--- a/web.docx
+++ b/web.docx
@@ -2,6 +2,50 @@
 <file path=word/document.xml><?xml version="1.0" encoding="utf-8"?>
 <w:document xmlns:wpc="http://schemas.microsoft.com/office/word/2010/wordprocessingCanvas" xmlns:mc="http://schemas.openxmlformats.org/markup-compatibility/2006" xmlns:o="urn:schemas-microsoft-com:office:office" xmlns:r="http://schemas.openxmlformats.org/officeDocument/2006/relationships" xmlns:m="http://schemas.openxmlformats.org/officeDocument/2006/math" xmlns:v="urn:schemas-microsoft-com:vml" xmlns:wp14="http://schemas.microsoft.com/office/word/2010/wordprocessingDrawing" xmlns:wp="http://schemas.openxmlformats.org/drawingml/2006/wordprocessingDrawing" xmlns:w10="urn:schemas-microsoft-com:office:word" xmlns:w="http://schemas.openxmlformats.org/wordprocessingml/2006/main" xmlns:w14="http://schemas.microsoft.com/office/word/2010/wordml" xmlns:wpg="http://schemas.microsoft.com/office/word/2010/wordprocessingGroup" xmlns:wpi="http://schemas.microsoft.com/office/word/2010/wordprocessingInk" xmlns:wne="http://schemas.microsoft.com/office/word/2006/wordml" xmlns:wps="http://schemas.microsoft.com/office/word/2010/wordprocessingShape" mc:Ignorable="w14 wp14">
   <w:body>
+    <w:p>
+      <w:pPr>
+        <w:pStyle w:val="Heading1"/>
+        <w:spacing w:line="240" w:lineRule="auto"/>
+        <w:jc w:val="center"/>
+        <w:rPr>
+          <w:rFonts w:ascii="Times New Roman" w:hAnsi="Times New Roman" w:cs="Times New Roman"/>
+          <w:color w:val="auto"/>
+          <w:sz w:val="24"/>
+          <w:szCs w:val="24"/>
+        </w:rPr>
+      </w:pPr>
+      <w:r>
+        <w:rPr>
+          <w:rFonts w:ascii="Times New Roman" w:hAnsi="Times New Roman" w:cs="Times New Roman"/>
+          <w:color w:val="auto"/>
+          <w:sz w:val="24"/>
+          <w:szCs w:val="24"/>
+        </w:rPr>
+        <w:t>TUGAS DESAIN DAN PEMROGRAMAN WEB</w:t>
+      </w:r>
+    </w:p>
+    <w:p>
+      <w:pPr>
+        <w:pStyle w:val="Heading1"/>
+        <w:spacing w:line="240" w:lineRule="auto"/>
+        <w:jc w:val="center"/>
+        <w:rPr>
+          <w:rFonts w:ascii="Times New Roman" w:hAnsi="Times New Roman" w:cs="Times New Roman"/>
+          <w:color w:val="auto"/>
+          <w:sz w:val="24"/>
+          <w:szCs w:val="24"/>
+        </w:rPr>
+      </w:pPr>
+      <w:r>
+        <w:rPr>
+          <w:rFonts w:ascii="Times New Roman" w:hAnsi="Times New Roman" w:cs="Times New Roman"/>
+          <w:color w:val="auto"/>
+          <w:sz w:val="24"/>
+          <w:szCs w:val="24"/>
+        </w:rPr>
+        <w:t>“TUTORIAL MEMBUAT GIT”</w:t>
+      </w:r>
+    </w:p>
     <w:p>
       <w:pPr>
         <w:jc w:val="center"/>
@@ -10,29 +54,8 @@
           <w:szCs w:val="48"/>
         </w:rPr>
       </w:pPr>
-      <w:r>
-        <w:rPr>
-          <w:sz w:val="48"/>
-          <w:szCs w:val="48"/>
-        </w:rPr>
-        <w:t>T</w:t>
-      </w:r>
-      <w:r>
-        <w:rPr>
-          <w:sz w:val="48"/>
-          <w:szCs w:val="48"/>
-        </w:rPr>
-        <w:t>ugas</w:t>
-      </w:r>
       <w:bookmarkStart w:id="0" w:name="_GoBack"/>
       <w:bookmarkEnd w:id="0"/>
-      <w:r>
-        <w:rPr>
-          <w:sz w:val="48"/>
-          <w:szCs w:val="48"/>
-        </w:rPr>
-        <w:t xml:space="preserve"> Pemograman Web</w:t>
-      </w:r>
     </w:p>
     <w:sectPr>
       <w:pgSz w:w="12240" w:h="15840"/>
@@ -204,6 +227,29 @@
     <w:name w:val="Normal"/>
     <w:qFormat/>
   </w:style>
+  <w:style w:type="paragraph" w:styleId="Heading1">
+    <w:name w:val="heading 1"/>
+    <w:basedOn w:val="Normal"/>
+    <w:next w:val="Normal"/>
+    <w:link w:val="Heading1Char"/>
+    <w:uiPriority w:val="9"/>
+    <w:qFormat/>
+    <w:rsid w:val="001802C8"/>
+    <w:pPr>
+      <w:keepNext/>
+      <w:keepLines/>
+      <w:spacing w:before="480" w:after="0"/>
+      <w:outlineLvl w:val="0"/>
+    </w:pPr>
+    <w:rPr>
+      <w:rFonts w:asciiTheme="majorHAnsi" w:eastAsiaTheme="majorEastAsia" w:hAnsiTheme="majorHAnsi" w:cstheme="majorBidi"/>
+      <w:b/>
+      <w:bCs/>
+      <w:color w:val="365F91" w:themeColor="accent1" w:themeShade="BF"/>
+      <w:sz w:val="28"/>
+      <w:szCs w:val="28"/>
+    </w:rPr>
+  </w:style>
   <w:style w:type="character" w:default="1" w:styleId="DefaultParagraphFont">
     <w:name w:val="Default Paragraph Font"/>
     <w:uiPriority w:val="1"/>
@@ -230,6 +276,21 @@
     <w:uiPriority w:val="99"/>
     <w:semiHidden/>
     <w:unhideWhenUsed/>
+  </w:style>
+  <w:style w:type="character" w:customStyle="1" w:styleId="Heading1Char">
+    <w:name w:val="Heading 1 Char"/>
+    <w:basedOn w:val="DefaultParagraphFont"/>
+    <w:link w:val="Heading1"/>
+    <w:uiPriority w:val="9"/>
+    <w:rsid w:val="001802C8"/>
+    <w:rPr>
+      <w:rFonts w:asciiTheme="majorHAnsi" w:eastAsiaTheme="majorEastAsia" w:hAnsiTheme="majorHAnsi" w:cstheme="majorBidi"/>
+      <w:b/>
+      <w:bCs/>
+      <w:color w:val="365F91" w:themeColor="accent1" w:themeShade="BF"/>
+      <w:sz w:val="28"/>
+      <w:szCs w:val="28"/>
+    </w:rPr>
   </w:style>
 </w:styles>
 </file>
@@ -394,6 +455,29 @@
     <w:name w:val="Normal"/>
     <w:qFormat/>
   </w:style>
+  <w:style w:type="paragraph" w:styleId="Heading1">
+    <w:name w:val="heading 1"/>
+    <w:basedOn w:val="Normal"/>
+    <w:next w:val="Normal"/>
+    <w:link w:val="Heading1Char"/>
+    <w:uiPriority w:val="9"/>
+    <w:qFormat/>
+    <w:rsid w:val="001802C8"/>
+    <w:pPr>
+      <w:keepNext/>
+      <w:keepLines/>
+      <w:spacing w:before="480" w:after="0"/>
+      <w:outlineLvl w:val="0"/>
+    </w:pPr>
+    <w:rPr>
+      <w:rFonts w:asciiTheme="majorHAnsi" w:eastAsiaTheme="majorEastAsia" w:hAnsiTheme="majorHAnsi" w:cstheme="majorBidi"/>
+      <w:b/>
+      <w:bCs/>
+      <w:color w:val="365F91" w:themeColor="accent1" w:themeShade="BF"/>
+      <w:sz w:val="28"/>
+      <w:szCs w:val="28"/>
+    </w:rPr>
+  </w:style>
   <w:style w:type="character" w:default="1" w:styleId="DefaultParagraphFont">
     <w:name w:val="Default Paragraph Font"/>
     <w:uiPriority w:val="1"/>
@@ -420,6 +504,21 @@
     <w:uiPriority w:val="99"/>
     <w:semiHidden/>
     <w:unhideWhenUsed/>
+  </w:style>
+  <w:style w:type="character" w:customStyle="1" w:styleId="Heading1Char">
+    <w:name w:val="Heading 1 Char"/>
+    <w:basedOn w:val="DefaultParagraphFont"/>
+    <w:link w:val="Heading1"/>
+    <w:uiPriority w:val="9"/>
+    <w:rsid w:val="001802C8"/>
+    <w:rPr>
+      <w:rFonts w:asciiTheme="majorHAnsi" w:eastAsiaTheme="majorEastAsia" w:hAnsiTheme="majorHAnsi" w:cstheme="majorBidi"/>
+      <w:b/>
+      <w:bCs/>
+      <w:color w:val="365F91" w:themeColor="accent1" w:themeShade="BF"/>
+      <w:sz w:val="28"/>
+      <w:szCs w:val="28"/>
+    </w:rPr>
   </w:style>
 </w:styles>
 </file>

--- a/web.docx
+++ b/web.docx
@@ -54,6 +54,59 @@
           <w:szCs w:val="48"/>
         </w:rPr>
       </w:pPr>
+      <w:r>
+        <w:rPr>
+          <w:rFonts w:ascii="Times New Roman" w:hAnsi="Times New Roman" w:cs="Times New Roman"/>
+          <w:noProof/>
+          <w:sz w:val="24"/>
+          <w:szCs w:val="24"/>
+        </w:rPr>
+        <w:drawing>
+          <wp:inline distT="0" distB="0" distL="0" distR="0" wp14:anchorId="47609B0E" wp14:editId="60293E07">
+            <wp:extent cx="3171451" cy="2838450"/>
+            <wp:effectExtent l="0" t="0" r="0" b="0"/>
+            <wp:docPr id="3" name="Picture 1" descr="C:\Users\user\Pictures\LOGO+POLITEKNIK+POS+INDONESIA.png"/>
+            <wp:cNvGraphicFramePr>
+              <a:graphicFrameLocks xmlns:a="http://schemas.openxmlformats.org/drawingml/2006/main" noChangeAspect="1"/>
+            </wp:cNvGraphicFramePr>
+            <a:graphic xmlns:a="http://schemas.openxmlformats.org/drawingml/2006/main">
+              <a:graphicData uri="http://schemas.openxmlformats.org/drawingml/2006/picture">
+                <pic:pic xmlns:pic="http://schemas.openxmlformats.org/drawingml/2006/picture">
+                  <pic:nvPicPr>
+                    <pic:cNvPr id="0" name="Picture 1" descr="C:\Users\user\Pictures\LOGO+POLITEKNIK+POS+INDONESIA.png"/>
+                    <pic:cNvPicPr>
+                      <a:picLocks noChangeAspect="1" noChangeArrowheads="1"/>
+                    </pic:cNvPicPr>
+                  </pic:nvPicPr>
+                  <pic:blipFill>
+                    <a:blip r:embed="rId5"/>
+                    <a:srcRect/>
+                    <a:stretch>
+                      <a:fillRect/>
+                    </a:stretch>
+                  </pic:blipFill>
+                  <pic:spPr bwMode="auto">
+                    <a:xfrm>
+                      <a:off x="0" y="0"/>
+                      <a:ext cx="3176681" cy="2843130"/>
+                    </a:xfrm>
+                    <a:prstGeom prst="rect">
+                      <a:avLst/>
+                    </a:prstGeom>
+                    <a:noFill/>
+                    <a:ln w="9525">
+                      <a:noFill/>
+                      <a:miter lim="800000"/>
+                      <a:headEnd/>
+                      <a:tailEnd/>
+                    </a:ln>
+                  </pic:spPr>
+                </pic:pic>
+              </a:graphicData>
+            </a:graphic>
+          </wp:inline>
+        </w:drawing>
+      </w:r>
       <w:bookmarkStart w:id="0" w:name="_GoBack"/>
       <w:bookmarkEnd w:id="0"/>
     </w:p>
@@ -292,6 +345,36 @@
       <w:szCs w:val="28"/>
     </w:rPr>
   </w:style>
+  <w:style w:type="paragraph" w:styleId="BalloonText">
+    <w:name w:val="Balloon Text"/>
+    <w:basedOn w:val="Normal"/>
+    <w:link w:val="BalloonTextChar"/>
+    <w:uiPriority w:val="99"/>
+    <w:semiHidden/>
+    <w:unhideWhenUsed/>
+    <w:rsid w:val="00524EFD"/>
+    <w:pPr>
+      <w:spacing w:after="0" w:line="240" w:lineRule="auto"/>
+    </w:pPr>
+    <w:rPr>
+      <w:rFonts w:ascii="Tahoma" w:hAnsi="Tahoma" w:cs="Tahoma"/>
+      <w:sz w:val="16"/>
+      <w:szCs w:val="16"/>
+    </w:rPr>
+  </w:style>
+  <w:style w:type="character" w:customStyle="1" w:styleId="BalloonTextChar">
+    <w:name w:val="Balloon Text Char"/>
+    <w:basedOn w:val="DefaultParagraphFont"/>
+    <w:link w:val="BalloonText"/>
+    <w:uiPriority w:val="99"/>
+    <w:semiHidden/>
+    <w:rsid w:val="00524EFD"/>
+    <w:rPr>
+      <w:rFonts w:ascii="Tahoma" w:hAnsi="Tahoma" w:cs="Tahoma"/>
+      <w:sz w:val="16"/>
+      <w:szCs w:val="16"/>
+    </w:rPr>
+  </w:style>
 </w:styles>
 </file>
 
@@ -520,6 +603,36 @@
       <w:szCs w:val="28"/>
     </w:rPr>
   </w:style>
+  <w:style w:type="paragraph" w:styleId="BalloonText">
+    <w:name w:val="Balloon Text"/>
+    <w:basedOn w:val="Normal"/>
+    <w:link w:val="BalloonTextChar"/>
+    <w:uiPriority w:val="99"/>
+    <w:semiHidden/>
+    <w:unhideWhenUsed/>
+    <w:rsid w:val="00524EFD"/>
+    <w:pPr>
+      <w:spacing w:after="0" w:line="240" w:lineRule="auto"/>
+    </w:pPr>
+    <w:rPr>
+      <w:rFonts w:ascii="Tahoma" w:hAnsi="Tahoma" w:cs="Tahoma"/>
+      <w:sz w:val="16"/>
+      <w:szCs w:val="16"/>
+    </w:rPr>
+  </w:style>
+  <w:style w:type="character" w:customStyle="1" w:styleId="BalloonTextChar">
+    <w:name w:val="Balloon Text Char"/>
+    <w:basedOn w:val="DefaultParagraphFont"/>
+    <w:link w:val="BalloonText"/>
+    <w:uiPriority w:val="99"/>
+    <w:semiHidden/>
+    <w:rsid w:val="00524EFD"/>
+    <w:rPr>
+      <w:rFonts w:ascii="Tahoma" w:hAnsi="Tahoma" w:cs="Tahoma"/>
+      <w:sz w:val="16"/>
+      <w:szCs w:val="16"/>
+    </w:rPr>
+  </w:style>
 </w:styles>
 </file>
 

--- a/web.docx
+++ b/web.docx
@@ -107,6 +107,74 @@
           </wp:inline>
         </w:drawing>
       </w:r>
+    </w:p>
+    <w:p>
+      <w:pPr>
+        <w:pStyle w:val="Heading1"/>
+        <w:spacing w:line="240" w:lineRule="auto"/>
+        <w:jc w:val="center"/>
+        <w:rPr>
+          <w:rFonts w:ascii="Times New Roman" w:hAnsi="Times New Roman" w:cs="Times New Roman"/>
+          <w:color w:val="auto"/>
+          <w:sz w:val="24"/>
+          <w:szCs w:val="24"/>
+        </w:rPr>
+      </w:pPr>
+      <w:proofErr w:type="spellStart"/>
+      <w:proofErr w:type="gramStart"/>
+      <w:r>
+        <w:rPr>
+          <w:rFonts w:ascii="Times New Roman" w:hAnsi="Times New Roman" w:cs="Times New Roman"/>
+          <w:color w:val="auto"/>
+          <w:sz w:val="24"/>
+          <w:szCs w:val="24"/>
+        </w:rPr>
+        <w:t>Oleh</w:t>
+      </w:r>
+      <w:proofErr w:type="spellEnd"/>
+      <w:r>
+        <w:rPr>
+          <w:rFonts w:ascii="Times New Roman" w:hAnsi="Times New Roman" w:cs="Times New Roman"/>
+          <w:color w:val="auto"/>
+          <w:sz w:val="24"/>
+          <w:szCs w:val="24"/>
+        </w:rPr>
+        <w:t xml:space="preserve"> :</w:t>
+      </w:r>
+      <w:proofErr w:type="gramEnd"/>
+    </w:p>
+    <w:p>
+      <w:pPr>
+        <w:pStyle w:val="Heading1"/>
+        <w:spacing w:line="240" w:lineRule="auto"/>
+        <w:jc w:val="center"/>
+        <w:rPr>
+          <w:rFonts w:ascii="Times New Roman" w:hAnsi="Times New Roman" w:cs="Times New Roman"/>
+          <w:color w:val="auto"/>
+          <w:sz w:val="24"/>
+          <w:szCs w:val="24"/>
+          <w:lang w:val="id-ID"/>
+        </w:rPr>
+      </w:pPr>
+      <w:r>
+        <w:rPr>
+          <w:rFonts w:ascii="Times New Roman" w:hAnsi="Times New Roman" w:cs="Times New Roman"/>
+          <w:color w:val="auto"/>
+          <w:sz w:val="24"/>
+          <w:szCs w:val="24"/>
+          <w:lang w:val="id-ID"/>
+        </w:rPr>
+        <w:t>Ayu Permata Sari</w:t>
+      </w:r>
+    </w:p>
+    <w:p>
+      <w:pPr>
+        <w:jc w:val="center"/>
+        <w:rPr>
+          <w:sz w:val="48"/>
+          <w:szCs w:val="48"/>
+        </w:rPr>
+      </w:pPr>
       <w:bookmarkStart w:id="0" w:name="_GoBack"/>
       <w:bookmarkEnd w:id="0"/>
     </w:p>

--- a/web.docx
+++ b/web.docx
@@ -120,8 +120,6 @@
           <w:szCs w:val="24"/>
         </w:rPr>
       </w:pPr>
-      <w:proofErr w:type="spellStart"/>
-      <w:proofErr w:type="gramStart"/>
       <w:r>
         <w:rPr>
           <w:rFonts w:ascii="Times New Roman" w:hAnsi="Times New Roman" w:cs="Times New Roman"/>
@@ -129,19 +127,8 @@
           <w:sz w:val="24"/>
           <w:szCs w:val="24"/>
         </w:rPr>
-        <w:t>Oleh</w:t>
+        <w:t>Oleh :</w:t>
       </w:r>
-      <w:proofErr w:type="spellEnd"/>
-      <w:r>
-        <w:rPr>
-          <w:rFonts w:ascii="Times New Roman" w:hAnsi="Times New Roman" w:cs="Times New Roman"/>
-          <w:color w:val="auto"/>
-          <w:sz w:val="24"/>
-          <w:szCs w:val="24"/>
-        </w:rPr>
-        <w:t xml:space="preserve"> :</w:t>
-      </w:r>
-      <w:proofErr w:type="gramEnd"/>
     </w:p>
     <w:p>
       <w:pPr>
@@ -171,12 +158,42 @@
       <w:pPr>
         <w:jc w:val="center"/>
         <w:rPr>
+          <w:b/>
           <w:sz w:val="48"/>
           <w:szCs w:val="48"/>
         </w:rPr>
       </w:pPr>
+      <w:r>
+        <w:rPr>
+          <w:rFonts w:ascii="Times New Roman" w:hAnsi="Times New Roman" w:cs="Times New Roman"/>
+          <w:b/>
+          <w:sz w:val="24"/>
+          <w:szCs w:val="24"/>
+        </w:rPr>
+        <w:t xml:space="preserve">   </w:t>
+      </w:r>
       <w:bookmarkStart w:id="0" w:name="_GoBack"/>
       <w:bookmarkEnd w:id="0"/>
+      <w:r>
+        <w:rPr>
+          <w:rFonts w:ascii="Times New Roman" w:hAnsi="Times New Roman" w:cs="Times New Roman"/>
+          <w:b/>
+          <w:sz w:val="24"/>
+          <w:szCs w:val="24"/>
+          <w:lang w:val="id-ID"/>
+        </w:rPr>
+        <w:t>Andi Syahjaratu</w:t>
+      </w:r>
+      <w:r>
+        <w:rPr>
+          <w:rFonts w:ascii="Times New Roman" w:hAnsi="Times New Roman" w:cs="Times New Roman"/>
+          <w:b/>
+          <w:sz w:val="24"/>
+          <w:szCs w:val="24"/>
+          <w:lang w:val="id-ID"/>
+        </w:rPr>
+        <w:tab/>
+      </w:r>
     </w:p>
     <w:sectPr>
       <w:pgSz w:w="12240" w:h="15840"/>

--- a/web.docx
+++ b/web.docx
@@ -120,15 +120,28 @@
           <w:szCs w:val="24"/>
         </w:rPr>
       </w:pPr>
-      <w:r>
-        <w:rPr>
-          <w:rFonts w:ascii="Times New Roman" w:hAnsi="Times New Roman" w:cs="Times New Roman"/>
-          <w:color w:val="auto"/>
-          <w:sz w:val="24"/>
-          <w:szCs w:val="24"/>
-        </w:rPr>
-        <w:t>Oleh :</w:t>
-      </w:r>
+      <w:proofErr w:type="spellStart"/>
+      <w:proofErr w:type="gramStart"/>
+      <w:r>
+        <w:rPr>
+          <w:rFonts w:ascii="Times New Roman" w:hAnsi="Times New Roman" w:cs="Times New Roman"/>
+          <w:color w:val="auto"/>
+          <w:sz w:val="24"/>
+          <w:szCs w:val="24"/>
+        </w:rPr>
+        <w:t>Oleh</w:t>
+      </w:r>
+      <w:proofErr w:type="spellEnd"/>
+      <w:r>
+        <w:rPr>
+          <w:rFonts w:ascii="Times New Roman" w:hAnsi="Times New Roman" w:cs="Times New Roman"/>
+          <w:color w:val="auto"/>
+          <w:sz w:val="24"/>
+          <w:szCs w:val="24"/>
+        </w:rPr>
+        <w:t xml:space="preserve"> :</w:t>
+      </w:r>
+      <w:proofErr w:type="gramEnd"/>
     </w:p>
     <w:p>
       <w:pPr>
@@ -158,42 +171,122 @@
       <w:pPr>
         <w:jc w:val="center"/>
         <w:rPr>
+          <w:rFonts w:ascii="Times New Roman" w:hAnsi="Times New Roman" w:cs="Times New Roman"/>
+          <w:b/>
+          <w:sz w:val="24"/>
+          <w:szCs w:val="24"/>
+        </w:rPr>
+      </w:pPr>
+      <w:r>
+        <w:rPr>
+          <w:rFonts w:ascii="Times New Roman" w:hAnsi="Times New Roman" w:cs="Times New Roman"/>
+          <w:b/>
+          <w:sz w:val="24"/>
+          <w:szCs w:val="24"/>
+        </w:rPr>
+        <w:t xml:space="preserve">   </w:t>
+      </w:r>
+      <w:r>
+        <w:rPr>
+          <w:rFonts w:ascii="Times New Roman" w:hAnsi="Times New Roman" w:cs="Times New Roman"/>
+          <w:b/>
+          <w:sz w:val="24"/>
+          <w:szCs w:val="24"/>
+          <w:lang w:val="id-ID"/>
+        </w:rPr>
+        <w:t>Andi Syahjaratu</w:t>
+      </w:r>
+      <w:r>
+        <w:rPr>
+          <w:rFonts w:ascii="Times New Roman" w:hAnsi="Times New Roman" w:cs="Times New Roman"/>
+          <w:b/>
+          <w:sz w:val="24"/>
+          <w:szCs w:val="24"/>
+          <w:lang w:val="id-ID"/>
+        </w:rPr>
+        <w:tab/>
+      </w:r>
+    </w:p>
+    <w:p>
+      <w:pPr>
+        <w:pStyle w:val="Heading1"/>
+        <w:spacing w:line="240" w:lineRule="auto"/>
+        <w:jc w:val="center"/>
+        <w:rPr>
+          <w:rFonts w:ascii="Times New Roman" w:hAnsi="Times New Roman" w:cs="Times New Roman"/>
+          <w:color w:val="auto"/>
+          <w:sz w:val="24"/>
+          <w:szCs w:val="24"/>
+          <w:lang w:val="id-ID"/>
+        </w:rPr>
+      </w:pPr>
+      <w:r>
+        <w:rPr>
+          <w:rFonts w:ascii="Times New Roman" w:hAnsi="Times New Roman" w:cs="Times New Roman"/>
+          <w:color w:val="auto"/>
+          <w:sz w:val="24"/>
+          <w:szCs w:val="24"/>
+          <w:lang w:val="id-ID"/>
+        </w:rPr>
+        <w:t>Muhammad Nur Ikhsan</w:t>
+      </w:r>
+    </w:p>
+    <w:p>
+      <w:pPr>
+        <w:pStyle w:val="Heading1"/>
+        <w:spacing w:line="240" w:lineRule="auto"/>
+        <w:jc w:val="center"/>
+        <w:rPr>
+          <w:rFonts w:ascii="Times New Roman" w:hAnsi="Times New Roman" w:cs="Times New Roman"/>
+          <w:color w:val="auto"/>
+          <w:sz w:val="24"/>
+          <w:szCs w:val="24"/>
+          <w:lang w:val="id-ID"/>
+        </w:rPr>
+      </w:pPr>
+      <w:proofErr w:type="spellStart"/>
+      <w:r>
+        <w:rPr>
+          <w:rFonts w:ascii="Times New Roman" w:hAnsi="Times New Roman" w:cs="Times New Roman"/>
+          <w:color w:val="auto"/>
+          <w:sz w:val="24"/>
+          <w:szCs w:val="24"/>
+        </w:rPr>
+        <w:t>Nur</w:t>
+      </w:r>
+      <w:proofErr w:type="spellEnd"/>
+      <w:r>
+        <w:rPr>
+          <w:rFonts w:ascii="Times New Roman" w:hAnsi="Times New Roman" w:cs="Times New Roman"/>
+          <w:color w:val="auto"/>
+          <w:sz w:val="24"/>
+          <w:szCs w:val="24"/>
+        </w:rPr>
+        <w:t xml:space="preserve"> </w:t>
+      </w:r>
+      <w:proofErr w:type="spellStart"/>
+      <w:r>
+        <w:rPr>
+          <w:rFonts w:ascii="Times New Roman" w:hAnsi="Times New Roman" w:cs="Times New Roman"/>
+          <w:color w:val="auto"/>
+          <w:sz w:val="24"/>
+          <w:szCs w:val="24"/>
+        </w:rPr>
+        <w:t>Rahmawati</w:t>
+      </w:r>
+      <w:proofErr w:type="spellEnd"/>
+    </w:p>
+    <w:p>
+      <w:pPr>
+        <w:jc w:val="center"/>
+        <w:rPr>
           <w:b/>
           <w:sz w:val="48"/>
           <w:szCs w:val="48"/>
         </w:rPr>
       </w:pPr>
-      <w:r>
-        <w:rPr>
-          <w:rFonts w:ascii="Times New Roman" w:hAnsi="Times New Roman" w:cs="Times New Roman"/>
-          <w:b/>
-          <w:sz w:val="24"/>
-          <w:szCs w:val="24"/>
-        </w:rPr>
-        <w:t xml:space="preserve">   </w:t>
-      </w:r>
       <w:bookmarkStart w:id="0" w:name="_GoBack"/>
       <w:bookmarkEnd w:id="0"/>
-      <w:r>
-        <w:rPr>
-          <w:rFonts w:ascii="Times New Roman" w:hAnsi="Times New Roman" w:cs="Times New Roman"/>
-          <w:b/>
-          <w:sz w:val="24"/>
-          <w:szCs w:val="24"/>
-          <w:lang w:val="id-ID"/>
-        </w:rPr>
-        <w:t>Andi Syahjaratu</w:t>
-      </w:r>
-      <w:r>
-        <w:rPr>
-          <w:rFonts w:ascii="Times New Roman" w:hAnsi="Times New Roman" w:cs="Times New Roman"/>
-          <w:b/>
-          <w:sz w:val="24"/>
-          <w:szCs w:val="24"/>
-          <w:lang w:val="id-ID"/>
-        </w:rPr>
-        <w:tab/>
-      </w:r>
     </w:p>
     <w:sectPr>
       <w:pgSz w:w="12240" w:h="15840"/>

--- a/web.docx
+++ b/web.docx
@@ -275,6 +275,30 @@
         <w:t>Rahmawati</w:t>
       </w:r>
       <w:proofErr w:type="spellEnd"/>
+    </w:p>
+    <w:p>
+      <w:pPr>
+        <w:pStyle w:val="Heading1"/>
+        <w:spacing w:line="240" w:lineRule="auto"/>
+        <w:jc w:val="center"/>
+        <w:rPr>
+          <w:rFonts w:ascii="Times New Roman" w:hAnsi="Times New Roman" w:cs="Times New Roman"/>
+          <w:color w:val="auto"/>
+          <w:sz w:val="24"/>
+          <w:szCs w:val="24"/>
+          <w:lang w:val="id-ID"/>
+        </w:rPr>
+      </w:pPr>
+      <w:r>
+        <w:rPr>
+          <w:rFonts w:ascii="Times New Roman" w:hAnsi="Times New Roman" w:cs="Times New Roman"/>
+          <w:color w:val="auto"/>
+          <w:sz w:val="24"/>
+          <w:szCs w:val="24"/>
+          <w:lang w:val="id-ID"/>
+        </w:rPr>
+        <w:t>Ryan Hafizh Herdiana</w:t>
+      </w:r>
     </w:p>
     <w:p>
       <w:pPr>

--- a/web.docx
+++ b/web.docx
@@ -298,6 +298,30 @@
           <w:lang w:val="id-ID"/>
         </w:rPr>
         <w:t>Ryan Hafizh Herdiana</w:t>
+      </w:r>
+    </w:p>
+    <w:p>
+      <w:pPr>
+        <w:pStyle w:val="Heading1"/>
+        <w:spacing w:line="240" w:lineRule="auto"/>
+        <w:jc w:val="center"/>
+        <w:rPr>
+          <w:rFonts w:ascii="Times New Roman" w:hAnsi="Times New Roman" w:cs="Times New Roman"/>
+          <w:color w:val="auto"/>
+          <w:sz w:val="24"/>
+          <w:szCs w:val="24"/>
+          <w:lang w:val="id-ID"/>
+        </w:rPr>
+      </w:pPr>
+      <w:r>
+        <w:rPr>
+          <w:rFonts w:ascii="Times New Roman" w:hAnsi="Times New Roman" w:cs="Times New Roman"/>
+          <w:color w:val="auto"/>
+          <w:sz w:val="24"/>
+          <w:szCs w:val="24"/>
+          <w:lang w:val="id-ID"/>
+        </w:rPr>
+        <w:t>Rafikatul Hikmah</w:t>
       </w:r>
     </w:p>
     <w:p>

--- a/web.docx
+++ b/web.docx
@@ -21,7 +21,7 @@
           <w:sz w:val="24"/>
           <w:szCs w:val="24"/>
         </w:rPr>
-        <w:t>TUGAS DESAIN DAN PEMROGRAMAN WEB</w:t>
+        <w:t>TUTORIAL MEMBUAT GITHUB</w:t>
       </w:r>
     </w:p>
     <w:p>
@@ -36,6 +36,28 @@
           <w:szCs w:val="24"/>
         </w:rPr>
       </w:pPr>
+    </w:p>
+    <w:p>
+      <w:pPr>
+        <w:pStyle w:val="Heading1"/>
+        <w:spacing w:line="240" w:lineRule="auto"/>
+        <w:jc w:val="center"/>
+        <w:rPr>
+          <w:rFonts w:ascii="Times New Roman" w:hAnsi="Times New Roman" w:cs="Times New Roman"/>
+          <w:color w:val="auto"/>
+          <w:sz w:val="24"/>
+          <w:szCs w:val="24"/>
+        </w:rPr>
+      </w:pPr>
+      <w:r>
+        <w:rPr>
+          <w:rFonts w:ascii="Times New Roman" w:hAnsi="Times New Roman" w:cs="Times New Roman"/>
+          <w:color w:val="auto"/>
+          <w:sz w:val="24"/>
+          <w:szCs w:val="24"/>
+        </w:rPr>
+        <w:t xml:space="preserve"> </w:t>
+      </w:r>
       <w:r>
         <w:rPr>
           <w:rFonts w:ascii="Times New Roman" w:hAnsi="Times New Roman" w:cs="Times New Roman"/>
@@ -322,6 +344,39 @@
           <w:lang w:val="id-ID"/>
         </w:rPr>
         <w:t>Rafikatul Hikmah</w:t>
+      </w:r>
+    </w:p>
+    <w:p>
+      <w:pPr>
+        <w:jc w:val="center"/>
+        <w:rPr>
+          <w:b/>
+          <w:sz w:val="48"/>
+          <w:szCs w:val="48"/>
+        </w:rPr>
+      </w:pPr>
+    </w:p>
+    <w:p>
+      <w:pPr>
+        <w:pStyle w:val="Heading1"/>
+        <w:spacing w:line="240" w:lineRule="auto"/>
+        <w:jc w:val="center"/>
+        <w:rPr>
+          <w:rFonts w:ascii="Times New Roman" w:hAnsi="Times New Roman" w:cs="Times New Roman"/>
+          <w:color w:val="auto"/>
+          <w:sz w:val="24"/>
+          <w:szCs w:val="24"/>
+        </w:rPr>
+      </w:pPr>
+      <w:r>
+        <w:rPr>
+          <w:rFonts w:ascii="Times New Roman" w:hAnsi="Times New Roman" w:cs="Times New Roman"/>
+          <w:color w:val="auto"/>
+          <w:sz w:val="24"/>
+          <w:szCs w:val="24"/>
+        </w:rPr>
+        <w:lastRenderedPageBreak/>
+        <w:t>TUTORIAL MEMBUAT GITHUB</w:t>
       </w:r>
     </w:p>
     <w:p>

--- a/web.docx
+++ b/web.docx
@@ -101,7 +101,7 @@
                     </pic:cNvPicPr>
                   </pic:nvPicPr>
                   <pic:blipFill>
-                    <a:blip r:embed="rId5"/>
+                    <a:blip r:embed="rId6"/>
                     <a:srcRect/>
                     <a:stretch>
                       <a:fillRect/>
@@ -381,6 +381,68 @@
     </w:p>
     <w:p>
       <w:pPr>
+        <w:pStyle w:val="Heading1"/>
+        <w:numPr>
+          <w:ilvl w:val="0"/>
+          <w:numId w:val="1"/>
+        </w:numPr>
+        <w:spacing w:line="240" w:lineRule="auto"/>
+        <w:ind w:left="426"/>
+        <w:rPr>
+          <w:rFonts w:ascii="Times New Roman" w:hAnsi="Times New Roman" w:cs="Times New Roman"/>
+          <w:b w:val="0"/>
+          <w:color w:val="auto"/>
+          <w:sz w:val="24"/>
+          <w:szCs w:val="24"/>
+        </w:rPr>
+      </w:pPr>
+      <w:proofErr w:type="spellStart"/>
+      <w:r>
+        <w:rPr>
+          <w:rFonts w:ascii="Times New Roman" w:hAnsi="Times New Roman" w:cs="Times New Roman"/>
+          <w:b w:val="0"/>
+          <w:color w:val="auto"/>
+          <w:sz w:val="24"/>
+          <w:szCs w:val="24"/>
+        </w:rPr>
+        <w:t>Mendownload</w:t>
+      </w:r>
+      <w:proofErr w:type="spellEnd"/>
+      <w:r>
+        <w:rPr>
+          <w:rFonts w:ascii="Times New Roman" w:hAnsi="Times New Roman" w:cs="Times New Roman"/>
+          <w:b w:val="0"/>
+          <w:color w:val="auto"/>
+          <w:sz w:val="24"/>
+          <w:szCs w:val="24"/>
+        </w:rPr>
+        <w:t xml:space="preserve"> file </w:t>
+      </w:r>
+      <w:proofErr w:type="spellStart"/>
+      <w:r>
+        <w:rPr>
+          <w:rFonts w:ascii="Times New Roman" w:hAnsi="Times New Roman" w:cs="Times New Roman"/>
+          <w:b w:val="0"/>
+          <w:color w:val="auto"/>
+          <w:sz w:val="24"/>
+          <w:szCs w:val="24"/>
+        </w:rPr>
+        <w:t>gith</w:t>
+      </w:r>
+      <w:proofErr w:type="spellEnd"/>
+      <w:r>
+        <w:rPr>
+          <w:rFonts w:ascii="Times New Roman" w:hAnsi="Times New Roman" w:cs="Times New Roman"/>
+          <w:b w:val="0"/>
+          <w:color w:val="auto"/>
+          <w:sz w:val="24"/>
+          <w:szCs w:val="24"/>
+        </w:rPr>
+        <w:t xml:space="preserve"> di internet.</w:t>
+      </w:r>
+    </w:p>
+    <w:p>
+      <w:pPr>
         <w:jc w:val="center"/>
         <w:rPr>
           <w:b/>
@@ -399,6 +461,103 @@
     </w:sectPr>
   </w:body>
 </w:document>
+</file>
+
+<file path=word/numbering.xml><?xml version="1.0" encoding="utf-8"?>
+<w:numbering xmlns:wpc="http://schemas.microsoft.com/office/word/2010/wordprocessingCanvas" xmlns:mc="http://schemas.openxmlformats.org/markup-compatibility/2006" xmlns:o="urn:schemas-microsoft-com:office:office" xmlns:r="http://schemas.openxmlformats.org/officeDocument/2006/relationships" xmlns:m="http://schemas.openxmlformats.org/officeDocument/2006/math" xmlns:v="urn:schemas-microsoft-com:vml" xmlns:wp14="http://schemas.microsoft.com/office/word/2010/wordprocessingDrawing" xmlns:wp="http://schemas.openxmlformats.org/drawingml/2006/wordprocessingDrawing" xmlns:w10="urn:schemas-microsoft-com:office:word" xmlns:w="http://schemas.openxmlformats.org/wordprocessingml/2006/main" xmlns:w14="http://schemas.microsoft.com/office/word/2010/wordml" xmlns:wpg="http://schemas.microsoft.com/office/word/2010/wordprocessingGroup" xmlns:wpi="http://schemas.microsoft.com/office/word/2010/wordprocessingInk" xmlns:wne="http://schemas.microsoft.com/office/word/2006/wordml" xmlns:wps="http://schemas.microsoft.com/office/word/2010/wordprocessingShape" mc:Ignorable="w14 wp14">
+  <w:abstractNum w:abstractNumId="0">
+    <w:nsid w:val="05A7093E"/>
+    <w:multiLevelType w:val="hybridMultilevel"/>
+    <w:tmpl w:val="11E26BFA"/>
+    <w:lvl w:ilvl="0" w:tplc="0409000F">
+      <w:start w:val="1"/>
+      <w:numFmt w:val="decimal"/>
+      <w:lvlText w:val="%1."/>
+      <w:lvlJc w:val="left"/>
+      <w:pPr>
+        <w:ind w:left="360" w:hanging="360"/>
+      </w:pPr>
+      <w:rPr>
+        <w:rFonts w:hint="default"/>
+      </w:rPr>
+    </w:lvl>
+    <w:lvl w:ilvl="1" w:tplc="04090019" w:tentative="1">
+      <w:start w:val="1"/>
+      <w:numFmt w:val="lowerLetter"/>
+      <w:lvlText w:val="%2."/>
+      <w:lvlJc w:val="left"/>
+      <w:pPr>
+        <w:ind w:left="1440" w:hanging="360"/>
+      </w:pPr>
+    </w:lvl>
+    <w:lvl w:ilvl="2" w:tplc="0409001B" w:tentative="1">
+      <w:start w:val="1"/>
+      <w:numFmt w:val="lowerRoman"/>
+      <w:lvlText w:val="%3."/>
+      <w:lvlJc w:val="right"/>
+      <w:pPr>
+        <w:ind w:left="2160" w:hanging="180"/>
+      </w:pPr>
+    </w:lvl>
+    <w:lvl w:ilvl="3" w:tplc="0409000F" w:tentative="1">
+      <w:start w:val="1"/>
+      <w:numFmt w:val="decimal"/>
+      <w:lvlText w:val="%4."/>
+      <w:lvlJc w:val="left"/>
+      <w:pPr>
+        <w:ind w:left="2880" w:hanging="360"/>
+      </w:pPr>
+    </w:lvl>
+    <w:lvl w:ilvl="4" w:tplc="04090019" w:tentative="1">
+      <w:start w:val="1"/>
+      <w:numFmt w:val="lowerLetter"/>
+      <w:lvlText w:val="%5."/>
+      <w:lvlJc w:val="left"/>
+      <w:pPr>
+        <w:ind w:left="3600" w:hanging="360"/>
+      </w:pPr>
+    </w:lvl>
+    <w:lvl w:ilvl="5" w:tplc="0409001B" w:tentative="1">
+      <w:start w:val="1"/>
+      <w:numFmt w:val="lowerRoman"/>
+      <w:lvlText w:val="%6."/>
+      <w:lvlJc w:val="right"/>
+      <w:pPr>
+        <w:ind w:left="4320" w:hanging="180"/>
+      </w:pPr>
+    </w:lvl>
+    <w:lvl w:ilvl="6" w:tplc="0409000F" w:tentative="1">
+      <w:start w:val="1"/>
+      <w:numFmt w:val="decimal"/>
+      <w:lvlText w:val="%7."/>
+      <w:lvlJc w:val="left"/>
+      <w:pPr>
+        <w:ind w:left="5040" w:hanging="360"/>
+      </w:pPr>
+    </w:lvl>
+    <w:lvl w:ilvl="7" w:tplc="04090019" w:tentative="1">
+      <w:start w:val="1"/>
+      <w:numFmt w:val="lowerLetter"/>
+      <w:lvlText w:val="%8."/>
+      <w:lvlJc w:val="left"/>
+      <w:pPr>
+        <w:ind w:left="5760" w:hanging="360"/>
+      </w:pPr>
+    </w:lvl>
+    <w:lvl w:ilvl="8" w:tplc="0409001B" w:tentative="1">
+      <w:start w:val="1"/>
+      <w:numFmt w:val="lowerRoman"/>
+      <w:lvlText w:val="%9."/>
+      <w:lvlJc w:val="right"/>
+      <w:pPr>
+        <w:ind w:left="6480" w:hanging="180"/>
+      </w:pPr>
+    </w:lvl>
+  </w:abstractNum>
+  <w:num w:numId="1">
+    <w:abstractNumId w:val="0"/>
+  </w:num>
+</w:numbering>
 </file>
 
 <file path=word/styles.xml><?xml version="1.0" encoding="utf-8"?>

--- a/web.docx
+++ b/web.docx
@@ -443,6 +443,118 @@
     </w:p>
     <w:p>
       <w:pPr>
+        <w:pStyle w:val="Heading1"/>
+        <w:numPr>
+          <w:ilvl w:val="0"/>
+          <w:numId w:val="1"/>
+        </w:numPr>
+        <w:spacing w:line="240" w:lineRule="auto"/>
+        <w:ind w:left="426"/>
+        <w:rPr>
+          <w:rFonts w:ascii="Times New Roman" w:hAnsi="Times New Roman" w:cs="Times New Roman"/>
+          <w:b w:val="0"/>
+          <w:color w:val="auto"/>
+          <w:sz w:val="24"/>
+          <w:szCs w:val="24"/>
+        </w:rPr>
+      </w:pPr>
+      <w:proofErr w:type="spellStart"/>
+      <w:proofErr w:type="gramStart"/>
+      <w:r>
+        <w:rPr>
+          <w:rFonts w:ascii="Times New Roman" w:hAnsi="Times New Roman" w:cs="Times New Roman"/>
+          <w:b w:val="0"/>
+          <w:color w:val="auto"/>
+          <w:sz w:val="24"/>
+          <w:szCs w:val="24"/>
+        </w:rPr>
+        <w:t>Setelah</w:t>
+      </w:r>
+      <w:proofErr w:type="spellEnd"/>
+      <w:r>
+        <w:rPr>
+          <w:rFonts w:ascii="Times New Roman" w:hAnsi="Times New Roman" w:cs="Times New Roman"/>
+          <w:b w:val="0"/>
+          <w:color w:val="auto"/>
+          <w:sz w:val="24"/>
+          <w:szCs w:val="24"/>
+        </w:rPr>
+        <w:t xml:space="preserve"> </w:t>
+      </w:r>
+      <w:proofErr w:type="spellStart"/>
+      <w:r>
+        <w:rPr>
+          <w:rFonts w:ascii="Times New Roman" w:hAnsi="Times New Roman" w:cs="Times New Roman"/>
+          <w:b w:val="0"/>
+          <w:color w:val="auto"/>
+          <w:sz w:val="24"/>
+          <w:szCs w:val="24"/>
+        </w:rPr>
+        <w:t>terdownload</w:t>
+      </w:r>
+      <w:proofErr w:type="spellEnd"/>
+      <w:r>
+        <w:rPr>
+          <w:rFonts w:ascii="Times New Roman" w:hAnsi="Times New Roman" w:cs="Times New Roman"/>
+          <w:b w:val="0"/>
+          <w:color w:val="auto"/>
+          <w:sz w:val="24"/>
+          <w:szCs w:val="24"/>
+        </w:rPr>
+        <w:t xml:space="preserve">, install file </w:t>
+      </w:r>
+      <w:proofErr w:type="spellStart"/>
+      <w:r>
+        <w:rPr>
+          <w:rFonts w:ascii="Times New Roman" w:hAnsi="Times New Roman" w:cs="Times New Roman"/>
+          <w:b w:val="0"/>
+          <w:color w:val="auto"/>
+          <w:sz w:val="24"/>
+          <w:szCs w:val="24"/>
+        </w:rPr>
+        <w:t>git</w:t>
+      </w:r>
+      <w:proofErr w:type="spellEnd"/>
+      <w:r>
+        <w:rPr>
+          <w:rFonts w:ascii="Times New Roman" w:hAnsi="Times New Roman" w:cs="Times New Roman"/>
+          <w:b w:val="0"/>
+          <w:color w:val="auto"/>
+          <w:sz w:val="24"/>
+          <w:szCs w:val="24"/>
+        </w:rPr>
+        <w:t xml:space="preserve"> </w:t>
+      </w:r>
+      <w:proofErr w:type="spellStart"/>
+      <w:r>
+        <w:rPr>
+          <w:rFonts w:ascii="Times New Roman" w:hAnsi="Times New Roman" w:cs="Times New Roman"/>
+          <w:b w:val="0"/>
+          <w:color w:val="auto"/>
+          <w:sz w:val="24"/>
+          <w:szCs w:val="24"/>
+        </w:rPr>
+        <w:t>tadi</w:t>
+      </w:r>
+      <w:proofErr w:type="spellEnd"/>
+      <w:r>
+        <w:rPr>
+          <w:rFonts w:ascii="Times New Roman" w:hAnsi="Times New Roman" w:cs="Times New Roman"/>
+          <w:b w:val="0"/>
+          <w:color w:val="auto"/>
+          <w:sz w:val="24"/>
+          <w:szCs w:val="24"/>
+        </w:rPr>
+        <w:t>.</w:t>
+      </w:r>
+      <w:proofErr w:type="gramEnd"/>
+    </w:p>
+    <w:p>
+      <w:bookmarkStart w:id="0" w:name="_GoBack"/>
+      <w:bookmarkEnd w:id="0"/>
+    </w:p>
+    <w:p>
+      <w:pPr>
         <w:jc w:val="center"/>
         <w:rPr>
           <w:b/>
@@ -450,8 +562,6 @@
           <w:szCs w:val="48"/>
         </w:rPr>
       </w:pPr>
-      <w:bookmarkStart w:id="0" w:name="_GoBack"/>
-      <w:bookmarkEnd w:id="0"/>
     </w:p>
     <w:sectPr>
       <w:pgSz w:w="12240" w:h="15840"/>

--- a/web.docx
+++ b/web.docx
@@ -142,28 +142,15 @@
           <w:szCs w:val="24"/>
         </w:rPr>
       </w:pPr>
-      <w:proofErr w:type="spellStart"/>
-      <w:proofErr w:type="gramStart"/>
-      <w:r>
-        <w:rPr>
-          <w:rFonts w:ascii="Times New Roman" w:hAnsi="Times New Roman" w:cs="Times New Roman"/>
-          <w:color w:val="auto"/>
-          <w:sz w:val="24"/>
-          <w:szCs w:val="24"/>
-        </w:rPr>
-        <w:t>Oleh</w:t>
-      </w:r>
-      <w:proofErr w:type="spellEnd"/>
-      <w:r>
-        <w:rPr>
-          <w:rFonts w:ascii="Times New Roman" w:hAnsi="Times New Roman" w:cs="Times New Roman"/>
-          <w:color w:val="auto"/>
-          <w:sz w:val="24"/>
-          <w:szCs w:val="24"/>
-        </w:rPr>
-        <w:t xml:space="preserve"> :</w:t>
-      </w:r>
-      <w:proofErr w:type="gramEnd"/>
+      <w:r>
+        <w:rPr>
+          <w:rFonts w:ascii="Times New Roman" w:hAnsi="Times New Roman" w:cs="Times New Roman"/>
+          <w:color w:val="auto"/>
+          <w:sz w:val="24"/>
+          <w:szCs w:val="24"/>
+        </w:rPr>
+        <w:t>Oleh :</w:t>
+      </w:r>
     </w:p>
     <w:p>
       <w:pPr>
@@ -266,37 +253,15 @@
           <w:lang w:val="id-ID"/>
         </w:rPr>
       </w:pPr>
-      <w:proofErr w:type="spellStart"/>
-      <w:r>
-        <w:rPr>
-          <w:rFonts w:ascii="Times New Roman" w:hAnsi="Times New Roman" w:cs="Times New Roman"/>
-          <w:color w:val="auto"/>
-          <w:sz w:val="24"/>
-          <w:szCs w:val="24"/>
-        </w:rPr>
-        <w:t>Nur</w:t>
-      </w:r>
-      <w:proofErr w:type="spellEnd"/>
-      <w:r>
-        <w:rPr>
-          <w:rFonts w:ascii="Times New Roman" w:hAnsi="Times New Roman" w:cs="Times New Roman"/>
-          <w:color w:val="auto"/>
-          <w:sz w:val="24"/>
-          <w:szCs w:val="24"/>
-        </w:rPr>
-        <w:t xml:space="preserve"> </w:t>
-      </w:r>
-      <w:proofErr w:type="spellStart"/>
-      <w:r>
-        <w:rPr>
-          <w:rFonts w:ascii="Times New Roman" w:hAnsi="Times New Roman" w:cs="Times New Roman"/>
-          <w:color w:val="auto"/>
-          <w:sz w:val="24"/>
-          <w:szCs w:val="24"/>
-        </w:rPr>
-        <w:t>Rahmawati</w:t>
-      </w:r>
-      <w:proofErr w:type="spellEnd"/>
+      <w:r>
+        <w:rPr>
+          <w:rFonts w:ascii="Times New Roman" w:hAnsi="Times New Roman" w:cs="Times New Roman"/>
+          <w:color w:val="auto"/>
+          <w:sz w:val="24"/>
+          <w:szCs w:val="24"/>
+        </w:rPr>
+        <w:t>Nur Rahmawati</w:t>
+      </w:r>
     </w:p>
     <w:p>
       <w:pPr>
@@ -396,7 +361,6 @@
           <w:szCs w:val="24"/>
         </w:rPr>
       </w:pPr>
-      <w:proofErr w:type="spellStart"/>
       <w:r>
         <w:rPr>
           <w:rFonts w:ascii="Times New Roman" w:hAnsi="Times New Roman" w:cs="Times New Roman"/>
@@ -405,40 +369,7 @@
           <w:sz w:val="24"/>
           <w:szCs w:val="24"/>
         </w:rPr>
-        <w:t>Mendownload</w:t>
-      </w:r>
-      <w:proofErr w:type="spellEnd"/>
-      <w:r>
-        <w:rPr>
-          <w:rFonts w:ascii="Times New Roman" w:hAnsi="Times New Roman" w:cs="Times New Roman"/>
-          <w:b w:val="0"/>
-          <w:color w:val="auto"/>
-          <w:sz w:val="24"/>
-          <w:szCs w:val="24"/>
-        </w:rPr>
-        <w:t xml:space="preserve"> file </w:t>
-      </w:r>
-      <w:proofErr w:type="spellStart"/>
-      <w:r>
-        <w:rPr>
-          <w:rFonts w:ascii="Times New Roman" w:hAnsi="Times New Roman" w:cs="Times New Roman"/>
-          <w:b w:val="0"/>
-          <w:color w:val="auto"/>
-          <w:sz w:val="24"/>
-          <w:szCs w:val="24"/>
-        </w:rPr>
-        <w:t>gith</w:t>
-      </w:r>
-      <w:proofErr w:type="spellEnd"/>
-      <w:r>
-        <w:rPr>
-          <w:rFonts w:ascii="Times New Roman" w:hAnsi="Times New Roman" w:cs="Times New Roman"/>
-          <w:b w:val="0"/>
-          <w:color w:val="auto"/>
-          <w:sz w:val="24"/>
-          <w:szCs w:val="24"/>
-        </w:rPr>
-        <w:t xml:space="preserve"> di internet.</w:t>
+        <w:t>Mendownload file gith di internet.</w:t>
       </w:r>
     </w:p>
     <w:p>
@@ -458,8 +389,6 @@
           <w:szCs w:val="24"/>
         </w:rPr>
       </w:pPr>
-      <w:proofErr w:type="spellStart"/>
-      <w:proofErr w:type="gramStart"/>
       <w:r>
         <w:rPr>
           <w:rFonts w:ascii="Times New Roman" w:hAnsi="Times New Roman" w:cs="Times New Roman"/>
@@ -468,91 +397,37 @@
           <w:sz w:val="24"/>
           <w:szCs w:val="24"/>
         </w:rPr>
-        <w:t>Setelah</w:t>
-      </w:r>
-      <w:proofErr w:type="spellEnd"/>
-      <w:r>
-        <w:rPr>
-          <w:rFonts w:ascii="Times New Roman" w:hAnsi="Times New Roman" w:cs="Times New Roman"/>
-          <w:b w:val="0"/>
-          <w:color w:val="auto"/>
+        <w:t>Setelah terdownload, install file git tadi.</w:t>
+      </w:r>
+    </w:p>
+    <w:p>
+      <w:pPr>
+        <w:pStyle w:val="ListParagraph"/>
+        <w:numPr>
+          <w:ilvl w:val="0"/>
+          <w:numId w:val="1"/>
+        </w:numPr>
+      </w:pPr>
+      <w:r>
+        <w:rPr>
+          <w:rFonts w:ascii="Times New Roman" w:hAnsi="Times New Roman" w:cs="Times New Roman"/>
           <w:sz w:val="24"/>
           <w:szCs w:val="24"/>
         </w:rPr>
         <w:t xml:space="preserve"> </w:t>
       </w:r>
-      <w:proofErr w:type="spellStart"/>
-      <w:r>
-        <w:rPr>
-          <w:rFonts w:ascii="Times New Roman" w:hAnsi="Times New Roman" w:cs="Times New Roman"/>
-          <w:b w:val="0"/>
-          <w:color w:val="auto"/>
-          <w:sz w:val="24"/>
-          <w:szCs w:val="24"/>
-        </w:rPr>
-        <w:t>terdownload</w:t>
-      </w:r>
-      <w:proofErr w:type="spellEnd"/>
-      <w:r>
-        <w:rPr>
-          <w:rFonts w:ascii="Times New Roman" w:hAnsi="Times New Roman" w:cs="Times New Roman"/>
-          <w:b w:val="0"/>
-          <w:color w:val="auto"/>
-          <w:sz w:val="24"/>
-          <w:szCs w:val="24"/>
-        </w:rPr>
-        <w:t xml:space="preserve">, install file </w:t>
-      </w:r>
-      <w:proofErr w:type="spellStart"/>
-      <w:r>
-        <w:rPr>
-          <w:rFonts w:ascii="Times New Roman" w:hAnsi="Times New Roman" w:cs="Times New Roman"/>
-          <w:b w:val="0"/>
-          <w:color w:val="auto"/>
-          <w:sz w:val="24"/>
-          <w:szCs w:val="24"/>
-        </w:rPr>
-        <w:t>git</w:t>
-      </w:r>
-      <w:proofErr w:type="spellEnd"/>
-      <w:r>
-        <w:rPr>
-          <w:rFonts w:ascii="Times New Roman" w:hAnsi="Times New Roman" w:cs="Times New Roman"/>
-          <w:b w:val="0"/>
-          <w:color w:val="auto"/>
-          <w:sz w:val="24"/>
-          <w:szCs w:val="24"/>
-        </w:rPr>
-        <w:t xml:space="preserve"> </w:t>
-      </w:r>
-      <w:proofErr w:type="spellStart"/>
-      <w:r>
-        <w:rPr>
-          <w:rFonts w:ascii="Times New Roman" w:hAnsi="Times New Roman" w:cs="Times New Roman"/>
-          <w:b w:val="0"/>
-          <w:color w:val="auto"/>
-          <w:sz w:val="24"/>
-          <w:szCs w:val="24"/>
-        </w:rPr>
-        <w:t>tadi</w:t>
-      </w:r>
-      <w:proofErr w:type="spellEnd"/>
-      <w:r>
-        <w:rPr>
-          <w:rFonts w:ascii="Times New Roman" w:hAnsi="Times New Roman" w:cs="Times New Roman"/>
-          <w:b w:val="0"/>
-          <w:color w:val="auto"/>
-          <w:sz w:val="24"/>
-          <w:szCs w:val="24"/>
-        </w:rPr>
-        <w:t>.</w:t>
-      </w:r>
-      <w:proofErr w:type="gramEnd"/>
-    </w:p>
-    <w:p>
       <w:bookmarkStart w:id="0" w:name="_GoBack"/>
       <w:bookmarkEnd w:id="0"/>
-    </w:p>
+      <w:r>
+        <w:rPr>
+          <w:rFonts w:ascii="Times New Roman" w:hAnsi="Times New Roman" w:cs="Times New Roman"/>
+          <w:sz w:val="24"/>
+          <w:szCs w:val="24"/>
+        </w:rPr>
+        <w:t>Setelah di install, masuk ke halaman github.com untuk membuat akun git.</w:t>
+      </w:r>
+    </w:p>
+    <w:p/>
     <w:p>
       <w:pPr>
         <w:jc w:val="center"/>
@@ -925,6 +800,17 @@
       <w:szCs w:val="16"/>
     </w:rPr>
   </w:style>
+  <w:style w:type="paragraph" w:styleId="ListParagraph">
+    <w:name w:val="List Paragraph"/>
+    <w:basedOn w:val="Normal"/>
+    <w:uiPriority w:val="34"/>
+    <w:qFormat/>
+    <w:rsid w:val="007465A1"/>
+    <w:pPr>
+      <w:ind w:left="720"/>
+      <w:contextualSpacing/>
+    </w:pPr>
+  </w:style>
 </w:styles>
 </file>
 
@@ -1182,6 +1068,17 @@
       <w:sz w:val="16"/>
       <w:szCs w:val="16"/>
     </w:rPr>
+  </w:style>
+  <w:style w:type="paragraph" w:styleId="ListParagraph">
+    <w:name w:val="List Paragraph"/>
+    <w:basedOn w:val="Normal"/>
+    <w:uiPriority w:val="34"/>
+    <w:qFormat/>
+    <w:rsid w:val="007465A1"/>
+    <w:pPr>
+      <w:ind w:left="720"/>
+      <w:contextualSpacing/>
+    </w:pPr>
   </w:style>
 </w:styles>
 </file>

--- a/web.docx
+++ b/web.docx
@@ -142,15 +142,28 @@
           <w:szCs w:val="24"/>
         </w:rPr>
       </w:pPr>
-      <w:r>
-        <w:rPr>
-          <w:rFonts w:ascii="Times New Roman" w:hAnsi="Times New Roman" w:cs="Times New Roman"/>
-          <w:color w:val="auto"/>
-          <w:sz w:val="24"/>
-          <w:szCs w:val="24"/>
-        </w:rPr>
-        <w:t>Oleh :</w:t>
-      </w:r>
+      <w:proofErr w:type="spellStart"/>
+      <w:proofErr w:type="gramStart"/>
+      <w:r>
+        <w:rPr>
+          <w:rFonts w:ascii="Times New Roman" w:hAnsi="Times New Roman" w:cs="Times New Roman"/>
+          <w:color w:val="auto"/>
+          <w:sz w:val="24"/>
+          <w:szCs w:val="24"/>
+        </w:rPr>
+        <w:t>Oleh</w:t>
+      </w:r>
+      <w:proofErr w:type="spellEnd"/>
+      <w:r>
+        <w:rPr>
+          <w:rFonts w:ascii="Times New Roman" w:hAnsi="Times New Roman" w:cs="Times New Roman"/>
+          <w:color w:val="auto"/>
+          <w:sz w:val="24"/>
+          <w:szCs w:val="24"/>
+        </w:rPr>
+        <w:t xml:space="preserve"> :</w:t>
+      </w:r>
+      <w:proofErr w:type="gramEnd"/>
     </w:p>
     <w:p>
       <w:pPr>
@@ -253,15 +266,37 @@
           <w:lang w:val="id-ID"/>
         </w:rPr>
       </w:pPr>
-      <w:r>
-        <w:rPr>
-          <w:rFonts w:ascii="Times New Roman" w:hAnsi="Times New Roman" w:cs="Times New Roman"/>
-          <w:color w:val="auto"/>
-          <w:sz w:val="24"/>
-          <w:szCs w:val="24"/>
-        </w:rPr>
-        <w:t>Nur Rahmawati</w:t>
-      </w:r>
+      <w:proofErr w:type="spellStart"/>
+      <w:r>
+        <w:rPr>
+          <w:rFonts w:ascii="Times New Roman" w:hAnsi="Times New Roman" w:cs="Times New Roman"/>
+          <w:color w:val="auto"/>
+          <w:sz w:val="24"/>
+          <w:szCs w:val="24"/>
+        </w:rPr>
+        <w:t>Nur</w:t>
+      </w:r>
+      <w:proofErr w:type="spellEnd"/>
+      <w:r>
+        <w:rPr>
+          <w:rFonts w:ascii="Times New Roman" w:hAnsi="Times New Roman" w:cs="Times New Roman"/>
+          <w:color w:val="auto"/>
+          <w:sz w:val="24"/>
+          <w:szCs w:val="24"/>
+        </w:rPr>
+        <w:t xml:space="preserve"> </w:t>
+      </w:r>
+      <w:proofErr w:type="spellStart"/>
+      <w:r>
+        <w:rPr>
+          <w:rFonts w:ascii="Times New Roman" w:hAnsi="Times New Roman" w:cs="Times New Roman"/>
+          <w:color w:val="auto"/>
+          <w:sz w:val="24"/>
+          <w:szCs w:val="24"/>
+        </w:rPr>
+        <w:t>Rahmawati</w:t>
+      </w:r>
+      <w:proofErr w:type="spellEnd"/>
     </w:p>
     <w:p>
       <w:pPr>
@@ -361,6 +396,7 @@
           <w:szCs w:val="24"/>
         </w:rPr>
       </w:pPr>
+      <w:proofErr w:type="spellStart"/>
       <w:r>
         <w:rPr>
           <w:rFonts w:ascii="Times New Roman" w:hAnsi="Times New Roman" w:cs="Times New Roman"/>
@@ -369,7 +405,40 @@
           <w:sz w:val="24"/>
           <w:szCs w:val="24"/>
         </w:rPr>
-        <w:t>Mendownload file gith di internet.</w:t>
+        <w:t>Mendownload</w:t>
+      </w:r>
+      <w:proofErr w:type="spellEnd"/>
+      <w:r>
+        <w:rPr>
+          <w:rFonts w:ascii="Times New Roman" w:hAnsi="Times New Roman" w:cs="Times New Roman"/>
+          <w:b w:val="0"/>
+          <w:color w:val="auto"/>
+          <w:sz w:val="24"/>
+          <w:szCs w:val="24"/>
+        </w:rPr>
+        <w:t xml:space="preserve"> file </w:t>
+      </w:r>
+      <w:proofErr w:type="spellStart"/>
+      <w:r>
+        <w:rPr>
+          <w:rFonts w:ascii="Times New Roman" w:hAnsi="Times New Roman" w:cs="Times New Roman"/>
+          <w:b w:val="0"/>
+          <w:color w:val="auto"/>
+          <w:sz w:val="24"/>
+          <w:szCs w:val="24"/>
+        </w:rPr>
+        <w:t>gith</w:t>
+      </w:r>
+      <w:proofErr w:type="spellEnd"/>
+      <w:r>
+        <w:rPr>
+          <w:rFonts w:ascii="Times New Roman" w:hAnsi="Times New Roman" w:cs="Times New Roman"/>
+          <w:b w:val="0"/>
+          <w:color w:val="auto"/>
+          <w:sz w:val="24"/>
+          <w:szCs w:val="24"/>
+        </w:rPr>
+        <w:t xml:space="preserve"> di internet.</w:t>
       </w:r>
     </w:p>
     <w:p>
@@ -389,6 +458,8 @@
           <w:szCs w:val="24"/>
         </w:rPr>
       </w:pPr>
+      <w:proofErr w:type="spellStart"/>
+      <w:proofErr w:type="gramStart"/>
       <w:r>
         <w:rPr>
           <w:rFonts w:ascii="Times New Roman" w:hAnsi="Times New Roman" w:cs="Times New Roman"/>
@@ -397,8 +468,86 @@
           <w:sz w:val="24"/>
           <w:szCs w:val="24"/>
         </w:rPr>
-        <w:t>Setelah terdownload, install file git tadi.</w:t>
-      </w:r>
+        <w:t>Setelah</w:t>
+      </w:r>
+      <w:proofErr w:type="spellEnd"/>
+      <w:r>
+        <w:rPr>
+          <w:rFonts w:ascii="Times New Roman" w:hAnsi="Times New Roman" w:cs="Times New Roman"/>
+          <w:b w:val="0"/>
+          <w:color w:val="auto"/>
+          <w:sz w:val="24"/>
+          <w:szCs w:val="24"/>
+        </w:rPr>
+        <w:t xml:space="preserve"> </w:t>
+      </w:r>
+      <w:proofErr w:type="spellStart"/>
+      <w:r>
+        <w:rPr>
+          <w:rFonts w:ascii="Times New Roman" w:hAnsi="Times New Roman" w:cs="Times New Roman"/>
+          <w:b w:val="0"/>
+          <w:color w:val="auto"/>
+          <w:sz w:val="24"/>
+          <w:szCs w:val="24"/>
+        </w:rPr>
+        <w:t>terdownload</w:t>
+      </w:r>
+      <w:proofErr w:type="spellEnd"/>
+      <w:r>
+        <w:rPr>
+          <w:rFonts w:ascii="Times New Roman" w:hAnsi="Times New Roman" w:cs="Times New Roman"/>
+          <w:b w:val="0"/>
+          <w:color w:val="auto"/>
+          <w:sz w:val="24"/>
+          <w:szCs w:val="24"/>
+        </w:rPr>
+        <w:t xml:space="preserve">, install file </w:t>
+      </w:r>
+      <w:proofErr w:type="spellStart"/>
+      <w:r>
+        <w:rPr>
+          <w:rFonts w:ascii="Times New Roman" w:hAnsi="Times New Roman" w:cs="Times New Roman"/>
+          <w:b w:val="0"/>
+          <w:color w:val="auto"/>
+          <w:sz w:val="24"/>
+          <w:szCs w:val="24"/>
+        </w:rPr>
+        <w:t>git</w:t>
+      </w:r>
+      <w:proofErr w:type="spellEnd"/>
+      <w:r>
+        <w:rPr>
+          <w:rFonts w:ascii="Times New Roman" w:hAnsi="Times New Roman" w:cs="Times New Roman"/>
+          <w:b w:val="0"/>
+          <w:color w:val="auto"/>
+          <w:sz w:val="24"/>
+          <w:szCs w:val="24"/>
+        </w:rPr>
+        <w:t xml:space="preserve"> </w:t>
+      </w:r>
+      <w:proofErr w:type="spellStart"/>
+      <w:r>
+        <w:rPr>
+          <w:rFonts w:ascii="Times New Roman" w:hAnsi="Times New Roman" w:cs="Times New Roman"/>
+          <w:b w:val="0"/>
+          <w:color w:val="auto"/>
+          <w:sz w:val="24"/>
+          <w:szCs w:val="24"/>
+        </w:rPr>
+        <w:t>tadi</w:t>
+      </w:r>
+      <w:proofErr w:type="spellEnd"/>
+      <w:r>
+        <w:rPr>
+          <w:rFonts w:ascii="Times New Roman" w:hAnsi="Times New Roman" w:cs="Times New Roman"/>
+          <w:b w:val="0"/>
+          <w:color w:val="auto"/>
+          <w:sz w:val="24"/>
+          <w:szCs w:val="24"/>
+        </w:rPr>
+        <w:t>.</w:t>
+      </w:r>
+      <w:proofErr w:type="gramEnd"/>
     </w:p>
     <w:p>
       <w:pPr>
@@ -416,16 +565,233 @@
         </w:rPr>
         <w:t xml:space="preserve"> </w:t>
       </w:r>
+      <w:proofErr w:type="spellStart"/>
+      <w:r>
+        <w:rPr>
+          <w:rFonts w:ascii="Times New Roman" w:hAnsi="Times New Roman" w:cs="Times New Roman"/>
+          <w:sz w:val="24"/>
+          <w:szCs w:val="24"/>
+        </w:rPr>
+        <w:t>Setelah</w:t>
+      </w:r>
+      <w:proofErr w:type="spellEnd"/>
+      <w:r>
+        <w:rPr>
+          <w:rFonts w:ascii="Times New Roman" w:hAnsi="Times New Roman" w:cs="Times New Roman"/>
+          <w:sz w:val="24"/>
+          <w:szCs w:val="24"/>
+        </w:rPr>
+        <w:t xml:space="preserve"> </w:t>
+      </w:r>
+      <w:proofErr w:type="gramStart"/>
+      <w:r>
+        <w:rPr>
+          <w:rFonts w:ascii="Times New Roman" w:hAnsi="Times New Roman" w:cs="Times New Roman"/>
+          <w:sz w:val="24"/>
+          <w:szCs w:val="24"/>
+        </w:rPr>
+        <w:t>di install</w:t>
+      </w:r>
+      <w:proofErr w:type="gramEnd"/>
+      <w:r>
+        <w:rPr>
+          <w:rFonts w:ascii="Times New Roman" w:hAnsi="Times New Roman" w:cs="Times New Roman"/>
+          <w:sz w:val="24"/>
+          <w:szCs w:val="24"/>
+        </w:rPr>
+        <w:t xml:space="preserve">, </w:t>
+      </w:r>
+      <w:proofErr w:type="spellStart"/>
+      <w:r>
+        <w:rPr>
+          <w:rFonts w:ascii="Times New Roman" w:hAnsi="Times New Roman" w:cs="Times New Roman"/>
+          <w:sz w:val="24"/>
+          <w:szCs w:val="24"/>
+        </w:rPr>
+        <w:t>masuk</w:t>
+      </w:r>
+      <w:proofErr w:type="spellEnd"/>
+      <w:r>
+        <w:rPr>
+          <w:rFonts w:ascii="Times New Roman" w:hAnsi="Times New Roman" w:cs="Times New Roman"/>
+          <w:sz w:val="24"/>
+          <w:szCs w:val="24"/>
+        </w:rPr>
+        <w:t xml:space="preserve"> </w:t>
+      </w:r>
+      <w:proofErr w:type="spellStart"/>
+      <w:r>
+        <w:rPr>
+          <w:rFonts w:ascii="Times New Roman" w:hAnsi="Times New Roman" w:cs="Times New Roman"/>
+          <w:sz w:val="24"/>
+          <w:szCs w:val="24"/>
+        </w:rPr>
+        <w:t>ke</w:t>
+      </w:r>
+      <w:proofErr w:type="spellEnd"/>
+      <w:r>
+        <w:rPr>
+          <w:rFonts w:ascii="Times New Roman" w:hAnsi="Times New Roman" w:cs="Times New Roman"/>
+          <w:sz w:val="24"/>
+          <w:szCs w:val="24"/>
+        </w:rPr>
+        <w:t xml:space="preserve"> </w:t>
+      </w:r>
+      <w:proofErr w:type="spellStart"/>
+      <w:r>
+        <w:rPr>
+          <w:rFonts w:ascii="Times New Roman" w:hAnsi="Times New Roman" w:cs="Times New Roman"/>
+          <w:sz w:val="24"/>
+          <w:szCs w:val="24"/>
+        </w:rPr>
+        <w:t>halaman</w:t>
+      </w:r>
+      <w:proofErr w:type="spellEnd"/>
+      <w:r>
+        <w:rPr>
+          <w:rFonts w:ascii="Times New Roman" w:hAnsi="Times New Roman" w:cs="Times New Roman"/>
+          <w:sz w:val="24"/>
+          <w:szCs w:val="24"/>
+        </w:rPr>
+        <w:t xml:space="preserve"> github.com </w:t>
+      </w:r>
+      <w:proofErr w:type="spellStart"/>
+      <w:r>
+        <w:rPr>
+          <w:rFonts w:ascii="Times New Roman" w:hAnsi="Times New Roman" w:cs="Times New Roman"/>
+          <w:sz w:val="24"/>
+          <w:szCs w:val="24"/>
+        </w:rPr>
+        <w:t>untuk</w:t>
+      </w:r>
+      <w:proofErr w:type="spellEnd"/>
+      <w:r>
+        <w:rPr>
+          <w:rFonts w:ascii="Times New Roman" w:hAnsi="Times New Roman" w:cs="Times New Roman"/>
+          <w:sz w:val="24"/>
+          <w:szCs w:val="24"/>
+        </w:rPr>
+        <w:t xml:space="preserve"> </w:t>
+      </w:r>
+      <w:proofErr w:type="spellStart"/>
+      <w:r>
+        <w:rPr>
+          <w:rFonts w:ascii="Times New Roman" w:hAnsi="Times New Roman" w:cs="Times New Roman"/>
+          <w:sz w:val="24"/>
+          <w:szCs w:val="24"/>
+        </w:rPr>
+        <w:t>membuat</w:t>
+      </w:r>
+      <w:proofErr w:type="spellEnd"/>
+      <w:r>
+        <w:rPr>
+          <w:rFonts w:ascii="Times New Roman" w:hAnsi="Times New Roman" w:cs="Times New Roman"/>
+          <w:sz w:val="24"/>
+          <w:szCs w:val="24"/>
+        </w:rPr>
+        <w:t xml:space="preserve"> </w:t>
+      </w:r>
+      <w:proofErr w:type="spellStart"/>
+      <w:r>
+        <w:rPr>
+          <w:rFonts w:ascii="Times New Roman" w:hAnsi="Times New Roman" w:cs="Times New Roman"/>
+          <w:sz w:val="24"/>
+          <w:szCs w:val="24"/>
+        </w:rPr>
+        <w:t>akun</w:t>
+      </w:r>
+      <w:proofErr w:type="spellEnd"/>
+      <w:r>
+        <w:rPr>
+          <w:rFonts w:ascii="Times New Roman" w:hAnsi="Times New Roman" w:cs="Times New Roman"/>
+          <w:sz w:val="24"/>
+          <w:szCs w:val="24"/>
+        </w:rPr>
+        <w:t xml:space="preserve"> </w:t>
+      </w:r>
+      <w:proofErr w:type="spellStart"/>
+      <w:r>
+        <w:rPr>
+          <w:rFonts w:ascii="Times New Roman" w:hAnsi="Times New Roman" w:cs="Times New Roman"/>
+          <w:sz w:val="24"/>
+          <w:szCs w:val="24"/>
+        </w:rPr>
+        <w:t>git</w:t>
+      </w:r>
+      <w:proofErr w:type="spellEnd"/>
+      <w:r>
+        <w:rPr>
+          <w:rFonts w:ascii="Times New Roman" w:hAnsi="Times New Roman" w:cs="Times New Roman"/>
+          <w:sz w:val="24"/>
+          <w:szCs w:val="24"/>
+        </w:rPr>
+        <w:t>.</w:t>
+      </w:r>
+    </w:p>
+    <w:p>
+      <w:pPr>
+        <w:pStyle w:val="ListParagraph"/>
+        <w:numPr>
+          <w:ilvl w:val="0"/>
+          <w:numId w:val="1"/>
+        </w:numPr>
+      </w:pPr>
+      <w:r>
+        <w:rPr>
+          <w:rFonts w:ascii="Times New Roman" w:hAnsi="Times New Roman" w:cs="Times New Roman"/>
+          <w:b/>
+          <w:noProof/>
+          <w:sz w:val="24"/>
+          <w:szCs w:val="24"/>
+        </w:rPr>
+        <w:drawing>
+          <wp:inline distT="0" distB="0" distL="0" distR="0" wp14:anchorId="56B24D80" wp14:editId="11540BD5">
+            <wp:extent cx="5724525" cy="2324100"/>
+            <wp:effectExtent l="19050" t="0" r="9525" b="0"/>
+            <wp:docPr id="2" name="Picture 1"/>
+            <wp:cNvGraphicFramePr>
+              <a:graphicFrameLocks xmlns:a="http://schemas.openxmlformats.org/drawingml/2006/main" noChangeAspect="1"/>
+            </wp:cNvGraphicFramePr>
+            <a:graphic xmlns:a="http://schemas.openxmlformats.org/drawingml/2006/main">
+              <a:graphicData uri="http://schemas.openxmlformats.org/drawingml/2006/picture">
+                <pic:pic xmlns:pic="http://schemas.openxmlformats.org/drawingml/2006/picture">
+                  <pic:nvPicPr>
+                    <pic:cNvPr id="0" name="Picture 1"/>
+                    <pic:cNvPicPr>
+                      <a:picLocks noChangeAspect="1" noChangeArrowheads="1"/>
+                    </pic:cNvPicPr>
+                  </pic:nvPicPr>
+                  <pic:blipFill>
+                    <a:blip r:embed="rId7"/>
+                    <a:srcRect l="3686" t="3989" b="26496"/>
+                    <a:stretch>
+                      <a:fillRect/>
+                    </a:stretch>
+                  </pic:blipFill>
+                  <pic:spPr bwMode="auto">
+                    <a:xfrm>
+                      <a:off x="0" y="0"/>
+                      <a:ext cx="5724525" cy="2324100"/>
+                    </a:xfrm>
+                    <a:prstGeom prst="rect">
+                      <a:avLst/>
+                    </a:prstGeom>
+                    <a:noFill/>
+                    <a:ln w="9525">
+                      <a:noFill/>
+                      <a:miter lim="800000"/>
+                      <a:headEnd/>
+                      <a:tailEnd/>
+                    </a:ln>
+                  </pic:spPr>
+                </pic:pic>
+              </a:graphicData>
+            </a:graphic>
+          </wp:inline>
+        </w:drawing>
+      </w:r>
       <w:bookmarkStart w:id="0" w:name="_GoBack"/>
       <w:bookmarkEnd w:id="0"/>
-      <w:r>
-        <w:rPr>
-          <w:rFonts w:ascii="Times New Roman" w:hAnsi="Times New Roman" w:cs="Times New Roman"/>
-          <w:sz w:val="24"/>
-          <w:szCs w:val="24"/>
-        </w:rPr>
-        <w:t>Setelah di install, masuk ke halaman github.com untuk membuat akun git.</w:t>
-      </w:r>
     </w:p>
     <w:p/>
     <w:p>

--- a/web.docx
+++ b/web.docx
@@ -729,23 +729,12 @@
       </w:r>
     </w:p>
     <w:p>
-      <w:pPr>
-        <w:pStyle w:val="ListParagraph"/>
-        <w:numPr>
-          <w:ilvl w:val="0"/>
-          <w:numId w:val="1"/>
-        </w:numPr>
-      </w:pPr>
-      <w:r>
-        <w:rPr>
-          <w:rFonts w:ascii="Times New Roman" w:hAnsi="Times New Roman" w:cs="Times New Roman"/>
-          <w:b/>
+      <w:r>
+        <w:rPr>
           <w:noProof/>
-          <w:sz w:val="24"/>
-          <w:szCs w:val="24"/>
         </w:rPr>
         <w:drawing>
-          <wp:inline distT="0" distB="0" distL="0" distR="0" wp14:anchorId="56B24D80" wp14:editId="11540BD5">
+          <wp:inline distT="0" distB="0" distL="0" distR="0" wp14:anchorId="2DD120DE" wp14:editId="4AE6A7A2">
             <wp:extent cx="5724525" cy="2324100"/>
             <wp:effectExtent l="19050" t="0" r="9525" b="0"/>
             <wp:docPr id="2" name="Picture 1"/>
@@ -790,9 +779,45 @@
           </wp:inline>
         </w:drawing>
       </w:r>
+    </w:p>
+    <w:p>
+      <w:pPr>
+        <w:pStyle w:val="Heading1"/>
+        <w:spacing w:line="240" w:lineRule="auto"/>
+        <w:rPr>
+          <w:rFonts w:ascii="Times New Roman" w:hAnsi="Times New Roman" w:cs="Times New Roman"/>
+          <w:b w:val="0"/>
+          <w:color w:val="auto"/>
+          <w:sz w:val="24"/>
+          <w:szCs w:val="24"/>
+        </w:rPr>
+      </w:pPr>
+      <w:r>
+        <w:rPr>
+          <w:rFonts w:ascii="Times New Roman" w:hAnsi="Times New Roman" w:cs="Times New Roman"/>
+          <w:b w:val="0"/>
+          <w:noProof/>
+          <w:color w:val="auto"/>
+          <w:sz w:val="24"/>
+          <w:szCs w:val="24"/>
+        </w:rPr>
+        <w:t>4.</w:t>
+      </w:r>
       <w:bookmarkStart w:id="0" w:name="_GoBack"/>
       <w:bookmarkEnd w:id="0"/>
+      <w:r>
+        <w:rPr>
+          <w:rFonts w:ascii="Times New Roman" w:hAnsi="Times New Roman" w:cs="Times New Roman"/>
+          <w:b w:val="0"/>
+          <w:noProof/>
+          <w:color w:val="auto"/>
+          <w:sz w:val="24"/>
+          <w:szCs w:val="24"/>
+        </w:rPr>
+        <w:t>Setelah masuk ke halaman github.com , lalu pilih Sign Up.</w:t>
+      </w:r>
     </w:p>
+    <w:p/>
     <w:p/>
     <w:p>
       <w:pPr>
@@ -905,8 +930,100 @@
       </w:pPr>
     </w:lvl>
   </w:abstractNum>
+  <w:abstractNum w:abstractNumId="1">
+    <w:nsid w:val="1CFE6658"/>
+    <w:multiLevelType w:val="hybridMultilevel"/>
+    <w:tmpl w:val="11E26BFA"/>
+    <w:lvl w:ilvl="0" w:tplc="0409000F">
+      <w:start w:val="1"/>
+      <w:numFmt w:val="decimal"/>
+      <w:lvlText w:val="%1."/>
+      <w:lvlJc w:val="left"/>
+      <w:pPr>
+        <w:ind w:left="360" w:hanging="360"/>
+      </w:pPr>
+      <w:rPr>
+        <w:rFonts w:hint="default"/>
+      </w:rPr>
+    </w:lvl>
+    <w:lvl w:ilvl="1" w:tplc="04090019" w:tentative="1">
+      <w:start w:val="1"/>
+      <w:numFmt w:val="lowerLetter"/>
+      <w:lvlText w:val="%2."/>
+      <w:lvlJc w:val="left"/>
+      <w:pPr>
+        <w:ind w:left="1440" w:hanging="360"/>
+      </w:pPr>
+    </w:lvl>
+    <w:lvl w:ilvl="2" w:tplc="0409001B" w:tentative="1">
+      <w:start w:val="1"/>
+      <w:numFmt w:val="lowerRoman"/>
+      <w:lvlText w:val="%3."/>
+      <w:lvlJc w:val="right"/>
+      <w:pPr>
+        <w:ind w:left="2160" w:hanging="180"/>
+      </w:pPr>
+    </w:lvl>
+    <w:lvl w:ilvl="3" w:tplc="0409000F" w:tentative="1">
+      <w:start w:val="1"/>
+      <w:numFmt w:val="decimal"/>
+      <w:lvlText w:val="%4."/>
+      <w:lvlJc w:val="left"/>
+      <w:pPr>
+        <w:ind w:left="2880" w:hanging="360"/>
+      </w:pPr>
+    </w:lvl>
+    <w:lvl w:ilvl="4" w:tplc="04090019" w:tentative="1">
+      <w:start w:val="1"/>
+      <w:numFmt w:val="lowerLetter"/>
+      <w:lvlText w:val="%5."/>
+      <w:lvlJc w:val="left"/>
+      <w:pPr>
+        <w:ind w:left="3600" w:hanging="360"/>
+      </w:pPr>
+    </w:lvl>
+    <w:lvl w:ilvl="5" w:tplc="0409001B" w:tentative="1">
+      <w:start w:val="1"/>
+      <w:numFmt w:val="lowerRoman"/>
+      <w:lvlText w:val="%6."/>
+      <w:lvlJc w:val="right"/>
+      <w:pPr>
+        <w:ind w:left="4320" w:hanging="180"/>
+      </w:pPr>
+    </w:lvl>
+    <w:lvl w:ilvl="6" w:tplc="0409000F" w:tentative="1">
+      <w:start w:val="1"/>
+      <w:numFmt w:val="decimal"/>
+      <w:lvlText w:val="%7."/>
+      <w:lvlJc w:val="left"/>
+      <w:pPr>
+        <w:ind w:left="5040" w:hanging="360"/>
+      </w:pPr>
+    </w:lvl>
+    <w:lvl w:ilvl="7" w:tplc="04090019" w:tentative="1">
+      <w:start w:val="1"/>
+      <w:numFmt w:val="lowerLetter"/>
+      <w:lvlText w:val="%8."/>
+      <w:lvlJc w:val="left"/>
+      <w:pPr>
+        <w:ind w:left="5760" w:hanging="360"/>
+      </w:pPr>
+    </w:lvl>
+    <w:lvl w:ilvl="8" w:tplc="0409001B" w:tentative="1">
+      <w:start w:val="1"/>
+      <w:numFmt w:val="lowerRoman"/>
+      <w:lvlText w:val="%9."/>
+      <w:lvlJc w:val="right"/>
+      <w:pPr>
+        <w:ind w:left="6480" w:hanging="180"/>
+      </w:pPr>
+    </w:lvl>
+  </w:abstractNum>
   <w:num w:numId="1">
     <w:abstractNumId w:val="0"/>
+  </w:num>
+  <w:num w:numId="2">
+    <w:abstractNumId w:val="1"/>
   </w:num>
 </w:numbering>
 </file>

--- a/web.docx
+++ b/web.docx
@@ -142,28 +142,15 @@
           <w:szCs w:val="24"/>
         </w:rPr>
       </w:pPr>
-      <w:proofErr w:type="spellStart"/>
-      <w:proofErr w:type="gramStart"/>
-      <w:r>
-        <w:rPr>
-          <w:rFonts w:ascii="Times New Roman" w:hAnsi="Times New Roman" w:cs="Times New Roman"/>
-          <w:color w:val="auto"/>
-          <w:sz w:val="24"/>
-          <w:szCs w:val="24"/>
-        </w:rPr>
-        <w:t>Oleh</w:t>
-      </w:r>
-      <w:proofErr w:type="spellEnd"/>
-      <w:r>
-        <w:rPr>
-          <w:rFonts w:ascii="Times New Roman" w:hAnsi="Times New Roman" w:cs="Times New Roman"/>
-          <w:color w:val="auto"/>
-          <w:sz w:val="24"/>
-          <w:szCs w:val="24"/>
-        </w:rPr>
-        <w:t xml:space="preserve"> :</w:t>
-      </w:r>
-      <w:proofErr w:type="gramEnd"/>
+      <w:r>
+        <w:rPr>
+          <w:rFonts w:ascii="Times New Roman" w:hAnsi="Times New Roman" w:cs="Times New Roman"/>
+          <w:color w:val="auto"/>
+          <w:sz w:val="24"/>
+          <w:szCs w:val="24"/>
+        </w:rPr>
+        <w:t>Oleh :</w:t>
+      </w:r>
     </w:p>
     <w:p>
       <w:pPr>
@@ -266,37 +253,15 @@
           <w:lang w:val="id-ID"/>
         </w:rPr>
       </w:pPr>
-      <w:proofErr w:type="spellStart"/>
-      <w:r>
-        <w:rPr>
-          <w:rFonts w:ascii="Times New Roman" w:hAnsi="Times New Roman" w:cs="Times New Roman"/>
-          <w:color w:val="auto"/>
-          <w:sz w:val="24"/>
-          <w:szCs w:val="24"/>
-        </w:rPr>
-        <w:t>Nur</w:t>
-      </w:r>
-      <w:proofErr w:type="spellEnd"/>
-      <w:r>
-        <w:rPr>
-          <w:rFonts w:ascii="Times New Roman" w:hAnsi="Times New Roman" w:cs="Times New Roman"/>
-          <w:color w:val="auto"/>
-          <w:sz w:val="24"/>
-          <w:szCs w:val="24"/>
-        </w:rPr>
-        <w:t xml:space="preserve"> </w:t>
-      </w:r>
-      <w:proofErr w:type="spellStart"/>
-      <w:r>
-        <w:rPr>
-          <w:rFonts w:ascii="Times New Roman" w:hAnsi="Times New Roman" w:cs="Times New Roman"/>
-          <w:color w:val="auto"/>
-          <w:sz w:val="24"/>
-          <w:szCs w:val="24"/>
-        </w:rPr>
-        <w:t>Rahmawati</w:t>
-      </w:r>
-      <w:proofErr w:type="spellEnd"/>
+      <w:r>
+        <w:rPr>
+          <w:rFonts w:ascii="Times New Roman" w:hAnsi="Times New Roman" w:cs="Times New Roman"/>
+          <w:color w:val="auto"/>
+          <w:sz w:val="24"/>
+          <w:szCs w:val="24"/>
+        </w:rPr>
+        <w:t>Nur Rahmawati</w:t>
+      </w:r>
     </w:p>
     <w:p>
       <w:pPr>
@@ -396,7 +361,6 @@
           <w:szCs w:val="24"/>
         </w:rPr>
       </w:pPr>
-      <w:proofErr w:type="spellStart"/>
       <w:r>
         <w:rPr>
           <w:rFonts w:ascii="Times New Roman" w:hAnsi="Times New Roman" w:cs="Times New Roman"/>
@@ -405,40 +369,7 @@
           <w:sz w:val="24"/>
           <w:szCs w:val="24"/>
         </w:rPr>
-        <w:t>Mendownload</w:t>
-      </w:r>
-      <w:proofErr w:type="spellEnd"/>
-      <w:r>
-        <w:rPr>
-          <w:rFonts w:ascii="Times New Roman" w:hAnsi="Times New Roman" w:cs="Times New Roman"/>
-          <w:b w:val="0"/>
-          <w:color w:val="auto"/>
-          <w:sz w:val="24"/>
-          <w:szCs w:val="24"/>
-        </w:rPr>
-        <w:t xml:space="preserve"> file </w:t>
-      </w:r>
-      <w:proofErr w:type="spellStart"/>
-      <w:r>
-        <w:rPr>
-          <w:rFonts w:ascii="Times New Roman" w:hAnsi="Times New Roman" w:cs="Times New Roman"/>
-          <w:b w:val="0"/>
-          <w:color w:val="auto"/>
-          <w:sz w:val="24"/>
-          <w:szCs w:val="24"/>
-        </w:rPr>
-        <w:t>gith</w:t>
-      </w:r>
-      <w:proofErr w:type="spellEnd"/>
-      <w:r>
-        <w:rPr>
-          <w:rFonts w:ascii="Times New Roman" w:hAnsi="Times New Roman" w:cs="Times New Roman"/>
-          <w:b w:val="0"/>
-          <w:color w:val="auto"/>
-          <w:sz w:val="24"/>
-          <w:szCs w:val="24"/>
-        </w:rPr>
-        <w:t xml:space="preserve"> di internet.</w:t>
+        <w:t>Mendownload file gith di internet.</w:t>
       </w:r>
     </w:p>
     <w:p>
@@ -458,8 +389,6 @@
           <w:szCs w:val="24"/>
         </w:rPr>
       </w:pPr>
-      <w:proofErr w:type="spellStart"/>
-      <w:proofErr w:type="gramStart"/>
       <w:r>
         <w:rPr>
           <w:rFonts w:ascii="Times New Roman" w:hAnsi="Times New Roman" w:cs="Times New Roman"/>
@@ -468,86 +397,8 @@
           <w:sz w:val="24"/>
           <w:szCs w:val="24"/>
         </w:rPr>
-        <w:t>Setelah</w:t>
-      </w:r>
-      <w:proofErr w:type="spellEnd"/>
-      <w:r>
-        <w:rPr>
-          <w:rFonts w:ascii="Times New Roman" w:hAnsi="Times New Roman" w:cs="Times New Roman"/>
-          <w:b w:val="0"/>
-          <w:color w:val="auto"/>
-          <w:sz w:val="24"/>
-          <w:szCs w:val="24"/>
-        </w:rPr>
-        <w:t xml:space="preserve"> </w:t>
-      </w:r>
-      <w:proofErr w:type="spellStart"/>
-      <w:r>
-        <w:rPr>
-          <w:rFonts w:ascii="Times New Roman" w:hAnsi="Times New Roman" w:cs="Times New Roman"/>
-          <w:b w:val="0"/>
-          <w:color w:val="auto"/>
-          <w:sz w:val="24"/>
-          <w:szCs w:val="24"/>
-        </w:rPr>
-        <w:t>terdownload</w:t>
-      </w:r>
-      <w:proofErr w:type="spellEnd"/>
-      <w:r>
-        <w:rPr>
-          <w:rFonts w:ascii="Times New Roman" w:hAnsi="Times New Roman" w:cs="Times New Roman"/>
-          <w:b w:val="0"/>
-          <w:color w:val="auto"/>
-          <w:sz w:val="24"/>
-          <w:szCs w:val="24"/>
-        </w:rPr>
-        <w:t xml:space="preserve">, install file </w:t>
-      </w:r>
-      <w:proofErr w:type="spellStart"/>
-      <w:r>
-        <w:rPr>
-          <w:rFonts w:ascii="Times New Roman" w:hAnsi="Times New Roman" w:cs="Times New Roman"/>
-          <w:b w:val="0"/>
-          <w:color w:val="auto"/>
-          <w:sz w:val="24"/>
-          <w:szCs w:val="24"/>
-        </w:rPr>
-        <w:t>git</w:t>
-      </w:r>
-      <w:proofErr w:type="spellEnd"/>
-      <w:r>
-        <w:rPr>
-          <w:rFonts w:ascii="Times New Roman" w:hAnsi="Times New Roman" w:cs="Times New Roman"/>
-          <w:b w:val="0"/>
-          <w:color w:val="auto"/>
-          <w:sz w:val="24"/>
-          <w:szCs w:val="24"/>
-        </w:rPr>
-        <w:t xml:space="preserve"> </w:t>
-      </w:r>
-      <w:proofErr w:type="spellStart"/>
-      <w:r>
-        <w:rPr>
-          <w:rFonts w:ascii="Times New Roman" w:hAnsi="Times New Roman" w:cs="Times New Roman"/>
-          <w:b w:val="0"/>
-          <w:color w:val="auto"/>
-          <w:sz w:val="24"/>
-          <w:szCs w:val="24"/>
-        </w:rPr>
-        <w:t>tadi</w:t>
-      </w:r>
-      <w:proofErr w:type="spellEnd"/>
-      <w:r>
-        <w:rPr>
-          <w:rFonts w:ascii="Times New Roman" w:hAnsi="Times New Roman" w:cs="Times New Roman"/>
-          <w:b w:val="0"/>
-          <w:color w:val="auto"/>
-          <w:sz w:val="24"/>
-          <w:szCs w:val="24"/>
-        </w:rPr>
-        <w:t>.</w:t>
-      </w:r>
-      <w:proofErr w:type="gramEnd"/>
+        <w:t>Setelah terdownload, install file git tadi.</w:t>
+      </w:r>
     </w:p>
     <w:p>
       <w:pPr>
@@ -565,167 +416,13 @@
         </w:rPr>
         <w:t xml:space="preserve"> </w:t>
       </w:r>
-      <w:proofErr w:type="spellStart"/>
-      <w:r>
-        <w:rPr>
-          <w:rFonts w:ascii="Times New Roman" w:hAnsi="Times New Roman" w:cs="Times New Roman"/>
-          <w:sz w:val="24"/>
-          <w:szCs w:val="24"/>
-        </w:rPr>
-        <w:t>Setelah</w:t>
-      </w:r>
-      <w:proofErr w:type="spellEnd"/>
-      <w:r>
-        <w:rPr>
-          <w:rFonts w:ascii="Times New Roman" w:hAnsi="Times New Roman" w:cs="Times New Roman"/>
-          <w:sz w:val="24"/>
-          <w:szCs w:val="24"/>
-        </w:rPr>
-        <w:t xml:space="preserve"> </w:t>
-      </w:r>
-      <w:proofErr w:type="gramStart"/>
-      <w:r>
-        <w:rPr>
-          <w:rFonts w:ascii="Times New Roman" w:hAnsi="Times New Roman" w:cs="Times New Roman"/>
-          <w:sz w:val="24"/>
-          <w:szCs w:val="24"/>
-        </w:rPr>
-        <w:t>di install</w:t>
-      </w:r>
-      <w:proofErr w:type="gramEnd"/>
-      <w:r>
-        <w:rPr>
-          <w:rFonts w:ascii="Times New Roman" w:hAnsi="Times New Roman" w:cs="Times New Roman"/>
-          <w:sz w:val="24"/>
-          <w:szCs w:val="24"/>
-        </w:rPr>
-        <w:t xml:space="preserve">, </w:t>
-      </w:r>
-      <w:proofErr w:type="spellStart"/>
-      <w:r>
-        <w:rPr>
-          <w:rFonts w:ascii="Times New Roman" w:hAnsi="Times New Roman" w:cs="Times New Roman"/>
-          <w:sz w:val="24"/>
-          <w:szCs w:val="24"/>
-        </w:rPr>
-        <w:t>masuk</w:t>
-      </w:r>
-      <w:proofErr w:type="spellEnd"/>
-      <w:r>
-        <w:rPr>
-          <w:rFonts w:ascii="Times New Roman" w:hAnsi="Times New Roman" w:cs="Times New Roman"/>
-          <w:sz w:val="24"/>
-          <w:szCs w:val="24"/>
-        </w:rPr>
-        <w:t xml:space="preserve"> </w:t>
-      </w:r>
-      <w:proofErr w:type="spellStart"/>
-      <w:r>
-        <w:rPr>
-          <w:rFonts w:ascii="Times New Roman" w:hAnsi="Times New Roman" w:cs="Times New Roman"/>
-          <w:sz w:val="24"/>
-          <w:szCs w:val="24"/>
-        </w:rPr>
-        <w:t>ke</w:t>
-      </w:r>
-      <w:proofErr w:type="spellEnd"/>
-      <w:r>
-        <w:rPr>
-          <w:rFonts w:ascii="Times New Roman" w:hAnsi="Times New Roman" w:cs="Times New Roman"/>
-          <w:sz w:val="24"/>
-          <w:szCs w:val="24"/>
-        </w:rPr>
-        <w:t xml:space="preserve"> </w:t>
-      </w:r>
-      <w:proofErr w:type="spellStart"/>
-      <w:r>
-        <w:rPr>
-          <w:rFonts w:ascii="Times New Roman" w:hAnsi="Times New Roman" w:cs="Times New Roman"/>
-          <w:sz w:val="24"/>
-          <w:szCs w:val="24"/>
-        </w:rPr>
-        <w:t>halaman</w:t>
-      </w:r>
-      <w:proofErr w:type="spellEnd"/>
-      <w:r>
-        <w:rPr>
-          <w:rFonts w:ascii="Times New Roman" w:hAnsi="Times New Roman" w:cs="Times New Roman"/>
-          <w:sz w:val="24"/>
-          <w:szCs w:val="24"/>
-        </w:rPr>
-        <w:t xml:space="preserve"> github.com </w:t>
-      </w:r>
-      <w:proofErr w:type="spellStart"/>
-      <w:r>
-        <w:rPr>
-          <w:rFonts w:ascii="Times New Roman" w:hAnsi="Times New Roman" w:cs="Times New Roman"/>
-          <w:sz w:val="24"/>
-          <w:szCs w:val="24"/>
-        </w:rPr>
-        <w:t>untuk</w:t>
-      </w:r>
-      <w:proofErr w:type="spellEnd"/>
-      <w:r>
-        <w:rPr>
-          <w:rFonts w:ascii="Times New Roman" w:hAnsi="Times New Roman" w:cs="Times New Roman"/>
-          <w:sz w:val="24"/>
-          <w:szCs w:val="24"/>
-        </w:rPr>
-        <w:t xml:space="preserve"> </w:t>
-      </w:r>
-      <w:proofErr w:type="spellStart"/>
-      <w:r>
-        <w:rPr>
-          <w:rFonts w:ascii="Times New Roman" w:hAnsi="Times New Roman" w:cs="Times New Roman"/>
-          <w:sz w:val="24"/>
-          <w:szCs w:val="24"/>
-        </w:rPr>
-        <w:t>membuat</w:t>
-      </w:r>
-      <w:proofErr w:type="spellEnd"/>
-      <w:r>
-        <w:rPr>
-          <w:rFonts w:ascii="Times New Roman" w:hAnsi="Times New Roman" w:cs="Times New Roman"/>
-          <w:sz w:val="24"/>
-          <w:szCs w:val="24"/>
-        </w:rPr>
-        <w:t xml:space="preserve"> </w:t>
-      </w:r>
-      <w:proofErr w:type="spellStart"/>
-      <w:r>
-        <w:rPr>
-          <w:rFonts w:ascii="Times New Roman" w:hAnsi="Times New Roman" w:cs="Times New Roman"/>
-          <w:sz w:val="24"/>
-          <w:szCs w:val="24"/>
-        </w:rPr>
-        <w:t>akun</w:t>
-      </w:r>
-      <w:proofErr w:type="spellEnd"/>
-      <w:r>
-        <w:rPr>
-          <w:rFonts w:ascii="Times New Roman" w:hAnsi="Times New Roman" w:cs="Times New Roman"/>
-          <w:sz w:val="24"/>
-          <w:szCs w:val="24"/>
-        </w:rPr>
-        <w:t xml:space="preserve"> </w:t>
-      </w:r>
-      <w:proofErr w:type="spellStart"/>
-      <w:r>
-        <w:rPr>
-          <w:rFonts w:ascii="Times New Roman" w:hAnsi="Times New Roman" w:cs="Times New Roman"/>
-          <w:sz w:val="24"/>
-          <w:szCs w:val="24"/>
-        </w:rPr>
-        <w:t>git</w:t>
-      </w:r>
-      <w:proofErr w:type="spellEnd"/>
-      <w:r>
-        <w:rPr>
-          <w:rFonts w:ascii="Times New Roman" w:hAnsi="Times New Roman" w:cs="Times New Roman"/>
-          <w:sz w:val="24"/>
-          <w:szCs w:val="24"/>
-        </w:rPr>
-        <w:t>.</w:t>
+      <w:r>
+        <w:rPr>
+          <w:rFonts w:ascii="Times New Roman" w:hAnsi="Times New Roman" w:cs="Times New Roman"/>
+          <w:sz w:val="24"/>
+          <w:szCs w:val="24"/>
+        </w:rPr>
+        <w:t>Setelah di install, masuk ke halaman github.com untuk membuat akun git.</w:t>
       </w:r>
     </w:p>
     <w:p>
@@ -787,6 +484,7 @@
         <w:rPr>
           <w:rFonts w:ascii="Times New Roman" w:hAnsi="Times New Roman" w:cs="Times New Roman"/>
           <w:b w:val="0"/>
+          <w:noProof/>
           <w:color w:val="auto"/>
           <w:sz w:val="24"/>
           <w:szCs w:val="24"/>
@@ -803,18 +501,38 @@
         </w:rPr>
         <w:t>4.</w:t>
       </w:r>
+      <w:r>
+        <w:rPr>
+          <w:rFonts w:ascii="Times New Roman" w:hAnsi="Times New Roman" w:cs="Times New Roman"/>
+          <w:b w:val="0"/>
+          <w:noProof/>
+          <w:color w:val="auto"/>
+          <w:sz w:val="24"/>
+          <w:szCs w:val="24"/>
+        </w:rPr>
+        <w:t>Setelah masuk ke halaman github.com , lalu pilih Sign Up.</w:t>
+      </w:r>
+    </w:p>
+    <w:p>
+      <w:r>
+        <w:rPr>
+          <w:rFonts w:ascii="Times New Roman" w:hAnsi="Times New Roman" w:cs="Times New Roman"/>
+          <w:noProof/>
+          <w:sz w:val="24"/>
+          <w:szCs w:val="24"/>
+        </w:rPr>
+        <w:t>5.</w:t>
+      </w:r>
       <w:bookmarkStart w:id="0" w:name="_GoBack"/>
       <w:bookmarkEnd w:id="0"/>
       <w:r>
         <w:rPr>
           <w:rFonts w:ascii="Times New Roman" w:hAnsi="Times New Roman" w:cs="Times New Roman"/>
-          <w:b w:val="0"/>
           <w:noProof/>
-          <w:color w:val="auto"/>
-          <w:sz w:val="24"/>
-          <w:szCs w:val="24"/>
-        </w:rPr>
-        <w:t>Setelah masuk ke halaman github.com , lalu pilih Sign Up.</w:t>
+          <w:sz w:val="24"/>
+          <w:szCs w:val="24"/>
+        </w:rPr>
+        <w:t>Setelah itu, akan muncul halaman untuk Sign Up</w:t>
       </w:r>
     </w:p>
     <w:p/>

--- a/web.docx
+++ b/web.docx
@@ -142,15 +142,28 @@
           <w:szCs w:val="24"/>
         </w:rPr>
       </w:pPr>
-      <w:r>
-        <w:rPr>
-          <w:rFonts w:ascii="Times New Roman" w:hAnsi="Times New Roman" w:cs="Times New Roman"/>
-          <w:color w:val="auto"/>
-          <w:sz w:val="24"/>
-          <w:szCs w:val="24"/>
-        </w:rPr>
-        <w:t>Oleh :</w:t>
-      </w:r>
+      <w:proofErr w:type="spellStart"/>
+      <w:proofErr w:type="gramStart"/>
+      <w:r>
+        <w:rPr>
+          <w:rFonts w:ascii="Times New Roman" w:hAnsi="Times New Roman" w:cs="Times New Roman"/>
+          <w:color w:val="auto"/>
+          <w:sz w:val="24"/>
+          <w:szCs w:val="24"/>
+        </w:rPr>
+        <w:t>Oleh</w:t>
+      </w:r>
+      <w:proofErr w:type="spellEnd"/>
+      <w:r>
+        <w:rPr>
+          <w:rFonts w:ascii="Times New Roman" w:hAnsi="Times New Roman" w:cs="Times New Roman"/>
+          <w:color w:val="auto"/>
+          <w:sz w:val="24"/>
+          <w:szCs w:val="24"/>
+        </w:rPr>
+        <w:t xml:space="preserve"> :</w:t>
+      </w:r>
+      <w:proofErr w:type="gramEnd"/>
     </w:p>
     <w:p>
       <w:pPr>
@@ -253,15 +266,37 @@
           <w:lang w:val="id-ID"/>
         </w:rPr>
       </w:pPr>
-      <w:r>
-        <w:rPr>
-          <w:rFonts w:ascii="Times New Roman" w:hAnsi="Times New Roman" w:cs="Times New Roman"/>
-          <w:color w:val="auto"/>
-          <w:sz w:val="24"/>
-          <w:szCs w:val="24"/>
-        </w:rPr>
-        <w:t>Nur Rahmawati</w:t>
-      </w:r>
+      <w:proofErr w:type="spellStart"/>
+      <w:r>
+        <w:rPr>
+          <w:rFonts w:ascii="Times New Roman" w:hAnsi="Times New Roman" w:cs="Times New Roman"/>
+          <w:color w:val="auto"/>
+          <w:sz w:val="24"/>
+          <w:szCs w:val="24"/>
+        </w:rPr>
+        <w:t>Nur</w:t>
+      </w:r>
+      <w:proofErr w:type="spellEnd"/>
+      <w:r>
+        <w:rPr>
+          <w:rFonts w:ascii="Times New Roman" w:hAnsi="Times New Roman" w:cs="Times New Roman"/>
+          <w:color w:val="auto"/>
+          <w:sz w:val="24"/>
+          <w:szCs w:val="24"/>
+        </w:rPr>
+        <w:t xml:space="preserve"> </w:t>
+      </w:r>
+      <w:proofErr w:type="spellStart"/>
+      <w:r>
+        <w:rPr>
+          <w:rFonts w:ascii="Times New Roman" w:hAnsi="Times New Roman" w:cs="Times New Roman"/>
+          <w:color w:val="auto"/>
+          <w:sz w:val="24"/>
+          <w:szCs w:val="24"/>
+        </w:rPr>
+        <w:t>Rahmawati</w:t>
+      </w:r>
+      <w:proofErr w:type="spellEnd"/>
     </w:p>
     <w:p>
       <w:pPr>
@@ -361,6 +396,7 @@
           <w:szCs w:val="24"/>
         </w:rPr>
       </w:pPr>
+      <w:proofErr w:type="spellStart"/>
       <w:r>
         <w:rPr>
           <w:rFonts w:ascii="Times New Roman" w:hAnsi="Times New Roman" w:cs="Times New Roman"/>
@@ -369,7 +405,40 @@
           <w:sz w:val="24"/>
           <w:szCs w:val="24"/>
         </w:rPr>
-        <w:t>Mendownload file gith di internet.</w:t>
+        <w:t>Mendownload</w:t>
+      </w:r>
+      <w:proofErr w:type="spellEnd"/>
+      <w:r>
+        <w:rPr>
+          <w:rFonts w:ascii="Times New Roman" w:hAnsi="Times New Roman" w:cs="Times New Roman"/>
+          <w:b w:val="0"/>
+          <w:color w:val="auto"/>
+          <w:sz w:val="24"/>
+          <w:szCs w:val="24"/>
+        </w:rPr>
+        <w:t xml:space="preserve"> file </w:t>
+      </w:r>
+      <w:proofErr w:type="spellStart"/>
+      <w:r>
+        <w:rPr>
+          <w:rFonts w:ascii="Times New Roman" w:hAnsi="Times New Roman" w:cs="Times New Roman"/>
+          <w:b w:val="0"/>
+          <w:color w:val="auto"/>
+          <w:sz w:val="24"/>
+          <w:szCs w:val="24"/>
+        </w:rPr>
+        <w:t>gith</w:t>
+      </w:r>
+      <w:proofErr w:type="spellEnd"/>
+      <w:r>
+        <w:rPr>
+          <w:rFonts w:ascii="Times New Roman" w:hAnsi="Times New Roman" w:cs="Times New Roman"/>
+          <w:b w:val="0"/>
+          <w:color w:val="auto"/>
+          <w:sz w:val="24"/>
+          <w:szCs w:val="24"/>
+        </w:rPr>
+        <w:t xml:space="preserve"> di internet.</w:t>
       </w:r>
     </w:p>
     <w:p>
@@ -389,6 +458,8 @@
           <w:szCs w:val="24"/>
         </w:rPr>
       </w:pPr>
+      <w:proofErr w:type="spellStart"/>
+      <w:proofErr w:type="gramStart"/>
       <w:r>
         <w:rPr>
           <w:rFonts w:ascii="Times New Roman" w:hAnsi="Times New Roman" w:cs="Times New Roman"/>
@@ -397,8 +468,86 @@
           <w:sz w:val="24"/>
           <w:szCs w:val="24"/>
         </w:rPr>
-        <w:t>Setelah terdownload, install file git tadi.</w:t>
-      </w:r>
+        <w:t>Setelah</w:t>
+      </w:r>
+      <w:proofErr w:type="spellEnd"/>
+      <w:r>
+        <w:rPr>
+          <w:rFonts w:ascii="Times New Roman" w:hAnsi="Times New Roman" w:cs="Times New Roman"/>
+          <w:b w:val="0"/>
+          <w:color w:val="auto"/>
+          <w:sz w:val="24"/>
+          <w:szCs w:val="24"/>
+        </w:rPr>
+        <w:t xml:space="preserve"> </w:t>
+      </w:r>
+      <w:proofErr w:type="spellStart"/>
+      <w:r>
+        <w:rPr>
+          <w:rFonts w:ascii="Times New Roman" w:hAnsi="Times New Roman" w:cs="Times New Roman"/>
+          <w:b w:val="0"/>
+          <w:color w:val="auto"/>
+          <w:sz w:val="24"/>
+          <w:szCs w:val="24"/>
+        </w:rPr>
+        <w:t>terdownload</w:t>
+      </w:r>
+      <w:proofErr w:type="spellEnd"/>
+      <w:r>
+        <w:rPr>
+          <w:rFonts w:ascii="Times New Roman" w:hAnsi="Times New Roman" w:cs="Times New Roman"/>
+          <w:b w:val="0"/>
+          <w:color w:val="auto"/>
+          <w:sz w:val="24"/>
+          <w:szCs w:val="24"/>
+        </w:rPr>
+        <w:t xml:space="preserve">, install file </w:t>
+      </w:r>
+      <w:proofErr w:type="spellStart"/>
+      <w:r>
+        <w:rPr>
+          <w:rFonts w:ascii="Times New Roman" w:hAnsi="Times New Roman" w:cs="Times New Roman"/>
+          <w:b w:val="0"/>
+          <w:color w:val="auto"/>
+          <w:sz w:val="24"/>
+          <w:szCs w:val="24"/>
+        </w:rPr>
+        <w:t>git</w:t>
+      </w:r>
+      <w:proofErr w:type="spellEnd"/>
+      <w:r>
+        <w:rPr>
+          <w:rFonts w:ascii="Times New Roman" w:hAnsi="Times New Roman" w:cs="Times New Roman"/>
+          <w:b w:val="0"/>
+          <w:color w:val="auto"/>
+          <w:sz w:val="24"/>
+          <w:szCs w:val="24"/>
+        </w:rPr>
+        <w:t xml:space="preserve"> </w:t>
+      </w:r>
+      <w:proofErr w:type="spellStart"/>
+      <w:r>
+        <w:rPr>
+          <w:rFonts w:ascii="Times New Roman" w:hAnsi="Times New Roman" w:cs="Times New Roman"/>
+          <w:b w:val="0"/>
+          <w:color w:val="auto"/>
+          <w:sz w:val="24"/>
+          <w:szCs w:val="24"/>
+        </w:rPr>
+        <w:t>tadi</w:t>
+      </w:r>
+      <w:proofErr w:type="spellEnd"/>
+      <w:r>
+        <w:rPr>
+          <w:rFonts w:ascii="Times New Roman" w:hAnsi="Times New Roman" w:cs="Times New Roman"/>
+          <w:b w:val="0"/>
+          <w:color w:val="auto"/>
+          <w:sz w:val="24"/>
+          <w:szCs w:val="24"/>
+        </w:rPr>
+        <w:t>.</w:t>
+      </w:r>
+      <w:proofErr w:type="gramEnd"/>
     </w:p>
     <w:p>
       <w:pPr>
@@ -416,13 +565,167 @@
         </w:rPr>
         <w:t xml:space="preserve"> </w:t>
       </w:r>
-      <w:r>
-        <w:rPr>
-          <w:rFonts w:ascii="Times New Roman" w:hAnsi="Times New Roman" w:cs="Times New Roman"/>
-          <w:sz w:val="24"/>
-          <w:szCs w:val="24"/>
-        </w:rPr>
-        <w:t>Setelah di install, masuk ke halaman github.com untuk membuat akun git.</w:t>
+      <w:proofErr w:type="spellStart"/>
+      <w:r>
+        <w:rPr>
+          <w:rFonts w:ascii="Times New Roman" w:hAnsi="Times New Roman" w:cs="Times New Roman"/>
+          <w:sz w:val="24"/>
+          <w:szCs w:val="24"/>
+        </w:rPr>
+        <w:t>Setelah</w:t>
+      </w:r>
+      <w:proofErr w:type="spellEnd"/>
+      <w:r>
+        <w:rPr>
+          <w:rFonts w:ascii="Times New Roman" w:hAnsi="Times New Roman" w:cs="Times New Roman"/>
+          <w:sz w:val="24"/>
+          <w:szCs w:val="24"/>
+        </w:rPr>
+        <w:t xml:space="preserve"> </w:t>
+      </w:r>
+      <w:proofErr w:type="gramStart"/>
+      <w:r>
+        <w:rPr>
+          <w:rFonts w:ascii="Times New Roman" w:hAnsi="Times New Roman" w:cs="Times New Roman"/>
+          <w:sz w:val="24"/>
+          <w:szCs w:val="24"/>
+        </w:rPr>
+        <w:t>di install</w:t>
+      </w:r>
+      <w:proofErr w:type="gramEnd"/>
+      <w:r>
+        <w:rPr>
+          <w:rFonts w:ascii="Times New Roman" w:hAnsi="Times New Roman" w:cs="Times New Roman"/>
+          <w:sz w:val="24"/>
+          <w:szCs w:val="24"/>
+        </w:rPr>
+        <w:t xml:space="preserve">, </w:t>
+      </w:r>
+      <w:proofErr w:type="spellStart"/>
+      <w:r>
+        <w:rPr>
+          <w:rFonts w:ascii="Times New Roman" w:hAnsi="Times New Roman" w:cs="Times New Roman"/>
+          <w:sz w:val="24"/>
+          <w:szCs w:val="24"/>
+        </w:rPr>
+        <w:t>masuk</w:t>
+      </w:r>
+      <w:proofErr w:type="spellEnd"/>
+      <w:r>
+        <w:rPr>
+          <w:rFonts w:ascii="Times New Roman" w:hAnsi="Times New Roman" w:cs="Times New Roman"/>
+          <w:sz w:val="24"/>
+          <w:szCs w:val="24"/>
+        </w:rPr>
+        <w:t xml:space="preserve"> </w:t>
+      </w:r>
+      <w:proofErr w:type="spellStart"/>
+      <w:r>
+        <w:rPr>
+          <w:rFonts w:ascii="Times New Roman" w:hAnsi="Times New Roman" w:cs="Times New Roman"/>
+          <w:sz w:val="24"/>
+          <w:szCs w:val="24"/>
+        </w:rPr>
+        <w:t>ke</w:t>
+      </w:r>
+      <w:proofErr w:type="spellEnd"/>
+      <w:r>
+        <w:rPr>
+          <w:rFonts w:ascii="Times New Roman" w:hAnsi="Times New Roman" w:cs="Times New Roman"/>
+          <w:sz w:val="24"/>
+          <w:szCs w:val="24"/>
+        </w:rPr>
+        <w:t xml:space="preserve"> </w:t>
+      </w:r>
+      <w:proofErr w:type="spellStart"/>
+      <w:r>
+        <w:rPr>
+          <w:rFonts w:ascii="Times New Roman" w:hAnsi="Times New Roman" w:cs="Times New Roman"/>
+          <w:sz w:val="24"/>
+          <w:szCs w:val="24"/>
+        </w:rPr>
+        <w:t>halaman</w:t>
+      </w:r>
+      <w:proofErr w:type="spellEnd"/>
+      <w:r>
+        <w:rPr>
+          <w:rFonts w:ascii="Times New Roman" w:hAnsi="Times New Roman" w:cs="Times New Roman"/>
+          <w:sz w:val="24"/>
+          <w:szCs w:val="24"/>
+        </w:rPr>
+        <w:t xml:space="preserve"> github.com </w:t>
+      </w:r>
+      <w:proofErr w:type="spellStart"/>
+      <w:r>
+        <w:rPr>
+          <w:rFonts w:ascii="Times New Roman" w:hAnsi="Times New Roman" w:cs="Times New Roman"/>
+          <w:sz w:val="24"/>
+          <w:szCs w:val="24"/>
+        </w:rPr>
+        <w:t>untuk</w:t>
+      </w:r>
+      <w:proofErr w:type="spellEnd"/>
+      <w:r>
+        <w:rPr>
+          <w:rFonts w:ascii="Times New Roman" w:hAnsi="Times New Roman" w:cs="Times New Roman"/>
+          <w:sz w:val="24"/>
+          <w:szCs w:val="24"/>
+        </w:rPr>
+        <w:t xml:space="preserve"> </w:t>
+      </w:r>
+      <w:proofErr w:type="spellStart"/>
+      <w:r>
+        <w:rPr>
+          <w:rFonts w:ascii="Times New Roman" w:hAnsi="Times New Roman" w:cs="Times New Roman"/>
+          <w:sz w:val="24"/>
+          <w:szCs w:val="24"/>
+        </w:rPr>
+        <w:t>membuat</w:t>
+      </w:r>
+      <w:proofErr w:type="spellEnd"/>
+      <w:r>
+        <w:rPr>
+          <w:rFonts w:ascii="Times New Roman" w:hAnsi="Times New Roman" w:cs="Times New Roman"/>
+          <w:sz w:val="24"/>
+          <w:szCs w:val="24"/>
+        </w:rPr>
+        <w:t xml:space="preserve"> </w:t>
+      </w:r>
+      <w:proofErr w:type="spellStart"/>
+      <w:r>
+        <w:rPr>
+          <w:rFonts w:ascii="Times New Roman" w:hAnsi="Times New Roman" w:cs="Times New Roman"/>
+          <w:sz w:val="24"/>
+          <w:szCs w:val="24"/>
+        </w:rPr>
+        <w:t>akun</w:t>
+      </w:r>
+      <w:proofErr w:type="spellEnd"/>
+      <w:r>
+        <w:rPr>
+          <w:rFonts w:ascii="Times New Roman" w:hAnsi="Times New Roman" w:cs="Times New Roman"/>
+          <w:sz w:val="24"/>
+          <w:szCs w:val="24"/>
+        </w:rPr>
+        <w:t xml:space="preserve"> </w:t>
+      </w:r>
+      <w:proofErr w:type="spellStart"/>
+      <w:r>
+        <w:rPr>
+          <w:rFonts w:ascii="Times New Roman" w:hAnsi="Times New Roman" w:cs="Times New Roman"/>
+          <w:sz w:val="24"/>
+          <w:szCs w:val="24"/>
+        </w:rPr>
+        <w:t>git</w:t>
+      </w:r>
+      <w:proofErr w:type="spellEnd"/>
+      <w:r>
+        <w:rPr>
+          <w:rFonts w:ascii="Times New Roman" w:hAnsi="Times New Roman" w:cs="Times New Roman"/>
+          <w:sz w:val="24"/>
+          <w:szCs w:val="24"/>
+        </w:rPr>
+        <w:t>.</w:t>
       </w:r>
     </w:p>
     <w:p>
@@ -514,26 +817,90 @@
       </w:r>
     </w:p>
     <w:p>
-      <w:r>
+      <w:pPr>
         <w:rPr>
           <w:rFonts w:ascii="Times New Roman" w:hAnsi="Times New Roman" w:cs="Times New Roman"/>
           <w:noProof/>
           <w:sz w:val="24"/>
           <w:szCs w:val="24"/>
         </w:rPr>
+      </w:pPr>
+      <w:r>
+        <w:rPr>
+          <w:rFonts w:ascii="Times New Roman" w:hAnsi="Times New Roman" w:cs="Times New Roman"/>
+          <w:noProof/>
+          <w:sz w:val="24"/>
+          <w:szCs w:val="24"/>
+        </w:rPr>
         <w:t>5.</w:t>
+      </w:r>
+      <w:r>
+        <w:rPr>
+          <w:rFonts w:ascii="Times New Roman" w:hAnsi="Times New Roman" w:cs="Times New Roman"/>
+          <w:noProof/>
+          <w:sz w:val="24"/>
+          <w:szCs w:val="24"/>
+        </w:rPr>
+        <w:t>Setelah itu, akan muncul halaman untuk Sign Up</w:t>
+      </w:r>
+    </w:p>
+    <w:p>
+      <w:r>
+        <w:rPr>
+          <w:rFonts w:ascii="Times New Roman" w:hAnsi="Times New Roman" w:cs="Times New Roman"/>
+          <w:b/>
+          <w:noProof/>
+          <w:sz w:val="24"/>
+          <w:szCs w:val="24"/>
+        </w:rPr>
+        <w:drawing>
+          <wp:inline distT="0" distB="0" distL="0" distR="0" wp14:anchorId="4F5D342C" wp14:editId="45A766AF">
+            <wp:extent cx="5565589" cy="2838450"/>
+            <wp:effectExtent l="19050" t="0" r="0" b="0"/>
+            <wp:docPr id="17" name="Picture 4"/>
+            <wp:cNvGraphicFramePr>
+              <a:graphicFrameLocks xmlns:a="http://schemas.openxmlformats.org/drawingml/2006/main" noChangeAspect="1"/>
+            </wp:cNvGraphicFramePr>
+            <a:graphic xmlns:a="http://schemas.openxmlformats.org/drawingml/2006/main">
+              <a:graphicData uri="http://schemas.openxmlformats.org/drawingml/2006/picture">
+                <pic:pic xmlns:pic="http://schemas.openxmlformats.org/drawingml/2006/picture">
+                  <pic:nvPicPr>
+                    <pic:cNvPr id="0" name="Picture 4"/>
+                    <pic:cNvPicPr>
+                      <a:picLocks noChangeAspect="1" noChangeArrowheads="1"/>
+                    </pic:cNvPicPr>
+                  </pic:nvPicPr>
+                  <pic:blipFill>
+                    <a:blip r:embed="rId8"/>
+                    <a:srcRect l="3846" t="3704" b="9117"/>
+                    <a:stretch>
+                      <a:fillRect/>
+                    </a:stretch>
+                  </pic:blipFill>
+                  <pic:spPr bwMode="auto">
+                    <a:xfrm>
+                      <a:off x="0" y="0"/>
+                      <a:ext cx="5565589" cy="2838450"/>
+                    </a:xfrm>
+                    <a:prstGeom prst="rect">
+                      <a:avLst/>
+                    </a:prstGeom>
+                    <a:noFill/>
+                    <a:ln w="9525">
+                      <a:noFill/>
+                      <a:miter lim="800000"/>
+                      <a:headEnd/>
+                      <a:tailEnd/>
+                    </a:ln>
+                  </pic:spPr>
+                </pic:pic>
+              </a:graphicData>
+            </a:graphic>
+          </wp:inline>
+        </w:drawing>
       </w:r>
       <w:bookmarkStart w:id="0" w:name="_GoBack"/>
       <w:bookmarkEnd w:id="0"/>
-      <w:r>
-        <w:rPr>
-          <w:rFonts w:ascii="Times New Roman" w:hAnsi="Times New Roman" w:cs="Times New Roman"/>
-          <w:noProof/>
-          <w:sz w:val="24"/>
-          <w:szCs w:val="24"/>
-        </w:rPr>
-        <w:t>Setelah itu, akan muncul halaman untuk Sign Up</w:t>
-      </w:r>
     </w:p>
     <w:p/>
     <w:p/>

--- a/web.docx
+++ b/web.docx
@@ -899,9 +899,102 @@
           </wp:inline>
         </w:drawing>
       </w:r>
+    </w:p>
+    <w:p>
+      <w:pPr>
+        <w:pStyle w:val="Heading1"/>
+        <w:spacing w:line="240" w:lineRule="auto"/>
+        <w:rPr>
+          <w:rFonts w:ascii="Times New Roman" w:hAnsi="Times New Roman" w:cs="Times New Roman"/>
+          <w:b w:val="0"/>
+          <w:color w:val="auto"/>
+          <w:sz w:val="24"/>
+          <w:szCs w:val="24"/>
+        </w:rPr>
+      </w:pPr>
       <w:bookmarkStart w:id="0" w:name="_GoBack"/>
       <w:bookmarkEnd w:id="0"/>
+      <w:r>
+        <w:t>6.</w:t>
+      </w:r>
+      <w:r>
+        <w:rPr>
+          <w:rFonts w:ascii="Times New Roman" w:hAnsi="Times New Roman" w:cs="Times New Roman"/>
+          <w:b w:val="0"/>
+          <w:color w:val="auto"/>
+          <w:sz w:val="24"/>
+          <w:szCs w:val="24"/>
+        </w:rPr>
+        <w:t xml:space="preserve"> </w:t>
+      </w:r>
+      <w:proofErr w:type="spellStart"/>
+      <w:r>
+        <w:rPr>
+          <w:rFonts w:ascii="Times New Roman" w:hAnsi="Times New Roman" w:cs="Times New Roman"/>
+          <w:b w:val="0"/>
+          <w:color w:val="auto"/>
+          <w:sz w:val="24"/>
+          <w:szCs w:val="24"/>
+        </w:rPr>
+        <w:t>Kemudian</w:t>
+      </w:r>
+      <w:proofErr w:type="spellEnd"/>
+      <w:r>
+        <w:rPr>
+          <w:rFonts w:ascii="Times New Roman" w:hAnsi="Times New Roman" w:cs="Times New Roman"/>
+          <w:b w:val="0"/>
+          <w:color w:val="auto"/>
+          <w:sz w:val="24"/>
+          <w:szCs w:val="24"/>
+        </w:rPr>
+        <w:t xml:space="preserve">, </w:t>
+      </w:r>
+      <w:proofErr w:type="spellStart"/>
+      <w:r>
+        <w:rPr>
+          <w:rFonts w:ascii="Times New Roman" w:hAnsi="Times New Roman" w:cs="Times New Roman"/>
+          <w:b w:val="0"/>
+          <w:color w:val="auto"/>
+          <w:sz w:val="24"/>
+          <w:szCs w:val="24"/>
+        </w:rPr>
+        <w:t>mengisi</w:t>
+      </w:r>
+      <w:proofErr w:type="spellEnd"/>
+      <w:r>
+        <w:rPr>
+          <w:rFonts w:ascii="Times New Roman" w:hAnsi="Times New Roman" w:cs="Times New Roman"/>
+          <w:b w:val="0"/>
+          <w:color w:val="auto"/>
+          <w:sz w:val="24"/>
+          <w:szCs w:val="24"/>
+        </w:rPr>
+        <w:t xml:space="preserve"> data-data </w:t>
+      </w:r>
+      <w:proofErr w:type="spellStart"/>
+      <w:r>
+        <w:rPr>
+          <w:rFonts w:ascii="Times New Roman" w:hAnsi="Times New Roman" w:cs="Times New Roman"/>
+          <w:b w:val="0"/>
+          <w:color w:val="auto"/>
+          <w:sz w:val="24"/>
+          <w:szCs w:val="24"/>
+        </w:rPr>
+        <w:t>untuk</w:t>
+      </w:r>
+      <w:proofErr w:type="spellEnd"/>
+      <w:r>
+        <w:rPr>
+          <w:rFonts w:ascii="Times New Roman" w:hAnsi="Times New Roman" w:cs="Times New Roman"/>
+          <w:b w:val="0"/>
+          <w:color w:val="auto"/>
+          <w:sz w:val="24"/>
+          <w:szCs w:val="24"/>
+        </w:rPr>
+        <w:t xml:space="preserve"> join.</w:t>
+      </w:r>
     </w:p>
+    <w:p/>
     <w:p/>
     <w:p/>
     <w:p>
@@ -1104,11 +1197,103 @@
       </w:pPr>
     </w:lvl>
   </w:abstractNum>
+  <w:abstractNum w:abstractNumId="2">
+    <w:nsid w:val="5EF651C2"/>
+    <w:multiLevelType w:val="hybridMultilevel"/>
+    <w:tmpl w:val="11E26BFA"/>
+    <w:lvl w:ilvl="0" w:tplc="0409000F">
+      <w:start w:val="1"/>
+      <w:numFmt w:val="decimal"/>
+      <w:lvlText w:val="%1."/>
+      <w:lvlJc w:val="left"/>
+      <w:pPr>
+        <w:ind w:left="360" w:hanging="360"/>
+      </w:pPr>
+      <w:rPr>
+        <w:rFonts w:hint="default"/>
+      </w:rPr>
+    </w:lvl>
+    <w:lvl w:ilvl="1" w:tplc="04090019" w:tentative="1">
+      <w:start w:val="1"/>
+      <w:numFmt w:val="lowerLetter"/>
+      <w:lvlText w:val="%2."/>
+      <w:lvlJc w:val="left"/>
+      <w:pPr>
+        <w:ind w:left="1440" w:hanging="360"/>
+      </w:pPr>
+    </w:lvl>
+    <w:lvl w:ilvl="2" w:tplc="0409001B" w:tentative="1">
+      <w:start w:val="1"/>
+      <w:numFmt w:val="lowerRoman"/>
+      <w:lvlText w:val="%3."/>
+      <w:lvlJc w:val="right"/>
+      <w:pPr>
+        <w:ind w:left="2160" w:hanging="180"/>
+      </w:pPr>
+    </w:lvl>
+    <w:lvl w:ilvl="3" w:tplc="0409000F" w:tentative="1">
+      <w:start w:val="1"/>
+      <w:numFmt w:val="decimal"/>
+      <w:lvlText w:val="%4."/>
+      <w:lvlJc w:val="left"/>
+      <w:pPr>
+        <w:ind w:left="2880" w:hanging="360"/>
+      </w:pPr>
+    </w:lvl>
+    <w:lvl w:ilvl="4" w:tplc="04090019" w:tentative="1">
+      <w:start w:val="1"/>
+      <w:numFmt w:val="lowerLetter"/>
+      <w:lvlText w:val="%5."/>
+      <w:lvlJc w:val="left"/>
+      <w:pPr>
+        <w:ind w:left="3600" w:hanging="360"/>
+      </w:pPr>
+    </w:lvl>
+    <w:lvl w:ilvl="5" w:tplc="0409001B" w:tentative="1">
+      <w:start w:val="1"/>
+      <w:numFmt w:val="lowerRoman"/>
+      <w:lvlText w:val="%6."/>
+      <w:lvlJc w:val="right"/>
+      <w:pPr>
+        <w:ind w:left="4320" w:hanging="180"/>
+      </w:pPr>
+    </w:lvl>
+    <w:lvl w:ilvl="6" w:tplc="0409000F" w:tentative="1">
+      <w:start w:val="1"/>
+      <w:numFmt w:val="decimal"/>
+      <w:lvlText w:val="%7."/>
+      <w:lvlJc w:val="left"/>
+      <w:pPr>
+        <w:ind w:left="5040" w:hanging="360"/>
+      </w:pPr>
+    </w:lvl>
+    <w:lvl w:ilvl="7" w:tplc="04090019" w:tentative="1">
+      <w:start w:val="1"/>
+      <w:numFmt w:val="lowerLetter"/>
+      <w:lvlText w:val="%8."/>
+      <w:lvlJc w:val="left"/>
+      <w:pPr>
+        <w:ind w:left="5760" w:hanging="360"/>
+      </w:pPr>
+    </w:lvl>
+    <w:lvl w:ilvl="8" w:tplc="0409001B" w:tentative="1">
+      <w:start w:val="1"/>
+      <w:numFmt w:val="lowerRoman"/>
+      <w:lvlText w:val="%9."/>
+      <w:lvlJc w:val="right"/>
+      <w:pPr>
+        <w:ind w:left="6480" w:hanging="180"/>
+      </w:pPr>
+    </w:lvl>
+  </w:abstractNum>
   <w:num w:numId="1">
     <w:abstractNumId w:val="0"/>
   </w:num>
   <w:num w:numId="2">
     <w:abstractNumId w:val="1"/>
+  </w:num>
+  <w:num w:numId="3">
+    <w:abstractNumId w:val="2"/>
   </w:num>
 </w:numbering>
 </file>

--- a/web.docx
+++ b/web.docx
@@ -142,28 +142,15 @@
           <w:szCs w:val="24"/>
         </w:rPr>
       </w:pPr>
-      <w:proofErr w:type="spellStart"/>
-      <w:proofErr w:type="gramStart"/>
-      <w:r>
-        <w:rPr>
-          <w:rFonts w:ascii="Times New Roman" w:hAnsi="Times New Roman" w:cs="Times New Roman"/>
-          <w:color w:val="auto"/>
-          <w:sz w:val="24"/>
-          <w:szCs w:val="24"/>
-        </w:rPr>
-        <w:t>Oleh</w:t>
-      </w:r>
-      <w:proofErr w:type="spellEnd"/>
-      <w:r>
-        <w:rPr>
-          <w:rFonts w:ascii="Times New Roman" w:hAnsi="Times New Roman" w:cs="Times New Roman"/>
-          <w:color w:val="auto"/>
-          <w:sz w:val="24"/>
-          <w:szCs w:val="24"/>
-        </w:rPr>
-        <w:t xml:space="preserve"> :</w:t>
-      </w:r>
-      <w:proofErr w:type="gramEnd"/>
+      <w:r>
+        <w:rPr>
+          <w:rFonts w:ascii="Times New Roman" w:hAnsi="Times New Roman" w:cs="Times New Roman"/>
+          <w:color w:val="auto"/>
+          <w:sz w:val="24"/>
+          <w:szCs w:val="24"/>
+        </w:rPr>
+        <w:t>Oleh :</w:t>
+      </w:r>
     </w:p>
     <w:p>
       <w:pPr>
@@ -266,37 +253,15 @@
           <w:lang w:val="id-ID"/>
         </w:rPr>
       </w:pPr>
-      <w:proofErr w:type="spellStart"/>
-      <w:r>
-        <w:rPr>
-          <w:rFonts w:ascii="Times New Roman" w:hAnsi="Times New Roman" w:cs="Times New Roman"/>
-          <w:color w:val="auto"/>
-          <w:sz w:val="24"/>
-          <w:szCs w:val="24"/>
-        </w:rPr>
-        <w:t>Nur</w:t>
-      </w:r>
-      <w:proofErr w:type="spellEnd"/>
-      <w:r>
-        <w:rPr>
-          <w:rFonts w:ascii="Times New Roman" w:hAnsi="Times New Roman" w:cs="Times New Roman"/>
-          <w:color w:val="auto"/>
-          <w:sz w:val="24"/>
-          <w:szCs w:val="24"/>
-        </w:rPr>
-        <w:t xml:space="preserve"> </w:t>
-      </w:r>
-      <w:proofErr w:type="spellStart"/>
-      <w:r>
-        <w:rPr>
-          <w:rFonts w:ascii="Times New Roman" w:hAnsi="Times New Roman" w:cs="Times New Roman"/>
-          <w:color w:val="auto"/>
-          <w:sz w:val="24"/>
-          <w:szCs w:val="24"/>
-        </w:rPr>
-        <w:t>Rahmawati</w:t>
-      </w:r>
-      <w:proofErr w:type="spellEnd"/>
+      <w:r>
+        <w:rPr>
+          <w:rFonts w:ascii="Times New Roman" w:hAnsi="Times New Roman" w:cs="Times New Roman"/>
+          <w:color w:val="auto"/>
+          <w:sz w:val="24"/>
+          <w:szCs w:val="24"/>
+        </w:rPr>
+        <w:t>Nur Rahmawati</w:t>
+      </w:r>
     </w:p>
     <w:p>
       <w:pPr>
@@ -396,7 +361,6 @@
           <w:szCs w:val="24"/>
         </w:rPr>
       </w:pPr>
-      <w:proofErr w:type="spellStart"/>
       <w:r>
         <w:rPr>
           <w:rFonts w:ascii="Times New Roman" w:hAnsi="Times New Roman" w:cs="Times New Roman"/>
@@ -405,40 +369,7 @@
           <w:sz w:val="24"/>
           <w:szCs w:val="24"/>
         </w:rPr>
-        <w:t>Mendownload</w:t>
-      </w:r>
-      <w:proofErr w:type="spellEnd"/>
-      <w:r>
-        <w:rPr>
-          <w:rFonts w:ascii="Times New Roman" w:hAnsi="Times New Roman" w:cs="Times New Roman"/>
-          <w:b w:val="0"/>
-          <w:color w:val="auto"/>
-          <w:sz w:val="24"/>
-          <w:szCs w:val="24"/>
-        </w:rPr>
-        <w:t xml:space="preserve"> file </w:t>
-      </w:r>
-      <w:proofErr w:type="spellStart"/>
-      <w:r>
-        <w:rPr>
-          <w:rFonts w:ascii="Times New Roman" w:hAnsi="Times New Roman" w:cs="Times New Roman"/>
-          <w:b w:val="0"/>
-          <w:color w:val="auto"/>
-          <w:sz w:val="24"/>
-          <w:szCs w:val="24"/>
-        </w:rPr>
-        <w:t>gith</w:t>
-      </w:r>
-      <w:proofErr w:type="spellEnd"/>
-      <w:r>
-        <w:rPr>
-          <w:rFonts w:ascii="Times New Roman" w:hAnsi="Times New Roman" w:cs="Times New Roman"/>
-          <w:b w:val="0"/>
-          <w:color w:val="auto"/>
-          <w:sz w:val="24"/>
-          <w:szCs w:val="24"/>
-        </w:rPr>
-        <w:t xml:space="preserve"> di internet.</w:t>
+        <w:t>Mendownload file gith di internet.</w:t>
       </w:r>
     </w:p>
     <w:p>
@@ -458,8 +389,6 @@
           <w:szCs w:val="24"/>
         </w:rPr>
       </w:pPr>
-      <w:proofErr w:type="spellStart"/>
-      <w:proofErr w:type="gramStart"/>
       <w:r>
         <w:rPr>
           <w:rFonts w:ascii="Times New Roman" w:hAnsi="Times New Roman" w:cs="Times New Roman"/>
@@ -468,86 +397,8 @@
           <w:sz w:val="24"/>
           <w:szCs w:val="24"/>
         </w:rPr>
-        <w:t>Setelah</w:t>
-      </w:r>
-      <w:proofErr w:type="spellEnd"/>
-      <w:r>
-        <w:rPr>
-          <w:rFonts w:ascii="Times New Roman" w:hAnsi="Times New Roman" w:cs="Times New Roman"/>
-          <w:b w:val="0"/>
-          <w:color w:val="auto"/>
-          <w:sz w:val="24"/>
-          <w:szCs w:val="24"/>
-        </w:rPr>
-        <w:t xml:space="preserve"> </w:t>
-      </w:r>
-      <w:proofErr w:type="spellStart"/>
-      <w:r>
-        <w:rPr>
-          <w:rFonts w:ascii="Times New Roman" w:hAnsi="Times New Roman" w:cs="Times New Roman"/>
-          <w:b w:val="0"/>
-          <w:color w:val="auto"/>
-          <w:sz w:val="24"/>
-          <w:szCs w:val="24"/>
-        </w:rPr>
-        <w:t>terdownload</w:t>
-      </w:r>
-      <w:proofErr w:type="spellEnd"/>
-      <w:r>
-        <w:rPr>
-          <w:rFonts w:ascii="Times New Roman" w:hAnsi="Times New Roman" w:cs="Times New Roman"/>
-          <w:b w:val="0"/>
-          <w:color w:val="auto"/>
-          <w:sz w:val="24"/>
-          <w:szCs w:val="24"/>
-        </w:rPr>
-        <w:t xml:space="preserve">, install file </w:t>
-      </w:r>
-      <w:proofErr w:type="spellStart"/>
-      <w:r>
-        <w:rPr>
-          <w:rFonts w:ascii="Times New Roman" w:hAnsi="Times New Roman" w:cs="Times New Roman"/>
-          <w:b w:val="0"/>
-          <w:color w:val="auto"/>
-          <w:sz w:val="24"/>
-          <w:szCs w:val="24"/>
-        </w:rPr>
-        <w:t>git</w:t>
-      </w:r>
-      <w:proofErr w:type="spellEnd"/>
-      <w:r>
-        <w:rPr>
-          <w:rFonts w:ascii="Times New Roman" w:hAnsi="Times New Roman" w:cs="Times New Roman"/>
-          <w:b w:val="0"/>
-          <w:color w:val="auto"/>
-          <w:sz w:val="24"/>
-          <w:szCs w:val="24"/>
-        </w:rPr>
-        <w:t xml:space="preserve"> </w:t>
-      </w:r>
-      <w:proofErr w:type="spellStart"/>
-      <w:r>
-        <w:rPr>
-          <w:rFonts w:ascii="Times New Roman" w:hAnsi="Times New Roman" w:cs="Times New Roman"/>
-          <w:b w:val="0"/>
-          <w:color w:val="auto"/>
-          <w:sz w:val="24"/>
-          <w:szCs w:val="24"/>
-        </w:rPr>
-        <w:t>tadi</w:t>
-      </w:r>
-      <w:proofErr w:type="spellEnd"/>
-      <w:r>
-        <w:rPr>
-          <w:rFonts w:ascii="Times New Roman" w:hAnsi="Times New Roman" w:cs="Times New Roman"/>
-          <w:b w:val="0"/>
-          <w:color w:val="auto"/>
-          <w:sz w:val="24"/>
-          <w:szCs w:val="24"/>
-        </w:rPr>
-        <w:t>.</w:t>
-      </w:r>
-      <w:proofErr w:type="gramEnd"/>
+        <w:t>Setelah terdownload, install file git tadi.</w:t>
+      </w:r>
     </w:p>
     <w:p>
       <w:pPr>
@@ -565,167 +416,13 @@
         </w:rPr>
         <w:t xml:space="preserve"> </w:t>
       </w:r>
-      <w:proofErr w:type="spellStart"/>
-      <w:r>
-        <w:rPr>
-          <w:rFonts w:ascii="Times New Roman" w:hAnsi="Times New Roman" w:cs="Times New Roman"/>
-          <w:sz w:val="24"/>
-          <w:szCs w:val="24"/>
-        </w:rPr>
-        <w:t>Setelah</w:t>
-      </w:r>
-      <w:proofErr w:type="spellEnd"/>
-      <w:r>
-        <w:rPr>
-          <w:rFonts w:ascii="Times New Roman" w:hAnsi="Times New Roman" w:cs="Times New Roman"/>
-          <w:sz w:val="24"/>
-          <w:szCs w:val="24"/>
-        </w:rPr>
-        <w:t xml:space="preserve"> </w:t>
-      </w:r>
-      <w:proofErr w:type="gramStart"/>
-      <w:r>
-        <w:rPr>
-          <w:rFonts w:ascii="Times New Roman" w:hAnsi="Times New Roman" w:cs="Times New Roman"/>
-          <w:sz w:val="24"/>
-          <w:szCs w:val="24"/>
-        </w:rPr>
-        <w:t>di install</w:t>
-      </w:r>
-      <w:proofErr w:type="gramEnd"/>
-      <w:r>
-        <w:rPr>
-          <w:rFonts w:ascii="Times New Roman" w:hAnsi="Times New Roman" w:cs="Times New Roman"/>
-          <w:sz w:val="24"/>
-          <w:szCs w:val="24"/>
-        </w:rPr>
-        <w:t xml:space="preserve">, </w:t>
-      </w:r>
-      <w:proofErr w:type="spellStart"/>
-      <w:r>
-        <w:rPr>
-          <w:rFonts w:ascii="Times New Roman" w:hAnsi="Times New Roman" w:cs="Times New Roman"/>
-          <w:sz w:val="24"/>
-          <w:szCs w:val="24"/>
-        </w:rPr>
-        <w:t>masuk</w:t>
-      </w:r>
-      <w:proofErr w:type="spellEnd"/>
-      <w:r>
-        <w:rPr>
-          <w:rFonts w:ascii="Times New Roman" w:hAnsi="Times New Roman" w:cs="Times New Roman"/>
-          <w:sz w:val="24"/>
-          <w:szCs w:val="24"/>
-        </w:rPr>
-        <w:t xml:space="preserve"> </w:t>
-      </w:r>
-      <w:proofErr w:type="spellStart"/>
-      <w:r>
-        <w:rPr>
-          <w:rFonts w:ascii="Times New Roman" w:hAnsi="Times New Roman" w:cs="Times New Roman"/>
-          <w:sz w:val="24"/>
-          <w:szCs w:val="24"/>
-        </w:rPr>
-        <w:t>ke</w:t>
-      </w:r>
-      <w:proofErr w:type="spellEnd"/>
-      <w:r>
-        <w:rPr>
-          <w:rFonts w:ascii="Times New Roman" w:hAnsi="Times New Roman" w:cs="Times New Roman"/>
-          <w:sz w:val="24"/>
-          <w:szCs w:val="24"/>
-        </w:rPr>
-        <w:t xml:space="preserve"> </w:t>
-      </w:r>
-      <w:proofErr w:type="spellStart"/>
-      <w:r>
-        <w:rPr>
-          <w:rFonts w:ascii="Times New Roman" w:hAnsi="Times New Roman" w:cs="Times New Roman"/>
-          <w:sz w:val="24"/>
-          <w:szCs w:val="24"/>
-        </w:rPr>
-        <w:t>halaman</w:t>
-      </w:r>
-      <w:proofErr w:type="spellEnd"/>
-      <w:r>
-        <w:rPr>
-          <w:rFonts w:ascii="Times New Roman" w:hAnsi="Times New Roman" w:cs="Times New Roman"/>
-          <w:sz w:val="24"/>
-          <w:szCs w:val="24"/>
-        </w:rPr>
-        <w:t xml:space="preserve"> github.com </w:t>
-      </w:r>
-      <w:proofErr w:type="spellStart"/>
-      <w:r>
-        <w:rPr>
-          <w:rFonts w:ascii="Times New Roman" w:hAnsi="Times New Roman" w:cs="Times New Roman"/>
-          <w:sz w:val="24"/>
-          <w:szCs w:val="24"/>
-        </w:rPr>
-        <w:t>untuk</w:t>
-      </w:r>
-      <w:proofErr w:type="spellEnd"/>
-      <w:r>
-        <w:rPr>
-          <w:rFonts w:ascii="Times New Roman" w:hAnsi="Times New Roman" w:cs="Times New Roman"/>
-          <w:sz w:val="24"/>
-          <w:szCs w:val="24"/>
-        </w:rPr>
-        <w:t xml:space="preserve"> </w:t>
-      </w:r>
-      <w:proofErr w:type="spellStart"/>
-      <w:r>
-        <w:rPr>
-          <w:rFonts w:ascii="Times New Roman" w:hAnsi="Times New Roman" w:cs="Times New Roman"/>
-          <w:sz w:val="24"/>
-          <w:szCs w:val="24"/>
-        </w:rPr>
-        <w:t>membuat</w:t>
-      </w:r>
-      <w:proofErr w:type="spellEnd"/>
-      <w:r>
-        <w:rPr>
-          <w:rFonts w:ascii="Times New Roman" w:hAnsi="Times New Roman" w:cs="Times New Roman"/>
-          <w:sz w:val="24"/>
-          <w:szCs w:val="24"/>
-        </w:rPr>
-        <w:t xml:space="preserve"> </w:t>
-      </w:r>
-      <w:proofErr w:type="spellStart"/>
-      <w:r>
-        <w:rPr>
-          <w:rFonts w:ascii="Times New Roman" w:hAnsi="Times New Roman" w:cs="Times New Roman"/>
-          <w:sz w:val="24"/>
-          <w:szCs w:val="24"/>
-        </w:rPr>
-        <w:t>akun</w:t>
-      </w:r>
-      <w:proofErr w:type="spellEnd"/>
-      <w:r>
-        <w:rPr>
-          <w:rFonts w:ascii="Times New Roman" w:hAnsi="Times New Roman" w:cs="Times New Roman"/>
-          <w:sz w:val="24"/>
-          <w:szCs w:val="24"/>
-        </w:rPr>
-        <w:t xml:space="preserve"> </w:t>
-      </w:r>
-      <w:proofErr w:type="spellStart"/>
-      <w:r>
-        <w:rPr>
-          <w:rFonts w:ascii="Times New Roman" w:hAnsi="Times New Roman" w:cs="Times New Roman"/>
-          <w:sz w:val="24"/>
-          <w:szCs w:val="24"/>
-        </w:rPr>
-        <w:t>git</w:t>
-      </w:r>
-      <w:proofErr w:type="spellEnd"/>
-      <w:r>
-        <w:rPr>
-          <w:rFonts w:ascii="Times New Roman" w:hAnsi="Times New Roman" w:cs="Times New Roman"/>
-          <w:sz w:val="24"/>
-          <w:szCs w:val="24"/>
-        </w:rPr>
-        <w:t>.</w:t>
+      <w:r>
+        <w:rPr>
+          <w:rFonts w:ascii="Times New Roman" w:hAnsi="Times New Roman" w:cs="Times New Roman"/>
+          <w:sz w:val="24"/>
+          <w:szCs w:val="24"/>
+        </w:rPr>
+        <w:t>Setelah di install, masuk ke halaman github.com untuk membuat akun git.</w:t>
       </w:r>
     </w:p>
     <w:p>
@@ -912,12 +609,56 @@
           <w:szCs w:val="24"/>
         </w:rPr>
       </w:pPr>
+      <w:r>
+        <w:lastRenderedPageBreak/>
+        <w:t>6.</w:t>
+      </w:r>
+      <w:r>
+        <w:rPr>
+          <w:rFonts w:ascii="Times New Roman" w:hAnsi="Times New Roman" w:cs="Times New Roman"/>
+          <w:b w:val="0"/>
+          <w:color w:val="auto"/>
+          <w:sz w:val="24"/>
+          <w:szCs w:val="24"/>
+        </w:rPr>
+        <w:t xml:space="preserve"> </w:t>
+      </w:r>
+      <w:r>
+        <w:rPr>
+          <w:rFonts w:ascii="Times New Roman" w:hAnsi="Times New Roman" w:cs="Times New Roman"/>
+          <w:b w:val="0"/>
+          <w:color w:val="auto"/>
+          <w:sz w:val="24"/>
+          <w:szCs w:val="24"/>
+        </w:rPr>
+        <w:t>Kemudian, mengisi data-data untuk join.</w:t>
+      </w:r>
+    </w:p>
+    <w:p>
+      <w:pPr>
+        <w:pStyle w:val="Heading1"/>
+        <w:spacing w:line="240" w:lineRule="auto"/>
+        <w:rPr>
+          <w:rFonts w:ascii="Times New Roman" w:hAnsi="Times New Roman" w:cs="Times New Roman"/>
+          <w:b w:val="0"/>
+          <w:color w:val="auto"/>
+          <w:sz w:val="24"/>
+          <w:szCs w:val="24"/>
+        </w:rPr>
+      </w:pPr>
+      <w:r>
+        <w:rPr>
+          <w:rFonts w:ascii="Times New Roman" w:hAnsi="Times New Roman" w:cs="Times New Roman"/>
+          <w:b w:val="0"/>
+          <w:color w:val="auto"/>
+          <w:sz w:val="24"/>
+          <w:szCs w:val="24"/>
+        </w:rPr>
+        <w:t>7.</w:t>
+      </w:r>
       <w:bookmarkStart w:id="0" w:name="_GoBack"/>
       <w:bookmarkEnd w:id="0"/>
       <w:r>
-        <w:t>6.</w:t>
-      </w:r>
-      <w:r>
         <w:rPr>
           <w:rFonts w:ascii="Times New Roman" w:hAnsi="Times New Roman" w:cs="Times New Roman"/>
           <w:b w:val="0"/>
@@ -925,73 +666,7 @@
           <w:sz w:val="24"/>
           <w:szCs w:val="24"/>
         </w:rPr>
-        <w:t xml:space="preserve"> </w:t>
-      </w:r>
-      <w:proofErr w:type="spellStart"/>
-      <w:r>
-        <w:rPr>
-          <w:rFonts w:ascii="Times New Roman" w:hAnsi="Times New Roman" w:cs="Times New Roman"/>
-          <w:b w:val="0"/>
-          <w:color w:val="auto"/>
-          <w:sz w:val="24"/>
-          <w:szCs w:val="24"/>
-        </w:rPr>
-        <w:t>Kemudian</w:t>
-      </w:r>
-      <w:proofErr w:type="spellEnd"/>
-      <w:r>
-        <w:rPr>
-          <w:rFonts w:ascii="Times New Roman" w:hAnsi="Times New Roman" w:cs="Times New Roman"/>
-          <w:b w:val="0"/>
-          <w:color w:val="auto"/>
-          <w:sz w:val="24"/>
-          <w:szCs w:val="24"/>
-        </w:rPr>
-        <w:t xml:space="preserve">, </w:t>
-      </w:r>
-      <w:proofErr w:type="spellStart"/>
-      <w:r>
-        <w:rPr>
-          <w:rFonts w:ascii="Times New Roman" w:hAnsi="Times New Roman" w:cs="Times New Roman"/>
-          <w:b w:val="0"/>
-          <w:color w:val="auto"/>
-          <w:sz w:val="24"/>
-          <w:szCs w:val="24"/>
-        </w:rPr>
-        <w:t>mengisi</w:t>
-      </w:r>
-      <w:proofErr w:type="spellEnd"/>
-      <w:r>
-        <w:rPr>
-          <w:rFonts w:ascii="Times New Roman" w:hAnsi="Times New Roman" w:cs="Times New Roman"/>
-          <w:b w:val="0"/>
-          <w:color w:val="auto"/>
-          <w:sz w:val="24"/>
-          <w:szCs w:val="24"/>
-        </w:rPr>
-        <w:t xml:space="preserve"> data-data </w:t>
-      </w:r>
-      <w:proofErr w:type="spellStart"/>
-      <w:r>
-        <w:rPr>
-          <w:rFonts w:ascii="Times New Roman" w:hAnsi="Times New Roman" w:cs="Times New Roman"/>
-          <w:b w:val="0"/>
-          <w:color w:val="auto"/>
-          <w:sz w:val="24"/>
-          <w:szCs w:val="24"/>
-        </w:rPr>
-        <w:t>untuk</w:t>
-      </w:r>
-      <w:proofErr w:type="spellEnd"/>
-      <w:r>
-        <w:rPr>
-          <w:rFonts w:ascii="Times New Roman" w:hAnsi="Times New Roman" w:cs="Times New Roman"/>
-          <w:b w:val="0"/>
-          <w:color w:val="auto"/>
-          <w:sz w:val="24"/>
-          <w:szCs w:val="24"/>
-        </w:rPr>
-        <w:t xml:space="preserve"> join.</w:t>
+        <w:t>Setelah selesai Sign Up, selanjutnya klik Setting</w:t>
       </w:r>
     </w:p>
     <w:p/>
@@ -1109,6 +784,95 @@
     </w:lvl>
   </w:abstractNum>
   <w:abstractNum w:abstractNumId="1">
+    <w:nsid w:val="12E9389E"/>
+    <w:multiLevelType w:val="hybridMultilevel"/>
+    <w:tmpl w:val="11E26BFA"/>
+    <w:lvl w:ilvl="0" w:tplc="0409000F">
+      <w:start w:val="1"/>
+      <w:numFmt w:val="decimal"/>
+      <w:lvlText w:val="%1."/>
+      <w:lvlJc w:val="left"/>
+      <w:pPr>
+        <w:ind w:left="360" w:hanging="360"/>
+      </w:pPr>
+      <w:rPr>
+        <w:rFonts w:hint="default"/>
+      </w:rPr>
+    </w:lvl>
+    <w:lvl w:ilvl="1" w:tplc="04090019" w:tentative="1">
+      <w:start w:val="1"/>
+      <w:numFmt w:val="lowerLetter"/>
+      <w:lvlText w:val="%2."/>
+      <w:lvlJc w:val="left"/>
+      <w:pPr>
+        <w:ind w:left="1440" w:hanging="360"/>
+      </w:pPr>
+    </w:lvl>
+    <w:lvl w:ilvl="2" w:tplc="0409001B" w:tentative="1">
+      <w:start w:val="1"/>
+      <w:numFmt w:val="lowerRoman"/>
+      <w:lvlText w:val="%3."/>
+      <w:lvlJc w:val="right"/>
+      <w:pPr>
+        <w:ind w:left="2160" w:hanging="180"/>
+      </w:pPr>
+    </w:lvl>
+    <w:lvl w:ilvl="3" w:tplc="0409000F" w:tentative="1">
+      <w:start w:val="1"/>
+      <w:numFmt w:val="decimal"/>
+      <w:lvlText w:val="%4."/>
+      <w:lvlJc w:val="left"/>
+      <w:pPr>
+        <w:ind w:left="2880" w:hanging="360"/>
+      </w:pPr>
+    </w:lvl>
+    <w:lvl w:ilvl="4" w:tplc="04090019" w:tentative="1">
+      <w:start w:val="1"/>
+      <w:numFmt w:val="lowerLetter"/>
+      <w:lvlText w:val="%5."/>
+      <w:lvlJc w:val="left"/>
+      <w:pPr>
+        <w:ind w:left="3600" w:hanging="360"/>
+      </w:pPr>
+    </w:lvl>
+    <w:lvl w:ilvl="5" w:tplc="0409001B" w:tentative="1">
+      <w:start w:val="1"/>
+      <w:numFmt w:val="lowerRoman"/>
+      <w:lvlText w:val="%6."/>
+      <w:lvlJc w:val="right"/>
+      <w:pPr>
+        <w:ind w:left="4320" w:hanging="180"/>
+      </w:pPr>
+    </w:lvl>
+    <w:lvl w:ilvl="6" w:tplc="0409000F" w:tentative="1">
+      <w:start w:val="1"/>
+      <w:numFmt w:val="decimal"/>
+      <w:lvlText w:val="%7."/>
+      <w:lvlJc w:val="left"/>
+      <w:pPr>
+        <w:ind w:left="5040" w:hanging="360"/>
+      </w:pPr>
+    </w:lvl>
+    <w:lvl w:ilvl="7" w:tplc="04090019" w:tentative="1">
+      <w:start w:val="1"/>
+      <w:numFmt w:val="lowerLetter"/>
+      <w:lvlText w:val="%8."/>
+      <w:lvlJc w:val="left"/>
+      <w:pPr>
+        <w:ind w:left="5760" w:hanging="360"/>
+      </w:pPr>
+    </w:lvl>
+    <w:lvl w:ilvl="8" w:tplc="0409001B" w:tentative="1">
+      <w:start w:val="1"/>
+      <w:numFmt w:val="lowerRoman"/>
+      <w:lvlText w:val="%9."/>
+      <w:lvlJc w:val="right"/>
+      <w:pPr>
+        <w:ind w:left="6480" w:hanging="180"/>
+      </w:pPr>
+    </w:lvl>
+  </w:abstractNum>
+  <w:abstractNum w:abstractNumId="2">
     <w:nsid w:val="1CFE6658"/>
     <w:multiLevelType w:val="hybridMultilevel"/>
     <w:tmpl w:val="11E26BFA"/>
@@ -1197,7 +961,7 @@
       </w:pPr>
     </w:lvl>
   </w:abstractNum>
-  <w:abstractNum w:abstractNumId="2">
+  <w:abstractNum w:abstractNumId="3">
     <w:nsid w:val="5EF651C2"/>
     <w:multiLevelType w:val="hybridMultilevel"/>
     <w:tmpl w:val="11E26BFA"/>
@@ -1290,10 +1054,13 @@
     <w:abstractNumId w:val="0"/>
   </w:num>
   <w:num w:numId="2">
-    <w:abstractNumId w:val="1"/>
+    <w:abstractNumId w:val="2"/>
   </w:num>
   <w:num w:numId="3">
-    <w:abstractNumId w:val="2"/>
+    <w:abstractNumId w:val="3"/>
+  </w:num>
+  <w:num w:numId="4">
+    <w:abstractNumId w:val="1"/>
   </w:num>
 </w:numbering>
 </file>

--- a/web.docx
+++ b/web.docx
@@ -656,6 +656,40 @@
         </w:rPr>
         <w:t>7.</w:t>
       </w:r>
+      <w:r>
+        <w:rPr>
+          <w:rFonts w:ascii="Times New Roman" w:hAnsi="Times New Roman" w:cs="Times New Roman"/>
+          <w:b w:val="0"/>
+          <w:color w:val="auto"/>
+          <w:sz w:val="24"/>
+          <w:szCs w:val="24"/>
+        </w:rPr>
+        <w:t>Setelah selesai Sign Up, selanjutnya klik Setting</w:t>
+      </w:r>
+    </w:p>
+    <w:p/>
+    <w:p>
+      <w:pPr>
+        <w:pStyle w:val="Heading1"/>
+        <w:spacing w:line="240" w:lineRule="auto"/>
+        <w:rPr>
+          <w:rFonts w:ascii="Times New Roman" w:hAnsi="Times New Roman" w:cs="Times New Roman"/>
+          <w:b w:val="0"/>
+          <w:color w:val="auto"/>
+          <w:sz w:val="24"/>
+          <w:szCs w:val="24"/>
+        </w:rPr>
+      </w:pPr>
+      <w:r>
+        <w:rPr>
+          <w:rFonts w:ascii="Times New Roman" w:hAnsi="Times New Roman" w:cs="Times New Roman"/>
+          <w:b w:val="0"/>
+          <w:color w:val="auto"/>
+          <w:sz w:val="24"/>
+          <w:szCs w:val="24"/>
+        </w:rPr>
+        <w:t>8.</w:t>
+      </w:r>
       <w:bookmarkStart w:id="0" w:name="_GoBack"/>
       <w:bookmarkEnd w:id="0"/>
       <w:r>
@@ -666,10 +700,9 @@
           <w:sz w:val="24"/>
           <w:szCs w:val="24"/>
         </w:rPr>
-        <w:t>Setelah selesai Sign Up, selanjutnya klik Setting</w:t>
-      </w:r>
-    </w:p>
-    <w:p/>
+        <w:t>Setelah itu, buka file di local disc C – xampp – htdocs – (buat folder untuk project) – lalu klik kanan dan klik ‘Git Bash Here’</w:t>
+      </w:r>
+    </w:p>
     <w:p/>
     <w:p/>
     <w:p>
@@ -962,6 +995,95 @@
     </w:lvl>
   </w:abstractNum>
   <w:abstractNum w:abstractNumId="3">
+    <w:nsid w:val="597B1400"/>
+    <w:multiLevelType w:val="hybridMultilevel"/>
+    <w:tmpl w:val="11E26BFA"/>
+    <w:lvl w:ilvl="0" w:tplc="0409000F">
+      <w:start w:val="1"/>
+      <w:numFmt w:val="decimal"/>
+      <w:lvlText w:val="%1."/>
+      <w:lvlJc w:val="left"/>
+      <w:pPr>
+        <w:ind w:left="360" w:hanging="360"/>
+      </w:pPr>
+      <w:rPr>
+        <w:rFonts w:hint="default"/>
+      </w:rPr>
+    </w:lvl>
+    <w:lvl w:ilvl="1" w:tplc="04090019" w:tentative="1">
+      <w:start w:val="1"/>
+      <w:numFmt w:val="lowerLetter"/>
+      <w:lvlText w:val="%2."/>
+      <w:lvlJc w:val="left"/>
+      <w:pPr>
+        <w:ind w:left="1440" w:hanging="360"/>
+      </w:pPr>
+    </w:lvl>
+    <w:lvl w:ilvl="2" w:tplc="0409001B" w:tentative="1">
+      <w:start w:val="1"/>
+      <w:numFmt w:val="lowerRoman"/>
+      <w:lvlText w:val="%3."/>
+      <w:lvlJc w:val="right"/>
+      <w:pPr>
+        <w:ind w:left="2160" w:hanging="180"/>
+      </w:pPr>
+    </w:lvl>
+    <w:lvl w:ilvl="3" w:tplc="0409000F" w:tentative="1">
+      <w:start w:val="1"/>
+      <w:numFmt w:val="decimal"/>
+      <w:lvlText w:val="%4."/>
+      <w:lvlJc w:val="left"/>
+      <w:pPr>
+        <w:ind w:left="2880" w:hanging="360"/>
+      </w:pPr>
+    </w:lvl>
+    <w:lvl w:ilvl="4" w:tplc="04090019" w:tentative="1">
+      <w:start w:val="1"/>
+      <w:numFmt w:val="lowerLetter"/>
+      <w:lvlText w:val="%5."/>
+      <w:lvlJc w:val="left"/>
+      <w:pPr>
+        <w:ind w:left="3600" w:hanging="360"/>
+      </w:pPr>
+    </w:lvl>
+    <w:lvl w:ilvl="5" w:tplc="0409001B" w:tentative="1">
+      <w:start w:val="1"/>
+      <w:numFmt w:val="lowerRoman"/>
+      <w:lvlText w:val="%6."/>
+      <w:lvlJc w:val="right"/>
+      <w:pPr>
+        <w:ind w:left="4320" w:hanging="180"/>
+      </w:pPr>
+    </w:lvl>
+    <w:lvl w:ilvl="6" w:tplc="0409000F" w:tentative="1">
+      <w:start w:val="1"/>
+      <w:numFmt w:val="decimal"/>
+      <w:lvlText w:val="%7."/>
+      <w:lvlJc w:val="left"/>
+      <w:pPr>
+        <w:ind w:left="5040" w:hanging="360"/>
+      </w:pPr>
+    </w:lvl>
+    <w:lvl w:ilvl="7" w:tplc="04090019" w:tentative="1">
+      <w:start w:val="1"/>
+      <w:numFmt w:val="lowerLetter"/>
+      <w:lvlText w:val="%8."/>
+      <w:lvlJc w:val="left"/>
+      <w:pPr>
+        <w:ind w:left="5760" w:hanging="360"/>
+      </w:pPr>
+    </w:lvl>
+    <w:lvl w:ilvl="8" w:tplc="0409001B" w:tentative="1">
+      <w:start w:val="1"/>
+      <w:numFmt w:val="lowerRoman"/>
+      <w:lvlText w:val="%9."/>
+      <w:lvlJc w:val="right"/>
+      <w:pPr>
+        <w:ind w:left="6480" w:hanging="180"/>
+      </w:pPr>
+    </w:lvl>
+  </w:abstractNum>
+  <w:abstractNum w:abstractNumId="4">
     <w:nsid w:val="5EF651C2"/>
     <w:multiLevelType w:val="hybridMultilevel"/>
     <w:tmpl w:val="11E26BFA"/>
@@ -1057,10 +1179,13 @@
     <w:abstractNumId w:val="2"/>
   </w:num>
   <w:num w:numId="3">
-    <w:abstractNumId w:val="3"/>
+    <w:abstractNumId w:val="4"/>
   </w:num>
   <w:num w:numId="4">
     <w:abstractNumId w:val="1"/>
+  </w:num>
+  <w:num w:numId="5">
+    <w:abstractNumId w:val="3"/>
   </w:num>
 </w:numbering>
 </file>

--- a/web.docx
+++ b/web.docx
@@ -142,15 +142,28 @@
           <w:szCs w:val="24"/>
         </w:rPr>
       </w:pPr>
-      <w:r>
-        <w:rPr>
-          <w:rFonts w:ascii="Times New Roman" w:hAnsi="Times New Roman" w:cs="Times New Roman"/>
-          <w:color w:val="auto"/>
-          <w:sz w:val="24"/>
-          <w:szCs w:val="24"/>
-        </w:rPr>
-        <w:t>Oleh :</w:t>
-      </w:r>
+      <w:proofErr w:type="spellStart"/>
+      <w:proofErr w:type="gramStart"/>
+      <w:r>
+        <w:rPr>
+          <w:rFonts w:ascii="Times New Roman" w:hAnsi="Times New Roman" w:cs="Times New Roman"/>
+          <w:color w:val="auto"/>
+          <w:sz w:val="24"/>
+          <w:szCs w:val="24"/>
+        </w:rPr>
+        <w:t>Oleh</w:t>
+      </w:r>
+      <w:proofErr w:type="spellEnd"/>
+      <w:r>
+        <w:rPr>
+          <w:rFonts w:ascii="Times New Roman" w:hAnsi="Times New Roman" w:cs="Times New Roman"/>
+          <w:color w:val="auto"/>
+          <w:sz w:val="24"/>
+          <w:szCs w:val="24"/>
+        </w:rPr>
+        <w:t xml:space="preserve"> :</w:t>
+      </w:r>
+      <w:proofErr w:type="gramEnd"/>
     </w:p>
     <w:p>
       <w:pPr>
@@ -253,15 +266,37 @@
           <w:lang w:val="id-ID"/>
         </w:rPr>
       </w:pPr>
-      <w:r>
-        <w:rPr>
-          <w:rFonts w:ascii="Times New Roman" w:hAnsi="Times New Roman" w:cs="Times New Roman"/>
-          <w:color w:val="auto"/>
-          <w:sz w:val="24"/>
-          <w:szCs w:val="24"/>
-        </w:rPr>
-        <w:t>Nur Rahmawati</w:t>
-      </w:r>
+      <w:proofErr w:type="spellStart"/>
+      <w:r>
+        <w:rPr>
+          <w:rFonts w:ascii="Times New Roman" w:hAnsi="Times New Roman" w:cs="Times New Roman"/>
+          <w:color w:val="auto"/>
+          <w:sz w:val="24"/>
+          <w:szCs w:val="24"/>
+        </w:rPr>
+        <w:t>Nur</w:t>
+      </w:r>
+      <w:proofErr w:type="spellEnd"/>
+      <w:r>
+        <w:rPr>
+          <w:rFonts w:ascii="Times New Roman" w:hAnsi="Times New Roman" w:cs="Times New Roman"/>
+          <w:color w:val="auto"/>
+          <w:sz w:val="24"/>
+          <w:szCs w:val="24"/>
+        </w:rPr>
+        <w:t xml:space="preserve"> </w:t>
+      </w:r>
+      <w:proofErr w:type="spellStart"/>
+      <w:r>
+        <w:rPr>
+          <w:rFonts w:ascii="Times New Roman" w:hAnsi="Times New Roman" w:cs="Times New Roman"/>
+          <w:color w:val="auto"/>
+          <w:sz w:val="24"/>
+          <w:szCs w:val="24"/>
+        </w:rPr>
+        <w:t>Rahmawati</w:t>
+      </w:r>
+      <w:proofErr w:type="spellEnd"/>
     </w:p>
     <w:p>
       <w:pPr>
@@ -361,15 +396,49 @@
           <w:szCs w:val="24"/>
         </w:rPr>
       </w:pPr>
-      <w:r>
-        <w:rPr>
-          <w:rFonts w:ascii="Times New Roman" w:hAnsi="Times New Roman" w:cs="Times New Roman"/>
-          <w:b w:val="0"/>
-          <w:color w:val="auto"/>
-          <w:sz w:val="24"/>
-          <w:szCs w:val="24"/>
-        </w:rPr>
-        <w:t>Mendownload file gith di internet.</w:t>
+      <w:proofErr w:type="spellStart"/>
+      <w:r>
+        <w:rPr>
+          <w:rFonts w:ascii="Times New Roman" w:hAnsi="Times New Roman" w:cs="Times New Roman"/>
+          <w:b w:val="0"/>
+          <w:color w:val="auto"/>
+          <w:sz w:val="24"/>
+          <w:szCs w:val="24"/>
+        </w:rPr>
+        <w:t>Mendownload</w:t>
+      </w:r>
+      <w:proofErr w:type="spellEnd"/>
+      <w:r>
+        <w:rPr>
+          <w:rFonts w:ascii="Times New Roman" w:hAnsi="Times New Roman" w:cs="Times New Roman"/>
+          <w:b w:val="0"/>
+          <w:color w:val="auto"/>
+          <w:sz w:val="24"/>
+          <w:szCs w:val="24"/>
+        </w:rPr>
+        <w:t xml:space="preserve"> file </w:t>
+      </w:r>
+      <w:proofErr w:type="spellStart"/>
+      <w:r>
+        <w:rPr>
+          <w:rFonts w:ascii="Times New Roman" w:hAnsi="Times New Roman" w:cs="Times New Roman"/>
+          <w:b w:val="0"/>
+          <w:color w:val="auto"/>
+          <w:sz w:val="24"/>
+          <w:szCs w:val="24"/>
+        </w:rPr>
+        <w:t>gith</w:t>
+      </w:r>
+      <w:proofErr w:type="spellEnd"/>
+      <w:r>
+        <w:rPr>
+          <w:rFonts w:ascii="Times New Roman" w:hAnsi="Times New Roman" w:cs="Times New Roman"/>
+          <w:b w:val="0"/>
+          <w:color w:val="auto"/>
+          <w:sz w:val="24"/>
+          <w:szCs w:val="24"/>
+        </w:rPr>
+        <w:t xml:space="preserve"> di internet.</w:t>
       </w:r>
     </w:p>
     <w:p>
@@ -389,16 +458,96 @@
           <w:szCs w:val="24"/>
         </w:rPr>
       </w:pPr>
-      <w:r>
-        <w:rPr>
-          <w:rFonts w:ascii="Times New Roman" w:hAnsi="Times New Roman" w:cs="Times New Roman"/>
-          <w:b w:val="0"/>
-          <w:color w:val="auto"/>
-          <w:sz w:val="24"/>
-          <w:szCs w:val="24"/>
-        </w:rPr>
-        <w:t>Setelah terdownload, install file git tadi.</w:t>
-      </w:r>
+      <w:proofErr w:type="spellStart"/>
+      <w:proofErr w:type="gramStart"/>
+      <w:r>
+        <w:rPr>
+          <w:rFonts w:ascii="Times New Roman" w:hAnsi="Times New Roman" w:cs="Times New Roman"/>
+          <w:b w:val="0"/>
+          <w:color w:val="auto"/>
+          <w:sz w:val="24"/>
+          <w:szCs w:val="24"/>
+        </w:rPr>
+        <w:t>Setelah</w:t>
+      </w:r>
+      <w:proofErr w:type="spellEnd"/>
+      <w:r>
+        <w:rPr>
+          <w:rFonts w:ascii="Times New Roman" w:hAnsi="Times New Roman" w:cs="Times New Roman"/>
+          <w:b w:val="0"/>
+          <w:color w:val="auto"/>
+          <w:sz w:val="24"/>
+          <w:szCs w:val="24"/>
+        </w:rPr>
+        <w:t xml:space="preserve"> </w:t>
+      </w:r>
+      <w:proofErr w:type="spellStart"/>
+      <w:r>
+        <w:rPr>
+          <w:rFonts w:ascii="Times New Roman" w:hAnsi="Times New Roman" w:cs="Times New Roman"/>
+          <w:b w:val="0"/>
+          <w:color w:val="auto"/>
+          <w:sz w:val="24"/>
+          <w:szCs w:val="24"/>
+        </w:rPr>
+        <w:t>terdownload</w:t>
+      </w:r>
+      <w:proofErr w:type="spellEnd"/>
+      <w:r>
+        <w:rPr>
+          <w:rFonts w:ascii="Times New Roman" w:hAnsi="Times New Roman" w:cs="Times New Roman"/>
+          <w:b w:val="0"/>
+          <w:color w:val="auto"/>
+          <w:sz w:val="24"/>
+          <w:szCs w:val="24"/>
+        </w:rPr>
+        <w:t xml:space="preserve">, install file </w:t>
+      </w:r>
+      <w:proofErr w:type="spellStart"/>
+      <w:r>
+        <w:rPr>
+          <w:rFonts w:ascii="Times New Roman" w:hAnsi="Times New Roman" w:cs="Times New Roman"/>
+          <w:b w:val="0"/>
+          <w:color w:val="auto"/>
+          <w:sz w:val="24"/>
+          <w:szCs w:val="24"/>
+        </w:rPr>
+        <w:t>git</w:t>
+      </w:r>
+      <w:proofErr w:type="spellEnd"/>
+      <w:r>
+        <w:rPr>
+          <w:rFonts w:ascii="Times New Roman" w:hAnsi="Times New Roman" w:cs="Times New Roman"/>
+          <w:b w:val="0"/>
+          <w:color w:val="auto"/>
+          <w:sz w:val="24"/>
+          <w:szCs w:val="24"/>
+        </w:rPr>
+        <w:t xml:space="preserve"> </w:t>
+      </w:r>
+      <w:proofErr w:type="spellStart"/>
+      <w:r>
+        <w:rPr>
+          <w:rFonts w:ascii="Times New Roman" w:hAnsi="Times New Roman" w:cs="Times New Roman"/>
+          <w:b w:val="0"/>
+          <w:color w:val="auto"/>
+          <w:sz w:val="24"/>
+          <w:szCs w:val="24"/>
+        </w:rPr>
+        <w:t>tadi</w:t>
+      </w:r>
+      <w:proofErr w:type="spellEnd"/>
+      <w:r>
+        <w:rPr>
+          <w:rFonts w:ascii="Times New Roman" w:hAnsi="Times New Roman" w:cs="Times New Roman"/>
+          <w:b w:val="0"/>
+          <w:color w:val="auto"/>
+          <w:sz w:val="24"/>
+          <w:szCs w:val="24"/>
+        </w:rPr>
+        <w:t>.</w:t>
+      </w:r>
+      <w:proofErr w:type="gramEnd"/>
     </w:p>
     <w:p>
       <w:pPr>
@@ -416,13 +565,167 @@
         </w:rPr>
         <w:t xml:space="preserve"> </w:t>
       </w:r>
-      <w:r>
-        <w:rPr>
-          <w:rFonts w:ascii="Times New Roman" w:hAnsi="Times New Roman" w:cs="Times New Roman"/>
-          <w:sz w:val="24"/>
-          <w:szCs w:val="24"/>
-        </w:rPr>
-        <w:t>Setelah di install, masuk ke halaman github.com untuk membuat akun git.</w:t>
+      <w:proofErr w:type="spellStart"/>
+      <w:r>
+        <w:rPr>
+          <w:rFonts w:ascii="Times New Roman" w:hAnsi="Times New Roman" w:cs="Times New Roman"/>
+          <w:sz w:val="24"/>
+          <w:szCs w:val="24"/>
+        </w:rPr>
+        <w:t>Setelah</w:t>
+      </w:r>
+      <w:proofErr w:type="spellEnd"/>
+      <w:r>
+        <w:rPr>
+          <w:rFonts w:ascii="Times New Roman" w:hAnsi="Times New Roman" w:cs="Times New Roman"/>
+          <w:sz w:val="24"/>
+          <w:szCs w:val="24"/>
+        </w:rPr>
+        <w:t xml:space="preserve"> </w:t>
+      </w:r>
+      <w:proofErr w:type="gramStart"/>
+      <w:r>
+        <w:rPr>
+          <w:rFonts w:ascii="Times New Roman" w:hAnsi="Times New Roman" w:cs="Times New Roman"/>
+          <w:sz w:val="24"/>
+          <w:szCs w:val="24"/>
+        </w:rPr>
+        <w:t>di install</w:t>
+      </w:r>
+      <w:proofErr w:type="gramEnd"/>
+      <w:r>
+        <w:rPr>
+          <w:rFonts w:ascii="Times New Roman" w:hAnsi="Times New Roman" w:cs="Times New Roman"/>
+          <w:sz w:val="24"/>
+          <w:szCs w:val="24"/>
+        </w:rPr>
+        <w:t xml:space="preserve">, </w:t>
+      </w:r>
+      <w:proofErr w:type="spellStart"/>
+      <w:r>
+        <w:rPr>
+          <w:rFonts w:ascii="Times New Roman" w:hAnsi="Times New Roman" w:cs="Times New Roman"/>
+          <w:sz w:val="24"/>
+          <w:szCs w:val="24"/>
+        </w:rPr>
+        <w:t>masuk</w:t>
+      </w:r>
+      <w:proofErr w:type="spellEnd"/>
+      <w:r>
+        <w:rPr>
+          <w:rFonts w:ascii="Times New Roman" w:hAnsi="Times New Roman" w:cs="Times New Roman"/>
+          <w:sz w:val="24"/>
+          <w:szCs w:val="24"/>
+        </w:rPr>
+        <w:t xml:space="preserve"> </w:t>
+      </w:r>
+      <w:proofErr w:type="spellStart"/>
+      <w:r>
+        <w:rPr>
+          <w:rFonts w:ascii="Times New Roman" w:hAnsi="Times New Roman" w:cs="Times New Roman"/>
+          <w:sz w:val="24"/>
+          <w:szCs w:val="24"/>
+        </w:rPr>
+        <w:t>ke</w:t>
+      </w:r>
+      <w:proofErr w:type="spellEnd"/>
+      <w:r>
+        <w:rPr>
+          <w:rFonts w:ascii="Times New Roman" w:hAnsi="Times New Roman" w:cs="Times New Roman"/>
+          <w:sz w:val="24"/>
+          <w:szCs w:val="24"/>
+        </w:rPr>
+        <w:t xml:space="preserve"> </w:t>
+      </w:r>
+      <w:proofErr w:type="spellStart"/>
+      <w:r>
+        <w:rPr>
+          <w:rFonts w:ascii="Times New Roman" w:hAnsi="Times New Roman" w:cs="Times New Roman"/>
+          <w:sz w:val="24"/>
+          <w:szCs w:val="24"/>
+        </w:rPr>
+        <w:t>halaman</w:t>
+      </w:r>
+      <w:proofErr w:type="spellEnd"/>
+      <w:r>
+        <w:rPr>
+          <w:rFonts w:ascii="Times New Roman" w:hAnsi="Times New Roman" w:cs="Times New Roman"/>
+          <w:sz w:val="24"/>
+          <w:szCs w:val="24"/>
+        </w:rPr>
+        <w:t xml:space="preserve"> github.com </w:t>
+      </w:r>
+      <w:proofErr w:type="spellStart"/>
+      <w:r>
+        <w:rPr>
+          <w:rFonts w:ascii="Times New Roman" w:hAnsi="Times New Roman" w:cs="Times New Roman"/>
+          <w:sz w:val="24"/>
+          <w:szCs w:val="24"/>
+        </w:rPr>
+        <w:t>untuk</w:t>
+      </w:r>
+      <w:proofErr w:type="spellEnd"/>
+      <w:r>
+        <w:rPr>
+          <w:rFonts w:ascii="Times New Roman" w:hAnsi="Times New Roman" w:cs="Times New Roman"/>
+          <w:sz w:val="24"/>
+          <w:szCs w:val="24"/>
+        </w:rPr>
+        <w:t xml:space="preserve"> </w:t>
+      </w:r>
+      <w:proofErr w:type="spellStart"/>
+      <w:r>
+        <w:rPr>
+          <w:rFonts w:ascii="Times New Roman" w:hAnsi="Times New Roman" w:cs="Times New Roman"/>
+          <w:sz w:val="24"/>
+          <w:szCs w:val="24"/>
+        </w:rPr>
+        <w:t>membuat</w:t>
+      </w:r>
+      <w:proofErr w:type="spellEnd"/>
+      <w:r>
+        <w:rPr>
+          <w:rFonts w:ascii="Times New Roman" w:hAnsi="Times New Roman" w:cs="Times New Roman"/>
+          <w:sz w:val="24"/>
+          <w:szCs w:val="24"/>
+        </w:rPr>
+        <w:t xml:space="preserve"> </w:t>
+      </w:r>
+      <w:proofErr w:type="spellStart"/>
+      <w:r>
+        <w:rPr>
+          <w:rFonts w:ascii="Times New Roman" w:hAnsi="Times New Roman" w:cs="Times New Roman"/>
+          <w:sz w:val="24"/>
+          <w:szCs w:val="24"/>
+        </w:rPr>
+        <w:t>akun</w:t>
+      </w:r>
+      <w:proofErr w:type="spellEnd"/>
+      <w:r>
+        <w:rPr>
+          <w:rFonts w:ascii="Times New Roman" w:hAnsi="Times New Roman" w:cs="Times New Roman"/>
+          <w:sz w:val="24"/>
+          <w:szCs w:val="24"/>
+        </w:rPr>
+        <w:t xml:space="preserve"> </w:t>
+      </w:r>
+      <w:proofErr w:type="spellStart"/>
+      <w:r>
+        <w:rPr>
+          <w:rFonts w:ascii="Times New Roman" w:hAnsi="Times New Roman" w:cs="Times New Roman"/>
+          <w:sz w:val="24"/>
+          <w:szCs w:val="24"/>
+        </w:rPr>
+        <w:t>git</w:t>
+      </w:r>
+      <w:proofErr w:type="spellEnd"/>
+      <w:r>
+        <w:rPr>
+          <w:rFonts w:ascii="Times New Roman" w:hAnsi="Times New Roman" w:cs="Times New Roman"/>
+          <w:sz w:val="24"/>
+          <w:szCs w:val="24"/>
+        </w:rPr>
+        <w:t>.</w:t>
       </w:r>
     </w:p>
     <w:p>
@@ -623,15 +926,71 @@
         </w:rPr>
         <w:t xml:space="preserve"> </w:t>
       </w:r>
-      <w:r>
-        <w:rPr>
-          <w:rFonts w:ascii="Times New Roman" w:hAnsi="Times New Roman" w:cs="Times New Roman"/>
-          <w:b w:val="0"/>
-          <w:color w:val="auto"/>
-          <w:sz w:val="24"/>
-          <w:szCs w:val="24"/>
-        </w:rPr>
-        <w:t>Kemudian, mengisi data-data untuk join.</w:t>
+      <w:proofErr w:type="spellStart"/>
+      <w:r>
+        <w:rPr>
+          <w:rFonts w:ascii="Times New Roman" w:hAnsi="Times New Roman" w:cs="Times New Roman"/>
+          <w:b w:val="0"/>
+          <w:color w:val="auto"/>
+          <w:sz w:val="24"/>
+          <w:szCs w:val="24"/>
+        </w:rPr>
+        <w:t>Kemudian</w:t>
+      </w:r>
+      <w:proofErr w:type="spellEnd"/>
+      <w:r>
+        <w:rPr>
+          <w:rFonts w:ascii="Times New Roman" w:hAnsi="Times New Roman" w:cs="Times New Roman"/>
+          <w:b w:val="0"/>
+          <w:color w:val="auto"/>
+          <w:sz w:val="24"/>
+          <w:szCs w:val="24"/>
+        </w:rPr>
+        <w:t xml:space="preserve">, </w:t>
+      </w:r>
+      <w:proofErr w:type="spellStart"/>
+      <w:r>
+        <w:rPr>
+          <w:rFonts w:ascii="Times New Roman" w:hAnsi="Times New Roman" w:cs="Times New Roman"/>
+          <w:b w:val="0"/>
+          <w:color w:val="auto"/>
+          <w:sz w:val="24"/>
+          <w:szCs w:val="24"/>
+        </w:rPr>
+        <w:t>mengisi</w:t>
+      </w:r>
+      <w:proofErr w:type="spellEnd"/>
+      <w:r>
+        <w:rPr>
+          <w:rFonts w:ascii="Times New Roman" w:hAnsi="Times New Roman" w:cs="Times New Roman"/>
+          <w:b w:val="0"/>
+          <w:color w:val="auto"/>
+          <w:sz w:val="24"/>
+          <w:szCs w:val="24"/>
+        </w:rPr>
+        <w:t xml:space="preserve"> data-data </w:t>
+      </w:r>
+      <w:proofErr w:type="spellStart"/>
+      <w:r>
+        <w:rPr>
+          <w:rFonts w:ascii="Times New Roman" w:hAnsi="Times New Roman" w:cs="Times New Roman"/>
+          <w:b w:val="0"/>
+          <w:color w:val="auto"/>
+          <w:sz w:val="24"/>
+          <w:szCs w:val="24"/>
+        </w:rPr>
+        <w:t>untuk</w:t>
+      </w:r>
+      <w:proofErr w:type="spellEnd"/>
+      <w:r>
+        <w:rPr>
+          <w:rFonts w:ascii="Times New Roman" w:hAnsi="Times New Roman" w:cs="Times New Roman"/>
+          <w:b w:val="0"/>
+          <w:color w:val="auto"/>
+          <w:sz w:val="24"/>
+          <w:szCs w:val="24"/>
+        </w:rPr>
+        <w:t xml:space="preserve"> join.</w:t>
       </w:r>
     </w:p>
     <w:p>
@@ -646,6 +1005,7 @@
           <w:szCs w:val="24"/>
         </w:rPr>
       </w:pPr>
+      <w:proofErr w:type="gramStart"/>
       <w:r>
         <w:rPr>
           <w:rFonts w:ascii="Times New Roman" w:hAnsi="Times New Roman" w:cs="Times New Roman"/>
@@ -664,7 +1024,84 @@
           <w:sz w:val="24"/>
           <w:szCs w:val="24"/>
         </w:rPr>
-        <w:t>Setelah selesai Sign Up, selanjutnya klik Setting</w:t>
+        <w:t>Setelah</w:t>
+      </w:r>
+      <w:proofErr w:type="gramEnd"/>
+      <w:r>
+        <w:rPr>
+          <w:rFonts w:ascii="Times New Roman" w:hAnsi="Times New Roman" w:cs="Times New Roman"/>
+          <w:b w:val="0"/>
+          <w:color w:val="auto"/>
+          <w:sz w:val="24"/>
+          <w:szCs w:val="24"/>
+        </w:rPr>
+        <w:t xml:space="preserve"> </w:t>
+      </w:r>
+      <w:proofErr w:type="spellStart"/>
+      <w:r>
+        <w:rPr>
+          <w:rFonts w:ascii="Times New Roman" w:hAnsi="Times New Roman" w:cs="Times New Roman"/>
+          <w:b w:val="0"/>
+          <w:color w:val="auto"/>
+          <w:sz w:val="24"/>
+          <w:szCs w:val="24"/>
+        </w:rPr>
+        <w:t>selesai</w:t>
+      </w:r>
+      <w:proofErr w:type="spellEnd"/>
+      <w:r>
+        <w:rPr>
+          <w:rFonts w:ascii="Times New Roman" w:hAnsi="Times New Roman" w:cs="Times New Roman"/>
+          <w:b w:val="0"/>
+          <w:color w:val="auto"/>
+          <w:sz w:val="24"/>
+          <w:szCs w:val="24"/>
+        </w:rPr>
+        <w:t xml:space="preserve"> Sign Up, </w:t>
+      </w:r>
+      <w:proofErr w:type="spellStart"/>
+      <w:r>
+        <w:rPr>
+          <w:rFonts w:ascii="Times New Roman" w:hAnsi="Times New Roman" w:cs="Times New Roman"/>
+          <w:b w:val="0"/>
+          <w:color w:val="auto"/>
+          <w:sz w:val="24"/>
+          <w:szCs w:val="24"/>
+        </w:rPr>
+        <w:t>selanjutnya</w:t>
+      </w:r>
+      <w:proofErr w:type="spellEnd"/>
+      <w:r>
+        <w:rPr>
+          <w:rFonts w:ascii="Times New Roman" w:hAnsi="Times New Roman" w:cs="Times New Roman"/>
+          <w:b w:val="0"/>
+          <w:color w:val="auto"/>
+          <w:sz w:val="24"/>
+          <w:szCs w:val="24"/>
+        </w:rPr>
+        <w:t xml:space="preserve"> </w:t>
+      </w:r>
+      <w:proofErr w:type="spellStart"/>
+      <w:r>
+        <w:rPr>
+          <w:rFonts w:ascii="Times New Roman" w:hAnsi="Times New Roman" w:cs="Times New Roman"/>
+          <w:b w:val="0"/>
+          <w:color w:val="auto"/>
+          <w:sz w:val="24"/>
+          <w:szCs w:val="24"/>
+        </w:rPr>
+        <w:t>klik</w:t>
+      </w:r>
+      <w:proofErr w:type="spellEnd"/>
+      <w:r>
+        <w:rPr>
+          <w:rFonts w:ascii="Times New Roman" w:hAnsi="Times New Roman" w:cs="Times New Roman"/>
+          <w:b w:val="0"/>
+          <w:color w:val="auto"/>
+          <w:sz w:val="24"/>
+          <w:szCs w:val="24"/>
+        </w:rPr>
+        <w:t xml:space="preserve"> Setting</w:t>
       </w:r>
     </w:p>
     <w:p/>
@@ -680,6 +1117,7 @@
           <w:szCs w:val="24"/>
         </w:rPr>
       </w:pPr>
+      <w:proofErr w:type="gramStart"/>
       <w:r>
         <w:rPr>
           <w:rFonts w:ascii="Times New Roman" w:hAnsi="Times New Roman" w:cs="Times New Roman"/>
@@ -689,21 +1127,354 @@
           <w:szCs w:val="24"/>
         </w:rPr>
         <w:t>8.</w:t>
+      </w:r>
+      <w:r>
+        <w:rPr>
+          <w:rFonts w:ascii="Times New Roman" w:hAnsi="Times New Roman" w:cs="Times New Roman"/>
+          <w:b w:val="0"/>
+          <w:color w:val="auto"/>
+          <w:sz w:val="24"/>
+          <w:szCs w:val="24"/>
+        </w:rPr>
+        <w:t>Setelah</w:t>
+      </w:r>
+      <w:proofErr w:type="gramEnd"/>
+      <w:r>
+        <w:rPr>
+          <w:rFonts w:ascii="Times New Roman" w:hAnsi="Times New Roman" w:cs="Times New Roman"/>
+          <w:b w:val="0"/>
+          <w:color w:val="auto"/>
+          <w:sz w:val="24"/>
+          <w:szCs w:val="24"/>
+        </w:rPr>
+        <w:t xml:space="preserve"> </w:t>
+      </w:r>
+      <w:proofErr w:type="spellStart"/>
+      <w:r>
+        <w:rPr>
+          <w:rFonts w:ascii="Times New Roman" w:hAnsi="Times New Roman" w:cs="Times New Roman"/>
+          <w:b w:val="0"/>
+          <w:color w:val="auto"/>
+          <w:sz w:val="24"/>
+          <w:szCs w:val="24"/>
+        </w:rPr>
+        <w:t>itu</w:t>
+      </w:r>
+      <w:proofErr w:type="spellEnd"/>
+      <w:r>
+        <w:rPr>
+          <w:rFonts w:ascii="Times New Roman" w:hAnsi="Times New Roman" w:cs="Times New Roman"/>
+          <w:b w:val="0"/>
+          <w:color w:val="auto"/>
+          <w:sz w:val="24"/>
+          <w:szCs w:val="24"/>
+        </w:rPr>
+        <w:t xml:space="preserve">, </w:t>
+      </w:r>
+      <w:proofErr w:type="spellStart"/>
+      <w:r>
+        <w:rPr>
+          <w:rFonts w:ascii="Times New Roman" w:hAnsi="Times New Roman" w:cs="Times New Roman"/>
+          <w:b w:val="0"/>
+          <w:color w:val="auto"/>
+          <w:sz w:val="24"/>
+          <w:szCs w:val="24"/>
+        </w:rPr>
+        <w:t>buka</w:t>
+      </w:r>
+      <w:proofErr w:type="spellEnd"/>
+      <w:r>
+        <w:rPr>
+          <w:rFonts w:ascii="Times New Roman" w:hAnsi="Times New Roman" w:cs="Times New Roman"/>
+          <w:b w:val="0"/>
+          <w:color w:val="auto"/>
+          <w:sz w:val="24"/>
+          <w:szCs w:val="24"/>
+        </w:rPr>
+        <w:t xml:space="preserve"> file di local disc C – </w:t>
+      </w:r>
+      <w:proofErr w:type="spellStart"/>
+      <w:r>
+        <w:rPr>
+          <w:rFonts w:ascii="Times New Roman" w:hAnsi="Times New Roman" w:cs="Times New Roman"/>
+          <w:b w:val="0"/>
+          <w:color w:val="auto"/>
+          <w:sz w:val="24"/>
+          <w:szCs w:val="24"/>
+        </w:rPr>
+        <w:t>xampp</w:t>
+      </w:r>
+      <w:proofErr w:type="spellEnd"/>
+      <w:r>
+        <w:rPr>
+          <w:rFonts w:ascii="Times New Roman" w:hAnsi="Times New Roman" w:cs="Times New Roman"/>
+          <w:b w:val="0"/>
+          <w:color w:val="auto"/>
+          <w:sz w:val="24"/>
+          <w:szCs w:val="24"/>
+        </w:rPr>
+        <w:t xml:space="preserve"> – </w:t>
+      </w:r>
+      <w:proofErr w:type="spellStart"/>
+      <w:r>
+        <w:rPr>
+          <w:rFonts w:ascii="Times New Roman" w:hAnsi="Times New Roman" w:cs="Times New Roman"/>
+          <w:b w:val="0"/>
+          <w:color w:val="auto"/>
+          <w:sz w:val="24"/>
+          <w:szCs w:val="24"/>
+        </w:rPr>
+        <w:t>htdocs</w:t>
+      </w:r>
+      <w:proofErr w:type="spellEnd"/>
+      <w:r>
+        <w:rPr>
+          <w:rFonts w:ascii="Times New Roman" w:hAnsi="Times New Roman" w:cs="Times New Roman"/>
+          <w:b w:val="0"/>
+          <w:color w:val="auto"/>
+          <w:sz w:val="24"/>
+          <w:szCs w:val="24"/>
+        </w:rPr>
+        <w:t xml:space="preserve"> – (</w:t>
+      </w:r>
+      <w:proofErr w:type="spellStart"/>
+      <w:r>
+        <w:rPr>
+          <w:rFonts w:ascii="Times New Roman" w:hAnsi="Times New Roman" w:cs="Times New Roman"/>
+          <w:b w:val="0"/>
+          <w:color w:val="auto"/>
+          <w:sz w:val="24"/>
+          <w:szCs w:val="24"/>
+        </w:rPr>
+        <w:t>buat</w:t>
+      </w:r>
+      <w:proofErr w:type="spellEnd"/>
+      <w:r>
+        <w:rPr>
+          <w:rFonts w:ascii="Times New Roman" w:hAnsi="Times New Roman" w:cs="Times New Roman"/>
+          <w:b w:val="0"/>
+          <w:color w:val="auto"/>
+          <w:sz w:val="24"/>
+          <w:szCs w:val="24"/>
+        </w:rPr>
+        <w:t xml:space="preserve"> folder </w:t>
+      </w:r>
+      <w:proofErr w:type="spellStart"/>
+      <w:r>
+        <w:rPr>
+          <w:rFonts w:ascii="Times New Roman" w:hAnsi="Times New Roman" w:cs="Times New Roman"/>
+          <w:b w:val="0"/>
+          <w:color w:val="auto"/>
+          <w:sz w:val="24"/>
+          <w:szCs w:val="24"/>
+        </w:rPr>
+        <w:t>untuk</w:t>
+      </w:r>
+      <w:proofErr w:type="spellEnd"/>
+      <w:r>
+        <w:rPr>
+          <w:rFonts w:ascii="Times New Roman" w:hAnsi="Times New Roman" w:cs="Times New Roman"/>
+          <w:b w:val="0"/>
+          <w:color w:val="auto"/>
+          <w:sz w:val="24"/>
+          <w:szCs w:val="24"/>
+        </w:rPr>
+        <w:t xml:space="preserve"> project) – </w:t>
+      </w:r>
+      <w:proofErr w:type="spellStart"/>
+      <w:r>
+        <w:rPr>
+          <w:rFonts w:ascii="Times New Roman" w:hAnsi="Times New Roman" w:cs="Times New Roman"/>
+          <w:b w:val="0"/>
+          <w:color w:val="auto"/>
+          <w:sz w:val="24"/>
+          <w:szCs w:val="24"/>
+        </w:rPr>
+        <w:t>lalu</w:t>
+      </w:r>
+      <w:proofErr w:type="spellEnd"/>
+      <w:r>
+        <w:rPr>
+          <w:rFonts w:ascii="Times New Roman" w:hAnsi="Times New Roman" w:cs="Times New Roman"/>
+          <w:b w:val="0"/>
+          <w:color w:val="auto"/>
+          <w:sz w:val="24"/>
+          <w:szCs w:val="24"/>
+        </w:rPr>
+        <w:t xml:space="preserve"> </w:t>
+      </w:r>
+      <w:proofErr w:type="spellStart"/>
+      <w:r>
+        <w:rPr>
+          <w:rFonts w:ascii="Times New Roman" w:hAnsi="Times New Roman" w:cs="Times New Roman"/>
+          <w:b w:val="0"/>
+          <w:color w:val="auto"/>
+          <w:sz w:val="24"/>
+          <w:szCs w:val="24"/>
+        </w:rPr>
+        <w:t>klik</w:t>
+      </w:r>
+      <w:proofErr w:type="spellEnd"/>
+      <w:r>
+        <w:rPr>
+          <w:rFonts w:ascii="Times New Roman" w:hAnsi="Times New Roman" w:cs="Times New Roman"/>
+          <w:b w:val="0"/>
+          <w:color w:val="auto"/>
+          <w:sz w:val="24"/>
+          <w:szCs w:val="24"/>
+        </w:rPr>
+        <w:t xml:space="preserve"> </w:t>
+      </w:r>
+      <w:proofErr w:type="spellStart"/>
+      <w:r>
+        <w:rPr>
+          <w:rFonts w:ascii="Times New Roman" w:hAnsi="Times New Roman" w:cs="Times New Roman"/>
+          <w:b w:val="0"/>
+          <w:color w:val="auto"/>
+          <w:sz w:val="24"/>
+          <w:szCs w:val="24"/>
+        </w:rPr>
+        <w:t>kanan</w:t>
+      </w:r>
+      <w:proofErr w:type="spellEnd"/>
+      <w:r>
+        <w:rPr>
+          <w:rFonts w:ascii="Times New Roman" w:hAnsi="Times New Roman" w:cs="Times New Roman"/>
+          <w:b w:val="0"/>
+          <w:color w:val="auto"/>
+          <w:sz w:val="24"/>
+          <w:szCs w:val="24"/>
+        </w:rPr>
+        <w:t xml:space="preserve"> </w:t>
+      </w:r>
+      <w:proofErr w:type="spellStart"/>
+      <w:r>
+        <w:rPr>
+          <w:rFonts w:ascii="Times New Roman" w:hAnsi="Times New Roman" w:cs="Times New Roman"/>
+          <w:b w:val="0"/>
+          <w:color w:val="auto"/>
+          <w:sz w:val="24"/>
+          <w:szCs w:val="24"/>
+        </w:rPr>
+        <w:t>dan</w:t>
+      </w:r>
+      <w:proofErr w:type="spellEnd"/>
+      <w:r>
+        <w:rPr>
+          <w:rFonts w:ascii="Times New Roman" w:hAnsi="Times New Roman" w:cs="Times New Roman"/>
+          <w:b w:val="0"/>
+          <w:color w:val="auto"/>
+          <w:sz w:val="24"/>
+          <w:szCs w:val="24"/>
+        </w:rPr>
+        <w:t xml:space="preserve"> </w:t>
+      </w:r>
+      <w:proofErr w:type="spellStart"/>
+      <w:r>
+        <w:rPr>
+          <w:rFonts w:ascii="Times New Roman" w:hAnsi="Times New Roman" w:cs="Times New Roman"/>
+          <w:b w:val="0"/>
+          <w:color w:val="auto"/>
+          <w:sz w:val="24"/>
+          <w:szCs w:val="24"/>
+        </w:rPr>
+        <w:t>klik</w:t>
+      </w:r>
+      <w:proofErr w:type="spellEnd"/>
+      <w:r>
+        <w:rPr>
+          <w:rFonts w:ascii="Times New Roman" w:hAnsi="Times New Roman" w:cs="Times New Roman"/>
+          <w:b w:val="0"/>
+          <w:color w:val="auto"/>
+          <w:sz w:val="24"/>
+          <w:szCs w:val="24"/>
+        </w:rPr>
+        <w:t xml:space="preserve"> ‘</w:t>
+      </w:r>
+      <w:proofErr w:type="spellStart"/>
+      <w:r>
+        <w:rPr>
+          <w:rFonts w:ascii="Times New Roman" w:hAnsi="Times New Roman" w:cs="Times New Roman"/>
+          <w:b w:val="0"/>
+          <w:color w:val="auto"/>
+          <w:sz w:val="24"/>
+          <w:szCs w:val="24"/>
+        </w:rPr>
+        <w:t>Git</w:t>
+      </w:r>
+      <w:proofErr w:type="spellEnd"/>
+      <w:r>
+        <w:rPr>
+          <w:rFonts w:ascii="Times New Roman" w:hAnsi="Times New Roman" w:cs="Times New Roman"/>
+          <w:b w:val="0"/>
+          <w:color w:val="auto"/>
+          <w:sz w:val="24"/>
+          <w:szCs w:val="24"/>
+        </w:rPr>
+        <w:t xml:space="preserve"> Bash Here’</w:t>
+      </w:r>
+    </w:p>
+    <w:p>
+      <w:pPr>
+        <w:jc w:val="center"/>
+      </w:pPr>
+      <w:r>
+        <w:rPr>
+          <w:rFonts w:ascii="Times New Roman" w:hAnsi="Times New Roman" w:cs="Times New Roman"/>
+          <w:b/>
+          <w:noProof/>
+          <w:sz w:val="24"/>
+          <w:szCs w:val="24"/>
+        </w:rPr>
+        <w:drawing>
+          <wp:inline distT="0" distB="0" distL="0" distR="0" wp14:anchorId="15DCB001" wp14:editId="4E58DA2C">
+            <wp:extent cx="2228850" cy="2830286"/>
+            <wp:effectExtent l="19050" t="0" r="0" b="0"/>
+            <wp:docPr id="20" name="Picture 1"/>
+            <wp:cNvGraphicFramePr>
+              <a:graphicFrameLocks xmlns:a="http://schemas.openxmlformats.org/drawingml/2006/main" noChangeAspect="1"/>
+            </wp:cNvGraphicFramePr>
+            <a:graphic xmlns:a="http://schemas.openxmlformats.org/drawingml/2006/main">
+              <a:graphicData uri="http://schemas.openxmlformats.org/drawingml/2006/picture">
+                <pic:pic xmlns:pic="http://schemas.openxmlformats.org/drawingml/2006/picture">
+                  <pic:nvPicPr>
+                    <pic:cNvPr id="0" name="Picture 1"/>
+                    <pic:cNvPicPr>
+                      <a:picLocks noChangeAspect="1" noChangeArrowheads="1"/>
+                    </pic:cNvPicPr>
+                  </pic:nvPicPr>
+                  <pic:blipFill>
+                    <a:blip r:embed="rId9"/>
+                    <a:srcRect l="65865" t="30769" r="13942" b="23647"/>
+                    <a:stretch>
+                      <a:fillRect/>
+                    </a:stretch>
+                  </pic:blipFill>
+                  <pic:spPr bwMode="auto">
+                    <a:xfrm>
+                      <a:off x="0" y="0"/>
+                      <a:ext cx="2228850" cy="2830286"/>
+                    </a:xfrm>
+                    <a:prstGeom prst="rect">
+                      <a:avLst/>
+                    </a:prstGeom>
+                    <a:noFill/>
+                    <a:ln w="9525">
+                      <a:noFill/>
+                      <a:miter lim="800000"/>
+                      <a:headEnd/>
+                      <a:tailEnd/>
+                    </a:ln>
+                  </pic:spPr>
+                </pic:pic>
+              </a:graphicData>
+            </a:graphic>
+          </wp:inline>
+        </w:drawing>
       </w:r>
       <w:bookmarkStart w:id="0" w:name="_GoBack"/>
       <w:bookmarkEnd w:id="0"/>
-      <w:r>
-        <w:rPr>
-          <w:rFonts w:ascii="Times New Roman" w:hAnsi="Times New Roman" w:cs="Times New Roman"/>
-          <w:b w:val="0"/>
-          <w:color w:val="auto"/>
-          <w:sz w:val="24"/>
-          <w:szCs w:val="24"/>
-        </w:rPr>
-        <w:t>Setelah itu, buka file di local disc C – xampp – htdocs – (buat folder untuk project) – lalu klik kanan dan klik ‘Git Bash Here’</w:t>
-      </w:r>
     </w:p>
-    <w:p/>
     <w:p/>
     <w:p>
       <w:pPr>

--- a/web.docx
+++ b/web.docx
@@ -1471,6 +1471,62 @@
             </a:graphic>
           </wp:inline>
         </w:drawing>
+      </w:r>
+    </w:p>
+    <w:p>
+      <w:proofErr w:type="spellStart"/>
+      <w:r>
+        <w:rPr>
+          <w:rFonts w:ascii="Times New Roman" w:hAnsi="Times New Roman" w:cs="Times New Roman"/>
+          <w:sz w:val="24"/>
+          <w:szCs w:val="24"/>
+        </w:rPr>
+        <w:t>Setelah</w:t>
+      </w:r>
+      <w:proofErr w:type="spellEnd"/>
+      <w:r>
+        <w:rPr>
+          <w:rFonts w:ascii="Times New Roman" w:hAnsi="Times New Roman" w:cs="Times New Roman"/>
+          <w:sz w:val="24"/>
+          <w:szCs w:val="24"/>
+        </w:rPr>
+        <w:t xml:space="preserve"> </w:t>
+      </w:r>
+      <w:proofErr w:type="spellStart"/>
+      <w:r>
+        <w:rPr>
+          <w:rFonts w:ascii="Times New Roman" w:hAnsi="Times New Roman" w:cs="Times New Roman"/>
+          <w:sz w:val="24"/>
+          <w:szCs w:val="24"/>
+        </w:rPr>
+        <w:t>itu</w:t>
+      </w:r>
+      <w:proofErr w:type="spellEnd"/>
+      <w:r>
+        <w:rPr>
+          <w:rFonts w:ascii="Times New Roman" w:hAnsi="Times New Roman" w:cs="Times New Roman"/>
+          <w:sz w:val="24"/>
+          <w:szCs w:val="24"/>
+        </w:rPr>
+        <w:t xml:space="preserve">, </w:t>
+      </w:r>
+      <w:proofErr w:type="spellStart"/>
+      <w:r>
+        <w:rPr>
+          <w:rFonts w:ascii="Times New Roman" w:hAnsi="Times New Roman" w:cs="Times New Roman"/>
+          <w:sz w:val="24"/>
+          <w:szCs w:val="24"/>
+        </w:rPr>
+        <w:t>akan</w:t>
+      </w:r>
+      <w:proofErr w:type="spellEnd"/>
+      <w:r>
+        <w:rPr>
+          <w:rFonts w:ascii="Times New Roman" w:hAnsi="Times New Roman" w:cs="Times New Roman"/>
+          <w:sz w:val="24"/>
+          <w:szCs w:val="24"/>
+        </w:rPr>
+        <w:t xml:space="preserve"> muncul</w:t>
       </w:r>
       <w:bookmarkStart w:id="0" w:name="_GoBack"/>
       <w:bookmarkEnd w:id="0"/>

--- a/web.docx
+++ b/web.docx
@@ -1511,6 +1511,7 @@
         <w:t xml:space="preserve">, </w:t>
       </w:r>
       <w:proofErr w:type="spellStart"/>
+      <w:proofErr w:type="gramStart"/>
       <w:r>
         <w:rPr>
           <w:rFonts w:ascii="Times New Roman" w:hAnsi="Times New Roman" w:cs="Times New Roman"/>
@@ -1520,18 +1521,84 @@
         <w:t>akan</w:t>
       </w:r>
       <w:proofErr w:type="spellEnd"/>
-      <w:r>
-        <w:rPr>
-          <w:rFonts w:ascii="Times New Roman" w:hAnsi="Times New Roman" w:cs="Times New Roman"/>
-          <w:sz w:val="24"/>
-          <w:szCs w:val="24"/>
-        </w:rPr>
-        <w:t xml:space="preserve"> muncul</w:t>
+      <w:proofErr w:type="gramEnd"/>
+      <w:r>
+        <w:rPr>
+          <w:rFonts w:ascii="Times New Roman" w:hAnsi="Times New Roman" w:cs="Times New Roman"/>
+          <w:sz w:val="24"/>
+          <w:szCs w:val="24"/>
+        </w:rPr>
+        <w:t xml:space="preserve"> </w:t>
+      </w:r>
+      <w:proofErr w:type="spellStart"/>
+      <w:r>
+        <w:rPr>
+          <w:rFonts w:ascii="Times New Roman" w:hAnsi="Times New Roman" w:cs="Times New Roman"/>
+          <w:sz w:val="24"/>
+          <w:szCs w:val="24"/>
+        </w:rPr>
+        <w:t>muncul</w:t>
+      </w:r>
+      <w:proofErr w:type="spellEnd"/>
+    </w:p>
+    <w:p>
+      <w:r>
+        <w:rPr>
+          <w:rFonts w:ascii="Times New Roman" w:hAnsi="Times New Roman" w:cs="Times New Roman"/>
+          <w:b/>
+          <w:noProof/>
+          <w:sz w:val="24"/>
+          <w:szCs w:val="24"/>
+        </w:rPr>
+        <w:drawing>
+          <wp:inline distT="0" distB="0" distL="0" distR="0" wp14:anchorId="2A053EC8" wp14:editId="26463D39">
+            <wp:extent cx="4972050" cy="2768321"/>
+            <wp:effectExtent l="19050" t="0" r="0" b="0"/>
+            <wp:docPr id="4" name="Picture 4"/>
+            <wp:cNvGraphicFramePr>
+              <a:graphicFrameLocks xmlns:a="http://schemas.openxmlformats.org/drawingml/2006/main" noChangeAspect="1"/>
+            </wp:cNvGraphicFramePr>
+            <a:graphic xmlns:a="http://schemas.openxmlformats.org/drawingml/2006/main">
+              <a:graphicData uri="http://schemas.openxmlformats.org/drawingml/2006/picture">
+                <pic:pic xmlns:pic="http://schemas.openxmlformats.org/drawingml/2006/picture">
+                  <pic:nvPicPr>
+                    <pic:cNvPr id="0" name="Picture 4"/>
+                    <pic:cNvPicPr>
+                      <a:picLocks noChangeAspect="1" noChangeArrowheads="1"/>
+                    </pic:cNvPicPr>
+                  </pic:nvPicPr>
+                  <pic:blipFill>
+                    <a:blip r:embed="rId10"/>
+                    <a:srcRect l="5288" t="9117" r="50962" b="47578"/>
+                    <a:stretch>
+                      <a:fillRect/>
+                    </a:stretch>
+                  </pic:blipFill>
+                  <pic:spPr bwMode="auto">
+                    <a:xfrm>
+                      <a:off x="0" y="0"/>
+                      <a:ext cx="4976514" cy="2770807"/>
+                    </a:xfrm>
+                    <a:prstGeom prst="rect">
+                      <a:avLst/>
+                    </a:prstGeom>
+                    <a:noFill/>
+                    <a:ln w="9525">
+                      <a:noFill/>
+                      <a:miter lim="800000"/>
+                      <a:headEnd/>
+                      <a:tailEnd/>
+                    </a:ln>
+                  </pic:spPr>
+                </pic:pic>
+              </a:graphicData>
+            </a:graphic>
+          </wp:inline>
+        </w:drawing>
       </w:r>
       <w:bookmarkStart w:id="0" w:name="_GoBack"/>
       <w:bookmarkEnd w:id="0"/>
     </w:p>
-    <w:p/>
     <w:p>
       <w:pPr>
         <w:jc w:val="center"/>

--- a/web.docx
+++ b/web.docx
@@ -1596,8 +1596,377 @@
           </wp:inline>
         </w:drawing>
       </w:r>
-      <w:bookmarkStart w:id="0" w:name="_GoBack"/>
-      <w:bookmarkEnd w:id="0"/>
+    </w:p>
+    <w:p>
+      <w:pPr>
+        <w:pStyle w:val="Heading1"/>
+        <w:spacing w:line="240" w:lineRule="auto"/>
+        <w:ind w:left="567"/>
+        <w:rPr>
+          <w:rFonts w:ascii="Times New Roman" w:hAnsi="Times New Roman" w:cs="Times New Roman"/>
+          <w:b w:val="0"/>
+          <w:color w:val="auto"/>
+          <w:sz w:val="24"/>
+          <w:szCs w:val="24"/>
+        </w:rPr>
+      </w:pPr>
+      <w:proofErr w:type="spellStart"/>
+      <w:proofErr w:type="gramStart"/>
+      <w:r>
+        <w:rPr>
+          <w:rFonts w:ascii="Times New Roman" w:hAnsi="Times New Roman" w:cs="Times New Roman"/>
+          <w:b w:val="0"/>
+          <w:color w:val="auto"/>
+          <w:sz w:val="24"/>
+          <w:szCs w:val="24"/>
+        </w:rPr>
+        <w:lastRenderedPageBreak/>
+        <w:t>kedalam</w:t>
+      </w:r>
+      <w:proofErr w:type="spellEnd"/>
+      <w:proofErr w:type="gramEnd"/>
+      <w:r>
+        <w:rPr>
+          <w:rFonts w:ascii="Times New Roman" w:hAnsi="Times New Roman" w:cs="Times New Roman"/>
+          <w:b w:val="0"/>
+          <w:color w:val="auto"/>
+          <w:sz w:val="24"/>
+          <w:szCs w:val="24"/>
+        </w:rPr>
+        <w:t xml:space="preserve"> </w:t>
+      </w:r>
+      <w:proofErr w:type="spellStart"/>
+      <w:r>
+        <w:rPr>
+          <w:rFonts w:ascii="Times New Roman" w:hAnsi="Times New Roman" w:cs="Times New Roman"/>
+          <w:b w:val="0"/>
+          <w:color w:val="auto"/>
+          <w:sz w:val="24"/>
+          <w:szCs w:val="24"/>
+        </w:rPr>
+        <w:t>akun</w:t>
+      </w:r>
+      <w:proofErr w:type="spellEnd"/>
+      <w:r>
+        <w:rPr>
+          <w:rFonts w:ascii="Times New Roman" w:hAnsi="Times New Roman" w:cs="Times New Roman"/>
+          <w:b w:val="0"/>
+          <w:color w:val="auto"/>
+          <w:sz w:val="24"/>
+          <w:szCs w:val="24"/>
+        </w:rPr>
+        <w:t xml:space="preserve"> </w:t>
+      </w:r>
+      <w:proofErr w:type="spellStart"/>
+      <w:r>
+        <w:rPr>
+          <w:rFonts w:ascii="Times New Roman" w:hAnsi="Times New Roman" w:cs="Times New Roman"/>
+          <w:b w:val="0"/>
+          <w:color w:val="auto"/>
+          <w:sz w:val="24"/>
+          <w:szCs w:val="24"/>
+        </w:rPr>
+        <w:t>github</w:t>
+      </w:r>
+      <w:proofErr w:type="spellEnd"/>
+      <w:r>
+        <w:rPr>
+          <w:rFonts w:ascii="Times New Roman" w:hAnsi="Times New Roman" w:cs="Times New Roman"/>
+          <w:b w:val="0"/>
+          <w:color w:val="auto"/>
+          <w:sz w:val="24"/>
+          <w:szCs w:val="24"/>
+        </w:rPr>
+        <w:t>.</w:t>
+      </w:r>
+      <w:r>
+        <w:rPr>
+          <w:rFonts w:ascii="Times New Roman" w:hAnsi="Times New Roman" w:cs="Times New Roman"/>
+          <w:b w:val="0"/>
+          <w:color w:val="auto"/>
+          <w:sz w:val="24"/>
+          <w:szCs w:val="24"/>
+        </w:rPr>
+        <w:t xml:space="preserve"> </w:t>
+      </w:r>
+      <w:proofErr w:type="spellStart"/>
+      <w:r>
+        <w:rPr>
+          <w:rFonts w:ascii="Times New Roman" w:hAnsi="Times New Roman" w:cs="Times New Roman"/>
+          <w:b w:val="0"/>
+          <w:color w:val="auto"/>
+          <w:sz w:val="24"/>
+          <w:szCs w:val="24"/>
+        </w:rPr>
+        <w:t>Disini</w:t>
+      </w:r>
+      <w:proofErr w:type="spellEnd"/>
+      <w:r>
+        <w:rPr>
+          <w:rFonts w:ascii="Times New Roman" w:hAnsi="Times New Roman" w:cs="Times New Roman"/>
+          <w:b w:val="0"/>
+          <w:color w:val="auto"/>
+          <w:sz w:val="24"/>
+          <w:szCs w:val="24"/>
+        </w:rPr>
+        <w:t xml:space="preserve"> </w:t>
+      </w:r>
+      <w:proofErr w:type="spellStart"/>
+      <w:r>
+        <w:rPr>
+          <w:rFonts w:ascii="Times New Roman" w:hAnsi="Times New Roman" w:cs="Times New Roman"/>
+          <w:b w:val="0"/>
+          <w:color w:val="auto"/>
+          <w:sz w:val="24"/>
+          <w:szCs w:val="24"/>
+        </w:rPr>
+        <w:t>kode-kode</w:t>
+      </w:r>
+      <w:proofErr w:type="spellEnd"/>
+      <w:r>
+        <w:rPr>
+          <w:rFonts w:ascii="Times New Roman" w:hAnsi="Times New Roman" w:cs="Times New Roman"/>
+          <w:b w:val="0"/>
+          <w:color w:val="auto"/>
+          <w:sz w:val="24"/>
+          <w:szCs w:val="24"/>
+        </w:rPr>
+        <w:t xml:space="preserve"> </w:t>
+      </w:r>
+      <w:proofErr w:type="spellStart"/>
+      <w:proofErr w:type="gramStart"/>
+      <w:r>
+        <w:rPr>
+          <w:rFonts w:ascii="Times New Roman" w:hAnsi="Times New Roman" w:cs="Times New Roman"/>
+          <w:b w:val="0"/>
+          <w:color w:val="auto"/>
+          <w:sz w:val="24"/>
+          <w:szCs w:val="24"/>
+        </w:rPr>
+        <w:t>akan</w:t>
+      </w:r>
+      <w:proofErr w:type="spellEnd"/>
+      <w:proofErr w:type="gramEnd"/>
+      <w:r>
+        <w:rPr>
+          <w:rFonts w:ascii="Times New Roman" w:hAnsi="Times New Roman" w:cs="Times New Roman"/>
+          <w:b w:val="0"/>
+          <w:color w:val="auto"/>
+          <w:sz w:val="24"/>
+          <w:szCs w:val="24"/>
+        </w:rPr>
+        <w:t xml:space="preserve"> di </w:t>
+      </w:r>
+      <w:proofErr w:type="spellStart"/>
+      <w:r>
+        <w:rPr>
+          <w:rFonts w:ascii="Times New Roman" w:hAnsi="Times New Roman" w:cs="Times New Roman"/>
+          <w:b w:val="0"/>
+          <w:color w:val="auto"/>
+          <w:sz w:val="24"/>
+          <w:szCs w:val="24"/>
+        </w:rPr>
+        <w:t>copas</w:t>
+      </w:r>
+      <w:proofErr w:type="spellEnd"/>
+      <w:r>
+        <w:rPr>
+          <w:rFonts w:ascii="Times New Roman" w:hAnsi="Times New Roman" w:cs="Times New Roman"/>
+          <w:b w:val="0"/>
+          <w:color w:val="auto"/>
+          <w:sz w:val="24"/>
+          <w:szCs w:val="24"/>
+        </w:rPr>
+        <w:t xml:space="preserve"> (copy paste) </w:t>
+      </w:r>
+      <w:proofErr w:type="spellStart"/>
+      <w:r>
+        <w:rPr>
+          <w:rFonts w:ascii="Times New Roman" w:hAnsi="Times New Roman" w:cs="Times New Roman"/>
+          <w:b w:val="0"/>
+          <w:color w:val="auto"/>
+          <w:sz w:val="24"/>
+          <w:szCs w:val="24"/>
+        </w:rPr>
+        <w:t>dan</w:t>
+      </w:r>
+      <w:proofErr w:type="spellEnd"/>
+      <w:r>
+        <w:rPr>
+          <w:rFonts w:ascii="Times New Roman" w:hAnsi="Times New Roman" w:cs="Times New Roman"/>
+          <w:b w:val="0"/>
+          <w:color w:val="auto"/>
+          <w:sz w:val="24"/>
+          <w:szCs w:val="24"/>
+        </w:rPr>
+        <w:t xml:space="preserve"> </w:t>
+      </w:r>
+      <w:proofErr w:type="spellStart"/>
+      <w:r>
+        <w:rPr>
+          <w:rFonts w:ascii="Times New Roman" w:hAnsi="Times New Roman" w:cs="Times New Roman"/>
+          <w:b w:val="0"/>
+          <w:color w:val="auto"/>
+          <w:sz w:val="24"/>
+          <w:szCs w:val="24"/>
+        </w:rPr>
+        <w:t>pada</w:t>
+      </w:r>
+      <w:proofErr w:type="spellEnd"/>
+      <w:r>
+        <w:rPr>
+          <w:rFonts w:ascii="Times New Roman" w:hAnsi="Times New Roman" w:cs="Times New Roman"/>
+          <w:b w:val="0"/>
+          <w:color w:val="auto"/>
+          <w:sz w:val="24"/>
+          <w:szCs w:val="24"/>
+        </w:rPr>
+        <w:t xml:space="preserve"> </w:t>
+      </w:r>
+      <w:proofErr w:type="spellStart"/>
+      <w:r>
+        <w:rPr>
+          <w:rFonts w:ascii="Times New Roman" w:hAnsi="Times New Roman" w:cs="Times New Roman"/>
+          <w:b w:val="0"/>
+          <w:color w:val="auto"/>
+          <w:sz w:val="24"/>
+          <w:szCs w:val="24"/>
+        </w:rPr>
+        <w:t>tahap</w:t>
+      </w:r>
+      <w:proofErr w:type="spellEnd"/>
+      <w:r>
+        <w:rPr>
+          <w:rFonts w:ascii="Times New Roman" w:hAnsi="Times New Roman" w:cs="Times New Roman"/>
+          <w:b w:val="0"/>
+          <w:color w:val="auto"/>
+          <w:sz w:val="24"/>
+          <w:szCs w:val="24"/>
+        </w:rPr>
+        <w:t xml:space="preserve"> </w:t>
+      </w:r>
+      <w:proofErr w:type="spellStart"/>
+      <w:r>
+        <w:rPr>
+          <w:rFonts w:ascii="Times New Roman" w:hAnsi="Times New Roman" w:cs="Times New Roman"/>
+          <w:b w:val="0"/>
+          <w:color w:val="auto"/>
+          <w:sz w:val="24"/>
+          <w:szCs w:val="24"/>
+        </w:rPr>
+        <w:t>terakhir</w:t>
+      </w:r>
+      <w:proofErr w:type="spellEnd"/>
+      <w:r>
+        <w:rPr>
+          <w:rFonts w:ascii="Times New Roman" w:hAnsi="Times New Roman" w:cs="Times New Roman"/>
+          <w:b w:val="0"/>
+          <w:color w:val="auto"/>
+          <w:sz w:val="24"/>
+          <w:szCs w:val="24"/>
+        </w:rPr>
+        <w:t xml:space="preserve"> </w:t>
+      </w:r>
+      <w:proofErr w:type="spellStart"/>
+      <w:r>
+        <w:rPr>
+          <w:rFonts w:ascii="Times New Roman" w:hAnsi="Times New Roman" w:cs="Times New Roman"/>
+          <w:b w:val="0"/>
+          <w:color w:val="auto"/>
+          <w:sz w:val="24"/>
+          <w:szCs w:val="24"/>
+        </w:rPr>
+        <w:t>akan</w:t>
+      </w:r>
+      <w:proofErr w:type="spellEnd"/>
+      <w:r>
+        <w:rPr>
+          <w:rFonts w:ascii="Times New Roman" w:hAnsi="Times New Roman" w:cs="Times New Roman"/>
+          <w:b w:val="0"/>
+          <w:color w:val="auto"/>
+          <w:sz w:val="24"/>
+          <w:szCs w:val="24"/>
+        </w:rPr>
+        <w:t xml:space="preserve"> </w:t>
+      </w:r>
+      <w:proofErr w:type="spellStart"/>
+      <w:r>
+        <w:rPr>
+          <w:rFonts w:ascii="Times New Roman" w:hAnsi="Times New Roman" w:cs="Times New Roman"/>
+          <w:b w:val="0"/>
+          <w:color w:val="auto"/>
+          <w:sz w:val="24"/>
+          <w:szCs w:val="24"/>
+        </w:rPr>
+        <w:t>menghasilkan</w:t>
+      </w:r>
+      <w:proofErr w:type="spellEnd"/>
+      <w:r>
+        <w:rPr>
+          <w:rFonts w:ascii="Times New Roman" w:hAnsi="Times New Roman" w:cs="Times New Roman"/>
+          <w:b w:val="0"/>
+          <w:color w:val="auto"/>
+          <w:sz w:val="24"/>
+          <w:szCs w:val="24"/>
+        </w:rPr>
+        <w:t xml:space="preserve"> </w:t>
+      </w:r>
+      <w:proofErr w:type="spellStart"/>
+      <w:r>
+        <w:rPr>
+          <w:rFonts w:ascii="Times New Roman" w:hAnsi="Times New Roman" w:cs="Times New Roman"/>
+          <w:b w:val="0"/>
+          <w:color w:val="auto"/>
+          <w:sz w:val="24"/>
+          <w:szCs w:val="24"/>
+        </w:rPr>
+        <w:t>kode</w:t>
+      </w:r>
+      <w:proofErr w:type="spellEnd"/>
+      <w:r>
+        <w:rPr>
+          <w:rFonts w:ascii="Times New Roman" w:hAnsi="Times New Roman" w:cs="Times New Roman"/>
+          <w:b w:val="0"/>
+          <w:color w:val="auto"/>
+          <w:sz w:val="24"/>
+          <w:szCs w:val="24"/>
+        </w:rPr>
+        <w:t xml:space="preserve"> yang </w:t>
+      </w:r>
+      <w:proofErr w:type="spellStart"/>
+      <w:r>
+        <w:rPr>
+          <w:rFonts w:ascii="Times New Roman" w:hAnsi="Times New Roman" w:cs="Times New Roman"/>
+          <w:b w:val="0"/>
+          <w:color w:val="auto"/>
+          <w:sz w:val="24"/>
+          <w:szCs w:val="24"/>
+        </w:rPr>
+        <w:t>akan</w:t>
+      </w:r>
+      <w:proofErr w:type="spellEnd"/>
+      <w:r>
+        <w:rPr>
+          <w:rFonts w:ascii="Times New Roman" w:hAnsi="Times New Roman" w:cs="Times New Roman"/>
+          <w:b w:val="0"/>
+          <w:color w:val="auto"/>
+          <w:sz w:val="24"/>
+          <w:szCs w:val="24"/>
+        </w:rPr>
+        <w:t xml:space="preserve"> </w:t>
+      </w:r>
+      <w:proofErr w:type="spellStart"/>
+      <w:r>
+        <w:rPr>
+          <w:rFonts w:ascii="Times New Roman" w:hAnsi="Times New Roman" w:cs="Times New Roman"/>
+          <w:b w:val="0"/>
+          <w:color w:val="auto"/>
+          <w:sz w:val="24"/>
+          <w:szCs w:val="24"/>
+        </w:rPr>
+        <w:t>dimasukkan</w:t>
+      </w:r>
+      <w:proofErr w:type="spellEnd"/>
     </w:p>
     <w:p>
       <w:pPr>
@@ -1608,6 +1977,8 @@
           <w:szCs w:val="48"/>
         </w:rPr>
       </w:pPr>
+      <w:bookmarkStart w:id="0" w:name="_GoBack"/>
+      <w:bookmarkEnd w:id="0"/>
     </w:p>
     <w:sectPr>
       <w:pgSz w:w="12240" w:h="15840"/>

--- a/web.docx
+++ b/web.docx
@@ -1967,6 +1967,224 @@
         <w:t>dimasukkan</w:t>
       </w:r>
       <w:proofErr w:type="spellEnd"/>
+    </w:p>
+    <w:p>
+      <w:pPr>
+        <w:pStyle w:val="Heading1"/>
+        <w:numPr>
+          <w:ilvl w:val="0"/>
+          <w:numId w:val="1"/>
+        </w:numPr>
+        <w:spacing w:line="240" w:lineRule="auto"/>
+        <w:ind w:left="426"/>
+        <w:rPr>
+          <w:rFonts w:ascii="Times New Roman" w:hAnsi="Times New Roman" w:cs="Times New Roman"/>
+          <w:b w:val="0"/>
+          <w:color w:val="auto"/>
+          <w:sz w:val="24"/>
+          <w:szCs w:val="24"/>
+        </w:rPr>
+      </w:pPr>
+      <w:proofErr w:type="spellStart"/>
+      <w:r>
+        <w:rPr>
+          <w:rFonts w:ascii="Times New Roman" w:hAnsi="Times New Roman" w:cs="Times New Roman"/>
+          <w:b w:val="0"/>
+          <w:color w:val="auto"/>
+          <w:sz w:val="24"/>
+          <w:szCs w:val="24"/>
+        </w:rPr>
+        <w:t>Disini</w:t>
+      </w:r>
+      <w:proofErr w:type="spellEnd"/>
+      <w:r>
+        <w:rPr>
+          <w:rFonts w:ascii="Times New Roman" w:hAnsi="Times New Roman" w:cs="Times New Roman"/>
+          <w:b w:val="0"/>
+          <w:color w:val="auto"/>
+          <w:sz w:val="24"/>
+          <w:szCs w:val="24"/>
+        </w:rPr>
+        <w:t xml:space="preserve"> </w:t>
+      </w:r>
+      <w:proofErr w:type="spellStart"/>
+      <w:r>
+        <w:rPr>
+          <w:rFonts w:ascii="Times New Roman" w:hAnsi="Times New Roman" w:cs="Times New Roman"/>
+          <w:b w:val="0"/>
+          <w:color w:val="auto"/>
+          <w:sz w:val="24"/>
+          <w:szCs w:val="24"/>
+        </w:rPr>
+        <w:t>kita</w:t>
+      </w:r>
+      <w:proofErr w:type="spellEnd"/>
+      <w:r>
+        <w:rPr>
+          <w:rFonts w:ascii="Times New Roman" w:hAnsi="Times New Roman" w:cs="Times New Roman"/>
+          <w:b w:val="0"/>
+          <w:color w:val="auto"/>
+          <w:sz w:val="24"/>
+          <w:szCs w:val="24"/>
+        </w:rPr>
+        <w:t xml:space="preserve"> </w:t>
+      </w:r>
+      <w:proofErr w:type="spellStart"/>
+      <w:proofErr w:type="gramStart"/>
+      <w:r>
+        <w:rPr>
+          <w:rFonts w:ascii="Times New Roman" w:hAnsi="Times New Roman" w:cs="Times New Roman"/>
+          <w:b w:val="0"/>
+          <w:color w:val="auto"/>
+          <w:sz w:val="24"/>
+          <w:szCs w:val="24"/>
+        </w:rPr>
+        <w:t>akan</w:t>
+      </w:r>
+      <w:proofErr w:type="spellEnd"/>
+      <w:proofErr w:type="gramEnd"/>
+      <w:r>
+        <w:rPr>
+          <w:rFonts w:ascii="Times New Roman" w:hAnsi="Times New Roman" w:cs="Times New Roman"/>
+          <w:b w:val="0"/>
+          <w:color w:val="auto"/>
+          <w:sz w:val="24"/>
+          <w:szCs w:val="24"/>
+        </w:rPr>
+        <w:t xml:space="preserve"> </w:t>
+      </w:r>
+      <w:proofErr w:type="spellStart"/>
+      <w:r>
+        <w:rPr>
+          <w:rFonts w:ascii="Times New Roman" w:hAnsi="Times New Roman" w:cs="Times New Roman"/>
+          <w:b w:val="0"/>
+          <w:color w:val="auto"/>
+          <w:sz w:val="24"/>
+          <w:szCs w:val="24"/>
+        </w:rPr>
+        <w:t>mendapatkan</w:t>
+      </w:r>
+      <w:proofErr w:type="spellEnd"/>
+      <w:r>
+        <w:rPr>
+          <w:rFonts w:ascii="Times New Roman" w:hAnsi="Times New Roman" w:cs="Times New Roman"/>
+          <w:b w:val="0"/>
+          <w:color w:val="auto"/>
+          <w:sz w:val="24"/>
+          <w:szCs w:val="24"/>
+        </w:rPr>
+        <w:t xml:space="preserve"> SSH keys. </w:t>
+      </w:r>
+      <w:proofErr w:type="spellStart"/>
+      <w:r>
+        <w:rPr>
+          <w:rFonts w:ascii="Times New Roman" w:hAnsi="Times New Roman" w:cs="Times New Roman"/>
+          <w:b w:val="0"/>
+          <w:color w:val="auto"/>
+          <w:sz w:val="24"/>
+          <w:szCs w:val="24"/>
+        </w:rPr>
+        <w:t>Untuk</w:t>
+      </w:r>
+      <w:proofErr w:type="spellEnd"/>
+      <w:r>
+        <w:rPr>
+          <w:rFonts w:ascii="Times New Roman" w:hAnsi="Times New Roman" w:cs="Times New Roman"/>
+          <w:b w:val="0"/>
+          <w:color w:val="auto"/>
+          <w:sz w:val="24"/>
+          <w:szCs w:val="24"/>
+        </w:rPr>
+        <w:t xml:space="preserve"> </w:t>
+      </w:r>
+      <w:proofErr w:type="spellStart"/>
+      <w:r>
+        <w:rPr>
+          <w:rFonts w:ascii="Times New Roman" w:hAnsi="Times New Roman" w:cs="Times New Roman"/>
+          <w:b w:val="0"/>
+          <w:color w:val="auto"/>
+          <w:sz w:val="24"/>
+          <w:szCs w:val="24"/>
+        </w:rPr>
+        <w:t>mendapatkan</w:t>
+      </w:r>
+      <w:proofErr w:type="spellEnd"/>
+      <w:r>
+        <w:rPr>
+          <w:rFonts w:ascii="Times New Roman" w:hAnsi="Times New Roman" w:cs="Times New Roman"/>
+          <w:b w:val="0"/>
+          <w:color w:val="auto"/>
+          <w:sz w:val="24"/>
+          <w:szCs w:val="24"/>
+        </w:rPr>
+        <w:t xml:space="preserve"> SSH keys </w:t>
+      </w:r>
+      <w:proofErr w:type="spellStart"/>
+      <w:r>
+        <w:rPr>
+          <w:rFonts w:ascii="Times New Roman" w:hAnsi="Times New Roman" w:cs="Times New Roman"/>
+          <w:b w:val="0"/>
+          <w:color w:val="auto"/>
+          <w:sz w:val="24"/>
+          <w:szCs w:val="24"/>
+        </w:rPr>
+        <w:t>nya</w:t>
+      </w:r>
+      <w:proofErr w:type="spellEnd"/>
+      <w:r>
+        <w:rPr>
+          <w:rFonts w:ascii="Times New Roman" w:hAnsi="Times New Roman" w:cs="Times New Roman"/>
+          <w:b w:val="0"/>
+          <w:color w:val="auto"/>
+          <w:sz w:val="24"/>
+          <w:szCs w:val="24"/>
+        </w:rPr>
+        <w:t xml:space="preserve">, </w:t>
+      </w:r>
+      <w:proofErr w:type="spellStart"/>
+      <w:r>
+        <w:rPr>
+          <w:rFonts w:ascii="Times New Roman" w:hAnsi="Times New Roman" w:cs="Times New Roman"/>
+          <w:b w:val="0"/>
+          <w:color w:val="auto"/>
+          <w:sz w:val="24"/>
+          <w:szCs w:val="24"/>
+        </w:rPr>
+        <w:t>kita</w:t>
+      </w:r>
+      <w:proofErr w:type="spellEnd"/>
+      <w:r>
+        <w:rPr>
+          <w:rFonts w:ascii="Times New Roman" w:hAnsi="Times New Roman" w:cs="Times New Roman"/>
+          <w:b w:val="0"/>
+          <w:color w:val="auto"/>
+          <w:sz w:val="24"/>
+          <w:szCs w:val="24"/>
+        </w:rPr>
+        <w:t xml:space="preserve"> </w:t>
+      </w:r>
+      <w:proofErr w:type="spellStart"/>
+      <w:r>
+        <w:rPr>
+          <w:rFonts w:ascii="Times New Roman" w:hAnsi="Times New Roman" w:cs="Times New Roman"/>
+          <w:b w:val="0"/>
+          <w:color w:val="auto"/>
+          <w:sz w:val="24"/>
+          <w:szCs w:val="24"/>
+        </w:rPr>
+        <w:t>ikuti</w:t>
+      </w:r>
+      <w:proofErr w:type="spellEnd"/>
+      <w:r>
+        <w:rPr>
+          <w:rFonts w:ascii="Times New Roman" w:hAnsi="Times New Roman" w:cs="Times New Roman"/>
+          <w:b w:val="0"/>
+          <w:color w:val="auto"/>
+          <w:sz w:val="24"/>
+          <w:szCs w:val="24"/>
+        </w:rPr>
+        <w:t xml:space="preserve"> step by step. </w:t>
+      </w:r>
     </w:p>
     <w:p>
       <w:pPr>

--- a/web.docx
+++ b/web.docx
@@ -2184,6 +2184,310 @@
           <w:szCs w:val="24"/>
         </w:rPr>
         <w:t xml:space="preserve"> step by step. </w:t>
+      </w:r>
+    </w:p>
+    <w:p>
+      <w:pPr>
+        <w:pStyle w:val="Heading1"/>
+        <w:numPr>
+          <w:ilvl w:val="0"/>
+          <w:numId w:val="1"/>
+        </w:numPr>
+        <w:spacing w:line="240" w:lineRule="auto"/>
+        <w:ind w:left="426"/>
+        <w:rPr>
+          <w:rFonts w:ascii="Times New Roman" w:hAnsi="Times New Roman" w:cs="Times New Roman"/>
+          <w:b w:val="0"/>
+          <w:color w:val="auto"/>
+          <w:sz w:val="24"/>
+          <w:szCs w:val="24"/>
+        </w:rPr>
+      </w:pPr>
+      <w:proofErr w:type="spellStart"/>
+      <w:r>
+        <w:rPr>
+          <w:rFonts w:ascii="Times New Roman" w:hAnsi="Times New Roman" w:cs="Times New Roman"/>
+          <w:b w:val="0"/>
+          <w:color w:val="auto"/>
+          <w:sz w:val="24"/>
+          <w:szCs w:val="24"/>
+        </w:rPr>
+        <w:t>Setelah</w:t>
+      </w:r>
+      <w:proofErr w:type="spellEnd"/>
+      <w:r>
+        <w:rPr>
+          <w:rFonts w:ascii="Times New Roman" w:hAnsi="Times New Roman" w:cs="Times New Roman"/>
+          <w:b w:val="0"/>
+          <w:color w:val="auto"/>
+          <w:sz w:val="24"/>
+          <w:szCs w:val="24"/>
+        </w:rPr>
+        <w:t xml:space="preserve"> </w:t>
+      </w:r>
+      <w:proofErr w:type="spellStart"/>
+      <w:r>
+        <w:rPr>
+          <w:rFonts w:ascii="Times New Roman" w:hAnsi="Times New Roman" w:cs="Times New Roman"/>
+          <w:b w:val="0"/>
+          <w:color w:val="auto"/>
+          <w:sz w:val="24"/>
+          <w:szCs w:val="24"/>
+        </w:rPr>
+        <w:t>muncul</w:t>
+      </w:r>
+      <w:proofErr w:type="spellEnd"/>
+      <w:r>
+        <w:rPr>
+          <w:rFonts w:ascii="Times New Roman" w:hAnsi="Times New Roman" w:cs="Times New Roman"/>
+          <w:b w:val="0"/>
+          <w:color w:val="auto"/>
+          <w:sz w:val="24"/>
+          <w:szCs w:val="24"/>
+        </w:rPr>
+        <w:t xml:space="preserve"> </w:t>
+      </w:r>
+      <w:proofErr w:type="spellStart"/>
+      <w:r>
+        <w:rPr>
+          <w:rFonts w:ascii="Times New Roman" w:hAnsi="Times New Roman" w:cs="Times New Roman"/>
+          <w:b w:val="0"/>
+          <w:color w:val="auto"/>
+          <w:sz w:val="24"/>
+          <w:szCs w:val="24"/>
+        </w:rPr>
+        <w:t>Git</w:t>
+      </w:r>
+      <w:proofErr w:type="spellEnd"/>
+      <w:r>
+        <w:rPr>
+          <w:rFonts w:ascii="Times New Roman" w:hAnsi="Times New Roman" w:cs="Times New Roman"/>
+          <w:b w:val="0"/>
+          <w:color w:val="auto"/>
+          <w:sz w:val="24"/>
+          <w:szCs w:val="24"/>
+        </w:rPr>
+        <w:t xml:space="preserve"> Bash, </w:t>
+      </w:r>
+      <w:proofErr w:type="spellStart"/>
+      <w:r>
+        <w:rPr>
+          <w:rFonts w:ascii="Times New Roman" w:hAnsi="Times New Roman" w:cs="Times New Roman"/>
+          <w:b w:val="0"/>
+          <w:color w:val="auto"/>
+          <w:sz w:val="24"/>
+          <w:szCs w:val="24"/>
+        </w:rPr>
+        <w:t>kita</w:t>
+      </w:r>
+      <w:proofErr w:type="spellEnd"/>
+      <w:r>
+        <w:rPr>
+          <w:rFonts w:ascii="Times New Roman" w:hAnsi="Times New Roman" w:cs="Times New Roman"/>
+          <w:b w:val="0"/>
+          <w:color w:val="auto"/>
+          <w:sz w:val="24"/>
+          <w:szCs w:val="24"/>
+        </w:rPr>
+        <w:t xml:space="preserve"> </w:t>
+      </w:r>
+      <w:proofErr w:type="spellStart"/>
+      <w:r>
+        <w:rPr>
+          <w:rFonts w:ascii="Times New Roman" w:hAnsi="Times New Roman" w:cs="Times New Roman"/>
+          <w:b w:val="0"/>
+          <w:color w:val="auto"/>
+          <w:sz w:val="24"/>
+          <w:szCs w:val="24"/>
+        </w:rPr>
+        <w:t>buka</w:t>
+      </w:r>
+      <w:proofErr w:type="spellEnd"/>
+      <w:r>
+        <w:rPr>
+          <w:rFonts w:ascii="Times New Roman" w:hAnsi="Times New Roman" w:cs="Times New Roman"/>
+          <w:b w:val="0"/>
+          <w:color w:val="auto"/>
+          <w:sz w:val="24"/>
+          <w:szCs w:val="24"/>
+        </w:rPr>
+        <w:t xml:space="preserve"> </w:t>
+      </w:r>
+      <w:proofErr w:type="spellStart"/>
+      <w:r>
+        <w:rPr>
+          <w:rFonts w:ascii="Times New Roman" w:hAnsi="Times New Roman" w:cs="Times New Roman"/>
+          <w:b w:val="0"/>
+          <w:color w:val="auto"/>
+          <w:sz w:val="24"/>
+          <w:szCs w:val="24"/>
+        </w:rPr>
+        <w:t>halaman</w:t>
+      </w:r>
+      <w:proofErr w:type="spellEnd"/>
+      <w:r>
+        <w:rPr>
+          <w:rFonts w:ascii="Times New Roman" w:hAnsi="Times New Roman" w:cs="Times New Roman"/>
+          <w:b w:val="0"/>
+          <w:color w:val="auto"/>
+          <w:sz w:val="24"/>
+          <w:szCs w:val="24"/>
+        </w:rPr>
+        <w:t xml:space="preserve"> </w:t>
+      </w:r>
+      <w:proofErr w:type="spellStart"/>
+      <w:r>
+        <w:rPr>
+          <w:rFonts w:ascii="Times New Roman" w:hAnsi="Times New Roman" w:cs="Times New Roman"/>
+          <w:b w:val="0"/>
+          <w:color w:val="auto"/>
+          <w:sz w:val="24"/>
+          <w:szCs w:val="24"/>
+        </w:rPr>
+        <w:t>akun</w:t>
+      </w:r>
+      <w:proofErr w:type="spellEnd"/>
+      <w:r>
+        <w:rPr>
+          <w:rFonts w:ascii="Times New Roman" w:hAnsi="Times New Roman" w:cs="Times New Roman"/>
+          <w:b w:val="0"/>
+          <w:color w:val="auto"/>
+          <w:sz w:val="24"/>
+          <w:szCs w:val="24"/>
+        </w:rPr>
+        <w:t xml:space="preserve"> </w:t>
+      </w:r>
+      <w:proofErr w:type="spellStart"/>
+      <w:r>
+        <w:rPr>
+          <w:rFonts w:ascii="Times New Roman" w:hAnsi="Times New Roman" w:cs="Times New Roman"/>
+          <w:b w:val="0"/>
+          <w:color w:val="auto"/>
+          <w:sz w:val="24"/>
+          <w:szCs w:val="24"/>
+        </w:rPr>
+        <w:t>github</w:t>
+      </w:r>
+      <w:proofErr w:type="spellEnd"/>
+      <w:r>
+        <w:rPr>
+          <w:rFonts w:ascii="Times New Roman" w:hAnsi="Times New Roman" w:cs="Times New Roman"/>
+          <w:b w:val="0"/>
+          <w:color w:val="auto"/>
+          <w:sz w:val="24"/>
+          <w:szCs w:val="24"/>
+        </w:rPr>
+        <w:t xml:space="preserve"> yang </w:t>
+      </w:r>
+      <w:proofErr w:type="spellStart"/>
+      <w:r>
+        <w:rPr>
+          <w:rFonts w:ascii="Times New Roman" w:hAnsi="Times New Roman" w:cs="Times New Roman"/>
+          <w:b w:val="0"/>
+          <w:color w:val="auto"/>
+          <w:sz w:val="24"/>
+          <w:szCs w:val="24"/>
+        </w:rPr>
+        <w:t>tadi</w:t>
+      </w:r>
+      <w:proofErr w:type="spellEnd"/>
+      <w:r>
+        <w:rPr>
+          <w:rFonts w:ascii="Times New Roman" w:hAnsi="Times New Roman" w:cs="Times New Roman"/>
+          <w:b w:val="0"/>
+          <w:color w:val="auto"/>
+          <w:sz w:val="24"/>
+          <w:szCs w:val="24"/>
+        </w:rPr>
+        <w:t xml:space="preserve"> </w:t>
+      </w:r>
+      <w:proofErr w:type="spellStart"/>
+      <w:r>
+        <w:rPr>
+          <w:rFonts w:ascii="Times New Roman" w:hAnsi="Times New Roman" w:cs="Times New Roman"/>
+          <w:b w:val="0"/>
+          <w:color w:val="auto"/>
+          <w:sz w:val="24"/>
+          <w:szCs w:val="24"/>
+        </w:rPr>
+        <w:t>kita</w:t>
+      </w:r>
+      <w:proofErr w:type="spellEnd"/>
+      <w:r>
+        <w:rPr>
+          <w:rFonts w:ascii="Times New Roman" w:hAnsi="Times New Roman" w:cs="Times New Roman"/>
+          <w:b w:val="0"/>
+          <w:color w:val="auto"/>
+          <w:sz w:val="24"/>
+          <w:szCs w:val="24"/>
+        </w:rPr>
+        <w:t xml:space="preserve"> </w:t>
+      </w:r>
+      <w:proofErr w:type="spellStart"/>
+      <w:r>
+        <w:rPr>
+          <w:rFonts w:ascii="Times New Roman" w:hAnsi="Times New Roman" w:cs="Times New Roman"/>
+          <w:b w:val="0"/>
+          <w:color w:val="auto"/>
+          <w:sz w:val="24"/>
+          <w:szCs w:val="24"/>
+        </w:rPr>
+        <w:t>buat</w:t>
+      </w:r>
+      <w:proofErr w:type="spellEnd"/>
+      <w:r>
+        <w:rPr>
+          <w:rFonts w:ascii="Times New Roman" w:hAnsi="Times New Roman" w:cs="Times New Roman"/>
+          <w:b w:val="0"/>
+          <w:color w:val="auto"/>
+          <w:sz w:val="24"/>
+          <w:szCs w:val="24"/>
+        </w:rPr>
+        <w:t xml:space="preserve">, </w:t>
+      </w:r>
+      <w:proofErr w:type="spellStart"/>
+      <w:r>
+        <w:rPr>
+          <w:rFonts w:ascii="Times New Roman" w:hAnsi="Times New Roman" w:cs="Times New Roman"/>
+          <w:b w:val="0"/>
+          <w:color w:val="auto"/>
+          <w:sz w:val="24"/>
+          <w:szCs w:val="24"/>
+        </w:rPr>
+        <w:t>lalu</w:t>
+      </w:r>
+      <w:proofErr w:type="spellEnd"/>
+      <w:r>
+        <w:rPr>
+          <w:rFonts w:ascii="Times New Roman" w:hAnsi="Times New Roman" w:cs="Times New Roman"/>
+          <w:b w:val="0"/>
+          <w:color w:val="auto"/>
+          <w:sz w:val="24"/>
+          <w:szCs w:val="24"/>
+        </w:rPr>
+        <w:t xml:space="preserve"> </w:t>
+      </w:r>
+      <w:proofErr w:type="spellStart"/>
+      <w:r>
+        <w:rPr>
+          <w:rFonts w:ascii="Times New Roman" w:hAnsi="Times New Roman" w:cs="Times New Roman"/>
+          <w:b w:val="0"/>
+          <w:color w:val="auto"/>
+          <w:sz w:val="24"/>
+          <w:szCs w:val="24"/>
+        </w:rPr>
+        <w:t>klik</w:t>
+      </w:r>
+      <w:proofErr w:type="spellEnd"/>
+      <w:r>
+        <w:rPr>
+          <w:rFonts w:ascii="Times New Roman" w:hAnsi="Times New Roman" w:cs="Times New Roman"/>
+          <w:b w:val="0"/>
+          <w:color w:val="auto"/>
+          <w:sz w:val="24"/>
+          <w:szCs w:val="24"/>
+        </w:rPr>
+        <w:t xml:space="preserve"> Setting &gt; SSH keys</w:t>
       </w:r>
     </w:p>
     <w:p>

--- a/web.docx
+++ b/web.docx
@@ -142,28 +142,15 @@
           <w:szCs w:val="24"/>
         </w:rPr>
       </w:pPr>
-      <w:proofErr w:type="spellStart"/>
-      <w:proofErr w:type="gramStart"/>
-      <w:r>
-        <w:rPr>
-          <w:rFonts w:ascii="Times New Roman" w:hAnsi="Times New Roman" w:cs="Times New Roman"/>
-          <w:color w:val="auto"/>
-          <w:sz w:val="24"/>
-          <w:szCs w:val="24"/>
-        </w:rPr>
-        <w:t>Oleh</w:t>
-      </w:r>
-      <w:proofErr w:type="spellEnd"/>
-      <w:r>
-        <w:rPr>
-          <w:rFonts w:ascii="Times New Roman" w:hAnsi="Times New Roman" w:cs="Times New Roman"/>
-          <w:color w:val="auto"/>
-          <w:sz w:val="24"/>
-          <w:szCs w:val="24"/>
-        </w:rPr>
-        <w:t xml:space="preserve"> :</w:t>
-      </w:r>
-      <w:proofErr w:type="gramEnd"/>
+      <w:r>
+        <w:rPr>
+          <w:rFonts w:ascii="Times New Roman" w:hAnsi="Times New Roman" w:cs="Times New Roman"/>
+          <w:color w:val="auto"/>
+          <w:sz w:val="24"/>
+          <w:szCs w:val="24"/>
+        </w:rPr>
+        <w:t>Oleh :</w:t>
+      </w:r>
     </w:p>
     <w:p>
       <w:pPr>
@@ -266,37 +253,15 @@
           <w:lang w:val="id-ID"/>
         </w:rPr>
       </w:pPr>
-      <w:proofErr w:type="spellStart"/>
-      <w:r>
-        <w:rPr>
-          <w:rFonts w:ascii="Times New Roman" w:hAnsi="Times New Roman" w:cs="Times New Roman"/>
-          <w:color w:val="auto"/>
-          <w:sz w:val="24"/>
-          <w:szCs w:val="24"/>
-        </w:rPr>
-        <w:t>Nur</w:t>
-      </w:r>
-      <w:proofErr w:type="spellEnd"/>
-      <w:r>
-        <w:rPr>
-          <w:rFonts w:ascii="Times New Roman" w:hAnsi="Times New Roman" w:cs="Times New Roman"/>
-          <w:color w:val="auto"/>
-          <w:sz w:val="24"/>
-          <w:szCs w:val="24"/>
-        </w:rPr>
-        <w:t xml:space="preserve"> </w:t>
-      </w:r>
-      <w:proofErr w:type="spellStart"/>
-      <w:r>
-        <w:rPr>
-          <w:rFonts w:ascii="Times New Roman" w:hAnsi="Times New Roman" w:cs="Times New Roman"/>
-          <w:color w:val="auto"/>
-          <w:sz w:val="24"/>
-          <w:szCs w:val="24"/>
-        </w:rPr>
-        <w:t>Rahmawati</w:t>
-      </w:r>
-      <w:proofErr w:type="spellEnd"/>
+      <w:r>
+        <w:rPr>
+          <w:rFonts w:ascii="Times New Roman" w:hAnsi="Times New Roman" w:cs="Times New Roman"/>
+          <w:color w:val="auto"/>
+          <w:sz w:val="24"/>
+          <w:szCs w:val="24"/>
+        </w:rPr>
+        <w:t>Nur Rahmawati</w:t>
+      </w:r>
     </w:p>
     <w:p>
       <w:pPr>
@@ -396,49 +361,15 @@
           <w:szCs w:val="24"/>
         </w:rPr>
       </w:pPr>
-      <w:proofErr w:type="spellStart"/>
-      <w:r>
-        <w:rPr>
-          <w:rFonts w:ascii="Times New Roman" w:hAnsi="Times New Roman" w:cs="Times New Roman"/>
-          <w:b w:val="0"/>
-          <w:color w:val="auto"/>
-          <w:sz w:val="24"/>
-          <w:szCs w:val="24"/>
-        </w:rPr>
-        <w:t>Mendownload</w:t>
-      </w:r>
-      <w:proofErr w:type="spellEnd"/>
-      <w:r>
-        <w:rPr>
-          <w:rFonts w:ascii="Times New Roman" w:hAnsi="Times New Roman" w:cs="Times New Roman"/>
-          <w:b w:val="0"/>
-          <w:color w:val="auto"/>
-          <w:sz w:val="24"/>
-          <w:szCs w:val="24"/>
-        </w:rPr>
-        <w:t xml:space="preserve"> file </w:t>
-      </w:r>
-      <w:proofErr w:type="spellStart"/>
-      <w:r>
-        <w:rPr>
-          <w:rFonts w:ascii="Times New Roman" w:hAnsi="Times New Roman" w:cs="Times New Roman"/>
-          <w:b w:val="0"/>
-          <w:color w:val="auto"/>
-          <w:sz w:val="24"/>
-          <w:szCs w:val="24"/>
-        </w:rPr>
-        <w:t>gith</w:t>
-      </w:r>
-      <w:proofErr w:type="spellEnd"/>
-      <w:r>
-        <w:rPr>
-          <w:rFonts w:ascii="Times New Roman" w:hAnsi="Times New Roman" w:cs="Times New Roman"/>
-          <w:b w:val="0"/>
-          <w:color w:val="auto"/>
-          <w:sz w:val="24"/>
-          <w:szCs w:val="24"/>
-        </w:rPr>
-        <w:t xml:space="preserve"> di internet.</w:t>
+      <w:r>
+        <w:rPr>
+          <w:rFonts w:ascii="Times New Roman" w:hAnsi="Times New Roman" w:cs="Times New Roman"/>
+          <w:b w:val="0"/>
+          <w:color w:val="auto"/>
+          <w:sz w:val="24"/>
+          <w:szCs w:val="24"/>
+        </w:rPr>
+        <w:t>Mendownload file gith di internet.</w:t>
       </w:r>
     </w:p>
     <w:p>
@@ -458,96 +389,16 @@
           <w:szCs w:val="24"/>
         </w:rPr>
       </w:pPr>
-      <w:proofErr w:type="spellStart"/>
-      <w:proofErr w:type="gramStart"/>
-      <w:r>
-        <w:rPr>
-          <w:rFonts w:ascii="Times New Roman" w:hAnsi="Times New Roman" w:cs="Times New Roman"/>
-          <w:b w:val="0"/>
-          <w:color w:val="auto"/>
-          <w:sz w:val="24"/>
-          <w:szCs w:val="24"/>
-        </w:rPr>
-        <w:t>Setelah</w:t>
-      </w:r>
-      <w:proofErr w:type="spellEnd"/>
-      <w:r>
-        <w:rPr>
-          <w:rFonts w:ascii="Times New Roman" w:hAnsi="Times New Roman" w:cs="Times New Roman"/>
-          <w:b w:val="0"/>
-          <w:color w:val="auto"/>
-          <w:sz w:val="24"/>
-          <w:szCs w:val="24"/>
-        </w:rPr>
-        <w:t xml:space="preserve"> </w:t>
-      </w:r>
-      <w:proofErr w:type="spellStart"/>
-      <w:r>
-        <w:rPr>
-          <w:rFonts w:ascii="Times New Roman" w:hAnsi="Times New Roman" w:cs="Times New Roman"/>
-          <w:b w:val="0"/>
-          <w:color w:val="auto"/>
-          <w:sz w:val="24"/>
-          <w:szCs w:val="24"/>
-        </w:rPr>
-        <w:t>terdownload</w:t>
-      </w:r>
-      <w:proofErr w:type="spellEnd"/>
-      <w:r>
-        <w:rPr>
-          <w:rFonts w:ascii="Times New Roman" w:hAnsi="Times New Roman" w:cs="Times New Roman"/>
-          <w:b w:val="0"/>
-          <w:color w:val="auto"/>
-          <w:sz w:val="24"/>
-          <w:szCs w:val="24"/>
-        </w:rPr>
-        <w:t xml:space="preserve">, install file </w:t>
-      </w:r>
-      <w:proofErr w:type="spellStart"/>
-      <w:r>
-        <w:rPr>
-          <w:rFonts w:ascii="Times New Roman" w:hAnsi="Times New Roman" w:cs="Times New Roman"/>
-          <w:b w:val="0"/>
-          <w:color w:val="auto"/>
-          <w:sz w:val="24"/>
-          <w:szCs w:val="24"/>
-        </w:rPr>
-        <w:t>git</w:t>
-      </w:r>
-      <w:proofErr w:type="spellEnd"/>
-      <w:r>
-        <w:rPr>
-          <w:rFonts w:ascii="Times New Roman" w:hAnsi="Times New Roman" w:cs="Times New Roman"/>
-          <w:b w:val="0"/>
-          <w:color w:val="auto"/>
-          <w:sz w:val="24"/>
-          <w:szCs w:val="24"/>
-        </w:rPr>
-        <w:t xml:space="preserve"> </w:t>
-      </w:r>
-      <w:proofErr w:type="spellStart"/>
-      <w:r>
-        <w:rPr>
-          <w:rFonts w:ascii="Times New Roman" w:hAnsi="Times New Roman" w:cs="Times New Roman"/>
-          <w:b w:val="0"/>
-          <w:color w:val="auto"/>
-          <w:sz w:val="24"/>
-          <w:szCs w:val="24"/>
-        </w:rPr>
-        <w:t>tadi</w:t>
-      </w:r>
-      <w:proofErr w:type="spellEnd"/>
-      <w:r>
-        <w:rPr>
-          <w:rFonts w:ascii="Times New Roman" w:hAnsi="Times New Roman" w:cs="Times New Roman"/>
-          <w:b w:val="0"/>
-          <w:color w:val="auto"/>
-          <w:sz w:val="24"/>
-          <w:szCs w:val="24"/>
-        </w:rPr>
-        <w:t>.</w:t>
-      </w:r>
-      <w:proofErr w:type="gramEnd"/>
+      <w:r>
+        <w:rPr>
+          <w:rFonts w:ascii="Times New Roman" w:hAnsi="Times New Roman" w:cs="Times New Roman"/>
+          <w:b w:val="0"/>
+          <w:color w:val="auto"/>
+          <w:sz w:val="24"/>
+          <w:szCs w:val="24"/>
+        </w:rPr>
+        <w:t>Setelah terdownload, install file git tadi.</w:t>
+      </w:r>
     </w:p>
     <w:p>
       <w:pPr>
@@ -565,167 +416,13 @@
         </w:rPr>
         <w:t xml:space="preserve"> </w:t>
       </w:r>
-      <w:proofErr w:type="spellStart"/>
-      <w:r>
-        <w:rPr>
-          <w:rFonts w:ascii="Times New Roman" w:hAnsi="Times New Roman" w:cs="Times New Roman"/>
-          <w:sz w:val="24"/>
-          <w:szCs w:val="24"/>
-        </w:rPr>
-        <w:t>Setelah</w:t>
-      </w:r>
-      <w:proofErr w:type="spellEnd"/>
-      <w:r>
-        <w:rPr>
-          <w:rFonts w:ascii="Times New Roman" w:hAnsi="Times New Roman" w:cs="Times New Roman"/>
-          <w:sz w:val="24"/>
-          <w:szCs w:val="24"/>
-        </w:rPr>
-        <w:t xml:space="preserve"> </w:t>
-      </w:r>
-      <w:proofErr w:type="gramStart"/>
-      <w:r>
-        <w:rPr>
-          <w:rFonts w:ascii="Times New Roman" w:hAnsi="Times New Roman" w:cs="Times New Roman"/>
-          <w:sz w:val="24"/>
-          <w:szCs w:val="24"/>
-        </w:rPr>
-        <w:t>di install</w:t>
-      </w:r>
-      <w:proofErr w:type="gramEnd"/>
-      <w:r>
-        <w:rPr>
-          <w:rFonts w:ascii="Times New Roman" w:hAnsi="Times New Roman" w:cs="Times New Roman"/>
-          <w:sz w:val="24"/>
-          <w:szCs w:val="24"/>
-        </w:rPr>
-        <w:t xml:space="preserve">, </w:t>
-      </w:r>
-      <w:proofErr w:type="spellStart"/>
-      <w:r>
-        <w:rPr>
-          <w:rFonts w:ascii="Times New Roman" w:hAnsi="Times New Roman" w:cs="Times New Roman"/>
-          <w:sz w:val="24"/>
-          <w:szCs w:val="24"/>
-        </w:rPr>
-        <w:t>masuk</w:t>
-      </w:r>
-      <w:proofErr w:type="spellEnd"/>
-      <w:r>
-        <w:rPr>
-          <w:rFonts w:ascii="Times New Roman" w:hAnsi="Times New Roman" w:cs="Times New Roman"/>
-          <w:sz w:val="24"/>
-          <w:szCs w:val="24"/>
-        </w:rPr>
-        <w:t xml:space="preserve"> </w:t>
-      </w:r>
-      <w:proofErr w:type="spellStart"/>
-      <w:r>
-        <w:rPr>
-          <w:rFonts w:ascii="Times New Roman" w:hAnsi="Times New Roman" w:cs="Times New Roman"/>
-          <w:sz w:val="24"/>
-          <w:szCs w:val="24"/>
-        </w:rPr>
-        <w:t>ke</w:t>
-      </w:r>
-      <w:proofErr w:type="spellEnd"/>
-      <w:r>
-        <w:rPr>
-          <w:rFonts w:ascii="Times New Roman" w:hAnsi="Times New Roman" w:cs="Times New Roman"/>
-          <w:sz w:val="24"/>
-          <w:szCs w:val="24"/>
-        </w:rPr>
-        <w:t xml:space="preserve"> </w:t>
-      </w:r>
-      <w:proofErr w:type="spellStart"/>
-      <w:r>
-        <w:rPr>
-          <w:rFonts w:ascii="Times New Roman" w:hAnsi="Times New Roman" w:cs="Times New Roman"/>
-          <w:sz w:val="24"/>
-          <w:szCs w:val="24"/>
-        </w:rPr>
-        <w:t>halaman</w:t>
-      </w:r>
-      <w:proofErr w:type="spellEnd"/>
-      <w:r>
-        <w:rPr>
-          <w:rFonts w:ascii="Times New Roman" w:hAnsi="Times New Roman" w:cs="Times New Roman"/>
-          <w:sz w:val="24"/>
-          <w:szCs w:val="24"/>
-        </w:rPr>
-        <w:t xml:space="preserve"> github.com </w:t>
-      </w:r>
-      <w:proofErr w:type="spellStart"/>
-      <w:r>
-        <w:rPr>
-          <w:rFonts w:ascii="Times New Roman" w:hAnsi="Times New Roman" w:cs="Times New Roman"/>
-          <w:sz w:val="24"/>
-          <w:szCs w:val="24"/>
-        </w:rPr>
-        <w:t>untuk</w:t>
-      </w:r>
-      <w:proofErr w:type="spellEnd"/>
-      <w:r>
-        <w:rPr>
-          <w:rFonts w:ascii="Times New Roman" w:hAnsi="Times New Roman" w:cs="Times New Roman"/>
-          <w:sz w:val="24"/>
-          <w:szCs w:val="24"/>
-        </w:rPr>
-        <w:t xml:space="preserve"> </w:t>
-      </w:r>
-      <w:proofErr w:type="spellStart"/>
-      <w:r>
-        <w:rPr>
-          <w:rFonts w:ascii="Times New Roman" w:hAnsi="Times New Roman" w:cs="Times New Roman"/>
-          <w:sz w:val="24"/>
-          <w:szCs w:val="24"/>
-        </w:rPr>
-        <w:t>membuat</w:t>
-      </w:r>
-      <w:proofErr w:type="spellEnd"/>
-      <w:r>
-        <w:rPr>
-          <w:rFonts w:ascii="Times New Roman" w:hAnsi="Times New Roman" w:cs="Times New Roman"/>
-          <w:sz w:val="24"/>
-          <w:szCs w:val="24"/>
-        </w:rPr>
-        <w:t xml:space="preserve"> </w:t>
-      </w:r>
-      <w:proofErr w:type="spellStart"/>
-      <w:r>
-        <w:rPr>
-          <w:rFonts w:ascii="Times New Roman" w:hAnsi="Times New Roman" w:cs="Times New Roman"/>
-          <w:sz w:val="24"/>
-          <w:szCs w:val="24"/>
-        </w:rPr>
-        <w:t>akun</w:t>
-      </w:r>
-      <w:proofErr w:type="spellEnd"/>
-      <w:r>
-        <w:rPr>
-          <w:rFonts w:ascii="Times New Roman" w:hAnsi="Times New Roman" w:cs="Times New Roman"/>
-          <w:sz w:val="24"/>
-          <w:szCs w:val="24"/>
-        </w:rPr>
-        <w:t xml:space="preserve"> </w:t>
-      </w:r>
-      <w:proofErr w:type="spellStart"/>
-      <w:r>
-        <w:rPr>
-          <w:rFonts w:ascii="Times New Roman" w:hAnsi="Times New Roman" w:cs="Times New Roman"/>
-          <w:sz w:val="24"/>
-          <w:szCs w:val="24"/>
-        </w:rPr>
-        <w:t>git</w:t>
-      </w:r>
-      <w:proofErr w:type="spellEnd"/>
-      <w:r>
-        <w:rPr>
-          <w:rFonts w:ascii="Times New Roman" w:hAnsi="Times New Roman" w:cs="Times New Roman"/>
-          <w:sz w:val="24"/>
-          <w:szCs w:val="24"/>
-        </w:rPr>
-        <w:t>.</w:t>
+      <w:r>
+        <w:rPr>
+          <w:rFonts w:ascii="Times New Roman" w:hAnsi="Times New Roman" w:cs="Times New Roman"/>
+          <w:sz w:val="24"/>
+          <w:szCs w:val="24"/>
+        </w:rPr>
+        <w:t>Setelah di install, masuk ke halaman github.com untuk membuat akun git.</w:t>
       </w:r>
     </w:p>
     <w:p>
@@ -926,71 +623,15 @@
         </w:rPr>
         <w:t xml:space="preserve"> </w:t>
       </w:r>
-      <w:proofErr w:type="spellStart"/>
-      <w:r>
-        <w:rPr>
-          <w:rFonts w:ascii="Times New Roman" w:hAnsi="Times New Roman" w:cs="Times New Roman"/>
-          <w:b w:val="0"/>
-          <w:color w:val="auto"/>
-          <w:sz w:val="24"/>
-          <w:szCs w:val="24"/>
-        </w:rPr>
-        <w:t>Kemudian</w:t>
-      </w:r>
-      <w:proofErr w:type="spellEnd"/>
-      <w:r>
-        <w:rPr>
-          <w:rFonts w:ascii="Times New Roman" w:hAnsi="Times New Roman" w:cs="Times New Roman"/>
-          <w:b w:val="0"/>
-          <w:color w:val="auto"/>
-          <w:sz w:val="24"/>
-          <w:szCs w:val="24"/>
-        </w:rPr>
-        <w:t xml:space="preserve">, </w:t>
-      </w:r>
-      <w:proofErr w:type="spellStart"/>
-      <w:r>
-        <w:rPr>
-          <w:rFonts w:ascii="Times New Roman" w:hAnsi="Times New Roman" w:cs="Times New Roman"/>
-          <w:b w:val="0"/>
-          <w:color w:val="auto"/>
-          <w:sz w:val="24"/>
-          <w:szCs w:val="24"/>
-        </w:rPr>
-        <w:t>mengisi</w:t>
-      </w:r>
-      <w:proofErr w:type="spellEnd"/>
-      <w:r>
-        <w:rPr>
-          <w:rFonts w:ascii="Times New Roman" w:hAnsi="Times New Roman" w:cs="Times New Roman"/>
-          <w:b w:val="0"/>
-          <w:color w:val="auto"/>
-          <w:sz w:val="24"/>
-          <w:szCs w:val="24"/>
-        </w:rPr>
-        <w:t xml:space="preserve"> data-data </w:t>
-      </w:r>
-      <w:proofErr w:type="spellStart"/>
-      <w:r>
-        <w:rPr>
-          <w:rFonts w:ascii="Times New Roman" w:hAnsi="Times New Roman" w:cs="Times New Roman"/>
-          <w:b w:val="0"/>
-          <w:color w:val="auto"/>
-          <w:sz w:val="24"/>
-          <w:szCs w:val="24"/>
-        </w:rPr>
-        <w:t>untuk</w:t>
-      </w:r>
-      <w:proofErr w:type="spellEnd"/>
-      <w:r>
-        <w:rPr>
-          <w:rFonts w:ascii="Times New Roman" w:hAnsi="Times New Roman" w:cs="Times New Roman"/>
-          <w:b w:val="0"/>
-          <w:color w:val="auto"/>
-          <w:sz w:val="24"/>
-          <w:szCs w:val="24"/>
-        </w:rPr>
-        <w:t xml:space="preserve"> join.</w:t>
+      <w:r>
+        <w:rPr>
+          <w:rFonts w:ascii="Times New Roman" w:hAnsi="Times New Roman" w:cs="Times New Roman"/>
+          <w:b w:val="0"/>
+          <w:color w:val="auto"/>
+          <w:sz w:val="24"/>
+          <w:szCs w:val="24"/>
+        </w:rPr>
+        <w:t>Kemudian, mengisi data-data untuk join.</w:t>
       </w:r>
     </w:p>
     <w:p>
@@ -1005,7 +646,6 @@
           <w:szCs w:val="24"/>
         </w:rPr>
       </w:pPr>
-      <w:proofErr w:type="gramStart"/>
       <w:r>
         <w:rPr>
           <w:rFonts w:ascii="Times New Roman" w:hAnsi="Times New Roman" w:cs="Times New Roman"/>
@@ -1024,84 +664,7 @@
           <w:sz w:val="24"/>
           <w:szCs w:val="24"/>
         </w:rPr>
-        <w:t>Setelah</w:t>
-      </w:r>
-      <w:proofErr w:type="gramEnd"/>
-      <w:r>
-        <w:rPr>
-          <w:rFonts w:ascii="Times New Roman" w:hAnsi="Times New Roman" w:cs="Times New Roman"/>
-          <w:b w:val="0"/>
-          <w:color w:val="auto"/>
-          <w:sz w:val="24"/>
-          <w:szCs w:val="24"/>
-        </w:rPr>
-        <w:t xml:space="preserve"> </w:t>
-      </w:r>
-      <w:proofErr w:type="spellStart"/>
-      <w:r>
-        <w:rPr>
-          <w:rFonts w:ascii="Times New Roman" w:hAnsi="Times New Roman" w:cs="Times New Roman"/>
-          <w:b w:val="0"/>
-          <w:color w:val="auto"/>
-          <w:sz w:val="24"/>
-          <w:szCs w:val="24"/>
-        </w:rPr>
-        <w:t>selesai</w:t>
-      </w:r>
-      <w:proofErr w:type="spellEnd"/>
-      <w:r>
-        <w:rPr>
-          <w:rFonts w:ascii="Times New Roman" w:hAnsi="Times New Roman" w:cs="Times New Roman"/>
-          <w:b w:val="0"/>
-          <w:color w:val="auto"/>
-          <w:sz w:val="24"/>
-          <w:szCs w:val="24"/>
-        </w:rPr>
-        <w:t xml:space="preserve"> Sign Up, </w:t>
-      </w:r>
-      <w:proofErr w:type="spellStart"/>
-      <w:r>
-        <w:rPr>
-          <w:rFonts w:ascii="Times New Roman" w:hAnsi="Times New Roman" w:cs="Times New Roman"/>
-          <w:b w:val="0"/>
-          <w:color w:val="auto"/>
-          <w:sz w:val="24"/>
-          <w:szCs w:val="24"/>
-        </w:rPr>
-        <w:t>selanjutnya</w:t>
-      </w:r>
-      <w:proofErr w:type="spellEnd"/>
-      <w:r>
-        <w:rPr>
-          <w:rFonts w:ascii="Times New Roman" w:hAnsi="Times New Roman" w:cs="Times New Roman"/>
-          <w:b w:val="0"/>
-          <w:color w:val="auto"/>
-          <w:sz w:val="24"/>
-          <w:szCs w:val="24"/>
-        </w:rPr>
-        <w:t xml:space="preserve"> </w:t>
-      </w:r>
-      <w:proofErr w:type="spellStart"/>
-      <w:r>
-        <w:rPr>
-          <w:rFonts w:ascii="Times New Roman" w:hAnsi="Times New Roman" w:cs="Times New Roman"/>
-          <w:b w:val="0"/>
-          <w:color w:val="auto"/>
-          <w:sz w:val="24"/>
-          <w:szCs w:val="24"/>
-        </w:rPr>
-        <w:t>klik</w:t>
-      </w:r>
-      <w:proofErr w:type="spellEnd"/>
-      <w:r>
-        <w:rPr>
-          <w:rFonts w:ascii="Times New Roman" w:hAnsi="Times New Roman" w:cs="Times New Roman"/>
-          <w:b w:val="0"/>
-          <w:color w:val="auto"/>
-          <w:sz w:val="24"/>
-          <w:szCs w:val="24"/>
-        </w:rPr>
-        <w:t xml:space="preserve"> Setting</w:t>
+        <w:t>Setelah selesai Sign Up, selanjutnya klik Setting</w:t>
       </w:r>
     </w:p>
     <w:p/>
@@ -1117,7 +680,6 @@
           <w:szCs w:val="24"/>
         </w:rPr>
       </w:pPr>
-      <w:proofErr w:type="gramStart"/>
       <w:r>
         <w:rPr>
           <w:rFonts w:ascii="Times New Roman" w:hAnsi="Times New Roman" w:cs="Times New Roman"/>
@@ -1136,282 +698,7 @@
           <w:sz w:val="24"/>
           <w:szCs w:val="24"/>
         </w:rPr>
-        <w:t>Setelah</w:t>
-      </w:r>
-      <w:proofErr w:type="gramEnd"/>
-      <w:r>
-        <w:rPr>
-          <w:rFonts w:ascii="Times New Roman" w:hAnsi="Times New Roman" w:cs="Times New Roman"/>
-          <w:b w:val="0"/>
-          <w:color w:val="auto"/>
-          <w:sz w:val="24"/>
-          <w:szCs w:val="24"/>
-        </w:rPr>
-        <w:t xml:space="preserve"> </w:t>
-      </w:r>
-      <w:proofErr w:type="spellStart"/>
-      <w:r>
-        <w:rPr>
-          <w:rFonts w:ascii="Times New Roman" w:hAnsi="Times New Roman" w:cs="Times New Roman"/>
-          <w:b w:val="0"/>
-          <w:color w:val="auto"/>
-          <w:sz w:val="24"/>
-          <w:szCs w:val="24"/>
-        </w:rPr>
-        <w:t>itu</w:t>
-      </w:r>
-      <w:proofErr w:type="spellEnd"/>
-      <w:r>
-        <w:rPr>
-          <w:rFonts w:ascii="Times New Roman" w:hAnsi="Times New Roman" w:cs="Times New Roman"/>
-          <w:b w:val="0"/>
-          <w:color w:val="auto"/>
-          <w:sz w:val="24"/>
-          <w:szCs w:val="24"/>
-        </w:rPr>
-        <w:t xml:space="preserve">, </w:t>
-      </w:r>
-      <w:proofErr w:type="spellStart"/>
-      <w:r>
-        <w:rPr>
-          <w:rFonts w:ascii="Times New Roman" w:hAnsi="Times New Roman" w:cs="Times New Roman"/>
-          <w:b w:val="0"/>
-          <w:color w:val="auto"/>
-          <w:sz w:val="24"/>
-          <w:szCs w:val="24"/>
-        </w:rPr>
-        <w:t>buka</w:t>
-      </w:r>
-      <w:proofErr w:type="spellEnd"/>
-      <w:r>
-        <w:rPr>
-          <w:rFonts w:ascii="Times New Roman" w:hAnsi="Times New Roman" w:cs="Times New Roman"/>
-          <w:b w:val="0"/>
-          <w:color w:val="auto"/>
-          <w:sz w:val="24"/>
-          <w:szCs w:val="24"/>
-        </w:rPr>
-        <w:t xml:space="preserve"> file di local disc C – </w:t>
-      </w:r>
-      <w:proofErr w:type="spellStart"/>
-      <w:r>
-        <w:rPr>
-          <w:rFonts w:ascii="Times New Roman" w:hAnsi="Times New Roman" w:cs="Times New Roman"/>
-          <w:b w:val="0"/>
-          <w:color w:val="auto"/>
-          <w:sz w:val="24"/>
-          <w:szCs w:val="24"/>
-        </w:rPr>
-        <w:t>xampp</w:t>
-      </w:r>
-      <w:proofErr w:type="spellEnd"/>
-      <w:r>
-        <w:rPr>
-          <w:rFonts w:ascii="Times New Roman" w:hAnsi="Times New Roman" w:cs="Times New Roman"/>
-          <w:b w:val="0"/>
-          <w:color w:val="auto"/>
-          <w:sz w:val="24"/>
-          <w:szCs w:val="24"/>
-        </w:rPr>
-        <w:t xml:space="preserve"> – </w:t>
-      </w:r>
-      <w:proofErr w:type="spellStart"/>
-      <w:r>
-        <w:rPr>
-          <w:rFonts w:ascii="Times New Roman" w:hAnsi="Times New Roman" w:cs="Times New Roman"/>
-          <w:b w:val="0"/>
-          <w:color w:val="auto"/>
-          <w:sz w:val="24"/>
-          <w:szCs w:val="24"/>
-        </w:rPr>
-        <w:t>htdocs</w:t>
-      </w:r>
-      <w:proofErr w:type="spellEnd"/>
-      <w:r>
-        <w:rPr>
-          <w:rFonts w:ascii="Times New Roman" w:hAnsi="Times New Roman" w:cs="Times New Roman"/>
-          <w:b w:val="0"/>
-          <w:color w:val="auto"/>
-          <w:sz w:val="24"/>
-          <w:szCs w:val="24"/>
-        </w:rPr>
-        <w:t xml:space="preserve"> – (</w:t>
-      </w:r>
-      <w:proofErr w:type="spellStart"/>
-      <w:r>
-        <w:rPr>
-          <w:rFonts w:ascii="Times New Roman" w:hAnsi="Times New Roman" w:cs="Times New Roman"/>
-          <w:b w:val="0"/>
-          <w:color w:val="auto"/>
-          <w:sz w:val="24"/>
-          <w:szCs w:val="24"/>
-        </w:rPr>
-        <w:t>buat</w:t>
-      </w:r>
-      <w:proofErr w:type="spellEnd"/>
-      <w:r>
-        <w:rPr>
-          <w:rFonts w:ascii="Times New Roman" w:hAnsi="Times New Roman" w:cs="Times New Roman"/>
-          <w:b w:val="0"/>
-          <w:color w:val="auto"/>
-          <w:sz w:val="24"/>
-          <w:szCs w:val="24"/>
-        </w:rPr>
-        <w:t xml:space="preserve"> folder </w:t>
-      </w:r>
-      <w:proofErr w:type="spellStart"/>
-      <w:r>
-        <w:rPr>
-          <w:rFonts w:ascii="Times New Roman" w:hAnsi="Times New Roman" w:cs="Times New Roman"/>
-          <w:b w:val="0"/>
-          <w:color w:val="auto"/>
-          <w:sz w:val="24"/>
-          <w:szCs w:val="24"/>
-        </w:rPr>
-        <w:t>untuk</w:t>
-      </w:r>
-      <w:proofErr w:type="spellEnd"/>
-      <w:r>
-        <w:rPr>
-          <w:rFonts w:ascii="Times New Roman" w:hAnsi="Times New Roman" w:cs="Times New Roman"/>
-          <w:b w:val="0"/>
-          <w:color w:val="auto"/>
-          <w:sz w:val="24"/>
-          <w:szCs w:val="24"/>
-        </w:rPr>
-        <w:t xml:space="preserve"> project) – </w:t>
-      </w:r>
-      <w:proofErr w:type="spellStart"/>
-      <w:r>
-        <w:rPr>
-          <w:rFonts w:ascii="Times New Roman" w:hAnsi="Times New Roman" w:cs="Times New Roman"/>
-          <w:b w:val="0"/>
-          <w:color w:val="auto"/>
-          <w:sz w:val="24"/>
-          <w:szCs w:val="24"/>
-        </w:rPr>
-        <w:t>lalu</w:t>
-      </w:r>
-      <w:proofErr w:type="spellEnd"/>
-      <w:r>
-        <w:rPr>
-          <w:rFonts w:ascii="Times New Roman" w:hAnsi="Times New Roman" w:cs="Times New Roman"/>
-          <w:b w:val="0"/>
-          <w:color w:val="auto"/>
-          <w:sz w:val="24"/>
-          <w:szCs w:val="24"/>
-        </w:rPr>
-        <w:t xml:space="preserve"> </w:t>
-      </w:r>
-      <w:proofErr w:type="spellStart"/>
-      <w:r>
-        <w:rPr>
-          <w:rFonts w:ascii="Times New Roman" w:hAnsi="Times New Roman" w:cs="Times New Roman"/>
-          <w:b w:val="0"/>
-          <w:color w:val="auto"/>
-          <w:sz w:val="24"/>
-          <w:szCs w:val="24"/>
-        </w:rPr>
-        <w:t>klik</w:t>
-      </w:r>
-      <w:proofErr w:type="spellEnd"/>
-      <w:r>
-        <w:rPr>
-          <w:rFonts w:ascii="Times New Roman" w:hAnsi="Times New Roman" w:cs="Times New Roman"/>
-          <w:b w:val="0"/>
-          <w:color w:val="auto"/>
-          <w:sz w:val="24"/>
-          <w:szCs w:val="24"/>
-        </w:rPr>
-        <w:t xml:space="preserve"> </w:t>
-      </w:r>
-      <w:proofErr w:type="spellStart"/>
-      <w:r>
-        <w:rPr>
-          <w:rFonts w:ascii="Times New Roman" w:hAnsi="Times New Roman" w:cs="Times New Roman"/>
-          <w:b w:val="0"/>
-          <w:color w:val="auto"/>
-          <w:sz w:val="24"/>
-          <w:szCs w:val="24"/>
-        </w:rPr>
-        <w:t>kanan</w:t>
-      </w:r>
-      <w:proofErr w:type="spellEnd"/>
-      <w:r>
-        <w:rPr>
-          <w:rFonts w:ascii="Times New Roman" w:hAnsi="Times New Roman" w:cs="Times New Roman"/>
-          <w:b w:val="0"/>
-          <w:color w:val="auto"/>
-          <w:sz w:val="24"/>
-          <w:szCs w:val="24"/>
-        </w:rPr>
-        <w:t xml:space="preserve"> </w:t>
-      </w:r>
-      <w:proofErr w:type="spellStart"/>
-      <w:r>
-        <w:rPr>
-          <w:rFonts w:ascii="Times New Roman" w:hAnsi="Times New Roman" w:cs="Times New Roman"/>
-          <w:b w:val="0"/>
-          <w:color w:val="auto"/>
-          <w:sz w:val="24"/>
-          <w:szCs w:val="24"/>
-        </w:rPr>
-        <w:t>dan</w:t>
-      </w:r>
-      <w:proofErr w:type="spellEnd"/>
-      <w:r>
-        <w:rPr>
-          <w:rFonts w:ascii="Times New Roman" w:hAnsi="Times New Roman" w:cs="Times New Roman"/>
-          <w:b w:val="0"/>
-          <w:color w:val="auto"/>
-          <w:sz w:val="24"/>
-          <w:szCs w:val="24"/>
-        </w:rPr>
-        <w:t xml:space="preserve"> </w:t>
-      </w:r>
-      <w:proofErr w:type="spellStart"/>
-      <w:r>
-        <w:rPr>
-          <w:rFonts w:ascii="Times New Roman" w:hAnsi="Times New Roman" w:cs="Times New Roman"/>
-          <w:b w:val="0"/>
-          <w:color w:val="auto"/>
-          <w:sz w:val="24"/>
-          <w:szCs w:val="24"/>
-        </w:rPr>
-        <w:t>klik</w:t>
-      </w:r>
-      <w:proofErr w:type="spellEnd"/>
-      <w:r>
-        <w:rPr>
-          <w:rFonts w:ascii="Times New Roman" w:hAnsi="Times New Roman" w:cs="Times New Roman"/>
-          <w:b w:val="0"/>
-          <w:color w:val="auto"/>
-          <w:sz w:val="24"/>
-          <w:szCs w:val="24"/>
-        </w:rPr>
-        <w:t xml:space="preserve"> ‘</w:t>
-      </w:r>
-      <w:proofErr w:type="spellStart"/>
-      <w:r>
-        <w:rPr>
-          <w:rFonts w:ascii="Times New Roman" w:hAnsi="Times New Roman" w:cs="Times New Roman"/>
-          <w:b w:val="0"/>
-          <w:color w:val="auto"/>
-          <w:sz w:val="24"/>
-          <w:szCs w:val="24"/>
-        </w:rPr>
-        <w:t>Git</w:t>
-      </w:r>
-      <w:proofErr w:type="spellEnd"/>
-      <w:r>
-        <w:rPr>
-          <w:rFonts w:ascii="Times New Roman" w:hAnsi="Times New Roman" w:cs="Times New Roman"/>
-          <w:b w:val="0"/>
-          <w:color w:val="auto"/>
-          <w:sz w:val="24"/>
-          <w:szCs w:val="24"/>
-        </w:rPr>
-        <w:t xml:space="preserve"> Bash Here’</w:t>
+        <w:t>Setelah itu, buka file di local disc C – xampp – htdocs – (buat folder untuk project) – lalu klik kanan dan klik ‘Git Bash Here’</w:t>
       </w:r>
     </w:p>
     <w:p>
@@ -1474,72 +761,14 @@
       </w:r>
     </w:p>
     <w:p>
-      <w:proofErr w:type="spellStart"/>
-      <w:r>
-        <w:rPr>
-          <w:rFonts w:ascii="Times New Roman" w:hAnsi="Times New Roman" w:cs="Times New Roman"/>
-          <w:sz w:val="24"/>
-          <w:szCs w:val="24"/>
-        </w:rPr>
-        <w:t>Setelah</w:t>
-      </w:r>
-      <w:proofErr w:type="spellEnd"/>
-      <w:r>
-        <w:rPr>
-          <w:rFonts w:ascii="Times New Roman" w:hAnsi="Times New Roman" w:cs="Times New Roman"/>
-          <w:sz w:val="24"/>
-          <w:szCs w:val="24"/>
-        </w:rPr>
-        <w:t xml:space="preserve"> </w:t>
-      </w:r>
-      <w:proofErr w:type="spellStart"/>
-      <w:r>
-        <w:rPr>
-          <w:rFonts w:ascii="Times New Roman" w:hAnsi="Times New Roman" w:cs="Times New Roman"/>
-          <w:sz w:val="24"/>
-          <w:szCs w:val="24"/>
-        </w:rPr>
-        <w:t>itu</w:t>
-      </w:r>
-      <w:proofErr w:type="spellEnd"/>
-      <w:r>
-        <w:rPr>
-          <w:rFonts w:ascii="Times New Roman" w:hAnsi="Times New Roman" w:cs="Times New Roman"/>
-          <w:sz w:val="24"/>
-          <w:szCs w:val="24"/>
-        </w:rPr>
-        <w:t xml:space="preserve">, </w:t>
-      </w:r>
-      <w:proofErr w:type="spellStart"/>
-      <w:proofErr w:type="gramStart"/>
-      <w:r>
-        <w:rPr>
-          <w:rFonts w:ascii="Times New Roman" w:hAnsi="Times New Roman" w:cs="Times New Roman"/>
-          <w:sz w:val="24"/>
-          <w:szCs w:val="24"/>
-        </w:rPr>
-        <w:t>akan</w:t>
-      </w:r>
-      <w:proofErr w:type="spellEnd"/>
-      <w:proofErr w:type="gramEnd"/>
-      <w:r>
-        <w:rPr>
-          <w:rFonts w:ascii="Times New Roman" w:hAnsi="Times New Roman" w:cs="Times New Roman"/>
-          <w:sz w:val="24"/>
-          <w:szCs w:val="24"/>
-        </w:rPr>
-        <w:t xml:space="preserve"> </w:t>
-      </w:r>
-      <w:proofErr w:type="spellStart"/>
-      <w:r>
-        <w:rPr>
-          <w:rFonts w:ascii="Times New Roman" w:hAnsi="Times New Roman" w:cs="Times New Roman"/>
-          <w:sz w:val="24"/>
-          <w:szCs w:val="24"/>
-        </w:rPr>
-        <w:t>muncul</w:t>
-      </w:r>
-      <w:proofErr w:type="spellEnd"/>
+      <w:r>
+        <w:rPr>
+          <w:rFonts w:ascii="Times New Roman" w:hAnsi="Times New Roman" w:cs="Times New Roman"/>
+          <w:sz w:val="24"/>
+          <w:szCs w:val="24"/>
+        </w:rPr>
+        <w:t>Setelah itu, akan muncul</w:t>
+      </w:r>
     </w:p>
     <w:p>
       <w:r>
@@ -1610,8 +839,6 @@
           <w:szCs w:val="24"/>
         </w:rPr>
       </w:pPr>
-      <w:proofErr w:type="spellStart"/>
-      <w:proofErr w:type="gramStart"/>
       <w:r>
         <w:rPr>
           <w:rFonts w:ascii="Times New Roman" w:hAnsi="Times New Roman" w:cs="Times New Roman"/>
@@ -1621,10 +848,8 @@
           <w:szCs w:val="24"/>
         </w:rPr>
         <w:lastRenderedPageBreak/>
-        <w:t>kedalam</w:t>
-      </w:r>
-      <w:proofErr w:type="spellEnd"/>
-      <w:proofErr w:type="gramEnd"/>
+        <w:t>kedalam akun github.</w:t>
+      </w:r>
       <w:r>
         <w:rPr>
           <w:rFonts w:ascii="Times New Roman" w:hAnsi="Times New Roman" w:cs="Times New Roman"/>
@@ -1635,338 +860,16 @@
         </w:rPr>
         <w:t xml:space="preserve"> </w:t>
       </w:r>
-      <w:proofErr w:type="spellStart"/>
-      <w:r>
-        <w:rPr>
-          <w:rFonts w:ascii="Times New Roman" w:hAnsi="Times New Roman" w:cs="Times New Roman"/>
-          <w:b w:val="0"/>
-          <w:color w:val="auto"/>
-          <w:sz w:val="24"/>
-          <w:szCs w:val="24"/>
-        </w:rPr>
-        <w:t>akun</w:t>
-      </w:r>
-      <w:proofErr w:type="spellEnd"/>
-      <w:r>
-        <w:rPr>
-          <w:rFonts w:ascii="Times New Roman" w:hAnsi="Times New Roman" w:cs="Times New Roman"/>
-          <w:b w:val="0"/>
-          <w:color w:val="auto"/>
-          <w:sz w:val="24"/>
-          <w:szCs w:val="24"/>
-        </w:rPr>
-        <w:t xml:space="preserve"> </w:t>
-      </w:r>
-      <w:proofErr w:type="spellStart"/>
-      <w:r>
-        <w:rPr>
-          <w:rFonts w:ascii="Times New Roman" w:hAnsi="Times New Roman" w:cs="Times New Roman"/>
-          <w:b w:val="0"/>
-          <w:color w:val="auto"/>
-          <w:sz w:val="24"/>
-          <w:szCs w:val="24"/>
-        </w:rPr>
-        <w:t>github</w:t>
-      </w:r>
-      <w:proofErr w:type="spellEnd"/>
-      <w:r>
-        <w:rPr>
-          <w:rFonts w:ascii="Times New Roman" w:hAnsi="Times New Roman" w:cs="Times New Roman"/>
-          <w:b w:val="0"/>
-          <w:color w:val="auto"/>
-          <w:sz w:val="24"/>
-          <w:szCs w:val="24"/>
-        </w:rPr>
-        <w:t>.</w:t>
-      </w:r>
-      <w:r>
-        <w:rPr>
-          <w:rFonts w:ascii="Times New Roman" w:hAnsi="Times New Roman" w:cs="Times New Roman"/>
-          <w:b w:val="0"/>
-          <w:color w:val="auto"/>
-          <w:sz w:val="24"/>
-          <w:szCs w:val="24"/>
-        </w:rPr>
-        <w:t xml:space="preserve"> </w:t>
-      </w:r>
-      <w:proofErr w:type="spellStart"/>
-      <w:r>
-        <w:rPr>
-          <w:rFonts w:ascii="Times New Roman" w:hAnsi="Times New Roman" w:cs="Times New Roman"/>
-          <w:b w:val="0"/>
-          <w:color w:val="auto"/>
-          <w:sz w:val="24"/>
-          <w:szCs w:val="24"/>
-        </w:rPr>
-        <w:t>Disini</w:t>
-      </w:r>
-      <w:proofErr w:type="spellEnd"/>
-      <w:r>
-        <w:rPr>
-          <w:rFonts w:ascii="Times New Roman" w:hAnsi="Times New Roman" w:cs="Times New Roman"/>
-          <w:b w:val="0"/>
-          <w:color w:val="auto"/>
-          <w:sz w:val="24"/>
-          <w:szCs w:val="24"/>
-        </w:rPr>
-        <w:t xml:space="preserve"> </w:t>
-      </w:r>
-      <w:proofErr w:type="spellStart"/>
-      <w:r>
-        <w:rPr>
-          <w:rFonts w:ascii="Times New Roman" w:hAnsi="Times New Roman" w:cs="Times New Roman"/>
-          <w:b w:val="0"/>
-          <w:color w:val="auto"/>
-          <w:sz w:val="24"/>
-          <w:szCs w:val="24"/>
-        </w:rPr>
-        <w:t>kode-kode</w:t>
-      </w:r>
-      <w:proofErr w:type="spellEnd"/>
-      <w:r>
-        <w:rPr>
-          <w:rFonts w:ascii="Times New Roman" w:hAnsi="Times New Roman" w:cs="Times New Roman"/>
-          <w:b w:val="0"/>
-          <w:color w:val="auto"/>
-          <w:sz w:val="24"/>
-          <w:szCs w:val="24"/>
-        </w:rPr>
-        <w:t xml:space="preserve"> </w:t>
-      </w:r>
-      <w:proofErr w:type="spellStart"/>
-      <w:proofErr w:type="gramStart"/>
-      <w:r>
-        <w:rPr>
-          <w:rFonts w:ascii="Times New Roman" w:hAnsi="Times New Roman" w:cs="Times New Roman"/>
-          <w:b w:val="0"/>
-          <w:color w:val="auto"/>
-          <w:sz w:val="24"/>
-          <w:szCs w:val="24"/>
-        </w:rPr>
-        <w:t>akan</w:t>
-      </w:r>
-      <w:proofErr w:type="spellEnd"/>
-      <w:proofErr w:type="gramEnd"/>
-      <w:r>
-        <w:rPr>
-          <w:rFonts w:ascii="Times New Roman" w:hAnsi="Times New Roman" w:cs="Times New Roman"/>
-          <w:b w:val="0"/>
-          <w:color w:val="auto"/>
-          <w:sz w:val="24"/>
-          <w:szCs w:val="24"/>
-        </w:rPr>
-        <w:t xml:space="preserve"> di </w:t>
-      </w:r>
-      <w:proofErr w:type="spellStart"/>
-      <w:r>
-        <w:rPr>
-          <w:rFonts w:ascii="Times New Roman" w:hAnsi="Times New Roman" w:cs="Times New Roman"/>
-          <w:b w:val="0"/>
-          <w:color w:val="auto"/>
-          <w:sz w:val="24"/>
-          <w:szCs w:val="24"/>
-        </w:rPr>
-        <w:t>copas</w:t>
-      </w:r>
-      <w:proofErr w:type="spellEnd"/>
-      <w:r>
-        <w:rPr>
-          <w:rFonts w:ascii="Times New Roman" w:hAnsi="Times New Roman" w:cs="Times New Roman"/>
-          <w:b w:val="0"/>
-          <w:color w:val="auto"/>
-          <w:sz w:val="24"/>
-          <w:szCs w:val="24"/>
-        </w:rPr>
-        <w:t xml:space="preserve"> (copy paste) </w:t>
-      </w:r>
-      <w:proofErr w:type="spellStart"/>
-      <w:r>
-        <w:rPr>
-          <w:rFonts w:ascii="Times New Roman" w:hAnsi="Times New Roman" w:cs="Times New Roman"/>
-          <w:b w:val="0"/>
-          <w:color w:val="auto"/>
-          <w:sz w:val="24"/>
-          <w:szCs w:val="24"/>
-        </w:rPr>
-        <w:t>dan</w:t>
-      </w:r>
-      <w:proofErr w:type="spellEnd"/>
-      <w:r>
-        <w:rPr>
-          <w:rFonts w:ascii="Times New Roman" w:hAnsi="Times New Roman" w:cs="Times New Roman"/>
-          <w:b w:val="0"/>
-          <w:color w:val="auto"/>
-          <w:sz w:val="24"/>
-          <w:szCs w:val="24"/>
-        </w:rPr>
-        <w:t xml:space="preserve"> </w:t>
-      </w:r>
-      <w:proofErr w:type="spellStart"/>
-      <w:r>
-        <w:rPr>
-          <w:rFonts w:ascii="Times New Roman" w:hAnsi="Times New Roman" w:cs="Times New Roman"/>
-          <w:b w:val="0"/>
-          <w:color w:val="auto"/>
-          <w:sz w:val="24"/>
-          <w:szCs w:val="24"/>
-        </w:rPr>
-        <w:t>pada</w:t>
-      </w:r>
-      <w:proofErr w:type="spellEnd"/>
-      <w:r>
-        <w:rPr>
-          <w:rFonts w:ascii="Times New Roman" w:hAnsi="Times New Roman" w:cs="Times New Roman"/>
-          <w:b w:val="0"/>
-          <w:color w:val="auto"/>
-          <w:sz w:val="24"/>
-          <w:szCs w:val="24"/>
-        </w:rPr>
-        <w:t xml:space="preserve"> </w:t>
-      </w:r>
-      <w:proofErr w:type="spellStart"/>
-      <w:r>
-        <w:rPr>
-          <w:rFonts w:ascii="Times New Roman" w:hAnsi="Times New Roman" w:cs="Times New Roman"/>
-          <w:b w:val="0"/>
-          <w:color w:val="auto"/>
-          <w:sz w:val="24"/>
-          <w:szCs w:val="24"/>
-        </w:rPr>
-        <w:t>tahap</w:t>
-      </w:r>
-      <w:proofErr w:type="spellEnd"/>
-      <w:r>
-        <w:rPr>
-          <w:rFonts w:ascii="Times New Roman" w:hAnsi="Times New Roman" w:cs="Times New Roman"/>
-          <w:b w:val="0"/>
-          <w:color w:val="auto"/>
-          <w:sz w:val="24"/>
-          <w:szCs w:val="24"/>
-        </w:rPr>
-        <w:t xml:space="preserve"> </w:t>
-      </w:r>
-      <w:proofErr w:type="spellStart"/>
-      <w:r>
-        <w:rPr>
-          <w:rFonts w:ascii="Times New Roman" w:hAnsi="Times New Roman" w:cs="Times New Roman"/>
-          <w:b w:val="0"/>
-          <w:color w:val="auto"/>
-          <w:sz w:val="24"/>
-          <w:szCs w:val="24"/>
-        </w:rPr>
-        <w:t>terakhir</w:t>
-      </w:r>
-      <w:proofErr w:type="spellEnd"/>
-      <w:r>
-        <w:rPr>
-          <w:rFonts w:ascii="Times New Roman" w:hAnsi="Times New Roman" w:cs="Times New Roman"/>
-          <w:b w:val="0"/>
-          <w:color w:val="auto"/>
-          <w:sz w:val="24"/>
-          <w:szCs w:val="24"/>
-        </w:rPr>
-        <w:t xml:space="preserve"> </w:t>
-      </w:r>
-      <w:proofErr w:type="spellStart"/>
-      <w:r>
-        <w:rPr>
-          <w:rFonts w:ascii="Times New Roman" w:hAnsi="Times New Roman" w:cs="Times New Roman"/>
-          <w:b w:val="0"/>
-          <w:color w:val="auto"/>
-          <w:sz w:val="24"/>
-          <w:szCs w:val="24"/>
-        </w:rPr>
-        <w:t>akan</w:t>
-      </w:r>
-      <w:proofErr w:type="spellEnd"/>
-      <w:r>
-        <w:rPr>
-          <w:rFonts w:ascii="Times New Roman" w:hAnsi="Times New Roman" w:cs="Times New Roman"/>
-          <w:b w:val="0"/>
-          <w:color w:val="auto"/>
-          <w:sz w:val="24"/>
-          <w:szCs w:val="24"/>
-        </w:rPr>
-        <w:t xml:space="preserve"> </w:t>
-      </w:r>
-      <w:proofErr w:type="spellStart"/>
-      <w:r>
-        <w:rPr>
-          <w:rFonts w:ascii="Times New Roman" w:hAnsi="Times New Roman" w:cs="Times New Roman"/>
-          <w:b w:val="0"/>
-          <w:color w:val="auto"/>
-          <w:sz w:val="24"/>
-          <w:szCs w:val="24"/>
-        </w:rPr>
-        <w:t>menghasilkan</w:t>
-      </w:r>
-      <w:proofErr w:type="spellEnd"/>
-      <w:r>
-        <w:rPr>
-          <w:rFonts w:ascii="Times New Roman" w:hAnsi="Times New Roman" w:cs="Times New Roman"/>
-          <w:b w:val="0"/>
-          <w:color w:val="auto"/>
-          <w:sz w:val="24"/>
-          <w:szCs w:val="24"/>
-        </w:rPr>
-        <w:t xml:space="preserve"> </w:t>
-      </w:r>
-      <w:proofErr w:type="spellStart"/>
-      <w:r>
-        <w:rPr>
-          <w:rFonts w:ascii="Times New Roman" w:hAnsi="Times New Roman" w:cs="Times New Roman"/>
-          <w:b w:val="0"/>
-          <w:color w:val="auto"/>
-          <w:sz w:val="24"/>
-          <w:szCs w:val="24"/>
-        </w:rPr>
-        <w:t>kode</w:t>
-      </w:r>
-      <w:proofErr w:type="spellEnd"/>
-      <w:r>
-        <w:rPr>
-          <w:rFonts w:ascii="Times New Roman" w:hAnsi="Times New Roman" w:cs="Times New Roman"/>
-          <w:b w:val="0"/>
-          <w:color w:val="auto"/>
-          <w:sz w:val="24"/>
-          <w:szCs w:val="24"/>
-        </w:rPr>
-        <w:t xml:space="preserve"> yang </w:t>
-      </w:r>
-      <w:proofErr w:type="spellStart"/>
-      <w:r>
-        <w:rPr>
-          <w:rFonts w:ascii="Times New Roman" w:hAnsi="Times New Roman" w:cs="Times New Roman"/>
-          <w:b w:val="0"/>
-          <w:color w:val="auto"/>
-          <w:sz w:val="24"/>
-          <w:szCs w:val="24"/>
-        </w:rPr>
-        <w:t>akan</w:t>
-      </w:r>
-      <w:proofErr w:type="spellEnd"/>
-      <w:r>
-        <w:rPr>
-          <w:rFonts w:ascii="Times New Roman" w:hAnsi="Times New Roman" w:cs="Times New Roman"/>
-          <w:b w:val="0"/>
-          <w:color w:val="auto"/>
-          <w:sz w:val="24"/>
-          <w:szCs w:val="24"/>
-        </w:rPr>
-        <w:t xml:space="preserve"> </w:t>
-      </w:r>
-      <w:proofErr w:type="spellStart"/>
-      <w:r>
-        <w:rPr>
-          <w:rFonts w:ascii="Times New Roman" w:hAnsi="Times New Roman" w:cs="Times New Roman"/>
-          <w:b w:val="0"/>
-          <w:color w:val="auto"/>
-          <w:sz w:val="24"/>
-          <w:szCs w:val="24"/>
-        </w:rPr>
-        <w:t>dimasukkan</w:t>
-      </w:r>
-      <w:proofErr w:type="spellEnd"/>
+      <w:r>
+        <w:rPr>
+          <w:rFonts w:ascii="Times New Roman" w:hAnsi="Times New Roman" w:cs="Times New Roman"/>
+          <w:b w:val="0"/>
+          <w:color w:val="auto"/>
+          <w:sz w:val="24"/>
+          <w:szCs w:val="24"/>
+        </w:rPr>
+        <w:t>Disini kode-kode akan di copas (copy paste) dan pada tahap terakhir akan menghasilkan kode yang akan dimasukkan</w:t>
+      </w:r>
     </w:p>
     <w:p>
       <w:pPr>
@@ -1985,205 +888,15 @@
           <w:szCs w:val="24"/>
         </w:rPr>
       </w:pPr>
-      <w:proofErr w:type="spellStart"/>
-      <w:r>
-        <w:rPr>
-          <w:rFonts w:ascii="Times New Roman" w:hAnsi="Times New Roman" w:cs="Times New Roman"/>
-          <w:b w:val="0"/>
-          <w:color w:val="auto"/>
-          <w:sz w:val="24"/>
-          <w:szCs w:val="24"/>
-        </w:rPr>
-        <w:t>Disini</w:t>
-      </w:r>
-      <w:proofErr w:type="spellEnd"/>
-      <w:r>
-        <w:rPr>
-          <w:rFonts w:ascii="Times New Roman" w:hAnsi="Times New Roman" w:cs="Times New Roman"/>
-          <w:b w:val="0"/>
-          <w:color w:val="auto"/>
-          <w:sz w:val="24"/>
-          <w:szCs w:val="24"/>
-        </w:rPr>
-        <w:t xml:space="preserve"> </w:t>
-      </w:r>
-      <w:proofErr w:type="spellStart"/>
-      <w:r>
-        <w:rPr>
-          <w:rFonts w:ascii="Times New Roman" w:hAnsi="Times New Roman" w:cs="Times New Roman"/>
-          <w:b w:val="0"/>
-          <w:color w:val="auto"/>
-          <w:sz w:val="24"/>
-          <w:szCs w:val="24"/>
-        </w:rPr>
-        <w:t>kita</w:t>
-      </w:r>
-      <w:proofErr w:type="spellEnd"/>
-      <w:r>
-        <w:rPr>
-          <w:rFonts w:ascii="Times New Roman" w:hAnsi="Times New Roman" w:cs="Times New Roman"/>
-          <w:b w:val="0"/>
-          <w:color w:val="auto"/>
-          <w:sz w:val="24"/>
-          <w:szCs w:val="24"/>
-        </w:rPr>
-        <w:t xml:space="preserve"> </w:t>
-      </w:r>
-      <w:proofErr w:type="spellStart"/>
-      <w:proofErr w:type="gramStart"/>
-      <w:r>
-        <w:rPr>
-          <w:rFonts w:ascii="Times New Roman" w:hAnsi="Times New Roman" w:cs="Times New Roman"/>
-          <w:b w:val="0"/>
-          <w:color w:val="auto"/>
-          <w:sz w:val="24"/>
-          <w:szCs w:val="24"/>
-        </w:rPr>
-        <w:t>akan</w:t>
-      </w:r>
-      <w:proofErr w:type="spellEnd"/>
-      <w:proofErr w:type="gramEnd"/>
-      <w:r>
-        <w:rPr>
-          <w:rFonts w:ascii="Times New Roman" w:hAnsi="Times New Roman" w:cs="Times New Roman"/>
-          <w:b w:val="0"/>
-          <w:color w:val="auto"/>
-          <w:sz w:val="24"/>
-          <w:szCs w:val="24"/>
-        </w:rPr>
-        <w:t xml:space="preserve"> </w:t>
-      </w:r>
-      <w:proofErr w:type="spellStart"/>
-      <w:r>
-        <w:rPr>
-          <w:rFonts w:ascii="Times New Roman" w:hAnsi="Times New Roman" w:cs="Times New Roman"/>
-          <w:b w:val="0"/>
-          <w:color w:val="auto"/>
-          <w:sz w:val="24"/>
-          <w:szCs w:val="24"/>
-        </w:rPr>
-        <w:t>mendapatkan</w:t>
-      </w:r>
-      <w:proofErr w:type="spellEnd"/>
-      <w:r>
-        <w:rPr>
-          <w:rFonts w:ascii="Times New Roman" w:hAnsi="Times New Roman" w:cs="Times New Roman"/>
-          <w:b w:val="0"/>
-          <w:color w:val="auto"/>
-          <w:sz w:val="24"/>
-          <w:szCs w:val="24"/>
-        </w:rPr>
-        <w:t xml:space="preserve"> SSH keys. </w:t>
-      </w:r>
-      <w:proofErr w:type="spellStart"/>
-      <w:r>
-        <w:rPr>
-          <w:rFonts w:ascii="Times New Roman" w:hAnsi="Times New Roman" w:cs="Times New Roman"/>
-          <w:b w:val="0"/>
-          <w:color w:val="auto"/>
-          <w:sz w:val="24"/>
-          <w:szCs w:val="24"/>
-        </w:rPr>
-        <w:t>Untuk</w:t>
-      </w:r>
-      <w:proofErr w:type="spellEnd"/>
-      <w:r>
-        <w:rPr>
-          <w:rFonts w:ascii="Times New Roman" w:hAnsi="Times New Roman" w:cs="Times New Roman"/>
-          <w:b w:val="0"/>
-          <w:color w:val="auto"/>
-          <w:sz w:val="24"/>
-          <w:szCs w:val="24"/>
-        </w:rPr>
-        <w:t xml:space="preserve"> </w:t>
-      </w:r>
-      <w:proofErr w:type="spellStart"/>
-      <w:r>
-        <w:rPr>
-          <w:rFonts w:ascii="Times New Roman" w:hAnsi="Times New Roman" w:cs="Times New Roman"/>
-          <w:b w:val="0"/>
-          <w:color w:val="auto"/>
-          <w:sz w:val="24"/>
-          <w:szCs w:val="24"/>
-        </w:rPr>
-        <w:t>mendapatkan</w:t>
-      </w:r>
-      <w:proofErr w:type="spellEnd"/>
-      <w:r>
-        <w:rPr>
-          <w:rFonts w:ascii="Times New Roman" w:hAnsi="Times New Roman" w:cs="Times New Roman"/>
-          <w:b w:val="0"/>
-          <w:color w:val="auto"/>
-          <w:sz w:val="24"/>
-          <w:szCs w:val="24"/>
-        </w:rPr>
-        <w:t xml:space="preserve"> SSH keys </w:t>
-      </w:r>
-      <w:proofErr w:type="spellStart"/>
-      <w:r>
-        <w:rPr>
-          <w:rFonts w:ascii="Times New Roman" w:hAnsi="Times New Roman" w:cs="Times New Roman"/>
-          <w:b w:val="0"/>
-          <w:color w:val="auto"/>
-          <w:sz w:val="24"/>
-          <w:szCs w:val="24"/>
-        </w:rPr>
-        <w:t>nya</w:t>
-      </w:r>
-      <w:proofErr w:type="spellEnd"/>
-      <w:r>
-        <w:rPr>
-          <w:rFonts w:ascii="Times New Roman" w:hAnsi="Times New Roman" w:cs="Times New Roman"/>
-          <w:b w:val="0"/>
-          <w:color w:val="auto"/>
-          <w:sz w:val="24"/>
-          <w:szCs w:val="24"/>
-        </w:rPr>
-        <w:t xml:space="preserve">, </w:t>
-      </w:r>
-      <w:proofErr w:type="spellStart"/>
-      <w:r>
-        <w:rPr>
-          <w:rFonts w:ascii="Times New Roman" w:hAnsi="Times New Roman" w:cs="Times New Roman"/>
-          <w:b w:val="0"/>
-          <w:color w:val="auto"/>
-          <w:sz w:val="24"/>
-          <w:szCs w:val="24"/>
-        </w:rPr>
-        <w:t>kita</w:t>
-      </w:r>
-      <w:proofErr w:type="spellEnd"/>
-      <w:r>
-        <w:rPr>
-          <w:rFonts w:ascii="Times New Roman" w:hAnsi="Times New Roman" w:cs="Times New Roman"/>
-          <w:b w:val="0"/>
-          <w:color w:val="auto"/>
-          <w:sz w:val="24"/>
-          <w:szCs w:val="24"/>
-        </w:rPr>
-        <w:t xml:space="preserve"> </w:t>
-      </w:r>
-      <w:proofErr w:type="spellStart"/>
-      <w:r>
-        <w:rPr>
-          <w:rFonts w:ascii="Times New Roman" w:hAnsi="Times New Roman" w:cs="Times New Roman"/>
-          <w:b w:val="0"/>
-          <w:color w:val="auto"/>
-          <w:sz w:val="24"/>
-          <w:szCs w:val="24"/>
-        </w:rPr>
-        <w:t>ikuti</w:t>
-      </w:r>
-      <w:proofErr w:type="spellEnd"/>
-      <w:r>
-        <w:rPr>
-          <w:rFonts w:ascii="Times New Roman" w:hAnsi="Times New Roman" w:cs="Times New Roman"/>
-          <w:b w:val="0"/>
-          <w:color w:val="auto"/>
-          <w:sz w:val="24"/>
-          <w:szCs w:val="24"/>
-        </w:rPr>
-        <w:t xml:space="preserve"> step by step. </w:t>
+      <w:r>
+        <w:rPr>
+          <w:rFonts w:ascii="Times New Roman" w:hAnsi="Times New Roman" w:cs="Times New Roman"/>
+          <w:b w:val="0"/>
+          <w:color w:val="auto"/>
+          <w:sz w:val="24"/>
+          <w:szCs w:val="24"/>
+        </w:rPr>
+        <w:t xml:space="preserve">Disini kita akan mendapatkan SSH keys. Untuk mendapatkan SSH keys nya, kita ikuti step by step. </w:t>
       </w:r>
     </w:p>
     <w:p>
@@ -2203,292 +916,54 @@
           <w:szCs w:val="24"/>
         </w:rPr>
       </w:pPr>
-      <w:proofErr w:type="spellStart"/>
-      <w:r>
-        <w:rPr>
-          <w:rFonts w:ascii="Times New Roman" w:hAnsi="Times New Roman" w:cs="Times New Roman"/>
-          <w:b w:val="0"/>
-          <w:color w:val="auto"/>
-          <w:sz w:val="24"/>
-          <w:szCs w:val="24"/>
-        </w:rPr>
-        <w:t>Setelah</w:t>
-      </w:r>
-      <w:proofErr w:type="spellEnd"/>
-      <w:r>
-        <w:rPr>
-          <w:rFonts w:ascii="Times New Roman" w:hAnsi="Times New Roman" w:cs="Times New Roman"/>
-          <w:b w:val="0"/>
-          <w:color w:val="auto"/>
-          <w:sz w:val="24"/>
-          <w:szCs w:val="24"/>
-        </w:rPr>
-        <w:t xml:space="preserve"> </w:t>
-      </w:r>
-      <w:proofErr w:type="spellStart"/>
-      <w:r>
-        <w:rPr>
-          <w:rFonts w:ascii="Times New Roman" w:hAnsi="Times New Roman" w:cs="Times New Roman"/>
-          <w:b w:val="0"/>
-          <w:color w:val="auto"/>
-          <w:sz w:val="24"/>
-          <w:szCs w:val="24"/>
-        </w:rPr>
-        <w:t>muncul</w:t>
-      </w:r>
-      <w:proofErr w:type="spellEnd"/>
-      <w:r>
-        <w:rPr>
-          <w:rFonts w:ascii="Times New Roman" w:hAnsi="Times New Roman" w:cs="Times New Roman"/>
-          <w:b w:val="0"/>
-          <w:color w:val="auto"/>
-          <w:sz w:val="24"/>
-          <w:szCs w:val="24"/>
-        </w:rPr>
-        <w:t xml:space="preserve"> </w:t>
-      </w:r>
-      <w:proofErr w:type="spellStart"/>
-      <w:r>
-        <w:rPr>
-          <w:rFonts w:ascii="Times New Roman" w:hAnsi="Times New Roman" w:cs="Times New Roman"/>
-          <w:b w:val="0"/>
-          <w:color w:val="auto"/>
-          <w:sz w:val="24"/>
-          <w:szCs w:val="24"/>
-        </w:rPr>
-        <w:t>Git</w:t>
-      </w:r>
-      <w:proofErr w:type="spellEnd"/>
-      <w:r>
-        <w:rPr>
-          <w:rFonts w:ascii="Times New Roman" w:hAnsi="Times New Roman" w:cs="Times New Roman"/>
-          <w:b w:val="0"/>
-          <w:color w:val="auto"/>
-          <w:sz w:val="24"/>
-          <w:szCs w:val="24"/>
-        </w:rPr>
-        <w:t xml:space="preserve"> Bash, </w:t>
-      </w:r>
-      <w:proofErr w:type="spellStart"/>
-      <w:r>
-        <w:rPr>
-          <w:rFonts w:ascii="Times New Roman" w:hAnsi="Times New Roman" w:cs="Times New Roman"/>
-          <w:b w:val="0"/>
-          <w:color w:val="auto"/>
-          <w:sz w:val="24"/>
-          <w:szCs w:val="24"/>
-        </w:rPr>
-        <w:t>kita</w:t>
-      </w:r>
-      <w:proofErr w:type="spellEnd"/>
-      <w:r>
-        <w:rPr>
-          <w:rFonts w:ascii="Times New Roman" w:hAnsi="Times New Roman" w:cs="Times New Roman"/>
-          <w:b w:val="0"/>
-          <w:color w:val="auto"/>
-          <w:sz w:val="24"/>
-          <w:szCs w:val="24"/>
-        </w:rPr>
-        <w:t xml:space="preserve"> </w:t>
-      </w:r>
-      <w:proofErr w:type="spellStart"/>
-      <w:r>
-        <w:rPr>
-          <w:rFonts w:ascii="Times New Roman" w:hAnsi="Times New Roman" w:cs="Times New Roman"/>
-          <w:b w:val="0"/>
-          <w:color w:val="auto"/>
-          <w:sz w:val="24"/>
-          <w:szCs w:val="24"/>
-        </w:rPr>
-        <w:t>buka</w:t>
-      </w:r>
-      <w:proofErr w:type="spellEnd"/>
-      <w:r>
-        <w:rPr>
-          <w:rFonts w:ascii="Times New Roman" w:hAnsi="Times New Roman" w:cs="Times New Roman"/>
-          <w:b w:val="0"/>
-          <w:color w:val="auto"/>
-          <w:sz w:val="24"/>
-          <w:szCs w:val="24"/>
-        </w:rPr>
-        <w:t xml:space="preserve"> </w:t>
-      </w:r>
-      <w:proofErr w:type="spellStart"/>
-      <w:r>
-        <w:rPr>
-          <w:rFonts w:ascii="Times New Roman" w:hAnsi="Times New Roman" w:cs="Times New Roman"/>
-          <w:b w:val="0"/>
-          <w:color w:val="auto"/>
-          <w:sz w:val="24"/>
-          <w:szCs w:val="24"/>
-        </w:rPr>
-        <w:t>halaman</w:t>
-      </w:r>
-      <w:proofErr w:type="spellEnd"/>
-      <w:r>
-        <w:rPr>
-          <w:rFonts w:ascii="Times New Roman" w:hAnsi="Times New Roman" w:cs="Times New Roman"/>
-          <w:b w:val="0"/>
-          <w:color w:val="auto"/>
-          <w:sz w:val="24"/>
-          <w:szCs w:val="24"/>
-        </w:rPr>
-        <w:t xml:space="preserve"> </w:t>
-      </w:r>
-      <w:proofErr w:type="spellStart"/>
-      <w:r>
-        <w:rPr>
-          <w:rFonts w:ascii="Times New Roman" w:hAnsi="Times New Roman" w:cs="Times New Roman"/>
-          <w:b w:val="0"/>
-          <w:color w:val="auto"/>
-          <w:sz w:val="24"/>
-          <w:szCs w:val="24"/>
-        </w:rPr>
-        <w:t>akun</w:t>
-      </w:r>
-      <w:proofErr w:type="spellEnd"/>
-      <w:r>
-        <w:rPr>
-          <w:rFonts w:ascii="Times New Roman" w:hAnsi="Times New Roman" w:cs="Times New Roman"/>
-          <w:b w:val="0"/>
-          <w:color w:val="auto"/>
-          <w:sz w:val="24"/>
-          <w:szCs w:val="24"/>
-        </w:rPr>
-        <w:t xml:space="preserve"> </w:t>
-      </w:r>
-      <w:proofErr w:type="spellStart"/>
-      <w:r>
-        <w:rPr>
-          <w:rFonts w:ascii="Times New Roman" w:hAnsi="Times New Roman" w:cs="Times New Roman"/>
-          <w:b w:val="0"/>
-          <w:color w:val="auto"/>
-          <w:sz w:val="24"/>
-          <w:szCs w:val="24"/>
-        </w:rPr>
-        <w:t>github</w:t>
-      </w:r>
-      <w:proofErr w:type="spellEnd"/>
-      <w:r>
-        <w:rPr>
-          <w:rFonts w:ascii="Times New Roman" w:hAnsi="Times New Roman" w:cs="Times New Roman"/>
-          <w:b w:val="0"/>
-          <w:color w:val="auto"/>
-          <w:sz w:val="24"/>
-          <w:szCs w:val="24"/>
-        </w:rPr>
-        <w:t xml:space="preserve"> yang </w:t>
-      </w:r>
-      <w:proofErr w:type="spellStart"/>
-      <w:r>
-        <w:rPr>
-          <w:rFonts w:ascii="Times New Roman" w:hAnsi="Times New Roman" w:cs="Times New Roman"/>
-          <w:b w:val="0"/>
-          <w:color w:val="auto"/>
-          <w:sz w:val="24"/>
-          <w:szCs w:val="24"/>
-        </w:rPr>
-        <w:t>tadi</w:t>
-      </w:r>
-      <w:proofErr w:type="spellEnd"/>
-      <w:r>
-        <w:rPr>
-          <w:rFonts w:ascii="Times New Roman" w:hAnsi="Times New Roman" w:cs="Times New Roman"/>
-          <w:b w:val="0"/>
-          <w:color w:val="auto"/>
-          <w:sz w:val="24"/>
-          <w:szCs w:val="24"/>
-        </w:rPr>
-        <w:t xml:space="preserve"> </w:t>
-      </w:r>
-      <w:proofErr w:type="spellStart"/>
-      <w:r>
-        <w:rPr>
-          <w:rFonts w:ascii="Times New Roman" w:hAnsi="Times New Roman" w:cs="Times New Roman"/>
-          <w:b w:val="0"/>
-          <w:color w:val="auto"/>
-          <w:sz w:val="24"/>
-          <w:szCs w:val="24"/>
-        </w:rPr>
-        <w:t>kita</w:t>
-      </w:r>
-      <w:proofErr w:type="spellEnd"/>
-      <w:r>
-        <w:rPr>
-          <w:rFonts w:ascii="Times New Roman" w:hAnsi="Times New Roman" w:cs="Times New Roman"/>
-          <w:b w:val="0"/>
-          <w:color w:val="auto"/>
-          <w:sz w:val="24"/>
-          <w:szCs w:val="24"/>
-        </w:rPr>
-        <w:t xml:space="preserve"> </w:t>
-      </w:r>
-      <w:proofErr w:type="spellStart"/>
-      <w:r>
-        <w:rPr>
-          <w:rFonts w:ascii="Times New Roman" w:hAnsi="Times New Roman" w:cs="Times New Roman"/>
-          <w:b w:val="0"/>
-          <w:color w:val="auto"/>
-          <w:sz w:val="24"/>
-          <w:szCs w:val="24"/>
-        </w:rPr>
-        <w:t>buat</w:t>
-      </w:r>
-      <w:proofErr w:type="spellEnd"/>
-      <w:r>
-        <w:rPr>
-          <w:rFonts w:ascii="Times New Roman" w:hAnsi="Times New Roman" w:cs="Times New Roman"/>
-          <w:b w:val="0"/>
-          <w:color w:val="auto"/>
-          <w:sz w:val="24"/>
-          <w:szCs w:val="24"/>
-        </w:rPr>
-        <w:t xml:space="preserve">, </w:t>
-      </w:r>
-      <w:proofErr w:type="spellStart"/>
-      <w:r>
-        <w:rPr>
-          <w:rFonts w:ascii="Times New Roman" w:hAnsi="Times New Roman" w:cs="Times New Roman"/>
-          <w:b w:val="0"/>
-          <w:color w:val="auto"/>
-          <w:sz w:val="24"/>
-          <w:szCs w:val="24"/>
-        </w:rPr>
-        <w:t>lalu</w:t>
-      </w:r>
-      <w:proofErr w:type="spellEnd"/>
-      <w:r>
-        <w:rPr>
-          <w:rFonts w:ascii="Times New Roman" w:hAnsi="Times New Roman" w:cs="Times New Roman"/>
-          <w:b w:val="0"/>
-          <w:color w:val="auto"/>
-          <w:sz w:val="24"/>
-          <w:szCs w:val="24"/>
-        </w:rPr>
-        <w:t xml:space="preserve"> </w:t>
-      </w:r>
-      <w:proofErr w:type="spellStart"/>
-      <w:r>
-        <w:rPr>
-          <w:rFonts w:ascii="Times New Roman" w:hAnsi="Times New Roman" w:cs="Times New Roman"/>
-          <w:b w:val="0"/>
-          <w:color w:val="auto"/>
-          <w:sz w:val="24"/>
-          <w:szCs w:val="24"/>
-        </w:rPr>
-        <w:t>klik</w:t>
-      </w:r>
-      <w:proofErr w:type="spellEnd"/>
-      <w:r>
-        <w:rPr>
-          <w:rFonts w:ascii="Times New Roman" w:hAnsi="Times New Roman" w:cs="Times New Roman"/>
-          <w:b w:val="0"/>
-          <w:color w:val="auto"/>
-          <w:sz w:val="24"/>
-          <w:szCs w:val="24"/>
-        </w:rPr>
-        <w:t xml:space="preserve"> Setting &gt; SSH keys</w:t>
-      </w:r>
+      <w:r>
+        <w:rPr>
+          <w:rFonts w:ascii="Times New Roman" w:hAnsi="Times New Roman" w:cs="Times New Roman"/>
+          <w:b w:val="0"/>
+          <w:color w:val="auto"/>
+          <w:sz w:val="24"/>
+          <w:szCs w:val="24"/>
+        </w:rPr>
+        <w:t>Setelah muncul Git Bash, kita buka halaman akun github yang tadi kita buat, lalu klik Setting &gt; SSH keys</w:t>
+      </w:r>
+    </w:p>
+    <w:p>
+      <w:pPr>
+        <w:pStyle w:val="Heading1"/>
+        <w:numPr>
+          <w:ilvl w:val="0"/>
+          <w:numId w:val="1"/>
+        </w:numPr>
+        <w:spacing w:line="240" w:lineRule="auto"/>
+        <w:ind w:left="426"/>
+        <w:rPr>
+          <w:rFonts w:ascii="Times New Roman" w:hAnsi="Times New Roman" w:cs="Times New Roman"/>
+          <w:b w:val="0"/>
+          <w:color w:val="auto"/>
+          <w:sz w:val="24"/>
+          <w:szCs w:val="24"/>
+        </w:rPr>
+      </w:pPr>
+      <w:r>
+        <w:rPr>
+          <w:rFonts w:ascii="Times New Roman" w:hAnsi="Times New Roman" w:cs="Times New Roman"/>
+          <w:b w:val="0"/>
+          <w:color w:val="auto"/>
+          <w:sz w:val="24"/>
+          <w:szCs w:val="24"/>
+        </w:rPr>
+        <w:t>Setelah klik Setting &gt; SSH keys, akan muncul seperti ini</w:t>
+      </w:r>
+    </w:p>
+    <w:p>
+      <w:pPr>
+        <w:jc w:val="center"/>
+        <w:rPr>
+          <w:b/>
+          <w:sz w:val="48"/>
+          <w:szCs w:val="48"/>
+        </w:rPr>
+      </w:pPr>
     </w:p>
     <w:p>
       <w:pPr>

--- a/web.docx
+++ b/web.docx
@@ -142,15 +142,28 @@
           <w:szCs w:val="24"/>
         </w:rPr>
       </w:pPr>
-      <w:r>
-        <w:rPr>
-          <w:rFonts w:ascii="Times New Roman" w:hAnsi="Times New Roman" w:cs="Times New Roman"/>
-          <w:color w:val="auto"/>
-          <w:sz w:val="24"/>
-          <w:szCs w:val="24"/>
-        </w:rPr>
-        <w:t>Oleh :</w:t>
-      </w:r>
+      <w:proofErr w:type="spellStart"/>
+      <w:proofErr w:type="gramStart"/>
+      <w:r>
+        <w:rPr>
+          <w:rFonts w:ascii="Times New Roman" w:hAnsi="Times New Roman" w:cs="Times New Roman"/>
+          <w:color w:val="auto"/>
+          <w:sz w:val="24"/>
+          <w:szCs w:val="24"/>
+        </w:rPr>
+        <w:t>Oleh</w:t>
+      </w:r>
+      <w:proofErr w:type="spellEnd"/>
+      <w:r>
+        <w:rPr>
+          <w:rFonts w:ascii="Times New Roman" w:hAnsi="Times New Roman" w:cs="Times New Roman"/>
+          <w:color w:val="auto"/>
+          <w:sz w:val="24"/>
+          <w:szCs w:val="24"/>
+        </w:rPr>
+        <w:t xml:space="preserve"> :</w:t>
+      </w:r>
+      <w:proofErr w:type="gramEnd"/>
     </w:p>
     <w:p>
       <w:pPr>
@@ -253,15 +266,37 @@
           <w:lang w:val="id-ID"/>
         </w:rPr>
       </w:pPr>
-      <w:r>
-        <w:rPr>
-          <w:rFonts w:ascii="Times New Roman" w:hAnsi="Times New Roman" w:cs="Times New Roman"/>
-          <w:color w:val="auto"/>
-          <w:sz w:val="24"/>
-          <w:szCs w:val="24"/>
-        </w:rPr>
-        <w:t>Nur Rahmawati</w:t>
-      </w:r>
+      <w:proofErr w:type="spellStart"/>
+      <w:r>
+        <w:rPr>
+          <w:rFonts w:ascii="Times New Roman" w:hAnsi="Times New Roman" w:cs="Times New Roman"/>
+          <w:color w:val="auto"/>
+          <w:sz w:val="24"/>
+          <w:szCs w:val="24"/>
+        </w:rPr>
+        <w:t>Nur</w:t>
+      </w:r>
+      <w:proofErr w:type="spellEnd"/>
+      <w:r>
+        <w:rPr>
+          <w:rFonts w:ascii="Times New Roman" w:hAnsi="Times New Roman" w:cs="Times New Roman"/>
+          <w:color w:val="auto"/>
+          <w:sz w:val="24"/>
+          <w:szCs w:val="24"/>
+        </w:rPr>
+        <w:t xml:space="preserve"> </w:t>
+      </w:r>
+      <w:proofErr w:type="spellStart"/>
+      <w:r>
+        <w:rPr>
+          <w:rFonts w:ascii="Times New Roman" w:hAnsi="Times New Roman" w:cs="Times New Roman"/>
+          <w:color w:val="auto"/>
+          <w:sz w:val="24"/>
+          <w:szCs w:val="24"/>
+        </w:rPr>
+        <w:t>Rahmawati</w:t>
+      </w:r>
+      <w:proofErr w:type="spellEnd"/>
     </w:p>
     <w:p>
       <w:pPr>
@@ -361,15 +396,49 @@
           <w:szCs w:val="24"/>
         </w:rPr>
       </w:pPr>
-      <w:r>
-        <w:rPr>
-          <w:rFonts w:ascii="Times New Roman" w:hAnsi="Times New Roman" w:cs="Times New Roman"/>
-          <w:b w:val="0"/>
-          <w:color w:val="auto"/>
-          <w:sz w:val="24"/>
-          <w:szCs w:val="24"/>
-        </w:rPr>
-        <w:t>Mendownload file gith di internet.</w:t>
+      <w:proofErr w:type="spellStart"/>
+      <w:r>
+        <w:rPr>
+          <w:rFonts w:ascii="Times New Roman" w:hAnsi="Times New Roman" w:cs="Times New Roman"/>
+          <w:b w:val="0"/>
+          <w:color w:val="auto"/>
+          <w:sz w:val="24"/>
+          <w:szCs w:val="24"/>
+        </w:rPr>
+        <w:t>Mendownload</w:t>
+      </w:r>
+      <w:proofErr w:type="spellEnd"/>
+      <w:r>
+        <w:rPr>
+          <w:rFonts w:ascii="Times New Roman" w:hAnsi="Times New Roman" w:cs="Times New Roman"/>
+          <w:b w:val="0"/>
+          <w:color w:val="auto"/>
+          <w:sz w:val="24"/>
+          <w:szCs w:val="24"/>
+        </w:rPr>
+        <w:t xml:space="preserve"> file </w:t>
+      </w:r>
+      <w:proofErr w:type="spellStart"/>
+      <w:r>
+        <w:rPr>
+          <w:rFonts w:ascii="Times New Roman" w:hAnsi="Times New Roman" w:cs="Times New Roman"/>
+          <w:b w:val="0"/>
+          <w:color w:val="auto"/>
+          <w:sz w:val="24"/>
+          <w:szCs w:val="24"/>
+        </w:rPr>
+        <w:t>gith</w:t>
+      </w:r>
+      <w:proofErr w:type="spellEnd"/>
+      <w:r>
+        <w:rPr>
+          <w:rFonts w:ascii="Times New Roman" w:hAnsi="Times New Roman" w:cs="Times New Roman"/>
+          <w:b w:val="0"/>
+          <w:color w:val="auto"/>
+          <w:sz w:val="24"/>
+          <w:szCs w:val="24"/>
+        </w:rPr>
+        <w:t xml:space="preserve"> di internet.</w:t>
       </w:r>
     </w:p>
     <w:p>
@@ -389,16 +458,96 @@
           <w:szCs w:val="24"/>
         </w:rPr>
       </w:pPr>
-      <w:r>
-        <w:rPr>
-          <w:rFonts w:ascii="Times New Roman" w:hAnsi="Times New Roman" w:cs="Times New Roman"/>
-          <w:b w:val="0"/>
-          <w:color w:val="auto"/>
-          <w:sz w:val="24"/>
-          <w:szCs w:val="24"/>
-        </w:rPr>
-        <w:t>Setelah terdownload, install file git tadi.</w:t>
-      </w:r>
+      <w:proofErr w:type="spellStart"/>
+      <w:proofErr w:type="gramStart"/>
+      <w:r>
+        <w:rPr>
+          <w:rFonts w:ascii="Times New Roman" w:hAnsi="Times New Roman" w:cs="Times New Roman"/>
+          <w:b w:val="0"/>
+          <w:color w:val="auto"/>
+          <w:sz w:val="24"/>
+          <w:szCs w:val="24"/>
+        </w:rPr>
+        <w:t>Setelah</w:t>
+      </w:r>
+      <w:proofErr w:type="spellEnd"/>
+      <w:r>
+        <w:rPr>
+          <w:rFonts w:ascii="Times New Roman" w:hAnsi="Times New Roman" w:cs="Times New Roman"/>
+          <w:b w:val="0"/>
+          <w:color w:val="auto"/>
+          <w:sz w:val="24"/>
+          <w:szCs w:val="24"/>
+        </w:rPr>
+        <w:t xml:space="preserve"> </w:t>
+      </w:r>
+      <w:proofErr w:type="spellStart"/>
+      <w:r>
+        <w:rPr>
+          <w:rFonts w:ascii="Times New Roman" w:hAnsi="Times New Roman" w:cs="Times New Roman"/>
+          <w:b w:val="0"/>
+          <w:color w:val="auto"/>
+          <w:sz w:val="24"/>
+          <w:szCs w:val="24"/>
+        </w:rPr>
+        <w:t>terdownload</w:t>
+      </w:r>
+      <w:proofErr w:type="spellEnd"/>
+      <w:r>
+        <w:rPr>
+          <w:rFonts w:ascii="Times New Roman" w:hAnsi="Times New Roman" w:cs="Times New Roman"/>
+          <w:b w:val="0"/>
+          <w:color w:val="auto"/>
+          <w:sz w:val="24"/>
+          <w:szCs w:val="24"/>
+        </w:rPr>
+        <w:t xml:space="preserve">, install file </w:t>
+      </w:r>
+      <w:proofErr w:type="spellStart"/>
+      <w:r>
+        <w:rPr>
+          <w:rFonts w:ascii="Times New Roman" w:hAnsi="Times New Roman" w:cs="Times New Roman"/>
+          <w:b w:val="0"/>
+          <w:color w:val="auto"/>
+          <w:sz w:val="24"/>
+          <w:szCs w:val="24"/>
+        </w:rPr>
+        <w:t>git</w:t>
+      </w:r>
+      <w:proofErr w:type="spellEnd"/>
+      <w:r>
+        <w:rPr>
+          <w:rFonts w:ascii="Times New Roman" w:hAnsi="Times New Roman" w:cs="Times New Roman"/>
+          <w:b w:val="0"/>
+          <w:color w:val="auto"/>
+          <w:sz w:val="24"/>
+          <w:szCs w:val="24"/>
+        </w:rPr>
+        <w:t xml:space="preserve"> </w:t>
+      </w:r>
+      <w:proofErr w:type="spellStart"/>
+      <w:r>
+        <w:rPr>
+          <w:rFonts w:ascii="Times New Roman" w:hAnsi="Times New Roman" w:cs="Times New Roman"/>
+          <w:b w:val="0"/>
+          <w:color w:val="auto"/>
+          <w:sz w:val="24"/>
+          <w:szCs w:val="24"/>
+        </w:rPr>
+        <w:t>tadi</w:t>
+      </w:r>
+      <w:proofErr w:type="spellEnd"/>
+      <w:r>
+        <w:rPr>
+          <w:rFonts w:ascii="Times New Roman" w:hAnsi="Times New Roman" w:cs="Times New Roman"/>
+          <w:b w:val="0"/>
+          <w:color w:val="auto"/>
+          <w:sz w:val="24"/>
+          <w:szCs w:val="24"/>
+        </w:rPr>
+        <w:t>.</w:t>
+      </w:r>
+      <w:proofErr w:type="gramEnd"/>
     </w:p>
     <w:p>
       <w:pPr>
@@ -416,13 +565,167 @@
         </w:rPr>
         <w:t xml:space="preserve"> </w:t>
       </w:r>
-      <w:r>
-        <w:rPr>
-          <w:rFonts w:ascii="Times New Roman" w:hAnsi="Times New Roman" w:cs="Times New Roman"/>
-          <w:sz w:val="24"/>
-          <w:szCs w:val="24"/>
-        </w:rPr>
-        <w:t>Setelah di install, masuk ke halaman github.com untuk membuat akun git.</w:t>
+      <w:proofErr w:type="spellStart"/>
+      <w:r>
+        <w:rPr>
+          <w:rFonts w:ascii="Times New Roman" w:hAnsi="Times New Roman" w:cs="Times New Roman"/>
+          <w:sz w:val="24"/>
+          <w:szCs w:val="24"/>
+        </w:rPr>
+        <w:t>Setelah</w:t>
+      </w:r>
+      <w:proofErr w:type="spellEnd"/>
+      <w:r>
+        <w:rPr>
+          <w:rFonts w:ascii="Times New Roman" w:hAnsi="Times New Roman" w:cs="Times New Roman"/>
+          <w:sz w:val="24"/>
+          <w:szCs w:val="24"/>
+        </w:rPr>
+        <w:t xml:space="preserve"> </w:t>
+      </w:r>
+      <w:proofErr w:type="gramStart"/>
+      <w:r>
+        <w:rPr>
+          <w:rFonts w:ascii="Times New Roman" w:hAnsi="Times New Roman" w:cs="Times New Roman"/>
+          <w:sz w:val="24"/>
+          <w:szCs w:val="24"/>
+        </w:rPr>
+        <w:t>di install</w:t>
+      </w:r>
+      <w:proofErr w:type="gramEnd"/>
+      <w:r>
+        <w:rPr>
+          <w:rFonts w:ascii="Times New Roman" w:hAnsi="Times New Roman" w:cs="Times New Roman"/>
+          <w:sz w:val="24"/>
+          <w:szCs w:val="24"/>
+        </w:rPr>
+        <w:t xml:space="preserve">, </w:t>
+      </w:r>
+      <w:proofErr w:type="spellStart"/>
+      <w:r>
+        <w:rPr>
+          <w:rFonts w:ascii="Times New Roman" w:hAnsi="Times New Roman" w:cs="Times New Roman"/>
+          <w:sz w:val="24"/>
+          <w:szCs w:val="24"/>
+        </w:rPr>
+        <w:t>masuk</w:t>
+      </w:r>
+      <w:proofErr w:type="spellEnd"/>
+      <w:r>
+        <w:rPr>
+          <w:rFonts w:ascii="Times New Roman" w:hAnsi="Times New Roman" w:cs="Times New Roman"/>
+          <w:sz w:val="24"/>
+          <w:szCs w:val="24"/>
+        </w:rPr>
+        <w:t xml:space="preserve"> </w:t>
+      </w:r>
+      <w:proofErr w:type="spellStart"/>
+      <w:r>
+        <w:rPr>
+          <w:rFonts w:ascii="Times New Roman" w:hAnsi="Times New Roman" w:cs="Times New Roman"/>
+          <w:sz w:val="24"/>
+          <w:szCs w:val="24"/>
+        </w:rPr>
+        <w:t>ke</w:t>
+      </w:r>
+      <w:proofErr w:type="spellEnd"/>
+      <w:r>
+        <w:rPr>
+          <w:rFonts w:ascii="Times New Roman" w:hAnsi="Times New Roman" w:cs="Times New Roman"/>
+          <w:sz w:val="24"/>
+          <w:szCs w:val="24"/>
+        </w:rPr>
+        <w:t xml:space="preserve"> </w:t>
+      </w:r>
+      <w:proofErr w:type="spellStart"/>
+      <w:r>
+        <w:rPr>
+          <w:rFonts w:ascii="Times New Roman" w:hAnsi="Times New Roman" w:cs="Times New Roman"/>
+          <w:sz w:val="24"/>
+          <w:szCs w:val="24"/>
+        </w:rPr>
+        <w:t>halaman</w:t>
+      </w:r>
+      <w:proofErr w:type="spellEnd"/>
+      <w:r>
+        <w:rPr>
+          <w:rFonts w:ascii="Times New Roman" w:hAnsi="Times New Roman" w:cs="Times New Roman"/>
+          <w:sz w:val="24"/>
+          <w:szCs w:val="24"/>
+        </w:rPr>
+        <w:t xml:space="preserve"> github.com </w:t>
+      </w:r>
+      <w:proofErr w:type="spellStart"/>
+      <w:r>
+        <w:rPr>
+          <w:rFonts w:ascii="Times New Roman" w:hAnsi="Times New Roman" w:cs="Times New Roman"/>
+          <w:sz w:val="24"/>
+          <w:szCs w:val="24"/>
+        </w:rPr>
+        <w:t>untuk</w:t>
+      </w:r>
+      <w:proofErr w:type="spellEnd"/>
+      <w:r>
+        <w:rPr>
+          <w:rFonts w:ascii="Times New Roman" w:hAnsi="Times New Roman" w:cs="Times New Roman"/>
+          <w:sz w:val="24"/>
+          <w:szCs w:val="24"/>
+        </w:rPr>
+        <w:t xml:space="preserve"> </w:t>
+      </w:r>
+      <w:proofErr w:type="spellStart"/>
+      <w:r>
+        <w:rPr>
+          <w:rFonts w:ascii="Times New Roman" w:hAnsi="Times New Roman" w:cs="Times New Roman"/>
+          <w:sz w:val="24"/>
+          <w:szCs w:val="24"/>
+        </w:rPr>
+        <w:t>membuat</w:t>
+      </w:r>
+      <w:proofErr w:type="spellEnd"/>
+      <w:r>
+        <w:rPr>
+          <w:rFonts w:ascii="Times New Roman" w:hAnsi="Times New Roman" w:cs="Times New Roman"/>
+          <w:sz w:val="24"/>
+          <w:szCs w:val="24"/>
+        </w:rPr>
+        <w:t xml:space="preserve"> </w:t>
+      </w:r>
+      <w:proofErr w:type="spellStart"/>
+      <w:r>
+        <w:rPr>
+          <w:rFonts w:ascii="Times New Roman" w:hAnsi="Times New Roman" w:cs="Times New Roman"/>
+          <w:sz w:val="24"/>
+          <w:szCs w:val="24"/>
+        </w:rPr>
+        <w:t>akun</w:t>
+      </w:r>
+      <w:proofErr w:type="spellEnd"/>
+      <w:r>
+        <w:rPr>
+          <w:rFonts w:ascii="Times New Roman" w:hAnsi="Times New Roman" w:cs="Times New Roman"/>
+          <w:sz w:val="24"/>
+          <w:szCs w:val="24"/>
+        </w:rPr>
+        <w:t xml:space="preserve"> </w:t>
+      </w:r>
+      <w:proofErr w:type="spellStart"/>
+      <w:r>
+        <w:rPr>
+          <w:rFonts w:ascii="Times New Roman" w:hAnsi="Times New Roman" w:cs="Times New Roman"/>
+          <w:sz w:val="24"/>
+          <w:szCs w:val="24"/>
+        </w:rPr>
+        <w:t>git</w:t>
+      </w:r>
+      <w:proofErr w:type="spellEnd"/>
+      <w:r>
+        <w:rPr>
+          <w:rFonts w:ascii="Times New Roman" w:hAnsi="Times New Roman" w:cs="Times New Roman"/>
+          <w:sz w:val="24"/>
+          <w:szCs w:val="24"/>
+        </w:rPr>
+        <w:t>.</w:t>
       </w:r>
     </w:p>
     <w:p>
@@ -623,15 +926,71 @@
         </w:rPr>
         <w:t xml:space="preserve"> </w:t>
       </w:r>
-      <w:r>
-        <w:rPr>
-          <w:rFonts w:ascii="Times New Roman" w:hAnsi="Times New Roman" w:cs="Times New Roman"/>
-          <w:b w:val="0"/>
-          <w:color w:val="auto"/>
-          <w:sz w:val="24"/>
-          <w:szCs w:val="24"/>
-        </w:rPr>
-        <w:t>Kemudian, mengisi data-data untuk join.</w:t>
+      <w:proofErr w:type="spellStart"/>
+      <w:r>
+        <w:rPr>
+          <w:rFonts w:ascii="Times New Roman" w:hAnsi="Times New Roman" w:cs="Times New Roman"/>
+          <w:b w:val="0"/>
+          <w:color w:val="auto"/>
+          <w:sz w:val="24"/>
+          <w:szCs w:val="24"/>
+        </w:rPr>
+        <w:t>Kemudian</w:t>
+      </w:r>
+      <w:proofErr w:type="spellEnd"/>
+      <w:r>
+        <w:rPr>
+          <w:rFonts w:ascii="Times New Roman" w:hAnsi="Times New Roman" w:cs="Times New Roman"/>
+          <w:b w:val="0"/>
+          <w:color w:val="auto"/>
+          <w:sz w:val="24"/>
+          <w:szCs w:val="24"/>
+        </w:rPr>
+        <w:t xml:space="preserve">, </w:t>
+      </w:r>
+      <w:proofErr w:type="spellStart"/>
+      <w:r>
+        <w:rPr>
+          <w:rFonts w:ascii="Times New Roman" w:hAnsi="Times New Roman" w:cs="Times New Roman"/>
+          <w:b w:val="0"/>
+          <w:color w:val="auto"/>
+          <w:sz w:val="24"/>
+          <w:szCs w:val="24"/>
+        </w:rPr>
+        <w:t>mengisi</w:t>
+      </w:r>
+      <w:proofErr w:type="spellEnd"/>
+      <w:r>
+        <w:rPr>
+          <w:rFonts w:ascii="Times New Roman" w:hAnsi="Times New Roman" w:cs="Times New Roman"/>
+          <w:b w:val="0"/>
+          <w:color w:val="auto"/>
+          <w:sz w:val="24"/>
+          <w:szCs w:val="24"/>
+        </w:rPr>
+        <w:t xml:space="preserve"> data-data </w:t>
+      </w:r>
+      <w:proofErr w:type="spellStart"/>
+      <w:r>
+        <w:rPr>
+          <w:rFonts w:ascii="Times New Roman" w:hAnsi="Times New Roman" w:cs="Times New Roman"/>
+          <w:b w:val="0"/>
+          <w:color w:val="auto"/>
+          <w:sz w:val="24"/>
+          <w:szCs w:val="24"/>
+        </w:rPr>
+        <w:t>untuk</w:t>
+      </w:r>
+      <w:proofErr w:type="spellEnd"/>
+      <w:r>
+        <w:rPr>
+          <w:rFonts w:ascii="Times New Roman" w:hAnsi="Times New Roman" w:cs="Times New Roman"/>
+          <w:b w:val="0"/>
+          <w:color w:val="auto"/>
+          <w:sz w:val="24"/>
+          <w:szCs w:val="24"/>
+        </w:rPr>
+        <w:t xml:space="preserve"> join.</w:t>
       </w:r>
     </w:p>
     <w:p>
@@ -646,6 +1005,7 @@
           <w:szCs w:val="24"/>
         </w:rPr>
       </w:pPr>
+      <w:proofErr w:type="gramStart"/>
       <w:r>
         <w:rPr>
           <w:rFonts w:ascii="Times New Roman" w:hAnsi="Times New Roman" w:cs="Times New Roman"/>
@@ -664,7 +1024,84 @@
           <w:sz w:val="24"/>
           <w:szCs w:val="24"/>
         </w:rPr>
-        <w:t>Setelah selesai Sign Up, selanjutnya klik Setting</w:t>
+        <w:t>Setelah</w:t>
+      </w:r>
+      <w:proofErr w:type="gramEnd"/>
+      <w:r>
+        <w:rPr>
+          <w:rFonts w:ascii="Times New Roman" w:hAnsi="Times New Roman" w:cs="Times New Roman"/>
+          <w:b w:val="0"/>
+          <w:color w:val="auto"/>
+          <w:sz w:val="24"/>
+          <w:szCs w:val="24"/>
+        </w:rPr>
+        <w:t xml:space="preserve"> </w:t>
+      </w:r>
+      <w:proofErr w:type="spellStart"/>
+      <w:r>
+        <w:rPr>
+          <w:rFonts w:ascii="Times New Roman" w:hAnsi="Times New Roman" w:cs="Times New Roman"/>
+          <w:b w:val="0"/>
+          <w:color w:val="auto"/>
+          <w:sz w:val="24"/>
+          <w:szCs w:val="24"/>
+        </w:rPr>
+        <w:t>selesai</w:t>
+      </w:r>
+      <w:proofErr w:type="spellEnd"/>
+      <w:r>
+        <w:rPr>
+          <w:rFonts w:ascii="Times New Roman" w:hAnsi="Times New Roman" w:cs="Times New Roman"/>
+          <w:b w:val="0"/>
+          <w:color w:val="auto"/>
+          <w:sz w:val="24"/>
+          <w:szCs w:val="24"/>
+        </w:rPr>
+        <w:t xml:space="preserve"> Sign Up, </w:t>
+      </w:r>
+      <w:proofErr w:type="spellStart"/>
+      <w:r>
+        <w:rPr>
+          <w:rFonts w:ascii="Times New Roman" w:hAnsi="Times New Roman" w:cs="Times New Roman"/>
+          <w:b w:val="0"/>
+          <w:color w:val="auto"/>
+          <w:sz w:val="24"/>
+          <w:szCs w:val="24"/>
+        </w:rPr>
+        <w:t>selanjutnya</w:t>
+      </w:r>
+      <w:proofErr w:type="spellEnd"/>
+      <w:r>
+        <w:rPr>
+          <w:rFonts w:ascii="Times New Roman" w:hAnsi="Times New Roman" w:cs="Times New Roman"/>
+          <w:b w:val="0"/>
+          <w:color w:val="auto"/>
+          <w:sz w:val="24"/>
+          <w:szCs w:val="24"/>
+        </w:rPr>
+        <w:t xml:space="preserve"> </w:t>
+      </w:r>
+      <w:proofErr w:type="spellStart"/>
+      <w:r>
+        <w:rPr>
+          <w:rFonts w:ascii="Times New Roman" w:hAnsi="Times New Roman" w:cs="Times New Roman"/>
+          <w:b w:val="0"/>
+          <w:color w:val="auto"/>
+          <w:sz w:val="24"/>
+          <w:szCs w:val="24"/>
+        </w:rPr>
+        <w:t>klik</w:t>
+      </w:r>
+      <w:proofErr w:type="spellEnd"/>
+      <w:r>
+        <w:rPr>
+          <w:rFonts w:ascii="Times New Roman" w:hAnsi="Times New Roman" w:cs="Times New Roman"/>
+          <w:b w:val="0"/>
+          <w:color w:val="auto"/>
+          <w:sz w:val="24"/>
+          <w:szCs w:val="24"/>
+        </w:rPr>
+        <w:t xml:space="preserve"> Setting</w:t>
       </w:r>
     </w:p>
     <w:p/>
@@ -680,6 +1117,7 @@
           <w:szCs w:val="24"/>
         </w:rPr>
       </w:pPr>
+      <w:proofErr w:type="gramStart"/>
       <w:r>
         <w:rPr>
           <w:rFonts w:ascii="Times New Roman" w:hAnsi="Times New Roman" w:cs="Times New Roman"/>
@@ -698,7 +1136,282 @@
           <w:sz w:val="24"/>
           <w:szCs w:val="24"/>
         </w:rPr>
-        <w:t>Setelah itu, buka file di local disc C – xampp – htdocs – (buat folder untuk project) – lalu klik kanan dan klik ‘Git Bash Here’</w:t>
+        <w:t>Setelah</w:t>
+      </w:r>
+      <w:proofErr w:type="gramEnd"/>
+      <w:r>
+        <w:rPr>
+          <w:rFonts w:ascii="Times New Roman" w:hAnsi="Times New Roman" w:cs="Times New Roman"/>
+          <w:b w:val="0"/>
+          <w:color w:val="auto"/>
+          <w:sz w:val="24"/>
+          <w:szCs w:val="24"/>
+        </w:rPr>
+        <w:t xml:space="preserve"> </w:t>
+      </w:r>
+      <w:proofErr w:type="spellStart"/>
+      <w:r>
+        <w:rPr>
+          <w:rFonts w:ascii="Times New Roman" w:hAnsi="Times New Roman" w:cs="Times New Roman"/>
+          <w:b w:val="0"/>
+          <w:color w:val="auto"/>
+          <w:sz w:val="24"/>
+          <w:szCs w:val="24"/>
+        </w:rPr>
+        <w:t>itu</w:t>
+      </w:r>
+      <w:proofErr w:type="spellEnd"/>
+      <w:r>
+        <w:rPr>
+          <w:rFonts w:ascii="Times New Roman" w:hAnsi="Times New Roman" w:cs="Times New Roman"/>
+          <w:b w:val="0"/>
+          <w:color w:val="auto"/>
+          <w:sz w:val="24"/>
+          <w:szCs w:val="24"/>
+        </w:rPr>
+        <w:t xml:space="preserve">, </w:t>
+      </w:r>
+      <w:proofErr w:type="spellStart"/>
+      <w:r>
+        <w:rPr>
+          <w:rFonts w:ascii="Times New Roman" w:hAnsi="Times New Roman" w:cs="Times New Roman"/>
+          <w:b w:val="0"/>
+          <w:color w:val="auto"/>
+          <w:sz w:val="24"/>
+          <w:szCs w:val="24"/>
+        </w:rPr>
+        <w:t>buka</w:t>
+      </w:r>
+      <w:proofErr w:type="spellEnd"/>
+      <w:r>
+        <w:rPr>
+          <w:rFonts w:ascii="Times New Roman" w:hAnsi="Times New Roman" w:cs="Times New Roman"/>
+          <w:b w:val="0"/>
+          <w:color w:val="auto"/>
+          <w:sz w:val="24"/>
+          <w:szCs w:val="24"/>
+        </w:rPr>
+        <w:t xml:space="preserve"> file di local disc C – </w:t>
+      </w:r>
+      <w:proofErr w:type="spellStart"/>
+      <w:r>
+        <w:rPr>
+          <w:rFonts w:ascii="Times New Roman" w:hAnsi="Times New Roman" w:cs="Times New Roman"/>
+          <w:b w:val="0"/>
+          <w:color w:val="auto"/>
+          <w:sz w:val="24"/>
+          <w:szCs w:val="24"/>
+        </w:rPr>
+        <w:t>xampp</w:t>
+      </w:r>
+      <w:proofErr w:type="spellEnd"/>
+      <w:r>
+        <w:rPr>
+          <w:rFonts w:ascii="Times New Roman" w:hAnsi="Times New Roman" w:cs="Times New Roman"/>
+          <w:b w:val="0"/>
+          <w:color w:val="auto"/>
+          <w:sz w:val="24"/>
+          <w:szCs w:val="24"/>
+        </w:rPr>
+        <w:t xml:space="preserve"> – </w:t>
+      </w:r>
+      <w:proofErr w:type="spellStart"/>
+      <w:r>
+        <w:rPr>
+          <w:rFonts w:ascii="Times New Roman" w:hAnsi="Times New Roman" w:cs="Times New Roman"/>
+          <w:b w:val="0"/>
+          <w:color w:val="auto"/>
+          <w:sz w:val="24"/>
+          <w:szCs w:val="24"/>
+        </w:rPr>
+        <w:t>htdocs</w:t>
+      </w:r>
+      <w:proofErr w:type="spellEnd"/>
+      <w:r>
+        <w:rPr>
+          <w:rFonts w:ascii="Times New Roman" w:hAnsi="Times New Roman" w:cs="Times New Roman"/>
+          <w:b w:val="0"/>
+          <w:color w:val="auto"/>
+          <w:sz w:val="24"/>
+          <w:szCs w:val="24"/>
+        </w:rPr>
+        <w:t xml:space="preserve"> – (</w:t>
+      </w:r>
+      <w:proofErr w:type="spellStart"/>
+      <w:r>
+        <w:rPr>
+          <w:rFonts w:ascii="Times New Roman" w:hAnsi="Times New Roman" w:cs="Times New Roman"/>
+          <w:b w:val="0"/>
+          <w:color w:val="auto"/>
+          <w:sz w:val="24"/>
+          <w:szCs w:val="24"/>
+        </w:rPr>
+        <w:t>buat</w:t>
+      </w:r>
+      <w:proofErr w:type="spellEnd"/>
+      <w:r>
+        <w:rPr>
+          <w:rFonts w:ascii="Times New Roman" w:hAnsi="Times New Roman" w:cs="Times New Roman"/>
+          <w:b w:val="0"/>
+          <w:color w:val="auto"/>
+          <w:sz w:val="24"/>
+          <w:szCs w:val="24"/>
+        </w:rPr>
+        <w:t xml:space="preserve"> folder </w:t>
+      </w:r>
+      <w:proofErr w:type="spellStart"/>
+      <w:r>
+        <w:rPr>
+          <w:rFonts w:ascii="Times New Roman" w:hAnsi="Times New Roman" w:cs="Times New Roman"/>
+          <w:b w:val="0"/>
+          <w:color w:val="auto"/>
+          <w:sz w:val="24"/>
+          <w:szCs w:val="24"/>
+        </w:rPr>
+        <w:t>untuk</w:t>
+      </w:r>
+      <w:proofErr w:type="spellEnd"/>
+      <w:r>
+        <w:rPr>
+          <w:rFonts w:ascii="Times New Roman" w:hAnsi="Times New Roman" w:cs="Times New Roman"/>
+          <w:b w:val="0"/>
+          <w:color w:val="auto"/>
+          <w:sz w:val="24"/>
+          <w:szCs w:val="24"/>
+        </w:rPr>
+        <w:t xml:space="preserve"> project) – </w:t>
+      </w:r>
+      <w:proofErr w:type="spellStart"/>
+      <w:r>
+        <w:rPr>
+          <w:rFonts w:ascii="Times New Roman" w:hAnsi="Times New Roman" w:cs="Times New Roman"/>
+          <w:b w:val="0"/>
+          <w:color w:val="auto"/>
+          <w:sz w:val="24"/>
+          <w:szCs w:val="24"/>
+        </w:rPr>
+        <w:t>lalu</w:t>
+      </w:r>
+      <w:proofErr w:type="spellEnd"/>
+      <w:r>
+        <w:rPr>
+          <w:rFonts w:ascii="Times New Roman" w:hAnsi="Times New Roman" w:cs="Times New Roman"/>
+          <w:b w:val="0"/>
+          <w:color w:val="auto"/>
+          <w:sz w:val="24"/>
+          <w:szCs w:val="24"/>
+        </w:rPr>
+        <w:t xml:space="preserve"> </w:t>
+      </w:r>
+      <w:proofErr w:type="spellStart"/>
+      <w:r>
+        <w:rPr>
+          <w:rFonts w:ascii="Times New Roman" w:hAnsi="Times New Roman" w:cs="Times New Roman"/>
+          <w:b w:val="0"/>
+          <w:color w:val="auto"/>
+          <w:sz w:val="24"/>
+          <w:szCs w:val="24"/>
+        </w:rPr>
+        <w:t>klik</w:t>
+      </w:r>
+      <w:proofErr w:type="spellEnd"/>
+      <w:r>
+        <w:rPr>
+          <w:rFonts w:ascii="Times New Roman" w:hAnsi="Times New Roman" w:cs="Times New Roman"/>
+          <w:b w:val="0"/>
+          <w:color w:val="auto"/>
+          <w:sz w:val="24"/>
+          <w:szCs w:val="24"/>
+        </w:rPr>
+        <w:t xml:space="preserve"> </w:t>
+      </w:r>
+      <w:proofErr w:type="spellStart"/>
+      <w:r>
+        <w:rPr>
+          <w:rFonts w:ascii="Times New Roman" w:hAnsi="Times New Roman" w:cs="Times New Roman"/>
+          <w:b w:val="0"/>
+          <w:color w:val="auto"/>
+          <w:sz w:val="24"/>
+          <w:szCs w:val="24"/>
+        </w:rPr>
+        <w:t>kanan</w:t>
+      </w:r>
+      <w:proofErr w:type="spellEnd"/>
+      <w:r>
+        <w:rPr>
+          <w:rFonts w:ascii="Times New Roman" w:hAnsi="Times New Roman" w:cs="Times New Roman"/>
+          <w:b w:val="0"/>
+          <w:color w:val="auto"/>
+          <w:sz w:val="24"/>
+          <w:szCs w:val="24"/>
+        </w:rPr>
+        <w:t xml:space="preserve"> </w:t>
+      </w:r>
+      <w:proofErr w:type="spellStart"/>
+      <w:r>
+        <w:rPr>
+          <w:rFonts w:ascii="Times New Roman" w:hAnsi="Times New Roman" w:cs="Times New Roman"/>
+          <w:b w:val="0"/>
+          <w:color w:val="auto"/>
+          <w:sz w:val="24"/>
+          <w:szCs w:val="24"/>
+        </w:rPr>
+        <w:t>dan</w:t>
+      </w:r>
+      <w:proofErr w:type="spellEnd"/>
+      <w:r>
+        <w:rPr>
+          <w:rFonts w:ascii="Times New Roman" w:hAnsi="Times New Roman" w:cs="Times New Roman"/>
+          <w:b w:val="0"/>
+          <w:color w:val="auto"/>
+          <w:sz w:val="24"/>
+          <w:szCs w:val="24"/>
+        </w:rPr>
+        <w:t xml:space="preserve"> </w:t>
+      </w:r>
+      <w:proofErr w:type="spellStart"/>
+      <w:r>
+        <w:rPr>
+          <w:rFonts w:ascii="Times New Roman" w:hAnsi="Times New Roman" w:cs="Times New Roman"/>
+          <w:b w:val="0"/>
+          <w:color w:val="auto"/>
+          <w:sz w:val="24"/>
+          <w:szCs w:val="24"/>
+        </w:rPr>
+        <w:t>klik</w:t>
+      </w:r>
+      <w:proofErr w:type="spellEnd"/>
+      <w:r>
+        <w:rPr>
+          <w:rFonts w:ascii="Times New Roman" w:hAnsi="Times New Roman" w:cs="Times New Roman"/>
+          <w:b w:val="0"/>
+          <w:color w:val="auto"/>
+          <w:sz w:val="24"/>
+          <w:szCs w:val="24"/>
+        </w:rPr>
+        <w:t xml:space="preserve"> ‘</w:t>
+      </w:r>
+      <w:proofErr w:type="spellStart"/>
+      <w:r>
+        <w:rPr>
+          <w:rFonts w:ascii="Times New Roman" w:hAnsi="Times New Roman" w:cs="Times New Roman"/>
+          <w:b w:val="0"/>
+          <w:color w:val="auto"/>
+          <w:sz w:val="24"/>
+          <w:szCs w:val="24"/>
+        </w:rPr>
+        <w:t>Git</w:t>
+      </w:r>
+      <w:proofErr w:type="spellEnd"/>
+      <w:r>
+        <w:rPr>
+          <w:rFonts w:ascii="Times New Roman" w:hAnsi="Times New Roman" w:cs="Times New Roman"/>
+          <w:b w:val="0"/>
+          <w:color w:val="auto"/>
+          <w:sz w:val="24"/>
+          <w:szCs w:val="24"/>
+        </w:rPr>
+        <w:t xml:space="preserve"> Bash Here’</w:t>
       </w:r>
     </w:p>
     <w:p>
@@ -761,14 +1474,72 @@
       </w:r>
     </w:p>
     <w:p>
-      <w:r>
-        <w:rPr>
-          <w:rFonts w:ascii="Times New Roman" w:hAnsi="Times New Roman" w:cs="Times New Roman"/>
-          <w:sz w:val="24"/>
-          <w:szCs w:val="24"/>
-        </w:rPr>
-        <w:t>Setelah itu, akan muncul</w:t>
-      </w:r>
+      <w:proofErr w:type="spellStart"/>
+      <w:r>
+        <w:rPr>
+          <w:rFonts w:ascii="Times New Roman" w:hAnsi="Times New Roman" w:cs="Times New Roman"/>
+          <w:sz w:val="24"/>
+          <w:szCs w:val="24"/>
+        </w:rPr>
+        <w:t>Setelah</w:t>
+      </w:r>
+      <w:proofErr w:type="spellEnd"/>
+      <w:r>
+        <w:rPr>
+          <w:rFonts w:ascii="Times New Roman" w:hAnsi="Times New Roman" w:cs="Times New Roman"/>
+          <w:sz w:val="24"/>
+          <w:szCs w:val="24"/>
+        </w:rPr>
+        <w:t xml:space="preserve"> </w:t>
+      </w:r>
+      <w:proofErr w:type="spellStart"/>
+      <w:r>
+        <w:rPr>
+          <w:rFonts w:ascii="Times New Roman" w:hAnsi="Times New Roman" w:cs="Times New Roman"/>
+          <w:sz w:val="24"/>
+          <w:szCs w:val="24"/>
+        </w:rPr>
+        <w:t>itu</w:t>
+      </w:r>
+      <w:proofErr w:type="spellEnd"/>
+      <w:r>
+        <w:rPr>
+          <w:rFonts w:ascii="Times New Roman" w:hAnsi="Times New Roman" w:cs="Times New Roman"/>
+          <w:sz w:val="24"/>
+          <w:szCs w:val="24"/>
+        </w:rPr>
+        <w:t xml:space="preserve">, </w:t>
+      </w:r>
+      <w:proofErr w:type="spellStart"/>
+      <w:proofErr w:type="gramStart"/>
+      <w:r>
+        <w:rPr>
+          <w:rFonts w:ascii="Times New Roman" w:hAnsi="Times New Roman" w:cs="Times New Roman"/>
+          <w:sz w:val="24"/>
+          <w:szCs w:val="24"/>
+        </w:rPr>
+        <w:t>akan</w:t>
+      </w:r>
+      <w:proofErr w:type="spellEnd"/>
+      <w:proofErr w:type="gramEnd"/>
+      <w:r>
+        <w:rPr>
+          <w:rFonts w:ascii="Times New Roman" w:hAnsi="Times New Roman" w:cs="Times New Roman"/>
+          <w:sz w:val="24"/>
+          <w:szCs w:val="24"/>
+        </w:rPr>
+        <w:t xml:space="preserve"> </w:t>
+      </w:r>
+      <w:proofErr w:type="spellStart"/>
+      <w:r>
+        <w:rPr>
+          <w:rFonts w:ascii="Times New Roman" w:hAnsi="Times New Roman" w:cs="Times New Roman"/>
+          <w:sz w:val="24"/>
+          <w:szCs w:val="24"/>
+        </w:rPr>
+        <w:t>muncul</w:t>
+      </w:r>
+      <w:proofErr w:type="spellEnd"/>
     </w:p>
     <w:p>
       <w:r>
@@ -839,6 +1610,8 @@
           <w:szCs w:val="24"/>
         </w:rPr>
       </w:pPr>
+      <w:proofErr w:type="spellStart"/>
+      <w:proofErr w:type="gramStart"/>
       <w:r>
         <w:rPr>
           <w:rFonts w:ascii="Times New Roman" w:hAnsi="Times New Roman" w:cs="Times New Roman"/>
@@ -848,28 +1621,352 @@
           <w:szCs w:val="24"/>
         </w:rPr>
         <w:lastRenderedPageBreak/>
-        <w:t>kedalam akun github.</w:t>
-      </w:r>
-      <w:r>
-        <w:rPr>
-          <w:rFonts w:ascii="Times New Roman" w:hAnsi="Times New Roman" w:cs="Times New Roman"/>
-          <w:b w:val="0"/>
-          <w:color w:val="auto"/>
-          <w:sz w:val="24"/>
-          <w:szCs w:val="24"/>
-        </w:rPr>
-        <w:t xml:space="preserve"> </w:t>
-      </w:r>
-      <w:r>
-        <w:rPr>
-          <w:rFonts w:ascii="Times New Roman" w:hAnsi="Times New Roman" w:cs="Times New Roman"/>
-          <w:b w:val="0"/>
-          <w:color w:val="auto"/>
-          <w:sz w:val="24"/>
-          <w:szCs w:val="24"/>
-        </w:rPr>
-        <w:t>Disini kode-kode akan di copas (copy paste) dan pada tahap terakhir akan menghasilkan kode yang akan dimasukkan</w:t>
-      </w:r>
+        <w:t>kedalam</w:t>
+      </w:r>
+      <w:proofErr w:type="spellEnd"/>
+      <w:proofErr w:type="gramEnd"/>
+      <w:r>
+        <w:rPr>
+          <w:rFonts w:ascii="Times New Roman" w:hAnsi="Times New Roman" w:cs="Times New Roman"/>
+          <w:b w:val="0"/>
+          <w:color w:val="auto"/>
+          <w:sz w:val="24"/>
+          <w:szCs w:val="24"/>
+        </w:rPr>
+        <w:t xml:space="preserve"> </w:t>
+      </w:r>
+      <w:proofErr w:type="spellStart"/>
+      <w:r>
+        <w:rPr>
+          <w:rFonts w:ascii="Times New Roman" w:hAnsi="Times New Roman" w:cs="Times New Roman"/>
+          <w:b w:val="0"/>
+          <w:color w:val="auto"/>
+          <w:sz w:val="24"/>
+          <w:szCs w:val="24"/>
+        </w:rPr>
+        <w:t>akun</w:t>
+      </w:r>
+      <w:proofErr w:type="spellEnd"/>
+      <w:r>
+        <w:rPr>
+          <w:rFonts w:ascii="Times New Roman" w:hAnsi="Times New Roman" w:cs="Times New Roman"/>
+          <w:b w:val="0"/>
+          <w:color w:val="auto"/>
+          <w:sz w:val="24"/>
+          <w:szCs w:val="24"/>
+        </w:rPr>
+        <w:t xml:space="preserve"> </w:t>
+      </w:r>
+      <w:proofErr w:type="spellStart"/>
+      <w:r>
+        <w:rPr>
+          <w:rFonts w:ascii="Times New Roman" w:hAnsi="Times New Roman" w:cs="Times New Roman"/>
+          <w:b w:val="0"/>
+          <w:color w:val="auto"/>
+          <w:sz w:val="24"/>
+          <w:szCs w:val="24"/>
+        </w:rPr>
+        <w:t>github</w:t>
+      </w:r>
+      <w:proofErr w:type="spellEnd"/>
+      <w:r>
+        <w:rPr>
+          <w:rFonts w:ascii="Times New Roman" w:hAnsi="Times New Roman" w:cs="Times New Roman"/>
+          <w:b w:val="0"/>
+          <w:color w:val="auto"/>
+          <w:sz w:val="24"/>
+          <w:szCs w:val="24"/>
+        </w:rPr>
+        <w:t>.</w:t>
+      </w:r>
+      <w:r>
+        <w:rPr>
+          <w:rFonts w:ascii="Times New Roman" w:hAnsi="Times New Roman" w:cs="Times New Roman"/>
+          <w:b w:val="0"/>
+          <w:color w:val="auto"/>
+          <w:sz w:val="24"/>
+          <w:szCs w:val="24"/>
+        </w:rPr>
+        <w:t xml:space="preserve"> </w:t>
+      </w:r>
+      <w:proofErr w:type="spellStart"/>
+      <w:r>
+        <w:rPr>
+          <w:rFonts w:ascii="Times New Roman" w:hAnsi="Times New Roman" w:cs="Times New Roman"/>
+          <w:b w:val="0"/>
+          <w:color w:val="auto"/>
+          <w:sz w:val="24"/>
+          <w:szCs w:val="24"/>
+        </w:rPr>
+        <w:t>Disini</w:t>
+      </w:r>
+      <w:proofErr w:type="spellEnd"/>
+      <w:r>
+        <w:rPr>
+          <w:rFonts w:ascii="Times New Roman" w:hAnsi="Times New Roman" w:cs="Times New Roman"/>
+          <w:b w:val="0"/>
+          <w:color w:val="auto"/>
+          <w:sz w:val="24"/>
+          <w:szCs w:val="24"/>
+        </w:rPr>
+        <w:t xml:space="preserve"> </w:t>
+      </w:r>
+      <w:proofErr w:type="spellStart"/>
+      <w:r>
+        <w:rPr>
+          <w:rFonts w:ascii="Times New Roman" w:hAnsi="Times New Roman" w:cs="Times New Roman"/>
+          <w:b w:val="0"/>
+          <w:color w:val="auto"/>
+          <w:sz w:val="24"/>
+          <w:szCs w:val="24"/>
+        </w:rPr>
+        <w:t>kode-kode</w:t>
+      </w:r>
+      <w:proofErr w:type="spellEnd"/>
+      <w:r>
+        <w:rPr>
+          <w:rFonts w:ascii="Times New Roman" w:hAnsi="Times New Roman" w:cs="Times New Roman"/>
+          <w:b w:val="0"/>
+          <w:color w:val="auto"/>
+          <w:sz w:val="24"/>
+          <w:szCs w:val="24"/>
+        </w:rPr>
+        <w:t xml:space="preserve"> </w:t>
+      </w:r>
+      <w:proofErr w:type="spellStart"/>
+      <w:proofErr w:type="gramStart"/>
+      <w:r>
+        <w:rPr>
+          <w:rFonts w:ascii="Times New Roman" w:hAnsi="Times New Roman" w:cs="Times New Roman"/>
+          <w:b w:val="0"/>
+          <w:color w:val="auto"/>
+          <w:sz w:val="24"/>
+          <w:szCs w:val="24"/>
+        </w:rPr>
+        <w:t>akan</w:t>
+      </w:r>
+      <w:proofErr w:type="spellEnd"/>
+      <w:proofErr w:type="gramEnd"/>
+      <w:r>
+        <w:rPr>
+          <w:rFonts w:ascii="Times New Roman" w:hAnsi="Times New Roman" w:cs="Times New Roman"/>
+          <w:b w:val="0"/>
+          <w:color w:val="auto"/>
+          <w:sz w:val="24"/>
+          <w:szCs w:val="24"/>
+        </w:rPr>
+        <w:t xml:space="preserve"> di </w:t>
+      </w:r>
+      <w:proofErr w:type="spellStart"/>
+      <w:r>
+        <w:rPr>
+          <w:rFonts w:ascii="Times New Roman" w:hAnsi="Times New Roman" w:cs="Times New Roman"/>
+          <w:b w:val="0"/>
+          <w:color w:val="auto"/>
+          <w:sz w:val="24"/>
+          <w:szCs w:val="24"/>
+        </w:rPr>
+        <w:t>copas</w:t>
+      </w:r>
+      <w:proofErr w:type="spellEnd"/>
+      <w:r>
+        <w:rPr>
+          <w:rFonts w:ascii="Times New Roman" w:hAnsi="Times New Roman" w:cs="Times New Roman"/>
+          <w:b w:val="0"/>
+          <w:color w:val="auto"/>
+          <w:sz w:val="24"/>
+          <w:szCs w:val="24"/>
+        </w:rPr>
+        <w:t xml:space="preserve"> (copy paste) </w:t>
+      </w:r>
+      <w:proofErr w:type="spellStart"/>
+      <w:r>
+        <w:rPr>
+          <w:rFonts w:ascii="Times New Roman" w:hAnsi="Times New Roman" w:cs="Times New Roman"/>
+          <w:b w:val="0"/>
+          <w:color w:val="auto"/>
+          <w:sz w:val="24"/>
+          <w:szCs w:val="24"/>
+        </w:rPr>
+        <w:t>dan</w:t>
+      </w:r>
+      <w:proofErr w:type="spellEnd"/>
+      <w:r>
+        <w:rPr>
+          <w:rFonts w:ascii="Times New Roman" w:hAnsi="Times New Roman" w:cs="Times New Roman"/>
+          <w:b w:val="0"/>
+          <w:color w:val="auto"/>
+          <w:sz w:val="24"/>
+          <w:szCs w:val="24"/>
+        </w:rPr>
+        <w:t xml:space="preserve"> </w:t>
+      </w:r>
+      <w:proofErr w:type="spellStart"/>
+      <w:r>
+        <w:rPr>
+          <w:rFonts w:ascii="Times New Roman" w:hAnsi="Times New Roman" w:cs="Times New Roman"/>
+          <w:b w:val="0"/>
+          <w:color w:val="auto"/>
+          <w:sz w:val="24"/>
+          <w:szCs w:val="24"/>
+        </w:rPr>
+        <w:t>pada</w:t>
+      </w:r>
+      <w:proofErr w:type="spellEnd"/>
+      <w:r>
+        <w:rPr>
+          <w:rFonts w:ascii="Times New Roman" w:hAnsi="Times New Roman" w:cs="Times New Roman"/>
+          <w:b w:val="0"/>
+          <w:color w:val="auto"/>
+          <w:sz w:val="24"/>
+          <w:szCs w:val="24"/>
+        </w:rPr>
+        <w:t xml:space="preserve"> </w:t>
+      </w:r>
+      <w:proofErr w:type="spellStart"/>
+      <w:r>
+        <w:rPr>
+          <w:rFonts w:ascii="Times New Roman" w:hAnsi="Times New Roman" w:cs="Times New Roman"/>
+          <w:b w:val="0"/>
+          <w:color w:val="auto"/>
+          <w:sz w:val="24"/>
+          <w:szCs w:val="24"/>
+        </w:rPr>
+        <w:t>tahap</w:t>
+      </w:r>
+      <w:proofErr w:type="spellEnd"/>
+      <w:r>
+        <w:rPr>
+          <w:rFonts w:ascii="Times New Roman" w:hAnsi="Times New Roman" w:cs="Times New Roman"/>
+          <w:b w:val="0"/>
+          <w:color w:val="auto"/>
+          <w:sz w:val="24"/>
+          <w:szCs w:val="24"/>
+        </w:rPr>
+        <w:t xml:space="preserve"> </w:t>
+      </w:r>
+      <w:proofErr w:type="spellStart"/>
+      <w:r>
+        <w:rPr>
+          <w:rFonts w:ascii="Times New Roman" w:hAnsi="Times New Roman" w:cs="Times New Roman"/>
+          <w:b w:val="0"/>
+          <w:color w:val="auto"/>
+          <w:sz w:val="24"/>
+          <w:szCs w:val="24"/>
+        </w:rPr>
+        <w:t>terakhir</w:t>
+      </w:r>
+      <w:proofErr w:type="spellEnd"/>
+      <w:r>
+        <w:rPr>
+          <w:rFonts w:ascii="Times New Roman" w:hAnsi="Times New Roman" w:cs="Times New Roman"/>
+          <w:b w:val="0"/>
+          <w:color w:val="auto"/>
+          <w:sz w:val="24"/>
+          <w:szCs w:val="24"/>
+        </w:rPr>
+        <w:t xml:space="preserve"> </w:t>
+      </w:r>
+      <w:proofErr w:type="spellStart"/>
+      <w:r>
+        <w:rPr>
+          <w:rFonts w:ascii="Times New Roman" w:hAnsi="Times New Roman" w:cs="Times New Roman"/>
+          <w:b w:val="0"/>
+          <w:color w:val="auto"/>
+          <w:sz w:val="24"/>
+          <w:szCs w:val="24"/>
+        </w:rPr>
+        <w:t>akan</w:t>
+      </w:r>
+      <w:proofErr w:type="spellEnd"/>
+      <w:r>
+        <w:rPr>
+          <w:rFonts w:ascii="Times New Roman" w:hAnsi="Times New Roman" w:cs="Times New Roman"/>
+          <w:b w:val="0"/>
+          <w:color w:val="auto"/>
+          <w:sz w:val="24"/>
+          <w:szCs w:val="24"/>
+        </w:rPr>
+        <w:t xml:space="preserve"> </w:t>
+      </w:r>
+      <w:proofErr w:type="spellStart"/>
+      <w:r>
+        <w:rPr>
+          <w:rFonts w:ascii="Times New Roman" w:hAnsi="Times New Roman" w:cs="Times New Roman"/>
+          <w:b w:val="0"/>
+          <w:color w:val="auto"/>
+          <w:sz w:val="24"/>
+          <w:szCs w:val="24"/>
+        </w:rPr>
+        <w:t>menghasilkan</w:t>
+      </w:r>
+      <w:proofErr w:type="spellEnd"/>
+      <w:r>
+        <w:rPr>
+          <w:rFonts w:ascii="Times New Roman" w:hAnsi="Times New Roman" w:cs="Times New Roman"/>
+          <w:b w:val="0"/>
+          <w:color w:val="auto"/>
+          <w:sz w:val="24"/>
+          <w:szCs w:val="24"/>
+        </w:rPr>
+        <w:t xml:space="preserve"> </w:t>
+      </w:r>
+      <w:proofErr w:type="spellStart"/>
+      <w:r>
+        <w:rPr>
+          <w:rFonts w:ascii="Times New Roman" w:hAnsi="Times New Roman" w:cs="Times New Roman"/>
+          <w:b w:val="0"/>
+          <w:color w:val="auto"/>
+          <w:sz w:val="24"/>
+          <w:szCs w:val="24"/>
+        </w:rPr>
+        <w:t>kode</w:t>
+      </w:r>
+      <w:proofErr w:type="spellEnd"/>
+      <w:r>
+        <w:rPr>
+          <w:rFonts w:ascii="Times New Roman" w:hAnsi="Times New Roman" w:cs="Times New Roman"/>
+          <w:b w:val="0"/>
+          <w:color w:val="auto"/>
+          <w:sz w:val="24"/>
+          <w:szCs w:val="24"/>
+        </w:rPr>
+        <w:t xml:space="preserve"> yang </w:t>
+      </w:r>
+      <w:proofErr w:type="spellStart"/>
+      <w:r>
+        <w:rPr>
+          <w:rFonts w:ascii="Times New Roman" w:hAnsi="Times New Roman" w:cs="Times New Roman"/>
+          <w:b w:val="0"/>
+          <w:color w:val="auto"/>
+          <w:sz w:val="24"/>
+          <w:szCs w:val="24"/>
+        </w:rPr>
+        <w:t>akan</w:t>
+      </w:r>
+      <w:proofErr w:type="spellEnd"/>
+      <w:r>
+        <w:rPr>
+          <w:rFonts w:ascii="Times New Roman" w:hAnsi="Times New Roman" w:cs="Times New Roman"/>
+          <w:b w:val="0"/>
+          <w:color w:val="auto"/>
+          <w:sz w:val="24"/>
+          <w:szCs w:val="24"/>
+        </w:rPr>
+        <w:t xml:space="preserve"> </w:t>
+      </w:r>
+      <w:proofErr w:type="spellStart"/>
+      <w:r>
+        <w:rPr>
+          <w:rFonts w:ascii="Times New Roman" w:hAnsi="Times New Roman" w:cs="Times New Roman"/>
+          <w:b w:val="0"/>
+          <w:color w:val="auto"/>
+          <w:sz w:val="24"/>
+          <w:szCs w:val="24"/>
+        </w:rPr>
+        <w:t>dimasukkan</w:t>
+      </w:r>
+      <w:proofErr w:type="spellEnd"/>
     </w:p>
     <w:p>
       <w:pPr>
@@ -888,15 +1985,205 @@
           <w:szCs w:val="24"/>
         </w:rPr>
       </w:pPr>
-      <w:r>
-        <w:rPr>
-          <w:rFonts w:ascii="Times New Roman" w:hAnsi="Times New Roman" w:cs="Times New Roman"/>
-          <w:b w:val="0"/>
-          <w:color w:val="auto"/>
-          <w:sz w:val="24"/>
-          <w:szCs w:val="24"/>
-        </w:rPr>
-        <w:t xml:space="preserve">Disini kita akan mendapatkan SSH keys. Untuk mendapatkan SSH keys nya, kita ikuti step by step. </w:t>
+      <w:proofErr w:type="spellStart"/>
+      <w:r>
+        <w:rPr>
+          <w:rFonts w:ascii="Times New Roman" w:hAnsi="Times New Roman" w:cs="Times New Roman"/>
+          <w:b w:val="0"/>
+          <w:color w:val="auto"/>
+          <w:sz w:val="24"/>
+          <w:szCs w:val="24"/>
+        </w:rPr>
+        <w:t>Disini</w:t>
+      </w:r>
+      <w:proofErr w:type="spellEnd"/>
+      <w:r>
+        <w:rPr>
+          <w:rFonts w:ascii="Times New Roman" w:hAnsi="Times New Roman" w:cs="Times New Roman"/>
+          <w:b w:val="0"/>
+          <w:color w:val="auto"/>
+          <w:sz w:val="24"/>
+          <w:szCs w:val="24"/>
+        </w:rPr>
+        <w:t xml:space="preserve"> </w:t>
+      </w:r>
+      <w:proofErr w:type="spellStart"/>
+      <w:r>
+        <w:rPr>
+          <w:rFonts w:ascii="Times New Roman" w:hAnsi="Times New Roman" w:cs="Times New Roman"/>
+          <w:b w:val="0"/>
+          <w:color w:val="auto"/>
+          <w:sz w:val="24"/>
+          <w:szCs w:val="24"/>
+        </w:rPr>
+        <w:t>kita</w:t>
+      </w:r>
+      <w:proofErr w:type="spellEnd"/>
+      <w:r>
+        <w:rPr>
+          <w:rFonts w:ascii="Times New Roman" w:hAnsi="Times New Roman" w:cs="Times New Roman"/>
+          <w:b w:val="0"/>
+          <w:color w:val="auto"/>
+          <w:sz w:val="24"/>
+          <w:szCs w:val="24"/>
+        </w:rPr>
+        <w:t xml:space="preserve"> </w:t>
+      </w:r>
+      <w:proofErr w:type="spellStart"/>
+      <w:proofErr w:type="gramStart"/>
+      <w:r>
+        <w:rPr>
+          <w:rFonts w:ascii="Times New Roman" w:hAnsi="Times New Roman" w:cs="Times New Roman"/>
+          <w:b w:val="0"/>
+          <w:color w:val="auto"/>
+          <w:sz w:val="24"/>
+          <w:szCs w:val="24"/>
+        </w:rPr>
+        <w:t>akan</w:t>
+      </w:r>
+      <w:proofErr w:type="spellEnd"/>
+      <w:proofErr w:type="gramEnd"/>
+      <w:r>
+        <w:rPr>
+          <w:rFonts w:ascii="Times New Roman" w:hAnsi="Times New Roman" w:cs="Times New Roman"/>
+          <w:b w:val="0"/>
+          <w:color w:val="auto"/>
+          <w:sz w:val="24"/>
+          <w:szCs w:val="24"/>
+        </w:rPr>
+        <w:t xml:space="preserve"> </w:t>
+      </w:r>
+      <w:proofErr w:type="spellStart"/>
+      <w:r>
+        <w:rPr>
+          <w:rFonts w:ascii="Times New Roman" w:hAnsi="Times New Roman" w:cs="Times New Roman"/>
+          <w:b w:val="0"/>
+          <w:color w:val="auto"/>
+          <w:sz w:val="24"/>
+          <w:szCs w:val="24"/>
+        </w:rPr>
+        <w:t>mendapatkan</w:t>
+      </w:r>
+      <w:proofErr w:type="spellEnd"/>
+      <w:r>
+        <w:rPr>
+          <w:rFonts w:ascii="Times New Roman" w:hAnsi="Times New Roman" w:cs="Times New Roman"/>
+          <w:b w:val="0"/>
+          <w:color w:val="auto"/>
+          <w:sz w:val="24"/>
+          <w:szCs w:val="24"/>
+        </w:rPr>
+        <w:t xml:space="preserve"> SSH keys. </w:t>
+      </w:r>
+      <w:proofErr w:type="spellStart"/>
+      <w:r>
+        <w:rPr>
+          <w:rFonts w:ascii="Times New Roman" w:hAnsi="Times New Roman" w:cs="Times New Roman"/>
+          <w:b w:val="0"/>
+          <w:color w:val="auto"/>
+          <w:sz w:val="24"/>
+          <w:szCs w:val="24"/>
+        </w:rPr>
+        <w:t>Untuk</w:t>
+      </w:r>
+      <w:proofErr w:type="spellEnd"/>
+      <w:r>
+        <w:rPr>
+          <w:rFonts w:ascii="Times New Roman" w:hAnsi="Times New Roman" w:cs="Times New Roman"/>
+          <w:b w:val="0"/>
+          <w:color w:val="auto"/>
+          <w:sz w:val="24"/>
+          <w:szCs w:val="24"/>
+        </w:rPr>
+        <w:t xml:space="preserve"> </w:t>
+      </w:r>
+      <w:proofErr w:type="spellStart"/>
+      <w:r>
+        <w:rPr>
+          <w:rFonts w:ascii="Times New Roman" w:hAnsi="Times New Roman" w:cs="Times New Roman"/>
+          <w:b w:val="0"/>
+          <w:color w:val="auto"/>
+          <w:sz w:val="24"/>
+          <w:szCs w:val="24"/>
+        </w:rPr>
+        <w:t>mendapatkan</w:t>
+      </w:r>
+      <w:proofErr w:type="spellEnd"/>
+      <w:r>
+        <w:rPr>
+          <w:rFonts w:ascii="Times New Roman" w:hAnsi="Times New Roman" w:cs="Times New Roman"/>
+          <w:b w:val="0"/>
+          <w:color w:val="auto"/>
+          <w:sz w:val="24"/>
+          <w:szCs w:val="24"/>
+        </w:rPr>
+        <w:t xml:space="preserve"> SSH keys </w:t>
+      </w:r>
+      <w:proofErr w:type="spellStart"/>
+      <w:r>
+        <w:rPr>
+          <w:rFonts w:ascii="Times New Roman" w:hAnsi="Times New Roman" w:cs="Times New Roman"/>
+          <w:b w:val="0"/>
+          <w:color w:val="auto"/>
+          <w:sz w:val="24"/>
+          <w:szCs w:val="24"/>
+        </w:rPr>
+        <w:t>nya</w:t>
+      </w:r>
+      <w:proofErr w:type="spellEnd"/>
+      <w:r>
+        <w:rPr>
+          <w:rFonts w:ascii="Times New Roman" w:hAnsi="Times New Roman" w:cs="Times New Roman"/>
+          <w:b w:val="0"/>
+          <w:color w:val="auto"/>
+          <w:sz w:val="24"/>
+          <w:szCs w:val="24"/>
+        </w:rPr>
+        <w:t xml:space="preserve">, </w:t>
+      </w:r>
+      <w:proofErr w:type="spellStart"/>
+      <w:r>
+        <w:rPr>
+          <w:rFonts w:ascii="Times New Roman" w:hAnsi="Times New Roman" w:cs="Times New Roman"/>
+          <w:b w:val="0"/>
+          <w:color w:val="auto"/>
+          <w:sz w:val="24"/>
+          <w:szCs w:val="24"/>
+        </w:rPr>
+        <w:t>kita</w:t>
+      </w:r>
+      <w:proofErr w:type="spellEnd"/>
+      <w:r>
+        <w:rPr>
+          <w:rFonts w:ascii="Times New Roman" w:hAnsi="Times New Roman" w:cs="Times New Roman"/>
+          <w:b w:val="0"/>
+          <w:color w:val="auto"/>
+          <w:sz w:val="24"/>
+          <w:szCs w:val="24"/>
+        </w:rPr>
+        <w:t xml:space="preserve"> </w:t>
+      </w:r>
+      <w:proofErr w:type="spellStart"/>
+      <w:r>
+        <w:rPr>
+          <w:rFonts w:ascii="Times New Roman" w:hAnsi="Times New Roman" w:cs="Times New Roman"/>
+          <w:b w:val="0"/>
+          <w:color w:val="auto"/>
+          <w:sz w:val="24"/>
+          <w:szCs w:val="24"/>
+        </w:rPr>
+        <w:t>ikuti</w:t>
+      </w:r>
+      <w:proofErr w:type="spellEnd"/>
+      <w:r>
+        <w:rPr>
+          <w:rFonts w:ascii="Times New Roman" w:hAnsi="Times New Roman" w:cs="Times New Roman"/>
+          <w:b w:val="0"/>
+          <w:color w:val="auto"/>
+          <w:sz w:val="24"/>
+          <w:szCs w:val="24"/>
+        </w:rPr>
+        <w:t xml:space="preserve"> step by step. </w:t>
       </w:r>
     </w:p>
     <w:p>
@@ -916,15 +2203,291 @@
           <w:szCs w:val="24"/>
         </w:rPr>
       </w:pPr>
-      <w:r>
-        <w:rPr>
-          <w:rFonts w:ascii="Times New Roman" w:hAnsi="Times New Roman" w:cs="Times New Roman"/>
-          <w:b w:val="0"/>
-          <w:color w:val="auto"/>
-          <w:sz w:val="24"/>
-          <w:szCs w:val="24"/>
-        </w:rPr>
-        <w:t>Setelah muncul Git Bash, kita buka halaman akun github yang tadi kita buat, lalu klik Setting &gt; SSH keys</w:t>
+      <w:proofErr w:type="spellStart"/>
+      <w:r>
+        <w:rPr>
+          <w:rFonts w:ascii="Times New Roman" w:hAnsi="Times New Roman" w:cs="Times New Roman"/>
+          <w:b w:val="0"/>
+          <w:color w:val="auto"/>
+          <w:sz w:val="24"/>
+          <w:szCs w:val="24"/>
+        </w:rPr>
+        <w:t>Setelah</w:t>
+      </w:r>
+      <w:proofErr w:type="spellEnd"/>
+      <w:r>
+        <w:rPr>
+          <w:rFonts w:ascii="Times New Roman" w:hAnsi="Times New Roman" w:cs="Times New Roman"/>
+          <w:b w:val="0"/>
+          <w:color w:val="auto"/>
+          <w:sz w:val="24"/>
+          <w:szCs w:val="24"/>
+        </w:rPr>
+        <w:t xml:space="preserve"> </w:t>
+      </w:r>
+      <w:proofErr w:type="spellStart"/>
+      <w:r>
+        <w:rPr>
+          <w:rFonts w:ascii="Times New Roman" w:hAnsi="Times New Roman" w:cs="Times New Roman"/>
+          <w:b w:val="0"/>
+          <w:color w:val="auto"/>
+          <w:sz w:val="24"/>
+          <w:szCs w:val="24"/>
+        </w:rPr>
+        <w:t>muncul</w:t>
+      </w:r>
+      <w:proofErr w:type="spellEnd"/>
+      <w:r>
+        <w:rPr>
+          <w:rFonts w:ascii="Times New Roman" w:hAnsi="Times New Roman" w:cs="Times New Roman"/>
+          <w:b w:val="0"/>
+          <w:color w:val="auto"/>
+          <w:sz w:val="24"/>
+          <w:szCs w:val="24"/>
+        </w:rPr>
+        <w:t xml:space="preserve"> </w:t>
+      </w:r>
+      <w:proofErr w:type="spellStart"/>
+      <w:r>
+        <w:rPr>
+          <w:rFonts w:ascii="Times New Roman" w:hAnsi="Times New Roman" w:cs="Times New Roman"/>
+          <w:b w:val="0"/>
+          <w:color w:val="auto"/>
+          <w:sz w:val="24"/>
+          <w:szCs w:val="24"/>
+        </w:rPr>
+        <w:t>Git</w:t>
+      </w:r>
+      <w:proofErr w:type="spellEnd"/>
+      <w:r>
+        <w:rPr>
+          <w:rFonts w:ascii="Times New Roman" w:hAnsi="Times New Roman" w:cs="Times New Roman"/>
+          <w:b w:val="0"/>
+          <w:color w:val="auto"/>
+          <w:sz w:val="24"/>
+          <w:szCs w:val="24"/>
+        </w:rPr>
+        <w:t xml:space="preserve"> Bash, </w:t>
+      </w:r>
+      <w:proofErr w:type="spellStart"/>
+      <w:r>
+        <w:rPr>
+          <w:rFonts w:ascii="Times New Roman" w:hAnsi="Times New Roman" w:cs="Times New Roman"/>
+          <w:b w:val="0"/>
+          <w:color w:val="auto"/>
+          <w:sz w:val="24"/>
+          <w:szCs w:val="24"/>
+        </w:rPr>
+        <w:t>kita</w:t>
+      </w:r>
+      <w:proofErr w:type="spellEnd"/>
+      <w:r>
+        <w:rPr>
+          <w:rFonts w:ascii="Times New Roman" w:hAnsi="Times New Roman" w:cs="Times New Roman"/>
+          <w:b w:val="0"/>
+          <w:color w:val="auto"/>
+          <w:sz w:val="24"/>
+          <w:szCs w:val="24"/>
+        </w:rPr>
+        <w:t xml:space="preserve"> </w:t>
+      </w:r>
+      <w:proofErr w:type="spellStart"/>
+      <w:r>
+        <w:rPr>
+          <w:rFonts w:ascii="Times New Roman" w:hAnsi="Times New Roman" w:cs="Times New Roman"/>
+          <w:b w:val="0"/>
+          <w:color w:val="auto"/>
+          <w:sz w:val="24"/>
+          <w:szCs w:val="24"/>
+        </w:rPr>
+        <w:t>buka</w:t>
+      </w:r>
+      <w:proofErr w:type="spellEnd"/>
+      <w:r>
+        <w:rPr>
+          <w:rFonts w:ascii="Times New Roman" w:hAnsi="Times New Roman" w:cs="Times New Roman"/>
+          <w:b w:val="0"/>
+          <w:color w:val="auto"/>
+          <w:sz w:val="24"/>
+          <w:szCs w:val="24"/>
+        </w:rPr>
+        <w:t xml:space="preserve"> </w:t>
+      </w:r>
+      <w:proofErr w:type="spellStart"/>
+      <w:r>
+        <w:rPr>
+          <w:rFonts w:ascii="Times New Roman" w:hAnsi="Times New Roman" w:cs="Times New Roman"/>
+          <w:b w:val="0"/>
+          <w:color w:val="auto"/>
+          <w:sz w:val="24"/>
+          <w:szCs w:val="24"/>
+        </w:rPr>
+        <w:t>halaman</w:t>
+      </w:r>
+      <w:proofErr w:type="spellEnd"/>
+      <w:r>
+        <w:rPr>
+          <w:rFonts w:ascii="Times New Roman" w:hAnsi="Times New Roman" w:cs="Times New Roman"/>
+          <w:b w:val="0"/>
+          <w:color w:val="auto"/>
+          <w:sz w:val="24"/>
+          <w:szCs w:val="24"/>
+        </w:rPr>
+        <w:t xml:space="preserve"> </w:t>
+      </w:r>
+      <w:proofErr w:type="spellStart"/>
+      <w:r>
+        <w:rPr>
+          <w:rFonts w:ascii="Times New Roman" w:hAnsi="Times New Roman" w:cs="Times New Roman"/>
+          <w:b w:val="0"/>
+          <w:color w:val="auto"/>
+          <w:sz w:val="24"/>
+          <w:szCs w:val="24"/>
+        </w:rPr>
+        <w:t>akun</w:t>
+      </w:r>
+      <w:proofErr w:type="spellEnd"/>
+      <w:r>
+        <w:rPr>
+          <w:rFonts w:ascii="Times New Roman" w:hAnsi="Times New Roman" w:cs="Times New Roman"/>
+          <w:b w:val="0"/>
+          <w:color w:val="auto"/>
+          <w:sz w:val="24"/>
+          <w:szCs w:val="24"/>
+        </w:rPr>
+        <w:t xml:space="preserve"> </w:t>
+      </w:r>
+      <w:proofErr w:type="spellStart"/>
+      <w:r>
+        <w:rPr>
+          <w:rFonts w:ascii="Times New Roman" w:hAnsi="Times New Roman" w:cs="Times New Roman"/>
+          <w:b w:val="0"/>
+          <w:color w:val="auto"/>
+          <w:sz w:val="24"/>
+          <w:szCs w:val="24"/>
+        </w:rPr>
+        <w:t>github</w:t>
+      </w:r>
+      <w:proofErr w:type="spellEnd"/>
+      <w:r>
+        <w:rPr>
+          <w:rFonts w:ascii="Times New Roman" w:hAnsi="Times New Roman" w:cs="Times New Roman"/>
+          <w:b w:val="0"/>
+          <w:color w:val="auto"/>
+          <w:sz w:val="24"/>
+          <w:szCs w:val="24"/>
+        </w:rPr>
+        <w:t xml:space="preserve"> yang </w:t>
+      </w:r>
+      <w:proofErr w:type="spellStart"/>
+      <w:r>
+        <w:rPr>
+          <w:rFonts w:ascii="Times New Roman" w:hAnsi="Times New Roman" w:cs="Times New Roman"/>
+          <w:b w:val="0"/>
+          <w:color w:val="auto"/>
+          <w:sz w:val="24"/>
+          <w:szCs w:val="24"/>
+        </w:rPr>
+        <w:t>tadi</w:t>
+      </w:r>
+      <w:proofErr w:type="spellEnd"/>
+      <w:r>
+        <w:rPr>
+          <w:rFonts w:ascii="Times New Roman" w:hAnsi="Times New Roman" w:cs="Times New Roman"/>
+          <w:b w:val="0"/>
+          <w:color w:val="auto"/>
+          <w:sz w:val="24"/>
+          <w:szCs w:val="24"/>
+        </w:rPr>
+        <w:t xml:space="preserve"> </w:t>
+      </w:r>
+      <w:proofErr w:type="spellStart"/>
+      <w:r>
+        <w:rPr>
+          <w:rFonts w:ascii="Times New Roman" w:hAnsi="Times New Roman" w:cs="Times New Roman"/>
+          <w:b w:val="0"/>
+          <w:color w:val="auto"/>
+          <w:sz w:val="24"/>
+          <w:szCs w:val="24"/>
+        </w:rPr>
+        <w:t>kita</w:t>
+      </w:r>
+      <w:proofErr w:type="spellEnd"/>
+      <w:r>
+        <w:rPr>
+          <w:rFonts w:ascii="Times New Roman" w:hAnsi="Times New Roman" w:cs="Times New Roman"/>
+          <w:b w:val="0"/>
+          <w:color w:val="auto"/>
+          <w:sz w:val="24"/>
+          <w:szCs w:val="24"/>
+        </w:rPr>
+        <w:t xml:space="preserve"> </w:t>
+      </w:r>
+      <w:proofErr w:type="spellStart"/>
+      <w:r>
+        <w:rPr>
+          <w:rFonts w:ascii="Times New Roman" w:hAnsi="Times New Roman" w:cs="Times New Roman"/>
+          <w:b w:val="0"/>
+          <w:color w:val="auto"/>
+          <w:sz w:val="24"/>
+          <w:szCs w:val="24"/>
+        </w:rPr>
+        <w:t>buat</w:t>
+      </w:r>
+      <w:proofErr w:type="spellEnd"/>
+      <w:r>
+        <w:rPr>
+          <w:rFonts w:ascii="Times New Roman" w:hAnsi="Times New Roman" w:cs="Times New Roman"/>
+          <w:b w:val="0"/>
+          <w:color w:val="auto"/>
+          <w:sz w:val="24"/>
+          <w:szCs w:val="24"/>
+        </w:rPr>
+        <w:t xml:space="preserve">, </w:t>
+      </w:r>
+      <w:proofErr w:type="spellStart"/>
+      <w:r>
+        <w:rPr>
+          <w:rFonts w:ascii="Times New Roman" w:hAnsi="Times New Roman" w:cs="Times New Roman"/>
+          <w:b w:val="0"/>
+          <w:color w:val="auto"/>
+          <w:sz w:val="24"/>
+          <w:szCs w:val="24"/>
+        </w:rPr>
+        <w:t>lalu</w:t>
+      </w:r>
+      <w:proofErr w:type="spellEnd"/>
+      <w:r>
+        <w:rPr>
+          <w:rFonts w:ascii="Times New Roman" w:hAnsi="Times New Roman" w:cs="Times New Roman"/>
+          <w:b w:val="0"/>
+          <w:color w:val="auto"/>
+          <w:sz w:val="24"/>
+          <w:szCs w:val="24"/>
+        </w:rPr>
+        <w:t xml:space="preserve"> </w:t>
+      </w:r>
+      <w:proofErr w:type="spellStart"/>
+      <w:r>
+        <w:rPr>
+          <w:rFonts w:ascii="Times New Roman" w:hAnsi="Times New Roman" w:cs="Times New Roman"/>
+          <w:b w:val="0"/>
+          <w:color w:val="auto"/>
+          <w:sz w:val="24"/>
+          <w:szCs w:val="24"/>
+        </w:rPr>
+        <w:t>klik</w:t>
+      </w:r>
+      <w:proofErr w:type="spellEnd"/>
+      <w:r>
+        <w:rPr>
+          <w:rFonts w:ascii="Times New Roman" w:hAnsi="Times New Roman" w:cs="Times New Roman"/>
+          <w:b w:val="0"/>
+          <w:color w:val="auto"/>
+          <w:sz w:val="24"/>
+          <w:szCs w:val="24"/>
+        </w:rPr>
+        <w:t xml:space="preserve"> Setting &gt; SSH keys</w:t>
       </w:r>
     </w:p>
     <w:p>
@@ -944,16 +2507,130 @@
           <w:szCs w:val="24"/>
         </w:rPr>
       </w:pPr>
-      <w:r>
-        <w:rPr>
-          <w:rFonts w:ascii="Times New Roman" w:hAnsi="Times New Roman" w:cs="Times New Roman"/>
-          <w:b w:val="0"/>
-          <w:color w:val="auto"/>
-          <w:sz w:val="24"/>
-          <w:szCs w:val="24"/>
-        </w:rPr>
-        <w:t>Setelah klik Setting &gt; SSH keys, akan muncul seperti ini</w:t>
-      </w:r>
+      <w:proofErr w:type="spellStart"/>
+      <w:r>
+        <w:rPr>
+          <w:rFonts w:ascii="Times New Roman" w:hAnsi="Times New Roman" w:cs="Times New Roman"/>
+          <w:b w:val="0"/>
+          <w:color w:val="auto"/>
+          <w:sz w:val="24"/>
+          <w:szCs w:val="24"/>
+        </w:rPr>
+        <w:t>Setelah</w:t>
+      </w:r>
+      <w:proofErr w:type="spellEnd"/>
+      <w:r>
+        <w:rPr>
+          <w:rFonts w:ascii="Times New Roman" w:hAnsi="Times New Roman" w:cs="Times New Roman"/>
+          <w:b w:val="0"/>
+          <w:color w:val="auto"/>
+          <w:sz w:val="24"/>
+          <w:szCs w:val="24"/>
+        </w:rPr>
+        <w:t xml:space="preserve"> </w:t>
+      </w:r>
+      <w:proofErr w:type="spellStart"/>
+      <w:r>
+        <w:rPr>
+          <w:rFonts w:ascii="Times New Roman" w:hAnsi="Times New Roman" w:cs="Times New Roman"/>
+          <w:b w:val="0"/>
+          <w:color w:val="auto"/>
+          <w:sz w:val="24"/>
+          <w:szCs w:val="24"/>
+        </w:rPr>
+        <w:t>klik</w:t>
+      </w:r>
+      <w:proofErr w:type="spellEnd"/>
+      <w:r>
+        <w:rPr>
+          <w:rFonts w:ascii="Times New Roman" w:hAnsi="Times New Roman" w:cs="Times New Roman"/>
+          <w:b w:val="0"/>
+          <w:color w:val="auto"/>
+          <w:sz w:val="24"/>
+          <w:szCs w:val="24"/>
+        </w:rPr>
+        <w:t xml:space="preserve"> Setting &gt; SSH keys, </w:t>
+      </w:r>
+      <w:proofErr w:type="spellStart"/>
+      <w:proofErr w:type="gramStart"/>
+      <w:r>
+        <w:rPr>
+          <w:rFonts w:ascii="Times New Roman" w:hAnsi="Times New Roman" w:cs="Times New Roman"/>
+          <w:b w:val="0"/>
+          <w:color w:val="auto"/>
+          <w:sz w:val="24"/>
+          <w:szCs w:val="24"/>
+        </w:rPr>
+        <w:t>akan</w:t>
+      </w:r>
+      <w:proofErr w:type="spellEnd"/>
+      <w:proofErr w:type="gramEnd"/>
+      <w:r>
+        <w:rPr>
+          <w:rFonts w:ascii="Times New Roman" w:hAnsi="Times New Roman" w:cs="Times New Roman"/>
+          <w:b w:val="0"/>
+          <w:color w:val="auto"/>
+          <w:sz w:val="24"/>
+          <w:szCs w:val="24"/>
+        </w:rPr>
+        <w:t xml:space="preserve"> </w:t>
+      </w:r>
+      <w:proofErr w:type="spellStart"/>
+      <w:r>
+        <w:rPr>
+          <w:rFonts w:ascii="Times New Roman" w:hAnsi="Times New Roman" w:cs="Times New Roman"/>
+          <w:b w:val="0"/>
+          <w:color w:val="auto"/>
+          <w:sz w:val="24"/>
+          <w:szCs w:val="24"/>
+        </w:rPr>
+        <w:t>muncul</w:t>
+      </w:r>
+      <w:proofErr w:type="spellEnd"/>
+      <w:r>
+        <w:rPr>
+          <w:rFonts w:ascii="Times New Roman" w:hAnsi="Times New Roman" w:cs="Times New Roman"/>
+          <w:b w:val="0"/>
+          <w:color w:val="auto"/>
+          <w:sz w:val="24"/>
+          <w:szCs w:val="24"/>
+        </w:rPr>
+        <w:t xml:space="preserve"> </w:t>
+      </w:r>
+      <w:proofErr w:type="spellStart"/>
+      <w:r>
+        <w:rPr>
+          <w:rFonts w:ascii="Times New Roman" w:hAnsi="Times New Roman" w:cs="Times New Roman"/>
+          <w:b w:val="0"/>
+          <w:color w:val="auto"/>
+          <w:sz w:val="24"/>
+          <w:szCs w:val="24"/>
+        </w:rPr>
+        <w:t>seperti</w:t>
+      </w:r>
+      <w:proofErr w:type="spellEnd"/>
+      <w:r>
+        <w:rPr>
+          <w:rFonts w:ascii="Times New Roman" w:hAnsi="Times New Roman" w:cs="Times New Roman"/>
+          <w:b w:val="0"/>
+          <w:color w:val="auto"/>
+          <w:sz w:val="24"/>
+          <w:szCs w:val="24"/>
+        </w:rPr>
+        <w:t xml:space="preserve"> </w:t>
+      </w:r>
+      <w:proofErr w:type="spellStart"/>
+      <w:r>
+        <w:rPr>
+          <w:rFonts w:ascii="Times New Roman" w:hAnsi="Times New Roman" w:cs="Times New Roman"/>
+          <w:b w:val="0"/>
+          <w:color w:val="auto"/>
+          <w:sz w:val="24"/>
+          <w:szCs w:val="24"/>
+        </w:rPr>
+        <w:t>ini</w:t>
+      </w:r>
+      <w:proofErr w:type="spellEnd"/>
     </w:p>
     <w:p>
       <w:pPr>
@@ -967,13 +2644,77 @@
     </w:p>
     <w:p>
       <w:pPr>
-        <w:jc w:val="center"/>
+        <w:tabs>
+          <w:tab w:val="left" w:pos="3420"/>
+        </w:tabs>
         <w:rPr>
           <w:b/>
           <w:sz w:val="48"/>
           <w:szCs w:val="48"/>
         </w:rPr>
       </w:pPr>
+      <w:r>
+        <w:rPr>
+          <w:b/>
+          <w:sz w:val="48"/>
+          <w:szCs w:val="48"/>
+        </w:rPr>
+        <w:tab/>
+      </w:r>
+      <w:r>
+        <w:rPr>
+          <w:rFonts w:ascii="Times New Roman" w:hAnsi="Times New Roman" w:cs="Times New Roman"/>
+          <w:b/>
+          <w:noProof/>
+          <w:sz w:val="24"/>
+          <w:szCs w:val="24"/>
+        </w:rPr>
+        <w:drawing>
+          <wp:inline distT="0" distB="0" distL="0" distR="0" wp14:anchorId="73A3C862" wp14:editId="6D4B43DF">
+            <wp:extent cx="5680710" cy="2028825"/>
+            <wp:effectExtent l="19050" t="0" r="0" b="0"/>
+            <wp:docPr id="6" name="Picture 1"/>
+            <wp:cNvGraphicFramePr>
+              <a:graphicFrameLocks xmlns:a="http://schemas.openxmlformats.org/drawingml/2006/main" noChangeAspect="1"/>
+            </wp:cNvGraphicFramePr>
+            <a:graphic xmlns:a="http://schemas.openxmlformats.org/drawingml/2006/main">
+              <a:graphicData uri="http://schemas.openxmlformats.org/drawingml/2006/picture">
+                <pic:pic xmlns:pic="http://schemas.openxmlformats.org/drawingml/2006/picture">
+                  <pic:nvPicPr>
+                    <pic:cNvPr id="0" name="Picture 1"/>
+                    <pic:cNvPicPr>
+                      <a:picLocks noChangeAspect="1" noChangeArrowheads="1"/>
+                    </pic:cNvPicPr>
+                  </pic:nvPicPr>
+                  <pic:blipFill>
+                    <a:blip r:embed="rId11"/>
+                    <a:srcRect l="10256" t="11405" r="11218" b="38698"/>
+                    <a:stretch>
+                      <a:fillRect/>
+                    </a:stretch>
+                  </pic:blipFill>
+                  <pic:spPr bwMode="auto">
+                    <a:xfrm>
+                      <a:off x="0" y="0"/>
+                      <a:ext cx="5680710" cy="2028825"/>
+                    </a:xfrm>
+                    <a:prstGeom prst="rect">
+                      <a:avLst/>
+                    </a:prstGeom>
+                    <a:noFill/>
+                    <a:ln w="9525">
+                      <a:noFill/>
+                      <a:miter lim="800000"/>
+                      <a:headEnd/>
+                      <a:tailEnd/>
+                    </a:ln>
+                  </pic:spPr>
+                </pic:pic>
+              </a:graphicData>
+            </a:graphic>
+          </wp:inline>
+        </w:drawing>
+      </w:r>
       <w:bookmarkStart w:id="0" w:name="_GoBack"/>
       <w:bookmarkEnd w:id="0"/>
     </w:p>

--- a/web.docx
+++ b/web.docx
@@ -101,7 +101,7 @@
                     </pic:cNvPicPr>
                   </pic:nvPicPr>
                   <pic:blipFill>
-                    <a:blip r:embed="rId6"/>
+                    <a:blip r:embed="rId8"/>
                     <a:srcRect/>
                     <a:stretch>
                       <a:fillRect/>
@@ -250,6 +250,7 @@
           <w:szCs w:val="24"/>
           <w:lang w:val="id-ID"/>
         </w:rPr>
+        <w:lastRenderedPageBreak/>
         <w:t>Muhammad Nur Ikhsan</w:t>
       </w:r>
     </w:p>
@@ -375,7 +376,6 @@
           <w:sz w:val="24"/>
           <w:szCs w:val="24"/>
         </w:rPr>
-        <w:lastRenderedPageBreak/>
         <w:t>TUTORIAL MEMBUAT GITHUB</w:t>
       </w:r>
     </w:p>
@@ -733,6 +733,7 @@
         <w:rPr>
           <w:noProof/>
         </w:rPr>
+        <w:lastRenderedPageBreak/>
         <w:drawing>
           <wp:inline distT="0" distB="0" distL="0" distR="0" wp14:anchorId="2DD120DE" wp14:editId="4AE6A7A2">
             <wp:extent cx="5724525" cy="2324100"/>
@@ -751,7 +752,7 @@
                     </pic:cNvPicPr>
                   </pic:nvPicPr>
                   <pic:blipFill>
-                    <a:blip r:embed="rId7"/>
+                    <a:blip r:embed="rId9"/>
                     <a:srcRect l="3686" t="3989" b="26496"/>
                     <a:stretch>
                       <a:fillRect/>
@@ -853,6 +854,7 @@
           <w:sz w:val="24"/>
           <w:szCs w:val="24"/>
         </w:rPr>
+        <w:lastRenderedPageBreak/>
         <w:drawing>
           <wp:inline distT="0" distB="0" distL="0" distR="0" wp14:anchorId="4F5D342C" wp14:editId="45A766AF">
             <wp:extent cx="5565589" cy="2838450"/>
@@ -871,7 +873,7 @@
                     </pic:cNvPicPr>
                   </pic:nvPicPr>
                   <pic:blipFill>
-                    <a:blip r:embed="rId8"/>
+                    <a:blip r:embed="rId10"/>
                     <a:srcRect l="3846" t="3704" b="9117"/>
                     <a:stretch>
                       <a:fillRect/>
@@ -913,7 +915,6 @@
         </w:rPr>
       </w:pPr>
       <w:r>
-        <w:lastRenderedPageBreak/>
         <w:t>6.</w:t>
       </w:r>
       <w:r>
@@ -1126,6 +1127,7 @@
           <w:sz w:val="24"/>
           <w:szCs w:val="24"/>
         </w:rPr>
+        <w:lastRenderedPageBreak/>
         <w:t>8.</w:t>
       </w:r>
       <w:r>
@@ -1444,7 +1446,7 @@
                     </pic:cNvPicPr>
                   </pic:nvPicPr>
                   <pic:blipFill>
-                    <a:blip r:embed="rId9"/>
+                    <a:blip r:embed="rId11"/>
                     <a:srcRect l="65865" t="30769" r="13942" b="23647"/>
                     <a:stretch>
                       <a:fillRect/>
@@ -1550,6 +1552,7 @@
           <w:sz w:val="24"/>
           <w:szCs w:val="24"/>
         </w:rPr>
+        <w:lastRenderedPageBreak/>
         <w:drawing>
           <wp:inline distT="0" distB="0" distL="0" distR="0" wp14:anchorId="2A053EC8" wp14:editId="26463D39">
             <wp:extent cx="4972050" cy="2768321"/>
@@ -1568,7 +1571,7 @@
                     </pic:cNvPicPr>
                   </pic:nvPicPr>
                   <pic:blipFill>
-                    <a:blip r:embed="rId10"/>
+                    <a:blip r:embed="rId12"/>
                     <a:srcRect l="5288" t="9117" r="50962" b="47578"/>
                     <a:stretch>
                       <a:fillRect/>
@@ -1620,7 +1623,6 @@
           <w:sz w:val="24"/>
           <w:szCs w:val="24"/>
         </w:rPr>
-        <w:lastRenderedPageBreak/>
         <w:t>kedalam</w:t>
       </w:r>
       <w:proofErr w:type="spellEnd"/>
@@ -2659,6 +2661,7 @@
           <w:sz w:val="48"/>
           <w:szCs w:val="48"/>
         </w:rPr>
+        <w:lastRenderedPageBreak/>
         <w:tab/>
       </w:r>
       <w:r>
@@ -2687,7 +2690,7 @@
                     </pic:cNvPicPr>
                   </pic:nvPicPr>
                   <pic:blipFill>
-                    <a:blip r:embed="rId11"/>
+                    <a:blip r:embed="rId13"/>
                     <a:srcRect l="10256" t="11405" r="11218" b="38698"/>
                     <a:stretch>
                       <a:fillRect/>
@@ -2715,10 +2718,14 @@
           </wp:inline>
         </w:drawing>
       </w:r>
-      <w:bookmarkStart w:id="0" w:name="_GoBack"/>
-      <w:bookmarkEnd w:id="0"/>
     </w:p>
     <w:sectPr>
+      <w:headerReference w:type="even" r:id="rId14"/>
+      <w:headerReference w:type="default" r:id="rId15"/>
+      <w:footerReference w:type="even" r:id="rId16"/>
+      <w:footerReference w:type="default" r:id="rId17"/>
+      <w:headerReference w:type="first" r:id="rId18"/>
+      <w:footerReference w:type="first" r:id="rId19"/>
       <w:pgSz w:w="12240" w:h="15840"/>
       <w:pgMar w:top="1440" w:right="1440" w:bottom="1440" w:left="1440" w:header="720" w:footer="720" w:gutter="0"/>
       <w:cols w:space="720"/>
@@ -2726,6 +2733,172 @@
     </w:sectPr>
   </w:body>
 </w:document>
+</file>
+
+<file path=word/endnotes.xml><?xml version="1.0" encoding="utf-8"?>
+<w:endnotes xmlns:wpc="http://schemas.microsoft.com/office/word/2010/wordprocessingCanvas" xmlns:mc="http://schemas.openxmlformats.org/markup-compatibility/2006" xmlns:o="urn:schemas-microsoft-com:office:office" xmlns:r="http://schemas.openxmlformats.org/officeDocument/2006/relationships" xmlns:m="http://schemas.openxmlformats.org/officeDocument/2006/math" xmlns:v="urn:schemas-microsoft-com:vml" xmlns:wp14="http://schemas.microsoft.com/office/word/2010/wordprocessingDrawing" xmlns:wp="http://schemas.openxmlformats.org/drawingml/2006/wordprocessingDrawing" xmlns:w10="urn:schemas-microsoft-com:office:word" xmlns:w="http://schemas.openxmlformats.org/wordprocessingml/2006/main" xmlns:w14="http://schemas.microsoft.com/office/word/2010/wordml" xmlns:wpg="http://schemas.microsoft.com/office/word/2010/wordprocessingGroup" xmlns:wpi="http://schemas.microsoft.com/office/word/2010/wordprocessingInk" xmlns:wne="http://schemas.microsoft.com/office/word/2006/wordml" xmlns:wps="http://schemas.microsoft.com/office/word/2010/wordprocessingShape" mc:Ignorable="w14 wp14">
+  <w:endnote w:type="separator" w:id="-1">
+    <w:p>
+      <w:pPr>
+        <w:spacing w:after="0" w:line="240" w:lineRule="auto"/>
+      </w:pPr>
+      <w:r>
+        <w:separator/>
+      </w:r>
+    </w:p>
+  </w:endnote>
+  <w:endnote w:type="continuationSeparator" w:id="0">
+    <w:p>
+      <w:pPr>
+        <w:spacing w:after="0" w:line="240" w:lineRule="auto"/>
+      </w:pPr>
+      <w:r>
+        <w:continuationSeparator/>
+      </w:r>
+    </w:p>
+  </w:endnote>
+</w:endnotes>
+</file>
+
+<file path=word/footer1.xml><?xml version="1.0" encoding="utf-8"?>
+<w:ftr xmlns:wpc="http://schemas.microsoft.com/office/word/2010/wordprocessingCanvas" xmlns:mc="http://schemas.openxmlformats.org/markup-compatibility/2006" xmlns:o="urn:schemas-microsoft-com:office:office" xmlns:r="http://schemas.openxmlformats.org/officeDocument/2006/relationships" xmlns:m="http://schemas.openxmlformats.org/officeDocument/2006/math" xmlns:v="urn:schemas-microsoft-com:vml" xmlns:wp14="http://schemas.microsoft.com/office/word/2010/wordprocessingDrawing" xmlns:wp="http://schemas.openxmlformats.org/drawingml/2006/wordprocessingDrawing" xmlns:w10="urn:schemas-microsoft-com:office:word" xmlns:w="http://schemas.openxmlformats.org/wordprocessingml/2006/main" xmlns:w14="http://schemas.microsoft.com/office/word/2010/wordml" xmlns:wpg="http://schemas.microsoft.com/office/word/2010/wordprocessingGroup" xmlns:wpi="http://schemas.microsoft.com/office/word/2010/wordprocessingInk" xmlns:wne="http://schemas.microsoft.com/office/word/2006/wordml" xmlns:wps="http://schemas.microsoft.com/office/word/2010/wordprocessingShape" mc:Ignorable="w14 wp14">
+  <w:p>
+    <w:pPr>
+      <w:pStyle w:val="Footer"/>
+    </w:pPr>
+  </w:p>
+</w:ftr>
+</file>
+
+<file path=word/footer2.xml><?xml version="1.0" encoding="utf-8"?>
+<w:ftr xmlns:wpc="http://schemas.microsoft.com/office/word/2010/wordprocessingCanvas" xmlns:mc="http://schemas.openxmlformats.org/markup-compatibility/2006" xmlns:o="urn:schemas-microsoft-com:office:office" xmlns:r="http://schemas.openxmlformats.org/officeDocument/2006/relationships" xmlns:m="http://schemas.openxmlformats.org/officeDocument/2006/math" xmlns:v="urn:schemas-microsoft-com:vml" xmlns:wp14="http://schemas.microsoft.com/office/word/2010/wordprocessingDrawing" xmlns:wp="http://schemas.openxmlformats.org/drawingml/2006/wordprocessingDrawing" xmlns:w10="urn:schemas-microsoft-com:office:word" xmlns:w="http://schemas.openxmlformats.org/wordprocessingml/2006/main" xmlns:w14="http://schemas.microsoft.com/office/word/2010/wordml" xmlns:wpg="http://schemas.microsoft.com/office/word/2010/wordprocessingGroup" xmlns:wpi="http://schemas.microsoft.com/office/word/2010/wordprocessingInk" xmlns:wne="http://schemas.microsoft.com/office/word/2006/wordml" xmlns:wps="http://schemas.microsoft.com/office/word/2010/wordprocessingShape" mc:Ignorable="w14 wp14">
+  <w:p>
+    <w:pPr>
+      <w:pStyle w:val="Footer"/>
+    </w:pPr>
+  </w:p>
+</w:ftr>
+</file>
+
+<file path=word/footer3.xml><?xml version="1.0" encoding="utf-8"?>
+<w:ftr xmlns:wpc="http://schemas.microsoft.com/office/word/2010/wordprocessingCanvas" xmlns:mc="http://schemas.openxmlformats.org/markup-compatibility/2006" xmlns:o="urn:schemas-microsoft-com:office:office" xmlns:r="http://schemas.openxmlformats.org/officeDocument/2006/relationships" xmlns:m="http://schemas.openxmlformats.org/officeDocument/2006/math" xmlns:v="urn:schemas-microsoft-com:vml" xmlns:wp14="http://schemas.microsoft.com/office/word/2010/wordprocessingDrawing" xmlns:wp="http://schemas.openxmlformats.org/drawingml/2006/wordprocessingDrawing" xmlns:w10="urn:schemas-microsoft-com:office:word" xmlns:w="http://schemas.openxmlformats.org/wordprocessingml/2006/main" xmlns:w14="http://schemas.microsoft.com/office/word/2010/wordml" xmlns:wpg="http://schemas.microsoft.com/office/word/2010/wordprocessingGroup" xmlns:wpi="http://schemas.microsoft.com/office/word/2010/wordprocessingInk" xmlns:wne="http://schemas.microsoft.com/office/word/2006/wordml" xmlns:wps="http://schemas.microsoft.com/office/word/2010/wordprocessingShape" mc:Ignorable="w14 wp14">
+  <w:p>
+    <w:pPr>
+      <w:pStyle w:val="Footer"/>
+    </w:pPr>
+  </w:p>
+</w:ftr>
+</file>
+
+<file path=word/footnotes.xml><?xml version="1.0" encoding="utf-8"?>
+<w:footnotes xmlns:wpc="http://schemas.microsoft.com/office/word/2010/wordprocessingCanvas" xmlns:mc="http://schemas.openxmlformats.org/markup-compatibility/2006" xmlns:o="urn:schemas-microsoft-com:office:office" xmlns:r="http://schemas.openxmlformats.org/officeDocument/2006/relationships" xmlns:m="http://schemas.openxmlformats.org/officeDocument/2006/math" xmlns:v="urn:schemas-microsoft-com:vml" xmlns:wp14="http://schemas.microsoft.com/office/word/2010/wordprocessingDrawing" xmlns:wp="http://schemas.openxmlformats.org/drawingml/2006/wordprocessingDrawing" xmlns:w10="urn:schemas-microsoft-com:office:word" xmlns:w="http://schemas.openxmlformats.org/wordprocessingml/2006/main" xmlns:w14="http://schemas.microsoft.com/office/word/2010/wordml" xmlns:wpg="http://schemas.microsoft.com/office/word/2010/wordprocessingGroup" xmlns:wpi="http://schemas.microsoft.com/office/word/2010/wordprocessingInk" xmlns:wne="http://schemas.microsoft.com/office/word/2006/wordml" xmlns:wps="http://schemas.microsoft.com/office/word/2010/wordprocessingShape" mc:Ignorable="w14 wp14">
+  <w:footnote w:type="separator" w:id="-1">
+    <w:p>
+      <w:pPr>
+        <w:spacing w:after="0" w:line="240" w:lineRule="auto"/>
+      </w:pPr>
+      <w:r>
+        <w:separator/>
+      </w:r>
+    </w:p>
+  </w:footnote>
+  <w:footnote w:type="continuationSeparator" w:id="0">
+    <w:p>
+      <w:pPr>
+        <w:spacing w:after="0" w:line="240" w:lineRule="auto"/>
+      </w:pPr>
+      <w:r>
+        <w:continuationSeparator/>
+      </w:r>
+    </w:p>
+  </w:footnote>
+</w:footnotes>
+</file>
+
+<file path=word/header1.xml><?xml version="1.0" encoding="utf-8"?>
+<w:hdr xmlns:wpc="http://schemas.microsoft.com/office/word/2010/wordprocessingCanvas" xmlns:mc="http://schemas.openxmlformats.org/markup-compatibility/2006" xmlns:o="urn:schemas-microsoft-com:office:office" xmlns:r="http://schemas.openxmlformats.org/officeDocument/2006/relationships" xmlns:m="http://schemas.openxmlformats.org/officeDocument/2006/math" xmlns:v="urn:schemas-microsoft-com:vml" xmlns:wp14="http://schemas.microsoft.com/office/word/2010/wordprocessingDrawing" xmlns:wp="http://schemas.openxmlformats.org/drawingml/2006/wordprocessingDrawing" xmlns:w10="urn:schemas-microsoft-com:office:word" xmlns:w="http://schemas.openxmlformats.org/wordprocessingml/2006/main" xmlns:w14="http://schemas.microsoft.com/office/word/2010/wordml" xmlns:wpg="http://schemas.microsoft.com/office/word/2010/wordprocessingGroup" xmlns:wpi="http://schemas.microsoft.com/office/word/2010/wordprocessingInk" xmlns:wne="http://schemas.microsoft.com/office/word/2006/wordml" xmlns:wps="http://schemas.microsoft.com/office/word/2010/wordprocessingShape" mc:Ignorable="w14 wp14">
+  <w:p>
+    <w:pPr>
+      <w:pStyle w:val="Header"/>
+    </w:pPr>
+  </w:p>
+</w:hdr>
+</file>
+
+<file path=word/header2.xml><?xml version="1.0" encoding="utf-8"?>
+<w:hdr xmlns:wpc="http://schemas.microsoft.com/office/word/2010/wordprocessingCanvas" xmlns:mc="http://schemas.openxmlformats.org/markup-compatibility/2006" xmlns:o="urn:schemas-microsoft-com:office:office" xmlns:r="http://schemas.openxmlformats.org/officeDocument/2006/relationships" xmlns:m="http://schemas.openxmlformats.org/officeDocument/2006/math" xmlns:v="urn:schemas-microsoft-com:vml" xmlns:wp14="http://schemas.microsoft.com/office/word/2010/wordprocessingDrawing" xmlns:wp="http://schemas.openxmlformats.org/drawingml/2006/wordprocessingDrawing" xmlns:w10="urn:schemas-microsoft-com:office:word" xmlns:w="http://schemas.openxmlformats.org/wordprocessingml/2006/main" xmlns:w14="http://schemas.microsoft.com/office/word/2010/wordml" xmlns:wpg="http://schemas.microsoft.com/office/word/2010/wordprocessingGroup" xmlns:wpi="http://schemas.microsoft.com/office/word/2010/wordprocessingInk" xmlns:wne="http://schemas.microsoft.com/office/word/2006/wordml" xmlns:wps="http://schemas.microsoft.com/office/word/2010/wordprocessingShape" mc:Ignorable="w14 wp14">
+  <w:p>
+    <w:pPr>
+      <w:pStyle w:val="Header"/>
+    </w:pPr>
+    <w:r>
+      <w:rPr>
+        <w:rFonts w:ascii="Times New Roman" w:hAnsi="Times New Roman" w:cs="Times New Roman"/>
+        <w:b/>
+        <w:noProof/>
+        <w:sz w:val="24"/>
+        <w:szCs w:val="24"/>
+      </w:rPr>
+      <w:drawing>
+        <wp:inline distT="0" distB="0" distL="0" distR="0" wp14:anchorId="2D5E3CFB" wp14:editId="1356408E">
+          <wp:extent cx="5585699" cy="2990850"/>
+          <wp:effectExtent l="19050" t="0" r="0" b="0"/>
+          <wp:docPr id="7" name="Picture 4"/>
+          <wp:cNvGraphicFramePr>
+            <a:graphicFrameLocks xmlns:a="http://schemas.openxmlformats.org/drawingml/2006/main" noChangeAspect="1"/>
+          </wp:cNvGraphicFramePr>
+          <a:graphic xmlns:a="http://schemas.openxmlformats.org/drawingml/2006/main">
+            <a:graphicData uri="http://schemas.openxmlformats.org/drawingml/2006/picture">
+              <pic:pic xmlns:pic="http://schemas.openxmlformats.org/drawingml/2006/picture">
+                <pic:nvPicPr>
+                  <pic:cNvPr id="0" name="Picture 4"/>
+                  <pic:cNvPicPr>
+                    <a:picLocks noChangeAspect="1" noChangeArrowheads="1"/>
+                  </pic:cNvPicPr>
+                </pic:nvPicPr>
+                <pic:blipFill>
+                  <a:blip r:embed="rId1"/>
+                  <a:srcRect l="4006" r="10096" b="18234"/>
+                  <a:stretch>
+                    <a:fillRect/>
+                  </a:stretch>
+                </pic:blipFill>
+                <pic:spPr bwMode="auto">
+                  <a:xfrm>
+                    <a:off x="0" y="0"/>
+                    <a:ext cx="5585699" cy="2990850"/>
+                  </a:xfrm>
+                  <a:prstGeom prst="rect">
+                    <a:avLst/>
+                  </a:prstGeom>
+                  <a:noFill/>
+                  <a:ln w="9525">
+                    <a:noFill/>
+                    <a:miter lim="800000"/>
+                    <a:headEnd/>
+                    <a:tailEnd/>
+                  </a:ln>
+                </pic:spPr>
+              </pic:pic>
+            </a:graphicData>
+          </a:graphic>
+        </wp:inline>
+      </w:drawing>
+    </w:r>
+    <w:bookmarkStart w:id="0" w:name="_GoBack"/>
+    <w:bookmarkEnd w:id="0"/>
+  </w:p>
+</w:hdr>
+</file>
+
+<file path=word/header3.xml><?xml version="1.0" encoding="utf-8"?>
+<w:hdr xmlns:wpc="http://schemas.microsoft.com/office/word/2010/wordprocessingCanvas" xmlns:mc="http://schemas.openxmlformats.org/markup-compatibility/2006" xmlns:o="urn:schemas-microsoft-com:office:office" xmlns:r="http://schemas.openxmlformats.org/officeDocument/2006/relationships" xmlns:m="http://schemas.openxmlformats.org/officeDocument/2006/math" xmlns:v="urn:schemas-microsoft-com:vml" xmlns:wp14="http://schemas.microsoft.com/office/word/2010/wordprocessingDrawing" xmlns:wp="http://schemas.openxmlformats.org/drawingml/2006/wordprocessingDrawing" xmlns:w10="urn:schemas-microsoft-com:office:word" xmlns:w="http://schemas.openxmlformats.org/wordprocessingml/2006/main" xmlns:w14="http://schemas.microsoft.com/office/word/2010/wordml" xmlns:wpg="http://schemas.microsoft.com/office/word/2010/wordprocessingGroup" xmlns:wpi="http://schemas.microsoft.com/office/word/2010/wordprocessingInk" xmlns:wne="http://schemas.microsoft.com/office/word/2006/wordml" xmlns:wps="http://schemas.microsoft.com/office/word/2010/wordprocessingShape" mc:Ignorable="w14 wp14">
+  <w:p>
+    <w:pPr>
+      <w:pStyle w:val="Header"/>
+    </w:pPr>
+  </w:p>
+</w:hdr>
 </file>
 
 <file path=word/numbering.xml><?xml version="1.0" encoding="utf-8"?>
@@ -3459,6 +3632,50 @@
       <w:contextualSpacing/>
     </w:pPr>
   </w:style>
+  <w:style w:type="paragraph" w:styleId="Header">
+    <w:name w:val="header"/>
+    <w:basedOn w:val="Normal"/>
+    <w:link w:val="HeaderChar"/>
+    <w:uiPriority w:val="99"/>
+    <w:unhideWhenUsed/>
+    <w:rsid w:val="00DB37FE"/>
+    <w:pPr>
+      <w:tabs>
+        <w:tab w:val="center" w:pos="4680"/>
+        <w:tab w:val="right" w:pos="9360"/>
+      </w:tabs>
+      <w:spacing w:after="0" w:line="240" w:lineRule="auto"/>
+    </w:pPr>
+  </w:style>
+  <w:style w:type="character" w:customStyle="1" w:styleId="HeaderChar">
+    <w:name w:val="Header Char"/>
+    <w:basedOn w:val="DefaultParagraphFont"/>
+    <w:link w:val="Header"/>
+    <w:uiPriority w:val="99"/>
+    <w:rsid w:val="00DB37FE"/>
+  </w:style>
+  <w:style w:type="paragraph" w:styleId="Footer">
+    <w:name w:val="footer"/>
+    <w:basedOn w:val="Normal"/>
+    <w:link w:val="FooterChar"/>
+    <w:uiPriority w:val="99"/>
+    <w:unhideWhenUsed/>
+    <w:rsid w:val="00DB37FE"/>
+    <w:pPr>
+      <w:tabs>
+        <w:tab w:val="center" w:pos="4680"/>
+        <w:tab w:val="right" w:pos="9360"/>
+      </w:tabs>
+      <w:spacing w:after="0" w:line="240" w:lineRule="auto"/>
+    </w:pPr>
+  </w:style>
+  <w:style w:type="character" w:customStyle="1" w:styleId="FooterChar">
+    <w:name w:val="Footer Char"/>
+    <w:basedOn w:val="DefaultParagraphFont"/>
+    <w:link w:val="Footer"/>
+    <w:uiPriority w:val="99"/>
+    <w:rsid w:val="00DB37FE"/>
+  </w:style>
 </w:styles>
 </file>
 
@@ -3727,6 +3944,50 @@
       <w:ind w:left="720"/>
       <w:contextualSpacing/>
     </w:pPr>
+  </w:style>
+  <w:style w:type="paragraph" w:styleId="Header">
+    <w:name w:val="header"/>
+    <w:basedOn w:val="Normal"/>
+    <w:link w:val="HeaderChar"/>
+    <w:uiPriority w:val="99"/>
+    <w:unhideWhenUsed/>
+    <w:rsid w:val="00DB37FE"/>
+    <w:pPr>
+      <w:tabs>
+        <w:tab w:val="center" w:pos="4680"/>
+        <w:tab w:val="right" w:pos="9360"/>
+      </w:tabs>
+      <w:spacing w:after="0" w:line="240" w:lineRule="auto"/>
+    </w:pPr>
+  </w:style>
+  <w:style w:type="character" w:customStyle="1" w:styleId="HeaderChar">
+    <w:name w:val="Header Char"/>
+    <w:basedOn w:val="DefaultParagraphFont"/>
+    <w:link w:val="Header"/>
+    <w:uiPriority w:val="99"/>
+    <w:rsid w:val="00DB37FE"/>
+  </w:style>
+  <w:style w:type="paragraph" w:styleId="Footer">
+    <w:name w:val="footer"/>
+    <w:basedOn w:val="Normal"/>
+    <w:link w:val="FooterChar"/>
+    <w:uiPriority w:val="99"/>
+    <w:unhideWhenUsed/>
+    <w:rsid w:val="00DB37FE"/>
+    <w:pPr>
+      <w:tabs>
+        <w:tab w:val="center" w:pos="4680"/>
+        <w:tab w:val="right" w:pos="9360"/>
+      </w:tabs>
+      <w:spacing w:after="0" w:line="240" w:lineRule="auto"/>
+    </w:pPr>
+  </w:style>
+  <w:style w:type="character" w:customStyle="1" w:styleId="FooterChar">
+    <w:name w:val="Footer Char"/>
+    <w:basedOn w:val="DefaultParagraphFont"/>
+    <w:link w:val="Footer"/>
+    <w:uiPriority w:val="99"/>
+    <w:rsid w:val="00DB37FE"/>
   </w:style>
 </w:styles>
 </file>

--- a/web.docx
+++ b/web.docx
@@ -2718,6 +2718,147 @@
           </wp:inline>
         </w:drawing>
       </w:r>
+    </w:p>
+    <w:p>
+      <w:pPr>
+        <w:rPr>
+          <w:sz w:val="48"/>
+          <w:szCs w:val="48"/>
+        </w:rPr>
+      </w:pPr>
+    </w:p>
+    <w:p>
+      <w:pPr>
+        <w:rPr>
+          <w:sz w:val="48"/>
+          <w:szCs w:val="48"/>
+        </w:rPr>
+      </w:pPr>
+    </w:p>
+    <w:p>
+      <w:pPr>
+        <w:pStyle w:val="Heading1"/>
+        <w:numPr>
+          <w:ilvl w:val="0"/>
+          <w:numId w:val="6"/>
+        </w:numPr>
+        <w:spacing w:line="240" w:lineRule="auto"/>
+        <w:rPr>
+          <w:rFonts w:ascii="Times New Roman" w:hAnsi="Times New Roman" w:cs="Times New Roman"/>
+          <w:b w:val="0"/>
+          <w:color w:val="auto"/>
+          <w:sz w:val="24"/>
+          <w:szCs w:val="24"/>
+        </w:rPr>
+      </w:pPr>
+      <w:r>
+        <w:rPr>
+          <w:sz w:val="48"/>
+          <w:szCs w:val="48"/>
+        </w:rPr>
+        <w:tab/>
+      </w:r>
+      <w:proofErr w:type="spellStart"/>
+      <w:r>
+        <w:rPr>
+          <w:rFonts w:ascii="Times New Roman" w:hAnsi="Times New Roman" w:cs="Times New Roman"/>
+          <w:b w:val="0"/>
+          <w:color w:val="auto"/>
+          <w:sz w:val="24"/>
+          <w:szCs w:val="24"/>
+        </w:rPr>
+        <w:t>Panduan</w:t>
+      </w:r>
+      <w:proofErr w:type="spellEnd"/>
+      <w:r>
+        <w:rPr>
+          <w:rFonts w:ascii="Times New Roman" w:hAnsi="Times New Roman" w:cs="Times New Roman"/>
+          <w:b w:val="0"/>
+          <w:color w:val="auto"/>
+          <w:sz w:val="24"/>
+          <w:szCs w:val="24"/>
+        </w:rPr>
+        <w:t xml:space="preserve"> </w:t>
+      </w:r>
+      <w:proofErr w:type="spellStart"/>
+      <w:r>
+        <w:rPr>
+          <w:rFonts w:ascii="Times New Roman" w:hAnsi="Times New Roman" w:cs="Times New Roman"/>
+          <w:b w:val="0"/>
+          <w:color w:val="auto"/>
+          <w:sz w:val="24"/>
+          <w:szCs w:val="24"/>
+        </w:rPr>
+        <w:t>untuk</w:t>
+      </w:r>
+      <w:proofErr w:type="spellEnd"/>
+      <w:r>
+        <w:rPr>
+          <w:rFonts w:ascii="Times New Roman" w:hAnsi="Times New Roman" w:cs="Times New Roman"/>
+          <w:b w:val="0"/>
+          <w:color w:val="auto"/>
+          <w:sz w:val="24"/>
+          <w:szCs w:val="24"/>
+        </w:rPr>
+        <w:t xml:space="preserve"> </w:t>
+      </w:r>
+      <w:proofErr w:type="spellStart"/>
+      <w:r>
+        <w:rPr>
+          <w:rFonts w:ascii="Times New Roman" w:hAnsi="Times New Roman" w:cs="Times New Roman"/>
+          <w:b w:val="0"/>
+          <w:color w:val="auto"/>
+          <w:sz w:val="24"/>
+          <w:szCs w:val="24"/>
+        </w:rPr>
+        <w:t>mendapatkan</w:t>
+      </w:r>
+      <w:proofErr w:type="spellEnd"/>
+      <w:r>
+        <w:rPr>
+          <w:rFonts w:ascii="Times New Roman" w:hAnsi="Times New Roman" w:cs="Times New Roman"/>
+          <w:b w:val="0"/>
+          <w:color w:val="auto"/>
+          <w:sz w:val="24"/>
+          <w:szCs w:val="24"/>
+        </w:rPr>
+        <w:t xml:space="preserve"> SSH keys, </w:t>
+      </w:r>
+      <w:proofErr w:type="spellStart"/>
+      <w:r>
+        <w:rPr>
+          <w:rFonts w:ascii="Times New Roman" w:hAnsi="Times New Roman" w:cs="Times New Roman"/>
+          <w:b w:val="0"/>
+          <w:color w:val="auto"/>
+          <w:sz w:val="24"/>
+          <w:szCs w:val="24"/>
+        </w:rPr>
+        <w:t>klik</w:t>
+      </w:r>
+      <w:proofErr w:type="spellEnd"/>
+      <w:r>
+        <w:rPr>
+          <w:rFonts w:ascii="Times New Roman" w:hAnsi="Times New Roman" w:cs="Times New Roman"/>
+          <w:b w:val="0"/>
+          <w:color w:val="auto"/>
+          <w:sz w:val="24"/>
+          <w:szCs w:val="24"/>
+        </w:rPr>
+        <w:t xml:space="preserve"> generating SSH keys</w:t>
+      </w:r>
+    </w:p>
+    <w:p>
+      <w:pPr>
+        <w:tabs>
+          <w:tab w:val="left" w:pos="2685"/>
+        </w:tabs>
+        <w:rPr>
+          <w:sz w:val="48"/>
+          <w:szCs w:val="48"/>
+        </w:rPr>
+      </w:pPr>
+      <w:bookmarkStart w:id="0" w:name="_GoBack"/>
+      <w:bookmarkEnd w:id="0"/>
     </w:p>
     <w:sectPr>
       <w:headerReference w:type="even" r:id="rId14"/>
@@ -2885,8 +3026,6 @@
         </wp:inline>
       </w:drawing>
     </w:r>
-    <w:bookmarkStart w:id="0" w:name="_GoBack"/>
-    <w:bookmarkEnd w:id="0"/>
   </w:p>
 </w:hdr>
 </file>
@@ -3171,6 +3310,95 @@
     </w:lvl>
   </w:abstractNum>
   <w:abstractNum w:abstractNumId="3">
+    <w:nsid w:val="382E7730"/>
+    <w:multiLevelType w:val="hybridMultilevel"/>
+    <w:tmpl w:val="11E26BFA"/>
+    <w:lvl w:ilvl="0" w:tplc="0409000F">
+      <w:start w:val="1"/>
+      <w:numFmt w:val="decimal"/>
+      <w:lvlText w:val="%1."/>
+      <w:lvlJc w:val="left"/>
+      <w:pPr>
+        <w:ind w:left="360" w:hanging="360"/>
+      </w:pPr>
+      <w:rPr>
+        <w:rFonts w:hint="default"/>
+      </w:rPr>
+    </w:lvl>
+    <w:lvl w:ilvl="1" w:tplc="04090019" w:tentative="1">
+      <w:start w:val="1"/>
+      <w:numFmt w:val="lowerLetter"/>
+      <w:lvlText w:val="%2."/>
+      <w:lvlJc w:val="left"/>
+      <w:pPr>
+        <w:ind w:left="1440" w:hanging="360"/>
+      </w:pPr>
+    </w:lvl>
+    <w:lvl w:ilvl="2" w:tplc="0409001B" w:tentative="1">
+      <w:start w:val="1"/>
+      <w:numFmt w:val="lowerRoman"/>
+      <w:lvlText w:val="%3."/>
+      <w:lvlJc w:val="right"/>
+      <w:pPr>
+        <w:ind w:left="2160" w:hanging="180"/>
+      </w:pPr>
+    </w:lvl>
+    <w:lvl w:ilvl="3" w:tplc="0409000F" w:tentative="1">
+      <w:start w:val="1"/>
+      <w:numFmt w:val="decimal"/>
+      <w:lvlText w:val="%4."/>
+      <w:lvlJc w:val="left"/>
+      <w:pPr>
+        <w:ind w:left="2880" w:hanging="360"/>
+      </w:pPr>
+    </w:lvl>
+    <w:lvl w:ilvl="4" w:tplc="04090019" w:tentative="1">
+      <w:start w:val="1"/>
+      <w:numFmt w:val="lowerLetter"/>
+      <w:lvlText w:val="%5."/>
+      <w:lvlJc w:val="left"/>
+      <w:pPr>
+        <w:ind w:left="3600" w:hanging="360"/>
+      </w:pPr>
+    </w:lvl>
+    <w:lvl w:ilvl="5" w:tplc="0409001B" w:tentative="1">
+      <w:start w:val="1"/>
+      <w:numFmt w:val="lowerRoman"/>
+      <w:lvlText w:val="%6."/>
+      <w:lvlJc w:val="right"/>
+      <w:pPr>
+        <w:ind w:left="4320" w:hanging="180"/>
+      </w:pPr>
+    </w:lvl>
+    <w:lvl w:ilvl="6" w:tplc="0409000F" w:tentative="1">
+      <w:start w:val="1"/>
+      <w:numFmt w:val="decimal"/>
+      <w:lvlText w:val="%7."/>
+      <w:lvlJc w:val="left"/>
+      <w:pPr>
+        <w:ind w:left="5040" w:hanging="360"/>
+      </w:pPr>
+    </w:lvl>
+    <w:lvl w:ilvl="7" w:tplc="04090019" w:tentative="1">
+      <w:start w:val="1"/>
+      <w:numFmt w:val="lowerLetter"/>
+      <w:lvlText w:val="%8."/>
+      <w:lvlJc w:val="left"/>
+      <w:pPr>
+        <w:ind w:left="5760" w:hanging="360"/>
+      </w:pPr>
+    </w:lvl>
+    <w:lvl w:ilvl="8" w:tplc="0409001B" w:tentative="1">
+      <w:start w:val="1"/>
+      <w:numFmt w:val="lowerRoman"/>
+      <w:lvlText w:val="%9."/>
+      <w:lvlJc w:val="right"/>
+      <w:pPr>
+        <w:ind w:left="6480" w:hanging="180"/>
+      </w:pPr>
+    </w:lvl>
+  </w:abstractNum>
+  <w:abstractNum w:abstractNumId="4">
     <w:nsid w:val="597B1400"/>
     <w:multiLevelType w:val="hybridMultilevel"/>
     <w:tmpl w:val="11E26BFA"/>
@@ -3259,7 +3487,7 @@
       </w:pPr>
     </w:lvl>
   </w:abstractNum>
-  <w:abstractNum w:abstractNumId="4">
+  <w:abstractNum w:abstractNumId="5">
     <w:nsid w:val="5EF651C2"/>
     <w:multiLevelType w:val="hybridMultilevel"/>
     <w:tmpl w:val="11E26BFA"/>
@@ -3355,12 +3583,15 @@
     <w:abstractNumId w:val="2"/>
   </w:num>
   <w:num w:numId="3">
-    <w:abstractNumId w:val="4"/>
+    <w:abstractNumId w:val="5"/>
   </w:num>
   <w:num w:numId="4">
     <w:abstractNumId w:val="1"/>
   </w:num>
   <w:num w:numId="5">
+    <w:abstractNumId w:val="4"/>
+  </w:num>
+  <w:num w:numId="6">
     <w:abstractNumId w:val="3"/>
   </w:num>
 </w:numbering>

--- a/web.docx
+++ b/web.docx
@@ -2756,6 +2756,7 @@
           <w:sz w:val="48"/>
           <w:szCs w:val="48"/>
         </w:rPr>
+        <w:lastRenderedPageBreak/>
         <w:tab/>
       </w:r>
       <w:proofErr w:type="spellStart"/>
@@ -2857,16 +2858,70 @@
           <w:szCs w:val="48"/>
         </w:rPr>
       </w:pPr>
+      <w:r>
+        <w:rPr>
+          <w:rFonts w:ascii="Times New Roman" w:hAnsi="Times New Roman" w:cs="Times New Roman"/>
+          <w:b/>
+          <w:noProof/>
+          <w:sz w:val="24"/>
+          <w:szCs w:val="24"/>
+        </w:rPr>
+        <w:drawing>
+          <wp:inline distT="0" distB="0" distL="0" distR="0" wp14:anchorId="565AC974" wp14:editId="73EF46D2">
+            <wp:extent cx="5585699" cy="2990850"/>
+            <wp:effectExtent l="19050" t="0" r="0" b="0"/>
+            <wp:docPr id="8" name="Picture 4"/>
+            <wp:cNvGraphicFramePr>
+              <a:graphicFrameLocks xmlns:a="http://schemas.openxmlformats.org/drawingml/2006/main" noChangeAspect="1"/>
+            </wp:cNvGraphicFramePr>
+            <a:graphic xmlns:a="http://schemas.openxmlformats.org/drawingml/2006/main">
+              <a:graphicData uri="http://schemas.openxmlformats.org/drawingml/2006/picture">
+                <pic:pic xmlns:pic="http://schemas.openxmlformats.org/drawingml/2006/picture">
+                  <pic:nvPicPr>
+                    <pic:cNvPr id="0" name="Picture 4"/>
+                    <pic:cNvPicPr>
+                      <a:picLocks noChangeAspect="1" noChangeArrowheads="1"/>
+                    </pic:cNvPicPr>
+                  </pic:nvPicPr>
+                  <pic:blipFill>
+                    <a:blip r:embed="rId14"/>
+                    <a:srcRect l="4006" r="10096" b="18234"/>
+                    <a:stretch>
+                      <a:fillRect/>
+                    </a:stretch>
+                  </pic:blipFill>
+                  <pic:spPr bwMode="auto">
+                    <a:xfrm>
+                      <a:off x="0" y="0"/>
+                      <a:ext cx="5585699" cy="2990850"/>
+                    </a:xfrm>
+                    <a:prstGeom prst="rect">
+                      <a:avLst/>
+                    </a:prstGeom>
+                    <a:noFill/>
+                    <a:ln w="9525">
+                      <a:noFill/>
+                      <a:miter lim="800000"/>
+                      <a:headEnd/>
+                      <a:tailEnd/>
+                    </a:ln>
+                  </pic:spPr>
+                </pic:pic>
+              </a:graphicData>
+            </a:graphic>
+          </wp:inline>
+        </w:drawing>
+      </w:r>
       <w:bookmarkStart w:id="0" w:name="_GoBack"/>
       <w:bookmarkEnd w:id="0"/>
     </w:p>
     <w:sectPr>
-      <w:headerReference w:type="even" r:id="rId14"/>
-      <w:headerReference w:type="default" r:id="rId15"/>
-      <w:footerReference w:type="even" r:id="rId16"/>
-      <w:footerReference w:type="default" r:id="rId17"/>
-      <w:headerReference w:type="first" r:id="rId18"/>
-      <w:footerReference w:type="first" r:id="rId19"/>
+      <w:headerReference w:type="even" r:id="rId15"/>
+      <w:headerReference w:type="default" r:id="rId16"/>
+      <w:footerReference w:type="even" r:id="rId17"/>
+      <w:footerReference w:type="default" r:id="rId18"/>
+      <w:headerReference w:type="first" r:id="rId19"/>
+      <w:footerReference w:type="first" r:id="rId20"/>
       <w:pgSz w:w="12240" w:h="15840"/>
       <w:pgMar w:top="1440" w:right="1440" w:bottom="1440" w:left="1440" w:header="720" w:footer="720" w:gutter="0"/>
       <w:cols w:space="720"/>

--- a/web.docx
+++ b/web.docx
@@ -142,28 +142,15 @@
           <w:szCs w:val="24"/>
         </w:rPr>
       </w:pPr>
-      <w:proofErr w:type="spellStart"/>
-      <w:proofErr w:type="gramStart"/>
-      <w:r>
-        <w:rPr>
-          <w:rFonts w:ascii="Times New Roman" w:hAnsi="Times New Roman" w:cs="Times New Roman"/>
-          <w:color w:val="auto"/>
-          <w:sz w:val="24"/>
-          <w:szCs w:val="24"/>
-        </w:rPr>
-        <w:t>Oleh</w:t>
-      </w:r>
-      <w:proofErr w:type="spellEnd"/>
-      <w:r>
-        <w:rPr>
-          <w:rFonts w:ascii="Times New Roman" w:hAnsi="Times New Roman" w:cs="Times New Roman"/>
-          <w:color w:val="auto"/>
-          <w:sz w:val="24"/>
-          <w:szCs w:val="24"/>
-        </w:rPr>
-        <w:t xml:space="preserve"> :</w:t>
-      </w:r>
-      <w:proofErr w:type="gramEnd"/>
+      <w:r>
+        <w:rPr>
+          <w:rFonts w:ascii="Times New Roman" w:hAnsi="Times New Roman" w:cs="Times New Roman"/>
+          <w:color w:val="auto"/>
+          <w:sz w:val="24"/>
+          <w:szCs w:val="24"/>
+        </w:rPr>
+        <w:t>Oleh :</w:t>
+      </w:r>
     </w:p>
     <w:p>
       <w:pPr>
@@ -250,7 +237,6 @@
           <w:szCs w:val="24"/>
           <w:lang w:val="id-ID"/>
         </w:rPr>
-        <w:lastRenderedPageBreak/>
         <w:t>Muhammad Nur Ikhsan</w:t>
       </w:r>
     </w:p>
@@ -267,37 +253,15 @@
           <w:lang w:val="id-ID"/>
         </w:rPr>
       </w:pPr>
-      <w:proofErr w:type="spellStart"/>
-      <w:r>
-        <w:rPr>
-          <w:rFonts w:ascii="Times New Roman" w:hAnsi="Times New Roman" w:cs="Times New Roman"/>
-          <w:color w:val="auto"/>
-          <w:sz w:val="24"/>
-          <w:szCs w:val="24"/>
-        </w:rPr>
-        <w:t>Nur</w:t>
-      </w:r>
-      <w:proofErr w:type="spellEnd"/>
-      <w:r>
-        <w:rPr>
-          <w:rFonts w:ascii="Times New Roman" w:hAnsi="Times New Roman" w:cs="Times New Roman"/>
-          <w:color w:val="auto"/>
-          <w:sz w:val="24"/>
-          <w:szCs w:val="24"/>
-        </w:rPr>
-        <w:t xml:space="preserve"> </w:t>
-      </w:r>
-      <w:proofErr w:type="spellStart"/>
-      <w:r>
-        <w:rPr>
-          <w:rFonts w:ascii="Times New Roman" w:hAnsi="Times New Roman" w:cs="Times New Roman"/>
-          <w:color w:val="auto"/>
-          <w:sz w:val="24"/>
-          <w:szCs w:val="24"/>
-        </w:rPr>
-        <w:t>Rahmawati</w:t>
-      </w:r>
-      <w:proofErr w:type="spellEnd"/>
+      <w:r>
+        <w:rPr>
+          <w:rFonts w:ascii="Times New Roman" w:hAnsi="Times New Roman" w:cs="Times New Roman"/>
+          <w:color w:val="auto"/>
+          <w:sz w:val="24"/>
+          <w:szCs w:val="24"/>
+        </w:rPr>
+        <w:t>Nur Rahmawati</w:t>
+      </w:r>
     </w:p>
     <w:p>
       <w:pPr>
@@ -376,6 +340,7 @@
           <w:sz w:val="24"/>
           <w:szCs w:val="24"/>
         </w:rPr>
+        <w:lastRenderedPageBreak/>
         <w:t>TUTORIAL MEMBUAT GITHUB</w:t>
       </w:r>
     </w:p>
@@ -396,49 +361,15 @@
           <w:szCs w:val="24"/>
         </w:rPr>
       </w:pPr>
-      <w:proofErr w:type="spellStart"/>
-      <w:r>
-        <w:rPr>
-          <w:rFonts w:ascii="Times New Roman" w:hAnsi="Times New Roman" w:cs="Times New Roman"/>
-          <w:b w:val="0"/>
-          <w:color w:val="auto"/>
-          <w:sz w:val="24"/>
-          <w:szCs w:val="24"/>
-        </w:rPr>
-        <w:t>Mendownload</w:t>
-      </w:r>
-      <w:proofErr w:type="spellEnd"/>
-      <w:r>
-        <w:rPr>
-          <w:rFonts w:ascii="Times New Roman" w:hAnsi="Times New Roman" w:cs="Times New Roman"/>
-          <w:b w:val="0"/>
-          <w:color w:val="auto"/>
-          <w:sz w:val="24"/>
-          <w:szCs w:val="24"/>
-        </w:rPr>
-        <w:t xml:space="preserve"> file </w:t>
-      </w:r>
-      <w:proofErr w:type="spellStart"/>
-      <w:r>
-        <w:rPr>
-          <w:rFonts w:ascii="Times New Roman" w:hAnsi="Times New Roman" w:cs="Times New Roman"/>
-          <w:b w:val="0"/>
-          <w:color w:val="auto"/>
-          <w:sz w:val="24"/>
-          <w:szCs w:val="24"/>
-        </w:rPr>
-        <w:t>gith</w:t>
-      </w:r>
-      <w:proofErr w:type="spellEnd"/>
-      <w:r>
-        <w:rPr>
-          <w:rFonts w:ascii="Times New Roman" w:hAnsi="Times New Roman" w:cs="Times New Roman"/>
-          <w:b w:val="0"/>
-          <w:color w:val="auto"/>
-          <w:sz w:val="24"/>
-          <w:szCs w:val="24"/>
-        </w:rPr>
-        <w:t xml:space="preserve"> di internet.</w:t>
+      <w:r>
+        <w:rPr>
+          <w:rFonts w:ascii="Times New Roman" w:hAnsi="Times New Roman" w:cs="Times New Roman"/>
+          <w:b w:val="0"/>
+          <w:color w:val="auto"/>
+          <w:sz w:val="24"/>
+          <w:szCs w:val="24"/>
+        </w:rPr>
+        <w:t>Mendownload file gith di internet.</w:t>
       </w:r>
     </w:p>
     <w:p>
@@ -458,96 +389,16 @@
           <w:szCs w:val="24"/>
         </w:rPr>
       </w:pPr>
-      <w:proofErr w:type="spellStart"/>
-      <w:proofErr w:type="gramStart"/>
-      <w:r>
-        <w:rPr>
-          <w:rFonts w:ascii="Times New Roman" w:hAnsi="Times New Roman" w:cs="Times New Roman"/>
-          <w:b w:val="0"/>
-          <w:color w:val="auto"/>
-          <w:sz w:val="24"/>
-          <w:szCs w:val="24"/>
-        </w:rPr>
-        <w:t>Setelah</w:t>
-      </w:r>
-      <w:proofErr w:type="spellEnd"/>
-      <w:r>
-        <w:rPr>
-          <w:rFonts w:ascii="Times New Roman" w:hAnsi="Times New Roman" w:cs="Times New Roman"/>
-          <w:b w:val="0"/>
-          <w:color w:val="auto"/>
-          <w:sz w:val="24"/>
-          <w:szCs w:val="24"/>
-        </w:rPr>
-        <w:t xml:space="preserve"> </w:t>
-      </w:r>
-      <w:proofErr w:type="spellStart"/>
-      <w:r>
-        <w:rPr>
-          <w:rFonts w:ascii="Times New Roman" w:hAnsi="Times New Roman" w:cs="Times New Roman"/>
-          <w:b w:val="0"/>
-          <w:color w:val="auto"/>
-          <w:sz w:val="24"/>
-          <w:szCs w:val="24"/>
-        </w:rPr>
-        <w:t>terdownload</w:t>
-      </w:r>
-      <w:proofErr w:type="spellEnd"/>
-      <w:r>
-        <w:rPr>
-          <w:rFonts w:ascii="Times New Roman" w:hAnsi="Times New Roman" w:cs="Times New Roman"/>
-          <w:b w:val="0"/>
-          <w:color w:val="auto"/>
-          <w:sz w:val="24"/>
-          <w:szCs w:val="24"/>
-        </w:rPr>
-        <w:t xml:space="preserve">, install file </w:t>
-      </w:r>
-      <w:proofErr w:type="spellStart"/>
-      <w:r>
-        <w:rPr>
-          <w:rFonts w:ascii="Times New Roman" w:hAnsi="Times New Roman" w:cs="Times New Roman"/>
-          <w:b w:val="0"/>
-          <w:color w:val="auto"/>
-          <w:sz w:val="24"/>
-          <w:szCs w:val="24"/>
-        </w:rPr>
-        <w:t>git</w:t>
-      </w:r>
-      <w:proofErr w:type="spellEnd"/>
-      <w:r>
-        <w:rPr>
-          <w:rFonts w:ascii="Times New Roman" w:hAnsi="Times New Roman" w:cs="Times New Roman"/>
-          <w:b w:val="0"/>
-          <w:color w:val="auto"/>
-          <w:sz w:val="24"/>
-          <w:szCs w:val="24"/>
-        </w:rPr>
-        <w:t xml:space="preserve"> </w:t>
-      </w:r>
-      <w:proofErr w:type="spellStart"/>
-      <w:r>
-        <w:rPr>
-          <w:rFonts w:ascii="Times New Roman" w:hAnsi="Times New Roman" w:cs="Times New Roman"/>
-          <w:b w:val="0"/>
-          <w:color w:val="auto"/>
-          <w:sz w:val="24"/>
-          <w:szCs w:val="24"/>
-        </w:rPr>
-        <w:t>tadi</w:t>
-      </w:r>
-      <w:proofErr w:type="spellEnd"/>
-      <w:r>
-        <w:rPr>
-          <w:rFonts w:ascii="Times New Roman" w:hAnsi="Times New Roman" w:cs="Times New Roman"/>
-          <w:b w:val="0"/>
-          <w:color w:val="auto"/>
-          <w:sz w:val="24"/>
-          <w:szCs w:val="24"/>
-        </w:rPr>
-        <w:t>.</w:t>
-      </w:r>
-      <w:proofErr w:type="gramEnd"/>
+      <w:r>
+        <w:rPr>
+          <w:rFonts w:ascii="Times New Roman" w:hAnsi="Times New Roman" w:cs="Times New Roman"/>
+          <w:b w:val="0"/>
+          <w:color w:val="auto"/>
+          <w:sz w:val="24"/>
+          <w:szCs w:val="24"/>
+        </w:rPr>
+        <w:t>Setelah terdownload, install file git tadi.</w:t>
+      </w:r>
     </w:p>
     <w:p>
       <w:pPr>
@@ -565,167 +416,13 @@
         </w:rPr>
         <w:t xml:space="preserve"> </w:t>
       </w:r>
-      <w:proofErr w:type="spellStart"/>
-      <w:r>
-        <w:rPr>
-          <w:rFonts w:ascii="Times New Roman" w:hAnsi="Times New Roman" w:cs="Times New Roman"/>
-          <w:sz w:val="24"/>
-          <w:szCs w:val="24"/>
-        </w:rPr>
-        <w:t>Setelah</w:t>
-      </w:r>
-      <w:proofErr w:type="spellEnd"/>
-      <w:r>
-        <w:rPr>
-          <w:rFonts w:ascii="Times New Roman" w:hAnsi="Times New Roman" w:cs="Times New Roman"/>
-          <w:sz w:val="24"/>
-          <w:szCs w:val="24"/>
-        </w:rPr>
-        <w:t xml:space="preserve"> </w:t>
-      </w:r>
-      <w:proofErr w:type="gramStart"/>
-      <w:r>
-        <w:rPr>
-          <w:rFonts w:ascii="Times New Roman" w:hAnsi="Times New Roman" w:cs="Times New Roman"/>
-          <w:sz w:val="24"/>
-          <w:szCs w:val="24"/>
-        </w:rPr>
-        <w:t>di install</w:t>
-      </w:r>
-      <w:proofErr w:type="gramEnd"/>
-      <w:r>
-        <w:rPr>
-          <w:rFonts w:ascii="Times New Roman" w:hAnsi="Times New Roman" w:cs="Times New Roman"/>
-          <w:sz w:val="24"/>
-          <w:szCs w:val="24"/>
-        </w:rPr>
-        <w:t xml:space="preserve">, </w:t>
-      </w:r>
-      <w:proofErr w:type="spellStart"/>
-      <w:r>
-        <w:rPr>
-          <w:rFonts w:ascii="Times New Roman" w:hAnsi="Times New Roman" w:cs="Times New Roman"/>
-          <w:sz w:val="24"/>
-          <w:szCs w:val="24"/>
-        </w:rPr>
-        <w:t>masuk</w:t>
-      </w:r>
-      <w:proofErr w:type="spellEnd"/>
-      <w:r>
-        <w:rPr>
-          <w:rFonts w:ascii="Times New Roman" w:hAnsi="Times New Roman" w:cs="Times New Roman"/>
-          <w:sz w:val="24"/>
-          <w:szCs w:val="24"/>
-        </w:rPr>
-        <w:t xml:space="preserve"> </w:t>
-      </w:r>
-      <w:proofErr w:type="spellStart"/>
-      <w:r>
-        <w:rPr>
-          <w:rFonts w:ascii="Times New Roman" w:hAnsi="Times New Roman" w:cs="Times New Roman"/>
-          <w:sz w:val="24"/>
-          <w:szCs w:val="24"/>
-        </w:rPr>
-        <w:t>ke</w:t>
-      </w:r>
-      <w:proofErr w:type="spellEnd"/>
-      <w:r>
-        <w:rPr>
-          <w:rFonts w:ascii="Times New Roman" w:hAnsi="Times New Roman" w:cs="Times New Roman"/>
-          <w:sz w:val="24"/>
-          <w:szCs w:val="24"/>
-        </w:rPr>
-        <w:t xml:space="preserve"> </w:t>
-      </w:r>
-      <w:proofErr w:type="spellStart"/>
-      <w:r>
-        <w:rPr>
-          <w:rFonts w:ascii="Times New Roman" w:hAnsi="Times New Roman" w:cs="Times New Roman"/>
-          <w:sz w:val="24"/>
-          <w:szCs w:val="24"/>
-        </w:rPr>
-        <w:t>halaman</w:t>
-      </w:r>
-      <w:proofErr w:type="spellEnd"/>
-      <w:r>
-        <w:rPr>
-          <w:rFonts w:ascii="Times New Roman" w:hAnsi="Times New Roman" w:cs="Times New Roman"/>
-          <w:sz w:val="24"/>
-          <w:szCs w:val="24"/>
-        </w:rPr>
-        <w:t xml:space="preserve"> github.com </w:t>
-      </w:r>
-      <w:proofErr w:type="spellStart"/>
-      <w:r>
-        <w:rPr>
-          <w:rFonts w:ascii="Times New Roman" w:hAnsi="Times New Roman" w:cs="Times New Roman"/>
-          <w:sz w:val="24"/>
-          <w:szCs w:val="24"/>
-        </w:rPr>
-        <w:t>untuk</w:t>
-      </w:r>
-      <w:proofErr w:type="spellEnd"/>
-      <w:r>
-        <w:rPr>
-          <w:rFonts w:ascii="Times New Roman" w:hAnsi="Times New Roman" w:cs="Times New Roman"/>
-          <w:sz w:val="24"/>
-          <w:szCs w:val="24"/>
-        </w:rPr>
-        <w:t xml:space="preserve"> </w:t>
-      </w:r>
-      <w:proofErr w:type="spellStart"/>
-      <w:r>
-        <w:rPr>
-          <w:rFonts w:ascii="Times New Roman" w:hAnsi="Times New Roman" w:cs="Times New Roman"/>
-          <w:sz w:val="24"/>
-          <w:szCs w:val="24"/>
-        </w:rPr>
-        <w:t>membuat</w:t>
-      </w:r>
-      <w:proofErr w:type="spellEnd"/>
-      <w:r>
-        <w:rPr>
-          <w:rFonts w:ascii="Times New Roman" w:hAnsi="Times New Roman" w:cs="Times New Roman"/>
-          <w:sz w:val="24"/>
-          <w:szCs w:val="24"/>
-        </w:rPr>
-        <w:t xml:space="preserve"> </w:t>
-      </w:r>
-      <w:proofErr w:type="spellStart"/>
-      <w:r>
-        <w:rPr>
-          <w:rFonts w:ascii="Times New Roman" w:hAnsi="Times New Roman" w:cs="Times New Roman"/>
-          <w:sz w:val="24"/>
-          <w:szCs w:val="24"/>
-        </w:rPr>
-        <w:t>akun</w:t>
-      </w:r>
-      <w:proofErr w:type="spellEnd"/>
-      <w:r>
-        <w:rPr>
-          <w:rFonts w:ascii="Times New Roman" w:hAnsi="Times New Roman" w:cs="Times New Roman"/>
-          <w:sz w:val="24"/>
-          <w:szCs w:val="24"/>
-        </w:rPr>
-        <w:t xml:space="preserve"> </w:t>
-      </w:r>
-      <w:proofErr w:type="spellStart"/>
-      <w:r>
-        <w:rPr>
-          <w:rFonts w:ascii="Times New Roman" w:hAnsi="Times New Roman" w:cs="Times New Roman"/>
-          <w:sz w:val="24"/>
-          <w:szCs w:val="24"/>
-        </w:rPr>
-        <w:t>git</w:t>
-      </w:r>
-      <w:proofErr w:type="spellEnd"/>
-      <w:r>
-        <w:rPr>
-          <w:rFonts w:ascii="Times New Roman" w:hAnsi="Times New Roman" w:cs="Times New Roman"/>
-          <w:sz w:val="24"/>
-          <w:szCs w:val="24"/>
-        </w:rPr>
-        <w:t>.</w:t>
+      <w:r>
+        <w:rPr>
+          <w:rFonts w:ascii="Times New Roman" w:hAnsi="Times New Roman" w:cs="Times New Roman"/>
+          <w:sz w:val="24"/>
+          <w:szCs w:val="24"/>
+        </w:rPr>
+        <w:t>Setelah di install, masuk ke halaman github.com untuk membuat akun git.</w:t>
       </w:r>
     </w:p>
     <w:p>
@@ -733,7 +430,6 @@
         <w:rPr>
           <w:noProof/>
         </w:rPr>
-        <w:lastRenderedPageBreak/>
         <w:drawing>
           <wp:inline distT="0" distB="0" distL="0" distR="0" wp14:anchorId="2DD120DE" wp14:editId="4AE6A7A2">
             <wp:extent cx="5724525" cy="2324100"/>
@@ -854,7 +550,6 @@
           <w:sz w:val="24"/>
           <w:szCs w:val="24"/>
         </w:rPr>
-        <w:lastRenderedPageBreak/>
         <w:drawing>
           <wp:inline distT="0" distB="0" distL="0" distR="0" wp14:anchorId="4F5D342C" wp14:editId="45A766AF">
             <wp:extent cx="5565589" cy="2838450"/>
@@ -915,6 +610,7 @@
         </w:rPr>
       </w:pPr>
       <w:r>
+        <w:lastRenderedPageBreak/>
         <w:t>6.</w:t>
       </w:r>
       <w:r>
@@ -927,71 +623,15 @@
         </w:rPr>
         <w:t xml:space="preserve"> </w:t>
       </w:r>
-      <w:proofErr w:type="spellStart"/>
-      <w:r>
-        <w:rPr>
-          <w:rFonts w:ascii="Times New Roman" w:hAnsi="Times New Roman" w:cs="Times New Roman"/>
-          <w:b w:val="0"/>
-          <w:color w:val="auto"/>
-          <w:sz w:val="24"/>
-          <w:szCs w:val="24"/>
-        </w:rPr>
-        <w:t>Kemudian</w:t>
-      </w:r>
-      <w:proofErr w:type="spellEnd"/>
-      <w:r>
-        <w:rPr>
-          <w:rFonts w:ascii="Times New Roman" w:hAnsi="Times New Roman" w:cs="Times New Roman"/>
-          <w:b w:val="0"/>
-          <w:color w:val="auto"/>
-          <w:sz w:val="24"/>
-          <w:szCs w:val="24"/>
-        </w:rPr>
-        <w:t xml:space="preserve">, </w:t>
-      </w:r>
-      <w:proofErr w:type="spellStart"/>
-      <w:r>
-        <w:rPr>
-          <w:rFonts w:ascii="Times New Roman" w:hAnsi="Times New Roman" w:cs="Times New Roman"/>
-          <w:b w:val="0"/>
-          <w:color w:val="auto"/>
-          <w:sz w:val="24"/>
-          <w:szCs w:val="24"/>
-        </w:rPr>
-        <w:t>mengisi</w:t>
-      </w:r>
-      <w:proofErr w:type="spellEnd"/>
-      <w:r>
-        <w:rPr>
-          <w:rFonts w:ascii="Times New Roman" w:hAnsi="Times New Roman" w:cs="Times New Roman"/>
-          <w:b w:val="0"/>
-          <w:color w:val="auto"/>
-          <w:sz w:val="24"/>
-          <w:szCs w:val="24"/>
-        </w:rPr>
-        <w:t xml:space="preserve"> data-data </w:t>
-      </w:r>
-      <w:proofErr w:type="spellStart"/>
-      <w:r>
-        <w:rPr>
-          <w:rFonts w:ascii="Times New Roman" w:hAnsi="Times New Roman" w:cs="Times New Roman"/>
-          <w:b w:val="0"/>
-          <w:color w:val="auto"/>
-          <w:sz w:val="24"/>
-          <w:szCs w:val="24"/>
-        </w:rPr>
-        <w:t>untuk</w:t>
-      </w:r>
-      <w:proofErr w:type="spellEnd"/>
-      <w:r>
-        <w:rPr>
-          <w:rFonts w:ascii="Times New Roman" w:hAnsi="Times New Roman" w:cs="Times New Roman"/>
-          <w:b w:val="0"/>
-          <w:color w:val="auto"/>
-          <w:sz w:val="24"/>
-          <w:szCs w:val="24"/>
-        </w:rPr>
-        <w:t xml:space="preserve"> join.</w:t>
+      <w:r>
+        <w:rPr>
+          <w:rFonts w:ascii="Times New Roman" w:hAnsi="Times New Roman" w:cs="Times New Roman"/>
+          <w:b w:val="0"/>
+          <w:color w:val="auto"/>
+          <w:sz w:val="24"/>
+          <w:szCs w:val="24"/>
+        </w:rPr>
+        <w:t>Kemudian, mengisi data-data untuk join.</w:t>
       </w:r>
     </w:p>
     <w:p>
@@ -1006,7 +646,6 @@
           <w:szCs w:val="24"/>
         </w:rPr>
       </w:pPr>
-      <w:proofErr w:type="gramStart"/>
       <w:r>
         <w:rPr>
           <w:rFonts w:ascii="Times New Roman" w:hAnsi="Times New Roman" w:cs="Times New Roman"/>
@@ -1025,84 +664,7 @@
           <w:sz w:val="24"/>
           <w:szCs w:val="24"/>
         </w:rPr>
-        <w:t>Setelah</w:t>
-      </w:r>
-      <w:proofErr w:type="gramEnd"/>
-      <w:r>
-        <w:rPr>
-          <w:rFonts w:ascii="Times New Roman" w:hAnsi="Times New Roman" w:cs="Times New Roman"/>
-          <w:b w:val="0"/>
-          <w:color w:val="auto"/>
-          <w:sz w:val="24"/>
-          <w:szCs w:val="24"/>
-        </w:rPr>
-        <w:t xml:space="preserve"> </w:t>
-      </w:r>
-      <w:proofErr w:type="spellStart"/>
-      <w:r>
-        <w:rPr>
-          <w:rFonts w:ascii="Times New Roman" w:hAnsi="Times New Roman" w:cs="Times New Roman"/>
-          <w:b w:val="0"/>
-          <w:color w:val="auto"/>
-          <w:sz w:val="24"/>
-          <w:szCs w:val="24"/>
-        </w:rPr>
-        <w:t>selesai</w:t>
-      </w:r>
-      <w:proofErr w:type="spellEnd"/>
-      <w:r>
-        <w:rPr>
-          <w:rFonts w:ascii="Times New Roman" w:hAnsi="Times New Roman" w:cs="Times New Roman"/>
-          <w:b w:val="0"/>
-          <w:color w:val="auto"/>
-          <w:sz w:val="24"/>
-          <w:szCs w:val="24"/>
-        </w:rPr>
-        <w:t xml:space="preserve"> Sign Up, </w:t>
-      </w:r>
-      <w:proofErr w:type="spellStart"/>
-      <w:r>
-        <w:rPr>
-          <w:rFonts w:ascii="Times New Roman" w:hAnsi="Times New Roman" w:cs="Times New Roman"/>
-          <w:b w:val="0"/>
-          <w:color w:val="auto"/>
-          <w:sz w:val="24"/>
-          <w:szCs w:val="24"/>
-        </w:rPr>
-        <w:t>selanjutnya</w:t>
-      </w:r>
-      <w:proofErr w:type="spellEnd"/>
-      <w:r>
-        <w:rPr>
-          <w:rFonts w:ascii="Times New Roman" w:hAnsi="Times New Roman" w:cs="Times New Roman"/>
-          <w:b w:val="0"/>
-          <w:color w:val="auto"/>
-          <w:sz w:val="24"/>
-          <w:szCs w:val="24"/>
-        </w:rPr>
-        <w:t xml:space="preserve"> </w:t>
-      </w:r>
-      <w:proofErr w:type="spellStart"/>
-      <w:r>
-        <w:rPr>
-          <w:rFonts w:ascii="Times New Roman" w:hAnsi="Times New Roman" w:cs="Times New Roman"/>
-          <w:b w:val="0"/>
-          <w:color w:val="auto"/>
-          <w:sz w:val="24"/>
-          <w:szCs w:val="24"/>
-        </w:rPr>
-        <w:t>klik</w:t>
-      </w:r>
-      <w:proofErr w:type="spellEnd"/>
-      <w:r>
-        <w:rPr>
-          <w:rFonts w:ascii="Times New Roman" w:hAnsi="Times New Roman" w:cs="Times New Roman"/>
-          <w:b w:val="0"/>
-          <w:color w:val="auto"/>
-          <w:sz w:val="24"/>
-          <w:szCs w:val="24"/>
-        </w:rPr>
-        <w:t xml:space="preserve"> Setting</w:t>
+        <w:t>Setelah selesai Sign Up, selanjutnya klik Setting</w:t>
       </w:r>
     </w:p>
     <w:p/>
@@ -1118,16 +680,14 @@
           <w:szCs w:val="24"/>
         </w:rPr>
       </w:pPr>
-      <w:proofErr w:type="gramStart"/>
-      <w:r>
-        <w:rPr>
-          <w:rFonts w:ascii="Times New Roman" w:hAnsi="Times New Roman" w:cs="Times New Roman"/>
-          <w:b w:val="0"/>
-          <w:color w:val="auto"/>
-          <w:sz w:val="24"/>
-          <w:szCs w:val="24"/>
-        </w:rPr>
-        <w:lastRenderedPageBreak/>
+      <w:r>
+        <w:rPr>
+          <w:rFonts w:ascii="Times New Roman" w:hAnsi="Times New Roman" w:cs="Times New Roman"/>
+          <w:b w:val="0"/>
+          <w:color w:val="auto"/>
+          <w:sz w:val="24"/>
+          <w:szCs w:val="24"/>
+        </w:rPr>
         <w:t>8.</w:t>
       </w:r>
       <w:r>
@@ -1138,282 +698,7 @@
           <w:sz w:val="24"/>
           <w:szCs w:val="24"/>
         </w:rPr>
-        <w:t>Setelah</w:t>
-      </w:r>
-      <w:proofErr w:type="gramEnd"/>
-      <w:r>
-        <w:rPr>
-          <w:rFonts w:ascii="Times New Roman" w:hAnsi="Times New Roman" w:cs="Times New Roman"/>
-          <w:b w:val="0"/>
-          <w:color w:val="auto"/>
-          <w:sz w:val="24"/>
-          <w:szCs w:val="24"/>
-        </w:rPr>
-        <w:t xml:space="preserve"> </w:t>
-      </w:r>
-      <w:proofErr w:type="spellStart"/>
-      <w:r>
-        <w:rPr>
-          <w:rFonts w:ascii="Times New Roman" w:hAnsi="Times New Roman" w:cs="Times New Roman"/>
-          <w:b w:val="0"/>
-          <w:color w:val="auto"/>
-          <w:sz w:val="24"/>
-          <w:szCs w:val="24"/>
-        </w:rPr>
-        <w:t>itu</w:t>
-      </w:r>
-      <w:proofErr w:type="spellEnd"/>
-      <w:r>
-        <w:rPr>
-          <w:rFonts w:ascii="Times New Roman" w:hAnsi="Times New Roman" w:cs="Times New Roman"/>
-          <w:b w:val="0"/>
-          <w:color w:val="auto"/>
-          <w:sz w:val="24"/>
-          <w:szCs w:val="24"/>
-        </w:rPr>
-        <w:t xml:space="preserve">, </w:t>
-      </w:r>
-      <w:proofErr w:type="spellStart"/>
-      <w:r>
-        <w:rPr>
-          <w:rFonts w:ascii="Times New Roman" w:hAnsi="Times New Roman" w:cs="Times New Roman"/>
-          <w:b w:val="0"/>
-          <w:color w:val="auto"/>
-          <w:sz w:val="24"/>
-          <w:szCs w:val="24"/>
-        </w:rPr>
-        <w:t>buka</w:t>
-      </w:r>
-      <w:proofErr w:type="spellEnd"/>
-      <w:r>
-        <w:rPr>
-          <w:rFonts w:ascii="Times New Roman" w:hAnsi="Times New Roman" w:cs="Times New Roman"/>
-          <w:b w:val="0"/>
-          <w:color w:val="auto"/>
-          <w:sz w:val="24"/>
-          <w:szCs w:val="24"/>
-        </w:rPr>
-        <w:t xml:space="preserve"> file di local disc C – </w:t>
-      </w:r>
-      <w:proofErr w:type="spellStart"/>
-      <w:r>
-        <w:rPr>
-          <w:rFonts w:ascii="Times New Roman" w:hAnsi="Times New Roman" w:cs="Times New Roman"/>
-          <w:b w:val="0"/>
-          <w:color w:val="auto"/>
-          <w:sz w:val="24"/>
-          <w:szCs w:val="24"/>
-        </w:rPr>
-        <w:t>xampp</w:t>
-      </w:r>
-      <w:proofErr w:type="spellEnd"/>
-      <w:r>
-        <w:rPr>
-          <w:rFonts w:ascii="Times New Roman" w:hAnsi="Times New Roman" w:cs="Times New Roman"/>
-          <w:b w:val="0"/>
-          <w:color w:val="auto"/>
-          <w:sz w:val="24"/>
-          <w:szCs w:val="24"/>
-        </w:rPr>
-        <w:t xml:space="preserve"> – </w:t>
-      </w:r>
-      <w:proofErr w:type="spellStart"/>
-      <w:r>
-        <w:rPr>
-          <w:rFonts w:ascii="Times New Roman" w:hAnsi="Times New Roman" w:cs="Times New Roman"/>
-          <w:b w:val="0"/>
-          <w:color w:val="auto"/>
-          <w:sz w:val="24"/>
-          <w:szCs w:val="24"/>
-        </w:rPr>
-        <w:t>htdocs</w:t>
-      </w:r>
-      <w:proofErr w:type="spellEnd"/>
-      <w:r>
-        <w:rPr>
-          <w:rFonts w:ascii="Times New Roman" w:hAnsi="Times New Roman" w:cs="Times New Roman"/>
-          <w:b w:val="0"/>
-          <w:color w:val="auto"/>
-          <w:sz w:val="24"/>
-          <w:szCs w:val="24"/>
-        </w:rPr>
-        <w:t xml:space="preserve"> – (</w:t>
-      </w:r>
-      <w:proofErr w:type="spellStart"/>
-      <w:r>
-        <w:rPr>
-          <w:rFonts w:ascii="Times New Roman" w:hAnsi="Times New Roman" w:cs="Times New Roman"/>
-          <w:b w:val="0"/>
-          <w:color w:val="auto"/>
-          <w:sz w:val="24"/>
-          <w:szCs w:val="24"/>
-        </w:rPr>
-        <w:t>buat</w:t>
-      </w:r>
-      <w:proofErr w:type="spellEnd"/>
-      <w:r>
-        <w:rPr>
-          <w:rFonts w:ascii="Times New Roman" w:hAnsi="Times New Roman" w:cs="Times New Roman"/>
-          <w:b w:val="0"/>
-          <w:color w:val="auto"/>
-          <w:sz w:val="24"/>
-          <w:szCs w:val="24"/>
-        </w:rPr>
-        <w:t xml:space="preserve"> folder </w:t>
-      </w:r>
-      <w:proofErr w:type="spellStart"/>
-      <w:r>
-        <w:rPr>
-          <w:rFonts w:ascii="Times New Roman" w:hAnsi="Times New Roman" w:cs="Times New Roman"/>
-          <w:b w:val="0"/>
-          <w:color w:val="auto"/>
-          <w:sz w:val="24"/>
-          <w:szCs w:val="24"/>
-        </w:rPr>
-        <w:t>untuk</w:t>
-      </w:r>
-      <w:proofErr w:type="spellEnd"/>
-      <w:r>
-        <w:rPr>
-          <w:rFonts w:ascii="Times New Roman" w:hAnsi="Times New Roman" w:cs="Times New Roman"/>
-          <w:b w:val="0"/>
-          <w:color w:val="auto"/>
-          <w:sz w:val="24"/>
-          <w:szCs w:val="24"/>
-        </w:rPr>
-        <w:t xml:space="preserve"> project) – </w:t>
-      </w:r>
-      <w:proofErr w:type="spellStart"/>
-      <w:r>
-        <w:rPr>
-          <w:rFonts w:ascii="Times New Roman" w:hAnsi="Times New Roman" w:cs="Times New Roman"/>
-          <w:b w:val="0"/>
-          <w:color w:val="auto"/>
-          <w:sz w:val="24"/>
-          <w:szCs w:val="24"/>
-        </w:rPr>
-        <w:t>lalu</w:t>
-      </w:r>
-      <w:proofErr w:type="spellEnd"/>
-      <w:r>
-        <w:rPr>
-          <w:rFonts w:ascii="Times New Roman" w:hAnsi="Times New Roman" w:cs="Times New Roman"/>
-          <w:b w:val="0"/>
-          <w:color w:val="auto"/>
-          <w:sz w:val="24"/>
-          <w:szCs w:val="24"/>
-        </w:rPr>
-        <w:t xml:space="preserve"> </w:t>
-      </w:r>
-      <w:proofErr w:type="spellStart"/>
-      <w:r>
-        <w:rPr>
-          <w:rFonts w:ascii="Times New Roman" w:hAnsi="Times New Roman" w:cs="Times New Roman"/>
-          <w:b w:val="0"/>
-          <w:color w:val="auto"/>
-          <w:sz w:val="24"/>
-          <w:szCs w:val="24"/>
-        </w:rPr>
-        <w:t>klik</w:t>
-      </w:r>
-      <w:proofErr w:type="spellEnd"/>
-      <w:r>
-        <w:rPr>
-          <w:rFonts w:ascii="Times New Roman" w:hAnsi="Times New Roman" w:cs="Times New Roman"/>
-          <w:b w:val="0"/>
-          <w:color w:val="auto"/>
-          <w:sz w:val="24"/>
-          <w:szCs w:val="24"/>
-        </w:rPr>
-        <w:t xml:space="preserve"> </w:t>
-      </w:r>
-      <w:proofErr w:type="spellStart"/>
-      <w:r>
-        <w:rPr>
-          <w:rFonts w:ascii="Times New Roman" w:hAnsi="Times New Roman" w:cs="Times New Roman"/>
-          <w:b w:val="0"/>
-          <w:color w:val="auto"/>
-          <w:sz w:val="24"/>
-          <w:szCs w:val="24"/>
-        </w:rPr>
-        <w:t>kanan</w:t>
-      </w:r>
-      <w:proofErr w:type="spellEnd"/>
-      <w:r>
-        <w:rPr>
-          <w:rFonts w:ascii="Times New Roman" w:hAnsi="Times New Roman" w:cs="Times New Roman"/>
-          <w:b w:val="0"/>
-          <w:color w:val="auto"/>
-          <w:sz w:val="24"/>
-          <w:szCs w:val="24"/>
-        </w:rPr>
-        <w:t xml:space="preserve"> </w:t>
-      </w:r>
-      <w:proofErr w:type="spellStart"/>
-      <w:r>
-        <w:rPr>
-          <w:rFonts w:ascii="Times New Roman" w:hAnsi="Times New Roman" w:cs="Times New Roman"/>
-          <w:b w:val="0"/>
-          <w:color w:val="auto"/>
-          <w:sz w:val="24"/>
-          <w:szCs w:val="24"/>
-        </w:rPr>
-        <w:t>dan</w:t>
-      </w:r>
-      <w:proofErr w:type="spellEnd"/>
-      <w:r>
-        <w:rPr>
-          <w:rFonts w:ascii="Times New Roman" w:hAnsi="Times New Roman" w:cs="Times New Roman"/>
-          <w:b w:val="0"/>
-          <w:color w:val="auto"/>
-          <w:sz w:val="24"/>
-          <w:szCs w:val="24"/>
-        </w:rPr>
-        <w:t xml:space="preserve"> </w:t>
-      </w:r>
-      <w:proofErr w:type="spellStart"/>
-      <w:r>
-        <w:rPr>
-          <w:rFonts w:ascii="Times New Roman" w:hAnsi="Times New Roman" w:cs="Times New Roman"/>
-          <w:b w:val="0"/>
-          <w:color w:val="auto"/>
-          <w:sz w:val="24"/>
-          <w:szCs w:val="24"/>
-        </w:rPr>
-        <w:t>klik</w:t>
-      </w:r>
-      <w:proofErr w:type="spellEnd"/>
-      <w:r>
-        <w:rPr>
-          <w:rFonts w:ascii="Times New Roman" w:hAnsi="Times New Roman" w:cs="Times New Roman"/>
-          <w:b w:val="0"/>
-          <w:color w:val="auto"/>
-          <w:sz w:val="24"/>
-          <w:szCs w:val="24"/>
-        </w:rPr>
-        <w:t xml:space="preserve"> ‘</w:t>
-      </w:r>
-      <w:proofErr w:type="spellStart"/>
-      <w:r>
-        <w:rPr>
-          <w:rFonts w:ascii="Times New Roman" w:hAnsi="Times New Roman" w:cs="Times New Roman"/>
-          <w:b w:val="0"/>
-          <w:color w:val="auto"/>
-          <w:sz w:val="24"/>
-          <w:szCs w:val="24"/>
-        </w:rPr>
-        <w:t>Git</w:t>
-      </w:r>
-      <w:proofErr w:type="spellEnd"/>
-      <w:r>
-        <w:rPr>
-          <w:rFonts w:ascii="Times New Roman" w:hAnsi="Times New Roman" w:cs="Times New Roman"/>
-          <w:b w:val="0"/>
-          <w:color w:val="auto"/>
-          <w:sz w:val="24"/>
-          <w:szCs w:val="24"/>
-        </w:rPr>
-        <w:t xml:space="preserve"> Bash Here’</w:t>
+        <w:t>Setelah itu, buka file di local disc C – xampp – htdocs – (buat folder untuk project) – lalu klik kanan dan klik ‘Git Bash Here’</w:t>
       </w:r>
     </w:p>
     <w:p>
@@ -1476,72 +761,14 @@
       </w:r>
     </w:p>
     <w:p>
-      <w:proofErr w:type="spellStart"/>
-      <w:r>
-        <w:rPr>
-          <w:rFonts w:ascii="Times New Roman" w:hAnsi="Times New Roman" w:cs="Times New Roman"/>
-          <w:sz w:val="24"/>
-          <w:szCs w:val="24"/>
-        </w:rPr>
-        <w:t>Setelah</w:t>
-      </w:r>
-      <w:proofErr w:type="spellEnd"/>
-      <w:r>
-        <w:rPr>
-          <w:rFonts w:ascii="Times New Roman" w:hAnsi="Times New Roman" w:cs="Times New Roman"/>
-          <w:sz w:val="24"/>
-          <w:szCs w:val="24"/>
-        </w:rPr>
-        <w:t xml:space="preserve"> </w:t>
-      </w:r>
-      <w:proofErr w:type="spellStart"/>
-      <w:r>
-        <w:rPr>
-          <w:rFonts w:ascii="Times New Roman" w:hAnsi="Times New Roman" w:cs="Times New Roman"/>
-          <w:sz w:val="24"/>
-          <w:szCs w:val="24"/>
-        </w:rPr>
-        <w:t>itu</w:t>
-      </w:r>
-      <w:proofErr w:type="spellEnd"/>
-      <w:r>
-        <w:rPr>
-          <w:rFonts w:ascii="Times New Roman" w:hAnsi="Times New Roman" w:cs="Times New Roman"/>
-          <w:sz w:val="24"/>
-          <w:szCs w:val="24"/>
-        </w:rPr>
-        <w:t xml:space="preserve">, </w:t>
-      </w:r>
-      <w:proofErr w:type="spellStart"/>
-      <w:proofErr w:type="gramStart"/>
-      <w:r>
-        <w:rPr>
-          <w:rFonts w:ascii="Times New Roman" w:hAnsi="Times New Roman" w:cs="Times New Roman"/>
-          <w:sz w:val="24"/>
-          <w:szCs w:val="24"/>
-        </w:rPr>
-        <w:t>akan</w:t>
-      </w:r>
-      <w:proofErr w:type="spellEnd"/>
-      <w:proofErr w:type="gramEnd"/>
-      <w:r>
-        <w:rPr>
-          <w:rFonts w:ascii="Times New Roman" w:hAnsi="Times New Roman" w:cs="Times New Roman"/>
-          <w:sz w:val="24"/>
-          <w:szCs w:val="24"/>
-        </w:rPr>
-        <w:t xml:space="preserve"> </w:t>
-      </w:r>
-      <w:proofErr w:type="spellStart"/>
-      <w:r>
-        <w:rPr>
-          <w:rFonts w:ascii="Times New Roman" w:hAnsi="Times New Roman" w:cs="Times New Roman"/>
-          <w:sz w:val="24"/>
-          <w:szCs w:val="24"/>
-        </w:rPr>
-        <w:t>muncul</w:t>
-      </w:r>
-      <w:proofErr w:type="spellEnd"/>
+      <w:r>
+        <w:rPr>
+          <w:rFonts w:ascii="Times New Roman" w:hAnsi="Times New Roman" w:cs="Times New Roman"/>
+          <w:sz w:val="24"/>
+          <w:szCs w:val="24"/>
+        </w:rPr>
+        <w:t>Setelah itu, akan muncul</w:t>
+      </w:r>
     </w:p>
     <w:p>
       <w:r>
@@ -1552,7 +779,6 @@
           <w:sz w:val="24"/>
           <w:szCs w:val="24"/>
         </w:rPr>
-        <w:lastRenderedPageBreak/>
         <w:drawing>
           <wp:inline distT="0" distB="0" distL="0" distR="0" wp14:anchorId="2A053EC8" wp14:editId="26463D39">
             <wp:extent cx="4972050" cy="2768321"/>
@@ -1613,20 +839,17 @@
           <w:szCs w:val="24"/>
         </w:rPr>
       </w:pPr>
-      <w:proofErr w:type="spellStart"/>
-      <w:proofErr w:type="gramStart"/>
-      <w:r>
-        <w:rPr>
-          <w:rFonts w:ascii="Times New Roman" w:hAnsi="Times New Roman" w:cs="Times New Roman"/>
-          <w:b w:val="0"/>
-          <w:color w:val="auto"/>
-          <w:sz w:val="24"/>
-          <w:szCs w:val="24"/>
-        </w:rPr>
-        <w:t>kedalam</w:t>
-      </w:r>
-      <w:proofErr w:type="spellEnd"/>
-      <w:proofErr w:type="gramEnd"/>
+      <w:r>
+        <w:rPr>
+          <w:rFonts w:ascii="Times New Roman" w:hAnsi="Times New Roman" w:cs="Times New Roman"/>
+          <w:b w:val="0"/>
+          <w:color w:val="auto"/>
+          <w:sz w:val="24"/>
+          <w:szCs w:val="24"/>
+        </w:rPr>
+        <w:lastRenderedPageBreak/>
+        <w:t>kedalam akun github.</w:t>
+      </w:r>
       <w:r>
         <w:rPr>
           <w:rFonts w:ascii="Times New Roman" w:hAnsi="Times New Roman" w:cs="Times New Roman"/>
@@ -1637,338 +860,16 @@
         </w:rPr>
         <w:t xml:space="preserve"> </w:t>
       </w:r>
-      <w:proofErr w:type="spellStart"/>
-      <w:r>
-        <w:rPr>
-          <w:rFonts w:ascii="Times New Roman" w:hAnsi="Times New Roman" w:cs="Times New Roman"/>
-          <w:b w:val="0"/>
-          <w:color w:val="auto"/>
-          <w:sz w:val="24"/>
-          <w:szCs w:val="24"/>
-        </w:rPr>
-        <w:t>akun</w:t>
-      </w:r>
-      <w:proofErr w:type="spellEnd"/>
-      <w:r>
-        <w:rPr>
-          <w:rFonts w:ascii="Times New Roman" w:hAnsi="Times New Roman" w:cs="Times New Roman"/>
-          <w:b w:val="0"/>
-          <w:color w:val="auto"/>
-          <w:sz w:val="24"/>
-          <w:szCs w:val="24"/>
-        </w:rPr>
-        <w:t xml:space="preserve"> </w:t>
-      </w:r>
-      <w:proofErr w:type="spellStart"/>
-      <w:r>
-        <w:rPr>
-          <w:rFonts w:ascii="Times New Roman" w:hAnsi="Times New Roman" w:cs="Times New Roman"/>
-          <w:b w:val="0"/>
-          <w:color w:val="auto"/>
-          <w:sz w:val="24"/>
-          <w:szCs w:val="24"/>
-        </w:rPr>
-        <w:t>github</w:t>
-      </w:r>
-      <w:proofErr w:type="spellEnd"/>
-      <w:r>
-        <w:rPr>
-          <w:rFonts w:ascii="Times New Roman" w:hAnsi="Times New Roman" w:cs="Times New Roman"/>
-          <w:b w:val="0"/>
-          <w:color w:val="auto"/>
-          <w:sz w:val="24"/>
-          <w:szCs w:val="24"/>
-        </w:rPr>
-        <w:t>.</w:t>
-      </w:r>
-      <w:r>
-        <w:rPr>
-          <w:rFonts w:ascii="Times New Roman" w:hAnsi="Times New Roman" w:cs="Times New Roman"/>
-          <w:b w:val="0"/>
-          <w:color w:val="auto"/>
-          <w:sz w:val="24"/>
-          <w:szCs w:val="24"/>
-        </w:rPr>
-        <w:t xml:space="preserve"> </w:t>
-      </w:r>
-      <w:proofErr w:type="spellStart"/>
-      <w:r>
-        <w:rPr>
-          <w:rFonts w:ascii="Times New Roman" w:hAnsi="Times New Roman" w:cs="Times New Roman"/>
-          <w:b w:val="0"/>
-          <w:color w:val="auto"/>
-          <w:sz w:val="24"/>
-          <w:szCs w:val="24"/>
-        </w:rPr>
-        <w:t>Disini</w:t>
-      </w:r>
-      <w:proofErr w:type="spellEnd"/>
-      <w:r>
-        <w:rPr>
-          <w:rFonts w:ascii="Times New Roman" w:hAnsi="Times New Roman" w:cs="Times New Roman"/>
-          <w:b w:val="0"/>
-          <w:color w:val="auto"/>
-          <w:sz w:val="24"/>
-          <w:szCs w:val="24"/>
-        </w:rPr>
-        <w:t xml:space="preserve"> </w:t>
-      </w:r>
-      <w:proofErr w:type="spellStart"/>
-      <w:r>
-        <w:rPr>
-          <w:rFonts w:ascii="Times New Roman" w:hAnsi="Times New Roman" w:cs="Times New Roman"/>
-          <w:b w:val="0"/>
-          <w:color w:val="auto"/>
-          <w:sz w:val="24"/>
-          <w:szCs w:val="24"/>
-        </w:rPr>
-        <w:t>kode-kode</w:t>
-      </w:r>
-      <w:proofErr w:type="spellEnd"/>
-      <w:r>
-        <w:rPr>
-          <w:rFonts w:ascii="Times New Roman" w:hAnsi="Times New Roman" w:cs="Times New Roman"/>
-          <w:b w:val="0"/>
-          <w:color w:val="auto"/>
-          <w:sz w:val="24"/>
-          <w:szCs w:val="24"/>
-        </w:rPr>
-        <w:t xml:space="preserve"> </w:t>
-      </w:r>
-      <w:proofErr w:type="spellStart"/>
-      <w:proofErr w:type="gramStart"/>
-      <w:r>
-        <w:rPr>
-          <w:rFonts w:ascii="Times New Roman" w:hAnsi="Times New Roman" w:cs="Times New Roman"/>
-          <w:b w:val="0"/>
-          <w:color w:val="auto"/>
-          <w:sz w:val="24"/>
-          <w:szCs w:val="24"/>
-        </w:rPr>
-        <w:t>akan</w:t>
-      </w:r>
-      <w:proofErr w:type="spellEnd"/>
-      <w:proofErr w:type="gramEnd"/>
-      <w:r>
-        <w:rPr>
-          <w:rFonts w:ascii="Times New Roman" w:hAnsi="Times New Roman" w:cs="Times New Roman"/>
-          <w:b w:val="0"/>
-          <w:color w:val="auto"/>
-          <w:sz w:val="24"/>
-          <w:szCs w:val="24"/>
-        </w:rPr>
-        <w:t xml:space="preserve"> di </w:t>
-      </w:r>
-      <w:proofErr w:type="spellStart"/>
-      <w:r>
-        <w:rPr>
-          <w:rFonts w:ascii="Times New Roman" w:hAnsi="Times New Roman" w:cs="Times New Roman"/>
-          <w:b w:val="0"/>
-          <w:color w:val="auto"/>
-          <w:sz w:val="24"/>
-          <w:szCs w:val="24"/>
-        </w:rPr>
-        <w:t>copas</w:t>
-      </w:r>
-      <w:proofErr w:type="spellEnd"/>
-      <w:r>
-        <w:rPr>
-          <w:rFonts w:ascii="Times New Roman" w:hAnsi="Times New Roman" w:cs="Times New Roman"/>
-          <w:b w:val="0"/>
-          <w:color w:val="auto"/>
-          <w:sz w:val="24"/>
-          <w:szCs w:val="24"/>
-        </w:rPr>
-        <w:t xml:space="preserve"> (copy paste) </w:t>
-      </w:r>
-      <w:proofErr w:type="spellStart"/>
-      <w:r>
-        <w:rPr>
-          <w:rFonts w:ascii="Times New Roman" w:hAnsi="Times New Roman" w:cs="Times New Roman"/>
-          <w:b w:val="0"/>
-          <w:color w:val="auto"/>
-          <w:sz w:val="24"/>
-          <w:szCs w:val="24"/>
-        </w:rPr>
-        <w:t>dan</w:t>
-      </w:r>
-      <w:proofErr w:type="spellEnd"/>
-      <w:r>
-        <w:rPr>
-          <w:rFonts w:ascii="Times New Roman" w:hAnsi="Times New Roman" w:cs="Times New Roman"/>
-          <w:b w:val="0"/>
-          <w:color w:val="auto"/>
-          <w:sz w:val="24"/>
-          <w:szCs w:val="24"/>
-        </w:rPr>
-        <w:t xml:space="preserve"> </w:t>
-      </w:r>
-      <w:proofErr w:type="spellStart"/>
-      <w:r>
-        <w:rPr>
-          <w:rFonts w:ascii="Times New Roman" w:hAnsi="Times New Roman" w:cs="Times New Roman"/>
-          <w:b w:val="0"/>
-          <w:color w:val="auto"/>
-          <w:sz w:val="24"/>
-          <w:szCs w:val="24"/>
-        </w:rPr>
-        <w:t>pada</w:t>
-      </w:r>
-      <w:proofErr w:type="spellEnd"/>
-      <w:r>
-        <w:rPr>
-          <w:rFonts w:ascii="Times New Roman" w:hAnsi="Times New Roman" w:cs="Times New Roman"/>
-          <w:b w:val="0"/>
-          <w:color w:val="auto"/>
-          <w:sz w:val="24"/>
-          <w:szCs w:val="24"/>
-        </w:rPr>
-        <w:t xml:space="preserve"> </w:t>
-      </w:r>
-      <w:proofErr w:type="spellStart"/>
-      <w:r>
-        <w:rPr>
-          <w:rFonts w:ascii="Times New Roman" w:hAnsi="Times New Roman" w:cs="Times New Roman"/>
-          <w:b w:val="0"/>
-          <w:color w:val="auto"/>
-          <w:sz w:val="24"/>
-          <w:szCs w:val="24"/>
-        </w:rPr>
-        <w:t>tahap</w:t>
-      </w:r>
-      <w:proofErr w:type="spellEnd"/>
-      <w:r>
-        <w:rPr>
-          <w:rFonts w:ascii="Times New Roman" w:hAnsi="Times New Roman" w:cs="Times New Roman"/>
-          <w:b w:val="0"/>
-          <w:color w:val="auto"/>
-          <w:sz w:val="24"/>
-          <w:szCs w:val="24"/>
-        </w:rPr>
-        <w:t xml:space="preserve"> </w:t>
-      </w:r>
-      <w:proofErr w:type="spellStart"/>
-      <w:r>
-        <w:rPr>
-          <w:rFonts w:ascii="Times New Roman" w:hAnsi="Times New Roman" w:cs="Times New Roman"/>
-          <w:b w:val="0"/>
-          <w:color w:val="auto"/>
-          <w:sz w:val="24"/>
-          <w:szCs w:val="24"/>
-        </w:rPr>
-        <w:t>terakhir</w:t>
-      </w:r>
-      <w:proofErr w:type="spellEnd"/>
-      <w:r>
-        <w:rPr>
-          <w:rFonts w:ascii="Times New Roman" w:hAnsi="Times New Roman" w:cs="Times New Roman"/>
-          <w:b w:val="0"/>
-          <w:color w:val="auto"/>
-          <w:sz w:val="24"/>
-          <w:szCs w:val="24"/>
-        </w:rPr>
-        <w:t xml:space="preserve"> </w:t>
-      </w:r>
-      <w:proofErr w:type="spellStart"/>
-      <w:r>
-        <w:rPr>
-          <w:rFonts w:ascii="Times New Roman" w:hAnsi="Times New Roman" w:cs="Times New Roman"/>
-          <w:b w:val="0"/>
-          <w:color w:val="auto"/>
-          <w:sz w:val="24"/>
-          <w:szCs w:val="24"/>
-        </w:rPr>
-        <w:t>akan</w:t>
-      </w:r>
-      <w:proofErr w:type="spellEnd"/>
-      <w:r>
-        <w:rPr>
-          <w:rFonts w:ascii="Times New Roman" w:hAnsi="Times New Roman" w:cs="Times New Roman"/>
-          <w:b w:val="0"/>
-          <w:color w:val="auto"/>
-          <w:sz w:val="24"/>
-          <w:szCs w:val="24"/>
-        </w:rPr>
-        <w:t xml:space="preserve"> </w:t>
-      </w:r>
-      <w:proofErr w:type="spellStart"/>
-      <w:r>
-        <w:rPr>
-          <w:rFonts w:ascii="Times New Roman" w:hAnsi="Times New Roman" w:cs="Times New Roman"/>
-          <w:b w:val="0"/>
-          <w:color w:val="auto"/>
-          <w:sz w:val="24"/>
-          <w:szCs w:val="24"/>
-        </w:rPr>
-        <w:t>menghasilkan</w:t>
-      </w:r>
-      <w:proofErr w:type="spellEnd"/>
-      <w:r>
-        <w:rPr>
-          <w:rFonts w:ascii="Times New Roman" w:hAnsi="Times New Roman" w:cs="Times New Roman"/>
-          <w:b w:val="0"/>
-          <w:color w:val="auto"/>
-          <w:sz w:val="24"/>
-          <w:szCs w:val="24"/>
-        </w:rPr>
-        <w:t xml:space="preserve"> </w:t>
-      </w:r>
-      <w:proofErr w:type="spellStart"/>
-      <w:r>
-        <w:rPr>
-          <w:rFonts w:ascii="Times New Roman" w:hAnsi="Times New Roman" w:cs="Times New Roman"/>
-          <w:b w:val="0"/>
-          <w:color w:val="auto"/>
-          <w:sz w:val="24"/>
-          <w:szCs w:val="24"/>
-        </w:rPr>
-        <w:t>kode</w:t>
-      </w:r>
-      <w:proofErr w:type="spellEnd"/>
-      <w:r>
-        <w:rPr>
-          <w:rFonts w:ascii="Times New Roman" w:hAnsi="Times New Roman" w:cs="Times New Roman"/>
-          <w:b w:val="0"/>
-          <w:color w:val="auto"/>
-          <w:sz w:val="24"/>
-          <w:szCs w:val="24"/>
-        </w:rPr>
-        <w:t xml:space="preserve"> yang </w:t>
-      </w:r>
-      <w:proofErr w:type="spellStart"/>
-      <w:r>
-        <w:rPr>
-          <w:rFonts w:ascii="Times New Roman" w:hAnsi="Times New Roman" w:cs="Times New Roman"/>
-          <w:b w:val="0"/>
-          <w:color w:val="auto"/>
-          <w:sz w:val="24"/>
-          <w:szCs w:val="24"/>
-        </w:rPr>
-        <w:t>akan</w:t>
-      </w:r>
-      <w:proofErr w:type="spellEnd"/>
-      <w:r>
-        <w:rPr>
-          <w:rFonts w:ascii="Times New Roman" w:hAnsi="Times New Roman" w:cs="Times New Roman"/>
-          <w:b w:val="0"/>
-          <w:color w:val="auto"/>
-          <w:sz w:val="24"/>
-          <w:szCs w:val="24"/>
-        </w:rPr>
-        <w:t xml:space="preserve"> </w:t>
-      </w:r>
-      <w:proofErr w:type="spellStart"/>
-      <w:r>
-        <w:rPr>
-          <w:rFonts w:ascii="Times New Roman" w:hAnsi="Times New Roman" w:cs="Times New Roman"/>
-          <w:b w:val="0"/>
-          <w:color w:val="auto"/>
-          <w:sz w:val="24"/>
-          <w:szCs w:val="24"/>
-        </w:rPr>
-        <w:t>dimasukkan</w:t>
-      </w:r>
-      <w:proofErr w:type="spellEnd"/>
+      <w:r>
+        <w:rPr>
+          <w:rFonts w:ascii="Times New Roman" w:hAnsi="Times New Roman" w:cs="Times New Roman"/>
+          <w:b w:val="0"/>
+          <w:color w:val="auto"/>
+          <w:sz w:val="24"/>
+          <w:szCs w:val="24"/>
+        </w:rPr>
+        <w:t>Disini kode-kode akan di copas (copy paste) dan pada tahap terakhir akan menghasilkan kode yang akan dimasukkan</w:t>
+      </w:r>
     </w:p>
     <w:p>
       <w:pPr>
@@ -1987,205 +888,15 @@
           <w:szCs w:val="24"/>
         </w:rPr>
       </w:pPr>
-      <w:proofErr w:type="spellStart"/>
-      <w:r>
-        <w:rPr>
-          <w:rFonts w:ascii="Times New Roman" w:hAnsi="Times New Roman" w:cs="Times New Roman"/>
-          <w:b w:val="0"/>
-          <w:color w:val="auto"/>
-          <w:sz w:val="24"/>
-          <w:szCs w:val="24"/>
-        </w:rPr>
-        <w:t>Disini</w:t>
-      </w:r>
-      <w:proofErr w:type="spellEnd"/>
-      <w:r>
-        <w:rPr>
-          <w:rFonts w:ascii="Times New Roman" w:hAnsi="Times New Roman" w:cs="Times New Roman"/>
-          <w:b w:val="0"/>
-          <w:color w:val="auto"/>
-          <w:sz w:val="24"/>
-          <w:szCs w:val="24"/>
-        </w:rPr>
-        <w:t xml:space="preserve"> </w:t>
-      </w:r>
-      <w:proofErr w:type="spellStart"/>
-      <w:r>
-        <w:rPr>
-          <w:rFonts w:ascii="Times New Roman" w:hAnsi="Times New Roman" w:cs="Times New Roman"/>
-          <w:b w:val="0"/>
-          <w:color w:val="auto"/>
-          <w:sz w:val="24"/>
-          <w:szCs w:val="24"/>
-        </w:rPr>
-        <w:t>kita</w:t>
-      </w:r>
-      <w:proofErr w:type="spellEnd"/>
-      <w:r>
-        <w:rPr>
-          <w:rFonts w:ascii="Times New Roman" w:hAnsi="Times New Roman" w:cs="Times New Roman"/>
-          <w:b w:val="0"/>
-          <w:color w:val="auto"/>
-          <w:sz w:val="24"/>
-          <w:szCs w:val="24"/>
-        </w:rPr>
-        <w:t xml:space="preserve"> </w:t>
-      </w:r>
-      <w:proofErr w:type="spellStart"/>
-      <w:proofErr w:type="gramStart"/>
-      <w:r>
-        <w:rPr>
-          <w:rFonts w:ascii="Times New Roman" w:hAnsi="Times New Roman" w:cs="Times New Roman"/>
-          <w:b w:val="0"/>
-          <w:color w:val="auto"/>
-          <w:sz w:val="24"/>
-          <w:szCs w:val="24"/>
-        </w:rPr>
-        <w:t>akan</w:t>
-      </w:r>
-      <w:proofErr w:type="spellEnd"/>
-      <w:proofErr w:type="gramEnd"/>
-      <w:r>
-        <w:rPr>
-          <w:rFonts w:ascii="Times New Roman" w:hAnsi="Times New Roman" w:cs="Times New Roman"/>
-          <w:b w:val="0"/>
-          <w:color w:val="auto"/>
-          <w:sz w:val="24"/>
-          <w:szCs w:val="24"/>
-        </w:rPr>
-        <w:t xml:space="preserve"> </w:t>
-      </w:r>
-      <w:proofErr w:type="spellStart"/>
-      <w:r>
-        <w:rPr>
-          <w:rFonts w:ascii="Times New Roman" w:hAnsi="Times New Roman" w:cs="Times New Roman"/>
-          <w:b w:val="0"/>
-          <w:color w:val="auto"/>
-          <w:sz w:val="24"/>
-          <w:szCs w:val="24"/>
-        </w:rPr>
-        <w:t>mendapatkan</w:t>
-      </w:r>
-      <w:proofErr w:type="spellEnd"/>
-      <w:r>
-        <w:rPr>
-          <w:rFonts w:ascii="Times New Roman" w:hAnsi="Times New Roman" w:cs="Times New Roman"/>
-          <w:b w:val="0"/>
-          <w:color w:val="auto"/>
-          <w:sz w:val="24"/>
-          <w:szCs w:val="24"/>
-        </w:rPr>
-        <w:t xml:space="preserve"> SSH keys. </w:t>
-      </w:r>
-      <w:proofErr w:type="spellStart"/>
-      <w:r>
-        <w:rPr>
-          <w:rFonts w:ascii="Times New Roman" w:hAnsi="Times New Roman" w:cs="Times New Roman"/>
-          <w:b w:val="0"/>
-          <w:color w:val="auto"/>
-          <w:sz w:val="24"/>
-          <w:szCs w:val="24"/>
-        </w:rPr>
-        <w:t>Untuk</w:t>
-      </w:r>
-      <w:proofErr w:type="spellEnd"/>
-      <w:r>
-        <w:rPr>
-          <w:rFonts w:ascii="Times New Roman" w:hAnsi="Times New Roman" w:cs="Times New Roman"/>
-          <w:b w:val="0"/>
-          <w:color w:val="auto"/>
-          <w:sz w:val="24"/>
-          <w:szCs w:val="24"/>
-        </w:rPr>
-        <w:t xml:space="preserve"> </w:t>
-      </w:r>
-      <w:proofErr w:type="spellStart"/>
-      <w:r>
-        <w:rPr>
-          <w:rFonts w:ascii="Times New Roman" w:hAnsi="Times New Roman" w:cs="Times New Roman"/>
-          <w:b w:val="0"/>
-          <w:color w:val="auto"/>
-          <w:sz w:val="24"/>
-          <w:szCs w:val="24"/>
-        </w:rPr>
-        <w:t>mendapatkan</w:t>
-      </w:r>
-      <w:proofErr w:type="spellEnd"/>
-      <w:r>
-        <w:rPr>
-          <w:rFonts w:ascii="Times New Roman" w:hAnsi="Times New Roman" w:cs="Times New Roman"/>
-          <w:b w:val="0"/>
-          <w:color w:val="auto"/>
-          <w:sz w:val="24"/>
-          <w:szCs w:val="24"/>
-        </w:rPr>
-        <w:t xml:space="preserve"> SSH keys </w:t>
-      </w:r>
-      <w:proofErr w:type="spellStart"/>
-      <w:r>
-        <w:rPr>
-          <w:rFonts w:ascii="Times New Roman" w:hAnsi="Times New Roman" w:cs="Times New Roman"/>
-          <w:b w:val="0"/>
-          <w:color w:val="auto"/>
-          <w:sz w:val="24"/>
-          <w:szCs w:val="24"/>
-        </w:rPr>
-        <w:t>nya</w:t>
-      </w:r>
-      <w:proofErr w:type="spellEnd"/>
-      <w:r>
-        <w:rPr>
-          <w:rFonts w:ascii="Times New Roman" w:hAnsi="Times New Roman" w:cs="Times New Roman"/>
-          <w:b w:val="0"/>
-          <w:color w:val="auto"/>
-          <w:sz w:val="24"/>
-          <w:szCs w:val="24"/>
-        </w:rPr>
-        <w:t xml:space="preserve">, </w:t>
-      </w:r>
-      <w:proofErr w:type="spellStart"/>
-      <w:r>
-        <w:rPr>
-          <w:rFonts w:ascii="Times New Roman" w:hAnsi="Times New Roman" w:cs="Times New Roman"/>
-          <w:b w:val="0"/>
-          <w:color w:val="auto"/>
-          <w:sz w:val="24"/>
-          <w:szCs w:val="24"/>
-        </w:rPr>
-        <w:t>kita</w:t>
-      </w:r>
-      <w:proofErr w:type="spellEnd"/>
-      <w:r>
-        <w:rPr>
-          <w:rFonts w:ascii="Times New Roman" w:hAnsi="Times New Roman" w:cs="Times New Roman"/>
-          <w:b w:val="0"/>
-          <w:color w:val="auto"/>
-          <w:sz w:val="24"/>
-          <w:szCs w:val="24"/>
-        </w:rPr>
-        <w:t xml:space="preserve"> </w:t>
-      </w:r>
-      <w:proofErr w:type="spellStart"/>
-      <w:r>
-        <w:rPr>
-          <w:rFonts w:ascii="Times New Roman" w:hAnsi="Times New Roman" w:cs="Times New Roman"/>
-          <w:b w:val="0"/>
-          <w:color w:val="auto"/>
-          <w:sz w:val="24"/>
-          <w:szCs w:val="24"/>
-        </w:rPr>
-        <w:t>ikuti</w:t>
-      </w:r>
-      <w:proofErr w:type="spellEnd"/>
-      <w:r>
-        <w:rPr>
-          <w:rFonts w:ascii="Times New Roman" w:hAnsi="Times New Roman" w:cs="Times New Roman"/>
-          <w:b w:val="0"/>
-          <w:color w:val="auto"/>
-          <w:sz w:val="24"/>
-          <w:szCs w:val="24"/>
-        </w:rPr>
-        <w:t xml:space="preserve"> step by step. </w:t>
+      <w:r>
+        <w:rPr>
+          <w:rFonts w:ascii="Times New Roman" w:hAnsi="Times New Roman" w:cs="Times New Roman"/>
+          <w:b w:val="0"/>
+          <w:color w:val="auto"/>
+          <w:sz w:val="24"/>
+          <w:szCs w:val="24"/>
+        </w:rPr>
+        <w:t xml:space="preserve">Disini kita akan mendapatkan SSH keys. Untuk mendapatkan SSH keys nya, kita ikuti step by step. </w:t>
       </w:r>
     </w:p>
     <w:p>
@@ -2205,291 +916,15 @@
           <w:szCs w:val="24"/>
         </w:rPr>
       </w:pPr>
-      <w:proofErr w:type="spellStart"/>
-      <w:r>
-        <w:rPr>
-          <w:rFonts w:ascii="Times New Roman" w:hAnsi="Times New Roman" w:cs="Times New Roman"/>
-          <w:b w:val="0"/>
-          <w:color w:val="auto"/>
-          <w:sz w:val="24"/>
-          <w:szCs w:val="24"/>
-        </w:rPr>
-        <w:t>Setelah</w:t>
-      </w:r>
-      <w:proofErr w:type="spellEnd"/>
-      <w:r>
-        <w:rPr>
-          <w:rFonts w:ascii="Times New Roman" w:hAnsi="Times New Roman" w:cs="Times New Roman"/>
-          <w:b w:val="0"/>
-          <w:color w:val="auto"/>
-          <w:sz w:val="24"/>
-          <w:szCs w:val="24"/>
-        </w:rPr>
-        <w:t xml:space="preserve"> </w:t>
-      </w:r>
-      <w:proofErr w:type="spellStart"/>
-      <w:r>
-        <w:rPr>
-          <w:rFonts w:ascii="Times New Roman" w:hAnsi="Times New Roman" w:cs="Times New Roman"/>
-          <w:b w:val="0"/>
-          <w:color w:val="auto"/>
-          <w:sz w:val="24"/>
-          <w:szCs w:val="24"/>
-        </w:rPr>
-        <w:t>muncul</w:t>
-      </w:r>
-      <w:proofErr w:type="spellEnd"/>
-      <w:r>
-        <w:rPr>
-          <w:rFonts w:ascii="Times New Roman" w:hAnsi="Times New Roman" w:cs="Times New Roman"/>
-          <w:b w:val="0"/>
-          <w:color w:val="auto"/>
-          <w:sz w:val="24"/>
-          <w:szCs w:val="24"/>
-        </w:rPr>
-        <w:t xml:space="preserve"> </w:t>
-      </w:r>
-      <w:proofErr w:type="spellStart"/>
-      <w:r>
-        <w:rPr>
-          <w:rFonts w:ascii="Times New Roman" w:hAnsi="Times New Roman" w:cs="Times New Roman"/>
-          <w:b w:val="0"/>
-          <w:color w:val="auto"/>
-          <w:sz w:val="24"/>
-          <w:szCs w:val="24"/>
-        </w:rPr>
-        <w:t>Git</w:t>
-      </w:r>
-      <w:proofErr w:type="spellEnd"/>
-      <w:r>
-        <w:rPr>
-          <w:rFonts w:ascii="Times New Roman" w:hAnsi="Times New Roman" w:cs="Times New Roman"/>
-          <w:b w:val="0"/>
-          <w:color w:val="auto"/>
-          <w:sz w:val="24"/>
-          <w:szCs w:val="24"/>
-        </w:rPr>
-        <w:t xml:space="preserve"> Bash, </w:t>
-      </w:r>
-      <w:proofErr w:type="spellStart"/>
-      <w:r>
-        <w:rPr>
-          <w:rFonts w:ascii="Times New Roman" w:hAnsi="Times New Roman" w:cs="Times New Roman"/>
-          <w:b w:val="0"/>
-          <w:color w:val="auto"/>
-          <w:sz w:val="24"/>
-          <w:szCs w:val="24"/>
-        </w:rPr>
-        <w:t>kita</w:t>
-      </w:r>
-      <w:proofErr w:type="spellEnd"/>
-      <w:r>
-        <w:rPr>
-          <w:rFonts w:ascii="Times New Roman" w:hAnsi="Times New Roman" w:cs="Times New Roman"/>
-          <w:b w:val="0"/>
-          <w:color w:val="auto"/>
-          <w:sz w:val="24"/>
-          <w:szCs w:val="24"/>
-        </w:rPr>
-        <w:t xml:space="preserve"> </w:t>
-      </w:r>
-      <w:proofErr w:type="spellStart"/>
-      <w:r>
-        <w:rPr>
-          <w:rFonts w:ascii="Times New Roman" w:hAnsi="Times New Roman" w:cs="Times New Roman"/>
-          <w:b w:val="0"/>
-          <w:color w:val="auto"/>
-          <w:sz w:val="24"/>
-          <w:szCs w:val="24"/>
-        </w:rPr>
-        <w:t>buka</w:t>
-      </w:r>
-      <w:proofErr w:type="spellEnd"/>
-      <w:r>
-        <w:rPr>
-          <w:rFonts w:ascii="Times New Roman" w:hAnsi="Times New Roman" w:cs="Times New Roman"/>
-          <w:b w:val="0"/>
-          <w:color w:val="auto"/>
-          <w:sz w:val="24"/>
-          <w:szCs w:val="24"/>
-        </w:rPr>
-        <w:t xml:space="preserve"> </w:t>
-      </w:r>
-      <w:proofErr w:type="spellStart"/>
-      <w:r>
-        <w:rPr>
-          <w:rFonts w:ascii="Times New Roman" w:hAnsi="Times New Roman" w:cs="Times New Roman"/>
-          <w:b w:val="0"/>
-          <w:color w:val="auto"/>
-          <w:sz w:val="24"/>
-          <w:szCs w:val="24"/>
-        </w:rPr>
-        <w:t>halaman</w:t>
-      </w:r>
-      <w:proofErr w:type="spellEnd"/>
-      <w:r>
-        <w:rPr>
-          <w:rFonts w:ascii="Times New Roman" w:hAnsi="Times New Roman" w:cs="Times New Roman"/>
-          <w:b w:val="0"/>
-          <w:color w:val="auto"/>
-          <w:sz w:val="24"/>
-          <w:szCs w:val="24"/>
-        </w:rPr>
-        <w:t xml:space="preserve"> </w:t>
-      </w:r>
-      <w:proofErr w:type="spellStart"/>
-      <w:r>
-        <w:rPr>
-          <w:rFonts w:ascii="Times New Roman" w:hAnsi="Times New Roman" w:cs="Times New Roman"/>
-          <w:b w:val="0"/>
-          <w:color w:val="auto"/>
-          <w:sz w:val="24"/>
-          <w:szCs w:val="24"/>
-        </w:rPr>
-        <w:t>akun</w:t>
-      </w:r>
-      <w:proofErr w:type="spellEnd"/>
-      <w:r>
-        <w:rPr>
-          <w:rFonts w:ascii="Times New Roman" w:hAnsi="Times New Roman" w:cs="Times New Roman"/>
-          <w:b w:val="0"/>
-          <w:color w:val="auto"/>
-          <w:sz w:val="24"/>
-          <w:szCs w:val="24"/>
-        </w:rPr>
-        <w:t xml:space="preserve"> </w:t>
-      </w:r>
-      <w:proofErr w:type="spellStart"/>
-      <w:r>
-        <w:rPr>
-          <w:rFonts w:ascii="Times New Roman" w:hAnsi="Times New Roman" w:cs="Times New Roman"/>
-          <w:b w:val="0"/>
-          <w:color w:val="auto"/>
-          <w:sz w:val="24"/>
-          <w:szCs w:val="24"/>
-        </w:rPr>
-        <w:t>github</w:t>
-      </w:r>
-      <w:proofErr w:type="spellEnd"/>
-      <w:r>
-        <w:rPr>
-          <w:rFonts w:ascii="Times New Roman" w:hAnsi="Times New Roman" w:cs="Times New Roman"/>
-          <w:b w:val="0"/>
-          <w:color w:val="auto"/>
-          <w:sz w:val="24"/>
-          <w:szCs w:val="24"/>
-        </w:rPr>
-        <w:t xml:space="preserve"> yang </w:t>
-      </w:r>
-      <w:proofErr w:type="spellStart"/>
-      <w:r>
-        <w:rPr>
-          <w:rFonts w:ascii="Times New Roman" w:hAnsi="Times New Roman" w:cs="Times New Roman"/>
-          <w:b w:val="0"/>
-          <w:color w:val="auto"/>
-          <w:sz w:val="24"/>
-          <w:szCs w:val="24"/>
-        </w:rPr>
-        <w:t>tadi</w:t>
-      </w:r>
-      <w:proofErr w:type="spellEnd"/>
-      <w:r>
-        <w:rPr>
-          <w:rFonts w:ascii="Times New Roman" w:hAnsi="Times New Roman" w:cs="Times New Roman"/>
-          <w:b w:val="0"/>
-          <w:color w:val="auto"/>
-          <w:sz w:val="24"/>
-          <w:szCs w:val="24"/>
-        </w:rPr>
-        <w:t xml:space="preserve"> </w:t>
-      </w:r>
-      <w:proofErr w:type="spellStart"/>
-      <w:r>
-        <w:rPr>
-          <w:rFonts w:ascii="Times New Roman" w:hAnsi="Times New Roman" w:cs="Times New Roman"/>
-          <w:b w:val="0"/>
-          <w:color w:val="auto"/>
-          <w:sz w:val="24"/>
-          <w:szCs w:val="24"/>
-        </w:rPr>
-        <w:t>kita</w:t>
-      </w:r>
-      <w:proofErr w:type="spellEnd"/>
-      <w:r>
-        <w:rPr>
-          <w:rFonts w:ascii="Times New Roman" w:hAnsi="Times New Roman" w:cs="Times New Roman"/>
-          <w:b w:val="0"/>
-          <w:color w:val="auto"/>
-          <w:sz w:val="24"/>
-          <w:szCs w:val="24"/>
-        </w:rPr>
-        <w:t xml:space="preserve"> </w:t>
-      </w:r>
-      <w:proofErr w:type="spellStart"/>
-      <w:r>
-        <w:rPr>
-          <w:rFonts w:ascii="Times New Roman" w:hAnsi="Times New Roman" w:cs="Times New Roman"/>
-          <w:b w:val="0"/>
-          <w:color w:val="auto"/>
-          <w:sz w:val="24"/>
-          <w:szCs w:val="24"/>
-        </w:rPr>
-        <w:t>buat</w:t>
-      </w:r>
-      <w:proofErr w:type="spellEnd"/>
-      <w:r>
-        <w:rPr>
-          <w:rFonts w:ascii="Times New Roman" w:hAnsi="Times New Roman" w:cs="Times New Roman"/>
-          <w:b w:val="0"/>
-          <w:color w:val="auto"/>
-          <w:sz w:val="24"/>
-          <w:szCs w:val="24"/>
-        </w:rPr>
-        <w:t xml:space="preserve">, </w:t>
-      </w:r>
-      <w:proofErr w:type="spellStart"/>
-      <w:r>
-        <w:rPr>
-          <w:rFonts w:ascii="Times New Roman" w:hAnsi="Times New Roman" w:cs="Times New Roman"/>
-          <w:b w:val="0"/>
-          <w:color w:val="auto"/>
-          <w:sz w:val="24"/>
-          <w:szCs w:val="24"/>
-        </w:rPr>
-        <w:t>lalu</w:t>
-      </w:r>
-      <w:proofErr w:type="spellEnd"/>
-      <w:r>
-        <w:rPr>
-          <w:rFonts w:ascii="Times New Roman" w:hAnsi="Times New Roman" w:cs="Times New Roman"/>
-          <w:b w:val="0"/>
-          <w:color w:val="auto"/>
-          <w:sz w:val="24"/>
-          <w:szCs w:val="24"/>
-        </w:rPr>
-        <w:t xml:space="preserve"> </w:t>
-      </w:r>
-      <w:proofErr w:type="spellStart"/>
-      <w:r>
-        <w:rPr>
-          <w:rFonts w:ascii="Times New Roman" w:hAnsi="Times New Roman" w:cs="Times New Roman"/>
-          <w:b w:val="0"/>
-          <w:color w:val="auto"/>
-          <w:sz w:val="24"/>
-          <w:szCs w:val="24"/>
-        </w:rPr>
-        <w:t>klik</w:t>
-      </w:r>
-      <w:proofErr w:type="spellEnd"/>
-      <w:r>
-        <w:rPr>
-          <w:rFonts w:ascii="Times New Roman" w:hAnsi="Times New Roman" w:cs="Times New Roman"/>
-          <w:b w:val="0"/>
-          <w:color w:val="auto"/>
-          <w:sz w:val="24"/>
-          <w:szCs w:val="24"/>
-        </w:rPr>
-        <w:t xml:space="preserve"> Setting &gt; SSH keys</w:t>
+      <w:r>
+        <w:rPr>
+          <w:rFonts w:ascii="Times New Roman" w:hAnsi="Times New Roman" w:cs="Times New Roman"/>
+          <w:b w:val="0"/>
+          <w:color w:val="auto"/>
+          <w:sz w:val="24"/>
+          <w:szCs w:val="24"/>
+        </w:rPr>
+        <w:t>Setelah muncul Git Bash, kita buka halaman akun github yang tadi kita buat, lalu klik Setting &gt; SSH keys</w:t>
       </w:r>
     </w:p>
     <w:p>
@@ -2509,130 +944,16 @@
           <w:szCs w:val="24"/>
         </w:rPr>
       </w:pPr>
-      <w:proofErr w:type="spellStart"/>
-      <w:r>
-        <w:rPr>
-          <w:rFonts w:ascii="Times New Roman" w:hAnsi="Times New Roman" w:cs="Times New Roman"/>
-          <w:b w:val="0"/>
-          <w:color w:val="auto"/>
-          <w:sz w:val="24"/>
-          <w:szCs w:val="24"/>
-        </w:rPr>
-        <w:t>Setelah</w:t>
-      </w:r>
-      <w:proofErr w:type="spellEnd"/>
-      <w:r>
-        <w:rPr>
-          <w:rFonts w:ascii="Times New Roman" w:hAnsi="Times New Roman" w:cs="Times New Roman"/>
-          <w:b w:val="0"/>
-          <w:color w:val="auto"/>
-          <w:sz w:val="24"/>
-          <w:szCs w:val="24"/>
-        </w:rPr>
-        <w:t xml:space="preserve"> </w:t>
-      </w:r>
-      <w:proofErr w:type="spellStart"/>
-      <w:r>
-        <w:rPr>
-          <w:rFonts w:ascii="Times New Roman" w:hAnsi="Times New Roman" w:cs="Times New Roman"/>
-          <w:b w:val="0"/>
-          <w:color w:val="auto"/>
-          <w:sz w:val="24"/>
-          <w:szCs w:val="24"/>
-        </w:rPr>
-        <w:t>klik</w:t>
-      </w:r>
-      <w:proofErr w:type="spellEnd"/>
-      <w:r>
-        <w:rPr>
-          <w:rFonts w:ascii="Times New Roman" w:hAnsi="Times New Roman" w:cs="Times New Roman"/>
-          <w:b w:val="0"/>
-          <w:color w:val="auto"/>
-          <w:sz w:val="24"/>
-          <w:szCs w:val="24"/>
-        </w:rPr>
-        <w:t xml:space="preserve"> Setting &gt; SSH keys, </w:t>
-      </w:r>
-      <w:proofErr w:type="spellStart"/>
-      <w:proofErr w:type="gramStart"/>
-      <w:r>
-        <w:rPr>
-          <w:rFonts w:ascii="Times New Roman" w:hAnsi="Times New Roman" w:cs="Times New Roman"/>
-          <w:b w:val="0"/>
-          <w:color w:val="auto"/>
-          <w:sz w:val="24"/>
-          <w:szCs w:val="24"/>
-        </w:rPr>
-        <w:t>akan</w:t>
-      </w:r>
-      <w:proofErr w:type="spellEnd"/>
-      <w:proofErr w:type="gramEnd"/>
-      <w:r>
-        <w:rPr>
-          <w:rFonts w:ascii="Times New Roman" w:hAnsi="Times New Roman" w:cs="Times New Roman"/>
-          <w:b w:val="0"/>
-          <w:color w:val="auto"/>
-          <w:sz w:val="24"/>
-          <w:szCs w:val="24"/>
-        </w:rPr>
-        <w:t xml:space="preserve"> </w:t>
-      </w:r>
-      <w:proofErr w:type="spellStart"/>
-      <w:r>
-        <w:rPr>
-          <w:rFonts w:ascii="Times New Roman" w:hAnsi="Times New Roman" w:cs="Times New Roman"/>
-          <w:b w:val="0"/>
-          <w:color w:val="auto"/>
-          <w:sz w:val="24"/>
-          <w:szCs w:val="24"/>
-        </w:rPr>
-        <w:t>muncul</w:t>
-      </w:r>
-      <w:proofErr w:type="spellEnd"/>
-      <w:r>
-        <w:rPr>
-          <w:rFonts w:ascii="Times New Roman" w:hAnsi="Times New Roman" w:cs="Times New Roman"/>
-          <w:b w:val="0"/>
-          <w:color w:val="auto"/>
-          <w:sz w:val="24"/>
-          <w:szCs w:val="24"/>
-        </w:rPr>
-        <w:t xml:space="preserve"> </w:t>
-      </w:r>
-      <w:proofErr w:type="spellStart"/>
-      <w:r>
-        <w:rPr>
-          <w:rFonts w:ascii="Times New Roman" w:hAnsi="Times New Roman" w:cs="Times New Roman"/>
-          <w:b w:val="0"/>
-          <w:color w:val="auto"/>
-          <w:sz w:val="24"/>
-          <w:szCs w:val="24"/>
-        </w:rPr>
-        <w:t>seperti</w:t>
-      </w:r>
-      <w:proofErr w:type="spellEnd"/>
-      <w:r>
-        <w:rPr>
-          <w:rFonts w:ascii="Times New Roman" w:hAnsi="Times New Roman" w:cs="Times New Roman"/>
-          <w:b w:val="0"/>
-          <w:color w:val="auto"/>
-          <w:sz w:val="24"/>
-          <w:szCs w:val="24"/>
-        </w:rPr>
-        <w:t xml:space="preserve"> </w:t>
-      </w:r>
-      <w:proofErr w:type="spellStart"/>
-      <w:r>
-        <w:rPr>
-          <w:rFonts w:ascii="Times New Roman" w:hAnsi="Times New Roman" w:cs="Times New Roman"/>
-          <w:b w:val="0"/>
-          <w:color w:val="auto"/>
-          <w:sz w:val="24"/>
-          <w:szCs w:val="24"/>
-        </w:rPr>
-        <w:t>ini</w:t>
-      </w:r>
-      <w:proofErr w:type="spellEnd"/>
+      <w:r>
+        <w:rPr>
+          <w:rFonts w:ascii="Times New Roman" w:hAnsi="Times New Roman" w:cs="Times New Roman"/>
+          <w:b w:val="0"/>
+          <w:color w:val="auto"/>
+          <w:sz w:val="24"/>
+          <w:szCs w:val="24"/>
+        </w:rPr>
+        <w:t>Setelah klik Setting &gt; SSH keys, akan muncul seperti ini</w:t>
+      </w:r>
     </w:p>
     <w:p>
       <w:pPr>
@@ -2661,7 +982,6 @@
           <w:sz w:val="48"/>
           <w:szCs w:val="48"/>
         </w:rPr>
-        <w:lastRenderedPageBreak/>
         <w:tab/>
       </w:r>
       <w:r>
@@ -2759,93 +1079,15 @@
         <w:lastRenderedPageBreak/>
         <w:tab/>
       </w:r>
-      <w:proofErr w:type="spellStart"/>
-      <w:r>
-        <w:rPr>
-          <w:rFonts w:ascii="Times New Roman" w:hAnsi="Times New Roman" w:cs="Times New Roman"/>
-          <w:b w:val="0"/>
-          <w:color w:val="auto"/>
-          <w:sz w:val="24"/>
-          <w:szCs w:val="24"/>
-        </w:rPr>
-        <w:t>Panduan</w:t>
-      </w:r>
-      <w:proofErr w:type="spellEnd"/>
-      <w:r>
-        <w:rPr>
-          <w:rFonts w:ascii="Times New Roman" w:hAnsi="Times New Roman" w:cs="Times New Roman"/>
-          <w:b w:val="0"/>
-          <w:color w:val="auto"/>
-          <w:sz w:val="24"/>
-          <w:szCs w:val="24"/>
-        </w:rPr>
-        <w:t xml:space="preserve"> </w:t>
-      </w:r>
-      <w:proofErr w:type="spellStart"/>
-      <w:r>
-        <w:rPr>
-          <w:rFonts w:ascii="Times New Roman" w:hAnsi="Times New Roman" w:cs="Times New Roman"/>
-          <w:b w:val="0"/>
-          <w:color w:val="auto"/>
-          <w:sz w:val="24"/>
-          <w:szCs w:val="24"/>
-        </w:rPr>
-        <w:t>untuk</w:t>
-      </w:r>
-      <w:proofErr w:type="spellEnd"/>
-      <w:r>
-        <w:rPr>
-          <w:rFonts w:ascii="Times New Roman" w:hAnsi="Times New Roman" w:cs="Times New Roman"/>
-          <w:b w:val="0"/>
-          <w:color w:val="auto"/>
-          <w:sz w:val="24"/>
-          <w:szCs w:val="24"/>
-        </w:rPr>
-        <w:t xml:space="preserve"> </w:t>
-      </w:r>
-      <w:proofErr w:type="spellStart"/>
-      <w:r>
-        <w:rPr>
-          <w:rFonts w:ascii="Times New Roman" w:hAnsi="Times New Roman" w:cs="Times New Roman"/>
-          <w:b w:val="0"/>
-          <w:color w:val="auto"/>
-          <w:sz w:val="24"/>
-          <w:szCs w:val="24"/>
-        </w:rPr>
-        <w:t>mendapatkan</w:t>
-      </w:r>
-      <w:proofErr w:type="spellEnd"/>
-      <w:r>
-        <w:rPr>
-          <w:rFonts w:ascii="Times New Roman" w:hAnsi="Times New Roman" w:cs="Times New Roman"/>
-          <w:b w:val="0"/>
-          <w:color w:val="auto"/>
-          <w:sz w:val="24"/>
-          <w:szCs w:val="24"/>
-        </w:rPr>
-        <w:t xml:space="preserve"> SSH keys, </w:t>
-      </w:r>
-      <w:proofErr w:type="spellStart"/>
-      <w:r>
-        <w:rPr>
-          <w:rFonts w:ascii="Times New Roman" w:hAnsi="Times New Roman" w:cs="Times New Roman"/>
-          <w:b w:val="0"/>
-          <w:color w:val="auto"/>
-          <w:sz w:val="24"/>
-          <w:szCs w:val="24"/>
-        </w:rPr>
-        <w:t>klik</w:t>
-      </w:r>
-      <w:proofErr w:type="spellEnd"/>
-      <w:r>
-        <w:rPr>
-          <w:rFonts w:ascii="Times New Roman" w:hAnsi="Times New Roman" w:cs="Times New Roman"/>
-          <w:b w:val="0"/>
-          <w:color w:val="auto"/>
-          <w:sz w:val="24"/>
-          <w:szCs w:val="24"/>
-        </w:rPr>
-        <w:t xml:space="preserve"> generating SSH keys</w:t>
+      <w:r>
+        <w:rPr>
+          <w:rFonts w:ascii="Times New Roman" w:hAnsi="Times New Roman" w:cs="Times New Roman"/>
+          <w:b w:val="0"/>
+          <w:color w:val="auto"/>
+          <w:sz w:val="24"/>
+          <w:szCs w:val="24"/>
+        </w:rPr>
+        <w:t>Panduan untuk mendapatkan SSH keys, klik generating SSH keys</w:t>
       </w:r>
     </w:p>
     <w:p>
@@ -2912,16 +1154,54 @@
           </wp:inline>
         </w:drawing>
       </w:r>
+    </w:p>
+    <w:p>
+      <w:pPr>
+        <w:rPr>
+          <w:sz w:val="48"/>
+          <w:szCs w:val="48"/>
+        </w:rPr>
+      </w:pPr>
+    </w:p>
+    <w:p>
+      <w:pPr>
+        <w:pStyle w:val="Heading1"/>
+        <w:numPr>
+          <w:ilvl w:val="0"/>
+          <w:numId w:val="6"/>
+        </w:numPr>
+        <w:spacing w:line="240" w:lineRule="auto"/>
+        <w:rPr>
+          <w:rFonts w:ascii="Times New Roman" w:hAnsi="Times New Roman" w:cs="Times New Roman"/>
+          <w:b w:val="0"/>
+          <w:color w:val="auto"/>
+          <w:sz w:val="24"/>
+          <w:szCs w:val="24"/>
+        </w:rPr>
+      </w:pPr>
       <w:bookmarkStart w:id="0" w:name="_GoBack"/>
       <w:bookmarkEnd w:id="0"/>
+      <w:r>
+        <w:rPr>
+          <w:rFonts w:ascii="Times New Roman" w:hAnsi="Times New Roman" w:cs="Times New Roman"/>
+          <w:b w:val="0"/>
+          <w:color w:val="auto"/>
+          <w:sz w:val="24"/>
+          <w:szCs w:val="24"/>
+        </w:rPr>
+        <w:t>Setelah itu, akan muncul panduan untuk mendapatkan SSH keys.</w:t>
+      </w:r>
+    </w:p>
+    <w:p>
+      <w:pPr>
+        <w:jc w:val="center"/>
+        <w:rPr>
+          <w:sz w:val="48"/>
+          <w:szCs w:val="48"/>
+        </w:rPr>
+      </w:pPr>
     </w:p>
     <w:sectPr>
-      <w:headerReference w:type="even" r:id="rId15"/>
-      <w:headerReference w:type="default" r:id="rId16"/>
-      <w:footerReference w:type="even" r:id="rId17"/>
-      <w:footerReference w:type="default" r:id="rId18"/>
-      <w:headerReference w:type="first" r:id="rId19"/>
-      <w:footerReference w:type="first" r:id="rId20"/>
       <w:pgSz w:w="12240" w:h="15840"/>
       <w:pgMar w:top="1440" w:right="1440" w:bottom="1440" w:left="1440" w:header="720" w:footer="720" w:gutter="0"/>
       <w:cols w:space="720"/>
@@ -2956,36 +1236,6 @@
 </w:endnotes>
 </file>
 
-<file path=word/footer1.xml><?xml version="1.0" encoding="utf-8"?>
-<w:ftr xmlns:wpc="http://schemas.microsoft.com/office/word/2010/wordprocessingCanvas" xmlns:mc="http://schemas.openxmlformats.org/markup-compatibility/2006" xmlns:o="urn:schemas-microsoft-com:office:office" xmlns:r="http://schemas.openxmlformats.org/officeDocument/2006/relationships" xmlns:m="http://schemas.openxmlformats.org/officeDocument/2006/math" xmlns:v="urn:schemas-microsoft-com:vml" xmlns:wp14="http://schemas.microsoft.com/office/word/2010/wordprocessingDrawing" xmlns:wp="http://schemas.openxmlformats.org/drawingml/2006/wordprocessingDrawing" xmlns:w10="urn:schemas-microsoft-com:office:word" xmlns:w="http://schemas.openxmlformats.org/wordprocessingml/2006/main" xmlns:w14="http://schemas.microsoft.com/office/word/2010/wordml" xmlns:wpg="http://schemas.microsoft.com/office/word/2010/wordprocessingGroup" xmlns:wpi="http://schemas.microsoft.com/office/word/2010/wordprocessingInk" xmlns:wne="http://schemas.microsoft.com/office/word/2006/wordml" xmlns:wps="http://schemas.microsoft.com/office/word/2010/wordprocessingShape" mc:Ignorable="w14 wp14">
-  <w:p>
-    <w:pPr>
-      <w:pStyle w:val="Footer"/>
-    </w:pPr>
-  </w:p>
-</w:ftr>
-</file>
-
-<file path=word/footer2.xml><?xml version="1.0" encoding="utf-8"?>
-<w:ftr xmlns:wpc="http://schemas.microsoft.com/office/word/2010/wordprocessingCanvas" xmlns:mc="http://schemas.openxmlformats.org/markup-compatibility/2006" xmlns:o="urn:schemas-microsoft-com:office:office" xmlns:r="http://schemas.openxmlformats.org/officeDocument/2006/relationships" xmlns:m="http://schemas.openxmlformats.org/officeDocument/2006/math" xmlns:v="urn:schemas-microsoft-com:vml" xmlns:wp14="http://schemas.microsoft.com/office/word/2010/wordprocessingDrawing" xmlns:wp="http://schemas.openxmlformats.org/drawingml/2006/wordprocessingDrawing" xmlns:w10="urn:schemas-microsoft-com:office:word" xmlns:w="http://schemas.openxmlformats.org/wordprocessingml/2006/main" xmlns:w14="http://schemas.microsoft.com/office/word/2010/wordml" xmlns:wpg="http://schemas.microsoft.com/office/word/2010/wordprocessingGroup" xmlns:wpi="http://schemas.microsoft.com/office/word/2010/wordprocessingInk" xmlns:wne="http://schemas.microsoft.com/office/word/2006/wordml" xmlns:wps="http://schemas.microsoft.com/office/word/2010/wordprocessingShape" mc:Ignorable="w14 wp14">
-  <w:p>
-    <w:pPr>
-      <w:pStyle w:val="Footer"/>
-    </w:pPr>
-  </w:p>
-</w:ftr>
-</file>
-
-<file path=word/footer3.xml><?xml version="1.0" encoding="utf-8"?>
-<w:ftr xmlns:wpc="http://schemas.microsoft.com/office/word/2010/wordprocessingCanvas" xmlns:mc="http://schemas.openxmlformats.org/markup-compatibility/2006" xmlns:o="urn:schemas-microsoft-com:office:office" xmlns:r="http://schemas.openxmlformats.org/officeDocument/2006/relationships" xmlns:m="http://schemas.openxmlformats.org/officeDocument/2006/math" xmlns:v="urn:schemas-microsoft-com:vml" xmlns:wp14="http://schemas.microsoft.com/office/word/2010/wordprocessingDrawing" xmlns:wp="http://schemas.openxmlformats.org/drawingml/2006/wordprocessingDrawing" xmlns:w10="urn:schemas-microsoft-com:office:word" xmlns:w="http://schemas.openxmlformats.org/wordprocessingml/2006/main" xmlns:w14="http://schemas.microsoft.com/office/word/2010/wordml" xmlns:wpg="http://schemas.microsoft.com/office/word/2010/wordprocessingGroup" xmlns:wpi="http://schemas.microsoft.com/office/word/2010/wordprocessingInk" xmlns:wne="http://schemas.microsoft.com/office/word/2006/wordml" xmlns:wps="http://schemas.microsoft.com/office/word/2010/wordprocessingShape" mc:Ignorable="w14 wp14">
-  <w:p>
-    <w:pPr>
-      <w:pStyle w:val="Footer"/>
-    </w:pPr>
-  </w:p>
-</w:ftr>
-</file>
-
 <file path=word/footnotes.xml><?xml version="1.0" encoding="utf-8"?>
 <w:footnotes xmlns:wpc="http://schemas.microsoft.com/office/word/2010/wordprocessingCanvas" xmlns:mc="http://schemas.openxmlformats.org/markup-compatibility/2006" xmlns:o="urn:schemas-microsoft-com:office:office" xmlns:r="http://schemas.openxmlformats.org/officeDocument/2006/relationships" xmlns:m="http://schemas.openxmlformats.org/officeDocument/2006/math" xmlns:v="urn:schemas-microsoft-com:vml" xmlns:wp14="http://schemas.microsoft.com/office/word/2010/wordprocessingDrawing" xmlns:wp="http://schemas.openxmlformats.org/drawingml/2006/wordprocessingDrawing" xmlns:w10="urn:schemas-microsoft-com:office:word" xmlns:w="http://schemas.openxmlformats.org/wordprocessingml/2006/main" xmlns:w14="http://schemas.microsoft.com/office/word/2010/wordml" xmlns:wpg="http://schemas.microsoft.com/office/word/2010/wordprocessingGroup" xmlns:wpi="http://schemas.microsoft.com/office/word/2010/wordprocessingInk" xmlns:wne="http://schemas.microsoft.com/office/word/2006/wordml" xmlns:wps="http://schemas.microsoft.com/office/word/2010/wordprocessingShape" mc:Ignorable="w14 wp14">
   <w:footnote w:type="separator" w:id="-1">
@@ -3009,90 +1259,6 @@
     </w:p>
   </w:footnote>
 </w:footnotes>
-</file>
-
-<file path=word/header1.xml><?xml version="1.0" encoding="utf-8"?>
-<w:hdr xmlns:wpc="http://schemas.microsoft.com/office/word/2010/wordprocessingCanvas" xmlns:mc="http://schemas.openxmlformats.org/markup-compatibility/2006" xmlns:o="urn:schemas-microsoft-com:office:office" xmlns:r="http://schemas.openxmlformats.org/officeDocument/2006/relationships" xmlns:m="http://schemas.openxmlformats.org/officeDocument/2006/math" xmlns:v="urn:schemas-microsoft-com:vml" xmlns:wp14="http://schemas.microsoft.com/office/word/2010/wordprocessingDrawing" xmlns:wp="http://schemas.openxmlformats.org/drawingml/2006/wordprocessingDrawing" xmlns:w10="urn:schemas-microsoft-com:office:word" xmlns:w="http://schemas.openxmlformats.org/wordprocessingml/2006/main" xmlns:w14="http://schemas.microsoft.com/office/word/2010/wordml" xmlns:wpg="http://schemas.microsoft.com/office/word/2010/wordprocessingGroup" xmlns:wpi="http://schemas.microsoft.com/office/word/2010/wordprocessingInk" xmlns:wne="http://schemas.microsoft.com/office/word/2006/wordml" xmlns:wps="http://schemas.microsoft.com/office/word/2010/wordprocessingShape" mc:Ignorable="w14 wp14">
-  <w:p>
-    <w:pPr>
-      <w:pStyle w:val="Header"/>
-    </w:pPr>
-  </w:p>
-</w:hdr>
-</file>
-
-<file path=word/header2.xml><?xml version="1.0" encoding="utf-8"?>
-<w:hdr xmlns:wpc="http://schemas.microsoft.com/office/word/2010/wordprocessingCanvas" xmlns:mc="http://schemas.openxmlformats.org/markup-compatibility/2006" xmlns:o="urn:schemas-microsoft-com:office:office" xmlns:r="http://schemas.openxmlformats.org/officeDocument/2006/relationships" xmlns:m="http://schemas.openxmlformats.org/officeDocument/2006/math" xmlns:v="urn:schemas-microsoft-com:vml" xmlns:wp14="http://schemas.microsoft.com/office/word/2010/wordprocessingDrawing" xmlns:wp="http://schemas.openxmlformats.org/drawingml/2006/wordprocessingDrawing" xmlns:w10="urn:schemas-microsoft-com:office:word" xmlns:w="http://schemas.openxmlformats.org/wordprocessingml/2006/main" xmlns:w14="http://schemas.microsoft.com/office/word/2010/wordml" xmlns:wpg="http://schemas.microsoft.com/office/word/2010/wordprocessingGroup" xmlns:wpi="http://schemas.microsoft.com/office/word/2010/wordprocessingInk" xmlns:wne="http://schemas.microsoft.com/office/word/2006/wordml" xmlns:wps="http://schemas.microsoft.com/office/word/2010/wordprocessingShape" mc:Ignorable="w14 wp14">
-  <w:p>
-    <w:pPr>
-      <w:pStyle w:val="Header"/>
-    </w:pPr>
-    <w:r>
-      <w:rPr>
-        <w:rFonts w:ascii="Times New Roman" w:hAnsi="Times New Roman" w:cs="Times New Roman"/>
-        <w:b/>
-        <w:noProof/>
-        <w:sz w:val="24"/>
-        <w:szCs w:val="24"/>
-      </w:rPr>
-      <w:drawing>
-        <wp:inline distT="0" distB="0" distL="0" distR="0" wp14:anchorId="2D5E3CFB" wp14:editId="1356408E">
-          <wp:extent cx="5585699" cy="2990850"/>
-          <wp:effectExtent l="19050" t="0" r="0" b="0"/>
-          <wp:docPr id="7" name="Picture 4"/>
-          <wp:cNvGraphicFramePr>
-            <a:graphicFrameLocks xmlns:a="http://schemas.openxmlformats.org/drawingml/2006/main" noChangeAspect="1"/>
-          </wp:cNvGraphicFramePr>
-          <a:graphic xmlns:a="http://schemas.openxmlformats.org/drawingml/2006/main">
-            <a:graphicData uri="http://schemas.openxmlformats.org/drawingml/2006/picture">
-              <pic:pic xmlns:pic="http://schemas.openxmlformats.org/drawingml/2006/picture">
-                <pic:nvPicPr>
-                  <pic:cNvPr id="0" name="Picture 4"/>
-                  <pic:cNvPicPr>
-                    <a:picLocks noChangeAspect="1" noChangeArrowheads="1"/>
-                  </pic:cNvPicPr>
-                </pic:nvPicPr>
-                <pic:blipFill>
-                  <a:blip r:embed="rId1"/>
-                  <a:srcRect l="4006" r="10096" b="18234"/>
-                  <a:stretch>
-                    <a:fillRect/>
-                  </a:stretch>
-                </pic:blipFill>
-                <pic:spPr bwMode="auto">
-                  <a:xfrm>
-                    <a:off x="0" y="0"/>
-                    <a:ext cx="5585699" cy="2990850"/>
-                  </a:xfrm>
-                  <a:prstGeom prst="rect">
-                    <a:avLst/>
-                  </a:prstGeom>
-                  <a:noFill/>
-                  <a:ln w="9525">
-                    <a:noFill/>
-                    <a:miter lim="800000"/>
-                    <a:headEnd/>
-                    <a:tailEnd/>
-                  </a:ln>
-                </pic:spPr>
-              </pic:pic>
-            </a:graphicData>
-          </a:graphic>
-        </wp:inline>
-      </w:drawing>
-    </w:r>
-  </w:p>
-</w:hdr>
-</file>
-
-<file path=word/header3.xml><?xml version="1.0" encoding="utf-8"?>
-<w:hdr xmlns:wpc="http://schemas.microsoft.com/office/word/2010/wordprocessingCanvas" xmlns:mc="http://schemas.openxmlformats.org/markup-compatibility/2006" xmlns:o="urn:schemas-microsoft-com:office:office" xmlns:r="http://schemas.openxmlformats.org/officeDocument/2006/relationships" xmlns:m="http://schemas.openxmlformats.org/officeDocument/2006/math" xmlns:v="urn:schemas-microsoft-com:vml" xmlns:wp14="http://schemas.microsoft.com/office/word/2010/wordprocessingDrawing" xmlns:wp="http://schemas.openxmlformats.org/drawingml/2006/wordprocessingDrawing" xmlns:w10="urn:schemas-microsoft-com:office:word" xmlns:w="http://schemas.openxmlformats.org/wordprocessingml/2006/main" xmlns:w14="http://schemas.microsoft.com/office/word/2010/wordml" xmlns:wpg="http://schemas.microsoft.com/office/word/2010/wordprocessingGroup" xmlns:wpi="http://schemas.microsoft.com/office/word/2010/wordprocessingInk" xmlns:wne="http://schemas.microsoft.com/office/word/2006/wordml" xmlns:wps="http://schemas.microsoft.com/office/word/2010/wordprocessingShape" mc:Ignorable="w14 wp14">
-  <w:p>
-    <w:pPr>
-      <w:pStyle w:val="Header"/>
-    </w:pPr>
-  </w:p>
-</w:hdr>
 </file>
 
 <file path=word/numbering.xml><?xml version="1.0" encoding="utf-8"?>
@@ -3365,6 +1531,95 @@
     </w:lvl>
   </w:abstractNum>
   <w:abstractNum w:abstractNumId="3">
+    <w:nsid w:val="23E41876"/>
+    <w:multiLevelType w:val="hybridMultilevel"/>
+    <w:tmpl w:val="11E26BFA"/>
+    <w:lvl w:ilvl="0" w:tplc="0409000F">
+      <w:start w:val="1"/>
+      <w:numFmt w:val="decimal"/>
+      <w:lvlText w:val="%1."/>
+      <w:lvlJc w:val="left"/>
+      <w:pPr>
+        <w:ind w:left="360" w:hanging="360"/>
+      </w:pPr>
+      <w:rPr>
+        <w:rFonts w:hint="default"/>
+      </w:rPr>
+    </w:lvl>
+    <w:lvl w:ilvl="1" w:tplc="04090019" w:tentative="1">
+      <w:start w:val="1"/>
+      <w:numFmt w:val="lowerLetter"/>
+      <w:lvlText w:val="%2."/>
+      <w:lvlJc w:val="left"/>
+      <w:pPr>
+        <w:ind w:left="1440" w:hanging="360"/>
+      </w:pPr>
+    </w:lvl>
+    <w:lvl w:ilvl="2" w:tplc="0409001B" w:tentative="1">
+      <w:start w:val="1"/>
+      <w:numFmt w:val="lowerRoman"/>
+      <w:lvlText w:val="%3."/>
+      <w:lvlJc w:val="right"/>
+      <w:pPr>
+        <w:ind w:left="2160" w:hanging="180"/>
+      </w:pPr>
+    </w:lvl>
+    <w:lvl w:ilvl="3" w:tplc="0409000F" w:tentative="1">
+      <w:start w:val="1"/>
+      <w:numFmt w:val="decimal"/>
+      <w:lvlText w:val="%4."/>
+      <w:lvlJc w:val="left"/>
+      <w:pPr>
+        <w:ind w:left="2880" w:hanging="360"/>
+      </w:pPr>
+    </w:lvl>
+    <w:lvl w:ilvl="4" w:tplc="04090019" w:tentative="1">
+      <w:start w:val="1"/>
+      <w:numFmt w:val="lowerLetter"/>
+      <w:lvlText w:val="%5."/>
+      <w:lvlJc w:val="left"/>
+      <w:pPr>
+        <w:ind w:left="3600" w:hanging="360"/>
+      </w:pPr>
+    </w:lvl>
+    <w:lvl w:ilvl="5" w:tplc="0409001B" w:tentative="1">
+      <w:start w:val="1"/>
+      <w:numFmt w:val="lowerRoman"/>
+      <w:lvlText w:val="%6."/>
+      <w:lvlJc w:val="right"/>
+      <w:pPr>
+        <w:ind w:left="4320" w:hanging="180"/>
+      </w:pPr>
+    </w:lvl>
+    <w:lvl w:ilvl="6" w:tplc="0409000F" w:tentative="1">
+      <w:start w:val="1"/>
+      <w:numFmt w:val="decimal"/>
+      <w:lvlText w:val="%7."/>
+      <w:lvlJc w:val="left"/>
+      <w:pPr>
+        <w:ind w:left="5040" w:hanging="360"/>
+      </w:pPr>
+    </w:lvl>
+    <w:lvl w:ilvl="7" w:tplc="04090019" w:tentative="1">
+      <w:start w:val="1"/>
+      <w:numFmt w:val="lowerLetter"/>
+      <w:lvlText w:val="%8."/>
+      <w:lvlJc w:val="left"/>
+      <w:pPr>
+        <w:ind w:left="5760" w:hanging="360"/>
+      </w:pPr>
+    </w:lvl>
+    <w:lvl w:ilvl="8" w:tplc="0409001B" w:tentative="1">
+      <w:start w:val="1"/>
+      <w:numFmt w:val="lowerRoman"/>
+      <w:lvlText w:val="%9."/>
+      <w:lvlJc w:val="right"/>
+      <w:pPr>
+        <w:ind w:left="6480" w:hanging="180"/>
+      </w:pPr>
+    </w:lvl>
+  </w:abstractNum>
+  <w:abstractNum w:abstractNumId="4">
     <w:nsid w:val="382E7730"/>
     <w:multiLevelType w:val="hybridMultilevel"/>
     <w:tmpl w:val="11E26BFA"/>
@@ -3453,7 +1708,7 @@
       </w:pPr>
     </w:lvl>
   </w:abstractNum>
-  <w:abstractNum w:abstractNumId="4">
+  <w:abstractNum w:abstractNumId="5">
     <w:nsid w:val="597B1400"/>
     <w:multiLevelType w:val="hybridMultilevel"/>
     <w:tmpl w:val="11E26BFA"/>
@@ -3542,7 +1797,7 @@
       </w:pPr>
     </w:lvl>
   </w:abstractNum>
-  <w:abstractNum w:abstractNumId="5">
+  <w:abstractNum w:abstractNumId="6">
     <w:nsid w:val="5EF651C2"/>
     <w:multiLevelType w:val="hybridMultilevel"/>
     <w:tmpl w:val="11E26BFA"/>
@@ -3638,15 +1893,18 @@
     <w:abstractNumId w:val="2"/>
   </w:num>
   <w:num w:numId="3">
-    <w:abstractNumId w:val="5"/>
+    <w:abstractNumId w:val="6"/>
   </w:num>
   <w:num w:numId="4">
     <w:abstractNumId w:val="1"/>
   </w:num>
   <w:num w:numId="5">
+    <w:abstractNumId w:val="5"/>
+  </w:num>
+  <w:num w:numId="6">
     <w:abstractNumId w:val="4"/>
   </w:num>
-  <w:num w:numId="6">
+  <w:num w:numId="7">
     <w:abstractNumId w:val="3"/>
   </w:num>
 </w:numbering>

--- a/web.docx
+++ b/web.docx
@@ -142,15 +142,28 @@
           <w:szCs w:val="24"/>
         </w:rPr>
       </w:pPr>
-      <w:r>
-        <w:rPr>
-          <w:rFonts w:ascii="Times New Roman" w:hAnsi="Times New Roman" w:cs="Times New Roman"/>
-          <w:color w:val="auto"/>
-          <w:sz w:val="24"/>
-          <w:szCs w:val="24"/>
-        </w:rPr>
-        <w:t>Oleh :</w:t>
-      </w:r>
+      <w:proofErr w:type="spellStart"/>
+      <w:proofErr w:type="gramStart"/>
+      <w:r>
+        <w:rPr>
+          <w:rFonts w:ascii="Times New Roman" w:hAnsi="Times New Roman" w:cs="Times New Roman"/>
+          <w:color w:val="auto"/>
+          <w:sz w:val="24"/>
+          <w:szCs w:val="24"/>
+        </w:rPr>
+        <w:t>Oleh</w:t>
+      </w:r>
+      <w:proofErr w:type="spellEnd"/>
+      <w:r>
+        <w:rPr>
+          <w:rFonts w:ascii="Times New Roman" w:hAnsi="Times New Roman" w:cs="Times New Roman"/>
+          <w:color w:val="auto"/>
+          <w:sz w:val="24"/>
+          <w:szCs w:val="24"/>
+        </w:rPr>
+        <w:t xml:space="preserve"> :</w:t>
+      </w:r>
+      <w:proofErr w:type="gramEnd"/>
     </w:p>
     <w:p>
       <w:pPr>
@@ -253,15 +266,37 @@
           <w:lang w:val="id-ID"/>
         </w:rPr>
       </w:pPr>
-      <w:r>
-        <w:rPr>
-          <w:rFonts w:ascii="Times New Roman" w:hAnsi="Times New Roman" w:cs="Times New Roman"/>
-          <w:color w:val="auto"/>
-          <w:sz w:val="24"/>
-          <w:szCs w:val="24"/>
-        </w:rPr>
-        <w:t>Nur Rahmawati</w:t>
-      </w:r>
+      <w:proofErr w:type="spellStart"/>
+      <w:r>
+        <w:rPr>
+          <w:rFonts w:ascii="Times New Roman" w:hAnsi="Times New Roman" w:cs="Times New Roman"/>
+          <w:color w:val="auto"/>
+          <w:sz w:val="24"/>
+          <w:szCs w:val="24"/>
+        </w:rPr>
+        <w:t>Nur</w:t>
+      </w:r>
+      <w:proofErr w:type="spellEnd"/>
+      <w:r>
+        <w:rPr>
+          <w:rFonts w:ascii="Times New Roman" w:hAnsi="Times New Roman" w:cs="Times New Roman"/>
+          <w:color w:val="auto"/>
+          <w:sz w:val="24"/>
+          <w:szCs w:val="24"/>
+        </w:rPr>
+        <w:t xml:space="preserve"> </w:t>
+      </w:r>
+      <w:proofErr w:type="spellStart"/>
+      <w:r>
+        <w:rPr>
+          <w:rFonts w:ascii="Times New Roman" w:hAnsi="Times New Roman" w:cs="Times New Roman"/>
+          <w:color w:val="auto"/>
+          <w:sz w:val="24"/>
+          <w:szCs w:val="24"/>
+        </w:rPr>
+        <w:t>Rahmawati</w:t>
+      </w:r>
+      <w:proofErr w:type="spellEnd"/>
     </w:p>
     <w:p>
       <w:pPr>
@@ -361,15 +396,49 @@
           <w:szCs w:val="24"/>
         </w:rPr>
       </w:pPr>
-      <w:r>
-        <w:rPr>
-          <w:rFonts w:ascii="Times New Roman" w:hAnsi="Times New Roman" w:cs="Times New Roman"/>
-          <w:b w:val="0"/>
-          <w:color w:val="auto"/>
-          <w:sz w:val="24"/>
-          <w:szCs w:val="24"/>
-        </w:rPr>
-        <w:t>Mendownload file gith di internet.</w:t>
+      <w:proofErr w:type="spellStart"/>
+      <w:r>
+        <w:rPr>
+          <w:rFonts w:ascii="Times New Roman" w:hAnsi="Times New Roman" w:cs="Times New Roman"/>
+          <w:b w:val="0"/>
+          <w:color w:val="auto"/>
+          <w:sz w:val="24"/>
+          <w:szCs w:val="24"/>
+        </w:rPr>
+        <w:t>Mendownload</w:t>
+      </w:r>
+      <w:proofErr w:type="spellEnd"/>
+      <w:r>
+        <w:rPr>
+          <w:rFonts w:ascii="Times New Roman" w:hAnsi="Times New Roman" w:cs="Times New Roman"/>
+          <w:b w:val="0"/>
+          <w:color w:val="auto"/>
+          <w:sz w:val="24"/>
+          <w:szCs w:val="24"/>
+        </w:rPr>
+        <w:t xml:space="preserve"> file </w:t>
+      </w:r>
+      <w:proofErr w:type="spellStart"/>
+      <w:r>
+        <w:rPr>
+          <w:rFonts w:ascii="Times New Roman" w:hAnsi="Times New Roman" w:cs="Times New Roman"/>
+          <w:b w:val="0"/>
+          <w:color w:val="auto"/>
+          <w:sz w:val="24"/>
+          <w:szCs w:val="24"/>
+        </w:rPr>
+        <w:t>gith</w:t>
+      </w:r>
+      <w:proofErr w:type="spellEnd"/>
+      <w:r>
+        <w:rPr>
+          <w:rFonts w:ascii="Times New Roman" w:hAnsi="Times New Roman" w:cs="Times New Roman"/>
+          <w:b w:val="0"/>
+          <w:color w:val="auto"/>
+          <w:sz w:val="24"/>
+          <w:szCs w:val="24"/>
+        </w:rPr>
+        <w:t xml:space="preserve"> di internet.</w:t>
       </w:r>
     </w:p>
     <w:p>
@@ -389,16 +458,96 @@
           <w:szCs w:val="24"/>
         </w:rPr>
       </w:pPr>
-      <w:r>
-        <w:rPr>
-          <w:rFonts w:ascii="Times New Roman" w:hAnsi="Times New Roman" w:cs="Times New Roman"/>
-          <w:b w:val="0"/>
-          <w:color w:val="auto"/>
-          <w:sz w:val="24"/>
-          <w:szCs w:val="24"/>
-        </w:rPr>
-        <w:t>Setelah terdownload, install file git tadi.</w:t>
-      </w:r>
+      <w:proofErr w:type="spellStart"/>
+      <w:proofErr w:type="gramStart"/>
+      <w:r>
+        <w:rPr>
+          <w:rFonts w:ascii="Times New Roman" w:hAnsi="Times New Roman" w:cs="Times New Roman"/>
+          <w:b w:val="0"/>
+          <w:color w:val="auto"/>
+          <w:sz w:val="24"/>
+          <w:szCs w:val="24"/>
+        </w:rPr>
+        <w:t>Setelah</w:t>
+      </w:r>
+      <w:proofErr w:type="spellEnd"/>
+      <w:r>
+        <w:rPr>
+          <w:rFonts w:ascii="Times New Roman" w:hAnsi="Times New Roman" w:cs="Times New Roman"/>
+          <w:b w:val="0"/>
+          <w:color w:val="auto"/>
+          <w:sz w:val="24"/>
+          <w:szCs w:val="24"/>
+        </w:rPr>
+        <w:t xml:space="preserve"> </w:t>
+      </w:r>
+      <w:proofErr w:type="spellStart"/>
+      <w:r>
+        <w:rPr>
+          <w:rFonts w:ascii="Times New Roman" w:hAnsi="Times New Roman" w:cs="Times New Roman"/>
+          <w:b w:val="0"/>
+          <w:color w:val="auto"/>
+          <w:sz w:val="24"/>
+          <w:szCs w:val="24"/>
+        </w:rPr>
+        <w:t>terdownload</w:t>
+      </w:r>
+      <w:proofErr w:type="spellEnd"/>
+      <w:r>
+        <w:rPr>
+          <w:rFonts w:ascii="Times New Roman" w:hAnsi="Times New Roman" w:cs="Times New Roman"/>
+          <w:b w:val="0"/>
+          <w:color w:val="auto"/>
+          <w:sz w:val="24"/>
+          <w:szCs w:val="24"/>
+        </w:rPr>
+        <w:t xml:space="preserve">, install file </w:t>
+      </w:r>
+      <w:proofErr w:type="spellStart"/>
+      <w:r>
+        <w:rPr>
+          <w:rFonts w:ascii="Times New Roman" w:hAnsi="Times New Roman" w:cs="Times New Roman"/>
+          <w:b w:val="0"/>
+          <w:color w:val="auto"/>
+          <w:sz w:val="24"/>
+          <w:szCs w:val="24"/>
+        </w:rPr>
+        <w:t>git</w:t>
+      </w:r>
+      <w:proofErr w:type="spellEnd"/>
+      <w:r>
+        <w:rPr>
+          <w:rFonts w:ascii="Times New Roman" w:hAnsi="Times New Roman" w:cs="Times New Roman"/>
+          <w:b w:val="0"/>
+          <w:color w:val="auto"/>
+          <w:sz w:val="24"/>
+          <w:szCs w:val="24"/>
+        </w:rPr>
+        <w:t xml:space="preserve"> </w:t>
+      </w:r>
+      <w:proofErr w:type="spellStart"/>
+      <w:r>
+        <w:rPr>
+          <w:rFonts w:ascii="Times New Roman" w:hAnsi="Times New Roman" w:cs="Times New Roman"/>
+          <w:b w:val="0"/>
+          <w:color w:val="auto"/>
+          <w:sz w:val="24"/>
+          <w:szCs w:val="24"/>
+        </w:rPr>
+        <w:t>tadi</w:t>
+      </w:r>
+      <w:proofErr w:type="spellEnd"/>
+      <w:r>
+        <w:rPr>
+          <w:rFonts w:ascii="Times New Roman" w:hAnsi="Times New Roman" w:cs="Times New Roman"/>
+          <w:b w:val="0"/>
+          <w:color w:val="auto"/>
+          <w:sz w:val="24"/>
+          <w:szCs w:val="24"/>
+        </w:rPr>
+        <w:t>.</w:t>
+      </w:r>
+      <w:proofErr w:type="gramEnd"/>
     </w:p>
     <w:p>
       <w:pPr>
@@ -416,13 +565,167 @@
         </w:rPr>
         <w:t xml:space="preserve"> </w:t>
       </w:r>
-      <w:r>
-        <w:rPr>
-          <w:rFonts w:ascii="Times New Roman" w:hAnsi="Times New Roman" w:cs="Times New Roman"/>
-          <w:sz w:val="24"/>
-          <w:szCs w:val="24"/>
-        </w:rPr>
-        <w:t>Setelah di install, masuk ke halaman github.com untuk membuat akun git.</w:t>
+      <w:proofErr w:type="spellStart"/>
+      <w:r>
+        <w:rPr>
+          <w:rFonts w:ascii="Times New Roman" w:hAnsi="Times New Roman" w:cs="Times New Roman"/>
+          <w:sz w:val="24"/>
+          <w:szCs w:val="24"/>
+        </w:rPr>
+        <w:t>Setelah</w:t>
+      </w:r>
+      <w:proofErr w:type="spellEnd"/>
+      <w:r>
+        <w:rPr>
+          <w:rFonts w:ascii="Times New Roman" w:hAnsi="Times New Roman" w:cs="Times New Roman"/>
+          <w:sz w:val="24"/>
+          <w:szCs w:val="24"/>
+        </w:rPr>
+        <w:t xml:space="preserve"> </w:t>
+      </w:r>
+      <w:proofErr w:type="gramStart"/>
+      <w:r>
+        <w:rPr>
+          <w:rFonts w:ascii="Times New Roman" w:hAnsi="Times New Roman" w:cs="Times New Roman"/>
+          <w:sz w:val="24"/>
+          <w:szCs w:val="24"/>
+        </w:rPr>
+        <w:t>di install</w:t>
+      </w:r>
+      <w:proofErr w:type="gramEnd"/>
+      <w:r>
+        <w:rPr>
+          <w:rFonts w:ascii="Times New Roman" w:hAnsi="Times New Roman" w:cs="Times New Roman"/>
+          <w:sz w:val="24"/>
+          <w:szCs w:val="24"/>
+        </w:rPr>
+        <w:t xml:space="preserve">, </w:t>
+      </w:r>
+      <w:proofErr w:type="spellStart"/>
+      <w:r>
+        <w:rPr>
+          <w:rFonts w:ascii="Times New Roman" w:hAnsi="Times New Roman" w:cs="Times New Roman"/>
+          <w:sz w:val="24"/>
+          <w:szCs w:val="24"/>
+        </w:rPr>
+        <w:t>masuk</w:t>
+      </w:r>
+      <w:proofErr w:type="spellEnd"/>
+      <w:r>
+        <w:rPr>
+          <w:rFonts w:ascii="Times New Roman" w:hAnsi="Times New Roman" w:cs="Times New Roman"/>
+          <w:sz w:val="24"/>
+          <w:szCs w:val="24"/>
+        </w:rPr>
+        <w:t xml:space="preserve"> </w:t>
+      </w:r>
+      <w:proofErr w:type="spellStart"/>
+      <w:r>
+        <w:rPr>
+          <w:rFonts w:ascii="Times New Roman" w:hAnsi="Times New Roman" w:cs="Times New Roman"/>
+          <w:sz w:val="24"/>
+          <w:szCs w:val="24"/>
+        </w:rPr>
+        <w:t>ke</w:t>
+      </w:r>
+      <w:proofErr w:type="spellEnd"/>
+      <w:r>
+        <w:rPr>
+          <w:rFonts w:ascii="Times New Roman" w:hAnsi="Times New Roman" w:cs="Times New Roman"/>
+          <w:sz w:val="24"/>
+          <w:szCs w:val="24"/>
+        </w:rPr>
+        <w:t xml:space="preserve"> </w:t>
+      </w:r>
+      <w:proofErr w:type="spellStart"/>
+      <w:r>
+        <w:rPr>
+          <w:rFonts w:ascii="Times New Roman" w:hAnsi="Times New Roman" w:cs="Times New Roman"/>
+          <w:sz w:val="24"/>
+          <w:szCs w:val="24"/>
+        </w:rPr>
+        <w:t>halaman</w:t>
+      </w:r>
+      <w:proofErr w:type="spellEnd"/>
+      <w:r>
+        <w:rPr>
+          <w:rFonts w:ascii="Times New Roman" w:hAnsi="Times New Roman" w:cs="Times New Roman"/>
+          <w:sz w:val="24"/>
+          <w:szCs w:val="24"/>
+        </w:rPr>
+        <w:t xml:space="preserve"> github.com </w:t>
+      </w:r>
+      <w:proofErr w:type="spellStart"/>
+      <w:r>
+        <w:rPr>
+          <w:rFonts w:ascii="Times New Roman" w:hAnsi="Times New Roman" w:cs="Times New Roman"/>
+          <w:sz w:val="24"/>
+          <w:szCs w:val="24"/>
+        </w:rPr>
+        <w:t>untuk</w:t>
+      </w:r>
+      <w:proofErr w:type="spellEnd"/>
+      <w:r>
+        <w:rPr>
+          <w:rFonts w:ascii="Times New Roman" w:hAnsi="Times New Roman" w:cs="Times New Roman"/>
+          <w:sz w:val="24"/>
+          <w:szCs w:val="24"/>
+        </w:rPr>
+        <w:t xml:space="preserve"> </w:t>
+      </w:r>
+      <w:proofErr w:type="spellStart"/>
+      <w:r>
+        <w:rPr>
+          <w:rFonts w:ascii="Times New Roman" w:hAnsi="Times New Roman" w:cs="Times New Roman"/>
+          <w:sz w:val="24"/>
+          <w:szCs w:val="24"/>
+        </w:rPr>
+        <w:t>membuat</w:t>
+      </w:r>
+      <w:proofErr w:type="spellEnd"/>
+      <w:r>
+        <w:rPr>
+          <w:rFonts w:ascii="Times New Roman" w:hAnsi="Times New Roman" w:cs="Times New Roman"/>
+          <w:sz w:val="24"/>
+          <w:szCs w:val="24"/>
+        </w:rPr>
+        <w:t xml:space="preserve"> </w:t>
+      </w:r>
+      <w:proofErr w:type="spellStart"/>
+      <w:r>
+        <w:rPr>
+          <w:rFonts w:ascii="Times New Roman" w:hAnsi="Times New Roman" w:cs="Times New Roman"/>
+          <w:sz w:val="24"/>
+          <w:szCs w:val="24"/>
+        </w:rPr>
+        <w:t>akun</w:t>
+      </w:r>
+      <w:proofErr w:type="spellEnd"/>
+      <w:r>
+        <w:rPr>
+          <w:rFonts w:ascii="Times New Roman" w:hAnsi="Times New Roman" w:cs="Times New Roman"/>
+          <w:sz w:val="24"/>
+          <w:szCs w:val="24"/>
+        </w:rPr>
+        <w:t xml:space="preserve"> </w:t>
+      </w:r>
+      <w:proofErr w:type="spellStart"/>
+      <w:r>
+        <w:rPr>
+          <w:rFonts w:ascii="Times New Roman" w:hAnsi="Times New Roman" w:cs="Times New Roman"/>
+          <w:sz w:val="24"/>
+          <w:szCs w:val="24"/>
+        </w:rPr>
+        <w:t>git</w:t>
+      </w:r>
+      <w:proofErr w:type="spellEnd"/>
+      <w:r>
+        <w:rPr>
+          <w:rFonts w:ascii="Times New Roman" w:hAnsi="Times New Roman" w:cs="Times New Roman"/>
+          <w:sz w:val="24"/>
+          <w:szCs w:val="24"/>
+        </w:rPr>
+        <w:t>.</w:t>
       </w:r>
     </w:p>
     <w:p>
@@ -623,15 +926,71 @@
         </w:rPr>
         <w:t xml:space="preserve"> </w:t>
       </w:r>
-      <w:r>
-        <w:rPr>
-          <w:rFonts w:ascii="Times New Roman" w:hAnsi="Times New Roman" w:cs="Times New Roman"/>
-          <w:b w:val="0"/>
-          <w:color w:val="auto"/>
-          <w:sz w:val="24"/>
-          <w:szCs w:val="24"/>
-        </w:rPr>
-        <w:t>Kemudian, mengisi data-data untuk join.</w:t>
+      <w:proofErr w:type="spellStart"/>
+      <w:r>
+        <w:rPr>
+          <w:rFonts w:ascii="Times New Roman" w:hAnsi="Times New Roman" w:cs="Times New Roman"/>
+          <w:b w:val="0"/>
+          <w:color w:val="auto"/>
+          <w:sz w:val="24"/>
+          <w:szCs w:val="24"/>
+        </w:rPr>
+        <w:t>Kemudian</w:t>
+      </w:r>
+      <w:proofErr w:type="spellEnd"/>
+      <w:r>
+        <w:rPr>
+          <w:rFonts w:ascii="Times New Roman" w:hAnsi="Times New Roman" w:cs="Times New Roman"/>
+          <w:b w:val="0"/>
+          <w:color w:val="auto"/>
+          <w:sz w:val="24"/>
+          <w:szCs w:val="24"/>
+        </w:rPr>
+        <w:t xml:space="preserve">, </w:t>
+      </w:r>
+      <w:proofErr w:type="spellStart"/>
+      <w:r>
+        <w:rPr>
+          <w:rFonts w:ascii="Times New Roman" w:hAnsi="Times New Roman" w:cs="Times New Roman"/>
+          <w:b w:val="0"/>
+          <w:color w:val="auto"/>
+          <w:sz w:val="24"/>
+          <w:szCs w:val="24"/>
+        </w:rPr>
+        <w:t>mengisi</w:t>
+      </w:r>
+      <w:proofErr w:type="spellEnd"/>
+      <w:r>
+        <w:rPr>
+          <w:rFonts w:ascii="Times New Roman" w:hAnsi="Times New Roman" w:cs="Times New Roman"/>
+          <w:b w:val="0"/>
+          <w:color w:val="auto"/>
+          <w:sz w:val="24"/>
+          <w:szCs w:val="24"/>
+        </w:rPr>
+        <w:t xml:space="preserve"> data-data </w:t>
+      </w:r>
+      <w:proofErr w:type="spellStart"/>
+      <w:r>
+        <w:rPr>
+          <w:rFonts w:ascii="Times New Roman" w:hAnsi="Times New Roman" w:cs="Times New Roman"/>
+          <w:b w:val="0"/>
+          <w:color w:val="auto"/>
+          <w:sz w:val="24"/>
+          <w:szCs w:val="24"/>
+        </w:rPr>
+        <w:t>untuk</w:t>
+      </w:r>
+      <w:proofErr w:type="spellEnd"/>
+      <w:r>
+        <w:rPr>
+          <w:rFonts w:ascii="Times New Roman" w:hAnsi="Times New Roman" w:cs="Times New Roman"/>
+          <w:b w:val="0"/>
+          <w:color w:val="auto"/>
+          <w:sz w:val="24"/>
+          <w:szCs w:val="24"/>
+        </w:rPr>
+        <w:t xml:space="preserve"> join.</w:t>
       </w:r>
     </w:p>
     <w:p>
@@ -646,6 +1005,7 @@
           <w:szCs w:val="24"/>
         </w:rPr>
       </w:pPr>
+      <w:proofErr w:type="gramStart"/>
       <w:r>
         <w:rPr>
           <w:rFonts w:ascii="Times New Roman" w:hAnsi="Times New Roman" w:cs="Times New Roman"/>
@@ -664,7 +1024,84 @@
           <w:sz w:val="24"/>
           <w:szCs w:val="24"/>
         </w:rPr>
-        <w:t>Setelah selesai Sign Up, selanjutnya klik Setting</w:t>
+        <w:t>Setelah</w:t>
+      </w:r>
+      <w:proofErr w:type="gramEnd"/>
+      <w:r>
+        <w:rPr>
+          <w:rFonts w:ascii="Times New Roman" w:hAnsi="Times New Roman" w:cs="Times New Roman"/>
+          <w:b w:val="0"/>
+          <w:color w:val="auto"/>
+          <w:sz w:val="24"/>
+          <w:szCs w:val="24"/>
+        </w:rPr>
+        <w:t xml:space="preserve"> </w:t>
+      </w:r>
+      <w:proofErr w:type="spellStart"/>
+      <w:r>
+        <w:rPr>
+          <w:rFonts w:ascii="Times New Roman" w:hAnsi="Times New Roman" w:cs="Times New Roman"/>
+          <w:b w:val="0"/>
+          <w:color w:val="auto"/>
+          <w:sz w:val="24"/>
+          <w:szCs w:val="24"/>
+        </w:rPr>
+        <w:t>selesai</w:t>
+      </w:r>
+      <w:proofErr w:type="spellEnd"/>
+      <w:r>
+        <w:rPr>
+          <w:rFonts w:ascii="Times New Roman" w:hAnsi="Times New Roman" w:cs="Times New Roman"/>
+          <w:b w:val="0"/>
+          <w:color w:val="auto"/>
+          <w:sz w:val="24"/>
+          <w:szCs w:val="24"/>
+        </w:rPr>
+        <w:t xml:space="preserve"> Sign Up, </w:t>
+      </w:r>
+      <w:proofErr w:type="spellStart"/>
+      <w:r>
+        <w:rPr>
+          <w:rFonts w:ascii="Times New Roman" w:hAnsi="Times New Roman" w:cs="Times New Roman"/>
+          <w:b w:val="0"/>
+          <w:color w:val="auto"/>
+          <w:sz w:val="24"/>
+          <w:szCs w:val="24"/>
+        </w:rPr>
+        <w:t>selanjutnya</w:t>
+      </w:r>
+      <w:proofErr w:type="spellEnd"/>
+      <w:r>
+        <w:rPr>
+          <w:rFonts w:ascii="Times New Roman" w:hAnsi="Times New Roman" w:cs="Times New Roman"/>
+          <w:b w:val="0"/>
+          <w:color w:val="auto"/>
+          <w:sz w:val="24"/>
+          <w:szCs w:val="24"/>
+        </w:rPr>
+        <w:t xml:space="preserve"> </w:t>
+      </w:r>
+      <w:proofErr w:type="spellStart"/>
+      <w:r>
+        <w:rPr>
+          <w:rFonts w:ascii="Times New Roman" w:hAnsi="Times New Roman" w:cs="Times New Roman"/>
+          <w:b w:val="0"/>
+          <w:color w:val="auto"/>
+          <w:sz w:val="24"/>
+          <w:szCs w:val="24"/>
+        </w:rPr>
+        <w:t>klik</w:t>
+      </w:r>
+      <w:proofErr w:type="spellEnd"/>
+      <w:r>
+        <w:rPr>
+          <w:rFonts w:ascii="Times New Roman" w:hAnsi="Times New Roman" w:cs="Times New Roman"/>
+          <w:b w:val="0"/>
+          <w:color w:val="auto"/>
+          <w:sz w:val="24"/>
+          <w:szCs w:val="24"/>
+        </w:rPr>
+        <w:t xml:space="preserve"> Setting</w:t>
       </w:r>
     </w:p>
     <w:p/>
@@ -680,6 +1117,7 @@
           <w:szCs w:val="24"/>
         </w:rPr>
       </w:pPr>
+      <w:proofErr w:type="gramStart"/>
       <w:r>
         <w:rPr>
           <w:rFonts w:ascii="Times New Roman" w:hAnsi="Times New Roman" w:cs="Times New Roman"/>
@@ -698,7 +1136,282 @@
           <w:sz w:val="24"/>
           <w:szCs w:val="24"/>
         </w:rPr>
-        <w:t>Setelah itu, buka file di local disc C – xampp – htdocs – (buat folder untuk project) – lalu klik kanan dan klik ‘Git Bash Here’</w:t>
+        <w:t>Setelah</w:t>
+      </w:r>
+      <w:proofErr w:type="gramEnd"/>
+      <w:r>
+        <w:rPr>
+          <w:rFonts w:ascii="Times New Roman" w:hAnsi="Times New Roman" w:cs="Times New Roman"/>
+          <w:b w:val="0"/>
+          <w:color w:val="auto"/>
+          <w:sz w:val="24"/>
+          <w:szCs w:val="24"/>
+        </w:rPr>
+        <w:t xml:space="preserve"> </w:t>
+      </w:r>
+      <w:proofErr w:type="spellStart"/>
+      <w:r>
+        <w:rPr>
+          <w:rFonts w:ascii="Times New Roman" w:hAnsi="Times New Roman" w:cs="Times New Roman"/>
+          <w:b w:val="0"/>
+          <w:color w:val="auto"/>
+          <w:sz w:val="24"/>
+          <w:szCs w:val="24"/>
+        </w:rPr>
+        <w:t>itu</w:t>
+      </w:r>
+      <w:proofErr w:type="spellEnd"/>
+      <w:r>
+        <w:rPr>
+          <w:rFonts w:ascii="Times New Roman" w:hAnsi="Times New Roman" w:cs="Times New Roman"/>
+          <w:b w:val="0"/>
+          <w:color w:val="auto"/>
+          <w:sz w:val="24"/>
+          <w:szCs w:val="24"/>
+        </w:rPr>
+        <w:t xml:space="preserve">, </w:t>
+      </w:r>
+      <w:proofErr w:type="spellStart"/>
+      <w:r>
+        <w:rPr>
+          <w:rFonts w:ascii="Times New Roman" w:hAnsi="Times New Roman" w:cs="Times New Roman"/>
+          <w:b w:val="0"/>
+          <w:color w:val="auto"/>
+          <w:sz w:val="24"/>
+          <w:szCs w:val="24"/>
+        </w:rPr>
+        <w:t>buka</w:t>
+      </w:r>
+      <w:proofErr w:type="spellEnd"/>
+      <w:r>
+        <w:rPr>
+          <w:rFonts w:ascii="Times New Roman" w:hAnsi="Times New Roman" w:cs="Times New Roman"/>
+          <w:b w:val="0"/>
+          <w:color w:val="auto"/>
+          <w:sz w:val="24"/>
+          <w:szCs w:val="24"/>
+        </w:rPr>
+        <w:t xml:space="preserve"> file di local disc C – </w:t>
+      </w:r>
+      <w:proofErr w:type="spellStart"/>
+      <w:r>
+        <w:rPr>
+          <w:rFonts w:ascii="Times New Roman" w:hAnsi="Times New Roman" w:cs="Times New Roman"/>
+          <w:b w:val="0"/>
+          <w:color w:val="auto"/>
+          <w:sz w:val="24"/>
+          <w:szCs w:val="24"/>
+        </w:rPr>
+        <w:t>xampp</w:t>
+      </w:r>
+      <w:proofErr w:type="spellEnd"/>
+      <w:r>
+        <w:rPr>
+          <w:rFonts w:ascii="Times New Roman" w:hAnsi="Times New Roman" w:cs="Times New Roman"/>
+          <w:b w:val="0"/>
+          <w:color w:val="auto"/>
+          <w:sz w:val="24"/>
+          <w:szCs w:val="24"/>
+        </w:rPr>
+        <w:t xml:space="preserve"> – </w:t>
+      </w:r>
+      <w:proofErr w:type="spellStart"/>
+      <w:r>
+        <w:rPr>
+          <w:rFonts w:ascii="Times New Roman" w:hAnsi="Times New Roman" w:cs="Times New Roman"/>
+          <w:b w:val="0"/>
+          <w:color w:val="auto"/>
+          <w:sz w:val="24"/>
+          <w:szCs w:val="24"/>
+        </w:rPr>
+        <w:t>htdocs</w:t>
+      </w:r>
+      <w:proofErr w:type="spellEnd"/>
+      <w:r>
+        <w:rPr>
+          <w:rFonts w:ascii="Times New Roman" w:hAnsi="Times New Roman" w:cs="Times New Roman"/>
+          <w:b w:val="0"/>
+          <w:color w:val="auto"/>
+          <w:sz w:val="24"/>
+          <w:szCs w:val="24"/>
+        </w:rPr>
+        <w:t xml:space="preserve"> – (</w:t>
+      </w:r>
+      <w:proofErr w:type="spellStart"/>
+      <w:r>
+        <w:rPr>
+          <w:rFonts w:ascii="Times New Roman" w:hAnsi="Times New Roman" w:cs="Times New Roman"/>
+          <w:b w:val="0"/>
+          <w:color w:val="auto"/>
+          <w:sz w:val="24"/>
+          <w:szCs w:val="24"/>
+        </w:rPr>
+        <w:t>buat</w:t>
+      </w:r>
+      <w:proofErr w:type="spellEnd"/>
+      <w:r>
+        <w:rPr>
+          <w:rFonts w:ascii="Times New Roman" w:hAnsi="Times New Roman" w:cs="Times New Roman"/>
+          <w:b w:val="0"/>
+          <w:color w:val="auto"/>
+          <w:sz w:val="24"/>
+          <w:szCs w:val="24"/>
+        </w:rPr>
+        <w:t xml:space="preserve"> folder </w:t>
+      </w:r>
+      <w:proofErr w:type="spellStart"/>
+      <w:r>
+        <w:rPr>
+          <w:rFonts w:ascii="Times New Roman" w:hAnsi="Times New Roman" w:cs="Times New Roman"/>
+          <w:b w:val="0"/>
+          <w:color w:val="auto"/>
+          <w:sz w:val="24"/>
+          <w:szCs w:val="24"/>
+        </w:rPr>
+        <w:t>untuk</w:t>
+      </w:r>
+      <w:proofErr w:type="spellEnd"/>
+      <w:r>
+        <w:rPr>
+          <w:rFonts w:ascii="Times New Roman" w:hAnsi="Times New Roman" w:cs="Times New Roman"/>
+          <w:b w:val="0"/>
+          <w:color w:val="auto"/>
+          <w:sz w:val="24"/>
+          <w:szCs w:val="24"/>
+        </w:rPr>
+        <w:t xml:space="preserve"> project) – </w:t>
+      </w:r>
+      <w:proofErr w:type="spellStart"/>
+      <w:r>
+        <w:rPr>
+          <w:rFonts w:ascii="Times New Roman" w:hAnsi="Times New Roman" w:cs="Times New Roman"/>
+          <w:b w:val="0"/>
+          <w:color w:val="auto"/>
+          <w:sz w:val="24"/>
+          <w:szCs w:val="24"/>
+        </w:rPr>
+        <w:t>lalu</w:t>
+      </w:r>
+      <w:proofErr w:type="spellEnd"/>
+      <w:r>
+        <w:rPr>
+          <w:rFonts w:ascii="Times New Roman" w:hAnsi="Times New Roman" w:cs="Times New Roman"/>
+          <w:b w:val="0"/>
+          <w:color w:val="auto"/>
+          <w:sz w:val="24"/>
+          <w:szCs w:val="24"/>
+        </w:rPr>
+        <w:t xml:space="preserve"> </w:t>
+      </w:r>
+      <w:proofErr w:type="spellStart"/>
+      <w:r>
+        <w:rPr>
+          <w:rFonts w:ascii="Times New Roman" w:hAnsi="Times New Roman" w:cs="Times New Roman"/>
+          <w:b w:val="0"/>
+          <w:color w:val="auto"/>
+          <w:sz w:val="24"/>
+          <w:szCs w:val="24"/>
+        </w:rPr>
+        <w:t>klik</w:t>
+      </w:r>
+      <w:proofErr w:type="spellEnd"/>
+      <w:r>
+        <w:rPr>
+          <w:rFonts w:ascii="Times New Roman" w:hAnsi="Times New Roman" w:cs="Times New Roman"/>
+          <w:b w:val="0"/>
+          <w:color w:val="auto"/>
+          <w:sz w:val="24"/>
+          <w:szCs w:val="24"/>
+        </w:rPr>
+        <w:t xml:space="preserve"> </w:t>
+      </w:r>
+      <w:proofErr w:type="spellStart"/>
+      <w:r>
+        <w:rPr>
+          <w:rFonts w:ascii="Times New Roman" w:hAnsi="Times New Roman" w:cs="Times New Roman"/>
+          <w:b w:val="0"/>
+          <w:color w:val="auto"/>
+          <w:sz w:val="24"/>
+          <w:szCs w:val="24"/>
+        </w:rPr>
+        <w:t>kanan</w:t>
+      </w:r>
+      <w:proofErr w:type="spellEnd"/>
+      <w:r>
+        <w:rPr>
+          <w:rFonts w:ascii="Times New Roman" w:hAnsi="Times New Roman" w:cs="Times New Roman"/>
+          <w:b w:val="0"/>
+          <w:color w:val="auto"/>
+          <w:sz w:val="24"/>
+          <w:szCs w:val="24"/>
+        </w:rPr>
+        <w:t xml:space="preserve"> </w:t>
+      </w:r>
+      <w:proofErr w:type="spellStart"/>
+      <w:r>
+        <w:rPr>
+          <w:rFonts w:ascii="Times New Roman" w:hAnsi="Times New Roman" w:cs="Times New Roman"/>
+          <w:b w:val="0"/>
+          <w:color w:val="auto"/>
+          <w:sz w:val="24"/>
+          <w:szCs w:val="24"/>
+        </w:rPr>
+        <w:t>dan</w:t>
+      </w:r>
+      <w:proofErr w:type="spellEnd"/>
+      <w:r>
+        <w:rPr>
+          <w:rFonts w:ascii="Times New Roman" w:hAnsi="Times New Roman" w:cs="Times New Roman"/>
+          <w:b w:val="0"/>
+          <w:color w:val="auto"/>
+          <w:sz w:val="24"/>
+          <w:szCs w:val="24"/>
+        </w:rPr>
+        <w:t xml:space="preserve"> </w:t>
+      </w:r>
+      <w:proofErr w:type="spellStart"/>
+      <w:r>
+        <w:rPr>
+          <w:rFonts w:ascii="Times New Roman" w:hAnsi="Times New Roman" w:cs="Times New Roman"/>
+          <w:b w:val="0"/>
+          <w:color w:val="auto"/>
+          <w:sz w:val="24"/>
+          <w:szCs w:val="24"/>
+        </w:rPr>
+        <w:t>klik</w:t>
+      </w:r>
+      <w:proofErr w:type="spellEnd"/>
+      <w:r>
+        <w:rPr>
+          <w:rFonts w:ascii="Times New Roman" w:hAnsi="Times New Roman" w:cs="Times New Roman"/>
+          <w:b w:val="0"/>
+          <w:color w:val="auto"/>
+          <w:sz w:val="24"/>
+          <w:szCs w:val="24"/>
+        </w:rPr>
+        <w:t xml:space="preserve"> ‘</w:t>
+      </w:r>
+      <w:proofErr w:type="spellStart"/>
+      <w:r>
+        <w:rPr>
+          <w:rFonts w:ascii="Times New Roman" w:hAnsi="Times New Roman" w:cs="Times New Roman"/>
+          <w:b w:val="0"/>
+          <w:color w:val="auto"/>
+          <w:sz w:val="24"/>
+          <w:szCs w:val="24"/>
+        </w:rPr>
+        <w:t>Git</w:t>
+      </w:r>
+      <w:proofErr w:type="spellEnd"/>
+      <w:r>
+        <w:rPr>
+          <w:rFonts w:ascii="Times New Roman" w:hAnsi="Times New Roman" w:cs="Times New Roman"/>
+          <w:b w:val="0"/>
+          <w:color w:val="auto"/>
+          <w:sz w:val="24"/>
+          <w:szCs w:val="24"/>
+        </w:rPr>
+        <w:t xml:space="preserve"> Bash Here’</w:t>
       </w:r>
     </w:p>
     <w:p>
@@ -761,14 +1474,72 @@
       </w:r>
     </w:p>
     <w:p>
-      <w:r>
-        <w:rPr>
-          <w:rFonts w:ascii="Times New Roman" w:hAnsi="Times New Roman" w:cs="Times New Roman"/>
-          <w:sz w:val="24"/>
-          <w:szCs w:val="24"/>
-        </w:rPr>
-        <w:t>Setelah itu, akan muncul</w:t>
-      </w:r>
+      <w:proofErr w:type="spellStart"/>
+      <w:r>
+        <w:rPr>
+          <w:rFonts w:ascii="Times New Roman" w:hAnsi="Times New Roman" w:cs="Times New Roman"/>
+          <w:sz w:val="24"/>
+          <w:szCs w:val="24"/>
+        </w:rPr>
+        <w:t>Setelah</w:t>
+      </w:r>
+      <w:proofErr w:type="spellEnd"/>
+      <w:r>
+        <w:rPr>
+          <w:rFonts w:ascii="Times New Roman" w:hAnsi="Times New Roman" w:cs="Times New Roman"/>
+          <w:sz w:val="24"/>
+          <w:szCs w:val="24"/>
+        </w:rPr>
+        <w:t xml:space="preserve"> </w:t>
+      </w:r>
+      <w:proofErr w:type="spellStart"/>
+      <w:r>
+        <w:rPr>
+          <w:rFonts w:ascii="Times New Roman" w:hAnsi="Times New Roman" w:cs="Times New Roman"/>
+          <w:sz w:val="24"/>
+          <w:szCs w:val="24"/>
+        </w:rPr>
+        <w:t>itu</w:t>
+      </w:r>
+      <w:proofErr w:type="spellEnd"/>
+      <w:r>
+        <w:rPr>
+          <w:rFonts w:ascii="Times New Roman" w:hAnsi="Times New Roman" w:cs="Times New Roman"/>
+          <w:sz w:val="24"/>
+          <w:szCs w:val="24"/>
+        </w:rPr>
+        <w:t xml:space="preserve">, </w:t>
+      </w:r>
+      <w:proofErr w:type="spellStart"/>
+      <w:proofErr w:type="gramStart"/>
+      <w:r>
+        <w:rPr>
+          <w:rFonts w:ascii="Times New Roman" w:hAnsi="Times New Roman" w:cs="Times New Roman"/>
+          <w:sz w:val="24"/>
+          <w:szCs w:val="24"/>
+        </w:rPr>
+        <w:t>akan</w:t>
+      </w:r>
+      <w:proofErr w:type="spellEnd"/>
+      <w:proofErr w:type="gramEnd"/>
+      <w:r>
+        <w:rPr>
+          <w:rFonts w:ascii="Times New Roman" w:hAnsi="Times New Roman" w:cs="Times New Roman"/>
+          <w:sz w:val="24"/>
+          <w:szCs w:val="24"/>
+        </w:rPr>
+        <w:t xml:space="preserve"> </w:t>
+      </w:r>
+      <w:proofErr w:type="spellStart"/>
+      <w:r>
+        <w:rPr>
+          <w:rFonts w:ascii="Times New Roman" w:hAnsi="Times New Roman" w:cs="Times New Roman"/>
+          <w:sz w:val="24"/>
+          <w:szCs w:val="24"/>
+        </w:rPr>
+        <w:t>muncul</w:t>
+      </w:r>
+      <w:proofErr w:type="spellEnd"/>
     </w:p>
     <w:p>
       <w:r>
@@ -839,6 +1610,8 @@
           <w:szCs w:val="24"/>
         </w:rPr>
       </w:pPr>
+      <w:proofErr w:type="spellStart"/>
+      <w:proofErr w:type="gramStart"/>
       <w:r>
         <w:rPr>
           <w:rFonts w:ascii="Times New Roman" w:hAnsi="Times New Roman" w:cs="Times New Roman"/>
@@ -848,28 +1621,352 @@
           <w:szCs w:val="24"/>
         </w:rPr>
         <w:lastRenderedPageBreak/>
-        <w:t>kedalam akun github.</w:t>
-      </w:r>
-      <w:r>
-        <w:rPr>
-          <w:rFonts w:ascii="Times New Roman" w:hAnsi="Times New Roman" w:cs="Times New Roman"/>
-          <w:b w:val="0"/>
-          <w:color w:val="auto"/>
-          <w:sz w:val="24"/>
-          <w:szCs w:val="24"/>
-        </w:rPr>
-        <w:t xml:space="preserve"> </w:t>
-      </w:r>
-      <w:r>
-        <w:rPr>
-          <w:rFonts w:ascii="Times New Roman" w:hAnsi="Times New Roman" w:cs="Times New Roman"/>
-          <w:b w:val="0"/>
-          <w:color w:val="auto"/>
-          <w:sz w:val="24"/>
-          <w:szCs w:val="24"/>
-        </w:rPr>
-        <w:t>Disini kode-kode akan di copas (copy paste) dan pada tahap terakhir akan menghasilkan kode yang akan dimasukkan</w:t>
-      </w:r>
+        <w:t>kedalam</w:t>
+      </w:r>
+      <w:proofErr w:type="spellEnd"/>
+      <w:proofErr w:type="gramEnd"/>
+      <w:r>
+        <w:rPr>
+          <w:rFonts w:ascii="Times New Roman" w:hAnsi="Times New Roman" w:cs="Times New Roman"/>
+          <w:b w:val="0"/>
+          <w:color w:val="auto"/>
+          <w:sz w:val="24"/>
+          <w:szCs w:val="24"/>
+        </w:rPr>
+        <w:t xml:space="preserve"> </w:t>
+      </w:r>
+      <w:proofErr w:type="spellStart"/>
+      <w:r>
+        <w:rPr>
+          <w:rFonts w:ascii="Times New Roman" w:hAnsi="Times New Roman" w:cs="Times New Roman"/>
+          <w:b w:val="0"/>
+          <w:color w:val="auto"/>
+          <w:sz w:val="24"/>
+          <w:szCs w:val="24"/>
+        </w:rPr>
+        <w:t>akun</w:t>
+      </w:r>
+      <w:proofErr w:type="spellEnd"/>
+      <w:r>
+        <w:rPr>
+          <w:rFonts w:ascii="Times New Roman" w:hAnsi="Times New Roman" w:cs="Times New Roman"/>
+          <w:b w:val="0"/>
+          <w:color w:val="auto"/>
+          <w:sz w:val="24"/>
+          <w:szCs w:val="24"/>
+        </w:rPr>
+        <w:t xml:space="preserve"> </w:t>
+      </w:r>
+      <w:proofErr w:type="spellStart"/>
+      <w:r>
+        <w:rPr>
+          <w:rFonts w:ascii="Times New Roman" w:hAnsi="Times New Roman" w:cs="Times New Roman"/>
+          <w:b w:val="0"/>
+          <w:color w:val="auto"/>
+          <w:sz w:val="24"/>
+          <w:szCs w:val="24"/>
+        </w:rPr>
+        <w:t>github</w:t>
+      </w:r>
+      <w:proofErr w:type="spellEnd"/>
+      <w:r>
+        <w:rPr>
+          <w:rFonts w:ascii="Times New Roman" w:hAnsi="Times New Roman" w:cs="Times New Roman"/>
+          <w:b w:val="0"/>
+          <w:color w:val="auto"/>
+          <w:sz w:val="24"/>
+          <w:szCs w:val="24"/>
+        </w:rPr>
+        <w:t>.</w:t>
+      </w:r>
+      <w:r>
+        <w:rPr>
+          <w:rFonts w:ascii="Times New Roman" w:hAnsi="Times New Roman" w:cs="Times New Roman"/>
+          <w:b w:val="0"/>
+          <w:color w:val="auto"/>
+          <w:sz w:val="24"/>
+          <w:szCs w:val="24"/>
+        </w:rPr>
+        <w:t xml:space="preserve"> </w:t>
+      </w:r>
+      <w:proofErr w:type="spellStart"/>
+      <w:r>
+        <w:rPr>
+          <w:rFonts w:ascii="Times New Roman" w:hAnsi="Times New Roman" w:cs="Times New Roman"/>
+          <w:b w:val="0"/>
+          <w:color w:val="auto"/>
+          <w:sz w:val="24"/>
+          <w:szCs w:val="24"/>
+        </w:rPr>
+        <w:t>Disini</w:t>
+      </w:r>
+      <w:proofErr w:type="spellEnd"/>
+      <w:r>
+        <w:rPr>
+          <w:rFonts w:ascii="Times New Roman" w:hAnsi="Times New Roman" w:cs="Times New Roman"/>
+          <w:b w:val="0"/>
+          <w:color w:val="auto"/>
+          <w:sz w:val="24"/>
+          <w:szCs w:val="24"/>
+        </w:rPr>
+        <w:t xml:space="preserve"> </w:t>
+      </w:r>
+      <w:proofErr w:type="spellStart"/>
+      <w:r>
+        <w:rPr>
+          <w:rFonts w:ascii="Times New Roman" w:hAnsi="Times New Roman" w:cs="Times New Roman"/>
+          <w:b w:val="0"/>
+          <w:color w:val="auto"/>
+          <w:sz w:val="24"/>
+          <w:szCs w:val="24"/>
+        </w:rPr>
+        <w:t>kode-kode</w:t>
+      </w:r>
+      <w:proofErr w:type="spellEnd"/>
+      <w:r>
+        <w:rPr>
+          <w:rFonts w:ascii="Times New Roman" w:hAnsi="Times New Roman" w:cs="Times New Roman"/>
+          <w:b w:val="0"/>
+          <w:color w:val="auto"/>
+          <w:sz w:val="24"/>
+          <w:szCs w:val="24"/>
+        </w:rPr>
+        <w:t xml:space="preserve"> </w:t>
+      </w:r>
+      <w:proofErr w:type="spellStart"/>
+      <w:proofErr w:type="gramStart"/>
+      <w:r>
+        <w:rPr>
+          <w:rFonts w:ascii="Times New Roman" w:hAnsi="Times New Roman" w:cs="Times New Roman"/>
+          <w:b w:val="0"/>
+          <w:color w:val="auto"/>
+          <w:sz w:val="24"/>
+          <w:szCs w:val="24"/>
+        </w:rPr>
+        <w:t>akan</w:t>
+      </w:r>
+      <w:proofErr w:type="spellEnd"/>
+      <w:proofErr w:type="gramEnd"/>
+      <w:r>
+        <w:rPr>
+          <w:rFonts w:ascii="Times New Roman" w:hAnsi="Times New Roman" w:cs="Times New Roman"/>
+          <w:b w:val="0"/>
+          <w:color w:val="auto"/>
+          <w:sz w:val="24"/>
+          <w:szCs w:val="24"/>
+        </w:rPr>
+        <w:t xml:space="preserve"> di </w:t>
+      </w:r>
+      <w:proofErr w:type="spellStart"/>
+      <w:r>
+        <w:rPr>
+          <w:rFonts w:ascii="Times New Roman" w:hAnsi="Times New Roman" w:cs="Times New Roman"/>
+          <w:b w:val="0"/>
+          <w:color w:val="auto"/>
+          <w:sz w:val="24"/>
+          <w:szCs w:val="24"/>
+        </w:rPr>
+        <w:t>copas</w:t>
+      </w:r>
+      <w:proofErr w:type="spellEnd"/>
+      <w:r>
+        <w:rPr>
+          <w:rFonts w:ascii="Times New Roman" w:hAnsi="Times New Roman" w:cs="Times New Roman"/>
+          <w:b w:val="0"/>
+          <w:color w:val="auto"/>
+          <w:sz w:val="24"/>
+          <w:szCs w:val="24"/>
+        </w:rPr>
+        <w:t xml:space="preserve"> (copy paste) </w:t>
+      </w:r>
+      <w:proofErr w:type="spellStart"/>
+      <w:r>
+        <w:rPr>
+          <w:rFonts w:ascii="Times New Roman" w:hAnsi="Times New Roman" w:cs="Times New Roman"/>
+          <w:b w:val="0"/>
+          <w:color w:val="auto"/>
+          <w:sz w:val="24"/>
+          <w:szCs w:val="24"/>
+        </w:rPr>
+        <w:t>dan</w:t>
+      </w:r>
+      <w:proofErr w:type="spellEnd"/>
+      <w:r>
+        <w:rPr>
+          <w:rFonts w:ascii="Times New Roman" w:hAnsi="Times New Roman" w:cs="Times New Roman"/>
+          <w:b w:val="0"/>
+          <w:color w:val="auto"/>
+          <w:sz w:val="24"/>
+          <w:szCs w:val="24"/>
+        </w:rPr>
+        <w:t xml:space="preserve"> </w:t>
+      </w:r>
+      <w:proofErr w:type="spellStart"/>
+      <w:r>
+        <w:rPr>
+          <w:rFonts w:ascii="Times New Roman" w:hAnsi="Times New Roman" w:cs="Times New Roman"/>
+          <w:b w:val="0"/>
+          <w:color w:val="auto"/>
+          <w:sz w:val="24"/>
+          <w:szCs w:val="24"/>
+        </w:rPr>
+        <w:t>pada</w:t>
+      </w:r>
+      <w:proofErr w:type="spellEnd"/>
+      <w:r>
+        <w:rPr>
+          <w:rFonts w:ascii="Times New Roman" w:hAnsi="Times New Roman" w:cs="Times New Roman"/>
+          <w:b w:val="0"/>
+          <w:color w:val="auto"/>
+          <w:sz w:val="24"/>
+          <w:szCs w:val="24"/>
+        </w:rPr>
+        <w:t xml:space="preserve"> </w:t>
+      </w:r>
+      <w:proofErr w:type="spellStart"/>
+      <w:r>
+        <w:rPr>
+          <w:rFonts w:ascii="Times New Roman" w:hAnsi="Times New Roman" w:cs="Times New Roman"/>
+          <w:b w:val="0"/>
+          <w:color w:val="auto"/>
+          <w:sz w:val="24"/>
+          <w:szCs w:val="24"/>
+        </w:rPr>
+        <w:t>tahap</w:t>
+      </w:r>
+      <w:proofErr w:type="spellEnd"/>
+      <w:r>
+        <w:rPr>
+          <w:rFonts w:ascii="Times New Roman" w:hAnsi="Times New Roman" w:cs="Times New Roman"/>
+          <w:b w:val="0"/>
+          <w:color w:val="auto"/>
+          <w:sz w:val="24"/>
+          <w:szCs w:val="24"/>
+        </w:rPr>
+        <w:t xml:space="preserve"> </w:t>
+      </w:r>
+      <w:proofErr w:type="spellStart"/>
+      <w:r>
+        <w:rPr>
+          <w:rFonts w:ascii="Times New Roman" w:hAnsi="Times New Roman" w:cs="Times New Roman"/>
+          <w:b w:val="0"/>
+          <w:color w:val="auto"/>
+          <w:sz w:val="24"/>
+          <w:szCs w:val="24"/>
+        </w:rPr>
+        <w:t>terakhir</w:t>
+      </w:r>
+      <w:proofErr w:type="spellEnd"/>
+      <w:r>
+        <w:rPr>
+          <w:rFonts w:ascii="Times New Roman" w:hAnsi="Times New Roman" w:cs="Times New Roman"/>
+          <w:b w:val="0"/>
+          <w:color w:val="auto"/>
+          <w:sz w:val="24"/>
+          <w:szCs w:val="24"/>
+        </w:rPr>
+        <w:t xml:space="preserve"> </w:t>
+      </w:r>
+      <w:proofErr w:type="spellStart"/>
+      <w:r>
+        <w:rPr>
+          <w:rFonts w:ascii="Times New Roman" w:hAnsi="Times New Roman" w:cs="Times New Roman"/>
+          <w:b w:val="0"/>
+          <w:color w:val="auto"/>
+          <w:sz w:val="24"/>
+          <w:szCs w:val="24"/>
+        </w:rPr>
+        <w:t>akan</w:t>
+      </w:r>
+      <w:proofErr w:type="spellEnd"/>
+      <w:r>
+        <w:rPr>
+          <w:rFonts w:ascii="Times New Roman" w:hAnsi="Times New Roman" w:cs="Times New Roman"/>
+          <w:b w:val="0"/>
+          <w:color w:val="auto"/>
+          <w:sz w:val="24"/>
+          <w:szCs w:val="24"/>
+        </w:rPr>
+        <w:t xml:space="preserve"> </w:t>
+      </w:r>
+      <w:proofErr w:type="spellStart"/>
+      <w:r>
+        <w:rPr>
+          <w:rFonts w:ascii="Times New Roman" w:hAnsi="Times New Roman" w:cs="Times New Roman"/>
+          <w:b w:val="0"/>
+          <w:color w:val="auto"/>
+          <w:sz w:val="24"/>
+          <w:szCs w:val="24"/>
+        </w:rPr>
+        <w:t>menghasilkan</w:t>
+      </w:r>
+      <w:proofErr w:type="spellEnd"/>
+      <w:r>
+        <w:rPr>
+          <w:rFonts w:ascii="Times New Roman" w:hAnsi="Times New Roman" w:cs="Times New Roman"/>
+          <w:b w:val="0"/>
+          <w:color w:val="auto"/>
+          <w:sz w:val="24"/>
+          <w:szCs w:val="24"/>
+        </w:rPr>
+        <w:t xml:space="preserve"> </w:t>
+      </w:r>
+      <w:proofErr w:type="spellStart"/>
+      <w:r>
+        <w:rPr>
+          <w:rFonts w:ascii="Times New Roman" w:hAnsi="Times New Roman" w:cs="Times New Roman"/>
+          <w:b w:val="0"/>
+          <w:color w:val="auto"/>
+          <w:sz w:val="24"/>
+          <w:szCs w:val="24"/>
+        </w:rPr>
+        <w:t>kode</w:t>
+      </w:r>
+      <w:proofErr w:type="spellEnd"/>
+      <w:r>
+        <w:rPr>
+          <w:rFonts w:ascii="Times New Roman" w:hAnsi="Times New Roman" w:cs="Times New Roman"/>
+          <w:b w:val="0"/>
+          <w:color w:val="auto"/>
+          <w:sz w:val="24"/>
+          <w:szCs w:val="24"/>
+        </w:rPr>
+        <w:t xml:space="preserve"> yang </w:t>
+      </w:r>
+      <w:proofErr w:type="spellStart"/>
+      <w:r>
+        <w:rPr>
+          <w:rFonts w:ascii="Times New Roman" w:hAnsi="Times New Roman" w:cs="Times New Roman"/>
+          <w:b w:val="0"/>
+          <w:color w:val="auto"/>
+          <w:sz w:val="24"/>
+          <w:szCs w:val="24"/>
+        </w:rPr>
+        <w:t>akan</w:t>
+      </w:r>
+      <w:proofErr w:type="spellEnd"/>
+      <w:r>
+        <w:rPr>
+          <w:rFonts w:ascii="Times New Roman" w:hAnsi="Times New Roman" w:cs="Times New Roman"/>
+          <w:b w:val="0"/>
+          <w:color w:val="auto"/>
+          <w:sz w:val="24"/>
+          <w:szCs w:val="24"/>
+        </w:rPr>
+        <w:t xml:space="preserve"> </w:t>
+      </w:r>
+      <w:proofErr w:type="spellStart"/>
+      <w:r>
+        <w:rPr>
+          <w:rFonts w:ascii="Times New Roman" w:hAnsi="Times New Roman" w:cs="Times New Roman"/>
+          <w:b w:val="0"/>
+          <w:color w:val="auto"/>
+          <w:sz w:val="24"/>
+          <w:szCs w:val="24"/>
+        </w:rPr>
+        <w:t>dimasukkan</w:t>
+      </w:r>
+      <w:proofErr w:type="spellEnd"/>
     </w:p>
     <w:p>
       <w:pPr>
@@ -888,15 +1985,205 @@
           <w:szCs w:val="24"/>
         </w:rPr>
       </w:pPr>
-      <w:r>
-        <w:rPr>
-          <w:rFonts w:ascii="Times New Roman" w:hAnsi="Times New Roman" w:cs="Times New Roman"/>
-          <w:b w:val="0"/>
-          <w:color w:val="auto"/>
-          <w:sz w:val="24"/>
-          <w:szCs w:val="24"/>
-        </w:rPr>
-        <w:t xml:space="preserve">Disini kita akan mendapatkan SSH keys. Untuk mendapatkan SSH keys nya, kita ikuti step by step. </w:t>
+      <w:proofErr w:type="spellStart"/>
+      <w:r>
+        <w:rPr>
+          <w:rFonts w:ascii="Times New Roman" w:hAnsi="Times New Roman" w:cs="Times New Roman"/>
+          <w:b w:val="0"/>
+          <w:color w:val="auto"/>
+          <w:sz w:val="24"/>
+          <w:szCs w:val="24"/>
+        </w:rPr>
+        <w:t>Disini</w:t>
+      </w:r>
+      <w:proofErr w:type="spellEnd"/>
+      <w:r>
+        <w:rPr>
+          <w:rFonts w:ascii="Times New Roman" w:hAnsi="Times New Roman" w:cs="Times New Roman"/>
+          <w:b w:val="0"/>
+          <w:color w:val="auto"/>
+          <w:sz w:val="24"/>
+          <w:szCs w:val="24"/>
+        </w:rPr>
+        <w:t xml:space="preserve"> </w:t>
+      </w:r>
+      <w:proofErr w:type="spellStart"/>
+      <w:r>
+        <w:rPr>
+          <w:rFonts w:ascii="Times New Roman" w:hAnsi="Times New Roman" w:cs="Times New Roman"/>
+          <w:b w:val="0"/>
+          <w:color w:val="auto"/>
+          <w:sz w:val="24"/>
+          <w:szCs w:val="24"/>
+        </w:rPr>
+        <w:t>kita</w:t>
+      </w:r>
+      <w:proofErr w:type="spellEnd"/>
+      <w:r>
+        <w:rPr>
+          <w:rFonts w:ascii="Times New Roman" w:hAnsi="Times New Roman" w:cs="Times New Roman"/>
+          <w:b w:val="0"/>
+          <w:color w:val="auto"/>
+          <w:sz w:val="24"/>
+          <w:szCs w:val="24"/>
+        </w:rPr>
+        <w:t xml:space="preserve"> </w:t>
+      </w:r>
+      <w:proofErr w:type="spellStart"/>
+      <w:proofErr w:type="gramStart"/>
+      <w:r>
+        <w:rPr>
+          <w:rFonts w:ascii="Times New Roman" w:hAnsi="Times New Roman" w:cs="Times New Roman"/>
+          <w:b w:val="0"/>
+          <w:color w:val="auto"/>
+          <w:sz w:val="24"/>
+          <w:szCs w:val="24"/>
+        </w:rPr>
+        <w:t>akan</w:t>
+      </w:r>
+      <w:proofErr w:type="spellEnd"/>
+      <w:proofErr w:type="gramEnd"/>
+      <w:r>
+        <w:rPr>
+          <w:rFonts w:ascii="Times New Roman" w:hAnsi="Times New Roman" w:cs="Times New Roman"/>
+          <w:b w:val="0"/>
+          <w:color w:val="auto"/>
+          <w:sz w:val="24"/>
+          <w:szCs w:val="24"/>
+        </w:rPr>
+        <w:t xml:space="preserve"> </w:t>
+      </w:r>
+      <w:proofErr w:type="spellStart"/>
+      <w:r>
+        <w:rPr>
+          <w:rFonts w:ascii="Times New Roman" w:hAnsi="Times New Roman" w:cs="Times New Roman"/>
+          <w:b w:val="0"/>
+          <w:color w:val="auto"/>
+          <w:sz w:val="24"/>
+          <w:szCs w:val="24"/>
+        </w:rPr>
+        <w:t>mendapatkan</w:t>
+      </w:r>
+      <w:proofErr w:type="spellEnd"/>
+      <w:r>
+        <w:rPr>
+          <w:rFonts w:ascii="Times New Roman" w:hAnsi="Times New Roman" w:cs="Times New Roman"/>
+          <w:b w:val="0"/>
+          <w:color w:val="auto"/>
+          <w:sz w:val="24"/>
+          <w:szCs w:val="24"/>
+        </w:rPr>
+        <w:t xml:space="preserve"> SSH keys. </w:t>
+      </w:r>
+      <w:proofErr w:type="spellStart"/>
+      <w:r>
+        <w:rPr>
+          <w:rFonts w:ascii="Times New Roman" w:hAnsi="Times New Roman" w:cs="Times New Roman"/>
+          <w:b w:val="0"/>
+          <w:color w:val="auto"/>
+          <w:sz w:val="24"/>
+          <w:szCs w:val="24"/>
+        </w:rPr>
+        <w:t>Untuk</w:t>
+      </w:r>
+      <w:proofErr w:type="spellEnd"/>
+      <w:r>
+        <w:rPr>
+          <w:rFonts w:ascii="Times New Roman" w:hAnsi="Times New Roman" w:cs="Times New Roman"/>
+          <w:b w:val="0"/>
+          <w:color w:val="auto"/>
+          <w:sz w:val="24"/>
+          <w:szCs w:val="24"/>
+        </w:rPr>
+        <w:t xml:space="preserve"> </w:t>
+      </w:r>
+      <w:proofErr w:type="spellStart"/>
+      <w:r>
+        <w:rPr>
+          <w:rFonts w:ascii="Times New Roman" w:hAnsi="Times New Roman" w:cs="Times New Roman"/>
+          <w:b w:val="0"/>
+          <w:color w:val="auto"/>
+          <w:sz w:val="24"/>
+          <w:szCs w:val="24"/>
+        </w:rPr>
+        <w:t>mendapatkan</w:t>
+      </w:r>
+      <w:proofErr w:type="spellEnd"/>
+      <w:r>
+        <w:rPr>
+          <w:rFonts w:ascii="Times New Roman" w:hAnsi="Times New Roman" w:cs="Times New Roman"/>
+          <w:b w:val="0"/>
+          <w:color w:val="auto"/>
+          <w:sz w:val="24"/>
+          <w:szCs w:val="24"/>
+        </w:rPr>
+        <w:t xml:space="preserve"> SSH keys </w:t>
+      </w:r>
+      <w:proofErr w:type="spellStart"/>
+      <w:r>
+        <w:rPr>
+          <w:rFonts w:ascii="Times New Roman" w:hAnsi="Times New Roman" w:cs="Times New Roman"/>
+          <w:b w:val="0"/>
+          <w:color w:val="auto"/>
+          <w:sz w:val="24"/>
+          <w:szCs w:val="24"/>
+        </w:rPr>
+        <w:t>nya</w:t>
+      </w:r>
+      <w:proofErr w:type="spellEnd"/>
+      <w:r>
+        <w:rPr>
+          <w:rFonts w:ascii="Times New Roman" w:hAnsi="Times New Roman" w:cs="Times New Roman"/>
+          <w:b w:val="0"/>
+          <w:color w:val="auto"/>
+          <w:sz w:val="24"/>
+          <w:szCs w:val="24"/>
+        </w:rPr>
+        <w:t xml:space="preserve">, </w:t>
+      </w:r>
+      <w:proofErr w:type="spellStart"/>
+      <w:r>
+        <w:rPr>
+          <w:rFonts w:ascii="Times New Roman" w:hAnsi="Times New Roman" w:cs="Times New Roman"/>
+          <w:b w:val="0"/>
+          <w:color w:val="auto"/>
+          <w:sz w:val="24"/>
+          <w:szCs w:val="24"/>
+        </w:rPr>
+        <w:t>kita</w:t>
+      </w:r>
+      <w:proofErr w:type="spellEnd"/>
+      <w:r>
+        <w:rPr>
+          <w:rFonts w:ascii="Times New Roman" w:hAnsi="Times New Roman" w:cs="Times New Roman"/>
+          <w:b w:val="0"/>
+          <w:color w:val="auto"/>
+          <w:sz w:val="24"/>
+          <w:szCs w:val="24"/>
+        </w:rPr>
+        <w:t xml:space="preserve"> </w:t>
+      </w:r>
+      <w:proofErr w:type="spellStart"/>
+      <w:r>
+        <w:rPr>
+          <w:rFonts w:ascii="Times New Roman" w:hAnsi="Times New Roman" w:cs="Times New Roman"/>
+          <w:b w:val="0"/>
+          <w:color w:val="auto"/>
+          <w:sz w:val="24"/>
+          <w:szCs w:val="24"/>
+        </w:rPr>
+        <w:t>ikuti</w:t>
+      </w:r>
+      <w:proofErr w:type="spellEnd"/>
+      <w:r>
+        <w:rPr>
+          <w:rFonts w:ascii="Times New Roman" w:hAnsi="Times New Roman" w:cs="Times New Roman"/>
+          <w:b w:val="0"/>
+          <w:color w:val="auto"/>
+          <w:sz w:val="24"/>
+          <w:szCs w:val="24"/>
+        </w:rPr>
+        <w:t xml:space="preserve"> step by step. </w:t>
       </w:r>
     </w:p>
     <w:p>
@@ -916,15 +2203,291 @@
           <w:szCs w:val="24"/>
         </w:rPr>
       </w:pPr>
-      <w:r>
-        <w:rPr>
-          <w:rFonts w:ascii="Times New Roman" w:hAnsi="Times New Roman" w:cs="Times New Roman"/>
-          <w:b w:val="0"/>
-          <w:color w:val="auto"/>
-          <w:sz w:val="24"/>
-          <w:szCs w:val="24"/>
-        </w:rPr>
-        <w:t>Setelah muncul Git Bash, kita buka halaman akun github yang tadi kita buat, lalu klik Setting &gt; SSH keys</w:t>
+      <w:proofErr w:type="spellStart"/>
+      <w:r>
+        <w:rPr>
+          <w:rFonts w:ascii="Times New Roman" w:hAnsi="Times New Roman" w:cs="Times New Roman"/>
+          <w:b w:val="0"/>
+          <w:color w:val="auto"/>
+          <w:sz w:val="24"/>
+          <w:szCs w:val="24"/>
+        </w:rPr>
+        <w:t>Setelah</w:t>
+      </w:r>
+      <w:proofErr w:type="spellEnd"/>
+      <w:r>
+        <w:rPr>
+          <w:rFonts w:ascii="Times New Roman" w:hAnsi="Times New Roman" w:cs="Times New Roman"/>
+          <w:b w:val="0"/>
+          <w:color w:val="auto"/>
+          <w:sz w:val="24"/>
+          <w:szCs w:val="24"/>
+        </w:rPr>
+        <w:t xml:space="preserve"> </w:t>
+      </w:r>
+      <w:proofErr w:type="spellStart"/>
+      <w:r>
+        <w:rPr>
+          <w:rFonts w:ascii="Times New Roman" w:hAnsi="Times New Roman" w:cs="Times New Roman"/>
+          <w:b w:val="0"/>
+          <w:color w:val="auto"/>
+          <w:sz w:val="24"/>
+          <w:szCs w:val="24"/>
+        </w:rPr>
+        <w:t>muncul</w:t>
+      </w:r>
+      <w:proofErr w:type="spellEnd"/>
+      <w:r>
+        <w:rPr>
+          <w:rFonts w:ascii="Times New Roman" w:hAnsi="Times New Roman" w:cs="Times New Roman"/>
+          <w:b w:val="0"/>
+          <w:color w:val="auto"/>
+          <w:sz w:val="24"/>
+          <w:szCs w:val="24"/>
+        </w:rPr>
+        <w:t xml:space="preserve"> </w:t>
+      </w:r>
+      <w:proofErr w:type="spellStart"/>
+      <w:r>
+        <w:rPr>
+          <w:rFonts w:ascii="Times New Roman" w:hAnsi="Times New Roman" w:cs="Times New Roman"/>
+          <w:b w:val="0"/>
+          <w:color w:val="auto"/>
+          <w:sz w:val="24"/>
+          <w:szCs w:val="24"/>
+        </w:rPr>
+        <w:t>Git</w:t>
+      </w:r>
+      <w:proofErr w:type="spellEnd"/>
+      <w:r>
+        <w:rPr>
+          <w:rFonts w:ascii="Times New Roman" w:hAnsi="Times New Roman" w:cs="Times New Roman"/>
+          <w:b w:val="0"/>
+          <w:color w:val="auto"/>
+          <w:sz w:val="24"/>
+          <w:szCs w:val="24"/>
+        </w:rPr>
+        <w:t xml:space="preserve"> Bash, </w:t>
+      </w:r>
+      <w:proofErr w:type="spellStart"/>
+      <w:r>
+        <w:rPr>
+          <w:rFonts w:ascii="Times New Roman" w:hAnsi="Times New Roman" w:cs="Times New Roman"/>
+          <w:b w:val="0"/>
+          <w:color w:val="auto"/>
+          <w:sz w:val="24"/>
+          <w:szCs w:val="24"/>
+        </w:rPr>
+        <w:t>kita</w:t>
+      </w:r>
+      <w:proofErr w:type="spellEnd"/>
+      <w:r>
+        <w:rPr>
+          <w:rFonts w:ascii="Times New Roman" w:hAnsi="Times New Roman" w:cs="Times New Roman"/>
+          <w:b w:val="0"/>
+          <w:color w:val="auto"/>
+          <w:sz w:val="24"/>
+          <w:szCs w:val="24"/>
+        </w:rPr>
+        <w:t xml:space="preserve"> </w:t>
+      </w:r>
+      <w:proofErr w:type="spellStart"/>
+      <w:r>
+        <w:rPr>
+          <w:rFonts w:ascii="Times New Roman" w:hAnsi="Times New Roman" w:cs="Times New Roman"/>
+          <w:b w:val="0"/>
+          <w:color w:val="auto"/>
+          <w:sz w:val="24"/>
+          <w:szCs w:val="24"/>
+        </w:rPr>
+        <w:t>buka</w:t>
+      </w:r>
+      <w:proofErr w:type="spellEnd"/>
+      <w:r>
+        <w:rPr>
+          <w:rFonts w:ascii="Times New Roman" w:hAnsi="Times New Roman" w:cs="Times New Roman"/>
+          <w:b w:val="0"/>
+          <w:color w:val="auto"/>
+          <w:sz w:val="24"/>
+          <w:szCs w:val="24"/>
+        </w:rPr>
+        <w:t xml:space="preserve"> </w:t>
+      </w:r>
+      <w:proofErr w:type="spellStart"/>
+      <w:r>
+        <w:rPr>
+          <w:rFonts w:ascii="Times New Roman" w:hAnsi="Times New Roman" w:cs="Times New Roman"/>
+          <w:b w:val="0"/>
+          <w:color w:val="auto"/>
+          <w:sz w:val="24"/>
+          <w:szCs w:val="24"/>
+        </w:rPr>
+        <w:t>halaman</w:t>
+      </w:r>
+      <w:proofErr w:type="spellEnd"/>
+      <w:r>
+        <w:rPr>
+          <w:rFonts w:ascii="Times New Roman" w:hAnsi="Times New Roman" w:cs="Times New Roman"/>
+          <w:b w:val="0"/>
+          <w:color w:val="auto"/>
+          <w:sz w:val="24"/>
+          <w:szCs w:val="24"/>
+        </w:rPr>
+        <w:t xml:space="preserve"> </w:t>
+      </w:r>
+      <w:proofErr w:type="spellStart"/>
+      <w:r>
+        <w:rPr>
+          <w:rFonts w:ascii="Times New Roman" w:hAnsi="Times New Roman" w:cs="Times New Roman"/>
+          <w:b w:val="0"/>
+          <w:color w:val="auto"/>
+          <w:sz w:val="24"/>
+          <w:szCs w:val="24"/>
+        </w:rPr>
+        <w:t>akun</w:t>
+      </w:r>
+      <w:proofErr w:type="spellEnd"/>
+      <w:r>
+        <w:rPr>
+          <w:rFonts w:ascii="Times New Roman" w:hAnsi="Times New Roman" w:cs="Times New Roman"/>
+          <w:b w:val="0"/>
+          <w:color w:val="auto"/>
+          <w:sz w:val="24"/>
+          <w:szCs w:val="24"/>
+        </w:rPr>
+        <w:t xml:space="preserve"> </w:t>
+      </w:r>
+      <w:proofErr w:type="spellStart"/>
+      <w:r>
+        <w:rPr>
+          <w:rFonts w:ascii="Times New Roman" w:hAnsi="Times New Roman" w:cs="Times New Roman"/>
+          <w:b w:val="0"/>
+          <w:color w:val="auto"/>
+          <w:sz w:val="24"/>
+          <w:szCs w:val="24"/>
+        </w:rPr>
+        <w:t>github</w:t>
+      </w:r>
+      <w:proofErr w:type="spellEnd"/>
+      <w:r>
+        <w:rPr>
+          <w:rFonts w:ascii="Times New Roman" w:hAnsi="Times New Roman" w:cs="Times New Roman"/>
+          <w:b w:val="0"/>
+          <w:color w:val="auto"/>
+          <w:sz w:val="24"/>
+          <w:szCs w:val="24"/>
+        </w:rPr>
+        <w:t xml:space="preserve"> yang </w:t>
+      </w:r>
+      <w:proofErr w:type="spellStart"/>
+      <w:r>
+        <w:rPr>
+          <w:rFonts w:ascii="Times New Roman" w:hAnsi="Times New Roman" w:cs="Times New Roman"/>
+          <w:b w:val="0"/>
+          <w:color w:val="auto"/>
+          <w:sz w:val="24"/>
+          <w:szCs w:val="24"/>
+        </w:rPr>
+        <w:t>tadi</w:t>
+      </w:r>
+      <w:proofErr w:type="spellEnd"/>
+      <w:r>
+        <w:rPr>
+          <w:rFonts w:ascii="Times New Roman" w:hAnsi="Times New Roman" w:cs="Times New Roman"/>
+          <w:b w:val="0"/>
+          <w:color w:val="auto"/>
+          <w:sz w:val="24"/>
+          <w:szCs w:val="24"/>
+        </w:rPr>
+        <w:t xml:space="preserve"> </w:t>
+      </w:r>
+      <w:proofErr w:type="spellStart"/>
+      <w:r>
+        <w:rPr>
+          <w:rFonts w:ascii="Times New Roman" w:hAnsi="Times New Roman" w:cs="Times New Roman"/>
+          <w:b w:val="0"/>
+          <w:color w:val="auto"/>
+          <w:sz w:val="24"/>
+          <w:szCs w:val="24"/>
+        </w:rPr>
+        <w:t>kita</w:t>
+      </w:r>
+      <w:proofErr w:type="spellEnd"/>
+      <w:r>
+        <w:rPr>
+          <w:rFonts w:ascii="Times New Roman" w:hAnsi="Times New Roman" w:cs="Times New Roman"/>
+          <w:b w:val="0"/>
+          <w:color w:val="auto"/>
+          <w:sz w:val="24"/>
+          <w:szCs w:val="24"/>
+        </w:rPr>
+        <w:t xml:space="preserve"> </w:t>
+      </w:r>
+      <w:proofErr w:type="spellStart"/>
+      <w:r>
+        <w:rPr>
+          <w:rFonts w:ascii="Times New Roman" w:hAnsi="Times New Roman" w:cs="Times New Roman"/>
+          <w:b w:val="0"/>
+          <w:color w:val="auto"/>
+          <w:sz w:val="24"/>
+          <w:szCs w:val="24"/>
+        </w:rPr>
+        <w:t>buat</w:t>
+      </w:r>
+      <w:proofErr w:type="spellEnd"/>
+      <w:r>
+        <w:rPr>
+          <w:rFonts w:ascii="Times New Roman" w:hAnsi="Times New Roman" w:cs="Times New Roman"/>
+          <w:b w:val="0"/>
+          <w:color w:val="auto"/>
+          <w:sz w:val="24"/>
+          <w:szCs w:val="24"/>
+        </w:rPr>
+        <w:t xml:space="preserve">, </w:t>
+      </w:r>
+      <w:proofErr w:type="spellStart"/>
+      <w:r>
+        <w:rPr>
+          <w:rFonts w:ascii="Times New Roman" w:hAnsi="Times New Roman" w:cs="Times New Roman"/>
+          <w:b w:val="0"/>
+          <w:color w:val="auto"/>
+          <w:sz w:val="24"/>
+          <w:szCs w:val="24"/>
+        </w:rPr>
+        <w:t>lalu</w:t>
+      </w:r>
+      <w:proofErr w:type="spellEnd"/>
+      <w:r>
+        <w:rPr>
+          <w:rFonts w:ascii="Times New Roman" w:hAnsi="Times New Roman" w:cs="Times New Roman"/>
+          <w:b w:val="0"/>
+          <w:color w:val="auto"/>
+          <w:sz w:val="24"/>
+          <w:szCs w:val="24"/>
+        </w:rPr>
+        <w:t xml:space="preserve"> </w:t>
+      </w:r>
+      <w:proofErr w:type="spellStart"/>
+      <w:r>
+        <w:rPr>
+          <w:rFonts w:ascii="Times New Roman" w:hAnsi="Times New Roman" w:cs="Times New Roman"/>
+          <w:b w:val="0"/>
+          <w:color w:val="auto"/>
+          <w:sz w:val="24"/>
+          <w:szCs w:val="24"/>
+        </w:rPr>
+        <w:t>klik</w:t>
+      </w:r>
+      <w:proofErr w:type="spellEnd"/>
+      <w:r>
+        <w:rPr>
+          <w:rFonts w:ascii="Times New Roman" w:hAnsi="Times New Roman" w:cs="Times New Roman"/>
+          <w:b w:val="0"/>
+          <w:color w:val="auto"/>
+          <w:sz w:val="24"/>
+          <w:szCs w:val="24"/>
+        </w:rPr>
+        <w:t xml:space="preserve"> Setting &gt; SSH keys</w:t>
       </w:r>
     </w:p>
     <w:p>
@@ -944,16 +2507,130 @@
           <w:szCs w:val="24"/>
         </w:rPr>
       </w:pPr>
-      <w:r>
-        <w:rPr>
-          <w:rFonts w:ascii="Times New Roman" w:hAnsi="Times New Roman" w:cs="Times New Roman"/>
-          <w:b w:val="0"/>
-          <w:color w:val="auto"/>
-          <w:sz w:val="24"/>
-          <w:szCs w:val="24"/>
-        </w:rPr>
-        <w:t>Setelah klik Setting &gt; SSH keys, akan muncul seperti ini</w:t>
-      </w:r>
+      <w:proofErr w:type="spellStart"/>
+      <w:r>
+        <w:rPr>
+          <w:rFonts w:ascii="Times New Roman" w:hAnsi="Times New Roman" w:cs="Times New Roman"/>
+          <w:b w:val="0"/>
+          <w:color w:val="auto"/>
+          <w:sz w:val="24"/>
+          <w:szCs w:val="24"/>
+        </w:rPr>
+        <w:t>Setelah</w:t>
+      </w:r>
+      <w:proofErr w:type="spellEnd"/>
+      <w:r>
+        <w:rPr>
+          <w:rFonts w:ascii="Times New Roman" w:hAnsi="Times New Roman" w:cs="Times New Roman"/>
+          <w:b w:val="0"/>
+          <w:color w:val="auto"/>
+          <w:sz w:val="24"/>
+          <w:szCs w:val="24"/>
+        </w:rPr>
+        <w:t xml:space="preserve"> </w:t>
+      </w:r>
+      <w:proofErr w:type="spellStart"/>
+      <w:r>
+        <w:rPr>
+          <w:rFonts w:ascii="Times New Roman" w:hAnsi="Times New Roman" w:cs="Times New Roman"/>
+          <w:b w:val="0"/>
+          <w:color w:val="auto"/>
+          <w:sz w:val="24"/>
+          <w:szCs w:val="24"/>
+        </w:rPr>
+        <w:t>klik</w:t>
+      </w:r>
+      <w:proofErr w:type="spellEnd"/>
+      <w:r>
+        <w:rPr>
+          <w:rFonts w:ascii="Times New Roman" w:hAnsi="Times New Roman" w:cs="Times New Roman"/>
+          <w:b w:val="0"/>
+          <w:color w:val="auto"/>
+          <w:sz w:val="24"/>
+          <w:szCs w:val="24"/>
+        </w:rPr>
+        <w:t xml:space="preserve"> Setting &gt; SSH keys, </w:t>
+      </w:r>
+      <w:proofErr w:type="spellStart"/>
+      <w:proofErr w:type="gramStart"/>
+      <w:r>
+        <w:rPr>
+          <w:rFonts w:ascii="Times New Roman" w:hAnsi="Times New Roman" w:cs="Times New Roman"/>
+          <w:b w:val="0"/>
+          <w:color w:val="auto"/>
+          <w:sz w:val="24"/>
+          <w:szCs w:val="24"/>
+        </w:rPr>
+        <w:t>akan</w:t>
+      </w:r>
+      <w:proofErr w:type="spellEnd"/>
+      <w:proofErr w:type="gramEnd"/>
+      <w:r>
+        <w:rPr>
+          <w:rFonts w:ascii="Times New Roman" w:hAnsi="Times New Roman" w:cs="Times New Roman"/>
+          <w:b w:val="0"/>
+          <w:color w:val="auto"/>
+          <w:sz w:val="24"/>
+          <w:szCs w:val="24"/>
+        </w:rPr>
+        <w:t xml:space="preserve"> </w:t>
+      </w:r>
+      <w:proofErr w:type="spellStart"/>
+      <w:r>
+        <w:rPr>
+          <w:rFonts w:ascii="Times New Roman" w:hAnsi="Times New Roman" w:cs="Times New Roman"/>
+          <w:b w:val="0"/>
+          <w:color w:val="auto"/>
+          <w:sz w:val="24"/>
+          <w:szCs w:val="24"/>
+        </w:rPr>
+        <w:t>muncul</w:t>
+      </w:r>
+      <w:proofErr w:type="spellEnd"/>
+      <w:r>
+        <w:rPr>
+          <w:rFonts w:ascii="Times New Roman" w:hAnsi="Times New Roman" w:cs="Times New Roman"/>
+          <w:b w:val="0"/>
+          <w:color w:val="auto"/>
+          <w:sz w:val="24"/>
+          <w:szCs w:val="24"/>
+        </w:rPr>
+        <w:t xml:space="preserve"> </w:t>
+      </w:r>
+      <w:proofErr w:type="spellStart"/>
+      <w:r>
+        <w:rPr>
+          <w:rFonts w:ascii="Times New Roman" w:hAnsi="Times New Roman" w:cs="Times New Roman"/>
+          <w:b w:val="0"/>
+          <w:color w:val="auto"/>
+          <w:sz w:val="24"/>
+          <w:szCs w:val="24"/>
+        </w:rPr>
+        <w:t>seperti</w:t>
+      </w:r>
+      <w:proofErr w:type="spellEnd"/>
+      <w:r>
+        <w:rPr>
+          <w:rFonts w:ascii="Times New Roman" w:hAnsi="Times New Roman" w:cs="Times New Roman"/>
+          <w:b w:val="0"/>
+          <w:color w:val="auto"/>
+          <w:sz w:val="24"/>
+          <w:szCs w:val="24"/>
+        </w:rPr>
+        <w:t xml:space="preserve"> </w:t>
+      </w:r>
+      <w:proofErr w:type="spellStart"/>
+      <w:r>
+        <w:rPr>
+          <w:rFonts w:ascii="Times New Roman" w:hAnsi="Times New Roman" w:cs="Times New Roman"/>
+          <w:b w:val="0"/>
+          <w:color w:val="auto"/>
+          <w:sz w:val="24"/>
+          <w:szCs w:val="24"/>
+        </w:rPr>
+        <w:t>ini</w:t>
+      </w:r>
+      <w:proofErr w:type="spellEnd"/>
     </w:p>
     <w:p>
       <w:pPr>
@@ -1079,15 +2756,93 @@
         <w:lastRenderedPageBreak/>
         <w:tab/>
       </w:r>
-      <w:r>
-        <w:rPr>
-          <w:rFonts w:ascii="Times New Roman" w:hAnsi="Times New Roman" w:cs="Times New Roman"/>
-          <w:b w:val="0"/>
-          <w:color w:val="auto"/>
-          <w:sz w:val="24"/>
-          <w:szCs w:val="24"/>
-        </w:rPr>
-        <w:t>Panduan untuk mendapatkan SSH keys, klik generating SSH keys</w:t>
+      <w:proofErr w:type="spellStart"/>
+      <w:r>
+        <w:rPr>
+          <w:rFonts w:ascii="Times New Roman" w:hAnsi="Times New Roman" w:cs="Times New Roman"/>
+          <w:b w:val="0"/>
+          <w:color w:val="auto"/>
+          <w:sz w:val="24"/>
+          <w:szCs w:val="24"/>
+        </w:rPr>
+        <w:t>Panduan</w:t>
+      </w:r>
+      <w:proofErr w:type="spellEnd"/>
+      <w:r>
+        <w:rPr>
+          <w:rFonts w:ascii="Times New Roman" w:hAnsi="Times New Roman" w:cs="Times New Roman"/>
+          <w:b w:val="0"/>
+          <w:color w:val="auto"/>
+          <w:sz w:val="24"/>
+          <w:szCs w:val="24"/>
+        </w:rPr>
+        <w:t xml:space="preserve"> </w:t>
+      </w:r>
+      <w:proofErr w:type="spellStart"/>
+      <w:r>
+        <w:rPr>
+          <w:rFonts w:ascii="Times New Roman" w:hAnsi="Times New Roman" w:cs="Times New Roman"/>
+          <w:b w:val="0"/>
+          <w:color w:val="auto"/>
+          <w:sz w:val="24"/>
+          <w:szCs w:val="24"/>
+        </w:rPr>
+        <w:t>untuk</w:t>
+      </w:r>
+      <w:proofErr w:type="spellEnd"/>
+      <w:r>
+        <w:rPr>
+          <w:rFonts w:ascii="Times New Roman" w:hAnsi="Times New Roman" w:cs="Times New Roman"/>
+          <w:b w:val="0"/>
+          <w:color w:val="auto"/>
+          <w:sz w:val="24"/>
+          <w:szCs w:val="24"/>
+        </w:rPr>
+        <w:t xml:space="preserve"> </w:t>
+      </w:r>
+      <w:proofErr w:type="spellStart"/>
+      <w:r>
+        <w:rPr>
+          <w:rFonts w:ascii="Times New Roman" w:hAnsi="Times New Roman" w:cs="Times New Roman"/>
+          <w:b w:val="0"/>
+          <w:color w:val="auto"/>
+          <w:sz w:val="24"/>
+          <w:szCs w:val="24"/>
+        </w:rPr>
+        <w:t>mendapatkan</w:t>
+      </w:r>
+      <w:proofErr w:type="spellEnd"/>
+      <w:r>
+        <w:rPr>
+          <w:rFonts w:ascii="Times New Roman" w:hAnsi="Times New Roman" w:cs="Times New Roman"/>
+          <w:b w:val="0"/>
+          <w:color w:val="auto"/>
+          <w:sz w:val="24"/>
+          <w:szCs w:val="24"/>
+        </w:rPr>
+        <w:t xml:space="preserve"> SSH keys, </w:t>
+      </w:r>
+      <w:proofErr w:type="spellStart"/>
+      <w:r>
+        <w:rPr>
+          <w:rFonts w:ascii="Times New Roman" w:hAnsi="Times New Roman" w:cs="Times New Roman"/>
+          <w:b w:val="0"/>
+          <w:color w:val="auto"/>
+          <w:sz w:val="24"/>
+          <w:szCs w:val="24"/>
+        </w:rPr>
+        <w:t>klik</w:t>
+      </w:r>
+      <w:proofErr w:type="spellEnd"/>
+      <w:r>
+        <w:rPr>
+          <w:rFonts w:ascii="Times New Roman" w:hAnsi="Times New Roman" w:cs="Times New Roman"/>
+          <w:b w:val="0"/>
+          <w:color w:val="auto"/>
+          <w:sz w:val="24"/>
+          <w:szCs w:val="24"/>
+        </w:rPr>
+        <w:t xml:space="preserve"> generating SSH keys</w:t>
       </w:r>
     </w:p>
     <w:p>
@@ -1179,27 +2934,227 @@
           <w:szCs w:val="24"/>
         </w:rPr>
       </w:pPr>
+      <w:proofErr w:type="spellStart"/>
+      <w:r>
+        <w:rPr>
+          <w:rFonts w:ascii="Times New Roman" w:hAnsi="Times New Roman" w:cs="Times New Roman"/>
+          <w:b w:val="0"/>
+          <w:color w:val="auto"/>
+          <w:sz w:val="24"/>
+          <w:szCs w:val="24"/>
+        </w:rPr>
+        <w:t>Setelah</w:t>
+      </w:r>
+      <w:proofErr w:type="spellEnd"/>
+      <w:r>
+        <w:rPr>
+          <w:rFonts w:ascii="Times New Roman" w:hAnsi="Times New Roman" w:cs="Times New Roman"/>
+          <w:b w:val="0"/>
+          <w:color w:val="auto"/>
+          <w:sz w:val="24"/>
+          <w:szCs w:val="24"/>
+        </w:rPr>
+        <w:t xml:space="preserve"> </w:t>
+      </w:r>
+      <w:proofErr w:type="spellStart"/>
+      <w:r>
+        <w:rPr>
+          <w:rFonts w:ascii="Times New Roman" w:hAnsi="Times New Roman" w:cs="Times New Roman"/>
+          <w:b w:val="0"/>
+          <w:color w:val="auto"/>
+          <w:sz w:val="24"/>
+          <w:szCs w:val="24"/>
+        </w:rPr>
+        <w:t>itu</w:t>
+      </w:r>
+      <w:proofErr w:type="spellEnd"/>
+      <w:r>
+        <w:rPr>
+          <w:rFonts w:ascii="Times New Roman" w:hAnsi="Times New Roman" w:cs="Times New Roman"/>
+          <w:b w:val="0"/>
+          <w:color w:val="auto"/>
+          <w:sz w:val="24"/>
+          <w:szCs w:val="24"/>
+        </w:rPr>
+        <w:t xml:space="preserve">, </w:t>
+      </w:r>
+      <w:proofErr w:type="spellStart"/>
+      <w:proofErr w:type="gramStart"/>
+      <w:r>
+        <w:rPr>
+          <w:rFonts w:ascii="Times New Roman" w:hAnsi="Times New Roman" w:cs="Times New Roman"/>
+          <w:b w:val="0"/>
+          <w:color w:val="auto"/>
+          <w:sz w:val="24"/>
+          <w:szCs w:val="24"/>
+        </w:rPr>
+        <w:t>akan</w:t>
+      </w:r>
+      <w:proofErr w:type="spellEnd"/>
+      <w:proofErr w:type="gramEnd"/>
+      <w:r>
+        <w:rPr>
+          <w:rFonts w:ascii="Times New Roman" w:hAnsi="Times New Roman" w:cs="Times New Roman"/>
+          <w:b w:val="0"/>
+          <w:color w:val="auto"/>
+          <w:sz w:val="24"/>
+          <w:szCs w:val="24"/>
+        </w:rPr>
+        <w:t xml:space="preserve"> </w:t>
+      </w:r>
+      <w:proofErr w:type="spellStart"/>
+      <w:r>
+        <w:rPr>
+          <w:rFonts w:ascii="Times New Roman" w:hAnsi="Times New Roman" w:cs="Times New Roman"/>
+          <w:b w:val="0"/>
+          <w:color w:val="auto"/>
+          <w:sz w:val="24"/>
+          <w:szCs w:val="24"/>
+        </w:rPr>
+        <w:t>muncul</w:t>
+      </w:r>
+      <w:proofErr w:type="spellEnd"/>
+      <w:r>
+        <w:rPr>
+          <w:rFonts w:ascii="Times New Roman" w:hAnsi="Times New Roman" w:cs="Times New Roman"/>
+          <w:b w:val="0"/>
+          <w:color w:val="auto"/>
+          <w:sz w:val="24"/>
+          <w:szCs w:val="24"/>
+        </w:rPr>
+        <w:t xml:space="preserve"> </w:t>
+      </w:r>
+      <w:proofErr w:type="spellStart"/>
+      <w:r>
+        <w:rPr>
+          <w:rFonts w:ascii="Times New Roman" w:hAnsi="Times New Roman" w:cs="Times New Roman"/>
+          <w:b w:val="0"/>
+          <w:color w:val="auto"/>
+          <w:sz w:val="24"/>
+          <w:szCs w:val="24"/>
+        </w:rPr>
+        <w:t>panduan</w:t>
+      </w:r>
+      <w:proofErr w:type="spellEnd"/>
+      <w:r>
+        <w:rPr>
+          <w:rFonts w:ascii="Times New Roman" w:hAnsi="Times New Roman" w:cs="Times New Roman"/>
+          <w:b w:val="0"/>
+          <w:color w:val="auto"/>
+          <w:sz w:val="24"/>
+          <w:szCs w:val="24"/>
+        </w:rPr>
+        <w:t xml:space="preserve"> </w:t>
+      </w:r>
+      <w:proofErr w:type="spellStart"/>
+      <w:r>
+        <w:rPr>
+          <w:rFonts w:ascii="Times New Roman" w:hAnsi="Times New Roman" w:cs="Times New Roman"/>
+          <w:b w:val="0"/>
+          <w:color w:val="auto"/>
+          <w:sz w:val="24"/>
+          <w:szCs w:val="24"/>
+        </w:rPr>
+        <w:t>untuk</w:t>
+      </w:r>
+      <w:proofErr w:type="spellEnd"/>
+      <w:r>
+        <w:rPr>
+          <w:rFonts w:ascii="Times New Roman" w:hAnsi="Times New Roman" w:cs="Times New Roman"/>
+          <w:b w:val="0"/>
+          <w:color w:val="auto"/>
+          <w:sz w:val="24"/>
+          <w:szCs w:val="24"/>
+        </w:rPr>
+        <w:t xml:space="preserve"> </w:t>
+      </w:r>
+      <w:proofErr w:type="spellStart"/>
+      <w:r>
+        <w:rPr>
+          <w:rFonts w:ascii="Times New Roman" w:hAnsi="Times New Roman" w:cs="Times New Roman"/>
+          <w:b w:val="0"/>
+          <w:color w:val="auto"/>
+          <w:sz w:val="24"/>
+          <w:szCs w:val="24"/>
+        </w:rPr>
+        <w:t>mendapatkan</w:t>
+      </w:r>
+      <w:proofErr w:type="spellEnd"/>
+      <w:r>
+        <w:rPr>
+          <w:rFonts w:ascii="Times New Roman" w:hAnsi="Times New Roman" w:cs="Times New Roman"/>
+          <w:b w:val="0"/>
+          <w:color w:val="auto"/>
+          <w:sz w:val="24"/>
+          <w:szCs w:val="24"/>
+        </w:rPr>
+        <w:t xml:space="preserve"> SSH keys.</w:t>
+      </w:r>
+    </w:p>
+    <w:p>
+      <w:pPr>
+        <w:jc w:val="center"/>
+        <w:rPr>
+          <w:sz w:val="48"/>
+          <w:szCs w:val="48"/>
+        </w:rPr>
+      </w:pPr>
+      <w:r>
+        <w:rPr>
+          <w:rFonts w:ascii="Times New Roman" w:hAnsi="Times New Roman" w:cs="Times New Roman"/>
+          <w:b/>
+          <w:noProof/>
+          <w:sz w:val="24"/>
+          <w:szCs w:val="24"/>
+        </w:rPr>
+        <w:drawing>
+          <wp:inline distT="0" distB="0" distL="0" distR="0" wp14:anchorId="03A1E3C8" wp14:editId="74AC10D9">
+            <wp:extent cx="4733925" cy="3598330"/>
+            <wp:effectExtent l="19050" t="0" r="9525" b="0"/>
+            <wp:docPr id="10" name="Picture 10"/>
+            <wp:cNvGraphicFramePr>
+              <a:graphicFrameLocks xmlns:a="http://schemas.openxmlformats.org/drawingml/2006/main" noChangeAspect="1"/>
+            </wp:cNvGraphicFramePr>
+            <a:graphic xmlns:a="http://schemas.openxmlformats.org/drawingml/2006/main">
+              <a:graphicData uri="http://schemas.openxmlformats.org/drawingml/2006/picture">
+                <pic:pic xmlns:pic="http://schemas.openxmlformats.org/drawingml/2006/picture">
+                  <pic:nvPicPr>
+                    <pic:cNvPr id="0" name="Picture 10"/>
+                    <pic:cNvPicPr>
+                      <a:picLocks noChangeAspect="1" noChangeArrowheads="1"/>
+                    </pic:cNvPicPr>
+                  </pic:nvPicPr>
+                  <pic:blipFill>
+                    <a:blip r:embed="rId15"/>
+                    <a:srcRect l="13622" t="16818" r="30929" b="8213"/>
+                    <a:stretch>
+                      <a:fillRect/>
+                    </a:stretch>
+                  </pic:blipFill>
+                  <pic:spPr bwMode="auto">
+                    <a:xfrm>
+                      <a:off x="0" y="0"/>
+                      <a:ext cx="4733925" cy="3598330"/>
+                    </a:xfrm>
+                    <a:prstGeom prst="rect">
+                      <a:avLst/>
+                    </a:prstGeom>
+                    <a:noFill/>
+                    <a:ln w="9525">
+                      <a:noFill/>
+                      <a:miter lim="800000"/>
+                      <a:headEnd/>
+                      <a:tailEnd/>
+                    </a:ln>
+                  </pic:spPr>
+                </pic:pic>
+              </a:graphicData>
+            </a:graphic>
+          </wp:inline>
+        </w:drawing>
+      </w:r>
       <w:bookmarkStart w:id="0" w:name="_GoBack"/>
       <w:bookmarkEnd w:id="0"/>
-      <w:r>
-        <w:rPr>
-          <w:rFonts w:ascii="Times New Roman" w:hAnsi="Times New Roman" w:cs="Times New Roman"/>
-          <w:b w:val="0"/>
-          <w:color w:val="auto"/>
-          <w:sz w:val="24"/>
-          <w:szCs w:val="24"/>
-        </w:rPr>
-        <w:t>Setelah itu, akan muncul panduan untuk mendapatkan SSH keys.</w:t>
-      </w:r>
-    </w:p>
-    <w:p>
-      <w:pPr>
-        <w:jc w:val="center"/>
-        <w:rPr>
-          <w:sz w:val="48"/>
-          <w:szCs w:val="48"/>
-        </w:rPr>
-      </w:pPr>
     </w:p>
     <w:sectPr>
       <w:pgSz w:w="12240" w:h="15840"/>

--- a/web.docx
+++ b/web.docx
@@ -142,28 +142,15 @@
           <w:szCs w:val="24"/>
         </w:rPr>
       </w:pPr>
-      <w:proofErr w:type="spellStart"/>
-      <w:proofErr w:type="gramStart"/>
-      <w:r>
-        <w:rPr>
-          <w:rFonts w:ascii="Times New Roman" w:hAnsi="Times New Roman" w:cs="Times New Roman"/>
-          <w:color w:val="auto"/>
-          <w:sz w:val="24"/>
-          <w:szCs w:val="24"/>
-        </w:rPr>
-        <w:t>Oleh</w:t>
-      </w:r>
-      <w:proofErr w:type="spellEnd"/>
-      <w:r>
-        <w:rPr>
-          <w:rFonts w:ascii="Times New Roman" w:hAnsi="Times New Roman" w:cs="Times New Roman"/>
-          <w:color w:val="auto"/>
-          <w:sz w:val="24"/>
-          <w:szCs w:val="24"/>
-        </w:rPr>
-        <w:t xml:space="preserve"> :</w:t>
-      </w:r>
-      <w:proofErr w:type="gramEnd"/>
+      <w:r>
+        <w:rPr>
+          <w:rFonts w:ascii="Times New Roman" w:hAnsi="Times New Roman" w:cs="Times New Roman"/>
+          <w:color w:val="auto"/>
+          <w:sz w:val="24"/>
+          <w:szCs w:val="24"/>
+        </w:rPr>
+        <w:t>Oleh :</w:t>
+      </w:r>
     </w:p>
     <w:p>
       <w:pPr>
@@ -266,37 +253,15 @@
           <w:lang w:val="id-ID"/>
         </w:rPr>
       </w:pPr>
-      <w:proofErr w:type="spellStart"/>
-      <w:r>
-        <w:rPr>
-          <w:rFonts w:ascii="Times New Roman" w:hAnsi="Times New Roman" w:cs="Times New Roman"/>
-          <w:color w:val="auto"/>
-          <w:sz w:val="24"/>
-          <w:szCs w:val="24"/>
-        </w:rPr>
-        <w:t>Nur</w:t>
-      </w:r>
-      <w:proofErr w:type="spellEnd"/>
-      <w:r>
-        <w:rPr>
-          <w:rFonts w:ascii="Times New Roman" w:hAnsi="Times New Roman" w:cs="Times New Roman"/>
-          <w:color w:val="auto"/>
-          <w:sz w:val="24"/>
-          <w:szCs w:val="24"/>
-        </w:rPr>
-        <w:t xml:space="preserve"> </w:t>
-      </w:r>
-      <w:proofErr w:type="spellStart"/>
-      <w:r>
-        <w:rPr>
-          <w:rFonts w:ascii="Times New Roman" w:hAnsi="Times New Roman" w:cs="Times New Roman"/>
-          <w:color w:val="auto"/>
-          <w:sz w:val="24"/>
-          <w:szCs w:val="24"/>
-        </w:rPr>
-        <w:t>Rahmawati</w:t>
-      </w:r>
-      <w:proofErr w:type="spellEnd"/>
+      <w:r>
+        <w:rPr>
+          <w:rFonts w:ascii="Times New Roman" w:hAnsi="Times New Roman" w:cs="Times New Roman"/>
+          <w:color w:val="auto"/>
+          <w:sz w:val="24"/>
+          <w:szCs w:val="24"/>
+        </w:rPr>
+        <w:t>Nur Rahmawati</w:t>
+      </w:r>
     </w:p>
     <w:p>
       <w:pPr>
@@ -396,49 +361,15 @@
           <w:szCs w:val="24"/>
         </w:rPr>
       </w:pPr>
-      <w:proofErr w:type="spellStart"/>
-      <w:r>
-        <w:rPr>
-          <w:rFonts w:ascii="Times New Roman" w:hAnsi="Times New Roman" w:cs="Times New Roman"/>
-          <w:b w:val="0"/>
-          <w:color w:val="auto"/>
-          <w:sz w:val="24"/>
-          <w:szCs w:val="24"/>
-        </w:rPr>
-        <w:t>Mendownload</w:t>
-      </w:r>
-      <w:proofErr w:type="spellEnd"/>
-      <w:r>
-        <w:rPr>
-          <w:rFonts w:ascii="Times New Roman" w:hAnsi="Times New Roman" w:cs="Times New Roman"/>
-          <w:b w:val="0"/>
-          <w:color w:val="auto"/>
-          <w:sz w:val="24"/>
-          <w:szCs w:val="24"/>
-        </w:rPr>
-        <w:t xml:space="preserve"> file </w:t>
-      </w:r>
-      <w:proofErr w:type="spellStart"/>
-      <w:r>
-        <w:rPr>
-          <w:rFonts w:ascii="Times New Roman" w:hAnsi="Times New Roman" w:cs="Times New Roman"/>
-          <w:b w:val="0"/>
-          <w:color w:val="auto"/>
-          <w:sz w:val="24"/>
-          <w:szCs w:val="24"/>
-        </w:rPr>
-        <w:t>gith</w:t>
-      </w:r>
-      <w:proofErr w:type="spellEnd"/>
-      <w:r>
-        <w:rPr>
-          <w:rFonts w:ascii="Times New Roman" w:hAnsi="Times New Roman" w:cs="Times New Roman"/>
-          <w:b w:val="0"/>
-          <w:color w:val="auto"/>
-          <w:sz w:val="24"/>
-          <w:szCs w:val="24"/>
-        </w:rPr>
-        <w:t xml:space="preserve"> di internet.</w:t>
+      <w:r>
+        <w:rPr>
+          <w:rFonts w:ascii="Times New Roman" w:hAnsi="Times New Roman" w:cs="Times New Roman"/>
+          <w:b w:val="0"/>
+          <w:color w:val="auto"/>
+          <w:sz w:val="24"/>
+          <w:szCs w:val="24"/>
+        </w:rPr>
+        <w:t>Mendownload file gith di internet.</w:t>
       </w:r>
     </w:p>
     <w:p>
@@ -458,96 +389,16 @@
           <w:szCs w:val="24"/>
         </w:rPr>
       </w:pPr>
-      <w:proofErr w:type="spellStart"/>
-      <w:proofErr w:type="gramStart"/>
-      <w:r>
-        <w:rPr>
-          <w:rFonts w:ascii="Times New Roman" w:hAnsi="Times New Roman" w:cs="Times New Roman"/>
-          <w:b w:val="0"/>
-          <w:color w:val="auto"/>
-          <w:sz w:val="24"/>
-          <w:szCs w:val="24"/>
-        </w:rPr>
-        <w:t>Setelah</w:t>
-      </w:r>
-      <w:proofErr w:type="spellEnd"/>
-      <w:r>
-        <w:rPr>
-          <w:rFonts w:ascii="Times New Roman" w:hAnsi="Times New Roman" w:cs="Times New Roman"/>
-          <w:b w:val="0"/>
-          <w:color w:val="auto"/>
-          <w:sz w:val="24"/>
-          <w:szCs w:val="24"/>
-        </w:rPr>
-        <w:t xml:space="preserve"> </w:t>
-      </w:r>
-      <w:proofErr w:type="spellStart"/>
-      <w:r>
-        <w:rPr>
-          <w:rFonts w:ascii="Times New Roman" w:hAnsi="Times New Roman" w:cs="Times New Roman"/>
-          <w:b w:val="0"/>
-          <w:color w:val="auto"/>
-          <w:sz w:val="24"/>
-          <w:szCs w:val="24"/>
-        </w:rPr>
-        <w:t>terdownload</w:t>
-      </w:r>
-      <w:proofErr w:type="spellEnd"/>
-      <w:r>
-        <w:rPr>
-          <w:rFonts w:ascii="Times New Roman" w:hAnsi="Times New Roman" w:cs="Times New Roman"/>
-          <w:b w:val="0"/>
-          <w:color w:val="auto"/>
-          <w:sz w:val="24"/>
-          <w:szCs w:val="24"/>
-        </w:rPr>
-        <w:t xml:space="preserve">, install file </w:t>
-      </w:r>
-      <w:proofErr w:type="spellStart"/>
-      <w:r>
-        <w:rPr>
-          <w:rFonts w:ascii="Times New Roman" w:hAnsi="Times New Roman" w:cs="Times New Roman"/>
-          <w:b w:val="0"/>
-          <w:color w:val="auto"/>
-          <w:sz w:val="24"/>
-          <w:szCs w:val="24"/>
-        </w:rPr>
-        <w:t>git</w:t>
-      </w:r>
-      <w:proofErr w:type="spellEnd"/>
-      <w:r>
-        <w:rPr>
-          <w:rFonts w:ascii="Times New Roman" w:hAnsi="Times New Roman" w:cs="Times New Roman"/>
-          <w:b w:val="0"/>
-          <w:color w:val="auto"/>
-          <w:sz w:val="24"/>
-          <w:szCs w:val="24"/>
-        </w:rPr>
-        <w:t xml:space="preserve"> </w:t>
-      </w:r>
-      <w:proofErr w:type="spellStart"/>
-      <w:r>
-        <w:rPr>
-          <w:rFonts w:ascii="Times New Roman" w:hAnsi="Times New Roman" w:cs="Times New Roman"/>
-          <w:b w:val="0"/>
-          <w:color w:val="auto"/>
-          <w:sz w:val="24"/>
-          <w:szCs w:val="24"/>
-        </w:rPr>
-        <w:t>tadi</w:t>
-      </w:r>
-      <w:proofErr w:type="spellEnd"/>
-      <w:r>
-        <w:rPr>
-          <w:rFonts w:ascii="Times New Roman" w:hAnsi="Times New Roman" w:cs="Times New Roman"/>
-          <w:b w:val="0"/>
-          <w:color w:val="auto"/>
-          <w:sz w:val="24"/>
-          <w:szCs w:val="24"/>
-        </w:rPr>
-        <w:t>.</w:t>
-      </w:r>
-      <w:proofErr w:type="gramEnd"/>
+      <w:r>
+        <w:rPr>
+          <w:rFonts w:ascii="Times New Roman" w:hAnsi="Times New Roman" w:cs="Times New Roman"/>
+          <w:b w:val="0"/>
+          <w:color w:val="auto"/>
+          <w:sz w:val="24"/>
+          <w:szCs w:val="24"/>
+        </w:rPr>
+        <w:t>Setelah terdownload, install file git tadi.</w:t>
+      </w:r>
     </w:p>
     <w:p>
       <w:pPr>
@@ -565,167 +416,13 @@
         </w:rPr>
         <w:t xml:space="preserve"> </w:t>
       </w:r>
-      <w:proofErr w:type="spellStart"/>
-      <w:r>
-        <w:rPr>
-          <w:rFonts w:ascii="Times New Roman" w:hAnsi="Times New Roman" w:cs="Times New Roman"/>
-          <w:sz w:val="24"/>
-          <w:szCs w:val="24"/>
-        </w:rPr>
-        <w:t>Setelah</w:t>
-      </w:r>
-      <w:proofErr w:type="spellEnd"/>
-      <w:r>
-        <w:rPr>
-          <w:rFonts w:ascii="Times New Roman" w:hAnsi="Times New Roman" w:cs="Times New Roman"/>
-          <w:sz w:val="24"/>
-          <w:szCs w:val="24"/>
-        </w:rPr>
-        <w:t xml:space="preserve"> </w:t>
-      </w:r>
-      <w:proofErr w:type="gramStart"/>
-      <w:r>
-        <w:rPr>
-          <w:rFonts w:ascii="Times New Roman" w:hAnsi="Times New Roman" w:cs="Times New Roman"/>
-          <w:sz w:val="24"/>
-          <w:szCs w:val="24"/>
-        </w:rPr>
-        <w:t>di install</w:t>
-      </w:r>
-      <w:proofErr w:type="gramEnd"/>
-      <w:r>
-        <w:rPr>
-          <w:rFonts w:ascii="Times New Roman" w:hAnsi="Times New Roman" w:cs="Times New Roman"/>
-          <w:sz w:val="24"/>
-          <w:szCs w:val="24"/>
-        </w:rPr>
-        <w:t xml:space="preserve">, </w:t>
-      </w:r>
-      <w:proofErr w:type="spellStart"/>
-      <w:r>
-        <w:rPr>
-          <w:rFonts w:ascii="Times New Roman" w:hAnsi="Times New Roman" w:cs="Times New Roman"/>
-          <w:sz w:val="24"/>
-          <w:szCs w:val="24"/>
-        </w:rPr>
-        <w:t>masuk</w:t>
-      </w:r>
-      <w:proofErr w:type="spellEnd"/>
-      <w:r>
-        <w:rPr>
-          <w:rFonts w:ascii="Times New Roman" w:hAnsi="Times New Roman" w:cs="Times New Roman"/>
-          <w:sz w:val="24"/>
-          <w:szCs w:val="24"/>
-        </w:rPr>
-        <w:t xml:space="preserve"> </w:t>
-      </w:r>
-      <w:proofErr w:type="spellStart"/>
-      <w:r>
-        <w:rPr>
-          <w:rFonts w:ascii="Times New Roman" w:hAnsi="Times New Roman" w:cs="Times New Roman"/>
-          <w:sz w:val="24"/>
-          <w:szCs w:val="24"/>
-        </w:rPr>
-        <w:t>ke</w:t>
-      </w:r>
-      <w:proofErr w:type="spellEnd"/>
-      <w:r>
-        <w:rPr>
-          <w:rFonts w:ascii="Times New Roman" w:hAnsi="Times New Roman" w:cs="Times New Roman"/>
-          <w:sz w:val="24"/>
-          <w:szCs w:val="24"/>
-        </w:rPr>
-        <w:t xml:space="preserve"> </w:t>
-      </w:r>
-      <w:proofErr w:type="spellStart"/>
-      <w:r>
-        <w:rPr>
-          <w:rFonts w:ascii="Times New Roman" w:hAnsi="Times New Roman" w:cs="Times New Roman"/>
-          <w:sz w:val="24"/>
-          <w:szCs w:val="24"/>
-        </w:rPr>
-        <w:t>halaman</w:t>
-      </w:r>
-      <w:proofErr w:type="spellEnd"/>
-      <w:r>
-        <w:rPr>
-          <w:rFonts w:ascii="Times New Roman" w:hAnsi="Times New Roman" w:cs="Times New Roman"/>
-          <w:sz w:val="24"/>
-          <w:szCs w:val="24"/>
-        </w:rPr>
-        <w:t xml:space="preserve"> github.com </w:t>
-      </w:r>
-      <w:proofErr w:type="spellStart"/>
-      <w:r>
-        <w:rPr>
-          <w:rFonts w:ascii="Times New Roman" w:hAnsi="Times New Roman" w:cs="Times New Roman"/>
-          <w:sz w:val="24"/>
-          <w:szCs w:val="24"/>
-        </w:rPr>
-        <w:t>untuk</w:t>
-      </w:r>
-      <w:proofErr w:type="spellEnd"/>
-      <w:r>
-        <w:rPr>
-          <w:rFonts w:ascii="Times New Roman" w:hAnsi="Times New Roman" w:cs="Times New Roman"/>
-          <w:sz w:val="24"/>
-          <w:szCs w:val="24"/>
-        </w:rPr>
-        <w:t xml:space="preserve"> </w:t>
-      </w:r>
-      <w:proofErr w:type="spellStart"/>
-      <w:r>
-        <w:rPr>
-          <w:rFonts w:ascii="Times New Roman" w:hAnsi="Times New Roman" w:cs="Times New Roman"/>
-          <w:sz w:val="24"/>
-          <w:szCs w:val="24"/>
-        </w:rPr>
-        <w:t>membuat</w:t>
-      </w:r>
-      <w:proofErr w:type="spellEnd"/>
-      <w:r>
-        <w:rPr>
-          <w:rFonts w:ascii="Times New Roman" w:hAnsi="Times New Roman" w:cs="Times New Roman"/>
-          <w:sz w:val="24"/>
-          <w:szCs w:val="24"/>
-        </w:rPr>
-        <w:t xml:space="preserve"> </w:t>
-      </w:r>
-      <w:proofErr w:type="spellStart"/>
-      <w:r>
-        <w:rPr>
-          <w:rFonts w:ascii="Times New Roman" w:hAnsi="Times New Roman" w:cs="Times New Roman"/>
-          <w:sz w:val="24"/>
-          <w:szCs w:val="24"/>
-        </w:rPr>
-        <w:t>akun</w:t>
-      </w:r>
-      <w:proofErr w:type="spellEnd"/>
-      <w:r>
-        <w:rPr>
-          <w:rFonts w:ascii="Times New Roman" w:hAnsi="Times New Roman" w:cs="Times New Roman"/>
-          <w:sz w:val="24"/>
-          <w:szCs w:val="24"/>
-        </w:rPr>
-        <w:t xml:space="preserve"> </w:t>
-      </w:r>
-      <w:proofErr w:type="spellStart"/>
-      <w:r>
-        <w:rPr>
-          <w:rFonts w:ascii="Times New Roman" w:hAnsi="Times New Roman" w:cs="Times New Roman"/>
-          <w:sz w:val="24"/>
-          <w:szCs w:val="24"/>
-        </w:rPr>
-        <w:t>git</w:t>
-      </w:r>
-      <w:proofErr w:type="spellEnd"/>
-      <w:r>
-        <w:rPr>
-          <w:rFonts w:ascii="Times New Roman" w:hAnsi="Times New Roman" w:cs="Times New Roman"/>
-          <w:sz w:val="24"/>
-          <w:szCs w:val="24"/>
-        </w:rPr>
-        <w:t>.</w:t>
+      <w:r>
+        <w:rPr>
+          <w:rFonts w:ascii="Times New Roman" w:hAnsi="Times New Roman" w:cs="Times New Roman"/>
+          <w:sz w:val="24"/>
+          <w:szCs w:val="24"/>
+        </w:rPr>
+        <w:t>Setelah di install, masuk ke halaman github.com untuk membuat akun git.</w:t>
       </w:r>
     </w:p>
     <w:p>
@@ -926,71 +623,15 @@
         </w:rPr>
         <w:t xml:space="preserve"> </w:t>
       </w:r>
-      <w:proofErr w:type="spellStart"/>
-      <w:r>
-        <w:rPr>
-          <w:rFonts w:ascii="Times New Roman" w:hAnsi="Times New Roman" w:cs="Times New Roman"/>
-          <w:b w:val="0"/>
-          <w:color w:val="auto"/>
-          <w:sz w:val="24"/>
-          <w:szCs w:val="24"/>
-        </w:rPr>
-        <w:t>Kemudian</w:t>
-      </w:r>
-      <w:proofErr w:type="spellEnd"/>
-      <w:r>
-        <w:rPr>
-          <w:rFonts w:ascii="Times New Roman" w:hAnsi="Times New Roman" w:cs="Times New Roman"/>
-          <w:b w:val="0"/>
-          <w:color w:val="auto"/>
-          <w:sz w:val="24"/>
-          <w:szCs w:val="24"/>
-        </w:rPr>
-        <w:t xml:space="preserve">, </w:t>
-      </w:r>
-      <w:proofErr w:type="spellStart"/>
-      <w:r>
-        <w:rPr>
-          <w:rFonts w:ascii="Times New Roman" w:hAnsi="Times New Roman" w:cs="Times New Roman"/>
-          <w:b w:val="0"/>
-          <w:color w:val="auto"/>
-          <w:sz w:val="24"/>
-          <w:szCs w:val="24"/>
-        </w:rPr>
-        <w:t>mengisi</w:t>
-      </w:r>
-      <w:proofErr w:type="spellEnd"/>
-      <w:r>
-        <w:rPr>
-          <w:rFonts w:ascii="Times New Roman" w:hAnsi="Times New Roman" w:cs="Times New Roman"/>
-          <w:b w:val="0"/>
-          <w:color w:val="auto"/>
-          <w:sz w:val="24"/>
-          <w:szCs w:val="24"/>
-        </w:rPr>
-        <w:t xml:space="preserve"> data-data </w:t>
-      </w:r>
-      <w:proofErr w:type="spellStart"/>
-      <w:r>
-        <w:rPr>
-          <w:rFonts w:ascii="Times New Roman" w:hAnsi="Times New Roman" w:cs="Times New Roman"/>
-          <w:b w:val="0"/>
-          <w:color w:val="auto"/>
-          <w:sz w:val="24"/>
-          <w:szCs w:val="24"/>
-        </w:rPr>
-        <w:t>untuk</w:t>
-      </w:r>
-      <w:proofErr w:type="spellEnd"/>
-      <w:r>
-        <w:rPr>
-          <w:rFonts w:ascii="Times New Roman" w:hAnsi="Times New Roman" w:cs="Times New Roman"/>
-          <w:b w:val="0"/>
-          <w:color w:val="auto"/>
-          <w:sz w:val="24"/>
-          <w:szCs w:val="24"/>
-        </w:rPr>
-        <w:t xml:space="preserve"> join.</w:t>
+      <w:r>
+        <w:rPr>
+          <w:rFonts w:ascii="Times New Roman" w:hAnsi="Times New Roman" w:cs="Times New Roman"/>
+          <w:b w:val="0"/>
+          <w:color w:val="auto"/>
+          <w:sz w:val="24"/>
+          <w:szCs w:val="24"/>
+        </w:rPr>
+        <w:t>Kemudian, mengisi data-data untuk join.</w:t>
       </w:r>
     </w:p>
     <w:p>
@@ -1005,7 +646,6 @@
           <w:szCs w:val="24"/>
         </w:rPr>
       </w:pPr>
-      <w:proofErr w:type="gramStart"/>
       <w:r>
         <w:rPr>
           <w:rFonts w:ascii="Times New Roman" w:hAnsi="Times New Roman" w:cs="Times New Roman"/>
@@ -1024,84 +664,7 @@
           <w:sz w:val="24"/>
           <w:szCs w:val="24"/>
         </w:rPr>
-        <w:t>Setelah</w:t>
-      </w:r>
-      <w:proofErr w:type="gramEnd"/>
-      <w:r>
-        <w:rPr>
-          <w:rFonts w:ascii="Times New Roman" w:hAnsi="Times New Roman" w:cs="Times New Roman"/>
-          <w:b w:val="0"/>
-          <w:color w:val="auto"/>
-          <w:sz w:val="24"/>
-          <w:szCs w:val="24"/>
-        </w:rPr>
-        <w:t xml:space="preserve"> </w:t>
-      </w:r>
-      <w:proofErr w:type="spellStart"/>
-      <w:r>
-        <w:rPr>
-          <w:rFonts w:ascii="Times New Roman" w:hAnsi="Times New Roman" w:cs="Times New Roman"/>
-          <w:b w:val="0"/>
-          <w:color w:val="auto"/>
-          <w:sz w:val="24"/>
-          <w:szCs w:val="24"/>
-        </w:rPr>
-        <w:t>selesai</w:t>
-      </w:r>
-      <w:proofErr w:type="spellEnd"/>
-      <w:r>
-        <w:rPr>
-          <w:rFonts w:ascii="Times New Roman" w:hAnsi="Times New Roman" w:cs="Times New Roman"/>
-          <w:b w:val="0"/>
-          <w:color w:val="auto"/>
-          <w:sz w:val="24"/>
-          <w:szCs w:val="24"/>
-        </w:rPr>
-        <w:t xml:space="preserve"> Sign Up, </w:t>
-      </w:r>
-      <w:proofErr w:type="spellStart"/>
-      <w:r>
-        <w:rPr>
-          <w:rFonts w:ascii="Times New Roman" w:hAnsi="Times New Roman" w:cs="Times New Roman"/>
-          <w:b w:val="0"/>
-          <w:color w:val="auto"/>
-          <w:sz w:val="24"/>
-          <w:szCs w:val="24"/>
-        </w:rPr>
-        <w:t>selanjutnya</w:t>
-      </w:r>
-      <w:proofErr w:type="spellEnd"/>
-      <w:r>
-        <w:rPr>
-          <w:rFonts w:ascii="Times New Roman" w:hAnsi="Times New Roman" w:cs="Times New Roman"/>
-          <w:b w:val="0"/>
-          <w:color w:val="auto"/>
-          <w:sz w:val="24"/>
-          <w:szCs w:val="24"/>
-        </w:rPr>
-        <w:t xml:space="preserve"> </w:t>
-      </w:r>
-      <w:proofErr w:type="spellStart"/>
-      <w:r>
-        <w:rPr>
-          <w:rFonts w:ascii="Times New Roman" w:hAnsi="Times New Roman" w:cs="Times New Roman"/>
-          <w:b w:val="0"/>
-          <w:color w:val="auto"/>
-          <w:sz w:val="24"/>
-          <w:szCs w:val="24"/>
-        </w:rPr>
-        <w:t>klik</w:t>
-      </w:r>
-      <w:proofErr w:type="spellEnd"/>
-      <w:r>
-        <w:rPr>
-          <w:rFonts w:ascii="Times New Roman" w:hAnsi="Times New Roman" w:cs="Times New Roman"/>
-          <w:b w:val="0"/>
-          <w:color w:val="auto"/>
-          <w:sz w:val="24"/>
-          <w:szCs w:val="24"/>
-        </w:rPr>
-        <w:t xml:space="preserve"> Setting</w:t>
+        <w:t>Setelah selesai Sign Up, selanjutnya klik Setting</w:t>
       </w:r>
     </w:p>
     <w:p/>
@@ -1117,7 +680,6 @@
           <w:szCs w:val="24"/>
         </w:rPr>
       </w:pPr>
-      <w:proofErr w:type="gramStart"/>
       <w:r>
         <w:rPr>
           <w:rFonts w:ascii="Times New Roman" w:hAnsi="Times New Roman" w:cs="Times New Roman"/>
@@ -1136,282 +698,7 @@
           <w:sz w:val="24"/>
           <w:szCs w:val="24"/>
         </w:rPr>
-        <w:t>Setelah</w:t>
-      </w:r>
-      <w:proofErr w:type="gramEnd"/>
-      <w:r>
-        <w:rPr>
-          <w:rFonts w:ascii="Times New Roman" w:hAnsi="Times New Roman" w:cs="Times New Roman"/>
-          <w:b w:val="0"/>
-          <w:color w:val="auto"/>
-          <w:sz w:val="24"/>
-          <w:szCs w:val="24"/>
-        </w:rPr>
-        <w:t xml:space="preserve"> </w:t>
-      </w:r>
-      <w:proofErr w:type="spellStart"/>
-      <w:r>
-        <w:rPr>
-          <w:rFonts w:ascii="Times New Roman" w:hAnsi="Times New Roman" w:cs="Times New Roman"/>
-          <w:b w:val="0"/>
-          <w:color w:val="auto"/>
-          <w:sz w:val="24"/>
-          <w:szCs w:val="24"/>
-        </w:rPr>
-        <w:t>itu</w:t>
-      </w:r>
-      <w:proofErr w:type="spellEnd"/>
-      <w:r>
-        <w:rPr>
-          <w:rFonts w:ascii="Times New Roman" w:hAnsi="Times New Roman" w:cs="Times New Roman"/>
-          <w:b w:val="0"/>
-          <w:color w:val="auto"/>
-          <w:sz w:val="24"/>
-          <w:szCs w:val="24"/>
-        </w:rPr>
-        <w:t xml:space="preserve">, </w:t>
-      </w:r>
-      <w:proofErr w:type="spellStart"/>
-      <w:r>
-        <w:rPr>
-          <w:rFonts w:ascii="Times New Roman" w:hAnsi="Times New Roman" w:cs="Times New Roman"/>
-          <w:b w:val="0"/>
-          <w:color w:val="auto"/>
-          <w:sz w:val="24"/>
-          <w:szCs w:val="24"/>
-        </w:rPr>
-        <w:t>buka</w:t>
-      </w:r>
-      <w:proofErr w:type="spellEnd"/>
-      <w:r>
-        <w:rPr>
-          <w:rFonts w:ascii="Times New Roman" w:hAnsi="Times New Roman" w:cs="Times New Roman"/>
-          <w:b w:val="0"/>
-          <w:color w:val="auto"/>
-          <w:sz w:val="24"/>
-          <w:szCs w:val="24"/>
-        </w:rPr>
-        <w:t xml:space="preserve"> file di local disc C – </w:t>
-      </w:r>
-      <w:proofErr w:type="spellStart"/>
-      <w:r>
-        <w:rPr>
-          <w:rFonts w:ascii="Times New Roman" w:hAnsi="Times New Roman" w:cs="Times New Roman"/>
-          <w:b w:val="0"/>
-          <w:color w:val="auto"/>
-          <w:sz w:val="24"/>
-          <w:szCs w:val="24"/>
-        </w:rPr>
-        <w:t>xampp</w:t>
-      </w:r>
-      <w:proofErr w:type="spellEnd"/>
-      <w:r>
-        <w:rPr>
-          <w:rFonts w:ascii="Times New Roman" w:hAnsi="Times New Roman" w:cs="Times New Roman"/>
-          <w:b w:val="0"/>
-          <w:color w:val="auto"/>
-          <w:sz w:val="24"/>
-          <w:szCs w:val="24"/>
-        </w:rPr>
-        <w:t xml:space="preserve"> – </w:t>
-      </w:r>
-      <w:proofErr w:type="spellStart"/>
-      <w:r>
-        <w:rPr>
-          <w:rFonts w:ascii="Times New Roman" w:hAnsi="Times New Roman" w:cs="Times New Roman"/>
-          <w:b w:val="0"/>
-          <w:color w:val="auto"/>
-          <w:sz w:val="24"/>
-          <w:szCs w:val="24"/>
-        </w:rPr>
-        <w:t>htdocs</w:t>
-      </w:r>
-      <w:proofErr w:type="spellEnd"/>
-      <w:r>
-        <w:rPr>
-          <w:rFonts w:ascii="Times New Roman" w:hAnsi="Times New Roman" w:cs="Times New Roman"/>
-          <w:b w:val="0"/>
-          <w:color w:val="auto"/>
-          <w:sz w:val="24"/>
-          <w:szCs w:val="24"/>
-        </w:rPr>
-        <w:t xml:space="preserve"> – (</w:t>
-      </w:r>
-      <w:proofErr w:type="spellStart"/>
-      <w:r>
-        <w:rPr>
-          <w:rFonts w:ascii="Times New Roman" w:hAnsi="Times New Roman" w:cs="Times New Roman"/>
-          <w:b w:val="0"/>
-          <w:color w:val="auto"/>
-          <w:sz w:val="24"/>
-          <w:szCs w:val="24"/>
-        </w:rPr>
-        <w:t>buat</w:t>
-      </w:r>
-      <w:proofErr w:type="spellEnd"/>
-      <w:r>
-        <w:rPr>
-          <w:rFonts w:ascii="Times New Roman" w:hAnsi="Times New Roman" w:cs="Times New Roman"/>
-          <w:b w:val="0"/>
-          <w:color w:val="auto"/>
-          <w:sz w:val="24"/>
-          <w:szCs w:val="24"/>
-        </w:rPr>
-        <w:t xml:space="preserve"> folder </w:t>
-      </w:r>
-      <w:proofErr w:type="spellStart"/>
-      <w:r>
-        <w:rPr>
-          <w:rFonts w:ascii="Times New Roman" w:hAnsi="Times New Roman" w:cs="Times New Roman"/>
-          <w:b w:val="0"/>
-          <w:color w:val="auto"/>
-          <w:sz w:val="24"/>
-          <w:szCs w:val="24"/>
-        </w:rPr>
-        <w:t>untuk</w:t>
-      </w:r>
-      <w:proofErr w:type="spellEnd"/>
-      <w:r>
-        <w:rPr>
-          <w:rFonts w:ascii="Times New Roman" w:hAnsi="Times New Roman" w:cs="Times New Roman"/>
-          <w:b w:val="0"/>
-          <w:color w:val="auto"/>
-          <w:sz w:val="24"/>
-          <w:szCs w:val="24"/>
-        </w:rPr>
-        <w:t xml:space="preserve"> project) – </w:t>
-      </w:r>
-      <w:proofErr w:type="spellStart"/>
-      <w:r>
-        <w:rPr>
-          <w:rFonts w:ascii="Times New Roman" w:hAnsi="Times New Roman" w:cs="Times New Roman"/>
-          <w:b w:val="0"/>
-          <w:color w:val="auto"/>
-          <w:sz w:val="24"/>
-          <w:szCs w:val="24"/>
-        </w:rPr>
-        <w:t>lalu</w:t>
-      </w:r>
-      <w:proofErr w:type="spellEnd"/>
-      <w:r>
-        <w:rPr>
-          <w:rFonts w:ascii="Times New Roman" w:hAnsi="Times New Roman" w:cs="Times New Roman"/>
-          <w:b w:val="0"/>
-          <w:color w:val="auto"/>
-          <w:sz w:val="24"/>
-          <w:szCs w:val="24"/>
-        </w:rPr>
-        <w:t xml:space="preserve"> </w:t>
-      </w:r>
-      <w:proofErr w:type="spellStart"/>
-      <w:r>
-        <w:rPr>
-          <w:rFonts w:ascii="Times New Roman" w:hAnsi="Times New Roman" w:cs="Times New Roman"/>
-          <w:b w:val="0"/>
-          <w:color w:val="auto"/>
-          <w:sz w:val="24"/>
-          <w:szCs w:val="24"/>
-        </w:rPr>
-        <w:t>klik</w:t>
-      </w:r>
-      <w:proofErr w:type="spellEnd"/>
-      <w:r>
-        <w:rPr>
-          <w:rFonts w:ascii="Times New Roman" w:hAnsi="Times New Roman" w:cs="Times New Roman"/>
-          <w:b w:val="0"/>
-          <w:color w:val="auto"/>
-          <w:sz w:val="24"/>
-          <w:szCs w:val="24"/>
-        </w:rPr>
-        <w:t xml:space="preserve"> </w:t>
-      </w:r>
-      <w:proofErr w:type="spellStart"/>
-      <w:r>
-        <w:rPr>
-          <w:rFonts w:ascii="Times New Roman" w:hAnsi="Times New Roman" w:cs="Times New Roman"/>
-          <w:b w:val="0"/>
-          <w:color w:val="auto"/>
-          <w:sz w:val="24"/>
-          <w:szCs w:val="24"/>
-        </w:rPr>
-        <w:t>kanan</w:t>
-      </w:r>
-      <w:proofErr w:type="spellEnd"/>
-      <w:r>
-        <w:rPr>
-          <w:rFonts w:ascii="Times New Roman" w:hAnsi="Times New Roman" w:cs="Times New Roman"/>
-          <w:b w:val="0"/>
-          <w:color w:val="auto"/>
-          <w:sz w:val="24"/>
-          <w:szCs w:val="24"/>
-        </w:rPr>
-        <w:t xml:space="preserve"> </w:t>
-      </w:r>
-      <w:proofErr w:type="spellStart"/>
-      <w:r>
-        <w:rPr>
-          <w:rFonts w:ascii="Times New Roman" w:hAnsi="Times New Roman" w:cs="Times New Roman"/>
-          <w:b w:val="0"/>
-          <w:color w:val="auto"/>
-          <w:sz w:val="24"/>
-          <w:szCs w:val="24"/>
-        </w:rPr>
-        <w:t>dan</w:t>
-      </w:r>
-      <w:proofErr w:type="spellEnd"/>
-      <w:r>
-        <w:rPr>
-          <w:rFonts w:ascii="Times New Roman" w:hAnsi="Times New Roman" w:cs="Times New Roman"/>
-          <w:b w:val="0"/>
-          <w:color w:val="auto"/>
-          <w:sz w:val="24"/>
-          <w:szCs w:val="24"/>
-        </w:rPr>
-        <w:t xml:space="preserve"> </w:t>
-      </w:r>
-      <w:proofErr w:type="spellStart"/>
-      <w:r>
-        <w:rPr>
-          <w:rFonts w:ascii="Times New Roman" w:hAnsi="Times New Roman" w:cs="Times New Roman"/>
-          <w:b w:val="0"/>
-          <w:color w:val="auto"/>
-          <w:sz w:val="24"/>
-          <w:szCs w:val="24"/>
-        </w:rPr>
-        <w:t>klik</w:t>
-      </w:r>
-      <w:proofErr w:type="spellEnd"/>
-      <w:r>
-        <w:rPr>
-          <w:rFonts w:ascii="Times New Roman" w:hAnsi="Times New Roman" w:cs="Times New Roman"/>
-          <w:b w:val="0"/>
-          <w:color w:val="auto"/>
-          <w:sz w:val="24"/>
-          <w:szCs w:val="24"/>
-        </w:rPr>
-        <w:t xml:space="preserve"> ‘</w:t>
-      </w:r>
-      <w:proofErr w:type="spellStart"/>
-      <w:r>
-        <w:rPr>
-          <w:rFonts w:ascii="Times New Roman" w:hAnsi="Times New Roman" w:cs="Times New Roman"/>
-          <w:b w:val="0"/>
-          <w:color w:val="auto"/>
-          <w:sz w:val="24"/>
-          <w:szCs w:val="24"/>
-        </w:rPr>
-        <w:t>Git</w:t>
-      </w:r>
-      <w:proofErr w:type="spellEnd"/>
-      <w:r>
-        <w:rPr>
-          <w:rFonts w:ascii="Times New Roman" w:hAnsi="Times New Roman" w:cs="Times New Roman"/>
-          <w:b w:val="0"/>
-          <w:color w:val="auto"/>
-          <w:sz w:val="24"/>
-          <w:szCs w:val="24"/>
-        </w:rPr>
-        <w:t xml:space="preserve"> Bash Here’</w:t>
+        <w:t>Setelah itu, buka file di local disc C – xampp – htdocs – (buat folder untuk project) – lalu klik kanan dan klik ‘Git Bash Here’</w:t>
       </w:r>
     </w:p>
     <w:p>
@@ -1474,72 +761,14 @@
       </w:r>
     </w:p>
     <w:p>
-      <w:proofErr w:type="spellStart"/>
-      <w:r>
-        <w:rPr>
-          <w:rFonts w:ascii="Times New Roman" w:hAnsi="Times New Roman" w:cs="Times New Roman"/>
-          <w:sz w:val="24"/>
-          <w:szCs w:val="24"/>
-        </w:rPr>
-        <w:t>Setelah</w:t>
-      </w:r>
-      <w:proofErr w:type="spellEnd"/>
-      <w:r>
-        <w:rPr>
-          <w:rFonts w:ascii="Times New Roman" w:hAnsi="Times New Roman" w:cs="Times New Roman"/>
-          <w:sz w:val="24"/>
-          <w:szCs w:val="24"/>
-        </w:rPr>
-        <w:t xml:space="preserve"> </w:t>
-      </w:r>
-      <w:proofErr w:type="spellStart"/>
-      <w:r>
-        <w:rPr>
-          <w:rFonts w:ascii="Times New Roman" w:hAnsi="Times New Roman" w:cs="Times New Roman"/>
-          <w:sz w:val="24"/>
-          <w:szCs w:val="24"/>
-        </w:rPr>
-        <w:t>itu</w:t>
-      </w:r>
-      <w:proofErr w:type="spellEnd"/>
-      <w:r>
-        <w:rPr>
-          <w:rFonts w:ascii="Times New Roman" w:hAnsi="Times New Roman" w:cs="Times New Roman"/>
-          <w:sz w:val="24"/>
-          <w:szCs w:val="24"/>
-        </w:rPr>
-        <w:t xml:space="preserve">, </w:t>
-      </w:r>
-      <w:proofErr w:type="spellStart"/>
-      <w:proofErr w:type="gramStart"/>
-      <w:r>
-        <w:rPr>
-          <w:rFonts w:ascii="Times New Roman" w:hAnsi="Times New Roman" w:cs="Times New Roman"/>
-          <w:sz w:val="24"/>
-          <w:szCs w:val="24"/>
-        </w:rPr>
-        <w:t>akan</w:t>
-      </w:r>
-      <w:proofErr w:type="spellEnd"/>
-      <w:proofErr w:type="gramEnd"/>
-      <w:r>
-        <w:rPr>
-          <w:rFonts w:ascii="Times New Roman" w:hAnsi="Times New Roman" w:cs="Times New Roman"/>
-          <w:sz w:val="24"/>
-          <w:szCs w:val="24"/>
-        </w:rPr>
-        <w:t xml:space="preserve"> </w:t>
-      </w:r>
-      <w:proofErr w:type="spellStart"/>
-      <w:r>
-        <w:rPr>
-          <w:rFonts w:ascii="Times New Roman" w:hAnsi="Times New Roman" w:cs="Times New Roman"/>
-          <w:sz w:val="24"/>
-          <w:szCs w:val="24"/>
-        </w:rPr>
-        <w:t>muncul</w:t>
-      </w:r>
-      <w:proofErr w:type="spellEnd"/>
+      <w:r>
+        <w:rPr>
+          <w:rFonts w:ascii="Times New Roman" w:hAnsi="Times New Roman" w:cs="Times New Roman"/>
+          <w:sz w:val="24"/>
+          <w:szCs w:val="24"/>
+        </w:rPr>
+        <w:t>Setelah itu, akan muncul</w:t>
+      </w:r>
     </w:p>
     <w:p>
       <w:r>
@@ -1610,8 +839,6 @@
           <w:szCs w:val="24"/>
         </w:rPr>
       </w:pPr>
-      <w:proofErr w:type="spellStart"/>
-      <w:proofErr w:type="gramStart"/>
       <w:r>
         <w:rPr>
           <w:rFonts w:ascii="Times New Roman" w:hAnsi="Times New Roman" w:cs="Times New Roman"/>
@@ -1621,10 +848,8 @@
           <w:szCs w:val="24"/>
         </w:rPr>
         <w:lastRenderedPageBreak/>
-        <w:t>kedalam</w:t>
-      </w:r>
-      <w:proofErr w:type="spellEnd"/>
-      <w:proofErr w:type="gramEnd"/>
+        <w:t>kedalam akun github.</w:t>
+      </w:r>
       <w:r>
         <w:rPr>
           <w:rFonts w:ascii="Times New Roman" w:hAnsi="Times New Roman" w:cs="Times New Roman"/>
@@ -1635,338 +860,16 @@
         </w:rPr>
         <w:t xml:space="preserve"> </w:t>
       </w:r>
-      <w:proofErr w:type="spellStart"/>
-      <w:r>
-        <w:rPr>
-          <w:rFonts w:ascii="Times New Roman" w:hAnsi="Times New Roman" w:cs="Times New Roman"/>
-          <w:b w:val="0"/>
-          <w:color w:val="auto"/>
-          <w:sz w:val="24"/>
-          <w:szCs w:val="24"/>
-        </w:rPr>
-        <w:t>akun</w:t>
-      </w:r>
-      <w:proofErr w:type="spellEnd"/>
-      <w:r>
-        <w:rPr>
-          <w:rFonts w:ascii="Times New Roman" w:hAnsi="Times New Roman" w:cs="Times New Roman"/>
-          <w:b w:val="0"/>
-          <w:color w:val="auto"/>
-          <w:sz w:val="24"/>
-          <w:szCs w:val="24"/>
-        </w:rPr>
-        <w:t xml:space="preserve"> </w:t>
-      </w:r>
-      <w:proofErr w:type="spellStart"/>
-      <w:r>
-        <w:rPr>
-          <w:rFonts w:ascii="Times New Roman" w:hAnsi="Times New Roman" w:cs="Times New Roman"/>
-          <w:b w:val="0"/>
-          <w:color w:val="auto"/>
-          <w:sz w:val="24"/>
-          <w:szCs w:val="24"/>
-        </w:rPr>
-        <w:t>github</w:t>
-      </w:r>
-      <w:proofErr w:type="spellEnd"/>
-      <w:r>
-        <w:rPr>
-          <w:rFonts w:ascii="Times New Roman" w:hAnsi="Times New Roman" w:cs="Times New Roman"/>
-          <w:b w:val="0"/>
-          <w:color w:val="auto"/>
-          <w:sz w:val="24"/>
-          <w:szCs w:val="24"/>
-        </w:rPr>
-        <w:t>.</w:t>
-      </w:r>
-      <w:r>
-        <w:rPr>
-          <w:rFonts w:ascii="Times New Roman" w:hAnsi="Times New Roman" w:cs="Times New Roman"/>
-          <w:b w:val="0"/>
-          <w:color w:val="auto"/>
-          <w:sz w:val="24"/>
-          <w:szCs w:val="24"/>
-        </w:rPr>
-        <w:t xml:space="preserve"> </w:t>
-      </w:r>
-      <w:proofErr w:type="spellStart"/>
-      <w:r>
-        <w:rPr>
-          <w:rFonts w:ascii="Times New Roman" w:hAnsi="Times New Roman" w:cs="Times New Roman"/>
-          <w:b w:val="0"/>
-          <w:color w:val="auto"/>
-          <w:sz w:val="24"/>
-          <w:szCs w:val="24"/>
-        </w:rPr>
-        <w:t>Disini</w:t>
-      </w:r>
-      <w:proofErr w:type="spellEnd"/>
-      <w:r>
-        <w:rPr>
-          <w:rFonts w:ascii="Times New Roman" w:hAnsi="Times New Roman" w:cs="Times New Roman"/>
-          <w:b w:val="0"/>
-          <w:color w:val="auto"/>
-          <w:sz w:val="24"/>
-          <w:szCs w:val="24"/>
-        </w:rPr>
-        <w:t xml:space="preserve"> </w:t>
-      </w:r>
-      <w:proofErr w:type="spellStart"/>
-      <w:r>
-        <w:rPr>
-          <w:rFonts w:ascii="Times New Roman" w:hAnsi="Times New Roman" w:cs="Times New Roman"/>
-          <w:b w:val="0"/>
-          <w:color w:val="auto"/>
-          <w:sz w:val="24"/>
-          <w:szCs w:val="24"/>
-        </w:rPr>
-        <w:t>kode-kode</w:t>
-      </w:r>
-      <w:proofErr w:type="spellEnd"/>
-      <w:r>
-        <w:rPr>
-          <w:rFonts w:ascii="Times New Roman" w:hAnsi="Times New Roman" w:cs="Times New Roman"/>
-          <w:b w:val="0"/>
-          <w:color w:val="auto"/>
-          <w:sz w:val="24"/>
-          <w:szCs w:val="24"/>
-        </w:rPr>
-        <w:t xml:space="preserve"> </w:t>
-      </w:r>
-      <w:proofErr w:type="spellStart"/>
-      <w:proofErr w:type="gramStart"/>
-      <w:r>
-        <w:rPr>
-          <w:rFonts w:ascii="Times New Roman" w:hAnsi="Times New Roman" w:cs="Times New Roman"/>
-          <w:b w:val="0"/>
-          <w:color w:val="auto"/>
-          <w:sz w:val="24"/>
-          <w:szCs w:val="24"/>
-        </w:rPr>
-        <w:t>akan</w:t>
-      </w:r>
-      <w:proofErr w:type="spellEnd"/>
-      <w:proofErr w:type="gramEnd"/>
-      <w:r>
-        <w:rPr>
-          <w:rFonts w:ascii="Times New Roman" w:hAnsi="Times New Roman" w:cs="Times New Roman"/>
-          <w:b w:val="0"/>
-          <w:color w:val="auto"/>
-          <w:sz w:val="24"/>
-          <w:szCs w:val="24"/>
-        </w:rPr>
-        <w:t xml:space="preserve"> di </w:t>
-      </w:r>
-      <w:proofErr w:type="spellStart"/>
-      <w:r>
-        <w:rPr>
-          <w:rFonts w:ascii="Times New Roman" w:hAnsi="Times New Roman" w:cs="Times New Roman"/>
-          <w:b w:val="0"/>
-          <w:color w:val="auto"/>
-          <w:sz w:val="24"/>
-          <w:szCs w:val="24"/>
-        </w:rPr>
-        <w:t>copas</w:t>
-      </w:r>
-      <w:proofErr w:type="spellEnd"/>
-      <w:r>
-        <w:rPr>
-          <w:rFonts w:ascii="Times New Roman" w:hAnsi="Times New Roman" w:cs="Times New Roman"/>
-          <w:b w:val="0"/>
-          <w:color w:val="auto"/>
-          <w:sz w:val="24"/>
-          <w:szCs w:val="24"/>
-        </w:rPr>
-        <w:t xml:space="preserve"> (copy paste) </w:t>
-      </w:r>
-      <w:proofErr w:type="spellStart"/>
-      <w:r>
-        <w:rPr>
-          <w:rFonts w:ascii="Times New Roman" w:hAnsi="Times New Roman" w:cs="Times New Roman"/>
-          <w:b w:val="0"/>
-          <w:color w:val="auto"/>
-          <w:sz w:val="24"/>
-          <w:szCs w:val="24"/>
-        </w:rPr>
-        <w:t>dan</w:t>
-      </w:r>
-      <w:proofErr w:type="spellEnd"/>
-      <w:r>
-        <w:rPr>
-          <w:rFonts w:ascii="Times New Roman" w:hAnsi="Times New Roman" w:cs="Times New Roman"/>
-          <w:b w:val="0"/>
-          <w:color w:val="auto"/>
-          <w:sz w:val="24"/>
-          <w:szCs w:val="24"/>
-        </w:rPr>
-        <w:t xml:space="preserve"> </w:t>
-      </w:r>
-      <w:proofErr w:type="spellStart"/>
-      <w:r>
-        <w:rPr>
-          <w:rFonts w:ascii="Times New Roman" w:hAnsi="Times New Roman" w:cs="Times New Roman"/>
-          <w:b w:val="0"/>
-          <w:color w:val="auto"/>
-          <w:sz w:val="24"/>
-          <w:szCs w:val="24"/>
-        </w:rPr>
-        <w:t>pada</w:t>
-      </w:r>
-      <w:proofErr w:type="spellEnd"/>
-      <w:r>
-        <w:rPr>
-          <w:rFonts w:ascii="Times New Roman" w:hAnsi="Times New Roman" w:cs="Times New Roman"/>
-          <w:b w:val="0"/>
-          <w:color w:val="auto"/>
-          <w:sz w:val="24"/>
-          <w:szCs w:val="24"/>
-        </w:rPr>
-        <w:t xml:space="preserve"> </w:t>
-      </w:r>
-      <w:proofErr w:type="spellStart"/>
-      <w:r>
-        <w:rPr>
-          <w:rFonts w:ascii="Times New Roman" w:hAnsi="Times New Roman" w:cs="Times New Roman"/>
-          <w:b w:val="0"/>
-          <w:color w:val="auto"/>
-          <w:sz w:val="24"/>
-          <w:szCs w:val="24"/>
-        </w:rPr>
-        <w:t>tahap</w:t>
-      </w:r>
-      <w:proofErr w:type="spellEnd"/>
-      <w:r>
-        <w:rPr>
-          <w:rFonts w:ascii="Times New Roman" w:hAnsi="Times New Roman" w:cs="Times New Roman"/>
-          <w:b w:val="0"/>
-          <w:color w:val="auto"/>
-          <w:sz w:val="24"/>
-          <w:szCs w:val="24"/>
-        </w:rPr>
-        <w:t xml:space="preserve"> </w:t>
-      </w:r>
-      <w:proofErr w:type="spellStart"/>
-      <w:r>
-        <w:rPr>
-          <w:rFonts w:ascii="Times New Roman" w:hAnsi="Times New Roman" w:cs="Times New Roman"/>
-          <w:b w:val="0"/>
-          <w:color w:val="auto"/>
-          <w:sz w:val="24"/>
-          <w:szCs w:val="24"/>
-        </w:rPr>
-        <w:t>terakhir</w:t>
-      </w:r>
-      <w:proofErr w:type="spellEnd"/>
-      <w:r>
-        <w:rPr>
-          <w:rFonts w:ascii="Times New Roman" w:hAnsi="Times New Roman" w:cs="Times New Roman"/>
-          <w:b w:val="0"/>
-          <w:color w:val="auto"/>
-          <w:sz w:val="24"/>
-          <w:szCs w:val="24"/>
-        </w:rPr>
-        <w:t xml:space="preserve"> </w:t>
-      </w:r>
-      <w:proofErr w:type="spellStart"/>
-      <w:r>
-        <w:rPr>
-          <w:rFonts w:ascii="Times New Roman" w:hAnsi="Times New Roman" w:cs="Times New Roman"/>
-          <w:b w:val="0"/>
-          <w:color w:val="auto"/>
-          <w:sz w:val="24"/>
-          <w:szCs w:val="24"/>
-        </w:rPr>
-        <w:t>akan</w:t>
-      </w:r>
-      <w:proofErr w:type="spellEnd"/>
-      <w:r>
-        <w:rPr>
-          <w:rFonts w:ascii="Times New Roman" w:hAnsi="Times New Roman" w:cs="Times New Roman"/>
-          <w:b w:val="0"/>
-          <w:color w:val="auto"/>
-          <w:sz w:val="24"/>
-          <w:szCs w:val="24"/>
-        </w:rPr>
-        <w:t xml:space="preserve"> </w:t>
-      </w:r>
-      <w:proofErr w:type="spellStart"/>
-      <w:r>
-        <w:rPr>
-          <w:rFonts w:ascii="Times New Roman" w:hAnsi="Times New Roman" w:cs="Times New Roman"/>
-          <w:b w:val="0"/>
-          <w:color w:val="auto"/>
-          <w:sz w:val="24"/>
-          <w:szCs w:val="24"/>
-        </w:rPr>
-        <w:t>menghasilkan</w:t>
-      </w:r>
-      <w:proofErr w:type="spellEnd"/>
-      <w:r>
-        <w:rPr>
-          <w:rFonts w:ascii="Times New Roman" w:hAnsi="Times New Roman" w:cs="Times New Roman"/>
-          <w:b w:val="0"/>
-          <w:color w:val="auto"/>
-          <w:sz w:val="24"/>
-          <w:szCs w:val="24"/>
-        </w:rPr>
-        <w:t xml:space="preserve"> </w:t>
-      </w:r>
-      <w:proofErr w:type="spellStart"/>
-      <w:r>
-        <w:rPr>
-          <w:rFonts w:ascii="Times New Roman" w:hAnsi="Times New Roman" w:cs="Times New Roman"/>
-          <w:b w:val="0"/>
-          <w:color w:val="auto"/>
-          <w:sz w:val="24"/>
-          <w:szCs w:val="24"/>
-        </w:rPr>
-        <w:t>kode</w:t>
-      </w:r>
-      <w:proofErr w:type="spellEnd"/>
-      <w:r>
-        <w:rPr>
-          <w:rFonts w:ascii="Times New Roman" w:hAnsi="Times New Roman" w:cs="Times New Roman"/>
-          <w:b w:val="0"/>
-          <w:color w:val="auto"/>
-          <w:sz w:val="24"/>
-          <w:szCs w:val="24"/>
-        </w:rPr>
-        <w:t xml:space="preserve"> yang </w:t>
-      </w:r>
-      <w:proofErr w:type="spellStart"/>
-      <w:r>
-        <w:rPr>
-          <w:rFonts w:ascii="Times New Roman" w:hAnsi="Times New Roman" w:cs="Times New Roman"/>
-          <w:b w:val="0"/>
-          <w:color w:val="auto"/>
-          <w:sz w:val="24"/>
-          <w:szCs w:val="24"/>
-        </w:rPr>
-        <w:t>akan</w:t>
-      </w:r>
-      <w:proofErr w:type="spellEnd"/>
-      <w:r>
-        <w:rPr>
-          <w:rFonts w:ascii="Times New Roman" w:hAnsi="Times New Roman" w:cs="Times New Roman"/>
-          <w:b w:val="0"/>
-          <w:color w:val="auto"/>
-          <w:sz w:val="24"/>
-          <w:szCs w:val="24"/>
-        </w:rPr>
-        <w:t xml:space="preserve"> </w:t>
-      </w:r>
-      <w:proofErr w:type="spellStart"/>
-      <w:r>
-        <w:rPr>
-          <w:rFonts w:ascii="Times New Roman" w:hAnsi="Times New Roman" w:cs="Times New Roman"/>
-          <w:b w:val="0"/>
-          <w:color w:val="auto"/>
-          <w:sz w:val="24"/>
-          <w:szCs w:val="24"/>
-        </w:rPr>
-        <w:t>dimasukkan</w:t>
-      </w:r>
-      <w:proofErr w:type="spellEnd"/>
+      <w:r>
+        <w:rPr>
+          <w:rFonts w:ascii="Times New Roman" w:hAnsi="Times New Roman" w:cs="Times New Roman"/>
+          <w:b w:val="0"/>
+          <w:color w:val="auto"/>
+          <w:sz w:val="24"/>
+          <w:szCs w:val="24"/>
+        </w:rPr>
+        <w:t>Disini kode-kode akan di copas (copy paste) dan pada tahap terakhir akan menghasilkan kode yang akan dimasukkan</w:t>
+      </w:r>
     </w:p>
     <w:p>
       <w:pPr>
@@ -1985,205 +888,15 @@
           <w:szCs w:val="24"/>
         </w:rPr>
       </w:pPr>
-      <w:proofErr w:type="spellStart"/>
-      <w:r>
-        <w:rPr>
-          <w:rFonts w:ascii="Times New Roman" w:hAnsi="Times New Roman" w:cs="Times New Roman"/>
-          <w:b w:val="0"/>
-          <w:color w:val="auto"/>
-          <w:sz w:val="24"/>
-          <w:szCs w:val="24"/>
-        </w:rPr>
-        <w:t>Disini</w:t>
-      </w:r>
-      <w:proofErr w:type="spellEnd"/>
-      <w:r>
-        <w:rPr>
-          <w:rFonts w:ascii="Times New Roman" w:hAnsi="Times New Roman" w:cs="Times New Roman"/>
-          <w:b w:val="0"/>
-          <w:color w:val="auto"/>
-          <w:sz w:val="24"/>
-          <w:szCs w:val="24"/>
-        </w:rPr>
-        <w:t xml:space="preserve"> </w:t>
-      </w:r>
-      <w:proofErr w:type="spellStart"/>
-      <w:r>
-        <w:rPr>
-          <w:rFonts w:ascii="Times New Roman" w:hAnsi="Times New Roman" w:cs="Times New Roman"/>
-          <w:b w:val="0"/>
-          <w:color w:val="auto"/>
-          <w:sz w:val="24"/>
-          <w:szCs w:val="24"/>
-        </w:rPr>
-        <w:t>kita</w:t>
-      </w:r>
-      <w:proofErr w:type="spellEnd"/>
-      <w:r>
-        <w:rPr>
-          <w:rFonts w:ascii="Times New Roman" w:hAnsi="Times New Roman" w:cs="Times New Roman"/>
-          <w:b w:val="0"/>
-          <w:color w:val="auto"/>
-          <w:sz w:val="24"/>
-          <w:szCs w:val="24"/>
-        </w:rPr>
-        <w:t xml:space="preserve"> </w:t>
-      </w:r>
-      <w:proofErr w:type="spellStart"/>
-      <w:proofErr w:type="gramStart"/>
-      <w:r>
-        <w:rPr>
-          <w:rFonts w:ascii="Times New Roman" w:hAnsi="Times New Roman" w:cs="Times New Roman"/>
-          <w:b w:val="0"/>
-          <w:color w:val="auto"/>
-          <w:sz w:val="24"/>
-          <w:szCs w:val="24"/>
-        </w:rPr>
-        <w:t>akan</w:t>
-      </w:r>
-      <w:proofErr w:type="spellEnd"/>
-      <w:proofErr w:type="gramEnd"/>
-      <w:r>
-        <w:rPr>
-          <w:rFonts w:ascii="Times New Roman" w:hAnsi="Times New Roman" w:cs="Times New Roman"/>
-          <w:b w:val="0"/>
-          <w:color w:val="auto"/>
-          <w:sz w:val="24"/>
-          <w:szCs w:val="24"/>
-        </w:rPr>
-        <w:t xml:space="preserve"> </w:t>
-      </w:r>
-      <w:proofErr w:type="spellStart"/>
-      <w:r>
-        <w:rPr>
-          <w:rFonts w:ascii="Times New Roman" w:hAnsi="Times New Roman" w:cs="Times New Roman"/>
-          <w:b w:val="0"/>
-          <w:color w:val="auto"/>
-          <w:sz w:val="24"/>
-          <w:szCs w:val="24"/>
-        </w:rPr>
-        <w:t>mendapatkan</w:t>
-      </w:r>
-      <w:proofErr w:type="spellEnd"/>
-      <w:r>
-        <w:rPr>
-          <w:rFonts w:ascii="Times New Roman" w:hAnsi="Times New Roman" w:cs="Times New Roman"/>
-          <w:b w:val="0"/>
-          <w:color w:val="auto"/>
-          <w:sz w:val="24"/>
-          <w:szCs w:val="24"/>
-        </w:rPr>
-        <w:t xml:space="preserve"> SSH keys. </w:t>
-      </w:r>
-      <w:proofErr w:type="spellStart"/>
-      <w:r>
-        <w:rPr>
-          <w:rFonts w:ascii="Times New Roman" w:hAnsi="Times New Roman" w:cs="Times New Roman"/>
-          <w:b w:val="0"/>
-          <w:color w:val="auto"/>
-          <w:sz w:val="24"/>
-          <w:szCs w:val="24"/>
-        </w:rPr>
-        <w:t>Untuk</w:t>
-      </w:r>
-      <w:proofErr w:type="spellEnd"/>
-      <w:r>
-        <w:rPr>
-          <w:rFonts w:ascii="Times New Roman" w:hAnsi="Times New Roman" w:cs="Times New Roman"/>
-          <w:b w:val="0"/>
-          <w:color w:val="auto"/>
-          <w:sz w:val="24"/>
-          <w:szCs w:val="24"/>
-        </w:rPr>
-        <w:t xml:space="preserve"> </w:t>
-      </w:r>
-      <w:proofErr w:type="spellStart"/>
-      <w:r>
-        <w:rPr>
-          <w:rFonts w:ascii="Times New Roman" w:hAnsi="Times New Roman" w:cs="Times New Roman"/>
-          <w:b w:val="0"/>
-          <w:color w:val="auto"/>
-          <w:sz w:val="24"/>
-          <w:szCs w:val="24"/>
-        </w:rPr>
-        <w:t>mendapatkan</w:t>
-      </w:r>
-      <w:proofErr w:type="spellEnd"/>
-      <w:r>
-        <w:rPr>
-          <w:rFonts w:ascii="Times New Roman" w:hAnsi="Times New Roman" w:cs="Times New Roman"/>
-          <w:b w:val="0"/>
-          <w:color w:val="auto"/>
-          <w:sz w:val="24"/>
-          <w:szCs w:val="24"/>
-        </w:rPr>
-        <w:t xml:space="preserve"> SSH keys </w:t>
-      </w:r>
-      <w:proofErr w:type="spellStart"/>
-      <w:r>
-        <w:rPr>
-          <w:rFonts w:ascii="Times New Roman" w:hAnsi="Times New Roman" w:cs="Times New Roman"/>
-          <w:b w:val="0"/>
-          <w:color w:val="auto"/>
-          <w:sz w:val="24"/>
-          <w:szCs w:val="24"/>
-        </w:rPr>
-        <w:t>nya</w:t>
-      </w:r>
-      <w:proofErr w:type="spellEnd"/>
-      <w:r>
-        <w:rPr>
-          <w:rFonts w:ascii="Times New Roman" w:hAnsi="Times New Roman" w:cs="Times New Roman"/>
-          <w:b w:val="0"/>
-          <w:color w:val="auto"/>
-          <w:sz w:val="24"/>
-          <w:szCs w:val="24"/>
-        </w:rPr>
-        <w:t xml:space="preserve">, </w:t>
-      </w:r>
-      <w:proofErr w:type="spellStart"/>
-      <w:r>
-        <w:rPr>
-          <w:rFonts w:ascii="Times New Roman" w:hAnsi="Times New Roman" w:cs="Times New Roman"/>
-          <w:b w:val="0"/>
-          <w:color w:val="auto"/>
-          <w:sz w:val="24"/>
-          <w:szCs w:val="24"/>
-        </w:rPr>
-        <w:t>kita</w:t>
-      </w:r>
-      <w:proofErr w:type="spellEnd"/>
-      <w:r>
-        <w:rPr>
-          <w:rFonts w:ascii="Times New Roman" w:hAnsi="Times New Roman" w:cs="Times New Roman"/>
-          <w:b w:val="0"/>
-          <w:color w:val="auto"/>
-          <w:sz w:val="24"/>
-          <w:szCs w:val="24"/>
-        </w:rPr>
-        <w:t xml:space="preserve"> </w:t>
-      </w:r>
-      <w:proofErr w:type="spellStart"/>
-      <w:r>
-        <w:rPr>
-          <w:rFonts w:ascii="Times New Roman" w:hAnsi="Times New Roman" w:cs="Times New Roman"/>
-          <w:b w:val="0"/>
-          <w:color w:val="auto"/>
-          <w:sz w:val="24"/>
-          <w:szCs w:val="24"/>
-        </w:rPr>
-        <w:t>ikuti</w:t>
-      </w:r>
-      <w:proofErr w:type="spellEnd"/>
-      <w:r>
-        <w:rPr>
-          <w:rFonts w:ascii="Times New Roman" w:hAnsi="Times New Roman" w:cs="Times New Roman"/>
-          <w:b w:val="0"/>
-          <w:color w:val="auto"/>
-          <w:sz w:val="24"/>
-          <w:szCs w:val="24"/>
-        </w:rPr>
-        <w:t xml:space="preserve"> step by step. </w:t>
+      <w:r>
+        <w:rPr>
+          <w:rFonts w:ascii="Times New Roman" w:hAnsi="Times New Roman" w:cs="Times New Roman"/>
+          <w:b w:val="0"/>
+          <w:color w:val="auto"/>
+          <w:sz w:val="24"/>
+          <w:szCs w:val="24"/>
+        </w:rPr>
+        <w:t xml:space="preserve">Disini kita akan mendapatkan SSH keys. Untuk mendapatkan SSH keys nya, kita ikuti step by step. </w:t>
       </w:r>
     </w:p>
     <w:p>
@@ -2203,291 +916,15 @@
           <w:szCs w:val="24"/>
         </w:rPr>
       </w:pPr>
-      <w:proofErr w:type="spellStart"/>
-      <w:r>
-        <w:rPr>
-          <w:rFonts w:ascii="Times New Roman" w:hAnsi="Times New Roman" w:cs="Times New Roman"/>
-          <w:b w:val="0"/>
-          <w:color w:val="auto"/>
-          <w:sz w:val="24"/>
-          <w:szCs w:val="24"/>
-        </w:rPr>
-        <w:t>Setelah</w:t>
-      </w:r>
-      <w:proofErr w:type="spellEnd"/>
-      <w:r>
-        <w:rPr>
-          <w:rFonts w:ascii="Times New Roman" w:hAnsi="Times New Roman" w:cs="Times New Roman"/>
-          <w:b w:val="0"/>
-          <w:color w:val="auto"/>
-          <w:sz w:val="24"/>
-          <w:szCs w:val="24"/>
-        </w:rPr>
-        <w:t xml:space="preserve"> </w:t>
-      </w:r>
-      <w:proofErr w:type="spellStart"/>
-      <w:r>
-        <w:rPr>
-          <w:rFonts w:ascii="Times New Roman" w:hAnsi="Times New Roman" w:cs="Times New Roman"/>
-          <w:b w:val="0"/>
-          <w:color w:val="auto"/>
-          <w:sz w:val="24"/>
-          <w:szCs w:val="24"/>
-        </w:rPr>
-        <w:t>muncul</w:t>
-      </w:r>
-      <w:proofErr w:type="spellEnd"/>
-      <w:r>
-        <w:rPr>
-          <w:rFonts w:ascii="Times New Roman" w:hAnsi="Times New Roman" w:cs="Times New Roman"/>
-          <w:b w:val="0"/>
-          <w:color w:val="auto"/>
-          <w:sz w:val="24"/>
-          <w:szCs w:val="24"/>
-        </w:rPr>
-        <w:t xml:space="preserve"> </w:t>
-      </w:r>
-      <w:proofErr w:type="spellStart"/>
-      <w:r>
-        <w:rPr>
-          <w:rFonts w:ascii="Times New Roman" w:hAnsi="Times New Roman" w:cs="Times New Roman"/>
-          <w:b w:val="0"/>
-          <w:color w:val="auto"/>
-          <w:sz w:val="24"/>
-          <w:szCs w:val="24"/>
-        </w:rPr>
-        <w:t>Git</w:t>
-      </w:r>
-      <w:proofErr w:type="spellEnd"/>
-      <w:r>
-        <w:rPr>
-          <w:rFonts w:ascii="Times New Roman" w:hAnsi="Times New Roman" w:cs="Times New Roman"/>
-          <w:b w:val="0"/>
-          <w:color w:val="auto"/>
-          <w:sz w:val="24"/>
-          <w:szCs w:val="24"/>
-        </w:rPr>
-        <w:t xml:space="preserve"> Bash, </w:t>
-      </w:r>
-      <w:proofErr w:type="spellStart"/>
-      <w:r>
-        <w:rPr>
-          <w:rFonts w:ascii="Times New Roman" w:hAnsi="Times New Roman" w:cs="Times New Roman"/>
-          <w:b w:val="0"/>
-          <w:color w:val="auto"/>
-          <w:sz w:val="24"/>
-          <w:szCs w:val="24"/>
-        </w:rPr>
-        <w:t>kita</w:t>
-      </w:r>
-      <w:proofErr w:type="spellEnd"/>
-      <w:r>
-        <w:rPr>
-          <w:rFonts w:ascii="Times New Roman" w:hAnsi="Times New Roman" w:cs="Times New Roman"/>
-          <w:b w:val="0"/>
-          <w:color w:val="auto"/>
-          <w:sz w:val="24"/>
-          <w:szCs w:val="24"/>
-        </w:rPr>
-        <w:t xml:space="preserve"> </w:t>
-      </w:r>
-      <w:proofErr w:type="spellStart"/>
-      <w:r>
-        <w:rPr>
-          <w:rFonts w:ascii="Times New Roman" w:hAnsi="Times New Roman" w:cs="Times New Roman"/>
-          <w:b w:val="0"/>
-          <w:color w:val="auto"/>
-          <w:sz w:val="24"/>
-          <w:szCs w:val="24"/>
-        </w:rPr>
-        <w:t>buka</w:t>
-      </w:r>
-      <w:proofErr w:type="spellEnd"/>
-      <w:r>
-        <w:rPr>
-          <w:rFonts w:ascii="Times New Roman" w:hAnsi="Times New Roman" w:cs="Times New Roman"/>
-          <w:b w:val="0"/>
-          <w:color w:val="auto"/>
-          <w:sz w:val="24"/>
-          <w:szCs w:val="24"/>
-        </w:rPr>
-        <w:t xml:space="preserve"> </w:t>
-      </w:r>
-      <w:proofErr w:type="spellStart"/>
-      <w:r>
-        <w:rPr>
-          <w:rFonts w:ascii="Times New Roman" w:hAnsi="Times New Roman" w:cs="Times New Roman"/>
-          <w:b w:val="0"/>
-          <w:color w:val="auto"/>
-          <w:sz w:val="24"/>
-          <w:szCs w:val="24"/>
-        </w:rPr>
-        <w:t>halaman</w:t>
-      </w:r>
-      <w:proofErr w:type="spellEnd"/>
-      <w:r>
-        <w:rPr>
-          <w:rFonts w:ascii="Times New Roman" w:hAnsi="Times New Roman" w:cs="Times New Roman"/>
-          <w:b w:val="0"/>
-          <w:color w:val="auto"/>
-          <w:sz w:val="24"/>
-          <w:szCs w:val="24"/>
-        </w:rPr>
-        <w:t xml:space="preserve"> </w:t>
-      </w:r>
-      <w:proofErr w:type="spellStart"/>
-      <w:r>
-        <w:rPr>
-          <w:rFonts w:ascii="Times New Roman" w:hAnsi="Times New Roman" w:cs="Times New Roman"/>
-          <w:b w:val="0"/>
-          <w:color w:val="auto"/>
-          <w:sz w:val="24"/>
-          <w:szCs w:val="24"/>
-        </w:rPr>
-        <w:t>akun</w:t>
-      </w:r>
-      <w:proofErr w:type="spellEnd"/>
-      <w:r>
-        <w:rPr>
-          <w:rFonts w:ascii="Times New Roman" w:hAnsi="Times New Roman" w:cs="Times New Roman"/>
-          <w:b w:val="0"/>
-          <w:color w:val="auto"/>
-          <w:sz w:val="24"/>
-          <w:szCs w:val="24"/>
-        </w:rPr>
-        <w:t xml:space="preserve"> </w:t>
-      </w:r>
-      <w:proofErr w:type="spellStart"/>
-      <w:r>
-        <w:rPr>
-          <w:rFonts w:ascii="Times New Roman" w:hAnsi="Times New Roman" w:cs="Times New Roman"/>
-          <w:b w:val="0"/>
-          <w:color w:val="auto"/>
-          <w:sz w:val="24"/>
-          <w:szCs w:val="24"/>
-        </w:rPr>
-        <w:t>github</w:t>
-      </w:r>
-      <w:proofErr w:type="spellEnd"/>
-      <w:r>
-        <w:rPr>
-          <w:rFonts w:ascii="Times New Roman" w:hAnsi="Times New Roman" w:cs="Times New Roman"/>
-          <w:b w:val="0"/>
-          <w:color w:val="auto"/>
-          <w:sz w:val="24"/>
-          <w:szCs w:val="24"/>
-        </w:rPr>
-        <w:t xml:space="preserve"> yang </w:t>
-      </w:r>
-      <w:proofErr w:type="spellStart"/>
-      <w:r>
-        <w:rPr>
-          <w:rFonts w:ascii="Times New Roman" w:hAnsi="Times New Roman" w:cs="Times New Roman"/>
-          <w:b w:val="0"/>
-          <w:color w:val="auto"/>
-          <w:sz w:val="24"/>
-          <w:szCs w:val="24"/>
-        </w:rPr>
-        <w:t>tadi</w:t>
-      </w:r>
-      <w:proofErr w:type="spellEnd"/>
-      <w:r>
-        <w:rPr>
-          <w:rFonts w:ascii="Times New Roman" w:hAnsi="Times New Roman" w:cs="Times New Roman"/>
-          <w:b w:val="0"/>
-          <w:color w:val="auto"/>
-          <w:sz w:val="24"/>
-          <w:szCs w:val="24"/>
-        </w:rPr>
-        <w:t xml:space="preserve"> </w:t>
-      </w:r>
-      <w:proofErr w:type="spellStart"/>
-      <w:r>
-        <w:rPr>
-          <w:rFonts w:ascii="Times New Roman" w:hAnsi="Times New Roman" w:cs="Times New Roman"/>
-          <w:b w:val="0"/>
-          <w:color w:val="auto"/>
-          <w:sz w:val="24"/>
-          <w:szCs w:val="24"/>
-        </w:rPr>
-        <w:t>kita</w:t>
-      </w:r>
-      <w:proofErr w:type="spellEnd"/>
-      <w:r>
-        <w:rPr>
-          <w:rFonts w:ascii="Times New Roman" w:hAnsi="Times New Roman" w:cs="Times New Roman"/>
-          <w:b w:val="0"/>
-          <w:color w:val="auto"/>
-          <w:sz w:val="24"/>
-          <w:szCs w:val="24"/>
-        </w:rPr>
-        <w:t xml:space="preserve"> </w:t>
-      </w:r>
-      <w:proofErr w:type="spellStart"/>
-      <w:r>
-        <w:rPr>
-          <w:rFonts w:ascii="Times New Roman" w:hAnsi="Times New Roman" w:cs="Times New Roman"/>
-          <w:b w:val="0"/>
-          <w:color w:val="auto"/>
-          <w:sz w:val="24"/>
-          <w:szCs w:val="24"/>
-        </w:rPr>
-        <w:t>buat</w:t>
-      </w:r>
-      <w:proofErr w:type="spellEnd"/>
-      <w:r>
-        <w:rPr>
-          <w:rFonts w:ascii="Times New Roman" w:hAnsi="Times New Roman" w:cs="Times New Roman"/>
-          <w:b w:val="0"/>
-          <w:color w:val="auto"/>
-          <w:sz w:val="24"/>
-          <w:szCs w:val="24"/>
-        </w:rPr>
-        <w:t xml:space="preserve">, </w:t>
-      </w:r>
-      <w:proofErr w:type="spellStart"/>
-      <w:r>
-        <w:rPr>
-          <w:rFonts w:ascii="Times New Roman" w:hAnsi="Times New Roman" w:cs="Times New Roman"/>
-          <w:b w:val="0"/>
-          <w:color w:val="auto"/>
-          <w:sz w:val="24"/>
-          <w:szCs w:val="24"/>
-        </w:rPr>
-        <w:t>lalu</w:t>
-      </w:r>
-      <w:proofErr w:type="spellEnd"/>
-      <w:r>
-        <w:rPr>
-          <w:rFonts w:ascii="Times New Roman" w:hAnsi="Times New Roman" w:cs="Times New Roman"/>
-          <w:b w:val="0"/>
-          <w:color w:val="auto"/>
-          <w:sz w:val="24"/>
-          <w:szCs w:val="24"/>
-        </w:rPr>
-        <w:t xml:space="preserve"> </w:t>
-      </w:r>
-      <w:proofErr w:type="spellStart"/>
-      <w:r>
-        <w:rPr>
-          <w:rFonts w:ascii="Times New Roman" w:hAnsi="Times New Roman" w:cs="Times New Roman"/>
-          <w:b w:val="0"/>
-          <w:color w:val="auto"/>
-          <w:sz w:val="24"/>
-          <w:szCs w:val="24"/>
-        </w:rPr>
-        <w:t>klik</w:t>
-      </w:r>
-      <w:proofErr w:type="spellEnd"/>
-      <w:r>
-        <w:rPr>
-          <w:rFonts w:ascii="Times New Roman" w:hAnsi="Times New Roman" w:cs="Times New Roman"/>
-          <w:b w:val="0"/>
-          <w:color w:val="auto"/>
-          <w:sz w:val="24"/>
-          <w:szCs w:val="24"/>
-        </w:rPr>
-        <w:t xml:space="preserve"> Setting &gt; SSH keys</w:t>
+      <w:r>
+        <w:rPr>
+          <w:rFonts w:ascii="Times New Roman" w:hAnsi="Times New Roman" w:cs="Times New Roman"/>
+          <w:b w:val="0"/>
+          <w:color w:val="auto"/>
+          <w:sz w:val="24"/>
+          <w:szCs w:val="24"/>
+        </w:rPr>
+        <w:t>Setelah muncul Git Bash, kita buka halaman akun github yang tadi kita buat, lalu klik Setting &gt; SSH keys</w:t>
       </w:r>
     </w:p>
     <w:p>
@@ -2507,130 +944,16 @@
           <w:szCs w:val="24"/>
         </w:rPr>
       </w:pPr>
-      <w:proofErr w:type="spellStart"/>
-      <w:r>
-        <w:rPr>
-          <w:rFonts w:ascii="Times New Roman" w:hAnsi="Times New Roman" w:cs="Times New Roman"/>
-          <w:b w:val="0"/>
-          <w:color w:val="auto"/>
-          <w:sz w:val="24"/>
-          <w:szCs w:val="24"/>
-        </w:rPr>
-        <w:t>Setelah</w:t>
-      </w:r>
-      <w:proofErr w:type="spellEnd"/>
-      <w:r>
-        <w:rPr>
-          <w:rFonts w:ascii="Times New Roman" w:hAnsi="Times New Roman" w:cs="Times New Roman"/>
-          <w:b w:val="0"/>
-          <w:color w:val="auto"/>
-          <w:sz w:val="24"/>
-          <w:szCs w:val="24"/>
-        </w:rPr>
-        <w:t xml:space="preserve"> </w:t>
-      </w:r>
-      <w:proofErr w:type="spellStart"/>
-      <w:r>
-        <w:rPr>
-          <w:rFonts w:ascii="Times New Roman" w:hAnsi="Times New Roman" w:cs="Times New Roman"/>
-          <w:b w:val="0"/>
-          <w:color w:val="auto"/>
-          <w:sz w:val="24"/>
-          <w:szCs w:val="24"/>
-        </w:rPr>
-        <w:t>klik</w:t>
-      </w:r>
-      <w:proofErr w:type="spellEnd"/>
-      <w:r>
-        <w:rPr>
-          <w:rFonts w:ascii="Times New Roman" w:hAnsi="Times New Roman" w:cs="Times New Roman"/>
-          <w:b w:val="0"/>
-          <w:color w:val="auto"/>
-          <w:sz w:val="24"/>
-          <w:szCs w:val="24"/>
-        </w:rPr>
-        <w:t xml:space="preserve"> Setting &gt; SSH keys, </w:t>
-      </w:r>
-      <w:proofErr w:type="spellStart"/>
-      <w:proofErr w:type="gramStart"/>
-      <w:r>
-        <w:rPr>
-          <w:rFonts w:ascii="Times New Roman" w:hAnsi="Times New Roman" w:cs="Times New Roman"/>
-          <w:b w:val="0"/>
-          <w:color w:val="auto"/>
-          <w:sz w:val="24"/>
-          <w:szCs w:val="24"/>
-        </w:rPr>
-        <w:t>akan</w:t>
-      </w:r>
-      <w:proofErr w:type="spellEnd"/>
-      <w:proofErr w:type="gramEnd"/>
-      <w:r>
-        <w:rPr>
-          <w:rFonts w:ascii="Times New Roman" w:hAnsi="Times New Roman" w:cs="Times New Roman"/>
-          <w:b w:val="0"/>
-          <w:color w:val="auto"/>
-          <w:sz w:val="24"/>
-          <w:szCs w:val="24"/>
-        </w:rPr>
-        <w:t xml:space="preserve"> </w:t>
-      </w:r>
-      <w:proofErr w:type="spellStart"/>
-      <w:r>
-        <w:rPr>
-          <w:rFonts w:ascii="Times New Roman" w:hAnsi="Times New Roman" w:cs="Times New Roman"/>
-          <w:b w:val="0"/>
-          <w:color w:val="auto"/>
-          <w:sz w:val="24"/>
-          <w:szCs w:val="24"/>
-        </w:rPr>
-        <w:t>muncul</w:t>
-      </w:r>
-      <w:proofErr w:type="spellEnd"/>
-      <w:r>
-        <w:rPr>
-          <w:rFonts w:ascii="Times New Roman" w:hAnsi="Times New Roman" w:cs="Times New Roman"/>
-          <w:b w:val="0"/>
-          <w:color w:val="auto"/>
-          <w:sz w:val="24"/>
-          <w:szCs w:val="24"/>
-        </w:rPr>
-        <w:t xml:space="preserve"> </w:t>
-      </w:r>
-      <w:proofErr w:type="spellStart"/>
-      <w:r>
-        <w:rPr>
-          <w:rFonts w:ascii="Times New Roman" w:hAnsi="Times New Roman" w:cs="Times New Roman"/>
-          <w:b w:val="0"/>
-          <w:color w:val="auto"/>
-          <w:sz w:val="24"/>
-          <w:szCs w:val="24"/>
-        </w:rPr>
-        <w:t>seperti</w:t>
-      </w:r>
-      <w:proofErr w:type="spellEnd"/>
-      <w:r>
-        <w:rPr>
-          <w:rFonts w:ascii="Times New Roman" w:hAnsi="Times New Roman" w:cs="Times New Roman"/>
-          <w:b w:val="0"/>
-          <w:color w:val="auto"/>
-          <w:sz w:val="24"/>
-          <w:szCs w:val="24"/>
-        </w:rPr>
-        <w:t xml:space="preserve"> </w:t>
-      </w:r>
-      <w:proofErr w:type="spellStart"/>
-      <w:r>
-        <w:rPr>
-          <w:rFonts w:ascii="Times New Roman" w:hAnsi="Times New Roman" w:cs="Times New Roman"/>
-          <w:b w:val="0"/>
-          <w:color w:val="auto"/>
-          <w:sz w:val="24"/>
-          <w:szCs w:val="24"/>
-        </w:rPr>
-        <w:t>ini</w:t>
-      </w:r>
-      <w:proofErr w:type="spellEnd"/>
+      <w:r>
+        <w:rPr>
+          <w:rFonts w:ascii="Times New Roman" w:hAnsi="Times New Roman" w:cs="Times New Roman"/>
+          <w:b w:val="0"/>
+          <w:color w:val="auto"/>
+          <w:sz w:val="24"/>
+          <w:szCs w:val="24"/>
+        </w:rPr>
+        <w:t>Setelah klik Setting &gt; SSH keys, akan muncul seperti ini</w:t>
+      </w:r>
     </w:p>
     <w:p>
       <w:pPr>
@@ -2756,93 +1079,15 @@
         <w:lastRenderedPageBreak/>
         <w:tab/>
       </w:r>
-      <w:proofErr w:type="spellStart"/>
-      <w:r>
-        <w:rPr>
-          <w:rFonts w:ascii="Times New Roman" w:hAnsi="Times New Roman" w:cs="Times New Roman"/>
-          <w:b w:val="0"/>
-          <w:color w:val="auto"/>
-          <w:sz w:val="24"/>
-          <w:szCs w:val="24"/>
-        </w:rPr>
-        <w:t>Panduan</w:t>
-      </w:r>
-      <w:proofErr w:type="spellEnd"/>
-      <w:r>
-        <w:rPr>
-          <w:rFonts w:ascii="Times New Roman" w:hAnsi="Times New Roman" w:cs="Times New Roman"/>
-          <w:b w:val="0"/>
-          <w:color w:val="auto"/>
-          <w:sz w:val="24"/>
-          <w:szCs w:val="24"/>
-        </w:rPr>
-        <w:t xml:space="preserve"> </w:t>
-      </w:r>
-      <w:proofErr w:type="spellStart"/>
-      <w:r>
-        <w:rPr>
-          <w:rFonts w:ascii="Times New Roman" w:hAnsi="Times New Roman" w:cs="Times New Roman"/>
-          <w:b w:val="0"/>
-          <w:color w:val="auto"/>
-          <w:sz w:val="24"/>
-          <w:szCs w:val="24"/>
-        </w:rPr>
-        <w:t>untuk</w:t>
-      </w:r>
-      <w:proofErr w:type="spellEnd"/>
-      <w:r>
-        <w:rPr>
-          <w:rFonts w:ascii="Times New Roman" w:hAnsi="Times New Roman" w:cs="Times New Roman"/>
-          <w:b w:val="0"/>
-          <w:color w:val="auto"/>
-          <w:sz w:val="24"/>
-          <w:szCs w:val="24"/>
-        </w:rPr>
-        <w:t xml:space="preserve"> </w:t>
-      </w:r>
-      <w:proofErr w:type="spellStart"/>
-      <w:r>
-        <w:rPr>
-          <w:rFonts w:ascii="Times New Roman" w:hAnsi="Times New Roman" w:cs="Times New Roman"/>
-          <w:b w:val="0"/>
-          <w:color w:val="auto"/>
-          <w:sz w:val="24"/>
-          <w:szCs w:val="24"/>
-        </w:rPr>
-        <w:t>mendapatkan</w:t>
-      </w:r>
-      <w:proofErr w:type="spellEnd"/>
-      <w:r>
-        <w:rPr>
-          <w:rFonts w:ascii="Times New Roman" w:hAnsi="Times New Roman" w:cs="Times New Roman"/>
-          <w:b w:val="0"/>
-          <w:color w:val="auto"/>
-          <w:sz w:val="24"/>
-          <w:szCs w:val="24"/>
-        </w:rPr>
-        <w:t xml:space="preserve"> SSH keys, </w:t>
-      </w:r>
-      <w:proofErr w:type="spellStart"/>
-      <w:r>
-        <w:rPr>
-          <w:rFonts w:ascii="Times New Roman" w:hAnsi="Times New Roman" w:cs="Times New Roman"/>
-          <w:b w:val="0"/>
-          <w:color w:val="auto"/>
-          <w:sz w:val="24"/>
-          <w:szCs w:val="24"/>
-        </w:rPr>
-        <w:t>klik</w:t>
-      </w:r>
-      <w:proofErr w:type="spellEnd"/>
-      <w:r>
-        <w:rPr>
-          <w:rFonts w:ascii="Times New Roman" w:hAnsi="Times New Roman" w:cs="Times New Roman"/>
-          <w:b w:val="0"/>
-          <w:color w:val="auto"/>
-          <w:sz w:val="24"/>
-          <w:szCs w:val="24"/>
-        </w:rPr>
-        <w:t xml:space="preserve"> generating SSH keys</w:t>
+      <w:r>
+        <w:rPr>
+          <w:rFonts w:ascii="Times New Roman" w:hAnsi="Times New Roman" w:cs="Times New Roman"/>
+          <w:b w:val="0"/>
+          <w:color w:val="auto"/>
+          <w:sz w:val="24"/>
+          <w:szCs w:val="24"/>
+        </w:rPr>
+        <w:t>Panduan untuk mendapatkan SSH keys, klik generating SSH keys</w:t>
       </w:r>
     </w:p>
     <w:p>
@@ -2934,181 +1179,40 @@
           <w:szCs w:val="24"/>
         </w:rPr>
       </w:pPr>
-      <w:proofErr w:type="spellStart"/>
-      <w:r>
-        <w:rPr>
-          <w:rFonts w:ascii="Times New Roman" w:hAnsi="Times New Roman" w:cs="Times New Roman"/>
-          <w:b w:val="0"/>
-          <w:color w:val="auto"/>
-          <w:sz w:val="24"/>
-          <w:szCs w:val="24"/>
-        </w:rPr>
-        <w:t>Setelah</w:t>
-      </w:r>
-      <w:proofErr w:type="spellEnd"/>
-      <w:r>
-        <w:rPr>
-          <w:rFonts w:ascii="Times New Roman" w:hAnsi="Times New Roman" w:cs="Times New Roman"/>
-          <w:b w:val="0"/>
-          <w:color w:val="auto"/>
-          <w:sz w:val="24"/>
-          <w:szCs w:val="24"/>
-        </w:rPr>
-        <w:t xml:space="preserve"> </w:t>
-      </w:r>
-      <w:proofErr w:type="spellStart"/>
-      <w:r>
-        <w:rPr>
-          <w:rFonts w:ascii="Times New Roman" w:hAnsi="Times New Roman" w:cs="Times New Roman"/>
-          <w:b w:val="0"/>
-          <w:color w:val="auto"/>
-          <w:sz w:val="24"/>
-          <w:szCs w:val="24"/>
-        </w:rPr>
-        <w:t>itu</w:t>
-      </w:r>
-      <w:proofErr w:type="spellEnd"/>
-      <w:r>
-        <w:rPr>
-          <w:rFonts w:ascii="Times New Roman" w:hAnsi="Times New Roman" w:cs="Times New Roman"/>
-          <w:b w:val="0"/>
-          <w:color w:val="auto"/>
-          <w:sz w:val="24"/>
-          <w:szCs w:val="24"/>
-        </w:rPr>
-        <w:t xml:space="preserve">, </w:t>
-      </w:r>
-      <w:proofErr w:type="spellStart"/>
-      <w:proofErr w:type="gramStart"/>
-      <w:r>
-        <w:rPr>
-          <w:rFonts w:ascii="Times New Roman" w:hAnsi="Times New Roman" w:cs="Times New Roman"/>
-          <w:b w:val="0"/>
-          <w:color w:val="auto"/>
-          <w:sz w:val="24"/>
-          <w:szCs w:val="24"/>
-        </w:rPr>
-        <w:t>akan</w:t>
-      </w:r>
-      <w:proofErr w:type="spellEnd"/>
-      <w:proofErr w:type="gramEnd"/>
-      <w:r>
-        <w:rPr>
-          <w:rFonts w:ascii="Times New Roman" w:hAnsi="Times New Roman" w:cs="Times New Roman"/>
-          <w:b w:val="0"/>
-          <w:color w:val="auto"/>
-          <w:sz w:val="24"/>
-          <w:szCs w:val="24"/>
-        </w:rPr>
-        <w:t xml:space="preserve"> </w:t>
-      </w:r>
-      <w:proofErr w:type="spellStart"/>
-      <w:r>
-        <w:rPr>
-          <w:rFonts w:ascii="Times New Roman" w:hAnsi="Times New Roman" w:cs="Times New Roman"/>
-          <w:b w:val="0"/>
-          <w:color w:val="auto"/>
-          <w:sz w:val="24"/>
-          <w:szCs w:val="24"/>
-        </w:rPr>
-        <w:t>muncul</w:t>
-      </w:r>
-      <w:proofErr w:type="spellEnd"/>
-      <w:r>
-        <w:rPr>
-          <w:rFonts w:ascii="Times New Roman" w:hAnsi="Times New Roman" w:cs="Times New Roman"/>
-          <w:b w:val="0"/>
-          <w:color w:val="auto"/>
-          <w:sz w:val="24"/>
-          <w:szCs w:val="24"/>
-        </w:rPr>
-        <w:t xml:space="preserve"> </w:t>
-      </w:r>
-      <w:proofErr w:type="spellStart"/>
-      <w:r>
-        <w:rPr>
-          <w:rFonts w:ascii="Times New Roman" w:hAnsi="Times New Roman" w:cs="Times New Roman"/>
-          <w:b w:val="0"/>
-          <w:color w:val="auto"/>
-          <w:sz w:val="24"/>
-          <w:szCs w:val="24"/>
-        </w:rPr>
-        <w:t>panduan</w:t>
-      </w:r>
-      <w:proofErr w:type="spellEnd"/>
-      <w:r>
-        <w:rPr>
-          <w:rFonts w:ascii="Times New Roman" w:hAnsi="Times New Roman" w:cs="Times New Roman"/>
-          <w:b w:val="0"/>
-          <w:color w:val="auto"/>
-          <w:sz w:val="24"/>
-          <w:szCs w:val="24"/>
-        </w:rPr>
-        <w:t xml:space="preserve"> </w:t>
-      </w:r>
-      <w:proofErr w:type="spellStart"/>
-      <w:r>
-        <w:rPr>
-          <w:rFonts w:ascii="Times New Roman" w:hAnsi="Times New Roman" w:cs="Times New Roman"/>
-          <w:b w:val="0"/>
-          <w:color w:val="auto"/>
-          <w:sz w:val="24"/>
-          <w:szCs w:val="24"/>
-        </w:rPr>
-        <w:t>untuk</w:t>
-      </w:r>
-      <w:proofErr w:type="spellEnd"/>
-      <w:r>
-        <w:rPr>
-          <w:rFonts w:ascii="Times New Roman" w:hAnsi="Times New Roman" w:cs="Times New Roman"/>
-          <w:b w:val="0"/>
-          <w:color w:val="auto"/>
-          <w:sz w:val="24"/>
-          <w:szCs w:val="24"/>
-        </w:rPr>
-        <w:t xml:space="preserve"> </w:t>
-      </w:r>
-      <w:proofErr w:type="spellStart"/>
-      <w:r>
-        <w:rPr>
-          <w:rFonts w:ascii="Times New Roman" w:hAnsi="Times New Roman" w:cs="Times New Roman"/>
-          <w:b w:val="0"/>
-          <w:color w:val="auto"/>
-          <w:sz w:val="24"/>
-          <w:szCs w:val="24"/>
-        </w:rPr>
-        <w:t>mendapatkan</w:t>
-      </w:r>
-      <w:proofErr w:type="spellEnd"/>
-      <w:r>
-        <w:rPr>
-          <w:rFonts w:ascii="Times New Roman" w:hAnsi="Times New Roman" w:cs="Times New Roman"/>
-          <w:b w:val="0"/>
-          <w:color w:val="auto"/>
-          <w:sz w:val="24"/>
-          <w:szCs w:val="24"/>
-        </w:rPr>
-        <w:t xml:space="preserve"> SSH keys.</w:t>
-      </w:r>
-    </w:p>
-    <w:p>
-      <w:pPr>
-        <w:jc w:val="center"/>
-        <w:rPr>
-          <w:sz w:val="48"/>
-          <w:szCs w:val="48"/>
-        </w:rPr>
-      </w:pPr>
-      <w:r>
-        <w:rPr>
-          <w:rFonts w:ascii="Times New Roman" w:hAnsi="Times New Roman" w:cs="Times New Roman"/>
-          <w:b/>
+      <w:r>
+        <w:rPr>
+          <w:rFonts w:ascii="Times New Roman" w:hAnsi="Times New Roman" w:cs="Times New Roman"/>
+          <w:b w:val="0"/>
+          <w:color w:val="auto"/>
+          <w:sz w:val="24"/>
+          <w:szCs w:val="24"/>
+        </w:rPr>
+        <w:lastRenderedPageBreak/>
+        <w:t>Setelah itu, akan muncul panduan untuk mendapatkan SSH keys.</w:t>
+      </w:r>
+    </w:p>
+    <w:p>
+      <w:pPr>
+        <w:pStyle w:val="Heading1"/>
+        <w:spacing w:line="240" w:lineRule="auto"/>
+        <w:rPr>
+          <w:rFonts w:ascii="Times New Roman" w:hAnsi="Times New Roman" w:cs="Times New Roman"/>
+          <w:b w:val="0"/>
+          <w:color w:val="auto"/>
+          <w:sz w:val="24"/>
+          <w:szCs w:val="24"/>
+        </w:rPr>
+      </w:pPr>
+      <w:r>
+        <w:rPr>
+          <w:rFonts w:ascii="Times New Roman" w:hAnsi="Times New Roman" w:cs="Times New Roman"/>
+          <w:b w:val="0"/>
           <w:noProof/>
           <w:sz w:val="24"/>
           <w:szCs w:val="24"/>
         </w:rPr>
         <w:drawing>
-          <wp:inline distT="0" distB="0" distL="0" distR="0" wp14:anchorId="03A1E3C8" wp14:editId="74AC10D9">
+          <wp:inline distT="0" distB="0" distL="0" distR="0" wp14:anchorId="51274DC5" wp14:editId="6BDF5E19">
             <wp:extent cx="4733925" cy="3598330"/>
             <wp:effectExtent l="19050" t="0" r="9525" b="0"/>
             <wp:docPr id="10" name="Picture 10"/>
@@ -3153,8 +1257,71 @@
           </wp:inline>
         </w:drawing>
       </w:r>
+      <w:r>
+        <w:rPr>
+          <w:rFonts w:ascii="Times New Roman" w:hAnsi="Times New Roman" w:cs="Times New Roman"/>
+          <w:b w:val="0"/>
+          <w:color w:val="auto"/>
+          <w:sz w:val="24"/>
+          <w:szCs w:val="24"/>
+        </w:rPr>
+        <w:t xml:space="preserve"> </w:t>
+      </w:r>
+    </w:p>
+    <w:p>
+      <w:pPr>
+        <w:pStyle w:val="Heading1"/>
+        <w:spacing w:line="240" w:lineRule="auto"/>
+        <w:rPr>
+          <w:rFonts w:ascii="Times New Roman" w:hAnsi="Times New Roman" w:cs="Times New Roman"/>
+          <w:b w:val="0"/>
+          <w:color w:val="auto"/>
+          <w:sz w:val="24"/>
+          <w:szCs w:val="24"/>
+        </w:rPr>
+      </w:pPr>
       <w:bookmarkStart w:id="0" w:name="_GoBack"/>
       <w:bookmarkEnd w:id="0"/>
+      <w:r>
+        <w:rPr>
+          <w:rFonts w:ascii="Times New Roman" w:hAnsi="Times New Roman" w:cs="Times New Roman"/>
+          <w:b w:val="0"/>
+          <w:color w:val="auto"/>
+          <w:sz w:val="24"/>
+          <w:szCs w:val="24"/>
+        </w:rPr>
+        <w:t xml:space="preserve">Kita </w:t>
+      </w:r>
+      <w:r>
+        <w:rPr>
+          <w:rFonts w:ascii="Times New Roman" w:hAnsi="Times New Roman" w:cs="Times New Roman"/>
+          <w:b w:val="0"/>
+          <w:i/>
+          <w:color w:val="auto"/>
+          <w:sz w:val="24"/>
+          <w:szCs w:val="24"/>
+        </w:rPr>
+        <w:t>copy paste</w:t>
+      </w:r>
+      <w:r>
+        <w:rPr>
+          <w:rFonts w:ascii="Times New Roman" w:hAnsi="Times New Roman" w:cs="Times New Roman"/>
+          <w:b w:val="0"/>
+          <w:color w:val="auto"/>
+          <w:sz w:val="24"/>
+          <w:szCs w:val="24"/>
+        </w:rPr>
+        <w:t xml:space="preserve"> ke dalam Git Bash tadi, lalu tekan enter, dan akan muncul seperti ini</w:t>
+      </w:r>
+    </w:p>
+    <w:p>
+      <w:pPr>
+        <w:jc w:val="center"/>
+        <w:rPr>
+          <w:sz w:val="48"/>
+          <w:szCs w:val="48"/>
+        </w:rPr>
+      </w:pPr>
     </w:p>
     <w:sectPr>
       <w:pgSz w:w="12240" w:h="15840"/>

--- a/web.docx
+++ b/web.docx
@@ -142,15 +142,28 @@
           <w:szCs w:val="24"/>
         </w:rPr>
       </w:pPr>
-      <w:r>
-        <w:rPr>
-          <w:rFonts w:ascii="Times New Roman" w:hAnsi="Times New Roman" w:cs="Times New Roman"/>
-          <w:color w:val="auto"/>
-          <w:sz w:val="24"/>
-          <w:szCs w:val="24"/>
-        </w:rPr>
-        <w:t>Oleh :</w:t>
-      </w:r>
+      <w:proofErr w:type="spellStart"/>
+      <w:proofErr w:type="gramStart"/>
+      <w:r>
+        <w:rPr>
+          <w:rFonts w:ascii="Times New Roman" w:hAnsi="Times New Roman" w:cs="Times New Roman"/>
+          <w:color w:val="auto"/>
+          <w:sz w:val="24"/>
+          <w:szCs w:val="24"/>
+        </w:rPr>
+        <w:t>Oleh</w:t>
+      </w:r>
+      <w:proofErr w:type="spellEnd"/>
+      <w:r>
+        <w:rPr>
+          <w:rFonts w:ascii="Times New Roman" w:hAnsi="Times New Roman" w:cs="Times New Roman"/>
+          <w:color w:val="auto"/>
+          <w:sz w:val="24"/>
+          <w:szCs w:val="24"/>
+        </w:rPr>
+        <w:t xml:space="preserve"> :</w:t>
+      </w:r>
+      <w:proofErr w:type="gramEnd"/>
     </w:p>
     <w:p>
       <w:pPr>
@@ -253,15 +266,37 @@
           <w:lang w:val="id-ID"/>
         </w:rPr>
       </w:pPr>
-      <w:r>
-        <w:rPr>
-          <w:rFonts w:ascii="Times New Roman" w:hAnsi="Times New Roman" w:cs="Times New Roman"/>
-          <w:color w:val="auto"/>
-          <w:sz w:val="24"/>
-          <w:szCs w:val="24"/>
-        </w:rPr>
-        <w:t>Nur Rahmawati</w:t>
-      </w:r>
+      <w:proofErr w:type="spellStart"/>
+      <w:r>
+        <w:rPr>
+          <w:rFonts w:ascii="Times New Roman" w:hAnsi="Times New Roman" w:cs="Times New Roman"/>
+          <w:color w:val="auto"/>
+          <w:sz w:val="24"/>
+          <w:szCs w:val="24"/>
+        </w:rPr>
+        <w:t>Nur</w:t>
+      </w:r>
+      <w:proofErr w:type="spellEnd"/>
+      <w:r>
+        <w:rPr>
+          <w:rFonts w:ascii="Times New Roman" w:hAnsi="Times New Roman" w:cs="Times New Roman"/>
+          <w:color w:val="auto"/>
+          <w:sz w:val="24"/>
+          <w:szCs w:val="24"/>
+        </w:rPr>
+        <w:t xml:space="preserve"> </w:t>
+      </w:r>
+      <w:proofErr w:type="spellStart"/>
+      <w:r>
+        <w:rPr>
+          <w:rFonts w:ascii="Times New Roman" w:hAnsi="Times New Roman" w:cs="Times New Roman"/>
+          <w:color w:val="auto"/>
+          <w:sz w:val="24"/>
+          <w:szCs w:val="24"/>
+        </w:rPr>
+        <w:t>Rahmawati</w:t>
+      </w:r>
+      <w:proofErr w:type="spellEnd"/>
     </w:p>
     <w:p>
       <w:pPr>
@@ -361,15 +396,49 @@
           <w:szCs w:val="24"/>
         </w:rPr>
       </w:pPr>
-      <w:r>
-        <w:rPr>
-          <w:rFonts w:ascii="Times New Roman" w:hAnsi="Times New Roman" w:cs="Times New Roman"/>
-          <w:b w:val="0"/>
-          <w:color w:val="auto"/>
-          <w:sz w:val="24"/>
-          <w:szCs w:val="24"/>
-        </w:rPr>
-        <w:t>Mendownload file gith di internet.</w:t>
+      <w:proofErr w:type="spellStart"/>
+      <w:r>
+        <w:rPr>
+          <w:rFonts w:ascii="Times New Roman" w:hAnsi="Times New Roman" w:cs="Times New Roman"/>
+          <w:b w:val="0"/>
+          <w:color w:val="auto"/>
+          <w:sz w:val="24"/>
+          <w:szCs w:val="24"/>
+        </w:rPr>
+        <w:t>Mendownload</w:t>
+      </w:r>
+      <w:proofErr w:type="spellEnd"/>
+      <w:r>
+        <w:rPr>
+          <w:rFonts w:ascii="Times New Roman" w:hAnsi="Times New Roman" w:cs="Times New Roman"/>
+          <w:b w:val="0"/>
+          <w:color w:val="auto"/>
+          <w:sz w:val="24"/>
+          <w:szCs w:val="24"/>
+        </w:rPr>
+        <w:t xml:space="preserve"> file </w:t>
+      </w:r>
+      <w:proofErr w:type="spellStart"/>
+      <w:r>
+        <w:rPr>
+          <w:rFonts w:ascii="Times New Roman" w:hAnsi="Times New Roman" w:cs="Times New Roman"/>
+          <w:b w:val="0"/>
+          <w:color w:val="auto"/>
+          <w:sz w:val="24"/>
+          <w:szCs w:val="24"/>
+        </w:rPr>
+        <w:t>gith</w:t>
+      </w:r>
+      <w:proofErr w:type="spellEnd"/>
+      <w:r>
+        <w:rPr>
+          <w:rFonts w:ascii="Times New Roman" w:hAnsi="Times New Roman" w:cs="Times New Roman"/>
+          <w:b w:val="0"/>
+          <w:color w:val="auto"/>
+          <w:sz w:val="24"/>
+          <w:szCs w:val="24"/>
+        </w:rPr>
+        <w:t xml:space="preserve"> di internet.</w:t>
       </w:r>
     </w:p>
     <w:p>
@@ -389,16 +458,96 @@
           <w:szCs w:val="24"/>
         </w:rPr>
       </w:pPr>
-      <w:r>
-        <w:rPr>
-          <w:rFonts w:ascii="Times New Roman" w:hAnsi="Times New Roman" w:cs="Times New Roman"/>
-          <w:b w:val="0"/>
-          <w:color w:val="auto"/>
-          <w:sz w:val="24"/>
-          <w:szCs w:val="24"/>
-        </w:rPr>
-        <w:t>Setelah terdownload, install file git tadi.</w:t>
-      </w:r>
+      <w:proofErr w:type="spellStart"/>
+      <w:proofErr w:type="gramStart"/>
+      <w:r>
+        <w:rPr>
+          <w:rFonts w:ascii="Times New Roman" w:hAnsi="Times New Roman" w:cs="Times New Roman"/>
+          <w:b w:val="0"/>
+          <w:color w:val="auto"/>
+          <w:sz w:val="24"/>
+          <w:szCs w:val="24"/>
+        </w:rPr>
+        <w:t>Setelah</w:t>
+      </w:r>
+      <w:proofErr w:type="spellEnd"/>
+      <w:r>
+        <w:rPr>
+          <w:rFonts w:ascii="Times New Roman" w:hAnsi="Times New Roman" w:cs="Times New Roman"/>
+          <w:b w:val="0"/>
+          <w:color w:val="auto"/>
+          <w:sz w:val="24"/>
+          <w:szCs w:val="24"/>
+        </w:rPr>
+        <w:t xml:space="preserve"> </w:t>
+      </w:r>
+      <w:proofErr w:type="spellStart"/>
+      <w:r>
+        <w:rPr>
+          <w:rFonts w:ascii="Times New Roman" w:hAnsi="Times New Roman" w:cs="Times New Roman"/>
+          <w:b w:val="0"/>
+          <w:color w:val="auto"/>
+          <w:sz w:val="24"/>
+          <w:szCs w:val="24"/>
+        </w:rPr>
+        <w:t>terdownload</w:t>
+      </w:r>
+      <w:proofErr w:type="spellEnd"/>
+      <w:r>
+        <w:rPr>
+          <w:rFonts w:ascii="Times New Roman" w:hAnsi="Times New Roman" w:cs="Times New Roman"/>
+          <w:b w:val="0"/>
+          <w:color w:val="auto"/>
+          <w:sz w:val="24"/>
+          <w:szCs w:val="24"/>
+        </w:rPr>
+        <w:t xml:space="preserve">, install file </w:t>
+      </w:r>
+      <w:proofErr w:type="spellStart"/>
+      <w:r>
+        <w:rPr>
+          <w:rFonts w:ascii="Times New Roman" w:hAnsi="Times New Roman" w:cs="Times New Roman"/>
+          <w:b w:val="0"/>
+          <w:color w:val="auto"/>
+          <w:sz w:val="24"/>
+          <w:szCs w:val="24"/>
+        </w:rPr>
+        <w:t>git</w:t>
+      </w:r>
+      <w:proofErr w:type="spellEnd"/>
+      <w:r>
+        <w:rPr>
+          <w:rFonts w:ascii="Times New Roman" w:hAnsi="Times New Roman" w:cs="Times New Roman"/>
+          <w:b w:val="0"/>
+          <w:color w:val="auto"/>
+          <w:sz w:val="24"/>
+          <w:szCs w:val="24"/>
+        </w:rPr>
+        <w:t xml:space="preserve"> </w:t>
+      </w:r>
+      <w:proofErr w:type="spellStart"/>
+      <w:r>
+        <w:rPr>
+          <w:rFonts w:ascii="Times New Roman" w:hAnsi="Times New Roman" w:cs="Times New Roman"/>
+          <w:b w:val="0"/>
+          <w:color w:val="auto"/>
+          <w:sz w:val="24"/>
+          <w:szCs w:val="24"/>
+        </w:rPr>
+        <w:t>tadi</w:t>
+      </w:r>
+      <w:proofErr w:type="spellEnd"/>
+      <w:r>
+        <w:rPr>
+          <w:rFonts w:ascii="Times New Roman" w:hAnsi="Times New Roman" w:cs="Times New Roman"/>
+          <w:b w:val="0"/>
+          <w:color w:val="auto"/>
+          <w:sz w:val="24"/>
+          <w:szCs w:val="24"/>
+        </w:rPr>
+        <w:t>.</w:t>
+      </w:r>
+      <w:proofErr w:type="gramEnd"/>
     </w:p>
     <w:p>
       <w:pPr>
@@ -416,13 +565,167 @@
         </w:rPr>
         <w:t xml:space="preserve"> </w:t>
       </w:r>
-      <w:r>
-        <w:rPr>
-          <w:rFonts w:ascii="Times New Roman" w:hAnsi="Times New Roman" w:cs="Times New Roman"/>
-          <w:sz w:val="24"/>
-          <w:szCs w:val="24"/>
-        </w:rPr>
-        <w:t>Setelah di install, masuk ke halaman github.com untuk membuat akun git.</w:t>
+      <w:proofErr w:type="spellStart"/>
+      <w:r>
+        <w:rPr>
+          <w:rFonts w:ascii="Times New Roman" w:hAnsi="Times New Roman" w:cs="Times New Roman"/>
+          <w:sz w:val="24"/>
+          <w:szCs w:val="24"/>
+        </w:rPr>
+        <w:t>Setelah</w:t>
+      </w:r>
+      <w:proofErr w:type="spellEnd"/>
+      <w:r>
+        <w:rPr>
+          <w:rFonts w:ascii="Times New Roman" w:hAnsi="Times New Roman" w:cs="Times New Roman"/>
+          <w:sz w:val="24"/>
+          <w:szCs w:val="24"/>
+        </w:rPr>
+        <w:t xml:space="preserve"> </w:t>
+      </w:r>
+      <w:proofErr w:type="gramStart"/>
+      <w:r>
+        <w:rPr>
+          <w:rFonts w:ascii="Times New Roman" w:hAnsi="Times New Roman" w:cs="Times New Roman"/>
+          <w:sz w:val="24"/>
+          <w:szCs w:val="24"/>
+        </w:rPr>
+        <w:t>di install</w:t>
+      </w:r>
+      <w:proofErr w:type="gramEnd"/>
+      <w:r>
+        <w:rPr>
+          <w:rFonts w:ascii="Times New Roman" w:hAnsi="Times New Roman" w:cs="Times New Roman"/>
+          <w:sz w:val="24"/>
+          <w:szCs w:val="24"/>
+        </w:rPr>
+        <w:t xml:space="preserve">, </w:t>
+      </w:r>
+      <w:proofErr w:type="spellStart"/>
+      <w:r>
+        <w:rPr>
+          <w:rFonts w:ascii="Times New Roman" w:hAnsi="Times New Roman" w:cs="Times New Roman"/>
+          <w:sz w:val="24"/>
+          <w:szCs w:val="24"/>
+        </w:rPr>
+        <w:t>masuk</w:t>
+      </w:r>
+      <w:proofErr w:type="spellEnd"/>
+      <w:r>
+        <w:rPr>
+          <w:rFonts w:ascii="Times New Roman" w:hAnsi="Times New Roman" w:cs="Times New Roman"/>
+          <w:sz w:val="24"/>
+          <w:szCs w:val="24"/>
+        </w:rPr>
+        <w:t xml:space="preserve"> </w:t>
+      </w:r>
+      <w:proofErr w:type="spellStart"/>
+      <w:r>
+        <w:rPr>
+          <w:rFonts w:ascii="Times New Roman" w:hAnsi="Times New Roman" w:cs="Times New Roman"/>
+          <w:sz w:val="24"/>
+          <w:szCs w:val="24"/>
+        </w:rPr>
+        <w:t>ke</w:t>
+      </w:r>
+      <w:proofErr w:type="spellEnd"/>
+      <w:r>
+        <w:rPr>
+          <w:rFonts w:ascii="Times New Roman" w:hAnsi="Times New Roman" w:cs="Times New Roman"/>
+          <w:sz w:val="24"/>
+          <w:szCs w:val="24"/>
+        </w:rPr>
+        <w:t xml:space="preserve"> </w:t>
+      </w:r>
+      <w:proofErr w:type="spellStart"/>
+      <w:r>
+        <w:rPr>
+          <w:rFonts w:ascii="Times New Roman" w:hAnsi="Times New Roman" w:cs="Times New Roman"/>
+          <w:sz w:val="24"/>
+          <w:szCs w:val="24"/>
+        </w:rPr>
+        <w:t>halaman</w:t>
+      </w:r>
+      <w:proofErr w:type="spellEnd"/>
+      <w:r>
+        <w:rPr>
+          <w:rFonts w:ascii="Times New Roman" w:hAnsi="Times New Roman" w:cs="Times New Roman"/>
+          <w:sz w:val="24"/>
+          <w:szCs w:val="24"/>
+        </w:rPr>
+        <w:t xml:space="preserve"> github.com </w:t>
+      </w:r>
+      <w:proofErr w:type="spellStart"/>
+      <w:r>
+        <w:rPr>
+          <w:rFonts w:ascii="Times New Roman" w:hAnsi="Times New Roman" w:cs="Times New Roman"/>
+          <w:sz w:val="24"/>
+          <w:szCs w:val="24"/>
+        </w:rPr>
+        <w:t>untuk</w:t>
+      </w:r>
+      <w:proofErr w:type="spellEnd"/>
+      <w:r>
+        <w:rPr>
+          <w:rFonts w:ascii="Times New Roman" w:hAnsi="Times New Roman" w:cs="Times New Roman"/>
+          <w:sz w:val="24"/>
+          <w:szCs w:val="24"/>
+        </w:rPr>
+        <w:t xml:space="preserve"> </w:t>
+      </w:r>
+      <w:proofErr w:type="spellStart"/>
+      <w:r>
+        <w:rPr>
+          <w:rFonts w:ascii="Times New Roman" w:hAnsi="Times New Roman" w:cs="Times New Roman"/>
+          <w:sz w:val="24"/>
+          <w:szCs w:val="24"/>
+        </w:rPr>
+        <w:t>membuat</w:t>
+      </w:r>
+      <w:proofErr w:type="spellEnd"/>
+      <w:r>
+        <w:rPr>
+          <w:rFonts w:ascii="Times New Roman" w:hAnsi="Times New Roman" w:cs="Times New Roman"/>
+          <w:sz w:val="24"/>
+          <w:szCs w:val="24"/>
+        </w:rPr>
+        <w:t xml:space="preserve"> </w:t>
+      </w:r>
+      <w:proofErr w:type="spellStart"/>
+      <w:r>
+        <w:rPr>
+          <w:rFonts w:ascii="Times New Roman" w:hAnsi="Times New Roman" w:cs="Times New Roman"/>
+          <w:sz w:val="24"/>
+          <w:szCs w:val="24"/>
+        </w:rPr>
+        <w:t>akun</w:t>
+      </w:r>
+      <w:proofErr w:type="spellEnd"/>
+      <w:r>
+        <w:rPr>
+          <w:rFonts w:ascii="Times New Roman" w:hAnsi="Times New Roman" w:cs="Times New Roman"/>
+          <w:sz w:val="24"/>
+          <w:szCs w:val="24"/>
+        </w:rPr>
+        <w:t xml:space="preserve"> </w:t>
+      </w:r>
+      <w:proofErr w:type="spellStart"/>
+      <w:r>
+        <w:rPr>
+          <w:rFonts w:ascii="Times New Roman" w:hAnsi="Times New Roman" w:cs="Times New Roman"/>
+          <w:sz w:val="24"/>
+          <w:szCs w:val="24"/>
+        </w:rPr>
+        <w:t>git</w:t>
+      </w:r>
+      <w:proofErr w:type="spellEnd"/>
+      <w:r>
+        <w:rPr>
+          <w:rFonts w:ascii="Times New Roman" w:hAnsi="Times New Roman" w:cs="Times New Roman"/>
+          <w:sz w:val="24"/>
+          <w:szCs w:val="24"/>
+        </w:rPr>
+        <w:t>.</w:t>
       </w:r>
     </w:p>
     <w:p>
@@ -623,15 +926,71 @@
         </w:rPr>
         <w:t xml:space="preserve"> </w:t>
       </w:r>
-      <w:r>
-        <w:rPr>
-          <w:rFonts w:ascii="Times New Roman" w:hAnsi="Times New Roman" w:cs="Times New Roman"/>
-          <w:b w:val="0"/>
-          <w:color w:val="auto"/>
-          <w:sz w:val="24"/>
-          <w:szCs w:val="24"/>
-        </w:rPr>
-        <w:t>Kemudian, mengisi data-data untuk join.</w:t>
+      <w:proofErr w:type="spellStart"/>
+      <w:r>
+        <w:rPr>
+          <w:rFonts w:ascii="Times New Roman" w:hAnsi="Times New Roman" w:cs="Times New Roman"/>
+          <w:b w:val="0"/>
+          <w:color w:val="auto"/>
+          <w:sz w:val="24"/>
+          <w:szCs w:val="24"/>
+        </w:rPr>
+        <w:t>Kemudian</w:t>
+      </w:r>
+      <w:proofErr w:type="spellEnd"/>
+      <w:r>
+        <w:rPr>
+          <w:rFonts w:ascii="Times New Roman" w:hAnsi="Times New Roman" w:cs="Times New Roman"/>
+          <w:b w:val="0"/>
+          <w:color w:val="auto"/>
+          <w:sz w:val="24"/>
+          <w:szCs w:val="24"/>
+        </w:rPr>
+        <w:t xml:space="preserve">, </w:t>
+      </w:r>
+      <w:proofErr w:type="spellStart"/>
+      <w:r>
+        <w:rPr>
+          <w:rFonts w:ascii="Times New Roman" w:hAnsi="Times New Roman" w:cs="Times New Roman"/>
+          <w:b w:val="0"/>
+          <w:color w:val="auto"/>
+          <w:sz w:val="24"/>
+          <w:szCs w:val="24"/>
+        </w:rPr>
+        <w:t>mengisi</w:t>
+      </w:r>
+      <w:proofErr w:type="spellEnd"/>
+      <w:r>
+        <w:rPr>
+          <w:rFonts w:ascii="Times New Roman" w:hAnsi="Times New Roman" w:cs="Times New Roman"/>
+          <w:b w:val="0"/>
+          <w:color w:val="auto"/>
+          <w:sz w:val="24"/>
+          <w:szCs w:val="24"/>
+        </w:rPr>
+        <w:t xml:space="preserve"> data-data </w:t>
+      </w:r>
+      <w:proofErr w:type="spellStart"/>
+      <w:r>
+        <w:rPr>
+          <w:rFonts w:ascii="Times New Roman" w:hAnsi="Times New Roman" w:cs="Times New Roman"/>
+          <w:b w:val="0"/>
+          <w:color w:val="auto"/>
+          <w:sz w:val="24"/>
+          <w:szCs w:val="24"/>
+        </w:rPr>
+        <w:t>untuk</w:t>
+      </w:r>
+      <w:proofErr w:type="spellEnd"/>
+      <w:r>
+        <w:rPr>
+          <w:rFonts w:ascii="Times New Roman" w:hAnsi="Times New Roman" w:cs="Times New Roman"/>
+          <w:b w:val="0"/>
+          <w:color w:val="auto"/>
+          <w:sz w:val="24"/>
+          <w:szCs w:val="24"/>
+        </w:rPr>
+        <w:t xml:space="preserve"> join.</w:t>
       </w:r>
     </w:p>
     <w:p>
@@ -646,6 +1005,7 @@
           <w:szCs w:val="24"/>
         </w:rPr>
       </w:pPr>
+      <w:proofErr w:type="gramStart"/>
       <w:r>
         <w:rPr>
           <w:rFonts w:ascii="Times New Roman" w:hAnsi="Times New Roman" w:cs="Times New Roman"/>
@@ -664,7 +1024,84 @@
           <w:sz w:val="24"/>
           <w:szCs w:val="24"/>
         </w:rPr>
-        <w:t>Setelah selesai Sign Up, selanjutnya klik Setting</w:t>
+        <w:t>Setelah</w:t>
+      </w:r>
+      <w:proofErr w:type="gramEnd"/>
+      <w:r>
+        <w:rPr>
+          <w:rFonts w:ascii="Times New Roman" w:hAnsi="Times New Roman" w:cs="Times New Roman"/>
+          <w:b w:val="0"/>
+          <w:color w:val="auto"/>
+          <w:sz w:val="24"/>
+          <w:szCs w:val="24"/>
+        </w:rPr>
+        <w:t xml:space="preserve"> </w:t>
+      </w:r>
+      <w:proofErr w:type="spellStart"/>
+      <w:r>
+        <w:rPr>
+          <w:rFonts w:ascii="Times New Roman" w:hAnsi="Times New Roman" w:cs="Times New Roman"/>
+          <w:b w:val="0"/>
+          <w:color w:val="auto"/>
+          <w:sz w:val="24"/>
+          <w:szCs w:val="24"/>
+        </w:rPr>
+        <w:t>selesai</w:t>
+      </w:r>
+      <w:proofErr w:type="spellEnd"/>
+      <w:r>
+        <w:rPr>
+          <w:rFonts w:ascii="Times New Roman" w:hAnsi="Times New Roman" w:cs="Times New Roman"/>
+          <w:b w:val="0"/>
+          <w:color w:val="auto"/>
+          <w:sz w:val="24"/>
+          <w:szCs w:val="24"/>
+        </w:rPr>
+        <w:t xml:space="preserve"> Sign Up, </w:t>
+      </w:r>
+      <w:proofErr w:type="spellStart"/>
+      <w:r>
+        <w:rPr>
+          <w:rFonts w:ascii="Times New Roman" w:hAnsi="Times New Roman" w:cs="Times New Roman"/>
+          <w:b w:val="0"/>
+          <w:color w:val="auto"/>
+          <w:sz w:val="24"/>
+          <w:szCs w:val="24"/>
+        </w:rPr>
+        <w:t>selanjutnya</w:t>
+      </w:r>
+      <w:proofErr w:type="spellEnd"/>
+      <w:r>
+        <w:rPr>
+          <w:rFonts w:ascii="Times New Roman" w:hAnsi="Times New Roman" w:cs="Times New Roman"/>
+          <w:b w:val="0"/>
+          <w:color w:val="auto"/>
+          <w:sz w:val="24"/>
+          <w:szCs w:val="24"/>
+        </w:rPr>
+        <w:t xml:space="preserve"> </w:t>
+      </w:r>
+      <w:proofErr w:type="spellStart"/>
+      <w:r>
+        <w:rPr>
+          <w:rFonts w:ascii="Times New Roman" w:hAnsi="Times New Roman" w:cs="Times New Roman"/>
+          <w:b w:val="0"/>
+          <w:color w:val="auto"/>
+          <w:sz w:val="24"/>
+          <w:szCs w:val="24"/>
+        </w:rPr>
+        <w:t>klik</w:t>
+      </w:r>
+      <w:proofErr w:type="spellEnd"/>
+      <w:r>
+        <w:rPr>
+          <w:rFonts w:ascii="Times New Roman" w:hAnsi="Times New Roman" w:cs="Times New Roman"/>
+          <w:b w:val="0"/>
+          <w:color w:val="auto"/>
+          <w:sz w:val="24"/>
+          <w:szCs w:val="24"/>
+        </w:rPr>
+        <w:t xml:space="preserve"> Setting</w:t>
       </w:r>
     </w:p>
     <w:p/>
@@ -680,6 +1117,7 @@
           <w:szCs w:val="24"/>
         </w:rPr>
       </w:pPr>
+      <w:proofErr w:type="gramStart"/>
       <w:r>
         <w:rPr>
           <w:rFonts w:ascii="Times New Roman" w:hAnsi="Times New Roman" w:cs="Times New Roman"/>
@@ -698,7 +1136,282 @@
           <w:sz w:val="24"/>
           <w:szCs w:val="24"/>
         </w:rPr>
-        <w:t>Setelah itu, buka file di local disc C – xampp – htdocs – (buat folder untuk project) – lalu klik kanan dan klik ‘Git Bash Here’</w:t>
+        <w:t>Setelah</w:t>
+      </w:r>
+      <w:proofErr w:type="gramEnd"/>
+      <w:r>
+        <w:rPr>
+          <w:rFonts w:ascii="Times New Roman" w:hAnsi="Times New Roman" w:cs="Times New Roman"/>
+          <w:b w:val="0"/>
+          <w:color w:val="auto"/>
+          <w:sz w:val="24"/>
+          <w:szCs w:val="24"/>
+        </w:rPr>
+        <w:t xml:space="preserve"> </w:t>
+      </w:r>
+      <w:proofErr w:type="spellStart"/>
+      <w:r>
+        <w:rPr>
+          <w:rFonts w:ascii="Times New Roman" w:hAnsi="Times New Roman" w:cs="Times New Roman"/>
+          <w:b w:val="0"/>
+          <w:color w:val="auto"/>
+          <w:sz w:val="24"/>
+          <w:szCs w:val="24"/>
+        </w:rPr>
+        <w:t>itu</w:t>
+      </w:r>
+      <w:proofErr w:type="spellEnd"/>
+      <w:r>
+        <w:rPr>
+          <w:rFonts w:ascii="Times New Roman" w:hAnsi="Times New Roman" w:cs="Times New Roman"/>
+          <w:b w:val="0"/>
+          <w:color w:val="auto"/>
+          <w:sz w:val="24"/>
+          <w:szCs w:val="24"/>
+        </w:rPr>
+        <w:t xml:space="preserve">, </w:t>
+      </w:r>
+      <w:proofErr w:type="spellStart"/>
+      <w:r>
+        <w:rPr>
+          <w:rFonts w:ascii="Times New Roman" w:hAnsi="Times New Roman" w:cs="Times New Roman"/>
+          <w:b w:val="0"/>
+          <w:color w:val="auto"/>
+          <w:sz w:val="24"/>
+          <w:szCs w:val="24"/>
+        </w:rPr>
+        <w:t>buka</w:t>
+      </w:r>
+      <w:proofErr w:type="spellEnd"/>
+      <w:r>
+        <w:rPr>
+          <w:rFonts w:ascii="Times New Roman" w:hAnsi="Times New Roman" w:cs="Times New Roman"/>
+          <w:b w:val="0"/>
+          <w:color w:val="auto"/>
+          <w:sz w:val="24"/>
+          <w:szCs w:val="24"/>
+        </w:rPr>
+        <w:t xml:space="preserve"> file di local disc C – </w:t>
+      </w:r>
+      <w:proofErr w:type="spellStart"/>
+      <w:r>
+        <w:rPr>
+          <w:rFonts w:ascii="Times New Roman" w:hAnsi="Times New Roman" w:cs="Times New Roman"/>
+          <w:b w:val="0"/>
+          <w:color w:val="auto"/>
+          <w:sz w:val="24"/>
+          <w:szCs w:val="24"/>
+        </w:rPr>
+        <w:t>xampp</w:t>
+      </w:r>
+      <w:proofErr w:type="spellEnd"/>
+      <w:r>
+        <w:rPr>
+          <w:rFonts w:ascii="Times New Roman" w:hAnsi="Times New Roman" w:cs="Times New Roman"/>
+          <w:b w:val="0"/>
+          <w:color w:val="auto"/>
+          <w:sz w:val="24"/>
+          <w:szCs w:val="24"/>
+        </w:rPr>
+        <w:t xml:space="preserve"> – </w:t>
+      </w:r>
+      <w:proofErr w:type="spellStart"/>
+      <w:r>
+        <w:rPr>
+          <w:rFonts w:ascii="Times New Roman" w:hAnsi="Times New Roman" w:cs="Times New Roman"/>
+          <w:b w:val="0"/>
+          <w:color w:val="auto"/>
+          <w:sz w:val="24"/>
+          <w:szCs w:val="24"/>
+        </w:rPr>
+        <w:t>htdocs</w:t>
+      </w:r>
+      <w:proofErr w:type="spellEnd"/>
+      <w:r>
+        <w:rPr>
+          <w:rFonts w:ascii="Times New Roman" w:hAnsi="Times New Roman" w:cs="Times New Roman"/>
+          <w:b w:val="0"/>
+          <w:color w:val="auto"/>
+          <w:sz w:val="24"/>
+          <w:szCs w:val="24"/>
+        </w:rPr>
+        <w:t xml:space="preserve"> – (</w:t>
+      </w:r>
+      <w:proofErr w:type="spellStart"/>
+      <w:r>
+        <w:rPr>
+          <w:rFonts w:ascii="Times New Roman" w:hAnsi="Times New Roman" w:cs="Times New Roman"/>
+          <w:b w:val="0"/>
+          <w:color w:val="auto"/>
+          <w:sz w:val="24"/>
+          <w:szCs w:val="24"/>
+        </w:rPr>
+        <w:t>buat</w:t>
+      </w:r>
+      <w:proofErr w:type="spellEnd"/>
+      <w:r>
+        <w:rPr>
+          <w:rFonts w:ascii="Times New Roman" w:hAnsi="Times New Roman" w:cs="Times New Roman"/>
+          <w:b w:val="0"/>
+          <w:color w:val="auto"/>
+          <w:sz w:val="24"/>
+          <w:szCs w:val="24"/>
+        </w:rPr>
+        <w:t xml:space="preserve"> folder </w:t>
+      </w:r>
+      <w:proofErr w:type="spellStart"/>
+      <w:r>
+        <w:rPr>
+          <w:rFonts w:ascii="Times New Roman" w:hAnsi="Times New Roman" w:cs="Times New Roman"/>
+          <w:b w:val="0"/>
+          <w:color w:val="auto"/>
+          <w:sz w:val="24"/>
+          <w:szCs w:val="24"/>
+        </w:rPr>
+        <w:t>untuk</w:t>
+      </w:r>
+      <w:proofErr w:type="spellEnd"/>
+      <w:r>
+        <w:rPr>
+          <w:rFonts w:ascii="Times New Roman" w:hAnsi="Times New Roman" w:cs="Times New Roman"/>
+          <w:b w:val="0"/>
+          <w:color w:val="auto"/>
+          <w:sz w:val="24"/>
+          <w:szCs w:val="24"/>
+        </w:rPr>
+        <w:t xml:space="preserve"> project) – </w:t>
+      </w:r>
+      <w:proofErr w:type="spellStart"/>
+      <w:r>
+        <w:rPr>
+          <w:rFonts w:ascii="Times New Roman" w:hAnsi="Times New Roman" w:cs="Times New Roman"/>
+          <w:b w:val="0"/>
+          <w:color w:val="auto"/>
+          <w:sz w:val="24"/>
+          <w:szCs w:val="24"/>
+        </w:rPr>
+        <w:t>lalu</w:t>
+      </w:r>
+      <w:proofErr w:type="spellEnd"/>
+      <w:r>
+        <w:rPr>
+          <w:rFonts w:ascii="Times New Roman" w:hAnsi="Times New Roman" w:cs="Times New Roman"/>
+          <w:b w:val="0"/>
+          <w:color w:val="auto"/>
+          <w:sz w:val="24"/>
+          <w:szCs w:val="24"/>
+        </w:rPr>
+        <w:t xml:space="preserve"> </w:t>
+      </w:r>
+      <w:proofErr w:type="spellStart"/>
+      <w:r>
+        <w:rPr>
+          <w:rFonts w:ascii="Times New Roman" w:hAnsi="Times New Roman" w:cs="Times New Roman"/>
+          <w:b w:val="0"/>
+          <w:color w:val="auto"/>
+          <w:sz w:val="24"/>
+          <w:szCs w:val="24"/>
+        </w:rPr>
+        <w:t>klik</w:t>
+      </w:r>
+      <w:proofErr w:type="spellEnd"/>
+      <w:r>
+        <w:rPr>
+          <w:rFonts w:ascii="Times New Roman" w:hAnsi="Times New Roman" w:cs="Times New Roman"/>
+          <w:b w:val="0"/>
+          <w:color w:val="auto"/>
+          <w:sz w:val="24"/>
+          <w:szCs w:val="24"/>
+        </w:rPr>
+        <w:t xml:space="preserve"> </w:t>
+      </w:r>
+      <w:proofErr w:type="spellStart"/>
+      <w:r>
+        <w:rPr>
+          <w:rFonts w:ascii="Times New Roman" w:hAnsi="Times New Roman" w:cs="Times New Roman"/>
+          <w:b w:val="0"/>
+          <w:color w:val="auto"/>
+          <w:sz w:val="24"/>
+          <w:szCs w:val="24"/>
+        </w:rPr>
+        <w:t>kanan</w:t>
+      </w:r>
+      <w:proofErr w:type="spellEnd"/>
+      <w:r>
+        <w:rPr>
+          <w:rFonts w:ascii="Times New Roman" w:hAnsi="Times New Roman" w:cs="Times New Roman"/>
+          <w:b w:val="0"/>
+          <w:color w:val="auto"/>
+          <w:sz w:val="24"/>
+          <w:szCs w:val="24"/>
+        </w:rPr>
+        <w:t xml:space="preserve"> </w:t>
+      </w:r>
+      <w:proofErr w:type="spellStart"/>
+      <w:r>
+        <w:rPr>
+          <w:rFonts w:ascii="Times New Roman" w:hAnsi="Times New Roman" w:cs="Times New Roman"/>
+          <w:b w:val="0"/>
+          <w:color w:val="auto"/>
+          <w:sz w:val="24"/>
+          <w:szCs w:val="24"/>
+        </w:rPr>
+        <w:t>dan</w:t>
+      </w:r>
+      <w:proofErr w:type="spellEnd"/>
+      <w:r>
+        <w:rPr>
+          <w:rFonts w:ascii="Times New Roman" w:hAnsi="Times New Roman" w:cs="Times New Roman"/>
+          <w:b w:val="0"/>
+          <w:color w:val="auto"/>
+          <w:sz w:val="24"/>
+          <w:szCs w:val="24"/>
+        </w:rPr>
+        <w:t xml:space="preserve"> </w:t>
+      </w:r>
+      <w:proofErr w:type="spellStart"/>
+      <w:r>
+        <w:rPr>
+          <w:rFonts w:ascii="Times New Roman" w:hAnsi="Times New Roman" w:cs="Times New Roman"/>
+          <w:b w:val="0"/>
+          <w:color w:val="auto"/>
+          <w:sz w:val="24"/>
+          <w:szCs w:val="24"/>
+        </w:rPr>
+        <w:t>klik</w:t>
+      </w:r>
+      <w:proofErr w:type="spellEnd"/>
+      <w:r>
+        <w:rPr>
+          <w:rFonts w:ascii="Times New Roman" w:hAnsi="Times New Roman" w:cs="Times New Roman"/>
+          <w:b w:val="0"/>
+          <w:color w:val="auto"/>
+          <w:sz w:val="24"/>
+          <w:szCs w:val="24"/>
+        </w:rPr>
+        <w:t xml:space="preserve"> ‘</w:t>
+      </w:r>
+      <w:proofErr w:type="spellStart"/>
+      <w:r>
+        <w:rPr>
+          <w:rFonts w:ascii="Times New Roman" w:hAnsi="Times New Roman" w:cs="Times New Roman"/>
+          <w:b w:val="0"/>
+          <w:color w:val="auto"/>
+          <w:sz w:val="24"/>
+          <w:szCs w:val="24"/>
+        </w:rPr>
+        <w:t>Git</w:t>
+      </w:r>
+      <w:proofErr w:type="spellEnd"/>
+      <w:r>
+        <w:rPr>
+          <w:rFonts w:ascii="Times New Roman" w:hAnsi="Times New Roman" w:cs="Times New Roman"/>
+          <w:b w:val="0"/>
+          <w:color w:val="auto"/>
+          <w:sz w:val="24"/>
+          <w:szCs w:val="24"/>
+        </w:rPr>
+        <w:t xml:space="preserve"> Bash Here’</w:t>
       </w:r>
     </w:p>
     <w:p>
@@ -761,14 +1474,72 @@
       </w:r>
     </w:p>
     <w:p>
-      <w:r>
-        <w:rPr>
-          <w:rFonts w:ascii="Times New Roman" w:hAnsi="Times New Roman" w:cs="Times New Roman"/>
-          <w:sz w:val="24"/>
-          <w:szCs w:val="24"/>
-        </w:rPr>
-        <w:t>Setelah itu, akan muncul</w:t>
-      </w:r>
+      <w:proofErr w:type="spellStart"/>
+      <w:r>
+        <w:rPr>
+          <w:rFonts w:ascii="Times New Roman" w:hAnsi="Times New Roman" w:cs="Times New Roman"/>
+          <w:sz w:val="24"/>
+          <w:szCs w:val="24"/>
+        </w:rPr>
+        <w:t>Setelah</w:t>
+      </w:r>
+      <w:proofErr w:type="spellEnd"/>
+      <w:r>
+        <w:rPr>
+          <w:rFonts w:ascii="Times New Roman" w:hAnsi="Times New Roman" w:cs="Times New Roman"/>
+          <w:sz w:val="24"/>
+          <w:szCs w:val="24"/>
+        </w:rPr>
+        <w:t xml:space="preserve"> </w:t>
+      </w:r>
+      <w:proofErr w:type="spellStart"/>
+      <w:r>
+        <w:rPr>
+          <w:rFonts w:ascii="Times New Roman" w:hAnsi="Times New Roman" w:cs="Times New Roman"/>
+          <w:sz w:val="24"/>
+          <w:szCs w:val="24"/>
+        </w:rPr>
+        <w:t>itu</w:t>
+      </w:r>
+      <w:proofErr w:type="spellEnd"/>
+      <w:r>
+        <w:rPr>
+          <w:rFonts w:ascii="Times New Roman" w:hAnsi="Times New Roman" w:cs="Times New Roman"/>
+          <w:sz w:val="24"/>
+          <w:szCs w:val="24"/>
+        </w:rPr>
+        <w:t xml:space="preserve">, </w:t>
+      </w:r>
+      <w:proofErr w:type="spellStart"/>
+      <w:proofErr w:type="gramStart"/>
+      <w:r>
+        <w:rPr>
+          <w:rFonts w:ascii="Times New Roman" w:hAnsi="Times New Roman" w:cs="Times New Roman"/>
+          <w:sz w:val="24"/>
+          <w:szCs w:val="24"/>
+        </w:rPr>
+        <w:t>akan</w:t>
+      </w:r>
+      <w:proofErr w:type="spellEnd"/>
+      <w:proofErr w:type="gramEnd"/>
+      <w:r>
+        <w:rPr>
+          <w:rFonts w:ascii="Times New Roman" w:hAnsi="Times New Roman" w:cs="Times New Roman"/>
+          <w:sz w:val="24"/>
+          <w:szCs w:val="24"/>
+        </w:rPr>
+        <w:t xml:space="preserve"> </w:t>
+      </w:r>
+      <w:proofErr w:type="spellStart"/>
+      <w:r>
+        <w:rPr>
+          <w:rFonts w:ascii="Times New Roman" w:hAnsi="Times New Roman" w:cs="Times New Roman"/>
+          <w:sz w:val="24"/>
+          <w:szCs w:val="24"/>
+        </w:rPr>
+        <w:t>muncul</w:t>
+      </w:r>
+      <w:proofErr w:type="spellEnd"/>
     </w:p>
     <w:p>
       <w:r>
@@ -839,6 +1610,8 @@
           <w:szCs w:val="24"/>
         </w:rPr>
       </w:pPr>
+      <w:proofErr w:type="spellStart"/>
+      <w:proofErr w:type="gramStart"/>
       <w:r>
         <w:rPr>
           <w:rFonts w:ascii="Times New Roman" w:hAnsi="Times New Roman" w:cs="Times New Roman"/>
@@ -848,28 +1621,352 @@
           <w:szCs w:val="24"/>
         </w:rPr>
         <w:lastRenderedPageBreak/>
-        <w:t>kedalam akun github.</w:t>
-      </w:r>
-      <w:r>
-        <w:rPr>
-          <w:rFonts w:ascii="Times New Roman" w:hAnsi="Times New Roman" w:cs="Times New Roman"/>
-          <w:b w:val="0"/>
-          <w:color w:val="auto"/>
-          <w:sz w:val="24"/>
-          <w:szCs w:val="24"/>
-        </w:rPr>
-        <w:t xml:space="preserve"> </w:t>
-      </w:r>
-      <w:r>
-        <w:rPr>
-          <w:rFonts w:ascii="Times New Roman" w:hAnsi="Times New Roman" w:cs="Times New Roman"/>
-          <w:b w:val="0"/>
-          <w:color w:val="auto"/>
-          <w:sz w:val="24"/>
-          <w:szCs w:val="24"/>
-        </w:rPr>
-        <w:t>Disini kode-kode akan di copas (copy paste) dan pada tahap terakhir akan menghasilkan kode yang akan dimasukkan</w:t>
-      </w:r>
+        <w:t>kedalam</w:t>
+      </w:r>
+      <w:proofErr w:type="spellEnd"/>
+      <w:proofErr w:type="gramEnd"/>
+      <w:r>
+        <w:rPr>
+          <w:rFonts w:ascii="Times New Roman" w:hAnsi="Times New Roman" w:cs="Times New Roman"/>
+          <w:b w:val="0"/>
+          <w:color w:val="auto"/>
+          <w:sz w:val="24"/>
+          <w:szCs w:val="24"/>
+        </w:rPr>
+        <w:t xml:space="preserve"> </w:t>
+      </w:r>
+      <w:proofErr w:type="spellStart"/>
+      <w:r>
+        <w:rPr>
+          <w:rFonts w:ascii="Times New Roman" w:hAnsi="Times New Roman" w:cs="Times New Roman"/>
+          <w:b w:val="0"/>
+          <w:color w:val="auto"/>
+          <w:sz w:val="24"/>
+          <w:szCs w:val="24"/>
+        </w:rPr>
+        <w:t>akun</w:t>
+      </w:r>
+      <w:proofErr w:type="spellEnd"/>
+      <w:r>
+        <w:rPr>
+          <w:rFonts w:ascii="Times New Roman" w:hAnsi="Times New Roman" w:cs="Times New Roman"/>
+          <w:b w:val="0"/>
+          <w:color w:val="auto"/>
+          <w:sz w:val="24"/>
+          <w:szCs w:val="24"/>
+        </w:rPr>
+        <w:t xml:space="preserve"> </w:t>
+      </w:r>
+      <w:proofErr w:type="spellStart"/>
+      <w:r>
+        <w:rPr>
+          <w:rFonts w:ascii="Times New Roman" w:hAnsi="Times New Roman" w:cs="Times New Roman"/>
+          <w:b w:val="0"/>
+          <w:color w:val="auto"/>
+          <w:sz w:val="24"/>
+          <w:szCs w:val="24"/>
+        </w:rPr>
+        <w:t>github</w:t>
+      </w:r>
+      <w:proofErr w:type="spellEnd"/>
+      <w:r>
+        <w:rPr>
+          <w:rFonts w:ascii="Times New Roman" w:hAnsi="Times New Roman" w:cs="Times New Roman"/>
+          <w:b w:val="0"/>
+          <w:color w:val="auto"/>
+          <w:sz w:val="24"/>
+          <w:szCs w:val="24"/>
+        </w:rPr>
+        <w:t>.</w:t>
+      </w:r>
+      <w:r>
+        <w:rPr>
+          <w:rFonts w:ascii="Times New Roman" w:hAnsi="Times New Roman" w:cs="Times New Roman"/>
+          <w:b w:val="0"/>
+          <w:color w:val="auto"/>
+          <w:sz w:val="24"/>
+          <w:szCs w:val="24"/>
+        </w:rPr>
+        <w:t xml:space="preserve"> </w:t>
+      </w:r>
+      <w:proofErr w:type="spellStart"/>
+      <w:r>
+        <w:rPr>
+          <w:rFonts w:ascii="Times New Roman" w:hAnsi="Times New Roman" w:cs="Times New Roman"/>
+          <w:b w:val="0"/>
+          <w:color w:val="auto"/>
+          <w:sz w:val="24"/>
+          <w:szCs w:val="24"/>
+        </w:rPr>
+        <w:t>Disini</w:t>
+      </w:r>
+      <w:proofErr w:type="spellEnd"/>
+      <w:r>
+        <w:rPr>
+          <w:rFonts w:ascii="Times New Roman" w:hAnsi="Times New Roman" w:cs="Times New Roman"/>
+          <w:b w:val="0"/>
+          <w:color w:val="auto"/>
+          <w:sz w:val="24"/>
+          <w:szCs w:val="24"/>
+        </w:rPr>
+        <w:t xml:space="preserve"> </w:t>
+      </w:r>
+      <w:proofErr w:type="spellStart"/>
+      <w:r>
+        <w:rPr>
+          <w:rFonts w:ascii="Times New Roman" w:hAnsi="Times New Roman" w:cs="Times New Roman"/>
+          <w:b w:val="0"/>
+          <w:color w:val="auto"/>
+          <w:sz w:val="24"/>
+          <w:szCs w:val="24"/>
+        </w:rPr>
+        <w:t>kode-kode</w:t>
+      </w:r>
+      <w:proofErr w:type="spellEnd"/>
+      <w:r>
+        <w:rPr>
+          <w:rFonts w:ascii="Times New Roman" w:hAnsi="Times New Roman" w:cs="Times New Roman"/>
+          <w:b w:val="0"/>
+          <w:color w:val="auto"/>
+          <w:sz w:val="24"/>
+          <w:szCs w:val="24"/>
+        </w:rPr>
+        <w:t xml:space="preserve"> </w:t>
+      </w:r>
+      <w:proofErr w:type="spellStart"/>
+      <w:proofErr w:type="gramStart"/>
+      <w:r>
+        <w:rPr>
+          <w:rFonts w:ascii="Times New Roman" w:hAnsi="Times New Roman" w:cs="Times New Roman"/>
+          <w:b w:val="0"/>
+          <w:color w:val="auto"/>
+          <w:sz w:val="24"/>
+          <w:szCs w:val="24"/>
+        </w:rPr>
+        <w:t>akan</w:t>
+      </w:r>
+      <w:proofErr w:type="spellEnd"/>
+      <w:proofErr w:type="gramEnd"/>
+      <w:r>
+        <w:rPr>
+          <w:rFonts w:ascii="Times New Roman" w:hAnsi="Times New Roman" w:cs="Times New Roman"/>
+          <w:b w:val="0"/>
+          <w:color w:val="auto"/>
+          <w:sz w:val="24"/>
+          <w:szCs w:val="24"/>
+        </w:rPr>
+        <w:t xml:space="preserve"> di </w:t>
+      </w:r>
+      <w:proofErr w:type="spellStart"/>
+      <w:r>
+        <w:rPr>
+          <w:rFonts w:ascii="Times New Roman" w:hAnsi="Times New Roman" w:cs="Times New Roman"/>
+          <w:b w:val="0"/>
+          <w:color w:val="auto"/>
+          <w:sz w:val="24"/>
+          <w:szCs w:val="24"/>
+        </w:rPr>
+        <w:t>copas</w:t>
+      </w:r>
+      <w:proofErr w:type="spellEnd"/>
+      <w:r>
+        <w:rPr>
+          <w:rFonts w:ascii="Times New Roman" w:hAnsi="Times New Roman" w:cs="Times New Roman"/>
+          <w:b w:val="0"/>
+          <w:color w:val="auto"/>
+          <w:sz w:val="24"/>
+          <w:szCs w:val="24"/>
+        </w:rPr>
+        <w:t xml:space="preserve"> (copy paste) </w:t>
+      </w:r>
+      <w:proofErr w:type="spellStart"/>
+      <w:r>
+        <w:rPr>
+          <w:rFonts w:ascii="Times New Roman" w:hAnsi="Times New Roman" w:cs="Times New Roman"/>
+          <w:b w:val="0"/>
+          <w:color w:val="auto"/>
+          <w:sz w:val="24"/>
+          <w:szCs w:val="24"/>
+        </w:rPr>
+        <w:t>dan</w:t>
+      </w:r>
+      <w:proofErr w:type="spellEnd"/>
+      <w:r>
+        <w:rPr>
+          <w:rFonts w:ascii="Times New Roman" w:hAnsi="Times New Roman" w:cs="Times New Roman"/>
+          <w:b w:val="0"/>
+          <w:color w:val="auto"/>
+          <w:sz w:val="24"/>
+          <w:szCs w:val="24"/>
+        </w:rPr>
+        <w:t xml:space="preserve"> </w:t>
+      </w:r>
+      <w:proofErr w:type="spellStart"/>
+      <w:r>
+        <w:rPr>
+          <w:rFonts w:ascii="Times New Roman" w:hAnsi="Times New Roman" w:cs="Times New Roman"/>
+          <w:b w:val="0"/>
+          <w:color w:val="auto"/>
+          <w:sz w:val="24"/>
+          <w:szCs w:val="24"/>
+        </w:rPr>
+        <w:t>pada</w:t>
+      </w:r>
+      <w:proofErr w:type="spellEnd"/>
+      <w:r>
+        <w:rPr>
+          <w:rFonts w:ascii="Times New Roman" w:hAnsi="Times New Roman" w:cs="Times New Roman"/>
+          <w:b w:val="0"/>
+          <w:color w:val="auto"/>
+          <w:sz w:val="24"/>
+          <w:szCs w:val="24"/>
+        </w:rPr>
+        <w:t xml:space="preserve"> </w:t>
+      </w:r>
+      <w:proofErr w:type="spellStart"/>
+      <w:r>
+        <w:rPr>
+          <w:rFonts w:ascii="Times New Roman" w:hAnsi="Times New Roman" w:cs="Times New Roman"/>
+          <w:b w:val="0"/>
+          <w:color w:val="auto"/>
+          <w:sz w:val="24"/>
+          <w:szCs w:val="24"/>
+        </w:rPr>
+        <w:t>tahap</w:t>
+      </w:r>
+      <w:proofErr w:type="spellEnd"/>
+      <w:r>
+        <w:rPr>
+          <w:rFonts w:ascii="Times New Roman" w:hAnsi="Times New Roman" w:cs="Times New Roman"/>
+          <w:b w:val="0"/>
+          <w:color w:val="auto"/>
+          <w:sz w:val="24"/>
+          <w:szCs w:val="24"/>
+        </w:rPr>
+        <w:t xml:space="preserve"> </w:t>
+      </w:r>
+      <w:proofErr w:type="spellStart"/>
+      <w:r>
+        <w:rPr>
+          <w:rFonts w:ascii="Times New Roman" w:hAnsi="Times New Roman" w:cs="Times New Roman"/>
+          <w:b w:val="0"/>
+          <w:color w:val="auto"/>
+          <w:sz w:val="24"/>
+          <w:szCs w:val="24"/>
+        </w:rPr>
+        <w:t>terakhir</w:t>
+      </w:r>
+      <w:proofErr w:type="spellEnd"/>
+      <w:r>
+        <w:rPr>
+          <w:rFonts w:ascii="Times New Roman" w:hAnsi="Times New Roman" w:cs="Times New Roman"/>
+          <w:b w:val="0"/>
+          <w:color w:val="auto"/>
+          <w:sz w:val="24"/>
+          <w:szCs w:val="24"/>
+        </w:rPr>
+        <w:t xml:space="preserve"> </w:t>
+      </w:r>
+      <w:proofErr w:type="spellStart"/>
+      <w:r>
+        <w:rPr>
+          <w:rFonts w:ascii="Times New Roman" w:hAnsi="Times New Roman" w:cs="Times New Roman"/>
+          <w:b w:val="0"/>
+          <w:color w:val="auto"/>
+          <w:sz w:val="24"/>
+          <w:szCs w:val="24"/>
+        </w:rPr>
+        <w:t>akan</w:t>
+      </w:r>
+      <w:proofErr w:type="spellEnd"/>
+      <w:r>
+        <w:rPr>
+          <w:rFonts w:ascii="Times New Roman" w:hAnsi="Times New Roman" w:cs="Times New Roman"/>
+          <w:b w:val="0"/>
+          <w:color w:val="auto"/>
+          <w:sz w:val="24"/>
+          <w:szCs w:val="24"/>
+        </w:rPr>
+        <w:t xml:space="preserve"> </w:t>
+      </w:r>
+      <w:proofErr w:type="spellStart"/>
+      <w:r>
+        <w:rPr>
+          <w:rFonts w:ascii="Times New Roman" w:hAnsi="Times New Roman" w:cs="Times New Roman"/>
+          <w:b w:val="0"/>
+          <w:color w:val="auto"/>
+          <w:sz w:val="24"/>
+          <w:szCs w:val="24"/>
+        </w:rPr>
+        <w:t>menghasilkan</w:t>
+      </w:r>
+      <w:proofErr w:type="spellEnd"/>
+      <w:r>
+        <w:rPr>
+          <w:rFonts w:ascii="Times New Roman" w:hAnsi="Times New Roman" w:cs="Times New Roman"/>
+          <w:b w:val="0"/>
+          <w:color w:val="auto"/>
+          <w:sz w:val="24"/>
+          <w:szCs w:val="24"/>
+        </w:rPr>
+        <w:t xml:space="preserve"> </w:t>
+      </w:r>
+      <w:proofErr w:type="spellStart"/>
+      <w:r>
+        <w:rPr>
+          <w:rFonts w:ascii="Times New Roman" w:hAnsi="Times New Roman" w:cs="Times New Roman"/>
+          <w:b w:val="0"/>
+          <w:color w:val="auto"/>
+          <w:sz w:val="24"/>
+          <w:szCs w:val="24"/>
+        </w:rPr>
+        <w:t>kode</w:t>
+      </w:r>
+      <w:proofErr w:type="spellEnd"/>
+      <w:r>
+        <w:rPr>
+          <w:rFonts w:ascii="Times New Roman" w:hAnsi="Times New Roman" w:cs="Times New Roman"/>
+          <w:b w:val="0"/>
+          <w:color w:val="auto"/>
+          <w:sz w:val="24"/>
+          <w:szCs w:val="24"/>
+        </w:rPr>
+        <w:t xml:space="preserve"> yang </w:t>
+      </w:r>
+      <w:proofErr w:type="spellStart"/>
+      <w:r>
+        <w:rPr>
+          <w:rFonts w:ascii="Times New Roman" w:hAnsi="Times New Roman" w:cs="Times New Roman"/>
+          <w:b w:val="0"/>
+          <w:color w:val="auto"/>
+          <w:sz w:val="24"/>
+          <w:szCs w:val="24"/>
+        </w:rPr>
+        <w:t>akan</w:t>
+      </w:r>
+      <w:proofErr w:type="spellEnd"/>
+      <w:r>
+        <w:rPr>
+          <w:rFonts w:ascii="Times New Roman" w:hAnsi="Times New Roman" w:cs="Times New Roman"/>
+          <w:b w:val="0"/>
+          <w:color w:val="auto"/>
+          <w:sz w:val="24"/>
+          <w:szCs w:val="24"/>
+        </w:rPr>
+        <w:t xml:space="preserve"> </w:t>
+      </w:r>
+      <w:proofErr w:type="spellStart"/>
+      <w:r>
+        <w:rPr>
+          <w:rFonts w:ascii="Times New Roman" w:hAnsi="Times New Roman" w:cs="Times New Roman"/>
+          <w:b w:val="0"/>
+          <w:color w:val="auto"/>
+          <w:sz w:val="24"/>
+          <w:szCs w:val="24"/>
+        </w:rPr>
+        <w:t>dimasukkan</w:t>
+      </w:r>
+      <w:proofErr w:type="spellEnd"/>
     </w:p>
     <w:p>
       <w:pPr>
@@ -888,15 +1985,205 @@
           <w:szCs w:val="24"/>
         </w:rPr>
       </w:pPr>
-      <w:r>
-        <w:rPr>
-          <w:rFonts w:ascii="Times New Roman" w:hAnsi="Times New Roman" w:cs="Times New Roman"/>
-          <w:b w:val="0"/>
-          <w:color w:val="auto"/>
-          <w:sz w:val="24"/>
-          <w:szCs w:val="24"/>
-        </w:rPr>
-        <w:t xml:space="preserve">Disini kita akan mendapatkan SSH keys. Untuk mendapatkan SSH keys nya, kita ikuti step by step. </w:t>
+      <w:proofErr w:type="spellStart"/>
+      <w:r>
+        <w:rPr>
+          <w:rFonts w:ascii="Times New Roman" w:hAnsi="Times New Roman" w:cs="Times New Roman"/>
+          <w:b w:val="0"/>
+          <w:color w:val="auto"/>
+          <w:sz w:val="24"/>
+          <w:szCs w:val="24"/>
+        </w:rPr>
+        <w:t>Disini</w:t>
+      </w:r>
+      <w:proofErr w:type="spellEnd"/>
+      <w:r>
+        <w:rPr>
+          <w:rFonts w:ascii="Times New Roman" w:hAnsi="Times New Roman" w:cs="Times New Roman"/>
+          <w:b w:val="0"/>
+          <w:color w:val="auto"/>
+          <w:sz w:val="24"/>
+          <w:szCs w:val="24"/>
+        </w:rPr>
+        <w:t xml:space="preserve"> </w:t>
+      </w:r>
+      <w:proofErr w:type="spellStart"/>
+      <w:r>
+        <w:rPr>
+          <w:rFonts w:ascii="Times New Roman" w:hAnsi="Times New Roman" w:cs="Times New Roman"/>
+          <w:b w:val="0"/>
+          <w:color w:val="auto"/>
+          <w:sz w:val="24"/>
+          <w:szCs w:val="24"/>
+        </w:rPr>
+        <w:t>kita</w:t>
+      </w:r>
+      <w:proofErr w:type="spellEnd"/>
+      <w:r>
+        <w:rPr>
+          <w:rFonts w:ascii="Times New Roman" w:hAnsi="Times New Roman" w:cs="Times New Roman"/>
+          <w:b w:val="0"/>
+          <w:color w:val="auto"/>
+          <w:sz w:val="24"/>
+          <w:szCs w:val="24"/>
+        </w:rPr>
+        <w:t xml:space="preserve"> </w:t>
+      </w:r>
+      <w:proofErr w:type="spellStart"/>
+      <w:proofErr w:type="gramStart"/>
+      <w:r>
+        <w:rPr>
+          <w:rFonts w:ascii="Times New Roman" w:hAnsi="Times New Roman" w:cs="Times New Roman"/>
+          <w:b w:val="0"/>
+          <w:color w:val="auto"/>
+          <w:sz w:val="24"/>
+          <w:szCs w:val="24"/>
+        </w:rPr>
+        <w:t>akan</w:t>
+      </w:r>
+      <w:proofErr w:type="spellEnd"/>
+      <w:proofErr w:type="gramEnd"/>
+      <w:r>
+        <w:rPr>
+          <w:rFonts w:ascii="Times New Roman" w:hAnsi="Times New Roman" w:cs="Times New Roman"/>
+          <w:b w:val="0"/>
+          <w:color w:val="auto"/>
+          <w:sz w:val="24"/>
+          <w:szCs w:val="24"/>
+        </w:rPr>
+        <w:t xml:space="preserve"> </w:t>
+      </w:r>
+      <w:proofErr w:type="spellStart"/>
+      <w:r>
+        <w:rPr>
+          <w:rFonts w:ascii="Times New Roman" w:hAnsi="Times New Roman" w:cs="Times New Roman"/>
+          <w:b w:val="0"/>
+          <w:color w:val="auto"/>
+          <w:sz w:val="24"/>
+          <w:szCs w:val="24"/>
+        </w:rPr>
+        <w:t>mendapatkan</w:t>
+      </w:r>
+      <w:proofErr w:type="spellEnd"/>
+      <w:r>
+        <w:rPr>
+          <w:rFonts w:ascii="Times New Roman" w:hAnsi="Times New Roman" w:cs="Times New Roman"/>
+          <w:b w:val="0"/>
+          <w:color w:val="auto"/>
+          <w:sz w:val="24"/>
+          <w:szCs w:val="24"/>
+        </w:rPr>
+        <w:t xml:space="preserve"> SSH keys. </w:t>
+      </w:r>
+      <w:proofErr w:type="spellStart"/>
+      <w:r>
+        <w:rPr>
+          <w:rFonts w:ascii="Times New Roman" w:hAnsi="Times New Roman" w:cs="Times New Roman"/>
+          <w:b w:val="0"/>
+          <w:color w:val="auto"/>
+          <w:sz w:val="24"/>
+          <w:szCs w:val="24"/>
+        </w:rPr>
+        <w:t>Untuk</w:t>
+      </w:r>
+      <w:proofErr w:type="spellEnd"/>
+      <w:r>
+        <w:rPr>
+          <w:rFonts w:ascii="Times New Roman" w:hAnsi="Times New Roman" w:cs="Times New Roman"/>
+          <w:b w:val="0"/>
+          <w:color w:val="auto"/>
+          <w:sz w:val="24"/>
+          <w:szCs w:val="24"/>
+        </w:rPr>
+        <w:t xml:space="preserve"> </w:t>
+      </w:r>
+      <w:proofErr w:type="spellStart"/>
+      <w:r>
+        <w:rPr>
+          <w:rFonts w:ascii="Times New Roman" w:hAnsi="Times New Roman" w:cs="Times New Roman"/>
+          <w:b w:val="0"/>
+          <w:color w:val="auto"/>
+          <w:sz w:val="24"/>
+          <w:szCs w:val="24"/>
+        </w:rPr>
+        <w:t>mendapatkan</w:t>
+      </w:r>
+      <w:proofErr w:type="spellEnd"/>
+      <w:r>
+        <w:rPr>
+          <w:rFonts w:ascii="Times New Roman" w:hAnsi="Times New Roman" w:cs="Times New Roman"/>
+          <w:b w:val="0"/>
+          <w:color w:val="auto"/>
+          <w:sz w:val="24"/>
+          <w:szCs w:val="24"/>
+        </w:rPr>
+        <w:t xml:space="preserve"> SSH keys </w:t>
+      </w:r>
+      <w:proofErr w:type="spellStart"/>
+      <w:r>
+        <w:rPr>
+          <w:rFonts w:ascii="Times New Roman" w:hAnsi="Times New Roman" w:cs="Times New Roman"/>
+          <w:b w:val="0"/>
+          <w:color w:val="auto"/>
+          <w:sz w:val="24"/>
+          <w:szCs w:val="24"/>
+        </w:rPr>
+        <w:t>nya</w:t>
+      </w:r>
+      <w:proofErr w:type="spellEnd"/>
+      <w:r>
+        <w:rPr>
+          <w:rFonts w:ascii="Times New Roman" w:hAnsi="Times New Roman" w:cs="Times New Roman"/>
+          <w:b w:val="0"/>
+          <w:color w:val="auto"/>
+          <w:sz w:val="24"/>
+          <w:szCs w:val="24"/>
+        </w:rPr>
+        <w:t xml:space="preserve">, </w:t>
+      </w:r>
+      <w:proofErr w:type="spellStart"/>
+      <w:r>
+        <w:rPr>
+          <w:rFonts w:ascii="Times New Roman" w:hAnsi="Times New Roman" w:cs="Times New Roman"/>
+          <w:b w:val="0"/>
+          <w:color w:val="auto"/>
+          <w:sz w:val="24"/>
+          <w:szCs w:val="24"/>
+        </w:rPr>
+        <w:t>kita</w:t>
+      </w:r>
+      <w:proofErr w:type="spellEnd"/>
+      <w:r>
+        <w:rPr>
+          <w:rFonts w:ascii="Times New Roman" w:hAnsi="Times New Roman" w:cs="Times New Roman"/>
+          <w:b w:val="0"/>
+          <w:color w:val="auto"/>
+          <w:sz w:val="24"/>
+          <w:szCs w:val="24"/>
+        </w:rPr>
+        <w:t xml:space="preserve"> </w:t>
+      </w:r>
+      <w:proofErr w:type="spellStart"/>
+      <w:r>
+        <w:rPr>
+          <w:rFonts w:ascii="Times New Roman" w:hAnsi="Times New Roman" w:cs="Times New Roman"/>
+          <w:b w:val="0"/>
+          <w:color w:val="auto"/>
+          <w:sz w:val="24"/>
+          <w:szCs w:val="24"/>
+        </w:rPr>
+        <w:t>ikuti</w:t>
+      </w:r>
+      <w:proofErr w:type="spellEnd"/>
+      <w:r>
+        <w:rPr>
+          <w:rFonts w:ascii="Times New Roman" w:hAnsi="Times New Roman" w:cs="Times New Roman"/>
+          <w:b w:val="0"/>
+          <w:color w:val="auto"/>
+          <w:sz w:val="24"/>
+          <w:szCs w:val="24"/>
+        </w:rPr>
+        <w:t xml:space="preserve"> step by step. </w:t>
       </w:r>
     </w:p>
     <w:p>
@@ -916,15 +2203,291 @@
           <w:szCs w:val="24"/>
         </w:rPr>
       </w:pPr>
-      <w:r>
-        <w:rPr>
-          <w:rFonts w:ascii="Times New Roman" w:hAnsi="Times New Roman" w:cs="Times New Roman"/>
-          <w:b w:val="0"/>
-          <w:color w:val="auto"/>
-          <w:sz w:val="24"/>
-          <w:szCs w:val="24"/>
-        </w:rPr>
-        <w:t>Setelah muncul Git Bash, kita buka halaman akun github yang tadi kita buat, lalu klik Setting &gt; SSH keys</w:t>
+      <w:proofErr w:type="spellStart"/>
+      <w:r>
+        <w:rPr>
+          <w:rFonts w:ascii="Times New Roman" w:hAnsi="Times New Roman" w:cs="Times New Roman"/>
+          <w:b w:val="0"/>
+          <w:color w:val="auto"/>
+          <w:sz w:val="24"/>
+          <w:szCs w:val="24"/>
+        </w:rPr>
+        <w:t>Setelah</w:t>
+      </w:r>
+      <w:proofErr w:type="spellEnd"/>
+      <w:r>
+        <w:rPr>
+          <w:rFonts w:ascii="Times New Roman" w:hAnsi="Times New Roman" w:cs="Times New Roman"/>
+          <w:b w:val="0"/>
+          <w:color w:val="auto"/>
+          <w:sz w:val="24"/>
+          <w:szCs w:val="24"/>
+        </w:rPr>
+        <w:t xml:space="preserve"> </w:t>
+      </w:r>
+      <w:proofErr w:type="spellStart"/>
+      <w:r>
+        <w:rPr>
+          <w:rFonts w:ascii="Times New Roman" w:hAnsi="Times New Roman" w:cs="Times New Roman"/>
+          <w:b w:val="0"/>
+          <w:color w:val="auto"/>
+          <w:sz w:val="24"/>
+          <w:szCs w:val="24"/>
+        </w:rPr>
+        <w:t>muncul</w:t>
+      </w:r>
+      <w:proofErr w:type="spellEnd"/>
+      <w:r>
+        <w:rPr>
+          <w:rFonts w:ascii="Times New Roman" w:hAnsi="Times New Roman" w:cs="Times New Roman"/>
+          <w:b w:val="0"/>
+          <w:color w:val="auto"/>
+          <w:sz w:val="24"/>
+          <w:szCs w:val="24"/>
+        </w:rPr>
+        <w:t xml:space="preserve"> </w:t>
+      </w:r>
+      <w:proofErr w:type="spellStart"/>
+      <w:r>
+        <w:rPr>
+          <w:rFonts w:ascii="Times New Roman" w:hAnsi="Times New Roman" w:cs="Times New Roman"/>
+          <w:b w:val="0"/>
+          <w:color w:val="auto"/>
+          <w:sz w:val="24"/>
+          <w:szCs w:val="24"/>
+        </w:rPr>
+        <w:t>Git</w:t>
+      </w:r>
+      <w:proofErr w:type="spellEnd"/>
+      <w:r>
+        <w:rPr>
+          <w:rFonts w:ascii="Times New Roman" w:hAnsi="Times New Roman" w:cs="Times New Roman"/>
+          <w:b w:val="0"/>
+          <w:color w:val="auto"/>
+          <w:sz w:val="24"/>
+          <w:szCs w:val="24"/>
+        </w:rPr>
+        <w:t xml:space="preserve"> Bash, </w:t>
+      </w:r>
+      <w:proofErr w:type="spellStart"/>
+      <w:r>
+        <w:rPr>
+          <w:rFonts w:ascii="Times New Roman" w:hAnsi="Times New Roman" w:cs="Times New Roman"/>
+          <w:b w:val="0"/>
+          <w:color w:val="auto"/>
+          <w:sz w:val="24"/>
+          <w:szCs w:val="24"/>
+        </w:rPr>
+        <w:t>kita</w:t>
+      </w:r>
+      <w:proofErr w:type="spellEnd"/>
+      <w:r>
+        <w:rPr>
+          <w:rFonts w:ascii="Times New Roman" w:hAnsi="Times New Roman" w:cs="Times New Roman"/>
+          <w:b w:val="0"/>
+          <w:color w:val="auto"/>
+          <w:sz w:val="24"/>
+          <w:szCs w:val="24"/>
+        </w:rPr>
+        <w:t xml:space="preserve"> </w:t>
+      </w:r>
+      <w:proofErr w:type="spellStart"/>
+      <w:r>
+        <w:rPr>
+          <w:rFonts w:ascii="Times New Roman" w:hAnsi="Times New Roman" w:cs="Times New Roman"/>
+          <w:b w:val="0"/>
+          <w:color w:val="auto"/>
+          <w:sz w:val="24"/>
+          <w:szCs w:val="24"/>
+        </w:rPr>
+        <w:t>buka</w:t>
+      </w:r>
+      <w:proofErr w:type="spellEnd"/>
+      <w:r>
+        <w:rPr>
+          <w:rFonts w:ascii="Times New Roman" w:hAnsi="Times New Roman" w:cs="Times New Roman"/>
+          <w:b w:val="0"/>
+          <w:color w:val="auto"/>
+          <w:sz w:val="24"/>
+          <w:szCs w:val="24"/>
+        </w:rPr>
+        <w:t xml:space="preserve"> </w:t>
+      </w:r>
+      <w:proofErr w:type="spellStart"/>
+      <w:r>
+        <w:rPr>
+          <w:rFonts w:ascii="Times New Roman" w:hAnsi="Times New Roman" w:cs="Times New Roman"/>
+          <w:b w:val="0"/>
+          <w:color w:val="auto"/>
+          <w:sz w:val="24"/>
+          <w:szCs w:val="24"/>
+        </w:rPr>
+        <w:t>halaman</w:t>
+      </w:r>
+      <w:proofErr w:type="spellEnd"/>
+      <w:r>
+        <w:rPr>
+          <w:rFonts w:ascii="Times New Roman" w:hAnsi="Times New Roman" w:cs="Times New Roman"/>
+          <w:b w:val="0"/>
+          <w:color w:val="auto"/>
+          <w:sz w:val="24"/>
+          <w:szCs w:val="24"/>
+        </w:rPr>
+        <w:t xml:space="preserve"> </w:t>
+      </w:r>
+      <w:proofErr w:type="spellStart"/>
+      <w:r>
+        <w:rPr>
+          <w:rFonts w:ascii="Times New Roman" w:hAnsi="Times New Roman" w:cs="Times New Roman"/>
+          <w:b w:val="0"/>
+          <w:color w:val="auto"/>
+          <w:sz w:val="24"/>
+          <w:szCs w:val="24"/>
+        </w:rPr>
+        <w:t>akun</w:t>
+      </w:r>
+      <w:proofErr w:type="spellEnd"/>
+      <w:r>
+        <w:rPr>
+          <w:rFonts w:ascii="Times New Roman" w:hAnsi="Times New Roman" w:cs="Times New Roman"/>
+          <w:b w:val="0"/>
+          <w:color w:val="auto"/>
+          <w:sz w:val="24"/>
+          <w:szCs w:val="24"/>
+        </w:rPr>
+        <w:t xml:space="preserve"> </w:t>
+      </w:r>
+      <w:proofErr w:type="spellStart"/>
+      <w:r>
+        <w:rPr>
+          <w:rFonts w:ascii="Times New Roman" w:hAnsi="Times New Roman" w:cs="Times New Roman"/>
+          <w:b w:val="0"/>
+          <w:color w:val="auto"/>
+          <w:sz w:val="24"/>
+          <w:szCs w:val="24"/>
+        </w:rPr>
+        <w:t>github</w:t>
+      </w:r>
+      <w:proofErr w:type="spellEnd"/>
+      <w:r>
+        <w:rPr>
+          <w:rFonts w:ascii="Times New Roman" w:hAnsi="Times New Roman" w:cs="Times New Roman"/>
+          <w:b w:val="0"/>
+          <w:color w:val="auto"/>
+          <w:sz w:val="24"/>
+          <w:szCs w:val="24"/>
+        </w:rPr>
+        <w:t xml:space="preserve"> yang </w:t>
+      </w:r>
+      <w:proofErr w:type="spellStart"/>
+      <w:r>
+        <w:rPr>
+          <w:rFonts w:ascii="Times New Roman" w:hAnsi="Times New Roman" w:cs="Times New Roman"/>
+          <w:b w:val="0"/>
+          <w:color w:val="auto"/>
+          <w:sz w:val="24"/>
+          <w:szCs w:val="24"/>
+        </w:rPr>
+        <w:t>tadi</w:t>
+      </w:r>
+      <w:proofErr w:type="spellEnd"/>
+      <w:r>
+        <w:rPr>
+          <w:rFonts w:ascii="Times New Roman" w:hAnsi="Times New Roman" w:cs="Times New Roman"/>
+          <w:b w:val="0"/>
+          <w:color w:val="auto"/>
+          <w:sz w:val="24"/>
+          <w:szCs w:val="24"/>
+        </w:rPr>
+        <w:t xml:space="preserve"> </w:t>
+      </w:r>
+      <w:proofErr w:type="spellStart"/>
+      <w:r>
+        <w:rPr>
+          <w:rFonts w:ascii="Times New Roman" w:hAnsi="Times New Roman" w:cs="Times New Roman"/>
+          <w:b w:val="0"/>
+          <w:color w:val="auto"/>
+          <w:sz w:val="24"/>
+          <w:szCs w:val="24"/>
+        </w:rPr>
+        <w:t>kita</w:t>
+      </w:r>
+      <w:proofErr w:type="spellEnd"/>
+      <w:r>
+        <w:rPr>
+          <w:rFonts w:ascii="Times New Roman" w:hAnsi="Times New Roman" w:cs="Times New Roman"/>
+          <w:b w:val="0"/>
+          <w:color w:val="auto"/>
+          <w:sz w:val="24"/>
+          <w:szCs w:val="24"/>
+        </w:rPr>
+        <w:t xml:space="preserve"> </w:t>
+      </w:r>
+      <w:proofErr w:type="spellStart"/>
+      <w:r>
+        <w:rPr>
+          <w:rFonts w:ascii="Times New Roman" w:hAnsi="Times New Roman" w:cs="Times New Roman"/>
+          <w:b w:val="0"/>
+          <w:color w:val="auto"/>
+          <w:sz w:val="24"/>
+          <w:szCs w:val="24"/>
+        </w:rPr>
+        <w:t>buat</w:t>
+      </w:r>
+      <w:proofErr w:type="spellEnd"/>
+      <w:r>
+        <w:rPr>
+          <w:rFonts w:ascii="Times New Roman" w:hAnsi="Times New Roman" w:cs="Times New Roman"/>
+          <w:b w:val="0"/>
+          <w:color w:val="auto"/>
+          <w:sz w:val="24"/>
+          <w:szCs w:val="24"/>
+        </w:rPr>
+        <w:t xml:space="preserve">, </w:t>
+      </w:r>
+      <w:proofErr w:type="spellStart"/>
+      <w:r>
+        <w:rPr>
+          <w:rFonts w:ascii="Times New Roman" w:hAnsi="Times New Roman" w:cs="Times New Roman"/>
+          <w:b w:val="0"/>
+          <w:color w:val="auto"/>
+          <w:sz w:val="24"/>
+          <w:szCs w:val="24"/>
+        </w:rPr>
+        <w:t>lalu</w:t>
+      </w:r>
+      <w:proofErr w:type="spellEnd"/>
+      <w:r>
+        <w:rPr>
+          <w:rFonts w:ascii="Times New Roman" w:hAnsi="Times New Roman" w:cs="Times New Roman"/>
+          <w:b w:val="0"/>
+          <w:color w:val="auto"/>
+          <w:sz w:val="24"/>
+          <w:szCs w:val="24"/>
+        </w:rPr>
+        <w:t xml:space="preserve"> </w:t>
+      </w:r>
+      <w:proofErr w:type="spellStart"/>
+      <w:r>
+        <w:rPr>
+          <w:rFonts w:ascii="Times New Roman" w:hAnsi="Times New Roman" w:cs="Times New Roman"/>
+          <w:b w:val="0"/>
+          <w:color w:val="auto"/>
+          <w:sz w:val="24"/>
+          <w:szCs w:val="24"/>
+        </w:rPr>
+        <w:t>klik</w:t>
+      </w:r>
+      <w:proofErr w:type="spellEnd"/>
+      <w:r>
+        <w:rPr>
+          <w:rFonts w:ascii="Times New Roman" w:hAnsi="Times New Roman" w:cs="Times New Roman"/>
+          <w:b w:val="0"/>
+          <w:color w:val="auto"/>
+          <w:sz w:val="24"/>
+          <w:szCs w:val="24"/>
+        </w:rPr>
+        <w:t xml:space="preserve"> Setting &gt; SSH keys</w:t>
       </w:r>
     </w:p>
     <w:p>
@@ -944,16 +2507,130 @@
           <w:szCs w:val="24"/>
         </w:rPr>
       </w:pPr>
-      <w:r>
-        <w:rPr>
-          <w:rFonts w:ascii="Times New Roman" w:hAnsi="Times New Roman" w:cs="Times New Roman"/>
-          <w:b w:val="0"/>
-          <w:color w:val="auto"/>
-          <w:sz w:val="24"/>
-          <w:szCs w:val="24"/>
-        </w:rPr>
-        <w:t>Setelah klik Setting &gt; SSH keys, akan muncul seperti ini</w:t>
-      </w:r>
+      <w:proofErr w:type="spellStart"/>
+      <w:r>
+        <w:rPr>
+          <w:rFonts w:ascii="Times New Roman" w:hAnsi="Times New Roman" w:cs="Times New Roman"/>
+          <w:b w:val="0"/>
+          <w:color w:val="auto"/>
+          <w:sz w:val="24"/>
+          <w:szCs w:val="24"/>
+        </w:rPr>
+        <w:t>Setelah</w:t>
+      </w:r>
+      <w:proofErr w:type="spellEnd"/>
+      <w:r>
+        <w:rPr>
+          <w:rFonts w:ascii="Times New Roman" w:hAnsi="Times New Roman" w:cs="Times New Roman"/>
+          <w:b w:val="0"/>
+          <w:color w:val="auto"/>
+          <w:sz w:val="24"/>
+          <w:szCs w:val="24"/>
+        </w:rPr>
+        <w:t xml:space="preserve"> </w:t>
+      </w:r>
+      <w:proofErr w:type="spellStart"/>
+      <w:r>
+        <w:rPr>
+          <w:rFonts w:ascii="Times New Roman" w:hAnsi="Times New Roman" w:cs="Times New Roman"/>
+          <w:b w:val="0"/>
+          <w:color w:val="auto"/>
+          <w:sz w:val="24"/>
+          <w:szCs w:val="24"/>
+        </w:rPr>
+        <w:t>klik</w:t>
+      </w:r>
+      <w:proofErr w:type="spellEnd"/>
+      <w:r>
+        <w:rPr>
+          <w:rFonts w:ascii="Times New Roman" w:hAnsi="Times New Roman" w:cs="Times New Roman"/>
+          <w:b w:val="0"/>
+          <w:color w:val="auto"/>
+          <w:sz w:val="24"/>
+          <w:szCs w:val="24"/>
+        </w:rPr>
+        <w:t xml:space="preserve"> Setting &gt; SSH keys, </w:t>
+      </w:r>
+      <w:proofErr w:type="spellStart"/>
+      <w:proofErr w:type="gramStart"/>
+      <w:r>
+        <w:rPr>
+          <w:rFonts w:ascii="Times New Roman" w:hAnsi="Times New Roman" w:cs="Times New Roman"/>
+          <w:b w:val="0"/>
+          <w:color w:val="auto"/>
+          <w:sz w:val="24"/>
+          <w:szCs w:val="24"/>
+        </w:rPr>
+        <w:t>akan</w:t>
+      </w:r>
+      <w:proofErr w:type="spellEnd"/>
+      <w:proofErr w:type="gramEnd"/>
+      <w:r>
+        <w:rPr>
+          <w:rFonts w:ascii="Times New Roman" w:hAnsi="Times New Roman" w:cs="Times New Roman"/>
+          <w:b w:val="0"/>
+          <w:color w:val="auto"/>
+          <w:sz w:val="24"/>
+          <w:szCs w:val="24"/>
+        </w:rPr>
+        <w:t xml:space="preserve"> </w:t>
+      </w:r>
+      <w:proofErr w:type="spellStart"/>
+      <w:r>
+        <w:rPr>
+          <w:rFonts w:ascii="Times New Roman" w:hAnsi="Times New Roman" w:cs="Times New Roman"/>
+          <w:b w:val="0"/>
+          <w:color w:val="auto"/>
+          <w:sz w:val="24"/>
+          <w:szCs w:val="24"/>
+        </w:rPr>
+        <w:t>muncul</w:t>
+      </w:r>
+      <w:proofErr w:type="spellEnd"/>
+      <w:r>
+        <w:rPr>
+          <w:rFonts w:ascii="Times New Roman" w:hAnsi="Times New Roman" w:cs="Times New Roman"/>
+          <w:b w:val="0"/>
+          <w:color w:val="auto"/>
+          <w:sz w:val="24"/>
+          <w:szCs w:val="24"/>
+        </w:rPr>
+        <w:t xml:space="preserve"> </w:t>
+      </w:r>
+      <w:proofErr w:type="spellStart"/>
+      <w:r>
+        <w:rPr>
+          <w:rFonts w:ascii="Times New Roman" w:hAnsi="Times New Roman" w:cs="Times New Roman"/>
+          <w:b w:val="0"/>
+          <w:color w:val="auto"/>
+          <w:sz w:val="24"/>
+          <w:szCs w:val="24"/>
+        </w:rPr>
+        <w:t>seperti</w:t>
+      </w:r>
+      <w:proofErr w:type="spellEnd"/>
+      <w:r>
+        <w:rPr>
+          <w:rFonts w:ascii="Times New Roman" w:hAnsi="Times New Roman" w:cs="Times New Roman"/>
+          <w:b w:val="0"/>
+          <w:color w:val="auto"/>
+          <w:sz w:val="24"/>
+          <w:szCs w:val="24"/>
+        </w:rPr>
+        <w:t xml:space="preserve"> </w:t>
+      </w:r>
+      <w:proofErr w:type="spellStart"/>
+      <w:r>
+        <w:rPr>
+          <w:rFonts w:ascii="Times New Roman" w:hAnsi="Times New Roman" w:cs="Times New Roman"/>
+          <w:b w:val="0"/>
+          <w:color w:val="auto"/>
+          <w:sz w:val="24"/>
+          <w:szCs w:val="24"/>
+        </w:rPr>
+        <w:t>ini</w:t>
+      </w:r>
+      <w:proofErr w:type="spellEnd"/>
     </w:p>
     <w:p>
       <w:pPr>
@@ -1079,15 +2756,93 @@
         <w:lastRenderedPageBreak/>
         <w:tab/>
       </w:r>
-      <w:r>
-        <w:rPr>
-          <w:rFonts w:ascii="Times New Roman" w:hAnsi="Times New Roman" w:cs="Times New Roman"/>
-          <w:b w:val="0"/>
-          <w:color w:val="auto"/>
-          <w:sz w:val="24"/>
-          <w:szCs w:val="24"/>
-        </w:rPr>
-        <w:t>Panduan untuk mendapatkan SSH keys, klik generating SSH keys</w:t>
+      <w:proofErr w:type="spellStart"/>
+      <w:r>
+        <w:rPr>
+          <w:rFonts w:ascii="Times New Roman" w:hAnsi="Times New Roman" w:cs="Times New Roman"/>
+          <w:b w:val="0"/>
+          <w:color w:val="auto"/>
+          <w:sz w:val="24"/>
+          <w:szCs w:val="24"/>
+        </w:rPr>
+        <w:t>Panduan</w:t>
+      </w:r>
+      <w:proofErr w:type="spellEnd"/>
+      <w:r>
+        <w:rPr>
+          <w:rFonts w:ascii="Times New Roman" w:hAnsi="Times New Roman" w:cs="Times New Roman"/>
+          <w:b w:val="0"/>
+          <w:color w:val="auto"/>
+          <w:sz w:val="24"/>
+          <w:szCs w:val="24"/>
+        </w:rPr>
+        <w:t xml:space="preserve"> </w:t>
+      </w:r>
+      <w:proofErr w:type="spellStart"/>
+      <w:r>
+        <w:rPr>
+          <w:rFonts w:ascii="Times New Roman" w:hAnsi="Times New Roman" w:cs="Times New Roman"/>
+          <w:b w:val="0"/>
+          <w:color w:val="auto"/>
+          <w:sz w:val="24"/>
+          <w:szCs w:val="24"/>
+        </w:rPr>
+        <w:t>untuk</w:t>
+      </w:r>
+      <w:proofErr w:type="spellEnd"/>
+      <w:r>
+        <w:rPr>
+          <w:rFonts w:ascii="Times New Roman" w:hAnsi="Times New Roman" w:cs="Times New Roman"/>
+          <w:b w:val="0"/>
+          <w:color w:val="auto"/>
+          <w:sz w:val="24"/>
+          <w:szCs w:val="24"/>
+        </w:rPr>
+        <w:t xml:space="preserve"> </w:t>
+      </w:r>
+      <w:proofErr w:type="spellStart"/>
+      <w:r>
+        <w:rPr>
+          <w:rFonts w:ascii="Times New Roman" w:hAnsi="Times New Roman" w:cs="Times New Roman"/>
+          <w:b w:val="0"/>
+          <w:color w:val="auto"/>
+          <w:sz w:val="24"/>
+          <w:szCs w:val="24"/>
+        </w:rPr>
+        <w:t>mendapatkan</w:t>
+      </w:r>
+      <w:proofErr w:type="spellEnd"/>
+      <w:r>
+        <w:rPr>
+          <w:rFonts w:ascii="Times New Roman" w:hAnsi="Times New Roman" w:cs="Times New Roman"/>
+          <w:b w:val="0"/>
+          <w:color w:val="auto"/>
+          <w:sz w:val="24"/>
+          <w:szCs w:val="24"/>
+        </w:rPr>
+        <w:t xml:space="preserve"> SSH keys, </w:t>
+      </w:r>
+      <w:proofErr w:type="spellStart"/>
+      <w:r>
+        <w:rPr>
+          <w:rFonts w:ascii="Times New Roman" w:hAnsi="Times New Roman" w:cs="Times New Roman"/>
+          <w:b w:val="0"/>
+          <w:color w:val="auto"/>
+          <w:sz w:val="24"/>
+          <w:szCs w:val="24"/>
+        </w:rPr>
+        <w:t>klik</w:t>
+      </w:r>
+      <w:proofErr w:type="spellEnd"/>
+      <w:r>
+        <w:rPr>
+          <w:rFonts w:ascii="Times New Roman" w:hAnsi="Times New Roman" w:cs="Times New Roman"/>
+          <w:b w:val="0"/>
+          <w:color w:val="auto"/>
+          <w:sz w:val="24"/>
+          <w:szCs w:val="24"/>
+        </w:rPr>
+        <w:t xml:space="preserve"> generating SSH keys</w:t>
       </w:r>
     </w:p>
     <w:p>
@@ -1179,6 +2934,7 @@
           <w:szCs w:val="24"/>
         </w:rPr>
       </w:pPr>
+      <w:proofErr w:type="spellStart"/>
       <w:r>
         <w:rPr>
           <w:rFonts w:ascii="Times New Roman" w:hAnsi="Times New Roman" w:cs="Times New Roman"/>
@@ -1188,7 +2944,152 @@
           <w:szCs w:val="24"/>
         </w:rPr>
         <w:lastRenderedPageBreak/>
-        <w:t>Setelah itu, akan muncul panduan untuk mendapatkan SSH keys.</w:t>
+        <w:t>Setelah</w:t>
+      </w:r>
+      <w:proofErr w:type="spellEnd"/>
+      <w:r>
+        <w:rPr>
+          <w:rFonts w:ascii="Times New Roman" w:hAnsi="Times New Roman" w:cs="Times New Roman"/>
+          <w:b w:val="0"/>
+          <w:color w:val="auto"/>
+          <w:sz w:val="24"/>
+          <w:szCs w:val="24"/>
+        </w:rPr>
+        <w:t xml:space="preserve"> </w:t>
+      </w:r>
+      <w:proofErr w:type="spellStart"/>
+      <w:r>
+        <w:rPr>
+          <w:rFonts w:ascii="Times New Roman" w:hAnsi="Times New Roman" w:cs="Times New Roman"/>
+          <w:b w:val="0"/>
+          <w:color w:val="auto"/>
+          <w:sz w:val="24"/>
+          <w:szCs w:val="24"/>
+        </w:rPr>
+        <w:t>itu</w:t>
+      </w:r>
+      <w:proofErr w:type="spellEnd"/>
+      <w:r>
+        <w:rPr>
+          <w:rFonts w:ascii="Times New Roman" w:hAnsi="Times New Roman" w:cs="Times New Roman"/>
+          <w:b w:val="0"/>
+          <w:color w:val="auto"/>
+          <w:sz w:val="24"/>
+          <w:szCs w:val="24"/>
+        </w:rPr>
+        <w:t xml:space="preserve">, </w:t>
+      </w:r>
+      <w:proofErr w:type="spellStart"/>
+      <w:proofErr w:type="gramStart"/>
+      <w:r>
+        <w:rPr>
+          <w:rFonts w:ascii="Times New Roman" w:hAnsi="Times New Roman" w:cs="Times New Roman"/>
+          <w:b w:val="0"/>
+          <w:color w:val="auto"/>
+          <w:sz w:val="24"/>
+          <w:szCs w:val="24"/>
+        </w:rPr>
+        <w:t>akan</w:t>
+      </w:r>
+      <w:proofErr w:type="spellEnd"/>
+      <w:proofErr w:type="gramEnd"/>
+      <w:r>
+        <w:rPr>
+          <w:rFonts w:ascii="Times New Roman" w:hAnsi="Times New Roman" w:cs="Times New Roman"/>
+          <w:b w:val="0"/>
+          <w:color w:val="auto"/>
+          <w:sz w:val="24"/>
+          <w:szCs w:val="24"/>
+        </w:rPr>
+        <w:t xml:space="preserve"> </w:t>
+      </w:r>
+      <w:proofErr w:type="spellStart"/>
+      <w:r>
+        <w:rPr>
+          <w:rFonts w:ascii="Times New Roman" w:hAnsi="Times New Roman" w:cs="Times New Roman"/>
+          <w:b w:val="0"/>
+          <w:color w:val="auto"/>
+          <w:sz w:val="24"/>
+          <w:szCs w:val="24"/>
+        </w:rPr>
+        <w:t>muncul</w:t>
+      </w:r>
+      <w:proofErr w:type="spellEnd"/>
+      <w:r>
+        <w:rPr>
+          <w:rFonts w:ascii="Times New Roman" w:hAnsi="Times New Roman" w:cs="Times New Roman"/>
+          <w:b w:val="0"/>
+          <w:color w:val="auto"/>
+          <w:sz w:val="24"/>
+          <w:szCs w:val="24"/>
+        </w:rPr>
+        <w:t xml:space="preserve"> </w:t>
+      </w:r>
+      <w:proofErr w:type="spellStart"/>
+      <w:r>
+        <w:rPr>
+          <w:rFonts w:ascii="Times New Roman" w:hAnsi="Times New Roman" w:cs="Times New Roman"/>
+          <w:b w:val="0"/>
+          <w:color w:val="auto"/>
+          <w:sz w:val="24"/>
+          <w:szCs w:val="24"/>
+        </w:rPr>
+        <w:t>panduan</w:t>
+      </w:r>
+      <w:proofErr w:type="spellEnd"/>
+      <w:r>
+        <w:rPr>
+          <w:rFonts w:ascii="Times New Roman" w:hAnsi="Times New Roman" w:cs="Times New Roman"/>
+          <w:b w:val="0"/>
+          <w:color w:val="auto"/>
+          <w:sz w:val="24"/>
+          <w:szCs w:val="24"/>
+        </w:rPr>
+        <w:t xml:space="preserve"> </w:t>
+      </w:r>
+      <w:proofErr w:type="spellStart"/>
+      <w:r>
+        <w:rPr>
+          <w:rFonts w:ascii="Times New Roman" w:hAnsi="Times New Roman" w:cs="Times New Roman"/>
+          <w:b w:val="0"/>
+          <w:color w:val="auto"/>
+          <w:sz w:val="24"/>
+          <w:szCs w:val="24"/>
+        </w:rPr>
+        <w:t>untuk</w:t>
+      </w:r>
+      <w:proofErr w:type="spellEnd"/>
+      <w:r>
+        <w:rPr>
+          <w:rFonts w:ascii="Times New Roman" w:hAnsi="Times New Roman" w:cs="Times New Roman"/>
+          <w:b w:val="0"/>
+          <w:color w:val="auto"/>
+          <w:sz w:val="24"/>
+          <w:szCs w:val="24"/>
+        </w:rPr>
+        <w:t xml:space="preserve"> </w:t>
+      </w:r>
+      <w:proofErr w:type="spellStart"/>
+      <w:r>
+        <w:rPr>
+          <w:rFonts w:ascii="Times New Roman" w:hAnsi="Times New Roman" w:cs="Times New Roman"/>
+          <w:b w:val="0"/>
+          <w:color w:val="auto"/>
+          <w:sz w:val="24"/>
+          <w:szCs w:val="24"/>
+        </w:rPr>
+        <w:t>mendapatkan</w:t>
+      </w:r>
+      <w:proofErr w:type="spellEnd"/>
+      <w:r>
+        <w:rPr>
+          <w:rFonts w:ascii="Times New Roman" w:hAnsi="Times New Roman" w:cs="Times New Roman"/>
+          <w:b w:val="0"/>
+          <w:color w:val="auto"/>
+          <w:sz w:val="24"/>
+          <w:szCs w:val="24"/>
+        </w:rPr>
+        <w:t xml:space="preserve"> SSH keys.</w:t>
       </w:r>
     </w:p>
     <w:p>
@@ -1280,48 +3181,336 @@
           <w:szCs w:val="24"/>
         </w:rPr>
       </w:pPr>
+      <w:r>
+        <w:rPr>
+          <w:rFonts w:ascii="Times New Roman" w:hAnsi="Times New Roman" w:cs="Times New Roman"/>
+          <w:b w:val="0"/>
+          <w:color w:val="auto"/>
+          <w:sz w:val="24"/>
+          <w:szCs w:val="24"/>
+        </w:rPr>
+        <w:t xml:space="preserve">Kita </w:t>
+      </w:r>
+      <w:r>
+        <w:rPr>
+          <w:rFonts w:ascii="Times New Roman" w:hAnsi="Times New Roman" w:cs="Times New Roman"/>
+          <w:b w:val="0"/>
+          <w:i/>
+          <w:color w:val="auto"/>
+          <w:sz w:val="24"/>
+          <w:szCs w:val="24"/>
+        </w:rPr>
+        <w:t>copy paste</w:t>
+      </w:r>
+      <w:r>
+        <w:rPr>
+          <w:rFonts w:ascii="Times New Roman" w:hAnsi="Times New Roman" w:cs="Times New Roman"/>
+          <w:b w:val="0"/>
+          <w:color w:val="auto"/>
+          <w:sz w:val="24"/>
+          <w:szCs w:val="24"/>
+        </w:rPr>
+        <w:t xml:space="preserve"> </w:t>
+      </w:r>
+      <w:proofErr w:type="spellStart"/>
+      <w:r>
+        <w:rPr>
+          <w:rFonts w:ascii="Times New Roman" w:hAnsi="Times New Roman" w:cs="Times New Roman"/>
+          <w:b w:val="0"/>
+          <w:color w:val="auto"/>
+          <w:sz w:val="24"/>
+          <w:szCs w:val="24"/>
+        </w:rPr>
+        <w:t>ke</w:t>
+      </w:r>
+      <w:proofErr w:type="spellEnd"/>
+      <w:r>
+        <w:rPr>
+          <w:rFonts w:ascii="Times New Roman" w:hAnsi="Times New Roman" w:cs="Times New Roman"/>
+          <w:b w:val="0"/>
+          <w:color w:val="auto"/>
+          <w:sz w:val="24"/>
+          <w:szCs w:val="24"/>
+        </w:rPr>
+        <w:t xml:space="preserve"> </w:t>
+      </w:r>
+      <w:proofErr w:type="spellStart"/>
+      <w:r>
+        <w:rPr>
+          <w:rFonts w:ascii="Times New Roman" w:hAnsi="Times New Roman" w:cs="Times New Roman"/>
+          <w:b w:val="0"/>
+          <w:color w:val="auto"/>
+          <w:sz w:val="24"/>
+          <w:szCs w:val="24"/>
+        </w:rPr>
+        <w:t>dalam</w:t>
+      </w:r>
+      <w:proofErr w:type="spellEnd"/>
+      <w:r>
+        <w:rPr>
+          <w:rFonts w:ascii="Times New Roman" w:hAnsi="Times New Roman" w:cs="Times New Roman"/>
+          <w:b w:val="0"/>
+          <w:color w:val="auto"/>
+          <w:sz w:val="24"/>
+          <w:szCs w:val="24"/>
+        </w:rPr>
+        <w:t xml:space="preserve"> </w:t>
+      </w:r>
+      <w:proofErr w:type="spellStart"/>
+      <w:r>
+        <w:rPr>
+          <w:rFonts w:ascii="Times New Roman" w:hAnsi="Times New Roman" w:cs="Times New Roman"/>
+          <w:b w:val="0"/>
+          <w:color w:val="auto"/>
+          <w:sz w:val="24"/>
+          <w:szCs w:val="24"/>
+        </w:rPr>
+        <w:t>Git</w:t>
+      </w:r>
+      <w:proofErr w:type="spellEnd"/>
+      <w:r>
+        <w:rPr>
+          <w:rFonts w:ascii="Times New Roman" w:hAnsi="Times New Roman" w:cs="Times New Roman"/>
+          <w:b w:val="0"/>
+          <w:color w:val="auto"/>
+          <w:sz w:val="24"/>
+          <w:szCs w:val="24"/>
+        </w:rPr>
+        <w:t xml:space="preserve"> Bash </w:t>
+      </w:r>
+      <w:proofErr w:type="spellStart"/>
+      <w:r>
+        <w:rPr>
+          <w:rFonts w:ascii="Times New Roman" w:hAnsi="Times New Roman" w:cs="Times New Roman"/>
+          <w:b w:val="0"/>
+          <w:color w:val="auto"/>
+          <w:sz w:val="24"/>
+          <w:szCs w:val="24"/>
+        </w:rPr>
+        <w:t>tadi</w:t>
+      </w:r>
+      <w:proofErr w:type="spellEnd"/>
+      <w:r>
+        <w:rPr>
+          <w:rFonts w:ascii="Times New Roman" w:hAnsi="Times New Roman" w:cs="Times New Roman"/>
+          <w:b w:val="0"/>
+          <w:color w:val="auto"/>
+          <w:sz w:val="24"/>
+          <w:szCs w:val="24"/>
+        </w:rPr>
+        <w:t xml:space="preserve">, </w:t>
+      </w:r>
+      <w:proofErr w:type="spellStart"/>
+      <w:r>
+        <w:rPr>
+          <w:rFonts w:ascii="Times New Roman" w:hAnsi="Times New Roman" w:cs="Times New Roman"/>
+          <w:b w:val="0"/>
+          <w:color w:val="auto"/>
+          <w:sz w:val="24"/>
+          <w:szCs w:val="24"/>
+        </w:rPr>
+        <w:t>lalu</w:t>
+      </w:r>
+      <w:proofErr w:type="spellEnd"/>
+      <w:r>
+        <w:rPr>
+          <w:rFonts w:ascii="Times New Roman" w:hAnsi="Times New Roman" w:cs="Times New Roman"/>
+          <w:b w:val="0"/>
+          <w:color w:val="auto"/>
+          <w:sz w:val="24"/>
+          <w:szCs w:val="24"/>
+        </w:rPr>
+        <w:t xml:space="preserve"> </w:t>
+      </w:r>
+      <w:proofErr w:type="spellStart"/>
+      <w:r>
+        <w:rPr>
+          <w:rFonts w:ascii="Times New Roman" w:hAnsi="Times New Roman" w:cs="Times New Roman"/>
+          <w:b w:val="0"/>
+          <w:color w:val="auto"/>
+          <w:sz w:val="24"/>
+          <w:szCs w:val="24"/>
+        </w:rPr>
+        <w:t>tekan</w:t>
+      </w:r>
+      <w:proofErr w:type="spellEnd"/>
+      <w:r>
+        <w:rPr>
+          <w:rFonts w:ascii="Times New Roman" w:hAnsi="Times New Roman" w:cs="Times New Roman"/>
+          <w:b w:val="0"/>
+          <w:color w:val="auto"/>
+          <w:sz w:val="24"/>
+          <w:szCs w:val="24"/>
+        </w:rPr>
+        <w:t xml:space="preserve"> enter, </w:t>
+      </w:r>
+      <w:proofErr w:type="spellStart"/>
+      <w:r>
+        <w:rPr>
+          <w:rFonts w:ascii="Times New Roman" w:hAnsi="Times New Roman" w:cs="Times New Roman"/>
+          <w:b w:val="0"/>
+          <w:color w:val="auto"/>
+          <w:sz w:val="24"/>
+          <w:szCs w:val="24"/>
+        </w:rPr>
+        <w:t>dan</w:t>
+      </w:r>
+      <w:proofErr w:type="spellEnd"/>
+      <w:r>
+        <w:rPr>
+          <w:rFonts w:ascii="Times New Roman" w:hAnsi="Times New Roman" w:cs="Times New Roman"/>
+          <w:b w:val="0"/>
+          <w:color w:val="auto"/>
+          <w:sz w:val="24"/>
+          <w:szCs w:val="24"/>
+        </w:rPr>
+        <w:t xml:space="preserve"> </w:t>
+      </w:r>
+      <w:proofErr w:type="spellStart"/>
+      <w:proofErr w:type="gramStart"/>
+      <w:r>
+        <w:rPr>
+          <w:rFonts w:ascii="Times New Roman" w:hAnsi="Times New Roman" w:cs="Times New Roman"/>
+          <w:b w:val="0"/>
+          <w:color w:val="auto"/>
+          <w:sz w:val="24"/>
+          <w:szCs w:val="24"/>
+        </w:rPr>
+        <w:t>akan</w:t>
+      </w:r>
+      <w:proofErr w:type="spellEnd"/>
+      <w:proofErr w:type="gramEnd"/>
+      <w:r>
+        <w:rPr>
+          <w:rFonts w:ascii="Times New Roman" w:hAnsi="Times New Roman" w:cs="Times New Roman"/>
+          <w:b w:val="0"/>
+          <w:color w:val="auto"/>
+          <w:sz w:val="24"/>
+          <w:szCs w:val="24"/>
+        </w:rPr>
+        <w:t xml:space="preserve"> </w:t>
+      </w:r>
+      <w:proofErr w:type="spellStart"/>
+      <w:r>
+        <w:rPr>
+          <w:rFonts w:ascii="Times New Roman" w:hAnsi="Times New Roman" w:cs="Times New Roman"/>
+          <w:b w:val="0"/>
+          <w:color w:val="auto"/>
+          <w:sz w:val="24"/>
+          <w:szCs w:val="24"/>
+        </w:rPr>
+        <w:t>muncul</w:t>
+      </w:r>
+      <w:proofErr w:type="spellEnd"/>
+      <w:r>
+        <w:rPr>
+          <w:rFonts w:ascii="Times New Roman" w:hAnsi="Times New Roman" w:cs="Times New Roman"/>
+          <w:b w:val="0"/>
+          <w:color w:val="auto"/>
+          <w:sz w:val="24"/>
+          <w:szCs w:val="24"/>
+        </w:rPr>
+        <w:t xml:space="preserve"> </w:t>
+      </w:r>
+      <w:proofErr w:type="spellStart"/>
+      <w:r>
+        <w:rPr>
+          <w:rFonts w:ascii="Times New Roman" w:hAnsi="Times New Roman" w:cs="Times New Roman"/>
+          <w:b w:val="0"/>
+          <w:color w:val="auto"/>
+          <w:sz w:val="24"/>
+          <w:szCs w:val="24"/>
+        </w:rPr>
+        <w:t>seperti</w:t>
+      </w:r>
+      <w:proofErr w:type="spellEnd"/>
+      <w:r>
+        <w:rPr>
+          <w:rFonts w:ascii="Times New Roman" w:hAnsi="Times New Roman" w:cs="Times New Roman"/>
+          <w:b w:val="0"/>
+          <w:color w:val="auto"/>
+          <w:sz w:val="24"/>
+          <w:szCs w:val="24"/>
+        </w:rPr>
+        <w:t xml:space="preserve"> </w:t>
+      </w:r>
+      <w:proofErr w:type="spellStart"/>
+      <w:r>
+        <w:rPr>
+          <w:rFonts w:ascii="Times New Roman" w:hAnsi="Times New Roman" w:cs="Times New Roman"/>
+          <w:b w:val="0"/>
+          <w:color w:val="auto"/>
+          <w:sz w:val="24"/>
+          <w:szCs w:val="24"/>
+        </w:rPr>
+        <w:t>ini</w:t>
+      </w:r>
+      <w:proofErr w:type="spellEnd"/>
+    </w:p>
+    <w:p>
+      <w:pPr>
+        <w:jc w:val="center"/>
+        <w:rPr>
+          <w:sz w:val="48"/>
+          <w:szCs w:val="48"/>
+        </w:rPr>
+      </w:pPr>
+      <w:r>
+        <w:rPr>
+          <w:rFonts w:ascii="Times New Roman" w:hAnsi="Times New Roman" w:cs="Times New Roman"/>
+          <w:b/>
+          <w:noProof/>
+          <w:sz w:val="24"/>
+          <w:szCs w:val="24"/>
+        </w:rPr>
+        <w:drawing>
+          <wp:inline distT="0" distB="0" distL="0" distR="0" wp14:anchorId="47262517" wp14:editId="1D69BA0D">
+            <wp:extent cx="4800600" cy="2637692"/>
+            <wp:effectExtent l="19050" t="0" r="0" b="0"/>
+            <wp:docPr id="22" name="Picture 22"/>
+            <wp:cNvGraphicFramePr>
+              <a:graphicFrameLocks xmlns:a="http://schemas.openxmlformats.org/drawingml/2006/main" noChangeAspect="1"/>
+            </wp:cNvGraphicFramePr>
+            <a:graphic xmlns:a="http://schemas.openxmlformats.org/drawingml/2006/main">
+              <a:graphicData uri="http://schemas.openxmlformats.org/drawingml/2006/picture">
+                <pic:pic xmlns:pic="http://schemas.openxmlformats.org/drawingml/2006/picture">
+                  <pic:nvPicPr>
+                    <pic:cNvPr id="0" name="Picture 22"/>
+                    <pic:cNvPicPr>
+                      <a:picLocks noChangeAspect="1" noChangeArrowheads="1"/>
+                    </pic:cNvPicPr>
+                  </pic:nvPicPr>
+                  <pic:blipFill>
+                    <a:blip r:embed="rId16"/>
+                    <a:srcRect l="50481" t="36182" r="5769" b="21083"/>
+                    <a:stretch>
+                      <a:fillRect/>
+                    </a:stretch>
+                  </pic:blipFill>
+                  <pic:spPr bwMode="auto">
+                    <a:xfrm>
+                      <a:off x="0" y="0"/>
+                      <a:ext cx="4800600" cy="2637692"/>
+                    </a:xfrm>
+                    <a:prstGeom prst="rect">
+                      <a:avLst/>
+                    </a:prstGeom>
+                    <a:noFill/>
+                    <a:ln w="9525">
+                      <a:noFill/>
+                      <a:miter lim="800000"/>
+                      <a:headEnd/>
+                      <a:tailEnd/>
+                    </a:ln>
+                  </pic:spPr>
+                </pic:pic>
+              </a:graphicData>
+            </a:graphic>
+          </wp:inline>
+        </w:drawing>
+      </w:r>
       <w:bookmarkStart w:id="0" w:name="_GoBack"/>
       <w:bookmarkEnd w:id="0"/>
-      <w:r>
-        <w:rPr>
-          <w:rFonts w:ascii="Times New Roman" w:hAnsi="Times New Roman" w:cs="Times New Roman"/>
-          <w:b w:val="0"/>
-          <w:color w:val="auto"/>
-          <w:sz w:val="24"/>
-          <w:szCs w:val="24"/>
-        </w:rPr>
-        <w:t xml:space="preserve">Kita </w:t>
-      </w:r>
-      <w:r>
-        <w:rPr>
-          <w:rFonts w:ascii="Times New Roman" w:hAnsi="Times New Roman" w:cs="Times New Roman"/>
-          <w:b w:val="0"/>
-          <w:i/>
-          <w:color w:val="auto"/>
-          <w:sz w:val="24"/>
-          <w:szCs w:val="24"/>
-        </w:rPr>
-        <w:t>copy paste</w:t>
-      </w:r>
-      <w:r>
-        <w:rPr>
-          <w:rFonts w:ascii="Times New Roman" w:hAnsi="Times New Roman" w:cs="Times New Roman"/>
-          <w:b w:val="0"/>
-          <w:color w:val="auto"/>
-          <w:sz w:val="24"/>
-          <w:szCs w:val="24"/>
-        </w:rPr>
-        <w:t xml:space="preserve"> ke dalam Git Bash tadi, lalu tekan enter, dan akan muncul seperti ini</w:t>
-      </w:r>
-    </w:p>
-    <w:p>
-      <w:pPr>
-        <w:jc w:val="center"/>
-        <w:rPr>
-          <w:sz w:val="48"/>
-          <w:szCs w:val="48"/>
-        </w:rPr>
-      </w:pPr>
     </w:p>
     <w:sectPr>
       <w:pgSz w:w="12240" w:h="15840"/>

--- a/web.docx
+++ b/web.docx
@@ -142,28 +142,15 @@
           <w:szCs w:val="24"/>
         </w:rPr>
       </w:pPr>
-      <w:proofErr w:type="spellStart"/>
-      <w:proofErr w:type="gramStart"/>
-      <w:r>
-        <w:rPr>
-          <w:rFonts w:ascii="Times New Roman" w:hAnsi="Times New Roman" w:cs="Times New Roman"/>
-          <w:color w:val="auto"/>
-          <w:sz w:val="24"/>
-          <w:szCs w:val="24"/>
-        </w:rPr>
-        <w:t>Oleh</w:t>
-      </w:r>
-      <w:proofErr w:type="spellEnd"/>
-      <w:r>
-        <w:rPr>
-          <w:rFonts w:ascii="Times New Roman" w:hAnsi="Times New Roman" w:cs="Times New Roman"/>
-          <w:color w:val="auto"/>
-          <w:sz w:val="24"/>
-          <w:szCs w:val="24"/>
-        </w:rPr>
-        <w:t xml:space="preserve"> :</w:t>
-      </w:r>
-      <w:proofErr w:type="gramEnd"/>
+      <w:r>
+        <w:rPr>
+          <w:rFonts w:ascii="Times New Roman" w:hAnsi="Times New Roman" w:cs="Times New Roman"/>
+          <w:color w:val="auto"/>
+          <w:sz w:val="24"/>
+          <w:szCs w:val="24"/>
+        </w:rPr>
+        <w:t>Oleh :</w:t>
+      </w:r>
     </w:p>
     <w:p>
       <w:pPr>
@@ -266,37 +253,15 @@
           <w:lang w:val="id-ID"/>
         </w:rPr>
       </w:pPr>
-      <w:proofErr w:type="spellStart"/>
-      <w:r>
-        <w:rPr>
-          <w:rFonts w:ascii="Times New Roman" w:hAnsi="Times New Roman" w:cs="Times New Roman"/>
-          <w:color w:val="auto"/>
-          <w:sz w:val="24"/>
-          <w:szCs w:val="24"/>
-        </w:rPr>
-        <w:t>Nur</w:t>
-      </w:r>
-      <w:proofErr w:type="spellEnd"/>
-      <w:r>
-        <w:rPr>
-          <w:rFonts w:ascii="Times New Roman" w:hAnsi="Times New Roman" w:cs="Times New Roman"/>
-          <w:color w:val="auto"/>
-          <w:sz w:val="24"/>
-          <w:szCs w:val="24"/>
-        </w:rPr>
-        <w:t xml:space="preserve"> </w:t>
-      </w:r>
-      <w:proofErr w:type="spellStart"/>
-      <w:r>
-        <w:rPr>
-          <w:rFonts w:ascii="Times New Roman" w:hAnsi="Times New Roman" w:cs="Times New Roman"/>
-          <w:color w:val="auto"/>
-          <w:sz w:val="24"/>
-          <w:szCs w:val="24"/>
-        </w:rPr>
-        <w:t>Rahmawati</w:t>
-      </w:r>
-      <w:proofErr w:type="spellEnd"/>
+      <w:r>
+        <w:rPr>
+          <w:rFonts w:ascii="Times New Roman" w:hAnsi="Times New Roman" w:cs="Times New Roman"/>
+          <w:color w:val="auto"/>
+          <w:sz w:val="24"/>
+          <w:szCs w:val="24"/>
+        </w:rPr>
+        <w:t>Nur Rahmawati</w:t>
+      </w:r>
     </w:p>
     <w:p>
       <w:pPr>
@@ -396,49 +361,15 @@
           <w:szCs w:val="24"/>
         </w:rPr>
       </w:pPr>
-      <w:proofErr w:type="spellStart"/>
-      <w:r>
-        <w:rPr>
-          <w:rFonts w:ascii="Times New Roman" w:hAnsi="Times New Roman" w:cs="Times New Roman"/>
-          <w:b w:val="0"/>
-          <w:color w:val="auto"/>
-          <w:sz w:val="24"/>
-          <w:szCs w:val="24"/>
-        </w:rPr>
-        <w:t>Mendownload</w:t>
-      </w:r>
-      <w:proofErr w:type="spellEnd"/>
-      <w:r>
-        <w:rPr>
-          <w:rFonts w:ascii="Times New Roman" w:hAnsi="Times New Roman" w:cs="Times New Roman"/>
-          <w:b w:val="0"/>
-          <w:color w:val="auto"/>
-          <w:sz w:val="24"/>
-          <w:szCs w:val="24"/>
-        </w:rPr>
-        <w:t xml:space="preserve"> file </w:t>
-      </w:r>
-      <w:proofErr w:type="spellStart"/>
-      <w:r>
-        <w:rPr>
-          <w:rFonts w:ascii="Times New Roman" w:hAnsi="Times New Roman" w:cs="Times New Roman"/>
-          <w:b w:val="0"/>
-          <w:color w:val="auto"/>
-          <w:sz w:val="24"/>
-          <w:szCs w:val="24"/>
-        </w:rPr>
-        <w:t>gith</w:t>
-      </w:r>
-      <w:proofErr w:type="spellEnd"/>
-      <w:r>
-        <w:rPr>
-          <w:rFonts w:ascii="Times New Roman" w:hAnsi="Times New Roman" w:cs="Times New Roman"/>
-          <w:b w:val="0"/>
-          <w:color w:val="auto"/>
-          <w:sz w:val="24"/>
-          <w:szCs w:val="24"/>
-        </w:rPr>
-        <w:t xml:space="preserve"> di internet.</w:t>
+      <w:r>
+        <w:rPr>
+          <w:rFonts w:ascii="Times New Roman" w:hAnsi="Times New Roman" w:cs="Times New Roman"/>
+          <w:b w:val="0"/>
+          <w:color w:val="auto"/>
+          <w:sz w:val="24"/>
+          <w:szCs w:val="24"/>
+        </w:rPr>
+        <w:t>Mendownload file gith di internet.</w:t>
       </w:r>
     </w:p>
     <w:p>
@@ -458,96 +389,16 @@
           <w:szCs w:val="24"/>
         </w:rPr>
       </w:pPr>
-      <w:proofErr w:type="spellStart"/>
-      <w:proofErr w:type="gramStart"/>
-      <w:r>
-        <w:rPr>
-          <w:rFonts w:ascii="Times New Roman" w:hAnsi="Times New Roman" w:cs="Times New Roman"/>
-          <w:b w:val="0"/>
-          <w:color w:val="auto"/>
-          <w:sz w:val="24"/>
-          <w:szCs w:val="24"/>
-        </w:rPr>
-        <w:t>Setelah</w:t>
-      </w:r>
-      <w:proofErr w:type="spellEnd"/>
-      <w:r>
-        <w:rPr>
-          <w:rFonts w:ascii="Times New Roman" w:hAnsi="Times New Roman" w:cs="Times New Roman"/>
-          <w:b w:val="0"/>
-          <w:color w:val="auto"/>
-          <w:sz w:val="24"/>
-          <w:szCs w:val="24"/>
-        </w:rPr>
-        <w:t xml:space="preserve"> </w:t>
-      </w:r>
-      <w:proofErr w:type="spellStart"/>
-      <w:r>
-        <w:rPr>
-          <w:rFonts w:ascii="Times New Roman" w:hAnsi="Times New Roman" w:cs="Times New Roman"/>
-          <w:b w:val="0"/>
-          <w:color w:val="auto"/>
-          <w:sz w:val="24"/>
-          <w:szCs w:val="24"/>
-        </w:rPr>
-        <w:t>terdownload</w:t>
-      </w:r>
-      <w:proofErr w:type="spellEnd"/>
-      <w:r>
-        <w:rPr>
-          <w:rFonts w:ascii="Times New Roman" w:hAnsi="Times New Roman" w:cs="Times New Roman"/>
-          <w:b w:val="0"/>
-          <w:color w:val="auto"/>
-          <w:sz w:val="24"/>
-          <w:szCs w:val="24"/>
-        </w:rPr>
-        <w:t xml:space="preserve">, install file </w:t>
-      </w:r>
-      <w:proofErr w:type="spellStart"/>
-      <w:r>
-        <w:rPr>
-          <w:rFonts w:ascii="Times New Roman" w:hAnsi="Times New Roman" w:cs="Times New Roman"/>
-          <w:b w:val="0"/>
-          <w:color w:val="auto"/>
-          <w:sz w:val="24"/>
-          <w:szCs w:val="24"/>
-        </w:rPr>
-        <w:t>git</w:t>
-      </w:r>
-      <w:proofErr w:type="spellEnd"/>
-      <w:r>
-        <w:rPr>
-          <w:rFonts w:ascii="Times New Roman" w:hAnsi="Times New Roman" w:cs="Times New Roman"/>
-          <w:b w:val="0"/>
-          <w:color w:val="auto"/>
-          <w:sz w:val="24"/>
-          <w:szCs w:val="24"/>
-        </w:rPr>
-        <w:t xml:space="preserve"> </w:t>
-      </w:r>
-      <w:proofErr w:type="spellStart"/>
-      <w:r>
-        <w:rPr>
-          <w:rFonts w:ascii="Times New Roman" w:hAnsi="Times New Roman" w:cs="Times New Roman"/>
-          <w:b w:val="0"/>
-          <w:color w:val="auto"/>
-          <w:sz w:val="24"/>
-          <w:szCs w:val="24"/>
-        </w:rPr>
-        <w:t>tadi</w:t>
-      </w:r>
-      <w:proofErr w:type="spellEnd"/>
-      <w:r>
-        <w:rPr>
-          <w:rFonts w:ascii="Times New Roman" w:hAnsi="Times New Roman" w:cs="Times New Roman"/>
-          <w:b w:val="0"/>
-          <w:color w:val="auto"/>
-          <w:sz w:val="24"/>
-          <w:szCs w:val="24"/>
-        </w:rPr>
-        <w:t>.</w:t>
-      </w:r>
-      <w:proofErr w:type="gramEnd"/>
+      <w:r>
+        <w:rPr>
+          <w:rFonts w:ascii="Times New Roman" w:hAnsi="Times New Roman" w:cs="Times New Roman"/>
+          <w:b w:val="0"/>
+          <w:color w:val="auto"/>
+          <w:sz w:val="24"/>
+          <w:szCs w:val="24"/>
+        </w:rPr>
+        <w:t>Setelah terdownload, install file git tadi.</w:t>
+      </w:r>
     </w:p>
     <w:p>
       <w:pPr>
@@ -565,167 +416,13 @@
         </w:rPr>
         <w:t xml:space="preserve"> </w:t>
       </w:r>
-      <w:proofErr w:type="spellStart"/>
-      <w:r>
-        <w:rPr>
-          <w:rFonts w:ascii="Times New Roman" w:hAnsi="Times New Roman" w:cs="Times New Roman"/>
-          <w:sz w:val="24"/>
-          <w:szCs w:val="24"/>
-        </w:rPr>
-        <w:t>Setelah</w:t>
-      </w:r>
-      <w:proofErr w:type="spellEnd"/>
-      <w:r>
-        <w:rPr>
-          <w:rFonts w:ascii="Times New Roman" w:hAnsi="Times New Roman" w:cs="Times New Roman"/>
-          <w:sz w:val="24"/>
-          <w:szCs w:val="24"/>
-        </w:rPr>
-        <w:t xml:space="preserve"> </w:t>
-      </w:r>
-      <w:proofErr w:type="gramStart"/>
-      <w:r>
-        <w:rPr>
-          <w:rFonts w:ascii="Times New Roman" w:hAnsi="Times New Roman" w:cs="Times New Roman"/>
-          <w:sz w:val="24"/>
-          <w:szCs w:val="24"/>
-        </w:rPr>
-        <w:t>di install</w:t>
-      </w:r>
-      <w:proofErr w:type="gramEnd"/>
-      <w:r>
-        <w:rPr>
-          <w:rFonts w:ascii="Times New Roman" w:hAnsi="Times New Roman" w:cs="Times New Roman"/>
-          <w:sz w:val="24"/>
-          <w:szCs w:val="24"/>
-        </w:rPr>
-        <w:t xml:space="preserve">, </w:t>
-      </w:r>
-      <w:proofErr w:type="spellStart"/>
-      <w:r>
-        <w:rPr>
-          <w:rFonts w:ascii="Times New Roman" w:hAnsi="Times New Roman" w:cs="Times New Roman"/>
-          <w:sz w:val="24"/>
-          <w:szCs w:val="24"/>
-        </w:rPr>
-        <w:t>masuk</w:t>
-      </w:r>
-      <w:proofErr w:type="spellEnd"/>
-      <w:r>
-        <w:rPr>
-          <w:rFonts w:ascii="Times New Roman" w:hAnsi="Times New Roman" w:cs="Times New Roman"/>
-          <w:sz w:val="24"/>
-          <w:szCs w:val="24"/>
-        </w:rPr>
-        <w:t xml:space="preserve"> </w:t>
-      </w:r>
-      <w:proofErr w:type="spellStart"/>
-      <w:r>
-        <w:rPr>
-          <w:rFonts w:ascii="Times New Roman" w:hAnsi="Times New Roman" w:cs="Times New Roman"/>
-          <w:sz w:val="24"/>
-          <w:szCs w:val="24"/>
-        </w:rPr>
-        <w:t>ke</w:t>
-      </w:r>
-      <w:proofErr w:type="spellEnd"/>
-      <w:r>
-        <w:rPr>
-          <w:rFonts w:ascii="Times New Roman" w:hAnsi="Times New Roman" w:cs="Times New Roman"/>
-          <w:sz w:val="24"/>
-          <w:szCs w:val="24"/>
-        </w:rPr>
-        <w:t xml:space="preserve"> </w:t>
-      </w:r>
-      <w:proofErr w:type="spellStart"/>
-      <w:r>
-        <w:rPr>
-          <w:rFonts w:ascii="Times New Roman" w:hAnsi="Times New Roman" w:cs="Times New Roman"/>
-          <w:sz w:val="24"/>
-          <w:szCs w:val="24"/>
-        </w:rPr>
-        <w:t>halaman</w:t>
-      </w:r>
-      <w:proofErr w:type="spellEnd"/>
-      <w:r>
-        <w:rPr>
-          <w:rFonts w:ascii="Times New Roman" w:hAnsi="Times New Roman" w:cs="Times New Roman"/>
-          <w:sz w:val="24"/>
-          <w:szCs w:val="24"/>
-        </w:rPr>
-        <w:t xml:space="preserve"> github.com </w:t>
-      </w:r>
-      <w:proofErr w:type="spellStart"/>
-      <w:r>
-        <w:rPr>
-          <w:rFonts w:ascii="Times New Roman" w:hAnsi="Times New Roman" w:cs="Times New Roman"/>
-          <w:sz w:val="24"/>
-          <w:szCs w:val="24"/>
-        </w:rPr>
-        <w:t>untuk</w:t>
-      </w:r>
-      <w:proofErr w:type="spellEnd"/>
-      <w:r>
-        <w:rPr>
-          <w:rFonts w:ascii="Times New Roman" w:hAnsi="Times New Roman" w:cs="Times New Roman"/>
-          <w:sz w:val="24"/>
-          <w:szCs w:val="24"/>
-        </w:rPr>
-        <w:t xml:space="preserve"> </w:t>
-      </w:r>
-      <w:proofErr w:type="spellStart"/>
-      <w:r>
-        <w:rPr>
-          <w:rFonts w:ascii="Times New Roman" w:hAnsi="Times New Roman" w:cs="Times New Roman"/>
-          <w:sz w:val="24"/>
-          <w:szCs w:val="24"/>
-        </w:rPr>
-        <w:t>membuat</w:t>
-      </w:r>
-      <w:proofErr w:type="spellEnd"/>
-      <w:r>
-        <w:rPr>
-          <w:rFonts w:ascii="Times New Roman" w:hAnsi="Times New Roman" w:cs="Times New Roman"/>
-          <w:sz w:val="24"/>
-          <w:szCs w:val="24"/>
-        </w:rPr>
-        <w:t xml:space="preserve"> </w:t>
-      </w:r>
-      <w:proofErr w:type="spellStart"/>
-      <w:r>
-        <w:rPr>
-          <w:rFonts w:ascii="Times New Roman" w:hAnsi="Times New Roman" w:cs="Times New Roman"/>
-          <w:sz w:val="24"/>
-          <w:szCs w:val="24"/>
-        </w:rPr>
-        <w:t>akun</w:t>
-      </w:r>
-      <w:proofErr w:type="spellEnd"/>
-      <w:r>
-        <w:rPr>
-          <w:rFonts w:ascii="Times New Roman" w:hAnsi="Times New Roman" w:cs="Times New Roman"/>
-          <w:sz w:val="24"/>
-          <w:szCs w:val="24"/>
-        </w:rPr>
-        <w:t xml:space="preserve"> </w:t>
-      </w:r>
-      <w:proofErr w:type="spellStart"/>
-      <w:r>
-        <w:rPr>
-          <w:rFonts w:ascii="Times New Roman" w:hAnsi="Times New Roman" w:cs="Times New Roman"/>
-          <w:sz w:val="24"/>
-          <w:szCs w:val="24"/>
-        </w:rPr>
-        <w:t>git</w:t>
-      </w:r>
-      <w:proofErr w:type="spellEnd"/>
-      <w:r>
-        <w:rPr>
-          <w:rFonts w:ascii="Times New Roman" w:hAnsi="Times New Roman" w:cs="Times New Roman"/>
-          <w:sz w:val="24"/>
-          <w:szCs w:val="24"/>
-        </w:rPr>
-        <w:t>.</w:t>
+      <w:r>
+        <w:rPr>
+          <w:rFonts w:ascii="Times New Roman" w:hAnsi="Times New Roman" w:cs="Times New Roman"/>
+          <w:sz w:val="24"/>
+          <w:szCs w:val="24"/>
+        </w:rPr>
+        <w:t>Setelah di install, masuk ke halaman github.com untuk membuat akun git.</w:t>
       </w:r>
     </w:p>
     <w:p>
@@ -926,71 +623,15 @@
         </w:rPr>
         <w:t xml:space="preserve"> </w:t>
       </w:r>
-      <w:proofErr w:type="spellStart"/>
-      <w:r>
-        <w:rPr>
-          <w:rFonts w:ascii="Times New Roman" w:hAnsi="Times New Roman" w:cs="Times New Roman"/>
-          <w:b w:val="0"/>
-          <w:color w:val="auto"/>
-          <w:sz w:val="24"/>
-          <w:szCs w:val="24"/>
-        </w:rPr>
-        <w:t>Kemudian</w:t>
-      </w:r>
-      <w:proofErr w:type="spellEnd"/>
-      <w:r>
-        <w:rPr>
-          <w:rFonts w:ascii="Times New Roman" w:hAnsi="Times New Roman" w:cs="Times New Roman"/>
-          <w:b w:val="0"/>
-          <w:color w:val="auto"/>
-          <w:sz w:val="24"/>
-          <w:szCs w:val="24"/>
-        </w:rPr>
-        <w:t xml:space="preserve">, </w:t>
-      </w:r>
-      <w:proofErr w:type="spellStart"/>
-      <w:r>
-        <w:rPr>
-          <w:rFonts w:ascii="Times New Roman" w:hAnsi="Times New Roman" w:cs="Times New Roman"/>
-          <w:b w:val="0"/>
-          <w:color w:val="auto"/>
-          <w:sz w:val="24"/>
-          <w:szCs w:val="24"/>
-        </w:rPr>
-        <w:t>mengisi</w:t>
-      </w:r>
-      <w:proofErr w:type="spellEnd"/>
-      <w:r>
-        <w:rPr>
-          <w:rFonts w:ascii="Times New Roman" w:hAnsi="Times New Roman" w:cs="Times New Roman"/>
-          <w:b w:val="0"/>
-          <w:color w:val="auto"/>
-          <w:sz w:val="24"/>
-          <w:szCs w:val="24"/>
-        </w:rPr>
-        <w:t xml:space="preserve"> data-data </w:t>
-      </w:r>
-      <w:proofErr w:type="spellStart"/>
-      <w:r>
-        <w:rPr>
-          <w:rFonts w:ascii="Times New Roman" w:hAnsi="Times New Roman" w:cs="Times New Roman"/>
-          <w:b w:val="0"/>
-          <w:color w:val="auto"/>
-          <w:sz w:val="24"/>
-          <w:szCs w:val="24"/>
-        </w:rPr>
-        <w:t>untuk</w:t>
-      </w:r>
-      <w:proofErr w:type="spellEnd"/>
-      <w:r>
-        <w:rPr>
-          <w:rFonts w:ascii="Times New Roman" w:hAnsi="Times New Roman" w:cs="Times New Roman"/>
-          <w:b w:val="0"/>
-          <w:color w:val="auto"/>
-          <w:sz w:val="24"/>
-          <w:szCs w:val="24"/>
-        </w:rPr>
-        <w:t xml:space="preserve"> join.</w:t>
+      <w:r>
+        <w:rPr>
+          <w:rFonts w:ascii="Times New Roman" w:hAnsi="Times New Roman" w:cs="Times New Roman"/>
+          <w:b w:val="0"/>
+          <w:color w:val="auto"/>
+          <w:sz w:val="24"/>
+          <w:szCs w:val="24"/>
+        </w:rPr>
+        <w:t>Kemudian, mengisi data-data untuk join.</w:t>
       </w:r>
     </w:p>
     <w:p>
@@ -1005,7 +646,6 @@
           <w:szCs w:val="24"/>
         </w:rPr>
       </w:pPr>
-      <w:proofErr w:type="gramStart"/>
       <w:r>
         <w:rPr>
           <w:rFonts w:ascii="Times New Roman" w:hAnsi="Times New Roman" w:cs="Times New Roman"/>
@@ -1024,84 +664,7 @@
           <w:sz w:val="24"/>
           <w:szCs w:val="24"/>
         </w:rPr>
-        <w:t>Setelah</w:t>
-      </w:r>
-      <w:proofErr w:type="gramEnd"/>
-      <w:r>
-        <w:rPr>
-          <w:rFonts w:ascii="Times New Roman" w:hAnsi="Times New Roman" w:cs="Times New Roman"/>
-          <w:b w:val="0"/>
-          <w:color w:val="auto"/>
-          <w:sz w:val="24"/>
-          <w:szCs w:val="24"/>
-        </w:rPr>
-        <w:t xml:space="preserve"> </w:t>
-      </w:r>
-      <w:proofErr w:type="spellStart"/>
-      <w:r>
-        <w:rPr>
-          <w:rFonts w:ascii="Times New Roman" w:hAnsi="Times New Roman" w:cs="Times New Roman"/>
-          <w:b w:val="0"/>
-          <w:color w:val="auto"/>
-          <w:sz w:val="24"/>
-          <w:szCs w:val="24"/>
-        </w:rPr>
-        <w:t>selesai</w:t>
-      </w:r>
-      <w:proofErr w:type="spellEnd"/>
-      <w:r>
-        <w:rPr>
-          <w:rFonts w:ascii="Times New Roman" w:hAnsi="Times New Roman" w:cs="Times New Roman"/>
-          <w:b w:val="0"/>
-          <w:color w:val="auto"/>
-          <w:sz w:val="24"/>
-          <w:szCs w:val="24"/>
-        </w:rPr>
-        <w:t xml:space="preserve"> Sign Up, </w:t>
-      </w:r>
-      <w:proofErr w:type="spellStart"/>
-      <w:r>
-        <w:rPr>
-          <w:rFonts w:ascii="Times New Roman" w:hAnsi="Times New Roman" w:cs="Times New Roman"/>
-          <w:b w:val="0"/>
-          <w:color w:val="auto"/>
-          <w:sz w:val="24"/>
-          <w:szCs w:val="24"/>
-        </w:rPr>
-        <w:t>selanjutnya</w:t>
-      </w:r>
-      <w:proofErr w:type="spellEnd"/>
-      <w:r>
-        <w:rPr>
-          <w:rFonts w:ascii="Times New Roman" w:hAnsi="Times New Roman" w:cs="Times New Roman"/>
-          <w:b w:val="0"/>
-          <w:color w:val="auto"/>
-          <w:sz w:val="24"/>
-          <w:szCs w:val="24"/>
-        </w:rPr>
-        <w:t xml:space="preserve"> </w:t>
-      </w:r>
-      <w:proofErr w:type="spellStart"/>
-      <w:r>
-        <w:rPr>
-          <w:rFonts w:ascii="Times New Roman" w:hAnsi="Times New Roman" w:cs="Times New Roman"/>
-          <w:b w:val="0"/>
-          <w:color w:val="auto"/>
-          <w:sz w:val="24"/>
-          <w:szCs w:val="24"/>
-        </w:rPr>
-        <w:t>klik</w:t>
-      </w:r>
-      <w:proofErr w:type="spellEnd"/>
-      <w:r>
-        <w:rPr>
-          <w:rFonts w:ascii="Times New Roman" w:hAnsi="Times New Roman" w:cs="Times New Roman"/>
-          <w:b w:val="0"/>
-          <w:color w:val="auto"/>
-          <w:sz w:val="24"/>
-          <w:szCs w:val="24"/>
-        </w:rPr>
-        <w:t xml:space="preserve"> Setting</w:t>
+        <w:t>Setelah selesai Sign Up, selanjutnya klik Setting</w:t>
       </w:r>
     </w:p>
     <w:p/>
@@ -1117,7 +680,6 @@
           <w:szCs w:val="24"/>
         </w:rPr>
       </w:pPr>
-      <w:proofErr w:type="gramStart"/>
       <w:r>
         <w:rPr>
           <w:rFonts w:ascii="Times New Roman" w:hAnsi="Times New Roman" w:cs="Times New Roman"/>
@@ -1136,282 +698,7 @@
           <w:sz w:val="24"/>
           <w:szCs w:val="24"/>
         </w:rPr>
-        <w:t>Setelah</w:t>
-      </w:r>
-      <w:proofErr w:type="gramEnd"/>
-      <w:r>
-        <w:rPr>
-          <w:rFonts w:ascii="Times New Roman" w:hAnsi="Times New Roman" w:cs="Times New Roman"/>
-          <w:b w:val="0"/>
-          <w:color w:val="auto"/>
-          <w:sz w:val="24"/>
-          <w:szCs w:val="24"/>
-        </w:rPr>
-        <w:t xml:space="preserve"> </w:t>
-      </w:r>
-      <w:proofErr w:type="spellStart"/>
-      <w:r>
-        <w:rPr>
-          <w:rFonts w:ascii="Times New Roman" w:hAnsi="Times New Roman" w:cs="Times New Roman"/>
-          <w:b w:val="0"/>
-          <w:color w:val="auto"/>
-          <w:sz w:val="24"/>
-          <w:szCs w:val="24"/>
-        </w:rPr>
-        <w:t>itu</w:t>
-      </w:r>
-      <w:proofErr w:type="spellEnd"/>
-      <w:r>
-        <w:rPr>
-          <w:rFonts w:ascii="Times New Roman" w:hAnsi="Times New Roman" w:cs="Times New Roman"/>
-          <w:b w:val="0"/>
-          <w:color w:val="auto"/>
-          <w:sz w:val="24"/>
-          <w:szCs w:val="24"/>
-        </w:rPr>
-        <w:t xml:space="preserve">, </w:t>
-      </w:r>
-      <w:proofErr w:type="spellStart"/>
-      <w:r>
-        <w:rPr>
-          <w:rFonts w:ascii="Times New Roman" w:hAnsi="Times New Roman" w:cs="Times New Roman"/>
-          <w:b w:val="0"/>
-          <w:color w:val="auto"/>
-          <w:sz w:val="24"/>
-          <w:szCs w:val="24"/>
-        </w:rPr>
-        <w:t>buka</w:t>
-      </w:r>
-      <w:proofErr w:type="spellEnd"/>
-      <w:r>
-        <w:rPr>
-          <w:rFonts w:ascii="Times New Roman" w:hAnsi="Times New Roman" w:cs="Times New Roman"/>
-          <w:b w:val="0"/>
-          <w:color w:val="auto"/>
-          <w:sz w:val="24"/>
-          <w:szCs w:val="24"/>
-        </w:rPr>
-        <w:t xml:space="preserve"> file di local disc C – </w:t>
-      </w:r>
-      <w:proofErr w:type="spellStart"/>
-      <w:r>
-        <w:rPr>
-          <w:rFonts w:ascii="Times New Roman" w:hAnsi="Times New Roman" w:cs="Times New Roman"/>
-          <w:b w:val="0"/>
-          <w:color w:val="auto"/>
-          <w:sz w:val="24"/>
-          <w:szCs w:val="24"/>
-        </w:rPr>
-        <w:t>xampp</w:t>
-      </w:r>
-      <w:proofErr w:type="spellEnd"/>
-      <w:r>
-        <w:rPr>
-          <w:rFonts w:ascii="Times New Roman" w:hAnsi="Times New Roman" w:cs="Times New Roman"/>
-          <w:b w:val="0"/>
-          <w:color w:val="auto"/>
-          <w:sz w:val="24"/>
-          <w:szCs w:val="24"/>
-        </w:rPr>
-        <w:t xml:space="preserve"> – </w:t>
-      </w:r>
-      <w:proofErr w:type="spellStart"/>
-      <w:r>
-        <w:rPr>
-          <w:rFonts w:ascii="Times New Roman" w:hAnsi="Times New Roman" w:cs="Times New Roman"/>
-          <w:b w:val="0"/>
-          <w:color w:val="auto"/>
-          <w:sz w:val="24"/>
-          <w:szCs w:val="24"/>
-        </w:rPr>
-        <w:t>htdocs</w:t>
-      </w:r>
-      <w:proofErr w:type="spellEnd"/>
-      <w:r>
-        <w:rPr>
-          <w:rFonts w:ascii="Times New Roman" w:hAnsi="Times New Roman" w:cs="Times New Roman"/>
-          <w:b w:val="0"/>
-          <w:color w:val="auto"/>
-          <w:sz w:val="24"/>
-          <w:szCs w:val="24"/>
-        </w:rPr>
-        <w:t xml:space="preserve"> – (</w:t>
-      </w:r>
-      <w:proofErr w:type="spellStart"/>
-      <w:r>
-        <w:rPr>
-          <w:rFonts w:ascii="Times New Roman" w:hAnsi="Times New Roman" w:cs="Times New Roman"/>
-          <w:b w:val="0"/>
-          <w:color w:val="auto"/>
-          <w:sz w:val="24"/>
-          <w:szCs w:val="24"/>
-        </w:rPr>
-        <w:t>buat</w:t>
-      </w:r>
-      <w:proofErr w:type="spellEnd"/>
-      <w:r>
-        <w:rPr>
-          <w:rFonts w:ascii="Times New Roman" w:hAnsi="Times New Roman" w:cs="Times New Roman"/>
-          <w:b w:val="0"/>
-          <w:color w:val="auto"/>
-          <w:sz w:val="24"/>
-          <w:szCs w:val="24"/>
-        </w:rPr>
-        <w:t xml:space="preserve"> folder </w:t>
-      </w:r>
-      <w:proofErr w:type="spellStart"/>
-      <w:r>
-        <w:rPr>
-          <w:rFonts w:ascii="Times New Roman" w:hAnsi="Times New Roman" w:cs="Times New Roman"/>
-          <w:b w:val="0"/>
-          <w:color w:val="auto"/>
-          <w:sz w:val="24"/>
-          <w:szCs w:val="24"/>
-        </w:rPr>
-        <w:t>untuk</w:t>
-      </w:r>
-      <w:proofErr w:type="spellEnd"/>
-      <w:r>
-        <w:rPr>
-          <w:rFonts w:ascii="Times New Roman" w:hAnsi="Times New Roman" w:cs="Times New Roman"/>
-          <w:b w:val="0"/>
-          <w:color w:val="auto"/>
-          <w:sz w:val="24"/>
-          <w:szCs w:val="24"/>
-        </w:rPr>
-        <w:t xml:space="preserve"> project) – </w:t>
-      </w:r>
-      <w:proofErr w:type="spellStart"/>
-      <w:r>
-        <w:rPr>
-          <w:rFonts w:ascii="Times New Roman" w:hAnsi="Times New Roman" w:cs="Times New Roman"/>
-          <w:b w:val="0"/>
-          <w:color w:val="auto"/>
-          <w:sz w:val="24"/>
-          <w:szCs w:val="24"/>
-        </w:rPr>
-        <w:t>lalu</w:t>
-      </w:r>
-      <w:proofErr w:type="spellEnd"/>
-      <w:r>
-        <w:rPr>
-          <w:rFonts w:ascii="Times New Roman" w:hAnsi="Times New Roman" w:cs="Times New Roman"/>
-          <w:b w:val="0"/>
-          <w:color w:val="auto"/>
-          <w:sz w:val="24"/>
-          <w:szCs w:val="24"/>
-        </w:rPr>
-        <w:t xml:space="preserve"> </w:t>
-      </w:r>
-      <w:proofErr w:type="spellStart"/>
-      <w:r>
-        <w:rPr>
-          <w:rFonts w:ascii="Times New Roman" w:hAnsi="Times New Roman" w:cs="Times New Roman"/>
-          <w:b w:val="0"/>
-          <w:color w:val="auto"/>
-          <w:sz w:val="24"/>
-          <w:szCs w:val="24"/>
-        </w:rPr>
-        <w:t>klik</w:t>
-      </w:r>
-      <w:proofErr w:type="spellEnd"/>
-      <w:r>
-        <w:rPr>
-          <w:rFonts w:ascii="Times New Roman" w:hAnsi="Times New Roman" w:cs="Times New Roman"/>
-          <w:b w:val="0"/>
-          <w:color w:val="auto"/>
-          <w:sz w:val="24"/>
-          <w:szCs w:val="24"/>
-        </w:rPr>
-        <w:t xml:space="preserve"> </w:t>
-      </w:r>
-      <w:proofErr w:type="spellStart"/>
-      <w:r>
-        <w:rPr>
-          <w:rFonts w:ascii="Times New Roman" w:hAnsi="Times New Roman" w:cs="Times New Roman"/>
-          <w:b w:val="0"/>
-          <w:color w:val="auto"/>
-          <w:sz w:val="24"/>
-          <w:szCs w:val="24"/>
-        </w:rPr>
-        <w:t>kanan</w:t>
-      </w:r>
-      <w:proofErr w:type="spellEnd"/>
-      <w:r>
-        <w:rPr>
-          <w:rFonts w:ascii="Times New Roman" w:hAnsi="Times New Roman" w:cs="Times New Roman"/>
-          <w:b w:val="0"/>
-          <w:color w:val="auto"/>
-          <w:sz w:val="24"/>
-          <w:szCs w:val="24"/>
-        </w:rPr>
-        <w:t xml:space="preserve"> </w:t>
-      </w:r>
-      <w:proofErr w:type="spellStart"/>
-      <w:r>
-        <w:rPr>
-          <w:rFonts w:ascii="Times New Roman" w:hAnsi="Times New Roman" w:cs="Times New Roman"/>
-          <w:b w:val="0"/>
-          <w:color w:val="auto"/>
-          <w:sz w:val="24"/>
-          <w:szCs w:val="24"/>
-        </w:rPr>
-        <w:t>dan</w:t>
-      </w:r>
-      <w:proofErr w:type="spellEnd"/>
-      <w:r>
-        <w:rPr>
-          <w:rFonts w:ascii="Times New Roman" w:hAnsi="Times New Roman" w:cs="Times New Roman"/>
-          <w:b w:val="0"/>
-          <w:color w:val="auto"/>
-          <w:sz w:val="24"/>
-          <w:szCs w:val="24"/>
-        </w:rPr>
-        <w:t xml:space="preserve"> </w:t>
-      </w:r>
-      <w:proofErr w:type="spellStart"/>
-      <w:r>
-        <w:rPr>
-          <w:rFonts w:ascii="Times New Roman" w:hAnsi="Times New Roman" w:cs="Times New Roman"/>
-          <w:b w:val="0"/>
-          <w:color w:val="auto"/>
-          <w:sz w:val="24"/>
-          <w:szCs w:val="24"/>
-        </w:rPr>
-        <w:t>klik</w:t>
-      </w:r>
-      <w:proofErr w:type="spellEnd"/>
-      <w:r>
-        <w:rPr>
-          <w:rFonts w:ascii="Times New Roman" w:hAnsi="Times New Roman" w:cs="Times New Roman"/>
-          <w:b w:val="0"/>
-          <w:color w:val="auto"/>
-          <w:sz w:val="24"/>
-          <w:szCs w:val="24"/>
-        </w:rPr>
-        <w:t xml:space="preserve"> ‘</w:t>
-      </w:r>
-      <w:proofErr w:type="spellStart"/>
-      <w:r>
-        <w:rPr>
-          <w:rFonts w:ascii="Times New Roman" w:hAnsi="Times New Roman" w:cs="Times New Roman"/>
-          <w:b w:val="0"/>
-          <w:color w:val="auto"/>
-          <w:sz w:val="24"/>
-          <w:szCs w:val="24"/>
-        </w:rPr>
-        <w:t>Git</w:t>
-      </w:r>
-      <w:proofErr w:type="spellEnd"/>
-      <w:r>
-        <w:rPr>
-          <w:rFonts w:ascii="Times New Roman" w:hAnsi="Times New Roman" w:cs="Times New Roman"/>
-          <w:b w:val="0"/>
-          <w:color w:val="auto"/>
-          <w:sz w:val="24"/>
-          <w:szCs w:val="24"/>
-        </w:rPr>
-        <w:t xml:space="preserve"> Bash Here’</w:t>
+        <w:t>Setelah itu, buka file di local disc C – xampp – htdocs – (buat folder untuk project) – lalu klik kanan dan klik ‘Git Bash Here’</w:t>
       </w:r>
     </w:p>
     <w:p>
@@ -1474,72 +761,14 @@
       </w:r>
     </w:p>
     <w:p>
-      <w:proofErr w:type="spellStart"/>
-      <w:r>
-        <w:rPr>
-          <w:rFonts w:ascii="Times New Roman" w:hAnsi="Times New Roman" w:cs="Times New Roman"/>
-          <w:sz w:val="24"/>
-          <w:szCs w:val="24"/>
-        </w:rPr>
-        <w:t>Setelah</w:t>
-      </w:r>
-      <w:proofErr w:type="spellEnd"/>
-      <w:r>
-        <w:rPr>
-          <w:rFonts w:ascii="Times New Roman" w:hAnsi="Times New Roman" w:cs="Times New Roman"/>
-          <w:sz w:val="24"/>
-          <w:szCs w:val="24"/>
-        </w:rPr>
-        <w:t xml:space="preserve"> </w:t>
-      </w:r>
-      <w:proofErr w:type="spellStart"/>
-      <w:r>
-        <w:rPr>
-          <w:rFonts w:ascii="Times New Roman" w:hAnsi="Times New Roman" w:cs="Times New Roman"/>
-          <w:sz w:val="24"/>
-          <w:szCs w:val="24"/>
-        </w:rPr>
-        <w:t>itu</w:t>
-      </w:r>
-      <w:proofErr w:type="spellEnd"/>
-      <w:r>
-        <w:rPr>
-          <w:rFonts w:ascii="Times New Roman" w:hAnsi="Times New Roman" w:cs="Times New Roman"/>
-          <w:sz w:val="24"/>
-          <w:szCs w:val="24"/>
-        </w:rPr>
-        <w:t xml:space="preserve">, </w:t>
-      </w:r>
-      <w:proofErr w:type="spellStart"/>
-      <w:proofErr w:type="gramStart"/>
-      <w:r>
-        <w:rPr>
-          <w:rFonts w:ascii="Times New Roman" w:hAnsi="Times New Roman" w:cs="Times New Roman"/>
-          <w:sz w:val="24"/>
-          <w:szCs w:val="24"/>
-        </w:rPr>
-        <w:t>akan</w:t>
-      </w:r>
-      <w:proofErr w:type="spellEnd"/>
-      <w:proofErr w:type="gramEnd"/>
-      <w:r>
-        <w:rPr>
-          <w:rFonts w:ascii="Times New Roman" w:hAnsi="Times New Roman" w:cs="Times New Roman"/>
-          <w:sz w:val="24"/>
-          <w:szCs w:val="24"/>
-        </w:rPr>
-        <w:t xml:space="preserve"> </w:t>
-      </w:r>
-      <w:proofErr w:type="spellStart"/>
-      <w:r>
-        <w:rPr>
-          <w:rFonts w:ascii="Times New Roman" w:hAnsi="Times New Roman" w:cs="Times New Roman"/>
-          <w:sz w:val="24"/>
-          <w:szCs w:val="24"/>
-        </w:rPr>
-        <w:t>muncul</w:t>
-      </w:r>
-      <w:proofErr w:type="spellEnd"/>
+      <w:r>
+        <w:rPr>
+          <w:rFonts w:ascii="Times New Roman" w:hAnsi="Times New Roman" w:cs="Times New Roman"/>
+          <w:sz w:val="24"/>
+          <w:szCs w:val="24"/>
+        </w:rPr>
+        <w:t>Setelah itu, akan muncul</w:t>
+      </w:r>
     </w:p>
     <w:p>
       <w:r>
@@ -1610,8 +839,6 @@
           <w:szCs w:val="24"/>
         </w:rPr>
       </w:pPr>
-      <w:proofErr w:type="spellStart"/>
-      <w:proofErr w:type="gramStart"/>
       <w:r>
         <w:rPr>
           <w:rFonts w:ascii="Times New Roman" w:hAnsi="Times New Roman" w:cs="Times New Roman"/>
@@ -1621,10 +848,8 @@
           <w:szCs w:val="24"/>
         </w:rPr>
         <w:lastRenderedPageBreak/>
-        <w:t>kedalam</w:t>
-      </w:r>
-      <w:proofErr w:type="spellEnd"/>
-      <w:proofErr w:type="gramEnd"/>
+        <w:t>kedalam akun github.</w:t>
+      </w:r>
       <w:r>
         <w:rPr>
           <w:rFonts w:ascii="Times New Roman" w:hAnsi="Times New Roman" w:cs="Times New Roman"/>
@@ -1635,338 +860,16 @@
         </w:rPr>
         <w:t xml:space="preserve"> </w:t>
       </w:r>
-      <w:proofErr w:type="spellStart"/>
-      <w:r>
-        <w:rPr>
-          <w:rFonts w:ascii="Times New Roman" w:hAnsi="Times New Roman" w:cs="Times New Roman"/>
-          <w:b w:val="0"/>
-          <w:color w:val="auto"/>
-          <w:sz w:val="24"/>
-          <w:szCs w:val="24"/>
-        </w:rPr>
-        <w:t>akun</w:t>
-      </w:r>
-      <w:proofErr w:type="spellEnd"/>
-      <w:r>
-        <w:rPr>
-          <w:rFonts w:ascii="Times New Roman" w:hAnsi="Times New Roman" w:cs="Times New Roman"/>
-          <w:b w:val="0"/>
-          <w:color w:val="auto"/>
-          <w:sz w:val="24"/>
-          <w:szCs w:val="24"/>
-        </w:rPr>
-        <w:t xml:space="preserve"> </w:t>
-      </w:r>
-      <w:proofErr w:type="spellStart"/>
-      <w:r>
-        <w:rPr>
-          <w:rFonts w:ascii="Times New Roman" w:hAnsi="Times New Roman" w:cs="Times New Roman"/>
-          <w:b w:val="0"/>
-          <w:color w:val="auto"/>
-          <w:sz w:val="24"/>
-          <w:szCs w:val="24"/>
-        </w:rPr>
-        <w:t>github</w:t>
-      </w:r>
-      <w:proofErr w:type="spellEnd"/>
-      <w:r>
-        <w:rPr>
-          <w:rFonts w:ascii="Times New Roman" w:hAnsi="Times New Roman" w:cs="Times New Roman"/>
-          <w:b w:val="0"/>
-          <w:color w:val="auto"/>
-          <w:sz w:val="24"/>
-          <w:szCs w:val="24"/>
-        </w:rPr>
-        <w:t>.</w:t>
-      </w:r>
-      <w:r>
-        <w:rPr>
-          <w:rFonts w:ascii="Times New Roman" w:hAnsi="Times New Roman" w:cs="Times New Roman"/>
-          <w:b w:val="0"/>
-          <w:color w:val="auto"/>
-          <w:sz w:val="24"/>
-          <w:szCs w:val="24"/>
-        </w:rPr>
-        <w:t xml:space="preserve"> </w:t>
-      </w:r>
-      <w:proofErr w:type="spellStart"/>
-      <w:r>
-        <w:rPr>
-          <w:rFonts w:ascii="Times New Roman" w:hAnsi="Times New Roman" w:cs="Times New Roman"/>
-          <w:b w:val="0"/>
-          <w:color w:val="auto"/>
-          <w:sz w:val="24"/>
-          <w:szCs w:val="24"/>
-        </w:rPr>
-        <w:t>Disini</w:t>
-      </w:r>
-      <w:proofErr w:type="spellEnd"/>
-      <w:r>
-        <w:rPr>
-          <w:rFonts w:ascii="Times New Roman" w:hAnsi="Times New Roman" w:cs="Times New Roman"/>
-          <w:b w:val="0"/>
-          <w:color w:val="auto"/>
-          <w:sz w:val="24"/>
-          <w:szCs w:val="24"/>
-        </w:rPr>
-        <w:t xml:space="preserve"> </w:t>
-      </w:r>
-      <w:proofErr w:type="spellStart"/>
-      <w:r>
-        <w:rPr>
-          <w:rFonts w:ascii="Times New Roman" w:hAnsi="Times New Roman" w:cs="Times New Roman"/>
-          <w:b w:val="0"/>
-          <w:color w:val="auto"/>
-          <w:sz w:val="24"/>
-          <w:szCs w:val="24"/>
-        </w:rPr>
-        <w:t>kode-kode</w:t>
-      </w:r>
-      <w:proofErr w:type="spellEnd"/>
-      <w:r>
-        <w:rPr>
-          <w:rFonts w:ascii="Times New Roman" w:hAnsi="Times New Roman" w:cs="Times New Roman"/>
-          <w:b w:val="0"/>
-          <w:color w:val="auto"/>
-          <w:sz w:val="24"/>
-          <w:szCs w:val="24"/>
-        </w:rPr>
-        <w:t xml:space="preserve"> </w:t>
-      </w:r>
-      <w:proofErr w:type="spellStart"/>
-      <w:proofErr w:type="gramStart"/>
-      <w:r>
-        <w:rPr>
-          <w:rFonts w:ascii="Times New Roman" w:hAnsi="Times New Roman" w:cs="Times New Roman"/>
-          <w:b w:val="0"/>
-          <w:color w:val="auto"/>
-          <w:sz w:val="24"/>
-          <w:szCs w:val="24"/>
-        </w:rPr>
-        <w:t>akan</w:t>
-      </w:r>
-      <w:proofErr w:type="spellEnd"/>
-      <w:proofErr w:type="gramEnd"/>
-      <w:r>
-        <w:rPr>
-          <w:rFonts w:ascii="Times New Roman" w:hAnsi="Times New Roman" w:cs="Times New Roman"/>
-          <w:b w:val="0"/>
-          <w:color w:val="auto"/>
-          <w:sz w:val="24"/>
-          <w:szCs w:val="24"/>
-        </w:rPr>
-        <w:t xml:space="preserve"> di </w:t>
-      </w:r>
-      <w:proofErr w:type="spellStart"/>
-      <w:r>
-        <w:rPr>
-          <w:rFonts w:ascii="Times New Roman" w:hAnsi="Times New Roman" w:cs="Times New Roman"/>
-          <w:b w:val="0"/>
-          <w:color w:val="auto"/>
-          <w:sz w:val="24"/>
-          <w:szCs w:val="24"/>
-        </w:rPr>
-        <w:t>copas</w:t>
-      </w:r>
-      <w:proofErr w:type="spellEnd"/>
-      <w:r>
-        <w:rPr>
-          <w:rFonts w:ascii="Times New Roman" w:hAnsi="Times New Roman" w:cs="Times New Roman"/>
-          <w:b w:val="0"/>
-          <w:color w:val="auto"/>
-          <w:sz w:val="24"/>
-          <w:szCs w:val="24"/>
-        </w:rPr>
-        <w:t xml:space="preserve"> (copy paste) </w:t>
-      </w:r>
-      <w:proofErr w:type="spellStart"/>
-      <w:r>
-        <w:rPr>
-          <w:rFonts w:ascii="Times New Roman" w:hAnsi="Times New Roman" w:cs="Times New Roman"/>
-          <w:b w:val="0"/>
-          <w:color w:val="auto"/>
-          <w:sz w:val="24"/>
-          <w:szCs w:val="24"/>
-        </w:rPr>
-        <w:t>dan</w:t>
-      </w:r>
-      <w:proofErr w:type="spellEnd"/>
-      <w:r>
-        <w:rPr>
-          <w:rFonts w:ascii="Times New Roman" w:hAnsi="Times New Roman" w:cs="Times New Roman"/>
-          <w:b w:val="0"/>
-          <w:color w:val="auto"/>
-          <w:sz w:val="24"/>
-          <w:szCs w:val="24"/>
-        </w:rPr>
-        <w:t xml:space="preserve"> </w:t>
-      </w:r>
-      <w:proofErr w:type="spellStart"/>
-      <w:r>
-        <w:rPr>
-          <w:rFonts w:ascii="Times New Roman" w:hAnsi="Times New Roman" w:cs="Times New Roman"/>
-          <w:b w:val="0"/>
-          <w:color w:val="auto"/>
-          <w:sz w:val="24"/>
-          <w:szCs w:val="24"/>
-        </w:rPr>
-        <w:t>pada</w:t>
-      </w:r>
-      <w:proofErr w:type="spellEnd"/>
-      <w:r>
-        <w:rPr>
-          <w:rFonts w:ascii="Times New Roman" w:hAnsi="Times New Roman" w:cs="Times New Roman"/>
-          <w:b w:val="0"/>
-          <w:color w:val="auto"/>
-          <w:sz w:val="24"/>
-          <w:szCs w:val="24"/>
-        </w:rPr>
-        <w:t xml:space="preserve"> </w:t>
-      </w:r>
-      <w:proofErr w:type="spellStart"/>
-      <w:r>
-        <w:rPr>
-          <w:rFonts w:ascii="Times New Roman" w:hAnsi="Times New Roman" w:cs="Times New Roman"/>
-          <w:b w:val="0"/>
-          <w:color w:val="auto"/>
-          <w:sz w:val="24"/>
-          <w:szCs w:val="24"/>
-        </w:rPr>
-        <w:t>tahap</w:t>
-      </w:r>
-      <w:proofErr w:type="spellEnd"/>
-      <w:r>
-        <w:rPr>
-          <w:rFonts w:ascii="Times New Roman" w:hAnsi="Times New Roman" w:cs="Times New Roman"/>
-          <w:b w:val="0"/>
-          <w:color w:val="auto"/>
-          <w:sz w:val="24"/>
-          <w:szCs w:val="24"/>
-        </w:rPr>
-        <w:t xml:space="preserve"> </w:t>
-      </w:r>
-      <w:proofErr w:type="spellStart"/>
-      <w:r>
-        <w:rPr>
-          <w:rFonts w:ascii="Times New Roman" w:hAnsi="Times New Roman" w:cs="Times New Roman"/>
-          <w:b w:val="0"/>
-          <w:color w:val="auto"/>
-          <w:sz w:val="24"/>
-          <w:szCs w:val="24"/>
-        </w:rPr>
-        <w:t>terakhir</w:t>
-      </w:r>
-      <w:proofErr w:type="spellEnd"/>
-      <w:r>
-        <w:rPr>
-          <w:rFonts w:ascii="Times New Roman" w:hAnsi="Times New Roman" w:cs="Times New Roman"/>
-          <w:b w:val="0"/>
-          <w:color w:val="auto"/>
-          <w:sz w:val="24"/>
-          <w:szCs w:val="24"/>
-        </w:rPr>
-        <w:t xml:space="preserve"> </w:t>
-      </w:r>
-      <w:proofErr w:type="spellStart"/>
-      <w:r>
-        <w:rPr>
-          <w:rFonts w:ascii="Times New Roman" w:hAnsi="Times New Roman" w:cs="Times New Roman"/>
-          <w:b w:val="0"/>
-          <w:color w:val="auto"/>
-          <w:sz w:val="24"/>
-          <w:szCs w:val="24"/>
-        </w:rPr>
-        <w:t>akan</w:t>
-      </w:r>
-      <w:proofErr w:type="spellEnd"/>
-      <w:r>
-        <w:rPr>
-          <w:rFonts w:ascii="Times New Roman" w:hAnsi="Times New Roman" w:cs="Times New Roman"/>
-          <w:b w:val="0"/>
-          <w:color w:val="auto"/>
-          <w:sz w:val="24"/>
-          <w:szCs w:val="24"/>
-        </w:rPr>
-        <w:t xml:space="preserve"> </w:t>
-      </w:r>
-      <w:proofErr w:type="spellStart"/>
-      <w:r>
-        <w:rPr>
-          <w:rFonts w:ascii="Times New Roman" w:hAnsi="Times New Roman" w:cs="Times New Roman"/>
-          <w:b w:val="0"/>
-          <w:color w:val="auto"/>
-          <w:sz w:val="24"/>
-          <w:szCs w:val="24"/>
-        </w:rPr>
-        <w:t>menghasilkan</w:t>
-      </w:r>
-      <w:proofErr w:type="spellEnd"/>
-      <w:r>
-        <w:rPr>
-          <w:rFonts w:ascii="Times New Roman" w:hAnsi="Times New Roman" w:cs="Times New Roman"/>
-          <w:b w:val="0"/>
-          <w:color w:val="auto"/>
-          <w:sz w:val="24"/>
-          <w:szCs w:val="24"/>
-        </w:rPr>
-        <w:t xml:space="preserve"> </w:t>
-      </w:r>
-      <w:proofErr w:type="spellStart"/>
-      <w:r>
-        <w:rPr>
-          <w:rFonts w:ascii="Times New Roman" w:hAnsi="Times New Roman" w:cs="Times New Roman"/>
-          <w:b w:val="0"/>
-          <w:color w:val="auto"/>
-          <w:sz w:val="24"/>
-          <w:szCs w:val="24"/>
-        </w:rPr>
-        <w:t>kode</w:t>
-      </w:r>
-      <w:proofErr w:type="spellEnd"/>
-      <w:r>
-        <w:rPr>
-          <w:rFonts w:ascii="Times New Roman" w:hAnsi="Times New Roman" w:cs="Times New Roman"/>
-          <w:b w:val="0"/>
-          <w:color w:val="auto"/>
-          <w:sz w:val="24"/>
-          <w:szCs w:val="24"/>
-        </w:rPr>
-        <w:t xml:space="preserve"> yang </w:t>
-      </w:r>
-      <w:proofErr w:type="spellStart"/>
-      <w:r>
-        <w:rPr>
-          <w:rFonts w:ascii="Times New Roman" w:hAnsi="Times New Roman" w:cs="Times New Roman"/>
-          <w:b w:val="0"/>
-          <w:color w:val="auto"/>
-          <w:sz w:val="24"/>
-          <w:szCs w:val="24"/>
-        </w:rPr>
-        <w:t>akan</w:t>
-      </w:r>
-      <w:proofErr w:type="spellEnd"/>
-      <w:r>
-        <w:rPr>
-          <w:rFonts w:ascii="Times New Roman" w:hAnsi="Times New Roman" w:cs="Times New Roman"/>
-          <w:b w:val="0"/>
-          <w:color w:val="auto"/>
-          <w:sz w:val="24"/>
-          <w:szCs w:val="24"/>
-        </w:rPr>
-        <w:t xml:space="preserve"> </w:t>
-      </w:r>
-      <w:proofErr w:type="spellStart"/>
-      <w:r>
-        <w:rPr>
-          <w:rFonts w:ascii="Times New Roman" w:hAnsi="Times New Roman" w:cs="Times New Roman"/>
-          <w:b w:val="0"/>
-          <w:color w:val="auto"/>
-          <w:sz w:val="24"/>
-          <w:szCs w:val="24"/>
-        </w:rPr>
-        <w:t>dimasukkan</w:t>
-      </w:r>
-      <w:proofErr w:type="spellEnd"/>
+      <w:r>
+        <w:rPr>
+          <w:rFonts w:ascii="Times New Roman" w:hAnsi="Times New Roman" w:cs="Times New Roman"/>
+          <w:b w:val="0"/>
+          <w:color w:val="auto"/>
+          <w:sz w:val="24"/>
+          <w:szCs w:val="24"/>
+        </w:rPr>
+        <w:t>Disini kode-kode akan di copas (copy paste) dan pada tahap terakhir akan menghasilkan kode yang akan dimasukkan</w:t>
+      </w:r>
     </w:p>
     <w:p>
       <w:pPr>
@@ -1985,205 +888,15 @@
           <w:szCs w:val="24"/>
         </w:rPr>
       </w:pPr>
-      <w:proofErr w:type="spellStart"/>
-      <w:r>
-        <w:rPr>
-          <w:rFonts w:ascii="Times New Roman" w:hAnsi="Times New Roman" w:cs="Times New Roman"/>
-          <w:b w:val="0"/>
-          <w:color w:val="auto"/>
-          <w:sz w:val="24"/>
-          <w:szCs w:val="24"/>
-        </w:rPr>
-        <w:t>Disini</w:t>
-      </w:r>
-      <w:proofErr w:type="spellEnd"/>
-      <w:r>
-        <w:rPr>
-          <w:rFonts w:ascii="Times New Roman" w:hAnsi="Times New Roman" w:cs="Times New Roman"/>
-          <w:b w:val="0"/>
-          <w:color w:val="auto"/>
-          <w:sz w:val="24"/>
-          <w:szCs w:val="24"/>
-        </w:rPr>
-        <w:t xml:space="preserve"> </w:t>
-      </w:r>
-      <w:proofErr w:type="spellStart"/>
-      <w:r>
-        <w:rPr>
-          <w:rFonts w:ascii="Times New Roman" w:hAnsi="Times New Roman" w:cs="Times New Roman"/>
-          <w:b w:val="0"/>
-          <w:color w:val="auto"/>
-          <w:sz w:val="24"/>
-          <w:szCs w:val="24"/>
-        </w:rPr>
-        <w:t>kita</w:t>
-      </w:r>
-      <w:proofErr w:type="spellEnd"/>
-      <w:r>
-        <w:rPr>
-          <w:rFonts w:ascii="Times New Roman" w:hAnsi="Times New Roman" w:cs="Times New Roman"/>
-          <w:b w:val="0"/>
-          <w:color w:val="auto"/>
-          <w:sz w:val="24"/>
-          <w:szCs w:val="24"/>
-        </w:rPr>
-        <w:t xml:space="preserve"> </w:t>
-      </w:r>
-      <w:proofErr w:type="spellStart"/>
-      <w:proofErr w:type="gramStart"/>
-      <w:r>
-        <w:rPr>
-          <w:rFonts w:ascii="Times New Roman" w:hAnsi="Times New Roman" w:cs="Times New Roman"/>
-          <w:b w:val="0"/>
-          <w:color w:val="auto"/>
-          <w:sz w:val="24"/>
-          <w:szCs w:val="24"/>
-        </w:rPr>
-        <w:t>akan</w:t>
-      </w:r>
-      <w:proofErr w:type="spellEnd"/>
-      <w:proofErr w:type="gramEnd"/>
-      <w:r>
-        <w:rPr>
-          <w:rFonts w:ascii="Times New Roman" w:hAnsi="Times New Roman" w:cs="Times New Roman"/>
-          <w:b w:val="0"/>
-          <w:color w:val="auto"/>
-          <w:sz w:val="24"/>
-          <w:szCs w:val="24"/>
-        </w:rPr>
-        <w:t xml:space="preserve"> </w:t>
-      </w:r>
-      <w:proofErr w:type="spellStart"/>
-      <w:r>
-        <w:rPr>
-          <w:rFonts w:ascii="Times New Roman" w:hAnsi="Times New Roman" w:cs="Times New Roman"/>
-          <w:b w:val="0"/>
-          <w:color w:val="auto"/>
-          <w:sz w:val="24"/>
-          <w:szCs w:val="24"/>
-        </w:rPr>
-        <w:t>mendapatkan</w:t>
-      </w:r>
-      <w:proofErr w:type="spellEnd"/>
-      <w:r>
-        <w:rPr>
-          <w:rFonts w:ascii="Times New Roman" w:hAnsi="Times New Roman" w:cs="Times New Roman"/>
-          <w:b w:val="0"/>
-          <w:color w:val="auto"/>
-          <w:sz w:val="24"/>
-          <w:szCs w:val="24"/>
-        </w:rPr>
-        <w:t xml:space="preserve"> SSH keys. </w:t>
-      </w:r>
-      <w:proofErr w:type="spellStart"/>
-      <w:r>
-        <w:rPr>
-          <w:rFonts w:ascii="Times New Roman" w:hAnsi="Times New Roman" w:cs="Times New Roman"/>
-          <w:b w:val="0"/>
-          <w:color w:val="auto"/>
-          <w:sz w:val="24"/>
-          <w:szCs w:val="24"/>
-        </w:rPr>
-        <w:t>Untuk</w:t>
-      </w:r>
-      <w:proofErr w:type="spellEnd"/>
-      <w:r>
-        <w:rPr>
-          <w:rFonts w:ascii="Times New Roman" w:hAnsi="Times New Roman" w:cs="Times New Roman"/>
-          <w:b w:val="0"/>
-          <w:color w:val="auto"/>
-          <w:sz w:val="24"/>
-          <w:szCs w:val="24"/>
-        </w:rPr>
-        <w:t xml:space="preserve"> </w:t>
-      </w:r>
-      <w:proofErr w:type="spellStart"/>
-      <w:r>
-        <w:rPr>
-          <w:rFonts w:ascii="Times New Roman" w:hAnsi="Times New Roman" w:cs="Times New Roman"/>
-          <w:b w:val="0"/>
-          <w:color w:val="auto"/>
-          <w:sz w:val="24"/>
-          <w:szCs w:val="24"/>
-        </w:rPr>
-        <w:t>mendapatkan</w:t>
-      </w:r>
-      <w:proofErr w:type="spellEnd"/>
-      <w:r>
-        <w:rPr>
-          <w:rFonts w:ascii="Times New Roman" w:hAnsi="Times New Roman" w:cs="Times New Roman"/>
-          <w:b w:val="0"/>
-          <w:color w:val="auto"/>
-          <w:sz w:val="24"/>
-          <w:szCs w:val="24"/>
-        </w:rPr>
-        <w:t xml:space="preserve"> SSH keys </w:t>
-      </w:r>
-      <w:proofErr w:type="spellStart"/>
-      <w:r>
-        <w:rPr>
-          <w:rFonts w:ascii="Times New Roman" w:hAnsi="Times New Roman" w:cs="Times New Roman"/>
-          <w:b w:val="0"/>
-          <w:color w:val="auto"/>
-          <w:sz w:val="24"/>
-          <w:szCs w:val="24"/>
-        </w:rPr>
-        <w:t>nya</w:t>
-      </w:r>
-      <w:proofErr w:type="spellEnd"/>
-      <w:r>
-        <w:rPr>
-          <w:rFonts w:ascii="Times New Roman" w:hAnsi="Times New Roman" w:cs="Times New Roman"/>
-          <w:b w:val="0"/>
-          <w:color w:val="auto"/>
-          <w:sz w:val="24"/>
-          <w:szCs w:val="24"/>
-        </w:rPr>
-        <w:t xml:space="preserve">, </w:t>
-      </w:r>
-      <w:proofErr w:type="spellStart"/>
-      <w:r>
-        <w:rPr>
-          <w:rFonts w:ascii="Times New Roman" w:hAnsi="Times New Roman" w:cs="Times New Roman"/>
-          <w:b w:val="0"/>
-          <w:color w:val="auto"/>
-          <w:sz w:val="24"/>
-          <w:szCs w:val="24"/>
-        </w:rPr>
-        <w:t>kita</w:t>
-      </w:r>
-      <w:proofErr w:type="spellEnd"/>
-      <w:r>
-        <w:rPr>
-          <w:rFonts w:ascii="Times New Roman" w:hAnsi="Times New Roman" w:cs="Times New Roman"/>
-          <w:b w:val="0"/>
-          <w:color w:val="auto"/>
-          <w:sz w:val="24"/>
-          <w:szCs w:val="24"/>
-        </w:rPr>
-        <w:t xml:space="preserve"> </w:t>
-      </w:r>
-      <w:proofErr w:type="spellStart"/>
-      <w:r>
-        <w:rPr>
-          <w:rFonts w:ascii="Times New Roman" w:hAnsi="Times New Roman" w:cs="Times New Roman"/>
-          <w:b w:val="0"/>
-          <w:color w:val="auto"/>
-          <w:sz w:val="24"/>
-          <w:szCs w:val="24"/>
-        </w:rPr>
-        <w:t>ikuti</w:t>
-      </w:r>
-      <w:proofErr w:type="spellEnd"/>
-      <w:r>
-        <w:rPr>
-          <w:rFonts w:ascii="Times New Roman" w:hAnsi="Times New Roman" w:cs="Times New Roman"/>
-          <w:b w:val="0"/>
-          <w:color w:val="auto"/>
-          <w:sz w:val="24"/>
-          <w:szCs w:val="24"/>
-        </w:rPr>
-        <w:t xml:space="preserve"> step by step. </w:t>
+      <w:r>
+        <w:rPr>
+          <w:rFonts w:ascii="Times New Roman" w:hAnsi="Times New Roman" w:cs="Times New Roman"/>
+          <w:b w:val="0"/>
+          <w:color w:val="auto"/>
+          <w:sz w:val="24"/>
+          <w:szCs w:val="24"/>
+        </w:rPr>
+        <w:t xml:space="preserve">Disini kita akan mendapatkan SSH keys. Untuk mendapatkan SSH keys nya, kita ikuti step by step. </w:t>
       </w:r>
     </w:p>
     <w:p>
@@ -2203,291 +916,15 @@
           <w:szCs w:val="24"/>
         </w:rPr>
       </w:pPr>
-      <w:proofErr w:type="spellStart"/>
-      <w:r>
-        <w:rPr>
-          <w:rFonts w:ascii="Times New Roman" w:hAnsi="Times New Roman" w:cs="Times New Roman"/>
-          <w:b w:val="0"/>
-          <w:color w:val="auto"/>
-          <w:sz w:val="24"/>
-          <w:szCs w:val="24"/>
-        </w:rPr>
-        <w:t>Setelah</w:t>
-      </w:r>
-      <w:proofErr w:type="spellEnd"/>
-      <w:r>
-        <w:rPr>
-          <w:rFonts w:ascii="Times New Roman" w:hAnsi="Times New Roman" w:cs="Times New Roman"/>
-          <w:b w:val="0"/>
-          <w:color w:val="auto"/>
-          <w:sz w:val="24"/>
-          <w:szCs w:val="24"/>
-        </w:rPr>
-        <w:t xml:space="preserve"> </w:t>
-      </w:r>
-      <w:proofErr w:type="spellStart"/>
-      <w:r>
-        <w:rPr>
-          <w:rFonts w:ascii="Times New Roman" w:hAnsi="Times New Roman" w:cs="Times New Roman"/>
-          <w:b w:val="0"/>
-          <w:color w:val="auto"/>
-          <w:sz w:val="24"/>
-          <w:szCs w:val="24"/>
-        </w:rPr>
-        <w:t>muncul</w:t>
-      </w:r>
-      <w:proofErr w:type="spellEnd"/>
-      <w:r>
-        <w:rPr>
-          <w:rFonts w:ascii="Times New Roman" w:hAnsi="Times New Roman" w:cs="Times New Roman"/>
-          <w:b w:val="0"/>
-          <w:color w:val="auto"/>
-          <w:sz w:val="24"/>
-          <w:szCs w:val="24"/>
-        </w:rPr>
-        <w:t xml:space="preserve"> </w:t>
-      </w:r>
-      <w:proofErr w:type="spellStart"/>
-      <w:r>
-        <w:rPr>
-          <w:rFonts w:ascii="Times New Roman" w:hAnsi="Times New Roman" w:cs="Times New Roman"/>
-          <w:b w:val="0"/>
-          <w:color w:val="auto"/>
-          <w:sz w:val="24"/>
-          <w:szCs w:val="24"/>
-        </w:rPr>
-        <w:t>Git</w:t>
-      </w:r>
-      <w:proofErr w:type="spellEnd"/>
-      <w:r>
-        <w:rPr>
-          <w:rFonts w:ascii="Times New Roman" w:hAnsi="Times New Roman" w:cs="Times New Roman"/>
-          <w:b w:val="0"/>
-          <w:color w:val="auto"/>
-          <w:sz w:val="24"/>
-          <w:szCs w:val="24"/>
-        </w:rPr>
-        <w:t xml:space="preserve"> Bash, </w:t>
-      </w:r>
-      <w:proofErr w:type="spellStart"/>
-      <w:r>
-        <w:rPr>
-          <w:rFonts w:ascii="Times New Roman" w:hAnsi="Times New Roman" w:cs="Times New Roman"/>
-          <w:b w:val="0"/>
-          <w:color w:val="auto"/>
-          <w:sz w:val="24"/>
-          <w:szCs w:val="24"/>
-        </w:rPr>
-        <w:t>kita</w:t>
-      </w:r>
-      <w:proofErr w:type="spellEnd"/>
-      <w:r>
-        <w:rPr>
-          <w:rFonts w:ascii="Times New Roman" w:hAnsi="Times New Roman" w:cs="Times New Roman"/>
-          <w:b w:val="0"/>
-          <w:color w:val="auto"/>
-          <w:sz w:val="24"/>
-          <w:szCs w:val="24"/>
-        </w:rPr>
-        <w:t xml:space="preserve"> </w:t>
-      </w:r>
-      <w:proofErr w:type="spellStart"/>
-      <w:r>
-        <w:rPr>
-          <w:rFonts w:ascii="Times New Roman" w:hAnsi="Times New Roman" w:cs="Times New Roman"/>
-          <w:b w:val="0"/>
-          <w:color w:val="auto"/>
-          <w:sz w:val="24"/>
-          <w:szCs w:val="24"/>
-        </w:rPr>
-        <w:t>buka</w:t>
-      </w:r>
-      <w:proofErr w:type="spellEnd"/>
-      <w:r>
-        <w:rPr>
-          <w:rFonts w:ascii="Times New Roman" w:hAnsi="Times New Roman" w:cs="Times New Roman"/>
-          <w:b w:val="0"/>
-          <w:color w:val="auto"/>
-          <w:sz w:val="24"/>
-          <w:szCs w:val="24"/>
-        </w:rPr>
-        <w:t xml:space="preserve"> </w:t>
-      </w:r>
-      <w:proofErr w:type="spellStart"/>
-      <w:r>
-        <w:rPr>
-          <w:rFonts w:ascii="Times New Roman" w:hAnsi="Times New Roman" w:cs="Times New Roman"/>
-          <w:b w:val="0"/>
-          <w:color w:val="auto"/>
-          <w:sz w:val="24"/>
-          <w:szCs w:val="24"/>
-        </w:rPr>
-        <w:t>halaman</w:t>
-      </w:r>
-      <w:proofErr w:type="spellEnd"/>
-      <w:r>
-        <w:rPr>
-          <w:rFonts w:ascii="Times New Roman" w:hAnsi="Times New Roman" w:cs="Times New Roman"/>
-          <w:b w:val="0"/>
-          <w:color w:val="auto"/>
-          <w:sz w:val="24"/>
-          <w:szCs w:val="24"/>
-        </w:rPr>
-        <w:t xml:space="preserve"> </w:t>
-      </w:r>
-      <w:proofErr w:type="spellStart"/>
-      <w:r>
-        <w:rPr>
-          <w:rFonts w:ascii="Times New Roman" w:hAnsi="Times New Roman" w:cs="Times New Roman"/>
-          <w:b w:val="0"/>
-          <w:color w:val="auto"/>
-          <w:sz w:val="24"/>
-          <w:szCs w:val="24"/>
-        </w:rPr>
-        <w:t>akun</w:t>
-      </w:r>
-      <w:proofErr w:type="spellEnd"/>
-      <w:r>
-        <w:rPr>
-          <w:rFonts w:ascii="Times New Roman" w:hAnsi="Times New Roman" w:cs="Times New Roman"/>
-          <w:b w:val="0"/>
-          <w:color w:val="auto"/>
-          <w:sz w:val="24"/>
-          <w:szCs w:val="24"/>
-        </w:rPr>
-        <w:t xml:space="preserve"> </w:t>
-      </w:r>
-      <w:proofErr w:type="spellStart"/>
-      <w:r>
-        <w:rPr>
-          <w:rFonts w:ascii="Times New Roman" w:hAnsi="Times New Roman" w:cs="Times New Roman"/>
-          <w:b w:val="0"/>
-          <w:color w:val="auto"/>
-          <w:sz w:val="24"/>
-          <w:szCs w:val="24"/>
-        </w:rPr>
-        <w:t>github</w:t>
-      </w:r>
-      <w:proofErr w:type="spellEnd"/>
-      <w:r>
-        <w:rPr>
-          <w:rFonts w:ascii="Times New Roman" w:hAnsi="Times New Roman" w:cs="Times New Roman"/>
-          <w:b w:val="0"/>
-          <w:color w:val="auto"/>
-          <w:sz w:val="24"/>
-          <w:szCs w:val="24"/>
-        </w:rPr>
-        <w:t xml:space="preserve"> yang </w:t>
-      </w:r>
-      <w:proofErr w:type="spellStart"/>
-      <w:r>
-        <w:rPr>
-          <w:rFonts w:ascii="Times New Roman" w:hAnsi="Times New Roman" w:cs="Times New Roman"/>
-          <w:b w:val="0"/>
-          <w:color w:val="auto"/>
-          <w:sz w:val="24"/>
-          <w:szCs w:val="24"/>
-        </w:rPr>
-        <w:t>tadi</w:t>
-      </w:r>
-      <w:proofErr w:type="spellEnd"/>
-      <w:r>
-        <w:rPr>
-          <w:rFonts w:ascii="Times New Roman" w:hAnsi="Times New Roman" w:cs="Times New Roman"/>
-          <w:b w:val="0"/>
-          <w:color w:val="auto"/>
-          <w:sz w:val="24"/>
-          <w:szCs w:val="24"/>
-        </w:rPr>
-        <w:t xml:space="preserve"> </w:t>
-      </w:r>
-      <w:proofErr w:type="spellStart"/>
-      <w:r>
-        <w:rPr>
-          <w:rFonts w:ascii="Times New Roman" w:hAnsi="Times New Roman" w:cs="Times New Roman"/>
-          <w:b w:val="0"/>
-          <w:color w:val="auto"/>
-          <w:sz w:val="24"/>
-          <w:szCs w:val="24"/>
-        </w:rPr>
-        <w:t>kita</w:t>
-      </w:r>
-      <w:proofErr w:type="spellEnd"/>
-      <w:r>
-        <w:rPr>
-          <w:rFonts w:ascii="Times New Roman" w:hAnsi="Times New Roman" w:cs="Times New Roman"/>
-          <w:b w:val="0"/>
-          <w:color w:val="auto"/>
-          <w:sz w:val="24"/>
-          <w:szCs w:val="24"/>
-        </w:rPr>
-        <w:t xml:space="preserve"> </w:t>
-      </w:r>
-      <w:proofErr w:type="spellStart"/>
-      <w:r>
-        <w:rPr>
-          <w:rFonts w:ascii="Times New Roman" w:hAnsi="Times New Roman" w:cs="Times New Roman"/>
-          <w:b w:val="0"/>
-          <w:color w:val="auto"/>
-          <w:sz w:val="24"/>
-          <w:szCs w:val="24"/>
-        </w:rPr>
-        <w:t>buat</w:t>
-      </w:r>
-      <w:proofErr w:type="spellEnd"/>
-      <w:r>
-        <w:rPr>
-          <w:rFonts w:ascii="Times New Roman" w:hAnsi="Times New Roman" w:cs="Times New Roman"/>
-          <w:b w:val="0"/>
-          <w:color w:val="auto"/>
-          <w:sz w:val="24"/>
-          <w:szCs w:val="24"/>
-        </w:rPr>
-        <w:t xml:space="preserve">, </w:t>
-      </w:r>
-      <w:proofErr w:type="spellStart"/>
-      <w:r>
-        <w:rPr>
-          <w:rFonts w:ascii="Times New Roman" w:hAnsi="Times New Roman" w:cs="Times New Roman"/>
-          <w:b w:val="0"/>
-          <w:color w:val="auto"/>
-          <w:sz w:val="24"/>
-          <w:szCs w:val="24"/>
-        </w:rPr>
-        <w:t>lalu</w:t>
-      </w:r>
-      <w:proofErr w:type="spellEnd"/>
-      <w:r>
-        <w:rPr>
-          <w:rFonts w:ascii="Times New Roman" w:hAnsi="Times New Roman" w:cs="Times New Roman"/>
-          <w:b w:val="0"/>
-          <w:color w:val="auto"/>
-          <w:sz w:val="24"/>
-          <w:szCs w:val="24"/>
-        </w:rPr>
-        <w:t xml:space="preserve"> </w:t>
-      </w:r>
-      <w:proofErr w:type="spellStart"/>
-      <w:r>
-        <w:rPr>
-          <w:rFonts w:ascii="Times New Roman" w:hAnsi="Times New Roman" w:cs="Times New Roman"/>
-          <w:b w:val="0"/>
-          <w:color w:val="auto"/>
-          <w:sz w:val="24"/>
-          <w:szCs w:val="24"/>
-        </w:rPr>
-        <w:t>klik</w:t>
-      </w:r>
-      <w:proofErr w:type="spellEnd"/>
-      <w:r>
-        <w:rPr>
-          <w:rFonts w:ascii="Times New Roman" w:hAnsi="Times New Roman" w:cs="Times New Roman"/>
-          <w:b w:val="0"/>
-          <w:color w:val="auto"/>
-          <w:sz w:val="24"/>
-          <w:szCs w:val="24"/>
-        </w:rPr>
-        <w:t xml:space="preserve"> Setting &gt; SSH keys</w:t>
+      <w:r>
+        <w:rPr>
+          <w:rFonts w:ascii="Times New Roman" w:hAnsi="Times New Roman" w:cs="Times New Roman"/>
+          <w:b w:val="0"/>
+          <w:color w:val="auto"/>
+          <w:sz w:val="24"/>
+          <w:szCs w:val="24"/>
+        </w:rPr>
+        <w:t>Setelah muncul Git Bash, kita buka halaman akun github yang tadi kita buat, lalu klik Setting &gt; SSH keys</w:t>
       </w:r>
     </w:p>
     <w:p>
@@ -2507,130 +944,16 @@
           <w:szCs w:val="24"/>
         </w:rPr>
       </w:pPr>
-      <w:proofErr w:type="spellStart"/>
-      <w:r>
-        <w:rPr>
-          <w:rFonts w:ascii="Times New Roman" w:hAnsi="Times New Roman" w:cs="Times New Roman"/>
-          <w:b w:val="0"/>
-          <w:color w:val="auto"/>
-          <w:sz w:val="24"/>
-          <w:szCs w:val="24"/>
-        </w:rPr>
-        <w:t>Setelah</w:t>
-      </w:r>
-      <w:proofErr w:type="spellEnd"/>
-      <w:r>
-        <w:rPr>
-          <w:rFonts w:ascii="Times New Roman" w:hAnsi="Times New Roman" w:cs="Times New Roman"/>
-          <w:b w:val="0"/>
-          <w:color w:val="auto"/>
-          <w:sz w:val="24"/>
-          <w:szCs w:val="24"/>
-        </w:rPr>
-        <w:t xml:space="preserve"> </w:t>
-      </w:r>
-      <w:proofErr w:type="spellStart"/>
-      <w:r>
-        <w:rPr>
-          <w:rFonts w:ascii="Times New Roman" w:hAnsi="Times New Roman" w:cs="Times New Roman"/>
-          <w:b w:val="0"/>
-          <w:color w:val="auto"/>
-          <w:sz w:val="24"/>
-          <w:szCs w:val="24"/>
-        </w:rPr>
-        <w:t>klik</w:t>
-      </w:r>
-      <w:proofErr w:type="spellEnd"/>
-      <w:r>
-        <w:rPr>
-          <w:rFonts w:ascii="Times New Roman" w:hAnsi="Times New Roman" w:cs="Times New Roman"/>
-          <w:b w:val="0"/>
-          <w:color w:val="auto"/>
-          <w:sz w:val="24"/>
-          <w:szCs w:val="24"/>
-        </w:rPr>
-        <w:t xml:space="preserve"> Setting &gt; SSH keys, </w:t>
-      </w:r>
-      <w:proofErr w:type="spellStart"/>
-      <w:proofErr w:type="gramStart"/>
-      <w:r>
-        <w:rPr>
-          <w:rFonts w:ascii="Times New Roman" w:hAnsi="Times New Roman" w:cs="Times New Roman"/>
-          <w:b w:val="0"/>
-          <w:color w:val="auto"/>
-          <w:sz w:val="24"/>
-          <w:szCs w:val="24"/>
-        </w:rPr>
-        <w:t>akan</w:t>
-      </w:r>
-      <w:proofErr w:type="spellEnd"/>
-      <w:proofErr w:type="gramEnd"/>
-      <w:r>
-        <w:rPr>
-          <w:rFonts w:ascii="Times New Roman" w:hAnsi="Times New Roman" w:cs="Times New Roman"/>
-          <w:b w:val="0"/>
-          <w:color w:val="auto"/>
-          <w:sz w:val="24"/>
-          <w:szCs w:val="24"/>
-        </w:rPr>
-        <w:t xml:space="preserve"> </w:t>
-      </w:r>
-      <w:proofErr w:type="spellStart"/>
-      <w:r>
-        <w:rPr>
-          <w:rFonts w:ascii="Times New Roman" w:hAnsi="Times New Roman" w:cs="Times New Roman"/>
-          <w:b w:val="0"/>
-          <w:color w:val="auto"/>
-          <w:sz w:val="24"/>
-          <w:szCs w:val="24"/>
-        </w:rPr>
-        <w:t>muncul</w:t>
-      </w:r>
-      <w:proofErr w:type="spellEnd"/>
-      <w:r>
-        <w:rPr>
-          <w:rFonts w:ascii="Times New Roman" w:hAnsi="Times New Roman" w:cs="Times New Roman"/>
-          <w:b w:val="0"/>
-          <w:color w:val="auto"/>
-          <w:sz w:val="24"/>
-          <w:szCs w:val="24"/>
-        </w:rPr>
-        <w:t xml:space="preserve"> </w:t>
-      </w:r>
-      <w:proofErr w:type="spellStart"/>
-      <w:r>
-        <w:rPr>
-          <w:rFonts w:ascii="Times New Roman" w:hAnsi="Times New Roman" w:cs="Times New Roman"/>
-          <w:b w:val="0"/>
-          <w:color w:val="auto"/>
-          <w:sz w:val="24"/>
-          <w:szCs w:val="24"/>
-        </w:rPr>
-        <w:t>seperti</w:t>
-      </w:r>
-      <w:proofErr w:type="spellEnd"/>
-      <w:r>
-        <w:rPr>
-          <w:rFonts w:ascii="Times New Roman" w:hAnsi="Times New Roman" w:cs="Times New Roman"/>
-          <w:b w:val="0"/>
-          <w:color w:val="auto"/>
-          <w:sz w:val="24"/>
-          <w:szCs w:val="24"/>
-        </w:rPr>
-        <w:t xml:space="preserve"> </w:t>
-      </w:r>
-      <w:proofErr w:type="spellStart"/>
-      <w:r>
-        <w:rPr>
-          <w:rFonts w:ascii="Times New Roman" w:hAnsi="Times New Roman" w:cs="Times New Roman"/>
-          <w:b w:val="0"/>
-          <w:color w:val="auto"/>
-          <w:sz w:val="24"/>
-          <w:szCs w:val="24"/>
-        </w:rPr>
-        <w:t>ini</w:t>
-      </w:r>
-      <w:proofErr w:type="spellEnd"/>
+      <w:r>
+        <w:rPr>
+          <w:rFonts w:ascii="Times New Roman" w:hAnsi="Times New Roman" w:cs="Times New Roman"/>
+          <w:b w:val="0"/>
+          <w:color w:val="auto"/>
+          <w:sz w:val="24"/>
+          <w:szCs w:val="24"/>
+        </w:rPr>
+        <w:t>Setelah klik Setting &gt; SSH keys, akan muncul seperti ini</w:t>
+      </w:r>
     </w:p>
     <w:p>
       <w:pPr>
@@ -2756,93 +1079,15 @@
         <w:lastRenderedPageBreak/>
         <w:tab/>
       </w:r>
-      <w:proofErr w:type="spellStart"/>
-      <w:r>
-        <w:rPr>
-          <w:rFonts w:ascii="Times New Roman" w:hAnsi="Times New Roman" w:cs="Times New Roman"/>
-          <w:b w:val="0"/>
-          <w:color w:val="auto"/>
-          <w:sz w:val="24"/>
-          <w:szCs w:val="24"/>
-        </w:rPr>
-        <w:t>Panduan</w:t>
-      </w:r>
-      <w:proofErr w:type="spellEnd"/>
-      <w:r>
-        <w:rPr>
-          <w:rFonts w:ascii="Times New Roman" w:hAnsi="Times New Roman" w:cs="Times New Roman"/>
-          <w:b w:val="0"/>
-          <w:color w:val="auto"/>
-          <w:sz w:val="24"/>
-          <w:szCs w:val="24"/>
-        </w:rPr>
-        <w:t xml:space="preserve"> </w:t>
-      </w:r>
-      <w:proofErr w:type="spellStart"/>
-      <w:r>
-        <w:rPr>
-          <w:rFonts w:ascii="Times New Roman" w:hAnsi="Times New Roman" w:cs="Times New Roman"/>
-          <w:b w:val="0"/>
-          <w:color w:val="auto"/>
-          <w:sz w:val="24"/>
-          <w:szCs w:val="24"/>
-        </w:rPr>
-        <w:t>untuk</w:t>
-      </w:r>
-      <w:proofErr w:type="spellEnd"/>
-      <w:r>
-        <w:rPr>
-          <w:rFonts w:ascii="Times New Roman" w:hAnsi="Times New Roman" w:cs="Times New Roman"/>
-          <w:b w:val="0"/>
-          <w:color w:val="auto"/>
-          <w:sz w:val="24"/>
-          <w:szCs w:val="24"/>
-        </w:rPr>
-        <w:t xml:space="preserve"> </w:t>
-      </w:r>
-      <w:proofErr w:type="spellStart"/>
-      <w:r>
-        <w:rPr>
-          <w:rFonts w:ascii="Times New Roman" w:hAnsi="Times New Roman" w:cs="Times New Roman"/>
-          <w:b w:val="0"/>
-          <w:color w:val="auto"/>
-          <w:sz w:val="24"/>
-          <w:szCs w:val="24"/>
-        </w:rPr>
-        <w:t>mendapatkan</w:t>
-      </w:r>
-      <w:proofErr w:type="spellEnd"/>
-      <w:r>
-        <w:rPr>
-          <w:rFonts w:ascii="Times New Roman" w:hAnsi="Times New Roman" w:cs="Times New Roman"/>
-          <w:b w:val="0"/>
-          <w:color w:val="auto"/>
-          <w:sz w:val="24"/>
-          <w:szCs w:val="24"/>
-        </w:rPr>
-        <w:t xml:space="preserve"> SSH keys, </w:t>
-      </w:r>
-      <w:proofErr w:type="spellStart"/>
-      <w:r>
-        <w:rPr>
-          <w:rFonts w:ascii="Times New Roman" w:hAnsi="Times New Roman" w:cs="Times New Roman"/>
-          <w:b w:val="0"/>
-          <w:color w:val="auto"/>
-          <w:sz w:val="24"/>
-          <w:szCs w:val="24"/>
-        </w:rPr>
-        <w:t>klik</w:t>
-      </w:r>
-      <w:proofErr w:type="spellEnd"/>
-      <w:r>
-        <w:rPr>
-          <w:rFonts w:ascii="Times New Roman" w:hAnsi="Times New Roman" w:cs="Times New Roman"/>
-          <w:b w:val="0"/>
-          <w:color w:val="auto"/>
-          <w:sz w:val="24"/>
-          <w:szCs w:val="24"/>
-        </w:rPr>
-        <w:t xml:space="preserve"> generating SSH keys</w:t>
+      <w:r>
+        <w:rPr>
+          <w:rFonts w:ascii="Times New Roman" w:hAnsi="Times New Roman" w:cs="Times New Roman"/>
+          <w:b w:val="0"/>
+          <w:color w:val="auto"/>
+          <w:sz w:val="24"/>
+          <w:szCs w:val="24"/>
+        </w:rPr>
+        <w:t>Panduan untuk mendapatkan SSH keys, klik generating SSH keys</w:t>
       </w:r>
     </w:p>
     <w:p>
@@ -2934,7 +1179,6 @@
           <w:szCs w:val="24"/>
         </w:rPr>
       </w:pPr>
-      <w:proofErr w:type="spellStart"/>
       <w:r>
         <w:rPr>
           <w:rFonts w:ascii="Times New Roman" w:hAnsi="Times New Roman" w:cs="Times New Roman"/>
@@ -2944,152 +1188,7 @@
           <w:szCs w:val="24"/>
         </w:rPr>
         <w:lastRenderedPageBreak/>
-        <w:t>Setelah</w:t>
-      </w:r>
-      <w:proofErr w:type="spellEnd"/>
-      <w:r>
-        <w:rPr>
-          <w:rFonts w:ascii="Times New Roman" w:hAnsi="Times New Roman" w:cs="Times New Roman"/>
-          <w:b w:val="0"/>
-          <w:color w:val="auto"/>
-          <w:sz w:val="24"/>
-          <w:szCs w:val="24"/>
-        </w:rPr>
-        <w:t xml:space="preserve"> </w:t>
-      </w:r>
-      <w:proofErr w:type="spellStart"/>
-      <w:r>
-        <w:rPr>
-          <w:rFonts w:ascii="Times New Roman" w:hAnsi="Times New Roman" w:cs="Times New Roman"/>
-          <w:b w:val="0"/>
-          <w:color w:val="auto"/>
-          <w:sz w:val="24"/>
-          <w:szCs w:val="24"/>
-        </w:rPr>
-        <w:t>itu</w:t>
-      </w:r>
-      <w:proofErr w:type="spellEnd"/>
-      <w:r>
-        <w:rPr>
-          <w:rFonts w:ascii="Times New Roman" w:hAnsi="Times New Roman" w:cs="Times New Roman"/>
-          <w:b w:val="0"/>
-          <w:color w:val="auto"/>
-          <w:sz w:val="24"/>
-          <w:szCs w:val="24"/>
-        </w:rPr>
-        <w:t xml:space="preserve">, </w:t>
-      </w:r>
-      <w:proofErr w:type="spellStart"/>
-      <w:proofErr w:type="gramStart"/>
-      <w:r>
-        <w:rPr>
-          <w:rFonts w:ascii="Times New Roman" w:hAnsi="Times New Roman" w:cs="Times New Roman"/>
-          <w:b w:val="0"/>
-          <w:color w:val="auto"/>
-          <w:sz w:val="24"/>
-          <w:szCs w:val="24"/>
-        </w:rPr>
-        <w:t>akan</w:t>
-      </w:r>
-      <w:proofErr w:type="spellEnd"/>
-      <w:proofErr w:type="gramEnd"/>
-      <w:r>
-        <w:rPr>
-          <w:rFonts w:ascii="Times New Roman" w:hAnsi="Times New Roman" w:cs="Times New Roman"/>
-          <w:b w:val="0"/>
-          <w:color w:val="auto"/>
-          <w:sz w:val="24"/>
-          <w:szCs w:val="24"/>
-        </w:rPr>
-        <w:t xml:space="preserve"> </w:t>
-      </w:r>
-      <w:proofErr w:type="spellStart"/>
-      <w:r>
-        <w:rPr>
-          <w:rFonts w:ascii="Times New Roman" w:hAnsi="Times New Roman" w:cs="Times New Roman"/>
-          <w:b w:val="0"/>
-          <w:color w:val="auto"/>
-          <w:sz w:val="24"/>
-          <w:szCs w:val="24"/>
-        </w:rPr>
-        <w:t>muncul</w:t>
-      </w:r>
-      <w:proofErr w:type="spellEnd"/>
-      <w:r>
-        <w:rPr>
-          <w:rFonts w:ascii="Times New Roman" w:hAnsi="Times New Roman" w:cs="Times New Roman"/>
-          <w:b w:val="0"/>
-          <w:color w:val="auto"/>
-          <w:sz w:val="24"/>
-          <w:szCs w:val="24"/>
-        </w:rPr>
-        <w:t xml:space="preserve"> </w:t>
-      </w:r>
-      <w:proofErr w:type="spellStart"/>
-      <w:r>
-        <w:rPr>
-          <w:rFonts w:ascii="Times New Roman" w:hAnsi="Times New Roman" w:cs="Times New Roman"/>
-          <w:b w:val="0"/>
-          <w:color w:val="auto"/>
-          <w:sz w:val="24"/>
-          <w:szCs w:val="24"/>
-        </w:rPr>
-        <w:t>panduan</w:t>
-      </w:r>
-      <w:proofErr w:type="spellEnd"/>
-      <w:r>
-        <w:rPr>
-          <w:rFonts w:ascii="Times New Roman" w:hAnsi="Times New Roman" w:cs="Times New Roman"/>
-          <w:b w:val="0"/>
-          <w:color w:val="auto"/>
-          <w:sz w:val="24"/>
-          <w:szCs w:val="24"/>
-        </w:rPr>
-        <w:t xml:space="preserve"> </w:t>
-      </w:r>
-      <w:proofErr w:type="spellStart"/>
-      <w:r>
-        <w:rPr>
-          <w:rFonts w:ascii="Times New Roman" w:hAnsi="Times New Roman" w:cs="Times New Roman"/>
-          <w:b w:val="0"/>
-          <w:color w:val="auto"/>
-          <w:sz w:val="24"/>
-          <w:szCs w:val="24"/>
-        </w:rPr>
-        <w:t>untuk</w:t>
-      </w:r>
-      <w:proofErr w:type="spellEnd"/>
-      <w:r>
-        <w:rPr>
-          <w:rFonts w:ascii="Times New Roman" w:hAnsi="Times New Roman" w:cs="Times New Roman"/>
-          <w:b w:val="0"/>
-          <w:color w:val="auto"/>
-          <w:sz w:val="24"/>
-          <w:szCs w:val="24"/>
-        </w:rPr>
-        <w:t xml:space="preserve"> </w:t>
-      </w:r>
-      <w:proofErr w:type="spellStart"/>
-      <w:r>
-        <w:rPr>
-          <w:rFonts w:ascii="Times New Roman" w:hAnsi="Times New Roman" w:cs="Times New Roman"/>
-          <w:b w:val="0"/>
-          <w:color w:val="auto"/>
-          <w:sz w:val="24"/>
-          <w:szCs w:val="24"/>
-        </w:rPr>
-        <w:t>mendapatkan</w:t>
-      </w:r>
-      <w:proofErr w:type="spellEnd"/>
-      <w:r>
-        <w:rPr>
-          <w:rFonts w:ascii="Times New Roman" w:hAnsi="Times New Roman" w:cs="Times New Roman"/>
-          <w:b w:val="0"/>
-          <w:color w:val="auto"/>
-          <w:sz w:val="24"/>
-          <w:szCs w:val="24"/>
-        </w:rPr>
-        <w:t xml:space="preserve"> SSH keys.</w:t>
+        <w:t>Setelah itu, akan muncul panduan untuk mendapatkan SSH keys.</w:t>
       </w:r>
     </w:p>
     <w:p>
@@ -3210,242 +1309,8 @@
           <w:sz w:val="24"/>
           <w:szCs w:val="24"/>
         </w:rPr>
-        <w:t xml:space="preserve"> </w:t>
-      </w:r>
-      <w:proofErr w:type="spellStart"/>
-      <w:r>
-        <w:rPr>
-          <w:rFonts w:ascii="Times New Roman" w:hAnsi="Times New Roman" w:cs="Times New Roman"/>
-          <w:b w:val="0"/>
-          <w:color w:val="auto"/>
-          <w:sz w:val="24"/>
-          <w:szCs w:val="24"/>
-        </w:rPr>
-        <w:t>ke</w:t>
-      </w:r>
-      <w:proofErr w:type="spellEnd"/>
-      <w:r>
-        <w:rPr>
-          <w:rFonts w:ascii="Times New Roman" w:hAnsi="Times New Roman" w:cs="Times New Roman"/>
-          <w:b w:val="0"/>
-          <w:color w:val="auto"/>
-          <w:sz w:val="24"/>
-          <w:szCs w:val="24"/>
-        </w:rPr>
-        <w:t xml:space="preserve"> </w:t>
-      </w:r>
-      <w:proofErr w:type="spellStart"/>
-      <w:r>
-        <w:rPr>
-          <w:rFonts w:ascii="Times New Roman" w:hAnsi="Times New Roman" w:cs="Times New Roman"/>
-          <w:b w:val="0"/>
-          <w:color w:val="auto"/>
-          <w:sz w:val="24"/>
-          <w:szCs w:val="24"/>
-        </w:rPr>
-        <w:t>dalam</w:t>
-      </w:r>
-      <w:proofErr w:type="spellEnd"/>
-      <w:r>
-        <w:rPr>
-          <w:rFonts w:ascii="Times New Roman" w:hAnsi="Times New Roman" w:cs="Times New Roman"/>
-          <w:b w:val="0"/>
-          <w:color w:val="auto"/>
-          <w:sz w:val="24"/>
-          <w:szCs w:val="24"/>
-        </w:rPr>
-        <w:t xml:space="preserve"> </w:t>
-      </w:r>
-      <w:proofErr w:type="spellStart"/>
-      <w:r>
-        <w:rPr>
-          <w:rFonts w:ascii="Times New Roman" w:hAnsi="Times New Roman" w:cs="Times New Roman"/>
-          <w:b w:val="0"/>
-          <w:color w:val="auto"/>
-          <w:sz w:val="24"/>
-          <w:szCs w:val="24"/>
-        </w:rPr>
-        <w:t>Git</w:t>
-      </w:r>
-      <w:proofErr w:type="spellEnd"/>
-      <w:r>
-        <w:rPr>
-          <w:rFonts w:ascii="Times New Roman" w:hAnsi="Times New Roman" w:cs="Times New Roman"/>
-          <w:b w:val="0"/>
-          <w:color w:val="auto"/>
-          <w:sz w:val="24"/>
-          <w:szCs w:val="24"/>
-        </w:rPr>
-        <w:t xml:space="preserve"> Bash </w:t>
-      </w:r>
-      <w:proofErr w:type="spellStart"/>
-      <w:r>
-        <w:rPr>
-          <w:rFonts w:ascii="Times New Roman" w:hAnsi="Times New Roman" w:cs="Times New Roman"/>
-          <w:b w:val="0"/>
-          <w:color w:val="auto"/>
-          <w:sz w:val="24"/>
-          <w:szCs w:val="24"/>
-        </w:rPr>
-        <w:t>tadi</w:t>
-      </w:r>
-      <w:proofErr w:type="spellEnd"/>
-      <w:r>
-        <w:rPr>
-          <w:rFonts w:ascii="Times New Roman" w:hAnsi="Times New Roman" w:cs="Times New Roman"/>
-          <w:b w:val="0"/>
-          <w:color w:val="auto"/>
-          <w:sz w:val="24"/>
-          <w:szCs w:val="24"/>
-        </w:rPr>
-        <w:t xml:space="preserve">, </w:t>
-      </w:r>
-      <w:proofErr w:type="spellStart"/>
-      <w:r>
-        <w:rPr>
-          <w:rFonts w:ascii="Times New Roman" w:hAnsi="Times New Roman" w:cs="Times New Roman"/>
-          <w:b w:val="0"/>
-          <w:color w:val="auto"/>
-          <w:sz w:val="24"/>
-          <w:szCs w:val="24"/>
-        </w:rPr>
-        <w:t>lalu</w:t>
-      </w:r>
-      <w:proofErr w:type="spellEnd"/>
-      <w:r>
-        <w:rPr>
-          <w:rFonts w:ascii="Times New Roman" w:hAnsi="Times New Roman" w:cs="Times New Roman"/>
-          <w:b w:val="0"/>
-          <w:color w:val="auto"/>
-          <w:sz w:val="24"/>
-          <w:szCs w:val="24"/>
-        </w:rPr>
-        <w:t xml:space="preserve"> </w:t>
-      </w:r>
-      <w:proofErr w:type="spellStart"/>
-      <w:r>
-        <w:rPr>
-          <w:rFonts w:ascii="Times New Roman" w:hAnsi="Times New Roman" w:cs="Times New Roman"/>
-          <w:b w:val="0"/>
-          <w:color w:val="auto"/>
-          <w:sz w:val="24"/>
-          <w:szCs w:val="24"/>
-        </w:rPr>
-        <w:t>tekan</w:t>
-      </w:r>
-      <w:proofErr w:type="spellEnd"/>
-      <w:r>
-        <w:rPr>
-          <w:rFonts w:ascii="Times New Roman" w:hAnsi="Times New Roman" w:cs="Times New Roman"/>
-          <w:b w:val="0"/>
-          <w:color w:val="auto"/>
-          <w:sz w:val="24"/>
-          <w:szCs w:val="24"/>
-        </w:rPr>
-        <w:t xml:space="preserve"> enter, </w:t>
-      </w:r>
-      <w:proofErr w:type="spellStart"/>
-      <w:r>
-        <w:rPr>
-          <w:rFonts w:ascii="Times New Roman" w:hAnsi="Times New Roman" w:cs="Times New Roman"/>
-          <w:b w:val="0"/>
-          <w:color w:val="auto"/>
-          <w:sz w:val="24"/>
-          <w:szCs w:val="24"/>
-        </w:rPr>
-        <w:t>dan</w:t>
-      </w:r>
-      <w:proofErr w:type="spellEnd"/>
-      <w:r>
-        <w:rPr>
-          <w:rFonts w:ascii="Times New Roman" w:hAnsi="Times New Roman" w:cs="Times New Roman"/>
-          <w:b w:val="0"/>
-          <w:color w:val="auto"/>
-          <w:sz w:val="24"/>
-          <w:szCs w:val="24"/>
-        </w:rPr>
-        <w:t xml:space="preserve"> </w:t>
-      </w:r>
-      <w:proofErr w:type="spellStart"/>
-      <w:proofErr w:type="gramStart"/>
-      <w:r>
-        <w:rPr>
-          <w:rFonts w:ascii="Times New Roman" w:hAnsi="Times New Roman" w:cs="Times New Roman"/>
-          <w:b w:val="0"/>
-          <w:color w:val="auto"/>
-          <w:sz w:val="24"/>
-          <w:szCs w:val="24"/>
-        </w:rPr>
-        <w:t>akan</w:t>
-      </w:r>
-      <w:proofErr w:type="spellEnd"/>
-      <w:proofErr w:type="gramEnd"/>
-      <w:r>
-        <w:rPr>
-          <w:rFonts w:ascii="Times New Roman" w:hAnsi="Times New Roman" w:cs="Times New Roman"/>
-          <w:b w:val="0"/>
-          <w:color w:val="auto"/>
-          <w:sz w:val="24"/>
-          <w:szCs w:val="24"/>
-        </w:rPr>
-        <w:t xml:space="preserve"> </w:t>
-      </w:r>
-      <w:proofErr w:type="spellStart"/>
-      <w:r>
-        <w:rPr>
-          <w:rFonts w:ascii="Times New Roman" w:hAnsi="Times New Roman" w:cs="Times New Roman"/>
-          <w:b w:val="0"/>
-          <w:color w:val="auto"/>
-          <w:sz w:val="24"/>
-          <w:szCs w:val="24"/>
-        </w:rPr>
-        <w:t>muncul</w:t>
-      </w:r>
-      <w:proofErr w:type="spellEnd"/>
-      <w:r>
-        <w:rPr>
-          <w:rFonts w:ascii="Times New Roman" w:hAnsi="Times New Roman" w:cs="Times New Roman"/>
-          <w:b w:val="0"/>
-          <w:color w:val="auto"/>
-          <w:sz w:val="24"/>
-          <w:szCs w:val="24"/>
-        </w:rPr>
-        <w:t xml:space="preserve"> </w:t>
-      </w:r>
-      <w:proofErr w:type="spellStart"/>
-      <w:r>
-        <w:rPr>
-          <w:rFonts w:ascii="Times New Roman" w:hAnsi="Times New Roman" w:cs="Times New Roman"/>
-          <w:b w:val="0"/>
-          <w:color w:val="auto"/>
-          <w:sz w:val="24"/>
-          <w:szCs w:val="24"/>
-        </w:rPr>
-        <w:t>seperti</w:t>
-      </w:r>
-      <w:proofErr w:type="spellEnd"/>
-      <w:r>
-        <w:rPr>
-          <w:rFonts w:ascii="Times New Roman" w:hAnsi="Times New Roman" w:cs="Times New Roman"/>
-          <w:b w:val="0"/>
-          <w:color w:val="auto"/>
-          <w:sz w:val="24"/>
-          <w:szCs w:val="24"/>
-        </w:rPr>
-        <w:t xml:space="preserve"> </w:t>
-      </w:r>
-      <w:proofErr w:type="spellStart"/>
-      <w:r>
-        <w:rPr>
-          <w:rFonts w:ascii="Times New Roman" w:hAnsi="Times New Roman" w:cs="Times New Roman"/>
-          <w:b w:val="0"/>
-          <w:color w:val="auto"/>
-          <w:sz w:val="24"/>
-          <w:szCs w:val="24"/>
-        </w:rPr>
-        <w:t>ini</w:t>
-      </w:r>
-      <w:proofErr w:type="spellEnd"/>
+        <w:t xml:space="preserve"> ke dalam Git Bash tadi, lalu tekan enter, dan akan muncul seperti ini</w:t>
+      </w:r>
     </w:p>
     <w:p>
       <w:pPr>
@@ -3509,8 +1374,58 @@
           </wp:inline>
         </w:drawing>
       </w:r>
+    </w:p>
+    <w:p>
+      <w:pPr>
+        <w:pStyle w:val="Heading1"/>
+        <w:numPr>
+          <w:ilvl w:val="0"/>
+          <w:numId w:val="9"/>
+        </w:numPr>
+        <w:spacing w:line="240" w:lineRule="auto"/>
+        <w:rPr>
+          <w:rFonts w:ascii="Times New Roman" w:hAnsi="Times New Roman" w:cs="Times New Roman"/>
+          <w:b w:val="0"/>
+          <w:color w:val="auto"/>
+          <w:sz w:val="24"/>
+          <w:szCs w:val="24"/>
+        </w:rPr>
+      </w:pPr>
       <w:bookmarkStart w:id="0" w:name="_GoBack"/>
       <w:bookmarkEnd w:id="0"/>
+      <w:r>
+        <w:rPr>
+          <w:rFonts w:ascii="Times New Roman" w:hAnsi="Times New Roman" w:cs="Times New Roman"/>
+          <w:b w:val="0"/>
+          <w:color w:val="auto"/>
+          <w:sz w:val="24"/>
+          <w:szCs w:val="24"/>
+        </w:rPr>
+        <w:lastRenderedPageBreak/>
+        <w:t>Lalu pindah ke step ke 2.</w:t>
+      </w:r>
+    </w:p>
+    <w:p>
+      <w:pPr>
+        <w:pStyle w:val="Heading1"/>
+        <w:spacing w:line="240" w:lineRule="auto"/>
+        <w:rPr>
+          <w:rFonts w:ascii="Times New Roman" w:hAnsi="Times New Roman" w:cs="Times New Roman"/>
+          <w:b w:val="0"/>
+          <w:color w:val="auto"/>
+          <w:sz w:val="24"/>
+          <w:szCs w:val="24"/>
+        </w:rPr>
+      </w:pPr>
+    </w:p>
+    <w:p>
+      <w:pPr>
+        <w:jc w:val="center"/>
+        <w:rPr>
+          <w:sz w:val="48"/>
+          <w:szCs w:val="48"/>
+        </w:rPr>
+      </w:pPr>
     </w:p>
     <w:sectPr>
       <w:pgSz w:w="12240" w:h="15840"/>
@@ -4020,6 +1935,95 @@
     </w:lvl>
   </w:abstractNum>
   <w:abstractNum w:abstractNumId="5">
+    <w:nsid w:val="418F5B76"/>
+    <w:multiLevelType w:val="hybridMultilevel"/>
+    <w:tmpl w:val="11E26BFA"/>
+    <w:lvl w:ilvl="0" w:tplc="0409000F">
+      <w:start w:val="1"/>
+      <w:numFmt w:val="decimal"/>
+      <w:lvlText w:val="%1."/>
+      <w:lvlJc w:val="left"/>
+      <w:pPr>
+        <w:ind w:left="360" w:hanging="360"/>
+      </w:pPr>
+      <w:rPr>
+        <w:rFonts w:hint="default"/>
+      </w:rPr>
+    </w:lvl>
+    <w:lvl w:ilvl="1" w:tplc="04090019" w:tentative="1">
+      <w:start w:val="1"/>
+      <w:numFmt w:val="lowerLetter"/>
+      <w:lvlText w:val="%2."/>
+      <w:lvlJc w:val="left"/>
+      <w:pPr>
+        <w:ind w:left="1440" w:hanging="360"/>
+      </w:pPr>
+    </w:lvl>
+    <w:lvl w:ilvl="2" w:tplc="0409001B" w:tentative="1">
+      <w:start w:val="1"/>
+      <w:numFmt w:val="lowerRoman"/>
+      <w:lvlText w:val="%3."/>
+      <w:lvlJc w:val="right"/>
+      <w:pPr>
+        <w:ind w:left="2160" w:hanging="180"/>
+      </w:pPr>
+    </w:lvl>
+    <w:lvl w:ilvl="3" w:tplc="0409000F" w:tentative="1">
+      <w:start w:val="1"/>
+      <w:numFmt w:val="decimal"/>
+      <w:lvlText w:val="%4."/>
+      <w:lvlJc w:val="left"/>
+      <w:pPr>
+        <w:ind w:left="2880" w:hanging="360"/>
+      </w:pPr>
+    </w:lvl>
+    <w:lvl w:ilvl="4" w:tplc="04090019" w:tentative="1">
+      <w:start w:val="1"/>
+      <w:numFmt w:val="lowerLetter"/>
+      <w:lvlText w:val="%5."/>
+      <w:lvlJc w:val="left"/>
+      <w:pPr>
+        <w:ind w:left="3600" w:hanging="360"/>
+      </w:pPr>
+    </w:lvl>
+    <w:lvl w:ilvl="5" w:tplc="0409001B" w:tentative="1">
+      <w:start w:val="1"/>
+      <w:numFmt w:val="lowerRoman"/>
+      <w:lvlText w:val="%6."/>
+      <w:lvlJc w:val="right"/>
+      <w:pPr>
+        <w:ind w:left="4320" w:hanging="180"/>
+      </w:pPr>
+    </w:lvl>
+    <w:lvl w:ilvl="6" w:tplc="0409000F" w:tentative="1">
+      <w:start w:val="1"/>
+      <w:numFmt w:val="decimal"/>
+      <w:lvlText w:val="%7."/>
+      <w:lvlJc w:val="left"/>
+      <w:pPr>
+        <w:ind w:left="5040" w:hanging="360"/>
+      </w:pPr>
+    </w:lvl>
+    <w:lvl w:ilvl="7" w:tplc="04090019" w:tentative="1">
+      <w:start w:val="1"/>
+      <w:numFmt w:val="lowerLetter"/>
+      <w:lvlText w:val="%8."/>
+      <w:lvlJc w:val="left"/>
+      <w:pPr>
+        <w:ind w:left="5760" w:hanging="360"/>
+      </w:pPr>
+    </w:lvl>
+    <w:lvl w:ilvl="8" w:tplc="0409001B" w:tentative="1">
+      <w:start w:val="1"/>
+      <w:numFmt w:val="lowerRoman"/>
+      <w:lvlText w:val="%9."/>
+      <w:lvlJc w:val="right"/>
+      <w:pPr>
+        <w:ind w:left="6480" w:hanging="180"/>
+      </w:pPr>
+    </w:lvl>
+  </w:abstractNum>
+  <w:abstractNum w:abstractNumId="6">
     <w:nsid w:val="597B1400"/>
     <w:multiLevelType w:val="hybridMultilevel"/>
     <w:tmpl w:val="11E26BFA"/>
@@ -4108,7 +2112,96 @@
       </w:pPr>
     </w:lvl>
   </w:abstractNum>
-  <w:abstractNum w:abstractNumId="6">
+  <w:abstractNum w:abstractNumId="7">
+    <w:nsid w:val="5C1B4E59"/>
+    <w:multiLevelType w:val="hybridMultilevel"/>
+    <w:tmpl w:val="1CEA9EE2"/>
+    <w:lvl w:ilvl="0" w:tplc="0409000F">
+      <w:start w:val="14"/>
+      <w:numFmt w:val="decimal"/>
+      <w:lvlText w:val="%1."/>
+      <w:lvlJc w:val="left"/>
+      <w:pPr>
+        <w:ind w:left="720" w:hanging="360"/>
+      </w:pPr>
+      <w:rPr>
+        <w:rFonts w:hint="default"/>
+      </w:rPr>
+    </w:lvl>
+    <w:lvl w:ilvl="1" w:tplc="04090019" w:tentative="1">
+      <w:start w:val="1"/>
+      <w:numFmt w:val="lowerLetter"/>
+      <w:lvlText w:val="%2."/>
+      <w:lvlJc w:val="left"/>
+      <w:pPr>
+        <w:ind w:left="1440" w:hanging="360"/>
+      </w:pPr>
+    </w:lvl>
+    <w:lvl w:ilvl="2" w:tplc="0409001B" w:tentative="1">
+      <w:start w:val="1"/>
+      <w:numFmt w:val="lowerRoman"/>
+      <w:lvlText w:val="%3."/>
+      <w:lvlJc w:val="right"/>
+      <w:pPr>
+        <w:ind w:left="2160" w:hanging="180"/>
+      </w:pPr>
+    </w:lvl>
+    <w:lvl w:ilvl="3" w:tplc="0409000F" w:tentative="1">
+      <w:start w:val="1"/>
+      <w:numFmt w:val="decimal"/>
+      <w:lvlText w:val="%4."/>
+      <w:lvlJc w:val="left"/>
+      <w:pPr>
+        <w:ind w:left="2880" w:hanging="360"/>
+      </w:pPr>
+    </w:lvl>
+    <w:lvl w:ilvl="4" w:tplc="04090019" w:tentative="1">
+      <w:start w:val="1"/>
+      <w:numFmt w:val="lowerLetter"/>
+      <w:lvlText w:val="%5."/>
+      <w:lvlJc w:val="left"/>
+      <w:pPr>
+        <w:ind w:left="3600" w:hanging="360"/>
+      </w:pPr>
+    </w:lvl>
+    <w:lvl w:ilvl="5" w:tplc="0409001B" w:tentative="1">
+      <w:start w:val="1"/>
+      <w:numFmt w:val="lowerRoman"/>
+      <w:lvlText w:val="%6."/>
+      <w:lvlJc w:val="right"/>
+      <w:pPr>
+        <w:ind w:left="4320" w:hanging="180"/>
+      </w:pPr>
+    </w:lvl>
+    <w:lvl w:ilvl="6" w:tplc="0409000F" w:tentative="1">
+      <w:start w:val="1"/>
+      <w:numFmt w:val="decimal"/>
+      <w:lvlText w:val="%7."/>
+      <w:lvlJc w:val="left"/>
+      <w:pPr>
+        <w:ind w:left="5040" w:hanging="360"/>
+      </w:pPr>
+    </w:lvl>
+    <w:lvl w:ilvl="7" w:tplc="04090019" w:tentative="1">
+      <w:start w:val="1"/>
+      <w:numFmt w:val="lowerLetter"/>
+      <w:lvlText w:val="%8."/>
+      <w:lvlJc w:val="left"/>
+      <w:pPr>
+        <w:ind w:left="5760" w:hanging="360"/>
+      </w:pPr>
+    </w:lvl>
+    <w:lvl w:ilvl="8" w:tplc="0409001B" w:tentative="1">
+      <w:start w:val="1"/>
+      <w:numFmt w:val="lowerRoman"/>
+      <w:lvlText w:val="%9."/>
+      <w:lvlJc w:val="right"/>
+      <w:pPr>
+        <w:ind w:left="6480" w:hanging="180"/>
+      </w:pPr>
+    </w:lvl>
+  </w:abstractNum>
+  <w:abstractNum w:abstractNumId="8">
     <w:nsid w:val="5EF651C2"/>
     <w:multiLevelType w:val="hybridMultilevel"/>
     <w:tmpl w:val="11E26BFA"/>
@@ -4204,19 +2297,25 @@
     <w:abstractNumId w:val="2"/>
   </w:num>
   <w:num w:numId="3">
-    <w:abstractNumId w:val="6"/>
+    <w:abstractNumId w:val="8"/>
   </w:num>
   <w:num w:numId="4">
     <w:abstractNumId w:val="1"/>
   </w:num>
   <w:num w:numId="5">
-    <w:abstractNumId w:val="5"/>
+    <w:abstractNumId w:val="6"/>
   </w:num>
   <w:num w:numId="6">
     <w:abstractNumId w:val="4"/>
   </w:num>
   <w:num w:numId="7">
     <w:abstractNumId w:val="3"/>
+  </w:num>
+  <w:num w:numId="8">
+    <w:abstractNumId w:val="5"/>
+  </w:num>
+  <w:num w:numId="9">
+    <w:abstractNumId w:val="7"/>
   </w:num>
 </w:numbering>
 </file>

--- a/web.docx
+++ b/web.docx
@@ -142,15 +142,28 @@
           <w:szCs w:val="24"/>
         </w:rPr>
       </w:pPr>
-      <w:r>
-        <w:rPr>
-          <w:rFonts w:ascii="Times New Roman" w:hAnsi="Times New Roman" w:cs="Times New Roman"/>
-          <w:color w:val="auto"/>
-          <w:sz w:val="24"/>
-          <w:szCs w:val="24"/>
-        </w:rPr>
-        <w:t>Oleh :</w:t>
-      </w:r>
+      <w:proofErr w:type="spellStart"/>
+      <w:proofErr w:type="gramStart"/>
+      <w:r>
+        <w:rPr>
+          <w:rFonts w:ascii="Times New Roman" w:hAnsi="Times New Roman" w:cs="Times New Roman"/>
+          <w:color w:val="auto"/>
+          <w:sz w:val="24"/>
+          <w:szCs w:val="24"/>
+        </w:rPr>
+        <w:t>Oleh</w:t>
+      </w:r>
+      <w:proofErr w:type="spellEnd"/>
+      <w:r>
+        <w:rPr>
+          <w:rFonts w:ascii="Times New Roman" w:hAnsi="Times New Roman" w:cs="Times New Roman"/>
+          <w:color w:val="auto"/>
+          <w:sz w:val="24"/>
+          <w:szCs w:val="24"/>
+        </w:rPr>
+        <w:t xml:space="preserve"> :</w:t>
+      </w:r>
+      <w:proofErr w:type="gramEnd"/>
     </w:p>
     <w:p>
       <w:pPr>
@@ -253,15 +266,37 @@
           <w:lang w:val="id-ID"/>
         </w:rPr>
       </w:pPr>
-      <w:r>
-        <w:rPr>
-          <w:rFonts w:ascii="Times New Roman" w:hAnsi="Times New Roman" w:cs="Times New Roman"/>
-          <w:color w:val="auto"/>
-          <w:sz w:val="24"/>
-          <w:szCs w:val="24"/>
-        </w:rPr>
-        <w:t>Nur Rahmawati</w:t>
-      </w:r>
+      <w:proofErr w:type="spellStart"/>
+      <w:r>
+        <w:rPr>
+          <w:rFonts w:ascii="Times New Roman" w:hAnsi="Times New Roman" w:cs="Times New Roman"/>
+          <w:color w:val="auto"/>
+          <w:sz w:val="24"/>
+          <w:szCs w:val="24"/>
+        </w:rPr>
+        <w:t>Nur</w:t>
+      </w:r>
+      <w:proofErr w:type="spellEnd"/>
+      <w:r>
+        <w:rPr>
+          <w:rFonts w:ascii="Times New Roman" w:hAnsi="Times New Roman" w:cs="Times New Roman"/>
+          <w:color w:val="auto"/>
+          <w:sz w:val="24"/>
+          <w:szCs w:val="24"/>
+        </w:rPr>
+        <w:t xml:space="preserve"> </w:t>
+      </w:r>
+      <w:proofErr w:type="spellStart"/>
+      <w:r>
+        <w:rPr>
+          <w:rFonts w:ascii="Times New Roman" w:hAnsi="Times New Roman" w:cs="Times New Roman"/>
+          <w:color w:val="auto"/>
+          <w:sz w:val="24"/>
+          <w:szCs w:val="24"/>
+        </w:rPr>
+        <w:t>Rahmawati</w:t>
+      </w:r>
+      <w:proofErr w:type="spellEnd"/>
     </w:p>
     <w:p>
       <w:pPr>
@@ -361,15 +396,49 @@
           <w:szCs w:val="24"/>
         </w:rPr>
       </w:pPr>
-      <w:r>
-        <w:rPr>
-          <w:rFonts w:ascii="Times New Roman" w:hAnsi="Times New Roman" w:cs="Times New Roman"/>
-          <w:b w:val="0"/>
-          <w:color w:val="auto"/>
-          <w:sz w:val="24"/>
-          <w:szCs w:val="24"/>
-        </w:rPr>
-        <w:t>Mendownload file gith di internet.</w:t>
+      <w:proofErr w:type="spellStart"/>
+      <w:r>
+        <w:rPr>
+          <w:rFonts w:ascii="Times New Roman" w:hAnsi="Times New Roman" w:cs="Times New Roman"/>
+          <w:b w:val="0"/>
+          <w:color w:val="auto"/>
+          <w:sz w:val="24"/>
+          <w:szCs w:val="24"/>
+        </w:rPr>
+        <w:t>Mendownload</w:t>
+      </w:r>
+      <w:proofErr w:type="spellEnd"/>
+      <w:r>
+        <w:rPr>
+          <w:rFonts w:ascii="Times New Roman" w:hAnsi="Times New Roman" w:cs="Times New Roman"/>
+          <w:b w:val="0"/>
+          <w:color w:val="auto"/>
+          <w:sz w:val="24"/>
+          <w:szCs w:val="24"/>
+        </w:rPr>
+        <w:t xml:space="preserve"> file </w:t>
+      </w:r>
+      <w:proofErr w:type="spellStart"/>
+      <w:r>
+        <w:rPr>
+          <w:rFonts w:ascii="Times New Roman" w:hAnsi="Times New Roman" w:cs="Times New Roman"/>
+          <w:b w:val="0"/>
+          <w:color w:val="auto"/>
+          <w:sz w:val="24"/>
+          <w:szCs w:val="24"/>
+        </w:rPr>
+        <w:t>gith</w:t>
+      </w:r>
+      <w:proofErr w:type="spellEnd"/>
+      <w:r>
+        <w:rPr>
+          <w:rFonts w:ascii="Times New Roman" w:hAnsi="Times New Roman" w:cs="Times New Roman"/>
+          <w:b w:val="0"/>
+          <w:color w:val="auto"/>
+          <w:sz w:val="24"/>
+          <w:szCs w:val="24"/>
+        </w:rPr>
+        <w:t xml:space="preserve"> di internet.</w:t>
       </w:r>
     </w:p>
     <w:p>
@@ -389,16 +458,96 @@
           <w:szCs w:val="24"/>
         </w:rPr>
       </w:pPr>
-      <w:r>
-        <w:rPr>
-          <w:rFonts w:ascii="Times New Roman" w:hAnsi="Times New Roman" w:cs="Times New Roman"/>
-          <w:b w:val="0"/>
-          <w:color w:val="auto"/>
-          <w:sz w:val="24"/>
-          <w:szCs w:val="24"/>
-        </w:rPr>
-        <w:t>Setelah terdownload, install file git tadi.</w:t>
-      </w:r>
+      <w:proofErr w:type="spellStart"/>
+      <w:proofErr w:type="gramStart"/>
+      <w:r>
+        <w:rPr>
+          <w:rFonts w:ascii="Times New Roman" w:hAnsi="Times New Roman" w:cs="Times New Roman"/>
+          <w:b w:val="0"/>
+          <w:color w:val="auto"/>
+          <w:sz w:val="24"/>
+          <w:szCs w:val="24"/>
+        </w:rPr>
+        <w:t>Setelah</w:t>
+      </w:r>
+      <w:proofErr w:type="spellEnd"/>
+      <w:r>
+        <w:rPr>
+          <w:rFonts w:ascii="Times New Roman" w:hAnsi="Times New Roman" w:cs="Times New Roman"/>
+          <w:b w:val="0"/>
+          <w:color w:val="auto"/>
+          <w:sz w:val="24"/>
+          <w:szCs w:val="24"/>
+        </w:rPr>
+        <w:t xml:space="preserve"> </w:t>
+      </w:r>
+      <w:proofErr w:type="spellStart"/>
+      <w:r>
+        <w:rPr>
+          <w:rFonts w:ascii="Times New Roman" w:hAnsi="Times New Roman" w:cs="Times New Roman"/>
+          <w:b w:val="0"/>
+          <w:color w:val="auto"/>
+          <w:sz w:val="24"/>
+          <w:szCs w:val="24"/>
+        </w:rPr>
+        <w:t>terdownload</w:t>
+      </w:r>
+      <w:proofErr w:type="spellEnd"/>
+      <w:r>
+        <w:rPr>
+          <w:rFonts w:ascii="Times New Roman" w:hAnsi="Times New Roman" w:cs="Times New Roman"/>
+          <w:b w:val="0"/>
+          <w:color w:val="auto"/>
+          <w:sz w:val="24"/>
+          <w:szCs w:val="24"/>
+        </w:rPr>
+        <w:t xml:space="preserve">, install file </w:t>
+      </w:r>
+      <w:proofErr w:type="spellStart"/>
+      <w:r>
+        <w:rPr>
+          <w:rFonts w:ascii="Times New Roman" w:hAnsi="Times New Roman" w:cs="Times New Roman"/>
+          <w:b w:val="0"/>
+          <w:color w:val="auto"/>
+          <w:sz w:val="24"/>
+          <w:szCs w:val="24"/>
+        </w:rPr>
+        <w:t>git</w:t>
+      </w:r>
+      <w:proofErr w:type="spellEnd"/>
+      <w:r>
+        <w:rPr>
+          <w:rFonts w:ascii="Times New Roman" w:hAnsi="Times New Roman" w:cs="Times New Roman"/>
+          <w:b w:val="0"/>
+          <w:color w:val="auto"/>
+          <w:sz w:val="24"/>
+          <w:szCs w:val="24"/>
+        </w:rPr>
+        <w:t xml:space="preserve"> </w:t>
+      </w:r>
+      <w:proofErr w:type="spellStart"/>
+      <w:r>
+        <w:rPr>
+          <w:rFonts w:ascii="Times New Roman" w:hAnsi="Times New Roman" w:cs="Times New Roman"/>
+          <w:b w:val="0"/>
+          <w:color w:val="auto"/>
+          <w:sz w:val="24"/>
+          <w:szCs w:val="24"/>
+        </w:rPr>
+        <w:t>tadi</w:t>
+      </w:r>
+      <w:proofErr w:type="spellEnd"/>
+      <w:r>
+        <w:rPr>
+          <w:rFonts w:ascii="Times New Roman" w:hAnsi="Times New Roman" w:cs="Times New Roman"/>
+          <w:b w:val="0"/>
+          <w:color w:val="auto"/>
+          <w:sz w:val="24"/>
+          <w:szCs w:val="24"/>
+        </w:rPr>
+        <w:t>.</w:t>
+      </w:r>
+      <w:proofErr w:type="gramEnd"/>
     </w:p>
     <w:p>
       <w:pPr>
@@ -416,13 +565,167 @@
         </w:rPr>
         <w:t xml:space="preserve"> </w:t>
       </w:r>
-      <w:r>
-        <w:rPr>
-          <w:rFonts w:ascii="Times New Roman" w:hAnsi="Times New Roman" w:cs="Times New Roman"/>
-          <w:sz w:val="24"/>
-          <w:szCs w:val="24"/>
-        </w:rPr>
-        <w:t>Setelah di install, masuk ke halaman github.com untuk membuat akun git.</w:t>
+      <w:proofErr w:type="spellStart"/>
+      <w:r>
+        <w:rPr>
+          <w:rFonts w:ascii="Times New Roman" w:hAnsi="Times New Roman" w:cs="Times New Roman"/>
+          <w:sz w:val="24"/>
+          <w:szCs w:val="24"/>
+        </w:rPr>
+        <w:t>Setelah</w:t>
+      </w:r>
+      <w:proofErr w:type="spellEnd"/>
+      <w:r>
+        <w:rPr>
+          <w:rFonts w:ascii="Times New Roman" w:hAnsi="Times New Roman" w:cs="Times New Roman"/>
+          <w:sz w:val="24"/>
+          <w:szCs w:val="24"/>
+        </w:rPr>
+        <w:t xml:space="preserve"> </w:t>
+      </w:r>
+      <w:proofErr w:type="gramStart"/>
+      <w:r>
+        <w:rPr>
+          <w:rFonts w:ascii="Times New Roman" w:hAnsi="Times New Roman" w:cs="Times New Roman"/>
+          <w:sz w:val="24"/>
+          <w:szCs w:val="24"/>
+        </w:rPr>
+        <w:t>di install</w:t>
+      </w:r>
+      <w:proofErr w:type="gramEnd"/>
+      <w:r>
+        <w:rPr>
+          <w:rFonts w:ascii="Times New Roman" w:hAnsi="Times New Roman" w:cs="Times New Roman"/>
+          <w:sz w:val="24"/>
+          <w:szCs w:val="24"/>
+        </w:rPr>
+        <w:t xml:space="preserve">, </w:t>
+      </w:r>
+      <w:proofErr w:type="spellStart"/>
+      <w:r>
+        <w:rPr>
+          <w:rFonts w:ascii="Times New Roman" w:hAnsi="Times New Roman" w:cs="Times New Roman"/>
+          <w:sz w:val="24"/>
+          <w:szCs w:val="24"/>
+        </w:rPr>
+        <w:t>masuk</w:t>
+      </w:r>
+      <w:proofErr w:type="spellEnd"/>
+      <w:r>
+        <w:rPr>
+          <w:rFonts w:ascii="Times New Roman" w:hAnsi="Times New Roman" w:cs="Times New Roman"/>
+          <w:sz w:val="24"/>
+          <w:szCs w:val="24"/>
+        </w:rPr>
+        <w:t xml:space="preserve"> </w:t>
+      </w:r>
+      <w:proofErr w:type="spellStart"/>
+      <w:r>
+        <w:rPr>
+          <w:rFonts w:ascii="Times New Roman" w:hAnsi="Times New Roman" w:cs="Times New Roman"/>
+          <w:sz w:val="24"/>
+          <w:szCs w:val="24"/>
+        </w:rPr>
+        <w:t>ke</w:t>
+      </w:r>
+      <w:proofErr w:type="spellEnd"/>
+      <w:r>
+        <w:rPr>
+          <w:rFonts w:ascii="Times New Roman" w:hAnsi="Times New Roman" w:cs="Times New Roman"/>
+          <w:sz w:val="24"/>
+          <w:szCs w:val="24"/>
+        </w:rPr>
+        <w:t xml:space="preserve"> </w:t>
+      </w:r>
+      <w:proofErr w:type="spellStart"/>
+      <w:r>
+        <w:rPr>
+          <w:rFonts w:ascii="Times New Roman" w:hAnsi="Times New Roman" w:cs="Times New Roman"/>
+          <w:sz w:val="24"/>
+          <w:szCs w:val="24"/>
+        </w:rPr>
+        <w:t>halaman</w:t>
+      </w:r>
+      <w:proofErr w:type="spellEnd"/>
+      <w:r>
+        <w:rPr>
+          <w:rFonts w:ascii="Times New Roman" w:hAnsi="Times New Roman" w:cs="Times New Roman"/>
+          <w:sz w:val="24"/>
+          <w:szCs w:val="24"/>
+        </w:rPr>
+        <w:t xml:space="preserve"> github.com </w:t>
+      </w:r>
+      <w:proofErr w:type="spellStart"/>
+      <w:r>
+        <w:rPr>
+          <w:rFonts w:ascii="Times New Roman" w:hAnsi="Times New Roman" w:cs="Times New Roman"/>
+          <w:sz w:val="24"/>
+          <w:szCs w:val="24"/>
+        </w:rPr>
+        <w:t>untuk</w:t>
+      </w:r>
+      <w:proofErr w:type="spellEnd"/>
+      <w:r>
+        <w:rPr>
+          <w:rFonts w:ascii="Times New Roman" w:hAnsi="Times New Roman" w:cs="Times New Roman"/>
+          <w:sz w:val="24"/>
+          <w:szCs w:val="24"/>
+        </w:rPr>
+        <w:t xml:space="preserve"> </w:t>
+      </w:r>
+      <w:proofErr w:type="spellStart"/>
+      <w:r>
+        <w:rPr>
+          <w:rFonts w:ascii="Times New Roman" w:hAnsi="Times New Roman" w:cs="Times New Roman"/>
+          <w:sz w:val="24"/>
+          <w:szCs w:val="24"/>
+        </w:rPr>
+        <w:t>membuat</w:t>
+      </w:r>
+      <w:proofErr w:type="spellEnd"/>
+      <w:r>
+        <w:rPr>
+          <w:rFonts w:ascii="Times New Roman" w:hAnsi="Times New Roman" w:cs="Times New Roman"/>
+          <w:sz w:val="24"/>
+          <w:szCs w:val="24"/>
+        </w:rPr>
+        <w:t xml:space="preserve"> </w:t>
+      </w:r>
+      <w:proofErr w:type="spellStart"/>
+      <w:r>
+        <w:rPr>
+          <w:rFonts w:ascii="Times New Roman" w:hAnsi="Times New Roman" w:cs="Times New Roman"/>
+          <w:sz w:val="24"/>
+          <w:szCs w:val="24"/>
+        </w:rPr>
+        <w:t>akun</w:t>
+      </w:r>
+      <w:proofErr w:type="spellEnd"/>
+      <w:r>
+        <w:rPr>
+          <w:rFonts w:ascii="Times New Roman" w:hAnsi="Times New Roman" w:cs="Times New Roman"/>
+          <w:sz w:val="24"/>
+          <w:szCs w:val="24"/>
+        </w:rPr>
+        <w:t xml:space="preserve"> </w:t>
+      </w:r>
+      <w:proofErr w:type="spellStart"/>
+      <w:r>
+        <w:rPr>
+          <w:rFonts w:ascii="Times New Roman" w:hAnsi="Times New Roman" w:cs="Times New Roman"/>
+          <w:sz w:val="24"/>
+          <w:szCs w:val="24"/>
+        </w:rPr>
+        <w:t>git</w:t>
+      </w:r>
+      <w:proofErr w:type="spellEnd"/>
+      <w:r>
+        <w:rPr>
+          <w:rFonts w:ascii="Times New Roman" w:hAnsi="Times New Roman" w:cs="Times New Roman"/>
+          <w:sz w:val="24"/>
+          <w:szCs w:val="24"/>
+        </w:rPr>
+        <w:t>.</w:t>
       </w:r>
     </w:p>
     <w:p>
@@ -623,15 +926,71 @@
         </w:rPr>
         <w:t xml:space="preserve"> </w:t>
       </w:r>
-      <w:r>
-        <w:rPr>
-          <w:rFonts w:ascii="Times New Roman" w:hAnsi="Times New Roman" w:cs="Times New Roman"/>
-          <w:b w:val="0"/>
-          <w:color w:val="auto"/>
-          <w:sz w:val="24"/>
-          <w:szCs w:val="24"/>
-        </w:rPr>
-        <w:t>Kemudian, mengisi data-data untuk join.</w:t>
+      <w:proofErr w:type="spellStart"/>
+      <w:r>
+        <w:rPr>
+          <w:rFonts w:ascii="Times New Roman" w:hAnsi="Times New Roman" w:cs="Times New Roman"/>
+          <w:b w:val="0"/>
+          <w:color w:val="auto"/>
+          <w:sz w:val="24"/>
+          <w:szCs w:val="24"/>
+        </w:rPr>
+        <w:t>Kemudian</w:t>
+      </w:r>
+      <w:proofErr w:type="spellEnd"/>
+      <w:r>
+        <w:rPr>
+          <w:rFonts w:ascii="Times New Roman" w:hAnsi="Times New Roman" w:cs="Times New Roman"/>
+          <w:b w:val="0"/>
+          <w:color w:val="auto"/>
+          <w:sz w:val="24"/>
+          <w:szCs w:val="24"/>
+        </w:rPr>
+        <w:t xml:space="preserve">, </w:t>
+      </w:r>
+      <w:proofErr w:type="spellStart"/>
+      <w:r>
+        <w:rPr>
+          <w:rFonts w:ascii="Times New Roman" w:hAnsi="Times New Roman" w:cs="Times New Roman"/>
+          <w:b w:val="0"/>
+          <w:color w:val="auto"/>
+          <w:sz w:val="24"/>
+          <w:szCs w:val="24"/>
+        </w:rPr>
+        <w:t>mengisi</w:t>
+      </w:r>
+      <w:proofErr w:type="spellEnd"/>
+      <w:r>
+        <w:rPr>
+          <w:rFonts w:ascii="Times New Roman" w:hAnsi="Times New Roman" w:cs="Times New Roman"/>
+          <w:b w:val="0"/>
+          <w:color w:val="auto"/>
+          <w:sz w:val="24"/>
+          <w:szCs w:val="24"/>
+        </w:rPr>
+        <w:t xml:space="preserve"> data-data </w:t>
+      </w:r>
+      <w:proofErr w:type="spellStart"/>
+      <w:r>
+        <w:rPr>
+          <w:rFonts w:ascii="Times New Roman" w:hAnsi="Times New Roman" w:cs="Times New Roman"/>
+          <w:b w:val="0"/>
+          <w:color w:val="auto"/>
+          <w:sz w:val="24"/>
+          <w:szCs w:val="24"/>
+        </w:rPr>
+        <w:t>untuk</w:t>
+      </w:r>
+      <w:proofErr w:type="spellEnd"/>
+      <w:r>
+        <w:rPr>
+          <w:rFonts w:ascii="Times New Roman" w:hAnsi="Times New Roman" w:cs="Times New Roman"/>
+          <w:b w:val="0"/>
+          <w:color w:val="auto"/>
+          <w:sz w:val="24"/>
+          <w:szCs w:val="24"/>
+        </w:rPr>
+        <w:t xml:space="preserve"> join.</w:t>
       </w:r>
     </w:p>
     <w:p>
@@ -646,6 +1005,7 @@
           <w:szCs w:val="24"/>
         </w:rPr>
       </w:pPr>
+      <w:proofErr w:type="gramStart"/>
       <w:r>
         <w:rPr>
           <w:rFonts w:ascii="Times New Roman" w:hAnsi="Times New Roman" w:cs="Times New Roman"/>
@@ -664,7 +1024,84 @@
           <w:sz w:val="24"/>
           <w:szCs w:val="24"/>
         </w:rPr>
-        <w:t>Setelah selesai Sign Up, selanjutnya klik Setting</w:t>
+        <w:t>Setelah</w:t>
+      </w:r>
+      <w:proofErr w:type="gramEnd"/>
+      <w:r>
+        <w:rPr>
+          <w:rFonts w:ascii="Times New Roman" w:hAnsi="Times New Roman" w:cs="Times New Roman"/>
+          <w:b w:val="0"/>
+          <w:color w:val="auto"/>
+          <w:sz w:val="24"/>
+          <w:szCs w:val="24"/>
+        </w:rPr>
+        <w:t xml:space="preserve"> </w:t>
+      </w:r>
+      <w:proofErr w:type="spellStart"/>
+      <w:r>
+        <w:rPr>
+          <w:rFonts w:ascii="Times New Roman" w:hAnsi="Times New Roman" w:cs="Times New Roman"/>
+          <w:b w:val="0"/>
+          <w:color w:val="auto"/>
+          <w:sz w:val="24"/>
+          <w:szCs w:val="24"/>
+        </w:rPr>
+        <w:t>selesai</w:t>
+      </w:r>
+      <w:proofErr w:type="spellEnd"/>
+      <w:r>
+        <w:rPr>
+          <w:rFonts w:ascii="Times New Roman" w:hAnsi="Times New Roman" w:cs="Times New Roman"/>
+          <w:b w:val="0"/>
+          <w:color w:val="auto"/>
+          <w:sz w:val="24"/>
+          <w:szCs w:val="24"/>
+        </w:rPr>
+        <w:t xml:space="preserve"> Sign Up, </w:t>
+      </w:r>
+      <w:proofErr w:type="spellStart"/>
+      <w:r>
+        <w:rPr>
+          <w:rFonts w:ascii="Times New Roman" w:hAnsi="Times New Roman" w:cs="Times New Roman"/>
+          <w:b w:val="0"/>
+          <w:color w:val="auto"/>
+          <w:sz w:val="24"/>
+          <w:szCs w:val="24"/>
+        </w:rPr>
+        <w:t>selanjutnya</w:t>
+      </w:r>
+      <w:proofErr w:type="spellEnd"/>
+      <w:r>
+        <w:rPr>
+          <w:rFonts w:ascii="Times New Roman" w:hAnsi="Times New Roman" w:cs="Times New Roman"/>
+          <w:b w:val="0"/>
+          <w:color w:val="auto"/>
+          <w:sz w:val="24"/>
+          <w:szCs w:val="24"/>
+        </w:rPr>
+        <w:t xml:space="preserve"> </w:t>
+      </w:r>
+      <w:proofErr w:type="spellStart"/>
+      <w:r>
+        <w:rPr>
+          <w:rFonts w:ascii="Times New Roman" w:hAnsi="Times New Roman" w:cs="Times New Roman"/>
+          <w:b w:val="0"/>
+          <w:color w:val="auto"/>
+          <w:sz w:val="24"/>
+          <w:szCs w:val="24"/>
+        </w:rPr>
+        <w:t>klik</w:t>
+      </w:r>
+      <w:proofErr w:type="spellEnd"/>
+      <w:r>
+        <w:rPr>
+          <w:rFonts w:ascii="Times New Roman" w:hAnsi="Times New Roman" w:cs="Times New Roman"/>
+          <w:b w:val="0"/>
+          <w:color w:val="auto"/>
+          <w:sz w:val="24"/>
+          <w:szCs w:val="24"/>
+        </w:rPr>
+        <w:t xml:space="preserve"> Setting</w:t>
       </w:r>
     </w:p>
     <w:p/>
@@ -680,6 +1117,7 @@
           <w:szCs w:val="24"/>
         </w:rPr>
       </w:pPr>
+      <w:proofErr w:type="gramStart"/>
       <w:r>
         <w:rPr>
           <w:rFonts w:ascii="Times New Roman" w:hAnsi="Times New Roman" w:cs="Times New Roman"/>
@@ -698,7 +1136,282 @@
           <w:sz w:val="24"/>
           <w:szCs w:val="24"/>
         </w:rPr>
-        <w:t>Setelah itu, buka file di local disc C – xampp – htdocs – (buat folder untuk project) – lalu klik kanan dan klik ‘Git Bash Here’</w:t>
+        <w:t>Setelah</w:t>
+      </w:r>
+      <w:proofErr w:type="gramEnd"/>
+      <w:r>
+        <w:rPr>
+          <w:rFonts w:ascii="Times New Roman" w:hAnsi="Times New Roman" w:cs="Times New Roman"/>
+          <w:b w:val="0"/>
+          <w:color w:val="auto"/>
+          <w:sz w:val="24"/>
+          <w:szCs w:val="24"/>
+        </w:rPr>
+        <w:t xml:space="preserve"> </w:t>
+      </w:r>
+      <w:proofErr w:type="spellStart"/>
+      <w:r>
+        <w:rPr>
+          <w:rFonts w:ascii="Times New Roman" w:hAnsi="Times New Roman" w:cs="Times New Roman"/>
+          <w:b w:val="0"/>
+          <w:color w:val="auto"/>
+          <w:sz w:val="24"/>
+          <w:szCs w:val="24"/>
+        </w:rPr>
+        <w:t>itu</w:t>
+      </w:r>
+      <w:proofErr w:type="spellEnd"/>
+      <w:r>
+        <w:rPr>
+          <w:rFonts w:ascii="Times New Roman" w:hAnsi="Times New Roman" w:cs="Times New Roman"/>
+          <w:b w:val="0"/>
+          <w:color w:val="auto"/>
+          <w:sz w:val="24"/>
+          <w:szCs w:val="24"/>
+        </w:rPr>
+        <w:t xml:space="preserve">, </w:t>
+      </w:r>
+      <w:proofErr w:type="spellStart"/>
+      <w:r>
+        <w:rPr>
+          <w:rFonts w:ascii="Times New Roman" w:hAnsi="Times New Roman" w:cs="Times New Roman"/>
+          <w:b w:val="0"/>
+          <w:color w:val="auto"/>
+          <w:sz w:val="24"/>
+          <w:szCs w:val="24"/>
+        </w:rPr>
+        <w:t>buka</w:t>
+      </w:r>
+      <w:proofErr w:type="spellEnd"/>
+      <w:r>
+        <w:rPr>
+          <w:rFonts w:ascii="Times New Roman" w:hAnsi="Times New Roman" w:cs="Times New Roman"/>
+          <w:b w:val="0"/>
+          <w:color w:val="auto"/>
+          <w:sz w:val="24"/>
+          <w:szCs w:val="24"/>
+        </w:rPr>
+        <w:t xml:space="preserve"> file di local disc C – </w:t>
+      </w:r>
+      <w:proofErr w:type="spellStart"/>
+      <w:r>
+        <w:rPr>
+          <w:rFonts w:ascii="Times New Roman" w:hAnsi="Times New Roman" w:cs="Times New Roman"/>
+          <w:b w:val="0"/>
+          <w:color w:val="auto"/>
+          <w:sz w:val="24"/>
+          <w:szCs w:val="24"/>
+        </w:rPr>
+        <w:t>xampp</w:t>
+      </w:r>
+      <w:proofErr w:type="spellEnd"/>
+      <w:r>
+        <w:rPr>
+          <w:rFonts w:ascii="Times New Roman" w:hAnsi="Times New Roman" w:cs="Times New Roman"/>
+          <w:b w:val="0"/>
+          <w:color w:val="auto"/>
+          <w:sz w:val="24"/>
+          <w:szCs w:val="24"/>
+        </w:rPr>
+        <w:t xml:space="preserve"> – </w:t>
+      </w:r>
+      <w:proofErr w:type="spellStart"/>
+      <w:r>
+        <w:rPr>
+          <w:rFonts w:ascii="Times New Roman" w:hAnsi="Times New Roman" w:cs="Times New Roman"/>
+          <w:b w:val="0"/>
+          <w:color w:val="auto"/>
+          <w:sz w:val="24"/>
+          <w:szCs w:val="24"/>
+        </w:rPr>
+        <w:t>htdocs</w:t>
+      </w:r>
+      <w:proofErr w:type="spellEnd"/>
+      <w:r>
+        <w:rPr>
+          <w:rFonts w:ascii="Times New Roman" w:hAnsi="Times New Roman" w:cs="Times New Roman"/>
+          <w:b w:val="0"/>
+          <w:color w:val="auto"/>
+          <w:sz w:val="24"/>
+          <w:szCs w:val="24"/>
+        </w:rPr>
+        <w:t xml:space="preserve"> – (</w:t>
+      </w:r>
+      <w:proofErr w:type="spellStart"/>
+      <w:r>
+        <w:rPr>
+          <w:rFonts w:ascii="Times New Roman" w:hAnsi="Times New Roman" w:cs="Times New Roman"/>
+          <w:b w:val="0"/>
+          <w:color w:val="auto"/>
+          <w:sz w:val="24"/>
+          <w:szCs w:val="24"/>
+        </w:rPr>
+        <w:t>buat</w:t>
+      </w:r>
+      <w:proofErr w:type="spellEnd"/>
+      <w:r>
+        <w:rPr>
+          <w:rFonts w:ascii="Times New Roman" w:hAnsi="Times New Roman" w:cs="Times New Roman"/>
+          <w:b w:val="0"/>
+          <w:color w:val="auto"/>
+          <w:sz w:val="24"/>
+          <w:szCs w:val="24"/>
+        </w:rPr>
+        <w:t xml:space="preserve"> folder </w:t>
+      </w:r>
+      <w:proofErr w:type="spellStart"/>
+      <w:r>
+        <w:rPr>
+          <w:rFonts w:ascii="Times New Roman" w:hAnsi="Times New Roman" w:cs="Times New Roman"/>
+          <w:b w:val="0"/>
+          <w:color w:val="auto"/>
+          <w:sz w:val="24"/>
+          <w:szCs w:val="24"/>
+        </w:rPr>
+        <w:t>untuk</w:t>
+      </w:r>
+      <w:proofErr w:type="spellEnd"/>
+      <w:r>
+        <w:rPr>
+          <w:rFonts w:ascii="Times New Roman" w:hAnsi="Times New Roman" w:cs="Times New Roman"/>
+          <w:b w:val="0"/>
+          <w:color w:val="auto"/>
+          <w:sz w:val="24"/>
+          <w:szCs w:val="24"/>
+        </w:rPr>
+        <w:t xml:space="preserve"> project) – </w:t>
+      </w:r>
+      <w:proofErr w:type="spellStart"/>
+      <w:r>
+        <w:rPr>
+          <w:rFonts w:ascii="Times New Roman" w:hAnsi="Times New Roman" w:cs="Times New Roman"/>
+          <w:b w:val="0"/>
+          <w:color w:val="auto"/>
+          <w:sz w:val="24"/>
+          <w:szCs w:val="24"/>
+        </w:rPr>
+        <w:t>lalu</w:t>
+      </w:r>
+      <w:proofErr w:type="spellEnd"/>
+      <w:r>
+        <w:rPr>
+          <w:rFonts w:ascii="Times New Roman" w:hAnsi="Times New Roman" w:cs="Times New Roman"/>
+          <w:b w:val="0"/>
+          <w:color w:val="auto"/>
+          <w:sz w:val="24"/>
+          <w:szCs w:val="24"/>
+        </w:rPr>
+        <w:t xml:space="preserve"> </w:t>
+      </w:r>
+      <w:proofErr w:type="spellStart"/>
+      <w:r>
+        <w:rPr>
+          <w:rFonts w:ascii="Times New Roman" w:hAnsi="Times New Roman" w:cs="Times New Roman"/>
+          <w:b w:val="0"/>
+          <w:color w:val="auto"/>
+          <w:sz w:val="24"/>
+          <w:szCs w:val="24"/>
+        </w:rPr>
+        <w:t>klik</w:t>
+      </w:r>
+      <w:proofErr w:type="spellEnd"/>
+      <w:r>
+        <w:rPr>
+          <w:rFonts w:ascii="Times New Roman" w:hAnsi="Times New Roman" w:cs="Times New Roman"/>
+          <w:b w:val="0"/>
+          <w:color w:val="auto"/>
+          <w:sz w:val="24"/>
+          <w:szCs w:val="24"/>
+        </w:rPr>
+        <w:t xml:space="preserve"> </w:t>
+      </w:r>
+      <w:proofErr w:type="spellStart"/>
+      <w:r>
+        <w:rPr>
+          <w:rFonts w:ascii="Times New Roman" w:hAnsi="Times New Roman" w:cs="Times New Roman"/>
+          <w:b w:val="0"/>
+          <w:color w:val="auto"/>
+          <w:sz w:val="24"/>
+          <w:szCs w:val="24"/>
+        </w:rPr>
+        <w:t>kanan</w:t>
+      </w:r>
+      <w:proofErr w:type="spellEnd"/>
+      <w:r>
+        <w:rPr>
+          <w:rFonts w:ascii="Times New Roman" w:hAnsi="Times New Roman" w:cs="Times New Roman"/>
+          <w:b w:val="0"/>
+          <w:color w:val="auto"/>
+          <w:sz w:val="24"/>
+          <w:szCs w:val="24"/>
+        </w:rPr>
+        <w:t xml:space="preserve"> </w:t>
+      </w:r>
+      <w:proofErr w:type="spellStart"/>
+      <w:r>
+        <w:rPr>
+          <w:rFonts w:ascii="Times New Roman" w:hAnsi="Times New Roman" w:cs="Times New Roman"/>
+          <w:b w:val="0"/>
+          <w:color w:val="auto"/>
+          <w:sz w:val="24"/>
+          <w:szCs w:val="24"/>
+        </w:rPr>
+        <w:t>dan</w:t>
+      </w:r>
+      <w:proofErr w:type="spellEnd"/>
+      <w:r>
+        <w:rPr>
+          <w:rFonts w:ascii="Times New Roman" w:hAnsi="Times New Roman" w:cs="Times New Roman"/>
+          <w:b w:val="0"/>
+          <w:color w:val="auto"/>
+          <w:sz w:val="24"/>
+          <w:szCs w:val="24"/>
+        </w:rPr>
+        <w:t xml:space="preserve"> </w:t>
+      </w:r>
+      <w:proofErr w:type="spellStart"/>
+      <w:r>
+        <w:rPr>
+          <w:rFonts w:ascii="Times New Roman" w:hAnsi="Times New Roman" w:cs="Times New Roman"/>
+          <w:b w:val="0"/>
+          <w:color w:val="auto"/>
+          <w:sz w:val="24"/>
+          <w:szCs w:val="24"/>
+        </w:rPr>
+        <w:t>klik</w:t>
+      </w:r>
+      <w:proofErr w:type="spellEnd"/>
+      <w:r>
+        <w:rPr>
+          <w:rFonts w:ascii="Times New Roman" w:hAnsi="Times New Roman" w:cs="Times New Roman"/>
+          <w:b w:val="0"/>
+          <w:color w:val="auto"/>
+          <w:sz w:val="24"/>
+          <w:szCs w:val="24"/>
+        </w:rPr>
+        <w:t xml:space="preserve"> ‘</w:t>
+      </w:r>
+      <w:proofErr w:type="spellStart"/>
+      <w:r>
+        <w:rPr>
+          <w:rFonts w:ascii="Times New Roman" w:hAnsi="Times New Roman" w:cs="Times New Roman"/>
+          <w:b w:val="0"/>
+          <w:color w:val="auto"/>
+          <w:sz w:val="24"/>
+          <w:szCs w:val="24"/>
+        </w:rPr>
+        <w:t>Git</w:t>
+      </w:r>
+      <w:proofErr w:type="spellEnd"/>
+      <w:r>
+        <w:rPr>
+          <w:rFonts w:ascii="Times New Roman" w:hAnsi="Times New Roman" w:cs="Times New Roman"/>
+          <w:b w:val="0"/>
+          <w:color w:val="auto"/>
+          <w:sz w:val="24"/>
+          <w:szCs w:val="24"/>
+        </w:rPr>
+        <w:t xml:space="preserve"> Bash Here’</w:t>
       </w:r>
     </w:p>
     <w:p>
@@ -761,14 +1474,72 @@
       </w:r>
     </w:p>
     <w:p>
-      <w:r>
-        <w:rPr>
-          <w:rFonts w:ascii="Times New Roman" w:hAnsi="Times New Roman" w:cs="Times New Roman"/>
-          <w:sz w:val="24"/>
-          <w:szCs w:val="24"/>
-        </w:rPr>
-        <w:t>Setelah itu, akan muncul</w:t>
-      </w:r>
+      <w:proofErr w:type="spellStart"/>
+      <w:r>
+        <w:rPr>
+          <w:rFonts w:ascii="Times New Roman" w:hAnsi="Times New Roman" w:cs="Times New Roman"/>
+          <w:sz w:val="24"/>
+          <w:szCs w:val="24"/>
+        </w:rPr>
+        <w:t>Setelah</w:t>
+      </w:r>
+      <w:proofErr w:type="spellEnd"/>
+      <w:r>
+        <w:rPr>
+          <w:rFonts w:ascii="Times New Roman" w:hAnsi="Times New Roman" w:cs="Times New Roman"/>
+          <w:sz w:val="24"/>
+          <w:szCs w:val="24"/>
+        </w:rPr>
+        <w:t xml:space="preserve"> </w:t>
+      </w:r>
+      <w:proofErr w:type="spellStart"/>
+      <w:r>
+        <w:rPr>
+          <w:rFonts w:ascii="Times New Roman" w:hAnsi="Times New Roman" w:cs="Times New Roman"/>
+          <w:sz w:val="24"/>
+          <w:szCs w:val="24"/>
+        </w:rPr>
+        <w:t>itu</w:t>
+      </w:r>
+      <w:proofErr w:type="spellEnd"/>
+      <w:r>
+        <w:rPr>
+          <w:rFonts w:ascii="Times New Roman" w:hAnsi="Times New Roman" w:cs="Times New Roman"/>
+          <w:sz w:val="24"/>
+          <w:szCs w:val="24"/>
+        </w:rPr>
+        <w:t xml:space="preserve">, </w:t>
+      </w:r>
+      <w:proofErr w:type="spellStart"/>
+      <w:proofErr w:type="gramStart"/>
+      <w:r>
+        <w:rPr>
+          <w:rFonts w:ascii="Times New Roman" w:hAnsi="Times New Roman" w:cs="Times New Roman"/>
+          <w:sz w:val="24"/>
+          <w:szCs w:val="24"/>
+        </w:rPr>
+        <w:t>akan</w:t>
+      </w:r>
+      <w:proofErr w:type="spellEnd"/>
+      <w:proofErr w:type="gramEnd"/>
+      <w:r>
+        <w:rPr>
+          <w:rFonts w:ascii="Times New Roman" w:hAnsi="Times New Roman" w:cs="Times New Roman"/>
+          <w:sz w:val="24"/>
+          <w:szCs w:val="24"/>
+        </w:rPr>
+        <w:t xml:space="preserve"> </w:t>
+      </w:r>
+      <w:proofErr w:type="spellStart"/>
+      <w:r>
+        <w:rPr>
+          <w:rFonts w:ascii="Times New Roman" w:hAnsi="Times New Roman" w:cs="Times New Roman"/>
+          <w:sz w:val="24"/>
+          <w:szCs w:val="24"/>
+        </w:rPr>
+        <w:t>muncul</w:t>
+      </w:r>
+      <w:proofErr w:type="spellEnd"/>
     </w:p>
     <w:p>
       <w:r>
@@ -839,6 +1610,8 @@
           <w:szCs w:val="24"/>
         </w:rPr>
       </w:pPr>
+      <w:proofErr w:type="spellStart"/>
+      <w:proofErr w:type="gramStart"/>
       <w:r>
         <w:rPr>
           <w:rFonts w:ascii="Times New Roman" w:hAnsi="Times New Roman" w:cs="Times New Roman"/>
@@ -848,28 +1621,352 @@
           <w:szCs w:val="24"/>
         </w:rPr>
         <w:lastRenderedPageBreak/>
-        <w:t>kedalam akun github.</w:t>
-      </w:r>
-      <w:r>
-        <w:rPr>
-          <w:rFonts w:ascii="Times New Roman" w:hAnsi="Times New Roman" w:cs="Times New Roman"/>
-          <w:b w:val="0"/>
-          <w:color w:val="auto"/>
-          <w:sz w:val="24"/>
-          <w:szCs w:val="24"/>
-        </w:rPr>
-        <w:t xml:space="preserve"> </w:t>
-      </w:r>
-      <w:r>
-        <w:rPr>
-          <w:rFonts w:ascii="Times New Roman" w:hAnsi="Times New Roman" w:cs="Times New Roman"/>
-          <w:b w:val="0"/>
-          <w:color w:val="auto"/>
-          <w:sz w:val="24"/>
-          <w:szCs w:val="24"/>
-        </w:rPr>
-        <w:t>Disini kode-kode akan di copas (copy paste) dan pada tahap terakhir akan menghasilkan kode yang akan dimasukkan</w:t>
-      </w:r>
+        <w:t>kedalam</w:t>
+      </w:r>
+      <w:proofErr w:type="spellEnd"/>
+      <w:proofErr w:type="gramEnd"/>
+      <w:r>
+        <w:rPr>
+          <w:rFonts w:ascii="Times New Roman" w:hAnsi="Times New Roman" w:cs="Times New Roman"/>
+          <w:b w:val="0"/>
+          <w:color w:val="auto"/>
+          <w:sz w:val="24"/>
+          <w:szCs w:val="24"/>
+        </w:rPr>
+        <w:t xml:space="preserve"> </w:t>
+      </w:r>
+      <w:proofErr w:type="spellStart"/>
+      <w:r>
+        <w:rPr>
+          <w:rFonts w:ascii="Times New Roman" w:hAnsi="Times New Roman" w:cs="Times New Roman"/>
+          <w:b w:val="0"/>
+          <w:color w:val="auto"/>
+          <w:sz w:val="24"/>
+          <w:szCs w:val="24"/>
+        </w:rPr>
+        <w:t>akun</w:t>
+      </w:r>
+      <w:proofErr w:type="spellEnd"/>
+      <w:r>
+        <w:rPr>
+          <w:rFonts w:ascii="Times New Roman" w:hAnsi="Times New Roman" w:cs="Times New Roman"/>
+          <w:b w:val="0"/>
+          <w:color w:val="auto"/>
+          <w:sz w:val="24"/>
+          <w:szCs w:val="24"/>
+        </w:rPr>
+        <w:t xml:space="preserve"> </w:t>
+      </w:r>
+      <w:proofErr w:type="spellStart"/>
+      <w:r>
+        <w:rPr>
+          <w:rFonts w:ascii="Times New Roman" w:hAnsi="Times New Roman" w:cs="Times New Roman"/>
+          <w:b w:val="0"/>
+          <w:color w:val="auto"/>
+          <w:sz w:val="24"/>
+          <w:szCs w:val="24"/>
+        </w:rPr>
+        <w:t>github</w:t>
+      </w:r>
+      <w:proofErr w:type="spellEnd"/>
+      <w:r>
+        <w:rPr>
+          <w:rFonts w:ascii="Times New Roman" w:hAnsi="Times New Roman" w:cs="Times New Roman"/>
+          <w:b w:val="0"/>
+          <w:color w:val="auto"/>
+          <w:sz w:val="24"/>
+          <w:szCs w:val="24"/>
+        </w:rPr>
+        <w:t>.</w:t>
+      </w:r>
+      <w:r>
+        <w:rPr>
+          <w:rFonts w:ascii="Times New Roman" w:hAnsi="Times New Roman" w:cs="Times New Roman"/>
+          <w:b w:val="0"/>
+          <w:color w:val="auto"/>
+          <w:sz w:val="24"/>
+          <w:szCs w:val="24"/>
+        </w:rPr>
+        <w:t xml:space="preserve"> </w:t>
+      </w:r>
+      <w:proofErr w:type="spellStart"/>
+      <w:r>
+        <w:rPr>
+          <w:rFonts w:ascii="Times New Roman" w:hAnsi="Times New Roman" w:cs="Times New Roman"/>
+          <w:b w:val="0"/>
+          <w:color w:val="auto"/>
+          <w:sz w:val="24"/>
+          <w:szCs w:val="24"/>
+        </w:rPr>
+        <w:t>Disini</w:t>
+      </w:r>
+      <w:proofErr w:type="spellEnd"/>
+      <w:r>
+        <w:rPr>
+          <w:rFonts w:ascii="Times New Roman" w:hAnsi="Times New Roman" w:cs="Times New Roman"/>
+          <w:b w:val="0"/>
+          <w:color w:val="auto"/>
+          <w:sz w:val="24"/>
+          <w:szCs w:val="24"/>
+        </w:rPr>
+        <w:t xml:space="preserve"> </w:t>
+      </w:r>
+      <w:proofErr w:type="spellStart"/>
+      <w:r>
+        <w:rPr>
+          <w:rFonts w:ascii="Times New Roman" w:hAnsi="Times New Roman" w:cs="Times New Roman"/>
+          <w:b w:val="0"/>
+          <w:color w:val="auto"/>
+          <w:sz w:val="24"/>
+          <w:szCs w:val="24"/>
+        </w:rPr>
+        <w:t>kode-kode</w:t>
+      </w:r>
+      <w:proofErr w:type="spellEnd"/>
+      <w:r>
+        <w:rPr>
+          <w:rFonts w:ascii="Times New Roman" w:hAnsi="Times New Roman" w:cs="Times New Roman"/>
+          <w:b w:val="0"/>
+          <w:color w:val="auto"/>
+          <w:sz w:val="24"/>
+          <w:szCs w:val="24"/>
+        </w:rPr>
+        <w:t xml:space="preserve"> </w:t>
+      </w:r>
+      <w:proofErr w:type="spellStart"/>
+      <w:proofErr w:type="gramStart"/>
+      <w:r>
+        <w:rPr>
+          <w:rFonts w:ascii="Times New Roman" w:hAnsi="Times New Roman" w:cs="Times New Roman"/>
+          <w:b w:val="0"/>
+          <w:color w:val="auto"/>
+          <w:sz w:val="24"/>
+          <w:szCs w:val="24"/>
+        </w:rPr>
+        <w:t>akan</w:t>
+      </w:r>
+      <w:proofErr w:type="spellEnd"/>
+      <w:proofErr w:type="gramEnd"/>
+      <w:r>
+        <w:rPr>
+          <w:rFonts w:ascii="Times New Roman" w:hAnsi="Times New Roman" w:cs="Times New Roman"/>
+          <w:b w:val="0"/>
+          <w:color w:val="auto"/>
+          <w:sz w:val="24"/>
+          <w:szCs w:val="24"/>
+        </w:rPr>
+        <w:t xml:space="preserve"> di </w:t>
+      </w:r>
+      <w:proofErr w:type="spellStart"/>
+      <w:r>
+        <w:rPr>
+          <w:rFonts w:ascii="Times New Roman" w:hAnsi="Times New Roman" w:cs="Times New Roman"/>
+          <w:b w:val="0"/>
+          <w:color w:val="auto"/>
+          <w:sz w:val="24"/>
+          <w:szCs w:val="24"/>
+        </w:rPr>
+        <w:t>copas</w:t>
+      </w:r>
+      <w:proofErr w:type="spellEnd"/>
+      <w:r>
+        <w:rPr>
+          <w:rFonts w:ascii="Times New Roman" w:hAnsi="Times New Roman" w:cs="Times New Roman"/>
+          <w:b w:val="0"/>
+          <w:color w:val="auto"/>
+          <w:sz w:val="24"/>
+          <w:szCs w:val="24"/>
+        </w:rPr>
+        <w:t xml:space="preserve"> (copy paste) </w:t>
+      </w:r>
+      <w:proofErr w:type="spellStart"/>
+      <w:r>
+        <w:rPr>
+          <w:rFonts w:ascii="Times New Roman" w:hAnsi="Times New Roman" w:cs="Times New Roman"/>
+          <w:b w:val="0"/>
+          <w:color w:val="auto"/>
+          <w:sz w:val="24"/>
+          <w:szCs w:val="24"/>
+        </w:rPr>
+        <w:t>dan</w:t>
+      </w:r>
+      <w:proofErr w:type="spellEnd"/>
+      <w:r>
+        <w:rPr>
+          <w:rFonts w:ascii="Times New Roman" w:hAnsi="Times New Roman" w:cs="Times New Roman"/>
+          <w:b w:val="0"/>
+          <w:color w:val="auto"/>
+          <w:sz w:val="24"/>
+          <w:szCs w:val="24"/>
+        </w:rPr>
+        <w:t xml:space="preserve"> </w:t>
+      </w:r>
+      <w:proofErr w:type="spellStart"/>
+      <w:r>
+        <w:rPr>
+          <w:rFonts w:ascii="Times New Roman" w:hAnsi="Times New Roman" w:cs="Times New Roman"/>
+          <w:b w:val="0"/>
+          <w:color w:val="auto"/>
+          <w:sz w:val="24"/>
+          <w:szCs w:val="24"/>
+        </w:rPr>
+        <w:t>pada</w:t>
+      </w:r>
+      <w:proofErr w:type="spellEnd"/>
+      <w:r>
+        <w:rPr>
+          <w:rFonts w:ascii="Times New Roman" w:hAnsi="Times New Roman" w:cs="Times New Roman"/>
+          <w:b w:val="0"/>
+          <w:color w:val="auto"/>
+          <w:sz w:val="24"/>
+          <w:szCs w:val="24"/>
+        </w:rPr>
+        <w:t xml:space="preserve"> </w:t>
+      </w:r>
+      <w:proofErr w:type="spellStart"/>
+      <w:r>
+        <w:rPr>
+          <w:rFonts w:ascii="Times New Roman" w:hAnsi="Times New Roman" w:cs="Times New Roman"/>
+          <w:b w:val="0"/>
+          <w:color w:val="auto"/>
+          <w:sz w:val="24"/>
+          <w:szCs w:val="24"/>
+        </w:rPr>
+        <w:t>tahap</w:t>
+      </w:r>
+      <w:proofErr w:type="spellEnd"/>
+      <w:r>
+        <w:rPr>
+          <w:rFonts w:ascii="Times New Roman" w:hAnsi="Times New Roman" w:cs="Times New Roman"/>
+          <w:b w:val="0"/>
+          <w:color w:val="auto"/>
+          <w:sz w:val="24"/>
+          <w:szCs w:val="24"/>
+        </w:rPr>
+        <w:t xml:space="preserve"> </w:t>
+      </w:r>
+      <w:proofErr w:type="spellStart"/>
+      <w:r>
+        <w:rPr>
+          <w:rFonts w:ascii="Times New Roman" w:hAnsi="Times New Roman" w:cs="Times New Roman"/>
+          <w:b w:val="0"/>
+          <w:color w:val="auto"/>
+          <w:sz w:val="24"/>
+          <w:szCs w:val="24"/>
+        </w:rPr>
+        <w:t>terakhir</w:t>
+      </w:r>
+      <w:proofErr w:type="spellEnd"/>
+      <w:r>
+        <w:rPr>
+          <w:rFonts w:ascii="Times New Roman" w:hAnsi="Times New Roman" w:cs="Times New Roman"/>
+          <w:b w:val="0"/>
+          <w:color w:val="auto"/>
+          <w:sz w:val="24"/>
+          <w:szCs w:val="24"/>
+        </w:rPr>
+        <w:t xml:space="preserve"> </w:t>
+      </w:r>
+      <w:proofErr w:type="spellStart"/>
+      <w:r>
+        <w:rPr>
+          <w:rFonts w:ascii="Times New Roman" w:hAnsi="Times New Roman" w:cs="Times New Roman"/>
+          <w:b w:val="0"/>
+          <w:color w:val="auto"/>
+          <w:sz w:val="24"/>
+          <w:szCs w:val="24"/>
+        </w:rPr>
+        <w:t>akan</w:t>
+      </w:r>
+      <w:proofErr w:type="spellEnd"/>
+      <w:r>
+        <w:rPr>
+          <w:rFonts w:ascii="Times New Roman" w:hAnsi="Times New Roman" w:cs="Times New Roman"/>
+          <w:b w:val="0"/>
+          <w:color w:val="auto"/>
+          <w:sz w:val="24"/>
+          <w:szCs w:val="24"/>
+        </w:rPr>
+        <w:t xml:space="preserve"> </w:t>
+      </w:r>
+      <w:proofErr w:type="spellStart"/>
+      <w:r>
+        <w:rPr>
+          <w:rFonts w:ascii="Times New Roman" w:hAnsi="Times New Roman" w:cs="Times New Roman"/>
+          <w:b w:val="0"/>
+          <w:color w:val="auto"/>
+          <w:sz w:val="24"/>
+          <w:szCs w:val="24"/>
+        </w:rPr>
+        <w:t>menghasilkan</w:t>
+      </w:r>
+      <w:proofErr w:type="spellEnd"/>
+      <w:r>
+        <w:rPr>
+          <w:rFonts w:ascii="Times New Roman" w:hAnsi="Times New Roman" w:cs="Times New Roman"/>
+          <w:b w:val="0"/>
+          <w:color w:val="auto"/>
+          <w:sz w:val="24"/>
+          <w:szCs w:val="24"/>
+        </w:rPr>
+        <w:t xml:space="preserve"> </w:t>
+      </w:r>
+      <w:proofErr w:type="spellStart"/>
+      <w:r>
+        <w:rPr>
+          <w:rFonts w:ascii="Times New Roman" w:hAnsi="Times New Roman" w:cs="Times New Roman"/>
+          <w:b w:val="0"/>
+          <w:color w:val="auto"/>
+          <w:sz w:val="24"/>
+          <w:szCs w:val="24"/>
+        </w:rPr>
+        <w:t>kode</w:t>
+      </w:r>
+      <w:proofErr w:type="spellEnd"/>
+      <w:r>
+        <w:rPr>
+          <w:rFonts w:ascii="Times New Roman" w:hAnsi="Times New Roman" w:cs="Times New Roman"/>
+          <w:b w:val="0"/>
+          <w:color w:val="auto"/>
+          <w:sz w:val="24"/>
+          <w:szCs w:val="24"/>
+        </w:rPr>
+        <w:t xml:space="preserve"> yang </w:t>
+      </w:r>
+      <w:proofErr w:type="spellStart"/>
+      <w:r>
+        <w:rPr>
+          <w:rFonts w:ascii="Times New Roman" w:hAnsi="Times New Roman" w:cs="Times New Roman"/>
+          <w:b w:val="0"/>
+          <w:color w:val="auto"/>
+          <w:sz w:val="24"/>
+          <w:szCs w:val="24"/>
+        </w:rPr>
+        <w:t>akan</w:t>
+      </w:r>
+      <w:proofErr w:type="spellEnd"/>
+      <w:r>
+        <w:rPr>
+          <w:rFonts w:ascii="Times New Roman" w:hAnsi="Times New Roman" w:cs="Times New Roman"/>
+          <w:b w:val="0"/>
+          <w:color w:val="auto"/>
+          <w:sz w:val="24"/>
+          <w:szCs w:val="24"/>
+        </w:rPr>
+        <w:t xml:space="preserve"> </w:t>
+      </w:r>
+      <w:proofErr w:type="spellStart"/>
+      <w:r>
+        <w:rPr>
+          <w:rFonts w:ascii="Times New Roman" w:hAnsi="Times New Roman" w:cs="Times New Roman"/>
+          <w:b w:val="0"/>
+          <w:color w:val="auto"/>
+          <w:sz w:val="24"/>
+          <w:szCs w:val="24"/>
+        </w:rPr>
+        <w:t>dimasukkan</w:t>
+      </w:r>
+      <w:proofErr w:type="spellEnd"/>
     </w:p>
     <w:p>
       <w:pPr>
@@ -888,15 +1985,205 @@
           <w:szCs w:val="24"/>
         </w:rPr>
       </w:pPr>
-      <w:r>
-        <w:rPr>
-          <w:rFonts w:ascii="Times New Roman" w:hAnsi="Times New Roman" w:cs="Times New Roman"/>
-          <w:b w:val="0"/>
-          <w:color w:val="auto"/>
-          <w:sz w:val="24"/>
-          <w:szCs w:val="24"/>
-        </w:rPr>
-        <w:t xml:space="preserve">Disini kita akan mendapatkan SSH keys. Untuk mendapatkan SSH keys nya, kita ikuti step by step. </w:t>
+      <w:proofErr w:type="spellStart"/>
+      <w:r>
+        <w:rPr>
+          <w:rFonts w:ascii="Times New Roman" w:hAnsi="Times New Roman" w:cs="Times New Roman"/>
+          <w:b w:val="0"/>
+          <w:color w:val="auto"/>
+          <w:sz w:val="24"/>
+          <w:szCs w:val="24"/>
+        </w:rPr>
+        <w:t>Disini</w:t>
+      </w:r>
+      <w:proofErr w:type="spellEnd"/>
+      <w:r>
+        <w:rPr>
+          <w:rFonts w:ascii="Times New Roman" w:hAnsi="Times New Roman" w:cs="Times New Roman"/>
+          <w:b w:val="0"/>
+          <w:color w:val="auto"/>
+          <w:sz w:val="24"/>
+          <w:szCs w:val="24"/>
+        </w:rPr>
+        <w:t xml:space="preserve"> </w:t>
+      </w:r>
+      <w:proofErr w:type="spellStart"/>
+      <w:r>
+        <w:rPr>
+          <w:rFonts w:ascii="Times New Roman" w:hAnsi="Times New Roman" w:cs="Times New Roman"/>
+          <w:b w:val="0"/>
+          <w:color w:val="auto"/>
+          <w:sz w:val="24"/>
+          <w:szCs w:val="24"/>
+        </w:rPr>
+        <w:t>kita</w:t>
+      </w:r>
+      <w:proofErr w:type="spellEnd"/>
+      <w:r>
+        <w:rPr>
+          <w:rFonts w:ascii="Times New Roman" w:hAnsi="Times New Roman" w:cs="Times New Roman"/>
+          <w:b w:val="0"/>
+          <w:color w:val="auto"/>
+          <w:sz w:val="24"/>
+          <w:szCs w:val="24"/>
+        </w:rPr>
+        <w:t xml:space="preserve"> </w:t>
+      </w:r>
+      <w:proofErr w:type="spellStart"/>
+      <w:proofErr w:type="gramStart"/>
+      <w:r>
+        <w:rPr>
+          <w:rFonts w:ascii="Times New Roman" w:hAnsi="Times New Roman" w:cs="Times New Roman"/>
+          <w:b w:val="0"/>
+          <w:color w:val="auto"/>
+          <w:sz w:val="24"/>
+          <w:szCs w:val="24"/>
+        </w:rPr>
+        <w:t>akan</w:t>
+      </w:r>
+      <w:proofErr w:type="spellEnd"/>
+      <w:proofErr w:type="gramEnd"/>
+      <w:r>
+        <w:rPr>
+          <w:rFonts w:ascii="Times New Roman" w:hAnsi="Times New Roman" w:cs="Times New Roman"/>
+          <w:b w:val="0"/>
+          <w:color w:val="auto"/>
+          <w:sz w:val="24"/>
+          <w:szCs w:val="24"/>
+        </w:rPr>
+        <w:t xml:space="preserve"> </w:t>
+      </w:r>
+      <w:proofErr w:type="spellStart"/>
+      <w:r>
+        <w:rPr>
+          <w:rFonts w:ascii="Times New Roman" w:hAnsi="Times New Roman" w:cs="Times New Roman"/>
+          <w:b w:val="0"/>
+          <w:color w:val="auto"/>
+          <w:sz w:val="24"/>
+          <w:szCs w:val="24"/>
+        </w:rPr>
+        <w:t>mendapatkan</w:t>
+      </w:r>
+      <w:proofErr w:type="spellEnd"/>
+      <w:r>
+        <w:rPr>
+          <w:rFonts w:ascii="Times New Roman" w:hAnsi="Times New Roman" w:cs="Times New Roman"/>
+          <w:b w:val="0"/>
+          <w:color w:val="auto"/>
+          <w:sz w:val="24"/>
+          <w:szCs w:val="24"/>
+        </w:rPr>
+        <w:t xml:space="preserve"> SSH keys. </w:t>
+      </w:r>
+      <w:proofErr w:type="spellStart"/>
+      <w:r>
+        <w:rPr>
+          <w:rFonts w:ascii="Times New Roman" w:hAnsi="Times New Roman" w:cs="Times New Roman"/>
+          <w:b w:val="0"/>
+          <w:color w:val="auto"/>
+          <w:sz w:val="24"/>
+          <w:szCs w:val="24"/>
+        </w:rPr>
+        <w:t>Untuk</w:t>
+      </w:r>
+      <w:proofErr w:type="spellEnd"/>
+      <w:r>
+        <w:rPr>
+          <w:rFonts w:ascii="Times New Roman" w:hAnsi="Times New Roman" w:cs="Times New Roman"/>
+          <w:b w:val="0"/>
+          <w:color w:val="auto"/>
+          <w:sz w:val="24"/>
+          <w:szCs w:val="24"/>
+        </w:rPr>
+        <w:t xml:space="preserve"> </w:t>
+      </w:r>
+      <w:proofErr w:type="spellStart"/>
+      <w:r>
+        <w:rPr>
+          <w:rFonts w:ascii="Times New Roman" w:hAnsi="Times New Roman" w:cs="Times New Roman"/>
+          <w:b w:val="0"/>
+          <w:color w:val="auto"/>
+          <w:sz w:val="24"/>
+          <w:szCs w:val="24"/>
+        </w:rPr>
+        <w:t>mendapatkan</w:t>
+      </w:r>
+      <w:proofErr w:type="spellEnd"/>
+      <w:r>
+        <w:rPr>
+          <w:rFonts w:ascii="Times New Roman" w:hAnsi="Times New Roman" w:cs="Times New Roman"/>
+          <w:b w:val="0"/>
+          <w:color w:val="auto"/>
+          <w:sz w:val="24"/>
+          <w:szCs w:val="24"/>
+        </w:rPr>
+        <w:t xml:space="preserve"> SSH keys </w:t>
+      </w:r>
+      <w:proofErr w:type="spellStart"/>
+      <w:r>
+        <w:rPr>
+          <w:rFonts w:ascii="Times New Roman" w:hAnsi="Times New Roman" w:cs="Times New Roman"/>
+          <w:b w:val="0"/>
+          <w:color w:val="auto"/>
+          <w:sz w:val="24"/>
+          <w:szCs w:val="24"/>
+        </w:rPr>
+        <w:t>nya</w:t>
+      </w:r>
+      <w:proofErr w:type="spellEnd"/>
+      <w:r>
+        <w:rPr>
+          <w:rFonts w:ascii="Times New Roman" w:hAnsi="Times New Roman" w:cs="Times New Roman"/>
+          <w:b w:val="0"/>
+          <w:color w:val="auto"/>
+          <w:sz w:val="24"/>
+          <w:szCs w:val="24"/>
+        </w:rPr>
+        <w:t xml:space="preserve">, </w:t>
+      </w:r>
+      <w:proofErr w:type="spellStart"/>
+      <w:r>
+        <w:rPr>
+          <w:rFonts w:ascii="Times New Roman" w:hAnsi="Times New Roman" w:cs="Times New Roman"/>
+          <w:b w:val="0"/>
+          <w:color w:val="auto"/>
+          <w:sz w:val="24"/>
+          <w:szCs w:val="24"/>
+        </w:rPr>
+        <w:t>kita</w:t>
+      </w:r>
+      <w:proofErr w:type="spellEnd"/>
+      <w:r>
+        <w:rPr>
+          <w:rFonts w:ascii="Times New Roman" w:hAnsi="Times New Roman" w:cs="Times New Roman"/>
+          <w:b w:val="0"/>
+          <w:color w:val="auto"/>
+          <w:sz w:val="24"/>
+          <w:szCs w:val="24"/>
+        </w:rPr>
+        <w:t xml:space="preserve"> </w:t>
+      </w:r>
+      <w:proofErr w:type="spellStart"/>
+      <w:r>
+        <w:rPr>
+          <w:rFonts w:ascii="Times New Roman" w:hAnsi="Times New Roman" w:cs="Times New Roman"/>
+          <w:b w:val="0"/>
+          <w:color w:val="auto"/>
+          <w:sz w:val="24"/>
+          <w:szCs w:val="24"/>
+        </w:rPr>
+        <w:t>ikuti</w:t>
+      </w:r>
+      <w:proofErr w:type="spellEnd"/>
+      <w:r>
+        <w:rPr>
+          <w:rFonts w:ascii="Times New Roman" w:hAnsi="Times New Roman" w:cs="Times New Roman"/>
+          <w:b w:val="0"/>
+          <w:color w:val="auto"/>
+          <w:sz w:val="24"/>
+          <w:szCs w:val="24"/>
+        </w:rPr>
+        <w:t xml:space="preserve"> step by step. </w:t>
       </w:r>
     </w:p>
     <w:p>
@@ -916,15 +2203,291 @@
           <w:szCs w:val="24"/>
         </w:rPr>
       </w:pPr>
-      <w:r>
-        <w:rPr>
-          <w:rFonts w:ascii="Times New Roman" w:hAnsi="Times New Roman" w:cs="Times New Roman"/>
-          <w:b w:val="0"/>
-          <w:color w:val="auto"/>
-          <w:sz w:val="24"/>
-          <w:szCs w:val="24"/>
-        </w:rPr>
-        <w:t>Setelah muncul Git Bash, kita buka halaman akun github yang tadi kita buat, lalu klik Setting &gt; SSH keys</w:t>
+      <w:proofErr w:type="spellStart"/>
+      <w:r>
+        <w:rPr>
+          <w:rFonts w:ascii="Times New Roman" w:hAnsi="Times New Roman" w:cs="Times New Roman"/>
+          <w:b w:val="0"/>
+          <w:color w:val="auto"/>
+          <w:sz w:val="24"/>
+          <w:szCs w:val="24"/>
+        </w:rPr>
+        <w:t>Setelah</w:t>
+      </w:r>
+      <w:proofErr w:type="spellEnd"/>
+      <w:r>
+        <w:rPr>
+          <w:rFonts w:ascii="Times New Roman" w:hAnsi="Times New Roman" w:cs="Times New Roman"/>
+          <w:b w:val="0"/>
+          <w:color w:val="auto"/>
+          <w:sz w:val="24"/>
+          <w:szCs w:val="24"/>
+        </w:rPr>
+        <w:t xml:space="preserve"> </w:t>
+      </w:r>
+      <w:proofErr w:type="spellStart"/>
+      <w:r>
+        <w:rPr>
+          <w:rFonts w:ascii="Times New Roman" w:hAnsi="Times New Roman" w:cs="Times New Roman"/>
+          <w:b w:val="0"/>
+          <w:color w:val="auto"/>
+          <w:sz w:val="24"/>
+          <w:szCs w:val="24"/>
+        </w:rPr>
+        <w:t>muncul</w:t>
+      </w:r>
+      <w:proofErr w:type="spellEnd"/>
+      <w:r>
+        <w:rPr>
+          <w:rFonts w:ascii="Times New Roman" w:hAnsi="Times New Roman" w:cs="Times New Roman"/>
+          <w:b w:val="0"/>
+          <w:color w:val="auto"/>
+          <w:sz w:val="24"/>
+          <w:szCs w:val="24"/>
+        </w:rPr>
+        <w:t xml:space="preserve"> </w:t>
+      </w:r>
+      <w:proofErr w:type="spellStart"/>
+      <w:r>
+        <w:rPr>
+          <w:rFonts w:ascii="Times New Roman" w:hAnsi="Times New Roman" w:cs="Times New Roman"/>
+          <w:b w:val="0"/>
+          <w:color w:val="auto"/>
+          <w:sz w:val="24"/>
+          <w:szCs w:val="24"/>
+        </w:rPr>
+        <w:t>Git</w:t>
+      </w:r>
+      <w:proofErr w:type="spellEnd"/>
+      <w:r>
+        <w:rPr>
+          <w:rFonts w:ascii="Times New Roman" w:hAnsi="Times New Roman" w:cs="Times New Roman"/>
+          <w:b w:val="0"/>
+          <w:color w:val="auto"/>
+          <w:sz w:val="24"/>
+          <w:szCs w:val="24"/>
+        </w:rPr>
+        <w:t xml:space="preserve"> Bash, </w:t>
+      </w:r>
+      <w:proofErr w:type="spellStart"/>
+      <w:r>
+        <w:rPr>
+          <w:rFonts w:ascii="Times New Roman" w:hAnsi="Times New Roman" w:cs="Times New Roman"/>
+          <w:b w:val="0"/>
+          <w:color w:val="auto"/>
+          <w:sz w:val="24"/>
+          <w:szCs w:val="24"/>
+        </w:rPr>
+        <w:t>kita</w:t>
+      </w:r>
+      <w:proofErr w:type="spellEnd"/>
+      <w:r>
+        <w:rPr>
+          <w:rFonts w:ascii="Times New Roman" w:hAnsi="Times New Roman" w:cs="Times New Roman"/>
+          <w:b w:val="0"/>
+          <w:color w:val="auto"/>
+          <w:sz w:val="24"/>
+          <w:szCs w:val="24"/>
+        </w:rPr>
+        <w:t xml:space="preserve"> </w:t>
+      </w:r>
+      <w:proofErr w:type="spellStart"/>
+      <w:r>
+        <w:rPr>
+          <w:rFonts w:ascii="Times New Roman" w:hAnsi="Times New Roman" w:cs="Times New Roman"/>
+          <w:b w:val="0"/>
+          <w:color w:val="auto"/>
+          <w:sz w:val="24"/>
+          <w:szCs w:val="24"/>
+        </w:rPr>
+        <w:t>buka</w:t>
+      </w:r>
+      <w:proofErr w:type="spellEnd"/>
+      <w:r>
+        <w:rPr>
+          <w:rFonts w:ascii="Times New Roman" w:hAnsi="Times New Roman" w:cs="Times New Roman"/>
+          <w:b w:val="0"/>
+          <w:color w:val="auto"/>
+          <w:sz w:val="24"/>
+          <w:szCs w:val="24"/>
+        </w:rPr>
+        <w:t xml:space="preserve"> </w:t>
+      </w:r>
+      <w:proofErr w:type="spellStart"/>
+      <w:r>
+        <w:rPr>
+          <w:rFonts w:ascii="Times New Roman" w:hAnsi="Times New Roman" w:cs="Times New Roman"/>
+          <w:b w:val="0"/>
+          <w:color w:val="auto"/>
+          <w:sz w:val="24"/>
+          <w:szCs w:val="24"/>
+        </w:rPr>
+        <w:t>halaman</w:t>
+      </w:r>
+      <w:proofErr w:type="spellEnd"/>
+      <w:r>
+        <w:rPr>
+          <w:rFonts w:ascii="Times New Roman" w:hAnsi="Times New Roman" w:cs="Times New Roman"/>
+          <w:b w:val="0"/>
+          <w:color w:val="auto"/>
+          <w:sz w:val="24"/>
+          <w:szCs w:val="24"/>
+        </w:rPr>
+        <w:t xml:space="preserve"> </w:t>
+      </w:r>
+      <w:proofErr w:type="spellStart"/>
+      <w:r>
+        <w:rPr>
+          <w:rFonts w:ascii="Times New Roman" w:hAnsi="Times New Roman" w:cs="Times New Roman"/>
+          <w:b w:val="0"/>
+          <w:color w:val="auto"/>
+          <w:sz w:val="24"/>
+          <w:szCs w:val="24"/>
+        </w:rPr>
+        <w:t>akun</w:t>
+      </w:r>
+      <w:proofErr w:type="spellEnd"/>
+      <w:r>
+        <w:rPr>
+          <w:rFonts w:ascii="Times New Roman" w:hAnsi="Times New Roman" w:cs="Times New Roman"/>
+          <w:b w:val="0"/>
+          <w:color w:val="auto"/>
+          <w:sz w:val="24"/>
+          <w:szCs w:val="24"/>
+        </w:rPr>
+        <w:t xml:space="preserve"> </w:t>
+      </w:r>
+      <w:proofErr w:type="spellStart"/>
+      <w:r>
+        <w:rPr>
+          <w:rFonts w:ascii="Times New Roman" w:hAnsi="Times New Roman" w:cs="Times New Roman"/>
+          <w:b w:val="0"/>
+          <w:color w:val="auto"/>
+          <w:sz w:val="24"/>
+          <w:szCs w:val="24"/>
+        </w:rPr>
+        <w:t>github</w:t>
+      </w:r>
+      <w:proofErr w:type="spellEnd"/>
+      <w:r>
+        <w:rPr>
+          <w:rFonts w:ascii="Times New Roman" w:hAnsi="Times New Roman" w:cs="Times New Roman"/>
+          <w:b w:val="0"/>
+          <w:color w:val="auto"/>
+          <w:sz w:val="24"/>
+          <w:szCs w:val="24"/>
+        </w:rPr>
+        <w:t xml:space="preserve"> yang </w:t>
+      </w:r>
+      <w:proofErr w:type="spellStart"/>
+      <w:r>
+        <w:rPr>
+          <w:rFonts w:ascii="Times New Roman" w:hAnsi="Times New Roman" w:cs="Times New Roman"/>
+          <w:b w:val="0"/>
+          <w:color w:val="auto"/>
+          <w:sz w:val="24"/>
+          <w:szCs w:val="24"/>
+        </w:rPr>
+        <w:t>tadi</w:t>
+      </w:r>
+      <w:proofErr w:type="spellEnd"/>
+      <w:r>
+        <w:rPr>
+          <w:rFonts w:ascii="Times New Roman" w:hAnsi="Times New Roman" w:cs="Times New Roman"/>
+          <w:b w:val="0"/>
+          <w:color w:val="auto"/>
+          <w:sz w:val="24"/>
+          <w:szCs w:val="24"/>
+        </w:rPr>
+        <w:t xml:space="preserve"> </w:t>
+      </w:r>
+      <w:proofErr w:type="spellStart"/>
+      <w:r>
+        <w:rPr>
+          <w:rFonts w:ascii="Times New Roman" w:hAnsi="Times New Roman" w:cs="Times New Roman"/>
+          <w:b w:val="0"/>
+          <w:color w:val="auto"/>
+          <w:sz w:val="24"/>
+          <w:szCs w:val="24"/>
+        </w:rPr>
+        <w:t>kita</w:t>
+      </w:r>
+      <w:proofErr w:type="spellEnd"/>
+      <w:r>
+        <w:rPr>
+          <w:rFonts w:ascii="Times New Roman" w:hAnsi="Times New Roman" w:cs="Times New Roman"/>
+          <w:b w:val="0"/>
+          <w:color w:val="auto"/>
+          <w:sz w:val="24"/>
+          <w:szCs w:val="24"/>
+        </w:rPr>
+        <w:t xml:space="preserve"> </w:t>
+      </w:r>
+      <w:proofErr w:type="spellStart"/>
+      <w:r>
+        <w:rPr>
+          <w:rFonts w:ascii="Times New Roman" w:hAnsi="Times New Roman" w:cs="Times New Roman"/>
+          <w:b w:val="0"/>
+          <w:color w:val="auto"/>
+          <w:sz w:val="24"/>
+          <w:szCs w:val="24"/>
+        </w:rPr>
+        <w:t>buat</w:t>
+      </w:r>
+      <w:proofErr w:type="spellEnd"/>
+      <w:r>
+        <w:rPr>
+          <w:rFonts w:ascii="Times New Roman" w:hAnsi="Times New Roman" w:cs="Times New Roman"/>
+          <w:b w:val="0"/>
+          <w:color w:val="auto"/>
+          <w:sz w:val="24"/>
+          <w:szCs w:val="24"/>
+        </w:rPr>
+        <w:t xml:space="preserve">, </w:t>
+      </w:r>
+      <w:proofErr w:type="spellStart"/>
+      <w:r>
+        <w:rPr>
+          <w:rFonts w:ascii="Times New Roman" w:hAnsi="Times New Roman" w:cs="Times New Roman"/>
+          <w:b w:val="0"/>
+          <w:color w:val="auto"/>
+          <w:sz w:val="24"/>
+          <w:szCs w:val="24"/>
+        </w:rPr>
+        <w:t>lalu</w:t>
+      </w:r>
+      <w:proofErr w:type="spellEnd"/>
+      <w:r>
+        <w:rPr>
+          <w:rFonts w:ascii="Times New Roman" w:hAnsi="Times New Roman" w:cs="Times New Roman"/>
+          <w:b w:val="0"/>
+          <w:color w:val="auto"/>
+          <w:sz w:val="24"/>
+          <w:szCs w:val="24"/>
+        </w:rPr>
+        <w:t xml:space="preserve"> </w:t>
+      </w:r>
+      <w:proofErr w:type="spellStart"/>
+      <w:r>
+        <w:rPr>
+          <w:rFonts w:ascii="Times New Roman" w:hAnsi="Times New Roman" w:cs="Times New Roman"/>
+          <w:b w:val="0"/>
+          <w:color w:val="auto"/>
+          <w:sz w:val="24"/>
+          <w:szCs w:val="24"/>
+        </w:rPr>
+        <w:t>klik</w:t>
+      </w:r>
+      <w:proofErr w:type="spellEnd"/>
+      <w:r>
+        <w:rPr>
+          <w:rFonts w:ascii="Times New Roman" w:hAnsi="Times New Roman" w:cs="Times New Roman"/>
+          <w:b w:val="0"/>
+          <w:color w:val="auto"/>
+          <w:sz w:val="24"/>
+          <w:szCs w:val="24"/>
+        </w:rPr>
+        <w:t xml:space="preserve"> Setting &gt; SSH keys</w:t>
       </w:r>
     </w:p>
     <w:p>
@@ -944,16 +2507,130 @@
           <w:szCs w:val="24"/>
         </w:rPr>
       </w:pPr>
-      <w:r>
-        <w:rPr>
-          <w:rFonts w:ascii="Times New Roman" w:hAnsi="Times New Roman" w:cs="Times New Roman"/>
-          <w:b w:val="0"/>
-          <w:color w:val="auto"/>
-          <w:sz w:val="24"/>
-          <w:szCs w:val="24"/>
-        </w:rPr>
-        <w:t>Setelah klik Setting &gt; SSH keys, akan muncul seperti ini</w:t>
-      </w:r>
+      <w:proofErr w:type="spellStart"/>
+      <w:r>
+        <w:rPr>
+          <w:rFonts w:ascii="Times New Roman" w:hAnsi="Times New Roman" w:cs="Times New Roman"/>
+          <w:b w:val="0"/>
+          <w:color w:val="auto"/>
+          <w:sz w:val="24"/>
+          <w:szCs w:val="24"/>
+        </w:rPr>
+        <w:t>Setelah</w:t>
+      </w:r>
+      <w:proofErr w:type="spellEnd"/>
+      <w:r>
+        <w:rPr>
+          <w:rFonts w:ascii="Times New Roman" w:hAnsi="Times New Roman" w:cs="Times New Roman"/>
+          <w:b w:val="0"/>
+          <w:color w:val="auto"/>
+          <w:sz w:val="24"/>
+          <w:szCs w:val="24"/>
+        </w:rPr>
+        <w:t xml:space="preserve"> </w:t>
+      </w:r>
+      <w:proofErr w:type="spellStart"/>
+      <w:r>
+        <w:rPr>
+          <w:rFonts w:ascii="Times New Roman" w:hAnsi="Times New Roman" w:cs="Times New Roman"/>
+          <w:b w:val="0"/>
+          <w:color w:val="auto"/>
+          <w:sz w:val="24"/>
+          <w:szCs w:val="24"/>
+        </w:rPr>
+        <w:t>klik</w:t>
+      </w:r>
+      <w:proofErr w:type="spellEnd"/>
+      <w:r>
+        <w:rPr>
+          <w:rFonts w:ascii="Times New Roman" w:hAnsi="Times New Roman" w:cs="Times New Roman"/>
+          <w:b w:val="0"/>
+          <w:color w:val="auto"/>
+          <w:sz w:val="24"/>
+          <w:szCs w:val="24"/>
+        </w:rPr>
+        <w:t xml:space="preserve"> Setting &gt; SSH keys, </w:t>
+      </w:r>
+      <w:proofErr w:type="spellStart"/>
+      <w:proofErr w:type="gramStart"/>
+      <w:r>
+        <w:rPr>
+          <w:rFonts w:ascii="Times New Roman" w:hAnsi="Times New Roman" w:cs="Times New Roman"/>
+          <w:b w:val="0"/>
+          <w:color w:val="auto"/>
+          <w:sz w:val="24"/>
+          <w:szCs w:val="24"/>
+        </w:rPr>
+        <w:t>akan</w:t>
+      </w:r>
+      <w:proofErr w:type="spellEnd"/>
+      <w:proofErr w:type="gramEnd"/>
+      <w:r>
+        <w:rPr>
+          <w:rFonts w:ascii="Times New Roman" w:hAnsi="Times New Roman" w:cs="Times New Roman"/>
+          <w:b w:val="0"/>
+          <w:color w:val="auto"/>
+          <w:sz w:val="24"/>
+          <w:szCs w:val="24"/>
+        </w:rPr>
+        <w:t xml:space="preserve"> </w:t>
+      </w:r>
+      <w:proofErr w:type="spellStart"/>
+      <w:r>
+        <w:rPr>
+          <w:rFonts w:ascii="Times New Roman" w:hAnsi="Times New Roman" w:cs="Times New Roman"/>
+          <w:b w:val="0"/>
+          <w:color w:val="auto"/>
+          <w:sz w:val="24"/>
+          <w:szCs w:val="24"/>
+        </w:rPr>
+        <w:t>muncul</w:t>
+      </w:r>
+      <w:proofErr w:type="spellEnd"/>
+      <w:r>
+        <w:rPr>
+          <w:rFonts w:ascii="Times New Roman" w:hAnsi="Times New Roman" w:cs="Times New Roman"/>
+          <w:b w:val="0"/>
+          <w:color w:val="auto"/>
+          <w:sz w:val="24"/>
+          <w:szCs w:val="24"/>
+        </w:rPr>
+        <w:t xml:space="preserve"> </w:t>
+      </w:r>
+      <w:proofErr w:type="spellStart"/>
+      <w:r>
+        <w:rPr>
+          <w:rFonts w:ascii="Times New Roman" w:hAnsi="Times New Roman" w:cs="Times New Roman"/>
+          <w:b w:val="0"/>
+          <w:color w:val="auto"/>
+          <w:sz w:val="24"/>
+          <w:szCs w:val="24"/>
+        </w:rPr>
+        <w:t>seperti</w:t>
+      </w:r>
+      <w:proofErr w:type="spellEnd"/>
+      <w:r>
+        <w:rPr>
+          <w:rFonts w:ascii="Times New Roman" w:hAnsi="Times New Roman" w:cs="Times New Roman"/>
+          <w:b w:val="0"/>
+          <w:color w:val="auto"/>
+          <w:sz w:val="24"/>
+          <w:szCs w:val="24"/>
+        </w:rPr>
+        <w:t xml:space="preserve"> </w:t>
+      </w:r>
+      <w:proofErr w:type="spellStart"/>
+      <w:r>
+        <w:rPr>
+          <w:rFonts w:ascii="Times New Roman" w:hAnsi="Times New Roman" w:cs="Times New Roman"/>
+          <w:b w:val="0"/>
+          <w:color w:val="auto"/>
+          <w:sz w:val="24"/>
+          <w:szCs w:val="24"/>
+        </w:rPr>
+        <w:t>ini</w:t>
+      </w:r>
+      <w:proofErr w:type="spellEnd"/>
     </w:p>
     <w:p>
       <w:pPr>
@@ -1079,15 +2756,93 @@
         <w:lastRenderedPageBreak/>
         <w:tab/>
       </w:r>
-      <w:r>
-        <w:rPr>
-          <w:rFonts w:ascii="Times New Roman" w:hAnsi="Times New Roman" w:cs="Times New Roman"/>
-          <w:b w:val="0"/>
-          <w:color w:val="auto"/>
-          <w:sz w:val="24"/>
-          <w:szCs w:val="24"/>
-        </w:rPr>
-        <w:t>Panduan untuk mendapatkan SSH keys, klik generating SSH keys</w:t>
+      <w:proofErr w:type="spellStart"/>
+      <w:r>
+        <w:rPr>
+          <w:rFonts w:ascii="Times New Roman" w:hAnsi="Times New Roman" w:cs="Times New Roman"/>
+          <w:b w:val="0"/>
+          <w:color w:val="auto"/>
+          <w:sz w:val="24"/>
+          <w:szCs w:val="24"/>
+        </w:rPr>
+        <w:t>Panduan</w:t>
+      </w:r>
+      <w:proofErr w:type="spellEnd"/>
+      <w:r>
+        <w:rPr>
+          <w:rFonts w:ascii="Times New Roman" w:hAnsi="Times New Roman" w:cs="Times New Roman"/>
+          <w:b w:val="0"/>
+          <w:color w:val="auto"/>
+          <w:sz w:val="24"/>
+          <w:szCs w:val="24"/>
+        </w:rPr>
+        <w:t xml:space="preserve"> </w:t>
+      </w:r>
+      <w:proofErr w:type="spellStart"/>
+      <w:r>
+        <w:rPr>
+          <w:rFonts w:ascii="Times New Roman" w:hAnsi="Times New Roman" w:cs="Times New Roman"/>
+          <w:b w:val="0"/>
+          <w:color w:val="auto"/>
+          <w:sz w:val="24"/>
+          <w:szCs w:val="24"/>
+        </w:rPr>
+        <w:t>untuk</w:t>
+      </w:r>
+      <w:proofErr w:type="spellEnd"/>
+      <w:r>
+        <w:rPr>
+          <w:rFonts w:ascii="Times New Roman" w:hAnsi="Times New Roman" w:cs="Times New Roman"/>
+          <w:b w:val="0"/>
+          <w:color w:val="auto"/>
+          <w:sz w:val="24"/>
+          <w:szCs w:val="24"/>
+        </w:rPr>
+        <w:t xml:space="preserve"> </w:t>
+      </w:r>
+      <w:proofErr w:type="spellStart"/>
+      <w:r>
+        <w:rPr>
+          <w:rFonts w:ascii="Times New Roman" w:hAnsi="Times New Roman" w:cs="Times New Roman"/>
+          <w:b w:val="0"/>
+          <w:color w:val="auto"/>
+          <w:sz w:val="24"/>
+          <w:szCs w:val="24"/>
+        </w:rPr>
+        <w:t>mendapatkan</w:t>
+      </w:r>
+      <w:proofErr w:type="spellEnd"/>
+      <w:r>
+        <w:rPr>
+          <w:rFonts w:ascii="Times New Roman" w:hAnsi="Times New Roman" w:cs="Times New Roman"/>
+          <w:b w:val="0"/>
+          <w:color w:val="auto"/>
+          <w:sz w:val="24"/>
+          <w:szCs w:val="24"/>
+        </w:rPr>
+        <w:t xml:space="preserve"> SSH keys, </w:t>
+      </w:r>
+      <w:proofErr w:type="spellStart"/>
+      <w:r>
+        <w:rPr>
+          <w:rFonts w:ascii="Times New Roman" w:hAnsi="Times New Roman" w:cs="Times New Roman"/>
+          <w:b w:val="0"/>
+          <w:color w:val="auto"/>
+          <w:sz w:val="24"/>
+          <w:szCs w:val="24"/>
+        </w:rPr>
+        <w:t>klik</w:t>
+      </w:r>
+      <w:proofErr w:type="spellEnd"/>
+      <w:r>
+        <w:rPr>
+          <w:rFonts w:ascii="Times New Roman" w:hAnsi="Times New Roman" w:cs="Times New Roman"/>
+          <w:b w:val="0"/>
+          <w:color w:val="auto"/>
+          <w:sz w:val="24"/>
+          <w:szCs w:val="24"/>
+        </w:rPr>
+        <w:t xml:space="preserve"> generating SSH keys</w:t>
       </w:r>
     </w:p>
     <w:p>
@@ -1179,6 +2934,7 @@
           <w:szCs w:val="24"/>
         </w:rPr>
       </w:pPr>
+      <w:proofErr w:type="spellStart"/>
       <w:r>
         <w:rPr>
           <w:rFonts w:ascii="Times New Roman" w:hAnsi="Times New Roman" w:cs="Times New Roman"/>
@@ -1188,7 +2944,152 @@
           <w:szCs w:val="24"/>
         </w:rPr>
         <w:lastRenderedPageBreak/>
-        <w:t>Setelah itu, akan muncul panduan untuk mendapatkan SSH keys.</w:t>
+        <w:t>Setelah</w:t>
+      </w:r>
+      <w:proofErr w:type="spellEnd"/>
+      <w:r>
+        <w:rPr>
+          <w:rFonts w:ascii="Times New Roman" w:hAnsi="Times New Roman" w:cs="Times New Roman"/>
+          <w:b w:val="0"/>
+          <w:color w:val="auto"/>
+          <w:sz w:val="24"/>
+          <w:szCs w:val="24"/>
+        </w:rPr>
+        <w:t xml:space="preserve"> </w:t>
+      </w:r>
+      <w:proofErr w:type="spellStart"/>
+      <w:r>
+        <w:rPr>
+          <w:rFonts w:ascii="Times New Roman" w:hAnsi="Times New Roman" w:cs="Times New Roman"/>
+          <w:b w:val="0"/>
+          <w:color w:val="auto"/>
+          <w:sz w:val="24"/>
+          <w:szCs w:val="24"/>
+        </w:rPr>
+        <w:t>itu</w:t>
+      </w:r>
+      <w:proofErr w:type="spellEnd"/>
+      <w:r>
+        <w:rPr>
+          <w:rFonts w:ascii="Times New Roman" w:hAnsi="Times New Roman" w:cs="Times New Roman"/>
+          <w:b w:val="0"/>
+          <w:color w:val="auto"/>
+          <w:sz w:val="24"/>
+          <w:szCs w:val="24"/>
+        </w:rPr>
+        <w:t xml:space="preserve">, </w:t>
+      </w:r>
+      <w:proofErr w:type="spellStart"/>
+      <w:proofErr w:type="gramStart"/>
+      <w:r>
+        <w:rPr>
+          <w:rFonts w:ascii="Times New Roman" w:hAnsi="Times New Roman" w:cs="Times New Roman"/>
+          <w:b w:val="0"/>
+          <w:color w:val="auto"/>
+          <w:sz w:val="24"/>
+          <w:szCs w:val="24"/>
+        </w:rPr>
+        <w:t>akan</w:t>
+      </w:r>
+      <w:proofErr w:type="spellEnd"/>
+      <w:proofErr w:type="gramEnd"/>
+      <w:r>
+        <w:rPr>
+          <w:rFonts w:ascii="Times New Roman" w:hAnsi="Times New Roman" w:cs="Times New Roman"/>
+          <w:b w:val="0"/>
+          <w:color w:val="auto"/>
+          <w:sz w:val="24"/>
+          <w:szCs w:val="24"/>
+        </w:rPr>
+        <w:t xml:space="preserve"> </w:t>
+      </w:r>
+      <w:proofErr w:type="spellStart"/>
+      <w:r>
+        <w:rPr>
+          <w:rFonts w:ascii="Times New Roman" w:hAnsi="Times New Roman" w:cs="Times New Roman"/>
+          <w:b w:val="0"/>
+          <w:color w:val="auto"/>
+          <w:sz w:val="24"/>
+          <w:szCs w:val="24"/>
+        </w:rPr>
+        <w:t>muncul</w:t>
+      </w:r>
+      <w:proofErr w:type="spellEnd"/>
+      <w:r>
+        <w:rPr>
+          <w:rFonts w:ascii="Times New Roman" w:hAnsi="Times New Roman" w:cs="Times New Roman"/>
+          <w:b w:val="0"/>
+          <w:color w:val="auto"/>
+          <w:sz w:val="24"/>
+          <w:szCs w:val="24"/>
+        </w:rPr>
+        <w:t xml:space="preserve"> </w:t>
+      </w:r>
+      <w:proofErr w:type="spellStart"/>
+      <w:r>
+        <w:rPr>
+          <w:rFonts w:ascii="Times New Roman" w:hAnsi="Times New Roman" w:cs="Times New Roman"/>
+          <w:b w:val="0"/>
+          <w:color w:val="auto"/>
+          <w:sz w:val="24"/>
+          <w:szCs w:val="24"/>
+        </w:rPr>
+        <w:t>panduan</w:t>
+      </w:r>
+      <w:proofErr w:type="spellEnd"/>
+      <w:r>
+        <w:rPr>
+          <w:rFonts w:ascii="Times New Roman" w:hAnsi="Times New Roman" w:cs="Times New Roman"/>
+          <w:b w:val="0"/>
+          <w:color w:val="auto"/>
+          <w:sz w:val="24"/>
+          <w:szCs w:val="24"/>
+        </w:rPr>
+        <w:t xml:space="preserve"> </w:t>
+      </w:r>
+      <w:proofErr w:type="spellStart"/>
+      <w:r>
+        <w:rPr>
+          <w:rFonts w:ascii="Times New Roman" w:hAnsi="Times New Roman" w:cs="Times New Roman"/>
+          <w:b w:val="0"/>
+          <w:color w:val="auto"/>
+          <w:sz w:val="24"/>
+          <w:szCs w:val="24"/>
+        </w:rPr>
+        <w:t>untuk</w:t>
+      </w:r>
+      <w:proofErr w:type="spellEnd"/>
+      <w:r>
+        <w:rPr>
+          <w:rFonts w:ascii="Times New Roman" w:hAnsi="Times New Roman" w:cs="Times New Roman"/>
+          <w:b w:val="0"/>
+          <w:color w:val="auto"/>
+          <w:sz w:val="24"/>
+          <w:szCs w:val="24"/>
+        </w:rPr>
+        <w:t xml:space="preserve"> </w:t>
+      </w:r>
+      <w:proofErr w:type="spellStart"/>
+      <w:r>
+        <w:rPr>
+          <w:rFonts w:ascii="Times New Roman" w:hAnsi="Times New Roman" w:cs="Times New Roman"/>
+          <w:b w:val="0"/>
+          <w:color w:val="auto"/>
+          <w:sz w:val="24"/>
+          <w:szCs w:val="24"/>
+        </w:rPr>
+        <w:t>mendapatkan</w:t>
+      </w:r>
+      <w:proofErr w:type="spellEnd"/>
+      <w:r>
+        <w:rPr>
+          <w:rFonts w:ascii="Times New Roman" w:hAnsi="Times New Roman" w:cs="Times New Roman"/>
+          <w:b w:val="0"/>
+          <w:color w:val="auto"/>
+          <w:sz w:val="24"/>
+          <w:szCs w:val="24"/>
+        </w:rPr>
+        <w:t xml:space="preserve"> SSH keys.</w:t>
       </w:r>
     </w:p>
     <w:p>
@@ -1309,8 +3210,242 @@
           <w:sz w:val="24"/>
           <w:szCs w:val="24"/>
         </w:rPr>
-        <w:t xml:space="preserve"> ke dalam Git Bash tadi, lalu tekan enter, dan akan muncul seperti ini</w:t>
-      </w:r>
+        <w:t xml:space="preserve"> </w:t>
+      </w:r>
+      <w:proofErr w:type="spellStart"/>
+      <w:r>
+        <w:rPr>
+          <w:rFonts w:ascii="Times New Roman" w:hAnsi="Times New Roman" w:cs="Times New Roman"/>
+          <w:b w:val="0"/>
+          <w:color w:val="auto"/>
+          <w:sz w:val="24"/>
+          <w:szCs w:val="24"/>
+        </w:rPr>
+        <w:t>ke</w:t>
+      </w:r>
+      <w:proofErr w:type="spellEnd"/>
+      <w:r>
+        <w:rPr>
+          <w:rFonts w:ascii="Times New Roman" w:hAnsi="Times New Roman" w:cs="Times New Roman"/>
+          <w:b w:val="0"/>
+          <w:color w:val="auto"/>
+          <w:sz w:val="24"/>
+          <w:szCs w:val="24"/>
+        </w:rPr>
+        <w:t xml:space="preserve"> </w:t>
+      </w:r>
+      <w:proofErr w:type="spellStart"/>
+      <w:r>
+        <w:rPr>
+          <w:rFonts w:ascii="Times New Roman" w:hAnsi="Times New Roman" w:cs="Times New Roman"/>
+          <w:b w:val="0"/>
+          <w:color w:val="auto"/>
+          <w:sz w:val="24"/>
+          <w:szCs w:val="24"/>
+        </w:rPr>
+        <w:t>dalam</w:t>
+      </w:r>
+      <w:proofErr w:type="spellEnd"/>
+      <w:r>
+        <w:rPr>
+          <w:rFonts w:ascii="Times New Roman" w:hAnsi="Times New Roman" w:cs="Times New Roman"/>
+          <w:b w:val="0"/>
+          <w:color w:val="auto"/>
+          <w:sz w:val="24"/>
+          <w:szCs w:val="24"/>
+        </w:rPr>
+        <w:t xml:space="preserve"> </w:t>
+      </w:r>
+      <w:proofErr w:type="spellStart"/>
+      <w:r>
+        <w:rPr>
+          <w:rFonts w:ascii="Times New Roman" w:hAnsi="Times New Roman" w:cs="Times New Roman"/>
+          <w:b w:val="0"/>
+          <w:color w:val="auto"/>
+          <w:sz w:val="24"/>
+          <w:szCs w:val="24"/>
+        </w:rPr>
+        <w:t>Git</w:t>
+      </w:r>
+      <w:proofErr w:type="spellEnd"/>
+      <w:r>
+        <w:rPr>
+          <w:rFonts w:ascii="Times New Roman" w:hAnsi="Times New Roman" w:cs="Times New Roman"/>
+          <w:b w:val="0"/>
+          <w:color w:val="auto"/>
+          <w:sz w:val="24"/>
+          <w:szCs w:val="24"/>
+        </w:rPr>
+        <w:t xml:space="preserve"> Bash </w:t>
+      </w:r>
+      <w:proofErr w:type="spellStart"/>
+      <w:r>
+        <w:rPr>
+          <w:rFonts w:ascii="Times New Roman" w:hAnsi="Times New Roman" w:cs="Times New Roman"/>
+          <w:b w:val="0"/>
+          <w:color w:val="auto"/>
+          <w:sz w:val="24"/>
+          <w:szCs w:val="24"/>
+        </w:rPr>
+        <w:t>tadi</w:t>
+      </w:r>
+      <w:proofErr w:type="spellEnd"/>
+      <w:r>
+        <w:rPr>
+          <w:rFonts w:ascii="Times New Roman" w:hAnsi="Times New Roman" w:cs="Times New Roman"/>
+          <w:b w:val="0"/>
+          <w:color w:val="auto"/>
+          <w:sz w:val="24"/>
+          <w:szCs w:val="24"/>
+        </w:rPr>
+        <w:t xml:space="preserve">, </w:t>
+      </w:r>
+      <w:proofErr w:type="spellStart"/>
+      <w:r>
+        <w:rPr>
+          <w:rFonts w:ascii="Times New Roman" w:hAnsi="Times New Roman" w:cs="Times New Roman"/>
+          <w:b w:val="0"/>
+          <w:color w:val="auto"/>
+          <w:sz w:val="24"/>
+          <w:szCs w:val="24"/>
+        </w:rPr>
+        <w:t>lalu</w:t>
+      </w:r>
+      <w:proofErr w:type="spellEnd"/>
+      <w:r>
+        <w:rPr>
+          <w:rFonts w:ascii="Times New Roman" w:hAnsi="Times New Roman" w:cs="Times New Roman"/>
+          <w:b w:val="0"/>
+          <w:color w:val="auto"/>
+          <w:sz w:val="24"/>
+          <w:szCs w:val="24"/>
+        </w:rPr>
+        <w:t xml:space="preserve"> </w:t>
+      </w:r>
+      <w:proofErr w:type="spellStart"/>
+      <w:r>
+        <w:rPr>
+          <w:rFonts w:ascii="Times New Roman" w:hAnsi="Times New Roman" w:cs="Times New Roman"/>
+          <w:b w:val="0"/>
+          <w:color w:val="auto"/>
+          <w:sz w:val="24"/>
+          <w:szCs w:val="24"/>
+        </w:rPr>
+        <w:t>tekan</w:t>
+      </w:r>
+      <w:proofErr w:type="spellEnd"/>
+      <w:r>
+        <w:rPr>
+          <w:rFonts w:ascii="Times New Roman" w:hAnsi="Times New Roman" w:cs="Times New Roman"/>
+          <w:b w:val="0"/>
+          <w:color w:val="auto"/>
+          <w:sz w:val="24"/>
+          <w:szCs w:val="24"/>
+        </w:rPr>
+        <w:t xml:space="preserve"> enter, </w:t>
+      </w:r>
+      <w:proofErr w:type="spellStart"/>
+      <w:r>
+        <w:rPr>
+          <w:rFonts w:ascii="Times New Roman" w:hAnsi="Times New Roman" w:cs="Times New Roman"/>
+          <w:b w:val="0"/>
+          <w:color w:val="auto"/>
+          <w:sz w:val="24"/>
+          <w:szCs w:val="24"/>
+        </w:rPr>
+        <w:t>dan</w:t>
+      </w:r>
+      <w:proofErr w:type="spellEnd"/>
+      <w:r>
+        <w:rPr>
+          <w:rFonts w:ascii="Times New Roman" w:hAnsi="Times New Roman" w:cs="Times New Roman"/>
+          <w:b w:val="0"/>
+          <w:color w:val="auto"/>
+          <w:sz w:val="24"/>
+          <w:szCs w:val="24"/>
+        </w:rPr>
+        <w:t xml:space="preserve"> </w:t>
+      </w:r>
+      <w:proofErr w:type="spellStart"/>
+      <w:proofErr w:type="gramStart"/>
+      <w:r>
+        <w:rPr>
+          <w:rFonts w:ascii="Times New Roman" w:hAnsi="Times New Roman" w:cs="Times New Roman"/>
+          <w:b w:val="0"/>
+          <w:color w:val="auto"/>
+          <w:sz w:val="24"/>
+          <w:szCs w:val="24"/>
+        </w:rPr>
+        <w:t>akan</w:t>
+      </w:r>
+      <w:proofErr w:type="spellEnd"/>
+      <w:proofErr w:type="gramEnd"/>
+      <w:r>
+        <w:rPr>
+          <w:rFonts w:ascii="Times New Roman" w:hAnsi="Times New Roman" w:cs="Times New Roman"/>
+          <w:b w:val="0"/>
+          <w:color w:val="auto"/>
+          <w:sz w:val="24"/>
+          <w:szCs w:val="24"/>
+        </w:rPr>
+        <w:t xml:space="preserve"> </w:t>
+      </w:r>
+      <w:proofErr w:type="spellStart"/>
+      <w:r>
+        <w:rPr>
+          <w:rFonts w:ascii="Times New Roman" w:hAnsi="Times New Roman" w:cs="Times New Roman"/>
+          <w:b w:val="0"/>
+          <w:color w:val="auto"/>
+          <w:sz w:val="24"/>
+          <w:szCs w:val="24"/>
+        </w:rPr>
+        <w:t>muncul</w:t>
+      </w:r>
+      <w:proofErr w:type="spellEnd"/>
+      <w:r>
+        <w:rPr>
+          <w:rFonts w:ascii="Times New Roman" w:hAnsi="Times New Roman" w:cs="Times New Roman"/>
+          <w:b w:val="0"/>
+          <w:color w:val="auto"/>
+          <w:sz w:val="24"/>
+          <w:szCs w:val="24"/>
+        </w:rPr>
+        <w:t xml:space="preserve"> </w:t>
+      </w:r>
+      <w:proofErr w:type="spellStart"/>
+      <w:r>
+        <w:rPr>
+          <w:rFonts w:ascii="Times New Roman" w:hAnsi="Times New Roman" w:cs="Times New Roman"/>
+          <w:b w:val="0"/>
+          <w:color w:val="auto"/>
+          <w:sz w:val="24"/>
+          <w:szCs w:val="24"/>
+        </w:rPr>
+        <w:t>seperti</w:t>
+      </w:r>
+      <w:proofErr w:type="spellEnd"/>
+      <w:r>
+        <w:rPr>
+          <w:rFonts w:ascii="Times New Roman" w:hAnsi="Times New Roman" w:cs="Times New Roman"/>
+          <w:b w:val="0"/>
+          <w:color w:val="auto"/>
+          <w:sz w:val="24"/>
+          <w:szCs w:val="24"/>
+        </w:rPr>
+        <w:t xml:space="preserve"> </w:t>
+      </w:r>
+      <w:proofErr w:type="spellStart"/>
+      <w:r>
+        <w:rPr>
+          <w:rFonts w:ascii="Times New Roman" w:hAnsi="Times New Roman" w:cs="Times New Roman"/>
+          <w:b w:val="0"/>
+          <w:color w:val="auto"/>
+          <w:sz w:val="24"/>
+          <w:szCs w:val="24"/>
+        </w:rPr>
+        <w:t>ini</w:t>
+      </w:r>
+      <w:proofErr w:type="spellEnd"/>
     </w:p>
     <w:p>
       <w:pPr>
@@ -1391,41 +3526,173 @@
           <w:szCs w:val="24"/>
         </w:rPr>
       </w:pPr>
+      <w:proofErr w:type="spellStart"/>
+      <w:r>
+        <w:rPr>
+          <w:rFonts w:ascii="Times New Roman" w:hAnsi="Times New Roman" w:cs="Times New Roman"/>
+          <w:b w:val="0"/>
+          <w:color w:val="auto"/>
+          <w:sz w:val="24"/>
+          <w:szCs w:val="24"/>
+        </w:rPr>
+        <w:lastRenderedPageBreak/>
+        <w:t>Lalu</w:t>
+      </w:r>
+      <w:proofErr w:type="spellEnd"/>
+      <w:r>
+        <w:rPr>
+          <w:rFonts w:ascii="Times New Roman" w:hAnsi="Times New Roman" w:cs="Times New Roman"/>
+          <w:b w:val="0"/>
+          <w:color w:val="auto"/>
+          <w:sz w:val="24"/>
+          <w:szCs w:val="24"/>
+        </w:rPr>
+        <w:t xml:space="preserve"> </w:t>
+      </w:r>
+      <w:proofErr w:type="spellStart"/>
+      <w:r>
+        <w:rPr>
+          <w:rFonts w:ascii="Times New Roman" w:hAnsi="Times New Roman" w:cs="Times New Roman"/>
+          <w:b w:val="0"/>
+          <w:color w:val="auto"/>
+          <w:sz w:val="24"/>
+          <w:szCs w:val="24"/>
+        </w:rPr>
+        <w:t>pindah</w:t>
+      </w:r>
+      <w:proofErr w:type="spellEnd"/>
+      <w:r>
+        <w:rPr>
+          <w:rFonts w:ascii="Times New Roman" w:hAnsi="Times New Roman" w:cs="Times New Roman"/>
+          <w:b w:val="0"/>
+          <w:color w:val="auto"/>
+          <w:sz w:val="24"/>
+          <w:szCs w:val="24"/>
+        </w:rPr>
+        <w:t xml:space="preserve"> </w:t>
+      </w:r>
+      <w:proofErr w:type="spellStart"/>
+      <w:r>
+        <w:rPr>
+          <w:rFonts w:ascii="Times New Roman" w:hAnsi="Times New Roman" w:cs="Times New Roman"/>
+          <w:b w:val="0"/>
+          <w:color w:val="auto"/>
+          <w:sz w:val="24"/>
+          <w:szCs w:val="24"/>
+        </w:rPr>
+        <w:t>ke</w:t>
+      </w:r>
+      <w:proofErr w:type="spellEnd"/>
+      <w:r>
+        <w:rPr>
+          <w:rFonts w:ascii="Times New Roman" w:hAnsi="Times New Roman" w:cs="Times New Roman"/>
+          <w:b w:val="0"/>
+          <w:color w:val="auto"/>
+          <w:sz w:val="24"/>
+          <w:szCs w:val="24"/>
+        </w:rPr>
+        <w:t xml:space="preserve"> step </w:t>
+      </w:r>
+      <w:proofErr w:type="spellStart"/>
+      <w:r>
+        <w:rPr>
+          <w:rFonts w:ascii="Times New Roman" w:hAnsi="Times New Roman" w:cs="Times New Roman"/>
+          <w:b w:val="0"/>
+          <w:color w:val="auto"/>
+          <w:sz w:val="24"/>
+          <w:szCs w:val="24"/>
+        </w:rPr>
+        <w:t>ke</w:t>
+      </w:r>
+      <w:proofErr w:type="spellEnd"/>
+      <w:r>
+        <w:rPr>
+          <w:rFonts w:ascii="Times New Roman" w:hAnsi="Times New Roman" w:cs="Times New Roman"/>
+          <w:b w:val="0"/>
+          <w:color w:val="auto"/>
+          <w:sz w:val="24"/>
+          <w:szCs w:val="24"/>
+        </w:rPr>
+        <w:t xml:space="preserve"> 2.</w:t>
+      </w:r>
+    </w:p>
+    <w:p>
+      <w:pPr>
+        <w:pStyle w:val="Heading1"/>
+        <w:spacing w:line="240" w:lineRule="auto"/>
+        <w:rPr>
+          <w:rFonts w:ascii="Times New Roman" w:hAnsi="Times New Roman" w:cs="Times New Roman"/>
+          <w:b w:val="0"/>
+          <w:color w:val="auto"/>
+          <w:sz w:val="24"/>
+          <w:szCs w:val="24"/>
+        </w:rPr>
+      </w:pPr>
+    </w:p>
+    <w:p>
+      <w:pPr>
+        <w:jc w:val="center"/>
+        <w:rPr>
+          <w:sz w:val="48"/>
+          <w:szCs w:val="48"/>
+        </w:rPr>
+      </w:pPr>
+      <w:r>
+        <w:rPr>
+          <w:rFonts w:ascii="Times New Roman" w:hAnsi="Times New Roman" w:cs="Times New Roman"/>
+          <w:b/>
+          <w:noProof/>
+          <w:sz w:val="24"/>
+          <w:szCs w:val="24"/>
+        </w:rPr>
+        <w:drawing>
+          <wp:inline distT="0" distB="0" distL="0" distR="0" wp14:anchorId="0F2E1797" wp14:editId="764BC668">
+            <wp:extent cx="4589819" cy="3371850"/>
+            <wp:effectExtent l="19050" t="0" r="1231" b="0"/>
+            <wp:docPr id="13" name="Picture 13"/>
+            <wp:cNvGraphicFramePr>
+              <a:graphicFrameLocks xmlns:a="http://schemas.openxmlformats.org/drawingml/2006/main" noChangeAspect="1"/>
+            </wp:cNvGraphicFramePr>
+            <a:graphic xmlns:a="http://schemas.openxmlformats.org/drawingml/2006/main">
+              <a:graphicData uri="http://schemas.openxmlformats.org/drawingml/2006/picture">
+                <pic:pic xmlns:pic="http://schemas.openxmlformats.org/drawingml/2006/picture">
+                  <pic:nvPicPr>
+                    <pic:cNvPr id="0" name="Picture 13"/>
+                    <pic:cNvPicPr>
+                      <a:picLocks noChangeAspect="1" noChangeArrowheads="1"/>
+                    </pic:cNvPicPr>
+                  </pic:nvPicPr>
+                  <pic:blipFill>
+                    <a:blip r:embed="rId17"/>
+                    <a:srcRect l="13461" t="15963" r="29167" b="9068"/>
+                    <a:stretch>
+                      <a:fillRect/>
+                    </a:stretch>
+                  </pic:blipFill>
+                  <pic:spPr bwMode="auto">
+                    <a:xfrm>
+                      <a:off x="0" y="0"/>
+                      <a:ext cx="4593388" cy="3374472"/>
+                    </a:xfrm>
+                    <a:prstGeom prst="rect">
+                      <a:avLst/>
+                    </a:prstGeom>
+                    <a:noFill/>
+                    <a:ln w="9525">
+                      <a:noFill/>
+                      <a:miter lim="800000"/>
+                      <a:headEnd/>
+                      <a:tailEnd/>
+                    </a:ln>
+                  </pic:spPr>
+                </pic:pic>
+              </a:graphicData>
+            </a:graphic>
+          </wp:inline>
+        </w:drawing>
+      </w:r>
       <w:bookmarkStart w:id="0" w:name="_GoBack"/>
       <w:bookmarkEnd w:id="0"/>
-      <w:r>
-        <w:rPr>
-          <w:rFonts w:ascii="Times New Roman" w:hAnsi="Times New Roman" w:cs="Times New Roman"/>
-          <w:b w:val="0"/>
-          <w:color w:val="auto"/>
-          <w:sz w:val="24"/>
-          <w:szCs w:val="24"/>
-        </w:rPr>
-        <w:lastRenderedPageBreak/>
-        <w:t>Lalu pindah ke step ke 2.</w:t>
-      </w:r>
-    </w:p>
-    <w:p>
-      <w:pPr>
-        <w:pStyle w:val="Heading1"/>
-        <w:spacing w:line="240" w:lineRule="auto"/>
-        <w:rPr>
-          <w:rFonts w:ascii="Times New Roman" w:hAnsi="Times New Roman" w:cs="Times New Roman"/>
-          <w:b w:val="0"/>
-          <w:color w:val="auto"/>
-          <w:sz w:val="24"/>
-          <w:szCs w:val="24"/>
-        </w:rPr>
-      </w:pPr>
-    </w:p>
-    <w:p>
-      <w:pPr>
-        <w:jc w:val="center"/>
-        <w:rPr>
-          <w:sz w:val="48"/>
-          <w:szCs w:val="48"/>
-        </w:rPr>
-      </w:pPr>
     </w:p>
     <w:sectPr>
       <w:pgSz w:w="12240" w:h="15840"/>

--- a/web.docx
+++ b/web.docx
@@ -3535,7 +3535,6 @@
           <w:sz w:val="24"/>
           <w:szCs w:val="24"/>
         </w:rPr>
-        <w:lastRenderedPageBreak/>
         <w:t>Lalu</w:t>
       </w:r>
       <w:proofErr w:type="spellEnd"/>
@@ -3628,27 +3627,27 @@
           <w:szCs w:val="24"/>
         </w:rPr>
       </w:pPr>
-    </w:p>
-    <w:p>
-      <w:pPr>
-        <w:jc w:val="center"/>
-        <w:rPr>
-          <w:sz w:val="48"/>
-          <w:szCs w:val="48"/>
-        </w:rPr>
-      </w:pPr>
-      <w:r>
-        <w:rPr>
-          <w:rFonts w:ascii="Times New Roman" w:hAnsi="Times New Roman" w:cs="Times New Roman"/>
-          <w:b/>
+      <w:r>
+        <w:rPr>
+          <w:rFonts w:ascii="Times New Roman" w:hAnsi="Times New Roman" w:cs="Times New Roman"/>
+          <w:b w:val="0"/>
           <w:noProof/>
           <w:sz w:val="24"/>
           <w:szCs w:val="24"/>
         </w:rPr>
+        <w:lastRenderedPageBreak/>
         <w:drawing>
-          <wp:inline distT="0" distB="0" distL="0" distR="0" wp14:anchorId="0F2E1797" wp14:editId="764BC668">
-            <wp:extent cx="4589819" cy="3371850"/>
-            <wp:effectExtent l="19050" t="0" r="1231" b="0"/>
+          <wp:anchor distT="0" distB="0" distL="114300" distR="114300" simplePos="0" relativeHeight="251658240" behindDoc="0" locked="0" layoutInCell="1" allowOverlap="1" wp14:anchorId="09AB25C2" wp14:editId="05D438D4">
+            <wp:simplePos x="0" y="0"/>
+            <wp:positionH relativeFrom="column">
+              <wp:posOffset>914400</wp:posOffset>
+            </wp:positionH>
+            <wp:positionV relativeFrom="paragraph">
+              <wp:posOffset>598170</wp:posOffset>
+            </wp:positionV>
+            <wp:extent cx="4589780" cy="3371850"/>
+            <wp:effectExtent l="0" t="0" r="1270" b="0"/>
+            <wp:wrapSquare wrapText="bothSides"/>
             <wp:docPr id="13" name="Picture 13"/>
             <wp:cNvGraphicFramePr>
               <a:graphicFrameLocks xmlns:a="http://schemas.openxmlformats.org/drawingml/2006/main" noChangeAspect="1"/>
@@ -3663,7 +3662,13 @@
                     </pic:cNvPicPr>
                   </pic:nvPicPr>
                   <pic:blipFill>
-                    <a:blip r:embed="rId17"/>
+                    <a:blip r:embed="rId17">
+                      <a:extLst>
+                        <a:ext uri="{28A0092B-C50C-407E-A947-70E740481C1C}">
+                          <a14:useLocalDpi xmlns:a14="http://schemas.microsoft.com/office/drawing/2010/main" val="0"/>
+                        </a:ext>
+                      </a:extLst>
+                    </a:blip>
                     <a:srcRect l="13461" t="15963" r="29167" b="9068"/>
                     <a:stretch>
                       <a:fillRect/>
@@ -3672,7 +3677,7 @@
                   <pic:spPr bwMode="auto">
                     <a:xfrm>
                       <a:off x="0" y="0"/>
-                      <a:ext cx="4593388" cy="3374472"/>
+                      <a:ext cx="4589780" cy="3371850"/>
                     </a:xfrm>
                     <a:prstGeom prst="rect">
                       <a:avLst/>
@@ -3688,9 +3693,753 @@
                 </pic:pic>
               </a:graphicData>
             </a:graphic>
-          </wp:inline>
+          </wp:anchor>
         </w:drawing>
       </w:r>
+    </w:p>
+    <w:p>
+      <w:pPr>
+        <w:rPr>
+          <w:sz w:val="48"/>
+          <w:szCs w:val="48"/>
+        </w:rPr>
+      </w:pPr>
+      <w:r>
+        <w:rPr>
+          <w:sz w:val="48"/>
+          <w:szCs w:val="48"/>
+        </w:rPr>
+        <w:br w:type="textWrapping" w:clear="all"/>
+      </w:r>
+    </w:p>
+    <w:p>
+      <w:pPr>
+        <w:pStyle w:val="Heading1"/>
+        <w:spacing w:line="240" w:lineRule="auto"/>
+        <w:rPr>
+          <w:rFonts w:ascii="Times New Roman" w:hAnsi="Times New Roman" w:cs="Times New Roman"/>
+          <w:b w:val="0"/>
+          <w:color w:val="auto"/>
+          <w:sz w:val="24"/>
+          <w:szCs w:val="24"/>
+        </w:rPr>
+      </w:pPr>
+      <w:r>
+        <w:rPr>
+          <w:sz w:val="48"/>
+          <w:szCs w:val="48"/>
+        </w:rPr>
+        <w:tab/>
+      </w:r>
+      <w:r>
+        <w:rPr>
+          <w:rFonts w:ascii="Times New Roman" w:hAnsi="Times New Roman" w:cs="Times New Roman"/>
+          <w:b w:val="0"/>
+          <w:color w:val="auto"/>
+          <w:sz w:val="24"/>
+          <w:szCs w:val="24"/>
+        </w:rPr>
+        <w:t xml:space="preserve">Kita </w:t>
+      </w:r>
+      <w:r>
+        <w:rPr>
+          <w:rFonts w:ascii="Times New Roman" w:hAnsi="Times New Roman" w:cs="Times New Roman"/>
+          <w:b w:val="0"/>
+          <w:i/>
+          <w:color w:val="auto"/>
+          <w:sz w:val="24"/>
+          <w:szCs w:val="24"/>
+        </w:rPr>
+        <w:t xml:space="preserve">copy paste </w:t>
+      </w:r>
+      <w:proofErr w:type="spellStart"/>
+      <w:r>
+        <w:rPr>
+          <w:rFonts w:ascii="Times New Roman" w:hAnsi="Times New Roman" w:cs="Times New Roman"/>
+          <w:b w:val="0"/>
+          <w:color w:val="auto"/>
+          <w:sz w:val="24"/>
+          <w:szCs w:val="24"/>
+        </w:rPr>
+        <w:t>lagi</w:t>
+      </w:r>
+      <w:proofErr w:type="spellEnd"/>
+      <w:r>
+        <w:rPr>
+          <w:rFonts w:ascii="Times New Roman" w:hAnsi="Times New Roman" w:cs="Times New Roman"/>
+          <w:b w:val="0"/>
+          <w:color w:val="auto"/>
+          <w:sz w:val="24"/>
+          <w:szCs w:val="24"/>
+        </w:rPr>
+        <w:t xml:space="preserve"> </w:t>
+      </w:r>
+      <w:proofErr w:type="spellStart"/>
+      <w:r>
+        <w:rPr>
+          <w:rFonts w:ascii="Times New Roman" w:hAnsi="Times New Roman" w:cs="Times New Roman"/>
+          <w:b w:val="0"/>
+          <w:color w:val="auto"/>
+          <w:sz w:val="24"/>
+          <w:szCs w:val="24"/>
+        </w:rPr>
+        <w:t>ke</w:t>
+      </w:r>
+      <w:proofErr w:type="spellEnd"/>
+      <w:r>
+        <w:rPr>
+          <w:rFonts w:ascii="Times New Roman" w:hAnsi="Times New Roman" w:cs="Times New Roman"/>
+          <w:b w:val="0"/>
+          <w:color w:val="auto"/>
+          <w:sz w:val="24"/>
+          <w:szCs w:val="24"/>
+        </w:rPr>
+        <w:t xml:space="preserve"> </w:t>
+      </w:r>
+      <w:proofErr w:type="spellStart"/>
+      <w:r>
+        <w:rPr>
+          <w:rFonts w:ascii="Times New Roman" w:hAnsi="Times New Roman" w:cs="Times New Roman"/>
+          <w:b w:val="0"/>
+          <w:color w:val="auto"/>
+          <w:sz w:val="24"/>
+          <w:szCs w:val="24"/>
+        </w:rPr>
+        <w:t>dalam</w:t>
+      </w:r>
+      <w:proofErr w:type="spellEnd"/>
+      <w:r>
+        <w:rPr>
+          <w:rFonts w:ascii="Times New Roman" w:hAnsi="Times New Roman" w:cs="Times New Roman"/>
+          <w:b w:val="0"/>
+          <w:color w:val="auto"/>
+          <w:sz w:val="24"/>
+          <w:szCs w:val="24"/>
+        </w:rPr>
+        <w:t xml:space="preserve"> </w:t>
+      </w:r>
+      <w:proofErr w:type="spellStart"/>
+      <w:r>
+        <w:rPr>
+          <w:rFonts w:ascii="Times New Roman" w:hAnsi="Times New Roman" w:cs="Times New Roman"/>
+          <w:b w:val="0"/>
+          <w:color w:val="auto"/>
+          <w:sz w:val="24"/>
+          <w:szCs w:val="24"/>
+        </w:rPr>
+        <w:t>Git</w:t>
+      </w:r>
+      <w:proofErr w:type="spellEnd"/>
+      <w:r>
+        <w:rPr>
+          <w:rFonts w:ascii="Times New Roman" w:hAnsi="Times New Roman" w:cs="Times New Roman"/>
+          <w:b w:val="0"/>
+          <w:color w:val="auto"/>
+          <w:sz w:val="24"/>
+          <w:szCs w:val="24"/>
+        </w:rPr>
+        <w:t xml:space="preserve"> Bash, </w:t>
+      </w:r>
+      <w:proofErr w:type="spellStart"/>
+      <w:r>
+        <w:rPr>
+          <w:rFonts w:ascii="Times New Roman" w:hAnsi="Times New Roman" w:cs="Times New Roman"/>
+          <w:b w:val="0"/>
+          <w:color w:val="auto"/>
+          <w:sz w:val="24"/>
+          <w:szCs w:val="24"/>
+        </w:rPr>
+        <w:t>setelah</w:t>
+      </w:r>
+      <w:proofErr w:type="spellEnd"/>
+      <w:r>
+        <w:rPr>
+          <w:rFonts w:ascii="Times New Roman" w:hAnsi="Times New Roman" w:cs="Times New Roman"/>
+          <w:b w:val="0"/>
+          <w:color w:val="auto"/>
+          <w:sz w:val="24"/>
+          <w:szCs w:val="24"/>
+        </w:rPr>
+        <w:t xml:space="preserve"> </w:t>
+      </w:r>
+      <w:proofErr w:type="spellStart"/>
+      <w:r>
+        <w:rPr>
+          <w:rFonts w:ascii="Times New Roman" w:hAnsi="Times New Roman" w:cs="Times New Roman"/>
+          <w:b w:val="0"/>
+          <w:color w:val="auto"/>
+          <w:sz w:val="24"/>
+          <w:szCs w:val="24"/>
+        </w:rPr>
+        <w:t>itu</w:t>
+      </w:r>
+      <w:proofErr w:type="spellEnd"/>
+      <w:r>
+        <w:rPr>
+          <w:rFonts w:ascii="Times New Roman" w:hAnsi="Times New Roman" w:cs="Times New Roman"/>
+          <w:b w:val="0"/>
+          <w:color w:val="auto"/>
+          <w:sz w:val="24"/>
+          <w:szCs w:val="24"/>
+        </w:rPr>
+        <w:t xml:space="preserve"> </w:t>
+      </w:r>
+      <w:proofErr w:type="spellStart"/>
+      <w:r>
+        <w:rPr>
+          <w:rFonts w:ascii="Times New Roman" w:hAnsi="Times New Roman" w:cs="Times New Roman"/>
+          <w:b w:val="0"/>
+          <w:color w:val="auto"/>
+          <w:sz w:val="24"/>
+          <w:szCs w:val="24"/>
+        </w:rPr>
+        <w:t>kita</w:t>
+      </w:r>
+      <w:proofErr w:type="spellEnd"/>
+      <w:r>
+        <w:rPr>
+          <w:rFonts w:ascii="Times New Roman" w:hAnsi="Times New Roman" w:cs="Times New Roman"/>
+          <w:b w:val="0"/>
+          <w:color w:val="auto"/>
+          <w:sz w:val="24"/>
+          <w:szCs w:val="24"/>
+        </w:rPr>
+        <w:t xml:space="preserve"> </w:t>
+      </w:r>
+      <w:proofErr w:type="spellStart"/>
+      <w:r>
+        <w:rPr>
+          <w:rFonts w:ascii="Times New Roman" w:hAnsi="Times New Roman" w:cs="Times New Roman"/>
+          <w:b w:val="0"/>
+          <w:color w:val="auto"/>
+          <w:sz w:val="24"/>
+          <w:szCs w:val="24"/>
+        </w:rPr>
+        <w:t>ganti</w:t>
+      </w:r>
+      <w:proofErr w:type="spellEnd"/>
+      <w:r>
+        <w:rPr>
+          <w:rFonts w:ascii="Times New Roman" w:hAnsi="Times New Roman" w:cs="Times New Roman"/>
+          <w:b w:val="0"/>
+          <w:color w:val="auto"/>
+          <w:sz w:val="24"/>
+          <w:szCs w:val="24"/>
+        </w:rPr>
+        <w:t xml:space="preserve"> </w:t>
+      </w:r>
+      <w:hyperlink r:id="rId18" w:history="1">
+        <w:r>
+          <w:rPr>
+            <w:rStyle w:val="Hyperlink"/>
+            <w:rFonts w:ascii="Times New Roman" w:hAnsi="Times New Roman" w:cs="Times New Roman"/>
+            <w:b w:val="0"/>
+            <w:color w:val="auto"/>
+            <w:sz w:val="24"/>
+            <w:szCs w:val="24"/>
+          </w:rPr>
+          <w:t>your_email@example.com</w:t>
+        </w:r>
+      </w:hyperlink>
+      <w:r>
+        <w:rPr>
+          <w:rFonts w:ascii="Times New Roman" w:hAnsi="Times New Roman" w:cs="Times New Roman"/>
+          <w:b w:val="0"/>
+          <w:color w:val="auto"/>
+          <w:sz w:val="24"/>
+          <w:szCs w:val="24"/>
+        </w:rPr>
+        <w:t xml:space="preserve"> </w:t>
+      </w:r>
+      <w:proofErr w:type="spellStart"/>
+      <w:r>
+        <w:rPr>
+          <w:rFonts w:ascii="Times New Roman" w:hAnsi="Times New Roman" w:cs="Times New Roman"/>
+          <w:b w:val="0"/>
+          <w:color w:val="auto"/>
+          <w:sz w:val="24"/>
+          <w:szCs w:val="24"/>
+        </w:rPr>
+        <w:t>dengan</w:t>
+      </w:r>
+      <w:proofErr w:type="spellEnd"/>
+      <w:r>
+        <w:rPr>
+          <w:rFonts w:ascii="Times New Roman" w:hAnsi="Times New Roman" w:cs="Times New Roman"/>
+          <w:b w:val="0"/>
+          <w:color w:val="auto"/>
+          <w:sz w:val="24"/>
+          <w:szCs w:val="24"/>
+        </w:rPr>
+        <w:t xml:space="preserve"> </w:t>
+      </w:r>
+      <w:proofErr w:type="spellStart"/>
+      <w:proofErr w:type="gramStart"/>
+      <w:r>
+        <w:rPr>
+          <w:rFonts w:ascii="Times New Roman" w:hAnsi="Times New Roman" w:cs="Times New Roman"/>
+          <w:b w:val="0"/>
+          <w:color w:val="auto"/>
+          <w:sz w:val="24"/>
+          <w:szCs w:val="24"/>
+        </w:rPr>
+        <w:t>nama</w:t>
+      </w:r>
+      <w:proofErr w:type="spellEnd"/>
+      <w:proofErr w:type="gramEnd"/>
+      <w:r>
+        <w:rPr>
+          <w:rFonts w:ascii="Times New Roman" w:hAnsi="Times New Roman" w:cs="Times New Roman"/>
+          <w:b w:val="0"/>
+          <w:color w:val="auto"/>
+          <w:sz w:val="24"/>
+          <w:szCs w:val="24"/>
+        </w:rPr>
+        <w:t xml:space="preserve"> email </w:t>
+      </w:r>
+      <w:proofErr w:type="spellStart"/>
+      <w:r>
+        <w:rPr>
+          <w:rFonts w:ascii="Times New Roman" w:hAnsi="Times New Roman" w:cs="Times New Roman"/>
+          <w:b w:val="0"/>
+          <w:color w:val="auto"/>
+          <w:sz w:val="24"/>
+          <w:szCs w:val="24"/>
+        </w:rPr>
+        <w:t>kita</w:t>
+      </w:r>
+      <w:proofErr w:type="spellEnd"/>
+      <w:r>
+        <w:rPr>
+          <w:rFonts w:ascii="Times New Roman" w:hAnsi="Times New Roman" w:cs="Times New Roman"/>
+          <w:b w:val="0"/>
+          <w:color w:val="auto"/>
+          <w:sz w:val="24"/>
+          <w:szCs w:val="24"/>
+        </w:rPr>
+        <w:t xml:space="preserve">, </w:t>
+      </w:r>
+      <w:proofErr w:type="spellStart"/>
+      <w:r>
+        <w:rPr>
+          <w:rFonts w:ascii="Times New Roman" w:hAnsi="Times New Roman" w:cs="Times New Roman"/>
+          <w:b w:val="0"/>
+          <w:color w:val="auto"/>
+          <w:sz w:val="24"/>
+          <w:szCs w:val="24"/>
+        </w:rPr>
+        <w:t>setelah</w:t>
+      </w:r>
+      <w:proofErr w:type="spellEnd"/>
+      <w:r>
+        <w:rPr>
+          <w:rFonts w:ascii="Times New Roman" w:hAnsi="Times New Roman" w:cs="Times New Roman"/>
+          <w:b w:val="0"/>
+          <w:color w:val="auto"/>
+          <w:sz w:val="24"/>
+          <w:szCs w:val="24"/>
+        </w:rPr>
+        <w:t xml:space="preserve"> </w:t>
+      </w:r>
+      <w:proofErr w:type="spellStart"/>
+      <w:r>
+        <w:rPr>
+          <w:rFonts w:ascii="Times New Roman" w:hAnsi="Times New Roman" w:cs="Times New Roman"/>
+          <w:b w:val="0"/>
+          <w:color w:val="auto"/>
+          <w:sz w:val="24"/>
+          <w:szCs w:val="24"/>
+        </w:rPr>
+        <w:t>itu</w:t>
+      </w:r>
+      <w:proofErr w:type="spellEnd"/>
+      <w:r>
+        <w:rPr>
+          <w:rFonts w:ascii="Times New Roman" w:hAnsi="Times New Roman" w:cs="Times New Roman"/>
+          <w:b w:val="0"/>
+          <w:color w:val="auto"/>
+          <w:sz w:val="24"/>
+          <w:szCs w:val="24"/>
+        </w:rPr>
+        <w:t xml:space="preserve"> </w:t>
+      </w:r>
+      <w:proofErr w:type="spellStart"/>
+      <w:r>
+        <w:rPr>
+          <w:rFonts w:ascii="Times New Roman" w:hAnsi="Times New Roman" w:cs="Times New Roman"/>
+          <w:b w:val="0"/>
+          <w:color w:val="auto"/>
+          <w:sz w:val="24"/>
+          <w:szCs w:val="24"/>
+        </w:rPr>
+        <w:t>tekan</w:t>
+      </w:r>
+      <w:proofErr w:type="spellEnd"/>
+      <w:r>
+        <w:rPr>
+          <w:rFonts w:ascii="Times New Roman" w:hAnsi="Times New Roman" w:cs="Times New Roman"/>
+          <w:b w:val="0"/>
+          <w:color w:val="auto"/>
+          <w:sz w:val="24"/>
+          <w:szCs w:val="24"/>
+        </w:rPr>
+        <w:t xml:space="preserve"> enter </w:t>
+      </w:r>
+      <w:proofErr w:type="spellStart"/>
+      <w:r>
+        <w:rPr>
+          <w:rFonts w:ascii="Times New Roman" w:hAnsi="Times New Roman" w:cs="Times New Roman"/>
+          <w:b w:val="0"/>
+          <w:color w:val="auto"/>
+          <w:sz w:val="24"/>
+          <w:szCs w:val="24"/>
+        </w:rPr>
+        <w:t>setelah</w:t>
+      </w:r>
+      <w:proofErr w:type="spellEnd"/>
+      <w:r>
+        <w:rPr>
+          <w:rFonts w:ascii="Times New Roman" w:hAnsi="Times New Roman" w:cs="Times New Roman"/>
+          <w:b w:val="0"/>
+          <w:color w:val="auto"/>
+          <w:sz w:val="24"/>
+          <w:szCs w:val="24"/>
+        </w:rPr>
+        <w:t xml:space="preserve"> </w:t>
+      </w:r>
+      <w:proofErr w:type="spellStart"/>
+      <w:r>
+        <w:rPr>
+          <w:rFonts w:ascii="Times New Roman" w:hAnsi="Times New Roman" w:cs="Times New Roman"/>
+          <w:b w:val="0"/>
+          <w:color w:val="auto"/>
+          <w:sz w:val="24"/>
+          <w:szCs w:val="24"/>
+        </w:rPr>
+        <w:t>itu</w:t>
+      </w:r>
+      <w:proofErr w:type="spellEnd"/>
+      <w:r>
+        <w:rPr>
+          <w:rFonts w:ascii="Times New Roman" w:hAnsi="Times New Roman" w:cs="Times New Roman"/>
+          <w:b w:val="0"/>
+          <w:color w:val="auto"/>
+          <w:sz w:val="24"/>
+          <w:szCs w:val="24"/>
+        </w:rPr>
+        <w:t xml:space="preserve"> enter </w:t>
+      </w:r>
+      <w:proofErr w:type="spellStart"/>
+      <w:r>
+        <w:rPr>
+          <w:rFonts w:ascii="Times New Roman" w:hAnsi="Times New Roman" w:cs="Times New Roman"/>
+          <w:b w:val="0"/>
+          <w:color w:val="auto"/>
+          <w:sz w:val="24"/>
+          <w:szCs w:val="24"/>
+        </w:rPr>
+        <w:t>lagi</w:t>
+      </w:r>
+      <w:proofErr w:type="spellEnd"/>
+      <w:r>
+        <w:rPr>
+          <w:rFonts w:ascii="Times New Roman" w:hAnsi="Times New Roman" w:cs="Times New Roman"/>
+          <w:b w:val="0"/>
+          <w:color w:val="auto"/>
+          <w:sz w:val="24"/>
+          <w:szCs w:val="24"/>
+        </w:rPr>
+        <w:t xml:space="preserve">, </w:t>
+      </w:r>
+      <w:proofErr w:type="spellStart"/>
+      <w:r>
+        <w:rPr>
+          <w:rFonts w:ascii="Times New Roman" w:hAnsi="Times New Roman" w:cs="Times New Roman"/>
+          <w:b w:val="0"/>
+          <w:color w:val="auto"/>
+          <w:sz w:val="24"/>
+          <w:szCs w:val="24"/>
+        </w:rPr>
+        <w:t>dan</w:t>
+      </w:r>
+      <w:proofErr w:type="spellEnd"/>
+      <w:r>
+        <w:rPr>
+          <w:rFonts w:ascii="Times New Roman" w:hAnsi="Times New Roman" w:cs="Times New Roman"/>
+          <w:b w:val="0"/>
+          <w:color w:val="auto"/>
+          <w:sz w:val="24"/>
+          <w:szCs w:val="24"/>
+        </w:rPr>
+        <w:t xml:space="preserve"> </w:t>
+      </w:r>
+      <w:proofErr w:type="spellStart"/>
+      <w:r>
+        <w:rPr>
+          <w:rFonts w:ascii="Times New Roman" w:hAnsi="Times New Roman" w:cs="Times New Roman"/>
+          <w:b w:val="0"/>
+          <w:color w:val="auto"/>
+          <w:sz w:val="24"/>
+          <w:szCs w:val="24"/>
+        </w:rPr>
+        <w:t>akan</w:t>
+      </w:r>
+      <w:proofErr w:type="spellEnd"/>
+      <w:r>
+        <w:rPr>
+          <w:rFonts w:ascii="Times New Roman" w:hAnsi="Times New Roman" w:cs="Times New Roman"/>
+          <w:b w:val="0"/>
+          <w:color w:val="auto"/>
+          <w:sz w:val="24"/>
+          <w:szCs w:val="24"/>
+        </w:rPr>
+        <w:t xml:space="preserve"> </w:t>
+      </w:r>
+      <w:proofErr w:type="spellStart"/>
+      <w:r>
+        <w:rPr>
+          <w:rFonts w:ascii="Times New Roman" w:hAnsi="Times New Roman" w:cs="Times New Roman"/>
+          <w:b w:val="0"/>
+          <w:color w:val="auto"/>
+          <w:sz w:val="24"/>
+          <w:szCs w:val="24"/>
+        </w:rPr>
+        <w:t>muncul</w:t>
+      </w:r>
+      <w:proofErr w:type="spellEnd"/>
+      <w:r>
+        <w:rPr>
+          <w:rFonts w:ascii="Times New Roman" w:hAnsi="Times New Roman" w:cs="Times New Roman"/>
+          <w:b w:val="0"/>
+          <w:color w:val="auto"/>
+          <w:sz w:val="24"/>
+          <w:szCs w:val="24"/>
+        </w:rPr>
+        <w:t xml:space="preserve"> overwrite y/n? </w:t>
+      </w:r>
+      <w:proofErr w:type="spellStart"/>
+      <w:proofErr w:type="gramStart"/>
+      <w:r>
+        <w:rPr>
+          <w:rFonts w:ascii="Times New Roman" w:hAnsi="Times New Roman" w:cs="Times New Roman"/>
+          <w:b w:val="0"/>
+          <w:color w:val="auto"/>
+          <w:sz w:val="24"/>
+          <w:szCs w:val="24"/>
+        </w:rPr>
+        <w:t>kita</w:t>
+      </w:r>
+      <w:proofErr w:type="spellEnd"/>
+      <w:proofErr w:type="gramEnd"/>
+      <w:r>
+        <w:rPr>
+          <w:rFonts w:ascii="Times New Roman" w:hAnsi="Times New Roman" w:cs="Times New Roman"/>
+          <w:b w:val="0"/>
+          <w:color w:val="auto"/>
+          <w:sz w:val="24"/>
+          <w:szCs w:val="24"/>
+        </w:rPr>
+        <w:t xml:space="preserve"> </w:t>
+      </w:r>
+      <w:proofErr w:type="spellStart"/>
+      <w:r>
+        <w:rPr>
+          <w:rFonts w:ascii="Times New Roman" w:hAnsi="Times New Roman" w:cs="Times New Roman"/>
+          <w:b w:val="0"/>
+          <w:color w:val="auto"/>
+          <w:sz w:val="24"/>
+          <w:szCs w:val="24"/>
+        </w:rPr>
+        <w:t>ketikkan</w:t>
+      </w:r>
+      <w:proofErr w:type="spellEnd"/>
+      <w:r>
+        <w:rPr>
+          <w:rFonts w:ascii="Times New Roman" w:hAnsi="Times New Roman" w:cs="Times New Roman"/>
+          <w:b w:val="0"/>
+          <w:color w:val="auto"/>
+          <w:sz w:val="24"/>
+          <w:szCs w:val="24"/>
+        </w:rPr>
+        <w:t xml:space="preserve"> y </w:t>
+      </w:r>
+      <w:proofErr w:type="spellStart"/>
+      <w:r>
+        <w:rPr>
+          <w:rFonts w:ascii="Times New Roman" w:hAnsi="Times New Roman" w:cs="Times New Roman"/>
+          <w:b w:val="0"/>
+          <w:color w:val="auto"/>
+          <w:sz w:val="24"/>
+          <w:szCs w:val="24"/>
+        </w:rPr>
+        <w:t>lalu</w:t>
+      </w:r>
+      <w:proofErr w:type="spellEnd"/>
+      <w:r>
+        <w:rPr>
+          <w:rFonts w:ascii="Times New Roman" w:hAnsi="Times New Roman" w:cs="Times New Roman"/>
+          <w:b w:val="0"/>
+          <w:color w:val="auto"/>
+          <w:sz w:val="24"/>
+          <w:szCs w:val="24"/>
+        </w:rPr>
+        <w:t xml:space="preserve"> enter, </w:t>
+      </w:r>
+      <w:proofErr w:type="spellStart"/>
+      <w:r>
+        <w:rPr>
+          <w:rFonts w:ascii="Times New Roman" w:hAnsi="Times New Roman" w:cs="Times New Roman"/>
+          <w:b w:val="0"/>
+          <w:color w:val="auto"/>
+          <w:sz w:val="24"/>
+          <w:szCs w:val="24"/>
+        </w:rPr>
+        <w:t>setelah</w:t>
+      </w:r>
+      <w:proofErr w:type="spellEnd"/>
+      <w:r>
+        <w:rPr>
+          <w:rFonts w:ascii="Times New Roman" w:hAnsi="Times New Roman" w:cs="Times New Roman"/>
+          <w:b w:val="0"/>
+          <w:color w:val="auto"/>
+          <w:sz w:val="24"/>
+          <w:szCs w:val="24"/>
+        </w:rPr>
+        <w:t xml:space="preserve"> </w:t>
+      </w:r>
+      <w:proofErr w:type="spellStart"/>
+      <w:r>
+        <w:rPr>
+          <w:rFonts w:ascii="Times New Roman" w:hAnsi="Times New Roman" w:cs="Times New Roman"/>
+          <w:b w:val="0"/>
+          <w:color w:val="auto"/>
+          <w:sz w:val="24"/>
+          <w:szCs w:val="24"/>
+        </w:rPr>
+        <w:t>itu</w:t>
+      </w:r>
+      <w:proofErr w:type="spellEnd"/>
+      <w:r>
+        <w:rPr>
+          <w:rFonts w:ascii="Times New Roman" w:hAnsi="Times New Roman" w:cs="Times New Roman"/>
+          <w:b w:val="0"/>
+          <w:color w:val="auto"/>
+          <w:sz w:val="24"/>
+          <w:szCs w:val="24"/>
+        </w:rPr>
+        <w:t xml:space="preserve"> enter 3 kali </w:t>
+      </w:r>
+      <w:proofErr w:type="spellStart"/>
+      <w:r>
+        <w:rPr>
+          <w:rFonts w:ascii="Times New Roman" w:hAnsi="Times New Roman" w:cs="Times New Roman"/>
+          <w:b w:val="0"/>
+          <w:color w:val="auto"/>
+          <w:sz w:val="24"/>
+          <w:szCs w:val="24"/>
+        </w:rPr>
+        <w:t>dan</w:t>
+      </w:r>
+      <w:proofErr w:type="spellEnd"/>
+      <w:r>
+        <w:rPr>
+          <w:rFonts w:ascii="Times New Roman" w:hAnsi="Times New Roman" w:cs="Times New Roman"/>
+          <w:b w:val="0"/>
+          <w:color w:val="auto"/>
+          <w:sz w:val="24"/>
+          <w:szCs w:val="24"/>
+        </w:rPr>
+        <w:t xml:space="preserve"> </w:t>
+      </w:r>
+      <w:proofErr w:type="spellStart"/>
+      <w:r>
+        <w:rPr>
+          <w:rFonts w:ascii="Times New Roman" w:hAnsi="Times New Roman" w:cs="Times New Roman"/>
+          <w:b w:val="0"/>
+          <w:color w:val="auto"/>
+          <w:sz w:val="24"/>
+          <w:szCs w:val="24"/>
+        </w:rPr>
+        <w:t>akan</w:t>
+      </w:r>
+      <w:proofErr w:type="spellEnd"/>
+      <w:r>
+        <w:rPr>
+          <w:rFonts w:ascii="Times New Roman" w:hAnsi="Times New Roman" w:cs="Times New Roman"/>
+          <w:b w:val="0"/>
+          <w:color w:val="auto"/>
+          <w:sz w:val="24"/>
+          <w:szCs w:val="24"/>
+        </w:rPr>
+        <w:t xml:space="preserve"> </w:t>
+      </w:r>
+      <w:proofErr w:type="spellStart"/>
+      <w:r>
+        <w:rPr>
+          <w:rFonts w:ascii="Times New Roman" w:hAnsi="Times New Roman" w:cs="Times New Roman"/>
+          <w:b w:val="0"/>
+          <w:color w:val="auto"/>
+          <w:sz w:val="24"/>
+          <w:szCs w:val="24"/>
+        </w:rPr>
+        <w:t>muncul</w:t>
+      </w:r>
+      <w:proofErr w:type="spellEnd"/>
+      <w:r>
+        <w:rPr>
+          <w:rFonts w:ascii="Times New Roman" w:hAnsi="Times New Roman" w:cs="Times New Roman"/>
+          <w:b w:val="0"/>
+          <w:color w:val="auto"/>
+          <w:sz w:val="24"/>
+          <w:szCs w:val="24"/>
+        </w:rPr>
+        <w:t xml:space="preserve"> </w:t>
+      </w:r>
+      <w:proofErr w:type="spellStart"/>
+      <w:r>
+        <w:rPr>
+          <w:rFonts w:ascii="Times New Roman" w:hAnsi="Times New Roman" w:cs="Times New Roman"/>
+          <w:b w:val="0"/>
+          <w:color w:val="auto"/>
+          <w:sz w:val="24"/>
+          <w:szCs w:val="24"/>
+        </w:rPr>
+        <w:t>seperti</w:t>
+      </w:r>
+      <w:proofErr w:type="spellEnd"/>
+      <w:r>
+        <w:rPr>
+          <w:rFonts w:ascii="Times New Roman" w:hAnsi="Times New Roman" w:cs="Times New Roman"/>
+          <w:b w:val="0"/>
+          <w:color w:val="auto"/>
+          <w:sz w:val="24"/>
+          <w:szCs w:val="24"/>
+        </w:rPr>
+        <w:t xml:space="preserve"> </w:t>
+      </w:r>
+      <w:proofErr w:type="spellStart"/>
+      <w:r>
+        <w:rPr>
+          <w:rFonts w:ascii="Times New Roman" w:hAnsi="Times New Roman" w:cs="Times New Roman"/>
+          <w:b w:val="0"/>
+          <w:color w:val="auto"/>
+          <w:sz w:val="24"/>
+          <w:szCs w:val="24"/>
+        </w:rPr>
+        <w:t>ini</w:t>
+      </w:r>
+      <w:proofErr w:type="spellEnd"/>
+    </w:p>
+    <w:p>
+      <w:pPr>
+        <w:tabs>
+          <w:tab w:val="left" w:pos="2835"/>
+        </w:tabs>
+        <w:rPr>
+          <w:sz w:val="48"/>
+          <w:szCs w:val="48"/>
+        </w:rPr>
+      </w:pPr>
       <w:bookmarkStart w:id="0" w:name="_GoBack"/>
       <w:bookmarkEnd w:id="0"/>
     </w:p>
@@ -4897,6 +5646,17 @@
     <w:uiPriority w:val="99"/>
     <w:rsid w:val="00DB37FE"/>
   </w:style>
+  <w:style w:type="character" w:styleId="Hyperlink">
+    <w:name w:val="Hyperlink"/>
+    <w:basedOn w:val="DefaultParagraphFont"/>
+    <w:uiPriority w:val="99"/>
+    <w:unhideWhenUsed/>
+    <w:rsid w:val="00EB31D9"/>
+    <w:rPr>
+      <w:color w:val="0000FF" w:themeColor="hyperlink"/>
+      <w:u w:val="single"/>
+    </w:rPr>
+  </w:style>
 </w:styles>
 </file>
 
@@ -5210,6 +5970,17 @@
     <w:uiPriority w:val="99"/>
     <w:rsid w:val="00DB37FE"/>
   </w:style>
+  <w:style w:type="character" w:styleId="Hyperlink">
+    <w:name w:val="Hyperlink"/>
+    <w:basedOn w:val="DefaultParagraphFont"/>
+    <w:uiPriority w:val="99"/>
+    <w:unhideWhenUsed/>
+    <w:rsid w:val="00EB31D9"/>
+    <w:rPr>
+      <w:color w:val="0000FF" w:themeColor="hyperlink"/>
+      <w:u w:val="single"/>
+    </w:rPr>
+  </w:style>
 </w:styles>
 </file>
 

--- a/web.docx
+++ b/web.docx
@@ -3535,6 +3535,7 @@
           <w:sz w:val="24"/>
           <w:szCs w:val="24"/>
         </w:rPr>
+        <w:lastRenderedPageBreak/>
         <w:t>Lalu</w:t>
       </w:r>
       <w:proofErr w:type="spellEnd"/>
@@ -3627,6 +3628,19 @@
           <w:szCs w:val="24"/>
         </w:rPr>
       </w:pPr>
+    </w:p>
+    <w:p>
+      <w:pPr>
+        <w:pStyle w:val="Heading1"/>
+        <w:spacing w:line="240" w:lineRule="auto"/>
+        <w:rPr>
+          <w:rFonts w:ascii="Times New Roman" w:hAnsi="Times New Roman" w:cs="Times New Roman"/>
+          <w:b w:val="0"/>
+          <w:color w:val="auto"/>
+          <w:sz w:val="24"/>
+          <w:szCs w:val="24"/>
+        </w:rPr>
+      </w:pPr>
       <w:r>
         <w:rPr>
           <w:rFonts w:ascii="Times New Roman" w:hAnsi="Times New Roman" w:cs="Times New Roman"/>
@@ -3635,15 +3649,14 @@
           <w:sz w:val="24"/>
           <w:szCs w:val="24"/>
         </w:rPr>
-        <w:lastRenderedPageBreak/>
         <w:drawing>
-          <wp:anchor distT="0" distB="0" distL="114300" distR="114300" simplePos="0" relativeHeight="251658240" behindDoc="0" locked="0" layoutInCell="1" allowOverlap="1" wp14:anchorId="09AB25C2" wp14:editId="05D438D4">
+          <wp:anchor distT="0" distB="0" distL="114300" distR="114300" simplePos="0" relativeHeight="251658240" behindDoc="0" locked="0" layoutInCell="1" allowOverlap="1" wp14:anchorId="21AEB186" wp14:editId="45DD2CAF">
             <wp:simplePos x="0" y="0"/>
             <wp:positionH relativeFrom="column">
-              <wp:posOffset>914400</wp:posOffset>
+              <wp:posOffset>847725</wp:posOffset>
             </wp:positionH>
             <wp:positionV relativeFrom="paragraph">
-              <wp:posOffset>598170</wp:posOffset>
+              <wp:posOffset>-57150</wp:posOffset>
             </wp:positionV>
             <wp:extent cx="4589780" cy="3371850"/>
             <wp:effectExtent l="0" t="0" r="1270" b="0"/>
@@ -3696,40 +3709,12 @@
           </wp:anchor>
         </w:drawing>
       </w:r>
-    </w:p>
-    <w:p>
-      <w:pPr>
+      <w:r>
         <w:rPr>
           <w:sz w:val="48"/>
           <w:szCs w:val="48"/>
         </w:rPr>
-      </w:pPr>
-      <w:r>
-        <w:rPr>
-          <w:sz w:val="48"/>
-          <w:szCs w:val="48"/>
-        </w:rPr>
         <w:br w:type="textWrapping" w:clear="all"/>
-      </w:r>
-    </w:p>
-    <w:p>
-      <w:pPr>
-        <w:pStyle w:val="Heading1"/>
-        <w:spacing w:line="240" w:lineRule="auto"/>
-        <w:rPr>
-          <w:rFonts w:ascii="Times New Roman" w:hAnsi="Times New Roman" w:cs="Times New Roman"/>
-          <w:b w:val="0"/>
-          <w:color w:val="auto"/>
-          <w:sz w:val="24"/>
-          <w:szCs w:val="24"/>
-        </w:rPr>
-      </w:pPr>
-      <w:r>
-        <w:rPr>
-          <w:sz w:val="48"/>
-          <w:szCs w:val="48"/>
-        </w:rPr>
-        <w:tab/>
       </w:r>
       <w:r>
         <w:rPr>
@@ -4432,6 +4417,36 @@
     </w:p>
     <w:p>
       <w:pPr>
+        <w:rPr>
+          <w:sz w:val="48"/>
+          <w:szCs w:val="48"/>
+        </w:rPr>
+      </w:pPr>
+      <w:bookmarkStart w:id="0" w:name="_GoBack"/>
+      <w:bookmarkEnd w:id="0"/>
+    </w:p>
+    <w:p>
+      <w:pPr>
+        <w:pStyle w:val="Heading1"/>
+        <w:spacing w:line="240" w:lineRule="auto"/>
+        <w:rPr>
+          <w:rFonts w:ascii="Times New Roman" w:hAnsi="Times New Roman" w:cs="Times New Roman"/>
+          <w:b w:val="0"/>
+          <w:color w:val="auto"/>
+          <w:sz w:val="24"/>
+          <w:szCs w:val="24"/>
+        </w:rPr>
+      </w:pPr>
+      <w:r>
+        <w:rPr>
+          <w:sz w:val="48"/>
+          <w:szCs w:val="48"/>
+        </w:rPr>
+        <w:tab/>
+      </w:r>
+    </w:p>
+    <w:p>
+      <w:pPr>
         <w:tabs>
           <w:tab w:val="left" w:pos="2835"/>
         </w:tabs>
@@ -4440,8 +4455,81 @@
           <w:szCs w:val="48"/>
         </w:rPr>
       </w:pPr>
-      <w:bookmarkStart w:id="0" w:name="_GoBack"/>
-      <w:bookmarkEnd w:id="0"/>
+      <w:r>
+        <w:rPr>
+          <w:rFonts w:ascii="Times New Roman" w:hAnsi="Times New Roman" w:cs="Times New Roman"/>
+          <w:b/>
+          <w:noProof/>
+          <w:sz w:val="24"/>
+          <w:szCs w:val="24"/>
+        </w:rPr>
+        <w:drawing>
+          <wp:anchor distT="0" distB="0" distL="114300" distR="114300" simplePos="0" relativeHeight="251659264" behindDoc="0" locked="0" layoutInCell="1" allowOverlap="1">
+            <wp:simplePos x="0" y="0"/>
+            <wp:positionH relativeFrom="column">
+              <wp:align>left</wp:align>
+            </wp:positionH>
+            <wp:positionV relativeFrom="paragraph">
+              <wp:align>top</wp:align>
+            </wp:positionV>
+            <wp:extent cx="4691380" cy="4391025"/>
+            <wp:effectExtent l="0" t="0" r="0" b="9525"/>
+            <wp:wrapSquare wrapText="bothSides"/>
+            <wp:docPr id="25" name="Picture 25"/>
+            <wp:cNvGraphicFramePr>
+              <a:graphicFrameLocks xmlns:a="http://schemas.openxmlformats.org/drawingml/2006/main" noChangeAspect="1"/>
+            </wp:cNvGraphicFramePr>
+            <a:graphic xmlns:a="http://schemas.openxmlformats.org/drawingml/2006/main">
+              <a:graphicData uri="http://schemas.openxmlformats.org/drawingml/2006/picture">
+                <pic:pic xmlns:pic="http://schemas.openxmlformats.org/drawingml/2006/picture">
+                  <pic:nvPicPr>
+                    <pic:cNvPr id="0" name="Picture 25"/>
+                    <pic:cNvPicPr>
+                      <a:picLocks noChangeAspect="1" noChangeArrowheads="1"/>
+                    </pic:cNvPicPr>
+                  </pic:nvPicPr>
+                  <pic:blipFill>
+                    <a:blip r:embed="rId19">
+                      <a:extLst>
+                        <a:ext uri="{28A0092B-C50C-407E-A947-70E740481C1C}">
+                          <a14:useLocalDpi xmlns:a14="http://schemas.microsoft.com/office/drawing/2010/main" val="0"/>
+                        </a:ext>
+                      </a:extLst>
+                    </a:blip>
+                    <a:srcRect l="51122" t="4558" r="3846" b="20513"/>
+                    <a:stretch>
+                      <a:fillRect/>
+                    </a:stretch>
+                  </pic:blipFill>
+                  <pic:spPr bwMode="auto">
+                    <a:xfrm>
+                      <a:off x="0" y="0"/>
+                      <a:ext cx="4691380" cy="4391025"/>
+                    </a:xfrm>
+                    <a:prstGeom prst="rect">
+                      <a:avLst/>
+                    </a:prstGeom>
+                    <a:noFill/>
+                    <a:ln w="9525">
+                      <a:noFill/>
+                      <a:miter lim="800000"/>
+                      <a:headEnd/>
+                      <a:tailEnd/>
+                    </a:ln>
+                  </pic:spPr>
+                </pic:pic>
+              </a:graphicData>
+            </a:graphic>
+          </wp:anchor>
+        </w:drawing>
+      </w:r>
+      <w:r>
+        <w:rPr>
+          <w:sz w:val="48"/>
+          <w:szCs w:val="48"/>
+        </w:rPr>
+        <w:br w:type="textWrapping" w:clear="all"/>
+      </w:r>
     </w:p>
     <w:sectPr>
       <w:pgSz w:w="12240" w:h="15840"/>

--- a/web.docx
+++ b/web.docx
@@ -142,28 +142,15 @@
           <w:szCs w:val="24"/>
         </w:rPr>
       </w:pPr>
-      <w:proofErr w:type="spellStart"/>
-      <w:proofErr w:type="gramStart"/>
-      <w:r>
-        <w:rPr>
-          <w:rFonts w:ascii="Times New Roman" w:hAnsi="Times New Roman" w:cs="Times New Roman"/>
-          <w:color w:val="auto"/>
-          <w:sz w:val="24"/>
-          <w:szCs w:val="24"/>
-        </w:rPr>
-        <w:t>Oleh</w:t>
-      </w:r>
-      <w:proofErr w:type="spellEnd"/>
-      <w:r>
-        <w:rPr>
-          <w:rFonts w:ascii="Times New Roman" w:hAnsi="Times New Roman" w:cs="Times New Roman"/>
-          <w:color w:val="auto"/>
-          <w:sz w:val="24"/>
-          <w:szCs w:val="24"/>
-        </w:rPr>
-        <w:t xml:space="preserve"> :</w:t>
-      </w:r>
-      <w:proofErr w:type="gramEnd"/>
+      <w:r>
+        <w:rPr>
+          <w:rFonts w:ascii="Times New Roman" w:hAnsi="Times New Roman" w:cs="Times New Roman"/>
+          <w:color w:val="auto"/>
+          <w:sz w:val="24"/>
+          <w:szCs w:val="24"/>
+        </w:rPr>
+        <w:t>Oleh :</w:t>
+      </w:r>
     </w:p>
     <w:p>
       <w:pPr>
@@ -266,37 +253,15 @@
           <w:lang w:val="id-ID"/>
         </w:rPr>
       </w:pPr>
-      <w:proofErr w:type="spellStart"/>
-      <w:r>
-        <w:rPr>
-          <w:rFonts w:ascii="Times New Roman" w:hAnsi="Times New Roman" w:cs="Times New Roman"/>
-          <w:color w:val="auto"/>
-          <w:sz w:val="24"/>
-          <w:szCs w:val="24"/>
-        </w:rPr>
-        <w:t>Nur</w:t>
-      </w:r>
-      <w:proofErr w:type="spellEnd"/>
-      <w:r>
-        <w:rPr>
-          <w:rFonts w:ascii="Times New Roman" w:hAnsi="Times New Roman" w:cs="Times New Roman"/>
-          <w:color w:val="auto"/>
-          <w:sz w:val="24"/>
-          <w:szCs w:val="24"/>
-        </w:rPr>
-        <w:t xml:space="preserve"> </w:t>
-      </w:r>
-      <w:proofErr w:type="spellStart"/>
-      <w:r>
-        <w:rPr>
-          <w:rFonts w:ascii="Times New Roman" w:hAnsi="Times New Roman" w:cs="Times New Roman"/>
-          <w:color w:val="auto"/>
-          <w:sz w:val="24"/>
-          <w:szCs w:val="24"/>
-        </w:rPr>
-        <w:t>Rahmawati</w:t>
-      </w:r>
-      <w:proofErr w:type="spellEnd"/>
+      <w:r>
+        <w:rPr>
+          <w:rFonts w:ascii="Times New Roman" w:hAnsi="Times New Roman" w:cs="Times New Roman"/>
+          <w:color w:val="auto"/>
+          <w:sz w:val="24"/>
+          <w:szCs w:val="24"/>
+        </w:rPr>
+        <w:t>Nur Rahmawati</w:t>
+      </w:r>
     </w:p>
     <w:p>
       <w:pPr>
@@ -396,49 +361,15 @@
           <w:szCs w:val="24"/>
         </w:rPr>
       </w:pPr>
-      <w:proofErr w:type="spellStart"/>
-      <w:r>
-        <w:rPr>
-          <w:rFonts w:ascii="Times New Roman" w:hAnsi="Times New Roman" w:cs="Times New Roman"/>
-          <w:b w:val="0"/>
-          <w:color w:val="auto"/>
-          <w:sz w:val="24"/>
-          <w:szCs w:val="24"/>
-        </w:rPr>
-        <w:t>Mendownload</w:t>
-      </w:r>
-      <w:proofErr w:type="spellEnd"/>
-      <w:r>
-        <w:rPr>
-          <w:rFonts w:ascii="Times New Roman" w:hAnsi="Times New Roman" w:cs="Times New Roman"/>
-          <w:b w:val="0"/>
-          <w:color w:val="auto"/>
-          <w:sz w:val="24"/>
-          <w:szCs w:val="24"/>
-        </w:rPr>
-        <w:t xml:space="preserve"> file </w:t>
-      </w:r>
-      <w:proofErr w:type="spellStart"/>
-      <w:r>
-        <w:rPr>
-          <w:rFonts w:ascii="Times New Roman" w:hAnsi="Times New Roman" w:cs="Times New Roman"/>
-          <w:b w:val="0"/>
-          <w:color w:val="auto"/>
-          <w:sz w:val="24"/>
-          <w:szCs w:val="24"/>
-        </w:rPr>
-        <w:t>gith</w:t>
-      </w:r>
-      <w:proofErr w:type="spellEnd"/>
-      <w:r>
-        <w:rPr>
-          <w:rFonts w:ascii="Times New Roman" w:hAnsi="Times New Roman" w:cs="Times New Roman"/>
-          <w:b w:val="0"/>
-          <w:color w:val="auto"/>
-          <w:sz w:val="24"/>
-          <w:szCs w:val="24"/>
-        </w:rPr>
-        <w:t xml:space="preserve"> di internet.</w:t>
+      <w:r>
+        <w:rPr>
+          <w:rFonts w:ascii="Times New Roman" w:hAnsi="Times New Roman" w:cs="Times New Roman"/>
+          <w:b w:val="0"/>
+          <w:color w:val="auto"/>
+          <w:sz w:val="24"/>
+          <w:szCs w:val="24"/>
+        </w:rPr>
+        <w:t>Mendownload file gith di internet.</w:t>
       </w:r>
     </w:p>
     <w:p>
@@ -458,96 +389,16 @@
           <w:szCs w:val="24"/>
         </w:rPr>
       </w:pPr>
-      <w:proofErr w:type="spellStart"/>
-      <w:proofErr w:type="gramStart"/>
-      <w:r>
-        <w:rPr>
-          <w:rFonts w:ascii="Times New Roman" w:hAnsi="Times New Roman" w:cs="Times New Roman"/>
-          <w:b w:val="0"/>
-          <w:color w:val="auto"/>
-          <w:sz w:val="24"/>
-          <w:szCs w:val="24"/>
-        </w:rPr>
-        <w:t>Setelah</w:t>
-      </w:r>
-      <w:proofErr w:type="spellEnd"/>
-      <w:r>
-        <w:rPr>
-          <w:rFonts w:ascii="Times New Roman" w:hAnsi="Times New Roman" w:cs="Times New Roman"/>
-          <w:b w:val="0"/>
-          <w:color w:val="auto"/>
-          <w:sz w:val="24"/>
-          <w:szCs w:val="24"/>
-        </w:rPr>
-        <w:t xml:space="preserve"> </w:t>
-      </w:r>
-      <w:proofErr w:type="spellStart"/>
-      <w:r>
-        <w:rPr>
-          <w:rFonts w:ascii="Times New Roman" w:hAnsi="Times New Roman" w:cs="Times New Roman"/>
-          <w:b w:val="0"/>
-          <w:color w:val="auto"/>
-          <w:sz w:val="24"/>
-          <w:szCs w:val="24"/>
-        </w:rPr>
-        <w:t>terdownload</w:t>
-      </w:r>
-      <w:proofErr w:type="spellEnd"/>
-      <w:r>
-        <w:rPr>
-          <w:rFonts w:ascii="Times New Roman" w:hAnsi="Times New Roman" w:cs="Times New Roman"/>
-          <w:b w:val="0"/>
-          <w:color w:val="auto"/>
-          <w:sz w:val="24"/>
-          <w:szCs w:val="24"/>
-        </w:rPr>
-        <w:t xml:space="preserve">, install file </w:t>
-      </w:r>
-      <w:proofErr w:type="spellStart"/>
-      <w:r>
-        <w:rPr>
-          <w:rFonts w:ascii="Times New Roman" w:hAnsi="Times New Roman" w:cs="Times New Roman"/>
-          <w:b w:val="0"/>
-          <w:color w:val="auto"/>
-          <w:sz w:val="24"/>
-          <w:szCs w:val="24"/>
-        </w:rPr>
-        <w:t>git</w:t>
-      </w:r>
-      <w:proofErr w:type="spellEnd"/>
-      <w:r>
-        <w:rPr>
-          <w:rFonts w:ascii="Times New Roman" w:hAnsi="Times New Roman" w:cs="Times New Roman"/>
-          <w:b w:val="0"/>
-          <w:color w:val="auto"/>
-          <w:sz w:val="24"/>
-          <w:szCs w:val="24"/>
-        </w:rPr>
-        <w:t xml:space="preserve"> </w:t>
-      </w:r>
-      <w:proofErr w:type="spellStart"/>
-      <w:r>
-        <w:rPr>
-          <w:rFonts w:ascii="Times New Roman" w:hAnsi="Times New Roman" w:cs="Times New Roman"/>
-          <w:b w:val="0"/>
-          <w:color w:val="auto"/>
-          <w:sz w:val="24"/>
-          <w:szCs w:val="24"/>
-        </w:rPr>
-        <w:t>tadi</w:t>
-      </w:r>
-      <w:proofErr w:type="spellEnd"/>
-      <w:r>
-        <w:rPr>
-          <w:rFonts w:ascii="Times New Roman" w:hAnsi="Times New Roman" w:cs="Times New Roman"/>
-          <w:b w:val="0"/>
-          <w:color w:val="auto"/>
-          <w:sz w:val="24"/>
-          <w:szCs w:val="24"/>
-        </w:rPr>
-        <w:t>.</w:t>
-      </w:r>
-      <w:proofErr w:type="gramEnd"/>
+      <w:r>
+        <w:rPr>
+          <w:rFonts w:ascii="Times New Roman" w:hAnsi="Times New Roman" w:cs="Times New Roman"/>
+          <w:b w:val="0"/>
+          <w:color w:val="auto"/>
+          <w:sz w:val="24"/>
+          <w:szCs w:val="24"/>
+        </w:rPr>
+        <w:t>Setelah terdownload, install file git tadi.</w:t>
+      </w:r>
     </w:p>
     <w:p>
       <w:pPr>
@@ -565,167 +416,13 @@
         </w:rPr>
         <w:t xml:space="preserve"> </w:t>
       </w:r>
-      <w:proofErr w:type="spellStart"/>
-      <w:r>
-        <w:rPr>
-          <w:rFonts w:ascii="Times New Roman" w:hAnsi="Times New Roman" w:cs="Times New Roman"/>
-          <w:sz w:val="24"/>
-          <w:szCs w:val="24"/>
-        </w:rPr>
-        <w:t>Setelah</w:t>
-      </w:r>
-      <w:proofErr w:type="spellEnd"/>
-      <w:r>
-        <w:rPr>
-          <w:rFonts w:ascii="Times New Roman" w:hAnsi="Times New Roman" w:cs="Times New Roman"/>
-          <w:sz w:val="24"/>
-          <w:szCs w:val="24"/>
-        </w:rPr>
-        <w:t xml:space="preserve"> </w:t>
-      </w:r>
-      <w:proofErr w:type="gramStart"/>
-      <w:r>
-        <w:rPr>
-          <w:rFonts w:ascii="Times New Roman" w:hAnsi="Times New Roman" w:cs="Times New Roman"/>
-          <w:sz w:val="24"/>
-          <w:szCs w:val="24"/>
-        </w:rPr>
-        <w:t>di install</w:t>
-      </w:r>
-      <w:proofErr w:type="gramEnd"/>
-      <w:r>
-        <w:rPr>
-          <w:rFonts w:ascii="Times New Roman" w:hAnsi="Times New Roman" w:cs="Times New Roman"/>
-          <w:sz w:val="24"/>
-          <w:szCs w:val="24"/>
-        </w:rPr>
-        <w:t xml:space="preserve">, </w:t>
-      </w:r>
-      <w:proofErr w:type="spellStart"/>
-      <w:r>
-        <w:rPr>
-          <w:rFonts w:ascii="Times New Roman" w:hAnsi="Times New Roman" w:cs="Times New Roman"/>
-          <w:sz w:val="24"/>
-          <w:szCs w:val="24"/>
-        </w:rPr>
-        <w:t>masuk</w:t>
-      </w:r>
-      <w:proofErr w:type="spellEnd"/>
-      <w:r>
-        <w:rPr>
-          <w:rFonts w:ascii="Times New Roman" w:hAnsi="Times New Roman" w:cs="Times New Roman"/>
-          <w:sz w:val="24"/>
-          <w:szCs w:val="24"/>
-        </w:rPr>
-        <w:t xml:space="preserve"> </w:t>
-      </w:r>
-      <w:proofErr w:type="spellStart"/>
-      <w:r>
-        <w:rPr>
-          <w:rFonts w:ascii="Times New Roman" w:hAnsi="Times New Roman" w:cs="Times New Roman"/>
-          <w:sz w:val="24"/>
-          <w:szCs w:val="24"/>
-        </w:rPr>
-        <w:t>ke</w:t>
-      </w:r>
-      <w:proofErr w:type="spellEnd"/>
-      <w:r>
-        <w:rPr>
-          <w:rFonts w:ascii="Times New Roman" w:hAnsi="Times New Roman" w:cs="Times New Roman"/>
-          <w:sz w:val="24"/>
-          <w:szCs w:val="24"/>
-        </w:rPr>
-        <w:t xml:space="preserve"> </w:t>
-      </w:r>
-      <w:proofErr w:type="spellStart"/>
-      <w:r>
-        <w:rPr>
-          <w:rFonts w:ascii="Times New Roman" w:hAnsi="Times New Roman" w:cs="Times New Roman"/>
-          <w:sz w:val="24"/>
-          <w:szCs w:val="24"/>
-        </w:rPr>
-        <w:t>halaman</w:t>
-      </w:r>
-      <w:proofErr w:type="spellEnd"/>
-      <w:r>
-        <w:rPr>
-          <w:rFonts w:ascii="Times New Roman" w:hAnsi="Times New Roman" w:cs="Times New Roman"/>
-          <w:sz w:val="24"/>
-          <w:szCs w:val="24"/>
-        </w:rPr>
-        <w:t xml:space="preserve"> github.com </w:t>
-      </w:r>
-      <w:proofErr w:type="spellStart"/>
-      <w:r>
-        <w:rPr>
-          <w:rFonts w:ascii="Times New Roman" w:hAnsi="Times New Roman" w:cs="Times New Roman"/>
-          <w:sz w:val="24"/>
-          <w:szCs w:val="24"/>
-        </w:rPr>
-        <w:t>untuk</w:t>
-      </w:r>
-      <w:proofErr w:type="spellEnd"/>
-      <w:r>
-        <w:rPr>
-          <w:rFonts w:ascii="Times New Roman" w:hAnsi="Times New Roman" w:cs="Times New Roman"/>
-          <w:sz w:val="24"/>
-          <w:szCs w:val="24"/>
-        </w:rPr>
-        <w:t xml:space="preserve"> </w:t>
-      </w:r>
-      <w:proofErr w:type="spellStart"/>
-      <w:r>
-        <w:rPr>
-          <w:rFonts w:ascii="Times New Roman" w:hAnsi="Times New Roman" w:cs="Times New Roman"/>
-          <w:sz w:val="24"/>
-          <w:szCs w:val="24"/>
-        </w:rPr>
-        <w:t>membuat</w:t>
-      </w:r>
-      <w:proofErr w:type="spellEnd"/>
-      <w:r>
-        <w:rPr>
-          <w:rFonts w:ascii="Times New Roman" w:hAnsi="Times New Roman" w:cs="Times New Roman"/>
-          <w:sz w:val="24"/>
-          <w:szCs w:val="24"/>
-        </w:rPr>
-        <w:t xml:space="preserve"> </w:t>
-      </w:r>
-      <w:proofErr w:type="spellStart"/>
-      <w:r>
-        <w:rPr>
-          <w:rFonts w:ascii="Times New Roman" w:hAnsi="Times New Roman" w:cs="Times New Roman"/>
-          <w:sz w:val="24"/>
-          <w:szCs w:val="24"/>
-        </w:rPr>
-        <w:t>akun</w:t>
-      </w:r>
-      <w:proofErr w:type="spellEnd"/>
-      <w:r>
-        <w:rPr>
-          <w:rFonts w:ascii="Times New Roman" w:hAnsi="Times New Roman" w:cs="Times New Roman"/>
-          <w:sz w:val="24"/>
-          <w:szCs w:val="24"/>
-        </w:rPr>
-        <w:t xml:space="preserve"> </w:t>
-      </w:r>
-      <w:proofErr w:type="spellStart"/>
-      <w:r>
-        <w:rPr>
-          <w:rFonts w:ascii="Times New Roman" w:hAnsi="Times New Roman" w:cs="Times New Roman"/>
-          <w:sz w:val="24"/>
-          <w:szCs w:val="24"/>
-        </w:rPr>
-        <w:t>git</w:t>
-      </w:r>
-      <w:proofErr w:type="spellEnd"/>
-      <w:r>
-        <w:rPr>
-          <w:rFonts w:ascii="Times New Roman" w:hAnsi="Times New Roman" w:cs="Times New Roman"/>
-          <w:sz w:val="24"/>
-          <w:szCs w:val="24"/>
-        </w:rPr>
-        <w:t>.</w:t>
+      <w:r>
+        <w:rPr>
+          <w:rFonts w:ascii="Times New Roman" w:hAnsi="Times New Roman" w:cs="Times New Roman"/>
+          <w:sz w:val="24"/>
+          <w:szCs w:val="24"/>
+        </w:rPr>
+        <w:t>Setelah di install, masuk ke halaman github.com untuk membuat akun git.</w:t>
       </w:r>
     </w:p>
     <w:p>
@@ -926,71 +623,15 @@
         </w:rPr>
         <w:t xml:space="preserve"> </w:t>
       </w:r>
-      <w:proofErr w:type="spellStart"/>
-      <w:r>
-        <w:rPr>
-          <w:rFonts w:ascii="Times New Roman" w:hAnsi="Times New Roman" w:cs="Times New Roman"/>
-          <w:b w:val="0"/>
-          <w:color w:val="auto"/>
-          <w:sz w:val="24"/>
-          <w:szCs w:val="24"/>
-        </w:rPr>
-        <w:t>Kemudian</w:t>
-      </w:r>
-      <w:proofErr w:type="spellEnd"/>
-      <w:r>
-        <w:rPr>
-          <w:rFonts w:ascii="Times New Roman" w:hAnsi="Times New Roman" w:cs="Times New Roman"/>
-          <w:b w:val="0"/>
-          <w:color w:val="auto"/>
-          <w:sz w:val="24"/>
-          <w:szCs w:val="24"/>
-        </w:rPr>
-        <w:t xml:space="preserve">, </w:t>
-      </w:r>
-      <w:proofErr w:type="spellStart"/>
-      <w:r>
-        <w:rPr>
-          <w:rFonts w:ascii="Times New Roman" w:hAnsi="Times New Roman" w:cs="Times New Roman"/>
-          <w:b w:val="0"/>
-          <w:color w:val="auto"/>
-          <w:sz w:val="24"/>
-          <w:szCs w:val="24"/>
-        </w:rPr>
-        <w:t>mengisi</w:t>
-      </w:r>
-      <w:proofErr w:type="spellEnd"/>
-      <w:r>
-        <w:rPr>
-          <w:rFonts w:ascii="Times New Roman" w:hAnsi="Times New Roman" w:cs="Times New Roman"/>
-          <w:b w:val="0"/>
-          <w:color w:val="auto"/>
-          <w:sz w:val="24"/>
-          <w:szCs w:val="24"/>
-        </w:rPr>
-        <w:t xml:space="preserve"> data-data </w:t>
-      </w:r>
-      <w:proofErr w:type="spellStart"/>
-      <w:r>
-        <w:rPr>
-          <w:rFonts w:ascii="Times New Roman" w:hAnsi="Times New Roman" w:cs="Times New Roman"/>
-          <w:b w:val="0"/>
-          <w:color w:val="auto"/>
-          <w:sz w:val="24"/>
-          <w:szCs w:val="24"/>
-        </w:rPr>
-        <w:t>untuk</w:t>
-      </w:r>
-      <w:proofErr w:type="spellEnd"/>
-      <w:r>
-        <w:rPr>
-          <w:rFonts w:ascii="Times New Roman" w:hAnsi="Times New Roman" w:cs="Times New Roman"/>
-          <w:b w:val="0"/>
-          <w:color w:val="auto"/>
-          <w:sz w:val="24"/>
-          <w:szCs w:val="24"/>
-        </w:rPr>
-        <w:t xml:space="preserve"> join.</w:t>
+      <w:r>
+        <w:rPr>
+          <w:rFonts w:ascii="Times New Roman" w:hAnsi="Times New Roman" w:cs="Times New Roman"/>
+          <w:b w:val="0"/>
+          <w:color w:val="auto"/>
+          <w:sz w:val="24"/>
+          <w:szCs w:val="24"/>
+        </w:rPr>
+        <w:t>Kemudian, mengisi data-data untuk join.</w:t>
       </w:r>
     </w:p>
     <w:p>
@@ -1005,7 +646,6 @@
           <w:szCs w:val="24"/>
         </w:rPr>
       </w:pPr>
-      <w:proofErr w:type="gramStart"/>
       <w:r>
         <w:rPr>
           <w:rFonts w:ascii="Times New Roman" w:hAnsi="Times New Roman" w:cs="Times New Roman"/>
@@ -1024,84 +664,7 @@
           <w:sz w:val="24"/>
           <w:szCs w:val="24"/>
         </w:rPr>
-        <w:t>Setelah</w:t>
-      </w:r>
-      <w:proofErr w:type="gramEnd"/>
-      <w:r>
-        <w:rPr>
-          <w:rFonts w:ascii="Times New Roman" w:hAnsi="Times New Roman" w:cs="Times New Roman"/>
-          <w:b w:val="0"/>
-          <w:color w:val="auto"/>
-          <w:sz w:val="24"/>
-          <w:szCs w:val="24"/>
-        </w:rPr>
-        <w:t xml:space="preserve"> </w:t>
-      </w:r>
-      <w:proofErr w:type="spellStart"/>
-      <w:r>
-        <w:rPr>
-          <w:rFonts w:ascii="Times New Roman" w:hAnsi="Times New Roman" w:cs="Times New Roman"/>
-          <w:b w:val="0"/>
-          <w:color w:val="auto"/>
-          <w:sz w:val="24"/>
-          <w:szCs w:val="24"/>
-        </w:rPr>
-        <w:t>selesai</w:t>
-      </w:r>
-      <w:proofErr w:type="spellEnd"/>
-      <w:r>
-        <w:rPr>
-          <w:rFonts w:ascii="Times New Roman" w:hAnsi="Times New Roman" w:cs="Times New Roman"/>
-          <w:b w:val="0"/>
-          <w:color w:val="auto"/>
-          <w:sz w:val="24"/>
-          <w:szCs w:val="24"/>
-        </w:rPr>
-        <w:t xml:space="preserve"> Sign Up, </w:t>
-      </w:r>
-      <w:proofErr w:type="spellStart"/>
-      <w:r>
-        <w:rPr>
-          <w:rFonts w:ascii="Times New Roman" w:hAnsi="Times New Roman" w:cs="Times New Roman"/>
-          <w:b w:val="0"/>
-          <w:color w:val="auto"/>
-          <w:sz w:val="24"/>
-          <w:szCs w:val="24"/>
-        </w:rPr>
-        <w:t>selanjutnya</w:t>
-      </w:r>
-      <w:proofErr w:type="spellEnd"/>
-      <w:r>
-        <w:rPr>
-          <w:rFonts w:ascii="Times New Roman" w:hAnsi="Times New Roman" w:cs="Times New Roman"/>
-          <w:b w:val="0"/>
-          <w:color w:val="auto"/>
-          <w:sz w:val="24"/>
-          <w:szCs w:val="24"/>
-        </w:rPr>
-        <w:t xml:space="preserve"> </w:t>
-      </w:r>
-      <w:proofErr w:type="spellStart"/>
-      <w:r>
-        <w:rPr>
-          <w:rFonts w:ascii="Times New Roman" w:hAnsi="Times New Roman" w:cs="Times New Roman"/>
-          <w:b w:val="0"/>
-          <w:color w:val="auto"/>
-          <w:sz w:val="24"/>
-          <w:szCs w:val="24"/>
-        </w:rPr>
-        <w:t>klik</w:t>
-      </w:r>
-      <w:proofErr w:type="spellEnd"/>
-      <w:r>
-        <w:rPr>
-          <w:rFonts w:ascii="Times New Roman" w:hAnsi="Times New Roman" w:cs="Times New Roman"/>
-          <w:b w:val="0"/>
-          <w:color w:val="auto"/>
-          <w:sz w:val="24"/>
-          <w:szCs w:val="24"/>
-        </w:rPr>
-        <w:t xml:space="preserve"> Setting</w:t>
+        <w:t>Setelah selesai Sign Up, selanjutnya klik Setting</w:t>
       </w:r>
     </w:p>
     <w:p/>
@@ -1117,7 +680,6 @@
           <w:szCs w:val="24"/>
         </w:rPr>
       </w:pPr>
-      <w:proofErr w:type="gramStart"/>
       <w:r>
         <w:rPr>
           <w:rFonts w:ascii="Times New Roman" w:hAnsi="Times New Roman" w:cs="Times New Roman"/>
@@ -1136,282 +698,7 @@
           <w:sz w:val="24"/>
           <w:szCs w:val="24"/>
         </w:rPr>
-        <w:t>Setelah</w:t>
-      </w:r>
-      <w:proofErr w:type="gramEnd"/>
-      <w:r>
-        <w:rPr>
-          <w:rFonts w:ascii="Times New Roman" w:hAnsi="Times New Roman" w:cs="Times New Roman"/>
-          <w:b w:val="0"/>
-          <w:color w:val="auto"/>
-          <w:sz w:val="24"/>
-          <w:szCs w:val="24"/>
-        </w:rPr>
-        <w:t xml:space="preserve"> </w:t>
-      </w:r>
-      <w:proofErr w:type="spellStart"/>
-      <w:r>
-        <w:rPr>
-          <w:rFonts w:ascii="Times New Roman" w:hAnsi="Times New Roman" w:cs="Times New Roman"/>
-          <w:b w:val="0"/>
-          <w:color w:val="auto"/>
-          <w:sz w:val="24"/>
-          <w:szCs w:val="24"/>
-        </w:rPr>
-        <w:t>itu</w:t>
-      </w:r>
-      <w:proofErr w:type="spellEnd"/>
-      <w:r>
-        <w:rPr>
-          <w:rFonts w:ascii="Times New Roman" w:hAnsi="Times New Roman" w:cs="Times New Roman"/>
-          <w:b w:val="0"/>
-          <w:color w:val="auto"/>
-          <w:sz w:val="24"/>
-          <w:szCs w:val="24"/>
-        </w:rPr>
-        <w:t xml:space="preserve">, </w:t>
-      </w:r>
-      <w:proofErr w:type="spellStart"/>
-      <w:r>
-        <w:rPr>
-          <w:rFonts w:ascii="Times New Roman" w:hAnsi="Times New Roman" w:cs="Times New Roman"/>
-          <w:b w:val="0"/>
-          <w:color w:val="auto"/>
-          <w:sz w:val="24"/>
-          <w:szCs w:val="24"/>
-        </w:rPr>
-        <w:t>buka</w:t>
-      </w:r>
-      <w:proofErr w:type="spellEnd"/>
-      <w:r>
-        <w:rPr>
-          <w:rFonts w:ascii="Times New Roman" w:hAnsi="Times New Roman" w:cs="Times New Roman"/>
-          <w:b w:val="0"/>
-          <w:color w:val="auto"/>
-          <w:sz w:val="24"/>
-          <w:szCs w:val="24"/>
-        </w:rPr>
-        <w:t xml:space="preserve"> file di local disc C – </w:t>
-      </w:r>
-      <w:proofErr w:type="spellStart"/>
-      <w:r>
-        <w:rPr>
-          <w:rFonts w:ascii="Times New Roman" w:hAnsi="Times New Roman" w:cs="Times New Roman"/>
-          <w:b w:val="0"/>
-          <w:color w:val="auto"/>
-          <w:sz w:val="24"/>
-          <w:szCs w:val="24"/>
-        </w:rPr>
-        <w:t>xampp</w:t>
-      </w:r>
-      <w:proofErr w:type="spellEnd"/>
-      <w:r>
-        <w:rPr>
-          <w:rFonts w:ascii="Times New Roman" w:hAnsi="Times New Roman" w:cs="Times New Roman"/>
-          <w:b w:val="0"/>
-          <w:color w:val="auto"/>
-          <w:sz w:val="24"/>
-          <w:szCs w:val="24"/>
-        </w:rPr>
-        <w:t xml:space="preserve"> – </w:t>
-      </w:r>
-      <w:proofErr w:type="spellStart"/>
-      <w:r>
-        <w:rPr>
-          <w:rFonts w:ascii="Times New Roman" w:hAnsi="Times New Roman" w:cs="Times New Roman"/>
-          <w:b w:val="0"/>
-          <w:color w:val="auto"/>
-          <w:sz w:val="24"/>
-          <w:szCs w:val="24"/>
-        </w:rPr>
-        <w:t>htdocs</w:t>
-      </w:r>
-      <w:proofErr w:type="spellEnd"/>
-      <w:r>
-        <w:rPr>
-          <w:rFonts w:ascii="Times New Roman" w:hAnsi="Times New Roman" w:cs="Times New Roman"/>
-          <w:b w:val="0"/>
-          <w:color w:val="auto"/>
-          <w:sz w:val="24"/>
-          <w:szCs w:val="24"/>
-        </w:rPr>
-        <w:t xml:space="preserve"> – (</w:t>
-      </w:r>
-      <w:proofErr w:type="spellStart"/>
-      <w:r>
-        <w:rPr>
-          <w:rFonts w:ascii="Times New Roman" w:hAnsi="Times New Roman" w:cs="Times New Roman"/>
-          <w:b w:val="0"/>
-          <w:color w:val="auto"/>
-          <w:sz w:val="24"/>
-          <w:szCs w:val="24"/>
-        </w:rPr>
-        <w:t>buat</w:t>
-      </w:r>
-      <w:proofErr w:type="spellEnd"/>
-      <w:r>
-        <w:rPr>
-          <w:rFonts w:ascii="Times New Roman" w:hAnsi="Times New Roman" w:cs="Times New Roman"/>
-          <w:b w:val="0"/>
-          <w:color w:val="auto"/>
-          <w:sz w:val="24"/>
-          <w:szCs w:val="24"/>
-        </w:rPr>
-        <w:t xml:space="preserve"> folder </w:t>
-      </w:r>
-      <w:proofErr w:type="spellStart"/>
-      <w:r>
-        <w:rPr>
-          <w:rFonts w:ascii="Times New Roman" w:hAnsi="Times New Roman" w:cs="Times New Roman"/>
-          <w:b w:val="0"/>
-          <w:color w:val="auto"/>
-          <w:sz w:val="24"/>
-          <w:szCs w:val="24"/>
-        </w:rPr>
-        <w:t>untuk</w:t>
-      </w:r>
-      <w:proofErr w:type="spellEnd"/>
-      <w:r>
-        <w:rPr>
-          <w:rFonts w:ascii="Times New Roman" w:hAnsi="Times New Roman" w:cs="Times New Roman"/>
-          <w:b w:val="0"/>
-          <w:color w:val="auto"/>
-          <w:sz w:val="24"/>
-          <w:szCs w:val="24"/>
-        </w:rPr>
-        <w:t xml:space="preserve"> project) – </w:t>
-      </w:r>
-      <w:proofErr w:type="spellStart"/>
-      <w:r>
-        <w:rPr>
-          <w:rFonts w:ascii="Times New Roman" w:hAnsi="Times New Roman" w:cs="Times New Roman"/>
-          <w:b w:val="0"/>
-          <w:color w:val="auto"/>
-          <w:sz w:val="24"/>
-          <w:szCs w:val="24"/>
-        </w:rPr>
-        <w:t>lalu</w:t>
-      </w:r>
-      <w:proofErr w:type="spellEnd"/>
-      <w:r>
-        <w:rPr>
-          <w:rFonts w:ascii="Times New Roman" w:hAnsi="Times New Roman" w:cs="Times New Roman"/>
-          <w:b w:val="0"/>
-          <w:color w:val="auto"/>
-          <w:sz w:val="24"/>
-          <w:szCs w:val="24"/>
-        </w:rPr>
-        <w:t xml:space="preserve"> </w:t>
-      </w:r>
-      <w:proofErr w:type="spellStart"/>
-      <w:r>
-        <w:rPr>
-          <w:rFonts w:ascii="Times New Roman" w:hAnsi="Times New Roman" w:cs="Times New Roman"/>
-          <w:b w:val="0"/>
-          <w:color w:val="auto"/>
-          <w:sz w:val="24"/>
-          <w:szCs w:val="24"/>
-        </w:rPr>
-        <w:t>klik</w:t>
-      </w:r>
-      <w:proofErr w:type="spellEnd"/>
-      <w:r>
-        <w:rPr>
-          <w:rFonts w:ascii="Times New Roman" w:hAnsi="Times New Roman" w:cs="Times New Roman"/>
-          <w:b w:val="0"/>
-          <w:color w:val="auto"/>
-          <w:sz w:val="24"/>
-          <w:szCs w:val="24"/>
-        </w:rPr>
-        <w:t xml:space="preserve"> </w:t>
-      </w:r>
-      <w:proofErr w:type="spellStart"/>
-      <w:r>
-        <w:rPr>
-          <w:rFonts w:ascii="Times New Roman" w:hAnsi="Times New Roman" w:cs="Times New Roman"/>
-          <w:b w:val="0"/>
-          <w:color w:val="auto"/>
-          <w:sz w:val="24"/>
-          <w:szCs w:val="24"/>
-        </w:rPr>
-        <w:t>kanan</w:t>
-      </w:r>
-      <w:proofErr w:type="spellEnd"/>
-      <w:r>
-        <w:rPr>
-          <w:rFonts w:ascii="Times New Roman" w:hAnsi="Times New Roman" w:cs="Times New Roman"/>
-          <w:b w:val="0"/>
-          <w:color w:val="auto"/>
-          <w:sz w:val="24"/>
-          <w:szCs w:val="24"/>
-        </w:rPr>
-        <w:t xml:space="preserve"> </w:t>
-      </w:r>
-      <w:proofErr w:type="spellStart"/>
-      <w:r>
-        <w:rPr>
-          <w:rFonts w:ascii="Times New Roman" w:hAnsi="Times New Roman" w:cs="Times New Roman"/>
-          <w:b w:val="0"/>
-          <w:color w:val="auto"/>
-          <w:sz w:val="24"/>
-          <w:szCs w:val="24"/>
-        </w:rPr>
-        <w:t>dan</w:t>
-      </w:r>
-      <w:proofErr w:type="spellEnd"/>
-      <w:r>
-        <w:rPr>
-          <w:rFonts w:ascii="Times New Roman" w:hAnsi="Times New Roman" w:cs="Times New Roman"/>
-          <w:b w:val="0"/>
-          <w:color w:val="auto"/>
-          <w:sz w:val="24"/>
-          <w:szCs w:val="24"/>
-        </w:rPr>
-        <w:t xml:space="preserve"> </w:t>
-      </w:r>
-      <w:proofErr w:type="spellStart"/>
-      <w:r>
-        <w:rPr>
-          <w:rFonts w:ascii="Times New Roman" w:hAnsi="Times New Roman" w:cs="Times New Roman"/>
-          <w:b w:val="0"/>
-          <w:color w:val="auto"/>
-          <w:sz w:val="24"/>
-          <w:szCs w:val="24"/>
-        </w:rPr>
-        <w:t>klik</w:t>
-      </w:r>
-      <w:proofErr w:type="spellEnd"/>
-      <w:r>
-        <w:rPr>
-          <w:rFonts w:ascii="Times New Roman" w:hAnsi="Times New Roman" w:cs="Times New Roman"/>
-          <w:b w:val="0"/>
-          <w:color w:val="auto"/>
-          <w:sz w:val="24"/>
-          <w:szCs w:val="24"/>
-        </w:rPr>
-        <w:t xml:space="preserve"> ‘</w:t>
-      </w:r>
-      <w:proofErr w:type="spellStart"/>
-      <w:r>
-        <w:rPr>
-          <w:rFonts w:ascii="Times New Roman" w:hAnsi="Times New Roman" w:cs="Times New Roman"/>
-          <w:b w:val="0"/>
-          <w:color w:val="auto"/>
-          <w:sz w:val="24"/>
-          <w:szCs w:val="24"/>
-        </w:rPr>
-        <w:t>Git</w:t>
-      </w:r>
-      <w:proofErr w:type="spellEnd"/>
-      <w:r>
-        <w:rPr>
-          <w:rFonts w:ascii="Times New Roman" w:hAnsi="Times New Roman" w:cs="Times New Roman"/>
-          <w:b w:val="0"/>
-          <w:color w:val="auto"/>
-          <w:sz w:val="24"/>
-          <w:szCs w:val="24"/>
-        </w:rPr>
-        <w:t xml:space="preserve"> Bash Here’</w:t>
+        <w:t>Setelah itu, buka file di local disc C – xampp – htdocs – (buat folder untuk project) – lalu klik kanan dan klik ‘Git Bash Here’</w:t>
       </w:r>
     </w:p>
     <w:p>
@@ -1474,72 +761,14 @@
       </w:r>
     </w:p>
     <w:p>
-      <w:proofErr w:type="spellStart"/>
-      <w:r>
-        <w:rPr>
-          <w:rFonts w:ascii="Times New Roman" w:hAnsi="Times New Roman" w:cs="Times New Roman"/>
-          <w:sz w:val="24"/>
-          <w:szCs w:val="24"/>
-        </w:rPr>
-        <w:t>Setelah</w:t>
-      </w:r>
-      <w:proofErr w:type="spellEnd"/>
-      <w:r>
-        <w:rPr>
-          <w:rFonts w:ascii="Times New Roman" w:hAnsi="Times New Roman" w:cs="Times New Roman"/>
-          <w:sz w:val="24"/>
-          <w:szCs w:val="24"/>
-        </w:rPr>
-        <w:t xml:space="preserve"> </w:t>
-      </w:r>
-      <w:proofErr w:type="spellStart"/>
-      <w:r>
-        <w:rPr>
-          <w:rFonts w:ascii="Times New Roman" w:hAnsi="Times New Roman" w:cs="Times New Roman"/>
-          <w:sz w:val="24"/>
-          <w:szCs w:val="24"/>
-        </w:rPr>
-        <w:t>itu</w:t>
-      </w:r>
-      <w:proofErr w:type="spellEnd"/>
-      <w:r>
-        <w:rPr>
-          <w:rFonts w:ascii="Times New Roman" w:hAnsi="Times New Roman" w:cs="Times New Roman"/>
-          <w:sz w:val="24"/>
-          <w:szCs w:val="24"/>
-        </w:rPr>
-        <w:t xml:space="preserve">, </w:t>
-      </w:r>
-      <w:proofErr w:type="spellStart"/>
-      <w:proofErr w:type="gramStart"/>
-      <w:r>
-        <w:rPr>
-          <w:rFonts w:ascii="Times New Roman" w:hAnsi="Times New Roman" w:cs="Times New Roman"/>
-          <w:sz w:val="24"/>
-          <w:szCs w:val="24"/>
-        </w:rPr>
-        <w:t>akan</w:t>
-      </w:r>
-      <w:proofErr w:type="spellEnd"/>
-      <w:proofErr w:type="gramEnd"/>
-      <w:r>
-        <w:rPr>
-          <w:rFonts w:ascii="Times New Roman" w:hAnsi="Times New Roman" w:cs="Times New Roman"/>
-          <w:sz w:val="24"/>
-          <w:szCs w:val="24"/>
-        </w:rPr>
-        <w:t xml:space="preserve"> </w:t>
-      </w:r>
-      <w:proofErr w:type="spellStart"/>
-      <w:r>
-        <w:rPr>
-          <w:rFonts w:ascii="Times New Roman" w:hAnsi="Times New Roman" w:cs="Times New Roman"/>
-          <w:sz w:val="24"/>
-          <w:szCs w:val="24"/>
-        </w:rPr>
-        <w:t>muncul</w:t>
-      </w:r>
-      <w:proofErr w:type="spellEnd"/>
+      <w:r>
+        <w:rPr>
+          <w:rFonts w:ascii="Times New Roman" w:hAnsi="Times New Roman" w:cs="Times New Roman"/>
+          <w:sz w:val="24"/>
+          <w:szCs w:val="24"/>
+        </w:rPr>
+        <w:t>Setelah itu, akan muncul</w:t>
+      </w:r>
     </w:p>
     <w:p>
       <w:r>
@@ -1610,8 +839,6 @@
           <w:szCs w:val="24"/>
         </w:rPr>
       </w:pPr>
-      <w:proofErr w:type="spellStart"/>
-      <w:proofErr w:type="gramStart"/>
       <w:r>
         <w:rPr>
           <w:rFonts w:ascii="Times New Roman" w:hAnsi="Times New Roman" w:cs="Times New Roman"/>
@@ -1621,10 +848,8 @@
           <w:szCs w:val="24"/>
         </w:rPr>
         <w:lastRenderedPageBreak/>
-        <w:t>kedalam</w:t>
-      </w:r>
-      <w:proofErr w:type="spellEnd"/>
-      <w:proofErr w:type="gramEnd"/>
+        <w:t>kedalam akun github.</w:t>
+      </w:r>
       <w:r>
         <w:rPr>
           <w:rFonts w:ascii="Times New Roman" w:hAnsi="Times New Roman" w:cs="Times New Roman"/>
@@ -1635,338 +860,16 @@
         </w:rPr>
         <w:t xml:space="preserve"> </w:t>
       </w:r>
-      <w:proofErr w:type="spellStart"/>
-      <w:r>
-        <w:rPr>
-          <w:rFonts w:ascii="Times New Roman" w:hAnsi="Times New Roman" w:cs="Times New Roman"/>
-          <w:b w:val="0"/>
-          <w:color w:val="auto"/>
-          <w:sz w:val="24"/>
-          <w:szCs w:val="24"/>
-        </w:rPr>
-        <w:t>akun</w:t>
-      </w:r>
-      <w:proofErr w:type="spellEnd"/>
-      <w:r>
-        <w:rPr>
-          <w:rFonts w:ascii="Times New Roman" w:hAnsi="Times New Roman" w:cs="Times New Roman"/>
-          <w:b w:val="0"/>
-          <w:color w:val="auto"/>
-          <w:sz w:val="24"/>
-          <w:szCs w:val="24"/>
-        </w:rPr>
-        <w:t xml:space="preserve"> </w:t>
-      </w:r>
-      <w:proofErr w:type="spellStart"/>
-      <w:r>
-        <w:rPr>
-          <w:rFonts w:ascii="Times New Roman" w:hAnsi="Times New Roman" w:cs="Times New Roman"/>
-          <w:b w:val="0"/>
-          <w:color w:val="auto"/>
-          <w:sz w:val="24"/>
-          <w:szCs w:val="24"/>
-        </w:rPr>
-        <w:t>github</w:t>
-      </w:r>
-      <w:proofErr w:type="spellEnd"/>
-      <w:r>
-        <w:rPr>
-          <w:rFonts w:ascii="Times New Roman" w:hAnsi="Times New Roman" w:cs="Times New Roman"/>
-          <w:b w:val="0"/>
-          <w:color w:val="auto"/>
-          <w:sz w:val="24"/>
-          <w:szCs w:val="24"/>
-        </w:rPr>
-        <w:t>.</w:t>
-      </w:r>
-      <w:r>
-        <w:rPr>
-          <w:rFonts w:ascii="Times New Roman" w:hAnsi="Times New Roman" w:cs="Times New Roman"/>
-          <w:b w:val="0"/>
-          <w:color w:val="auto"/>
-          <w:sz w:val="24"/>
-          <w:szCs w:val="24"/>
-        </w:rPr>
-        <w:t xml:space="preserve"> </w:t>
-      </w:r>
-      <w:proofErr w:type="spellStart"/>
-      <w:r>
-        <w:rPr>
-          <w:rFonts w:ascii="Times New Roman" w:hAnsi="Times New Roman" w:cs="Times New Roman"/>
-          <w:b w:val="0"/>
-          <w:color w:val="auto"/>
-          <w:sz w:val="24"/>
-          <w:szCs w:val="24"/>
-        </w:rPr>
-        <w:t>Disini</w:t>
-      </w:r>
-      <w:proofErr w:type="spellEnd"/>
-      <w:r>
-        <w:rPr>
-          <w:rFonts w:ascii="Times New Roman" w:hAnsi="Times New Roman" w:cs="Times New Roman"/>
-          <w:b w:val="0"/>
-          <w:color w:val="auto"/>
-          <w:sz w:val="24"/>
-          <w:szCs w:val="24"/>
-        </w:rPr>
-        <w:t xml:space="preserve"> </w:t>
-      </w:r>
-      <w:proofErr w:type="spellStart"/>
-      <w:r>
-        <w:rPr>
-          <w:rFonts w:ascii="Times New Roman" w:hAnsi="Times New Roman" w:cs="Times New Roman"/>
-          <w:b w:val="0"/>
-          <w:color w:val="auto"/>
-          <w:sz w:val="24"/>
-          <w:szCs w:val="24"/>
-        </w:rPr>
-        <w:t>kode-kode</w:t>
-      </w:r>
-      <w:proofErr w:type="spellEnd"/>
-      <w:r>
-        <w:rPr>
-          <w:rFonts w:ascii="Times New Roman" w:hAnsi="Times New Roman" w:cs="Times New Roman"/>
-          <w:b w:val="0"/>
-          <w:color w:val="auto"/>
-          <w:sz w:val="24"/>
-          <w:szCs w:val="24"/>
-        </w:rPr>
-        <w:t xml:space="preserve"> </w:t>
-      </w:r>
-      <w:proofErr w:type="spellStart"/>
-      <w:proofErr w:type="gramStart"/>
-      <w:r>
-        <w:rPr>
-          <w:rFonts w:ascii="Times New Roman" w:hAnsi="Times New Roman" w:cs="Times New Roman"/>
-          <w:b w:val="0"/>
-          <w:color w:val="auto"/>
-          <w:sz w:val="24"/>
-          <w:szCs w:val="24"/>
-        </w:rPr>
-        <w:t>akan</w:t>
-      </w:r>
-      <w:proofErr w:type="spellEnd"/>
-      <w:proofErr w:type="gramEnd"/>
-      <w:r>
-        <w:rPr>
-          <w:rFonts w:ascii="Times New Roman" w:hAnsi="Times New Roman" w:cs="Times New Roman"/>
-          <w:b w:val="0"/>
-          <w:color w:val="auto"/>
-          <w:sz w:val="24"/>
-          <w:szCs w:val="24"/>
-        </w:rPr>
-        <w:t xml:space="preserve"> di </w:t>
-      </w:r>
-      <w:proofErr w:type="spellStart"/>
-      <w:r>
-        <w:rPr>
-          <w:rFonts w:ascii="Times New Roman" w:hAnsi="Times New Roman" w:cs="Times New Roman"/>
-          <w:b w:val="0"/>
-          <w:color w:val="auto"/>
-          <w:sz w:val="24"/>
-          <w:szCs w:val="24"/>
-        </w:rPr>
-        <w:t>copas</w:t>
-      </w:r>
-      <w:proofErr w:type="spellEnd"/>
-      <w:r>
-        <w:rPr>
-          <w:rFonts w:ascii="Times New Roman" w:hAnsi="Times New Roman" w:cs="Times New Roman"/>
-          <w:b w:val="0"/>
-          <w:color w:val="auto"/>
-          <w:sz w:val="24"/>
-          <w:szCs w:val="24"/>
-        </w:rPr>
-        <w:t xml:space="preserve"> (copy paste) </w:t>
-      </w:r>
-      <w:proofErr w:type="spellStart"/>
-      <w:r>
-        <w:rPr>
-          <w:rFonts w:ascii="Times New Roman" w:hAnsi="Times New Roman" w:cs="Times New Roman"/>
-          <w:b w:val="0"/>
-          <w:color w:val="auto"/>
-          <w:sz w:val="24"/>
-          <w:szCs w:val="24"/>
-        </w:rPr>
-        <w:t>dan</w:t>
-      </w:r>
-      <w:proofErr w:type="spellEnd"/>
-      <w:r>
-        <w:rPr>
-          <w:rFonts w:ascii="Times New Roman" w:hAnsi="Times New Roman" w:cs="Times New Roman"/>
-          <w:b w:val="0"/>
-          <w:color w:val="auto"/>
-          <w:sz w:val="24"/>
-          <w:szCs w:val="24"/>
-        </w:rPr>
-        <w:t xml:space="preserve"> </w:t>
-      </w:r>
-      <w:proofErr w:type="spellStart"/>
-      <w:r>
-        <w:rPr>
-          <w:rFonts w:ascii="Times New Roman" w:hAnsi="Times New Roman" w:cs="Times New Roman"/>
-          <w:b w:val="0"/>
-          <w:color w:val="auto"/>
-          <w:sz w:val="24"/>
-          <w:szCs w:val="24"/>
-        </w:rPr>
-        <w:t>pada</w:t>
-      </w:r>
-      <w:proofErr w:type="spellEnd"/>
-      <w:r>
-        <w:rPr>
-          <w:rFonts w:ascii="Times New Roman" w:hAnsi="Times New Roman" w:cs="Times New Roman"/>
-          <w:b w:val="0"/>
-          <w:color w:val="auto"/>
-          <w:sz w:val="24"/>
-          <w:szCs w:val="24"/>
-        </w:rPr>
-        <w:t xml:space="preserve"> </w:t>
-      </w:r>
-      <w:proofErr w:type="spellStart"/>
-      <w:r>
-        <w:rPr>
-          <w:rFonts w:ascii="Times New Roman" w:hAnsi="Times New Roman" w:cs="Times New Roman"/>
-          <w:b w:val="0"/>
-          <w:color w:val="auto"/>
-          <w:sz w:val="24"/>
-          <w:szCs w:val="24"/>
-        </w:rPr>
-        <w:t>tahap</w:t>
-      </w:r>
-      <w:proofErr w:type="spellEnd"/>
-      <w:r>
-        <w:rPr>
-          <w:rFonts w:ascii="Times New Roman" w:hAnsi="Times New Roman" w:cs="Times New Roman"/>
-          <w:b w:val="0"/>
-          <w:color w:val="auto"/>
-          <w:sz w:val="24"/>
-          <w:szCs w:val="24"/>
-        </w:rPr>
-        <w:t xml:space="preserve"> </w:t>
-      </w:r>
-      <w:proofErr w:type="spellStart"/>
-      <w:r>
-        <w:rPr>
-          <w:rFonts w:ascii="Times New Roman" w:hAnsi="Times New Roman" w:cs="Times New Roman"/>
-          <w:b w:val="0"/>
-          <w:color w:val="auto"/>
-          <w:sz w:val="24"/>
-          <w:szCs w:val="24"/>
-        </w:rPr>
-        <w:t>terakhir</w:t>
-      </w:r>
-      <w:proofErr w:type="spellEnd"/>
-      <w:r>
-        <w:rPr>
-          <w:rFonts w:ascii="Times New Roman" w:hAnsi="Times New Roman" w:cs="Times New Roman"/>
-          <w:b w:val="0"/>
-          <w:color w:val="auto"/>
-          <w:sz w:val="24"/>
-          <w:szCs w:val="24"/>
-        </w:rPr>
-        <w:t xml:space="preserve"> </w:t>
-      </w:r>
-      <w:proofErr w:type="spellStart"/>
-      <w:r>
-        <w:rPr>
-          <w:rFonts w:ascii="Times New Roman" w:hAnsi="Times New Roman" w:cs="Times New Roman"/>
-          <w:b w:val="0"/>
-          <w:color w:val="auto"/>
-          <w:sz w:val="24"/>
-          <w:szCs w:val="24"/>
-        </w:rPr>
-        <w:t>akan</w:t>
-      </w:r>
-      <w:proofErr w:type="spellEnd"/>
-      <w:r>
-        <w:rPr>
-          <w:rFonts w:ascii="Times New Roman" w:hAnsi="Times New Roman" w:cs="Times New Roman"/>
-          <w:b w:val="0"/>
-          <w:color w:val="auto"/>
-          <w:sz w:val="24"/>
-          <w:szCs w:val="24"/>
-        </w:rPr>
-        <w:t xml:space="preserve"> </w:t>
-      </w:r>
-      <w:proofErr w:type="spellStart"/>
-      <w:r>
-        <w:rPr>
-          <w:rFonts w:ascii="Times New Roman" w:hAnsi="Times New Roman" w:cs="Times New Roman"/>
-          <w:b w:val="0"/>
-          <w:color w:val="auto"/>
-          <w:sz w:val="24"/>
-          <w:szCs w:val="24"/>
-        </w:rPr>
-        <w:t>menghasilkan</w:t>
-      </w:r>
-      <w:proofErr w:type="spellEnd"/>
-      <w:r>
-        <w:rPr>
-          <w:rFonts w:ascii="Times New Roman" w:hAnsi="Times New Roman" w:cs="Times New Roman"/>
-          <w:b w:val="0"/>
-          <w:color w:val="auto"/>
-          <w:sz w:val="24"/>
-          <w:szCs w:val="24"/>
-        </w:rPr>
-        <w:t xml:space="preserve"> </w:t>
-      </w:r>
-      <w:proofErr w:type="spellStart"/>
-      <w:r>
-        <w:rPr>
-          <w:rFonts w:ascii="Times New Roman" w:hAnsi="Times New Roman" w:cs="Times New Roman"/>
-          <w:b w:val="0"/>
-          <w:color w:val="auto"/>
-          <w:sz w:val="24"/>
-          <w:szCs w:val="24"/>
-        </w:rPr>
-        <w:t>kode</w:t>
-      </w:r>
-      <w:proofErr w:type="spellEnd"/>
-      <w:r>
-        <w:rPr>
-          <w:rFonts w:ascii="Times New Roman" w:hAnsi="Times New Roman" w:cs="Times New Roman"/>
-          <w:b w:val="0"/>
-          <w:color w:val="auto"/>
-          <w:sz w:val="24"/>
-          <w:szCs w:val="24"/>
-        </w:rPr>
-        <w:t xml:space="preserve"> yang </w:t>
-      </w:r>
-      <w:proofErr w:type="spellStart"/>
-      <w:r>
-        <w:rPr>
-          <w:rFonts w:ascii="Times New Roman" w:hAnsi="Times New Roman" w:cs="Times New Roman"/>
-          <w:b w:val="0"/>
-          <w:color w:val="auto"/>
-          <w:sz w:val="24"/>
-          <w:szCs w:val="24"/>
-        </w:rPr>
-        <w:t>akan</w:t>
-      </w:r>
-      <w:proofErr w:type="spellEnd"/>
-      <w:r>
-        <w:rPr>
-          <w:rFonts w:ascii="Times New Roman" w:hAnsi="Times New Roman" w:cs="Times New Roman"/>
-          <w:b w:val="0"/>
-          <w:color w:val="auto"/>
-          <w:sz w:val="24"/>
-          <w:szCs w:val="24"/>
-        </w:rPr>
-        <w:t xml:space="preserve"> </w:t>
-      </w:r>
-      <w:proofErr w:type="spellStart"/>
-      <w:r>
-        <w:rPr>
-          <w:rFonts w:ascii="Times New Roman" w:hAnsi="Times New Roman" w:cs="Times New Roman"/>
-          <w:b w:val="0"/>
-          <w:color w:val="auto"/>
-          <w:sz w:val="24"/>
-          <w:szCs w:val="24"/>
-        </w:rPr>
-        <w:t>dimasukkan</w:t>
-      </w:r>
-      <w:proofErr w:type="spellEnd"/>
+      <w:r>
+        <w:rPr>
+          <w:rFonts w:ascii="Times New Roman" w:hAnsi="Times New Roman" w:cs="Times New Roman"/>
+          <w:b w:val="0"/>
+          <w:color w:val="auto"/>
+          <w:sz w:val="24"/>
+          <w:szCs w:val="24"/>
+        </w:rPr>
+        <w:t>Disini kode-kode akan di copas (copy paste) dan pada tahap terakhir akan menghasilkan kode yang akan dimasukkan</w:t>
+      </w:r>
     </w:p>
     <w:p>
       <w:pPr>
@@ -1985,205 +888,15 @@
           <w:szCs w:val="24"/>
         </w:rPr>
       </w:pPr>
-      <w:proofErr w:type="spellStart"/>
-      <w:r>
-        <w:rPr>
-          <w:rFonts w:ascii="Times New Roman" w:hAnsi="Times New Roman" w:cs="Times New Roman"/>
-          <w:b w:val="0"/>
-          <w:color w:val="auto"/>
-          <w:sz w:val="24"/>
-          <w:szCs w:val="24"/>
-        </w:rPr>
-        <w:t>Disini</w:t>
-      </w:r>
-      <w:proofErr w:type="spellEnd"/>
-      <w:r>
-        <w:rPr>
-          <w:rFonts w:ascii="Times New Roman" w:hAnsi="Times New Roman" w:cs="Times New Roman"/>
-          <w:b w:val="0"/>
-          <w:color w:val="auto"/>
-          <w:sz w:val="24"/>
-          <w:szCs w:val="24"/>
-        </w:rPr>
-        <w:t xml:space="preserve"> </w:t>
-      </w:r>
-      <w:proofErr w:type="spellStart"/>
-      <w:r>
-        <w:rPr>
-          <w:rFonts w:ascii="Times New Roman" w:hAnsi="Times New Roman" w:cs="Times New Roman"/>
-          <w:b w:val="0"/>
-          <w:color w:val="auto"/>
-          <w:sz w:val="24"/>
-          <w:szCs w:val="24"/>
-        </w:rPr>
-        <w:t>kita</w:t>
-      </w:r>
-      <w:proofErr w:type="spellEnd"/>
-      <w:r>
-        <w:rPr>
-          <w:rFonts w:ascii="Times New Roman" w:hAnsi="Times New Roman" w:cs="Times New Roman"/>
-          <w:b w:val="0"/>
-          <w:color w:val="auto"/>
-          <w:sz w:val="24"/>
-          <w:szCs w:val="24"/>
-        </w:rPr>
-        <w:t xml:space="preserve"> </w:t>
-      </w:r>
-      <w:proofErr w:type="spellStart"/>
-      <w:proofErr w:type="gramStart"/>
-      <w:r>
-        <w:rPr>
-          <w:rFonts w:ascii="Times New Roman" w:hAnsi="Times New Roman" w:cs="Times New Roman"/>
-          <w:b w:val="0"/>
-          <w:color w:val="auto"/>
-          <w:sz w:val="24"/>
-          <w:szCs w:val="24"/>
-        </w:rPr>
-        <w:t>akan</w:t>
-      </w:r>
-      <w:proofErr w:type="spellEnd"/>
-      <w:proofErr w:type="gramEnd"/>
-      <w:r>
-        <w:rPr>
-          <w:rFonts w:ascii="Times New Roman" w:hAnsi="Times New Roman" w:cs="Times New Roman"/>
-          <w:b w:val="0"/>
-          <w:color w:val="auto"/>
-          <w:sz w:val="24"/>
-          <w:szCs w:val="24"/>
-        </w:rPr>
-        <w:t xml:space="preserve"> </w:t>
-      </w:r>
-      <w:proofErr w:type="spellStart"/>
-      <w:r>
-        <w:rPr>
-          <w:rFonts w:ascii="Times New Roman" w:hAnsi="Times New Roman" w:cs="Times New Roman"/>
-          <w:b w:val="0"/>
-          <w:color w:val="auto"/>
-          <w:sz w:val="24"/>
-          <w:szCs w:val="24"/>
-        </w:rPr>
-        <w:t>mendapatkan</w:t>
-      </w:r>
-      <w:proofErr w:type="spellEnd"/>
-      <w:r>
-        <w:rPr>
-          <w:rFonts w:ascii="Times New Roman" w:hAnsi="Times New Roman" w:cs="Times New Roman"/>
-          <w:b w:val="0"/>
-          <w:color w:val="auto"/>
-          <w:sz w:val="24"/>
-          <w:szCs w:val="24"/>
-        </w:rPr>
-        <w:t xml:space="preserve"> SSH keys. </w:t>
-      </w:r>
-      <w:proofErr w:type="spellStart"/>
-      <w:r>
-        <w:rPr>
-          <w:rFonts w:ascii="Times New Roman" w:hAnsi="Times New Roman" w:cs="Times New Roman"/>
-          <w:b w:val="0"/>
-          <w:color w:val="auto"/>
-          <w:sz w:val="24"/>
-          <w:szCs w:val="24"/>
-        </w:rPr>
-        <w:t>Untuk</w:t>
-      </w:r>
-      <w:proofErr w:type="spellEnd"/>
-      <w:r>
-        <w:rPr>
-          <w:rFonts w:ascii="Times New Roman" w:hAnsi="Times New Roman" w:cs="Times New Roman"/>
-          <w:b w:val="0"/>
-          <w:color w:val="auto"/>
-          <w:sz w:val="24"/>
-          <w:szCs w:val="24"/>
-        </w:rPr>
-        <w:t xml:space="preserve"> </w:t>
-      </w:r>
-      <w:proofErr w:type="spellStart"/>
-      <w:r>
-        <w:rPr>
-          <w:rFonts w:ascii="Times New Roman" w:hAnsi="Times New Roman" w:cs="Times New Roman"/>
-          <w:b w:val="0"/>
-          <w:color w:val="auto"/>
-          <w:sz w:val="24"/>
-          <w:szCs w:val="24"/>
-        </w:rPr>
-        <w:t>mendapatkan</w:t>
-      </w:r>
-      <w:proofErr w:type="spellEnd"/>
-      <w:r>
-        <w:rPr>
-          <w:rFonts w:ascii="Times New Roman" w:hAnsi="Times New Roman" w:cs="Times New Roman"/>
-          <w:b w:val="0"/>
-          <w:color w:val="auto"/>
-          <w:sz w:val="24"/>
-          <w:szCs w:val="24"/>
-        </w:rPr>
-        <w:t xml:space="preserve"> SSH keys </w:t>
-      </w:r>
-      <w:proofErr w:type="spellStart"/>
-      <w:r>
-        <w:rPr>
-          <w:rFonts w:ascii="Times New Roman" w:hAnsi="Times New Roman" w:cs="Times New Roman"/>
-          <w:b w:val="0"/>
-          <w:color w:val="auto"/>
-          <w:sz w:val="24"/>
-          <w:szCs w:val="24"/>
-        </w:rPr>
-        <w:t>nya</w:t>
-      </w:r>
-      <w:proofErr w:type="spellEnd"/>
-      <w:r>
-        <w:rPr>
-          <w:rFonts w:ascii="Times New Roman" w:hAnsi="Times New Roman" w:cs="Times New Roman"/>
-          <w:b w:val="0"/>
-          <w:color w:val="auto"/>
-          <w:sz w:val="24"/>
-          <w:szCs w:val="24"/>
-        </w:rPr>
-        <w:t xml:space="preserve">, </w:t>
-      </w:r>
-      <w:proofErr w:type="spellStart"/>
-      <w:r>
-        <w:rPr>
-          <w:rFonts w:ascii="Times New Roman" w:hAnsi="Times New Roman" w:cs="Times New Roman"/>
-          <w:b w:val="0"/>
-          <w:color w:val="auto"/>
-          <w:sz w:val="24"/>
-          <w:szCs w:val="24"/>
-        </w:rPr>
-        <w:t>kita</w:t>
-      </w:r>
-      <w:proofErr w:type="spellEnd"/>
-      <w:r>
-        <w:rPr>
-          <w:rFonts w:ascii="Times New Roman" w:hAnsi="Times New Roman" w:cs="Times New Roman"/>
-          <w:b w:val="0"/>
-          <w:color w:val="auto"/>
-          <w:sz w:val="24"/>
-          <w:szCs w:val="24"/>
-        </w:rPr>
-        <w:t xml:space="preserve"> </w:t>
-      </w:r>
-      <w:proofErr w:type="spellStart"/>
-      <w:r>
-        <w:rPr>
-          <w:rFonts w:ascii="Times New Roman" w:hAnsi="Times New Roman" w:cs="Times New Roman"/>
-          <w:b w:val="0"/>
-          <w:color w:val="auto"/>
-          <w:sz w:val="24"/>
-          <w:szCs w:val="24"/>
-        </w:rPr>
-        <w:t>ikuti</w:t>
-      </w:r>
-      <w:proofErr w:type="spellEnd"/>
-      <w:r>
-        <w:rPr>
-          <w:rFonts w:ascii="Times New Roman" w:hAnsi="Times New Roman" w:cs="Times New Roman"/>
-          <w:b w:val="0"/>
-          <w:color w:val="auto"/>
-          <w:sz w:val="24"/>
-          <w:szCs w:val="24"/>
-        </w:rPr>
-        <w:t xml:space="preserve"> step by step. </w:t>
+      <w:r>
+        <w:rPr>
+          <w:rFonts w:ascii="Times New Roman" w:hAnsi="Times New Roman" w:cs="Times New Roman"/>
+          <w:b w:val="0"/>
+          <w:color w:val="auto"/>
+          <w:sz w:val="24"/>
+          <w:szCs w:val="24"/>
+        </w:rPr>
+        <w:t xml:space="preserve">Disini kita akan mendapatkan SSH keys. Untuk mendapatkan SSH keys nya, kita ikuti step by step. </w:t>
       </w:r>
     </w:p>
     <w:p>
@@ -2203,291 +916,15 @@
           <w:szCs w:val="24"/>
         </w:rPr>
       </w:pPr>
-      <w:proofErr w:type="spellStart"/>
-      <w:r>
-        <w:rPr>
-          <w:rFonts w:ascii="Times New Roman" w:hAnsi="Times New Roman" w:cs="Times New Roman"/>
-          <w:b w:val="0"/>
-          <w:color w:val="auto"/>
-          <w:sz w:val="24"/>
-          <w:szCs w:val="24"/>
-        </w:rPr>
-        <w:t>Setelah</w:t>
-      </w:r>
-      <w:proofErr w:type="spellEnd"/>
-      <w:r>
-        <w:rPr>
-          <w:rFonts w:ascii="Times New Roman" w:hAnsi="Times New Roman" w:cs="Times New Roman"/>
-          <w:b w:val="0"/>
-          <w:color w:val="auto"/>
-          <w:sz w:val="24"/>
-          <w:szCs w:val="24"/>
-        </w:rPr>
-        <w:t xml:space="preserve"> </w:t>
-      </w:r>
-      <w:proofErr w:type="spellStart"/>
-      <w:r>
-        <w:rPr>
-          <w:rFonts w:ascii="Times New Roman" w:hAnsi="Times New Roman" w:cs="Times New Roman"/>
-          <w:b w:val="0"/>
-          <w:color w:val="auto"/>
-          <w:sz w:val="24"/>
-          <w:szCs w:val="24"/>
-        </w:rPr>
-        <w:t>muncul</w:t>
-      </w:r>
-      <w:proofErr w:type="spellEnd"/>
-      <w:r>
-        <w:rPr>
-          <w:rFonts w:ascii="Times New Roman" w:hAnsi="Times New Roman" w:cs="Times New Roman"/>
-          <w:b w:val="0"/>
-          <w:color w:val="auto"/>
-          <w:sz w:val="24"/>
-          <w:szCs w:val="24"/>
-        </w:rPr>
-        <w:t xml:space="preserve"> </w:t>
-      </w:r>
-      <w:proofErr w:type="spellStart"/>
-      <w:r>
-        <w:rPr>
-          <w:rFonts w:ascii="Times New Roman" w:hAnsi="Times New Roman" w:cs="Times New Roman"/>
-          <w:b w:val="0"/>
-          <w:color w:val="auto"/>
-          <w:sz w:val="24"/>
-          <w:szCs w:val="24"/>
-        </w:rPr>
-        <w:t>Git</w:t>
-      </w:r>
-      <w:proofErr w:type="spellEnd"/>
-      <w:r>
-        <w:rPr>
-          <w:rFonts w:ascii="Times New Roman" w:hAnsi="Times New Roman" w:cs="Times New Roman"/>
-          <w:b w:val="0"/>
-          <w:color w:val="auto"/>
-          <w:sz w:val="24"/>
-          <w:szCs w:val="24"/>
-        </w:rPr>
-        <w:t xml:space="preserve"> Bash, </w:t>
-      </w:r>
-      <w:proofErr w:type="spellStart"/>
-      <w:r>
-        <w:rPr>
-          <w:rFonts w:ascii="Times New Roman" w:hAnsi="Times New Roman" w:cs="Times New Roman"/>
-          <w:b w:val="0"/>
-          <w:color w:val="auto"/>
-          <w:sz w:val="24"/>
-          <w:szCs w:val="24"/>
-        </w:rPr>
-        <w:t>kita</w:t>
-      </w:r>
-      <w:proofErr w:type="spellEnd"/>
-      <w:r>
-        <w:rPr>
-          <w:rFonts w:ascii="Times New Roman" w:hAnsi="Times New Roman" w:cs="Times New Roman"/>
-          <w:b w:val="0"/>
-          <w:color w:val="auto"/>
-          <w:sz w:val="24"/>
-          <w:szCs w:val="24"/>
-        </w:rPr>
-        <w:t xml:space="preserve"> </w:t>
-      </w:r>
-      <w:proofErr w:type="spellStart"/>
-      <w:r>
-        <w:rPr>
-          <w:rFonts w:ascii="Times New Roman" w:hAnsi="Times New Roman" w:cs="Times New Roman"/>
-          <w:b w:val="0"/>
-          <w:color w:val="auto"/>
-          <w:sz w:val="24"/>
-          <w:szCs w:val="24"/>
-        </w:rPr>
-        <w:t>buka</w:t>
-      </w:r>
-      <w:proofErr w:type="spellEnd"/>
-      <w:r>
-        <w:rPr>
-          <w:rFonts w:ascii="Times New Roman" w:hAnsi="Times New Roman" w:cs="Times New Roman"/>
-          <w:b w:val="0"/>
-          <w:color w:val="auto"/>
-          <w:sz w:val="24"/>
-          <w:szCs w:val="24"/>
-        </w:rPr>
-        <w:t xml:space="preserve"> </w:t>
-      </w:r>
-      <w:proofErr w:type="spellStart"/>
-      <w:r>
-        <w:rPr>
-          <w:rFonts w:ascii="Times New Roman" w:hAnsi="Times New Roman" w:cs="Times New Roman"/>
-          <w:b w:val="0"/>
-          <w:color w:val="auto"/>
-          <w:sz w:val="24"/>
-          <w:szCs w:val="24"/>
-        </w:rPr>
-        <w:t>halaman</w:t>
-      </w:r>
-      <w:proofErr w:type="spellEnd"/>
-      <w:r>
-        <w:rPr>
-          <w:rFonts w:ascii="Times New Roman" w:hAnsi="Times New Roman" w:cs="Times New Roman"/>
-          <w:b w:val="0"/>
-          <w:color w:val="auto"/>
-          <w:sz w:val="24"/>
-          <w:szCs w:val="24"/>
-        </w:rPr>
-        <w:t xml:space="preserve"> </w:t>
-      </w:r>
-      <w:proofErr w:type="spellStart"/>
-      <w:r>
-        <w:rPr>
-          <w:rFonts w:ascii="Times New Roman" w:hAnsi="Times New Roman" w:cs="Times New Roman"/>
-          <w:b w:val="0"/>
-          <w:color w:val="auto"/>
-          <w:sz w:val="24"/>
-          <w:szCs w:val="24"/>
-        </w:rPr>
-        <w:t>akun</w:t>
-      </w:r>
-      <w:proofErr w:type="spellEnd"/>
-      <w:r>
-        <w:rPr>
-          <w:rFonts w:ascii="Times New Roman" w:hAnsi="Times New Roman" w:cs="Times New Roman"/>
-          <w:b w:val="0"/>
-          <w:color w:val="auto"/>
-          <w:sz w:val="24"/>
-          <w:szCs w:val="24"/>
-        </w:rPr>
-        <w:t xml:space="preserve"> </w:t>
-      </w:r>
-      <w:proofErr w:type="spellStart"/>
-      <w:r>
-        <w:rPr>
-          <w:rFonts w:ascii="Times New Roman" w:hAnsi="Times New Roman" w:cs="Times New Roman"/>
-          <w:b w:val="0"/>
-          <w:color w:val="auto"/>
-          <w:sz w:val="24"/>
-          <w:szCs w:val="24"/>
-        </w:rPr>
-        <w:t>github</w:t>
-      </w:r>
-      <w:proofErr w:type="spellEnd"/>
-      <w:r>
-        <w:rPr>
-          <w:rFonts w:ascii="Times New Roman" w:hAnsi="Times New Roman" w:cs="Times New Roman"/>
-          <w:b w:val="0"/>
-          <w:color w:val="auto"/>
-          <w:sz w:val="24"/>
-          <w:szCs w:val="24"/>
-        </w:rPr>
-        <w:t xml:space="preserve"> yang </w:t>
-      </w:r>
-      <w:proofErr w:type="spellStart"/>
-      <w:r>
-        <w:rPr>
-          <w:rFonts w:ascii="Times New Roman" w:hAnsi="Times New Roman" w:cs="Times New Roman"/>
-          <w:b w:val="0"/>
-          <w:color w:val="auto"/>
-          <w:sz w:val="24"/>
-          <w:szCs w:val="24"/>
-        </w:rPr>
-        <w:t>tadi</w:t>
-      </w:r>
-      <w:proofErr w:type="spellEnd"/>
-      <w:r>
-        <w:rPr>
-          <w:rFonts w:ascii="Times New Roman" w:hAnsi="Times New Roman" w:cs="Times New Roman"/>
-          <w:b w:val="0"/>
-          <w:color w:val="auto"/>
-          <w:sz w:val="24"/>
-          <w:szCs w:val="24"/>
-        </w:rPr>
-        <w:t xml:space="preserve"> </w:t>
-      </w:r>
-      <w:proofErr w:type="spellStart"/>
-      <w:r>
-        <w:rPr>
-          <w:rFonts w:ascii="Times New Roman" w:hAnsi="Times New Roman" w:cs="Times New Roman"/>
-          <w:b w:val="0"/>
-          <w:color w:val="auto"/>
-          <w:sz w:val="24"/>
-          <w:szCs w:val="24"/>
-        </w:rPr>
-        <w:t>kita</w:t>
-      </w:r>
-      <w:proofErr w:type="spellEnd"/>
-      <w:r>
-        <w:rPr>
-          <w:rFonts w:ascii="Times New Roman" w:hAnsi="Times New Roman" w:cs="Times New Roman"/>
-          <w:b w:val="0"/>
-          <w:color w:val="auto"/>
-          <w:sz w:val="24"/>
-          <w:szCs w:val="24"/>
-        </w:rPr>
-        <w:t xml:space="preserve"> </w:t>
-      </w:r>
-      <w:proofErr w:type="spellStart"/>
-      <w:r>
-        <w:rPr>
-          <w:rFonts w:ascii="Times New Roman" w:hAnsi="Times New Roman" w:cs="Times New Roman"/>
-          <w:b w:val="0"/>
-          <w:color w:val="auto"/>
-          <w:sz w:val="24"/>
-          <w:szCs w:val="24"/>
-        </w:rPr>
-        <w:t>buat</w:t>
-      </w:r>
-      <w:proofErr w:type="spellEnd"/>
-      <w:r>
-        <w:rPr>
-          <w:rFonts w:ascii="Times New Roman" w:hAnsi="Times New Roman" w:cs="Times New Roman"/>
-          <w:b w:val="0"/>
-          <w:color w:val="auto"/>
-          <w:sz w:val="24"/>
-          <w:szCs w:val="24"/>
-        </w:rPr>
-        <w:t xml:space="preserve">, </w:t>
-      </w:r>
-      <w:proofErr w:type="spellStart"/>
-      <w:r>
-        <w:rPr>
-          <w:rFonts w:ascii="Times New Roman" w:hAnsi="Times New Roman" w:cs="Times New Roman"/>
-          <w:b w:val="0"/>
-          <w:color w:val="auto"/>
-          <w:sz w:val="24"/>
-          <w:szCs w:val="24"/>
-        </w:rPr>
-        <w:t>lalu</w:t>
-      </w:r>
-      <w:proofErr w:type="spellEnd"/>
-      <w:r>
-        <w:rPr>
-          <w:rFonts w:ascii="Times New Roman" w:hAnsi="Times New Roman" w:cs="Times New Roman"/>
-          <w:b w:val="0"/>
-          <w:color w:val="auto"/>
-          <w:sz w:val="24"/>
-          <w:szCs w:val="24"/>
-        </w:rPr>
-        <w:t xml:space="preserve"> </w:t>
-      </w:r>
-      <w:proofErr w:type="spellStart"/>
-      <w:r>
-        <w:rPr>
-          <w:rFonts w:ascii="Times New Roman" w:hAnsi="Times New Roman" w:cs="Times New Roman"/>
-          <w:b w:val="0"/>
-          <w:color w:val="auto"/>
-          <w:sz w:val="24"/>
-          <w:szCs w:val="24"/>
-        </w:rPr>
-        <w:t>klik</w:t>
-      </w:r>
-      <w:proofErr w:type="spellEnd"/>
-      <w:r>
-        <w:rPr>
-          <w:rFonts w:ascii="Times New Roman" w:hAnsi="Times New Roman" w:cs="Times New Roman"/>
-          <w:b w:val="0"/>
-          <w:color w:val="auto"/>
-          <w:sz w:val="24"/>
-          <w:szCs w:val="24"/>
-        </w:rPr>
-        <w:t xml:space="preserve"> Setting &gt; SSH keys</w:t>
+      <w:r>
+        <w:rPr>
+          <w:rFonts w:ascii="Times New Roman" w:hAnsi="Times New Roman" w:cs="Times New Roman"/>
+          <w:b w:val="0"/>
+          <w:color w:val="auto"/>
+          <w:sz w:val="24"/>
+          <w:szCs w:val="24"/>
+        </w:rPr>
+        <w:t>Setelah muncul Git Bash, kita buka halaman akun github yang tadi kita buat, lalu klik Setting &gt; SSH keys</w:t>
       </w:r>
     </w:p>
     <w:p>
@@ -2507,130 +944,16 @@
           <w:szCs w:val="24"/>
         </w:rPr>
       </w:pPr>
-      <w:proofErr w:type="spellStart"/>
-      <w:r>
-        <w:rPr>
-          <w:rFonts w:ascii="Times New Roman" w:hAnsi="Times New Roman" w:cs="Times New Roman"/>
-          <w:b w:val="0"/>
-          <w:color w:val="auto"/>
-          <w:sz w:val="24"/>
-          <w:szCs w:val="24"/>
-        </w:rPr>
-        <w:t>Setelah</w:t>
-      </w:r>
-      <w:proofErr w:type="spellEnd"/>
-      <w:r>
-        <w:rPr>
-          <w:rFonts w:ascii="Times New Roman" w:hAnsi="Times New Roman" w:cs="Times New Roman"/>
-          <w:b w:val="0"/>
-          <w:color w:val="auto"/>
-          <w:sz w:val="24"/>
-          <w:szCs w:val="24"/>
-        </w:rPr>
-        <w:t xml:space="preserve"> </w:t>
-      </w:r>
-      <w:proofErr w:type="spellStart"/>
-      <w:r>
-        <w:rPr>
-          <w:rFonts w:ascii="Times New Roman" w:hAnsi="Times New Roman" w:cs="Times New Roman"/>
-          <w:b w:val="0"/>
-          <w:color w:val="auto"/>
-          <w:sz w:val="24"/>
-          <w:szCs w:val="24"/>
-        </w:rPr>
-        <w:t>klik</w:t>
-      </w:r>
-      <w:proofErr w:type="spellEnd"/>
-      <w:r>
-        <w:rPr>
-          <w:rFonts w:ascii="Times New Roman" w:hAnsi="Times New Roman" w:cs="Times New Roman"/>
-          <w:b w:val="0"/>
-          <w:color w:val="auto"/>
-          <w:sz w:val="24"/>
-          <w:szCs w:val="24"/>
-        </w:rPr>
-        <w:t xml:space="preserve"> Setting &gt; SSH keys, </w:t>
-      </w:r>
-      <w:proofErr w:type="spellStart"/>
-      <w:proofErr w:type="gramStart"/>
-      <w:r>
-        <w:rPr>
-          <w:rFonts w:ascii="Times New Roman" w:hAnsi="Times New Roman" w:cs="Times New Roman"/>
-          <w:b w:val="0"/>
-          <w:color w:val="auto"/>
-          <w:sz w:val="24"/>
-          <w:szCs w:val="24"/>
-        </w:rPr>
-        <w:t>akan</w:t>
-      </w:r>
-      <w:proofErr w:type="spellEnd"/>
-      <w:proofErr w:type="gramEnd"/>
-      <w:r>
-        <w:rPr>
-          <w:rFonts w:ascii="Times New Roman" w:hAnsi="Times New Roman" w:cs="Times New Roman"/>
-          <w:b w:val="0"/>
-          <w:color w:val="auto"/>
-          <w:sz w:val="24"/>
-          <w:szCs w:val="24"/>
-        </w:rPr>
-        <w:t xml:space="preserve"> </w:t>
-      </w:r>
-      <w:proofErr w:type="spellStart"/>
-      <w:r>
-        <w:rPr>
-          <w:rFonts w:ascii="Times New Roman" w:hAnsi="Times New Roman" w:cs="Times New Roman"/>
-          <w:b w:val="0"/>
-          <w:color w:val="auto"/>
-          <w:sz w:val="24"/>
-          <w:szCs w:val="24"/>
-        </w:rPr>
-        <w:t>muncul</w:t>
-      </w:r>
-      <w:proofErr w:type="spellEnd"/>
-      <w:r>
-        <w:rPr>
-          <w:rFonts w:ascii="Times New Roman" w:hAnsi="Times New Roman" w:cs="Times New Roman"/>
-          <w:b w:val="0"/>
-          <w:color w:val="auto"/>
-          <w:sz w:val="24"/>
-          <w:szCs w:val="24"/>
-        </w:rPr>
-        <w:t xml:space="preserve"> </w:t>
-      </w:r>
-      <w:proofErr w:type="spellStart"/>
-      <w:r>
-        <w:rPr>
-          <w:rFonts w:ascii="Times New Roman" w:hAnsi="Times New Roman" w:cs="Times New Roman"/>
-          <w:b w:val="0"/>
-          <w:color w:val="auto"/>
-          <w:sz w:val="24"/>
-          <w:szCs w:val="24"/>
-        </w:rPr>
-        <w:t>seperti</w:t>
-      </w:r>
-      <w:proofErr w:type="spellEnd"/>
-      <w:r>
-        <w:rPr>
-          <w:rFonts w:ascii="Times New Roman" w:hAnsi="Times New Roman" w:cs="Times New Roman"/>
-          <w:b w:val="0"/>
-          <w:color w:val="auto"/>
-          <w:sz w:val="24"/>
-          <w:szCs w:val="24"/>
-        </w:rPr>
-        <w:t xml:space="preserve"> </w:t>
-      </w:r>
-      <w:proofErr w:type="spellStart"/>
-      <w:r>
-        <w:rPr>
-          <w:rFonts w:ascii="Times New Roman" w:hAnsi="Times New Roman" w:cs="Times New Roman"/>
-          <w:b w:val="0"/>
-          <w:color w:val="auto"/>
-          <w:sz w:val="24"/>
-          <w:szCs w:val="24"/>
-        </w:rPr>
-        <w:t>ini</w:t>
-      </w:r>
-      <w:proofErr w:type="spellEnd"/>
+      <w:r>
+        <w:rPr>
+          <w:rFonts w:ascii="Times New Roman" w:hAnsi="Times New Roman" w:cs="Times New Roman"/>
+          <w:b w:val="0"/>
+          <w:color w:val="auto"/>
+          <w:sz w:val="24"/>
+          <w:szCs w:val="24"/>
+        </w:rPr>
+        <w:t>Setelah klik Setting &gt; SSH keys, akan muncul seperti ini</w:t>
+      </w:r>
     </w:p>
     <w:p>
       <w:pPr>
@@ -2756,93 +1079,15 @@
         <w:lastRenderedPageBreak/>
         <w:tab/>
       </w:r>
-      <w:proofErr w:type="spellStart"/>
-      <w:r>
-        <w:rPr>
-          <w:rFonts w:ascii="Times New Roman" w:hAnsi="Times New Roman" w:cs="Times New Roman"/>
-          <w:b w:val="0"/>
-          <w:color w:val="auto"/>
-          <w:sz w:val="24"/>
-          <w:szCs w:val="24"/>
-        </w:rPr>
-        <w:t>Panduan</w:t>
-      </w:r>
-      <w:proofErr w:type="spellEnd"/>
-      <w:r>
-        <w:rPr>
-          <w:rFonts w:ascii="Times New Roman" w:hAnsi="Times New Roman" w:cs="Times New Roman"/>
-          <w:b w:val="0"/>
-          <w:color w:val="auto"/>
-          <w:sz w:val="24"/>
-          <w:szCs w:val="24"/>
-        </w:rPr>
-        <w:t xml:space="preserve"> </w:t>
-      </w:r>
-      <w:proofErr w:type="spellStart"/>
-      <w:r>
-        <w:rPr>
-          <w:rFonts w:ascii="Times New Roman" w:hAnsi="Times New Roman" w:cs="Times New Roman"/>
-          <w:b w:val="0"/>
-          <w:color w:val="auto"/>
-          <w:sz w:val="24"/>
-          <w:szCs w:val="24"/>
-        </w:rPr>
-        <w:t>untuk</w:t>
-      </w:r>
-      <w:proofErr w:type="spellEnd"/>
-      <w:r>
-        <w:rPr>
-          <w:rFonts w:ascii="Times New Roman" w:hAnsi="Times New Roman" w:cs="Times New Roman"/>
-          <w:b w:val="0"/>
-          <w:color w:val="auto"/>
-          <w:sz w:val="24"/>
-          <w:szCs w:val="24"/>
-        </w:rPr>
-        <w:t xml:space="preserve"> </w:t>
-      </w:r>
-      <w:proofErr w:type="spellStart"/>
-      <w:r>
-        <w:rPr>
-          <w:rFonts w:ascii="Times New Roman" w:hAnsi="Times New Roman" w:cs="Times New Roman"/>
-          <w:b w:val="0"/>
-          <w:color w:val="auto"/>
-          <w:sz w:val="24"/>
-          <w:szCs w:val="24"/>
-        </w:rPr>
-        <w:t>mendapatkan</w:t>
-      </w:r>
-      <w:proofErr w:type="spellEnd"/>
-      <w:r>
-        <w:rPr>
-          <w:rFonts w:ascii="Times New Roman" w:hAnsi="Times New Roman" w:cs="Times New Roman"/>
-          <w:b w:val="0"/>
-          <w:color w:val="auto"/>
-          <w:sz w:val="24"/>
-          <w:szCs w:val="24"/>
-        </w:rPr>
-        <w:t xml:space="preserve"> SSH keys, </w:t>
-      </w:r>
-      <w:proofErr w:type="spellStart"/>
-      <w:r>
-        <w:rPr>
-          <w:rFonts w:ascii="Times New Roman" w:hAnsi="Times New Roman" w:cs="Times New Roman"/>
-          <w:b w:val="0"/>
-          <w:color w:val="auto"/>
-          <w:sz w:val="24"/>
-          <w:szCs w:val="24"/>
-        </w:rPr>
-        <w:t>klik</w:t>
-      </w:r>
-      <w:proofErr w:type="spellEnd"/>
-      <w:r>
-        <w:rPr>
-          <w:rFonts w:ascii="Times New Roman" w:hAnsi="Times New Roman" w:cs="Times New Roman"/>
-          <w:b w:val="0"/>
-          <w:color w:val="auto"/>
-          <w:sz w:val="24"/>
-          <w:szCs w:val="24"/>
-        </w:rPr>
-        <w:t xml:space="preserve"> generating SSH keys</w:t>
+      <w:r>
+        <w:rPr>
+          <w:rFonts w:ascii="Times New Roman" w:hAnsi="Times New Roman" w:cs="Times New Roman"/>
+          <w:b w:val="0"/>
+          <w:color w:val="auto"/>
+          <w:sz w:val="24"/>
+          <w:szCs w:val="24"/>
+        </w:rPr>
+        <w:t>Panduan untuk mendapatkan SSH keys, klik generating SSH keys</w:t>
       </w:r>
     </w:p>
     <w:p>
@@ -2934,7 +1179,6 @@
           <w:szCs w:val="24"/>
         </w:rPr>
       </w:pPr>
-      <w:proofErr w:type="spellStart"/>
       <w:r>
         <w:rPr>
           <w:rFonts w:ascii="Times New Roman" w:hAnsi="Times New Roman" w:cs="Times New Roman"/>
@@ -2944,152 +1188,7 @@
           <w:szCs w:val="24"/>
         </w:rPr>
         <w:lastRenderedPageBreak/>
-        <w:t>Setelah</w:t>
-      </w:r>
-      <w:proofErr w:type="spellEnd"/>
-      <w:r>
-        <w:rPr>
-          <w:rFonts w:ascii="Times New Roman" w:hAnsi="Times New Roman" w:cs="Times New Roman"/>
-          <w:b w:val="0"/>
-          <w:color w:val="auto"/>
-          <w:sz w:val="24"/>
-          <w:szCs w:val="24"/>
-        </w:rPr>
-        <w:t xml:space="preserve"> </w:t>
-      </w:r>
-      <w:proofErr w:type="spellStart"/>
-      <w:r>
-        <w:rPr>
-          <w:rFonts w:ascii="Times New Roman" w:hAnsi="Times New Roman" w:cs="Times New Roman"/>
-          <w:b w:val="0"/>
-          <w:color w:val="auto"/>
-          <w:sz w:val="24"/>
-          <w:szCs w:val="24"/>
-        </w:rPr>
-        <w:t>itu</w:t>
-      </w:r>
-      <w:proofErr w:type="spellEnd"/>
-      <w:r>
-        <w:rPr>
-          <w:rFonts w:ascii="Times New Roman" w:hAnsi="Times New Roman" w:cs="Times New Roman"/>
-          <w:b w:val="0"/>
-          <w:color w:val="auto"/>
-          <w:sz w:val="24"/>
-          <w:szCs w:val="24"/>
-        </w:rPr>
-        <w:t xml:space="preserve">, </w:t>
-      </w:r>
-      <w:proofErr w:type="spellStart"/>
-      <w:proofErr w:type="gramStart"/>
-      <w:r>
-        <w:rPr>
-          <w:rFonts w:ascii="Times New Roman" w:hAnsi="Times New Roman" w:cs="Times New Roman"/>
-          <w:b w:val="0"/>
-          <w:color w:val="auto"/>
-          <w:sz w:val="24"/>
-          <w:szCs w:val="24"/>
-        </w:rPr>
-        <w:t>akan</w:t>
-      </w:r>
-      <w:proofErr w:type="spellEnd"/>
-      <w:proofErr w:type="gramEnd"/>
-      <w:r>
-        <w:rPr>
-          <w:rFonts w:ascii="Times New Roman" w:hAnsi="Times New Roman" w:cs="Times New Roman"/>
-          <w:b w:val="0"/>
-          <w:color w:val="auto"/>
-          <w:sz w:val="24"/>
-          <w:szCs w:val="24"/>
-        </w:rPr>
-        <w:t xml:space="preserve"> </w:t>
-      </w:r>
-      <w:proofErr w:type="spellStart"/>
-      <w:r>
-        <w:rPr>
-          <w:rFonts w:ascii="Times New Roman" w:hAnsi="Times New Roman" w:cs="Times New Roman"/>
-          <w:b w:val="0"/>
-          <w:color w:val="auto"/>
-          <w:sz w:val="24"/>
-          <w:szCs w:val="24"/>
-        </w:rPr>
-        <w:t>muncul</w:t>
-      </w:r>
-      <w:proofErr w:type="spellEnd"/>
-      <w:r>
-        <w:rPr>
-          <w:rFonts w:ascii="Times New Roman" w:hAnsi="Times New Roman" w:cs="Times New Roman"/>
-          <w:b w:val="0"/>
-          <w:color w:val="auto"/>
-          <w:sz w:val="24"/>
-          <w:szCs w:val="24"/>
-        </w:rPr>
-        <w:t xml:space="preserve"> </w:t>
-      </w:r>
-      <w:proofErr w:type="spellStart"/>
-      <w:r>
-        <w:rPr>
-          <w:rFonts w:ascii="Times New Roman" w:hAnsi="Times New Roman" w:cs="Times New Roman"/>
-          <w:b w:val="0"/>
-          <w:color w:val="auto"/>
-          <w:sz w:val="24"/>
-          <w:szCs w:val="24"/>
-        </w:rPr>
-        <w:t>panduan</w:t>
-      </w:r>
-      <w:proofErr w:type="spellEnd"/>
-      <w:r>
-        <w:rPr>
-          <w:rFonts w:ascii="Times New Roman" w:hAnsi="Times New Roman" w:cs="Times New Roman"/>
-          <w:b w:val="0"/>
-          <w:color w:val="auto"/>
-          <w:sz w:val="24"/>
-          <w:szCs w:val="24"/>
-        </w:rPr>
-        <w:t xml:space="preserve"> </w:t>
-      </w:r>
-      <w:proofErr w:type="spellStart"/>
-      <w:r>
-        <w:rPr>
-          <w:rFonts w:ascii="Times New Roman" w:hAnsi="Times New Roman" w:cs="Times New Roman"/>
-          <w:b w:val="0"/>
-          <w:color w:val="auto"/>
-          <w:sz w:val="24"/>
-          <w:szCs w:val="24"/>
-        </w:rPr>
-        <w:t>untuk</w:t>
-      </w:r>
-      <w:proofErr w:type="spellEnd"/>
-      <w:r>
-        <w:rPr>
-          <w:rFonts w:ascii="Times New Roman" w:hAnsi="Times New Roman" w:cs="Times New Roman"/>
-          <w:b w:val="0"/>
-          <w:color w:val="auto"/>
-          <w:sz w:val="24"/>
-          <w:szCs w:val="24"/>
-        </w:rPr>
-        <w:t xml:space="preserve"> </w:t>
-      </w:r>
-      <w:proofErr w:type="spellStart"/>
-      <w:r>
-        <w:rPr>
-          <w:rFonts w:ascii="Times New Roman" w:hAnsi="Times New Roman" w:cs="Times New Roman"/>
-          <w:b w:val="0"/>
-          <w:color w:val="auto"/>
-          <w:sz w:val="24"/>
-          <w:szCs w:val="24"/>
-        </w:rPr>
-        <w:t>mendapatkan</w:t>
-      </w:r>
-      <w:proofErr w:type="spellEnd"/>
-      <w:r>
-        <w:rPr>
-          <w:rFonts w:ascii="Times New Roman" w:hAnsi="Times New Roman" w:cs="Times New Roman"/>
-          <w:b w:val="0"/>
-          <w:color w:val="auto"/>
-          <w:sz w:val="24"/>
-          <w:szCs w:val="24"/>
-        </w:rPr>
-        <w:t xml:space="preserve"> SSH keys.</w:t>
+        <w:t>Setelah itu, akan muncul panduan untuk mendapatkan SSH keys.</w:t>
       </w:r>
     </w:p>
     <w:p>
@@ -3210,242 +1309,8 @@
           <w:sz w:val="24"/>
           <w:szCs w:val="24"/>
         </w:rPr>
-        <w:t xml:space="preserve"> </w:t>
-      </w:r>
-      <w:proofErr w:type="spellStart"/>
-      <w:r>
-        <w:rPr>
-          <w:rFonts w:ascii="Times New Roman" w:hAnsi="Times New Roman" w:cs="Times New Roman"/>
-          <w:b w:val="0"/>
-          <w:color w:val="auto"/>
-          <w:sz w:val="24"/>
-          <w:szCs w:val="24"/>
-        </w:rPr>
-        <w:t>ke</w:t>
-      </w:r>
-      <w:proofErr w:type="spellEnd"/>
-      <w:r>
-        <w:rPr>
-          <w:rFonts w:ascii="Times New Roman" w:hAnsi="Times New Roman" w:cs="Times New Roman"/>
-          <w:b w:val="0"/>
-          <w:color w:val="auto"/>
-          <w:sz w:val="24"/>
-          <w:szCs w:val="24"/>
-        </w:rPr>
-        <w:t xml:space="preserve"> </w:t>
-      </w:r>
-      <w:proofErr w:type="spellStart"/>
-      <w:r>
-        <w:rPr>
-          <w:rFonts w:ascii="Times New Roman" w:hAnsi="Times New Roman" w:cs="Times New Roman"/>
-          <w:b w:val="0"/>
-          <w:color w:val="auto"/>
-          <w:sz w:val="24"/>
-          <w:szCs w:val="24"/>
-        </w:rPr>
-        <w:t>dalam</w:t>
-      </w:r>
-      <w:proofErr w:type="spellEnd"/>
-      <w:r>
-        <w:rPr>
-          <w:rFonts w:ascii="Times New Roman" w:hAnsi="Times New Roman" w:cs="Times New Roman"/>
-          <w:b w:val="0"/>
-          <w:color w:val="auto"/>
-          <w:sz w:val="24"/>
-          <w:szCs w:val="24"/>
-        </w:rPr>
-        <w:t xml:space="preserve"> </w:t>
-      </w:r>
-      <w:proofErr w:type="spellStart"/>
-      <w:r>
-        <w:rPr>
-          <w:rFonts w:ascii="Times New Roman" w:hAnsi="Times New Roman" w:cs="Times New Roman"/>
-          <w:b w:val="0"/>
-          <w:color w:val="auto"/>
-          <w:sz w:val="24"/>
-          <w:szCs w:val="24"/>
-        </w:rPr>
-        <w:t>Git</w:t>
-      </w:r>
-      <w:proofErr w:type="spellEnd"/>
-      <w:r>
-        <w:rPr>
-          <w:rFonts w:ascii="Times New Roman" w:hAnsi="Times New Roman" w:cs="Times New Roman"/>
-          <w:b w:val="0"/>
-          <w:color w:val="auto"/>
-          <w:sz w:val="24"/>
-          <w:szCs w:val="24"/>
-        </w:rPr>
-        <w:t xml:space="preserve"> Bash </w:t>
-      </w:r>
-      <w:proofErr w:type="spellStart"/>
-      <w:r>
-        <w:rPr>
-          <w:rFonts w:ascii="Times New Roman" w:hAnsi="Times New Roman" w:cs="Times New Roman"/>
-          <w:b w:val="0"/>
-          <w:color w:val="auto"/>
-          <w:sz w:val="24"/>
-          <w:szCs w:val="24"/>
-        </w:rPr>
-        <w:t>tadi</w:t>
-      </w:r>
-      <w:proofErr w:type="spellEnd"/>
-      <w:r>
-        <w:rPr>
-          <w:rFonts w:ascii="Times New Roman" w:hAnsi="Times New Roman" w:cs="Times New Roman"/>
-          <w:b w:val="0"/>
-          <w:color w:val="auto"/>
-          <w:sz w:val="24"/>
-          <w:szCs w:val="24"/>
-        </w:rPr>
-        <w:t xml:space="preserve">, </w:t>
-      </w:r>
-      <w:proofErr w:type="spellStart"/>
-      <w:r>
-        <w:rPr>
-          <w:rFonts w:ascii="Times New Roman" w:hAnsi="Times New Roman" w:cs="Times New Roman"/>
-          <w:b w:val="0"/>
-          <w:color w:val="auto"/>
-          <w:sz w:val="24"/>
-          <w:szCs w:val="24"/>
-        </w:rPr>
-        <w:t>lalu</w:t>
-      </w:r>
-      <w:proofErr w:type="spellEnd"/>
-      <w:r>
-        <w:rPr>
-          <w:rFonts w:ascii="Times New Roman" w:hAnsi="Times New Roman" w:cs="Times New Roman"/>
-          <w:b w:val="0"/>
-          <w:color w:val="auto"/>
-          <w:sz w:val="24"/>
-          <w:szCs w:val="24"/>
-        </w:rPr>
-        <w:t xml:space="preserve"> </w:t>
-      </w:r>
-      <w:proofErr w:type="spellStart"/>
-      <w:r>
-        <w:rPr>
-          <w:rFonts w:ascii="Times New Roman" w:hAnsi="Times New Roman" w:cs="Times New Roman"/>
-          <w:b w:val="0"/>
-          <w:color w:val="auto"/>
-          <w:sz w:val="24"/>
-          <w:szCs w:val="24"/>
-        </w:rPr>
-        <w:t>tekan</w:t>
-      </w:r>
-      <w:proofErr w:type="spellEnd"/>
-      <w:r>
-        <w:rPr>
-          <w:rFonts w:ascii="Times New Roman" w:hAnsi="Times New Roman" w:cs="Times New Roman"/>
-          <w:b w:val="0"/>
-          <w:color w:val="auto"/>
-          <w:sz w:val="24"/>
-          <w:szCs w:val="24"/>
-        </w:rPr>
-        <w:t xml:space="preserve"> enter, </w:t>
-      </w:r>
-      <w:proofErr w:type="spellStart"/>
-      <w:r>
-        <w:rPr>
-          <w:rFonts w:ascii="Times New Roman" w:hAnsi="Times New Roman" w:cs="Times New Roman"/>
-          <w:b w:val="0"/>
-          <w:color w:val="auto"/>
-          <w:sz w:val="24"/>
-          <w:szCs w:val="24"/>
-        </w:rPr>
-        <w:t>dan</w:t>
-      </w:r>
-      <w:proofErr w:type="spellEnd"/>
-      <w:r>
-        <w:rPr>
-          <w:rFonts w:ascii="Times New Roman" w:hAnsi="Times New Roman" w:cs="Times New Roman"/>
-          <w:b w:val="0"/>
-          <w:color w:val="auto"/>
-          <w:sz w:val="24"/>
-          <w:szCs w:val="24"/>
-        </w:rPr>
-        <w:t xml:space="preserve"> </w:t>
-      </w:r>
-      <w:proofErr w:type="spellStart"/>
-      <w:proofErr w:type="gramStart"/>
-      <w:r>
-        <w:rPr>
-          <w:rFonts w:ascii="Times New Roman" w:hAnsi="Times New Roman" w:cs="Times New Roman"/>
-          <w:b w:val="0"/>
-          <w:color w:val="auto"/>
-          <w:sz w:val="24"/>
-          <w:szCs w:val="24"/>
-        </w:rPr>
-        <w:t>akan</w:t>
-      </w:r>
-      <w:proofErr w:type="spellEnd"/>
-      <w:proofErr w:type="gramEnd"/>
-      <w:r>
-        <w:rPr>
-          <w:rFonts w:ascii="Times New Roman" w:hAnsi="Times New Roman" w:cs="Times New Roman"/>
-          <w:b w:val="0"/>
-          <w:color w:val="auto"/>
-          <w:sz w:val="24"/>
-          <w:szCs w:val="24"/>
-        </w:rPr>
-        <w:t xml:space="preserve"> </w:t>
-      </w:r>
-      <w:proofErr w:type="spellStart"/>
-      <w:r>
-        <w:rPr>
-          <w:rFonts w:ascii="Times New Roman" w:hAnsi="Times New Roman" w:cs="Times New Roman"/>
-          <w:b w:val="0"/>
-          <w:color w:val="auto"/>
-          <w:sz w:val="24"/>
-          <w:szCs w:val="24"/>
-        </w:rPr>
-        <w:t>muncul</w:t>
-      </w:r>
-      <w:proofErr w:type="spellEnd"/>
-      <w:r>
-        <w:rPr>
-          <w:rFonts w:ascii="Times New Roman" w:hAnsi="Times New Roman" w:cs="Times New Roman"/>
-          <w:b w:val="0"/>
-          <w:color w:val="auto"/>
-          <w:sz w:val="24"/>
-          <w:szCs w:val="24"/>
-        </w:rPr>
-        <w:t xml:space="preserve"> </w:t>
-      </w:r>
-      <w:proofErr w:type="spellStart"/>
-      <w:r>
-        <w:rPr>
-          <w:rFonts w:ascii="Times New Roman" w:hAnsi="Times New Roman" w:cs="Times New Roman"/>
-          <w:b w:val="0"/>
-          <w:color w:val="auto"/>
-          <w:sz w:val="24"/>
-          <w:szCs w:val="24"/>
-        </w:rPr>
-        <w:t>seperti</w:t>
-      </w:r>
-      <w:proofErr w:type="spellEnd"/>
-      <w:r>
-        <w:rPr>
-          <w:rFonts w:ascii="Times New Roman" w:hAnsi="Times New Roman" w:cs="Times New Roman"/>
-          <w:b w:val="0"/>
-          <w:color w:val="auto"/>
-          <w:sz w:val="24"/>
-          <w:szCs w:val="24"/>
-        </w:rPr>
-        <w:t xml:space="preserve"> </w:t>
-      </w:r>
-      <w:proofErr w:type="spellStart"/>
-      <w:r>
-        <w:rPr>
-          <w:rFonts w:ascii="Times New Roman" w:hAnsi="Times New Roman" w:cs="Times New Roman"/>
-          <w:b w:val="0"/>
-          <w:color w:val="auto"/>
-          <w:sz w:val="24"/>
-          <w:szCs w:val="24"/>
-        </w:rPr>
-        <w:t>ini</w:t>
-      </w:r>
-      <w:proofErr w:type="spellEnd"/>
+        <w:t xml:space="preserve"> ke dalam Git Bash tadi, lalu tekan enter, dan akan muncul seperti ini</w:t>
+      </w:r>
     </w:p>
     <w:p>
       <w:pPr>
@@ -3526,7 +1391,6 @@
           <w:szCs w:val="24"/>
         </w:rPr>
       </w:pPr>
-      <w:proofErr w:type="spellStart"/>
       <w:r>
         <w:rPr>
           <w:rFonts w:ascii="Times New Roman" w:hAnsi="Times New Roman" w:cs="Times New Roman"/>
@@ -3536,84 +1400,7 @@
           <w:szCs w:val="24"/>
         </w:rPr>
         <w:lastRenderedPageBreak/>
-        <w:t>Lalu</w:t>
-      </w:r>
-      <w:proofErr w:type="spellEnd"/>
-      <w:r>
-        <w:rPr>
-          <w:rFonts w:ascii="Times New Roman" w:hAnsi="Times New Roman" w:cs="Times New Roman"/>
-          <w:b w:val="0"/>
-          <w:color w:val="auto"/>
-          <w:sz w:val="24"/>
-          <w:szCs w:val="24"/>
-        </w:rPr>
-        <w:t xml:space="preserve"> </w:t>
-      </w:r>
-      <w:proofErr w:type="spellStart"/>
-      <w:r>
-        <w:rPr>
-          <w:rFonts w:ascii="Times New Roman" w:hAnsi="Times New Roman" w:cs="Times New Roman"/>
-          <w:b w:val="0"/>
-          <w:color w:val="auto"/>
-          <w:sz w:val="24"/>
-          <w:szCs w:val="24"/>
-        </w:rPr>
-        <w:t>pindah</w:t>
-      </w:r>
-      <w:proofErr w:type="spellEnd"/>
-      <w:r>
-        <w:rPr>
-          <w:rFonts w:ascii="Times New Roman" w:hAnsi="Times New Roman" w:cs="Times New Roman"/>
-          <w:b w:val="0"/>
-          <w:color w:val="auto"/>
-          <w:sz w:val="24"/>
-          <w:szCs w:val="24"/>
-        </w:rPr>
-        <w:t xml:space="preserve"> </w:t>
-      </w:r>
-      <w:proofErr w:type="spellStart"/>
-      <w:r>
-        <w:rPr>
-          <w:rFonts w:ascii="Times New Roman" w:hAnsi="Times New Roman" w:cs="Times New Roman"/>
-          <w:b w:val="0"/>
-          <w:color w:val="auto"/>
-          <w:sz w:val="24"/>
-          <w:szCs w:val="24"/>
-        </w:rPr>
-        <w:t>ke</w:t>
-      </w:r>
-      <w:proofErr w:type="spellEnd"/>
-      <w:r>
-        <w:rPr>
-          <w:rFonts w:ascii="Times New Roman" w:hAnsi="Times New Roman" w:cs="Times New Roman"/>
-          <w:b w:val="0"/>
-          <w:color w:val="auto"/>
-          <w:sz w:val="24"/>
-          <w:szCs w:val="24"/>
-        </w:rPr>
-        <w:t xml:space="preserve"> step </w:t>
-      </w:r>
-      <w:proofErr w:type="spellStart"/>
-      <w:r>
-        <w:rPr>
-          <w:rFonts w:ascii="Times New Roman" w:hAnsi="Times New Roman" w:cs="Times New Roman"/>
-          <w:b w:val="0"/>
-          <w:color w:val="auto"/>
-          <w:sz w:val="24"/>
-          <w:szCs w:val="24"/>
-        </w:rPr>
-        <w:t>ke</w:t>
-      </w:r>
-      <w:proofErr w:type="spellEnd"/>
-      <w:r>
-        <w:rPr>
-          <w:rFonts w:ascii="Times New Roman" w:hAnsi="Times New Roman" w:cs="Times New Roman"/>
-          <w:b w:val="0"/>
-          <w:color w:val="auto"/>
-          <w:sz w:val="24"/>
-          <w:szCs w:val="24"/>
-        </w:rPr>
-        <w:t xml:space="preserve"> 2.</w:t>
+        <w:t>Lalu pindah ke step ke 2.</w:t>
       </w:r>
     </w:p>
     <w:p>
@@ -3737,181 +1524,15 @@
         </w:rPr>
         <w:t xml:space="preserve">copy paste </w:t>
       </w:r>
-      <w:proofErr w:type="spellStart"/>
-      <w:r>
-        <w:rPr>
-          <w:rFonts w:ascii="Times New Roman" w:hAnsi="Times New Roman" w:cs="Times New Roman"/>
-          <w:b w:val="0"/>
-          <w:color w:val="auto"/>
-          <w:sz w:val="24"/>
-          <w:szCs w:val="24"/>
-        </w:rPr>
-        <w:t>lagi</w:t>
-      </w:r>
-      <w:proofErr w:type="spellEnd"/>
-      <w:r>
-        <w:rPr>
-          <w:rFonts w:ascii="Times New Roman" w:hAnsi="Times New Roman" w:cs="Times New Roman"/>
-          <w:b w:val="0"/>
-          <w:color w:val="auto"/>
-          <w:sz w:val="24"/>
-          <w:szCs w:val="24"/>
-        </w:rPr>
-        <w:t xml:space="preserve"> </w:t>
-      </w:r>
-      <w:proofErr w:type="spellStart"/>
-      <w:r>
-        <w:rPr>
-          <w:rFonts w:ascii="Times New Roman" w:hAnsi="Times New Roman" w:cs="Times New Roman"/>
-          <w:b w:val="0"/>
-          <w:color w:val="auto"/>
-          <w:sz w:val="24"/>
-          <w:szCs w:val="24"/>
-        </w:rPr>
-        <w:t>ke</w:t>
-      </w:r>
-      <w:proofErr w:type="spellEnd"/>
-      <w:r>
-        <w:rPr>
-          <w:rFonts w:ascii="Times New Roman" w:hAnsi="Times New Roman" w:cs="Times New Roman"/>
-          <w:b w:val="0"/>
-          <w:color w:val="auto"/>
-          <w:sz w:val="24"/>
-          <w:szCs w:val="24"/>
-        </w:rPr>
-        <w:t xml:space="preserve"> </w:t>
-      </w:r>
-      <w:proofErr w:type="spellStart"/>
-      <w:r>
-        <w:rPr>
-          <w:rFonts w:ascii="Times New Roman" w:hAnsi="Times New Roman" w:cs="Times New Roman"/>
-          <w:b w:val="0"/>
-          <w:color w:val="auto"/>
-          <w:sz w:val="24"/>
-          <w:szCs w:val="24"/>
-        </w:rPr>
-        <w:t>dalam</w:t>
-      </w:r>
-      <w:proofErr w:type="spellEnd"/>
-      <w:r>
-        <w:rPr>
-          <w:rFonts w:ascii="Times New Roman" w:hAnsi="Times New Roman" w:cs="Times New Roman"/>
-          <w:b w:val="0"/>
-          <w:color w:val="auto"/>
-          <w:sz w:val="24"/>
-          <w:szCs w:val="24"/>
-        </w:rPr>
-        <w:t xml:space="preserve"> </w:t>
-      </w:r>
-      <w:proofErr w:type="spellStart"/>
-      <w:r>
-        <w:rPr>
-          <w:rFonts w:ascii="Times New Roman" w:hAnsi="Times New Roman" w:cs="Times New Roman"/>
-          <w:b w:val="0"/>
-          <w:color w:val="auto"/>
-          <w:sz w:val="24"/>
-          <w:szCs w:val="24"/>
-        </w:rPr>
-        <w:t>Git</w:t>
-      </w:r>
-      <w:proofErr w:type="spellEnd"/>
-      <w:r>
-        <w:rPr>
-          <w:rFonts w:ascii="Times New Roman" w:hAnsi="Times New Roman" w:cs="Times New Roman"/>
-          <w:b w:val="0"/>
-          <w:color w:val="auto"/>
-          <w:sz w:val="24"/>
-          <w:szCs w:val="24"/>
-        </w:rPr>
-        <w:t xml:space="preserve"> Bash, </w:t>
-      </w:r>
-      <w:proofErr w:type="spellStart"/>
-      <w:r>
-        <w:rPr>
-          <w:rFonts w:ascii="Times New Roman" w:hAnsi="Times New Roman" w:cs="Times New Roman"/>
-          <w:b w:val="0"/>
-          <w:color w:val="auto"/>
-          <w:sz w:val="24"/>
-          <w:szCs w:val="24"/>
-        </w:rPr>
-        <w:t>setelah</w:t>
-      </w:r>
-      <w:proofErr w:type="spellEnd"/>
-      <w:r>
-        <w:rPr>
-          <w:rFonts w:ascii="Times New Roman" w:hAnsi="Times New Roman" w:cs="Times New Roman"/>
-          <w:b w:val="0"/>
-          <w:color w:val="auto"/>
-          <w:sz w:val="24"/>
-          <w:szCs w:val="24"/>
-        </w:rPr>
-        <w:t xml:space="preserve"> </w:t>
-      </w:r>
-      <w:proofErr w:type="spellStart"/>
-      <w:r>
-        <w:rPr>
-          <w:rFonts w:ascii="Times New Roman" w:hAnsi="Times New Roman" w:cs="Times New Roman"/>
-          <w:b w:val="0"/>
-          <w:color w:val="auto"/>
-          <w:sz w:val="24"/>
-          <w:szCs w:val="24"/>
-        </w:rPr>
-        <w:t>itu</w:t>
-      </w:r>
-      <w:proofErr w:type="spellEnd"/>
-      <w:r>
-        <w:rPr>
-          <w:rFonts w:ascii="Times New Roman" w:hAnsi="Times New Roman" w:cs="Times New Roman"/>
-          <w:b w:val="0"/>
-          <w:color w:val="auto"/>
-          <w:sz w:val="24"/>
-          <w:szCs w:val="24"/>
-        </w:rPr>
-        <w:t xml:space="preserve"> </w:t>
-      </w:r>
-      <w:proofErr w:type="spellStart"/>
-      <w:r>
-        <w:rPr>
-          <w:rFonts w:ascii="Times New Roman" w:hAnsi="Times New Roman" w:cs="Times New Roman"/>
-          <w:b w:val="0"/>
-          <w:color w:val="auto"/>
-          <w:sz w:val="24"/>
-          <w:szCs w:val="24"/>
-        </w:rPr>
-        <w:t>kita</w:t>
-      </w:r>
-      <w:proofErr w:type="spellEnd"/>
-      <w:r>
-        <w:rPr>
-          <w:rFonts w:ascii="Times New Roman" w:hAnsi="Times New Roman" w:cs="Times New Roman"/>
-          <w:b w:val="0"/>
-          <w:color w:val="auto"/>
-          <w:sz w:val="24"/>
-          <w:szCs w:val="24"/>
-        </w:rPr>
-        <w:t xml:space="preserve"> </w:t>
-      </w:r>
-      <w:proofErr w:type="spellStart"/>
-      <w:r>
-        <w:rPr>
-          <w:rFonts w:ascii="Times New Roman" w:hAnsi="Times New Roman" w:cs="Times New Roman"/>
-          <w:b w:val="0"/>
-          <w:color w:val="auto"/>
-          <w:sz w:val="24"/>
-          <w:szCs w:val="24"/>
-        </w:rPr>
-        <w:t>ganti</w:t>
-      </w:r>
-      <w:proofErr w:type="spellEnd"/>
-      <w:r>
-        <w:rPr>
-          <w:rFonts w:ascii="Times New Roman" w:hAnsi="Times New Roman" w:cs="Times New Roman"/>
-          <w:b w:val="0"/>
-          <w:color w:val="auto"/>
-          <w:sz w:val="24"/>
-          <w:szCs w:val="24"/>
-        </w:rPr>
-        <w:t xml:space="preserve"> </w:t>
+      <w:r>
+        <w:rPr>
+          <w:rFonts w:ascii="Times New Roman" w:hAnsi="Times New Roman" w:cs="Times New Roman"/>
+          <w:b w:val="0"/>
+          <w:color w:val="auto"/>
+          <w:sz w:val="24"/>
+          <w:szCs w:val="24"/>
+        </w:rPr>
+        <w:t xml:space="preserve">lagi ke dalam Git Bash, setelah itu kita ganti </w:t>
       </w:r>
       <w:hyperlink r:id="rId18" w:history="1">
         <w:r>
@@ -3934,486 +1555,8 @@
           <w:sz w:val="24"/>
           <w:szCs w:val="24"/>
         </w:rPr>
-        <w:t xml:space="preserve"> </w:t>
-      </w:r>
-      <w:proofErr w:type="spellStart"/>
-      <w:r>
-        <w:rPr>
-          <w:rFonts w:ascii="Times New Roman" w:hAnsi="Times New Roman" w:cs="Times New Roman"/>
-          <w:b w:val="0"/>
-          <w:color w:val="auto"/>
-          <w:sz w:val="24"/>
-          <w:szCs w:val="24"/>
-        </w:rPr>
-        <w:t>dengan</w:t>
-      </w:r>
-      <w:proofErr w:type="spellEnd"/>
-      <w:r>
-        <w:rPr>
-          <w:rFonts w:ascii="Times New Roman" w:hAnsi="Times New Roman" w:cs="Times New Roman"/>
-          <w:b w:val="0"/>
-          <w:color w:val="auto"/>
-          <w:sz w:val="24"/>
-          <w:szCs w:val="24"/>
-        </w:rPr>
-        <w:t xml:space="preserve"> </w:t>
-      </w:r>
-      <w:proofErr w:type="spellStart"/>
-      <w:proofErr w:type="gramStart"/>
-      <w:r>
-        <w:rPr>
-          <w:rFonts w:ascii="Times New Roman" w:hAnsi="Times New Roman" w:cs="Times New Roman"/>
-          <w:b w:val="0"/>
-          <w:color w:val="auto"/>
-          <w:sz w:val="24"/>
-          <w:szCs w:val="24"/>
-        </w:rPr>
-        <w:t>nama</w:t>
-      </w:r>
-      <w:proofErr w:type="spellEnd"/>
-      <w:proofErr w:type="gramEnd"/>
-      <w:r>
-        <w:rPr>
-          <w:rFonts w:ascii="Times New Roman" w:hAnsi="Times New Roman" w:cs="Times New Roman"/>
-          <w:b w:val="0"/>
-          <w:color w:val="auto"/>
-          <w:sz w:val="24"/>
-          <w:szCs w:val="24"/>
-        </w:rPr>
-        <w:t xml:space="preserve"> email </w:t>
-      </w:r>
-      <w:proofErr w:type="spellStart"/>
-      <w:r>
-        <w:rPr>
-          <w:rFonts w:ascii="Times New Roman" w:hAnsi="Times New Roman" w:cs="Times New Roman"/>
-          <w:b w:val="0"/>
-          <w:color w:val="auto"/>
-          <w:sz w:val="24"/>
-          <w:szCs w:val="24"/>
-        </w:rPr>
-        <w:t>kita</w:t>
-      </w:r>
-      <w:proofErr w:type="spellEnd"/>
-      <w:r>
-        <w:rPr>
-          <w:rFonts w:ascii="Times New Roman" w:hAnsi="Times New Roman" w:cs="Times New Roman"/>
-          <w:b w:val="0"/>
-          <w:color w:val="auto"/>
-          <w:sz w:val="24"/>
-          <w:szCs w:val="24"/>
-        </w:rPr>
-        <w:t xml:space="preserve">, </w:t>
-      </w:r>
-      <w:proofErr w:type="spellStart"/>
-      <w:r>
-        <w:rPr>
-          <w:rFonts w:ascii="Times New Roman" w:hAnsi="Times New Roman" w:cs="Times New Roman"/>
-          <w:b w:val="0"/>
-          <w:color w:val="auto"/>
-          <w:sz w:val="24"/>
-          <w:szCs w:val="24"/>
-        </w:rPr>
-        <w:t>setelah</w:t>
-      </w:r>
-      <w:proofErr w:type="spellEnd"/>
-      <w:r>
-        <w:rPr>
-          <w:rFonts w:ascii="Times New Roman" w:hAnsi="Times New Roman" w:cs="Times New Roman"/>
-          <w:b w:val="0"/>
-          <w:color w:val="auto"/>
-          <w:sz w:val="24"/>
-          <w:szCs w:val="24"/>
-        </w:rPr>
-        <w:t xml:space="preserve"> </w:t>
-      </w:r>
-      <w:proofErr w:type="spellStart"/>
-      <w:r>
-        <w:rPr>
-          <w:rFonts w:ascii="Times New Roman" w:hAnsi="Times New Roman" w:cs="Times New Roman"/>
-          <w:b w:val="0"/>
-          <w:color w:val="auto"/>
-          <w:sz w:val="24"/>
-          <w:szCs w:val="24"/>
-        </w:rPr>
-        <w:t>itu</w:t>
-      </w:r>
-      <w:proofErr w:type="spellEnd"/>
-      <w:r>
-        <w:rPr>
-          <w:rFonts w:ascii="Times New Roman" w:hAnsi="Times New Roman" w:cs="Times New Roman"/>
-          <w:b w:val="0"/>
-          <w:color w:val="auto"/>
-          <w:sz w:val="24"/>
-          <w:szCs w:val="24"/>
-        </w:rPr>
-        <w:t xml:space="preserve"> </w:t>
-      </w:r>
-      <w:proofErr w:type="spellStart"/>
-      <w:r>
-        <w:rPr>
-          <w:rFonts w:ascii="Times New Roman" w:hAnsi="Times New Roman" w:cs="Times New Roman"/>
-          <w:b w:val="0"/>
-          <w:color w:val="auto"/>
-          <w:sz w:val="24"/>
-          <w:szCs w:val="24"/>
-        </w:rPr>
-        <w:t>tekan</w:t>
-      </w:r>
-      <w:proofErr w:type="spellEnd"/>
-      <w:r>
-        <w:rPr>
-          <w:rFonts w:ascii="Times New Roman" w:hAnsi="Times New Roman" w:cs="Times New Roman"/>
-          <w:b w:val="0"/>
-          <w:color w:val="auto"/>
-          <w:sz w:val="24"/>
-          <w:szCs w:val="24"/>
-        </w:rPr>
-        <w:t xml:space="preserve"> enter </w:t>
-      </w:r>
-      <w:proofErr w:type="spellStart"/>
-      <w:r>
-        <w:rPr>
-          <w:rFonts w:ascii="Times New Roman" w:hAnsi="Times New Roman" w:cs="Times New Roman"/>
-          <w:b w:val="0"/>
-          <w:color w:val="auto"/>
-          <w:sz w:val="24"/>
-          <w:szCs w:val="24"/>
-        </w:rPr>
-        <w:t>setelah</w:t>
-      </w:r>
-      <w:proofErr w:type="spellEnd"/>
-      <w:r>
-        <w:rPr>
-          <w:rFonts w:ascii="Times New Roman" w:hAnsi="Times New Roman" w:cs="Times New Roman"/>
-          <w:b w:val="0"/>
-          <w:color w:val="auto"/>
-          <w:sz w:val="24"/>
-          <w:szCs w:val="24"/>
-        </w:rPr>
-        <w:t xml:space="preserve"> </w:t>
-      </w:r>
-      <w:proofErr w:type="spellStart"/>
-      <w:r>
-        <w:rPr>
-          <w:rFonts w:ascii="Times New Roman" w:hAnsi="Times New Roman" w:cs="Times New Roman"/>
-          <w:b w:val="0"/>
-          <w:color w:val="auto"/>
-          <w:sz w:val="24"/>
-          <w:szCs w:val="24"/>
-        </w:rPr>
-        <w:t>itu</w:t>
-      </w:r>
-      <w:proofErr w:type="spellEnd"/>
-      <w:r>
-        <w:rPr>
-          <w:rFonts w:ascii="Times New Roman" w:hAnsi="Times New Roman" w:cs="Times New Roman"/>
-          <w:b w:val="0"/>
-          <w:color w:val="auto"/>
-          <w:sz w:val="24"/>
-          <w:szCs w:val="24"/>
-        </w:rPr>
-        <w:t xml:space="preserve"> enter </w:t>
-      </w:r>
-      <w:proofErr w:type="spellStart"/>
-      <w:r>
-        <w:rPr>
-          <w:rFonts w:ascii="Times New Roman" w:hAnsi="Times New Roman" w:cs="Times New Roman"/>
-          <w:b w:val="0"/>
-          <w:color w:val="auto"/>
-          <w:sz w:val="24"/>
-          <w:szCs w:val="24"/>
-        </w:rPr>
-        <w:t>lagi</w:t>
-      </w:r>
-      <w:proofErr w:type="spellEnd"/>
-      <w:r>
-        <w:rPr>
-          <w:rFonts w:ascii="Times New Roman" w:hAnsi="Times New Roman" w:cs="Times New Roman"/>
-          <w:b w:val="0"/>
-          <w:color w:val="auto"/>
-          <w:sz w:val="24"/>
-          <w:szCs w:val="24"/>
-        </w:rPr>
-        <w:t xml:space="preserve">, </w:t>
-      </w:r>
-      <w:proofErr w:type="spellStart"/>
-      <w:r>
-        <w:rPr>
-          <w:rFonts w:ascii="Times New Roman" w:hAnsi="Times New Roman" w:cs="Times New Roman"/>
-          <w:b w:val="0"/>
-          <w:color w:val="auto"/>
-          <w:sz w:val="24"/>
-          <w:szCs w:val="24"/>
-        </w:rPr>
-        <w:t>dan</w:t>
-      </w:r>
-      <w:proofErr w:type="spellEnd"/>
-      <w:r>
-        <w:rPr>
-          <w:rFonts w:ascii="Times New Roman" w:hAnsi="Times New Roman" w:cs="Times New Roman"/>
-          <w:b w:val="0"/>
-          <w:color w:val="auto"/>
-          <w:sz w:val="24"/>
-          <w:szCs w:val="24"/>
-        </w:rPr>
-        <w:t xml:space="preserve"> </w:t>
-      </w:r>
-      <w:proofErr w:type="spellStart"/>
-      <w:r>
-        <w:rPr>
-          <w:rFonts w:ascii="Times New Roman" w:hAnsi="Times New Roman" w:cs="Times New Roman"/>
-          <w:b w:val="0"/>
-          <w:color w:val="auto"/>
-          <w:sz w:val="24"/>
-          <w:szCs w:val="24"/>
-        </w:rPr>
-        <w:t>akan</w:t>
-      </w:r>
-      <w:proofErr w:type="spellEnd"/>
-      <w:r>
-        <w:rPr>
-          <w:rFonts w:ascii="Times New Roman" w:hAnsi="Times New Roman" w:cs="Times New Roman"/>
-          <w:b w:val="0"/>
-          <w:color w:val="auto"/>
-          <w:sz w:val="24"/>
-          <w:szCs w:val="24"/>
-        </w:rPr>
-        <w:t xml:space="preserve"> </w:t>
-      </w:r>
-      <w:proofErr w:type="spellStart"/>
-      <w:r>
-        <w:rPr>
-          <w:rFonts w:ascii="Times New Roman" w:hAnsi="Times New Roman" w:cs="Times New Roman"/>
-          <w:b w:val="0"/>
-          <w:color w:val="auto"/>
-          <w:sz w:val="24"/>
-          <w:szCs w:val="24"/>
-        </w:rPr>
-        <w:t>muncul</w:t>
-      </w:r>
-      <w:proofErr w:type="spellEnd"/>
-      <w:r>
-        <w:rPr>
-          <w:rFonts w:ascii="Times New Roman" w:hAnsi="Times New Roman" w:cs="Times New Roman"/>
-          <w:b w:val="0"/>
-          <w:color w:val="auto"/>
-          <w:sz w:val="24"/>
-          <w:szCs w:val="24"/>
-        </w:rPr>
-        <w:t xml:space="preserve"> overwrite y/n? </w:t>
-      </w:r>
-      <w:proofErr w:type="spellStart"/>
-      <w:proofErr w:type="gramStart"/>
-      <w:r>
-        <w:rPr>
-          <w:rFonts w:ascii="Times New Roman" w:hAnsi="Times New Roman" w:cs="Times New Roman"/>
-          <w:b w:val="0"/>
-          <w:color w:val="auto"/>
-          <w:sz w:val="24"/>
-          <w:szCs w:val="24"/>
-        </w:rPr>
-        <w:t>kita</w:t>
-      </w:r>
-      <w:proofErr w:type="spellEnd"/>
-      <w:proofErr w:type="gramEnd"/>
-      <w:r>
-        <w:rPr>
-          <w:rFonts w:ascii="Times New Roman" w:hAnsi="Times New Roman" w:cs="Times New Roman"/>
-          <w:b w:val="0"/>
-          <w:color w:val="auto"/>
-          <w:sz w:val="24"/>
-          <w:szCs w:val="24"/>
-        </w:rPr>
-        <w:t xml:space="preserve"> </w:t>
-      </w:r>
-      <w:proofErr w:type="spellStart"/>
-      <w:r>
-        <w:rPr>
-          <w:rFonts w:ascii="Times New Roman" w:hAnsi="Times New Roman" w:cs="Times New Roman"/>
-          <w:b w:val="0"/>
-          <w:color w:val="auto"/>
-          <w:sz w:val="24"/>
-          <w:szCs w:val="24"/>
-        </w:rPr>
-        <w:t>ketikkan</w:t>
-      </w:r>
-      <w:proofErr w:type="spellEnd"/>
-      <w:r>
-        <w:rPr>
-          <w:rFonts w:ascii="Times New Roman" w:hAnsi="Times New Roman" w:cs="Times New Roman"/>
-          <w:b w:val="0"/>
-          <w:color w:val="auto"/>
-          <w:sz w:val="24"/>
-          <w:szCs w:val="24"/>
-        </w:rPr>
-        <w:t xml:space="preserve"> y </w:t>
-      </w:r>
-      <w:proofErr w:type="spellStart"/>
-      <w:r>
-        <w:rPr>
-          <w:rFonts w:ascii="Times New Roman" w:hAnsi="Times New Roman" w:cs="Times New Roman"/>
-          <w:b w:val="0"/>
-          <w:color w:val="auto"/>
-          <w:sz w:val="24"/>
-          <w:szCs w:val="24"/>
-        </w:rPr>
-        <w:t>lalu</w:t>
-      </w:r>
-      <w:proofErr w:type="spellEnd"/>
-      <w:r>
-        <w:rPr>
-          <w:rFonts w:ascii="Times New Roman" w:hAnsi="Times New Roman" w:cs="Times New Roman"/>
-          <w:b w:val="0"/>
-          <w:color w:val="auto"/>
-          <w:sz w:val="24"/>
-          <w:szCs w:val="24"/>
-        </w:rPr>
-        <w:t xml:space="preserve"> enter, </w:t>
-      </w:r>
-      <w:proofErr w:type="spellStart"/>
-      <w:r>
-        <w:rPr>
-          <w:rFonts w:ascii="Times New Roman" w:hAnsi="Times New Roman" w:cs="Times New Roman"/>
-          <w:b w:val="0"/>
-          <w:color w:val="auto"/>
-          <w:sz w:val="24"/>
-          <w:szCs w:val="24"/>
-        </w:rPr>
-        <w:t>setelah</w:t>
-      </w:r>
-      <w:proofErr w:type="spellEnd"/>
-      <w:r>
-        <w:rPr>
-          <w:rFonts w:ascii="Times New Roman" w:hAnsi="Times New Roman" w:cs="Times New Roman"/>
-          <w:b w:val="0"/>
-          <w:color w:val="auto"/>
-          <w:sz w:val="24"/>
-          <w:szCs w:val="24"/>
-        </w:rPr>
-        <w:t xml:space="preserve"> </w:t>
-      </w:r>
-      <w:proofErr w:type="spellStart"/>
-      <w:r>
-        <w:rPr>
-          <w:rFonts w:ascii="Times New Roman" w:hAnsi="Times New Roman" w:cs="Times New Roman"/>
-          <w:b w:val="0"/>
-          <w:color w:val="auto"/>
-          <w:sz w:val="24"/>
-          <w:szCs w:val="24"/>
-        </w:rPr>
-        <w:t>itu</w:t>
-      </w:r>
-      <w:proofErr w:type="spellEnd"/>
-      <w:r>
-        <w:rPr>
-          <w:rFonts w:ascii="Times New Roman" w:hAnsi="Times New Roman" w:cs="Times New Roman"/>
-          <w:b w:val="0"/>
-          <w:color w:val="auto"/>
-          <w:sz w:val="24"/>
-          <w:szCs w:val="24"/>
-        </w:rPr>
-        <w:t xml:space="preserve"> enter 3 kali </w:t>
-      </w:r>
-      <w:proofErr w:type="spellStart"/>
-      <w:r>
-        <w:rPr>
-          <w:rFonts w:ascii="Times New Roman" w:hAnsi="Times New Roman" w:cs="Times New Roman"/>
-          <w:b w:val="0"/>
-          <w:color w:val="auto"/>
-          <w:sz w:val="24"/>
-          <w:szCs w:val="24"/>
-        </w:rPr>
-        <w:t>dan</w:t>
-      </w:r>
-      <w:proofErr w:type="spellEnd"/>
-      <w:r>
-        <w:rPr>
-          <w:rFonts w:ascii="Times New Roman" w:hAnsi="Times New Roman" w:cs="Times New Roman"/>
-          <w:b w:val="0"/>
-          <w:color w:val="auto"/>
-          <w:sz w:val="24"/>
-          <w:szCs w:val="24"/>
-        </w:rPr>
-        <w:t xml:space="preserve"> </w:t>
-      </w:r>
-      <w:proofErr w:type="spellStart"/>
-      <w:r>
-        <w:rPr>
-          <w:rFonts w:ascii="Times New Roman" w:hAnsi="Times New Roman" w:cs="Times New Roman"/>
-          <w:b w:val="0"/>
-          <w:color w:val="auto"/>
-          <w:sz w:val="24"/>
-          <w:szCs w:val="24"/>
-        </w:rPr>
-        <w:t>akan</w:t>
-      </w:r>
-      <w:proofErr w:type="spellEnd"/>
-      <w:r>
-        <w:rPr>
-          <w:rFonts w:ascii="Times New Roman" w:hAnsi="Times New Roman" w:cs="Times New Roman"/>
-          <w:b w:val="0"/>
-          <w:color w:val="auto"/>
-          <w:sz w:val="24"/>
-          <w:szCs w:val="24"/>
-        </w:rPr>
-        <w:t xml:space="preserve"> </w:t>
-      </w:r>
-      <w:proofErr w:type="spellStart"/>
-      <w:r>
-        <w:rPr>
-          <w:rFonts w:ascii="Times New Roman" w:hAnsi="Times New Roman" w:cs="Times New Roman"/>
-          <w:b w:val="0"/>
-          <w:color w:val="auto"/>
-          <w:sz w:val="24"/>
-          <w:szCs w:val="24"/>
-        </w:rPr>
-        <w:t>muncul</w:t>
-      </w:r>
-      <w:proofErr w:type="spellEnd"/>
-      <w:r>
-        <w:rPr>
-          <w:rFonts w:ascii="Times New Roman" w:hAnsi="Times New Roman" w:cs="Times New Roman"/>
-          <w:b w:val="0"/>
-          <w:color w:val="auto"/>
-          <w:sz w:val="24"/>
-          <w:szCs w:val="24"/>
-        </w:rPr>
-        <w:t xml:space="preserve"> </w:t>
-      </w:r>
-      <w:proofErr w:type="spellStart"/>
-      <w:r>
-        <w:rPr>
-          <w:rFonts w:ascii="Times New Roman" w:hAnsi="Times New Roman" w:cs="Times New Roman"/>
-          <w:b w:val="0"/>
-          <w:color w:val="auto"/>
-          <w:sz w:val="24"/>
-          <w:szCs w:val="24"/>
-        </w:rPr>
-        <w:t>seperti</w:t>
-      </w:r>
-      <w:proofErr w:type="spellEnd"/>
-      <w:r>
-        <w:rPr>
-          <w:rFonts w:ascii="Times New Roman" w:hAnsi="Times New Roman" w:cs="Times New Roman"/>
-          <w:b w:val="0"/>
-          <w:color w:val="auto"/>
-          <w:sz w:val="24"/>
-          <w:szCs w:val="24"/>
-        </w:rPr>
-        <w:t xml:space="preserve"> </w:t>
-      </w:r>
-      <w:proofErr w:type="spellStart"/>
-      <w:r>
-        <w:rPr>
-          <w:rFonts w:ascii="Times New Roman" w:hAnsi="Times New Roman" w:cs="Times New Roman"/>
-          <w:b w:val="0"/>
-          <w:color w:val="auto"/>
-          <w:sz w:val="24"/>
-          <w:szCs w:val="24"/>
-        </w:rPr>
-        <w:t>ini</w:t>
-      </w:r>
-      <w:proofErr w:type="spellEnd"/>
+        <w:t xml:space="preserve"> dengan nama email kita, setelah itu tekan enter setelah itu enter lagi, dan akan muncul overwrite y/n? kita ketikkan y lalu enter, setelah itu enter 3 kali dan akan muncul seperti ini</w:t>
+      </w:r>
     </w:p>
     <w:p>
       <w:pPr>
@@ -4422,8 +1565,6 @@
           <w:szCs w:val="48"/>
         </w:rPr>
       </w:pPr>
-      <w:bookmarkStart w:id="0" w:name="_GoBack"/>
-      <w:bookmarkEnd w:id="0"/>
     </w:p>
     <w:p>
       <w:pPr>
@@ -4447,24 +1588,30 @@
     </w:p>
     <w:p>
       <w:pPr>
-        <w:tabs>
-          <w:tab w:val="left" w:pos="2835"/>
-        </w:tabs>
-        <w:rPr>
-          <w:sz w:val="48"/>
-          <w:szCs w:val="48"/>
-        </w:rPr>
-      </w:pPr>
-      <w:r>
-        <w:rPr>
-          <w:rFonts w:ascii="Times New Roman" w:hAnsi="Times New Roman" w:cs="Times New Roman"/>
-          <w:b/>
+        <w:pStyle w:val="Heading1"/>
+        <w:numPr>
+          <w:ilvl w:val="0"/>
+          <w:numId w:val="10"/>
+        </w:numPr>
+        <w:spacing w:line="240" w:lineRule="auto"/>
+        <w:rPr>
+          <w:rFonts w:ascii="Times New Roman" w:hAnsi="Times New Roman" w:cs="Times New Roman"/>
+          <w:b w:val="0"/>
+          <w:color w:val="auto"/>
+          <w:sz w:val="24"/>
+          <w:szCs w:val="24"/>
+        </w:rPr>
+      </w:pPr>
+      <w:r>
+        <w:rPr>
+          <w:rFonts w:ascii="Times New Roman" w:hAnsi="Times New Roman" w:cs="Times New Roman"/>
+          <w:b w:val="0"/>
           <w:noProof/>
           <w:sz w:val="24"/>
           <w:szCs w:val="24"/>
         </w:rPr>
         <w:drawing>
-          <wp:anchor distT="0" distB="0" distL="114300" distR="114300" simplePos="0" relativeHeight="251659264" behindDoc="0" locked="0" layoutInCell="1" allowOverlap="1">
+          <wp:anchor distT="0" distB="0" distL="114300" distR="114300" simplePos="0" relativeHeight="251659264" behindDoc="0" locked="0" layoutInCell="1" allowOverlap="1" wp14:anchorId="0CA1CA4E" wp14:editId="35DAC750">
             <wp:simplePos x="0" y="0"/>
             <wp:positionH relativeFrom="column">
               <wp:align>left</wp:align>
@@ -4530,6 +1677,45 @@
         </w:rPr>
         <w:br w:type="textWrapping" w:clear="all"/>
       </w:r>
+      <w:r>
+        <w:rPr>
+          <w:rFonts w:ascii="Times New Roman" w:hAnsi="Times New Roman" w:cs="Times New Roman"/>
+          <w:b w:val="0"/>
+          <w:color w:val="auto"/>
+          <w:sz w:val="24"/>
+          <w:szCs w:val="24"/>
+        </w:rPr>
+        <w:lastRenderedPageBreak/>
+        <w:t xml:space="preserve">15. </w:t>
+      </w:r>
+      <w:bookmarkStart w:id="0" w:name="_GoBack"/>
+      <w:bookmarkEnd w:id="0"/>
+      <w:r>
+        <w:rPr>
+          <w:rFonts w:ascii="Times New Roman" w:hAnsi="Times New Roman" w:cs="Times New Roman"/>
+          <w:b w:val="0"/>
+          <w:color w:val="auto"/>
+          <w:sz w:val="24"/>
+          <w:szCs w:val="24"/>
+        </w:rPr>
+        <w:t>Setelah itu lanjut ke step 3,</w:t>
+      </w:r>
+    </w:p>
+    <w:p>
+      <w:pPr>
+        <w:ind w:firstLine="720"/>
+      </w:pPr>
+    </w:p>
+    <w:p>
+      <w:pPr>
+        <w:tabs>
+          <w:tab w:val="left" w:pos="2835"/>
+        </w:tabs>
+        <w:rPr>
+          <w:sz w:val="48"/>
+          <w:szCs w:val="48"/>
+        </w:rPr>
+      </w:pPr>
     </w:p>
     <w:sectPr>
       <w:pgSz w:w="12240" w:h="15840"/>
@@ -5039,6 +2225,95 @@
     </w:lvl>
   </w:abstractNum>
   <w:abstractNum w:abstractNumId="5">
+    <w:nsid w:val="39843FC1"/>
+    <w:multiLevelType w:val="hybridMultilevel"/>
+    <w:tmpl w:val="11E26BFA"/>
+    <w:lvl w:ilvl="0" w:tplc="0409000F">
+      <w:start w:val="1"/>
+      <w:numFmt w:val="decimal"/>
+      <w:lvlText w:val="%1."/>
+      <w:lvlJc w:val="left"/>
+      <w:pPr>
+        <w:ind w:left="360" w:hanging="360"/>
+      </w:pPr>
+      <w:rPr>
+        <w:rFonts w:hint="default"/>
+      </w:rPr>
+    </w:lvl>
+    <w:lvl w:ilvl="1" w:tplc="04090019" w:tentative="1">
+      <w:start w:val="1"/>
+      <w:numFmt w:val="lowerLetter"/>
+      <w:lvlText w:val="%2."/>
+      <w:lvlJc w:val="left"/>
+      <w:pPr>
+        <w:ind w:left="1440" w:hanging="360"/>
+      </w:pPr>
+    </w:lvl>
+    <w:lvl w:ilvl="2" w:tplc="0409001B" w:tentative="1">
+      <w:start w:val="1"/>
+      <w:numFmt w:val="lowerRoman"/>
+      <w:lvlText w:val="%3."/>
+      <w:lvlJc w:val="right"/>
+      <w:pPr>
+        <w:ind w:left="2160" w:hanging="180"/>
+      </w:pPr>
+    </w:lvl>
+    <w:lvl w:ilvl="3" w:tplc="0409000F" w:tentative="1">
+      <w:start w:val="1"/>
+      <w:numFmt w:val="decimal"/>
+      <w:lvlText w:val="%4."/>
+      <w:lvlJc w:val="left"/>
+      <w:pPr>
+        <w:ind w:left="2880" w:hanging="360"/>
+      </w:pPr>
+    </w:lvl>
+    <w:lvl w:ilvl="4" w:tplc="04090019" w:tentative="1">
+      <w:start w:val="1"/>
+      <w:numFmt w:val="lowerLetter"/>
+      <w:lvlText w:val="%5."/>
+      <w:lvlJc w:val="left"/>
+      <w:pPr>
+        <w:ind w:left="3600" w:hanging="360"/>
+      </w:pPr>
+    </w:lvl>
+    <w:lvl w:ilvl="5" w:tplc="0409001B" w:tentative="1">
+      <w:start w:val="1"/>
+      <w:numFmt w:val="lowerRoman"/>
+      <w:lvlText w:val="%6."/>
+      <w:lvlJc w:val="right"/>
+      <w:pPr>
+        <w:ind w:left="4320" w:hanging="180"/>
+      </w:pPr>
+    </w:lvl>
+    <w:lvl w:ilvl="6" w:tplc="0409000F" w:tentative="1">
+      <w:start w:val="1"/>
+      <w:numFmt w:val="decimal"/>
+      <w:lvlText w:val="%7."/>
+      <w:lvlJc w:val="left"/>
+      <w:pPr>
+        <w:ind w:left="5040" w:hanging="360"/>
+      </w:pPr>
+    </w:lvl>
+    <w:lvl w:ilvl="7" w:tplc="04090019" w:tentative="1">
+      <w:start w:val="1"/>
+      <w:numFmt w:val="lowerLetter"/>
+      <w:lvlText w:val="%8."/>
+      <w:lvlJc w:val="left"/>
+      <w:pPr>
+        <w:ind w:left="5760" w:hanging="360"/>
+      </w:pPr>
+    </w:lvl>
+    <w:lvl w:ilvl="8" w:tplc="0409001B" w:tentative="1">
+      <w:start w:val="1"/>
+      <w:numFmt w:val="lowerRoman"/>
+      <w:lvlText w:val="%9."/>
+      <w:lvlJc w:val="right"/>
+      <w:pPr>
+        <w:ind w:left="6480" w:hanging="180"/>
+      </w:pPr>
+    </w:lvl>
+  </w:abstractNum>
+  <w:abstractNum w:abstractNumId="6">
     <w:nsid w:val="418F5B76"/>
     <w:multiLevelType w:val="hybridMultilevel"/>
     <w:tmpl w:val="11E26BFA"/>
@@ -5127,7 +2402,7 @@
       </w:pPr>
     </w:lvl>
   </w:abstractNum>
-  <w:abstractNum w:abstractNumId="6">
+  <w:abstractNum w:abstractNumId="7">
     <w:nsid w:val="597B1400"/>
     <w:multiLevelType w:val="hybridMultilevel"/>
     <w:tmpl w:val="11E26BFA"/>
@@ -5216,7 +2491,7 @@
       </w:pPr>
     </w:lvl>
   </w:abstractNum>
-  <w:abstractNum w:abstractNumId="7">
+  <w:abstractNum w:abstractNumId="8">
     <w:nsid w:val="5C1B4E59"/>
     <w:multiLevelType w:val="hybridMultilevel"/>
     <w:tmpl w:val="1CEA9EE2"/>
@@ -5305,7 +2580,7 @@
       </w:pPr>
     </w:lvl>
   </w:abstractNum>
-  <w:abstractNum w:abstractNumId="8">
+  <w:abstractNum w:abstractNumId="9">
     <w:nsid w:val="5EF651C2"/>
     <w:multiLevelType w:val="hybridMultilevel"/>
     <w:tmpl w:val="11E26BFA"/>
@@ -5401,13 +2676,13 @@
     <w:abstractNumId w:val="2"/>
   </w:num>
   <w:num w:numId="3">
-    <w:abstractNumId w:val="8"/>
+    <w:abstractNumId w:val="9"/>
   </w:num>
   <w:num w:numId="4">
     <w:abstractNumId w:val="1"/>
   </w:num>
   <w:num w:numId="5">
-    <w:abstractNumId w:val="6"/>
+    <w:abstractNumId w:val="7"/>
   </w:num>
   <w:num w:numId="6">
     <w:abstractNumId w:val="4"/>
@@ -5416,10 +2691,13 @@
     <w:abstractNumId w:val="3"/>
   </w:num>
   <w:num w:numId="8">
-    <w:abstractNumId w:val="5"/>
+    <w:abstractNumId w:val="6"/>
   </w:num>
   <w:num w:numId="9">
-    <w:abstractNumId w:val="7"/>
+    <w:abstractNumId w:val="8"/>
+  </w:num>
+  <w:num w:numId="10">
+    <w:abstractNumId w:val="5"/>
   </w:num>
 </w:numbering>
 </file>

--- a/web.docx
+++ b/web.docx
@@ -142,15 +142,28 @@
           <w:szCs w:val="24"/>
         </w:rPr>
       </w:pPr>
-      <w:r>
-        <w:rPr>
-          <w:rFonts w:ascii="Times New Roman" w:hAnsi="Times New Roman" w:cs="Times New Roman"/>
-          <w:color w:val="auto"/>
-          <w:sz w:val="24"/>
-          <w:szCs w:val="24"/>
-        </w:rPr>
-        <w:t>Oleh :</w:t>
-      </w:r>
+      <w:proofErr w:type="spellStart"/>
+      <w:proofErr w:type="gramStart"/>
+      <w:r>
+        <w:rPr>
+          <w:rFonts w:ascii="Times New Roman" w:hAnsi="Times New Roman" w:cs="Times New Roman"/>
+          <w:color w:val="auto"/>
+          <w:sz w:val="24"/>
+          <w:szCs w:val="24"/>
+        </w:rPr>
+        <w:t>Oleh</w:t>
+      </w:r>
+      <w:proofErr w:type="spellEnd"/>
+      <w:r>
+        <w:rPr>
+          <w:rFonts w:ascii="Times New Roman" w:hAnsi="Times New Roman" w:cs="Times New Roman"/>
+          <w:color w:val="auto"/>
+          <w:sz w:val="24"/>
+          <w:szCs w:val="24"/>
+        </w:rPr>
+        <w:t xml:space="preserve"> :</w:t>
+      </w:r>
+      <w:proofErr w:type="gramEnd"/>
     </w:p>
     <w:p>
       <w:pPr>
@@ -253,15 +266,37 @@
           <w:lang w:val="id-ID"/>
         </w:rPr>
       </w:pPr>
-      <w:r>
-        <w:rPr>
-          <w:rFonts w:ascii="Times New Roman" w:hAnsi="Times New Roman" w:cs="Times New Roman"/>
-          <w:color w:val="auto"/>
-          <w:sz w:val="24"/>
-          <w:szCs w:val="24"/>
-        </w:rPr>
-        <w:t>Nur Rahmawati</w:t>
-      </w:r>
+      <w:proofErr w:type="spellStart"/>
+      <w:r>
+        <w:rPr>
+          <w:rFonts w:ascii="Times New Roman" w:hAnsi="Times New Roman" w:cs="Times New Roman"/>
+          <w:color w:val="auto"/>
+          <w:sz w:val="24"/>
+          <w:szCs w:val="24"/>
+        </w:rPr>
+        <w:t>Nur</w:t>
+      </w:r>
+      <w:proofErr w:type="spellEnd"/>
+      <w:r>
+        <w:rPr>
+          <w:rFonts w:ascii="Times New Roman" w:hAnsi="Times New Roman" w:cs="Times New Roman"/>
+          <w:color w:val="auto"/>
+          <w:sz w:val="24"/>
+          <w:szCs w:val="24"/>
+        </w:rPr>
+        <w:t xml:space="preserve"> </w:t>
+      </w:r>
+      <w:proofErr w:type="spellStart"/>
+      <w:r>
+        <w:rPr>
+          <w:rFonts w:ascii="Times New Roman" w:hAnsi="Times New Roman" w:cs="Times New Roman"/>
+          <w:color w:val="auto"/>
+          <w:sz w:val="24"/>
+          <w:szCs w:val="24"/>
+        </w:rPr>
+        <w:t>Rahmawati</w:t>
+      </w:r>
+      <w:proofErr w:type="spellEnd"/>
     </w:p>
     <w:p>
       <w:pPr>
@@ -361,15 +396,49 @@
           <w:szCs w:val="24"/>
         </w:rPr>
       </w:pPr>
-      <w:r>
-        <w:rPr>
-          <w:rFonts w:ascii="Times New Roman" w:hAnsi="Times New Roman" w:cs="Times New Roman"/>
-          <w:b w:val="0"/>
-          <w:color w:val="auto"/>
-          <w:sz w:val="24"/>
-          <w:szCs w:val="24"/>
-        </w:rPr>
-        <w:t>Mendownload file gith di internet.</w:t>
+      <w:proofErr w:type="spellStart"/>
+      <w:r>
+        <w:rPr>
+          <w:rFonts w:ascii="Times New Roman" w:hAnsi="Times New Roman" w:cs="Times New Roman"/>
+          <w:b w:val="0"/>
+          <w:color w:val="auto"/>
+          <w:sz w:val="24"/>
+          <w:szCs w:val="24"/>
+        </w:rPr>
+        <w:t>Mendownload</w:t>
+      </w:r>
+      <w:proofErr w:type="spellEnd"/>
+      <w:r>
+        <w:rPr>
+          <w:rFonts w:ascii="Times New Roman" w:hAnsi="Times New Roman" w:cs="Times New Roman"/>
+          <w:b w:val="0"/>
+          <w:color w:val="auto"/>
+          <w:sz w:val="24"/>
+          <w:szCs w:val="24"/>
+        </w:rPr>
+        <w:t xml:space="preserve"> file </w:t>
+      </w:r>
+      <w:proofErr w:type="spellStart"/>
+      <w:r>
+        <w:rPr>
+          <w:rFonts w:ascii="Times New Roman" w:hAnsi="Times New Roman" w:cs="Times New Roman"/>
+          <w:b w:val="0"/>
+          <w:color w:val="auto"/>
+          <w:sz w:val="24"/>
+          <w:szCs w:val="24"/>
+        </w:rPr>
+        <w:t>gith</w:t>
+      </w:r>
+      <w:proofErr w:type="spellEnd"/>
+      <w:r>
+        <w:rPr>
+          <w:rFonts w:ascii="Times New Roman" w:hAnsi="Times New Roman" w:cs="Times New Roman"/>
+          <w:b w:val="0"/>
+          <w:color w:val="auto"/>
+          <w:sz w:val="24"/>
+          <w:szCs w:val="24"/>
+        </w:rPr>
+        <w:t xml:space="preserve"> di internet.</w:t>
       </w:r>
     </w:p>
     <w:p>
@@ -389,16 +458,96 @@
           <w:szCs w:val="24"/>
         </w:rPr>
       </w:pPr>
-      <w:r>
-        <w:rPr>
-          <w:rFonts w:ascii="Times New Roman" w:hAnsi="Times New Roman" w:cs="Times New Roman"/>
-          <w:b w:val="0"/>
-          <w:color w:val="auto"/>
-          <w:sz w:val="24"/>
-          <w:szCs w:val="24"/>
-        </w:rPr>
-        <w:t>Setelah terdownload, install file git tadi.</w:t>
-      </w:r>
+      <w:proofErr w:type="spellStart"/>
+      <w:proofErr w:type="gramStart"/>
+      <w:r>
+        <w:rPr>
+          <w:rFonts w:ascii="Times New Roman" w:hAnsi="Times New Roman" w:cs="Times New Roman"/>
+          <w:b w:val="0"/>
+          <w:color w:val="auto"/>
+          <w:sz w:val="24"/>
+          <w:szCs w:val="24"/>
+        </w:rPr>
+        <w:t>Setelah</w:t>
+      </w:r>
+      <w:proofErr w:type="spellEnd"/>
+      <w:r>
+        <w:rPr>
+          <w:rFonts w:ascii="Times New Roman" w:hAnsi="Times New Roman" w:cs="Times New Roman"/>
+          <w:b w:val="0"/>
+          <w:color w:val="auto"/>
+          <w:sz w:val="24"/>
+          <w:szCs w:val="24"/>
+        </w:rPr>
+        <w:t xml:space="preserve"> </w:t>
+      </w:r>
+      <w:proofErr w:type="spellStart"/>
+      <w:r>
+        <w:rPr>
+          <w:rFonts w:ascii="Times New Roman" w:hAnsi="Times New Roman" w:cs="Times New Roman"/>
+          <w:b w:val="0"/>
+          <w:color w:val="auto"/>
+          <w:sz w:val="24"/>
+          <w:szCs w:val="24"/>
+        </w:rPr>
+        <w:t>terdownload</w:t>
+      </w:r>
+      <w:proofErr w:type="spellEnd"/>
+      <w:r>
+        <w:rPr>
+          <w:rFonts w:ascii="Times New Roman" w:hAnsi="Times New Roman" w:cs="Times New Roman"/>
+          <w:b w:val="0"/>
+          <w:color w:val="auto"/>
+          <w:sz w:val="24"/>
+          <w:szCs w:val="24"/>
+        </w:rPr>
+        <w:t xml:space="preserve">, install file </w:t>
+      </w:r>
+      <w:proofErr w:type="spellStart"/>
+      <w:r>
+        <w:rPr>
+          <w:rFonts w:ascii="Times New Roman" w:hAnsi="Times New Roman" w:cs="Times New Roman"/>
+          <w:b w:val="0"/>
+          <w:color w:val="auto"/>
+          <w:sz w:val="24"/>
+          <w:szCs w:val="24"/>
+        </w:rPr>
+        <w:t>git</w:t>
+      </w:r>
+      <w:proofErr w:type="spellEnd"/>
+      <w:r>
+        <w:rPr>
+          <w:rFonts w:ascii="Times New Roman" w:hAnsi="Times New Roman" w:cs="Times New Roman"/>
+          <w:b w:val="0"/>
+          <w:color w:val="auto"/>
+          <w:sz w:val="24"/>
+          <w:szCs w:val="24"/>
+        </w:rPr>
+        <w:t xml:space="preserve"> </w:t>
+      </w:r>
+      <w:proofErr w:type="spellStart"/>
+      <w:r>
+        <w:rPr>
+          <w:rFonts w:ascii="Times New Roman" w:hAnsi="Times New Roman" w:cs="Times New Roman"/>
+          <w:b w:val="0"/>
+          <w:color w:val="auto"/>
+          <w:sz w:val="24"/>
+          <w:szCs w:val="24"/>
+        </w:rPr>
+        <w:t>tadi</w:t>
+      </w:r>
+      <w:proofErr w:type="spellEnd"/>
+      <w:r>
+        <w:rPr>
+          <w:rFonts w:ascii="Times New Roman" w:hAnsi="Times New Roman" w:cs="Times New Roman"/>
+          <w:b w:val="0"/>
+          <w:color w:val="auto"/>
+          <w:sz w:val="24"/>
+          <w:szCs w:val="24"/>
+        </w:rPr>
+        <w:t>.</w:t>
+      </w:r>
+      <w:proofErr w:type="gramEnd"/>
     </w:p>
     <w:p>
       <w:pPr>
@@ -416,13 +565,167 @@
         </w:rPr>
         <w:t xml:space="preserve"> </w:t>
       </w:r>
-      <w:r>
-        <w:rPr>
-          <w:rFonts w:ascii="Times New Roman" w:hAnsi="Times New Roman" w:cs="Times New Roman"/>
-          <w:sz w:val="24"/>
-          <w:szCs w:val="24"/>
-        </w:rPr>
-        <w:t>Setelah di install, masuk ke halaman github.com untuk membuat akun git.</w:t>
+      <w:proofErr w:type="spellStart"/>
+      <w:r>
+        <w:rPr>
+          <w:rFonts w:ascii="Times New Roman" w:hAnsi="Times New Roman" w:cs="Times New Roman"/>
+          <w:sz w:val="24"/>
+          <w:szCs w:val="24"/>
+        </w:rPr>
+        <w:t>Setelah</w:t>
+      </w:r>
+      <w:proofErr w:type="spellEnd"/>
+      <w:r>
+        <w:rPr>
+          <w:rFonts w:ascii="Times New Roman" w:hAnsi="Times New Roman" w:cs="Times New Roman"/>
+          <w:sz w:val="24"/>
+          <w:szCs w:val="24"/>
+        </w:rPr>
+        <w:t xml:space="preserve"> </w:t>
+      </w:r>
+      <w:proofErr w:type="gramStart"/>
+      <w:r>
+        <w:rPr>
+          <w:rFonts w:ascii="Times New Roman" w:hAnsi="Times New Roman" w:cs="Times New Roman"/>
+          <w:sz w:val="24"/>
+          <w:szCs w:val="24"/>
+        </w:rPr>
+        <w:t>di install</w:t>
+      </w:r>
+      <w:proofErr w:type="gramEnd"/>
+      <w:r>
+        <w:rPr>
+          <w:rFonts w:ascii="Times New Roman" w:hAnsi="Times New Roman" w:cs="Times New Roman"/>
+          <w:sz w:val="24"/>
+          <w:szCs w:val="24"/>
+        </w:rPr>
+        <w:t xml:space="preserve">, </w:t>
+      </w:r>
+      <w:proofErr w:type="spellStart"/>
+      <w:r>
+        <w:rPr>
+          <w:rFonts w:ascii="Times New Roman" w:hAnsi="Times New Roman" w:cs="Times New Roman"/>
+          <w:sz w:val="24"/>
+          <w:szCs w:val="24"/>
+        </w:rPr>
+        <w:t>masuk</w:t>
+      </w:r>
+      <w:proofErr w:type="spellEnd"/>
+      <w:r>
+        <w:rPr>
+          <w:rFonts w:ascii="Times New Roman" w:hAnsi="Times New Roman" w:cs="Times New Roman"/>
+          <w:sz w:val="24"/>
+          <w:szCs w:val="24"/>
+        </w:rPr>
+        <w:t xml:space="preserve"> </w:t>
+      </w:r>
+      <w:proofErr w:type="spellStart"/>
+      <w:r>
+        <w:rPr>
+          <w:rFonts w:ascii="Times New Roman" w:hAnsi="Times New Roman" w:cs="Times New Roman"/>
+          <w:sz w:val="24"/>
+          <w:szCs w:val="24"/>
+        </w:rPr>
+        <w:t>ke</w:t>
+      </w:r>
+      <w:proofErr w:type="spellEnd"/>
+      <w:r>
+        <w:rPr>
+          <w:rFonts w:ascii="Times New Roman" w:hAnsi="Times New Roman" w:cs="Times New Roman"/>
+          <w:sz w:val="24"/>
+          <w:szCs w:val="24"/>
+        </w:rPr>
+        <w:t xml:space="preserve"> </w:t>
+      </w:r>
+      <w:proofErr w:type="spellStart"/>
+      <w:r>
+        <w:rPr>
+          <w:rFonts w:ascii="Times New Roman" w:hAnsi="Times New Roman" w:cs="Times New Roman"/>
+          <w:sz w:val="24"/>
+          <w:szCs w:val="24"/>
+        </w:rPr>
+        <w:t>halaman</w:t>
+      </w:r>
+      <w:proofErr w:type="spellEnd"/>
+      <w:r>
+        <w:rPr>
+          <w:rFonts w:ascii="Times New Roman" w:hAnsi="Times New Roman" w:cs="Times New Roman"/>
+          <w:sz w:val="24"/>
+          <w:szCs w:val="24"/>
+        </w:rPr>
+        <w:t xml:space="preserve"> github.com </w:t>
+      </w:r>
+      <w:proofErr w:type="spellStart"/>
+      <w:r>
+        <w:rPr>
+          <w:rFonts w:ascii="Times New Roman" w:hAnsi="Times New Roman" w:cs="Times New Roman"/>
+          <w:sz w:val="24"/>
+          <w:szCs w:val="24"/>
+        </w:rPr>
+        <w:t>untuk</w:t>
+      </w:r>
+      <w:proofErr w:type="spellEnd"/>
+      <w:r>
+        <w:rPr>
+          <w:rFonts w:ascii="Times New Roman" w:hAnsi="Times New Roman" w:cs="Times New Roman"/>
+          <w:sz w:val="24"/>
+          <w:szCs w:val="24"/>
+        </w:rPr>
+        <w:t xml:space="preserve"> </w:t>
+      </w:r>
+      <w:proofErr w:type="spellStart"/>
+      <w:r>
+        <w:rPr>
+          <w:rFonts w:ascii="Times New Roman" w:hAnsi="Times New Roman" w:cs="Times New Roman"/>
+          <w:sz w:val="24"/>
+          <w:szCs w:val="24"/>
+        </w:rPr>
+        <w:t>membuat</w:t>
+      </w:r>
+      <w:proofErr w:type="spellEnd"/>
+      <w:r>
+        <w:rPr>
+          <w:rFonts w:ascii="Times New Roman" w:hAnsi="Times New Roman" w:cs="Times New Roman"/>
+          <w:sz w:val="24"/>
+          <w:szCs w:val="24"/>
+        </w:rPr>
+        <w:t xml:space="preserve"> </w:t>
+      </w:r>
+      <w:proofErr w:type="spellStart"/>
+      <w:r>
+        <w:rPr>
+          <w:rFonts w:ascii="Times New Roman" w:hAnsi="Times New Roman" w:cs="Times New Roman"/>
+          <w:sz w:val="24"/>
+          <w:szCs w:val="24"/>
+        </w:rPr>
+        <w:t>akun</w:t>
+      </w:r>
+      <w:proofErr w:type="spellEnd"/>
+      <w:r>
+        <w:rPr>
+          <w:rFonts w:ascii="Times New Roman" w:hAnsi="Times New Roman" w:cs="Times New Roman"/>
+          <w:sz w:val="24"/>
+          <w:szCs w:val="24"/>
+        </w:rPr>
+        <w:t xml:space="preserve"> </w:t>
+      </w:r>
+      <w:proofErr w:type="spellStart"/>
+      <w:r>
+        <w:rPr>
+          <w:rFonts w:ascii="Times New Roman" w:hAnsi="Times New Roman" w:cs="Times New Roman"/>
+          <w:sz w:val="24"/>
+          <w:szCs w:val="24"/>
+        </w:rPr>
+        <w:t>git</w:t>
+      </w:r>
+      <w:proofErr w:type="spellEnd"/>
+      <w:r>
+        <w:rPr>
+          <w:rFonts w:ascii="Times New Roman" w:hAnsi="Times New Roman" w:cs="Times New Roman"/>
+          <w:sz w:val="24"/>
+          <w:szCs w:val="24"/>
+        </w:rPr>
+        <w:t>.</w:t>
       </w:r>
     </w:p>
     <w:p>
@@ -623,15 +926,71 @@
         </w:rPr>
         <w:t xml:space="preserve"> </w:t>
       </w:r>
-      <w:r>
-        <w:rPr>
-          <w:rFonts w:ascii="Times New Roman" w:hAnsi="Times New Roman" w:cs="Times New Roman"/>
-          <w:b w:val="0"/>
-          <w:color w:val="auto"/>
-          <w:sz w:val="24"/>
-          <w:szCs w:val="24"/>
-        </w:rPr>
-        <w:t>Kemudian, mengisi data-data untuk join.</w:t>
+      <w:proofErr w:type="spellStart"/>
+      <w:r>
+        <w:rPr>
+          <w:rFonts w:ascii="Times New Roman" w:hAnsi="Times New Roman" w:cs="Times New Roman"/>
+          <w:b w:val="0"/>
+          <w:color w:val="auto"/>
+          <w:sz w:val="24"/>
+          <w:szCs w:val="24"/>
+        </w:rPr>
+        <w:t>Kemudian</w:t>
+      </w:r>
+      <w:proofErr w:type="spellEnd"/>
+      <w:r>
+        <w:rPr>
+          <w:rFonts w:ascii="Times New Roman" w:hAnsi="Times New Roman" w:cs="Times New Roman"/>
+          <w:b w:val="0"/>
+          <w:color w:val="auto"/>
+          <w:sz w:val="24"/>
+          <w:szCs w:val="24"/>
+        </w:rPr>
+        <w:t xml:space="preserve">, </w:t>
+      </w:r>
+      <w:proofErr w:type="spellStart"/>
+      <w:r>
+        <w:rPr>
+          <w:rFonts w:ascii="Times New Roman" w:hAnsi="Times New Roman" w:cs="Times New Roman"/>
+          <w:b w:val="0"/>
+          <w:color w:val="auto"/>
+          <w:sz w:val="24"/>
+          <w:szCs w:val="24"/>
+        </w:rPr>
+        <w:t>mengisi</w:t>
+      </w:r>
+      <w:proofErr w:type="spellEnd"/>
+      <w:r>
+        <w:rPr>
+          <w:rFonts w:ascii="Times New Roman" w:hAnsi="Times New Roman" w:cs="Times New Roman"/>
+          <w:b w:val="0"/>
+          <w:color w:val="auto"/>
+          <w:sz w:val="24"/>
+          <w:szCs w:val="24"/>
+        </w:rPr>
+        <w:t xml:space="preserve"> data-data </w:t>
+      </w:r>
+      <w:proofErr w:type="spellStart"/>
+      <w:r>
+        <w:rPr>
+          <w:rFonts w:ascii="Times New Roman" w:hAnsi="Times New Roman" w:cs="Times New Roman"/>
+          <w:b w:val="0"/>
+          <w:color w:val="auto"/>
+          <w:sz w:val="24"/>
+          <w:szCs w:val="24"/>
+        </w:rPr>
+        <w:t>untuk</w:t>
+      </w:r>
+      <w:proofErr w:type="spellEnd"/>
+      <w:r>
+        <w:rPr>
+          <w:rFonts w:ascii="Times New Roman" w:hAnsi="Times New Roman" w:cs="Times New Roman"/>
+          <w:b w:val="0"/>
+          <w:color w:val="auto"/>
+          <w:sz w:val="24"/>
+          <w:szCs w:val="24"/>
+        </w:rPr>
+        <w:t xml:space="preserve"> join.</w:t>
       </w:r>
     </w:p>
     <w:p>
@@ -646,6 +1005,7 @@
           <w:szCs w:val="24"/>
         </w:rPr>
       </w:pPr>
+      <w:proofErr w:type="gramStart"/>
       <w:r>
         <w:rPr>
           <w:rFonts w:ascii="Times New Roman" w:hAnsi="Times New Roman" w:cs="Times New Roman"/>
@@ -664,7 +1024,84 @@
           <w:sz w:val="24"/>
           <w:szCs w:val="24"/>
         </w:rPr>
-        <w:t>Setelah selesai Sign Up, selanjutnya klik Setting</w:t>
+        <w:t>Setelah</w:t>
+      </w:r>
+      <w:proofErr w:type="gramEnd"/>
+      <w:r>
+        <w:rPr>
+          <w:rFonts w:ascii="Times New Roman" w:hAnsi="Times New Roman" w:cs="Times New Roman"/>
+          <w:b w:val="0"/>
+          <w:color w:val="auto"/>
+          <w:sz w:val="24"/>
+          <w:szCs w:val="24"/>
+        </w:rPr>
+        <w:t xml:space="preserve"> </w:t>
+      </w:r>
+      <w:proofErr w:type="spellStart"/>
+      <w:r>
+        <w:rPr>
+          <w:rFonts w:ascii="Times New Roman" w:hAnsi="Times New Roman" w:cs="Times New Roman"/>
+          <w:b w:val="0"/>
+          <w:color w:val="auto"/>
+          <w:sz w:val="24"/>
+          <w:szCs w:val="24"/>
+        </w:rPr>
+        <w:t>selesai</w:t>
+      </w:r>
+      <w:proofErr w:type="spellEnd"/>
+      <w:r>
+        <w:rPr>
+          <w:rFonts w:ascii="Times New Roman" w:hAnsi="Times New Roman" w:cs="Times New Roman"/>
+          <w:b w:val="0"/>
+          <w:color w:val="auto"/>
+          <w:sz w:val="24"/>
+          <w:szCs w:val="24"/>
+        </w:rPr>
+        <w:t xml:space="preserve"> Sign Up, </w:t>
+      </w:r>
+      <w:proofErr w:type="spellStart"/>
+      <w:r>
+        <w:rPr>
+          <w:rFonts w:ascii="Times New Roman" w:hAnsi="Times New Roman" w:cs="Times New Roman"/>
+          <w:b w:val="0"/>
+          <w:color w:val="auto"/>
+          <w:sz w:val="24"/>
+          <w:szCs w:val="24"/>
+        </w:rPr>
+        <w:t>selanjutnya</w:t>
+      </w:r>
+      <w:proofErr w:type="spellEnd"/>
+      <w:r>
+        <w:rPr>
+          <w:rFonts w:ascii="Times New Roman" w:hAnsi="Times New Roman" w:cs="Times New Roman"/>
+          <w:b w:val="0"/>
+          <w:color w:val="auto"/>
+          <w:sz w:val="24"/>
+          <w:szCs w:val="24"/>
+        </w:rPr>
+        <w:t xml:space="preserve"> </w:t>
+      </w:r>
+      <w:proofErr w:type="spellStart"/>
+      <w:r>
+        <w:rPr>
+          <w:rFonts w:ascii="Times New Roman" w:hAnsi="Times New Roman" w:cs="Times New Roman"/>
+          <w:b w:val="0"/>
+          <w:color w:val="auto"/>
+          <w:sz w:val="24"/>
+          <w:szCs w:val="24"/>
+        </w:rPr>
+        <w:t>klik</w:t>
+      </w:r>
+      <w:proofErr w:type="spellEnd"/>
+      <w:r>
+        <w:rPr>
+          <w:rFonts w:ascii="Times New Roman" w:hAnsi="Times New Roman" w:cs="Times New Roman"/>
+          <w:b w:val="0"/>
+          <w:color w:val="auto"/>
+          <w:sz w:val="24"/>
+          <w:szCs w:val="24"/>
+        </w:rPr>
+        <w:t xml:space="preserve"> Setting</w:t>
       </w:r>
     </w:p>
     <w:p/>
@@ -680,6 +1117,7 @@
           <w:szCs w:val="24"/>
         </w:rPr>
       </w:pPr>
+      <w:proofErr w:type="gramStart"/>
       <w:r>
         <w:rPr>
           <w:rFonts w:ascii="Times New Roman" w:hAnsi="Times New Roman" w:cs="Times New Roman"/>
@@ -698,7 +1136,282 @@
           <w:sz w:val="24"/>
           <w:szCs w:val="24"/>
         </w:rPr>
-        <w:t>Setelah itu, buka file di local disc C – xampp – htdocs – (buat folder untuk project) – lalu klik kanan dan klik ‘Git Bash Here’</w:t>
+        <w:t>Setelah</w:t>
+      </w:r>
+      <w:proofErr w:type="gramEnd"/>
+      <w:r>
+        <w:rPr>
+          <w:rFonts w:ascii="Times New Roman" w:hAnsi="Times New Roman" w:cs="Times New Roman"/>
+          <w:b w:val="0"/>
+          <w:color w:val="auto"/>
+          <w:sz w:val="24"/>
+          <w:szCs w:val="24"/>
+        </w:rPr>
+        <w:t xml:space="preserve"> </w:t>
+      </w:r>
+      <w:proofErr w:type="spellStart"/>
+      <w:r>
+        <w:rPr>
+          <w:rFonts w:ascii="Times New Roman" w:hAnsi="Times New Roman" w:cs="Times New Roman"/>
+          <w:b w:val="0"/>
+          <w:color w:val="auto"/>
+          <w:sz w:val="24"/>
+          <w:szCs w:val="24"/>
+        </w:rPr>
+        <w:t>itu</w:t>
+      </w:r>
+      <w:proofErr w:type="spellEnd"/>
+      <w:r>
+        <w:rPr>
+          <w:rFonts w:ascii="Times New Roman" w:hAnsi="Times New Roman" w:cs="Times New Roman"/>
+          <w:b w:val="0"/>
+          <w:color w:val="auto"/>
+          <w:sz w:val="24"/>
+          <w:szCs w:val="24"/>
+        </w:rPr>
+        <w:t xml:space="preserve">, </w:t>
+      </w:r>
+      <w:proofErr w:type="spellStart"/>
+      <w:r>
+        <w:rPr>
+          <w:rFonts w:ascii="Times New Roman" w:hAnsi="Times New Roman" w:cs="Times New Roman"/>
+          <w:b w:val="0"/>
+          <w:color w:val="auto"/>
+          <w:sz w:val="24"/>
+          <w:szCs w:val="24"/>
+        </w:rPr>
+        <w:t>buka</w:t>
+      </w:r>
+      <w:proofErr w:type="spellEnd"/>
+      <w:r>
+        <w:rPr>
+          <w:rFonts w:ascii="Times New Roman" w:hAnsi="Times New Roman" w:cs="Times New Roman"/>
+          <w:b w:val="0"/>
+          <w:color w:val="auto"/>
+          <w:sz w:val="24"/>
+          <w:szCs w:val="24"/>
+        </w:rPr>
+        <w:t xml:space="preserve"> file di local disc C – </w:t>
+      </w:r>
+      <w:proofErr w:type="spellStart"/>
+      <w:r>
+        <w:rPr>
+          <w:rFonts w:ascii="Times New Roman" w:hAnsi="Times New Roman" w:cs="Times New Roman"/>
+          <w:b w:val="0"/>
+          <w:color w:val="auto"/>
+          <w:sz w:val="24"/>
+          <w:szCs w:val="24"/>
+        </w:rPr>
+        <w:t>xampp</w:t>
+      </w:r>
+      <w:proofErr w:type="spellEnd"/>
+      <w:r>
+        <w:rPr>
+          <w:rFonts w:ascii="Times New Roman" w:hAnsi="Times New Roman" w:cs="Times New Roman"/>
+          <w:b w:val="0"/>
+          <w:color w:val="auto"/>
+          <w:sz w:val="24"/>
+          <w:szCs w:val="24"/>
+        </w:rPr>
+        <w:t xml:space="preserve"> – </w:t>
+      </w:r>
+      <w:proofErr w:type="spellStart"/>
+      <w:r>
+        <w:rPr>
+          <w:rFonts w:ascii="Times New Roman" w:hAnsi="Times New Roman" w:cs="Times New Roman"/>
+          <w:b w:val="0"/>
+          <w:color w:val="auto"/>
+          <w:sz w:val="24"/>
+          <w:szCs w:val="24"/>
+        </w:rPr>
+        <w:t>htdocs</w:t>
+      </w:r>
+      <w:proofErr w:type="spellEnd"/>
+      <w:r>
+        <w:rPr>
+          <w:rFonts w:ascii="Times New Roman" w:hAnsi="Times New Roman" w:cs="Times New Roman"/>
+          <w:b w:val="0"/>
+          <w:color w:val="auto"/>
+          <w:sz w:val="24"/>
+          <w:szCs w:val="24"/>
+        </w:rPr>
+        <w:t xml:space="preserve"> – (</w:t>
+      </w:r>
+      <w:proofErr w:type="spellStart"/>
+      <w:r>
+        <w:rPr>
+          <w:rFonts w:ascii="Times New Roman" w:hAnsi="Times New Roman" w:cs="Times New Roman"/>
+          <w:b w:val="0"/>
+          <w:color w:val="auto"/>
+          <w:sz w:val="24"/>
+          <w:szCs w:val="24"/>
+        </w:rPr>
+        <w:t>buat</w:t>
+      </w:r>
+      <w:proofErr w:type="spellEnd"/>
+      <w:r>
+        <w:rPr>
+          <w:rFonts w:ascii="Times New Roman" w:hAnsi="Times New Roman" w:cs="Times New Roman"/>
+          <w:b w:val="0"/>
+          <w:color w:val="auto"/>
+          <w:sz w:val="24"/>
+          <w:szCs w:val="24"/>
+        </w:rPr>
+        <w:t xml:space="preserve"> folder </w:t>
+      </w:r>
+      <w:proofErr w:type="spellStart"/>
+      <w:r>
+        <w:rPr>
+          <w:rFonts w:ascii="Times New Roman" w:hAnsi="Times New Roman" w:cs="Times New Roman"/>
+          <w:b w:val="0"/>
+          <w:color w:val="auto"/>
+          <w:sz w:val="24"/>
+          <w:szCs w:val="24"/>
+        </w:rPr>
+        <w:t>untuk</w:t>
+      </w:r>
+      <w:proofErr w:type="spellEnd"/>
+      <w:r>
+        <w:rPr>
+          <w:rFonts w:ascii="Times New Roman" w:hAnsi="Times New Roman" w:cs="Times New Roman"/>
+          <w:b w:val="0"/>
+          <w:color w:val="auto"/>
+          <w:sz w:val="24"/>
+          <w:szCs w:val="24"/>
+        </w:rPr>
+        <w:t xml:space="preserve"> project) – </w:t>
+      </w:r>
+      <w:proofErr w:type="spellStart"/>
+      <w:r>
+        <w:rPr>
+          <w:rFonts w:ascii="Times New Roman" w:hAnsi="Times New Roman" w:cs="Times New Roman"/>
+          <w:b w:val="0"/>
+          <w:color w:val="auto"/>
+          <w:sz w:val="24"/>
+          <w:szCs w:val="24"/>
+        </w:rPr>
+        <w:t>lalu</w:t>
+      </w:r>
+      <w:proofErr w:type="spellEnd"/>
+      <w:r>
+        <w:rPr>
+          <w:rFonts w:ascii="Times New Roman" w:hAnsi="Times New Roman" w:cs="Times New Roman"/>
+          <w:b w:val="0"/>
+          <w:color w:val="auto"/>
+          <w:sz w:val="24"/>
+          <w:szCs w:val="24"/>
+        </w:rPr>
+        <w:t xml:space="preserve"> </w:t>
+      </w:r>
+      <w:proofErr w:type="spellStart"/>
+      <w:r>
+        <w:rPr>
+          <w:rFonts w:ascii="Times New Roman" w:hAnsi="Times New Roman" w:cs="Times New Roman"/>
+          <w:b w:val="0"/>
+          <w:color w:val="auto"/>
+          <w:sz w:val="24"/>
+          <w:szCs w:val="24"/>
+        </w:rPr>
+        <w:t>klik</w:t>
+      </w:r>
+      <w:proofErr w:type="spellEnd"/>
+      <w:r>
+        <w:rPr>
+          <w:rFonts w:ascii="Times New Roman" w:hAnsi="Times New Roman" w:cs="Times New Roman"/>
+          <w:b w:val="0"/>
+          <w:color w:val="auto"/>
+          <w:sz w:val="24"/>
+          <w:szCs w:val="24"/>
+        </w:rPr>
+        <w:t xml:space="preserve"> </w:t>
+      </w:r>
+      <w:proofErr w:type="spellStart"/>
+      <w:r>
+        <w:rPr>
+          <w:rFonts w:ascii="Times New Roman" w:hAnsi="Times New Roman" w:cs="Times New Roman"/>
+          <w:b w:val="0"/>
+          <w:color w:val="auto"/>
+          <w:sz w:val="24"/>
+          <w:szCs w:val="24"/>
+        </w:rPr>
+        <w:t>kanan</w:t>
+      </w:r>
+      <w:proofErr w:type="spellEnd"/>
+      <w:r>
+        <w:rPr>
+          <w:rFonts w:ascii="Times New Roman" w:hAnsi="Times New Roman" w:cs="Times New Roman"/>
+          <w:b w:val="0"/>
+          <w:color w:val="auto"/>
+          <w:sz w:val="24"/>
+          <w:szCs w:val="24"/>
+        </w:rPr>
+        <w:t xml:space="preserve"> </w:t>
+      </w:r>
+      <w:proofErr w:type="spellStart"/>
+      <w:r>
+        <w:rPr>
+          <w:rFonts w:ascii="Times New Roman" w:hAnsi="Times New Roman" w:cs="Times New Roman"/>
+          <w:b w:val="0"/>
+          <w:color w:val="auto"/>
+          <w:sz w:val="24"/>
+          <w:szCs w:val="24"/>
+        </w:rPr>
+        <w:t>dan</w:t>
+      </w:r>
+      <w:proofErr w:type="spellEnd"/>
+      <w:r>
+        <w:rPr>
+          <w:rFonts w:ascii="Times New Roman" w:hAnsi="Times New Roman" w:cs="Times New Roman"/>
+          <w:b w:val="0"/>
+          <w:color w:val="auto"/>
+          <w:sz w:val="24"/>
+          <w:szCs w:val="24"/>
+        </w:rPr>
+        <w:t xml:space="preserve"> </w:t>
+      </w:r>
+      <w:proofErr w:type="spellStart"/>
+      <w:r>
+        <w:rPr>
+          <w:rFonts w:ascii="Times New Roman" w:hAnsi="Times New Roman" w:cs="Times New Roman"/>
+          <w:b w:val="0"/>
+          <w:color w:val="auto"/>
+          <w:sz w:val="24"/>
+          <w:szCs w:val="24"/>
+        </w:rPr>
+        <w:t>klik</w:t>
+      </w:r>
+      <w:proofErr w:type="spellEnd"/>
+      <w:r>
+        <w:rPr>
+          <w:rFonts w:ascii="Times New Roman" w:hAnsi="Times New Roman" w:cs="Times New Roman"/>
+          <w:b w:val="0"/>
+          <w:color w:val="auto"/>
+          <w:sz w:val="24"/>
+          <w:szCs w:val="24"/>
+        </w:rPr>
+        <w:t xml:space="preserve"> ‘</w:t>
+      </w:r>
+      <w:proofErr w:type="spellStart"/>
+      <w:r>
+        <w:rPr>
+          <w:rFonts w:ascii="Times New Roman" w:hAnsi="Times New Roman" w:cs="Times New Roman"/>
+          <w:b w:val="0"/>
+          <w:color w:val="auto"/>
+          <w:sz w:val="24"/>
+          <w:szCs w:val="24"/>
+        </w:rPr>
+        <w:t>Git</w:t>
+      </w:r>
+      <w:proofErr w:type="spellEnd"/>
+      <w:r>
+        <w:rPr>
+          <w:rFonts w:ascii="Times New Roman" w:hAnsi="Times New Roman" w:cs="Times New Roman"/>
+          <w:b w:val="0"/>
+          <w:color w:val="auto"/>
+          <w:sz w:val="24"/>
+          <w:szCs w:val="24"/>
+        </w:rPr>
+        <w:t xml:space="preserve"> Bash Here’</w:t>
       </w:r>
     </w:p>
     <w:p>
@@ -761,14 +1474,72 @@
       </w:r>
     </w:p>
     <w:p>
-      <w:r>
-        <w:rPr>
-          <w:rFonts w:ascii="Times New Roman" w:hAnsi="Times New Roman" w:cs="Times New Roman"/>
-          <w:sz w:val="24"/>
-          <w:szCs w:val="24"/>
-        </w:rPr>
-        <w:t>Setelah itu, akan muncul</w:t>
-      </w:r>
+      <w:proofErr w:type="spellStart"/>
+      <w:r>
+        <w:rPr>
+          <w:rFonts w:ascii="Times New Roman" w:hAnsi="Times New Roman" w:cs="Times New Roman"/>
+          <w:sz w:val="24"/>
+          <w:szCs w:val="24"/>
+        </w:rPr>
+        <w:t>Setelah</w:t>
+      </w:r>
+      <w:proofErr w:type="spellEnd"/>
+      <w:r>
+        <w:rPr>
+          <w:rFonts w:ascii="Times New Roman" w:hAnsi="Times New Roman" w:cs="Times New Roman"/>
+          <w:sz w:val="24"/>
+          <w:szCs w:val="24"/>
+        </w:rPr>
+        <w:t xml:space="preserve"> </w:t>
+      </w:r>
+      <w:proofErr w:type="spellStart"/>
+      <w:r>
+        <w:rPr>
+          <w:rFonts w:ascii="Times New Roman" w:hAnsi="Times New Roman" w:cs="Times New Roman"/>
+          <w:sz w:val="24"/>
+          <w:szCs w:val="24"/>
+        </w:rPr>
+        <w:t>itu</w:t>
+      </w:r>
+      <w:proofErr w:type="spellEnd"/>
+      <w:r>
+        <w:rPr>
+          <w:rFonts w:ascii="Times New Roman" w:hAnsi="Times New Roman" w:cs="Times New Roman"/>
+          <w:sz w:val="24"/>
+          <w:szCs w:val="24"/>
+        </w:rPr>
+        <w:t xml:space="preserve">, </w:t>
+      </w:r>
+      <w:proofErr w:type="spellStart"/>
+      <w:proofErr w:type="gramStart"/>
+      <w:r>
+        <w:rPr>
+          <w:rFonts w:ascii="Times New Roman" w:hAnsi="Times New Roman" w:cs="Times New Roman"/>
+          <w:sz w:val="24"/>
+          <w:szCs w:val="24"/>
+        </w:rPr>
+        <w:t>akan</w:t>
+      </w:r>
+      <w:proofErr w:type="spellEnd"/>
+      <w:proofErr w:type="gramEnd"/>
+      <w:r>
+        <w:rPr>
+          <w:rFonts w:ascii="Times New Roman" w:hAnsi="Times New Roman" w:cs="Times New Roman"/>
+          <w:sz w:val="24"/>
+          <w:szCs w:val="24"/>
+        </w:rPr>
+        <w:t xml:space="preserve"> </w:t>
+      </w:r>
+      <w:proofErr w:type="spellStart"/>
+      <w:r>
+        <w:rPr>
+          <w:rFonts w:ascii="Times New Roman" w:hAnsi="Times New Roman" w:cs="Times New Roman"/>
+          <w:sz w:val="24"/>
+          <w:szCs w:val="24"/>
+        </w:rPr>
+        <w:t>muncul</w:t>
+      </w:r>
+      <w:proofErr w:type="spellEnd"/>
     </w:p>
     <w:p>
       <w:r>
@@ -839,6 +1610,8 @@
           <w:szCs w:val="24"/>
         </w:rPr>
       </w:pPr>
+      <w:proofErr w:type="spellStart"/>
+      <w:proofErr w:type="gramStart"/>
       <w:r>
         <w:rPr>
           <w:rFonts w:ascii="Times New Roman" w:hAnsi="Times New Roman" w:cs="Times New Roman"/>
@@ -848,28 +1621,352 @@
           <w:szCs w:val="24"/>
         </w:rPr>
         <w:lastRenderedPageBreak/>
-        <w:t>kedalam akun github.</w:t>
-      </w:r>
-      <w:r>
-        <w:rPr>
-          <w:rFonts w:ascii="Times New Roman" w:hAnsi="Times New Roman" w:cs="Times New Roman"/>
-          <w:b w:val="0"/>
-          <w:color w:val="auto"/>
-          <w:sz w:val="24"/>
-          <w:szCs w:val="24"/>
-        </w:rPr>
-        <w:t xml:space="preserve"> </w:t>
-      </w:r>
-      <w:r>
-        <w:rPr>
-          <w:rFonts w:ascii="Times New Roman" w:hAnsi="Times New Roman" w:cs="Times New Roman"/>
-          <w:b w:val="0"/>
-          <w:color w:val="auto"/>
-          <w:sz w:val="24"/>
-          <w:szCs w:val="24"/>
-        </w:rPr>
-        <w:t>Disini kode-kode akan di copas (copy paste) dan pada tahap terakhir akan menghasilkan kode yang akan dimasukkan</w:t>
-      </w:r>
+        <w:t>kedalam</w:t>
+      </w:r>
+      <w:proofErr w:type="spellEnd"/>
+      <w:proofErr w:type="gramEnd"/>
+      <w:r>
+        <w:rPr>
+          <w:rFonts w:ascii="Times New Roman" w:hAnsi="Times New Roman" w:cs="Times New Roman"/>
+          <w:b w:val="0"/>
+          <w:color w:val="auto"/>
+          <w:sz w:val="24"/>
+          <w:szCs w:val="24"/>
+        </w:rPr>
+        <w:t xml:space="preserve"> </w:t>
+      </w:r>
+      <w:proofErr w:type="spellStart"/>
+      <w:r>
+        <w:rPr>
+          <w:rFonts w:ascii="Times New Roman" w:hAnsi="Times New Roman" w:cs="Times New Roman"/>
+          <w:b w:val="0"/>
+          <w:color w:val="auto"/>
+          <w:sz w:val="24"/>
+          <w:szCs w:val="24"/>
+        </w:rPr>
+        <w:t>akun</w:t>
+      </w:r>
+      <w:proofErr w:type="spellEnd"/>
+      <w:r>
+        <w:rPr>
+          <w:rFonts w:ascii="Times New Roman" w:hAnsi="Times New Roman" w:cs="Times New Roman"/>
+          <w:b w:val="0"/>
+          <w:color w:val="auto"/>
+          <w:sz w:val="24"/>
+          <w:szCs w:val="24"/>
+        </w:rPr>
+        <w:t xml:space="preserve"> </w:t>
+      </w:r>
+      <w:proofErr w:type="spellStart"/>
+      <w:r>
+        <w:rPr>
+          <w:rFonts w:ascii="Times New Roman" w:hAnsi="Times New Roman" w:cs="Times New Roman"/>
+          <w:b w:val="0"/>
+          <w:color w:val="auto"/>
+          <w:sz w:val="24"/>
+          <w:szCs w:val="24"/>
+        </w:rPr>
+        <w:t>github</w:t>
+      </w:r>
+      <w:proofErr w:type="spellEnd"/>
+      <w:r>
+        <w:rPr>
+          <w:rFonts w:ascii="Times New Roman" w:hAnsi="Times New Roman" w:cs="Times New Roman"/>
+          <w:b w:val="0"/>
+          <w:color w:val="auto"/>
+          <w:sz w:val="24"/>
+          <w:szCs w:val="24"/>
+        </w:rPr>
+        <w:t>.</w:t>
+      </w:r>
+      <w:r>
+        <w:rPr>
+          <w:rFonts w:ascii="Times New Roman" w:hAnsi="Times New Roman" w:cs="Times New Roman"/>
+          <w:b w:val="0"/>
+          <w:color w:val="auto"/>
+          <w:sz w:val="24"/>
+          <w:szCs w:val="24"/>
+        </w:rPr>
+        <w:t xml:space="preserve"> </w:t>
+      </w:r>
+      <w:proofErr w:type="spellStart"/>
+      <w:r>
+        <w:rPr>
+          <w:rFonts w:ascii="Times New Roman" w:hAnsi="Times New Roman" w:cs="Times New Roman"/>
+          <w:b w:val="0"/>
+          <w:color w:val="auto"/>
+          <w:sz w:val="24"/>
+          <w:szCs w:val="24"/>
+        </w:rPr>
+        <w:t>Disini</w:t>
+      </w:r>
+      <w:proofErr w:type="spellEnd"/>
+      <w:r>
+        <w:rPr>
+          <w:rFonts w:ascii="Times New Roman" w:hAnsi="Times New Roman" w:cs="Times New Roman"/>
+          <w:b w:val="0"/>
+          <w:color w:val="auto"/>
+          <w:sz w:val="24"/>
+          <w:szCs w:val="24"/>
+        </w:rPr>
+        <w:t xml:space="preserve"> </w:t>
+      </w:r>
+      <w:proofErr w:type="spellStart"/>
+      <w:r>
+        <w:rPr>
+          <w:rFonts w:ascii="Times New Roman" w:hAnsi="Times New Roman" w:cs="Times New Roman"/>
+          <w:b w:val="0"/>
+          <w:color w:val="auto"/>
+          <w:sz w:val="24"/>
+          <w:szCs w:val="24"/>
+        </w:rPr>
+        <w:t>kode-kode</w:t>
+      </w:r>
+      <w:proofErr w:type="spellEnd"/>
+      <w:r>
+        <w:rPr>
+          <w:rFonts w:ascii="Times New Roman" w:hAnsi="Times New Roman" w:cs="Times New Roman"/>
+          <w:b w:val="0"/>
+          <w:color w:val="auto"/>
+          <w:sz w:val="24"/>
+          <w:szCs w:val="24"/>
+        </w:rPr>
+        <w:t xml:space="preserve"> </w:t>
+      </w:r>
+      <w:proofErr w:type="spellStart"/>
+      <w:proofErr w:type="gramStart"/>
+      <w:r>
+        <w:rPr>
+          <w:rFonts w:ascii="Times New Roman" w:hAnsi="Times New Roman" w:cs="Times New Roman"/>
+          <w:b w:val="0"/>
+          <w:color w:val="auto"/>
+          <w:sz w:val="24"/>
+          <w:szCs w:val="24"/>
+        </w:rPr>
+        <w:t>akan</w:t>
+      </w:r>
+      <w:proofErr w:type="spellEnd"/>
+      <w:proofErr w:type="gramEnd"/>
+      <w:r>
+        <w:rPr>
+          <w:rFonts w:ascii="Times New Roman" w:hAnsi="Times New Roman" w:cs="Times New Roman"/>
+          <w:b w:val="0"/>
+          <w:color w:val="auto"/>
+          <w:sz w:val="24"/>
+          <w:szCs w:val="24"/>
+        </w:rPr>
+        <w:t xml:space="preserve"> di </w:t>
+      </w:r>
+      <w:proofErr w:type="spellStart"/>
+      <w:r>
+        <w:rPr>
+          <w:rFonts w:ascii="Times New Roman" w:hAnsi="Times New Roman" w:cs="Times New Roman"/>
+          <w:b w:val="0"/>
+          <w:color w:val="auto"/>
+          <w:sz w:val="24"/>
+          <w:szCs w:val="24"/>
+        </w:rPr>
+        <w:t>copas</w:t>
+      </w:r>
+      <w:proofErr w:type="spellEnd"/>
+      <w:r>
+        <w:rPr>
+          <w:rFonts w:ascii="Times New Roman" w:hAnsi="Times New Roman" w:cs="Times New Roman"/>
+          <w:b w:val="0"/>
+          <w:color w:val="auto"/>
+          <w:sz w:val="24"/>
+          <w:szCs w:val="24"/>
+        </w:rPr>
+        <w:t xml:space="preserve"> (copy paste) </w:t>
+      </w:r>
+      <w:proofErr w:type="spellStart"/>
+      <w:r>
+        <w:rPr>
+          <w:rFonts w:ascii="Times New Roman" w:hAnsi="Times New Roman" w:cs="Times New Roman"/>
+          <w:b w:val="0"/>
+          <w:color w:val="auto"/>
+          <w:sz w:val="24"/>
+          <w:szCs w:val="24"/>
+        </w:rPr>
+        <w:t>dan</w:t>
+      </w:r>
+      <w:proofErr w:type="spellEnd"/>
+      <w:r>
+        <w:rPr>
+          <w:rFonts w:ascii="Times New Roman" w:hAnsi="Times New Roman" w:cs="Times New Roman"/>
+          <w:b w:val="0"/>
+          <w:color w:val="auto"/>
+          <w:sz w:val="24"/>
+          <w:szCs w:val="24"/>
+        </w:rPr>
+        <w:t xml:space="preserve"> </w:t>
+      </w:r>
+      <w:proofErr w:type="spellStart"/>
+      <w:r>
+        <w:rPr>
+          <w:rFonts w:ascii="Times New Roman" w:hAnsi="Times New Roman" w:cs="Times New Roman"/>
+          <w:b w:val="0"/>
+          <w:color w:val="auto"/>
+          <w:sz w:val="24"/>
+          <w:szCs w:val="24"/>
+        </w:rPr>
+        <w:t>pada</w:t>
+      </w:r>
+      <w:proofErr w:type="spellEnd"/>
+      <w:r>
+        <w:rPr>
+          <w:rFonts w:ascii="Times New Roman" w:hAnsi="Times New Roman" w:cs="Times New Roman"/>
+          <w:b w:val="0"/>
+          <w:color w:val="auto"/>
+          <w:sz w:val="24"/>
+          <w:szCs w:val="24"/>
+        </w:rPr>
+        <w:t xml:space="preserve"> </w:t>
+      </w:r>
+      <w:proofErr w:type="spellStart"/>
+      <w:r>
+        <w:rPr>
+          <w:rFonts w:ascii="Times New Roman" w:hAnsi="Times New Roman" w:cs="Times New Roman"/>
+          <w:b w:val="0"/>
+          <w:color w:val="auto"/>
+          <w:sz w:val="24"/>
+          <w:szCs w:val="24"/>
+        </w:rPr>
+        <w:t>tahap</w:t>
+      </w:r>
+      <w:proofErr w:type="spellEnd"/>
+      <w:r>
+        <w:rPr>
+          <w:rFonts w:ascii="Times New Roman" w:hAnsi="Times New Roman" w:cs="Times New Roman"/>
+          <w:b w:val="0"/>
+          <w:color w:val="auto"/>
+          <w:sz w:val="24"/>
+          <w:szCs w:val="24"/>
+        </w:rPr>
+        <w:t xml:space="preserve"> </w:t>
+      </w:r>
+      <w:proofErr w:type="spellStart"/>
+      <w:r>
+        <w:rPr>
+          <w:rFonts w:ascii="Times New Roman" w:hAnsi="Times New Roman" w:cs="Times New Roman"/>
+          <w:b w:val="0"/>
+          <w:color w:val="auto"/>
+          <w:sz w:val="24"/>
+          <w:szCs w:val="24"/>
+        </w:rPr>
+        <w:t>terakhir</w:t>
+      </w:r>
+      <w:proofErr w:type="spellEnd"/>
+      <w:r>
+        <w:rPr>
+          <w:rFonts w:ascii="Times New Roman" w:hAnsi="Times New Roman" w:cs="Times New Roman"/>
+          <w:b w:val="0"/>
+          <w:color w:val="auto"/>
+          <w:sz w:val="24"/>
+          <w:szCs w:val="24"/>
+        </w:rPr>
+        <w:t xml:space="preserve"> </w:t>
+      </w:r>
+      <w:proofErr w:type="spellStart"/>
+      <w:r>
+        <w:rPr>
+          <w:rFonts w:ascii="Times New Roman" w:hAnsi="Times New Roman" w:cs="Times New Roman"/>
+          <w:b w:val="0"/>
+          <w:color w:val="auto"/>
+          <w:sz w:val="24"/>
+          <w:szCs w:val="24"/>
+        </w:rPr>
+        <w:t>akan</w:t>
+      </w:r>
+      <w:proofErr w:type="spellEnd"/>
+      <w:r>
+        <w:rPr>
+          <w:rFonts w:ascii="Times New Roman" w:hAnsi="Times New Roman" w:cs="Times New Roman"/>
+          <w:b w:val="0"/>
+          <w:color w:val="auto"/>
+          <w:sz w:val="24"/>
+          <w:szCs w:val="24"/>
+        </w:rPr>
+        <w:t xml:space="preserve"> </w:t>
+      </w:r>
+      <w:proofErr w:type="spellStart"/>
+      <w:r>
+        <w:rPr>
+          <w:rFonts w:ascii="Times New Roman" w:hAnsi="Times New Roman" w:cs="Times New Roman"/>
+          <w:b w:val="0"/>
+          <w:color w:val="auto"/>
+          <w:sz w:val="24"/>
+          <w:szCs w:val="24"/>
+        </w:rPr>
+        <w:t>menghasilkan</w:t>
+      </w:r>
+      <w:proofErr w:type="spellEnd"/>
+      <w:r>
+        <w:rPr>
+          <w:rFonts w:ascii="Times New Roman" w:hAnsi="Times New Roman" w:cs="Times New Roman"/>
+          <w:b w:val="0"/>
+          <w:color w:val="auto"/>
+          <w:sz w:val="24"/>
+          <w:szCs w:val="24"/>
+        </w:rPr>
+        <w:t xml:space="preserve"> </w:t>
+      </w:r>
+      <w:proofErr w:type="spellStart"/>
+      <w:r>
+        <w:rPr>
+          <w:rFonts w:ascii="Times New Roman" w:hAnsi="Times New Roman" w:cs="Times New Roman"/>
+          <w:b w:val="0"/>
+          <w:color w:val="auto"/>
+          <w:sz w:val="24"/>
+          <w:szCs w:val="24"/>
+        </w:rPr>
+        <w:t>kode</w:t>
+      </w:r>
+      <w:proofErr w:type="spellEnd"/>
+      <w:r>
+        <w:rPr>
+          <w:rFonts w:ascii="Times New Roman" w:hAnsi="Times New Roman" w:cs="Times New Roman"/>
+          <w:b w:val="0"/>
+          <w:color w:val="auto"/>
+          <w:sz w:val="24"/>
+          <w:szCs w:val="24"/>
+        </w:rPr>
+        <w:t xml:space="preserve"> yang </w:t>
+      </w:r>
+      <w:proofErr w:type="spellStart"/>
+      <w:r>
+        <w:rPr>
+          <w:rFonts w:ascii="Times New Roman" w:hAnsi="Times New Roman" w:cs="Times New Roman"/>
+          <w:b w:val="0"/>
+          <w:color w:val="auto"/>
+          <w:sz w:val="24"/>
+          <w:szCs w:val="24"/>
+        </w:rPr>
+        <w:t>akan</w:t>
+      </w:r>
+      <w:proofErr w:type="spellEnd"/>
+      <w:r>
+        <w:rPr>
+          <w:rFonts w:ascii="Times New Roman" w:hAnsi="Times New Roman" w:cs="Times New Roman"/>
+          <w:b w:val="0"/>
+          <w:color w:val="auto"/>
+          <w:sz w:val="24"/>
+          <w:szCs w:val="24"/>
+        </w:rPr>
+        <w:t xml:space="preserve"> </w:t>
+      </w:r>
+      <w:proofErr w:type="spellStart"/>
+      <w:r>
+        <w:rPr>
+          <w:rFonts w:ascii="Times New Roman" w:hAnsi="Times New Roman" w:cs="Times New Roman"/>
+          <w:b w:val="0"/>
+          <w:color w:val="auto"/>
+          <w:sz w:val="24"/>
+          <w:szCs w:val="24"/>
+        </w:rPr>
+        <w:t>dimasukkan</w:t>
+      </w:r>
+      <w:proofErr w:type="spellEnd"/>
     </w:p>
     <w:p>
       <w:pPr>
@@ -888,15 +1985,205 @@
           <w:szCs w:val="24"/>
         </w:rPr>
       </w:pPr>
-      <w:r>
-        <w:rPr>
-          <w:rFonts w:ascii="Times New Roman" w:hAnsi="Times New Roman" w:cs="Times New Roman"/>
-          <w:b w:val="0"/>
-          <w:color w:val="auto"/>
-          <w:sz w:val="24"/>
-          <w:szCs w:val="24"/>
-        </w:rPr>
-        <w:t xml:space="preserve">Disini kita akan mendapatkan SSH keys. Untuk mendapatkan SSH keys nya, kita ikuti step by step. </w:t>
+      <w:proofErr w:type="spellStart"/>
+      <w:r>
+        <w:rPr>
+          <w:rFonts w:ascii="Times New Roman" w:hAnsi="Times New Roman" w:cs="Times New Roman"/>
+          <w:b w:val="0"/>
+          <w:color w:val="auto"/>
+          <w:sz w:val="24"/>
+          <w:szCs w:val="24"/>
+        </w:rPr>
+        <w:t>Disini</w:t>
+      </w:r>
+      <w:proofErr w:type="spellEnd"/>
+      <w:r>
+        <w:rPr>
+          <w:rFonts w:ascii="Times New Roman" w:hAnsi="Times New Roman" w:cs="Times New Roman"/>
+          <w:b w:val="0"/>
+          <w:color w:val="auto"/>
+          <w:sz w:val="24"/>
+          <w:szCs w:val="24"/>
+        </w:rPr>
+        <w:t xml:space="preserve"> </w:t>
+      </w:r>
+      <w:proofErr w:type="spellStart"/>
+      <w:r>
+        <w:rPr>
+          <w:rFonts w:ascii="Times New Roman" w:hAnsi="Times New Roman" w:cs="Times New Roman"/>
+          <w:b w:val="0"/>
+          <w:color w:val="auto"/>
+          <w:sz w:val="24"/>
+          <w:szCs w:val="24"/>
+        </w:rPr>
+        <w:t>kita</w:t>
+      </w:r>
+      <w:proofErr w:type="spellEnd"/>
+      <w:r>
+        <w:rPr>
+          <w:rFonts w:ascii="Times New Roman" w:hAnsi="Times New Roman" w:cs="Times New Roman"/>
+          <w:b w:val="0"/>
+          <w:color w:val="auto"/>
+          <w:sz w:val="24"/>
+          <w:szCs w:val="24"/>
+        </w:rPr>
+        <w:t xml:space="preserve"> </w:t>
+      </w:r>
+      <w:proofErr w:type="spellStart"/>
+      <w:proofErr w:type="gramStart"/>
+      <w:r>
+        <w:rPr>
+          <w:rFonts w:ascii="Times New Roman" w:hAnsi="Times New Roman" w:cs="Times New Roman"/>
+          <w:b w:val="0"/>
+          <w:color w:val="auto"/>
+          <w:sz w:val="24"/>
+          <w:szCs w:val="24"/>
+        </w:rPr>
+        <w:t>akan</w:t>
+      </w:r>
+      <w:proofErr w:type="spellEnd"/>
+      <w:proofErr w:type="gramEnd"/>
+      <w:r>
+        <w:rPr>
+          <w:rFonts w:ascii="Times New Roman" w:hAnsi="Times New Roman" w:cs="Times New Roman"/>
+          <w:b w:val="0"/>
+          <w:color w:val="auto"/>
+          <w:sz w:val="24"/>
+          <w:szCs w:val="24"/>
+        </w:rPr>
+        <w:t xml:space="preserve"> </w:t>
+      </w:r>
+      <w:proofErr w:type="spellStart"/>
+      <w:r>
+        <w:rPr>
+          <w:rFonts w:ascii="Times New Roman" w:hAnsi="Times New Roman" w:cs="Times New Roman"/>
+          <w:b w:val="0"/>
+          <w:color w:val="auto"/>
+          <w:sz w:val="24"/>
+          <w:szCs w:val="24"/>
+        </w:rPr>
+        <w:t>mendapatkan</w:t>
+      </w:r>
+      <w:proofErr w:type="spellEnd"/>
+      <w:r>
+        <w:rPr>
+          <w:rFonts w:ascii="Times New Roman" w:hAnsi="Times New Roman" w:cs="Times New Roman"/>
+          <w:b w:val="0"/>
+          <w:color w:val="auto"/>
+          <w:sz w:val="24"/>
+          <w:szCs w:val="24"/>
+        </w:rPr>
+        <w:t xml:space="preserve"> SSH keys. </w:t>
+      </w:r>
+      <w:proofErr w:type="spellStart"/>
+      <w:r>
+        <w:rPr>
+          <w:rFonts w:ascii="Times New Roman" w:hAnsi="Times New Roman" w:cs="Times New Roman"/>
+          <w:b w:val="0"/>
+          <w:color w:val="auto"/>
+          <w:sz w:val="24"/>
+          <w:szCs w:val="24"/>
+        </w:rPr>
+        <w:t>Untuk</w:t>
+      </w:r>
+      <w:proofErr w:type="spellEnd"/>
+      <w:r>
+        <w:rPr>
+          <w:rFonts w:ascii="Times New Roman" w:hAnsi="Times New Roman" w:cs="Times New Roman"/>
+          <w:b w:val="0"/>
+          <w:color w:val="auto"/>
+          <w:sz w:val="24"/>
+          <w:szCs w:val="24"/>
+        </w:rPr>
+        <w:t xml:space="preserve"> </w:t>
+      </w:r>
+      <w:proofErr w:type="spellStart"/>
+      <w:r>
+        <w:rPr>
+          <w:rFonts w:ascii="Times New Roman" w:hAnsi="Times New Roman" w:cs="Times New Roman"/>
+          <w:b w:val="0"/>
+          <w:color w:val="auto"/>
+          <w:sz w:val="24"/>
+          <w:szCs w:val="24"/>
+        </w:rPr>
+        <w:t>mendapatkan</w:t>
+      </w:r>
+      <w:proofErr w:type="spellEnd"/>
+      <w:r>
+        <w:rPr>
+          <w:rFonts w:ascii="Times New Roman" w:hAnsi="Times New Roman" w:cs="Times New Roman"/>
+          <w:b w:val="0"/>
+          <w:color w:val="auto"/>
+          <w:sz w:val="24"/>
+          <w:szCs w:val="24"/>
+        </w:rPr>
+        <w:t xml:space="preserve"> SSH keys </w:t>
+      </w:r>
+      <w:proofErr w:type="spellStart"/>
+      <w:r>
+        <w:rPr>
+          <w:rFonts w:ascii="Times New Roman" w:hAnsi="Times New Roman" w:cs="Times New Roman"/>
+          <w:b w:val="0"/>
+          <w:color w:val="auto"/>
+          <w:sz w:val="24"/>
+          <w:szCs w:val="24"/>
+        </w:rPr>
+        <w:t>nya</w:t>
+      </w:r>
+      <w:proofErr w:type="spellEnd"/>
+      <w:r>
+        <w:rPr>
+          <w:rFonts w:ascii="Times New Roman" w:hAnsi="Times New Roman" w:cs="Times New Roman"/>
+          <w:b w:val="0"/>
+          <w:color w:val="auto"/>
+          <w:sz w:val="24"/>
+          <w:szCs w:val="24"/>
+        </w:rPr>
+        <w:t xml:space="preserve">, </w:t>
+      </w:r>
+      <w:proofErr w:type="spellStart"/>
+      <w:r>
+        <w:rPr>
+          <w:rFonts w:ascii="Times New Roman" w:hAnsi="Times New Roman" w:cs="Times New Roman"/>
+          <w:b w:val="0"/>
+          <w:color w:val="auto"/>
+          <w:sz w:val="24"/>
+          <w:szCs w:val="24"/>
+        </w:rPr>
+        <w:t>kita</w:t>
+      </w:r>
+      <w:proofErr w:type="spellEnd"/>
+      <w:r>
+        <w:rPr>
+          <w:rFonts w:ascii="Times New Roman" w:hAnsi="Times New Roman" w:cs="Times New Roman"/>
+          <w:b w:val="0"/>
+          <w:color w:val="auto"/>
+          <w:sz w:val="24"/>
+          <w:szCs w:val="24"/>
+        </w:rPr>
+        <w:t xml:space="preserve"> </w:t>
+      </w:r>
+      <w:proofErr w:type="spellStart"/>
+      <w:r>
+        <w:rPr>
+          <w:rFonts w:ascii="Times New Roman" w:hAnsi="Times New Roman" w:cs="Times New Roman"/>
+          <w:b w:val="0"/>
+          <w:color w:val="auto"/>
+          <w:sz w:val="24"/>
+          <w:szCs w:val="24"/>
+        </w:rPr>
+        <w:t>ikuti</w:t>
+      </w:r>
+      <w:proofErr w:type="spellEnd"/>
+      <w:r>
+        <w:rPr>
+          <w:rFonts w:ascii="Times New Roman" w:hAnsi="Times New Roman" w:cs="Times New Roman"/>
+          <w:b w:val="0"/>
+          <w:color w:val="auto"/>
+          <w:sz w:val="24"/>
+          <w:szCs w:val="24"/>
+        </w:rPr>
+        <w:t xml:space="preserve"> step by step. </w:t>
       </w:r>
     </w:p>
     <w:p>
@@ -916,15 +2203,291 @@
           <w:szCs w:val="24"/>
         </w:rPr>
       </w:pPr>
-      <w:r>
-        <w:rPr>
-          <w:rFonts w:ascii="Times New Roman" w:hAnsi="Times New Roman" w:cs="Times New Roman"/>
-          <w:b w:val="0"/>
-          <w:color w:val="auto"/>
-          <w:sz w:val="24"/>
-          <w:szCs w:val="24"/>
-        </w:rPr>
-        <w:t>Setelah muncul Git Bash, kita buka halaman akun github yang tadi kita buat, lalu klik Setting &gt; SSH keys</w:t>
+      <w:proofErr w:type="spellStart"/>
+      <w:r>
+        <w:rPr>
+          <w:rFonts w:ascii="Times New Roman" w:hAnsi="Times New Roman" w:cs="Times New Roman"/>
+          <w:b w:val="0"/>
+          <w:color w:val="auto"/>
+          <w:sz w:val="24"/>
+          <w:szCs w:val="24"/>
+        </w:rPr>
+        <w:t>Setelah</w:t>
+      </w:r>
+      <w:proofErr w:type="spellEnd"/>
+      <w:r>
+        <w:rPr>
+          <w:rFonts w:ascii="Times New Roman" w:hAnsi="Times New Roman" w:cs="Times New Roman"/>
+          <w:b w:val="0"/>
+          <w:color w:val="auto"/>
+          <w:sz w:val="24"/>
+          <w:szCs w:val="24"/>
+        </w:rPr>
+        <w:t xml:space="preserve"> </w:t>
+      </w:r>
+      <w:proofErr w:type="spellStart"/>
+      <w:r>
+        <w:rPr>
+          <w:rFonts w:ascii="Times New Roman" w:hAnsi="Times New Roman" w:cs="Times New Roman"/>
+          <w:b w:val="0"/>
+          <w:color w:val="auto"/>
+          <w:sz w:val="24"/>
+          <w:szCs w:val="24"/>
+        </w:rPr>
+        <w:t>muncul</w:t>
+      </w:r>
+      <w:proofErr w:type="spellEnd"/>
+      <w:r>
+        <w:rPr>
+          <w:rFonts w:ascii="Times New Roman" w:hAnsi="Times New Roman" w:cs="Times New Roman"/>
+          <w:b w:val="0"/>
+          <w:color w:val="auto"/>
+          <w:sz w:val="24"/>
+          <w:szCs w:val="24"/>
+        </w:rPr>
+        <w:t xml:space="preserve"> </w:t>
+      </w:r>
+      <w:proofErr w:type="spellStart"/>
+      <w:r>
+        <w:rPr>
+          <w:rFonts w:ascii="Times New Roman" w:hAnsi="Times New Roman" w:cs="Times New Roman"/>
+          <w:b w:val="0"/>
+          <w:color w:val="auto"/>
+          <w:sz w:val="24"/>
+          <w:szCs w:val="24"/>
+        </w:rPr>
+        <w:t>Git</w:t>
+      </w:r>
+      <w:proofErr w:type="spellEnd"/>
+      <w:r>
+        <w:rPr>
+          <w:rFonts w:ascii="Times New Roman" w:hAnsi="Times New Roman" w:cs="Times New Roman"/>
+          <w:b w:val="0"/>
+          <w:color w:val="auto"/>
+          <w:sz w:val="24"/>
+          <w:szCs w:val="24"/>
+        </w:rPr>
+        <w:t xml:space="preserve"> Bash, </w:t>
+      </w:r>
+      <w:proofErr w:type="spellStart"/>
+      <w:r>
+        <w:rPr>
+          <w:rFonts w:ascii="Times New Roman" w:hAnsi="Times New Roman" w:cs="Times New Roman"/>
+          <w:b w:val="0"/>
+          <w:color w:val="auto"/>
+          <w:sz w:val="24"/>
+          <w:szCs w:val="24"/>
+        </w:rPr>
+        <w:t>kita</w:t>
+      </w:r>
+      <w:proofErr w:type="spellEnd"/>
+      <w:r>
+        <w:rPr>
+          <w:rFonts w:ascii="Times New Roman" w:hAnsi="Times New Roman" w:cs="Times New Roman"/>
+          <w:b w:val="0"/>
+          <w:color w:val="auto"/>
+          <w:sz w:val="24"/>
+          <w:szCs w:val="24"/>
+        </w:rPr>
+        <w:t xml:space="preserve"> </w:t>
+      </w:r>
+      <w:proofErr w:type="spellStart"/>
+      <w:r>
+        <w:rPr>
+          <w:rFonts w:ascii="Times New Roman" w:hAnsi="Times New Roman" w:cs="Times New Roman"/>
+          <w:b w:val="0"/>
+          <w:color w:val="auto"/>
+          <w:sz w:val="24"/>
+          <w:szCs w:val="24"/>
+        </w:rPr>
+        <w:t>buka</w:t>
+      </w:r>
+      <w:proofErr w:type="spellEnd"/>
+      <w:r>
+        <w:rPr>
+          <w:rFonts w:ascii="Times New Roman" w:hAnsi="Times New Roman" w:cs="Times New Roman"/>
+          <w:b w:val="0"/>
+          <w:color w:val="auto"/>
+          <w:sz w:val="24"/>
+          <w:szCs w:val="24"/>
+        </w:rPr>
+        <w:t xml:space="preserve"> </w:t>
+      </w:r>
+      <w:proofErr w:type="spellStart"/>
+      <w:r>
+        <w:rPr>
+          <w:rFonts w:ascii="Times New Roman" w:hAnsi="Times New Roman" w:cs="Times New Roman"/>
+          <w:b w:val="0"/>
+          <w:color w:val="auto"/>
+          <w:sz w:val="24"/>
+          <w:szCs w:val="24"/>
+        </w:rPr>
+        <w:t>halaman</w:t>
+      </w:r>
+      <w:proofErr w:type="spellEnd"/>
+      <w:r>
+        <w:rPr>
+          <w:rFonts w:ascii="Times New Roman" w:hAnsi="Times New Roman" w:cs="Times New Roman"/>
+          <w:b w:val="0"/>
+          <w:color w:val="auto"/>
+          <w:sz w:val="24"/>
+          <w:szCs w:val="24"/>
+        </w:rPr>
+        <w:t xml:space="preserve"> </w:t>
+      </w:r>
+      <w:proofErr w:type="spellStart"/>
+      <w:r>
+        <w:rPr>
+          <w:rFonts w:ascii="Times New Roman" w:hAnsi="Times New Roman" w:cs="Times New Roman"/>
+          <w:b w:val="0"/>
+          <w:color w:val="auto"/>
+          <w:sz w:val="24"/>
+          <w:szCs w:val="24"/>
+        </w:rPr>
+        <w:t>akun</w:t>
+      </w:r>
+      <w:proofErr w:type="spellEnd"/>
+      <w:r>
+        <w:rPr>
+          <w:rFonts w:ascii="Times New Roman" w:hAnsi="Times New Roman" w:cs="Times New Roman"/>
+          <w:b w:val="0"/>
+          <w:color w:val="auto"/>
+          <w:sz w:val="24"/>
+          <w:szCs w:val="24"/>
+        </w:rPr>
+        <w:t xml:space="preserve"> </w:t>
+      </w:r>
+      <w:proofErr w:type="spellStart"/>
+      <w:r>
+        <w:rPr>
+          <w:rFonts w:ascii="Times New Roman" w:hAnsi="Times New Roman" w:cs="Times New Roman"/>
+          <w:b w:val="0"/>
+          <w:color w:val="auto"/>
+          <w:sz w:val="24"/>
+          <w:szCs w:val="24"/>
+        </w:rPr>
+        <w:t>github</w:t>
+      </w:r>
+      <w:proofErr w:type="spellEnd"/>
+      <w:r>
+        <w:rPr>
+          <w:rFonts w:ascii="Times New Roman" w:hAnsi="Times New Roman" w:cs="Times New Roman"/>
+          <w:b w:val="0"/>
+          <w:color w:val="auto"/>
+          <w:sz w:val="24"/>
+          <w:szCs w:val="24"/>
+        </w:rPr>
+        <w:t xml:space="preserve"> yang </w:t>
+      </w:r>
+      <w:proofErr w:type="spellStart"/>
+      <w:r>
+        <w:rPr>
+          <w:rFonts w:ascii="Times New Roman" w:hAnsi="Times New Roman" w:cs="Times New Roman"/>
+          <w:b w:val="0"/>
+          <w:color w:val="auto"/>
+          <w:sz w:val="24"/>
+          <w:szCs w:val="24"/>
+        </w:rPr>
+        <w:t>tadi</w:t>
+      </w:r>
+      <w:proofErr w:type="spellEnd"/>
+      <w:r>
+        <w:rPr>
+          <w:rFonts w:ascii="Times New Roman" w:hAnsi="Times New Roman" w:cs="Times New Roman"/>
+          <w:b w:val="0"/>
+          <w:color w:val="auto"/>
+          <w:sz w:val="24"/>
+          <w:szCs w:val="24"/>
+        </w:rPr>
+        <w:t xml:space="preserve"> </w:t>
+      </w:r>
+      <w:proofErr w:type="spellStart"/>
+      <w:r>
+        <w:rPr>
+          <w:rFonts w:ascii="Times New Roman" w:hAnsi="Times New Roman" w:cs="Times New Roman"/>
+          <w:b w:val="0"/>
+          <w:color w:val="auto"/>
+          <w:sz w:val="24"/>
+          <w:szCs w:val="24"/>
+        </w:rPr>
+        <w:t>kita</w:t>
+      </w:r>
+      <w:proofErr w:type="spellEnd"/>
+      <w:r>
+        <w:rPr>
+          <w:rFonts w:ascii="Times New Roman" w:hAnsi="Times New Roman" w:cs="Times New Roman"/>
+          <w:b w:val="0"/>
+          <w:color w:val="auto"/>
+          <w:sz w:val="24"/>
+          <w:szCs w:val="24"/>
+        </w:rPr>
+        <w:t xml:space="preserve"> </w:t>
+      </w:r>
+      <w:proofErr w:type="spellStart"/>
+      <w:r>
+        <w:rPr>
+          <w:rFonts w:ascii="Times New Roman" w:hAnsi="Times New Roman" w:cs="Times New Roman"/>
+          <w:b w:val="0"/>
+          <w:color w:val="auto"/>
+          <w:sz w:val="24"/>
+          <w:szCs w:val="24"/>
+        </w:rPr>
+        <w:t>buat</w:t>
+      </w:r>
+      <w:proofErr w:type="spellEnd"/>
+      <w:r>
+        <w:rPr>
+          <w:rFonts w:ascii="Times New Roman" w:hAnsi="Times New Roman" w:cs="Times New Roman"/>
+          <w:b w:val="0"/>
+          <w:color w:val="auto"/>
+          <w:sz w:val="24"/>
+          <w:szCs w:val="24"/>
+        </w:rPr>
+        <w:t xml:space="preserve">, </w:t>
+      </w:r>
+      <w:proofErr w:type="spellStart"/>
+      <w:r>
+        <w:rPr>
+          <w:rFonts w:ascii="Times New Roman" w:hAnsi="Times New Roman" w:cs="Times New Roman"/>
+          <w:b w:val="0"/>
+          <w:color w:val="auto"/>
+          <w:sz w:val="24"/>
+          <w:szCs w:val="24"/>
+        </w:rPr>
+        <w:t>lalu</w:t>
+      </w:r>
+      <w:proofErr w:type="spellEnd"/>
+      <w:r>
+        <w:rPr>
+          <w:rFonts w:ascii="Times New Roman" w:hAnsi="Times New Roman" w:cs="Times New Roman"/>
+          <w:b w:val="0"/>
+          <w:color w:val="auto"/>
+          <w:sz w:val="24"/>
+          <w:szCs w:val="24"/>
+        </w:rPr>
+        <w:t xml:space="preserve"> </w:t>
+      </w:r>
+      <w:proofErr w:type="spellStart"/>
+      <w:r>
+        <w:rPr>
+          <w:rFonts w:ascii="Times New Roman" w:hAnsi="Times New Roman" w:cs="Times New Roman"/>
+          <w:b w:val="0"/>
+          <w:color w:val="auto"/>
+          <w:sz w:val="24"/>
+          <w:szCs w:val="24"/>
+        </w:rPr>
+        <w:t>klik</w:t>
+      </w:r>
+      <w:proofErr w:type="spellEnd"/>
+      <w:r>
+        <w:rPr>
+          <w:rFonts w:ascii="Times New Roman" w:hAnsi="Times New Roman" w:cs="Times New Roman"/>
+          <w:b w:val="0"/>
+          <w:color w:val="auto"/>
+          <w:sz w:val="24"/>
+          <w:szCs w:val="24"/>
+        </w:rPr>
+        <w:t xml:space="preserve"> Setting &gt; SSH keys</w:t>
       </w:r>
     </w:p>
     <w:p>
@@ -944,16 +2507,130 @@
           <w:szCs w:val="24"/>
         </w:rPr>
       </w:pPr>
-      <w:r>
-        <w:rPr>
-          <w:rFonts w:ascii="Times New Roman" w:hAnsi="Times New Roman" w:cs="Times New Roman"/>
-          <w:b w:val="0"/>
-          <w:color w:val="auto"/>
-          <w:sz w:val="24"/>
-          <w:szCs w:val="24"/>
-        </w:rPr>
-        <w:t>Setelah klik Setting &gt; SSH keys, akan muncul seperti ini</w:t>
-      </w:r>
+      <w:proofErr w:type="spellStart"/>
+      <w:r>
+        <w:rPr>
+          <w:rFonts w:ascii="Times New Roman" w:hAnsi="Times New Roman" w:cs="Times New Roman"/>
+          <w:b w:val="0"/>
+          <w:color w:val="auto"/>
+          <w:sz w:val="24"/>
+          <w:szCs w:val="24"/>
+        </w:rPr>
+        <w:t>Setelah</w:t>
+      </w:r>
+      <w:proofErr w:type="spellEnd"/>
+      <w:r>
+        <w:rPr>
+          <w:rFonts w:ascii="Times New Roman" w:hAnsi="Times New Roman" w:cs="Times New Roman"/>
+          <w:b w:val="0"/>
+          <w:color w:val="auto"/>
+          <w:sz w:val="24"/>
+          <w:szCs w:val="24"/>
+        </w:rPr>
+        <w:t xml:space="preserve"> </w:t>
+      </w:r>
+      <w:proofErr w:type="spellStart"/>
+      <w:r>
+        <w:rPr>
+          <w:rFonts w:ascii="Times New Roman" w:hAnsi="Times New Roman" w:cs="Times New Roman"/>
+          <w:b w:val="0"/>
+          <w:color w:val="auto"/>
+          <w:sz w:val="24"/>
+          <w:szCs w:val="24"/>
+        </w:rPr>
+        <w:t>klik</w:t>
+      </w:r>
+      <w:proofErr w:type="spellEnd"/>
+      <w:r>
+        <w:rPr>
+          <w:rFonts w:ascii="Times New Roman" w:hAnsi="Times New Roman" w:cs="Times New Roman"/>
+          <w:b w:val="0"/>
+          <w:color w:val="auto"/>
+          <w:sz w:val="24"/>
+          <w:szCs w:val="24"/>
+        </w:rPr>
+        <w:t xml:space="preserve"> Setting &gt; SSH keys, </w:t>
+      </w:r>
+      <w:proofErr w:type="spellStart"/>
+      <w:proofErr w:type="gramStart"/>
+      <w:r>
+        <w:rPr>
+          <w:rFonts w:ascii="Times New Roman" w:hAnsi="Times New Roman" w:cs="Times New Roman"/>
+          <w:b w:val="0"/>
+          <w:color w:val="auto"/>
+          <w:sz w:val="24"/>
+          <w:szCs w:val="24"/>
+        </w:rPr>
+        <w:t>akan</w:t>
+      </w:r>
+      <w:proofErr w:type="spellEnd"/>
+      <w:proofErr w:type="gramEnd"/>
+      <w:r>
+        <w:rPr>
+          <w:rFonts w:ascii="Times New Roman" w:hAnsi="Times New Roman" w:cs="Times New Roman"/>
+          <w:b w:val="0"/>
+          <w:color w:val="auto"/>
+          <w:sz w:val="24"/>
+          <w:szCs w:val="24"/>
+        </w:rPr>
+        <w:t xml:space="preserve"> </w:t>
+      </w:r>
+      <w:proofErr w:type="spellStart"/>
+      <w:r>
+        <w:rPr>
+          <w:rFonts w:ascii="Times New Roman" w:hAnsi="Times New Roman" w:cs="Times New Roman"/>
+          <w:b w:val="0"/>
+          <w:color w:val="auto"/>
+          <w:sz w:val="24"/>
+          <w:szCs w:val="24"/>
+        </w:rPr>
+        <w:t>muncul</w:t>
+      </w:r>
+      <w:proofErr w:type="spellEnd"/>
+      <w:r>
+        <w:rPr>
+          <w:rFonts w:ascii="Times New Roman" w:hAnsi="Times New Roman" w:cs="Times New Roman"/>
+          <w:b w:val="0"/>
+          <w:color w:val="auto"/>
+          <w:sz w:val="24"/>
+          <w:szCs w:val="24"/>
+        </w:rPr>
+        <w:t xml:space="preserve"> </w:t>
+      </w:r>
+      <w:proofErr w:type="spellStart"/>
+      <w:r>
+        <w:rPr>
+          <w:rFonts w:ascii="Times New Roman" w:hAnsi="Times New Roman" w:cs="Times New Roman"/>
+          <w:b w:val="0"/>
+          <w:color w:val="auto"/>
+          <w:sz w:val="24"/>
+          <w:szCs w:val="24"/>
+        </w:rPr>
+        <w:t>seperti</w:t>
+      </w:r>
+      <w:proofErr w:type="spellEnd"/>
+      <w:r>
+        <w:rPr>
+          <w:rFonts w:ascii="Times New Roman" w:hAnsi="Times New Roman" w:cs="Times New Roman"/>
+          <w:b w:val="0"/>
+          <w:color w:val="auto"/>
+          <w:sz w:val="24"/>
+          <w:szCs w:val="24"/>
+        </w:rPr>
+        <w:t xml:space="preserve"> </w:t>
+      </w:r>
+      <w:proofErr w:type="spellStart"/>
+      <w:r>
+        <w:rPr>
+          <w:rFonts w:ascii="Times New Roman" w:hAnsi="Times New Roman" w:cs="Times New Roman"/>
+          <w:b w:val="0"/>
+          <w:color w:val="auto"/>
+          <w:sz w:val="24"/>
+          <w:szCs w:val="24"/>
+        </w:rPr>
+        <w:t>ini</w:t>
+      </w:r>
+      <w:proofErr w:type="spellEnd"/>
     </w:p>
     <w:p>
       <w:pPr>
@@ -1079,15 +2756,93 @@
         <w:lastRenderedPageBreak/>
         <w:tab/>
       </w:r>
-      <w:r>
-        <w:rPr>
-          <w:rFonts w:ascii="Times New Roman" w:hAnsi="Times New Roman" w:cs="Times New Roman"/>
-          <w:b w:val="0"/>
-          <w:color w:val="auto"/>
-          <w:sz w:val="24"/>
-          <w:szCs w:val="24"/>
-        </w:rPr>
-        <w:t>Panduan untuk mendapatkan SSH keys, klik generating SSH keys</w:t>
+      <w:proofErr w:type="spellStart"/>
+      <w:r>
+        <w:rPr>
+          <w:rFonts w:ascii="Times New Roman" w:hAnsi="Times New Roman" w:cs="Times New Roman"/>
+          <w:b w:val="0"/>
+          <w:color w:val="auto"/>
+          <w:sz w:val="24"/>
+          <w:szCs w:val="24"/>
+        </w:rPr>
+        <w:t>Panduan</w:t>
+      </w:r>
+      <w:proofErr w:type="spellEnd"/>
+      <w:r>
+        <w:rPr>
+          <w:rFonts w:ascii="Times New Roman" w:hAnsi="Times New Roman" w:cs="Times New Roman"/>
+          <w:b w:val="0"/>
+          <w:color w:val="auto"/>
+          <w:sz w:val="24"/>
+          <w:szCs w:val="24"/>
+        </w:rPr>
+        <w:t xml:space="preserve"> </w:t>
+      </w:r>
+      <w:proofErr w:type="spellStart"/>
+      <w:r>
+        <w:rPr>
+          <w:rFonts w:ascii="Times New Roman" w:hAnsi="Times New Roman" w:cs="Times New Roman"/>
+          <w:b w:val="0"/>
+          <w:color w:val="auto"/>
+          <w:sz w:val="24"/>
+          <w:szCs w:val="24"/>
+        </w:rPr>
+        <w:t>untuk</w:t>
+      </w:r>
+      <w:proofErr w:type="spellEnd"/>
+      <w:r>
+        <w:rPr>
+          <w:rFonts w:ascii="Times New Roman" w:hAnsi="Times New Roman" w:cs="Times New Roman"/>
+          <w:b w:val="0"/>
+          <w:color w:val="auto"/>
+          <w:sz w:val="24"/>
+          <w:szCs w:val="24"/>
+        </w:rPr>
+        <w:t xml:space="preserve"> </w:t>
+      </w:r>
+      <w:proofErr w:type="spellStart"/>
+      <w:r>
+        <w:rPr>
+          <w:rFonts w:ascii="Times New Roman" w:hAnsi="Times New Roman" w:cs="Times New Roman"/>
+          <w:b w:val="0"/>
+          <w:color w:val="auto"/>
+          <w:sz w:val="24"/>
+          <w:szCs w:val="24"/>
+        </w:rPr>
+        <w:t>mendapatkan</w:t>
+      </w:r>
+      <w:proofErr w:type="spellEnd"/>
+      <w:r>
+        <w:rPr>
+          <w:rFonts w:ascii="Times New Roman" w:hAnsi="Times New Roman" w:cs="Times New Roman"/>
+          <w:b w:val="0"/>
+          <w:color w:val="auto"/>
+          <w:sz w:val="24"/>
+          <w:szCs w:val="24"/>
+        </w:rPr>
+        <w:t xml:space="preserve"> SSH keys, </w:t>
+      </w:r>
+      <w:proofErr w:type="spellStart"/>
+      <w:r>
+        <w:rPr>
+          <w:rFonts w:ascii="Times New Roman" w:hAnsi="Times New Roman" w:cs="Times New Roman"/>
+          <w:b w:val="0"/>
+          <w:color w:val="auto"/>
+          <w:sz w:val="24"/>
+          <w:szCs w:val="24"/>
+        </w:rPr>
+        <w:t>klik</w:t>
+      </w:r>
+      <w:proofErr w:type="spellEnd"/>
+      <w:r>
+        <w:rPr>
+          <w:rFonts w:ascii="Times New Roman" w:hAnsi="Times New Roman" w:cs="Times New Roman"/>
+          <w:b w:val="0"/>
+          <w:color w:val="auto"/>
+          <w:sz w:val="24"/>
+          <w:szCs w:val="24"/>
+        </w:rPr>
+        <w:t xml:space="preserve"> generating SSH keys</w:t>
       </w:r>
     </w:p>
     <w:p>
@@ -1179,6 +2934,7 @@
           <w:szCs w:val="24"/>
         </w:rPr>
       </w:pPr>
+      <w:proofErr w:type="spellStart"/>
       <w:r>
         <w:rPr>
           <w:rFonts w:ascii="Times New Roman" w:hAnsi="Times New Roman" w:cs="Times New Roman"/>
@@ -1188,7 +2944,152 @@
           <w:szCs w:val="24"/>
         </w:rPr>
         <w:lastRenderedPageBreak/>
-        <w:t>Setelah itu, akan muncul panduan untuk mendapatkan SSH keys.</w:t>
+        <w:t>Setelah</w:t>
+      </w:r>
+      <w:proofErr w:type="spellEnd"/>
+      <w:r>
+        <w:rPr>
+          <w:rFonts w:ascii="Times New Roman" w:hAnsi="Times New Roman" w:cs="Times New Roman"/>
+          <w:b w:val="0"/>
+          <w:color w:val="auto"/>
+          <w:sz w:val="24"/>
+          <w:szCs w:val="24"/>
+        </w:rPr>
+        <w:t xml:space="preserve"> </w:t>
+      </w:r>
+      <w:proofErr w:type="spellStart"/>
+      <w:r>
+        <w:rPr>
+          <w:rFonts w:ascii="Times New Roman" w:hAnsi="Times New Roman" w:cs="Times New Roman"/>
+          <w:b w:val="0"/>
+          <w:color w:val="auto"/>
+          <w:sz w:val="24"/>
+          <w:szCs w:val="24"/>
+        </w:rPr>
+        <w:t>itu</w:t>
+      </w:r>
+      <w:proofErr w:type="spellEnd"/>
+      <w:r>
+        <w:rPr>
+          <w:rFonts w:ascii="Times New Roman" w:hAnsi="Times New Roman" w:cs="Times New Roman"/>
+          <w:b w:val="0"/>
+          <w:color w:val="auto"/>
+          <w:sz w:val="24"/>
+          <w:szCs w:val="24"/>
+        </w:rPr>
+        <w:t xml:space="preserve">, </w:t>
+      </w:r>
+      <w:proofErr w:type="spellStart"/>
+      <w:proofErr w:type="gramStart"/>
+      <w:r>
+        <w:rPr>
+          <w:rFonts w:ascii="Times New Roman" w:hAnsi="Times New Roman" w:cs="Times New Roman"/>
+          <w:b w:val="0"/>
+          <w:color w:val="auto"/>
+          <w:sz w:val="24"/>
+          <w:szCs w:val="24"/>
+        </w:rPr>
+        <w:t>akan</w:t>
+      </w:r>
+      <w:proofErr w:type="spellEnd"/>
+      <w:proofErr w:type="gramEnd"/>
+      <w:r>
+        <w:rPr>
+          <w:rFonts w:ascii="Times New Roman" w:hAnsi="Times New Roman" w:cs="Times New Roman"/>
+          <w:b w:val="0"/>
+          <w:color w:val="auto"/>
+          <w:sz w:val="24"/>
+          <w:szCs w:val="24"/>
+        </w:rPr>
+        <w:t xml:space="preserve"> </w:t>
+      </w:r>
+      <w:proofErr w:type="spellStart"/>
+      <w:r>
+        <w:rPr>
+          <w:rFonts w:ascii="Times New Roman" w:hAnsi="Times New Roman" w:cs="Times New Roman"/>
+          <w:b w:val="0"/>
+          <w:color w:val="auto"/>
+          <w:sz w:val="24"/>
+          <w:szCs w:val="24"/>
+        </w:rPr>
+        <w:t>muncul</w:t>
+      </w:r>
+      <w:proofErr w:type="spellEnd"/>
+      <w:r>
+        <w:rPr>
+          <w:rFonts w:ascii="Times New Roman" w:hAnsi="Times New Roman" w:cs="Times New Roman"/>
+          <w:b w:val="0"/>
+          <w:color w:val="auto"/>
+          <w:sz w:val="24"/>
+          <w:szCs w:val="24"/>
+        </w:rPr>
+        <w:t xml:space="preserve"> </w:t>
+      </w:r>
+      <w:proofErr w:type="spellStart"/>
+      <w:r>
+        <w:rPr>
+          <w:rFonts w:ascii="Times New Roman" w:hAnsi="Times New Roman" w:cs="Times New Roman"/>
+          <w:b w:val="0"/>
+          <w:color w:val="auto"/>
+          <w:sz w:val="24"/>
+          <w:szCs w:val="24"/>
+        </w:rPr>
+        <w:t>panduan</w:t>
+      </w:r>
+      <w:proofErr w:type="spellEnd"/>
+      <w:r>
+        <w:rPr>
+          <w:rFonts w:ascii="Times New Roman" w:hAnsi="Times New Roman" w:cs="Times New Roman"/>
+          <w:b w:val="0"/>
+          <w:color w:val="auto"/>
+          <w:sz w:val="24"/>
+          <w:szCs w:val="24"/>
+        </w:rPr>
+        <w:t xml:space="preserve"> </w:t>
+      </w:r>
+      <w:proofErr w:type="spellStart"/>
+      <w:r>
+        <w:rPr>
+          <w:rFonts w:ascii="Times New Roman" w:hAnsi="Times New Roman" w:cs="Times New Roman"/>
+          <w:b w:val="0"/>
+          <w:color w:val="auto"/>
+          <w:sz w:val="24"/>
+          <w:szCs w:val="24"/>
+        </w:rPr>
+        <w:t>untuk</w:t>
+      </w:r>
+      <w:proofErr w:type="spellEnd"/>
+      <w:r>
+        <w:rPr>
+          <w:rFonts w:ascii="Times New Roman" w:hAnsi="Times New Roman" w:cs="Times New Roman"/>
+          <w:b w:val="0"/>
+          <w:color w:val="auto"/>
+          <w:sz w:val="24"/>
+          <w:szCs w:val="24"/>
+        </w:rPr>
+        <w:t xml:space="preserve"> </w:t>
+      </w:r>
+      <w:proofErr w:type="spellStart"/>
+      <w:r>
+        <w:rPr>
+          <w:rFonts w:ascii="Times New Roman" w:hAnsi="Times New Roman" w:cs="Times New Roman"/>
+          <w:b w:val="0"/>
+          <w:color w:val="auto"/>
+          <w:sz w:val="24"/>
+          <w:szCs w:val="24"/>
+        </w:rPr>
+        <w:t>mendapatkan</w:t>
+      </w:r>
+      <w:proofErr w:type="spellEnd"/>
+      <w:r>
+        <w:rPr>
+          <w:rFonts w:ascii="Times New Roman" w:hAnsi="Times New Roman" w:cs="Times New Roman"/>
+          <w:b w:val="0"/>
+          <w:color w:val="auto"/>
+          <w:sz w:val="24"/>
+          <w:szCs w:val="24"/>
+        </w:rPr>
+        <w:t xml:space="preserve"> SSH keys.</w:t>
       </w:r>
     </w:p>
     <w:p>
@@ -1309,8 +3210,242 @@
           <w:sz w:val="24"/>
           <w:szCs w:val="24"/>
         </w:rPr>
-        <w:t xml:space="preserve"> ke dalam Git Bash tadi, lalu tekan enter, dan akan muncul seperti ini</w:t>
-      </w:r>
+        <w:t xml:space="preserve"> </w:t>
+      </w:r>
+      <w:proofErr w:type="spellStart"/>
+      <w:r>
+        <w:rPr>
+          <w:rFonts w:ascii="Times New Roman" w:hAnsi="Times New Roman" w:cs="Times New Roman"/>
+          <w:b w:val="0"/>
+          <w:color w:val="auto"/>
+          <w:sz w:val="24"/>
+          <w:szCs w:val="24"/>
+        </w:rPr>
+        <w:t>ke</w:t>
+      </w:r>
+      <w:proofErr w:type="spellEnd"/>
+      <w:r>
+        <w:rPr>
+          <w:rFonts w:ascii="Times New Roman" w:hAnsi="Times New Roman" w:cs="Times New Roman"/>
+          <w:b w:val="0"/>
+          <w:color w:val="auto"/>
+          <w:sz w:val="24"/>
+          <w:szCs w:val="24"/>
+        </w:rPr>
+        <w:t xml:space="preserve"> </w:t>
+      </w:r>
+      <w:proofErr w:type="spellStart"/>
+      <w:r>
+        <w:rPr>
+          <w:rFonts w:ascii="Times New Roman" w:hAnsi="Times New Roman" w:cs="Times New Roman"/>
+          <w:b w:val="0"/>
+          <w:color w:val="auto"/>
+          <w:sz w:val="24"/>
+          <w:szCs w:val="24"/>
+        </w:rPr>
+        <w:t>dalam</w:t>
+      </w:r>
+      <w:proofErr w:type="spellEnd"/>
+      <w:r>
+        <w:rPr>
+          <w:rFonts w:ascii="Times New Roman" w:hAnsi="Times New Roman" w:cs="Times New Roman"/>
+          <w:b w:val="0"/>
+          <w:color w:val="auto"/>
+          <w:sz w:val="24"/>
+          <w:szCs w:val="24"/>
+        </w:rPr>
+        <w:t xml:space="preserve"> </w:t>
+      </w:r>
+      <w:proofErr w:type="spellStart"/>
+      <w:r>
+        <w:rPr>
+          <w:rFonts w:ascii="Times New Roman" w:hAnsi="Times New Roman" w:cs="Times New Roman"/>
+          <w:b w:val="0"/>
+          <w:color w:val="auto"/>
+          <w:sz w:val="24"/>
+          <w:szCs w:val="24"/>
+        </w:rPr>
+        <w:t>Git</w:t>
+      </w:r>
+      <w:proofErr w:type="spellEnd"/>
+      <w:r>
+        <w:rPr>
+          <w:rFonts w:ascii="Times New Roman" w:hAnsi="Times New Roman" w:cs="Times New Roman"/>
+          <w:b w:val="0"/>
+          <w:color w:val="auto"/>
+          <w:sz w:val="24"/>
+          <w:szCs w:val="24"/>
+        </w:rPr>
+        <w:t xml:space="preserve"> Bash </w:t>
+      </w:r>
+      <w:proofErr w:type="spellStart"/>
+      <w:r>
+        <w:rPr>
+          <w:rFonts w:ascii="Times New Roman" w:hAnsi="Times New Roman" w:cs="Times New Roman"/>
+          <w:b w:val="0"/>
+          <w:color w:val="auto"/>
+          <w:sz w:val="24"/>
+          <w:szCs w:val="24"/>
+        </w:rPr>
+        <w:t>tadi</w:t>
+      </w:r>
+      <w:proofErr w:type="spellEnd"/>
+      <w:r>
+        <w:rPr>
+          <w:rFonts w:ascii="Times New Roman" w:hAnsi="Times New Roman" w:cs="Times New Roman"/>
+          <w:b w:val="0"/>
+          <w:color w:val="auto"/>
+          <w:sz w:val="24"/>
+          <w:szCs w:val="24"/>
+        </w:rPr>
+        <w:t xml:space="preserve">, </w:t>
+      </w:r>
+      <w:proofErr w:type="spellStart"/>
+      <w:r>
+        <w:rPr>
+          <w:rFonts w:ascii="Times New Roman" w:hAnsi="Times New Roman" w:cs="Times New Roman"/>
+          <w:b w:val="0"/>
+          <w:color w:val="auto"/>
+          <w:sz w:val="24"/>
+          <w:szCs w:val="24"/>
+        </w:rPr>
+        <w:t>lalu</w:t>
+      </w:r>
+      <w:proofErr w:type="spellEnd"/>
+      <w:r>
+        <w:rPr>
+          <w:rFonts w:ascii="Times New Roman" w:hAnsi="Times New Roman" w:cs="Times New Roman"/>
+          <w:b w:val="0"/>
+          <w:color w:val="auto"/>
+          <w:sz w:val="24"/>
+          <w:szCs w:val="24"/>
+        </w:rPr>
+        <w:t xml:space="preserve"> </w:t>
+      </w:r>
+      <w:proofErr w:type="spellStart"/>
+      <w:r>
+        <w:rPr>
+          <w:rFonts w:ascii="Times New Roman" w:hAnsi="Times New Roman" w:cs="Times New Roman"/>
+          <w:b w:val="0"/>
+          <w:color w:val="auto"/>
+          <w:sz w:val="24"/>
+          <w:szCs w:val="24"/>
+        </w:rPr>
+        <w:t>tekan</w:t>
+      </w:r>
+      <w:proofErr w:type="spellEnd"/>
+      <w:r>
+        <w:rPr>
+          <w:rFonts w:ascii="Times New Roman" w:hAnsi="Times New Roman" w:cs="Times New Roman"/>
+          <w:b w:val="0"/>
+          <w:color w:val="auto"/>
+          <w:sz w:val="24"/>
+          <w:szCs w:val="24"/>
+        </w:rPr>
+        <w:t xml:space="preserve"> enter, </w:t>
+      </w:r>
+      <w:proofErr w:type="spellStart"/>
+      <w:r>
+        <w:rPr>
+          <w:rFonts w:ascii="Times New Roman" w:hAnsi="Times New Roman" w:cs="Times New Roman"/>
+          <w:b w:val="0"/>
+          <w:color w:val="auto"/>
+          <w:sz w:val="24"/>
+          <w:szCs w:val="24"/>
+        </w:rPr>
+        <w:t>dan</w:t>
+      </w:r>
+      <w:proofErr w:type="spellEnd"/>
+      <w:r>
+        <w:rPr>
+          <w:rFonts w:ascii="Times New Roman" w:hAnsi="Times New Roman" w:cs="Times New Roman"/>
+          <w:b w:val="0"/>
+          <w:color w:val="auto"/>
+          <w:sz w:val="24"/>
+          <w:szCs w:val="24"/>
+        </w:rPr>
+        <w:t xml:space="preserve"> </w:t>
+      </w:r>
+      <w:proofErr w:type="spellStart"/>
+      <w:proofErr w:type="gramStart"/>
+      <w:r>
+        <w:rPr>
+          <w:rFonts w:ascii="Times New Roman" w:hAnsi="Times New Roman" w:cs="Times New Roman"/>
+          <w:b w:val="0"/>
+          <w:color w:val="auto"/>
+          <w:sz w:val="24"/>
+          <w:szCs w:val="24"/>
+        </w:rPr>
+        <w:t>akan</w:t>
+      </w:r>
+      <w:proofErr w:type="spellEnd"/>
+      <w:proofErr w:type="gramEnd"/>
+      <w:r>
+        <w:rPr>
+          <w:rFonts w:ascii="Times New Roman" w:hAnsi="Times New Roman" w:cs="Times New Roman"/>
+          <w:b w:val="0"/>
+          <w:color w:val="auto"/>
+          <w:sz w:val="24"/>
+          <w:szCs w:val="24"/>
+        </w:rPr>
+        <w:t xml:space="preserve"> </w:t>
+      </w:r>
+      <w:proofErr w:type="spellStart"/>
+      <w:r>
+        <w:rPr>
+          <w:rFonts w:ascii="Times New Roman" w:hAnsi="Times New Roman" w:cs="Times New Roman"/>
+          <w:b w:val="0"/>
+          <w:color w:val="auto"/>
+          <w:sz w:val="24"/>
+          <w:szCs w:val="24"/>
+        </w:rPr>
+        <w:t>muncul</w:t>
+      </w:r>
+      <w:proofErr w:type="spellEnd"/>
+      <w:r>
+        <w:rPr>
+          <w:rFonts w:ascii="Times New Roman" w:hAnsi="Times New Roman" w:cs="Times New Roman"/>
+          <w:b w:val="0"/>
+          <w:color w:val="auto"/>
+          <w:sz w:val="24"/>
+          <w:szCs w:val="24"/>
+        </w:rPr>
+        <w:t xml:space="preserve"> </w:t>
+      </w:r>
+      <w:proofErr w:type="spellStart"/>
+      <w:r>
+        <w:rPr>
+          <w:rFonts w:ascii="Times New Roman" w:hAnsi="Times New Roman" w:cs="Times New Roman"/>
+          <w:b w:val="0"/>
+          <w:color w:val="auto"/>
+          <w:sz w:val="24"/>
+          <w:szCs w:val="24"/>
+        </w:rPr>
+        <w:t>seperti</w:t>
+      </w:r>
+      <w:proofErr w:type="spellEnd"/>
+      <w:r>
+        <w:rPr>
+          <w:rFonts w:ascii="Times New Roman" w:hAnsi="Times New Roman" w:cs="Times New Roman"/>
+          <w:b w:val="0"/>
+          <w:color w:val="auto"/>
+          <w:sz w:val="24"/>
+          <w:szCs w:val="24"/>
+        </w:rPr>
+        <w:t xml:space="preserve"> </w:t>
+      </w:r>
+      <w:proofErr w:type="spellStart"/>
+      <w:r>
+        <w:rPr>
+          <w:rFonts w:ascii="Times New Roman" w:hAnsi="Times New Roman" w:cs="Times New Roman"/>
+          <w:b w:val="0"/>
+          <w:color w:val="auto"/>
+          <w:sz w:val="24"/>
+          <w:szCs w:val="24"/>
+        </w:rPr>
+        <w:t>ini</w:t>
+      </w:r>
+      <w:proofErr w:type="spellEnd"/>
     </w:p>
     <w:p>
       <w:pPr>
@@ -1391,6 +3526,7 @@
           <w:szCs w:val="24"/>
         </w:rPr>
       </w:pPr>
+      <w:proofErr w:type="spellStart"/>
       <w:r>
         <w:rPr>
           <w:rFonts w:ascii="Times New Roman" w:hAnsi="Times New Roman" w:cs="Times New Roman"/>
@@ -1400,7 +3536,84 @@
           <w:szCs w:val="24"/>
         </w:rPr>
         <w:lastRenderedPageBreak/>
-        <w:t>Lalu pindah ke step ke 2.</w:t>
+        <w:t>Lalu</w:t>
+      </w:r>
+      <w:proofErr w:type="spellEnd"/>
+      <w:r>
+        <w:rPr>
+          <w:rFonts w:ascii="Times New Roman" w:hAnsi="Times New Roman" w:cs="Times New Roman"/>
+          <w:b w:val="0"/>
+          <w:color w:val="auto"/>
+          <w:sz w:val="24"/>
+          <w:szCs w:val="24"/>
+        </w:rPr>
+        <w:t xml:space="preserve"> </w:t>
+      </w:r>
+      <w:proofErr w:type="spellStart"/>
+      <w:r>
+        <w:rPr>
+          <w:rFonts w:ascii="Times New Roman" w:hAnsi="Times New Roman" w:cs="Times New Roman"/>
+          <w:b w:val="0"/>
+          <w:color w:val="auto"/>
+          <w:sz w:val="24"/>
+          <w:szCs w:val="24"/>
+        </w:rPr>
+        <w:t>pindah</w:t>
+      </w:r>
+      <w:proofErr w:type="spellEnd"/>
+      <w:r>
+        <w:rPr>
+          <w:rFonts w:ascii="Times New Roman" w:hAnsi="Times New Roman" w:cs="Times New Roman"/>
+          <w:b w:val="0"/>
+          <w:color w:val="auto"/>
+          <w:sz w:val="24"/>
+          <w:szCs w:val="24"/>
+        </w:rPr>
+        <w:t xml:space="preserve"> </w:t>
+      </w:r>
+      <w:proofErr w:type="spellStart"/>
+      <w:r>
+        <w:rPr>
+          <w:rFonts w:ascii="Times New Roman" w:hAnsi="Times New Roman" w:cs="Times New Roman"/>
+          <w:b w:val="0"/>
+          <w:color w:val="auto"/>
+          <w:sz w:val="24"/>
+          <w:szCs w:val="24"/>
+        </w:rPr>
+        <w:t>ke</w:t>
+      </w:r>
+      <w:proofErr w:type="spellEnd"/>
+      <w:r>
+        <w:rPr>
+          <w:rFonts w:ascii="Times New Roman" w:hAnsi="Times New Roman" w:cs="Times New Roman"/>
+          <w:b w:val="0"/>
+          <w:color w:val="auto"/>
+          <w:sz w:val="24"/>
+          <w:szCs w:val="24"/>
+        </w:rPr>
+        <w:t xml:space="preserve"> step </w:t>
+      </w:r>
+      <w:proofErr w:type="spellStart"/>
+      <w:r>
+        <w:rPr>
+          <w:rFonts w:ascii="Times New Roman" w:hAnsi="Times New Roman" w:cs="Times New Roman"/>
+          <w:b w:val="0"/>
+          <w:color w:val="auto"/>
+          <w:sz w:val="24"/>
+          <w:szCs w:val="24"/>
+        </w:rPr>
+        <w:t>ke</w:t>
+      </w:r>
+      <w:proofErr w:type="spellEnd"/>
+      <w:r>
+        <w:rPr>
+          <w:rFonts w:ascii="Times New Roman" w:hAnsi="Times New Roman" w:cs="Times New Roman"/>
+          <w:b w:val="0"/>
+          <w:color w:val="auto"/>
+          <w:sz w:val="24"/>
+          <w:szCs w:val="24"/>
+        </w:rPr>
+        <w:t xml:space="preserve"> 2.</w:t>
       </w:r>
     </w:p>
     <w:p>
@@ -1524,15 +3737,181 @@
         </w:rPr>
         <w:t xml:space="preserve">copy paste </w:t>
       </w:r>
-      <w:r>
-        <w:rPr>
-          <w:rFonts w:ascii="Times New Roman" w:hAnsi="Times New Roman" w:cs="Times New Roman"/>
-          <w:b w:val="0"/>
-          <w:color w:val="auto"/>
-          <w:sz w:val="24"/>
-          <w:szCs w:val="24"/>
-        </w:rPr>
-        <w:t xml:space="preserve">lagi ke dalam Git Bash, setelah itu kita ganti </w:t>
+      <w:proofErr w:type="spellStart"/>
+      <w:r>
+        <w:rPr>
+          <w:rFonts w:ascii="Times New Roman" w:hAnsi="Times New Roman" w:cs="Times New Roman"/>
+          <w:b w:val="0"/>
+          <w:color w:val="auto"/>
+          <w:sz w:val="24"/>
+          <w:szCs w:val="24"/>
+        </w:rPr>
+        <w:t>lagi</w:t>
+      </w:r>
+      <w:proofErr w:type="spellEnd"/>
+      <w:r>
+        <w:rPr>
+          <w:rFonts w:ascii="Times New Roman" w:hAnsi="Times New Roman" w:cs="Times New Roman"/>
+          <w:b w:val="0"/>
+          <w:color w:val="auto"/>
+          <w:sz w:val="24"/>
+          <w:szCs w:val="24"/>
+        </w:rPr>
+        <w:t xml:space="preserve"> </w:t>
+      </w:r>
+      <w:proofErr w:type="spellStart"/>
+      <w:r>
+        <w:rPr>
+          <w:rFonts w:ascii="Times New Roman" w:hAnsi="Times New Roman" w:cs="Times New Roman"/>
+          <w:b w:val="0"/>
+          <w:color w:val="auto"/>
+          <w:sz w:val="24"/>
+          <w:szCs w:val="24"/>
+        </w:rPr>
+        <w:t>ke</w:t>
+      </w:r>
+      <w:proofErr w:type="spellEnd"/>
+      <w:r>
+        <w:rPr>
+          <w:rFonts w:ascii="Times New Roman" w:hAnsi="Times New Roman" w:cs="Times New Roman"/>
+          <w:b w:val="0"/>
+          <w:color w:val="auto"/>
+          <w:sz w:val="24"/>
+          <w:szCs w:val="24"/>
+        </w:rPr>
+        <w:t xml:space="preserve"> </w:t>
+      </w:r>
+      <w:proofErr w:type="spellStart"/>
+      <w:r>
+        <w:rPr>
+          <w:rFonts w:ascii="Times New Roman" w:hAnsi="Times New Roman" w:cs="Times New Roman"/>
+          <w:b w:val="0"/>
+          <w:color w:val="auto"/>
+          <w:sz w:val="24"/>
+          <w:szCs w:val="24"/>
+        </w:rPr>
+        <w:t>dalam</w:t>
+      </w:r>
+      <w:proofErr w:type="spellEnd"/>
+      <w:r>
+        <w:rPr>
+          <w:rFonts w:ascii="Times New Roman" w:hAnsi="Times New Roman" w:cs="Times New Roman"/>
+          <w:b w:val="0"/>
+          <w:color w:val="auto"/>
+          <w:sz w:val="24"/>
+          <w:szCs w:val="24"/>
+        </w:rPr>
+        <w:t xml:space="preserve"> </w:t>
+      </w:r>
+      <w:proofErr w:type="spellStart"/>
+      <w:r>
+        <w:rPr>
+          <w:rFonts w:ascii="Times New Roman" w:hAnsi="Times New Roman" w:cs="Times New Roman"/>
+          <w:b w:val="0"/>
+          <w:color w:val="auto"/>
+          <w:sz w:val="24"/>
+          <w:szCs w:val="24"/>
+        </w:rPr>
+        <w:t>Git</w:t>
+      </w:r>
+      <w:proofErr w:type="spellEnd"/>
+      <w:r>
+        <w:rPr>
+          <w:rFonts w:ascii="Times New Roman" w:hAnsi="Times New Roman" w:cs="Times New Roman"/>
+          <w:b w:val="0"/>
+          <w:color w:val="auto"/>
+          <w:sz w:val="24"/>
+          <w:szCs w:val="24"/>
+        </w:rPr>
+        <w:t xml:space="preserve"> Bash, </w:t>
+      </w:r>
+      <w:proofErr w:type="spellStart"/>
+      <w:r>
+        <w:rPr>
+          <w:rFonts w:ascii="Times New Roman" w:hAnsi="Times New Roman" w:cs="Times New Roman"/>
+          <w:b w:val="0"/>
+          <w:color w:val="auto"/>
+          <w:sz w:val="24"/>
+          <w:szCs w:val="24"/>
+        </w:rPr>
+        <w:t>setelah</w:t>
+      </w:r>
+      <w:proofErr w:type="spellEnd"/>
+      <w:r>
+        <w:rPr>
+          <w:rFonts w:ascii="Times New Roman" w:hAnsi="Times New Roman" w:cs="Times New Roman"/>
+          <w:b w:val="0"/>
+          <w:color w:val="auto"/>
+          <w:sz w:val="24"/>
+          <w:szCs w:val="24"/>
+        </w:rPr>
+        <w:t xml:space="preserve"> </w:t>
+      </w:r>
+      <w:proofErr w:type="spellStart"/>
+      <w:r>
+        <w:rPr>
+          <w:rFonts w:ascii="Times New Roman" w:hAnsi="Times New Roman" w:cs="Times New Roman"/>
+          <w:b w:val="0"/>
+          <w:color w:val="auto"/>
+          <w:sz w:val="24"/>
+          <w:szCs w:val="24"/>
+        </w:rPr>
+        <w:t>itu</w:t>
+      </w:r>
+      <w:proofErr w:type="spellEnd"/>
+      <w:r>
+        <w:rPr>
+          <w:rFonts w:ascii="Times New Roman" w:hAnsi="Times New Roman" w:cs="Times New Roman"/>
+          <w:b w:val="0"/>
+          <w:color w:val="auto"/>
+          <w:sz w:val="24"/>
+          <w:szCs w:val="24"/>
+        </w:rPr>
+        <w:t xml:space="preserve"> </w:t>
+      </w:r>
+      <w:proofErr w:type="spellStart"/>
+      <w:r>
+        <w:rPr>
+          <w:rFonts w:ascii="Times New Roman" w:hAnsi="Times New Roman" w:cs="Times New Roman"/>
+          <w:b w:val="0"/>
+          <w:color w:val="auto"/>
+          <w:sz w:val="24"/>
+          <w:szCs w:val="24"/>
+        </w:rPr>
+        <w:t>kita</w:t>
+      </w:r>
+      <w:proofErr w:type="spellEnd"/>
+      <w:r>
+        <w:rPr>
+          <w:rFonts w:ascii="Times New Roman" w:hAnsi="Times New Roman" w:cs="Times New Roman"/>
+          <w:b w:val="0"/>
+          <w:color w:val="auto"/>
+          <w:sz w:val="24"/>
+          <w:szCs w:val="24"/>
+        </w:rPr>
+        <w:t xml:space="preserve"> </w:t>
+      </w:r>
+      <w:proofErr w:type="spellStart"/>
+      <w:r>
+        <w:rPr>
+          <w:rFonts w:ascii="Times New Roman" w:hAnsi="Times New Roman" w:cs="Times New Roman"/>
+          <w:b w:val="0"/>
+          <w:color w:val="auto"/>
+          <w:sz w:val="24"/>
+          <w:szCs w:val="24"/>
+        </w:rPr>
+        <w:t>ganti</w:t>
+      </w:r>
+      <w:proofErr w:type="spellEnd"/>
+      <w:r>
+        <w:rPr>
+          <w:rFonts w:ascii="Times New Roman" w:hAnsi="Times New Roman" w:cs="Times New Roman"/>
+          <w:b w:val="0"/>
+          <w:color w:val="auto"/>
+          <w:sz w:val="24"/>
+          <w:szCs w:val="24"/>
+        </w:rPr>
+        <w:t xml:space="preserve"> </w:t>
       </w:r>
       <w:hyperlink r:id="rId18" w:history="1">
         <w:r>
@@ -1555,8 +3934,486 @@
           <w:sz w:val="24"/>
           <w:szCs w:val="24"/>
         </w:rPr>
-        <w:t xml:space="preserve"> dengan nama email kita, setelah itu tekan enter setelah itu enter lagi, dan akan muncul overwrite y/n? kita ketikkan y lalu enter, setelah itu enter 3 kali dan akan muncul seperti ini</w:t>
-      </w:r>
+        <w:t xml:space="preserve"> </w:t>
+      </w:r>
+      <w:proofErr w:type="spellStart"/>
+      <w:r>
+        <w:rPr>
+          <w:rFonts w:ascii="Times New Roman" w:hAnsi="Times New Roman" w:cs="Times New Roman"/>
+          <w:b w:val="0"/>
+          <w:color w:val="auto"/>
+          <w:sz w:val="24"/>
+          <w:szCs w:val="24"/>
+        </w:rPr>
+        <w:t>dengan</w:t>
+      </w:r>
+      <w:proofErr w:type="spellEnd"/>
+      <w:r>
+        <w:rPr>
+          <w:rFonts w:ascii="Times New Roman" w:hAnsi="Times New Roman" w:cs="Times New Roman"/>
+          <w:b w:val="0"/>
+          <w:color w:val="auto"/>
+          <w:sz w:val="24"/>
+          <w:szCs w:val="24"/>
+        </w:rPr>
+        <w:t xml:space="preserve"> </w:t>
+      </w:r>
+      <w:proofErr w:type="spellStart"/>
+      <w:proofErr w:type="gramStart"/>
+      <w:r>
+        <w:rPr>
+          <w:rFonts w:ascii="Times New Roman" w:hAnsi="Times New Roman" w:cs="Times New Roman"/>
+          <w:b w:val="0"/>
+          <w:color w:val="auto"/>
+          <w:sz w:val="24"/>
+          <w:szCs w:val="24"/>
+        </w:rPr>
+        <w:t>nama</w:t>
+      </w:r>
+      <w:proofErr w:type="spellEnd"/>
+      <w:proofErr w:type="gramEnd"/>
+      <w:r>
+        <w:rPr>
+          <w:rFonts w:ascii="Times New Roman" w:hAnsi="Times New Roman" w:cs="Times New Roman"/>
+          <w:b w:val="0"/>
+          <w:color w:val="auto"/>
+          <w:sz w:val="24"/>
+          <w:szCs w:val="24"/>
+        </w:rPr>
+        <w:t xml:space="preserve"> email </w:t>
+      </w:r>
+      <w:proofErr w:type="spellStart"/>
+      <w:r>
+        <w:rPr>
+          <w:rFonts w:ascii="Times New Roman" w:hAnsi="Times New Roman" w:cs="Times New Roman"/>
+          <w:b w:val="0"/>
+          <w:color w:val="auto"/>
+          <w:sz w:val="24"/>
+          <w:szCs w:val="24"/>
+        </w:rPr>
+        <w:t>kita</w:t>
+      </w:r>
+      <w:proofErr w:type="spellEnd"/>
+      <w:r>
+        <w:rPr>
+          <w:rFonts w:ascii="Times New Roman" w:hAnsi="Times New Roman" w:cs="Times New Roman"/>
+          <w:b w:val="0"/>
+          <w:color w:val="auto"/>
+          <w:sz w:val="24"/>
+          <w:szCs w:val="24"/>
+        </w:rPr>
+        <w:t xml:space="preserve">, </w:t>
+      </w:r>
+      <w:proofErr w:type="spellStart"/>
+      <w:r>
+        <w:rPr>
+          <w:rFonts w:ascii="Times New Roman" w:hAnsi="Times New Roman" w:cs="Times New Roman"/>
+          <w:b w:val="0"/>
+          <w:color w:val="auto"/>
+          <w:sz w:val="24"/>
+          <w:szCs w:val="24"/>
+        </w:rPr>
+        <w:t>setelah</w:t>
+      </w:r>
+      <w:proofErr w:type="spellEnd"/>
+      <w:r>
+        <w:rPr>
+          <w:rFonts w:ascii="Times New Roman" w:hAnsi="Times New Roman" w:cs="Times New Roman"/>
+          <w:b w:val="0"/>
+          <w:color w:val="auto"/>
+          <w:sz w:val="24"/>
+          <w:szCs w:val="24"/>
+        </w:rPr>
+        <w:t xml:space="preserve"> </w:t>
+      </w:r>
+      <w:proofErr w:type="spellStart"/>
+      <w:r>
+        <w:rPr>
+          <w:rFonts w:ascii="Times New Roman" w:hAnsi="Times New Roman" w:cs="Times New Roman"/>
+          <w:b w:val="0"/>
+          <w:color w:val="auto"/>
+          <w:sz w:val="24"/>
+          <w:szCs w:val="24"/>
+        </w:rPr>
+        <w:t>itu</w:t>
+      </w:r>
+      <w:proofErr w:type="spellEnd"/>
+      <w:r>
+        <w:rPr>
+          <w:rFonts w:ascii="Times New Roman" w:hAnsi="Times New Roman" w:cs="Times New Roman"/>
+          <w:b w:val="0"/>
+          <w:color w:val="auto"/>
+          <w:sz w:val="24"/>
+          <w:szCs w:val="24"/>
+        </w:rPr>
+        <w:t xml:space="preserve"> </w:t>
+      </w:r>
+      <w:proofErr w:type="spellStart"/>
+      <w:r>
+        <w:rPr>
+          <w:rFonts w:ascii="Times New Roman" w:hAnsi="Times New Roman" w:cs="Times New Roman"/>
+          <w:b w:val="0"/>
+          <w:color w:val="auto"/>
+          <w:sz w:val="24"/>
+          <w:szCs w:val="24"/>
+        </w:rPr>
+        <w:t>tekan</w:t>
+      </w:r>
+      <w:proofErr w:type="spellEnd"/>
+      <w:r>
+        <w:rPr>
+          <w:rFonts w:ascii="Times New Roman" w:hAnsi="Times New Roman" w:cs="Times New Roman"/>
+          <w:b w:val="0"/>
+          <w:color w:val="auto"/>
+          <w:sz w:val="24"/>
+          <w:szCs w:val="24"/>
+        </w:rPr>
+        <w:t xml:space="preserve"> enter </w:t>
+      </w:r>
+      <w:proofErr w:type="spellStart"/>
+      <w:r>
+        <w:rPr>
+          <w:rFonts w:ascii="Times New Roman" w:hAnsi="Times New Roman" w:cs="Times New Roman"/>
+          <w:b w:val="0"/>
+          <w:color w:val="auto"/>
+          <w:sz w:val="24"/>
+          <w:szCs w:val="24"/>
+        </w:rPr>
+        <w:t>setelah</w:t>
+      </w:r>
+      <w:proofErr w:type="spellEnd"/>
+      <w:r>
+        <w:rPr>
+          <w:rFonts w:ascii="Times New Roman" w:hAnsi="Times New Roman" w:cs="Times New Roman"/>
+          <w:b w:val="0"/>
+          <w:color w:val="auto"/>
+          <w:sz w:val="24"/>
+          <w:szCs w:val="24"/>
+        </w:rPr>
+        <w:t xml:space="preserve"> </w:t>
+      </w:r>
+      <w:proofErr w:type="spellStart"/>
+      <w:r>
+        <w:rPr>
+          <w:rFonts w:ascii="Times New Roman" w:hAnsi="Times New Roman" w:cs="Times New Roman"/>
+          <w:b w:val="0"/>
+          <w:color w:val="auto"/>
+          <w:sz w:val="24"/>
+          <w:szCs w:val="24"/>
+        </w:rPr>
+        <w:t>itu</w:t>
+      </w:r>
+      <w:proofErr w:type="spellEnd"/>
+      <w:r>
+        <w:rPr>
+          <w:rFonts w:ascii="Times New Roman" w:hAnsi="Times New Roman" w:cs="Times New Roman"/>
+          <w:b w:val="0"/>
+          <w:color w:val="auto"/>
+          <w:sz w:val="24"/>
+          <w:szCs w:val="24"/>
+        </w:rPr>
+        <w:t xml:space="preserve"> enter </w:t>
+      </w:r>
+      <w:proofErr w:type="spellStart"/>
+      <w:r>
+        <w:rPr>
+          <w:rFonts w:ascii="Times New Roman" w:hAnsi="Times New Roman" w:cs="Times New Roman"/>
+          <w:b w:val="0"/>
+          <w:color w:val="auto"/>
+          <w:sz w:val="24"/>
+          <w:szCs w:val="24"/>
+        </w:rPr>
+        <w:t>lagi</w:t>
+      </w:r>
+      <w:proofErr w:type="spellEnd"/>
+      <w:r>
+        <w:rPr>
+          <w:rFonts w:ascii="Times New Roman" w:hAnsi="Times New Roman" w:cs="Times New Roman"/>
+          <w:b w:val="0"/>
+          <w:color w:val="auto"/>
+          <w:sz w:val="24"/>
+          <w:szCs w:val="24"/>
+        </w:rPr>
+        <w:t xml:space="preserve">, </w:t>
+      </w:r>
+      <w:proofErr w:type="spellStart"/>
+      <w:r>
+        <w:rPr>
+          <w:rFonts w:ascii="Times New Roman" w:hAnsi="Times New Roman" w:cs="Times New Roman"/>
+          <w:b w:val="0"/>
+          <w:color w:val="auto"/>
+          <w:sz w:val="24"/>
+          <w:szCs w:val="24"/>
+        </w:rPr>
+        <w:t>dan</w:t>
+      </w:r>
+      <w:proofErr w:type="spellEnd"/>
+      <w:r>
+        <w:rPr>
+          <w:rFonts w:ascii="Times New Roman" w:hAnsi="Times New Roman" w:cs="Times New Roman"/>
+          <w:b w:val="0"/>
+          <w:color w:val="auto"/>
+          <w:sz w:val="24"/>
+          <w:szCs w:val="24"/>
+        </w:rPr>
+        <w:t xml:space="preserve"> </w:t>
+      </w:r>
+      <w:proofErr w:type="spellStart"/>
+      <w:r>
+        <w:rPr>
+          <w:rFonts w:ascii="Times New Roman" w:hAnsi="Times New Roman" w:cs="Times New Roman"/>
+          <w:b w:val="0"/>
+          <w:color w:val="auto"/>
+          <w:sz w:val="24"/>
+          <w:szCs w:val="24"/>
+        </w:rPr>
+        <w:t>akan</w:t>
+      </w:r>
+      <w:proofErr w:type="spellEnd"/>
+      <w:r>
+        <w:rPr>
+          <w:rFonts w:ascii="Times New Roman" w:hAnsi="Times New Roman" w:cs="Times New Roman"/>
+          <w:b w:val="0"/>
+          <w:color w:val="auto"/>
+          <w:sz w:val="24"/>
+          <w:szCs w:val="24"/>
+        </w:rPr>
+        <w:t xml:space="preserve"> </w:t>
+      </w:r>
+      <w:proofErr w:type="spellStart"/>
+      <w:r>
+        <w:rPr>
+          <w:rFonts w:ascii="Times New Roman" w:hAnsi="Times New Roman" w:cs="Times New Roman"/>
+          <w:b w:val="0"/>
+          <w:color w:val="auto"/>
+          <w:sz w:val="24"/>
+          <w:szCs w:val="24"/>
+        </w:rPr>
+        <w:t>muncul</w:t>
+      </w:r>
+      <w:proofErr w:type="spellEnd"/>
+      <w:r>
+        <w:rPr>
+          <w:rFonts w:ascii="Times New Roman" w:hAnsi="Times New Roman" w:cs="Times New Roman"/>
+          <w:b w:val="0"/>
+          <w:color w:val="auto"/>
+          <w:sz w:val="24"/>
+          <w:szCs w:val="24"/>
+        </w:rPr>
+        <w:t xml:space="preserve"> overwrite y/n? </w:t>
+      </w:r>
+      <w:proofErr w:type="spellStart"/>
+      <w:proofErr w:type="gramStart"/>
+      <w:r>
+        <w:rPr>
+          <w:rFonts w:ascii="Times New Roman" w:hAnsi="Times New Roman" w:cs="Times New Roman"/>
+          <w:b w:val="0"/>
+          <w:color w:val="auto"/>
+          <w:sz w:val="24"/>
+          <w:szCs w:val="24"/>
+        </w:rPr>
+        <w:t>kita</w:t>
+      </w:r>
+      <w:proofErr w:type="spellEnd"/>
+      <w:proofErr w:type="gramEnd"/>
+      <w:r>
+        <w:rPr>
+          <w:rFonts w:ascii="Times New Roman" w:hAnsi="Times New Roman" w:cs="Times New Roman"/>
+          <w:b w:val="0"/>
+          <w:color w:val="auto"/>
+          <w:sz w:val="24"/>
+          <w:szCs w:val="24"/>
+        </w:rPr>
+        <w:t xml:space="preserve"> </w:t>
+      </w:r>
+      <w:proofErr w:type="spellStart"/>
+      <w:r>
+        <w:rPr>
+          <w:rFonts w:ascii="Times New Roman" w:hAnsi="Times New Roman" w:cs="Times New Roman"/>
+          <w:b w:val="0"/>
+          <w:color w:val="auto"/>
+          <w:sz w:val="24"/>
+          <w:szCs w:val="24"/>
+        </w:rPr>
+        <w:t>ketikkan</w:t>
+      </w:r>
+      <w:proofErr w:type="spellEnd"/>
+      <w:r>
+        <w:rPr>
+          <w:rFonts w:ascii="Times New Roman" w:hAnsi="Times New Roman" w:cs="Times New Roman"/>
+          <w:b w:val="0"/>
+          <w:color w:val="auto"/>
+          <w:sz w:val="24"/>
+          <w:szCs w:val="24"/>
+        </w:rPr>
+        <w:t xml:space="preserve"> y </w:t>
+      </w:r>
+      <w:proofErr w:type="spellStart"/>
+      <w:r>
+        <w:rPr>
+          <w:rFonts w:ascii="Times New Roman" w:hAnsi="Times New Roman" w:cs="Times New Roman"/>
+          <w:b w:val="0"/>
+          <w:color w:val="auto"/>
+          <w:sz w:val="24"/>
+          <w:szCs w:val="24"/>
+        </w:rPr>
+        <w:t>lalu</w:t>
+      </w:r>
+      <w:proofErr w:type="spellEnd"/>
+      <w:r>
+        <w:rPr>
+          <w:rFonts w:ascii="Times New Roman" w:hAnsi="Times New Roman" w:cs="Times New Roman"/>
+          <w:b w:val="0"/>
+          <w:color w:val="auto"/>
+          <w:sz w:val="24"/>
+          <w:szCs w:val="24"/>
+        </w:rPr>
+        <w:t xml:space="preserve"> enter, </w:t>
+      </w:r>
+      <w:proofErr w:type="spellStart"/>
+      <w:r>
+        <w:rPr>
+          <w:rFonts w:ascii="Times New Roman" w:hAnsi="Times New Roman" w:cs="Times New Roman"/>
+          <w:b w:val="0"/>
+          <w:color w:val="auto"/>
+          <w:sz w:val="24"/>
+          <w:szCs w:val="24"/>
+        </w:rPr>
+        <w:t>setelah</w:t>
+      </w:r>
+      <w:proofErr w:type="spellEnd"/>
+      <w:r>
+        <w:rPr>
+          <w:rFonts w:ascii="Times New Roman" w:hAnsi="Times New Roman" w:cs="Times New Roman"/>
+          <w:b w:val="0"/>
+          <w:color w:val="auto"/>
+          <w:sz w:val="24"/>
+          <w:szCs w:val="24"/>
+        </w:rPr>
+        <w:t xml:space="preserve"> </w:t>
+      </w:r>
+      <w:proofErr w:type="spellStart"/>
+      <w:r>
+        <w:rPr>
+          <w:rFonts w:ascii="Times New Roman" w:hAnsi="Times New Roman" w:cs="Times New Roman"/>
+          <w:b w:val="0"/>
+          <w:color w:val="auto"/>
+          <w:sz w:val="24"/>
+          <w:szCs w:val="24"/>
+        </w:rPr>
+        <w:t>itu</w:t>
+      </w:r>
+      <w:proofErr w:type="spellEnd"/>
+      <w:r>
+        <w:rPr>
+          <w:rFonts w:ascii="Times New Roman" w:hAnsi="Times New Roman" w:cs="Times New Roman"/>
+          <w:b w:val="0"/>
+          <w:color w:val="auto"/>
+          <w:sz w:val="24"/>
+          <w:szCs w:val="24"/>
+        </w:rPr>
+        <w:t xml:space="preserve"> enter 3 kali </w:t>
+      </w:r>
+      <w:proofErr w:type="spellStart"/>
+      <w:r>
+        <w:rPr>
+          <w:rFonts w:ascii="Times New Roman" w:hAnsi="Times New Roman" w:cs="Times New Roman"/>
+          <w:b w:val="0"/>
+          <w:color w:val="auto"/>
+          <w:sz w:val="24"/>
+          <w:szCs w:val="24"/>
+        </w:rPr>
+        <w:t>dan</w:t>
+      </w:r>
+      <w:proofErr w:type="spellEnd"/>
+      <w:r>
+        <w:rPr>
+          <w:rFonts w:ascii="Times New Roman" w:hAnsi="Times New Roman" w:cs="Times New Roman"/>
+          <w:b w:val="0"/>
+          <w:color w:val="auto"/>
+          <w:sz w:val="24"/>
+          <w:szCs w:val="24"/>
+        </w:rPr>
+        <w:t xml:space="preserve"> </w:t>
+      </w:r>
+      <w:proofErr w:type="spellStart"/>
+      <w:r>
+        <w:rPr>
+          <w:rFonts w:ascii="Times New Roman" w:hAnsi="Times New Roman" w:cs="Times New Roman"/>
+          <w:b w:val="0"/>
+          <w:color w:val="auto"/>
+          <w:sz w:val="24"/>
+          <w:szCs w:val="24"/>
+        </w:rPr>
+        <w:t>akan</w:t>
+      </w:r>
+      <w:proofErr w:type="spellEnd"/>
+      <w:r>
+        <w:rPr>
+          <w:rFonts w:ascii="Times New Roman" w:hAnsi="Times New Roman" w:cs="Times New Roman"/>
+          <w:b w:val="0"/>
+          <w:color w:val="auto"/>
+          <w:sz w:val="24"/>
+          <w:szCs w:val="24"/>
+        </w:rPr>
+        <w:t xml:space="preserve"> </w:t>
+      </w:r>
+      <w:proofErr w:type="spellStart"/>
+      <w:r>
+        <w:rPr>
+          <w:rFonts w:ascii="Times New Roman" w:hAnsi="Times New Roman" w:cs="Times New Roman"/>
+          <w:b w:val="0"/>
+          <w:color w:val="auto"/>
+          <w:sz w:val="24"/>
+          <w:szCs w:val="24"/>
+        </w:rPr>
+        <w:t>muncul</w:t>
+      </w:r>
+      <w:proofErr w:type="spellEnd"/>
+      <w:r>
+        <w:rPr>
+          <w:rFonts w:ascii="Times New Roman" w:hAnsi="Times New Roman" w:cs="Times New Roman"/>
+          <w:b w:val="0"/>
+          <w:color w:val="auto"/>
+          <w:sz w:val="24"/>
+          <w:szCs w:val="24"/>
+        </w:rPr>
+        <w:t xml:space="preserve"> </w:t>
+      </w:r>
+      <w:proofErr w:type="spellStart"/>
+      <w:r>
+        <w:rPr>
+          <w:rFonts w:ascii="Times New Roman" w:hAnsi="Times New Roman" w:cs="Times New Roman"/>
+          <w:b w:val="0"/>
+          <w:color w:val="auto"/>
+          <w:sz w:val="24"/>
+          <w:szCs w:val="24"/>
+        </w:rPr>
+        <w:t>seperti</w:t>
+      </w:r>
+      <w:proofErr w:type="spellEnd"/>
+      <w:r>
+        <w:rPr>
+          <w:rFonts w:ascii="Times New Roman" w:hAnsi="Times New Roman" w:cs="Times New Roman"/>
+          <w:b w:val="0"/>
+          <w:color w:val="auto"/>
+          <w:sz w:val="24"/>
+          <w:szCs w:val="24"/>
+        </w:rPr>
+        <w:t xml:space="preserve"> </w:t>
+      </w:r>
+      <w:proofErr w:type="spellStart"/>
+      <w:r>
+        <w:rPr>
+          <w:rFonts w:ascii="Times New Roman" w:hAnsi="Times New Roman" w:cs="Times New Roman"/>
+          <w:b w:val="0"/>
+          <w:color w:val="auto"/>
+          <w:sz w:val="24"/>
+          <w:szCs w:val="24"/>
+        </w:rPr>
+        <w:t>ini</w:t>
+      </w:r>
+      <w:proofErr w:type="spellEnd"/>
     </w:p>
     <w:p>
       <w:pPr>
@@ -1688,17 +4545,93 @@
         <w:lastRenderedPageBreak/>
         <w:t xml:space="preserve">15. </w:t>
       </w:r>
-      <w:bookmarkStart w:id="0" w:name="_GoBack"/>
-      <w:bookmarkEnd w:id="0"/>
-      <w:r>
-        <w:rPr>
-          <w:rFonts w:ascii="Times New Roman" w:hAnsi="Times New Roman" w:cs="Times New Roman"/>
-          <w:b w:val="0"/>
-          <w:color w:val="auto"/>
-          <w:sz w:val="24"/>
-          <w:szCs w:val="24"/>
-        </w:rPr>
-        <w:t>Setelah itu lanjut ke step 3,</w:t>
+      <w:proofErr w:type="spellStart"/>
+      <w:r>
+        <w:rPr>
+          <w:rFonts w:ascii="Times New Roman" w:hAnsi="Times New Roman" w:cs="Times New Roman"/>
+          <w:b w:val="0"/>
+          <w:color w:val="auto"/>
+          <w:sz w:val="24"/>
+          <w:szCs w:val="24"/>
+        </w:rPr>
+        <w:t>Setelah</w:t>
+      </w:r>
+      <w:proofErr w:type="spellEnd"/>
+      <w:r>
+        <w:rPr>
+          <w:rFonts w:ascii="Times New Roman" w:hAnsi="Times New Roman" w:cs="Times New Roman"/>
+          <w:b w:val="0"/>
+          <w:color w:val="auto"/>
+          <w:sz w:val="24"/>
+          <w:szCs w:val="24"/>
+        </w:rPr>
+        <w:t xml:space="preserve"> </w:t>
+      </w:r>
+      <w:proofErr w:type="spellStart"/>
+      <w:r>
+        <w:rPr>
+          <w:rFonts w:ascii="Times New Roman" w:hAnsi="Times New Roman" w:cs="Times New Roman"/>
+          <w:b w:val="0"/>
+          <w:color w:val="auto"/>
+          <w:sz w:val="24"/>
+          <w:szCs w:val="24"/>
+        </w:rPr>
+        <w:t>itu</w:t>
+      </w:r>
+      <w:proofErr w:type="spellEnd"/>
+      <w:r>
+        <w:rPr>
+          <w:rFonts w:ascii="Times New Roman" w:hAnsi="Times New Roman" w:cs="Times New Roman"/>
+          <w:b w:val="0"/>
+          <w:color w:val="auto"/>
+          <w:sz w:val="24"/>
+          <w:szCs w:val="24"/>
+        </w:rPr>
+        <w:t xml:space="preserve"> </w:t>
+      </w:r>
+      <w:proofErr w:type="spellStart"/>
+      <w:r>
+        <w:rPr>
+          <w:rFonts w:ascii="Times New Roman" w:hAnsi="Times New Roman" w:cs="Times New Roman"/>
+          <w:b w:val="0"/>
+          <w:color w:val="auto"/>
+          <w:sz w:val="24"/>
+          <w:szCs w:val="24"/>
+        </w:rPr>
+        <w:t>lanjut</w:t>
+      </w:r>
+      <w:proofErr w:type="spellEnd"/>
+      <w:r>
+        <w:rPr>
+          <w:rFonts w:ascii="Times New Roman" w:hAnsi="Times New Roman" w:cs="Times New Roman"/>
+          <w:b w:val="0"/>
+          <w:color w:val="auto"/>
+          <w:sz w:val="24"/>
+          <w:szCs w:val="24"/>
+        </w:rPr>
+        <w:t xml:space="preserve"> </w:t>
+      </w:r>
+      <w:proofErr w:type="spellStart"/>
+      <w:r>
+        <w:rPr>
+          <w:rFonts w:ascii="Times New Roman" w:hAnsi="Times New Roman" w:cs="Times New Roman"/>
+          <w:b w:val="0"/>
+          <w:color w:val="auto"/>
+          <w:sz w:val="24"/>
+          <w:szCs w:val="24"/>
+        </w:rPr>
+        <w:t>ke</w:t>
+      </w:r>
+      <w:proofErr w:type="spellEnd"/>
+      <w:r>
+        <w:rPr>
+          <w:rFonts w:ascii="Times New Roman" w:hAnsi="Times New Roman" w:cs="Times New Roman"/>
+          <w:b w:val="0"/>
+          <w:color w:val="auto"/>
+          <w:sz w:val="24"/>
+          <w:szCs w:val="24"/>
+        </w:rPr>
+        <w:t xml:space="preserve"> step 3,</w:t>
       </w:r>
     </w:p>
     <w:p>
@@ -1716,6 +4649,62 @@
           <w:szCs w:val="48"/>
         </w:rPr>
       </w:pPr>
+      <w:r>
+        <w:rPr>
+          <w:rFonts w:ascii="Times New Roman" w:hAnsi="Times New Roman" w:cs="Times New Roman"/>
+          <w:b/>
+          <w:noProof/>
+          <w:sz w:val="24"/>
+          <w:szCs w:val="24"/>
+        </w:rPr>
+        <w:drawing>
+          <wp:inline distT="0" distB="0" distL="0" distR="0" wp14:anchorId="5D2719EE" wp14:editId="401AA032">
+            <wp:extent cx="4400550" cy="3425578"/>
+            <wp:effectExtent l="19050" t="0" r="0" b="0"/>
+            <wp:docPr id="16" name="Picture 16"/>
+            <wp:cNvGraphicFramePr>
+              <a:graphicFrameLocks xmlns:a="http://schemas.openxmlformats.org/drawingml/2006/main" noChangeAspect="1"/>
+            </wp:cNvGraphicFramePr>
+            <a:graphic xmlns:a="http://schemas.openxmlformats.org/drawingml/2006/main">
+              <a:graphicData uri="http://schemas.openxmlformats.org/drawingml/2006/picture">
+                <pic:pic xmlns:pic="http://schemas.openxmlformats.org/drawingml/2006/picture">
+                  <pic:nvPicPr>
+                    <pic:cNvPr id="0" name="Picture 16"/>
+                    <pic:cNvPicPr>
+                      <a:picLocks noChangeAspect="1" noChangeArrowheads="1"/>
+                    </pic:cNvPicPr>
+                  </pic:nvPicPr>
+                  <pic:blipFill>
+                    <a:blip r:embed="rId20"/>
+                    <a:srcRect l="15865" t="17094" r="30609" b="8832"/>
+                    <a:stretch>
+                      <a:fillRect/>
+                    </a:stretch>
+                  </pic:blipFill>
+                  <pic:spPr bwMode="auto">
+                    <a:xfrm>
+                      <a:off x="0" y="0"/>
+                      <a:ext cx="4400550" cy="3425578"/>
+                    </a:xfrm>
+                    <a:prstGeom prst="rect">
+                      <a:avLst/>
+                    </a:prstGeom>
+                    <a:noFill/>
+                    <a:ln w="9525">
+                      <a:noFill/>
+                      <a:miter lim="800000"/>
+                      <a:headEnd/>
+                      <a:tailEnd/>
+                    </a:ln>
+                  </pic:spPr>
+                </pic:pic>
+              </a:graphicData>
+            </a:graphic>
+          </wp:inline>
+        </w:drawing>
+      </w:r>
+      <w:bookmarkStart w:id="0" w:name="_GoBack"/>
+      <w:bookmarkEnd w:id="0"/>
     </w:p>
     <w:sectPr>
       <w:pgSz w:w="12240" w:h="15840"/>

--- a/web.docx
+++ b/web.docx
@@ -4703,6 +4703,241 @@
           </wp:inline>
         </w:drawing>
       </w:r>
+    </w:p>
+    <w:p>
+      <w:pPr>
+        <w:pStyle w:val="Heading1"/>
+        <w:spacing w:line="240" w:lineRule="auto"/>
+        <w:rPr>
+          <w:rFonts w:ascii="Times New Roman" w:hAnsi="Times New Roman" w:cs="Times New Roman"/>
+          <w:b w:val="0"/>
+          <w:color w:val="auto"/>
+          <w:sz w:val="24"/>
+          <w:szCs w:val="24"/>
+        </w:rPr>
+      </w:pPr>
+      <w:r>
+        <w:rPr>
+          <w:rFonts w:ascii="Times New Roman" w:hAnsi="Times New Roman" w:cs="Times New Roman"/>
+          <w:b w:val="0"/>
+          <w:color w:val="auto"/>
+          <w:sz w:val="24"/>
+          <w:szCs w:val="24"/>
+        </w:rPr>
+        <w:t xml:space="preserve">Kita </w:t>
+      </w:r>
+      <w:r>
+        <w:rPr>
+          <w:rFonts w:ascii="Times New Roman" w:hAnsi="Times New Roman" w:cs="Times New Roman"/>
+          <w:b w:val="0"/>
+          <w:i/>
+          <w:color w:val="auto"/>
+          <w:sz w:val="24"/>
+          <w:szCs w:val="24"/>
+        </w:rPr>
+        <w:t xml:space="preserve">copy paste </w:t>
+      </w:r>
+      <w:proofErr w:type="spellStart"/>
+      <w:r>
+        <w:rPr>
+          <w:rFonts w:ascii="Times New Roman" w:hAnsi="Times New Roman" w:cs="Times New Roman"/>
+          <w:b w:val="0"/>
+          <w:color w:val="auto"/>
+          <w:sz w:val="24"/>
+          <w:szCs w:val="24"/>
+        </w:rPr>
+        <w:t>lagi</w:t>
+      </w:r>
+      <w:proofErr w:type="spellEnd"/>
+      <w:r>
+        <w:rPr>
+          <w:rFonts w:ascii="Times New Roman" w:hAnsi="Times New Roman" w:cs="Times New Roman"/>
+          <w:b w:val="0"/>
+          <w:color w:val="auto"/>
+          <w:sz w:val="24"/>
+          <w:szCs w:val="24"/>
+        </w:rPr>
+        <w:t xml:space="preserve"> </w:t>
+      </w:r>
+      <w:proofErr w:type="spellStart"/>
+      <w:r>
+        <w:rPr>
+          <w:rFonts w:ascii="Times New Roman" w:hAnsi="Times New Roman" w:cs="Times New Roman"/>
+          <w:b w:val="0"/>
+          <w:color w:val="auto"/>
+          <w:sz w:val="24"/>
+          <w:szCs w:val="24"/>
+        </w:rPr>
+        <w:t>ke</w:t>
+      </w:r>
+      <w:proofErr w:type="spellEnd"/>
+      <w:r>
+        <w:rPr>
+          <w:rFonts w:ascii="Times New Roman" w:hAnsi="Times New Roman" w:cs="Times New Roman"/>
+          <w:b w:val="0"/>
+          <w:color w:val="auto"/>
+          <w:sz w:val="24"/>
+          <w:szCs w:val="24"/>
+        </w:rPr>
+        <w:t xml:space="preserve"> </w:t>
+      </w:r>
+      <w:proofErr w:type="spellStart"/>
+      <w:r>
+        <w:rPr>
+          <w:rFonts w:ascii="Times New Roman" w:hAnsi="Times New Roman" w:cs="Times New Roman"/>
+          <w:b w:val="0"/>
+          <w:color w:val="auto"/>
+          <w:sz w:val="24"/>
+          <w:szCs w:val="24"/>
+        </w:rPr>
+        <w:t>dalam</w:t>
+      </w:r>
+      <w:proofErr w:type="spellEnd"/>
+      <w:r>
+        <w:rPr>
+          <w:rFonts w:ascii="Times New Roman" w:hAnsi="Times New Roman" w:cs="Times New Roman"/>
+          <w:b w:val="0"/>
+          <w:color w:val="auto"/>
+          <w:sz w:val="24"/>
+          <w:szCs w:val="24"/>
+        </w:rPr>
+        <w:t xml:space="preserve"> </w:t>
+      </w:r>
+      <w:proofErr w:type="spellStart"/>
+      <w:r>
+        <w:rPr>
+          <w:rFonts w:ascii="Times New Roman" w:hAnsi="Times New Roman" w:cs="Times New Roman"/>
+          <w:b w:val="0"/>
+          <w:color w:val="auto"/>
+          <w:sz w:val="24"/>
+          <w:szCs w:val="24"/>
+        </w:rPr>
+        <w:t>Git</w:t>
+      </w:r>
+      <w:proofErr w:type="spellEnd"/>
+      <w:r>
+        <w:rPr>
+          <w:rFonts w:ascii="Times New Roman" w:hAnsi="Times New Roman" w:cs="Times New Roman"/>
+          <w:b w:val="0"/>
+          <w:color w:val="auto"/>
+          <w:sz w:val="24"/>
+          <w:szCs w:val="24"/>
+        </w:rPr>
+        <w:t xml:space="preserve"> Bash, </w:t>
+      </w:r>
+      <w:proofErr w:type="spellStart"/>
+      <w:r>
+        <w:rPr>
+          <w:rFonts w:ascii="Times New Roman" w:hAnsi="Times New Roman" w:cs="Times New Roman"/>
+          <w:b w:val="0"/>
+          <w:color w:val="auto"/>
+          <w:sz w:val="24"/>
+          <w:szCs w:val="24"/>
+        </w:rPr>
+        <w:t>dan</w:t>
+      </w:r>
+      <w:proofErr w:type="spellEnd"/>
+      <w:r>
+        <w:rPr>
+          <w:rFonts w:ascii="Times New Roman" w:hAnsi="Times New Roman" w:cs="Times New Roman"/>
+          <w:b w:val="0"/>
+          <w:color w:val="auto"/>
+          <w:sz w:val="24"/>
+          <w:szCs w:val="24"/>
+        </w:rPr>
+        <w:t xml:space="preserve"> </w:t>
+      </w:r>
+      <w:proofErr w:type="spellStart"/>
+      <w:proofErr w:type="gramStart"/>
+      <w:r>
+        <w:rPr>
+          <w:rFonts w:ascii="Times New Roman" w:hAnsi="Times New Roman" w:cs="Times New Roman"/>
+          <w:b w:val="0"/>
+          <w:color w:val="auto"/>
+          <w:sz w:val="24"/>
+          <w:szCs w:val="24"/>
+        </w:rPr>
+        <w:t>akan</w:t>
+      </w:r>
+      <w:proofErr w:type="spellEnd"/>
+      <w:proofErr w:type="gramEnd"/>
+      <w:r>
+        <w:rPr>
+          <w:rFonts w:ascii="Times New Roman" w:hAnsi="Times New Roman" w:cs="Times New Roman"/>
+          <w:b w:val="0"/>
+          <w:color w:val="auto"/>
+          <w:sz w:val="24"/>
+          <w:szCs w:val="24"/>
+        </w:rPr>
+        <w:t xml:space="preserve"> </w:t>
+      </w:r>
+      <w:proofErr w:type="spellStart"/>
+      <w:r>
+        <w:rPr>
+          <w:rFonts w:ascii="Times New Roman" w:hAnsi="Times New Roman" w:cs="Times New Roman"/>
+          <w:b w:val="0"/>
+          <w:color w:val="auto"/>
+          <w:sz w:val="24"/>
+          <w:szCs w:val="24"/>
+        </w:rPr>
+        <w:t>muncul</w:t>
+      </w:r>
+      <w:proofErr w:type="spellEnd"/>
+      <w:r>
+        <w:rPr>
+          <w:rFonts w:ascii="Times New Roman" w:hAnsi="Times New Roman" w:cs="Times New Roman"/>
+          <w:b w:val="0"/>
+          <w:color w:val="auto"/>
+          <w:sz w:val="24"/>
+          <w:szCs w:val="24"/>
+        </w:rPr>
+        <w:t xml:space="preserve"> </w:t>
+      </w:r>
+      <w:proofErr w:type="spellStart"/>
+      <w:r>
+        <w:rPr>
+          <w:rFonts w:ascii="Times New Roman" w:hAnsi="Times New Roman" w:cs="Times New Roman"/>
+          <w:b w:val="0"/>
+          <w:color w:val="auto"/>
+          <w:sz w:val="24"/>
+          <w:szCs w:val="24"/>
+        </w:rPr>
+        <w:t>seperti</w:t>
+      </w:r>
+      <w:proofErr w:type="spellEnd"/>
+      <w:r>
+        <w:rPr>
+          <w:rFonts w:ascii="Times New Roman" w:hAnsi="Times New Roman" w:cs="Times New Roman"/>
+          <w:b w:val="0"/>
+          <w:color w:val="auto"/>
+          <w:sz w:val="24"/>
+          <w:szCs w:val="24"/>
+        </w:rPr>
+        <w:t xml:space="preserve"> </w:t>
+      </w:r>
+      <w:proofErr w:type="spellStart"/>
+      <w:r>
+        <w:rPr>
+          <w:rFonts w:ascii="Times New Roman" w:hAnsi="Times New Roman" w:cs="Times New Roman"/>
+          <w:b w:val="0"/>
+          <w:color w:val="auto"/>
+          <w:sz w:val="24"/>
+          <w:szCs w:val="24"/>
+        </w:rPr>
+        <w:t>ini</w:t>
+      </w:r>
+      <w:proofErr w:type="spellEnd"/>
+    </w:p>
+    <w:p>
+      <w:pPr>
+        <w:tabs>
+          <w:tab w:val="left" w:pos="2835"/>
+        </w:tabs>
+        <w:rPr>
+          <w:sz w:val="48"/>
+          <w:szCs w:val="48"/>
+        </w:rPr>
+      </w:pPr>
       <w:bookmarkStart w:id="0" w:name="_GoBack"/>
       <w:bookmarkEnd w:id="0"/>
     </w:p>

--- a/web.docx
+++ b/web.docx
@@ -4724,6 +4724,7 @@
           <w:sz w:val="24"/>
           <w:szCs w:val="24"/>
         </w:rPr>
+        <w:lastRenderedPageBreak/>
         <w:t xml:space="preserve">Kita </w:t>
       </w:r>
       <w:r>
@@ -4930,14 +4931,71 @@
     </w:p>
     <w:p>
       <w:pPr>
-        <w:tabs>
-          <w:tab w:val="left" w:pos="2835"/>
-        </w:tabs>
-        <w:rPr>
-          <w:sz w:val="48"/>
-          <w:szCs w:val="48"/>
-        </w:rPr>
-      </w:pPr>
+        <w:pStyle w:val="Heading1"/>
+        <w:spacing w:line="240" w:lineRule="auto"/>
+        <w:rPr>
+          <w:rFonts w:ascii="Times New Roman" w:hAnsi="Times New Roman" w:cs="Times New Roman"/>
+          <w:b w:val="0"/>
+          <w:color w:val="auto"/>
+          <w:sz w:val="24"/>
+          <w:szCs w:val="24"/>
+        </w:rPr>
+      </w:pPr>
+      <w:r>
+        <w:rPr>
+          <w:rFonts w:ascii="Times New Roman" w:hAnsi="Times New Roman" w:cs="Times New Roman"/>
+          <w:b w:val="0"/>
+          <w:noProof/>
+          <w:color w:val="auto"/>
+          <w:sz w:val="24"/>
+          <w:szCs w:val="24"/>
+        </w:rPr>
+        <w:drawing>
+          <wp:inline distT="0" distB="0" distL="0" distR="0" wp14:anchorId="0FC6879B" wp14:editId="4E4D0359">
+            <wp:extent cx="4333875" cy="4062064"/>
+            <wp:effectExtent l="19050" t="0" r="9525" b="0"/>
+            <wp:docPr id="28" name="Picture 28"/>
+            <wp:cNvGraphicFramePr>
+              <a:graphicFrameLocks xmlns:a="http://schemas.openxmlformats.org/drawingml/2006/main" noChangeAspect="1"/>
+            </wp:cNvGraphicFramePr>
+            <a:graphic xmlns:a="http://schemas.openxmlformats.org/drawingml/2006/main">
+              <a:graphicData uri="http://schemas.openxmlformats.org/drawingml/2006/picture">
+                <pic:pic xmlns:pic="http://schemas.openxmlformats.org/drawingml/2006/picture">
+                  <pic:nvPicPr>
+                    <pic:cNvPr id="0" name="Picture 28"/>
+                    <pic:cNvPicPr>
+                      <a:picLocks noChangeAspect="1" noChangeArrowheads="1"/>
+                    </pic:cNvPicPr>
+                  </pic:nvPicPr>
+                  <pic:blipFill>
+                    <a:blip r:embed="rId21"/>
+                    <a:srcRect l="50481" t="2849" r="3526" b="20513"/>
+                    <a:stretch>
+                      <a:fillRect/>
+                    </a:stretch>
+                  </pic:blipFill>
+                  <pic:spPr bwMode="auto">
+                    <a:xfrm>
+                      <a:off x="0" y="0"/>
+                      <a:ext cx="4333875" cy="4062064"/>
+                    </a:xfrm>
+                    <a:prstGeom prst="rect">
+                      <a:avLst/>
+                    </a:prstGeom>
+                    <a:noFill/>
+                    <a:ln w="9525">
+                      <a:noFill/>
+                      <a:miter lim="800000"/>
+                      <a:headEnd/>
+                      <a:tailEnd/>
+                    </a:ln>
+                  </pic:spPr>
+                </pic:pic>
+              </a:graphicData>
+            </a:graphic>
+          </wp:inline>
+        </w:drawing>
+      </w:r>
       <w:bookmarkStart w:id="0" w:name="_GoBack"/>
       <w:bookmarkEnd w:id="0"/>
     </w:p>

--- a/web.docx
+++ b/web.docx
@@ -4706,6 +4706,73 @@
     </w:p>
     <w:p>
       <w:pPr>
+        <w:tabs>
+          <w:tab w:val="left" w:pos="2835"/>
+        </w:tabs>
+        <w:rPr>
+          <w:sz w:val="48"/>
+          <w:szCs w:val="48"/>
+        </w:rPr>
+      </w:pPr>
+      <w:r>
+        <w:rPr>
+          <w:rFonts w:ascii="Times New Roman" w:hAnsi="Times New Roman" w:cs="Times New Roman"/>
+          <w:b/>
+          <w:noProof/>
+          <w:sz w:val="24"/>
+          <w:szCs w:val="24"/>
+        </w:rPr>
+        <w:drawing>
+          <wp:inline distT="0" distB="0" distL="0" distR="0" wp14:anchorId="0FC6879B" wp14:editId="4E4D0359">
+            <wp:extent cx="4333875" cy="4062064"/>
+            <wp:effectExtent l="19050" t="0" r="9525" b="0"/>
+            <wp:docPr id="1" name="Picture 1"/>
+            <wp:cNvGraphicFramePr>
+              <a:graphicFrameLocks xmlns:a="http://schemas.openxmlformats.org/drawingml/2006/main" noChangeAspect="1"/>
+            </wp:cNvGraphicFramePr>
+            <a:graphic xmlns:a="http://schemas.openxmlformats.org/drawingml/2006/main">
+              <a:graphicData uri="http://schemas.openxmlformats.org/drawingml/2006/picture">
+                <pic:pic xmlns:pic="http://schemas.openxmlformats.org/drawingml/2006/picture">
+                  <pic:nvPicPr>
+                    <pic:cNvPr id="0" name="Picture 28"/>
+                    <pic:cNvPicPr>
+                      <a:picLocks noChangeAspect="1" noChangeArrowheads="1"/>
+                    </pic:cNvPicPr>
+                  </pic:nvPicPr>
+                  <pic:blipFill>
+                    <a:blip r:embed="rId21"/>
+                    <a:srcRect l="50481" t="2849" r="3526" b="20513"/>
+                    <a:stretch>
+                      <a:fillRect/>
+                    </a:stretch>
+                  </pic:blipFill>
+                  <pic:spPr bwMode="auto">
+                    <a:xfrm>
+                      <a:off x="0" y="0"/>
+                      <a:ext cx="4333875" cy="4062064"/>
+                    </a:xfrm>
+                    <a:prstGeom prst="rect">
+                      <a:avLst/>
+                    </a:prstGeom>
+                    <a:noFill/>
+                    <a:ln w="9525">
+                      <a:noFill/>
+                      <a:miter lim="800000"/>
+                      <a:headEnd/>
+                      <a:tailEnd/>
+                    </a:ln>
+                  </pic:spPr>
+                </pic:pic>
+              </a:graphicData>
+            </a:graphic>
+          </wp:inline>
+        </w:drawing>
+      </w:r>
+      <w:bookmarkStart w:id="0" w:name="_GoBack"/>
+      <w:bookmarkEnd w:id="0"/>
+    </w:p>
+    <w:p>
+      <w:pPr>
         <w:pStyle w:val="Heading1"/>
         <w:spacing w:line="240" w:lineRule="auto"/>
         <w:rPr>
@@ -4996,8 +5063,6 @@
           </wp:inline>
         </w:drawing>
       </w:r>
-      <w:bookmarkStart w:id="0" w:name="_GoBack"/>
-      <w:bookmarkEnd w:id="0"/>
     </w:p>
     <w:sectPr>
       <w:pgSz w:w="12240" w:h="15840"/>

--- a/web.docx
+++ b/web.docx
@@ -3342,7 +3342,17 @@
           <w:sz w:val="24"/>
           <w:szCs w:val="24"/>
         </w:rPr>
-        <w:t xml:space="preserve"> enter, </w:t>
+        <w:t xml:space="preserve"> en</w:t>
+      </w:r>
+      <w:r>
+        <w:rPr>
+          <w:rFonts w:ascii="Times New Roman" w:hAnsi="Times New Roman" w:cs="Times New Roman"/>
+          <w:b w:val="0"/>
+          <w:color w:val="auto"/>
+          <w:sz w:val="24"/>
+          <w:szCs w:val="24"/>
+        </w:rPr>
+        <w:t xml:space="preserve">ter, </w:t>
       </w:r>
       <w:proofErr w:type="spellStart"/>
       <w:r>
@@ -3449,24 +3459,38 @@
     </w:p>
     <w:p>
       <w:pPr>
-        <w:jc w:val="center"/>
-        <w:rPr>
-          <w:sz w:val="48"/>
-          <w:szCs w:val="48"/>
-        </w:rPr>
-      </w:pPr>
-      <w:r>
-        <w:rPr>
-          <w:rFonts w:ascii="Times New Roman" w:hAnsi="Times New Roman" w:cs="Times New Roman"/>
-          <w:b/>
+        <w:pStyle w:val="Heading1"/>
+        <w:spacing w:line="240" w:lineRule="auto"/>
+        <w:rPr>
+          <w:rFonts w:ascii="Times New Roman" w:hAnsi="Times New Roman" w:cs="Times New Roman"/>
+          <w:b w:val="0"/>
+          <w:color w:val="auto"/>
+          <w:sz w:val="24"/>
+          <w:szCs w:val="24"/>
+        </w:rPr>
+      </w:pPr>
+      <w:bookmarkStart w:id="0" w:name="_GoBack"/>
+      <w:bookmarkEnd w:id="0"/>
+      <w:r>
+        <w:rPr>
+          <w:rFonts w:ascii="Times New Roman" w:hAnsi="Times New Roman" w:cs="Times New Roman"/>
+          <w:b w:val="0"/>
           <w:noProof/>
           <w:sz w:val="24"/>
           <w:szCs w:val="24"/>
         </w:rPr>
         <w:drawing>
-          <wp:inline distT="0" distB="0" distL="0" distR="0" wp14:anchorId="47262517" wp14:editId="1D69BA0D">
-            <wp:extent cx="4800600" cy="2637692"/>
-            <wp:effectExtent l="19050" t="0" r="0" b="0"/>
+          <wp:anchor distT="0" distB="0" distL="114300" distR="114300" simplePos="0" relativeHeight="251660288" behindDoc="0" locked="0" layoutInCell="1" allowOverlap="1" wp14:anchorId="4B40B375" wp14:editId="0C315D95">
+            <wp:simplePos x="0" y="0"/>
+            <wp:positionH relativeFrom="column">
+              <wp:posOffset>914400</wp:posOffset>
+            </wp:positionH>
+            <wp:positionV relativeFrom="paragraph">
+              <wp:align>top</wp:align>
+            </wp:positionV>
+            <wp:extent cx="4800600" cy="2637155"/>
+            <wp:effectExtent l="0" t="0" r="0" b="0"/>
+            <wp:wrapSquare wrapText="bothSides"/>
             <wp:docPr id="22" name="Picture 22"/>
             <wp:cNvGraphicFramePr>
               <a:graphicFrameLocks xmlns:a="http://schemas.openxmlformats.org/drawingml/2006/main" noChangeAspect="1"/>
@@ -3481,7 +3505,13 @@
                     </pic:cNvPicPr>
                   </pic:nvPicPr>
                   <pic:blipFill>
-                    <a:blip r:embed="rId16"/>
+                    <a:blip r:embed="rId16">
+                      <a:extLst>
+                        <a:ext uri="{28A0092B-C50C-407E-A947-70E740481C1C}">
+                          <a14:useLocalDpi xmlns:a14="http://schemas.microsoft.com/office/drawing/2010/main" val="0"/>
+                        </a:ext>
+                      </a:extLst>
+                    </a:blip>
                     <a:srcRect l="50481" t="36182" r="5769" b="21083"/>
                     <a:stretch>
                       <a:fillRect/>
@@ -3490,7 +3520,7 @@
                   <pic:spPr bwMode="auto">
                     <a:xfrm>
                       <a:off x="0" y="0"/>
-                      <a:ext cx="4800600" cy="2637692"/>
+                      <a:ext cx="4800600" cy="2637155"/>
                     </a:xfrm>
                     <a:prstGeom prst="rect">
                       <a:avLst/>
@@ -3506,8 +3536,15 @@
                 </pic:pic>
               </a:graphicData>
             </a:graphic>
-          </wp:inline>
+          </wp:anchor>
         </w:drawing>
+      </w:r>
+      <w:r>
+        <w:rPr>
+          <w:sz w:val="48"/>
+          <w:szCs w:val="48"/>
+        </w:rPr>
+        <w:br w:type="textWrapping" w:clear="all"/>
       </w:r>
     </w:p>
     <w:p>
@@ -3535,7 +3572,6 @@
           <w:sz w:val="24"/>
           <w:szCs w:val="24"/>
         </w:rPr>
-        <w:lastRenderedPageBreak/>
         <w:t>Lalu</w:t>
       </w:r>
       <w:proofErr w:type="spellEnd"/>
@@ -3649,6 +3685,7 @@
           <w:sz w:val="24"/>
           <w:szCs w:val="24"/>
         </w:rPr>
+        <w:lastRenderedPageBreak/>
         <w:drawing>
           <wp:anchor distT="0" distB="0" distL="114300" distR="114300" simplePos="0" relativeHeight="251658240" behindDoc="0" locked="0" layoutInCell="1" allowOverlap="1" wp14:anchorId="21AEB186" wp14:editId="45DD2CAF">
             <wp:simplePos x="0" y="0"/>
@@ -4768,8 +4805,6 @@
           </wp:inline>
         </w:drawing>
       </w:r>
-      <w:bookmarkStart w:id="0" w:name="_GoBack"/>
-      <w:bookmarkEnd w:id="0"/>
     </w:p>
     <w:p>
       <w:pPr>
@@ -5064,6 +5099,128 @@
         </w:drawing>
       </w:r>
     </w:p>
+    <w:p>
+      <w:pPr>
+        <w:pStyle w:val="Heading1"/>
+        <w:spacing w:line="240" w:lineRule="auto"/>
+        <w:rPr>
+          <w:rFonts w:ascii="Times New Roman" w:hAnsi="Times New Roman" w:cs="Times New Roman"/>
+          <w:b w:val="0"/>
+          <w:color w:val="auto"/>
+          <w:sz w:val="24"/>
+          <w:szCs w:val="24"/>
+        </w:rPr>
+      </w:pPr>
+      <w:r>
+        <w:rPr>
+          <w:rFonts w:ascii="Times New Roman" w:hAnsi="Times New Roman" w:cs="Times New Roman"/>
+          <w:b w:val="0"/>
+          <w:color w:val="auto"/>
+          <w:sz w:val="24"/>
+          <w:szCs w:val="24"/>
+        </w:rPr>
+        <w:t>16</w:t>
+      </w:r>
+      <w:proofErr w:type="gramStart"/>
+      <w:r>
+        <w:rPr>
+          <w:rFonts w:ascii="Times New Roman" w:hAnsi="Times New Roman" w:cs="Times New Roman"/>
+          <w:b w:val="0"/>
+          <w:color w:val="auto"/>
+          <w:sz w:val="24"/>
+          <w:szCs w:val="24"/>
+        </w:rPr>
+        <w:t>.</w:t>
+      </w:r>
+      <w:r>
+        <w:rPr>
+          <w:rFonts w:ascii="Times New Roman" w:hAnsi="Times New Roman" w:cs="Times New Roman"/>
+          <w:b w:val="0"/>
+          <w:color w:val="auto"/>
+          <w:sz w:val="24"/>
+          <w:szCs w:val="24"/>
+        </w:rPr>
+        <w:t>Setelah</w:t>
+      </w:r>
+      <w:proofErr w:type="gramEnd"/>
+      <w:r>
+        <w:rPr>
+          <w:rFonts w:ascii="Times New Roman" w:hAnsi="Times New Roman" w:cs="Times New Roman"/>
+          <w:b w:val="0"/>
+          <w:color w:val="auto"/>
+          <w:sz w:val="24"/>
+          <w:szCs w:val="24"/>
+        </w:rPr>
+        <w:t xml:space="preserve"> </w:t>
+      </w:r>
+      <w:proofErr w:type="spellStart"/>
+      <w:r>
+        <w:rPr>
+          <w:rFonts w:ascii="Times New Roman" w:hAnsi="Times New Roman" w:cs="Times New Roman"/>
+          <w:b w:val="0"/>
+          <w:color w:val="auto"/>
+          <w:sz w:val="24"/>
+          <w:szCs w:val="24"/>
+        </w:rPr>
+        <w:t>itu</w:t>
+      </w:r>
+      <w:proofErr w:type="spellEnd"/>
+      <w:r>
+        <w:rPr>
+          <w:rFonts w:ascii="Times New Roman" w:hAnsi="Times New Roman" w:cs="Times New Roman"/>
+          <w:b w:val="0"/>
+          <w:color w:val="auto"/>
+          <w:sz w:val="24"/>
+          <w:szCs w:val="24"/>
+        </w:rPr>
+        <w:t xml:space="preserve"> </w:t>
+      </w:r>
+      <w:proofErr w:type="spellStart"/>
+      <w:r>
+        <w:rPr>
+          <w:rFonts w:ascii="Times New Roman" w:hAnsi="Times New Roman" w:cs="Times New Roman"/>
+          <w:b w:val="0"/>
+          <w:color w:val="auto"/>
+          <w:sz w:val="24"/>
+          <w:szCs w:val="24"/>
+        </w:rPr>
+        <w:t>lanjut</w:t>
+      </w:r>
+      <w:proofErr w:type="spellEnd"/>
+      <w:r>
+        <w:rPr>
+          <w:rFonts w:ascii="Times New Roman" w:hAnsi="Times New Roman" w:cs="Times New Roman"/>
+          <w:b w:val="0"/>
+          <w:color w:val="auto"/>
+          <w:sz w:val="24"/>
+          <w:szCs w:val="24"/>
+        </w:rPr>
+        <w:t xml:space="preserve"> </w:t>
+      </w:r>
+      <w:proofErr w:type="spellStart"/>
+      <w:r>
+        <w:rPr>
+          <w:rFonts w:ascii="Times New Roman" w:hAnsi="Times New Roman" w:cs="Times New Roman"/>
+          <w:b w:val="0"/>
+          <w:color w:val="auto"/>
+          <w:sz w:val="24"/>
+          <w:szCs w:val="24"/>
+        </w:rPr>
+        <w:t>ke</w:t>
+      </w:r>
+      <w:proofErr w:type="spellEnd"/>
+      <w:r>
+        <w:rPr>
+          <w:rFonts w:ascii="Times New Roman" w:hAnsi="Times New Roman" w:cs="Times New Roman"/>
+          <w:b w:val="0"/>
+          <w:color w:val="auto"/>
+          <w:sz w:val="24"/>
+          <w:szCs w:val="24"/>
+        </w:rPr>
+        <w:t xml:space="preserve"> Step 4,</w:t>
+      </w:r>
+    </w:p>
+    <w:p/>
     <w:sectPr>
       <w:pgSz w:w="12240" w:h="15840"/>
       <w:pgMar w:top="1440" w:right="1440" w:bottom="1440" w:left="1440" w:header="720" w:footer="720" w:gutter="0"/>
@@ -5483,6 +5640,95 @@
     </w:lvl>
   </w:abstractNum>
   <w:abstractNum w:abstractNumId="4">
+    <w:nsid w:val="284A66B7"/>
+    <w:multiLevelType w:val="hybridMultilevel"/>
+    <w:tmpl w:val="11E26BFA"/>
+    <w:lvl w:ilvl="0" w:tplc="0409000F">
+      <w:start w:val="1"/>
+      <w:numFmt w:val="decimal"/>
+      <w:lvlText w:val="%1."/>
+      <w:lvlJc w:val="left"/>
+      <w:pPr>
+        <w:ind w:left="360" w:hanging="360"/>
+      </w:pPr>
+      <w:rPr>
+        <w:rFonts w:hint="default"/>
+      </w:rPr>
+    </w:lvl>
+    <w:lvl w:ilvl="1" w:tplc="04090019" w:tentative="1">
+      <w:start w:val="1"/>
+      <w:numFmt w:val="lowerLetter"/>
+      <w:lvlText w:val="%2."/>
+      <w:lvlJc w:val="left"/>
+      <w:pPr>
+        <w:ind w:left="1440" w:hanging="360"/>
+      </w:pPr>
+    </w:lvl>
+    <w:lvl w:ilvl="2" w:tplc="0409001B" w:tentative="1">
+      <w:start w:val="1"/>
+      <w:numFmt w:val="lowerRoman"/>
+      <w:lvlText w:val="%3."/>
+      <w:lvlJc w:val="right"/>
+      <w:pPr>
+        <w:ind w:left="2160" w:hanging="180"/>
+      </w:pPr>
+    </w:lvl>
+    <w:lvl w:ilvl="3" w:tplc="0409000F" w:tentative="1">
+      <w:start w:val="1"/>
+      <w:numFmt w:val="decimal"/>
+      <w:lvlText w:val="%4."/>
+      <w:lvlJc w:val="left"/>
+      <w:pPr>
+        <w:ind w:left="2880" w:hanging="360"/>
+      </w:pPr>
+    </w:lvl>
+    <w:lvl w:ilvl="4" w:tplc="04090019" w:tentative="1">
+      <w:start w:val="1"/>
+      <w:numFmt w:val="lowerLetter"/>
+      <w:lvlText w:val="%5."/>
+      <w:lvlJc w:val="left"/>
+      <w:pPr>
+        <w:ind w:left="3600" w:hanging="360"/>
+      </w:pPr>
+    </w:lvl>
+    <w:lvl w:ilvl="5" w:tplc="0409001B" w:tentative="1">
+      <w:start w:val="1"/>
+      <w:numFmt w:val="lowerRoman"/>
+      <w:lvlText w:val="%6."/>
+      <w:lvlJc w:val="right"/>
+      <w:pPr>
+        <w:ind w:left="4320" w:hanging="180"/>
+      </w:pPr>
+    </w:lvl>
+    <w:lvl w:ilvl="6" w:tplc="0409000F" w:tentative="1">
+      <w:start w:val="1"/>
+      <w:numFmt w:val="decimal"/>
+      <w:lvlText w:val="%7."/>
+      <w:lvlJc w:val="left"/>
+      <w:pPr>
+        <w:ind w:left="5040" w:hanging="360"/>
+      </w:pPr>
+    </w:lvl>
+    <w:lvl w:ilvl="7" w:tplc="04090019" w:tentative="1">
+      <w:start w:val="1"/>
+      <w:numFmt w:val="lowerLetter"/>
+      <w:lvlText w:val="%8."/>
+      <w:lvlJc w:val="left"/>
+      <w:pPr>
+        <w:ind w:left="5760" w:hanging="360"/>
+      </w:pPr>
+    </w:lvl>
+    <w:lvl w:ilvl="8" w:tplc="0409001B" w:tentative="1">
+      <w:start w:val="1"/>
+      <w:numFmt w:val="lowerRoman"/>
+      <w:lvlText w:val="%9."/>
+      <w:lvlJc w:val="right"/>
+      <w:pPr>
+        <w:ind w:left="6480" w:hanging="180"/>
+      </w:pPr>
+    </w:lvl>
+  </w:abstractNum>
+  <w:abstractNum w:abstractNumId="5">
     <w:nsid w:val="382E7730"/>
     <w:multiLevelType w:val="hybridMultilevel"/>
     <w:tmpl w:val="11E26BFA"/>
@@ -5571,7 +5817,7 @@
       </w:pPr>
     </w:lvl>
   </w:abstractNum>
-  <w:abstractNum w:abstractNumId="5">
+  <w:abstractNum w:abstractNumId="6">
     <w:nsid w:val="39843FC1"/>
     <w:multiLevelType w:val="hybridMultilevel"/>
     <w:tmpl w:val="11E26BFA"/>
@@ -5660,7 +5906,7 @@
       </w:pPr>
     </w:lvl>
   </w:abstractNum>
-  <w:abstractNum w:abstractNumId="6">
+  <w:abstractNum w:abstractNumId="7">
     <w:nsid w:val="418F5B76"/>
     <w:multiLevelType w:val="hybridMultilevel"/>
     <w:tmpl w:val="11E26BFA"/>
@@ -5749,7 +5995,7 @@
       </w:pPr>
     </w:lvl>
   </w:abstractNum>
-  <w:abstractNum w:abstractNumId="7">
+  <w:abstractNum w:abstractNumId="8">
     <w:nsid w:val="597B1400"/>
     <w:multiLevelType w:val="hybridMultilevel"/>
     <w:tmpl w:val="11E26BFA"/>
@@ -5838,7 +6084,7 @@
       </w:pPr>
     </w:lvl>
   </w:abstractNum>
-  <w:abstractNum w:abstractNumId="8">
+  <w:abstractNum w:abstractNumId="9">
     <w:nsid w:val="5C1B4E59"/>
     <w:multiLevelType w:val="hybridMultilevel"/>
     <w:tmpl w:val="1CEA9EE2"/>
@@ -5927,7 +6173,7 @@
       </w:pPr>
     </w:lvl>
   </w:abstractNum>
-  <w:abstractNum w:abstractNumId="9">
+  <w:abstractNum w:abstractNumId="10">
     <w:nsid w:val="5EF651C2"/>
     <w:multiLevelType w:val="hybridMultilevel"/>
     <w:tmpl w:val="11E26BFA"/>
@@ -6023,28 +6269,31 @@
     <w:abstractNumId w:val="2"/>
   </w:num>
   <w:num w:numId="3">
-    <w:abstractNumId w:val="9"/>
+    <w:abstractNumId w:val="10"/>
   </w:num>
   <w:num w:numId="4">
     <w:abstractNumId w:val="1"/>
   </w:num>
   <w:num w:numId="5">
-    <w:abstractNumId w:val="7"/>
+    <w:abstractNumId w:val="8"/>
   </w:num>
   <w:num w:numId="6">
-    <w:abstractNumId w:val="4"/>
+    <w:abstractNumId w:val="5"/>
   </w:num>
   <w:num w:numId="7">
     <w:abstractNumId w:val="3"/>
   </w:num>
   <w:num w:numId="8">
+    <w:abstractNumId w:val="7"/>
+  </w:num>
+  <w:num w:numId="9">
+    <w:abstractNumId w:val="9"/>
+  </w:num>
+  <w:num w:numId="10">
     <w:abstractNumId w:val="6"/>
   </w:num>
-  <w:num w:numId="9">
-    <w:abstractNumId w:val="8"/>
-  </w:num>
-  <w:num w:numId="10">
-    <w:abstractNumId w:val="5"/>
+  <w:num w:numId="11">
+    <w:abstractNumId w:val="4"/>
   </w:num>
 </w:numbering>
 </file>

--- a/web.docx
+++ b/web.docx
@@ -3469,8 +3469,6 @@
           <w:szCs w:val="24"/>
         </w:rPr>
       </w:pPr>
-      <w:bookmarkStart w:id="0" w:name="_GoBack"/>
-      <w:bookmarkEnd w:id="0"/>
       <w:r>
         <w:rPr>
           <w:rFonts w:ascii="Times New Roman" w:hAnsi="Times New Roman" w:cs="Times New Roman"/>
@@ -3685,7 +3683,6 @@
           <w:sz w:val="24"/>
           <w:szCs w:val="24"/>
         </w:rPr>
-        <w:lastRenderedPageBreak/>
         <w:drawing>
           <wp:anchor distT="0" distB="0" distL="114300" distR="114300" simplePos="0" relativeHeight="251658240" behindDoc="0" locked="0" layoutInCell="1" allowOverlap="1" wp14:anchorId="21AEB186" wp14:editId="45DD2CAF">
             <wp:simplePos x="0" y="0"/>
@@ -5219,6 +5216,65 @@
         </w:rPr>
         <w:t xml:space="preserve"> Step 4,</w:t>
       </w:r>
+    </w:p>
+    <w:p>
+      <w:r>
+        <w:rPr>
+          <w:rFonts w:ascii="Times New Roman" w:hAnsi="Times New Roman" w:cs="Times New Roman"/>
+          <w:b/>
+          <w:noProof/>
+          <w:sz w:val="24"/>
+          <w:szCs w:val="24"/>
+        </w:rPr>
+        <w:lastRenderedPageBreak/>
+        <w:drawing>
+          <wp:inline distT="0" distB="0" distL="0" distR="0" wp14:anchorId="1D51B9D8" wp14:editId="63534F56">
+            <wp:extent cx="4752975" cy="3653939"/>
+            <wp:effectExtent l="19050" t="0" r="9525" b="0"/>
+            <wp:docPr id="19" name="Picture 19"/>
+            <wp:cNvGraphicFramePr>
+              <a:graphicFrameLocks xmlns:a="http://schemas.openxmlformats.org/drawingml/2006/main" noChangeAspect="1"/>
+            </wp:cNvGraphicFramePr>
+            <a:graphic xmlns:a="http://schemas.openxmlformats.org/drawingml/2006/main">
+              <a:graphicData uri="http://schemas.openxmlformats.org/drawingml/2006/picture">
+                <pic:pic xmlns:pic="http://schemas.openxmlformats.org/drawingml/2006/picture">
+                  <pic:nvPicPr>
+                    <pic:cNvPr id="0" name="Picture 19"/>
+                    <pic:cNvPicPr>
+                      <a:picLocks noChangeAspect="1" noChangeArrowheads="1"/>
+                    </pic:cNvPicPr>
+                  </pic:nvPicPr>
+                  <pic:blipFill>
+                    <a:blip r:embed="rId22"/>
+                    <a:srcRect l="15545" t="18803" r="31090" b="8262"/>
+                    <a:stretch>
+                      <a:fillRect/>
+                    </a:stretch>
+                  </pic:blipFill>
+                  <pic:spPr bwMode="auto">
+                    <a:xfrm>
+                      <a:off x="0" y="0"/>
+                      <a:ext cx="4752975" cy="3653939"/>
+                    </a:xfrm>
+                    <a:prstGeom prst="rect">
+                      <a:avLst/>
+                    </a:prstGeom>
+                    <a:noFill/>
+                    <a:ln w="9525">
+                      <a:noFill/>
+                      <a:miter lim="800000"/>
+                      <a:headEnd/>
+                      <a:tailEnd/>
+                    </a:ln>
+                  </pic:spPr>
+                </pic:pic>
+              </a:graphicData>
+            </a:graphic>
+          </wp:inline>
+        </w:drawing>
+      </w:r>
+      <w:bookmarkStart w:id="0" w:name="_GoBack"/>
+      <w:bookmarkEnd w:id="0"/>
     </w:p>
     <w:p/>
     <w:sectPr>

--- a/web.docx
+++ b/web.docx
@@ -5272,6 +5272,16 @@
             </a:graphic>
           </wp:inline>
         </w:drawing>
+      </w:r>
+    </w:p>
+    <w:p>
+      <w:r>
+        <w:rPr>
+          <w:rFonts w:ascii="Times New Roman" w:hAnsi="Times New Roman" w:cs="Times New Roman"/>
+          <w:sz w:val="24"/>
+          <w:szCs w:val="24"/>
+        </w:rPr>
+        <w:t>Kita</w:t>
       </w:r>
       <w:bookmarkStart w:id="0" w:name="_GoBack"/>
       <w:bookmarkEnd w:id="0"/>

--- a/web.docx
+++ b/web.docx
@@ -5282,6 +5282,22 @@
           <w:szCs w:val="24"/>
         </w:rPr>
         <w:t>Kita</w:t>
+      </w:r>
+      <w:r>
+        <w:rPr>
+          <w:rFonts w:ascii="Times New Roman" w:hAnsi="Times New Roman" w:cs="Times New Roman"/>
+          <w:sz w:val="24"/>
+          <w:szCs w:val="24"/>
+        </w:rPr>
+        <w:t xml:space="preserve"> </w:t>
+      </w:r>
+      <w:r>
+        <w:rPr>
+          <w:rFonts w:ascii="Times New Roman" w:hAnsi="Times New Roman" w:cs="Times New Roman"/>
+          <w:sz w:val="24"/>
+          <w:szCs w:val="24"/>
+        </w:rPr>
+        <w:t>copy paste</w:t>
       </w:r>
       <w:bookmarkStart w:id="0" w:name="_GoBack"/>
       <w:bookmarkEnd w:id="0"/>

--- a/web.docx
+++ b/web.docx
@@ -5298,6 +5298,50 @@
           <w:szCs w:val="24"/>
         </w:rPr>
         <w:t>copy paste</w:t>
+      </w:r>
+      <w:r>
+        <w:rPr>
+          <w:rFonts w:ascii="Times New Roman" w:hAnsi="Times New Roman" w:cs="Times New Roman"/>
+          <w:sz w:val="24"/>
+          <w:szCs w:val="24"/>
+        </w:rPr>
+        <w:t xml:space="preserve"> </w:t>
+      </w:r>
+      <w:proofErr w:type="spellStart"/>
+      <w:r>
+        <w:rPr>
+          <w:rFonts w:ascii="Times New Roman" w:hAnsi="Times New Roman" w:cs="Times New Roman"/>
+          <w:sz w:val="24"/>
+          <w:szCs w:val="24"/>
+        </w:rPr>
+        <w:t>lagi</w:t>
+      </w:r>
+      <w:proofErr w:type="spellEnd"/>
+      <w:r>
+        <w:rPr>
+          <w:rFonts w:ascii="Times New Roman" w:hAnsi="Times New Roman" w:cs="Times New Roman"/>
+          <w:sz w:val="24"/>
+          <w:szCs w:val="24"/>
+        </w:rPr>
+        <w:t xml:space="preserve"> </w:t>
+      </w:r>
+      <w:proofErr w:type="spellStart"/>
+      <w:r>
+        <w:rPr>
+          <w:rFonts w:ascii="Times New Roman" w:hAnsi="Times New Roman" w:cs="Times New Roman"/>
+          <w:sz w:val="24"/>
+          <w:szCs w:val="24"/>
+        </w:rPr>
+        <w:t>ke</w:t>
+      </w:r>
+      <w:proofErr w:type="spellEnd"/>
+      <w:r>
+        <w:rPr>
+          <w:rFonts w:ascii="Times New Roman" w:hAnsi="Times New Roman" w:cs="Times New Roman"/>
+          <w:sz w:val="24"/>
+          <w:szCs w:val="24"/>
+        </w:rPr>
+        <w:t xml:space="preserve"> dalam</w:t>
       </w:r>
       <w:bookmarkStart w:id="0" w:name="_GoBack"/>
       <w:bookmarkEnd w:id="0"/>

--- a/web.docx
+++ b/web.docx
@@ -5341,7 +5341,43 @@
           <w:sz w:val="24"/>
           <w:szCs w:val="24"/>
         </w:rPr>
-        <w:t xml:space="preserve"> dalam</w:t>
+        <w:t xml:space="preserve"> </w:t>
+      </w:r>
+      <w:proofErr w:type="spellStart"/>
+      <w:r>
+        <w:rPr>
+          <w:rFonts w:ascii="Times New Roman" w:hAnsi="Times New Roman" w:cs="Times New Roman"/>
+          <w:sz w:val="24"/>
+          <w:szCs w:val="24"/>
+        </w:rPr>
+        <w:t>dalam</w:t>
+      </w:r>
+      <w:proofErr w:type="spellEnd"/>
+      <w:r>
+        <w:rPr>
+          <w:rFonts w:ascii="Times New Roman" w:hAnsi="Times New Roman" w:cs="Times New Roman"/>
+          <w:sz w:val="24"/>
+          <w:szCs w:val="24"/>
+        </w:rPr>
+        <w:t xml:space="preserve"> </w:t>
+      </w:r>
+      <w:proofErr w:type="spellStart"/>
+      <w:r>
+        <w:rPr>
+          <w:rFonts w:ascii="Times New Roman" w:hAnsi="Times New Roman" w:cs="Times New Roman"/>
+          <w:sz w:val="24"/>
+          <w:szCs w:val="24"/>
+        </w:rPr>
+        <w:t>Git</w:t>
+      </w:r>
+      <w:proofErr w:type="spellEnd"/>
+      <w:r>
+        <w:rPr>
+          <w:rFonts w:ascii="Times New Roman" w:hAnsi="Times New Roman" w:cs="Times New Roman"/>
+          <w:sz w:val="24"/>
+          <w:szCs w:val="24"/>
+        </w:rPr>
+        <w:t xml:space="preserve"> Bash</w:t>
       </w:r>
       <w:bookmarkStart w:id="0" w:name="_GoBack"/>
       <w:bookmarkEnd w:id="0"/>

--- a/web.docx
+++ b/web.docx
@@ -5378,6 +5378,22 @@
           <w:szCs w:val="24"/>
         </w:rPr>
         <w:t xml:space="preserve"> Bash</w:t>
+      </w:r>
+      <w:r>
+        <w:rPr>
+          <w:rFonts w:ascii="Times New Roman" w:hAnsi="Times New Roman" w:cs="Times New Roman"/>
+          <w:sz w:val="24"/>
+          <w:szCs w:val="24"/>
+        </w:rPr>
+        <w:t xml:space="preserve"> </w:t>
+      </w:r>
+      <w:r>
+        <w:rPr>
+          <w:rFonts w:ascii="Times New Roman" w:hAnsi="Times New Roman" w:cs="Times New Roman"/>
+          <w:sz w:val="24"/>
+          <w:szCs w:val="24"/>
+        </w:rPr>
+        <w:t>setelah</w:t>
       </w:r>
       <w:bookmarkStart w:id="0" w:name="_GoBack"/>
       <w:bookmarkEnd w:id="0"/>

--- a/web.docx
+++ b/web.docx
@@ -5387,6 +5387,7 @@
         </w:rPr>
         <w:t xml:space="preserve"> </w:t>
       </w:r>
+      <w:proofErr w:type="spellStart"/>
       <w:r>
         <w:rPr>
           <w:rFonts w:ascii="Times New Roman" w:hAnsi="Times New Roman" w:cs="Times New Roman"/>
@@ -5394,6 +5395,33 @@
           <w:szCs w:val="24"/>
         </w:rPr>
         <w:t>setelah</w:t>
+      </w:r>
+      <w:proofErr w:type="spellEnd"/>
+      <w:r>
+        <w:rPr>
+          <w:rFonts w:ascii="Times New Roman" w:hAnsi="Times New Roman" w:cs="Times New Roman"/>
+          <w:sz w:val="24"/>
+          <w:szCs w:val="24"/>
+        </w:rPr>
+        <w:t xml:space="preserve"> </w:t>
+      </w:r>
+      <w:proofErr w:type="spellStart"/>
+      <w:r>
+        <w:rPr>
+          <w:rFonts w:ascii="Times New Roman" w:hAnsi="Times New Roman" w:cs="Times New Roman"/>
+          <w:sz w:val="24"/>
+          <w:szCs w:val="24"/>
+        </w:rPr>
+        <w:t>itu</w:t>
+      </w:r>
+      <w:proofErr w:type="spellEnd"/>
+      <w:r>
+        <w:rPr>
+          <w:rFonts w:ascii="Times New Roman" w:hAnsi="Times New Roman" w:cs="Times New Roman"/>
+          <w:sz w:val="24"/>
+          <w:szCs w:val="24"/>
+        </w:rPr>
+        <w:t xml:space="preserve"> akan</w:t>
       </w:r>
       <w:bookmarkStart w:id="0" w:name="_GoBack"/>
       <w:bookmarkEnd w:id="0"/>

--- a/web.docx
+++ b/web.docx
@@ -5421,7 +5421,33 @@
           <w:sz w:val="24"/>
           <w:szCs w:val="24"/>
         </w:rPr>
-        <w:t xml:space="preserve"> akan</w:t>
+        <w:t xml:space="preserve"> </w:t>
+      </w:r>
+      <w:proofErr w:type="spellStart"/>
+      <w:r>
+        <w:rPr>
+          <w:rFonts w:ascii="Times New Roman" w:hAnsi="Times New Roman" w:cs="Times New Roman"/>
+          <w:sz w:val="24"/>
+          <w:szCs w:val="24"/>
+        </w:rPr>
+        <w:t>akan</w:t>
+      </w:r>
+      <w:proofErr w:type="spellEnd"/>
+      <w:r>
+        <w:rPr>
+          <w:rFonts w:ascii="Times New Roman" w:hAnsi="Times New Roman" w:cs="Times New Roman"/>
+          <w:sz w:val="24"/>
+          <w:szCs w:val="24"/>
+        </w:rPr>
+        <w:t xml:space="preserve"> </w:t>
+      </w:r>
+      <w:r>
+        <w:rPr>
+          <w:rFonts w:ascii="Times New Roman" w:hAnsi="Times New Roman" w:cs="Times New Roman"/>
+          <w:sz w:val="24"/>
+          <w:szCs w:val="24"/>
+        </w:rPr>
+        <w:t>muncul</w:t>
       </w:r>
       <w:bookmarkStart w:id="0" w:name="_GoBack"/>
       <w:bookmarkEnd w:id="0"/>

--- a/web.docx
+++ b/web.docx
@@ -5275,6 +5275,13 @@
       </w:r>
     </w:p>
     <w:p>
+      <w:pPr>
+        <w:rPr>
+          <w:rFonts w:ascii="Times New Roman" w:hAnsi="Times New Roman" w:cs="Times New Roman"/>
+          <w:sz w:val="24"/>
+          <w:szCs w:val="24"/>
+        </w:rPr>
+      </w:pPr>
       <w:r>
         <w:rPr>
           <w:rFonts w:ascii="Times New Roman" w:hAnsi="Times New Roman" w:cs="Times New Roman"/>
@@ -5424,6 +5431,7 @@
         <w:t xml:space="preserve"> </w:t>
       </w:r>
       <w:proofErr w:type="spellStart"/>
+      <w:proofErr w:type="gramStart"/>
       <w:r>
         <w:rPr>
           <w:rFonts w:ascii="Times New Roman" w:hAnsi="Times New Roman" w:cs="Times New Roman"/>
@@ -5433,14 +5441,16 @@
         <w:t>akan</w:t>
       </w:r>
       <w:proofErr w:type="spellEnd"/>
-      <w:r>
-        <w:rPr>
-          <w:rFonts w:ascii="Times New Roman" w:hAnsi="Times New Roman" w:cs="Times New Roman"/>
-          <w:sz w:val="24"/>
-          <w:szCs w:val="24"/>
-        </w:rPr>
-        <w:t xml:space="preserve"> </w:t>
-      </w:r>
+      <w:proofErr w:type="gramEnd"/>
+      <w:r>
+        <w:rPr>
+          <w:rFonts w:ascii="Times New Roman" w:hAnsi="Times New Roman" w:cs="Times New Roman"/>
+          <w:sz w:val="24"/>
+          <w:szCs w:val="24"/>
+        </w:rPr>
+        <w:t xml:space="preserve"> </w:t>
+      </w:r>
+      <w:proofErr w:type="spellStart"/>
       <w:r>
         <w:rPr>
           <w:rFonts w:ascii="Times New Roman" w:hAnsi="Times New Roman" w:cs="Times New Roman"/>
@@ -5448,6 +5458,59 @@
           <w:szCs w:val="24"/>
         </w:rPr>
         <w:t>muncul</w:t>
+      </w:r>
+      <w:proofErr w:type="spellEnd"/>
+    </w:p>
+    <w:p>
+      <w:r>
+        <w:rPr>
+          <w:noProof/>
+        </w:rPr>
+        <w:drawing>
+          <wp:inline distT="0" distB="0" distL="0" distR="0" wp14:anchorId="07CF9903" wp14:editId="422DC3A8">
+            <wp:extent cx="4091404" cy="3762375"/>
+            <wp:effectExtent l="19050" t="0" r="4346" b="0"/>
+            <wp:docPr id="31" name="Picture 31"/>
+            <wp:cNvGraphicFramePr>
+              <a:graphicFrameLocks xmlns:a="http://schemas.openxmlformats.org/drawingml/2006/main" noChangeAspect="1"/>
+            </wp:cNvGraphicFramePr>
+            <a:graphic xmlns:a="http://schemas.openxmlformats.org/drawingml/2006/main">
+              <a:graphicData uri="http://schemas.openxmlformats.org/drawingml/2006/picture">
+                <pic:pic xmlns:pic="http://schemas.openxmlformats.org/drawingml/2006/picture">
+                  <pic:nvPicPr>
+                    <pic:cNvPr id="0" name="Picture 31"/>
+                    <pic:cNvPicPr>
+                      <a:picLocks noChangeAspect="1" noChangeArrowheads="1"/>
+                    </pic:cNvPicPr>
+                  </pic:nvPicPr>
+                  <pic:blipFill>
+                    <a:blip r:embed="rId23"/>
+                    <a:srcRect l="50481" t="4273" r="3686" b="20798"/>
+                    <a:stretch>
+                      <a:fillRect/>
+                    </a:stretch>
+                  </pic:blipFill>
+                  <pic:spPr bwMode="auto">
+                    <a:xfrm>
+                      <a:off x="0" y="0"/>
+                      <a:ext cx="4092112" cy="3763026"/>
+                    </a:xfrm>
+                    <a:prstGeom prst="rect">
+                      <a:avLst/>
+                    </a:prstGeom>
+                    <a:noFill/>
+                    <a:ln w="9525">
+                      <a:noFill/>
+                      <a:miter lim="800000"/>
+                      <a:headEnd/>
+                      <a:tailEnd/>
+                    </a:ln>
+                  </pic:spPr>
+                </pic:pic>
+              </a:graphicData>
+            </a:graphic>
+          </wp:inline>
+        </w:drawing>
       </w:r>
       <w:bookmarkStart w:id="0" w:name="_GoBack"/>
       <w:bookmarkEnd w:id="0"/>

--- a/web.docx
+++ b/web.docx
@@ -5512,8 +5512,50 @@
           </wp:inline>
         </w:drawing>
       </w:r>
+    </w:p>
+    <w:p>
+      <w:r>
+        <w:lastRenderedPageBreak/>
+        <w:t>17.</w:t>
+      </w:r>
+      <w:r>
+        <w:rPr>
+          <w:rFonts w:ascii="Times New Roman" w:hAnsi="Times New Roman" w:cs="Times New Roman"/>
+          <w:sz w:val="24"/>
+          <w:szCs w:val="24"/>
+        </w:rPr>
+        <w:t xml:space="preserve"> </w:t>
+      </w:r>
+      <w:proofErr w:type="spellStart"/>
+      <w:r>
+        <w:rPr>
+          <w:rFonts w:ascii="Times New Roman" w:hAnsi="Times New Roman" w:cs="Times New Roman"/>
+          <w:sz w:val="24"/>
+          <w:szCs w:val="24"/>
+        </w:rPr>
+        <w:t>Setelah</w:t>
+      </w:r>
+      <w:proofErr w:type="spellEnd"/>
+      <w:r>
+        <w:rPr>
+          <w:rFonts w:ascii="Times New Roman" w:hAnsi="Times New Roman" w:cs="Times New Roman"/>
+          <w:sz w:val="24"/>
+          <w:szCs w:val="24"/>
+        </w:rPr>
+        <w:t xml:space="preserve"> </w:t>
+      </w:r>
+      <w:proofErr w:type="spellStart"/>
+      <w:r>
+        <w:rPr>
+          <w:rFonts w:ascii="Times New Roman" w:hAnsi="Times New Roman" w:cs="Times New Roman"/>
+          <w:sz w:val="24"/>
+          <w:szCs w:val="24"/>
+        </w:rPr>
+        <w:t>selesai</w:t>
+      </w:r>
       <w:bookmarkStart w:id="0" w:name="_GoBack"/>
       <w:bookmarkEnd w:id="0"/>
+      <w:proofErr w:type="spellEnd"/>
     </w:p>
     <w:p/>
     <w:sectPr>

--- a/web.docx
+++ b/web.docx
@@ -5553,9 +5553,35 @@
         </w:rPr>
         <w:t>selesai</w:t>
       </w:r>
+      <w:proofErr w:type="spellEnd"/>
+      <w:r>
+        <w:rPr>
+          <w:rFonts w:ascii="Times New Roman" w:hAnsi="Times New Roman" w:cs="Times New Roman"/>
+          <w:sz w:val="24"/>
+          <w:szCs w:val="24"/>
+        </w:rPr>
+        <w:t xml:space="preserve"> </w:t>
+      </w:r>
+      <w:proofErr w:type="spellStart"/>
+      <w:r>
+        <w:rPr>
+          <w:rFonts w:ascii="Times New Roman" w:hAnsi="Times New Roman" w:cs="Times New Roman"/>
+          <w:sz w:val="24"/>
+          <w:szCs w:val="24"/>
+        </w:rPr>
+        <w:t>kita</w:t>
+      </w:r>
+      <w:proofErr w:type="spellEnd"/>
+      <w:r>
+        <w:rPr>
+          <w:rFonts w:ascii="Times New Roman" w:hAnsi="Times New Roman" w:cs="Times New Roman"/>
+          <w:sz w:val="24"/>
+          <w:szCs w:val="24"/>
+        </w:rPr>
+        <w:t xml:space="preserve"> kembali</w:t>
+      </w:r>
       <w:bookmarkStart w:id="0" w:name="_GoBack"/>
       <w:bookmarkEnd w:id="0"/>
-      <w:proofErr w:type="spellEnd"/>
     </w:p>
     <w:p/>
     <w:sectPr>

--- a/web.docx
+++ b/web.docx
@@ -5578,7 +5578,43 @@
           <w:sz w:val="24"/>
           <w:szCs w:val="24"/>
         </w:rPr>
-        <w:t xml:space="preserve"> kembali</w:t>
+        <w:t xml:space="preserve"> </w:t>
+      </w:r>
+      <w:proofErr w:type="spellStart"/>
+      <w:r>
+        <w:rPr>
+          <w:rFonts w:ascii="Times New Roman" w:hAnsi="Times New Roman" w:cs="Times New Roman"/>
+          <w:sz w:val="24"/>
+          <w:szCs w:val="24"/>
+        </w:rPr>
+        <w:t>kembali</w:t>
+      </w:r>
+      <w:proofErr w:type="spellEnd"/>
+      <w:r>
+        <w:rPr>
+          <w:rFonts w:ascii="Times New Roman" w:hAnsi="Times New Roman" w:cs="Times New Roman"/>
+          <w:sz w:val="24"/>
+          <w:szCs w:val="24"/>
+        </w:rPr>
+        <w:t xml:space="preserve"> </w:t>
+      </w:r>
+      <w:proofErr w:type="spellStart"/>
+      <w:r>
+        <w:rPr>
+          <w:rFonts w:ascii="Times New Roman" w:hAnsi="Times New Roman" w:cs="Times New Roman"/>
+          <w:sz w:val="24"/>
+          <w:szCs w:val="24"/>
+        </w:rPr>
+        <w:t>ke</w:t>
+      </w:r>
+      <w:proofErr w:type="spellEnd"/>
+      <w:r>
+        <w:rPr>
+          <w:rFonts w:ascii="Times New Roman" w:hAnsi="Times New Roman" w:cs="Times New Roman"/>
+          <w:sz w:val="24"/>
+          <w:szCs w:val="24"/>
+        </w:rPr>
+        <w:t xml:space="preserve"> haanlam</w:t>
       </w:r>
       <w:bookmarkStart w:id="0" w:name="_GoBack"/>
       <w:bookmarkEnd w:id="0"/>

--- a/web.docx
+++ b/web.docx
@@ -5614,7 +5614,33 @@
           <w:sz w:val="24"/>
           <w:szCs w:val="24"/>
         </w:rPr>
-        <w:t xml:space="preserve"> haanlam</w:t>
+        <w:t xml:space="preserve"> </w:t>
+      </w:r>
+      <w:proofErr w:type="spellStart"/>
+      <w:r>
+        <w:rPr>
+          <w:rFonts w:ascii="Times New Roman" w:hAnsi="Times New Roman" w:cs="Times New Roman"/>
+          <w:sz w:val="24"/>
+          <w:szCs w:val="24"/>
+        </w:rPr>
+        <w:t>haanlam</w:t>
+      </w:r>
+      <w:proofErr w:type="spellEnd"/>
+      <w:r>
+        <w:rPr>
+          <w:rFonts w:ascii="Times New Roman" w:hAnsi="Times New Roman" w:cs="Times New Roman"/>
+          <w:sz w:val="24"/>
+          <w:szCs w:val="24"/>
+        </w:rPr>
+        <w:t xml:space="preserve"> </w:t>
+      </w:r>
+      <w:r>
+        <w:rPr>
+          <w:rFonts w:ascii="Times New Roman" w:hAnsi="Times New Roman" w:cs="Times New Roman"/>
+          <w:sz w:val="24"/>
+          <w:szCs w:val="24"/>
+        </w:rPr>
+        <w:t>SSH key,</w:t>
       </w:r>
       <w:bookmarkStart w:id="0" w:name="_GoBack"/>
       <w:bookmarkEnd w:id="0"/>

--- a/web.docx
+++ b/web.docx
@@ -5641,6 +5641,32 @@
           <w:szCs w:val="24"/>
         </w:rPr>
         <w:t>SSH key,</w:t>
+      </w:r>
+      <w:r>
+        <w:rPr>
+          <w:rFonts w:ascii="Times New Roman" w:hAnsi="Times New Roman" w:cs="Times New Roman"/>
+          <w:sz w:val="24"/>
+          <w:szCs w:val="24"/>
+        </w:rPr>
+        <w:t xml:space="preserve"> </w:t>
+      </w:r>
+      <w:proofErr w:type="spellStart"/>
+      <w:r>
+        <w:rPr>
+          <w:rFonts w:ascii="Times New Roman" w:hAnsi="Times New Roman" w:cs="Times New Roman"/>
+          <w:sz w:val="24"/>
+          <w:szCs w:val="24"/>
+        </w:rPr>
+        <w:t>lalu</w:t>
+      </w:r>
+      <w:proofErr w:type="spellEnd"/>
+      <w:r>
+        <w:rPr>
+          <w:rFonts w:ascii="Times New Roman" w:hAnsi="Times New Roman" w:cs="Times New Roman"/>
+          <w:sz w:val="24"/>
+          <w:szCs w:val="24"/>
+        </w:rPr>
+        <w:t xml:space="preserve"> klik</w:t>
       </w:r>
       <w:bookmarkStart w:id="0" w:name="_GoBack"/>
       <w:bookmarkEnd w:id="0"/>

--- a/web.docx
+++ b/web.docx
@@ -5666,7 +5666,33 @@
           <w:sz w:val="24"/>
           <w:szCs w:val="24"/>
         </w:rPr>
-        <w:t xml:space="preserve"> klik</w:t>
+        <w:t xml:space="preserve"> </w:t>
+      </w:r>
+      <w:proofErr w:type="spellStart"/>
+      <w:r>
+        <w:rPr>
+          <w:rFonts w:ascii="Times New Roman" w:hAnsi="Times New Roman" w:cs="Times New Roman"/>
+          <w:sz w:val="24"/>
+          <w:szCs w:val="24"/>
+        </w:rPr>
+        <w:t>klik</w:t>
+      </w:r>
+      <w:proofErr w:type="spellEnd"/>
+      <w:r>
+        <w:rPr>
+          <w:rFonts w:ascii="Times New Roman" w:hAnsi="Times New Roman" w:cs="Times New Roman"/>
+          <w:sz w:val="24"/>
+          <w:szCs w:val="24"/>
+        </w:rPr>
+        <w:t xml:space="preserve"> </w:t>
+      </w:r>
+      <w:r>
+        <w:rPr>
+          <w:rFonts w:ascii="Times New Roman" w:hAnsi="Times New Roman" w:cs="Times New Roman"/>
+          <w:sz w:val="24"/>
+          <w:szCs w:val="24"/>
+        </w:rPr>
+        <w:t>Add Keys</w:t>
       </w:r>
       <w:bookmarkStart w:id="0" w:name="_GoBack"/>
       <w:bookmarkEnd w:id="0"/>

--- a/web.docx
+++ b/web.docx
@@ -5693,6 +5693,40 @@
           <w:szCs w:val="24"/>
         </w:rPr>
         <w:t>Add Keys</w:t>
+      </w:r>
+      <w:r>
+        <w:rPr>
+          <w:rFonts w:ascii="Times New Roman" w:hAnsi="Times New Roman" w:cs="Times New Roman"/>
+          <w:sz w:val="24"/>
+          <w:szCs w:val="24"/>
+        </w:rPr>
+        <w:t xml:space="preserve"> </w:t>
+      </w:r>
+      <w:r>
+        <w:rPr>
+          <w:rFonts w:ascii="Times New Roman" w:hAnsi="Times New Roman" w:cs="Times New Roman"/>
+          <w:sz w:val="24"/>
+          <w:szCs w:val="24"/>
+        </w:rPr>
+        <w:t xml:space="preserve">di </w:t>
+      </w:r>
+      <w:proofErr w:type="spellStart"/>
+      <w:r>
+        <w:rPr>
+          <w:rFonts w:ascii="Times New Roman" w:hAnsi="Times New Roman" w:cs="Times New Roman"/>
+          <w:sz w:val="24"/>
+          <w:szCs w:val="24"/>
+        </w:rPr>
+        <w:t>kolom</w:t>
+      </w:r>
+      <w:proofErr w:type="spellEnd"/>
+      <w:r>
+        <w:rPr>
+          <w:rFonts w:ascii="Times New Roman" w:hAnsi="Times New Roman" w:cs="Times New Roman"/>
+          <w:sz w:val="24"/>
+          <w:szCs w:val="24"/>
+        </w:rPr>
+        <w:t xml:space="preserve"> Key</w:t>
       </w:r>
       <w:bookmarkStart w:id="0" w:name="_GoBack"/>
       <w:bookmarkEnd w:id="0"/>

--- a/web.docx
+++ b/web.docx
@@ -5728,10 +5728,19 @@
         </w:rPr>
         <w:t xml:space="preserve"> Key</w:t>
       </w:r>
+    </w:p>
+    <w:p>
+      <w:r>
+        <w:rPr>
+          <w:rFonts w:ascii="Times New Roman" w:hAnsi="Times New Roman" w:cs="Times New Roman"/>
+          <w:sz w:val="24"/>
+          <w:szCs w:val="24"/>
+        </w:rPr>
+        <w:t>kita</w:t>
+      </w:r>
       <w:bookmarkStart w:id="0" w:name="_GoBack"/>
       <w:bookmarkEnd w:id="0"/>
     </w:p>
-    <w:p/>
     <w:sectPr>
       <w:pgSz w:w="12240" w:h="15840"/>
       <w:pgMar w:top="1440" w:right="1440" w:bottom="1440" w:left="1440" w:header="720" w:footer="720" w:gutter="0"/>

--- a/web.docx
+++ b/web.docx
@@ -5736,7 +5736,41 @@
           <w:sz w:val="24"/>
           <w:szCs w:val="24"/>
         </w:rPr>
-        <w:t>kita</w:t>
+        <w:t>K</w:t>
+      </w:r>
+      <w:r>
+        <w:rPr>
+          <w:rFonts w:ascii="Times New Roman" w:hAnsi="Times New Roman" w:cs="Times New Roman"/>
+          <w:sz w:val="24"/>
+          <w:szCs w:val="24"/>
+        </w:rPr>
+        <w:t>ita</w:t>
+      </w:r>
+      <w:r>
+        <w:rPr>
+          <w:rFonts w:ascii="Times New Roman" w:hAnsi="Times New Roman" w:cs="Times New Roman"/>
+          <w:sz w:val="24"/>
+          <w:szCs w:val="24"/>
+        </w:rPr>
+        <w:t xml:space="preserve"> </w:t>
+      </w:r>
+      <w:proofErr w:type="spellStart"/>
+      <w:r>
+        <w:rPr>
+          <w:rFonts w:ascii="Times New Roman" w:hAnsi="Times New Roman" w:cs="Times New Roman"/>
+          <w:sz w:val="24"/>
+          <w:szCs w:val="24"/>
+        </w:rPr>
+        <w:t>klik</w:t>
+      </w:r>
+      <w:proofErr w:type="spellEnd"/>
+      <w:r>
+        <w:rPr>
+          <w:rFonts w:ascii="Times New Roman" w:hAnsi="Times New Roman" w:cs="Times New Roman"/>
+          <w:sz w:val="24"/>
+          <w:szCs w:val="24"/>
+        </w:rPr>
+        <w:t xml:space="preserve"> kanan</w:t>
       </w:r>
       <w:bookmarkStart w:id="0" w:name="_GoBack"/>
       <w:bookmarkEnd w:id="0"/>

--- a/web.docx
+++ b/web.docx
@@ -5770,7 +5770,43 @@
           <w:sz w:val="24"/>
           <w:szCs w:val="24"/>
         </w:rPr>
-        <w:t xml:space="preserve"> kanan</w:t>
+        <w:t xml:space="preserve"> </w:t>
+      </w:r>
+      <w:proofErr w:type="spellStart"/>
+      <w:r>
+        <w:rPr>
+          <w:rFonts w:ascii="Times New Roman" w:hAnsi="Times New Roman" w:cs="Times New Roman"/>
+          <w:sz w:val="24"/>
+          <w:szCs w:val="24"/>
+        </w:rPr>
+        <w:t>kanan</w:t>
+      </w:r>
+      <w:proofErr w:type="spellEnd"/>
+      <w:r>
+        <w:rPr>
+          <w:rFonts w:ascii="Times New Roman" w:hAnsi="Times New Roman" w:cs="Times New Roman"/>
+          <w:sz w:val="24"/>
+          <w:szCs w:val="24"/>
+        </w:rPr>
+        <w:t xml:space="preserve"> </w:t>
+      </w:r>
+      <w:proofErr w:type="spellStart"/>
+      <w:r>
+        <w:rPr>
+          <w:rFonts w:ascii="Times New Roman" w:hAnsi="Times New Roman" w:cs="Times New Roman"/>
+          <w:sz w:val="24"/>
+          <w:szCs w:val="24"/>
+        </w:rPr>
+        <w:t>lalu</w:t>
+      </w:r>
+      <w:proofErr w:type="spellEnd"/>
+      <w:r>
+        <w:rPr>
+          <w:rFonts w:ascii="Times New Roman" w:hAnsi="Times New Roman" w:cs="Times New Roman"/>
+          <w:sz w:val="24"/>
+          <w:szCs w:val="24"/>
+        </w:rPr>
+        <w:t xml:space="preserve"> klik</w:t>
       </w:r>
       <w:bookmarkStart w:id="0" w:name="_GoBack"/>
       <w:bookmarkEnd w:id="0"/>

--- a/web.docx
+++ b/web.docx
@@ -142,28 +142,15 @@
           <w:szCs w:val="24"/>
         </w:rPr>
       </w:pPr>
-      <w:proofErr w:type="spellStart"/>
-      <w:proofErr w:type="gramStart"/>
-      <w:r>
-        <w:rPr>
-          <w:rFonts w:ascii="Times New Roman" w:hAnsi="Times New Roman" w:cs="Times New Roman"/>
-          <w:color w:val="auto"/>
-          <w:sz w:val="24"/>
-          <w:szCs w:val="24"/>
-        </w:rPr>
-        <w:t>Oleh</w:t>
-      </w:r>
-      <w:proofErr w:type="spellEnd"/>
-      <w:r>
-        <w:rPr>
-          <w:rFonts w:ascii="Times New Roman" w:hAnsi="Times New Roman" w:cs="Times New Roman"/>
-          <w:color w:val="auto"/>
-          <w:sz w:val="24"/>
-          <w:szCs w:val="24"/>
-        </w:rPr>
-        <w:t xml:space="preserve"> :</w:t>
-      </w:r>
-      <w:proofErr w:type="gramEnd"/>
+      <w:r>
+        <w:rPr>
+          <w:rFonts w:ascii="Times New Roman" w:hAnsi="Times New Roman" w:cs="Times New Roman"/>
+          <w:color w:val="auto"/>
+          <w:sz w:val="24"/>
+          <w:szCs w:val="24"/>
+        </w:rPr>
+        <w:t>Oleh :</w:t>
+      </w:r>
     </w:p>
     <w:p>
       <w:pPr>
@@ -266,37 +253,15 @@
           <w:lang w:val="id-ID"/>
         </w:rPr>
       </w:pPr>
-      <w:proofErr w:type="spellStart"/>
-      <w:r>
-        <w:rPr>
-          <w:rFonts w:ascii="Times New Roman" w:hAnsi="Times New Roman" w:cs="Times New Roman"/>
-          <w:color w:val="auto"/>
-          <w:sz w:val="24"/>
-          <w:szCs w:val="24"/>
-        </w:rPr>
-        <w:t>Nur</w:t>
-      </w:r>
-      <w:proofErr w:type="spellEnd"/>
-      <w:r>
-        <w:rPr>
-          <w:rFonts w:ascii="Times New Roman" w:hAnsi="Times New Roman" w:cs="Times New Roman"/>
-          <w:color w:val="auto"/>
-          <w:sz w:val="24"/>
-          <w:szCs w:val="24"/>
-        </w:rPr>
-        <w:t xml:space="preserve"> </w:t>
-      </w:r>
-      <w:proofErr w:type="spellStart"/>
-      <w:r>
-        <w:rPr>
-          <w:rFonts w:ascii="Times New Roman" w:hAnsi="Times New Roman" w:cs="Times New Roman"/>
-          <w:color w:val="auto"/>
-          <w:sz w:val="24"/>
-          <w:szCs w:val="24"/>
-        </w:rPr>
-        <w:t>Rahmawati</w:t>
-      </w:r>
-      <w:proofErr w:type="spellEnd"/>
+      <w:r>
+        <w:rPr>
+          <w:rFonts w:ascii="Times New Roman" w:hAnsi="Times New Roman" w:cs="Times New Roman"/>
+          <w:color w:val="auto"/>
+          <w:sz w:val="24"/>
+          <w:szCs w:val="24"/>
+        </w:rPr>
+        <w:t>Nur Rahmawati</w:t>
+      </w:r>
     </w:p>
     <w:p>
       <w:pPr>
@@ -396,49 +361,15 @@
           <w:szCs w:val="24"/>
         </w:rPr>
       </w:pPr>
-      <w:proofErr w:type="spellStart"/>
-      <w:r>
-        <w:rPr>
-          <w:rFonts w:ascii="Times New Roman" w:hAnsi="Times New Roman" w:cs="Times New Roman"/>
-          <w:b w:val="0"/>
-          <w:color w:val="auto"/>
-          <w:sz w:val="24"/>
-          <w:szCs w:val="24"/>
-        </w:rPr>
-        <w:t>Mendownload</w:t>
-      </w:r>
-      <w:proofErr w:type="spellEnd"/>
-      <w:r>
-        <w:rPr>
-          <w:rFonts w:ascii="Times New Roman" w:hAnsi="Times New Roman" w:cs="Times New Roman"/>
-          <w:b w:val="0"/>
-          <w:color w:val="auto"/>
-          <w:sz w:val="24"/>
-          <w:szCs w:val="24"/>
-        </w:rPr>
-        <w:t xml:space="preserve"> file </w:t>
-      </w:r>
-      <w:proofErr w:type="spellStart"/>
-      <w:r>
-        <w:rPr>
-          <w:rFonts w:ascii="Times New Roman" w:hAnsi="Times New Roman" w:cs="Times New Roman"/>
-          <w:b w:val="0"/>
-          <w:color w:val="auto"/>
-          <w:sz w:val="24"/>
-          <w:szCs w:val="24"/>
-        </w:rPr>
-        <w:t>gith</w:t>
-      </w:r>
-      <w:proofErr w:type="spellEnd"/>
-      <w:r>
-        <w:rPr>
-          <w:rFonts w:ascii="Times New Roman" w:hAnsi="Times New Roman" w:cs="Times New Roman"/>
-          <w:b w:val="0"/>
-          <w:color w:val="auto"/>
-          <w:sz w:val="24"/>
-          <w:szCs w:val="24"/>
-        </w:rPr>
-        <w:t xml:space="preserve"> di internet.</w:t>
+      <w:r>
+        <w:rPr>
+          <w:rFonts w:ascii="Times New Roman" w:hAnsi="Times New Roman" w:cs="Times New Roman"/>
+          <w:b w:val="0"/>
+          <w:color w:val="auto"/>
+          <w:sz w:val="24"/>
+          <w:szCs w:val="24"/>
+        </w:rPr>
+        <w:t>Mendownload file gith di internet.</w:t>
       </w:r>
     </w:p>
     <w:p>
@@ -458,96 +389,16 @@
           <w:szCs w:val="24"/>
         </w:rPr>
       </w:pPr>
-      <w:proofErr w:type="spellStart"/>
-      <w:proofErr w:type="gramStart"/>
-      <w:r>
-        <w:rPr>
-          <w:rFonts w:ascii="Times New Roman" w:hAnsi="Times New Roman" w:cs="Times New Roman"/>
-          <w:b w:val="0"/>
-          <w:color w:val="auto"/>
-          <w:sz w:val="24"/>
-          <w:szCs w:val="24"/>
-        </w:rPr>
-        <w:t>Setelah</w:t>
-      </w:r>
-      <w:proofErr w:type="spellEnd"/>
-      <w:r>
-        <w:rPr>
-          <w:rFonts w:ascii="Times New Roman" w:hAnsi="Times New Roman" w:cs="Times New Roman"/>
-          <w:b w:val="0"/>
-          <w:color w:val="auto"/>
-          <w:sz w:val="24"/>
-          <w:szCs w:val="24"/>
-        </w:rPr>
-        <w:t xml:space="preserve"> </w:t>
-      </w:r>
-      <w:proofErr w:type="spellStart"/>
-      <w:r>
-        <w:rPr>
-          <w:rFonts w:ascii="Times New Roman" w:hAnsi="Times New Roman" w:cs="Times New Roman"/>
-          <w:b w:val="0"/>
-          <w:color w:val="auto"/>
-          <w:sz w:val="24"/>
-          <w:szCs w:val="24"/>
-        </w:rPr>
-        <w:t>terdownload</w:t>
-      </w:r>
-      <w:proofErr w:type="spellEnd"/>
-      <w:r>
-        <w:rPr>
-          <w:rFonts w:ascii="Times New Roman" w:hAnsi="Times New Roman" w:cs="Times New Roman"/>
-          <w:b w:val="0"/>
-          <w:color w:val="auto"/>
-          <w:sz w:val="24"/>
-          <w:szCs w:val="24"/>
-        </w:rPr>
-        <w:t xml:space="preserve">, install file </w:t>
-      </w:r>
-      <w:proofErr w:type="spellStart"/>
-      <w:r>
-        <w:rPr>
-          <w:rFonts w:ascii="Times New Roman" w:hAnsi="Times New Roman" w:cs="Times New Roman"/>
-          <w:b w:val="0"/>
-          <w:color w:val="auto"/>
-          <w:sz w:val="24"/>
-          <w:szCs w:val="24"/>
-        </w:rPr>
-        <w:t>git</w:t>
-      </w:r>
-      <w:proofErr w:type="spellEnd"/>
-      <w:r>
-        <w:rPr>
-          <w:rFonts w:ascii="Times New Roman" w:hAnsi="Times New Roman" w:cs="Times New Roman"/>
-          <w:b w:val="0"/>
-          <w:color w:val="auto"/>
-          <w:sz w:val="24"/>
-          <w:szCs w:val="24"/>
-        </w:rPr>
-        <w:t xml:space="preserve"> </w:t>
-      </w:r>
-      <w:proofErr w:type="spellStart"/>
-      <w:r>
-        <w:rPr>
-          <w:rFonts w:ascii="Times New Roman" w:hAnsi="Times New Roman" w:cs="Times New Roman"/>
-          <w:b w:val="0"/>
-          <w:color w:val="auto"/>
-          <w:sz w:val="24"/>
-          <w:szCs w:val="24"/>
-        </w:rPr>
-        <w:t>tadi</w:t>
-      </w:r>
-      <w:proofErr w:type="spellEnd"/>
-      <w:r>
-        <w:rPr>
-          <w:rFonts w:ascii="Times New Roman" w:hAnsi="Times New Roman" w:cs="Times New Roman"/>
-          <w:b w:val="0"/>
-          <w:color w:val="auto"/>
-          <w:sz w:val="24"/>
-          <w:szCs w:val="24"/>
-        </w:rPr>
-        <w:t>.</w:t>
-      </w:r>
-      <w:proofErr w:type="gramEnd"/>
+      <w:r>
+        <w:rPr>
+          <w:rFonts w:ascii="Times New Roman" w:hAnsi="Times New Roman" w:cs="Times New Roman"/>
+          <w:b w:val="0"/>
+          <w:color w:val="auto"/>
+          <w:sz w:val="24"/>
+          <w:szCs w:val="24"/>
+        </w:rPr>
+        <w:t>Setelah terdownload, install file git tadi.</w:t>
+      </w:r>
     </w:p>
     <w:p>
       <w:pPr>
@@ -565,167 +416,13 @@
         </w:rPr>
         <w:t xml:space="preserve"> </w:t>
       </w:r>
-      <w:proofErr w:type="spellStart"/>
-      <w:r>
-        <w:rPr>
-          <w:rFonts w:ascii="Times New Roman" w:hAnsi="Times New Roman" w:cs="Times New Roman"/>
-          <w:sz w:val="24"/>
-          <w:szCs w:val="24"/>
-        </w:rPr>
-        <w:t>Setelah</w:t>
-      </w:r>
-      <w:proofErr w:type="spellEnd"/>
-      <w:r>
-        <w:rPr>
-          <w:rFonts w:ascii="Times New Roman" w:hAnsi="Times New Roman" w:cs="Times New Roman"/>
-          <w:sz w:val="24"/>
-          <w:szCs w:val="24"/>
-        </w:rPr>
-        <w:t xml:space="preserve"> </w:t>
-      </w:r>
-      <w:proofErr w:type="gramStart"/>
-      <w:r>
-        <w:rPr>
-          <w:rFonts w:ascii="Times New Roman" w:hAnsi="Times New Roman" w:cs="Times New Roman"/>
-          <w:sz w:val="24"/>
-          <w:szCs w:val="24"/>
-        </w:rPr>
-        <w:t>di install</w:t>
-      </w:r>
-      <w:proofErr w:type="gramEnd"/>
-      <w:r>
-        <w:rPr>
-          <w:rFonts w:ascii="Times New Roman" w:hAnsi="Times New Roman" w:cs="Times New Roman"/>
-          <w:sz w:val="24"/>
-          <w:szCs w:val="24"/>
-        </w:rPr>
-        <w:t xml:space="preserve">, </w:t>
-      </w:r>
-      <w:proofErr w:type="spellStart"/>
-      <w:r>
-        <w:rPr>
-          <w:rFonts w:ascii="Times New Roman" w:hAnsi="Times New Roman" w:cs="Times New Roman"/>
-          <w:sz w:val="24"/>
-          <w:szCs w:val="24"/>
-        </w:rPr>
-        <w:t>masuk</w:t>
-      </w:r>
-      <w:proofErr w:type="spellEnd"/>
-      <w:r>
-        <w:rPr>
-          <w:rFonts w:ascii="Times New Roman" w:hAnsi="Times New Roman" w:cs="Times New Roman"/>
-          <w:sz w:val="24"/>
-          <w:szCs w:val="24"/>
-        </w:rPr>
-        <w:t xml:space="preserve"> </w:t>
-      </w:r>
-      <w:proofErr w:type="spellStart"/>
-      <w:r>
-        <w:rPr>
-          <w:rFonts w:ascii="Times New Roman" w:hAnsi="Times New Roman" w:cs="Times New Roman"/>
-          <w:sz w:val="24"/>
-          <w:szCs w:val="24"/>
-        </w:rPr>
-        <w:t>ke</w:t>
-      </w:r>
-      <w:proofErr w:type="spellEnd"/>
-      <w:r>
-        <w:rPr>
-          <w:rFonts w:ascii="Times New Roman" w:hAnsi="Times New Roman" w:cs="Times New Roman"/>
-          <w:sz w:val="24"/>
-          <w:szCs w:val="24"/>
-        </w:rPr>
-        <w:t xml:space="preserve"> </w:t>
-      </w:r>
-      <w:proofErr w:type="spellStart"/>
-      <w:r>
-        <w:rPr>
-          <w:rFonts w:ascii="Times New Roman" w:hAnsi="Times New Roman" w:cs="Times New Roman"/>
-          <w:sz w:val="24"/>
-          <w:szCs w:val="24"/>
-        </w:rPr>
-        <w:t>halaman</w:t>
-      </w:r>
-      <w:proofErr w:type="spellEnd"/>
-      <w:r>
-        <w:rPr>
-          <w:rFonts w:ascii="Times New Roman" w:hAnsi="Times New Roman" w:cs="Times New Roman"/>
-          <w:sz w:val="24"/>
-          <w:szCs w:val="24"/>
-        </w:rPr>
-        <w:t xml:space="preserve"> github.com </w:t>
-      </w:r>
-      <w:proofErr w:type="spellStart"/>
-      <w:r>
-        <w:rPr>
-          <w:rFonts w:ascii="Times New Roman" w:hAnsi="Times New Roman" w:cs="Times New Roman"/>
-          <w:sz w:val="24"/>
-          <w:szCs w:val="24"/>
-        </w:rPr>
-        <w:t>untuk</w:t>
-      </w:r>
-      <w:proofErr w:type="spellEnd"/>
-      <w:r>
-        <w:rPr>
-          <w:rFonts w:ascii="Times New Roman" w:hAnsi="Times New Roman" w:cs="Times New Roman"/>
-          <w:sz w:val="24"/>
-          <w:szCs w:val="24"/>
-        </w:rPr>
-        <w:t xml:space="preserve"> </w:t>
-      </w:r>
-      <w:proofErr w:type="spellStart"/>
-      <w:r>
-        <w:rPr>
-          <w:rFonts w:ascii="Times New Roman" w:hAnsi="Times New Roman" w:cs="Times New Roman"/>
-          <w:sz w:val="24"/>
-          <w:szCs w:val="24"/>
-        </w:rPr>
-        <w:t>membuat</w:t>
-      </w:r>
-      <w:proofErr w:type="spellEnd"/>
-      <w:r>
-        <w:rPr>
-          <w:rFonts w:ascii="Times New Roman" w:hAnsi="Times New Roman" w:cs="Times New Roman"/>
-          <w:sz w:val="24"/>
-          <w:szCs w:val="24"/>
-        </w:rPr>
-        <w:t xml:space="preserve"> </w:t>
-      </w:r>
-      <w:proofErr w:type="spellStart"/>
-      <w:r>
-        <w:rPr>
-          <w:rFonts w:ascii="Times New Roman" w:hAnsi="Times New Roman" w:cs="Times New Roman"/>
-          <w:sz w:val="24"/>
-          <w:szCs w:val="24"/>
-        </w:rPr>
-        <w:t>akun</w:t>
-      </w:r>
-      <w:proofErr w:type="spellEnd"/>
-      <w:r>
-        <w:rPr>
-          <w:rFonts w:ascii="Times New Roman" w:hAnsi="Times New Roman" w:cs="Times New Roman"/>
-          <w:sz w:val="24"/>
-          <w:szCs w:val="24"/>
-        </w:rPr>
-        <w:t xml:space="preserve"> </w:t>
-      </w:r>
-      <w:proofErr w:type="spellStart"/>
-      <w:r>
-        <w:rPr>
-          <w:rFonts w:ascii="Times New Roman" w:hAnsi="Times New Roman" w:cs="Times New Roman"/>
-          <w:sz w:val="24"/>
-          <w:szCs w:val="24"/>
-        </w:rPr>
-        <w:t>git</w:t>
-      </w:r>
-      <w:proofErr w:type="spellEnd"/>
-      <w:r>
-        <w:rPr>
-          <w:rFonts w:ascii="Times New Roman" w:hAnsi="Times New Roman" w:cs="Times New Roman"/>
-          <w:sz w:val="24"/>
-          <w:szCs w:val="24"/>
-        </w:rPr>
-        <w:t>.</w:t>
+      <w:r>
+        <w:rPr>
+          <w:rFonts w:ascii="Times New Roman" w:hAnsi="Times New Roman" w:cs="Times New Roman"/>
+          <w:sz w:val="24"/>
+          <w:szCs w:val="24"/>
+        </w:rPr>
+        <w:t>Setelah di install, masuk ke halaman github.com untuk membuat akun git.</w:t>
       </w:r>
     </w:p>
     <w:p>
@@ -926,71 +623,15 @@
         </w:rPr>
         <w:t xml:space="preserve"> </w:t>
       </w:r>
-      <w:proofErr w:type="spellStart"/>
-      <w:r>
-        <w:rPr>
-          <w:rFonts w:ascii="Times New Roman" w:hAnsi="Times New Roman" w:cs="Times New Roman"/>
-          <w:b w:val="0"/>
-          <w:color w:val="auto"/>
-          <w:sz w:val="24"/>
-          <w:szCs w:val="24"/>
-        </w:rPr>
-        <w:t>Kemudian</w:t>
-      </w:r>
-      <w:proofErr w:type="spellEnd"/>
-      <w:r>
-        <w:rPr>
-          <w:rFonts w:ascii="Times New Roman" w:hAnsi="Times New Roman" w:cs="Times New Roman"/>
-          <w:b w:val="0"/>
-          <w:color w:val="auto"/>
-          <w:sz w:val="24"/>
-          <w:szCs w:val="24"/>
-        </w:rPr>
-        <w:t xml:space="preserve">, </w:t>
-      </w:r>
-      <w:proofErr w:type="spellStart"/>
-      <w:r>
-        <w:rPr>
-          <w:rFonts w:ascii="Times New Roman" w:hAnsi="Times New Roman" w:cs="Times New Roman"/>
-          <w:b w:val="0"/>
-          <w:color w:val="auto"/>
-          <w:sz w:val="24"/>
-          <w:szCs w:val="24"/>
-        </w:rPr>
-        <w:t>mengisi</w:t>
-      </w:r>
-      <w:proofErr w:type="spellEnd"/>
-      <w:r>
-        <w:rPr>
-          <w:rFonts w:ascii="Times New Roman" w:hAnsi="Times New Roman" w:cs="Times New Roman"/>
-          <w:b w:val="0"/>
-          <w:color w:val="auto"/>
-          <w:sz w:val="24"/>
-          <w:szCs w:val="24"/>
-        </w:rPr>
-        <w:t xml:space="preserve"> data-data </w:t>
-      </w:r>
-      <w:proofErr w:type="spellStart"/>
-      <w:r>
-        <w:rPr>
-          <w:rFonts w:ascii="Times New Roman" w:hAnsi="Times New Roman" w:cs="Times New Roman"/>
-          <w:b w:val="0"/>
-          <w:color w:val="auto"/>
-          <w:sz w:val="24"/>
-          <w:szCs w:val="24"/>
-        </w:rPr>
-        <w:t>untuk</w:t>
-      </w:r>
-      <w:proofErr w:type="spellEnd"/>
-      <w:r>
-        <w:rPr>
-          <w:rFonts w:ascii="Times New Roman" w:hAnsi="Times New Roman" w:cs="Times New Roman"/>
-          <w:b w:val="0"/>
-          <w:color w:val="auto"/>
-          <w:sz w:val="24"/>
-          <w:szCs w:val="24"/>
-        </w:rPr>
-        <w:t xml:space="preserve"> join.</w:t>
+      <w:r>
+        <w:rPr>
+          <w:rFonts w:ascii="Times New Roman" w:hAnsi="Times New Roman" w:cs="Times New Roman"/>
+          <w:b w:val="0"/>
+          <w:color w:val="auto"/>
+          <w:sz w:val="24"/>
+          <w:szCs w:val="24"/>
+        </w:rPr>
+        <w:t>Kemudian, mengisi data-data untuk join.</w:t>
       </w:r>
     </w:p>
     <w:p>
@@ -1005,7 +646,6 @@
           <w:szCs w:val="24"/>
         </w:rPr>
       </w:pPr>
-      <w:proofErr w:type="gramStart"/>
       <w:r>
         <w:rPr>
           <w:rFonts w:ascii="Times New Roman" w:hAnsi="Times New Roman" w:cs="Times New Roman"/>
@@ -1024,84 +664,7 @@
           <w:sz w:val="24"/>
           <w:szCs w:val="24"/>
         </w:rPr>
-        <w:t>Setelah</w:t>
-      </w:r>
-      <w:proofErr w:type="gramEnd"/>
-      <w:r>
-        <w:rPr>
-          <w:rFonts w:ascii="Times New Roman" w:hAnsi="Times New Roman" w:cs="Times New Roman"/>
-          <w:b w:val="0"/>
-          <w:color w:val="auto"/>
-          <w:sz w:val="24"/>
-          <w:szCs w:val="24"/>
-        </w:rPr>
-        <w:t xml:space="preserve"> </w:t>
-      </w:r>
-      <w:proofErr w:type="spellStart"/>
-      <w:r>
-        <w:rPr>
-          <w:rFonts w:ascii="Times New Roman" w:hAnsi="Times New Roman" w:cs="Times New Roman"/>
-          <w:b w:val="0"/>
-          <w:color w:val="auto"/>
-          <w:sz w:val="24"/>
-          <w:szCs w:val="24"/>
-        </w:rPr>
-        <w:t>selesai</w:t>
-      </w:r>
-      <w:proofErr w:type="spellEnd"/>
-      <w:r>
-        <w:rPr>
-          <w:rFonts w:ascii="Times New Roman" w:hAnsi="Times New Roman" w:cs="Times New Roman"/>
-          <w:b w:val="0"/>
-          <w:color w:val="auto"/>
-          <w:sz w:val="24"/>
-          <w:szCs w:val="24"/>
-        </w:rPr>
-        <w:t xml:space="preserve"> Sign Up, </w:t>
-      </w:r>
-      <w:proofErr w:type="spellStart"/>
-      <w:r>
-        <w:rPr>
-          <w:rFonts w:ascii="Times New Roman" w:hAnsi="Times New Roman" w:cs="Times New Roman"/>
-          <w:b w:val="0"/>
-          <w:color w:val="auto"/>
-          <w:sz w:val="24"/>
-          <w:szCs w:val="24"/>
-        </w:rPr>
-        <w:t>selanjutnya</w:t>
-      </w:r>
-      <w:proofErr w:type="spellEnd"/>
-      <w:r>
-        <w:rPr>
-          <w:rFonts w:ascii="Times New Roman" w:hAnsi="Times New Roman" w:cs="Times New Roman"/>
-          <w:b w:val="0"/>
-          <w:color w:val="auto"/>
-          <w:sz w:val="24"/>
-          <w:szCs w:val="24"/>
-        </w:rPr>
-        <w:t xml:space="preserve"> </w:t>
-      </w:r>
-      <w:proofErr w:type="spellStart"/>
-      <w:r>
-        <w:rPr>
-          <w:rFonts w:ascii="Times New Roman" w:hAnsi="Times New Roman" w:cs="Times New Roman"/>
-          <w:b w:val="0"/>
-          <w:color w:val="auto"/>
-          <w:sz w:val="24"/>
-          <w:szCs w:val="24"/>
-        </w:rPr>
-        <w:t>klik</w:t>
-      </w:r>
-      <w:proofErr w:type="spellEnd"/>
-      <w:r>
-        <w:rPr>
-          <w:rFonts w:ascii="Times New Roman" w:hAnsi="Times New Roman" w:cs="Times New Roman"/>
-          <w:b w:val="0"/>
-          <w:color w:val="auto"/>
-          <w:sz w:val="24"/>
-          <w:szCs w:val="24"/>
-        </w:rPr>
-        <w:t xml:space="preserve"> Setting</w:t>
+        <w:t>Setelah selesai Sign Up, selanjutnya klik Setting</w:t>
       </w:r>
     </w:p>
     <w:p/>
@@ -1117,7 +680,6 @@
           <w:szCs w:val="24"/>
         </w:rPr>
       </w:pPr>
-      <w:proofErr w:type="gramStart"/>
       <w:r>
         <w:rPr>
           <w:rFonts w:ascii="Times New Roman" w:hAnsi="Times New Roman" w:cs="Times New Roman"/>
@@ -1136,282 +698,7 @@
           <w:sz w:val="24"/>
           <w:szCs w:val="24"/>
         </w:rPr>
-        <w:t>Setelah</w:t>
-      </w:r>
-      <w:proofErr w:type="gramEnd"/>
-      <w:r>
-        <w:rPr>
-          <w:rFonts w:ascii="Times New Roman" w:hAnsi="Times New Roman" w:cs="Times New Roman"/>
-          <w:b w:val="0"/>
-          <w:color w:val="auto"/>
-          <w:sz w:val="24"/>
-          <w:szCs w:val="24"/>
-        </w:rPr>
-        <w:t xml:space="preserve"> </w:t>
-      </w:r>
-      <w:proofErr w:type="spellStart"/>
-      <w:r>
-        <w:rPr>
-          <w:rFonts w:ascii="Times New Roman" w:hAnsi="Times New Roman" w:cs="Times New Roman"/>
-          <w:b w:val="0"/>
-          <w:color w:val="auto"/>
-          <w:sz w:val="24"/>
-          <w:szCs w:val="24"/>
-        </w:rPr>
-        <w:t>itu</w:t>
-      </w:r>
-      <w:proofErr w:type="spellEnd"/>
-      <w:r>
-        <w:rPr>
-          <w:rFonts w:ascii="Times New Roman" w:hAnsi="Times New Roman" w:cs="Times New Roman"/>
-          <w:b w:val="0"/>
-          <w:color w:val="auto"/>
-          <w:sz w:val="24"/>
-          <w:szCs w:val="24"/>
-        </w:rPr>
-        <w:t xml:space="preserve">, </w:t>
-      </w:r>
-      <w:proofErr w:type="spellStart"/>
-      <w:r>
-        <w:rPr>
-          <w:rFonts w:ascii="Times New Roman" w:hAnsi="Times New Roman" w:cs="Times New Roman"/>
-          <w:b w:val="0"/>
-          <w:color w:val="auto"/>
-          <w:sz w:val="24"/>
-          <w:szCs w:val="24"/>
-        </w:rPr>
-        <w:t>buka</w:t>
-      </w:r>
-      <w:proofErr w:type="spellEnd"/>
-      <w:r>
-        <w:rPr>
-          <w:rFonts w:ascii="Times New Roman" w:hAnsi="Times New Roman" w:cs="Times New Roman"/>
-          <w:b w:val="0"/>
-          <w:color w:val="auto"/>
-          <w:sz w:val="24"/>
-          <w:szCs w:val="24"/>
-        </w:rPr>
-        <w:t xml:space="preserve"> file di local disc C – </w:t>
-      </w:r>
-      <w:proofErr w:type="spellStart"/>
-      <w:r>
-        <w:rPr>
-          <w:rFonts w:ascii="Times New Roman" w:hAnsi="Times New Roman" w:cs="Times New Roman"/>
-          <w:b w:val="0"/>
-          <w:color w:val="auto"/>
-          <w:sz w:val="24"/>
-          <w:szCs w:val="24"/>
-        </w:rPr>
-        <w:t>xampp</w:t>
-      </w:r>
-      <w:proofErr w:type="spellEnd"/>
-      <w:r>
-        <w:rPr>
-          <w:rFonts w:ascii="Times New Roman" w:hAnsi="Times New Roman" w:cs="Times New Roman"/>
-          <w:b w:val="0"/>
-          <w:color w:val="auto"/>
-          <w:sz w:val="24"/>
-          <w:szCs w:val="24"/>
-        </w:rPr>
-        <w:t xml:space="preserve"> – </w:t>
-      </w:r>
-      <w:proofErr w:type="spellStart"/>
-      <w:r>
-        <w:rPr>
-          <w:rFonts w:ascii="Times New Roman" w:hAnsi="Times New Roman" w:cs="Times New Roman"/>
-          <w:b w:val="0"/>
-          <w:color w:val="auto"/>
-          <w:sz w:val="24"/>
-          <w:szCs w:val="24"/>
-        </w:rPr>
-        <w:t>htdocs</w:t>
-      </w:r>
-      <w:proofErr w:type="spellEnd"/>
-      <w:r>
-        <w:rPr>
-          <w:rFonts w:ascii="Times New Roman" w:hAnsi="Times New Roman" w:cs="Times New Roman"/>
-          <w:b w:val="0"/>
-          <w:color w:val="auto"/>
-          <w:sz w:val="24"/>
-          <w:szCs w:val="24"/>
-        </w:rPr>
-        <w:t xml:space="preserve"> – (</w:t>
-      </w:r>
-      <w:proofErr w:type="spellStart"/>
-      <w:r>
-        <w:rPr>
-          <w:rFonts w:ascii="Times New Roman" w:hAnsi="Times New Roman" w:cs="Times New Roman"/>
-          <w:b w:val="0"/>
-          <w:color w:val="auto"/>
-          <w:sz w:val="24"/>
-          <w:szCs w:val="24"/>
-        </w:rPr>
-        <w:t>buat</w:t>
-      </w:r>
-      <w:proofErr w:type="spellEnd"/>
-      <w:r>
-        <w:rPr>
-          <w:rFonts w:ascii="Times New Roman" w:hAnsi="Times New Roman" w:cs="Times New Roman"/>
-          <w:b w:val="0"/>
-          <w:color w:val="auto"/>
-          <w:sz w:val="24"/>
-          <w:szCs w:val="24"/>
-        </w:rPr>
-        <w:t xml:space="preserve"> folder </w:t>
-      </w:r>
-      <w:proofErr w:type="spellStart"/>
-      <w:r>
-        <w:rPr>
-          <w:rFonts w:ascii="Times New Roman" w:hAnsi="Times New Roman" w:cs="Times New Roman"/>
-          <w:b w:val="0"/>
-          <w:color w:val="auto"/>
-          <w:sz w:val="24"/>
-          <w:szCs w:val="24"/>
-        </w:rPr>
-        <w:t>untuk</w:t>
-      </w:r>
-      <w:proofErr w:type="spellEnd"/>
-      <w:r>
-        <w:rPr>
-          <w:rFonts w:ascii="Times New Roman" w:hAnsi="Times New Roman" w:cs="Times New Roman"/>
-          <w:b w:val="0"/>
-          <w:color w:val="auto"/>
-          <w:sz w:val="24"/>
-          <w:szCs w:val="24"/>
-        </w:rPr>
-        <w:t xml:space="preserve"> project) – </w:t>
-      </w:r>
-      <w:proofErr w:type="spellStart"/>
-      <w:r>
-        <w:rPr>
-          <w:rFonts w:ascii="Times New Roman" w:hAnsi="Times New Roman" w:cs="Times New Roman"/>
-          <w:b w:val="0"/>
-          <w:color w:val="auto"/>
-          <w:sz w:val="24"/>
-          <w:szCs w:val="24"/>
-        </w:rPr>
-        <w:t>lalu</w:t>
-      </w:r>
-      <w:proofErr w:type="spellEnd"/>
-      <w:r>
-        <w:rPr>
-          <w:rFonts w:ascii="Times New Roman" w:hAnsi="Times New Roman" w:cs="Times New Roman"/>
-          <w:b w:val="0"/>
-          <w:color w:val="auto"/>
-          <w:sz w:val="24"/>
-          <w:szCs w:val="24"/>
-        </w:rPr>
-        <w:t xml:space="preserve"> </w:t>
-      </w:r>
-      <w:proofErr w:type="spellStart"/>
-      <w:r>
-        <w:rPr>
-          <w:rFonts w:ascii="Times New Roman" w:hAnsi="Times New Roman" w:cs="Times New Roman"/>
-          <w:b w:val="0"/>
-          <w:color w:val="auto"/>
-          <w:sz w:val="24"/>
-          <w:szCs w:val="24"/>
-        </w:rPr>
-        <w:t>klik</w:t>
-      </w:r>
-      <w:proofErr w:type="spellEnd"/>
-      <w:r>
-        <w:rPr>
-          <w:rFonts w:ascii="Times New Roman" w:hAnsi="Times New Roman" w:cs="Times New Roman"/>
-          <w:b w:val="0"/>
-          <w:color w:val="auto"/>
-          <w:sz w:val="24"/>
-          <w:szCs w:val="24"/>
-        </w:rPr>
-        <w:t xml:space="preserve"> </w:t>
-      </w:r>
-      <w:proofErr w:type="spellStart"/>
-      <w:r>
-        <w:rPr>
-          <w:rFonts w:ascii="Times New Roman" w:hAnsi="Times New Roman" w:cs="Times New Roman"/>
-          <w:b w:val="0"/>
-          <w:color w:val="auto"/>
-          <w:sz w:val="24"/>
-          <w:szCs w:val="24"/>
-        </w:rPr>
-        <w:t>kanan</w:t>
-      </w:r>
-      <w:proofErr w:type="spellEnd"/>
-      <w:r>
-        <w:rPr>
-          <w:rFonts w:ascii="Times New Roman" w:hAnsi="Times New Roman" w:cs="Times New Roman"/>
-          <w:b w:val="0"/>
-          <w:color w:val="auto"/>
-          <w:sz w:val="24"/>
-          <w:szCs w:val="24"/>
-        </w:rPr>
-        <w:t xml:space="preserve"> </w:t>
-      </w:r>
-      <w:proofErr w:type="spellStart"/>
-      <w:r>
-        <w:rPr>
-          <w:rFonts w:ascii="Times New Roman" w:hAnsi="Times New Roman" w:cs="Times New Roman"/>
-          <w:b w:val="0"/>
-          <w:color w:val="auto"/>
-          <w:sz w:val="24"/>
-          <w:szCs w:val="24"/>
-        </w:rPr>
-        <w:t>dan</w:t>
-      </w:r>
-      <w:proofErr w:type="spellEnd"/>
-      <w:r>
-        <w:rPr>
-          <w:rFonts w:ascii="Times New Roman" w:hAnsi="Times New Roman" w:cs="Times New Roman"/>
-          <w:b w:val="0"/>
-          <w:color w:val="auto"/>
-          <w:sz w:val="24"/>
-          <w:szCs w:val="24"/>
-        </w:rPr>
-        <w:t xml:space="preserve"> </w:t>
-      </w:r>
-      <w:proofErr w:type="spellStart"/>
-      <w:r>
-        <w:rPr>
-          <w:rFonts w:ascii="Times New Roman" w:hAnsi="Times New Roman" w:cs="Times New Roman"/>
-          <w:b w:val="0"/>
-          <w:color w:val="auto"/>
-          <w:sz w:val="24"/>
-          <w:szCs w:val="24"/>
-        </w:rPr>
-        <w:t>klik</w:t>
-      </w:r>
-      <w:proofErr w:type="spellEnd"/>
-      <w:r>
-        <w:rPr>
-          <w:rFonts w:ascii="Times New Roman" w:hAnsi="Times New Roman" w:cs="Times New Roman"/>
-          <w:b w:val="0"/>
-          <w:color w:val="auto"/>
-          <w:sz w:val="24"/>
-          <w:szCs w:val="24"/>
-        </w:rPr>
-        <w:t xml:space="preserve"> ‘</w:t>
-      </w:r>
-      <w:proofErr w:type="spellStart"/>
-      <w:r>
-        <w:rPr>
-          <w:rFonts w:ascii="Times New Roman" w:hAnsi="Times New Roman" w:cs="Times New Roman"/>
-          <w:b w:val="0"/>
-          <w:color w:val="auto"/>
-          <w:sz w:val="24"/>
-          <w:szCs w:val="24"/>
-        </w:rPr>
-        <w:t>Git</w:t>
-      </w:r>
-      <w:proofErr w:type="spellEnd"/>
-      <w:r>
-        <w:rPr>
-          <w:rFonts w:ascii="Times New Roman" w:hAnsi="Times New Roman" w:cs="Times New Roman"/>
-          <w:b w:val="0"/>
-          <w:color w:val="auto"/>
-          <w:sz w:val="24"/>
-          <w:szCs w:val="24"/>
-        </w:rPr>
-        <w:t xml:space="preserve"> Bash Here’</w:t>
+        <w:t>Setelah itu, buka file di local disc C – xampp – htdocs – (buat folder untuk project) – lalu klik kanan dan klik ‘Git Bash Here’</w:t>
       </w:r>
     </w:p>
     <w:p>
@@ -1474,72 +761,14 @@
       </w:r>
     </w:p>
     <w:p>
-      <w:proofErr w:type="spellStart"/>
-      <w:r>
-        <w:rPr>
-          <w:rFonts w:ascii="Times New Roman" w:hAnsi="Times New Roman" w:cs="Times New Roman"/>
-          <w:sz w:val="24"/>
-          <w:szCs w:val="24"/>
-        </w:rPr>
-        <w:t>Setelah</w:t>
-      </w:r>
-      <w:proofErr w:type="spellEnd"/>
-      <w:r>
-        <w:rPr>
-          <w:rFonts w:ascii="Times New Roman" w:hAnsi="Times New Roman" w:cs="Times New Roman"/>
-          <w:sz w:val="24"/>
-          <w:szCs w:val="24"/>
-        </w:rPr>
-        <w:t xml:space="preserve"> </w:t>
-      </w:r>
-      <w:proofErr w:type="spellStart"/>
-      <w:r>
-        <w:rPr>
-          <w:rFonts w:ascii="Times New Roman" w:hAnsi="Times New Roman" w:cs="Times New Roman"/>
-          <w:sz w:val="24"/>
-          <w:szCs w:val="24"/>
-        </w:rPr>
-        <w:t>itu</w:t>
-      </w:r>
-      <w:proofErr w:type="spellEnd"/>
-      <w:r>
-        <w:rPr>
-          <w:rFonts w:ascii="Times New Roman" w:hAnsi="Times New Roman" w:cs="Times New Roman"/>
-          <w:sz w:val="24"/>
-          <w:szCs w:val="24"/>
-        </w:rPr>
-        <w:t xml:space="preserve">, </w:t>
-      </w:r>
-      <w:proofErr w:type="spellStart"/>
-      <w:proofErr w:type="gramStart"/>
-      <w:r>
-        <w:rPr>
-          <w:rFonts w:ascii="Times New Roman" w:hAnsi="Times New Roman" w:cs="Times New Roman"/>
-          <w:sz w:val="24"/>
-          <w:szCs w:val="24"/>
-        </w:rPr>
-        <w:t>akan</w:t>
-      </w:r>
-      <w:proofErr w:type="spellEnd"/>
-      <w:proofErr w:type="gramEnd"/>
-      <w:r>
-        <w:rPr>
-          <w:rFonts w:ascii="Times New Roman" w:hAnsi="Times New Roman" w:cs="Times New Roman"/>
-          <w:sz w:val="24"/>
-          <w:szCs w:val="24"/>
-        </w:rPr>
-        <w:t xml:space="preserve"> </w:t>
-      </w:r>
-      <w:proofErr w:type="spellStart"/>
-      <w:r>
-        <w:rPr>
-          <w:rFonts w:ascii="Times New Roman" w:hAnsi="Times New Roman" w:cs="Times New Roman"/>
-          <w:sz w:val="24"/>
-          <w:szCs w:val="24"/>
-        </w:rPr>
-        <w:t>muncul</w:t>
-      </w:r>
-      <w:proofErr w:type="spellEnd"/>
+      <w:r>
+        <w:rPr>
+          <w:rFonts w:ascii="Times New Roman" w:hAnsi="Times New Roman" w:cs="Times New Roman"/>
+          <w:sz w:val="24"/>
+          <w:szCs w:val="24"/>
+        </w:rPr>
+        <w:t>Setelah itu, akan muncul</w:t>
+      </w:r>
     </w:p>
     <w:p>
       <w:r>
@@ -1610,8 +839,6 @@
           <w:szCs w:val="24"/>
         </w:rPr>
       </w:pPr>
-      <w:proofErr w:type="spellStart"/>
-      <w:proofErr w:type="gramStart"/>
       <w:r>
         <w:rPr>
           <w:rFonts w:ascii="Times New Roman" w:hAnsi="Times New Roman" w:cs="Times New Roman"/>
@@ -1621,10 +848,8 @@
           <w:szCs w:val="24"/>
         </w:rPr>
         <w:lastRenderedPageBreak/>
-        <w:t>kedalam</w:t>
-      </w:r>
-      <w:proofErr w:type="spellEnd"/>
-      <w:proofErr w:type="gramEnd"/>
+        <w:t>kedalam akun github.</w:t>
+      </w:r>
       <w:r>
         <w:rPr>
           <w:rFonts w:ascii="Times New Roman" w:hAnsi="Times New Roman" w:cs="Times New Roman"/>
@@ -1635,338 +860,16 @@
         </w:rPr>
         <w:t xml:space="preserve"> </w:t>
       </w:r>
-      <w:proofErr w:type="spellStart"/>
-      <w:r>
-        <w:rPr>
-          <w:rFonts w:ascii="Times New Roman" w:hAnsi="Times New Roman" w:cs="Times New Roman"/>
-          <w:b w:val="0"/>
-          <w:color w:val="auto"/>
-          <w:sz w:val="24"/>
-          <w:szCs w:val="24"/>
-        </w:rPr>
-        <w:t>akun</w:t>
-      </w:r>
-      <w:proofErr w:type="spellEnd"/>
-      <w:r>
-        <w:rPr>
-          <w:rFonts w:ascii="Times New Roman" w:hAnsi="Times New Roman" w:cs="Times New Roman"/>
-          <w:b w:val="0"/>
-          <w:color w:val="auto"/>
-          <w:sz w:val="24"/>
-          <w:szCs w:val="24"/>
-        </w:rPr>
-        <w:t xml:space="preserve"> </w:t>
-      </w:r>
-      <w:proofErr w:type="spellStart"/>
-      <w:r>
-        <w:rPr>
-          <w:rFonts w:ascii="Times New Roman" w:hAnsi="Times New Roman" w:cs="Times New Roman"/>
-          <w:b w:val="0"/>
-          <w:color w:val="auto"/>
-          <w:sz w:val="24"/>
-          <w:szCs w:val="24"/>
-        </w:rPr>
-        <w:t>github</w:t>
-      </w:r>
-      <w:proofErr w:type="spellEnd"/>
-      <w:r>
-        <w:rPr>
-          <w:rFonts w:ascii="Times New Roman" w:hAnsi="Times New Roman" w:cs="Times New Roman"/>
-          <w:b w:val="0"/>
-          <w:color w:val="auto"/>
-          <w:sz w:val="24"/>
-          <w:szCs w:val="24"/>
-        </w:rPr>
-        <w:t>.</w:t>
-      </w:r>
-      <w:r>
-        <w:rPr>
-          <w:rFonts w:ascii="Times New Roman" w:hAnsi="Times New Roman" w:cs="Times New Roman"/>
-          <w:b w:val="0"/>
-          <w:color w:val="auto"/>
-          <w:sz w:val="24"/>
-          <w:szCs w:val="24"/>
-        </w:rPr>
-        <w:t xml:space="preserve"> </w:t>
-      </w:r>
-      <w:proofErr w:type="spellStart"/>
-      <w:r>
-        <w:rPr>
-          <w:rFonts w:ascii="Times New Roman" w:hAnsi="Times New Roman" w:cs="Times New Roman"/>
-          <w:b w:val="0"/>
-          <w:color w:val="auto"/>
-          <w:sz w:val="24"/>
-          <w:szCs w:val="24"/>
-        </w:rPr>
-        <w:t>Disini</w:t>
-      </w:r>
-      <w:proofErr w:type="spellEnd"/>
-      <w:r>
-        <w:rPr>
-          <w:rFonts w:ascii="Times New Roman" w:hAnsi="Times New Roman" w:cs="Times New Roman"/>
-          <w:b w:val="0"/>
-          <w:color w:val="auto"/>
-          <w:sz w:val="24"/>
-          <w:szCs w:val="24"/>
-        </w:rPr>
-        <w:t xml:space="preserve"> </w:t>
-      </w:r>
-      <w:proofErr w:type="spellStart"/>
-      <w:r>
-        <w:rPr>
-          <w:rFonts w:ascii="Times New Roman" w:hAnsi="Times New Roman" w:cs="Times New Roman"/>
-          <w:b w:val="0"/>
-          <w:color w:val="auto"/>
-          <w:sz w:val="24"/>
-          <w:szCs w:val="24"/>
-        </w:rPr>
-        <w:t>kode-kode</w:t>
-      </w:r>
-      <w:proofErr w:type="spellEnd"/>
-      <w:r>
-        <w:rPr>
-          <w:rFonts w:ascii="Times New Roman" w:hAnsi="Times New Roman" w:cs="Times New Roman"/>
-          <w:b w:val="0"/>
-          <w:color w:val="auto"/>
-          <w:sz w:val="24"/>
-          <w:szCs w:val="24"/>
-        </w:rPr>
-        <w:t xml:space="preserve"> </w:t>
-      </w:r>
-      <w:proofErr w:type="spellStart"/>
-      <w:proofErr w:type="gramStart"/>
-      <w:r>
-        <w:rPr>
-          <w:rFonts w:ascii="Times New Roman" w:hAnsi="Times New Roman" w:cs="Times New Roman"/>
-          <w:b w:val="0"/>
-          <w:color w:val="auto"/>
-          <w:sz w:val="24"/>
-          <w:szCs w:val="24"/>
-        </w:rPr>
-        <w:t>akan</w:t>
-      </w:r>
-      <w:proofErr w:type="spellEnd"/>
-      <w:proofErr w:type="gramEnd"/>
-      <w:r>
-        <w:rPr>
-          <w:rFonts w:ascii="Times New Roman" w:hAnsi="Times New Roman" w:cs="Times New Roman"/>
-          <w:b w:val="0"/>
-          <w:color w:val="auto"/>
-          <w:sz w:val="24"/>
-          <w:szCs w:val="24"/>
-        </w:rPr>
-        <w:t xml:space="preserve"> di </w:t>
-      </w:r>
-      <w:proofErr w:type="spellStart"/>
-      <w:r>
-        <w:rPr>
-          <w:rFonts w:ascii="Times New Roman" w:hAnsi="Times New Roman" w:cs="Times New Roman"/>
-          <w:b w:val="0"/>
-          <w:color w:val="auto"/>
-          <w:sz w:val="24"/>
-          <w:szCs w:val="24"/>
-        </w:rPr>
-        <w:t>copas</w:t>
-      </w:r>
-      <w:proofErr w:type="spellEnd"/>
-      <w:r>
-        <w:rPr>
-          <w:rFonts w:ascii="Times New Roman" w:hAnsi="Times New Roman" w:cs="Times New Roman"/>
-          <w:b w:val="0"/>
-          <w:color w:val="auto"/>
-          <w:sz w:val="24"/>
-          <w:szCs w:val="24"/>
-        </w:rPr>
-        <w:t xml:space="preserve"> (copy paste) </w:t>
-      </w:r>
-      <w:proofErr w:type="spellStart"/>
-      <w:r>
-        <w:rPr>
-          <w:rFonts w:ascii="Times New Roman" w:hAnsi="Times New Roman" w:cs="Times New Roman"/>
-          <w:b w:val="0"/>
-          <w:color w:val="auto"/>
-          <w:sz w:val="24"/>
-          <w:szCs w:val="24"/>
-        </w:rPr>
-        <w:t>dan</w:t>
-      </w:r>
-      <w:proofErr w:type="spellEnd"/>
-      <w:r>
-        <w:rPr>
-          <w:rFonts w:ascii="Times New Roman" w:hAnsi="Times New Roman" w:cs="Times New Roman"/>
-          <w:b w:val="0"/>
-          <w:color w:val="auto"/>
-          <w:sz w:val="24"/>
-          <w:szCs w:val="24"/>
-        </w:rPr>
-        <w:t xml:space="preserve"> </w:t>
-      </w:r>
-      <w:proofErr w:type="spellStart"/>
-      <w:r>
-        <w:rPr>
-          <w:rFonts w:ascii="Times New Roman" w:hAnsi="Times New Roman" w:cs="Times New Roman"/>
-          <w:b w:val="0"/>
-          <w:color w:val="auto"/>
-          <w:sz w:val="24"/>
-          <w:szCs w:val="24"/>
-        </w:rPr>
-        <w:t>pada</w:t>
-      </w:r>
-      <w:proofErr w:type="spellEnd"/>
-      <w:r>
-        <w:rPr>
-          <w:rFonts w:ascii="Times New Roman" w:hAnsi="Times New Roman" w:cs="Times New Roman"/>
-          <w:b w:val="0"/>
-          <w:color w:val="auto"/>
-          <w:sz w:val="24"/>
-          <w:szCs w:val="24"/>
-        </w:rPr>
-        <w:t xml:space="preserve"> </w:t>
-      </w:r>
-      <w:proofErr w:type="spellStart"/>
-      <w:r>
-        <w:rPr>
-          <w:rFonts w:ascii="Times New Roman" w:hAnsi="Times New Roman" w:cs="Times New Roman"/>
-          <w:b w:val="0"/>
-          <w:color w:val="auto"/>
-          <w:sz w:val="24"/>
-          <w:szCs w:val="24"/>
-        </w:rPr>
-        <w:t>tahap</w:t>
-      </w:r>
-      <w:proofErr w:type="spellEnd"/>
-      <w:r>
-        <w:rPr>
-          <w:rFonts w:ascii="Times New Roman" w:hAnsi="Times New Roman" w:cs="Times New Roman"/>
-          <w:b w:val="0"/>
-          <w:color w:val="auto"/>
-          <w:sz w:val="24"/>
-          <w:szCs w:val="24"/>
-        </w:rPr>
-        <w:t xml:space="preserve"> </w:t>
-      </w:r>
-      <w:proofErr w:type="spellStart"/>
-      <w:r>
-        <w:rPr>
-          <w:rFonts w:ascii="Times New Roman" w:hAnsi="Times New Roman" w:cs="Times New Roman"/>
-          <w:b w:val="0"/>
-          <w:color w:val="auto"/>
-          <w:sz w:val="24"/>
-          <w:szCs w:val="24"/>
-        </w:rPr>
-        <w:t>terakhir</w:t>
-      </w:r>
-      <w:proofErr w:type="spellEnd"/>
-      <w:r>
-        <w:rPr>
-          <w:rFonts w:ascii="Times New Roman" w:hAnsi="Times New Roman" w:cs="Times New Roman"/>
-          <w:b w:val="0"/>
-          <w:color w:val="auto"/>
-          <w:sz w:val="24"/>
-          <w:szCs w:val="24"/>
-        </w:rPr>
-        <w:t xml:space="preserve"> </w:t>
-      </w:r>
-      <w:proofErr w:type="spellStart"/>
-      <w:r>
-        <w:rPr>
-          <w:rFonts w:ascii="Times New Roman" w:hAnsi="Times New Roman" w:cs="Times New Roman"/>
-          <w:b w:val="0"/>
-          <w:color w:val="auto"/>
-          <w:sz w:val="24"/>
-          <w:szCs w:val="24"/>
-        </w:rPr>
-        <w:t>akan</w:t>
-      </w:r>
-      <w:proofErr w:type="spellEnd"/>
-      <w:r>
-        <w:rPr>
-          <w:rFonts w:ascii="Times New Roman" w:hAnsi="Times New Roman" w:cs="Times New Roman"/>
-          <w:b w:val="0"/>
-          <w:color w:val="auto"/>
-          <w:sz w:val="24"/>
-          <w:szCs w:val="24"/>
-        </w:rPr>
-        <w:t xml:space="preserve"> </w:t>
-      </w:r>
-      <w:proofErr w:type="spellStart"/>
-      <w:r>
-        <w:rPr>
-          <w:rFonts w:ascii="Times New Roman" w:hAnsi="Times New Roman" w:cs="Times New Roman"/>
-          <w:b w:val="0"/>
-          <w:color w:val="auto"/>
-          <w:sz w:val="24"/>
-          <w:szCs w:val="24"/>
-        </w:rPr>
-        <w:t>menghasilkan</w:t>
-      </w:r>
-      <w:proofErr w:type="spellEnd"/>
-      <w:r>
-        <w:rPr>
-          <w:rFonts w:ascii="Times New Roman" w:hAnsi="Times New Roman" w:cs="Times New Roman"/>
-          <w:b w:val="0"/>
-          <w:color w:val="auto"/>
-          <w:sz w:val="24"/>
-          <w:szCs w:val="24"/>
-        </w:rPr>
-        <w:t xml:space="preserve"> </w:t>
-      </w:r>
-      <w:proofErr w:type="spellStart"/>
-      <w:r>
-        <w:rPr>
-          <w:rFonts w:ascii="Times New Roman" w:hAnsi="Times New Roman" w:cs="Times New Roman"/>
-          <w:b w:val="0"/>
-          <w:color w:val="auto"/>
-          <w:sz w:val="24"/>
-          <w:szCs w:val="24"/>
-        </w:rPr>
-        <w:t>kode</w:t>
-      </w:r>
-      <w:proofErr w:type="spellEnd"/>
-      <w:r>
-        <w:rPr>
-          <w:rFonts w:ascii="Times New Roman" w:hAnsi="Times New Roman" w:cs="Times New Roman"/>
-          <w:b w:val="0"/>
-          <w:color w:val="auto"/>
-          <w:sz w:val="24"/>
-          <w:szCs w:val="24"/>
-        </w:rPr>
-        <w:t xml:space="preserve"> yang </w:t>
-      </w:r>
-      <w:proofErr w:type="spellStart"/>
-      <w:r>
-        <w:rPr>
-          <w:rFonts w:ascii="Times New Roman" w:hAnsi="Times New Roman" w:cs="Times New Roman"/>
-          <w:b w:val="0"/>
-          <w:color w:val="auto"/>
-          <w:sz w:val="24"/>
-          <w:szCs w:val="24"/>
-        </w:rPr>
-        <w:t>akan</w:t>
-      </w:r>
-      <w:proofErr w:type="spellEnd"/>
-      <w:r>
-        <w:rPr>
-          <w:rFonts w:ascii="Times New Roman" w:hAnsi="Times New Roman" w:cs="Times New Roman"/>
-          <w:b w:val="0"/>
-          <w:color w:val="auto"/>
-          <w:sz w:val="24"/>
-          <w:szCs w:val="24"/>
-        </w:rPr>
-        <w:t xml:space="preserve"> </w:t>
-      </w:r>
-      <w:proofErr w:type="spellStart"/>
-      <w:r>
-        <w:rPr>
-          <w:rFonts w:ascii="Times New Roman" w:hAnsi="Times New Roman" w:cs="Times New Roman"/>
-          <w:b w:val="0"/>
-          <w:color w:val="auto"/>
-          <w:sz w:val="24"/>
-          <w:szCs w:val="24"/>
-        </w:rPr>
-        <w:t>dimasukkan</w:t>
-      </w:r>
-      <w:proofErr w:type="spellEnd"/>
+      <w:r>
+        <w:rPr>
+          <w:rFonts w:ascii="Times New Roman" w:hAnsi="Times New Roman" w:cs="Times New Roman"/>
+          <w:b w:val="0"/>
+          <w:color w:val="auto"/>
+          <w:sz w:val="24"/>
+          <w:szCs w:val="24"/>
+        </w:rPr>
+        <w:t>Disini kode-kode akan di copas (copy paste) dan pada tahap terakhir akan menghasilkan kode yang akan dimasukkan</w:t>
+      </w:r>
     </w:p>
     <w:p>
       <w:pPr>
@@ -1985,205 +888,15 @@
           <w:szCs w:val="24"/>
         </w:rPr>
       </w:pPr>
-      <w:proofErr w:type="spellStart"/>
-      <w:r>
-        <w:rPr>
-          <w:rFonts w:ascii="Times New Roman" w:hAnsi="Times New Roman" w:cs="Times New Roman"/>
-          <w:b w:val="0"/>
-          <w:color w:val="auto"/>
-          <w:sz w:val="24"/>
-          <w:szCs w:val="24"/>
-        </w:rPr>
-        <w:t>Disini</w:t>
-      </w:r>
-      <w:proofErr w:type="spellEnd"/>
-      <w:r>
-        <w:rPr>
-          <w:rFonts w:ascii="Times New Roman" w:hAnsi="Times New Roman" w:cs="Times New Roman"/>
-          <w:b w:val="0"/>
-          <w:color w:val="auto"/>
-          <w:sz w:val="24"/>
-          <w:szCs w:val="24"/>
-        </w:rPr>
-        <w:t xml:space="preserve"> </w:t>
-      </w:r>
-      <w:proofErr w:type="spellStart"/>
-      <w:r>
-        <w:rPr>
-          <w:rFonts w:ascii="Times New Roman" w:hAnsi="Times New Roman" w:cs="Times New Roman"/>
-          <w:b w:val="0"/>
-          <w:color w:val="auto"/>
-          <w:sz w:val="24"/>
-          <w:szCs w:val="24"/>
-        </w:rPr>
-        <w:t>kita</w:t>
-      </w:r>
-      <w:proofErr w:type="spellEnd"/>
-      <w:r>
-        <w:rPr>
-          <w:rFonts w:ascii="Times New Roman" w:hAnsi="Times New Roman" w:cs="Times New Roman"/>
-          <w:b w:val="0"/>
-          <w:color w:val="auto"/>
-          <w:sz w:val="24"/>
-          <w:szCs w:val="24"/>
-        </w:rPr>
-        <w:t xml:space="preserve"> </w:t>
-      </w:r>
-      <w:proofErr w:type="spellStart"/>
-      <w:proofErr w:type="gramStart"/>
-      <w:r>
-        <w:rPr>
-          <w:rFonts w:ascii="Times New Roman" w:hAnsi="Times New Roman" w:cs="Times New Roman"/>
-          <w:b w:val="0"/>
-          <w:color w:val="auto"/>
-          <w:sz w:val="24"/>
-          <w:szCs w:val="24"/>
-        </w:rPr>
-        <w:t>akan</w:t>
-      </w:r>
-      <w:proofErr w:type="spellEnd"/>
-      <w:proofErr w:type="gramEnd"/>
-      <w:r>
-        <w:rPr>
-          <w:rFonts w:ascii="Times New Roman" w:hAnsi="Times New Roman" w:cs="Times New Roman"/>
-          <w:b w:val="0"/>
-          <w:color w:val="auto"/>
-          <w:sz w:val="24"/>
-          <w:szCs w:val="24"/>
-        </w:rPr>
-        <w:t xml:space="preserve"> </w:t>
-      </w:r>
-      <w:proofErr w:type="spellStart"/>
-      <w:r>
-        <w:rPr>
-          <w:rFonts w:ascii="Times New Roman" w:hAnsi="Times New Roman" w:cs="Times New Roman"/>
-          <w:b w:val="0"/>
-          <w:color w:val="auto"/>
-          <w:sz w:val="24"/>
-          <w:szCs w:val="24"/>
-        </w:rPr>
-        <w:t>mendapatkan</w:t>
-      </w:r>
-      <w:proofErr w:type="spellEnd"/>
-      <w:r>
-        <w:rPr>
-          <w:rFonts w:ascii="Times New Roman" w:hAnsi="Times New Roman" w:cs="Times New Roman"/>
-          <w:b w:val="0"/>
-          <w:color w:val="auto"/>
-          <w:sz w:val="24"/>
-          <w:szCs w:val="24"/>
-        </w:rPr>
-        <w:t xml:space="preserve"> SSH keys. </w:t>
-      </w:r>
-      <w:proofErr w:type="spellStart"/>
-      <w:r>
-        <w:rPr>
-          <w:rFonts w:ascii="Times New Roman" w:hAnsi="Times New Roman" w:cs="Times New Roman"/>
-          <w:b w:val="0"/>
-          <w:color w:val="auto"/>
-          <w:sz w:val="24"/>
-          <w:szCs w:val="24"/>
-        </w:rPr>
-        <w:t>Untuk</w:t>
-      </w:r>
-      <w:proofErr w:type="spellEnd"/>
-      <w:r>
-        <w:rPr>
-          <w:rFonts w:ascii="Times New Roman" w:hAnsi="Times New Roman" w:cs="Times New Roman"/>
-          <w:b w:val="0"/>
-          <w:color w:val="auto"/>
-          <w:sz w:val="24"/>
-          <w:szCs w:val="24"/>
-        </w:rPr>
-        <w:t xml:space="preserve"> </w:t>
-      </w:r>
-      <w:proofErr w:type="spellStart"/>
-      <w:r>
-        <w:rPr>
-          <w:rFonts w:ascii="Times New Roman" w:hAnsi="Times New Roman" w:cs="Times New Roman"/>
-          <w:b w:val="0"/>
-          <w:color w:val="auto"/>
-          <w:sz w:val="24"/>
-          <w:szCs w:val="24"/>
-        </w:rPr>
-        <w:t>mendapatkan</w:t>
-      </w:r>
-      <w:proofErr w:type="spellEnd"/>
-      <w:r>
-        <w:rPr>
-          <w:rFonts w:ascii="Times New Roman" w:hAnsi="Times New Roman" w:cs="Times New Roman"/>
-          <w:b w:val="0"/>
-          <w:color w:val="auto"/>
-          <w:sz w:val="24"/>
-          <w:szCs w:val="24"/>
-        </w:rPr>
-        <w:t xml:space="preserve"> SSH keys </w:t>
-      </w:r>
-      <w:proofErr w:type="spellStart"/>
-      <w:r>
-        <w:rPr>
-          <w:rFonts w:ascii="Times New Roman" w:hAnsi="Times New Roman" w:cs="Times New Roman"/>
-          <w:b w:val="0"/>
-          <w:color w:val="auto"/>
-          <w:sz w:val="24"/>
-          <w:szCs w:val="24"/>
-        </w:rPr>
-        <w:t>nya</w:t>
-      </w:r>
-      <w:proofErr w:type="spellEnd"/>
-      <w:r>
-        <w:rPr>
-          <w:rFonts w:ascii="Times New Roman" w:hAnsi="Times New Roman" w:cs="Times New Roman"/>
-          <w:b w:val="0"/>
-          <w:color w:val="auto"/>
-          <w:sz w:val="24"/>
-          <w:szCs w:val="24"/>
-        </w:rPr>
-        <w:t xml:space="preserve">, </w:t>
-      </w:r>
-      <w:proofErr w:type="spellStart"/>
-      <w:r>
-        <w:rPr>
-          <w:rFonts w:ascii="Times New Roman" w:hAnsi="Times New Roman" w:cs="Times New Roman"/>
-          <w:b w:val="0"/>
-          <w:color w:val="auto"/>
-          <w:sz w:val="24"/>
-          <w:szCs w:val="24"/>
-        </w:rPr>
-        <w:t>kita</w:t>
-      </w:r>
-      <w:proofErr w:type="spellEnd"/>
-      <w:r>
-        <w:rPr>
-          <w:rFonts w:ascii="Times New Roman" w:hAnsi="Times New Roman" w:cs="Times New Roman"/>
-          <w:b w:val="0"/>
-          <w:color w:val="auto"/>
-          <w:sz w:val="24"/>
-          <w:szCs w:val="24"/>
-        </w:rPr>
-        <w:t xml:space="preserve"> </w:t>
-      </w:r>
-      <w:proofErr w:type="spellStart"/>
-      <w:r>
-        <w:rPr>
-          <w:rFonts w:ascii="Times New Roman" w:hAnsi="Times New Roman" w:cs="Times New Roman"/>
-          <w:b w:val="0"/>
-          <w:color w:val="auto"/>
-          <w:sz w:val="24"/>
-          <w:szCs w:val="24"/>
-        </w:rPr>
-        <w:t>ikuti</w:t>
-      </w:r>
-      <w:proofErr w:type="spellEnd"/>
-      <w:r>
-        <w:rPr>
-          <w:rFonts w:ascii="Times New Roman" w:hAnsi="Times New Roman" w:cs="Times New Roman"/>
-          <w:b w:val="0"/>
-          <w:color w:val="auto"/>
-          <w:sz w:val="24"/>
-          <w:szCs w:val="24"/>
-        </w:rPr>
-        <w:t xml:space="preserve"> step by step. </w:t>
+      <w:r>
+        <w:rPr>
+          <w:rFonts w:ascii="Times New Roman" w:hAnsi="Times New Roman" w:cs="Times New Roman"/>
+          <w:b w:val="0"/>
+          <w:color w:val="auto"/>
+          <w:sz w:val="24"/>
+          <w:szCs w:val="24"/>
+        </w:rPr>
+        <w:t xml:space="preserve">Disini kita akan mendapatkan SSH keys. Untuk mendapatkan SSH keys nya, kita ikuti step by step. </w:t>
       </w:r>
     </w:p>
     <w:p>
@@ -2203,291 +916,15 @@
           <w:szCs w:val="24"/>
         </w:rPr>
       </w:pPr>
-      <w:proofErr w:type="spellStart"/>
-      <w:r>
-        <w:rPr>
-          <w:rFonts w:ascii="Times New Roman" w:hAnsi="Times New Roman" w:cs="Times New Roman"/>
-          <w:b w:val="0"/>
-          <w:color w:val="auto"/>
-          <w:sz w:val="24"/>
-          <w:szCs w:val="24"/>
-        </w:rPr>
-        <w:t>Setelah</w:t>
-      </w:r>
-      <w:proofErr w:type="spellEnd"/>
-      <w:r>
-        <w:rPr>
-          <w:rFonts w:ascii="Times New Roman" w:hAnsi="Times New Roman" w:cs="Times New Roman"/>
-          <w:b w:val="0"/>
-          <w:color w:val="auto"/>
-          <w:sz w:val="24"/>
-          <w:szCs w:val="24"/>
-        </w:rPr>
-        <w:t xml:space="preserve"> </w:t>
-      </w:r>
-      <w:proofErr w:type="spellStart"/>
-      <w:r>
-        <w:rPr>
-          <w:rFonts w:ascii="Times New Roman" w:hAnsi="Times New Roman" w:cs="Times New Roman"/>
-          <w:b w:val="0"/>
-          <w:color w:val="auto"/>
-          <w:sz w:val="24"/>
-          <w:szCs w:val="24"/>
-        </w:rPr>
-        <w:t>muncul</w:t>
-      </w:r>
-      <w:proofErr w:type="spellEnd"/>
-      <w:r>
-        <w:rPr>
-          <w:rFonts w:ascii="Times New Roman" w:hAnsi="Times New Roman" w:cs="Times New Roman"/>
-          <w:b w:val="0"/>
-          <w:color w:val="auto"/>
-          <w:sz w:val="24"/>
-          <w:szCs w:val="24"/>
-        </w:rPr>
-        <w:t xml:space="preserve"> </w:t>
-      </w:r>
-      <w:proofErr w:type="spellStart"/>
-      <w:r>
-        <w:rPr>
-          <w:rFonts w:ascii="Times New Roman" w:hAnsi="Times New Roman" w:cs="Times New Roman"/>
-          <w:b w:val="0"/>
-          <w:color w:val="auto"/>
-          <w:sz w:val="24"/>
-          <w:szCs w:val="24"/>
-        </w:rPr>
-        <w:t>Git</w:t>
-      </w:r>
-      <w:proofErr w:type="spellEnd"/>
-      <w:r>
-        <w:rPr>
-          <w:rFonts w:ascii="Times New Roman" w:hAnsi="Times New Roman" w:cs="Times New Roman"/>
-          <w:b w:val="0"/>
-          <w:color w:val="auto"/>
-          <w:sz w:val="24"/>
-          <w:szCs w:val="24"/>
-        </w:rPr>
-        <w:t xml:space="preserve"> Bash, </w:t>
-      </w:r>
-      <w:proofErr w:type="spellStart"/>
-      <w:r>
-        <w:rPr>
-          <w:rFonts w:ascii="Times New Roman" w:hAnsi="Times New Roman" w:cs="Times New Roman"/>
-          <w:b w:val="0"/>
-          <w:color w:val="auto"/>
-          <w:sz w:val="24"/>
-          <w:szCs w:val="24"/>
-        </w:rPr>
-        <w:t>kita</w:t>
-      </w:r>
-      <w:proofErr w:type="spellEnd"/>
-      <w:r>
-        <w:rPr>
-          <w:rFonts w:ascii="Times New Roman" w:hAnsi="Times New Roman" w:cs="Times New Roman"/>
-          <w:b w:val="0"/>
-          <w:color w:val="auto"/>
-          <w:sz w:val="24"/>
-          <w:szCs w:val="24"/>
-        </w:rPr>
-        <w:t xml:space="preserve"> </w:t>
-      </w:r>
-      <w:proofErr w:type="spellStart"/>
-      <w:r>
-        <w:rPr>
-          <w:rFonts w:ascii="Times New Roman" w:hAnsi="Times New Roman" w:cs="Times New Roman"/>
-          <w:b w:val="0"/>
-          <w:color w:val="auto"/>
-          <w:sz w:val="24"/>
-          <w:szCs w:val="24"/>
-        </w:rPr>
-        <w:t>buka</w:t>
-      </w:r>
-      <w:proofErr w:type="spellEnd"/>
-      <w:r>
-        <w:rPr>
-          <w:rFonts w:ascii="Times New Roman" w:hAnsi="Times New Roman" w:cs="Times New Roman"/>
-          <w:b w:val="0"/>
-          <w:color w:val="auto"/>
-          <w:sz w:val="24"/>
-          <w:szCs w:val="24"/>
-        </w:rPr>
-        <w:t xml:space="preserve"> </w:t>
-      </w:r>
-      <w:proofErr w:type="spellStart"/>
-      <w:r>
-        <w:rPr>
-          <w:rFonts w:ascii="Times New Roman" w:hAnsi="Times New Roman" w:cs="Times New Roman"/>
-          <w:b w:val="0"/>
-          <w:color w:val="auto"/>
-          <w:sz w:val="24"/>
-          <w:szCs w:val="24"/>
-        </w:rPr>
-        <w:t>halaman</w:t>
-      </w:r>
-      <w:proofErr w:type="spellEnd"/>
-      <w:r>
-        <w:rPr>
-          <w:rFonts w:ascii="Times New Roman" w:hAnsi="Times New Roman" w:cs="Times New Roman"/>
-          <w:b w:val="0"/>
-          <w:color w:val="auto"/>
-          <w:sz w:val="24"/>
-          <w:szCs w:val="24"/>
-        </w:rPr>
-        <w:t xml:space="preserve"> </w:t>
-      </w:r>
-      <w:proofErr w:type="spellStart"/>
-      <w:r>
-        <w:rPr>
-          <w:rFonts w:ascii="Times New Roman" w:hAnsi="Times New Roman" w:cs="Times New Roman"/>
-          <w:b w:val="0"/>
-          <w:color w:val="auto"/>
-          <w:sz w:val="24"/>
-          <w:szCs w:val="24"/>
-        </w:rPr>
-        <w:t>akun</w:t>
-      </w:r>
-      <w:proofErr w:type="spellEnd"/>
-      <w:r>
-        <w:rPr>
-          <w:rFonts w:ascii="Times New Roman" w:hAnsi="Times New Roman" w:cs="Times New Roman"/>
-          <w:b w:val="0"/>
-          <w:color w:val="auto"/>
-          <w:sz w:val="24"/>
-          <w:szCs w:val="24"/>
-        </w:rPr>
-        <w:t xml:space="preserve"> </w:t>
-      </w:r>
-      <w:proofErr w:type="spellStart"/>
-      <w:r>
-        <w:rPr>
-          <w:rFonts w:ascii="Times New Roman" w:hAnsi="Times New Roman" w:cs="Times New Roman"/>
-          <w:b w:val="0"/>
-          <w:color w:val="auto"/>
-          <w:sz w:val="24"/>
-          <w:szCs w:val="24"/>
-        </w:rPr>
-        <w:t>github</w:t>
-      </w:r>
-      <w:proofErr w:type="spellEnd"/>
-      <w:r>
-        <w:rPr>
-          <w:rFonts w:ascii="Times New Roman" w:hAnsi="Times New Roman" w:cs="Times New Roman"/>
-          <w:b w:val="0"/>
-          <w:color w:val="auto"/>
-          <w:sz w:val="24"/>
-          <w:szCs w:val="24"/>
-        </w:rPr>
-        <w:t xml:space="preserve"> yang </w:t>
-      </w:r>
-      <w:proofErr w:type="spellStart"/>
-      <w:r>
-        <w:rPr>
-          <w:rFonts w:ascii="Times New Roman" w:hAnsi="Times New Roman" w:cs="Times New Roman"/>
-          <w:b w:val="0"/>
-          <w:color w:val="auto"/>
-          <w:sz w:val="24"/>
-          <w:szCs w:val="24"/>
-        </w:rPr>
-        <w:t>tadi</w:t>
-      </w:r>
-      <w:proofErr w:type="spellEnd"/>
-      <w:r>
-        <w:rPr>
-          <w:rFonts w:ascii="Times New Roman" w:hAnsi="Times New Roman" w:cs="Times New Roman"/>
-          <w:b w:val="0"/>
-          <w:color w:val="auto"/>
-          <w:sz w:val="24"/>
-          <w:szCs w:val="24"/>
-        </w:rPr>
-        <w:t xml:space="preserve"> </w:t>
-      </w:r>
-      <w:proofErr w:type="spellStart"/>
-      <w:r>
-        <w:rPr>
-          <w:rFonts w:ascii="Times New Roman" w:hAnsi="Times New Roman" w:cs="Times New Roman"/>
-          <w:b w:val="0"/>
-          <w:color w:val="auto"/>
-          <w:sz w:val="24"/>
-          <w:szCs w:val="24"/>
-        </w:rPr>
-        <w:t>kita</w:t>
-      </w:r>
-      <w:proofErr w:type="spellEnd"/>
-      <w:r>
-        <w:rPr>
-          <w:rFonts w:ascii="Times New Roman" w:hAnsi="Times New Roman" w:cs="Times New Roman"/>
-          <w:b w:val="0"/>
-          <w:color w:val="auto"/>
-          <w:sz w:val="24"/>
-          <w:szCs w:val="24"/>
-        </w:rPr>
-        <w:t xml:space="preserve"> </w:t>
-      </w:r>
-      <w:proofErr w:type="spellStart"/>
-      <w:r>
-        <w:rPr>
-          <w:rFonts w:ascii="Times New Roman" w:hAnsi="Times New Roman" w:cs="Times New Roman"/>
-          <w:b w:val="0"/>
-          <w:color w:val="auto"/>
-          <w:sz w:val="24"/>
-          <w:szCs w:val="24"/>
-        </w:rPr>
-        <w:t>buat</w:t>
-      </w:r>
-      <w:proofErr w:type="spellEnd"/>
-      <w:r>
-        <w:rPr>
-          <w:rFonts w:ascii="Times New Roman" w:hAnsi="Times New Roman" w:cs="Times New Roman"/>
-          <w:b w:val="0"/>
-          <w:color w:val="auto"/>
-          <w:sz w:val="24"/>
-          <w:szCs w:val="24"/>
-        </w:rPr>
-        <w:t xml:space="preserve">, </w:t>
-      </w:r>
-      <w:proofErr w:type="spellStart"/>
-      <w:r>
-        <w:rPr>
-          <w:rFonts w:ascii="Times New Roman" w:hAnsi="Times New Roman" w:cs="Times New Roman"/>
-          <w:b w:val="0"/>
-          <w:color w:val="auto"/>
-          <w:sz w:val="24"/>
-          <w:szCs w:val="24"/>
-        </w:rPr>
-        <w:t>lalu</w:t>
-      </w:r>
-      <w:proofErr w:type="spellEnd"/>
-      <w:r>
-        <w:rPr>
-          <w:rFonts w:ascii="Times New Roman" w:hAnsi="Times New Roman" w:cs="Times New Roman"/>
-          <w:b w:val="0"/>
-          <w:color w:val="auto"/>
-          <w:sz w:val="24"/>
-          <w:szCs w:val="24"/>
-        </w:rPr>
-        <w:t xml:space="preserve"> </w:t>
-      </w:r>
-      <w:proofErr w:type="spellStart"/>
-      <w:r>
-        <w:rPr>
-          <w:rFonts w:ascii="Times New Roman" w:hAnsi="Times New Roman" w:cs="Times New Roman"/>
-          <w:b w:val="0"/>
-          <w:color w:val="auto"/>
-          <w:sz w:val="24"/>
-          <w:szCs w:val="24"/>
-        </w:rPr>
-        <w:t>klik</w:t>
-      </w:r>
-      <w:proofErr w:type="spellEnd"/>
-      <w:r>
-        <w:rPr>
-          <w:rFonts w:ascii="Times New Roman" w:hAnsi="Times New Roman" w:cs="Times New Roman"/>
-          <w:b w:val="0"/>
-          <w:color w:val="auto"/>
-          <w:sz w:val="24"/>
-          <w:szCs w:val="24"/>
-        </w:rPr>
-        <w:t xml:space="preserve"> Setting &gt; SSH keys</w:t>
+      <w:r>
+        <w:rPr>
+          <w:rFonts w:ascii="Times New Roman" w:hAnsi="Times New Roman" w:cs="Times New Roman"/>
+          <w:b w:val="0"/>
+          <w:color w:val="auto"/>
+          <w:sz w:val="24"/>
+          <w:szCs w:val="24"/>
+        </w:rPr>
+        <w:t>Setelah muncul Git Bash, kita buka halaman akun github yang tadi kita buat, lalu klik Setting &gt; SSH keys</w:t>
       </w:r>
     </w:p>
     <w:p>
@@ -2507,130 +944,16 @@
           <w:szCs w:val="24"/>
         </w:rPr>
       </w:pPr>
-      <w:proofErr w:type="spellStart"/>
-      <w:r>
-        <w:rPr>
-          <w:rFonts w:ascii="Times New Roman" w:hAnsi="Times New Roman" w:cs="Times New Roman"/>
-          <w:b w:val="0"/>
-          <w:color w:val="auto"/>
-          <w:sz w:val="24"/>
-          <w:szCs w:val="24"/>
-        </w:rPr>
-        <w:t>Setelah</w:t>
-      </w:r>
-      <w:proofErr w:type="spellEnd"/>
-      <w:r>
-        <w:rPr>
-          <w:rFonts w:ascii="Times New Roman" w:hAnsi="Times New Roman" w:cs="Times New Roman"/>
-          <w:b w:val="0"/>
-          <w:color w:val="auto"/>
-          <w:sz w:val="24"/>
-          <w:szCs w:val="24"/>
-        </w:rPr>
-        <w:t xml:space="preserve"> </w:t>
-      </w:r>
-      <w:proofErr w:type="spellStart"/>
-      <w:r>
-        <w:rPr>
-          <w:rFonts w:ascii="Times New Roman" w:hAnsi="Times New Roman" w:cs="Times New Roman"/>
-          <w:b w:val="0"/>
-          <w:color w:val="auto"/>
-          <w:sz w:val="24"/>
-          <w:szCs w:val="24"/>
-        </w:rPr>
-        <w:t>klik</w:t>
-      </w:r>
-      <w:proofErr w:type="spellEnd"/>
-      <w:r>
-        <w:rPr>
-          <w:rFonts w:ascii="Times New Roman" w:hAnsi="Times New Roman" w:cs="Times New Roman"/>
-          <w:b w:val="0"/>
-          <w:color w:val="auto"/>
-          <w:sz w:val="24"/>
-          <w:szCs w:val="24"/>
-        </w:rPr>
-        <w:t xml:space="preserve"> Setting &gt; SSH keys, </w:t>
-      </w:r>
-      <w:proofErr w:type="spellStart"/>
-      <w:proofErr w:type="gramStart"/>
-      <w:r>
-        <w:rPr>
-          <w:rFonts w:ascii="Times New Roman" w:hAnsi="Times New Roman" w:cs="Times New Roman"/>
-          <w:b w:val="0"/>
-          <w:color w:val="auto"/>
-          <w:sz w:val="24"/>
-          <w:szCs w:val="24"/>
-        </w:rPr>
-        <w:t>akan</w:t>
-      </w:r>
-      <w:proofErr w:type="spellEnd"/>
-      <w:proofErr w:type="gramEnd"/>
-      <w:r>
-        <w:rPr>
-          <w:rFonts w:ascii="Times New Roman" w:hAnsi="Times New Roman" w:cs="Times New Roman"/>
-          <w:b w:val="0"/>
-          <w:color w:val="auto"/>
-          <w:sz w:val="24"/>
-          <w:szCs w:val="24"/>
-        </w:rPr>
-        <w:t xml:space="preserve"> </w:t>
-      </w:r>
-      <w:proofErr w:type="spellStart"/>
-      <w:r>
-        <w:rPr>
-          <w:rFonts w:ascii="Times New Roman" w:hAnsi="Times New Roman" w:cs="Times New Roman"/>
-          <w:b w:val="0"/>
-          <w:color w:val="auto"/>
-          <w:sz w:val="24"/>
-          <w:szCs w:val="24"/>
-        </w:rPr>
-        <w:t>muncul</w:t>
-      </w:r>
-      <w:proofErr w:type="spellEnd"/>
-      <w:r>
-        <w:rPr>
-          <w:rFonts w:ascii="Times New Roman" w:hAnsi="Times New Roman" w:cs="Times New Roman"/>
-          <w:b w:val="0"/>
-          <w:color w:val="auto"/>
-          <w:sz w:val="24"/>
-          <w:szCs w:val="24"/>
-        </w:rPr>
-        <w:t xml:space="preserve"> </w:t>
-      </w:r>
-      <w:proofErr w:type="spellStart"/>
-      <w:r>
-        <w:rPr>
-          <w:rFonts w:ascii="Times New Roman" w:hAnsi="Times New Roman" w:cs="Times New Roman"/>
-          <w:b w:val="0"/>
-          <w:color w:val="auto"/>
-          <w:sz w:val="24"/>
-          <w:szCs w:val="24"/>
-        </w:rPr>
-        <w:t>seperti</w:t>
-      </w:r>
-      <w:proofErr w:type="spellEnd"/>
-      <w:r>
-        <w:rPr>
-          <w:rFonts w:ascii="Times New Roman" w:hAnsi="Times New Roman" w:cs="Times New Roman"/>
-          <w:b w:val="0"/>
-          <w:color w:val="auto"/>
-          <w:sz w:val="24"/>
-          <w:szCs w:val="24"/>
-        </w:rPr>
-        <w:t xml:space="preserve"> </w:t>
-      </w:r>
-      <w:proofErr w:type="spellStart"/>
-      <w:r>
-        <w:rPr>
-          <w:rFonts w:ascii="Times New Roman" w:hAnsi="Times New Roman" w:cs="Times New Roman"/>
-          <w:b w:val="0"/>
-          <w:color w:val="auto"/>
-          <w:sz w:val="24"/>
-          <w:szCs w:val="24"/>
-        </w:rPr>
-        <w:t>ini</w:t>
-      </w:r>
-      <w:proofErr w:type="spellEnd"/>
+      <w:r>
+        <w:rPr>
+          <w:rFonts w:ascii="Times New Roman" w:hAnsi="Times New Roman" w:cs="Times New Roman"/>
+          <w:b w:val="0"/>
+          <w:color w:val="auto"/>
+          <w:sz w:val="24"/>
+          <w:szCs w:val="24"/>
+        </w:rPr>
+        <w:t>Setelah klik Setting &gt; SSH keys, akan muncul seperti ini</w:t>
+      </w:r>
     </w:p>
     <w:p>
       <w:pPr>
@@ -2756,93 +1079,15 @@
         <w:lastRenderedPageBreak/>
         <w:tab/>
       </w:r>
-      <w:proofErr w:type="spellStart"/>
-      <w:r>
-        <w:rPr>
-          <w:rFonts w:ascii="Times New Roman" w:hAnsi="Times New Roman" w:cs="Times New Roman"/>
-          <w:b w:val="0"/>
-          <w:color w:val="auto"/>
-          <w:sz w:val="24"/>
-          <w:szCs w:val="24"/>
-        </w:rPr>
-        <w:t>Panduan</w:t>
-      </w:r>
-      <w:proofErr w:type="spellEnd"/>
-      <w:r>
-        <w:rPr>
-          <w:rFonts w:ascii="Times New Roman" w:hAnsi="Times New Roman" w:cs="Times New Roman"/>
-          <w:b w:val="0"/>
-          <w:color w:val="auto"/>
-          <w:sz w:val="24"/>
-          <w:szCs w:val="24"/>
-        </w:rPr>
-        <w:t xml:space="preserve"> </w:t>
-      </w:r>
-      <w:proofErr w:type="spellStart"/>
-      <w:r>
-        <w:rPr>
-          <w:rFonts w:ascii="Times New Roman" w:hAnsi="Times New Roman" w:cs="Times New Roman"/>
-          <w:b w:val="0"/>
-          <w:color w:val="auto"/>
-          <w:sz w:val="24"/>
-          <w:szCs w:val="24"/>
-        </w:rPr>
-        <w:t>untuk</w:t>
-      </w:r>
-      <w:proofErr w:type="spellEnd"/>
-      <w:r>
-        <w:rPr>
-          <w:rFonts w:ascii="Times New Roman" w:hAnsi="Times New Roman" w:cs="Times New Roman"/>
-          <w:b w:val="0"/>
-          <w:color w:val="auto"/>
-          <w:sz w:val="24"/>
-          <w:szCs w:val="24"/>
-        </w:rPr>
-        <w:t xml:space="preserve"> </w:t>
-      </w:r>
-      <w:proofErr w:type="spellStart"/>
-      <w:r>
-        <w:rPr>
-          <w:rFonts w:ascii="Times New Roman" w:hAnsi="Times New Roman" w:cs="Times New Roman"/>
-          <w:b w:val="0"/>
-          <w:color w:val="auto"/>
-          <w:sz w:val="24"/>
-          <w:szCs w:val="24"/>
-        </w:rPr>
-        <w:t>mendapatkan</w:t>
-      </w:r>
-      <w:proofErr w:type="spellEnd"/>
-      <w:r>
-        <w:rPr>
-          <w:rFonts w:ascii="Times New Roman" w:hAnsi="Times New Roman" w:cs="Times New Roman"/>
-          <w:b w:val="0"/>
-          <w:color w:val="auto"/>
-          <w:sz w:val="24"/>
-          <w:szCs w:val="24"/>
-        </w:rPr>
-        <w:t xml:space="preserve"> SSH keys, </w:t>
-      </w:r>
-      <w:proofErr w:type="spellStart"/>
-      <w:r>
-        <w:rPr>
-          <w:rFonts w:ascii="Times New Roman" w:hAnsi="Times New Roman" w:cs="Times New Roman"/>
-          <w:b w:val="0"/>
-          <w:color w:val="auto"/>
-          <w:sz w:val="24"/>
-          <w:szCs w:val="24"/>
-        </w:rPr>
-        <w:t>klik</w:t>
-      </w:r>
-      <w:proofErr w:type="spellEnd"/>
-      <w:r>
-        <w:rPr>
-          <w:rFonts w:ascii="Times New Roman" w:hAnsi="Times New Roman" w:cs="Times New Roman"/>
-          <w:b w:val="0"/>
-          <w:color w:val="auto"/>
-          <w:sz w:val="24"/>
-          <w:szCs w:val="24"/>
-        </w:rPr>
-        <w:t xml:space="preserve"> generating SSH keys</w:t>
+      <w:r>
+        <w:rPr>
+          <w:rFonts w:ascii="Times New Roman" w:hAnsi="Times New Roman" w:cs="Times New Roman"/>
+          <w:b w:val="0"/>
+          <w:color w:val="auto"/>
+          <w:sz w:val="24"/>
+          <w:szCs w:val="24"/>
+        </w:rPr>
+        <w:t>Panduan untuk mendapatkan SSH keys, klik generating SSH keys</w:t>
       </w:r>
     </w:p>
     <w:p>
@@ -2934,7 +1179,6 @@
           <w:szCs w:val="24"/>
         </w:rPr>
       </w:pPr>
-      <w:proofErr w:type="spellStart"/>
       <w:r>
         <w:rPr>
           <w:rFonts w:ascii="Times New Roman" w:hAnsi="Times New Roman" w:cs="Times New Roman"/>
@@ -2944,152 +1188,7 @@
           <w:szCs w:val="24"/>
         </w:rPr>
         <w:lastRenderedPageBreak/>
-        <w:t>Setelah</w:t>
-      </w:r>
-      <w:proofErr w:type="spellEnd"/>
-      <w:r>
-        <w:rPr>
-          <w:rFonts w:ascii="Times New Roman" w:hAnsi="Times New Roman" w:cs="Times New Roman"/>
-          <w:b w:val="0"/>
-          <w:color w:val="auto"/>
-          <w:sz w:val="24"/>
-          <w:szCs w:val="24"/>
-        </w:rPr>
-        <w:t xml:space="preserve"> </w:t>
-      </w:r>
-      <w:proofErr w:type="spellStart"/>
-      <w:r>
-        <w:rPr>
-          <w:rFonts w:ascii="Times New Roman" w:hAnsi="Times New Roman" w:cs="Times New Roman"/>
-          <w:b w:val="0"/>
-          <w:color w:val="auto"/>
-          <w:sz w:val="24"/>
-          <w:szCs w:val="24"/>
-        </w:rPr>
-        <w:t>itu</w:t>
-      </w:r>
-      <w:proofErr w:type="spellEnd"/>
-      <w:r>
-        <w:rPr>
-          <w:rFonts w:ascii="Times New Roman" w:hAnsi="Times New Roman" w:cs="Times New Roman"/>
-          <w:b w:val="0"/>
-          <w:color w:val="auto"/>
-          <w:sz w:val="24"/>
-          <w:szCs w:val="24"/>
-        </w:rPr>
-        <w:t xml:space="preserve">, </w:t>
-      </w:r>
-      <w:proofErr w:type="spellStart"/>
-      <w:proofErr w:type="gramStart"/>
-      <w:r>
-        <w:rPr>
-          <w:rFonts w:ascii="Times New Roman" w:hAnsi="Times New Roman" w:cs="Times New Roman"/>
-          <w:b w:val="0"/>
-          <w:color w:val="auto"/>
-          <w:sz w:val="24"/>
-          <w:szCs w:val="24"/>
-        </w:rPr>
-        <w:t>akan</w:t>
-      </w:r>
-      <w:proofErr w:type="spellEnd"/>
-      <w:proofErr w:type="gramEnd"/>
-      <w:r>
-        <w:rPr>
-          <w:rFonts w:ascii="Times New Roman" w:hAnsi="Times New Roman" w:cs="Times New Roman"/>
-          <w:b w:val="0"/>
-          <w:color w:val="auto"/>
-          <w:sz w:val="24"/>
-          <w:szCs w:val="24"/>
-        </w:rPr>
-        <w:t xml:space="preserve"> </w:t>
-      </w:r>
-      <w:proofErr w:type="spellStart"/>
-      <w:r>
-        <w:rPr>
-          <w:rFonts w:ascii="Times New Roman" w:hAnsi="Times New Roman" w:cs="Times New Roman"/>
-          <w:b w:val="0"/>
-          <w:color w:val="auto"/>
-          <w:sz w:val="24"/>
-          <w:szCs w:val="24"/>
-        </w:rPr>
-        <w:t>muncul</w:t>
-      </w:r>
-      <w:proofErr w:type="spellEnd"/>
-      <w:r>
-        <w:rPr>
-          <w:rFonts w:ascii="Times New Roman" w:hAnsi="Times New Roman" w:cs="Times New Roman"/>
-          <w:b w:val="0"/>
-          <w:color w:val="auto"/>
-          <w:sz w:val="24"/>
-          <w:szCs w:val="24"/>
-        </w:rPr>
-        <w:t xml:space="preserve"> </w:t>
-      </w:r>
-      <w:proofErr w:type="spellStart"/>
-      <w:r>
-        <w:rPr>
-          <w:rFonts w:ascii="Times New Roman" w:hAnsi="Times New Roman" w:cs="Times New Roman"/>
-          <w:b w:val="0"/>
-          <w:color w:val="auto"/>
-          <w:sz w:val="24"/>
-          <w:szCs w:val="24"/>
-        </w:rPr>
-        <w:t>panduan</w:t>
-      </w:r>
-      <w:proofErr w:type="spellEnd"/>
-      <w:r>
-        <w:rPr>
-          <w:rFonts w:ascii="Times New Roman" w:hAnsi="Times New Roman" w:cs="Times New Roman"/>
-          <w:b w:val="0"/>
-          <w:color w:val="auto"/>
-          <w:sz w:val="24"/>
-          <w:szCs w:val="24"/>
-        </w:rPr>
-        <w:t xml:space="preserve"> </w:t>
-      </w:r>
-      <w:proofErr w:type="spellStart"/>
-      <w:r>
-        <w:rPr>
-          <w:rFonts w:ascii="Times New Roman" w:hAnsi="Times New Roman" w:cs="Times New Roman"/>
-          <w:b w:val="0"/>
-          <w:color w:val="auto"/>
-          <w:sz w:val="24"/>
-          <w:szCs w:val="24"/>
-        </w:rPr>
-        <w:t>untuk</w:t>
-      </w:r>
-      <w:proofErr w:type="spellEnd"/>
-      <w:r>
-        <w:rPr>
-          <w:rFonts w:ascii="Times New Roman" w:hAnsi="Times New Roman" w:cs="Times New Roman"/>
-          <w:b w:val="0"/>
-          <w:color w:val="auto"/>
-          <w:sz w:val="24"/>
-          <w:szCs w:val="24"/>
-        </w:rPr>
-        <w:t xml:space="preserve"> </w:t>
-      </w:r>
-      <w:proofErr w:type="spellStart"/>
-      <w:r>
-        <w:rPr>
-          <w:rFonts w:ascii="Times New Roman" w:hAnsi="Times New Roman" w:cs="Times New Roman"/>
-          <w:b w:val="0"/>
-          <w:color w:val="auto"/>
-          <w:sz w:val="24"/>
-          <w:szCs w:val="24"/>
-        </w:rPr>
-        <w:t>mendapatkan</w:t>
-      </w:r>
-      <w:proofErr w:type="spellEnd"/>
-      <w:r>
-        <w:rPr>
-          <w:rFonts w:ascii="Times New Roman" w:hAnsi="Times New Roman" w:cs="Times New Roman"/>
-          <w:b w:val="0"/>
-          <w:color w:val="auto"/>
-          <w:sz w:val="24"/>
-          <w:szCs w:val="24"/>
-        </w:rPr>
-        <w:t xml:space="preserve"> SSH keys.</w:t>
+        <w:t>Setelah itu, akan muncul panduan untuk mendapatkan SSH keys.</w:t>
       </w:r>
     </w:p>
     <w:p>
@@ -3210,252 +1309,18 @@
           <w:sz w:val="24"/>
           <w:szCs w:val="24"/>
         </w:rPr>
-        <w:t xml:space="preserve"> </w:t>
-      </w:r>
-      <w:proofErr w:type="spellStart"/>
-      <w:r>
-        <w:rPr>
-          <w:rFonts w:ascii="Times New Roman" w:hAnsi="Times New Roman" w:cs="Times New Roman"/>
-          <w:b w:val="0"/>
-          <w:color w:val="auto"/>
-          <w:sz w:val="24"/>
-          <w:szCs w:val="24"/>
-        </w:rPr>
-        <w:t>ke</w:t>
-      </w:r>
-      <w:proofErr w:type="spellEnd"/>
-      <w:r>
-        <w:rPr>
-          <w:rFonts w:ascii="Times New Roman" w:hAnsi="Times New Roman" w:cs="Times New Roman"/>
-          <w:b w:val="0"/>
-          <w:color w:val="auto"/>
-          <w:sz w:val="24"/>
-          <w:szCs w:val="24"/>
-        </w:rPr>
-        <w:t xml:space="preserve"> </w:t>
-      </w:r>
-      <w:proofErr w:type="spellStart"/>
-      <w:r>
-        <w:rPr>
-          <w:rFonts w:ascii="Times New Roman" w:hAnsi="Times New Roman" w:cs="Times New Roman"/>
-          <w:b w:val="0"/>
-          <w:color w:val="auto"/>
-          <w:sz w:val="24"/>
-          <w:szCs w:val="24"/>
-        </w:rPr>
-        <w:t>dalam</w:t>
-      </w:r>
-      <w:proofErr w:type="spellEnd"/>
-      <w:r>
-        <w:rPr>
-          <w:rFonts w:ascii="Times New Roman" w:hAnsi="Times New Roman" w:cs="Times New Roman"/>
-          <w:b w:val="0"/>
-          <w:color w:val="auto"/>
-          <w:sz w:val="24"/>
-          <w:szCs w:val="24"/>
-        </w:rPr>
-        <w:t xml:space="preserve"> </w:t>
-      </w:r>
-      <w:proofErr w:type="spellStart"/>
-      <w:r>
-        <w:rPr>
-          <w:rFonts w:ascii="Times New Roman" w:hAnsi="Times New Roman" w:cs="Times New Roman"/>
-          <w:b w:val="0"/>
-          <w:color w:val="auto"/>
-          <w:sz w:val="24"/>
-          <w:szCs w:val="24"/>
-        </w:rPr>
-        <w:t>Git</w:t>
-      </w:r>
-      <w:proofErr w:type="spellEnd"/>
-      <w:r>
-        <w:rPr>
-          <w:rFonts w:ascii="Times New Roman" w:hAnsi="Times New Roman" w:cs="Times New Roman"/>
-          <w:b w:val="0"/>
-          <w:color w:val="auto"/>
-          <w:sz w:val="24"/>
-          <w:szCs w:val="24"/>
-        </w:rPr>
-        <w:t xml:space="preserve"> Bash </w:t>
-      </w:r>
-      <w:proofErr w:type="spellStart"/>
-      <w:r>
-        <w:rPr>
-          <w:rFonts w:ascii="Times New Roman" w:hAnsi="Times New Roman" w:cs="Times New Roman"/>
-          <w:b w:val="0"/>
-          <w:color w:val="auto"/>
-          <w:sz w:val="24"/>
-          <w:szCs w:val="24"/>
-        </w:rPr>
-        <w:t>tadi</w:t>
-      </w:r>
-      <w:proofErr w:type="spellEnd"/>
-      <w:r>
-        <w:rPr>
-          <w:rFonts w:ascii="Times New Roman" w:hAnsi="Times New Roman" w:cs="Times New Roman"/>
-          <w:b w:val="0"/>
-          <w:color w:val="auto"/>
-          <w:sz w:val="24"/>
-          <w:szCs w:val="24"/>
-        </w:rPr>
-        <w:t xml:space="preserve">, </w:t>
-      </w:r>
-      <w:proofErr w:type="spellStart"/>
-      <w:r>
-        <w:rPr>
-          <w:rFonts w:ascii="Times New Roman" w:hAnsi="Times New Roman" w:cs="Times New Roman"/>
-          <w:b w:val="0"/>
-          <w:color w:val="auto"/>
-          <w:sz w:val="24"/>
-          <w:szCs w:val="24"/>
-        </w:rPr>
-        <w:t>lalu</w:t>
-      </w:r>
-      <w:proofErr w:type="spellEnd"/>
-      <w:r>
-        <w:rPr>
-          <w:rFonts w:ascii="Times New Roman" w:hAnsi="Times New Roman" w:cs="Times New Roman"/>
-          <w:b w:val="0"/>
-          <w:color w:val="auto"/>
-          <w:sz w:val="24"/>
-          <w:szCs w:val="24"/>
-        </w:rPr>
-        <w:t xml:space="preserve"> </w:t>
-      </w:r>
-      <w:proofErr w:type="spellStart"/>
-      <w:r>
-        <w:rPr>
-          <w:rFonts w:ascii="Times New Roman" w:hAnsi="Times New Roman" w:cs="Times New Roman"/>
-          <w:b w:val="0"/>
-          <w:color w:val="auto"/>
-          <w:sz w:val="24"/>
-          <w:szCs w:val="24"/>
-        </w:rPr>
-        <w:t>tekan</w:t>
-      </w:r>
-      <w:proofErr w:type="spellEnd"/>
-      <w:r>
-        <w:rPr>
-          <w:rFonts w:ascii="Times New Roman" w:hAnsi="Times New Roman" w:cs="Times New Roman"/>
-          <w:b w:val="0"/>
-          <w:color w:val="auto"/>
-          <w:sz w:val="24"/>
-          <w:szCs w:val="24"/>
-        </w:rPr>
-        <w:t xml:space="preserve"> en</w:t>
-      </w:r>
-      <w:r>
-        <w:rPr>
-          <w:rFonts w:ascii="Times New Roman" w:hAnsi="Times New Roman" w:cs="Times New Roman"/>
-          <w:b w:val="0"/>
-          <w:color w:val="auto"/>
-          <w:sz w:val="24"/>
-          <w:szCs w:val="24"/>
-        </w:rPr>
-        <w:t xml:space="preserve">ter, </w:t>
-      </w:r>
-      <w:proofErr w:type="spellStart"/>
-      <w:r>
-        <w:rPr>
-          <w:rFonts w:ascii="Times New Roman" w:hAnsi="Times New Roman" w:cs="Times New Roman"/>
-          <w:b w:val="0"/>
-          <w:color w:val="auto"/>
-          <w:sz w:val="24"/>
-          <w:szCs w:val="24"/>
-        </w:rPr>
-        <w:t>dan</w:t>
-      </w:r>
-      <w:proofErr w:type="spellEnd"/>
-      <w:r>
-        <w:rPr>
-          <w:rFonts w:ascii="Times New Roman" w:hAnsi="Times New Roman" w:cs="Times New Roman"/>
-          <w:b w:val="0"/>
-          <w:color w:val="auto"/>
-          <w:sz w:val="24"/>
-          <w:szCs w:val="24"/>
-        </w:rPr>
-        <w:t xml:space="preserve"> </w:t>
-      </w:r>
-      <w:proofErr w:type="spellStart"/>
-      <w:proofErr w:type="gramStart"/>
-      <w:r>
-        <w:rPr>
-          <w:rFonts w:ascii="Times New Roman" w:hAnsi="Times New Roman" w:cs="Times New Roman"/>
-          <w:b w:val="0"/>
-          <w:color w:val="auto"/>
-          <w:sz w:val="24"/>
-          <w:szCs w:val="24"/>
-        </w:rPr>
-        <w:t>akan</w:t>
-      </w:r>
-      <w:proofErr w:type="spellEnd"/>
-      <w:proofErr w:type="gramEnd"/>
-      <w:r>
-        <w:rPr>
-          <w:rFonts w:ascii="Times New Roman" w:hAnsi="Times New Roman" w:cs="Times New Roman"/>
-          <w:b w:val="0"/>
-          <w:color w:val="auto"/>
-          <w:sz w:val="24"/>
-          <w:szCs w:val="24"/>
-        </w:rPr>
-        <w:t xml:space="preserve"> </w:t>
-      </w:r>
-      <w:proofErr w:type="spellStart"/>
-      <w:r>
-        <w:rPr>
-          <w:rFonts w:ascii="Times New Roman" w:hAnsi="Times New Roman" w:cs="Times New Roman"/>
-          <w:b w:val="0"/>
-          <w:color w:val="auto"/>
-          <w:sz w:val="24"/>
-          <w:szCs w:val="24"/>
-        </w:rPr>
-        <w:t>muncul</w:t>
-      </w:r>
-      <w:proofErr w:type="spellEnd"/>
-      <w:r>
-        <w:rPr>
-          <w:rFonts w:ascii="Times New Roman" w:hAnsi="Times New Roman" w:cs="Times New Roman"/>
-          <w:b w:val="0"/>
-          <w:color w:val="auto"/>
-          <w:sz w:val="24"/>
-          <w:szCs w:val="24"/>
-        </w:rPr>
-        <w:t xml:space="preserve"> </w:t>
-      </w:r>
-      <w:proofErr w:type="spellStart"/>
-      <w:r>
-        <w:rPr>
-          <w:rFonts w:ascii="Times New Roman" w:hAnsi="Times New Roman" w:cs="Times New Roman"/>
-          <w:b w:val="0"/>
-          <w:color w:val="auto"/>
-          <w:sz w:val="24"/>
-          <w:szCs w:val="24"/>
-        </w:rPr>
-        <w:t>seperti</w:t>
-      </w:r>
-      <w:proofErr w:type="spellEnd"/>
-      <w:r>
-        <w:rPr>
-          <w:rFonts w:ascii="Times New Roman" w:hAnsi="Times New Roman" w:cs="Times New Roman"/>
-          <w:b w:val="0"/>
-          <w:color w:val="auto"/>
-          <w:sz w:val="24"/>
-          <w:szCs w:val="24"/>
-        </w:rPr>
-        <w:t xml:space="preserve"> </w:t>
-      </w:r>
-      <w:proofErr w:type="spellStart"/>
-      <w:r>
-        <w:rPr>
-          <w:rFonts w:ascii="Times New Roman" w:hAnsi="Times New Roman" w:cs="Times New Roman"/>
-          <w:b w:val="0"/>
-          <w:color w:val="auto"/>
-          <w:sz w:val="24"/>
-          <w:szCs w:val="24"/>
-        </w:rPr>
-        <w:t>ini</w:t>
-      </w:r>
-      <w:proofErr w:type="spellEnd"/>
+        <w:t xml:space="preserve"> ke dalam Git Bash tadi, lalu tekan en</w:t>
+      </w:r>
+      <w:r>
+        <w:rPr>
+          <w:rFonts w:ascii="Times New Roman" w:hAnsi="Times New Roman" w:cs="Times New Roman"/>
+          <w:b w:val="0"/>
+          <w:color w:val="auto"/>
+          <w:sz w:val="24"/>
+          <w:szCs w:val="24"/>
+        </w:rPr>
+        <w:t>ter, dan akan muncul seperti ini</w:t>
+      </w:r>
     </w:p>
     <w:p>
       <w:pPr>
@@ -3561,93 +1426,15 @@
           <w:szCs w:val="24"/>
         </w:rPr>
       </w:pPr>
-      <w:proofErr w:type="spellStart"/>
-      <w:r>
-        <w:rPr>
-          <w:rFonts w:ascii="Times New Roman" w:hAnsi="Times New Roman" w:cs="Times New Roman"/>
-          <w:b w:val="0"/>
-          <w:color w:val="auto"/>
-          <w:sz w:val="24"/>
-          <w:szCs w:val="24"/>
-        </w:rPr>
-        <w:t>Lalu</w:t>
-      </w:r>
-      <w:proofErr w:type="spellEnd"/>
-      <w:r>
-        <w:rPr>
-          <w:rFonts w:ascii="Times New Roman" w:hAnsi="Times New Roman" w:cs="Times New Roman"/>
-          <w:b w:val="0"/>
-          <w:color w:val="auto"/>
-          <w:sz w:val="24"/>
-          <w:szCs w:val="24"/>
-        </w:rPr>
-        <w:t xml:space="preserve"> </w:t>
-      </w:r>
-      <w:proofErr w:type="spellStart"/>
-      <w:r>
-        <w:rPr>
-          <w:rFonts w:ascii="Times New Roman" w:hAnsi="Times New Roman" w:cs="Times New Roman"/>
-          <w:b w:val="0"/>
-          <w:color w:val="auto"/>
-          <w:sz w:val="24"/>
-          <w:szCs w:val="24"/>
-        </w:rPr>
-        <w:t>pindah</w:t>
-      </w:r>
-      <w:proofErr w:type="spellEnd"/>
-      <w:r>
-        <w:rPr>
-          <w:rFonts w:ascii="Times New Roman" w:hAnsi="Times New Roman" w:cs="Times New Roman"/>
-          <w:b w:val="0"/>
-          <w:color w:val="auto"/>
-          <w:sz w:val="24"/>
-          <w:szCs w:val="24"/>
-        </w:rPr>
-        <w:t xml:space="preserve"> </w:t>
-      </w:r>
-      <w:proofErr w:type="spellStart"/>
-      <w:r>
-        <w:rPr>
-          <w:rFonts w:ascii="Times New Roman" w:hAnsi="Times New Roman" w:cs="Times New Roman"/>
-          <w:b w:val="0"/>
-          <w:color w:val="auto"/>
-          <w:sz w:val="24"/>
-          <w:szCs w:val="24"/>
-        </w:rPr>
-        <w:t>ke</w:t>
-      </w:r>
-      <w:proofErr w:type="spellEnd"/>
-      <w:r>
-        <w:rPr>
-          <w:rFonts w:ascii="Times New Roman" w:hAnsi="Times New Roman" w:cs="Times New Roman"/>
-          <w:b w:val="0"/>
-          <w:color w:val="auto"/>
-          <w:sz w:val="24"/>
-          <w:szCs w:val="24"/>
-        </w:rPr>
-        <w:t xml:space="preserve"> step </w:t>
-      </w:r>
-      <w:proofErr w:type="spellStart"/>
-      <w:r>
-        <w:rPr>
-          <w:rFonts w:ascii="Times New Roman" w:hAnsi="Times New Roman" w:cs="Times New Roman"/>
-          <w:b w:val="0"/>
-          <w:color w:val="auto"/>
-          <w:sz w:val="24"/>
-          <w:szCs w:val="24"/>
-        </w:rPr>
-        <w:t>ke</w:t>
-      </w:r>
-      <w:proofErr w:type="spellEnd"/>
-      <w:r>
-        <w:rPr>
-          <w:rFonts w:ascii="Times New Roman" w:hAnsi="Times New Roman" w:cs="Times New Roman"/>
-          <w:b w:val="0"/>
-          <w:color w:val="auto"/>
-          <w:sz w:val="24"/>
-          <w:szCs w:val="24"/>
-        </w:rPr>
-        <w:t xml:space="preserve"> 2.</w:t>
+      <w:r>
+        <w:rPr>
+          <w:rFonts w:ascii="Times New Roman" w:hAnsi="Times New Roman" w:cs="Times New Roman"/>
+          <w:b w:val="0"/>
+          <w:color w:val="auto"/>
+          <w:sz w:val="24"/>
+          <w:szCs w:val="24"/>
+        </w:rPr>
+        <w:t>Lalu pindah ke step ke 2.</w:t>
       </w:r>
     </w:p>
     <w:p>
@@ -3771,181 +1558,15 @@
         </w:rPr>
         <w:t xml:space="preserve">copy paste </w:t>
       </w:r>
-      <w:proofErr w:type="spellStart"/>
-      <w:r>
-        <w:rPr>
-          <w:rFonts w:ascii="Times New Roman" w:hAnsi="Times New Roman" w:cs="Times New Roman"/>
-          <w:b w:val="0"/>
-          <w:color w:val="auto"/>
-          <w:sz w:val="24"/>
-          <w:szCs w:val="24"/>
-        </w:rPr>
-        <w:t>lagi</w:t>
-      </w:r>
-      <w:proofErr w:type="spellEnd"/>
-      <w:r>
-        <w:rPr>
-          <w:rFonts w:ascii="Times New Roman" w:hAnsi="Times New Roman" w:cs="Times New Roman"/>
-          <w:b w:val="0"/>
-          <w:color w:val="auto"/>
-          <w:sz w:val="24"/>
-          <w:szCs w:val="24"/>
-        </w:rPr>
-        <w:t xml:space="preserve"> </w:t>
-      </w:r>
-      <w:proofErr w:type="spellStart"/>
-      <w:r>
-        <w:rPr>
-          <w:rFonts w:ascii="Times New Roman" w:hAnsi="Times New Roman" w:cs="Times New Roman"/>
-          <w:b w:val="0"/>
-          <w:color w:val="auto"/>
-          <w:sz w:val="24"/>
-          <w:szCs w:val="24"/>
-        </w:rPr>
-        <w:t>ke</w:t>
-      </w:r>
-      <w:proofErr w:type="spellEnd"/>
-      <w:r>
-        <w:rPr>
-          <w:rFonts w:ascii="Times New Roman" w:hAnsi="Times New Roman" w:cs="Times New Roman"/>
-          <w:b w:val="0"/>
-          <w:color w:val="auto"/>
-          <w:sz w:val="24"/>
-          <w:szCs w:val="24"/>
-        </w:rPr>
-        <w:t xml:space="preserve"> </w:t>
-      </w:r>
-      <w:proofErr w:type="spellStart"/>
-      <w:r>
-        <w:rPr>
-          <w:rFonts w:ascii="Times New Roman" w:hAnsi="Times New Roman" w:cs="Times New Roman"/>
-          <w:b w:val="0"/>
-          <w:color w:val="auto"/>
-          <w:sz w:val="24"/>
-          <w:szCs w:val="24"/>
-        </w:rPr>
-        <w:t>dalam</w:t>
-      </w:r>
-      <w:proofErr w:type="spellEnd"/>
-      <w:r>
-        <w:rPr>
-          <w:rFonts w:ascii="Times New Roman" w:hAnsi="Times New Roman" w:cs="Times New Roman"/>
-          <w:b w:val="0"/>
-          <w:color w:val="auto"/>
-          <w:sz w:val="24"/>
-          <w:szCs w:val="24"/>
-        </w:rPr>
-        <w:t xml:space="preserve"> </w:t>
-      </w:r>
-      <w:proofErr w:type="spellStart"/>
-      <w:r>
-        <w:rPr>
-          <w:rFonts w:ascii="Times New Roman" w:hAnsi="Times New Roman" w:cs="Times New Roman"/>
-          <w:b w:val="0"/>
-          <w:color w:val="auto"/>
-          <w:sz w:val="24"/>
-          <w:szCs w:val="24"/>
-        </w:rPr>
-        <w:t>Git</w:t>
-      </w:r>
-      <w:proofErr w:type="spellEnd"/>
-      <w:r>
-        <w:rPr>
-          <w:rFonts w:ascii="Times New Roman" w:hAnsi="Times New Roman" w:cs="Times New Roman"/>
-          <w:b w:val="0"/>
-          <w:color w:val="auto"/>
-          <w:sz w:val="24"/>
-          <w:szCs w:val="24"/>
-        </w:rPr>
-        <w:t xml:space="preserve"> Bash, </w:t>
-      </w:r>
-      <w:proofErr w:type="spellStart"/>
-      <w:r>
-        <w:rPr>
-          <w:rFonts w:ascii="Times New Roman" w:hAnsi="Times New Roman" w:cs="Times New Roman"/>
-          <w:b w:val="0"/>
-          <w:color w:val="auto"/>
-          <w:sz w:val="24"/>
-          <w:szCs w:val="24"/>
-        </w:rPr>
-        <w:t>setelah</w:t>
-      </w:r>
-      <w:proofErr w:type="spellEnd"/>
-      <w:r>
-        <w:rPr>
-          <w:rFonts w:ascii="Times New Roman" w:hAnsi="Times New Roman" w:cs="Times New Roman"/>
-          <w:b w:val="0"/>
-          <w:color w:val="auto"/>
-          <w:sz w:val="24"/>
-          <w:szCs w:val="24"/>
-        </w:rPr>
-        <w:t xml:space="preserve"> </w:t>
-      </w:r>
-      <w:proofErr w:type="spellStart"/>
-      <w:r>
-        <w:rPr>
-          <w:rFonts w:ascii="Times New Roman" w:hAnsi="Times New Roman" w:cs="Times New Roman"/>
-          <w:b w:val="0"/>
-          <w:color w:val="auto"/>
-          <w:sz w:val="24"/>
-          <w:szCs w:val="24"/>
-        </w:rPr>
-        <w:t>itu</w:t>
-      </w:r>
-      <w:proofErr w:type="spellEnd"/>
-      <w:r>
-        <w:rPr>
-          <w:rFonts w:ascii="Times New Roman" w:hAnsi="Times New Roman" w:cs="Times New Roman"/>
-          <w:b w:val="0"/>
-          <w:color w:val="auto"/>
-          <w:sz w:val="24"/>
-          <w:szCs w:val="24"/>
-        </w:rPr>
-        <w:t xml:space="preserve"> </w:t>
-      </w:r>
-      <w:proofErr w:type="spellStart"/>
-      <w:r>
-        <w:rPr>
-          <w:rFonts w:ascii="Times New Roman" w:hAnsi="Times New Roman" w:cs="Times New Roman"/>
-          <w:b w:val="0"/>
-          <w:color w:val="auto"/>
-          <w:sz w:val="24"/>
-          <w:szCs w:val="24"/>
-        </w:rPr>
-        <w:t>kita</w:t>
-      </w:r>
-      <w:proofErr w:type="spellEnd"/>
-      <w:r>
-        <w:rPr>
-          <w:rFonts w:ascii="Times New Roman" w:hAnsi="Times New Roman" w:cs="Times New Roman"/>
-          <w:b w:val="0"/>
-          <w:color w:val="auto"/>
-          <w:sz w:val="24"/>
-          <w:szCs w:val="24"/>
-        </w:rPr>
-        <w:t xml:space="preserve"> </w:t>
-      </w:r>
-      <w:proofErr w:type="spellStart"/>
-      <w:r>
-        <w:rPr>
-          <w:rFonts w:ascii="Times New Roman" w:hAnsi="Times New Roman" w:cs="Times New Roman"/>
-          <w:b w:val="0"/>
-          <w:color w:val="auto"/>
-          <w:sz w:val="24"/>
-          <w:szCs w:val="24"/>
-        </w:rPr>
-        <w:t>ganti</w:t>
-      </w:r>
-      <w:proofErr w:type="spellEnd"/>
-      <w:r>
-        <w:rPr>
-          <w:rFonts w:ascii="Times New Roman" w:hAnsi="Times New Roman" w:cs="Times New Roman"/>
-          <w:b w:val="0"/>
-          <w:color w:val="auto"/>
-          <w:sz w:val="24"/>
-          <w:szCs w:val="24"/>
-        </w:rPr>
-        <w:t xml:space="preserve"> </w:t>
+      <w:r>
+        <w:rPr>
+          <w:rFonts w:ascii="Times New Roman" w:hAnsi="Times New Roman" w:cs="Times New Roman"/>
+          <w:b w:val="0"/>
+          <w:color w:val="auto"/>
+          <w:sz w:val="24"/>
+          <w:szCs w:val="24"/>
+        </w:rPr>
+        <w:t xml:space="preserve">lagi ke dalam Git Bash, setelah itu kita ganti </w:t>
       </w:r>
       <w:hyperlink r:id="rId18" w:history="1">
         <w:r>
@@ -3968,486 +1589,8 @@
           <w:sz w:val="24"/>
           <w:szCs w:val="24"/>
         </w:rPr>
-        <w:t xml:space="preserve"> </w:t>
-      </w:r>
-      <w:proofErr w:type="spellStart"/>
-      <w:r>
-        <w:rPr>
-          <w:rFonts w:ascii="Times New Roman" w:hAnsi="Times New Roman" w:cs="Times New Roman"/>
-          <w:b w:val="0"/>
-          <w:color w:val="auto"/>
-          <w:sz w:val="24"/>
-          <w:szCs w:val="24"/>
-        </w:rPr>
-        <w:t>dengan</w:t>
-      </w:r>
-      <w:proofErr w:type="spellEnd"/>
-      <w:r>
-        <w:rPr>
-          <w:rFonts w:ascii="Times New Roman" w:hAnsi="Times New Roman" w:cs="Times New Roman"/>
-          <w:b w:val="0"/>
-          <w:color w:val="auto"/>
-          <w:sz w:val="24"/>
-          <w:szCs w:val="24"/>
-        </w:rPr>
-        <w:t xml:space="preserve"> </w:t>
-      </w:r>
-      <w:proofErr w:type="spellStart"/>
-      <w:proofErr w:type="gramStart"/>
-      <w:r>
-        <w:rPr>
-          <w:rFonts w:ascii="Times New Roman" w:hAnsi="Times New Roman" w:cs="Times New Roman"/>
-          <w:b w:val="0"/>
-          <w:color w:val="auto"/>
-          <w:sz w:val="24"/>
-          <w:szCs w:val="24"/>
-        </w:rPr>
-        <w:t>nama</w:t>
-      </w:r>
-      <w:proofErr w:type="spellEnd"/>
-      <w:proofErr w:type="gramEnd"/>
-      <w:r>
-        <w:rPr>
-          <w:rFonts w:ascii="Times New Roman" w:hAnsi="Times New Roman" w:cs="Times New Roman"/>
-          <w:b w:val="0"/>
-          <w:color w:val="auto"/>
-          <w:sz w:val="24"/>
-          <w:szCs w:val="24"/>
-        </w:rPr>
-        <w:t xml:space="preserve"> email </w:t>
-      </w:r>
-      <w:proofErr w:type="spellStart"/>
-      <w:r>
-        <w:rPr>
-          <w:rFonts w:ascii="Times New Roman" w:hAnsi="Times New Roman" w:cs="Times New Roman"/>
-          <w:b w:val="0"/>
-          <w:color w:val="auto"/>
-          <w:sz w:val="24"/>
-          <w:szCs w:val="24"/>
-        </w:rPr>
-        <w:t>kita</w:t>
-      </w:r>
-      <w:proofErr w:type="spellEnd"/>
-      <w:r>
-        <w:rPr>
-          <w:rFonts w:ascii="Times New Roman" w:hAnsi="Times New Roman" w:cs="Times New Roman"/>
-          <w:b w:val="0"/>
-          <w:color w:val="auto"/>
-          <w:sz w:val="24"/>
-          <w:szCs w:val="24"/>
-        </w:rPr>
-        <w:t xml:space="preserve">, </w:t>
-      </w:r>
-      <w:proofErr w:type="spellStart"/>
-      <w:r>
-        <w:rPr>
-          <w:rFonts w:ascii="Times New Roman" w:hAnsi="Times New Roman" w:cs="Times New Roman"/>
-          <w:b w:val="0"/>
-          <w:color w:val="auto"/>
-          <w:sz w:val="24"/>
-          <w:szCs w:val="24"/>
-        </w:rPr>
-        <w:t>setelah</w:t>
-      </w:r>
-      <w:proofErr w:type="spellEnd"/>
-      <w:r>
-        <w:rPr>
-          <w:rFonts w:ascii="Times New Roman" w:hAnsi="Times New Roman" w:cs="Times New Roman"/>
-          <w:b w:val="0"/>
-          <w:color w:val="auto"/>
-          <w:sz w:val="24"/>
-          <w:szCs w:val="24"/>
-        </w:rPr>
-        <w:t xml:space="preserve"> </w:t>
-      </w:r>
-      <w:proofErr w:type="spellStart"/>
-      <w:r>
-        <w:rPr>
-          <w:rFonts w:ascii="Times New Roman" w:hAnsi="Times New Roman" w:cs="Times New Roman"/>
-          <w:b w:val="0"/>
-          <w:color w:val="auto"/>
-          <w:sz w:val="24"/>
-          <w:szCs w:val="24"/>
-        </w:rPr>
-        <w:t>itu</w:t>
-      </w:r>
-      <w:proofErr w:type="spellEnd"/>
-      <w:r>
-        <w:rPr>
-          <w:rFonts w:ascii="Times New Roman" w:hAnsi="Times New Roman" w:cs="Times New Roman"/>
-          <w:b w:val="0"/>
-          <w:color w:val="auto"/>
-          <w:sz w:val="24"/>
-          <w:szCs w:val="24"/>
-        </w:rPr>
-        <w:t xml:space="preserve"> </w:t>
-      </w:r>
-      <w:proofErr w:type="spellStart"/>
-      <w:r>
-        <w:rPr>
-          <w:rFonts w:ascii="Times New Roman" w:hAnsi="Times New Roman" w:cs="Times New Roman"/>
-          <w:b w:val="0"/>
-          <w:color w:val="auto"/>
-          <w:sz w:val="24"/>
-          <w:szCs w:val="24"/>
-        </w:rPr>
-        <w:t>tekan</w:t>
-      </w:r>
-      <w:proofErr w:type="spellEnd"/>
-      <w:r>
-        <w:rPr>
-          <w:rFonts w:ascii="Times New Roman" w:hAnsi="Times New Roman" w:cs="Times New Roman"/>
-          <w:b w:val="0"/>
-          <w:color w:val="auto"/>
-          <w:sz w:val="24"/>
-          <w:szCs w:val="24"/>
-        </w:rPr>
-        <w:t xml:space="preserve"> enter </w:t>
-      </w:r>
-      <w:proofErr w:type="spellStart"/>
-      <w:r>
-        <w:rPr>
-          <w:rFonts w:ascii="Times New Roman" w:hAnsi="Times New Roman" w:cs="Times New Roman"/>
-          <w:b w:val="0"/>
-          <w:color w:val="auto"/>
-          <w:sz w:val="24"/>
-          <w:szCs w:val="24"/>
-        </w:rPr>
-        <w:t>setelah</w:t>
-      </w:r>
-      <w:proofErr w:type="spellEnd"/>
-      <w:r>
-        <w:rPr>
-          <w:rFonts w:ascii="Times New Roman" w:hAnsi="Times New Roman" w:cs="Times New Roman"/>
-          <w:b w:val="0"/>
-          <w:color w:val="auto"/>
-          <w:sz w:val="24"/>
-          <w:szCs w:val="24"/>
-        </w:rPr>
-        <w:t xml:space="preserve"> </w:t>
-      </w:r>
-      <w:proofErr w:type="spellStart"/>
-      <w:r>
-        <w:rPr>
-          <w:rFonts w:ascii="Times New Roman" w:hAnsi="Times New Roman" w:cs="Times New Roman"/>
-          <w:b w:val="0"/>
-          <w:color w:val="auto"/>
-          <w:sz w:val="24"/>
-          <w:szCs w:val="24"/>
-        </w:rPr>
-        <w:t>itu</w:t>
-      </w:r>
-      <w:proofErr w:type="spellEnd"/>
-      <w:r>
-        <w:rPr>
-          <w:rFonts w:ascii="Times New Roman" w:hAnsi="Times New Roman" w:cs="Times New Roman"/>
-          <w:b w:val="0"/>
-          <w:color w:val="auto"/>
-          <w:sz w:val="24"/>
-          <w:szCs w:val="24"/>
-        </w:rPr>
-        <w:t xml:space="preserve"> enter </w:t>
-      </w:r>
-      <w:proofErr w:type="spellStart"/>
-      <w:r>
-        <w:rPr>
-          <w:rFonts w:ascii="Times New Roman" w:hAnsi="Times New Roman" w:cs="Times New Roman"/>
-          <w:b w:val="0"/>
-          <w:color w:val="auto"/>
-          <w:sz w:val="24"/>
-          <w:szCs w:val="24"/>
-        </w:rPr>
-        <w:t>lagi</w:t>
-      </w:r>
-      <w:proofErr w:type="spellEnd"/>
-      <w:r>
-        <w:rPr>
-          <w:rFonts w:ascii="Times New Roman" w:hAnsi="Times New Roman" w:cs="Times New Roman"/>
-          <w:b w:val="0"/>
-          <w:color w:val="auto"/>
-          <w:sz w:val="24"/>
-          <w:szCs w:val="24"/>
-        </w:rPr>
-        <w:t xml:space="preserve">, </w:t>
-      </w:r>
-      <w:proofErr w:type="spellStart"/>
-      <w:r>
-        <w:rPr>
-          <w:rFonts w:ascii="Times New Roman" w:hAnsi="Times New Roman" w:cs="Times New Roman"/>
-          <w:b w:val="0"/>
-          <w:color w:val="auto"/>
-          <w:sz w:val="24"/>
-          <w:szCs w:val="24"/>
-        </w:rPr>
-        <w:t>dan</w:t>
-      </w:r>
-      <w:proofErr w:type="spellEnd"/>
-      <w:r>
-        <w:rPr>
-          <w:rFonts w:ascii="Times New Roman" w:hAnsi="Times New Roman" w:cs="Times New Roman"/>
-          <w:b w:val="0"/>
-          <w:color w:val="auto"/>
-          <w:sz w:val="24"/>
-          <w:szCs w:val="24"/>
-        </w:rPr>
-        <w:t xml:space="preserve"> </w:t>
-      </w:r>
-      <w:proofErr w:type="spellStart"/>
-      <w:r>
-        <w:rPr>
-          <w:rFonts w:ascii="Times New Roman" w:hAnsi="Times New Roman" w:cs="Times New Roman"/>
-          <w:b w:val="0"/>
-          <w:color w:val="auto"/>
-          <w:sz w:val="24"/>
-          <w:szCs w:val="24"/>
-        </w:rPr>
-        <w:t>akan</w:t>
-      </w:r>
-      <w:proofErr w:type="spellEnd"/>
-      <w:r>
-        <w:rPr>
-          <w:rFonts w:ascii="Times New Roman" w:hAnsi="Times New Roman" w:cs="Times New Roman"/>
-          <w:b w:val="0"/>
-          <w:color w:val="auto"/>
-          <w:sz w:val="24"/>
-          <w:szCs w:val="24"/>
-        </w:rPr>
-        <w:t xml:space="preserve"> </w:t>
-      </w:r>
-      <w:proofErr w:type="spellStart"/>
-      <w:r>
-        <w:rPr>
-          <w:rFonts w:ascii="Times New Roman" w:hAnsi="Times New Roman" w:cs="Times New Roman"/>
-          <w:b w:val="0"/>
-          <w:color w:val="auto"/>
-          <w:sz w:val="24"/>
-          <w:szCs w:val="24"/>
-        </w:rPr>
-        <w:t>muncul</w:t>
-      </w:r>
-      <w:proofErr w:type="spellEnd"/>
-      <w:r>
-        <w:rPr>
-          <w:rFonts w:ascii="Times New Roman" w:hAnsi="Times New Roman" w:cs="Times New Roman"/>
-          <w:b w:val="0"/>
-          <w:color w:val="auto"/>
-          <w:sz w:val="24"/>
-          <w:szCs w:val="24"/>
-        </w:rPr>
-        <w:t xml:space="preserve"> overwrite y/n? </w:t>
-      </w:r>
-      <w:proofErr w:type="spellStart"/>
-      <w:proofErr w:type="gramStart"/>
-      <w:r>
-        <w:rPr>
-          <w:rFonts w:ascii="Times New Roman" w:hAnsi="Times New Roman" w:cs="Times New Roman"/>
-          <w:b w:val="0"/>
-          <w:color w:val="auto"/>
-          <w:sz w:val="24"/>
-          <w:szCs w:val="24"/>
-        </w:rPr>
-        <w:t>kita</w:t>
-      </w:r>
-      <w:proofErr w:type="spellEnd"/>
-      <w:proofErr w:type="gramEnd"/>
-      <w:r>
-        <w:rPr>
-          <w:rFonts w:ascii="Times New Roman" w:hAnsi="Times New Roman" w:cs="Times New Roman"/>
-          <w:b w:val="0"/>
-          <w:color w:val="auto"/>
-          <w:sz w:val="24"/>
-          <w:szCs w:val="24"/>
-        </w:rPr>
-        <w:t xml:space="preserve"> </w:t>
-      </w:r>
-      <w:proofErr w:type="spellStart"/>
-      <w:r>
-        <w:rPr>
-          <w:rFonts w:ascii="Times New Roman" w:hAnsi="Times New Roman" w:cs="Times New Roman"/>
-          <w:b w:val="0"/>
-          <w:color w:val="auto"/>
-          <w:sz w:val="24"/>
-          <w:szCs w:val="24"/>
-        </w:rPr>
-        <w:t>ketikkan</w:t>
-      </w:r>
-      <w:proofErr w:type="spellEnd"/>
-      <w:r>
-        <w:rPr>
-          <w:rFonts w:ascii="Times New Roman" w:hAnsi="Times New Roman" w:cs="Times New Roman"/>
-          <w:b w:val="0"/>
-          <w:color w:val="auto"/>
-          <w:sz w:val="24"/>
-          <w:szCs w:val="24"/>
-        </w:rPr>
-        <w:t xml:space="preserve"> y </w:t>
-      </w:r>
-      <w:proofErr w:type="spellStart"/>
-      <w:r>
-        <w:rPr>
-          <w:rFonts w:ascii="Times New Roman" w:hAnsi="Times New Roman" w:cs="Times New Roman"/>
-          <w:b w:val="0"/>
-          <w:color w:val="auto"/>
-          <w:sz w:val="24"/>
-          <w:szCs w:val="24"/>
-        </w:rPr>
-        <w:t>lalu</w:t>
-      </w:r>
-      <w:proofErr w:type="spellEnd"/>
-      <w:r>
-        <w:rPr>
-          <w:rFonts w:ascii="Times New Roman" w:hAnsi="Times New Roman" w:cs="Times New Roman"/>
-          <w:b w:val="0"/>
-          <w:color w:val="auto"/>
-          <w:sz w:val="24"/>
-          <w:szCs w:val="24"/>
-        </w:rPr>
-        <w:t xml:space="preserve"> enter, </w:t>
-      </w:r>
-      <w:proofErr w:type="spellStart"/>
-      <w:r>
-        <w:rPr>
-          <w:rFonts w:ascii="Times New Roman" w:hAnsi="Times New Roman" w:cs="Times New Roman"/>
-          <w:b w:val="0"/>
-          <w:color w:val="auto"/>
-          <w:sz w:val="24"/>
-          <w:szCs w:val="24"/>
-        </w:rPr>
-        <w:t>setelah</w:t>
-      </w:r>
-      <w:proofErr w:type="spellEnd"/>
-      <w:r>
-        <w:rPr>
-          <w:rFonts w:ascii="Times New Roman" w:hAnsi="Times New Roman" w:cs="Times New Roman"/>
-          <w:b w:val="0"/>
-          <w:color w:val="auto"/>
-          <w:sz w:val="24"/>
-          <w:szCs w:val="24"/>
-        </w:rPr>
-        <w:t xml:space="preserve"> </w:t>
-      </w:r>
-      <w:proofErr w:type="spellStart"/>
-      <w:r>
-        <w:rPr>
-          <w:rFonts w:ascii="Times New Roman" w:hAnsi="Times New Roman" w:cs="Times New Roman"/>
-          <w:b w:val="0"/>
-          <w:color w:val="auto"/>
-          <w:sz w:val="24"/>
-          <w:szCs w:val="24"/>
-        </w:rPr>
-        <w:t>itu</w:t>
-      </w:r>
-      <w:proofErr w:type="spellEnd"/>
-      <w:r>
-        <w:rPr>
-          <w:rFonts w:ascii="Times New Roman" w:hAnsi="Times New Roman" w:cs="Times New Roman"/>
-          <w:b w:val="0"/>
-          <w:color w:val="auto"/>
-          <w:sz w:val="24"/>
-          <w:szCs w:val="24"/>
-        </w:rPr>
-        <w:t xml:space="preserve"> enter 3 kali </w:t>
-      </w:r>
-      <w:proofErr w:type="spellStart"/>
-      <w:r>
-        <w:rPr>
-          <w:rFonts w:ascii="Times New Roman" w:hAnsi="Times New Roman" w:cs="Times New Roman"/>
-          <w:b w:val="0"/>
-          <w:color w:val="auto"/>
-          <w:sz w:val="24"/>
-          <w:szCs w:val="24"/>
-        </w:rPr>
-        <w:t>dan</w:t>
-      </w:r>
-      <w:proofErr w:type="spellEnd"/>
-      <w:r>
-        <w:rPr>
-          <w:rFonts w:ascii="Times New Roman" w:hAnsi="Times New Roman" w:cs="Times New Roman"/>
-          <w:b w:val="0"/>
-          <w:color w:val="auto"/>
-          <w:sz w:val="24"/>
-          <w:szCs w:val="24"/>
-        </w:rPr>
-        <w:t xml:space="preserve"> </w:t>
-      </w:r>
-      <w:proofErr w:type="spellStart"/>
-      <w:r>
-        <w:rPr>
-          <w:rFonts w:ascii="Times New Roman" w:hAnsi="Times New Roman" w:cs="Times New Roman"/>
-          <w:b w:val="0"/>
-          <w:color w:val="auto"/>
-          <w:sz w:val="24"/>
-          <w:szCs w:val="24"/>
-        </w:rPr>
-        <w:t>akan</w:t>
-      </w:r>
-      <w:proofErr w:type="spellEnd"/>
-      <w:r>
-        <w:rPr>
-          <w:rFonts w:ascii="Times New Roman" w:hAnsi="Times New Roman" w:cs="Times New Roman"/>
-          <w:b w:val="0"/>
-          <w:color w:val="auto"/>
-          <w:sz w:val="24"/>
-          <w:szCs w:val="24"/>
-        </w:rPr>
-        <w:t xml:space="preserve"> </w:t>
-      </w:r>
-      <w:proofErr w:type="spellStart"/>
-      <w:r>
-        <w:rPr>
-          <w:rFonts w:ascii="Times New Roman" w:hAnsi="Times New Roman" w:cs="Times New Roman"/>
-          <w:b w:val="0"/>
-          <w:color w:val="auto"/>
-          <w:sz w:val="24"/>
-          <w:szCs w:val="24"/>
-        </w:rPr>
-        <w:t>muncul</w:t>
-      </w:r>
-      <w:proofErr w:type="spellEnd"/>
-      <w:r>
-        <w:rPr>
-          <w:rFonts w:ascii="Times New Roman" w:hAnsi="Times New Roman" w:cs="Times New Roman"/>
-          <w:b w:val="0"/>
-          <w:color w:val="auto"/>
-          <w:sz w:val="24"/>
-          <w:szCs w:val="24"/>
-        </w:rPr>
-        <w:t xml:space="preserve"> </w:t>
-      </w:r>
-      <w:proofErr w:type="spellStart"/>
-      <w:r>
-        <w:rPr>
-          <w:rFonts w:ascii="Times New Roman" w:hAnsi="Times New Roman" w:cs="Times New Roman"/>
-          <w:b w:val="0"/>
-          <w:color w:val="auto"/>
-          <w:sz w:val="24"/>
-          <w:szCs w:val="24"/>
-        </w:rPr>
-        <w:t>seperti</w:t>
-      </w:r>
-      <w:proofErr w:type="spellEnd"/>
-      <w:r>
-        <w:rPr>
-          <w:rFonts w:ascii="Times New Roman" w:hAnsi="Times New Roman" w:cs="Times New Roman"/>
-          <w:b w:val="0"/>
-          <w:color w:val="auto"/>
-          <w:sz w:val="24"/>
-          <w:szCs w:val="24"/>
-        </w:rPr>
-        <w:t xml:space="preserve"> </w:t>
-      </w:r>
-      <w:proofErr w:type="spellStart"/>
-      <w:r>
-        <w:rPr>
-          <w:rFonts w:ascii="Times New Roman" w:hAnsi="Times New Roman" w:cs="Times New Roman"/>
-          <w:b w:val="0"/>
-          <w:color w:val="auto"/>
-          <w:sz w:val="24"/>
-          <w:szCs w:val="24"/>
-        </w:rPr>
-        <w:t>ini</w:t>
-      </w:r>
-      <w:proofErr w:type="spellEnd"/>
+        <w:t xml:space="preserve"> dengan nama email kita, setelah itu tekan enter setelah itu enter lagi, dan akan muncul overwrite y/n? kita ketikkan y lalu enter, setelah itu enter 3 kali dan akan muncul seperti ini</w:t>
+      </w:r>
     </w:p>
     <w:p>
       <w:pPr>
@@ -4579,93 +1722,15 @@
         <w:lastRenderedPageBreak/>
         <w:t xml:space="preserve">15. </w:t>
       </w:r>
-      <w:proofErr w:type="spellStart"/>
-      <w:r>
-        <w:rPr>
-          <w:rFonts w:ascii="Times New Roman" w:hAnsi="Times New Roman" w:cs="Times New Roman"/>
-          <w:b w:val="0"/>
-          <w:color w:val="auto"/>
-          <w:sz w:val="24"/>
-          <w:szCs w:val="24"/>
-        </w:rPr>
-        <w:t>Setelah</w:t>
-      </w:r>
-      <w:proofErr w:type="spellEnd"/>
-      <w:r>
-        <w:rPr>
-          <w:rFonts w:ascii="Times New Roman" w:hAnsi="Times New Roman" w:cs="Times New Roman"/>
-          <w:b w:val="0"/>
-          <w:color w:val="auto"/>
-          <w:sz w:val="24"/>
-          <w:szCs w:val="24"/>
-        </w:rPr>
-        <w:t xml:space="preserve"> </w:t>
-      </w:r>
-      <w:proofErr w:type="spellStart"/>
-      <w:r>
-        <w:rPr>
-          <w:rFonts w:ascii="Times New Roman" w:hAnsi="Times New Roman" w:cs="Times New Roman"/>
-          <w:b w:val="0"/>
-          <w:color w:val="auto"/>
-          <w:sz w:val="24"/>
-          <w:szCs w:val="24"/>
-        </w:rPr>
-        <w:t>itu</w:t>
-      </w:r>
-      <w:proofErr w:type="spellEnd"/>
-      <w:r>
-        <w:rPr>
-          <w:rFonts w:ascii="Times New Roman" w:hAnsi="Times New Roman" w:cs="Times New Roman"/>
-          <w:b w:val="0"/>
-          <w:color w:val="auto"/>
-          <w:sz w:val="24"/>
-          <w:szCs w:val="24"/>
-        </w:rPr>
-        <w:t xml:space="preserve"> </w:t>
-      </w:r>
-      <w:proofErr w:type="spellStart"/>
-      <w:r>
-        <w:rPr>
-          <w:rFonts w:ascii="Times New Roman" w:hAnsi="Times New Roman" w:cs="Times New Roman"/>
-          <w:b w:val="0"/>
-          <w:color w:val="auto"/>
-          <w:sz w:val="24"/>
-          <w:szCs w:val="24"/>
-        </w:rPr>
-        <w:t>lanjut</w:t>
-      </w:r>
-      <w:proofErr w:type="spellEnd"/>
-      <w:r>
-        <w:rPr>
-          <w:rFonts w:ascii="Times New Roman" w:hAnsi="Times New Roman" w:cs="Times New Roman"/>
-          <w:b w:val="0"/>
-          <w:color w:val="auto"/>
-          <w:sz w:val="24"/>
-          <w:szCs w:val="24"/>
-        </w:rPr>
-        <w:t xml:space="preserve"> </w:t>
-      </w:r>
-      <w:proofErr w:type="spellStart"/>
-      <w:r>
-        <w:rPr>
-          <w:rFonts w:ascii="Times New Roman" w:hAnsi="Times New Roman" w:cs="Times New Roman"/>
-          <w:b w:val="0"/>
-          <w:color w:val="auto"/>
-          <w:sz w:val="24"/>
-          <w:szCs w:val="24"/>
-        </w:rPr>
-        <w:t>ke</w:t>
-      </w:r>
-      <w:proofErr w:type="spellEnd"/>
-      <w:r>
-        <w:rPr>
-          <w:rFonts w:ascii="Times New Roman" w:hAnsi="Times New Roman" w:cs="Times New Roman"/>
-          <w:b w:val="0"/>
-          <w:color w:val="auto"/>
-          <w:sz w:val="24"/>
-          <w:szCs w:val="24"/>
-        </w:rPr>
-        <w:t xml:space="preserve"> step 3,</w:t>
+      <w:r>
+        <w:rPr>
+          <w:rFonts w:ascii="Times New Roman" w:hAnsi="Times New Roman" w:cs="Times New Roman"/>
+          <w:b w:val="0"/>
+          <w:color w:val="auto"/>
+          <w:sz w:val="24"/>
+          <w:szCs w:val="24"/>
+        </w:rPr>
+        <w:t>Setelah itu lanjut ke step 3,</w:t>
       </w:r>
     </w:p>
     <w:p>
@@ -4837,196 +1902,16 @@
         </w:rPr>
         <w:t xml:space="preserve">copy paste </w:t>
       </w:r>
-      <w:proofErr w:type="spellStart"/>
-      <w:r>
-        <w:rPr>
-          <w:rFonts w:ascii="Times New Roman" w:hAnsi="Times New Roman" w:cs="Times New Roman"/>
-          <w:b w:val="0"/>
-          <w:color w:val="auto"/>
-          <w:sz w:val="24"/>
-          <w:szCs w:val="24"/>
-        </w:rPr>
-        <w:t>lagi</w:t>
-      </w:r>
-      <w:proofErr w:type="spellEnd"/>
-      <w:r>
-        <w:rPr>
-          <w:rFonts w:ascii="Times New Roman" w:hAnsi="Times New Roman" w:cs="Times New Roman"/>
-          <w:b w:val="0"/>
-          <w:color w:val="auto"/>
-          <w:sz w:val="24"/>
-          <w:szCs w:val="24"/>
-        </w:rPr>
-        <w:t xml:space="preserve"> </w:t>
-      </w:r>
-      <w:proofErr w:type="spellStart"/>
-      <w:r>
-        <w:rPr>
-          <w:rFonts w:ascii="Times New Roman" w:hAnsi="Times New Roman" w:cs="Times New Roman"/>
-          <w:b w:val="0"/>
-          <w:color w:val="auto"/>
-          <w:sz w:val="24"/>
-          <w:szCs w:val="24"/>
-        </w:rPr>
-        <w:t>ke</w:t>
-      </w:r>
-      <w:proofErr w:type="spellEnd"/>
-      <w:r>
-        <w:rPr>
-          <w:rFonts w:ascii="Times New Roman" w:hAnsi="Times New Roman" w:cs="Times New Roman"/>
-          <w:b w:val="0"/>
-          <w:color w:val="auto"/>
-          <w:sz w:val="24"/>
-          <w:szCs w:val="24"/>
-        </w:rPr>
-        <w:t xml:space="preserve"> </w:t>
-      </w:r>
-      <w:proofErr w:type="spellStart"/>
-      <w:r>
-        <w:rPr>
-          <w:rFonts w:ascii="Times New Roman" w:hAnsi="Times New Roman" w:cs="Times New Roman"/>
-          <w:b w:val="0"/>
-          <w:color w:val="auto"/>
-          <w:sz w:val="24"/>
-          <w:szCs w:val="24"/>
-        </w:rPr>
-        <w:t>dalam</w:t>
-      </w:r>
-      <w:proofErr w:type="spellEnd"/>
-      <w:r>
-        <w:rPr>
-          <w:rFonts w:ascii="Times New Roman" w:hAnsi="Times New Roman" w:cs="Times New Roman"/>
-          <w:b w:val="0"/>
-          <w:color w:val="auto"/>
-          <w:sz w:val="24"/>
-          <w:szCs w:val="24"/>
-        </w:rPr>
-        <w:t xml:space="preserve"> </w:t>
-      </w:r>
-      <w:proofErr w:type="spellStart"/>
-      <w:r>
-        <w:rPr>
-          <w:rFonts w:ascii="Times New Roman" w:hAnsi="Times New Roman" w:cs="Times New Roman"/>
-          <w:b w:val="0"/>
-          <w:color w:val="auto"/>
-          <w:sz w:val="24"/>
-          <w:szCs w:val="24"/>
-        </w:rPr>
-        <w:t>Git</w:t>
-      </w:r>
-      <w:proofErr w:type="spellEnd"/>
-      <w:r>
-        <w:rPr>
-          <w:rFonts w:ascii="Times New Roman" w:hAnsi="Times New Roman" w:cs="Times New Roman"/>
-          <w:b w:val="0"/>
-          <w:color w:val="auto"/>
-          <w:sz w:val="24"/>
-          <w:szCs w:val="24"/>
-        </w:rPr>
-        <w:t xml:space="preserve"> Bash, </w:t>
-      </w:r>
-      <w:proofErr w:type="spellStart"/>
-      <w:r>
-        <w:rPr>
-          <w:rFonts w:ascii="Times New Roman" w:hAnsi="Times New Roman" w:cs="Times New Roman"/>
-          <w:b w:val="0"/>
-          <w:color w:val="auto"/>
-          <w:sz w:val="24"/>
-          <w:szCs w:val="24"/>
-        </w:rPr>
-        <w:t>dan</w:t>
-      </w:r>
-      <w:proofErr w:type="spellEnd"/>
-      <w:r>
-        <w:rPr>
-          <w:rFonts w:ascii="Times New Roman" w:hAnsi="Times New Roman" w:cs="Times New Roman"/>
-          <w:b w:val="0"/>
-          <w:color w:val="auto"/>
-          <w:sz w:val="24"/>
-          <w:szCs w:val="24"/>
-        </w:rPr>
-        <w:t xml:space="preserve"> </w:t>
-      </w:r>
-      <w:proofErr w:type="spellStart"/>
-      <w:proofErr w:type="gramStart"/>
-      <w:r>
-        <w:rPr>
-          <w:rFonts w:ascii="Times New Roman" w:hAnsi="Times New Roman" w:cs="Times New Roman"/>
-          <w:b w:val="0"/>
-          <w:color w:val="auto"/>
-          <w:sz w:val="24"/>
-          <w:szCs w:val="24"/>
-        </w:rPr>
-        <w:t>akan</w:t>
-      </w:r>
-      <w:proofErr w:type="spellEnd"/>
-      <w:proofErr w:type="gramEnd"/>
-      <w:r>
-        <w:rPr>
-          <w:rFonts w:ascii="Times New Roman" w:hAnsi="Times New Roman" w:cs="Times New Roman"/>
-          <w:b w:val="0"/>
-          <w:color w:val="auto"/>
-          <w:sz w:val="24"/>
-          <w:szCs w:val="24"/>
-        </w:rPr>
-        <w:t xml:space="preserve"> </w:t>
-      </w:r>
-      <w:proofErr w:type="spellStart"/>
-      <w:r>
-        <w:rPr>
-          <w:rFonts w:ascii="Times New Roman" w:hAnsi="Times New Roman" w:cs="Times New Roman"/>
-          <w:b w:val="0"/>
-          <w:color w:val="auto"/>
-          <w:sz w:val="24"/>
-          <w:szCs w:val="24"/>
-        </w:rPr>
-        <w:t>muncul</w:t>
-      </w:r>
-      <w:proofErr w:type="spellEnd"/>
-      <w:r>
-        <w:rPr>
-          <w:rFonts w:ascii="Times New Roman" w:hAnsi="Times New Roman" w:cs="Times New Roman"/>
-          <w:b w:val="0"/>
-          <w:color w:val="auto"/>
-          <w:sz w:val="24"/>
-          <w:szCs w:val="24"/>
-        </w:rPr>
-        <w:t xml:space="preserve"> </w:t>
-      </w:r>
-      <w:proofErr w:type="spellStart"/>
-      <w:r>
-        <w:rPr>
-          <w:rFonts w:ascii="Times New Roman" w:hAnsi="Times New Roman" w:cs="Times New Roman"/>
-          <w:b w:val="0"/>
-          <w:color w:val="auto"/>
-          <w:sz w:val="24"/>
-          <w:szCs w:val="24"/>
-        </w:rPr>
-        <w:t>seperti</w:t>
-      </w:r>
-      <w:proofErr w:type="spellEnd"/>
-      <w:r>
-        <w:rPr>
-          <w:rFonts w:ascii="Times New Roman" w:hAnsi="Times New Roman" w:cs="Times New Roman"/>
-          <w:b w:val="0"/>
-          <w:color w:val="auto"/>
-          <w:sz w:val="24"/>
-          <w:szCs w:val="24"/>
-        </w:rPr>
-        <w:t xml:space="preserve"> </w:t>
-      </w:r>
-      <w:proofErr w:type="spellStart"/>
-      <w:r>
-        <w:rPr>
-          <w:rFonts w:ascii="Times New Roman" w:hAnsi="Times New Roman" w:cs="Times New Roman"/>
-          <w:b w:val="0"/>
-          <w:color w:val="auto"/>
-          <w:sz w:val="24"/>
-          <w:szCs w:val="24"/>
-        </w:rPr>
-        <w:t>ini</w:t>
-      </w:r>
-      <w:proofErr w:type="spellEnd"/>
+      <w:r>
+        <w:rPr>
+          <w:rFonts w:ascii="Times New Roman" w:hAnsi="Times New Roman" w:cs="Times New Roman"/>
+          <w:b w:val="0"/>
+          <w:color w:val="auto"/>
+          <w:sz w:val="24"/>
+          <w:szCs w:val="24"/>
+        </w:rPr>
+        <w:t>lagi ke dalam Git Bash, dan akan muncul seperti ini</w:t>
+      </w:r>
     </w:p>
     <w:p>
       <w:pPr>
@@ -5116,105 +2001,17 @@
           <w:sz w:val="24"/>
           <w:szCs w:val="24"/>
         </w:rPr>
-        <w:t>16</w:t>
-      </w:r>
-      <w:proofErr w:type="gramStart"/>
-      <w:r>
-        <w:rPr>
-          <w:rFonts w:ascii="Times New Roman" w:hAnsi="Times New Roman" w:cs="Times New Roman"/>
-          <w:b w:val="0"/>
-          <w:color w:val="auto"/>
-          <w:sz w:val="24"/>
-          <w:szCs w:val="24"/>
-        </w:rPr>
-        <w:t>.</w:t>
-      </w:r>
-      <w:r>
-        <w:rPr>
-          <w:rFonts w:ascii="Times New Roman" w:hAnsi="Times New Roman" w:cs="Times New Roman"/>
-          <w:b w:val="0"/>
-          <w:color w:val="auto"/>
-          <w:sz w:val="24"/>
-          <w:szCs w:val="24"/>
-        </w:rPr>
-        <w:t>Setelah</w:t>
-      </w:r>
-      <w:proofErr w:type="gramEnd"/>
-      <w:r>
-        <w:rPr>
-          <w:rFonts w:ascii="Times New Roman" w:hAnsi="Times New Roman" w:cs="Times New Roman"/>
-          <w:b w:val="0"/>
-          <w:color w:val="auto"/>
-          <w:sz w:val="24"/>
-          <w:szCs w:val="24"/>
-        </w:rPr>
-        <w:t xml:space="preserve"> </w:t>
-      </w:r>
-      <w:proofErr w:type="spellStart"/>
-      <w:r>
-        <w:rPr>
-          <w:rFonts w:ascii="Times New Roman" w:hAnsi="Times New Roman" w:cs="Times New Roman"/>
-          <w:b w:val="0"/>
-          <w:color w:val="auto"/>
-          <w:sz w:val="24"/>
-          <w:szCs w:val="24"/>
-        </w:rPr>
-        <w:t>itu</w:t>
-      </w:r>
-      <w:proofErr w:type="spellEnd"/>
-      <w:r>
-        <w:rPr>
-          <w:rFonts w:ascii="Times New Roman" w:hAnsi="Times New Roman" w:cs="Times New Roman"/>
-          <w:b w:val="0"/>
-          <w:color w:val="auto"/>
-          <w:sz w:val="24"/>
-          <w:szCs w:val="24"/>
-        </w:rPr>
-        <w:t xml:space="preserve"> </w:t>
-      </w:r>
-      <w:proofErr w:type="spellStart"/>
-      <w:r>
-        <w:rPr>
-          <w:rFonts w:ascii="Times New Roman" w:hAnsi="Times New Roman" w:cs="Times New Roman"/>
-          <w:b w:val="0"/>
-          <w:color w:val="auto"/>
-          <w:sz w:val="24"/>
-          <w:szCs w:val="24"/>
-        </w:rPr>
-        <w:t>lanjut</w:t>
-      </w:r>
-      <w:proofErr w:type="spellEnd"/>
-      <w:r>
-        <w:rPr>
-          <w:rFonts w:ascii="Times New Roman" w:hAnsi="Times New Roman" w:cs="Times New Roman"/>
-          <w:b w:val="0"/>
-          <w:color w:val="auto"/>
-          <w:sz w:val="24"/>
-          <w:szCs w:val="24"/>
-        </w:rPr>
-        <w:t xml:space="preserve"> </w:t>
-      </w:r>
-      <w:proofErr w:type="spellStart"/>
-      <w:r>
-        <w:rPr>
-          <w:rFonts w:ascii="Times New Roman" w:hAnsi="Times New Roman" w:cs="Times New Roman"/>
-          <w:b w:val="0"/>
-          <w:color w:val="auto"/>
-          <w:sz w:val="24"/>
-          <w:szCs w:val="24"/>
-        </w:rPr>
-        <w:t>ke</w:t>
-      </w:r>
-      <w:proofErr w:type="spellEnd"/>
-      <w:r>
-        <w:rPr>
-          <w:rFonts w:ascii="Times New Roman" w:hAnsi="Times New Roman" w:cs="Times New Roman"/>
-          <w:b w:val="0"/>
-          <w:color w:val="auto"/>
-          <w:sz w:val="24"/>
-          <w:szCs w:val="24"/>
-        </w:rPr>
-        <w:t xml:space="preserve"> Step 4,</w:t>
+        <w:t>16.</w:t>
+      </w:r>
+      <w:r>
+        <w:rPr>
+          <w:rFonts w:ascii="Times New Roman" w:hAnsi="Times New Roman" w:cs="Times New Roman"/>
+          <w:b w:val="0"/>
+          <w:color w:val="auto"/>
+          <w:sz w:val="24"/>
+          <w:szCs w:val="24"/>
+        </w:rPr>
+        <w:t>Setelah itu lanjut ke Step 4,</w:t>
       </w:r>
     </w:p>
     <w:p>
@@ -5314,16 +2111,14 @@
         </w:rPr>
         <w:t xml:space="preserve"> </w:t>
       </w:r>
-      <w:proofErr w:type="spellStart"/>
-      <w:r>
-        <w:rPr>
-          <w:rFonts w:ascii="Times New Roman" w:hAnsi="Times New Roman" w:cs="Times New Roman"/>
-          <w:sz w:val="24"/>
-          <w:szCs w:val="24"/>
-        </w:rPr>
-        <w:t>lagi</w:t>
-      </w:r>
-      <w:proofErr w:type="spellEnd"/>
+      <w:r>
+        <w:rPr>
+          <w:rFonts w:ascii="Times New Roman" w:hAnsi="Times New Roman" w:cs="Times New Roman"/>
+          <w:sz w:val="24"/>
+          <w:szCs w:val="24"/>
+        </w:rPr>
+        <w:t>lagi ke dalam</w:t>
+      </w:r>
       <w:r>
         <w:rPr>
           <w:rFonts w:ascii="Times New Roman" w:hAnsi="Times New Roman" w:cs="Times New Roman"/>
@@ -5332,16 +2127,14 @@
         </w:rPr>
         <w:t xml:space="preserve"> </w:t>
       </w:r>
-      <w:proofErr w:type="spellStart"/>
-      <w:r>
-        <w:rPr>
-          <w:rFonts w:ascii="Times New Roman" w:hAnsi="Times New Roman" w:cs="Times New Roman"/>
-          <w:sz w:val="24"/>
-          <w:szCs w:val="24"/>
-        </w:rPr>
-        <w:t>ke</w:t>
-      </w:r>
-      <w:proofErr w:type="spellEnd"/>
+      <w:r>
+        <w:rPr>
+          <w:rFonts w:ascii="Times New Roman" w:hAnsi="Times New Roman" w:cs="Times New Roman"/>
+          <w:sz w:val="24"/>
+          <w:szCs w:val="24"/>
+        </w:rPr>
+        <w:t>Git Bash</w:t>
+      </w:r>
       <w:r>
         <w:rPr>
           <w:rFonts w:ascii="Times New Roman" w:hAnsi="Times New Roman" w:cs="Times New Roman"/>
@@ -5350,16 +2143,14 @@
         </w:rPr>
         <w:t xml:space="preserve"> </w:t>
       </w:r>
-      <w:proofErr w:type="spellStart"/>
-      <w:r>
-        <w:rPr>
-          <w:rFonts w:ascii="Times New Roman" w:hAnsi="Times New Roman" w:cs="Times New Roman"/>
-          <w:sz w:val="24"/>
-          <w:szCs w:val="24"/>
-        </w:rPr>
-        <w:t>dalam</w:t>
-      </w:r>
-      <w:proofErr w:type="spellEnd"/>
+      <w:r>
+        <w:rPr>
+          <w:rFonts w:ascii="Times New Roman" w:hAnsi="Times New Roman" w:cs="Times New Roman"/>
+          <w:sz w:val="24"/>
+          <w:szCs w:val="24"/>
+        </w:rPr>
+        <w:t>setelah</w:t>
+      </w:r>
       <w:r>
         <w:rPr>
           <w:rFonts w:ascii="Times New Roman" w:hAnsi="Times New Roman" w:cs="Times New Roman"/>
@@ -5368,23 +2159,13 @@
         </w:rPr>
         <w:t xml:space="preserve"> </w:t>
       </w:r>
-      <w:proofErr w:type="spellStart"/>
-      <w:r>
-        <w:rPr>
-          <w:rFonts w:ascii="Times New Roman" w:hAnsi="Times New Roman" w:cs="Times New Roman"/>
-          <w:sz w:val="24"/>
-          <w:szCs w:val="24"/>
-        </w:rPr>
-        <w:t>Git</w:t>
-      </w:r>
-      <w:proofErr w:type="spellEnd"/>
-      <w:r>
-        <w:rPr>
-          <w:rFonts w:ascii="Times New Roman" w:hAnsi="Times New Roman" w:cs="Times New Roman"/>
-          <w:sz w:val="24"/>
-          <w:szCs w:val="24"/>
-        </w:rPr>
-        <w:t xml:space="preserve"> Bash</w:t>
+      <w:r>
+        <w:rPr>
+          <w:rFonts w:ascii="Times New Roman" w:hAnsi="Times New Roman" w:cs="Times New Roman"/>
+          <w:sz w:val="24"/>
+          <w:szCs w:val="24"/>
+        </w:rPr>
+        <w:t>itu akan</w:t>
       </w:r>
       <w:r>
         <w:rPr>
@@ -5394,63 +2175,6 @@
         </w:rPr>
         <w:t xml:space="preserve"> </w:t>
       </w:r>
-      <w:proofErr w:type="spellStart"/>
-      <w:r>
-        <w:rPr>
-          <w:rFonts w:ascii="Times New Roman" w:hAnsi="Times New Roman" w:cs="Times New Roman"/>
-          <w:sz w:val="24"/>
-          <w:szCs w:val="24"/>
-        </w:rPr>
-        <w:t>setelah</w:t>
-      </w:r>
-      <w:proofErr w:type="spellEnd"/>
-      <w:r>
-        <w:rPr>
-          <w:rFonts w:ascii="Times New Roman" w:hAnsi="Times New Roman" w:cs="Times New Roman"/>
-          <w:sz w:val="24"/>
-          <w:szCs w:val="24"/>
-        </w:rPr>
-        <w:t xml:space="preserve"> </w:t>
-      </w:r>
-      <w:proofErr w:type="spellStart"/>
-      <w:r>
-        <w:rPr>
-          <w:rFonts w:ascii="Times New Roman" w:hAnsi="Times New Roman" w:cs="Times New Roman"/>
-          <w:sz w:val="24"/>
-          <w:szCs w:val="24"/>
-        </w:rPr>
-        <w:t>itu</w:t>
-      </w:r>
-      <w:proofErr w:type="spellEnd"/>
-      <w:r>
-        <w:rPr>
-          <w:rFonts w:ascii="Times New Roman" w:hAnsi="Times New Roman" w:cs="Times New Roman"/>
-          <w:sz w:val="24"/>
-          <w:szCs w:val="24"/>
-        </w:rPr>
-        <w:t xml:space="preserve"> </w:t>
-      </w:r>
-      <w:proofErr w:type="spellStart"/>
-      <w:proofErr w:type="gramStart"/>
-      <w:r>
-        <w:rPr>
-          <w:rFonts w:ascii="Times New Roman" w:hAnsi="Times New Roman" w:cs="Times New Roman"/>
-          <w:sz w:val="24"/>
-          <w:szCs w:val="24"/>
-        </w:rPr>
-        <w:t>akan</w:t>
-      </w:r>
-      <w:proofErr w:type="spellEnd"/>
-      <w:proofErr w:type="gramEnd"/>
-      <w:r>
-        <w:rPr>
-          <w:rFonts w:ascii="Times New Roman" w:hAnsi="Times New Roman" w:cs="Times New Roman"/>
-          <w:sz w:val="24"/>
-          <w:szCs w:val="24"/>
-        </w:rPr>
-        <w:t xml:space="preserve"> </w:t>
-      </w:r>
-      <w:proofErr w:type="spellStart"/>
       <w:r>
         <w:rPr>
           <w:rFonts w:ascii="Times New Roman" w:hAnsi="Times New Roman" w:cs="Times New Roman"/>
@@ -5459,7 +2183,6 @@
         </w:rPr>
         <w:t>muncul</w:t>
       </w:r>
-      <w:proofErr w:type="spellEnd"/>
     </w:p>
     <w:p>
       <w:r>
@@ -5526,16 +2249,14 @@
         </w:rPr>
         <w:t xml:space="preserve"> </w:t>
       </w:r>
-      <w:proofErr w:type="spellStart"/>
-      <w:r>
-        <w:rPr>
-          <w:rFonts w:ascii="Times New Roman" w:hAnsi="Times New Roman" w:cs="Times New Roman"/>
-          <w:sz w:val="24"/>
-          <w:szCs w:val="24"/>
-        </w:rPr>
-        <w:t>Setelah</w:t>
-      </w:r>
-      <w:proofErr w:type="spellEnd"/>
+      <w:r>
+        <w:rPr>
+          <w:rFonts w:ascii="Times New Roman" w:hAnsi="Times New Roman" w:cs="Times New Roman"/>
+          <w:sz w:val="24"/>
+          <w:szCs w:val="24"/>
+        </w:rPr>
+        <w:t>Setelah selesai</w:t>
+      </w:r>
       <w:r>
         <w:rPr>
           <w:rFonts w:ascii="Times New Roman" w:hAnsi="Times New Roman" w:cs="Times New Roman"/>
@@ -5544,16 +2265,14 @@
         </w:rPr>
         <w:t xml:space="preserve"> </w:t>
       </w:r>
-      <w:proofErr w:type="spellStart"/>
-      <w:r>
-        <w:rPr>
-          <w:rFonts w:ascii="Times New Roman" w:hAnsi="Times New Roman" w:cs="Times New Roman"/>
-          <w:sz w:val="24"/>
-          <w:szCs w:val="24"/>
-        </w:rPr>
-        <w:t>selesai</w:t>
-      </w:r>
-      <w:proofErr w:type="spellEnd"/>
+      <w:r>
+        <w:rPr>
+          <w:rFonts w:ascii="Times New Roman" w:hAnsi="Times New Roman" w:cs="Times New Roman"/>
+          <w:sz w:val="24"/>
+          <w:szCs w:val="24"/>
+        </w:rPr>
+        <w:t>kita kembali</w:t>
+      </w:r>
       <w:r>
         <w:rPr>
           <w:rFonts w:ascii="Times New Roman" w:hAnsi="Times New Roman" w:cs="Times New Roman"/>
@@ -5562,16 +2281,14 @@
         </w:rPr>
         <w:t xml:space="preserve"> </w:t>
       </w:r>
-      <w:proofErr w:type="spellStart"/>
-      <w:r>
-        <w:rPr>
-          <w:rFonts w:ascii="Times New Roman" w:hAnsi="Times New Roman" w:cs="Times New Roman"/>
-          <w:sz w:val="24"/>
-          <w:szCs w:val="24"/>
-        </w:rPr>
-        <w:t>kita</w:t>
-      </w:r>
-      <w:proofErr w:type="spellEnd"/>
+      <w:r>
+        <w:rPr>
+          <w:rFonts w:ascii="Times New Roman" w:hAnsi="Times New Roman" w:cs="Times New Roman"/>
+          <w:sz w:val="24"/>
+          <w:szCs w:val="24"/>
+        </w:rPr>
+        <w:t>ke haanlam</w:t>
+      </w:r>
       <w:r>
         <w:rPr>
           <w:rFonts w:ascii="Times New Roman" w:hAnsi="Times New Roman" w:cs="Times New Roman"/>
@@ -5580,16 +2297,14 @@
         </w:rPr>
         <w:t xml:space="preserve"> </w:t>
       </w:r>
-      <w:proofErr w:type="spellStart"/>
-      <w:r>
-        <w:rPr>
-          <w:rFonts w:ascii="Times New Roman" w:hAnsi="Times New Roman" w:cs="Times New Roman"/>
-          <w:sz w:val="24"/>
-          <w:szCs w:val="24"/>
-        </w:rPr>
-        <w:t>kembali</w:t>
-      </w:r>
-      <w:proofErr w:type="spellEnd"/>
+      <w:r>
+        <w:rPr>
+          <w:rFonts w:ascii="Times New Roman" w:hAnsi="Times New Roman" w:cs="Times New Roman"/>
+          <w:sz w:val="24"/>
+          <w:szCs w:val="24"/>
+        </w:rPr>
+        <w:t>SSH key,</w:t>
+      </w:r>
       <w:r>
         <w:rPr>
           <w:rFonts w:ascii="Times New Roman" w:hAnsi="Times New Roman" w:cs="Times New Roman"/>
@@ -5598,16 +2313,14 @@
         </w:rPr>
         <w:t xml:space="preserve"> </w:t>
       </w:r>
-      <w:proofErr w:type="spellStart"/>
-      <w:r>
-        <w:rPr>
-          <w:rFonts w:ascii="Times New Roman" w:hAnsi="Times New Roman" w:cs="Times New Roman"/>
-          <w:sz w:val="24"/>
-          <w:szCs w:val="24"/>
-        </w:rPr>
-        <w:t>ke</w:t>
-      </w:r>
-      <w:proofErr w:type="spellEnd"/>
+      <w:r>
+        <w:rPr>
+          <w:rFonts w:ascii="Times New Roman" w:hAnsi="Times New Roman" w:cs="Times New Roman"/>
+          <w:sz w:val="24"/>
+          <w:szCs w:val="24"/>
+        </w:rPr>
+        <w:t>lalu klik</w:t>
+      </w:r>
       <w:r>
         <w:rPr>
           <w:rFonts w:ascii="Times New Roman" w:hAnsi="Times New Roman" w:cs="Times New Roman"/>
@@ -5616,16 +2329,14 @@
         </w:rPr>
         <w:t xml:space="preserve"> </w:t>
       </w:r>
-      <w:proofErr w:type="spellStart"/>
-      <w:r>
-        <w:rPr>
-          <w:rFonts w:ascii="Times New Roman" w:hAnsi="Times New Roman" w:cs="Times New Roman"/>
-          <w:sz w:val="24"/>
-          <w:szCs w:val="24"/>
-        </w:rPr>
-        <w:t>haanlam</w:t>
-      </w:r>
-      <w:proofErr w:type="spellEnd"/>
+      <w:r>
+        <w:rPr>
+          <w:rFonts w:ascii="Times New Roman" w:hAnsi="Times New Roman" w:cs="Times New Roman"/>
+          <w:sz w:val="24"/>
+          <w:szCs w:val="24"/>
+        </w:rPr>
+        <w:t>Add Keys</w:t>
+      </w:r>
       <w:r>
         <w:rPr>
           <w:rFonts w:ascii="Times New Roman" w:hAnsi="Times New Roman" w:cs="Times New Roman"/>
@@ -5640,7 +2351,25 @@
           <w:sz w:val="24"/>
           <w:szCs w:val="24"/>
         </w:rPr>
-        <w:t>SSH key,</w:t>
+        <w:t>di kolom Key</w:t>
+      </w:r>
+    </w:p>
+    <w:p>
+      <w:r>
+        <w:rPr>
+          <w:rFonts w:ascii="Times New Roman" w:hAnsi="Times New Roman" w:cs="Times New Roman"/>
+          <w:sz w:val="24"/>
+          <w:szCs w:val="24"/>
+        </w:rPr>
+        <w:t>K</w:t>
+      </w:r>
+      <w:r>
+        <w:rPr>
+          <w:rFonts w:ascii="Times New Roman" w:hAnsi="Times New Roman" w:cs="Times New Roman"/>
+          <w:sz w:val="24"/>
+          <w:szCs w:val="24"/>
+        </w:rPr>
+        <w:t>ita</w:t>
       </w:r>
       <w:r>
         <w:rPr>
@@ -5650,16 +2379,14 @@
         </w:rPr>
         <w:t xml:space="preserve"> </w:t>
       </w:r>
-      <w:proofErr w:type="spellStart"/>
-      <w:r>
-        <w:rPr>
-          <w:rFonts w:ascii="Times New Roman" w:hAnsi="Times New Roman" w:cs="Times New Roman"/>
-          <w:sz w:val="24"/>
-          <w:szCs w:val="24"/>
-        </w:rPr>
-        <w:t>lalu</w:t>
-      </w:r>
-      <w:proofErr w:type="spellEnd"/>
+      <w:r>
+        <w:rPr>
+          <w:rFonts w:ascii="Times New Roman" w:hAnsi="Times New Roman" w:cs="Times New Roman"/>
+          <w:sz w:val="24"/>
+          <w:szCs w:val="24"/>
+        </w:rPr>
+        <w:t>klik kanan</w:t>
+      </w:r>
       <w:r>
         <w:rPr>
           <w:rFonts w:ascii="Times New Roman" w:hAnsi="Times New Roman" w:cs="Times New Roman"/>
@@ -5668,145 +2395,21 @@
         </w:rPr>
         <w:t xml:space="preserve"> </w:t>
       </w:r>
-      <w:proofErr w:type="spellStart"/>
-      <w:r>
-        <w:rPr>
-          <w:rFonts w:ascii="Times New Roman" w:hAnsi="Times New Roman" w:cs="Times New Roman"/>
-          <w:sz w:val="24"/>
-          <w:szCs w:val="24"/>
-        </w:rPr>
-        <w:t>klik</w:t>
-      </w:r>
-      <w:proofErr w:type="spellEnd"/>
-      <w:r>
-        <w:rPr>
-          <w:rFonts w:ascii="Times New Roman" w:hAnsi="Times New Roman" w:cs="Times New Roman"/>
-          <w:sz w:val="24"/>
-          <w:szCs w:val="24"/>
-        </w:rPr>
-        <w:t xml:space="preserve"> </w:t>
-      </w:r>
-      <w:r>
-        <w:rPr>
-          <w:rFonts w:ascii="Times New Roman" w:hAnsi="Times New Roman" w:cs="Times New Roman"/>
-          <w:sz w:val="24"/>
-          <w:szCs w:val="24"/>
-        </w:rPr>
-        <w:t>Add Keys</w:t>
-      </w:r>
-      <w:r>
-        <w:rPr>
-          <w:rFonts w:ascii="Times New Roman" w:hAnsi="Times New Roman" w:cs="Times New Roman"/>
-          <w:sz w:val="24"/>
-          <w:szCs w:val="24"/>
-        </w:rPr>
-        <w:t xml:space="preserve"> </w:t>
-      </w:r>
-      <w:r>
-        <w:rPr>
-          <w:rFonts w:ascii="Times New Roman" w:hAnsi="Times New Roman" w:cs="Times New Roman"/>
-          <w:sz w:val="24"/>
-          <w:szCs w:val="24"/>
-        </w:rPr>
-        <w:t xml:space="preserve">di </w:t>
-      </w:r>
-      <w:proofErr w:type="spellStart"/>
-      <w:r>
-        <w:rPr>
-          <w:rFonts w:ascii="Times New Roman" w:hAnsi="Times New Roman" w:cs="Times New Roman"/>
-          <w:sz w:val="24"/>
-          <w:szCs w:val="24"/>
-        </w:rPr>
-        <w:t>kolom</w:t>
-      </w:r>
-      <w:proofErr w:type="spellEnd"/>
-      <w:r>
-        <w:rPr>
-          <w:rFonts w:ascii="Times New Roman" w:hAnsi="Times New Roman" w:cs="Times New Roman"/>
-          <w:sz w:val="24"/>
-          <w:szCs w:val="24"/>
-        </w:rPr>
-        <w:t xml:space="preserve"> Key</w:t>
-      </w:r>
-    </w:p>
-    <w:p>
-      <w:r>
-        <w:rPr>
-          <w:rFonts w:ascii="Times New Roman" w:hAnsi="Times New Roman" w:cs="Times New Roman"/>
-          <w:sz w:val="24"/>
-          <w:szCs w:val="24"/>
-        </w:rPr>
-        <w:t>K</w:t>
-      </w:r>
-      <w:r>
-        <w:rPr>
-          <w:rFonts w:ascii="Times New Roman" w:hAnsi="Times New Roman" w:cs="Times New Roman"/>
-          <w:sz w:val="24"/>
-          <w:szCs w:val="24"/>
-        </w:rPr>
-        <w:t>ita</w:t>
-      </w:r>
-      <w:r>
-        <w:rPr>
-          <w:rFonts w:ascii="Times New Roman" w:hAnsi="Times New Roman" w:cs="Times New Roman"/>
-          <w:sz w:val="24"/>
-          <w:szCs w:val="24"/>
-        </w:rPr>
-        <w:t xml:space="preserve"> </w:t>
-      </w:r>
-      <w:proofErr w:type="spellStart"/>
-      <w:r>
-        <w:rPr>
-          <w:rFonts w:ascii="Times New Roman" w:hAnsi="Times New Roman" w:cs="Times New Roman"/>
-          <w:sz w:val="24"/>
-          <w:szCs w:val="24"/>
-        </w:rPr>
-        <w:t>klik</w:t>
-      </w:r>
-      <w:proofErr w:type="spellEnd"/>
-      <w:r>
-        <w:rPr>
-          <w:rFonts w:ascii="Times New Roman" w:hAnsi="Times New Roman" w:cs="Times New Roman"/>
-          <w:sz w:val="24"/>
-          <w:szCs w:val="24"/>
-        </w:rPr>
-        <w:t xml:space="preserve"> </w:t>
-      </w:r>
-      <w:proofErr w:type="spellStart"/>
-      <w:r>
-        <w:rPr>
-          <w:rFonts w:ascii="Times New Roman" w:hAnsi="Times New Roman" w:cs="Times New Roman"/>
-          <w:sz w:val="24"/>
-          <w:szCs w:val="24"/>
-        </w:rPr>
-        <w:t>kanan</w:t>
-      </w:r>
-      <w:proofErr w:type="spellEnd"/>
-      <w:r>
-        <w:rPr>
-          <w:rFonts w:ascii="Times New Roman" w:hAnsi="Times New Roman" w:cs="Times New Roman"/>
-          <w:sz w:val="24"/>
-          <w:szCs w:val="24"/>
-        </w:rPr>
-        <w:t xml:space="preserve"> </w:t>
-      </w:r>
-      <w:proofErr w:type="spellStart"/>
-      <w:r>
-        <w:rPr>
-          <w:rFonts w:ascii="Times New Roman" w:hAnsi="Times New Roman" w:cs="Times New Roman"/>
-          <w:sz w:val="24"/>
-          <w:szCs w:val="24"/>
-        </w:rPr>
-        <w:t>lalu</w:t>
-      </w:r>
-      <w:proofErr w:type="spellEnd"/>
-      <w:r>
-        <w:rPr>
-          <w:rFonts w:ascii="Times New Roman" w:hAnsi="Times New Roman" w:cs="Times New Roman"/>
-          <w:sz w:val="24"/>
-          <w:szCs w:val="24"/>
-        </w:rPr>
-        <w:t xml:space="preserve"> klik</w:t>
+      <w:r>
+        <w:rPr>
+          <w:rFonts w:ascii="Times New Roman" w:hAnsi="Times New Roman" w:cs="Times New Roman"/>
+          <w:sz w:val="24"/>
+          <w:szCs w:val="24"/>
+        </w:rPr>
+        <w:t>lalu klik</w:t>
+      </w:r>
+      <w:r>
+        <w:rPr>
+          <w:rFonts w:ascii="Times New Roman" w:hAnsi="Times New Roman" w:cs="Times New Roman"/>
+          <w:sz w:val="24"/>
+          <w:szCs w:val="24"/>
+        </w:rPr>
+        <w:t xml:space="preserve"> paste</w:t>
       </w:r>
       <w:bookmarkStart w:id="0" w:name="_GoBack"/>
       <w:bookmarkEnd w:id="0"/>

--- a/web.docx
+++ b/web.docx
@@ -2410,6 +2410,14 @@
           <w:szCs w:val="24"/>
         </w:rPr>
         <w:t xml:space="preserve"> paste</w:t>
+      </w:r>
+      <w:r>
+        <w:rPr>
+          <w:rFonts w:ascii="Times New Roman" w:hAnsi="Times New Roman" w:cs="Times New Roman"/>
+          <w:sz w:val="24"/>
+          <w:szCs w:val="24"/>
+        </w:rPr>
+        <w:t xml:space="preserve"> dan akan muncul seperti ini</w:t>
       </w:r>
       <w:bookmarkStart w:id="0" w:name="_GoBack"/>
       <w:bookmarkEnd w:id="0"/>

--- a/web.docx
+++ b/web.docx
@@ -142,15 +142,28 @@
           <w:szCs w:val="24"/>
         </w:rPr>
       </w:pPr>
-      <w:r>
-        <w:rPr>
-          <w:rFonts w:ascii="Times New Roman" w:hAnsi="Times New Roman" w:cs="Times New Roman"/>
-          <w:color w:val="auto"/>
-          <w:sz w:val="24"/>
-          <w:szCs w:val="24"/>
-        </w:rPr>
-        <w:t>Oleh :</w:t>
-      </w:r>
+      <w:proofErr w:type="spellStart"/>
+      <w:proofErr w:type="gramStart"/>
+      <w:r>
+        <w:rPr>
+          <w:rFonts w:ascii="Times New Roman" w:hAnsi="Times New Roman" w:cs="Times New Roman"/>
+          <w:color w:val="auto"/>
+          <w:sz w:val="24"/>
+          <w:szCs w:val="24"/>
+        </w:rPr>
+        <w:t>Oleh</w:t>
+      </w:r>
+      <w:proofErr w:type="spellEnd"/>
+      <w:r>
+        <w:rPr>
+          <w:rFonts w:ascii="Times New Roman" w:hAnsi="Times New Roman" w:cs="Times New Roman"/>
+          <w:color w:val="auto"/>
+          <w:sz w:val="24"/>
+          <w:szCs w:val="24"/>
+        </w:rPr>
+        <w:t xml:space="preserve"> :</w:t>
+      </w:r>
+      <w:proofErr w:type="gramEnd"/>
     </w:p>
     <w:p>
       <w:pPr>
@@ -253,15 +266,37 @@
           <w:lang w:val="id-ID"/>
         </w:rPr>
       </w:pPr>
-      <w:r>
-        <w:rPr>
-          <w:rFonts w:ascii="Times New Roman" w:hAnsi="Times New Roman" w:cs="Times New Roman"/>
-          <w:color w:val="auto"/>
-          <w:sz w:val="24"/>
-          <w:szCs w:val="24"/>
-        </w:rPr>
-        <w:t>Nur Rahmawati</w:t>
-      </w:r>
+      <w:proofErr w:type="spellStart"/>
+      <w:r>
+        <w:rPr>
+          <w:rFonts w:ascii="Times New Roman" w:hAnsi="Times New Roman" w:cs="Times New Roman"/>
+          <w:color w:val="auto"/>
+          <w:sz w:val="24"/>
+          <w:szCs w:val="24"/>
+        </w:rPr>
+        <w:t>Nur</w:t>
+      </w:r>
+      <w:proofErr w:type="spellEnd"/>
+      <w:r>
+        <w:rPr>
+          <w:rFonts w:ascii="Times New Roman" w:hAnsi="Times New Roman" w:cs="Times New Roman"/>
+          <w:color w:val="auto"/>
+          <w:sz w:val="24"/>
+          <w:szCs w:val="24"/>
+        </w:rPr>
+        <w:t xml:space="preserve"> </w:t>
+      </w:r>
+      <w:proofErr w:type="spellStart"/>
+      <w:r>
+        <w:rPr>
+          <w:rFonts w:ascii="Times New Roman" w:hAnsi="Times New Roman" w:cs="Times New Roman"/>
+          <w:color w:val="auto"/>
+          <w:sz w:val="24"/>
+          <w:szCs w:val="24"/>
+        </w:rPr>
+        <w:t>Rahmawati</w:t>
+      </w:r>
+      <w:proofErr w:type="spellEnd"/>
     </w:p>
     <w:p>
       <w:pPr>
@@ -361,15 +396,49 @@
           <w:szCs w:val="24"/>
         </w:rPr>
       </w:pPr>
-      <w:r>
-        <w:rPr>
-          <w:rFonts w:ascii="Times New Roman" w:hAnsi="Times New Roman" w:cs="Times New Roman"/>
-          <w:b w:val="0"/>
-          <w:color w:val="auto"/>
-          <w:sz w:val="24"/>
-          <w:szCs w:val="24"/>
-        </w:rPr>
-        <w:t>Mendownload file gith di internet.</w:t>
+      <w:proofErr w:type="spellStart"/>
+      <w:r>
+        <w:rPr>
+          <w:rFonts w:ascii="Times New Roman" w:hAnsi="Times New Roman" w:cs="Times New Roman"/>
+          <w:b w:val="0"/>
+          <w:color w:val="auto"/>
+          <w:sz w:val="24"/>
+          <w:szCs w:val="24"/>
+        </w:rPr>
+        <w:t>Mendownload</w:t>
+      </w:r>
+      <w:proofErr w:type="spellEnd"/>
+      <w:r>
+        <w:rPr>
+          <w:rFonts w:ascii="Times New Roman" w:hAnsi="Times New Roman" w:cs="Times New Roman"/>
+          <w:b w:val="0"/>
+          <w:color w:val="auto"/>
+          <w:sz w:val="24"/>
+          <w:szCs w:val="24"/>
+        </w:rPr>
+        <w:t xml:space="preserve"> file </w:t>
+      </w:r>
+      <w:proofErr w:type="spellStart"/>
+      <w:r>
+        <w:rPr>
+          <w:rFonts w:ascii="Times New Roman" w:hAnsi="Times New Roman" w:cs="Times New Roman"/>
+          <w:b w:val="0"/>
+          <w:color w:val="auto"/>
+          <w:sz w:val="24"/>
+          <w:szCs w:val="24"/>
+        </w:rPr>
+        <w:t>gith</w:t>
+      </w:r>
+      <w:proofErr w:type="spellEnd"/>
+      <w:r>
+        <w:rPr>
+          <w:rFonts w:ascii="Times New Roman" w:hAnsi="Times New Roman" w:cs="Times New Roman"/>
+          <w:b w:val="0"/>
+          <w:color w:val="auto"/>
+          <w:sz w:val="24"/>
+          <w:szCs w:val="24"/>
+        </w:rPr>
+        <w:t xml:space="preserve"> di internet.</w:t>
       </w:r>
     </w:p>
     <w:p>
@@ -389,16 +458,96 @@
           <w:szCs w:val="24"/>
         </w:rPr>
       </w:pPr>
-      <w:r>
-        <w:rPr>
-          <w:rFonts w:ascii="Times New Roman" w:hAnsi="Times New Roman" w:cs="Times New Roman"/>
-          <w:b w:val="0"/>
-          <w:color w:val="auto"/>
-          <w:sz w:val="24"/>
-          <w:szCs w:val="24"/>
-        </w:rPr>
-        <w:t>Setelah terdownload, install file git tadi.</w:t>
-      </w:r>
+      <w:proofErr w:type="spellStart"/>
+      <w:proofErr w:type="gramStart"/>
+      <w:r>
+        <w:rPr>
+          <w:rFonts w:ascii="Times New Roman" w:hAnsi="Times New Roman" w:cs="Times New Roman"/>
+          <w:b w:val="0"/>
+          <w:color w:val="auto"/>
+          <w:sz w:val="24"/>
+          <w:szCs w:val="24"/>
+        </w:rPr>
+        <w:t>Setelah</w:t>
+      </w:r>
+      <w:proofErr w:type="spellEnd"/>
+      <w:r>
+        <w:rPr>
+          <w:rFonts w:ascii="Times New Roman" w:hAnsi="Times New Roman" w:cs="Times New Roman"/>
+          <w:b w:val="0"/>
+          <w:color w:val="auto"/>
+          <w:sz w:val="24"/>
+          <w:szCs w:val="24"/>
+        </w:rPr>
+        <w:t xml:space="preserve"> </w:t>
+      </w:r>
+      <w:proofErr w:type="spellStart"/>
+      <w:r>
+        <w:rPr>
+          <w:rFonts w:ascii="Times New Roman" w:hAnsi="Times New Roman" w:cs="Times New Roman"/>
+          <w:b w:val="0"/>
+          <w:color w:val="auto"/>
+          <w:sz w:val="24"/>
+          <w:szCs w:val="24"/>
+        </w:rPr>
+        <w:t>terdownload</w:t>
+      </w:r>
+      <w:proofErr w:type="spellEnd"/>
+      <w:r>
+        <w:rPr>
+          <w:rFonts w:ascii="Times New Roman" w:hAnsi="Times New Roman" w:cs="Times New Roman"/>
+          <w:b w:val="0"/>
+          <w:color w:val="auto"/>
+          <w:sz w:val="24"/>
+          <w:szCs w:val="24"/>
+        </w:rPr>
+        <w:t xml:space="preserve">, install file </w:t>
+      </w:r>
+      <w:proofErr w:type="spellStart"/>
+      <w:r>
+        <w:rPr>
+          <w:rFonts w:ascii="Times New Roman" w:hAnsi="Times New Roman" w:cs="Times New Roman"/>
+          <w:b w:val="0"/>
+          <w:color w:val="auto"/>
+          <w:sz w:val="24"/>
+          <w:szCs w:val="24"/>
+        </w:rPr>
+        <w:t>git</w:t>
+      </w:r>
+      <w:proofErr w:type="spellEnd"/>
+      <w:r>
+        <w:rPr>
+          <w:rFonts w:ascii="Times New Roman" w:hAnsi="Times New Roman" w:cs="Times New Roman"/>
+          <w:b w:val="0"/>
+          <w:color w:val="auto"/>
+          <w:sz w:val="24"/>
+          <w:szCs w:val="24"/>
+        </w:rPr>
+        <w:t xml:space="preserve"> </w:t>
+      </w:r>
+      <w:proofErr w:type="spellStart"/>
+      <w:r>
+        <w:rPr>
+          <w:rFonts w:ascii="Times New Roman" w:hAnsi="Times New Roman" w:cs="Times New Roman"/>
+          <w:b w:val="0"/>
+          <w:color w:val="auto"/>
+          <w:sz w:val="24"/>
+          <w:szCs w:val="24"/>
+        </w:rPr>
+        <w:t>tadi</w:t>
+      </w:r>
+      <w:proofErr w:type="spellEnd"/>
+      <w:r>
+        <w:rPr>
+          <w:rFonts w:ascii="Times New Roman" w:hAnsi="Times New Roman" w:cs="Times New Roman"/>
+          <w:b w:val="0"/>
+          <w:color w:val="auto"/>
+          <w:sz w:val="24"/>
+          <w:szCs w:val="24"/>
+        </w:rPr>
+        <w:t>.</w:t>
+      </w:r>
+      <w:proofErr w:type="gramEnd"/>
     </w:p>
     <w:p>
       <w:pPr>
@@ -416,13 +565,167 @@
         </w:rPr>
         <w:t xml:space="preserve"> </w:t>
       </w:r>
-      <w:r>
-        <w:rPr>
-          <w:rFonts w:ascii="Times New Roman" w:hAnsi="Times New Roman" w:cs="Times New Roman"/>
-          <w:sz w:val="24"/>
-          <w:szCs w:val="24"/>
-        </w:rPr>
-        <w:t>Setelah di install, masuk ke halaman github.com untuk membuat akun git.</w:t>
+      <w:proofErr w:type="spellStart"/>
+      <w:r>
+        <w:rPr>
+          <w:rFonts w:ascii="Times New Roman" w:hAnsi="Times New Roman" w:cs="Times New Roman"/>
+          <w:sz w:val="24"/>
+          <w:szCs w:val="24"/>
+        </w:rPr>
+        <w:t>Setelah</w:t>
+      </w:r>
+      <w:proofErr w:type="spellEnd"/>
+      <w:r>
+        <w:rPr>
+          <w:rFonts w:ascii="Times New Roman" w:hAnsi="Times New Roman" w:cs="Times New Roman"/>
+          <w:sz w:val="24"/>
+          <w:szCs w:val="24"/>
+        </w:rPr>
+        <w:t xml:space="preserve"> </w:t>
+      </w:r>
+      <w:proofErr w:type="gramStart"/>
+      <w:r>
+        <w:rPr>
+          <w:rFonts w:ascii="Times New Roman" w:hAnsi="Times New Roman" w:cs="Times New Roman"/>
+          <w:sz w:val="24"/>
+          <w:szCs w:val="24"/>
+        </w:rPr>
+        <w:t>di install</w:t>
+      </w:r>
+      <w:proofErr w:type="gramEnd"/>
+      <w:r>
+        <w:rPr>
+          <w:rFonts w:ascii="Times New Roman" w:hAnsi="Times New Roman" w:cs="Times New Roman"/>
+          <w:sz w:val="24"/>
+          <w:szCs w:val="24"/>
+        </w:rPr>
+        <w:t xml:space="preserve">, </w:t>
+      </w:r>
+      <w:proofErr w:type="spellStart"/>
+      <w:r>
+        <w:rPr>
+          <w:rFonts w:ascii="Times New Roman" w:hAnsi="Times New Roman" w:cs="Times New Roman"/>
+          <w:sz w:val="24"/>
+          <w:szCs w:val="24"/>
+        </w:rPr>
+        <w:t>masuk</w:t>
+      </w:r>
+      <w:proofErr w:type="spellEnd"/>
+      <w:r>
+        <w:rPr>
+          <w:rFonts w:ascii="Times New Roman" w:hAnsi="Times New Roman" w:cs="Times New Roman"/>
+          <w:sz w:val="24"/>
+          <w:szCs w:val="24"/>
+        </w:rPr>
+        <w:t xml:space="preserve"> </w:t>
+      </w:r>
+      <w:proofErr w:type="spellStart"/>
+      <w:r>
+        <w:rPr>
+          <w:rFonts w:ascii="Times New Roman" w:hAnsi="Times New Roman" w:cs="Times New Roman"/>
+          <w:sz w:val="24"/>
+          <w:szCs w:val="24"/>
+        </w:rPr>
+        <w:t>ke</w:t>
+      </w:r>
+      <w:proofErr w:type="spellEnd"/>
+      <w:r>
+        <w:rPr>
+          <w:rFonts w:ascii="Times New Roman" w:hAnsi="Times New Roman" w:cs="Times New Roman"/>
+          <w:sz w:val="24"/>
+          <w:szCs w:val="24"/>
+        </w:rPr>
+        <w:t xml:space="preserve"> </w:t>
+      </w:r>
+      <w:proofErr w:type="spellStart"/>
+      <w:r>
+        <w:rPr>
+          <w:rFonts w:ascii="Times New Roman" w:hAnsi="Times New Roman" w:cs="Times New Roman"/>
+          <w:sz w:val="24"/>
+          <w:szCs w:val="24"/>
+        </w:rPr>
+        <w:t>halaman</w:t>
+      </w:r>
+      <w:proofErr w:type="spellEnd"/>
+      <w:r>
+        <w:rPr>
+          <w:rFonts w:ascii="Times New Roman" w:hAnsi="Times New Roman" w:cs="Times New Roman"/>
+          <w:sz w:val="24"/>
+          <w:szCs w:val="24"/>
+        </w:rPr>
+        <w:t xml:space="preserve"> github.com </w:t>
+      </w:r>
+      <w:proofErr w:type="spellStart"/>
+      <w:r>
+        <w:rPr>
+          <w:rFonts w:ascii="Times New Roman" w:hAnsi="Times New Roman" w:cs="Times New Roman"/>
+          <w:sz w:val="24"/>
+          <w:szCs w:val="24"/>
+        </w:rPr>
+        <w:t>untuk</w:t>
+      </w:r>
+      <w:proofErr w:type="spellEnd"/>
+      <w:r>
+        <w:rPr>
+          <w:rFonts w:ascii="Times New Roman" w:hAnsi="Times New Roman" w:cs="Times New Roman"/>
+          <w:sz w:val="24"/>
+          <w:szCs w:val="24"/>
+        </w:rPr>
+        <w:t xml:space="preserve"> </w:t>
+      </w:r>
+      <w:proofErr w:type="spellStart"/>
+      <w:r>
+        <w:rPr>
+          <w:rFonts w:ascii="Times New Roman" w:hAnsi="Times New Roman" w:cs="Times New Roman"/>
+          <w:sz w:val="24"/>
+          <w:szCs w:val="24"/>
+        </w:rPr>
+        <w:t>membuat</w:t>
+      </w:r>
+      <w:proofErr w:type="spellEnd"/>
+      <w:r>
+        <w:rPr>
+          <w:rFonts w:ascii="Times New Roman" w:hAnsi="Times New Roman" w:cs="Times New Roman"/>
+          <w:sz w:val="24"/>
+          <w:szCs w:val="24"/>
+        </w:rPr>
+        <w:t xml:space="preserve"> </w:t>
+      </w:r>
+      <w:proofErr w:type="spellStart"/>
+      <w:r>
+        <w:rPr>
+          <w:rFonts w:ascii="Times New Roman" w:hAnsi="Times New Roman" w:cs="Times New Roman"/>
+          <w:sz w:val="24"/>
+          <w:szCs w:val="24"/>
+        </w:rPr>
+        <w:t>akun</w:t>
+      </w:r>
+      <w:proofErr w:type="spellEnd"/>
+      <w:r>
+        <w:rPr>
+          <w:rFonts w:ascii="Times New Roman" w:hAnsi="Times New Roman" w:cs="Times New Roman"/>
+          <w:sz w:val="24"/>
+          <w:szCs w:val="24"/>
+        </w:rPr>
+        <w:t xml:space="preserve"> </w:t>
+      </w:r>
+      <w:proofErr w:type="spellStart"/>
+      <w:r>
+        <w:rPr>
+          <w:rFonts w:ascii="Times New Roman" w:hAnsi="Times New Roman" w:cs="Times New Roman"/>
+          <w:sz w:val="24"/>
+          <w:szCs w:val="24"/>
+        </w:rPr>
+        <w:t>git</w:t>
+      </w:r>
+      <w:proofErr w:type="spellEnd"/>
+      <w:r>
+        <w:rPr>
+          <w:rFonts w:ascii="Times New Roman" w:hAnsi="Times New Roman" w:cs="Times New Roman"/>
+          <w:sz w:val="24"/>
+          <w:szCs w:val="24"/>
+        </w:rPr>
+        <w:t>.</w:t>
       </w:r>
     </w:p>
     <w:p>
@@ -623,15 +926,71 @@
         </w:rPr>
         <w:t xml:space="preserve"> </w:t>
       </w:r>
-      <w:r>
-        <w:rPr>
-          <w:rFonts w:ascii="Times New Roman" w:hAnsi="Times New Roman" w:cs="Times New Roman"/>
-          <w:b w:val="0"/>
-          <w:color w:val="auto"/>
-          <w:sz w:val="24"/>
-          <w:szCs w:val="24"/>
-        </w:rPr>
-        <w:t>Kemudian, mengisi data-data untuk join.</w:t>
+      <w:proofErr w:type="spellStart"/>
+      <w:r>
+        <w:rPr>
+          <w:rFonts w:ascii="Times New Roman" w:hAnsi="Times New Roman" w:cs="Times New Roman"/>
+          <w:b w:val="0"/>
+          <w:color w:val="auto"/>
+          <w:sz w:val="24"/>
+          <w:szCs w:val="24"/>
+        </w:rPr>
+        <w:t>Kemudian</w:t>
+      </w:r>
+      <w:proofErr w:type="spellEnd"/>
+      <w:r>
+        <w:rPr>
+          <w:rFonts w:ascii="Times New Roman" w:hAnsi="Times New Roman" w:cs="Times New Roman"/>
+          <w:b w:val="0"/>
+          <w:color w:val="auto"/>
+          <w:sz w:val="24"/>
+          <w:szCs w:val="24"/>
+        </w:rPr>
+        <w:t xml:space="preserve">, </w:t>
+      </w:r>
+      <w:proofErr w:type="spellStart"/>
+      <w:r>
+        <w:rPr>
+          <w:rFonts w:ascii="Times New Roman" w:hAnsi="Times New Roman" w:cs="Times New Roman"/>
+          <w:b w:val="0"/>
+          <w:color w:val="auto"/>
+          <w:sz w:val="24"/>
+          <w:szCs w:val="24"/>
+        </w:rPr>
+        <w:t>mengisi</w:t>
+      </w:r>
+      <w:proofErr w:type="spellEnd"/>
+      <w:r>
+        <w:rPr>
+          <w:rFonts w:ascii="Times New Roman" w:hAnsi="Times New Roman" w:cs="Times New Roman"/>
+          <w:b w:val="0"/>
+          <w:color w:val="auto"/>
+          <w:sz w:val="24"/>
+          <w:szCs w:val="24"/>
+        </w:rPr>
+        <w:t xml:space="preserve"> data-data </w:t>
+      </w:r>
+      <w:proofErr w:type="spellStart"/>
+      <w:r>
+        <w:rPr>
+          <w:rFonts w:ascii="Times New Roman" w:hAnsi="Times New Roman" w:cs="Times New Roman"/>
+          <w:b w:val="0"/>
+          <w:color w:val="auto"/>
+          <w:sz w:val="24"/>
+          <w:szCs w:val="24"/>
+        </w:rPr>
+        <w:t>untuk</w:t>
+      </w:r>
+      <w:proofErr w:type="spellEnd"/>
+      <w:r>
+        <w:rPr>
+          <w:rFonts w:ascii="Times New Roman" w:hAnsi="Times New Roman" w:cs="Times New Roman"/>
+          <w:b w:val="0"/>
+          <w:color w:val="auto"/>
+          <w:sz w:val="24"/>
+          <w:szCs w:val="24"/>
+        </w:rPr>
+        <w:t xml:space="preserve"> join.</w:t>
       </w:r>
     </w:p>
     <w:p>
@@ -646,6 +1005,7 @@
           <w:szCs w:val="24"/>
         </w:rPr>
       </w:pPr>
+      <w:proofErr w:type="gramStart"/>
       <w:r>
         <w:rPr>
           <w:rFonts w:ascii="Times New Roman" w:hAnsi="Times New Roman" w:cs="Times New Roman"/>
@@ -664,7 +1024,84 @@
           <w:sz w:val="24"/>
           <w:szCs w:val="24"/>
         </w:rPr>
-        <w:t>Setelah selesai Sign Up, selanjutnya klik Setting</w:t>
+        <w:t>Setelah</w:t>
+      </w:r>
+      <w:proofErr w:type="gramEnd"/>
+      <w:r>
+        <w:rPr>
+          <w:rFonts w:ascii="Times New Roman" w:hAnsi="Times New Roman" w:cs="Times New Roman"/>
+          <w:b w:val="0"/>
+          <w:color w:val="auto"/>
+          <w:sz w:val="24"/>
+          <w:szCs w:val="24"/>
+        </w:rPr>
+        <w:t xml:space="preserve"> </w:t>
+      </w:r>
+      <w:proofErr w:type="spellStart"/>
+      <w:r>
+        <w:rPr>
+          <w:rFonts w:ascii="Times New Roman" w:hAnsi="Times New Roman" w:cs="Times New Roman"/>
+          <w:b w:val="0"/>
+          <w:color w:val="auto"/>
+          <w:sz w:val="24"/>
+          <w:szCs w:val="24"/>
+        </w:rPr>
+        <w:t>selesai</w:t>
+      </w:r>
+      <w:proofErr w:type="spellEnd"/>
+      <w:r>
+        <w:rPr>
+          <w:rFonts w:ascii="Times New Roman" w:hAnsi="Times New Roman" w:cs="Times New Roman"/>
+          <w:b w:val="0"/>
+          <w:color w:val="auto"/>
+          <w:sz w:val="24"/>
+          <w:szCs w:val="24"/>
+        </w:rPr>
+        <w:t xml:space="preserve"> Sign Up, </w:t>
+      </w:r>
+      <w:proofErr w:type="spellStart"/>
+      <w:r>
+        <w:rPr>
+          <w:rFonts w:ascii="Times New Roman" w:hAnsi="Times New Roman" w:cs="Times New Roman"/>
+          <w:b w:val="0"/>
+          <w:color w:val="auto"/>
+          <w:sz w:val="24"/>
+          <w:szCs w:val="24"/>
+        </w:rPr>
+        <w:t>selanjutnya</w:t>
+      </w:r>
+      <w:proofErr w:type="spellEnd"/>
+      <w:r>
+        <w:rPr>
+          <w:rFonts w:ascii="Times New Roman" w:hAnsi="Times New Roman" w:cs="Times New Roman"/>
+          <w:b w:val="0"/>
+          <w:color w:val="auto"/>
+          <w:sz w:val="24"/>
+          <w:szCs w:val="24"/>
+        </w:rPr>
+        <w:t xml:space="preserve"> </w:t>
+      </w:r>
+      <w:proofErr w:type="spellStart"/>
+      <w:r>
+        <w:rPr>
+          <w:rFonts w:ascii="Times New Roman" w:hAnsi="Times New Roman" w:cs="Times New Roman"/>
+          <w:b w:val="0"/>
+          <w:color w:val="auto"/>
+          <w:sz w:val="24"/>
+          <w:szCs w:val="24"/>
+        </w:rPr>
+        <w:t>klik</w:t>
+      </w:r>
+      <w:proofErr w:type="spellEnd"/>
+      <w:r>
+        <w:rPr>
+          <w:rFonts w:ascii="Times New Roman" w:hAnsi="Times New Roman" w:cs="Times New Roman"/>
+          <w:b w:val="0"/>
+          <w:color w:val="auto"/>
+          <w:sz w:val="24"/>
+          <w:szCs w:val="24"/>
+        </w:rPr>
+        <w:t xml:space="preserve"> Setting</w:t>
       </w:r>
     </w:p>
     <w:p/>
@@ -680,6 +1117,7 @@
           <w:szCs w:val="24"/>
         </w:rPr>
       </w:pPr>
+      <w:proofErr w:type="gramStart"/>
       <w:r>
         <w:rPr>
           <w:rFonts w:ascii="Times New Roman" w:hAnsi="Times New Roman" w:cs="Times New Roman"/>
@@ -698,7 +1136,282 @@
           <w:sz w:val="24"/>
           <w:szCs w:val="24"/>
         </w:rPr>
-        <w:t>Setelah itu, buka file di local disc C – xampp – htdocs – (buat folder untuk project) – lalu klik kanan dan klik ‘Git Bash Here’</w:t>
+        <w:t>Setelah</w:t>
+      </w:r>
+      <w:proofErr w:type="gramEnd"/>
+      <w:r>
+        <w:rPr>
+          <w:rFonts w:ascii="Times New Roman" w:hAnsi="Times New Roman" w:cs="Times New Roman"/>
+          <w:b w:val="0"/>
+          <w:color w:val="auto"/>
+          <w:sz w:val="24"/>
+          <w:szCs w:val="24"/>
+        </w:rPr>
+        <w:t xml:space="preserve"> </w:t>
+      </w:r>
+      <w:proofErr w:type="spellStart"/>
+      <w:r>
+        <w:rPr>
+          <w:rFonts w:ascii="Times New Roman" w:hAnsi="Times New Roman" w:cs="Times New Roman"/>
+          <w:b w:val="0"/>
+          <w:color w:val="auto"/>
+          <w:sz w:val="24"/>
+          <w:szCs w:val="24"/>
+        </w:rPr>
+        <w:t>itu</w:t>
+      </w:r>
+      <w:proofErr w:type="spellEnd"/>
+      <w:r>
+        <w:rPr>
+          <w:rFonts w:ascii="Times New Roman" w:hAnsi="Times New Roman" w:cs="Times New Roman"/>
+          <w:b w:val="0"/>
+          <w:color w:val="auto"/>
+          <w:sz w:val="24"/>
+          <w:szCs w:val="24"/>
+        </w:rPr>
+        <w:t xml:space="preserve">, </w:t>
+      </w:r>
+      <w:proofErr w:type="spellStart"/>
+      <w:r>
+        <w:rPr>
+          <w:rFonts w:ascii="Times New Roman" w:hAnsi="Times New Roman" w:cs="Times New Roman"/>
+          <w:b w:val="0"/>
+          <w:color w:val="auto"/>
+          <w:sz w:val="24"/>
+          <w:szCs w:val="24"/>
+        </w:rPr>
+        <w:t>buka</w:t>
+      </w:r>
+      <w:proofErr w:type="spellEnd"/>
+      <w:r>
+        <w:rPr>
+          <w:rFonts w:ascii="Times New Roman" w:hAnsi="Times New Roman" w:cs="Times New Roman"/>
+          <w:b w:val="0"/>
+          <w:color w:val="auto"/>
+          <w:sz w:val="24"/>
+          <w:szCs w:val="24"/>
+        </w:rPr>
+        <w:t xml:space="preserve"> file di local disc C – </w:t>
+      </w:r>
+      <w:proofErr w:type="spellStart"/>
+      <w:r>
+        <w:rPr>
+          <w:rFonts w:ascii="Times New Roman" w:hAnsi="Times New Roman" w:cs="Times New Roman"/>
+          <w:b w:val="0"/>
+          <w:color w:val="auto"/>
+          <w:sz w:val="24"/>
+          <w:szCs w:val="24"/>
+        </w:rPr>
+        <w:t>xampp</w:t>
+      </w:r>
+      <w:proofErr w:type="spellEnd"/>
+      <w:r>
+        <w:rPr>
+          <w:rFonts w:ascii="Times New Roman" w:hAnsi="Times New Roman" w:cs="Times New Roman"/>
+          <w:b w:val="0"/>
+          <w:color w:val="auto"/>
+          <w:sz w:val="24"/>
+          <w:szCs w:val="24"/>
+        </w:rPr>
+        <w:t xml:space="preserve"> – </w:t>
+      </w:r>
+      <w:proofErr w:type="spellStart"/>
+      <w:r>
+        <w:rPr>
+          <w:rFonts w:ascii="Times New Roman" w:hAnsi="Times New Roman" w:cs="Times New Roman"/>
+          <w:b w:val="0"/>
+          <w:color w:val="auto"/>
+          <w:sz w:val="24"/>
+          <w:szCs w:val="24"/>
+        </w:rPr>
+        <w:t>htdocs</w:t>
+      </w:r>
+      <w:proofErr w:type="spellEnd"/>
+      <w:r>
+        <w:rPr>
+          <w:rFonts w:ascii="Times New Roman" w:hAnsi="Times New Roman" w:cs="Times New Roman"/>
+          <w:b w:val="0"/>
+          <w:color w:val="auto"/>
+          <w:sz w:val="24"/>
+          <w:szCs w:val="24"/>
+        </w:rPr>
+        <w:t xml:space="preserve"> – (</w:t>
+      </w:r>
+      <w:proofErr w:type="spellStart"/>
+      <w:r>
+        <w:rPr>
+          <w:rFonts w:ascii="Times New Roman" w:hAnsi="Times New Roman" w:cs="Times New Roman"/>
+          <w:b w:val="0"/>
+          <w:color w:val="auto"/>
+          <w:sz w:val="24"/>
+          <w:szCs w:val="24"/>
+        </w:rPr>
+        <w:t>buat</w:t>
+      </w:r>
+      <w:proofErr w:type="spellEnd"/>
+      <w:r>
+        <w:rPr>
+          <w:rFonts w:ascii="Times New Roman" w:hAnsi="Times New Roman" w:cs="Times New Roman"/>
+          <w:b w:val="0"/>
+          <w:color w:val="auto"/>
+          <w:sz w:val="24"/>
+          <w:szCs w:val="24"/>
+        </w:rPr>
+        <w:t xml:space="preserve"> folder </w:t>
+      </w:r>
+      <w:proofErr w:type="spellStart"/>
+      <w:r>
+        <w:rPr>
+          <w:rFonts w:ascii="Times New Roman" w:hAnsi="Times New Roman" w:cs="Times New Roman"/>
+          <w:b w:val="0"/>
+          <w:color w:val="auto"/>
+          <w:sz w:val="24"/>
+          <w:szCs w:val="24"/>
+        </w:rPr>
+        <w:t>untuk</w:t>
+      </w:r>
+      <w:proofErr w:type="spellEnd"/>
+      <w:r>
+        <w:rPr>
+          <w:rFonts w:ascii="Times New Roman" w:hAnsi="Times New Roman" w:cs="Times New Roman"/>
+          <w:b w:val="0"/>
+          <w:color w:val="auto"/>
+          <w:sz w:val="24"/>
+          <w:szCs w:val="24"/>
+        </w:rPr>
+        <w:t xml:space="preserve"> project) – </w:t>
+      </w:r>
+      <w:proofErr w:type="spellStart"/>
+      <w:r>
+        <w:rPr>
+          <w:rFonts w:ascii="Times New Roman" w:hAnsi="Times New Roman" w:cs="Times New Roman"/>
+          <w:b w:val="0"/>
+          <w:color w:val="auto"/>
+          <w:sz w:val="24"/>
+          <w:szCs w:val="24"/>
+        </w:rPr>
+        <w:t>lalu</w:t>
+      </w:r>
+      <w:proofErr w:type="spellEnd"/>
+      <w:r>
+        <w:rPr>
+          <w:rFonts w:ascii="Times New Roman" w:hAnsi="Times New Roman" w:cs="Times New Roman"/>
+          <w:b w:val="0"/>
+          <w:color w:val="auto"/>
+          <w:sz w:val="24"/>
+          <w:szCs w:val="24"/>
+        </w:rPr>
+        <w:t xml:space="preserve"> </w:t>
+      </w:r>
+      <w:proofErr w:type="spellStart"/>
+      <w:r>
+        <w:rPr>
+          <w:rFonts w:ascii="Times New Roman" w:hAnsi="Times New Roman" w:cs="Times New Roman"/>
+          <w:b w:val="0"/>
+          <w:color w:val="auto"/>
+          <w:sz w:val="24"/>
+          <w:szCs w:val="24"/>
+        </w:rPr>
+        <w:t>klik</w:t>
+      </w:r>
+      <w:proofErr w:type="spellEnd"/>
+      <w:r>
+        <w:rPr>
+          <w:rFonts w:ascii="Times New Roman" w:hAnsi="Times New Roman" w:cs="Times New Roman"/>
+          <w:b w:val="0"/>
+          <w:color w:val="auto"/>
+          <w:sz w:val="24"/>
+          <w:szCs w:val="24"/>
+        </w:rPr>
+        <w:t xml:space="preserve"> </w:t>
+      </w:r>
+      <w:proofErr w:type="spellStart"/>
+      <w:r>
+        <w:rPr>
+          <w:rFonts w:ascii="Times New Roman" w:hAnsi="Times New Roman" w:cs="Times New Roman"/>
+          <w:b w:val="0"/>
+          <w:color w:val="auto"/>
+          <w:sz w:val="24"/>
+          <w:szCs w:val="24"/>
+        </w:rPr>
+        <w:t>kanan</w:t>
+      </w:r>
+      <w:proofErr w:type="spellEnd"/>
+      <w:r>
+        <w:rPr>
+          <w:rFonts w:ascii="Times New Roman" w:hAnsi="Times New Roman" w:cs="Times New Roman"/>
+          <w:b w:val="0"/>
+          <w:color w:val="auto"/>
+          <w:sz w:val="24"/>
+          <w:szCs w:val="24"/>
+        </w:rPr>
+        <w:t xml:space="preserve"> </w:t>
+      </w:r>
+      <w:proofErr w:type="spellStart"/>
+      <w:r>
+        <w:rPr>
+          <w:rFonts w:ascii="Times New Roman" w:hAnsi="Times New Roman" w:cs="Times New Roman"/>
+          <w:b w:val="0"/>
+          <w:color w:val="auto"/>
+          <w:sz w:val="24"/>
+          <w:szCs w:val="24"/>
+        </w:rPr>
+        <w:t>dan</w:t>
+      </w:r>
+      <w:proofErr w:type="spellEnd"/>
+      <w:r>
+        <w:rPr>
+          <w:rFonts w:ascii="Times New Roman" w:hAnsi="Times New Roman" w:cs="Times New Roman"/>
+          <w:b w:val="0"/>
+          <w:color w:val="auto"/>
+          <w:sz w:val="24"/>
+          <w:szCs w:val="24"/>
+        </w:rPr>
+        <w:t xml:space="preserve"> </w:t>
+      </w:r>
+      <w:proofErr w:type="spellStart"/>
+      <w:r>
+        <w:rPr>
+          <w:rFonts w:ascii="Times New Roman" w:hAnsi="Times New Roman" w:cs="Times New Roman"/>
+          <w:b w:val="0"/>
+          <w:color w:val="auto"/>
+          <w:sz w:val="24"/>
+          <w:szCs w:val="24"/>
+        </w:rPr>
+        <w:t>klik</w:t>
+      </w:r>
+      <w:proofErr w:type="spellEnd"/>
+      <w:r>
+        <w:rPr>
+          <w:rFonts w:ascii="Times New Roman" w:hAnsi="Times New Roman" w:cs="Times New Roman"/>
+          <w:b w:val="0"/>
+          <w:color w:val="auto"/>
+          <w:sz w:val="24"/>
+          <w:szCs w:val="24"/>
+        </w:rPr>
+        <w:t xml:space="preserve"> ‘</w:t>
+      </w:r>
+      <w:proofErr w:type="spellStart"/>
+      <w:r>
+        <w:rPr>
+          <w:rFonts w:ascii="Times New Roman" w:hAnsi="Times New Roman" w:cs="Times New Roman"/>
+          <w:b w:val="0"/>
+          <w:color w:val="auto"/>
+          <w:sz w:val="24"/>
+          <w:szCs w:val="24"/>
+        </w:rPr>
+        <w:t>Git</w:t>
+      </w:r>
+      <w:proofErr w:type="spellEnd"/>
+      <w:r>
+        <w:rPr>
+          <w:rFonts w:ascii="Times New Roman" w:hAnsi="Times New Roman" w:cs="Times New Roman"/>
+          <w:b w:val="0"/>
+          <w:color w:val="auto"/>
+          <w:sz w:val="24"/>
+          <w:szCs w:val="24"/>
+        </w:rPr>
+        <w:t xml:space="preserve"> Bash Here’</w:t>
       </w:r>
     </w:p>
     <w:p>
@@ -761,14 +1474,72 @@
       </w:r>
     </w:p>
     <w:p>
-      <w:r>
-        <w:rPr>
-          <w:rFonts w:ascii="Times New Roman" w:hAnsi="Times New Roman" w:cs="Times New Roman"/>
-          <w:sz w:val="24"/>
-          <w:szCs w:val="24"/>
-        </w:rPr>
-        <w:t>Setelah itu, akan muncul</w:t>
-      </w:r>
+      <w:proofErr w:type="spellStart"/>
+      <w:r>
+        <w:rPr>
+          <w:rFonts w:ascii="Times New Roman" w:hAnsi="Times New Roman" w:cs="Times New Roman"/>
+          <w:sz w:val="24"/>
+          <w:szCs w:val="24"/>
+        </w:rPr>
+        <w:t>Setelah</w:t>
+      </w:r>
+      <w:proofErr w:type="spellEnd"/>
+      <w:r>
+        <w:rPr>
+          <w:rFonts w:ascii="Times New Roman" w:hAnsi="Times New Roman" w:cs="Times New Roman"/>
+          <w:sz w:val="24"/>
+          <w:szCs w:val="24"/>
+        </w:rPr>
+        <w:t xml:space="preserve"> </w:t>
+      </w:r>
+      <w:proofErr w:type="spellStart"/>
+      <w:r>
+        <w:rPr>
+          <w:rFonts w:ascii="Times New Roman" w:hAnsi="Times New Roman" w:cs="Times New Roman"/>
+          <w:sz w:val="24"/>
+          <w:szCs w:val="24"/>
+        </w:rPr>
+        <w:t>itu</w:t>
+      </w:r>
+      <w:proofErr w:type="spellEnd"/>
+      <w:r>
+        <w:rPr>
+          <w:rFonts w:ascii="Times New Roman" w:hAnsi="Times New Roman" w:cs="Times New Roman"/>
+          <w:sz w:val="24"/>
+          <w:szCs w:val="24"/>
+        </w:rPr>
+        <w:t xml:space="preserve">, </w:t>
+      </w:r>
+      <w:proofErr w:type="spellStart"/>
+      <w:proofErr w:type="gramStart"/>
+      <w:r>
+        <w:rPr>
+          <w:rFonts w:ascii="Times New Roman" w:hAnsi="Times New Roman" w:cs="Times New Roman"/>
+          <w:sz w:val="24"/>
+          <w:szCs w:val="24"/>
+        </w:rPr>
+        <w:t>akan</w:t>
+      </w:r>
+      <w:proofErr w:type="spellEnd"/>
+      <w:proofErr w:type="gramEnd"/>
+      <w:r>
+        <w:rPr>
+          <w:rFonts w:ascii="Times New Roman" w:hAnsi="Times New Roman" w:cs="Times New Roman"/>
+          <w:sz w:val="24"/>
+          <w:szCs w:val="24"/>
+        </w:rPr>
+        <w:t xml:space="preserve"> </w:t>
+      </w:r>
+      <w:proofErr w:type="spellStart"/>
+      <w:r>
+        <w:rPr>
+          <w:rFonts w:ascii="Times New Roman" w:hAnsi="Times New Roman" w:cs="Times New Roman"/>
+          <w:sz w:val="24"/>
+          <w:szCs w:val="24"/>
+        </w:rPr>
+        <w:t>muncul</w:t>
+      </w:r>
+      <w:proofErr w:type="spellEnd"/>
     </w:p>
     <w:p>
       <w:r>
@@ -839,6 +1610,8 @@
           <w:szCs w:val="24"/>
         </w:rPr>
       </w:pPr>
+      <w:proofErr w:type="spellStart"/>
+      <w:proofErr w:type="gramStart"/>
       <w:r>
         <w:rPr>
           <w:rFonts w:ascii="Times New Roman" w:hAnsi="Times New Roman" w:cs="Times New Roman"/>
@@ -848,28 +1621,352 @@
           <w:szCs w:val="24"/>
         </w:rPr>
         <w:lastRenderedPageBreak/>
-        <w:t>kedalam akun github.</w:t>
-      </w:r>
-      <w:r>
-        <w:rPr>
-          <w:rFonts w:ascii="Times New Roman" w:hAnsi="Times New Roman" w:cs="Times New Roman"/>
-          <w:b w:val="0"/>
-          <w:color w:val="auto"/>
-          <w:sz w:val="24"/>
-          <w:szCs w:val="24"/>
-        </w:rPr>
-        <w:t xml:space="preserve"> </w:t>
-      </w:r>
-      <w:r>
-        <w:rPr>
-          <w:rFonts w:ascii="Times New Roman" w:hAnsi="Times New Roman" w:cs="Times New Roman"/>
-          <w:b w:val="0"/>
-          <w:color w:val="auto"/>
-          <w:sz w:val="24"/>
-          <w:szCs w:val="24"/>
-        </w:rPr>
-        <w:t>Disini kode-kode akan di copas (copy paste) dan pada tahap terakhir akan menghasilkan kode yang akan dimasukkan</w:t>
-      </w:r>
+        <w:t>kedalam</w:t>
+      </w:r>
+      <w:proofErr w:type="spellEnd"/>
+      <w:proofErr w:type="gramEnd"/>
+      <w:r>
+        <w:rPr>
+          <w:rFonts w:ascii="Times New Roman" w:hAnsi="Times New Roman" w:cs="Times New Roman"/>
+          <w:b w:val="0"/>
+          <w:color w:val="auto"/>
+          <w:sz w:val="24"/>
+          <w:szCs w:val="24"/>
+        </w:rPr>
+        <w:t xml:space="preserve"> </w:t>
+      </w:r>
+      <w:proofErr w:type="spellStart"/>
+      <w:r>
+        <w:rPr>
+          <w:rFonts w:ascii="Times New Roman" w:hAnsi="Times New Roman" w:cs="Times New Roman"/>
+          <w:b w:val="0"/>
+          <w:color w:val="auto"/>
+          <w:sz w:val="24"/>
+          <w:szCs w:val="24"/>
+        </w:rPr>
+        <w:t>akun</w:t>
+      </w:r>
+      <w:proofErr w:type="spellEnd"/>
+      <w:r>
+        <w:rPr>
+          <w:rFonts w:ascii="Times New Roman" w:hAnsi="Times New Roman" w:cs="Times New Roman"/>
+          <w:b w:val="0"/>
+          <w:color w:val="auto"/>
+          <w:sz w:val="24"/>
+          <w:szCs w:val="24"/>
+        </w:rPr>
+        <w:t xml:space="preserve"> </w:t>
+      </w:r>
+      <w:proofErr w:type="spellStart"/>
+      <w:r>
+        <w:rPr>
+          <w:rFonts w:ascii="Times New Roman" w:hAnsi="Times New Roman" w:cs="Times New Roman"/>
+          <w:b w:val="0"/>
+          <w:color w:val="auto"/>
+          <w:sz w:val="24"/>
+          <w:szCs w:val="24"/>
+        </w:rPr>
+        <w:t>github</w:t>
+      </w:r>
+      <w:proofErr w:type="spellEnd"/>
+      <w:r>
+        <w:rPr>
+          <w:rFonts w:ascii="Times New Roman" w:hAnsi="Times New Roman" w:cs="Times New Roman"/>
+          <w:b w:val="0"/>
+          <w:color w:val="auto"/>
+          <w:sz w:val="24"/>
+          <w:szCs w:val="24"/>
+        </w:rPr>
+        <w:t>.</w:t>
+      </w:r>
+      <w:r>
+        <w:rPr>
+          <w:rFonts w:ascii="Times New Roman" w:hAnsi="Times New Roman" w:cs="Times New Roman"/>
+          <w:b w:val="0"/>
+          <w:color w:val="auto"/>
+          <w:sz w:val="24"/>
+          <w:szCs w:val="24"/>
+        </w:rPr>
+        <w:t xml:space="preserve"> </w:t>
+      </w:r>
+      <w:proofErr w:type="spellStart"/>
+      <w:r>
+        <w:rPr>
+          <w:rFonts w:ascii="Times New Roman" w:hAnsi="Times New Roman" w:cs="Times New Roman"/>
+          <w:b w:val="0"/>
+          <w:color w:val="auto"/>
+          <w:sz w:val="24"/>
+          <w:szCs w:val="24"/>
+        </w:rPr>
+        <w:t>Disini</w:t>
+      </w:r>
+      <w:proofErr w:type="spellEnd"/>
+      <w:r>
+        <w:rPr>
+          <w:rFonts w:ascii="Times New Roman" w:hAnsi="Times New Roman" w:cs="Times New Roman"/>
+          <w:b w:val="0"/>
+          <w:color w:val="auto"/>
+          <w:sz w:val="24"/>
+          <w:szCs w:val="24"/>
+        </w:rPr>
+        <w:t xml:space="preserve"> </w:t>
+      </w:r>
+      <w:proofErr w:type="spellStart"/>
+      <w:r>
+        <w:rPr>
+          <w:rFonts w:ascii="Times New Roman" w:hAnsi="Times New Roman" w:cs="Times New Roman"/>
+          <w:b w:val="0"/>
+          <w:color w:val="auto"/>
+          <w:sz w:val="24"/>
+          <w:szCs w:val="24"/>
+        </w:rPr>
+        <w:t>kode-kode</w:t>
+      </w:r>
+      <w:proofErr w:type="spellEnd"/>
+      <w:r>
+        <w:rPr>
+          <w:rFonts w:ascii="Times New Roman" w:hAnsi="Times New Roman" w:cs="Times New Roman"/>
+          <w:b w:val="0"/>
+          <w:color w:val="auto"/>
+          <w:sz w:val="24"/>
+          <w:szCs w:val="24"/>
+        </w:rPr>
+        <w:t xml:space="preserve"> </w:t>
+      </w:r>
+      <w:proofErr w:type="spellStart"/>
+      <w:proofErr w:type="gramStart"/>
+      <w:r>
+        <w:rPr>
+          <w:rFonts w:ascii="Times New Roman" w:hAnsi="Times New Roman" w:cs="Times New Roman"/>
+          <w:b w:val="0"/>
+          <w:color w:val="auto"/>
+          <w:sz w:val="24"/>
+          <w:szCs w:val="24"/>
+        </w:rPr>
+        <w:t>akan</w:t>
+      </w:r>
+      <w:proofErr w:type="spellEnd"/>
+      <w:proofErr w:type="gramEnd"/>
+      <w:r>
+        <w:rPr>
+          <w:rFonts w:ascii="Times New Roman" w:hAnsi="Times New Roman" w:cs="Times New Roman"/>
+          <w:b w:val="0"/>
+          <w:color w:val="auto"/>
+          <w:sz w:val="24"/>
+          <w:szCs w:val="24"/>
+        </w:rPr>
+        <w:t xml:space="preserve"> di </w:t>
+      </w:r>
+      <w:proofErr w:type="spellStart"/>
+      <w:r>
+        <w:rPr>
+          <w:rFonts w:ascii="Times New Roman" w:hAnsi="Times New Roman" w:cs="Times New Roman"/>
+          <w:b w:val="0"/>
+          <w:color w:val="auto"/>
+          <w:sz w:val="24"/>
+          <w:szCs w:val="24"/>
+        </w:rPr>
+        <w:t>copas</w:t>
+      </w:r>
+      <w:proofErr w:type="spellEnd"/>
+      <w:r>
+        <w:rPr>
+          <w:rFonts w:ascii="Times New Roman" w:hAnsi="Times New Roman" w:cs="Times New Roman"/>
+          <w:b w:val="0"/>
+          <w:color w:val="auto"/>
+          <w:sz w:val="24"/>
+          <w:szCs w:val="24"/>
+        </w:rPr>
+        <w:t xml:space="preserve"> (copy paste) </w:t>
+      </w:r>
+      <w:proofErr w:type="spellStart"/>
+      <w:r>
+        <w:rPr>
+          <w:rFonts w:ascii="Times New Roman" w:hAnsi="Times New Roman" w:cs="Times New Roman"/>
+          <w:b w:val="0"/>
+          <w:color w:val="auto"/>
+          <w:sz w:val="24"/>
+          <w:szCs w:val="24"/>
+        </w:rPr>
+        <w:t>dan</w:t>
+      </w:r>
+      <w:proofErr w:type="spellEnd"/>
+      <w:r>
+        <w:rPr>
+          <w:rFonts w:ascii="Times New Roman" w:hAnsi="Times New Roman" w:cs="Times New Roman"/>
+          <w:b w:val="0"/>
+          <w:color w:val="auto"/>
+          <w:sz w:val="24"/>
+          <w:szCs w:val="24"/>
+        </w:rPr>
+        <w:t xml:space="preserve"> </w:t>
+      </w:r>
+      <w:proofErr w:type="spellStart"/>
+      <w:r>
+        <w:rPr>
+          <w:rFonts w:ascii="Times New Roman" w:hAnsi="Times New Roman" w:cs="Times New Roman"/>
+          <w:b w:val="0"/>
+          <w:color w:val="auto"/>
+          <w:sz w:val="24"/>
+          <w:szCs w:val="24"/>
+        </w:rPr>
+        <w:t>pada</w:t>
+      </w:r>
+      <w:proofErr w:type="spellEnd"/>
+      <w:r>
+        <w:rPr>
+          <w:rFonts w:ascii="Times New Roman" w:hAnsi="Times New Roman" w:cs="Times New Roman"/>
+          <w:b w:val="0"/>
+          <w:color w:val="auto"/>
+          <w:sz w:val="24"/>
+          <w:szCs w:val="24"/>
+        </w:rPr>
+        <w:t xml:space="preserve"> </w:t>
+      </w:r>
+      <w:proofErr w:type="spellStart"/>
+      <w:r>
+        <w:rPr>
+          <w:rFonts w:ascii="Times New Roman" w:hAnsi="Times New Roman" w:cs="Times New Roman"/>
+          <w:b w:val="0"/>
+          <w:color w:val="auto"/>
+          <w:sz w:val="24"/>
+          <w:szCs w:val="24"/>
+        </w:rPr>
+        <w:t>tahap</w:t>
+      </w:r>
+      <w:proofErr w:type="spellEnd"/>
+      <w:r>
+        <w:rPr>
+          <w:rFonts w:ascii="Times New Roman" w:hAnsi="Times New Roman" w:cs="Times New Roman"/>
+          <w:b w:val="0"/>
+          <w:color w:val="auto"/>
+          <w:sz w:val="24"/>
+          <w:szCs w:val="24"/>
+        </w:rPr>
+        <w:t xml:space="preserve"> </w:t>
+      </w:r>
+      <w:proofErr w:type="spellStart"/>
+      <w:r>
+        <w:rPr>
+          <w:rFonts w:ascii="Times New Roman" w:hAnsi="Times New Roman" w:cs="Times New Roman"/>
+          <w:b w:val="0"/>
+          <w:color w:val="auto"/>
+          <w:sz w:val="24"/>
+          <w:szCs w:val="24"/>
+        </w:rPr>
+        <w:t>terakhir</w:t>
+      </w:r>
+      <w:proofErr w:type="spellEnd"/>
+      <w:r>
+        <w:rPr>
+          <w:rFonts w:ascii="Times New Roman" w:hAnsi="Times New Roman" w:cs="Times New Roman"/>
+          <w:b w:val="0"/>
+          <w:color w:val="auto"/>
+          <w:sz w:val="24"/>
+          <w:szCs w:val="24"/>
+        </w:rPr>
+        <w:t xml:space="preserve"> </w:t>
+      </w:r>
+      <w:proofErr w:type="spellStart"/>
+      <w:r>
+        <w:rPr>
+          <w:rFonts w:ascii="Times New Roman" w:hAnsi="Times New Roman" w:cs="Times New Roman"/>
+          <w:b w:val="0"/>
+          <w:color w:val="auto"/>
+          <w:sz w:val="24"/>
+          <w:szCs w:val="24"/>
+        </w:rPr>
+        <w:t>akan</w:t>
+      </w:r>
+      <w:proofErr w:type="spellEnd"/>
+      <w:r>
+        <w:rPr>
+          <w:rFonts w:ascii="Times New Roman" w:hAnsi="Times New Roman" w:cs="Times New Roman"/>
+          <w:b w:val="0"/>
+          <w:color w:val="auto"/>
+          <w:sz w:val="24"/>
+          <w:szCs w:val="24"/>
+        </w:rPr>
+        <w:t xml:space="preserve"> </w:t>
+      </w:r>
+      <w:proofErr w:type="spellStart"/>
+      <w:r>
+        <w:rPr>
+          <w:rFonts w:ascii="Times New Roman" w:hAnsi="Times New Roman" w:cs="Times New Roman"/>
+          <w:b w:val="0"/>
+          <w:color w:val="auto"/>
+          <w:sz w:val="24"/>
+          <w:szCs w:val="24"/>
+        </w:rPr>
+        <w:t>menghasilkan</w:t>
+      </w:r>
+      <w:proofErr w:type="spellEnd"/>
+      <w:r>
+        <w:rPr>
+          <w:rFonts w:ascii="Times New Roman" w:hAnsi="Times New Roman" w:cs="Times New Roman"/>
+          <w:b w:val="0"/>
+          <w:color w:val="auto"/>
+          <w:sz w:val="24"/>
+          <w:szCs w:val="24"/>
+        </w:rPr>
+        <w:t xml:space="preserve"> </w:t>
+      </w:r>
+      <w:proofErr w:type="spellStart"/>
+      <w:r>
+        <w:rPr>
+          <w:rFonts w:ascii="Times New Roman" w:hAnsi="Times New Roman" w:cs="Times New Roman"/>
+          <w:b w:val="0"/>
+          <w:color w:val="auto"/>
+          <w:sz w:val="24"/>
+          <w:szCs w:val="24"/>
+        </w:rPr>
+        <w:t>kode</w:t>
+      </w:r>
+      <w:proofErr w:type="spellEnd"/>
+      <w:r>
+        <w:rPr>
+          <w:rFonts w:ascii="Times New Roman" w:hAnsi="Times New Roman" w:cs="Times New Roman"/>
+          <w:b w:val="0"/>
+          <w:color w:val="auto"/>
+          <w:sz w:val="24"/>
+          <w:szCs w:val="24"/>
+        </w:rPr>
+        <w:t xml:space="preserve"> yang </w:t>
+      </w:r>
+      <w:proofErr w:type="spellStart"/>
+      <w:r>
+        <w:rPr>
+          <w:rFonts w:ascii="Times New Roman" w:hAnsi="Times New Roman" w:cs="Times New Roman"/>
+          <w:b w:val="0"/>
+          <w:color w:val="auto"/>
+          <w:sz w:val="24"/>
+          <w:szCs w:val="24"/>
+        </w:rPr>
+        <w:t>akan</w:t>
+      </w:r>
+      <w:proofErr w:type="spellEnd"/>
+      <w:r>
+        <w:rPr>
+          <w:rFonts w:ascii="Times New Roman" w:hAnsi="Times New Roman" w:cs="Times New Roman"/>
+          <w:b w:val="0"/>
+          <w:color w:val="auto"/>
+          <w:sz w:val="24"/>
+          <w:szCs w:val="24"/>
+        </w:rPr>
+        <w:t xml:space="preserve"> </w:t>
+      </w:r>
+      <w:proofErr w:type="spellStart"/>
+      <w:r>
+        <w:rPr>
+          <w:rFonts w:ascii="Times New Roman" w:hAnsi="Times New Roman" w:cs="Times New Roman"/>
+          <w:b w:val="0"/>
+          <w:color w:val="auto"/>
+          <w:sz w:val="24"/>
+          <w:szCs w:val="24"/>
+        </w:rPr>
+        <w:t>dimasukkan</w:t>
+      </w:r>
+      <w:proofErr w:type="spellEnd"/>
     </w:p>
     <w:p>
       <w:pPr>
@@ -888,15 +1985,205 @@
           <w:szCs w:val="24"/>
         </w:rPr>
       </w:pPr>
-      <w:r>
-        <w:rPr>
-          <w:rFonts w:ascii="Times New Roman" w:hAnsi="Times New Roman" w:cs="Times New Roman"/>
-          <w:b w:val="0"/>
-          <w:color w:val="auto"/>
-          <w:sz w:val="24"/>
-          <w:szCs w:val="24"/>
-        </w:rPr>
-        <w:t xml:space="preserve">Disini kita akan mendapatkan SSH keys. Untuk mendapatkan SSH keys nya, kita ikuti step by step. </w:t>
+      <w:proofErr w:type="spellStart"/>
+      <w:r>
+        <w:rPr>
+          <w:rFonts w:ascii="Times New Roman" w:hAnsi="Times New Roman" w:cs="Times New Roman"/>
+          <w:b w:val="0"/>
+          <w:color w:val="auto"/>
+          <w:sz w:val="24"/>
+          <w:szCs w:val="24"/>
+        </w:rPr>
+        <w:t>Disini</w:t>
+      </w:r>
+      <w:proofErr w:type="spellEnd"/>
+      <w:r>
+        <w:rPr>
+          <w:rFonts w:ascii="Times New Roman" w:hAnsi="Times New Roman" w:cs="Times New Roman"/>
+          <w:b w:val="0"/>
+          <w:color w:val="auto"/>
+          <w:sz w:val="24"/>
+          <w:szCs w:val="24"/>
+        </w:rPr>
+        <w:t xml:space="preserve"> </w:t>
+      </w:r>
+      <w:proofErr w:type="spellStart"/>
+      <w:r>
+        <w:rPr>
+          <w:rFonts w:ascii="Times New Roman" w:hAnsi="Times New Roman" w:cs="Times New Roman"/>
+          <w:b w:val="0"/>
+          <w:color w:val="auto"/>
+          <w:sz w:val="24"/>
+          <w:szCs w:val="24"/>
+        </w:rPr>
+        <w:t>kita</w:t>
+      </w:r>
+      <w:proofErr w:type="spellEnd"/>
+      <w:r>
+        <w:rPr>
+          <w:rFonts w:ascii="Times New Roman" w:hAnsi="Times New Roman" w:cs="Times New Roman"/>
+          <w:b w:val="0"/>
+          <w:color w:val="auto"/>
+          <w:sz w:val="24"/>
+          <w:szCs w:val="24"/>
+        </w:rPr>
+        <w:t xml:space="preserve"> </w:t>
+      </w:r>
+      <w:proofErr w:type="spellStart"/>
+      <w:proofErr w:type="gramStart"/>
+      <w:r>
+        <w:rPr>
+          <w:rFonts w:ascii="Times New Roman" w:hAnsi="Times New Roman" w:cs="Times New Roman"/>
+          <w:b w:val="0"/>
+          <w:color w:val="auto"/>
+          <w:sz w:val="24"/>
+          <w:szCs w:val="24"/>
+        </w:rPr>
+        <w:t>akan</w:t>
+      </w:r>
+      <w:proofErr w:type="spellEnd"/>
+      <w:proofErr w:type="gramEnd"/>
+      <w:r>
+        <w:rPr>
+          <w:rFonts w:ascii="Times New Roman" w:hAnsi="Times New Roman" w:cs="Times New Roman"/>
+          <w:b w:val="0"/>
+          <w:color w:val="auto"/>
+          <w:sz w:val="24"/>
+          <w:szCs w:val="24"/>
+        </w:rPr>
+        <w:t xml:space="preserve"> </w:t>
+      </w:r>
+      <w:proofErr w:type="spellStart"/>
+      <w:r>
+        <w:rPr>
+          <w:rFonts w:ascii="Times New Roman" w:hAnsi="Times New Roman" w:cs="Times New Roman"/>
+          <w:b w:val="0"/>
+          <w:color w:val="auto"/>
+          <w:sz w:val="24"/>
+          <w:szCs w:val="24"/>
+        </w:rPr>
+        <w:t>mendapatkan</w:t>
+      </w:r>
+      <w:proofErr w:type="spellEnd"/>
+      <w:r>
+        <w:rPr>
+          <w:rFonts w:ascii="Times New Roman" w:hAnsi="Times New Roman" w:cs="Times New Roman"/>
+          <w:b w:val="0"/>
+          <w:color w:val="auto"/>
+          <w:sz w:val="24"/>
+          <w:szCs w:val="24"/>
+        </w:rPr>
+        <w:t xml:space="preserve"> SSH keys. </w:t>
+      </w:r>
+      <w:proofErr w:type="spellStart"/>
+      <w:r>
+        <w:rPr>
+          <w:rFonts w:ascii="Times New Roman" w:hAnsi="Times New Roman" w:cs="Times New Roman"/>
+          <w:b w:val="0"/>
+          <w:color w:val="auto"/>
+          <w:sz w:val="24"/>
+          <w:szCs w:val="24"/>
+        </w:rPr>
+        <w:t>Untuk</w:t>
+      </w:r>
+      <w:proofErr w:type="spellEnd"/>
+      <w:r>
+        <w:rPr>
+          <w:rFonts w:ascii="Times New Roman" w:hAnsi="Times New Roman" w:cs="Times New Roman"/>
+          <w:b w:val="0"/>
+          <w:color w:val="auto"/>
+          <w:sz w:val="24"/>
+          <w:szCs w:val="24"/>
+        </w:rPr>
+        <w:t xml:space="preserve"> </w:t>
+      </w:r>
+      <w:proofErr w:type="spellStart"/>
+      <w:r>
+        <w:rPr>
+          <w:rFonts w:ascii="Times New Roman" w:hAnsi="Times New Roman" w:cs="Times New Roman"/>
+          <w:b w:val="0"/>
+          <w:color w:val="auto"/>
+          <w:sz w:val="24"/>
+          <w:szCs w:val="24"/>
+        </w:rPr>
+        <w:t>mendapatkan</w:t>
+      </w:r>
+      <w:proofErr w:type="spellEnd"/>
+      <w:r>
+        <w:rPr>
+          <w:rFonts w:ascii="Times New Roman" w:hAnsi="Times New Roman" w:cs="Times New Roman"/>
+          <w:b w:val="0"/>
+          <w:color w:val="auto"/>
+          <w:sz w:val="24"/>
+          <w:szCs w:val="24"/>
+        </w:rPr>
+        <w:t xml:space="preserve"> SSH keys </w:t>
+      </w:r>
+      <w:proofErr w:type="spellStart"/>
+      <w:r>
+        <w:rPr>
+          <w:rFonts w:ascii="Times New Roman" w:hAnsi="Times New Roman" w:cs="Times New Roman"/>
+          <w:b w:val="0"/>
+          <w:color w:val="auto"/>
+          <w:sz w:val="24"/>
+          <w:szCs w:val="24"/>
+        </w:rPr>
+        <w:t>nya</w:t>
+      </w:r>
+      <w:proofErr w:type="spellEnd"/>
+      <w:r>
+        <w:rPr>
+          <w:rFonts w:ascii="Times New Roman" w:hAnsi="Times New Roman" w:cs="Times New Roman"/>
+          <w:b w:val="0"/>
+          <w:color w:val="auto"/>
+          <w:sz w:val="24"/>
+          <w:szCs w:val="24"/>
+        </w:rPr>
+        <w:t xml:space="preserve">, </w:t>
+      </w:r>
+      <w:proofErr w:type="spellStart"/>
+      <w:r>
+        <w:rPr>
+          <w:rFonts w:ascii="Times New Roman" w:hAnsi="Times New Roman" w:cs="Times New Roman"/>
+          <w:b w:val="0"/>
+          <w:color w:val="auto"/>
+          <w:sz w:val="24"/>
+          <w:szCs w:val="24"/>
+        </w:rPr>
+        <w:t>kita</w:t>
+      </w:r>
+      <w:proofErr w:type="spellEnd"/>
+      <w:r>
+        <w:rPr>
+          <w:rFonts w:ascii="Times New Roman" w:hAnsi="Times New Roman" w:cs="Times New Roman"/>
+          <w:b w:val="0"/>
+          <w:color w:val="auto"/>
+          <w:sz w:val="24"/>
+          <w:szCs w:val="24"/>
+        </w:rPr>
+        <w:t xml:space="preserve"> </w:t>
+      </w:r>
+      <w:proofErr w:type="spellStart"/>
+      <w:r>
+        <w:rPr>
+          <w:rFonts w:ascii="Times New Roman" w:hAnsi="Times New Roman" w:cs="Times New Roman"/>
+          <w:b w:val="0"/>
+          <w:color w:val="auto"/>
+          <w:sz w:val="24"/>
+          <w:szCs w:val="24"/>
+        </w:rPr>
+        <w:t>ikuti</w:t>
+      </w:r>
+      <w:proofErr w:type="spellEnd"/>
+      <w:r>
+        <w:rPr>
+          <w:rFonts w:ascii="Times New Roman" w:hAnsi="Times New Roman" w:cs="Times New Roman"/>
+          <w:b w:val="0"/>
+          <w:color w:val="auto"/>
+          <w:sz w:val="24"/>
+          <w:szCs w:val="24"/>
+        </w:rPr>
+        <w:t xml:space="preserve"> step by step. </w:t>
       </w:r>
     </w:p>
     <w:p>
@@ -916,15 +2203,291 @@
           <w:szCs w:val="24"/>
         </w:rPr>
       </w:pPr>
-      <w:r>
-        <w:rPr>
-          <w:rFonts w:ascii="Times New Roman" w:hAnsi="Times New Roman" w:cs="Times New Roman"/>
-          <w:b w:val="0"/>
-          <w:color w:val="auto"/>
-          <w:sz w:val="24"/>
-          <w:szCs w:val="24"/>
-        </w:rPr>
-        <w:t>Setelah muncul Git Bash, kita buka halaman akun github yang tadi kita buat, lalu klik Setting &gt; SSH keys</w:t>
+      <w:proofErr w:type="spellStart"/>
+      <w:r>
+        <w:rPr>
+          <w:rFonts w:ascii="Times New Roman" w:hAnsi="Times New Roman" w:cs="Times New Roman"/>
+          <w:b w:val="0"/>
+          <w:color w:val="auto"/>
+          <w:sz w:val="24"/>
+          <w:szCs w:val="24"/>
+        </w:rPr>
+        <w:t>Setelah</w:t>
+      </w:r>
+      <w:proofErr w:type="spellEnd"/>
+      <w:r>
+        <w:rPr>
+          <w:rFonts w:ascii="Times New Roman" w:hAnsi="Times New Roman" w:cs="Times New Roman"/>
+          <w:b w:val="0"/>
+          <w:color w:val="auto"/>
+          <w:sz w:val="24"/>
+          <w:szCs w:val="24"/>
+        </w:rPr>
+        <w:t xml:space="preserve"> </w:t>
+      </w:r>
+      <w:proofErr w:type="spellStart"/>
+      <w:r>
+        <w:rPr>
+          <w:rFonts w:ascii="Times New Roman" w:hAnsi="Times New Roman" w:cs="Times New Roman"/>
+          <w:b w:val="0"/>
+          <w:color w:val="auto"/>
+          <w:sz w:val="24"/>
+          <w:szCs w:val="24"/>
+        </w:rPr>
+        <w:t>muncul</w:t>
+      </w:r>
+      <w:proofErr w:type="spellEnd"/>
+      <w:r>
+        <w:rPr>
+          <w:rFonts w:ascii="Times New Roman" w:hAnsi="Times New Roman" w:cs="Times New Roman"/>
+          <w:b w:val="0"/>
+          <w:color w:val="auto"/>
+          <w:sz w:val="24"/>
+          <w:szCs w:val="24"/>
+        </w:rPr>
+        <w:t xml:space="preserve"> </w:t>
+      </w:r>
+      <w:proofErr w:type="spellStart"/>
+      <w:r>
+        <w:rPr>
+          <w:rFonts w:ascii="Times New Roman" w:hAnsi="Times New Roman" w:cs="Times New Roman"/>
+          <w:b w:val="0"/>
+          <w:color w:val="auto"/>
+          <w:sz w:val="24"/>
+          <w:szCs w:val="24"/>
+        </w:rPr>
+        <w:t>Git</w:t>
+      </w:r>
+      <w:proofErr w:type="spellEnd"/>
+      <w:r>
+        <w:rPr>
+          <w:rFonts w:ascii="Times New Roman" w:hAnsi="Times New Roman" w:cs="Times New Roman"/>
+          <w:b w:val="0"/>
+          <w:color w:val="auto"/>
+          <w:sz w:val="24"/>
+          <w:szCs w:val="24"/>
+        </w:rPr>
+        <w:t xml:space="preserve"> Bash, </w:t>
+      </w:r>
+      <w:proofErr w:type="spellStart"/>
+      <w:r>
+        <w:rPr>
+          <w:rFonts w:ascii="Times New Roman" w:hAnsi="Times New Roman" w:cs="Times New Roman"/>
+          <w:b w:val="0"/>
+          <w:color w:val="auto"/>
+          <w:sz w:val="24"/>
+          <w:szCs w:val="24"/>
+        </w:rPr>
+        <w:t>kita</w:t>
+      </w:r>
+      <w:proofErr w:type="spellEnd"/>
+      <w:r>
+        <w:rPr>
+          <w:rFonts w:ascii="Times New Roman" w:hAnsi="Times New Roman" w:cs="Times New Roman"/>
+          <w:b w:val="0"/>
+          <w:color w:val="auto"/>
+          <w:sz w:val="24"/>
+          <w:szCs w:val="24"/>
+        </w:rPr>
+        <w:t xml:space="preserve"> </w:t>
+      </w:r>
+      <w:proofErr w:type="spellStart"/>
+      <w:r>
+        <w:rPr>
+          <w:rFonts w:ascii="Times New Roman" w:hAnsi="Times New Roman" w:cs="Times New Roman"/>
+          <w:b w:val="0"/>
+          <w:color w:val="auto"/>
+          <w:sz w:val="24"/>
+          <w:szCs w:val="24"/>
+        </w:rPr>
+        <w:t>buka</w:t>
+      </w:r>
+      <w:proofErr w:type="spellEnd"/>
+      <w:r>
+        <w:rPr>
+          <w:rFonts w:ascii="Times New Roman" w:hAnsi="Times New Roman" w:cs="Times New Roman"/>
+          <w:b w:val="0"/>
+          <w:color w:val="auto"/>
+          <w:sz w:val="24"/>
+          <w:szCs w:val="24"/>
+        </w:rPr>
+        <w:t xml:space="preserve"> </w:t>
+      </w:r>
+      <w:proofErr w:type="spellStart"/>
+      <w:r>
+        <w:rPr>
+          <w:rFonts w:ascii="Times New Roman" w:hAnsi="Times New Roman" w:cs="Times New Roman"/>
+          <w:b w:val="0"/>
+          <w:color w:val="auto"/>
+          <w:sz w:val="24"/>
+          <w:szCs w:val="24"/>
+        </w:rPr>
+        <w:t>halaman</w:t>
+      </w:r>
+      <w:proofErr w:type="spellEnd"/>
+      <w:r>
+        <w:rPr>
+          <w:rFonts w:ascii="Times New Roman" w:hAnsi="Times New Roman" w:cs="Times New Roman"/>
+          <w:b w:val="0"/>
+          <w:color w:val="auto"/>
+          <w:sz w:val="24"/>
+          <w:szCs w:val="24"/>
+        </w:rPr>
+        <w:t xml:space="preserve"> </w:t>
+      </w:r>
+      <w:proofErr w:type="spellStart"/>
+      <w:r>
+        <w:rPr>
+          <w:rFonts w:ascii="Times New Roman" w:hAnsi="Times New Roman" w:cs="Times New Roman"/>
+          <w:b w:val="0"/>
+          <w:color w:val="auto"/>
+          <w:sz w:val="24"/>
+          <w:szCs w:val="24"/>
+        </w:rPr>
+        <w:t>akun</w:t>
+      </w:r>
+      <w:proofErr w:type="spellEnd"/>
+      <w:r>
+        <w:rPr>
+          <w:rFonts w:ascii="Times New Roman" w:hAnsi="Times New Roman" w:cs="Times New Roman"/>
+          <w:b w:val="0"/>
+          <w:color w:val="auto"/>
+          <w:sz w:val="24"/>
+          <w:szCs w:val="24"/>
+        </w:rPr>
+        <w:t xml:space="preserve"> </w:t>
+      </w:r>
+      <w:proofErr w:type="spellStart"/>
+      <w:r>
+        <w:rPr>
+          <w:rFonts w:ascii="Times New Roman" w:hAnsi="Times New Roman" w:cs="Times New Roman"/>
+          <w:b w:val="0"/>
+          <w:color w:val="auto"/>
+          <w:sz w:val="24"/>
+          <w:szCs w:val="24"/>
+        </w:rPr>
+        <w:t>github</w:t>
+      </w:r>
+      <w:proofErr w:type="spellEnd"/>
+      <w:r>
+        <w:rPr>
+          <w:rFonts w:ascii="Times New Roman" w:hAnsi="Times New Roman" w:cs="Times New Roman"/>
+          <w:b w:val="0"/>
+          <w:color w:val="auto"/>
+          <w:sz w:val="24"/>
+          <w:szCs w:val="24"/>
+        </w:rPr>
+        <w:t xml:space="preserve"> yang </w:t>
+      </w:r>
+      <w:proofErr w:type="spellStart"/>
+      <w:r>
+        <w:rPr>
+          <w:rFonts w:ascii="Times New Roman" w:hAnsi="Times New Roman" w:cs="Times New Roman"/>
+          <w:b w:val="0"/>
+          <w:color w:val="auto"/>
+          <w:sz w:val="24"/>
+          <w:szCs w:val="24"/>
+        </w:rPr>
+        <w:t>tadi</w:t>
+      </w:r>
+      <w:proofErr w:type="spellEnd"/>
+      <w:r>
+        <w:rPr>
+          <w:rFonts w:ascii="Times New Roman" w:hAnsi="Times New Roman" w:cs="Times New Roman"/>
+          <w:b w:val="0"/>
+          <w:color w:val="auto"/>
+          <w:sz w:val="24"/>
+          <w:szCs w:val="24"/>
+        </w:rPr>
+        <w:t xml:space="preserve"> </w:t>
+      </w:r>
+      <w:proofErr w:type="spellStart"/>
+      <w:r>
+        <w:rPr>
+          <w:rFonts w:ascii="Times New Roman" w:hAnsi="Times New Roman" w:cs="Times New Roman"/>
+          <w:b w:val="0"/>
+          <w:color w:val="auto"/>
+          <w:sz w:val="24"/>
+          <w:szCs w:val="24"/>
+        </w:rPr>
+        <w:t>kita</w:t>
+      </w:r>
+      <w:proofErr w:type="spellEnd"/>
+      <w:r>
+        <w:rPr>
+          <w:rFonts w:ascii="Times New Roman" w:hAnsi="Times New Roman" w:cs="Times New Roman"/>
+          <w:b w:val="0"/>
+          <w:color w:val="auto"/>
+          <w:sz w:val="24"/>
+          <w:szCs w:val="24"/>
+        </w:rPr>
+        <w:t xml:space="preserve"> </w:t>
+      </w:r>
+      <w:proofErr w:type="spellStart"/>
+      <w:r>
+        <w:rPr>
+          <w:rFonts w:ascii="Times New Roman" w:hAnsi="Times New Roman" w:cs="Times New Roman"/>
+          <w:b w:val="0"/>
+          <w:color w:val="auto"/>
+          <w:sz w:val="24"/>
+          <w:szCs w:val="24"/>
+        </w:rPr>
+        <w:t>buat</w:t>
+      </w:r>
+      <w:proofErr w:type="spellEnd"/>
+      <w:r>
+        <w:rPr>
+          <w:rFonts w:ascii="Times New Roman" w:hAnsi="Times New Roman" w:cs="Times New Roman"/>
+          <w:b w:val="0"/>
+          <w:color w:val="auto"/>
+          <w:sz w:val="24"/>
+          <w:szCs w:val="24"/>
+        </w:rPr>
+        <w:t xml:space="preserve">, </w:t>
+      </w:r>
+      <w:proofErr w:type="spellStart"/>
+      <w:r>
+        <w:rPr>
+          <w:rFonts w:ascii="Times New Roman" w:hAnsi="Times New Roman" w:cs="Times New Roman"/>
+          <w:b w:val="0"/>
+          <w:color w:val="auto"/>
+          <w:sz w:val="24"/>
+          <w:szCs w:val="24"/>
+        </w:rPr>
+        <w:t>lalu</w:t>
+      </w:r>
+      <w:proofErr w:type="spellEnd"/>
+      <w:r>
+        <w:rPr>
+          <w:rFonts w:ascii="Times New Roman" w:hAnsi="Times New Roman" w:cs="Times New Roman"/>
+          <w:b w:val="0"/>
+          <w:color w:val="auto"/>
+          <w:sz w:val="24"/>
+          <w:szCs w:val="24"/>
+        </w:rPr>
+        <w:t xml:space="preserve"> </w:t>
+      </w:r>
+      <w:proofErr w:type="spellStart"/>
+      <w:r>
+        <w:rPr>
+          <w:rFonts w:ascii="Times New Roman" w:hAnsi="Times New Roman" w:cs="Times New Roman"/>
+          <w:b w:val="0"/>
+          <w:color w:val="auto"/>
+          <w:sz w:val="24"/>
+          <w:szCs w:val="24"/>
+        </w:rPr>
+        <w:t>klik</w:t>
+      </w:r>
+      <w:proofErr w:type="spellEnd"/>
+      <w:r>
+        <w:rPr>
+          <w:rFonts w:ascii="Times New Roman" w:hAnsi="Times New Roman" w:cs="Times New Roman"/>
+          <w:b w:val="0"/>
+          <w:color w:val="auto"/>
+          <w:sz w:val="24"/>
+          <w:szCs w:val="24"/>
+        </w:rPr>
+        <w:t xml:space="preserve"> Setting &gt; SSH keys</w:t>
       </w:r>
     </w:p>
     <w:p>
@@ -944,16 +2507,130 @@
           <w:szCs w:val="24"/>
         </w:rPr>
       </w:pPr>
-      <w:r>
-        <w:rPr>
-          <w:rFonts w:ascii="Times New Roman" w:hAnsi="Times New Roman" w:cs="Times New Roman"/>
-          <w:b w:val="0"/>
-          <w:color w:val="auto"/>
-          <w:sz w:val="24"/>
-          <w:szCs w:val="24"/>
-        </w:rPr>
-        <w:t>Setelah klik Setting &gt; SSH keys, akan muncul seperti ini</w:t>
-      </w:r>
+      <w:proofErr w:type="spellStart"/>
+      <w:r>
+        <w:rPr>
+          <w:rFonts w:ascii="Times New Roman" w:hAnsi="Times New Roman" w:cs="Times New Roman"/>
+          <w:b w:val="0"/>
+          <w:color w:val="auto"/>
+          <w:sz w:val="24"/>
+          <w:szCs w:val="24"/>
+        </w:rPr>
+        <w:t>Setelah</w:t>
+      </w:r>
+      <w:proofErr w:type="spellEnd"/>
+      <w:r>
+        <w:rPr>
+          <w:rFonts w:ascii="Times New Roman" w:hAnsi="Times New Roman" w:cs="Times New Roman"/>
+          <w:b w:val="0"/>
+          <w:color w:val="auto"/>
+          <w:sz w:val="24"/>
+          <w:szCs w:val="24"/>
+        </w:rPr>
+        <w:t xml:space="preserve"> </w:t>
+      </w:r>
+      <w:proofErr w:type="spellStart"/>
+      <w:r>
+        <w:rPr>
+          <w:rFonts w:ascii="Times New Roman" w:hAnsi="Times New Roman" w:cs="Times New Roman"/>
+          <w:b w:val="0"/>
+          <w:color w:val="auto"/>
+          <w:sz w:val="24"/>
+          <w:szCs w:val="24"/>
+        </w:rPr>
+        <w:t>klik</w:t>
+      </w:r>
+      <w:proofErr w:type="spellEnd"/>
+      <w:r>
+        <w:rPr>
+          <w:rFonts w:ascii="Times New Roman" w:hAnsi="Times New Roman" w:cs="Times New Roman"/>
+          <w:b w:val="0"/>
+          <w:color w:val="auto"/>
+          <w:sz w:val="24"/>
+          <w:szCs w:val="24"/>
+        </w:rPr>
+        <w:t xml:space="preserve"> Setting &gt; SSH keys, </w:t>
+      </w:r>
+      <w:proofErr w:type="spellStart"/>
+      <w:proofErr w:type="gramStart"/>
+      <w:r>
+        <w:rPr>
+          <w:rFonts w:ascii="Times New Roman" w:hAnsi="Times New Roman" w:cs="Times New Roman"/>
+          <w:b w:val="0"/>
+          <w:color w:val="auto"/>
+          <w:sz w:val="24"/>
+          <w:szCs w:val="24"/>
+        </w:rPr>
+        <w:t>akan</w:t>
+      </w:r>
+      <w:proofErr w:type="spellEnd"/>
+      <w:proofErr w:type="gramEnd"/>
+      <w:r>
+        <w:rPr>
+          <w:rFonts w:ascii="Times New Roman" w:hAnsi="Times New Roman" w:cs="Times New Roman"/>
+          <w:b w:val="0"/>
+          <w:color w:val="auto"/>
+          <w:sz w:val="24"/>
+          <w:szCs w:val="24"/>
+        </w:rPr>
+        <w:t xml:space="preserve"> </w:t>
+      </w:r>
+      <w:proofErr w:type="spellStart"/>
+      <w:r>
+        <w:rPr>
+          <w:rFonts w:ascii="Times New Roman" w:hAnsi="Times New Roman" w:cs="Times New Roman"/>
+          <w:b w:val="0"/>
+          <w:color w:val="auto"/>
+          <w:sz w:val="24"/>
+          <w:szCs w:val="24"/>
+        </w:rPr>
+        <w:t>muncul</w:t>
+      </w:r>
+      <w:proofErr w:type="spellEnd"/>
+      <w:r>
+        <w:rPr>
+          <w:rFonts w:ascii="Times New Roman" w:hAnsi="Times New Roman" w:cs="Times New Roman"/>
+          <w:b w:val="0"/>
+          <w:color w:val="auto"/>
+          <w:sz w:val="24"/>
+          <w:szCs w:val="24"/>
+        </w:rPr>
+        <w:t xml:space="preserve"> </w:t>
+      </w:r>
+      <w:proofErr w:type="spellStart"/>
+      <w:r>
+        <w:rPr>
+          <w:rFonts w:ascii="Times New Roman" w:hAnsi="Times New Roman" w:cs="Times New Roman"/>
+          <w:b w:val="0"/>
+          <w:color w:val="auto"/>
+          <w:sz w:val="24"/>
+          <w:szCs w:val="24"/>
+        </w:rPr>
+        <w:t>seperti</w:t>
+      </w:r>
+      <w:proofErr w:type="spellEnd"/>
+      <w:r>
+        <w:rPr>
+          <w:rFonts w:ascii="Times New Roman" w:hAnsi="Times New Roman" w:cs="Times New Roman"/>
+          <w:b w:val="0"/>
+          <w:color w:val="auto"/>
+          <w:sz w:val="24"/>
+          <w:szCs w:val="24"/>
+        </w:rPr>
+        <w:t xml:space="preserve"> </w:t>
+      </w:r>
+      <w:proofErr w:type="spellStart"/>
+      <w:r>
+        <w:rPr>
+          <w:rFonts w:ascii="Times New Roman" w:hAnsi="Times New Roman" w:cs="Times New Roman"/>
+          <w:b w:val="0"/>
+          <w:color w:val="auto"/>
+          <w:sz w:val="24"/>
+          <w:szCs w:val="24"/>
+        </w:rPr>
+        <w:t>ini</w:t>
+      </w:r>
+      <w:proofErr w:type="spellEnd"/>
     </w:p>
     <w:p>
       <w:pPr>
@@ -1079,15 +2756,93 @@
         <w:lastRenderedPageBreak/>
         <w:tab/>
       </w:r>
-      <w:r>
-        <w:rPr>
-          <w:rFonts w:ascii="Times New Roman" w:hAnsi="Times New Roman" w:cs="Times New Roman"/>
-          <w:b w:val="0"/>
-          <w:color w:val="auto"/>
-          <w:sz w:val="24"/>
-          <w:szCs w:val="24"/>
-        </w:rPr>
-        <w:t>Panduan untuk mendapatkan SSH keys, klik generating SSH keys</w:t>
+      <w:proofErr w:type="spellStart"/>
+      <w:r>
+        <w:rPr>
+          <w:rFonts w:ascii="Times New Roman" w:hAnsi="Times New Roman" w:cs="Times New Roman"/>
+          <w:b w:val="0"/>
+          <w:color w:val="auto"/>
+          <w:sz w:val="24"/>
+          <w:szCs w:val="24"/>
+        </w:rPr>
+        <w:t>Panduan</w:t>
+      </w:r>
+      <w:proofErr w:type="spellEnd"/>
+      <w:r>
+        <w:rPr>
+          <w:rFonts w:ascii="Times New Roman" w:hAnsi="Times New Roman" w:cs="Times New Roman"/>
+          <w:b w:val="0"/>
+          <w:color w:val="auto"/>
+          <w:sz w:val="24"/>
+          <w:szCs w:val="24"/>
+        </w:rPr>
+        <w:t xml:space="preserve"> </w:t>
+      </w:r>
+      <w:proofErr w:type="spellStart"/>
+      <w:r>
+        <w:rPr>
+          <w:rFonts w:ascii="Times New Roman" w:hAnsi="Times New Roman" w:cs="Times New Roman"/>
+          <w:b w:val="0"/>
+          <w:color w:val="auto"/>
+          <w:sz w:val="24"/>
+          <w:szCs w:val="24"/>
+        </w:rPr>
+        <w:t>untuk</w:t>
+      </w:r>
+      <w:proofErr w:type="spellEnd"/>
+      <w:r>
+        <w:rPr>
+          <w:rFonts w:ascii="Times New Roman" w:hAnsi="Times New Roman" w:cs="Times New Roman"/>
+          <w:b w:val="0"/>
+          <w:color w:val="auto"/>
+          <w:sz w:val="24"/>
+          <w:szCs w:val="24"/>
+        </w:rPr>
+        <w:t xml:space="preserve"> </w:t>
+      </w:r>
+      <w:proofErr w:type="spellStart"/>
+      <w:r>
+        <w:rPr>
+          <w:rFonts w:ascii="Times New Roman" w:hAnsi="Times New Roman" w:cs="Times New Roman"/>
+          <w:b w:val="0"/>
+          <w:color w:val="auto"/>
+          <w:sz w:val="24"/>
+          <w:szCs w:val="24"/>
+        </w:rPr>
+        <w:t>mendapatkan</w:t>
+      </w:r>
+      <w:proofErr w:type="spellEnd"/>
+      <w:r>
+        <w:rPr>
+          <w:rFonts w:ascii="Times New Roman" w:hAnsi="Times New Roman" w:cs="Times New Roman"/>
+          <w:b w:val="0"/>
+          <w:color w:val="auto"/>
+          <w:sz w:val="24"/>
+          <w:szCs w:val="24"/>
+        </w:rPr>
+        <w:t xml:space="preserve"> SSH keys, </w:t>
+      </w:r>
+      <w:proofErr w:type="spellStart"/>
+      <w:r>
+        <w:rPr>
+          <w:rFonts w:ascii="Times New Roman" w:hAnsi="Times New Roman" w:cs="Times New Roman"/>
+          <w:b w:val="0"/>
+          <w:color w:val="auto"/>
+          <w:sz w:val="24"/>
+          <w:szCs w:val="24"/>
+        </w:rPr>
+        <w:t>klik</w:t>
+      </w:r>
+      <w:proofErr w:type="spellEnd"/>
+      <w:r>
+        <w:rPr>
+          <w:rFonts w:ascii="Times New Roman" w:hAnsi="Times New Roman" w:cs="Times New Roman"/>
+          <w:b w:val="0"/>
+          <w:color w:val="auto"/>
+          <w:sz w:val="24"/>
+          <w:szCs w:val="24"/>
+        </w:rPr>
+        <w:t xml:space="preserve"> generating SSH keys</w:t>
       </w:r>
     </w:p>
     <w:p>
@@ -1179,6 +2934,7 @@
           <w:szCs w:val="24"/>
         </w:rPr>
       </w:pPr>
+      <w:proofErr w:type="spellStart"/>
       <w:r>
         <w:rPr>
           <w:rFonts w:ascii="Times New Roman" w:hAnsi="Times New Roman" w:cs="Times New Roman"/>
@@ -1188,7 +2944,152 @@
           <w:szCs w:val="24"/>
         </w:rPr>
         <w:lastRenderedPageBreak/>
-        <w:t>Setelah itu, akan muncul panduan untuk mendapatkan SSH keys.</w:t>
+        <w:t>Setelah</w:t>
+      </w:r>
+      <w:proofErr w:type="spellEnd"/>
+      <w:r>
+        <w:rPr>
+          <w:rFonts w:ascii="Times New Roman" w:hAnsi="Times New Roman" w:cs="Times New Roman"/>
+          <w:b w:val="0"/>
+          <w:color w:val="auto"/>
+          <w:sz w:val="24"/>
+          <w:szCs w:val="24"/>
+        </w:rPr>
+        <w:t xml:space="preserve"> </w:t>
+      </w:r>
+      <w:proofErr w:type="spellStart"/>
+      <w:r>
+        <w:rPr>
+          <w:rFonts w:ascii="Times New Roman" w:hAnsi="Times New Roman" w:cs="Times New Roman"/>
+          <w:b w:val="0"/>
+          <w:color w:val="auto"/>
+          <w:sz w:val="24"/>
+          <w:szCs w:val="24"/>
+        </w:rPr>
+        <w:t>itu</w:t>
+      </w:r>
+      <w:proofErr w:type="spellEnd"/>
+      <w:r>
+        <w:rPr>
+          <w:rFonts w:ascii="Times New Roman" w:hAnsi="Times New Roman" w:cs="Times New Roman"/>
+          <w:b w:val="0"/>
+          <w:color w:val="auto"/>
+          <w:sz w:val="24"/>
+          <w:szCs w:val="24"/>
+        </w:rPr>
+        <w:t xml:space="preserve">, </w:t>
+      </w:r>
+      <w:proofErr w:type="spellStart"/>
+      <w:proofErr w:type="gramStart"/>
+      <w:r>
+        <w:rPr>
+          <w:rFonts w:ascii="Times New Roman" w:hAnsi="Times New Roman" w:cs="Times New Roman"/>
+          <w:b w:val="0"/>
+          <w:color w:val="auto"/>
+          <w:sz w:val="24"/>
+          <w:szCs w:val="24"/>
+        </w:rPr>
+        <w:t>akan</w:t>
+      </w:r>
+      <w:proofErr w:type="spellEnd"/>
+      <w:proofErr w:type="gramEnd"/>
+      <w:r>
+        <w:rPr>
+          <w:rFonts w:ascii="Times New Roman" w:hAnsi="Times New Roman" w:cs="Times New Roman"/>
+          <w:b w:val="0"/>
+          <w:color w:val="auto"/>
+          <w:sz w:val="24"/>
+          <w:szCs w:val="24"/>
+        </w:rPr>
+        <w:t xml:space="preserve"> </w:t>
+      </w:r>
+      <w:proofErr w:type="spellStart"/>
+      <w:r>
+        <w:rPr>
+          <w:rFonts w:ascii="Times New Roman" w:hAnsi="Times New Roman" w:cs="Times New Roman"/>
+          <w:b w:val="0"/>
+          <w:color w:val="auto"/>
+          <w:sz w:val="24"/>
+          <w:szCs w:val="24"/>
+        </w:rPr>
+        <w:t>muncul</w:t>
+      </w:r>
+      <w:proofErr w:type="spellEnd"/>
+      <w:r>
+        <w:rPr>
+          <w:rFonts w:ascii="Times New Roman" w:hAnsi="Times New Roman" w:cs="Times New Roman"/>
+          <w:b w:val="0"/>
+          <w:color w:val="auto"/>
+          <w:sz w:val="24"/>
+          <w:szCs w:val="24"/>
+        </w:rPr>
+        <w:t xml:space="preserve"> </w:t>
+      </w:r>
+      <w:proofErr w:type="spellStart"/>
+      <w:r>
+        <w:rPr>
+          <w:rFonts w:ascii="Times New Roman" w:hAnsi="Times New Roman" w:cs="Times New Roman"/>
+          <w:b w:val="0"/>
+          <w:color w:val="auto"/>
+          <w:sz w:val="24"/>
+          <w:szCs w:val="24"/>
+        </w:rPr>
+        <w:t>panduan</w:t>
+      </w:r>
+      <w:proofErr w:type="spellEnd"/>
+      <w:r>
+        <w:rPr>
+          <w:rFonts w:ascii="Times New Roman" w:hAnsi="Times New Roman" w:cs="Times New Roman"/>
+          <w:b w:val="0"/>
+          <w:color w:val="auto"/>
+          <w:sz w:val="24"/>
+          <w:szCs w:val="24"/>
+        </w:rPr>
+        <w:t xml:space="preserve"> </w:t>
+      </w:r>
+      <w:proofErr w:type="spellStart"/>
+      <w:r>
+        <w:rPr>
+          <w:rFonts w:ascii="Times New Roman" w:hAnsi="Times New Roman" w:cs="Times New Roman"/>
+          <w:b w:val="0"/>
+          <w:color w:val="auto"/>
+          <w:sz w:val="24"/>
+          <w:szCs w:val="24"/>
+        </w:rPr>
+        <w:t>untuk</w:t>
+      </w:r>
+      <w:proofErr w:type="spellEnd"/>
+      <w:r>
+        <w:rPr>
+          <w:rFonts w:ascii="Times New Roman" w:hAnsi="Times New Roman" w:cs="Times New Roman"/>
+          <w:b w:val="0"/>
+          <w:color w:val="auto"/>
+          <w:sz w:val="24"/>
+          <w:szCs w:val="24"/>
+        </w:rPr>
+        <w:t xml:space="preserve"> </w:t>
+      </w:r>
+      <w:proofErr w:type="spellStart"/>
+      <w:r>
+        <w:rPr>
+          <w:rFonts w:ascii="Times New Roman" w:hAnsi="Times New Roman" w:cs="Times New Roman"/>
+          <w:b w:val="0"/>
+          <w:color w:val="auto"/>
+          <w:sz w:val="24"/>
+          <w:szCs w:val="24"/>
+        </w:rPr>
+        <w:t>mendapatkan</w:t>
+      </w:r>
+      <w:proofErr w:type="spellEnd"/>
+      <w:r>
+        <w:rPr>
+          <w:rFonts w:ascii="Times New Roman" w:hAnsi="Times New Roman" w:cs="Times New Roman"/>
+          <w:b w:val="0"/>
+          <w:color w:val="auto"/>
+          <w:sz w:val="24"/>
+          <w:szCs w:val="24"/>
+        </w:rPr>
+        <w:t xml:space="preserve"> SSH keys.</w:t>
       </w:r>
     </w:p>
     <w:p>
@@ -1309,18 +3210,252 @@
           <w:sz w:val="24"/>
           <w:szCs w:val="24"/>
         </w:rPr>
-        <w:t xml:space="preserve"> ke dalam Git Bash tadi, lalu tekan en</w:t>
-      </w:r>
-      <w:r>
-        <w:rPr>
-          <w:rFonts w:ascii="Times New Roman" w:hAnsi="Times New Roman" w:cs="Times New Roman"/>
-          <w:b w:val="0"/>
-          <w:color w:val="auto"/>
-          <w:sz w:val="24"/>
-          <w:szCs w:val="24"/>
-        </w:rPr>
-        <w:t>ter, dan akan muncul seperti ini</w:t>
-      </w:r>
+        <w:t xml:space="preserve"> </w:t>
+      </w:r>
+      <w:proofErr w:type="spellStart"/>
+      <w:r>
+        <w:rPr>
+          <w:rFonts w:ascii="Times New Roman" w:hAnsi="Times New Roman" w:cs="Times New Roman"/>
+          <w:b w:val="0"/>
+          <w:color w:val="auto"/>
+          <w:sz w:val="24"/>
+          <w:szCs w:val="24"/>
+        </w:rPr>
+        <w:t>ke</w:t>
+      </w:r>
+      <w:proofErr w:type="spellEnd"/>
+      <w:r>
+        <w:rPr>
+          <w:rFonts w:ascii="Times New Roman" w:hAnsi="Times New Roman" w:cs="Times New Roman"/>
+          <w:b w:val="0"/>
+          <w:color w:val="auto"/>
+          <w:sz w:val="24"/>
+          <w:szCs w:val="24"/>
+        </w:rPr>
+        <w:t xml:space="preserve"> </w:t>
+      </w:r>
+      <w:proofErr w:type="spellStart"/>
+      <w:r>
+        <w:rPr>
+          <w:rFonts w:ascii="Times New Roman" w:hAnsi="Times New Roman" w:cs="Times New Roman"/>
+          <w:b w:val="0"/>
+          <w:color w:val="auto"/>
+          <w:sz w:val="24"/>
+          <w:szCs w:val="24"/>
+        </w:rPr>
+        <w:t>dalam</w:t>
+      </w:r>
+      <w:proofErr w:type="spellEnd"/>
+      <w:r>
+        <w:rPr>
+          <w:rFonts w:ascii="Times New Roman" w:hAnsi="Times New Roman" w:cs="Times New Roman"/>
+          <w:b w:val="0"/>
+          <w:color w:val="auto"/>
+          <w:sz w:val="24"/>
+          <w:szCs w:val="24"/>
+        </w:rPr>
+        <w:t xml:space="preserve"> </w:t>
+      </w:r>
+      <w:proofErr w:type="spellStart"/>
+      <w:r>
+        <w:rPr>
+          <w:rFonts w:ascii="Times New Roman" w:hAnsi="Times New Roman" w:cs="Times New Roman"/>
+          <w:b w:val="0"/>
+          <w:color w:val="auto"/>
+          <w:sz w:val="24"/>
+          <w:szCs w:val="24"/>
+        </w:rPr>
+        <w:t>Git</w:t>
+      </w:r>
+      <w:proofErr w:type="spellEnd"/>
+      <w:r>
+        <w:rPr>
+          <w:rFonts w:ascii="Times New Roman" w:hAnsi="Times New Roman" w:cs="Times New Roman"/>
+          <w:b w:val="0"/>
+          <w:color w:val="auto"/>
+          <w:sz w:val="24"/>
+          <w:szCs w:val="24"/>
+        </w:rPr>
+        <w:t xml:space="preserve"> Bash </w:t>
+      </w:r>
+      <w:proofErr w:type="spellStart"/>
+      <w:r>
+        <w:rPr>
+          <w:rFonts w:ascii="Times New Roman" w:hAnsi="Times New Roman" w:cs="Times New Roman"/>
+          <w:b w:val="0"/>
+          <w:color w:val="auto"/>
+          <w:sz w:val="24"/>
+          <w:szCs w:val="24"/>
+        </w:rPr>
+        <w:t>tadi</w:t>
+      </w:r>
+      <w:proofErr w:type="spellEnd"/>
+      <w:r>
+        <w:rPr>
+          <w:rFonts w:ascii="Times New Roman" w:hAnsi="Times New Roman" w:cs="Times New Roman"/>
+          <w:b w:val="0"/>
+          <w:color w:val="auto"/>
+          <w:sz w:val="24"/>
+          <w:szCs w:val="24"/>
+        </w:rPr>
+        <w:t xml:space="preserve">, </w:t>
+      </w:r>
+      <w:proofErr w:type="spellStart"/>
+      <w:r>
+        <w:rPr>
+          <w:rFonts w:ascii="Times New Roman" w:hAnsi="Times New Roman" w:cs="Times New Roman"/>
+          <w:b w:val="0"/>
+          <w:color w:val="auto"/>
+          <w:sz w:val="24"/>
+          <w:szCs w:val="24"/>
+        </w:rPr>
+        <w:t>lalu</w:t>
+      </w:r>
+      <w:proofErr w:type="spellEnd"/>
+      <w:r>
+        <w:rPr>
+          <w:rFonts w:ascii="Times New Roman" w:hAnsi="Times New Roman" w:cs="Times New Roman"/>
+          <w:b w:val="0"/>
+          <w:color w:val="auto"/>
+          <w:sz w:val="24"/>
+          <w:szCs w:val="24"/>
+        </w:rPr>
+        <w:t xml:space="preserve"> </w:t>
+      </w:r>
+      <w:proofErr w:type="spellStart"/>
+      <w:r>
+        <w:rPr>
+          <w:rFonts w:ascii="Times New Roman" w:hAnsi="Times New Roman" w:cs="Times New Roman"/>
+          <w:b w:val="0"/>
+          <w:color w:val="auto"/>
+          <w:sz w:val="24"/>
+          <w:szCs w:val="24"/>
+        </w:rPr>
+        <w:t>tekan</w:t>
+      </w:r>
+      <w:proofErr w:type="spellEnd"/>
+      <w:r>
+        <w:rPr>
+          <w:rFonts w:ascii="Times New Roman" w:hAnsi="Times New Roman" w:cs="Times New Roman"/>
+          <w:b w:val="0"/>
+          <w:color w:val="auto"/>
+          <w:sz w:val="24"/>
+          <w:szCs w:val="24"/>
+        </w:rPr>
+        <w:t xml:space="preserve"> en</w:t>
+      </w:r>
+      <w:r>
+        <w:rPr>
+          <w:rFonts w:ascii="Times New Roman" w:hAnsi="Times New Roman" w:cs="Times New Roman"/>
+          <w:b w:val="0"/>
+          <w:color w:val="auto"/>
+          <w:sz w:val="24"/>
+          <w:szCs w:val="24"/>
+        </w:rPr>
+        <w:t xml:space="preserve">ter, </w:t>
+      </w:r>
+      <w:proofErr w:type="spellStart"/>
+      <w:r>
+        <w:rPr>
+          <w:rFonts w:ascii="Times New Roman" w:hAnsi="Times New Roman" w:cs="Times New Roman"/>
+          <w:b w:val="0"/>
+          <w:color w:val="auto"/>
+          <w:sz w:val="24"/>
+          <w:szCs w:val="24"/>
+        </w:rPr>
+        <w:t>dan</w:t>
+      </w:r>
+      <w:proofErr w:type="spellEnd"/>
+      <w:r>
+        <w:rPr>
+          <w:rFonts w:ascii="Times New Roman" w:hAnsi="Times New Roman" w:cs="Times New Roman"/>
+          <w:b w:val="0"/>
+          <w:color w:val="auto"/>
+          <w:sz w:val="24"/>
+          <w:szCs w:val="24"/>
+        </w:rPr>
+        <w:t xml:space="preserve"> </w:t>
+      </w:r>
+      <w:proofErr w:type="spellStart"/>
+      <w:proofErr w:type="gramStart"/>
+      <w:r>
+        <w:rPr>
+          <w:rFonts w:ascii="Times New Roman" w:hAnsi="Times New Roman" w:cs="Times New Roman"/>
+          <w:b w:val="0"/>
+          <w:color w:val="auto"/>
+          <w:sz w:val="24"/>
+          <w:szCs w:val="24"/>
+        </w:rPr>
+        <w:t>akan</w:t>
+      </w:r>
+      <w:proofErr w:type="spellEnd"/>
+      <w:proofErr w:type="gramEnd"/>
+      <w:r>
+        <w:rPr>
+          <w:rFonts w:ascii="Times New Roman" w:hAnsi="Times New Roman" w:cs="Times New Roman"/>
+          <w:b w:val="0"/>
+          <w:color w:val="auto"/>
+          <w:sz w:val="24"/>
+          <w:szCs w:val="24"/>
+        </w:rPr>
+        <w:t xml:space="preserve"> </w:t>
+      </w:r>
+      <w:proofErr w:type="spellStart"/>
+      <w:r>
+        <w:rPr>
+          <w:rFonts w:ascii="Times New Roman" w:hAnsi="Times New Roman" w:cs="Times New Roman"/>
+          <w:b w:val="0"/>
+          <w:color w:val="auto"/>
+          <w:sz w:val="24"/>
+          <w:szCs w:val="24"/>
+        </w:rPr>
+        <w:t>muncul</w:t>
+      </w:r>
+      <w:proofErr w:type="spellEnd"/>
+      <w:r>
+        <w:rPr>
+          <w:rFonts w:ascii="Times New Roman" w:hAnsi="Times New Roman" w:cs="Times New Roman"/>
+          <w:b w:val="0"/>
+          <w:color w:val="auto"/>
+          <w:sz w:val="24"/>
+          <w:szCs w:val="24"/>
+        </w:rPr>
+        <w:t xml:space="preserve"> </w:t>
+      </w:r>
+      <w:proofErr w:type="spellStart"/>
+      <w:r>
+        <w:rPr>
+          <w:rFonts w:ascii="Times New Roman" w:hAnsi="Times New Roman" w:cs="Times New Roman"/>
+          <w:b w:val="0"/>
+          <w:color w:val="auto"/>
+          <w:sz w:val="24"/>
+          <w:szCs w:val="24"/>
+        </w:rPr>
+        <w:t>seperti</w:t>
+      </w:r>
+      <w:proofErr w:type="spellEnd"/>
+      <w:r>
+        <w:rPr>
+          <w:rFonts w:ascii="Times New Roman" w:hAnsi="Times New Roman" w:cs="Times New Roman"/>
+          <w:b w:val="0"/>
+          <w:color w:val="auto"/>
+          <w:sz w:val="24"/>
+          <w:szCs w:val="24"/>
+        </w:rPr>
+        <w:t xml:space="preserve"> </w:t>
+      </w:r>
+      <w:proofErr w:type="spellStart"/>
+      <w:r>
+        <w:rPr>
+          <w:rFonts w:ascii="Times New Roman" w:hAnsi="Times New Roman" w:cs="Times New Roman"/>
+          <w:b w:val="0"/>
+          <w:color w:val="auto"/>
+          <w:sz w:val="24"/>
+          <w:szCs w:val="24"/>
+        </w:rPr>
+        <w:t>ini</w:t>
+      </w:r>
+      <w:proofErr w:type="spellEnd"/>
     </w:p>
     <w:p>
       <w:pPr>
@@ -1426,15 +3561,93 @@
           <w:szCs w:val="24"/>
         </w:rPr>
       </w:pPr>
-      <w:r>
-        <w:rPr>
-          <w:rFonts w:ascii="Times New Roman" w:hAnsi="Times New Roman" w:cs="Times New Roman"/>
-          <w:b w:val="0"/>
-          <w:color w:val="auto"/>
-          <w:sz w:val="24"/>
-          <w:szCs w:val="24"/>
-        </w:rPr>
-        <w:t>Lalu pindah ke step ke 2.</w:t>
+      <w:proofErr w:type="spellStart"/>
+      <w:r>
+        <w:rPr>
+          <w:rFonts w:ascii="Times New Roman" w:hAnsi="Times New Roman" w:cs="Times New Roman"/>
+          <w:b w:val="0"/>
+          <w:color w:val="auto"/>
+          <w:sz w:val="24"/>
+          <w:szCs w:val="24"/>
+        </w:rPr>
+        <w:t>Lalu</w:t>
+      </w:r>
+      <w:proofErr w:type="spellEnd"/>
+      <w:r>
+        <w:rPr>
+          <w:rFonts w:ascii="Times New Roman" w:hAnsi="Times New Roman" w:cs="Times New Roman"/>
+          <w:b w:val="0"/>
+          <w:color w:val="auto"/>
+          <w:sz w:val="24"/>
+          <w:szCs w:val="24"/>
+        </w:rPr>
+        <w:t xml:space="preserve"> </w:t>
+      </w:r>
+      <w:proofErr w:type="spellStart"/>
+      <w:r>
+        <w:rPr>
+          <w:rFonts w:ascii="Times New Roman" w:hAnsi="Times New Roman" w:cs="Times New Roman"/>
+          <w:b w:val="0"/>
+          <w:color w:val="auto"/>
+          <w:sz w:val="24"/>
+          <w:szCs w:val="24"/>
+        </w:rPr>
+        <w:t>pindah</w:t>
+      </w:r>
+      <w:proofErr w:type="spellEnd"/>
+      <w:r>
+        <w:rPr>
+          <w:rFonts w:ascii="Times New Roman" w:hAnsi="Times New Roman" w:cs="Times New Roman"/>
+          <w:b w:val="0"/>
+          <w:color w:val="auto"/>
+          <w:sz w:val="24"/>
+          <w:szCs w:val="24"/>
+        </w:rPr>
+        <w:t xml:space="preserve"> </w:t>
+      </w:r>
+      <w:proofErr w:type="spellStart"/>
+      <w:r>
+        <w:rPr>
+          <w:rFonts w:ascii="Times New Roman" w:hAnsi="Times New Roman" w:cs="Times New Roman"/>
+          <w:b w:val="0"/>
+          <w:color w:val="auto"/>
+          <w:sz w:val="24"/>
+          <w:szCs w:val="24"/>
+        </w:rPr>
+        <w:t>ke</w:t>
+      </w:r>
+      <w:proofErr w:type="spellEnd"/>
+      <w:r>
+        <w:rPr>
+          <w:rFonts w:ascii="Times New Roman" w:hAnsi="Times New Roman" w:cs="Times New Roman"/>
+          <w:b w:val="0"/>
+          <w:color w:val="auto"/>
+          <w:sz w:val="24"/>
+          <w:szCs w:val="24"/>
+        </w:rPr>
+        <w:t xml:space="preserve"> step </w:t>
+      </w:r>
+      <w:proofErr w:type="spellStart"/>
+      <w:r>
+        <w:rPr>
+          <w:rFonts w:ascii="Times New Roman" w:hAnsi="Times New Roman" w:cs="Times New Roman"/>
+          <w:b w:val="0"/>
+          <w:color w:val="auto"/>
+          <w:sz w:val="24"/>
+          <w:szCs w:val="24"/>
+        </w:rPr>
+        <w:t>ke</w:t>
+      </w:r>
+      <w:proofErr w:type="spellEnd"/>
+      <w:r>
+        <w:rPr>
+          <w:rFonts w:ascii="Times New Roman" w:hAnsi="Times New Roman" w:cs="Times New Roman"/>
+          <w:b w:val="0"/>
+          <w:color w:val="auto"/>
+          <w:sz w:val="24"/>
+          <w:szCs w:val="24"/>
+        </w:rPr>
+        <w:t xml:space="preserve"> 2.</w:t>
       </w:r>
     </w:p>
     <w:p>
@@ -1558,15 +3771,181 @@
         </w:rPr>
         <w:t xml:space="preserve">copy paste </w:t>
       </w:r>
-      <w:r>
-        <w:rPr>
-          <w:rFonts w:ascii="Times New Roman" w:hAnsi="Times New Roman" w:cs="Times New Roman"/>
-          <w:b w:val="0"/>
-          <w:color w:val="auto"/>
-          <w:sz w:val="24"/>
-          <w:szCs w:val="24"/>
-        </w:rPr>
-        <w:t xml:space="preserve">lagi ke dalam Git Bash, setelah itu kita ganti </w:t>
+      <w:proofErr w:type="spellStart"/>
+      <w:r>
+        <w:rPr>
+          <w:rFonts w:ascii="Times New Roman" w:hAnsi="Times New Roman" w:cs="Times New Roman"/>
+          <w:b w:val="0"/>
+          <w:color w:val="auto"/>
+          <w:sz w:val="24"/>
+          <w:szCs w:val="24"/>
+        </w:rPr>
+        <w:t>lagi</w:t>
+      </w:r>
+      <w:proofErr w:type="spellEnd"/>
+      <w:r>
+        <w:rPr>
+          <w:rFonts w:ascii="Times New Roman" w:hAnsi="Times New Roman" w:cs="Times New Roman"/>
+          <w:b w:val="0"/>
+          <w:color w:val="auto"/>
+          <w:sz w:val="24"/>
+          <w:szCs w:val="24"/>
+        </w:rPr>
+        <w:t xml:space="preserve"> </w:t>
+      </w:r>
+      <w:proofErr w:type="spellStart"/>
+      <w:r>
+        <w:rPr>
+          <w:rFonts w:ascii="Times New Roman" w:hAnsi="Times New Roman" w:cs="Times New Roman"/>
+          <w:b w:val="0"/>
+          <w:color w:val="auto"/>
+          <w:sz w:val="24"/>
+          <w:szCs w:val="24"/>
+        </w:rPr>
+        <w:t>ke</w:t>
+      </w:r>
+      <w:proofErr w:type="spellEnd"/>
+      <w:r>
+        <w:rPr>
+          <w:rFonts w:ascii="Times New Roman" w:hAnsi="Times New Roman" w:cs="Times New Roman"/>
+          <w:b w:val="0"/>
+          <w:color w:val="auto"/>
+          <w:sz w:val="24"/>
+          <w:szCs w:val="24"/>
+        </w:rPr>
+        <w:t xml:space="preserve"> </w:t>
+      </w:r>
+      <w:proofErr w:type="spellStart"/>
+      <w:r>
+        <w:rPr>
+          <w:rFonts w:ascii="Times New Roman" w:hAnsi="Times New Roman" w:cs="Times New Roman"/>
+          <w:b w:val="0"/>
+          <w:color w:val="auto"/>
+          <w:sz w:val="24"/>
+          <w:szCs w:val="24"/>
+        </w:rPr>
+        <w:t>dalam</w:t>
+      </w:r>
+      <w:proofErr w:type="spellEnd"/>
+      <w:r>
+        <w:rPr>
+          <w:rFonts w:ascii="Times New Roman" w:hAnsi="Times New Roman" w:cs="Times New Roman"/>
+          <w:b w:val="0"/>
+          <w:color w:val="auto"/>
+          <w:sz w:val="24"/>
+          <w:szCs w:val="24"/>
+        </w:rPr>
+        <w:t xml:space="preserve"> </w:t>
+      </w:r>
+      <w:proofErr w:type="spellStart"/>
+      <w:r>
+        <w:rPr>
+          <w:rFonts w:ascii="Times New Roman" w:hAnsi="Times New Roman" w:cs="Times New Roman"/>
+          <w:b w:val="0"/>
+          <w:color w:val="auto"/>
+          <w:sz w:val="24"/>
+          <w:szCs w:val="24"/>
+        </w:rPr>
+        <w:t>Git</w:t>
+      </w:r>
+      <w:proofErr w:type="spellEnd"/>
+      <w:r>
+        <w:rPr>
+          <w:rFonts w:ascii="Times New Roman" w:hAnsi="Times New Roman" w:cs="Times New Roman"/>
+          <w:b w:val="0"/>
+          <w:color w:val="auto"/>
+          <w:sz w:val="24"/>
+          <w:szCs w:val="24"/>
+        </w:rPr>
+        <w:t xml:space="preserve"> Bash, </w:t>
+      </w:r>
+      <w:proofErr w:type="spellStart"/>
+      <w:r>
+        <w:rPr>
+          <w:rFonts w:ascii="Times New Roman" w:hAnsi="Times New Roman" w:cs="Times New Roman"/>
+          <w:b w:val="0"/>
+          <w:color w:val="auto"/>
+          <w:sz w:val="24"/>
+          <w:szCs w:val="24"/>
+        </w:rPr>
+        <w:t>setelah</w:t>
+      </w:r>
+      <w:proofErr w:type="spellEnd"/>
+      <w:r>
+        <w:rPr>
+          <w:rFonts w:ascii="Times New Roman" w:hAnsi="Times New Roman" w:cs="Times New Roman"/>
+          <w:b w:val="0"/>
+          <w:color w:val="auto"/>
+          <w:sz w:val="24"/>
+          <w:szCs w:val="24"/>
+        </w:rPr>
+        <w:t xml:space="preserve"> </w:t>
+      </w:r>
+      <w:proofErr w:type="spellStart"/>
+      <w:r>
+        <w:rPr>
+          <w:rFonts w:ascii="Times New Roman" w:hAnsi="Times New Roman" w:cs="Times New Roman"/>
+          <w:b w:val="0"/>
+          <w:color w:val="auto"/>
+          <w:sz w:val="24"/>
+          <w:szCs w:val="24"/>
+        </w:rPr>
+        <w:t>itu</w:t>
+      </w:r>
+      <w:proofErr w:type="spellEnd"/>
+      <w:r>
+        <w:rPr>
+          <w:rFonts w:ascii="Times New Roman" w:hAnsi="Times New Roman" w:cs="Times New Roman"/>
+          <w:b w:val="0"/>
+          <w:color w:val="auto"/>
+          <w:sz w:val="24"/>
+          <w:szCs w:val="24"/>
+        </w:rPr>
+        <w:t xml:space="preserve"> </w:t>
+      </w:r>
+      <w:proofErr w:type="spellStart"/>
+      <w:r>
+        <w:rPr>
+          <w:rFonts w:ascii="Times New Roman" w:hAnsi="Times New Roman" w:cs="Times New Roman"/>
+          <w:b w:val="0"/>
+          <w:color w:val="auto"/>
+          <w:sz w:val="24"/>
+          <w:szCs w:val="24"/>
+        </w:rPr>
+        <w:t>kita</w:t>
+      </w:r>
+      <w:proofErr w:type="spellEnd"/>
+      <w:r>
+        <w:rPr>
+          <w:rFonts w:ascii="Times New Roman" w:hAnsi="Times New Roman" w:cs="Times New Roman"/>
+          <w:b w:val="0"/>
+          <w:color w:val="auto"/>
+          <w:sz w:val="24"/>
+          <w:szCs w:val="24"/>
+        </w:rPr>
+        <w:t xml:space="preserve"> </w:t>
+      </w:r>
+      <w:proofErr w:type="spellStart"/>
+      <w:r>
+        <w:rPr>
+          <w:rFonts w:ascii="Times New Roman" w:hAnsi="Times New Roman" w:cs="Times New Roman"/>
+          <w:b w:val="0"/>
+          <w:color w:val="auto"/>
+          <w:sz w:val="24"/>
+          <w:szCs w:val="24"/>
+        </w:rPr>
+        <w:t>ganti</w:t>
+      </w:r>
+      <w:proofErr w:type="spellEnd"/>
+      <w:r>
+        <w:rPr>
+          <w:rFonts w:ascii="Times New Roman" w:hAnsi="Times New Roman" w:cs="Times New Roman"/>
+          <w:b w:val="0"/>
+          <w:color w:val="auto"/>
+          <w:sz w:val="24"/>
+          <w:szCs w:val="24"/>
+        </w:rPr>
+        <w:t xml:space="preserve"> </w:t>
       </w:r>
       <w:hyperlink r:id="rId18" w:history="1">
         <w:r>
@@ -1589,8 +3968,486 @@
           <w:sz w:val="24"/>
           <w:szCs w:val="24"/>
         </w:rPr>
-        <w:t xml:space="preserve"> dengan nama email kita, setelah itu tekan enter setelah itu enter lagi, dan akan muncul overwrite y/n? kita ketikkan y lalu enter, setelah itu enter 3 kali dan akan muncul seperti ini</w:t>
-      </w:r>
+        <w:t xml:space="preserve"> </w:t>
+      </w:r>
+      <w:proofErr w:type="spellStart"/>
+      <w:r>
+        <w:rPr>
+          <w:rFonts w:ascii="Times New Roman" w:hAnsi="Times New Roman" w:cs="Times New Roman"/>
+          <w:b w:val="0"/>
+          <w:color w:val="auto"/>
+          <w:sz w:val="24"/>
+          <w:szCs w:val="24"/>
+        </w:rPr>
+        <w:t>dengan</w:t>
+      </w:r>
+      <w:proofErr w:type="spellEnd"/>
+      <w:r>
+        <w:rPr>
+          <w:rFonts w:ascii="Times New Roman" w:hAnsi="Times New Roman" w:cs="Times New Roman"/>
+          <w:b w:val="0"/>
+          <w:color w:val="auto"/>
+          <w:sz w:val="24"/>
+          <w:szCs w:val="24"/>
+        </w:rPr>
+        <w:t xml:space="preserve"> </w:t>
+      </w:r>
+      <w:proofErr w:type="spellStart"/>
+      <w:proofErr w:type="gramStart"/>
+      <w:r>
+        <w:rPr>
+          <w:rFonts w:ascii="Times New Roman" w:hAnsi="Times New Roman" w:cs="Times New Roman"/>
+          <w:b w:val="0"/>
+          <w:color w:val="auto"/>
+          <w:sz w:val="24"/>
+          <w:szCs w:val="24"/>
+        </w:rPr>
+        <w:t>nama</w:t>
+      </w:r>
+      <w:proofErr w:type="spellEnd"/>
+      <w:proofErr w:type="gramEnd"/>
+      <w:r>
+        <w:rPr>
+          <w:rFonts w:ascii="Times New Roman" w:hAnsi="Times New Roman" w:cs="Times New Roman"/>
+          <w:b w:val="0"/>
+          <w:color w:val="auto"/>
+          <w:sz w:val="24"/>
+          <w:szCs w:val="24"/>
+        </w:rPr>
+        <w:t xml:space="preserve"> email </w:t>
+      </w:r>
+      <w:proofErr w:type="spellStart"/>
+      <w:r>
+        <w:rPr>
+          <w:rFonts w:ascii="Times New Roman" w:hAnsi="Times New Roman" w:cs="Times New Roman"/>
+          <w:b w:val="0"/>
+          <w:color w:val="auto"/>
+          <w:sz w:val="24"/>
+          <w:szCs w:val="24"/>
+        </w:rPr>
+        <w:t>kita</w:t>
+      </w:r>
+      <w:proofErr w:type="spellEnd"/>
+      <w:r>
+        <w:rPr>
+          <w:rFonts w:ascii="Times New Roman" w:hAnsi="Times New Roman" w:cs="Times New Roman"/>
+          <w:b w:val="0"/>
+          <w:color w:val="auto"/>
+          <w:sz w:val="24"/>
+          <w:szCs w:val="24"/>
+        </w:rPr>
+        <w:t xml:space="preserve">, </w:t>
+      </w:r>
+      <w:proofErr w:type="spellStart"/>
+      <w:r>
+        <w:rPr>
+          <w:rFonts w:ascii="Times New Roman" w:hAnsi="Times New Roman" w:cs="Times New Roman"/>
+          <w:b w:val="0"/>
+          <w:color w:val="auto"/>
+          <w:sz w:val="24"/>
+          <w:szCs w:val="24"/>
+        </w:rPr>
+        <w:t>setelah</w:t>
+      </w:r>
+      <w:proofErr w:type="spellEnd"/>
+      <w:r>
+        <w:rPr>
+          <w:rFonts w:ascii="Times New Roman" w:hAnsi="Times New Roman" w:cs="Times New Roman"/>
+          <w:b w:val="0"/>
+          <w:color w:val="auto"/>
+          <w:sz w:val="24"/>
+          <w:szCs w:val="24"/>
+        </w:rPr>
+        <w:t xml:space="preserve"> </w:t>
+      </w:r>
+      <w:proofErr w:type="spellStart"/>
+      <w:r>
+        <w:rPr>
+          <w:rFonts w:ascii="Times New Roman" w:hAnsi="Times New Roman" w:cs="Times New Roman"/>
+          <w:b w:val="0"/>
+          <w:color w:val="auto"/>
+          <w:sz w:val="24"/>
+          <w:szCs w:val="24"/>
+        </w:rPr>
+        <w:t>itu</w:t>
+      </w:r>
+      <w:proofErr w:type="spellEnd"/>
+      <w:r>
+        <w:rPr>
+          <w:rFonts w:ascii="Times New Roman" w:hAnsi="Times New Roman" w:cs="Times New Roman"/>
+          <w:b w:val="0"/>
+          <w:color w:val="auto"/>
+          <w:sz w:val="24"/>
+          <w:szCs w:val="24"/>
+        </w:rPr>
+        <w:t xml:space="preserve"> </w:t>
+      </w:r>
+      <w:proofErr w:type="spellStart"/>
+      <w:r>
+        <w:rPr>
+          <w:rFonts w:ascii="Times New Roman" w:hAnsi="Times New Roman" w:cs="Times New Roman"/>
+          <w:b w:val="0"/>
+          <w:color w:val="auto"/>
+          <w:sz w:val="24"/>
+          <w:szCs w:val="24"/>
+        </w:rPr>
+        <w:t>tekan</w:t>
+      </w:r>
+      <w:proofErr w:type="spellEnd"/>
+      <w:r>
+        <w:rPr>
+          <w:rFonts w:ascii="Times New Roman" w:hAnsi="Times New Roman" w:cs="Times New Roman"/>
+          <w:b w:val="0"/>
+          <w:color w:val="auto"/>
+          <w:sz w:val="24"/>
+          <w:szCs w:val="24"/>
+        </w:rPr>
+        <w:t xml:space="preserve"> enter </w:t>
+      </w:r>
+      <w:proofErr w:type="spellStart"/>
+      <w:r>
+        <w:rPr>
+          <w:rFonts w:ascii="Times New Roman" w:hAnsi="Times New Roman" w:cs="Times New Roman"/>
+          <w:b w:val="0"/>
+          <w:color w:val="auto"/>
+          <w:sz w:val="24"/>
+          <w:szCs w:val="24"/>
+        </w:rPr>
+        <w:t>setelah</w:t>
+      </w:r>
+      <w:proofErr w:type="spellEnd"/>
+      <w:r>
+        <w:rPr>
+          <w:rFonts w:ascii="Times New Roman" w:hAnsi="Times New Roman" w:cs="Times New Roman"/>
+          <w:b w:val="0"/>
+          <w:color w:val="auto"/>
+          <w:sz w:val="24"/>
+          <w:szCs w:val="24"/>
+        </w:rPr>
+        <w:t xml:space="preserve"> </w:t>
+      </w:r>
+      <w:proofErr w:type="spellStart"/>
+      <w:r>
+        <w:rPr>
+          <w:rFonts w:ascii="Times New Roman" w:hAnsi="Times New Roman" w:cs="Times New Roman"/>
+          <w:b w:val="0"/>
+          <w:color w:val="auto"/>
+          <w:sz w:val="24"/>
+          <w:szCs w:val="24"/>
+        </w:rPr>
+        <w:t>itu</w:t>
+      </w:r>
+      <w:proofErr w:type="spellEnd"/>
+      <w:r>
+        <w:rPr>
+          <w:rFonts w:ascii="Times New Roman" w:hAnsi="Times New Roman" w:cs="Times New Roman"/>
+          <w:b w:val="0"/>
+          <w:color w:val="auto"/>
+          <w:sz w:val="24"/>
+          <w:szCs w:val="24"/>
+        </w:rPr>
+        <w:t xml:space="preserve"> enter </w:t>
+      </w:r>
+      <w:proofErr w:type="spellStart"/>
+      <w:r>
+        <w:rPr>
+          <w:rFonts w:ascii="Times New Roman" w:hAnsi="Times New Roman" w:cs="Times New Roman"/>
+          <w:b w:val="0"/>
+          <w:color w:val="auto"/>
+          <w:sz w:val="24"/>
+          <w:szCs w:val="24"/>
+        </w:rPr>
+        <w:t>lagi</w:t>
+      </w:r>
+      <w:proofErr w:type="spellEnd"/>
+      <w:r>
+        <w:rPr>
+          <w:rFonts w:ascii="Times New Roman" w:hAnsi="Times New Roman" w:cs="Times New Roman"/>
+          <w:b w:val="0"/>
+          <w:color w:val="auto"/>
+          <w:sz w:val="24"/>
+          <w:szCs w:val="24"/>
+        </w:rPr>
+        <w:t xml:space="preserve">, </w:t>
+      </w:r>
+      <w:proofErr w:type="spellStart"/>
+      <w:r>
+        <w:rPr>
+          <w:rFonts w:ascii="Times New Roman" w:hAnsi="Times New Roman" w:cs="Times New Roman"/>
+          <w:b w:val="0"/>
+          <w:color w:val="auto"/>
+          <w:sz w:val="24"/>
+          <w:szCs w:val="24"/>
+        </w:rPr>
+        <w:t>dan</w:t>
+      </w:r>
+      <w:proofErr w:type="spellEnd"/>
+      <w:r>
+        <w:rPr>
+          <w:rFonts w:ascii="Times New Roman" w:hAnsi="Times New Roman" w:cs="Times New Roman"/>
+          <w:b w:val="0"/>
+          <w:color w:val="auto"/>
+          <w:sz w:val="24"/>
+          <w:szCs w:val="24"/>
+        </w:rPr>
+        <w:t xml:space="preserve"> </w:t>
+      </w:r>
+      <w:proofErr w:type="spellStart"/>
+      <w:r>
+        <w:rPr>
+          <w:rFonts w:ascii="Times New Roman" w:hAnsi="Times New Roman" w:cs="Times New Roman"/>
+          <w:b w:val="0"/>
+          <w:color w:val="auto"/>
+          <w:sz w:val="24"/>
+          <w:szCs w:val="24"/>
+        </w:rPr>
+        <w:t>akan</w:t>
+      </w:r>
+      <w:proofErr w:type="spellEnd"/>
+      <w:r>
+        <w:rPr>
+          <w:rFonts w:ascii="Times New Roman" w:hAnsi="Times New Roman" w:cs="Times New Roman"/>
+          <w:b w:val="0"/>
+          <w:color w:val="auto"/>
+          <w:sz w:val="24"/>
+          <w:szCs w:val="24"/>
+        </w:rPr>
+        <w:t xml:space="preserve"> </w:t>
+      </w:r>
+      <w:proofErr w:type="spellStart"/>
+      <w:r>
+        <w:rPr>
+          <w:rFonts w:ascii="Times New Roman" w:hAnsi="Times New Roman" w:cs="Times New Roman"/>
+          <w:b w:val="0"/>
+          <w:color w:val="auto"/>
+          <w:sz w:val="24"/>
+          <w:szCs w:val="24"/>
+        </w:rPr>
+        <w:t>muncul</w:t>
+      </w:r>
+      <w:proofErr w:type="spellEnd"/>
+      <w:r>
+        <w:rPr>
+          <w:rFonts w:ascii="Times New Roman" w:hAnsi="Times New Roman" w:cs="Times New Roman"/>
+          <w:b w:val="0"/>
+          <w:color w:val="auto"/>
+          <w:sz w:val="24"/>
+          <w:szCs w:val="24"/>
+        </w:rPr>
+        <w:t xml:space="preserve"> overwrite y/n? </w:t>
+      </w:r>
+      <w:proofErr w:type="spellStart"/>
+      <w:proofErr w:type="gramStart"/>
+      <w:r>
+        <w:rPr>
+          <w:rFonts w:ascii="Times New Roman" w:hAnsi="Times New Roman" w:cs="Times New Roman"/>
+          <w:b w:val="0"/>
+          <w:color w:val="auto"/>
+          <w:sz w:val="24"/>
+          <w:szCs w:val="24"/>
+        </w:rPr>
+        <w:t>kita</w:t>
+      </w:r>
+      <w:proofErr w:type="spellEnd"/>
+      <w:proofErr w:type="gramEnd"/>
+      <w:r>
+        <w:rPr>
+          <w:rFonts w:ascii="Times New Roman" w:hAnsi="Times New Roman" w:cs="Times New Roman"/>
+          <w:b w:val="0"/>
+          <w:color w:val="auto"/>
+          <w:sz w:val="24"/>
+          <w:szCs w:val="24"/>
+        </w:rPr>
+        <w:t xml:space="preserve"> </w:t>
+      </w:r>
+      <w:proofErr w:type="spellStart"/>
+      <w:r>
+        <w:rPr>
+          <w:rFonts w:ascii="Times New Roman" w:hAnsi="Times New Roman" w:cs="Times New Roman"/>
+          <w:b w:val="0"/>
+          <w:color w:val="auto"/>
+          <w:sz w:val="24"/>
+          <w:szCs w:val="24"/>
+        </w:rPr>
+        <w:t>ketikkan</w:t>
+      </w:r>
+      <w:proofErr w:type="spellEnd"/>
+      <w:r>
+        <w:rPr>
+          <w:rFonts w:ascii="Times New Roman" w:hAnsi="Times New Roman" w:cs="Times New Roman"/>
+          <w:b w:val="0"/>
+          <w:color w:val="auto"/>
+          <w:sz w:val="24"/>
+          <w:szCs w:val="24"/>
+        </w:rPr>
+        <w:t xml:space="preserve"> y </w:t>
+      </w:r>
+      <w:proofErr w:type="spellStart"/>
+      <w:r>
+        <w:rPr>
+          <w:rFonts w:ascii="Times New Roman" w:hAnsi="Times New Roman" w:cs="Times New Roman"/>
+          <w:b w:val="0"/>
+          <w:color w:val="auto"/>
+          <w:sz w:val="24"/>
+          <w:szCs w:val="24"/>
+        </w:rPr>
+        <w:t>lalu</w:t>
+      </w:r>
+      <w:proofErr w:type="spellEnd"/>
+      <w:r>
+        <w:rPr>
+          <w:rFonts w:ascii="Times New Roman" w:hAnsi="Times New Roman" w:cs="Times New Roman"/>
+          <w:b w:val="0"/>
+          <w:color w:val="auto"/>
+          <w:sz w:val="24"/>
+          <w:szCs w:val="24"/>
+        </w:rPr>
+        <w:t xml:space="preserve"> enter, </w:t>
+      </w:r>
+      <w:proofErr w:type="spellStart"/>
+      <w:r>
+        <w:rPr>
+          <w:rFonts w:ascii="Times New Roman" w:hAnsi="Times New Roman" w:cs="Times New Roman"/>
+          <w:b w:val="0"/>
+          <w:color w:val="auto"/>
+          <w:sz w:val="24"/>
+          <w:szCs w:val="24"/>
+        </w:rPr>
+        <w:t>setelah</w:t>
+      </w:r>
+      <w:proofErr w:type="spellEnd"/>
+      <w:r>
+        <w:rPr>
+          <w:rFonts w:ascii="Times New Roman" w:hAnsi="Times New Roman" w:cs="Times New Roman"/>
+          <w:b w:val="0"/>
+          <w:color w:val="auto"/>
+          <w:sz w:val="24"/>
+          <w:szCs w:val="24"/>
+        </w:rPr>
+        <w:t xml:space="preserve"> </w:t>
+      </w:r>
+      <w:proofErr w:type="spellStart"/>
+      <w:r>
+        <w:rPr>
+          <w:rFonts w:ascii="Times New Roman" w:hAnsi="Times New Roman" w:cs="Times New Roman"/>
+          <w:b w:val="0"/>
+          <w:color w:val="auto"/>
+          <w:sz w:val="24"/>
+          <w:szCs w:val="24"/>
+        </w:rPr>
+        <w:t>itu</w:t>
+      </w:r>
+      <w:proofErr w:type="spellEnd"/>
+      <w:r>
+        <w:rPr>
+          <w:rFonts w:ascii="Times New Roman" w:hAnsi="Times New Roman" w:cs="Times New Roman"/>
+          <w:b w:val="0"/>
+          <w:color w:val="auto"/>
+          <w:sz w:val="24"/>
+          <w:szCs w:val="24"/>
+        </w:rPr>
+        <w:t xml:space="preserve"> enter 3 kali </w:t>
+      </w:r>
+      <w:proofErr w:type="spellStart"/>
+      <w:r>
+        <w:rPr>
+          <w:rFonts w:ascii="Times New Roman" w:hAnsi="Times New Roman" w:cs="Times New Roman"/>
+          <w:b w:val="0"/>
+          <w:color w:val="auto"/>
+          <w:sz w:val="24"/>
+          <w:szCs w:val="24"/>
+        </w:rPr>
+        <w:t>dan</w:t>
+      </w:r>
+      <w:proofErr w:type="spellEnd"/>
+      <w:r>
+        <w:rPr>
+          <w:rFonts w:ascii="Times New Roman" w:hAnsi="Times New Roman" w:cs="Times New Roman"/>
+          <w:b w:val="0"/>
+          <w:color w:val="auto"/>
+          <w:sz w:val="24"/>
+          <w:szCs w:val="24"/>
+        </w:rPr>
+        <w:t xml:space="preserve"> </w:t>
+      </w:r>
+      <w:proofErr w:type="spellStart"/>
+      <w:r>
+        <w:rPr>
+          <w:rFonts w:ascii="Times New Roman" w:hAnsi="Times New Roman" w:cs="Times New Roman"/>
+          <w:b w:val="0"/>
+          <w:color w:val="auto"/>
+          <w:sz w:val="24"/>
+          <w:szCs w:val="24"/>
+        </w:rPr>
+        <w:t>akan</w:t>
+      </w:r>
+      <w:proofErr w:type="spellEnd"/>
+      <w:r>
+        <w:rPr>
+          <w:rFonts w:ascii="Times New Roman" w:hAnsi="Times New Roman" w:cs="Times New Roman"/>
+          <w:b w:val="0"/>
+          <w:color w:val="auto"/>
+          <w:sz w:val="24"/>
+          <w:szCs w:val="24"/>
+        </w:rPr>
+        <w:t xml:space="preserve"> </w:t>
+      </w:r>
+      <w:proofErr w:type="spellStart"/>
+      <w:r>
+        <w:rPr>
+          <w:rFonts w:ascii="Times New Roman" w:hAnsi="Times New Roman" w:cs="Times New Roman"/>
+          <w:b w:val="0"/>
+          <w:color w:val="auto"/>
+          <w:sz w:val="24"/>
+          <w:szCs w:val="24"/>
+        </w:rPr>
+        <w:t>muncul</w:t>
+      </w:r>
+      <w:proofErr w:type="spellEnd"/>
+      <w:r>
+        <w:rPr>
+          <w:rFonts w:ascii="Times New Roman" w:hAnsi="Times New Roman" w:cs="Times New Roman"/>
+          <w:b w:val="0"/>
+          <w:color w:val="auto"/>
+          <w:sz w:val="24"/>
+          <w:szCs w:val="24"/>
+        </w:rPr>
+        <w:t xml:space="preserve"> </w:t>
+      </w:r>
+      <w:proofErr w:type="spellStart"/>
+      <w:r>
+        <w:rPr>
+          <w:rFonts w:ascii="Times New Roman" w:hAnsi="Times New Roman" w:cs="Times New Roman"/>
+          <w:b w:val="0"/>
+          <w:color w:val="auto"/>
+          <w:sz w:val="24"/>
+          <w:szCs w:val="24"/>
+        </w:rPr>
+        <w:t>seperti</w:t>
+      </w:r>
+      <w:proofErr w:type="spellEnd"/>
+      <w:r>
+        <w:rPr>
+          <w:rFonts w:ascii="Times New Roman" w:hAnsi="Times New Roman" w:cs="Times New Roman"/>
+          <w:b w:val="0"/>
+          <w:color w:val="auto"/>
+          <w:sz w:val="24"/>
+          <w:szCs w:val="24"/>
+        </w:rPr>
+        <w:t xml:space="preserve"> </w:t>
+      </w:r>
+      <w:proofErr w:type="spellStart"/>
+      <w:r>
+        <w:rPr>
+          <w:rFonts w:ascii="Times New Roman" w:hAnsi="Times New Roman" w:cs="Times New Roman"/>
+          <w:b w:val="0"/>
+          <w:color w:val="auto"/>
+          <w:sz w:val="24"/>
+          <w:szCs w:val="24"/>
+        </w:rPr>
+        <w:t>ini</w:t>
+      </w:r>
+      <w:proofErr w:type="spellEnd"/>
     </w:p>
     <w:p>
       <w:pPr>
@@ -1722,15 +4579,93 @@
         <w:lastRenderedPageBreak/>
         <w:t xml:space="preserve">15. </w:t>
       </w:r>
-      <w:r>
-        <w:rPr>
-          <w:rFonts w:ascii="Times New Roman" w:hAnsi="Times New Roman" w:cs="Times New Roman"/>
-          <w:b w:val="0"/>
-          <w:color w:val="auto"/>
-          <w:sz w:val="24"/>
-          <w:szCs w:val="24"/>
-        </w:rPr>
-        <w:t>Setelah itu lanjut ke step 3,</w:t>
+      <w:proofErr w:type="spellStart"/>
+      <w:r>
+        <w:rPr>
+          <w:rFonts w:ascii="Times New Roman" w:hAnsi="Times New Roman" w:cs="Times New Roman"/>
+          <w:b w:val="0"/>
+          <w:color w:val="auto"/>
+          <w:sz w:val="24"/>
+          <w:szCs w:val="24"/>
+        </w:rPr>
+        <w:t>Setelah</w:t>
+      </w:r>
+      <w:proofErr w:type="spellEnd"/>
+      <w:r>
+        <w:rPr>
+          <w:rFonts w:ascii="Times New Roman" w:hAnsi="Times New Roman" w:cs="Times New Roman"/>
+          <w:b w:val="0"/>
+          <w:color w:val="auto"/>
+          <w:sz w:val="24"/>
+          <w:szCs w:val="24"/>
+        </w:rPr>
+        <w:t xml:space="preserve"> </w:t>
+      </w:r>
+      <w:proofErr w:type="spellStart"/>
+      <w:r>
+        <w:rPr>
+          <w:rFonts w:ascii="Times New Roman" w:hAnsi="Times New Roman" w:cs="Times New Roman"/>
+          <w:b w:val="0"/>
+          <w:color w:val="auto"/>
+          <w:sz w:val="24"/>
+          <w:szCs w:val="24"/>
+        </w:rPr>
+        <w:t>itu</w:t>
+      </w:r>
+      <w:proofErr w:type="spellEnd"/>
+      <w:r>
+        <w:rPr>
+          <w:rFonts w:ascii="Times New Roman" w:hAnsi="Times New Roman" w:cs="Times New Roman"/>
+          <w:b w:val="0"/>
+          <w:color w:val="auto"/>
+          <w:sz w:val="24"/>
+          <w:szCs w:val="24"/>
+        </w:rPr>
+        <w:t xml:space="preserve"> </w:t>
+      </w:r>
+      <w:proofErr w:type="spellStart"/>
+      <w:r>
+        <w:rPr>
+          <w:rFonts w:ascii="Times New Roman" w:hAnsi="Times New Roman" w:cs="Times New Roman"/>
+          <w:b w:val="0"/>
+          <w:color w:val="auto"/>
+          <w:sz w:val="24"/>
+          <w:szCs w:val="24"/>
+        </w:rPr>
+        <w:t>lanjut</w:t>
+      </w:r>
+      <w:proofErr w:type="spellEnd"/>
+      <w:r>
+        <w:rPr>
+          <w:rFonts w:ascii="Times New Roman" w:hAnsi="Times New Roman" w:cs="Times New Roman"/>
+          <w:b w:val="0"/>
+          <w:color w:val="auto"/>
+          <w:sz w:val="24"/>
+          <w:szCs w:val="24"/>
+        </w:rPr>
+        <w:t xml:space="preserve"> </w:t>
+      </w:r>
+      <w:proofErr w:type="spellStart"/>
+      <w:r>
+        <w:rPr>
+          <w:rFonts w:ascii="Times New Roman" w:hAnsi="Times New Roman" w:cs="Times New Roman"/>
+          <w:b w:val="0"/>
+          <w:color w:val="auto"/>
+          <w:sz w:val="24"/>
+          <w:szCs w:val="24"/>
+        </w:rPr>
+        <w:t>ke</w:t>
+      </w:r>
+      <w:proofErr w:type="spellEnd"/>
+      <w:r>
+        <w:rPr>
+          <w:rFonts w:ascii="Times New Roman" w:hAnsi="Times New Roman" w:cs="Times New Roman"/>
+          <w:b w:val="0"/>
+          <w:color w:val="auto"/>
+          <w:sz w:val="24"/>
+          <w:szCs w:val="24"/>
+        </w:rPr>
+        <w:t xml:space="preserve"> step 3,</w:t>
       </w:r>
     </w:p>
     <w:p>
@@ -1902,16 +4837,196 @@
         </w:rPr>
         <w:t xml:space="preserve">copy paste </w:t>
       </w:r>
-      <w:r>
-        <w:rPr>
-          <w:rFonts w:ascii="Times New Roman" w:hAnsi="Times New Roman" w:cs="Times New Roman"/>
-          <w:b w:val="0"/>
-          <w:color w:val="auto"/>
-          <w:sz w:val="24"/>
-          <w:szCs w:val="24"/>
-        </w:rPr>
-        <w:t>lagi ke dalam Git Bash, dan akan muncul seperti ini</w:t>
-      </w:r>
+      <w:proofErr w:type="spellStart"/>
+      <w:r>
+        <w:rPr>
+          <w:rFonts w:ascii="Times New Roman" w:hAnsi="Times New Roman" w:cs="Times New Roman"/>
+          <w:b w:val="0"/>
+          <w:color w:val="auto"/>
+          <w:sz w:val="24"/>
+          <w:szCs w:val="24"/>
+        </w:rPr>
+        <w:t>lagi</w:t>
+      </w:r>
+      <w:proofErr w:type="spellEnd"/>
+      <w:r>
+        <w:rPr>
+          <w:rFonts w:ascii="Times New Roman" w:hAnsi="Times New Roman" w:cs="Times New Roman"/>
+          <w:b w:val="0"/>
+          <w:color w:val="auto"/>
+          <w:sz w:val="24"/>
+          <w:szCs w:val="24"/>
+        </w:rPr>
+        <w:t xml:space="preserve"> </w:t>
+      </w:r>
+      <w:proofErr w:type="spellStart"/>
+      <w:r>
+        <w:rPr>
+          <w:rFonts w:ascii="Times New Roman" w:hAnsi="Times New Roman" w:cs="Times New Roman"/>
+          <w:b w:val="0"/>
+          <w:color w:val="auto"/>
+          <w:sz w:val="24"/>
+          <w:szCs w:val="24"/>
+        </w:rPr>
+        <w:t>ke</w:t>
+      </w:r>
+      <w:proofErr w:type="spellEnd"/>
+      <w:r>
+        <w:rPr>
+          <w:rFonts w:ascii="Times New Roman" w:hAnsi="Times New Roman" w:cs="Times New Roman"/>
+          <w:b w:val="0"/>
+          <w:color w:val="auto"/>
+          <w:sz w:val="24"/>
+          <w:szCs w:val="24"/>
+        </w:rPr>
+        <w:t xml:space="preserve"> </w:t>
+      </w:r>
+      <w:proofErr w:type="spellStart"/>
+      <w:r>
+        <w:rPr>
+          <w:rFonts w:ascii="Times New Roman" w:hAnsi="Times New Roman" w:cs="Times New Roman"/>
+          <w:b w:val="0"/>
+          <w:color w:val="auto"/>
+          <w:sz w:val="24"/>
+          <w:szCs w:val="24"/>
+        </w:rPr>
+        <w:t>dalam</w:t>
+      </w:r>
+      <w:proofErr w:type="spellEnd"/>
+      <w:r>
+        <w:rPr>
+          <w:rFonts w:ascii="Times New Roman" w:hAnsi="Times New Roman" w:cs="Times New Roman"/>
+          <w:b w:val="0"/>
+          <w:color w:val="auto"/>
+          <w:sz w:val="24"/>
+          <w:szCs w:val="24"/>
+        </w:rPr>
+        <w:t xml:space="preserve"> </w:t>
+      </w:r>
+      <w:proofErr w:type="spellStart"/>
+      <w:r>
+        <w:rPr>
+          <w:rFonts w:ascii="Times New Roman" w:hAnsi="Times New Roman" w:cs="Times New Roman"/>
+          <w:b w:val="0"/>
+          <w:color w:val="auto"/>
+          <w:sz w:val="24"/>
+          <w:szCs w:val="24"/>
+        </w:rPr>
+        <w:t>Git</w:t>
+      </w:r>
+      <w:proofErr w:type="spellEnd"/>
+      <w:r>
+        <w:rPr>
+          <w:rFonts w:ascii="Times New Roman" w:hAnsi="Times New Roman" w:cs="Times New Roman"/>
+          <w:b w:val="0"/>
+          <w:color w:val="auto"/>
+          <w:sz w:val="24"/>
+          <w:szCs w:val="24"/>
+        </w:rPr>
+        <w:t xml:space="preserve"> Bash, </w:t>
+      </w:r>
+      <w:proofErr w:type="spellStart"/>
+      <w:r>
+        <w:rPr>
+          <w:rFonts w:ascii="Times New Roman" w:hAnsi="Times New Roman" w:cs="Times New Roman"/>
+          <w:b w:val="0"/>
+          <w:color w:val="auto"/>
+          <w:sz w:val="24"/>
+          <w:szCs w:val="24"/>
+        </w:rPr>
+        <w:t>dan</w:t>
+      </w:r>
+      <w:proofErr w:type="spellEnd"/>
+      <w:r>
+        <w:rPr>
+          <w:rFonts w:ascii="Times New Roman" w:hAnsi="Times New Roman" w:cs="Times New Roman"/>
+          <w:b w:val="0"/>
+          <w:color w:val="auto"/>
+          <w:sz w:val="24"/>
+          <w:szCs w:val="24"/>
+        </w:rPr>
+        <w:t xml:space="preserve"> </w:t>
+      </w:r>
+      <w:proofErr w:type="spellStart"/>
+      <w:proofErr w:type="gramStart"/>
+      <w:r>
+        <w:rPr>
+          <w:rFonts w:ascii="Times New Roman" w:hAnsi="Times New Roman" w:cs="Times New Roman"/>
+          <w:b w:val="0"/>
+          <w:color w:val="auto"/>
+          <w:sz w:val="24"/>
+          <w:szCs w:val="24"/>
+        </w:rPr>
+        <w:t>akan</w:t>
+      </w:r>
+      <w:proofErr w:type="spellEnd"/>
+      <w:proofErr w:type="gramEnd"/>
+      <w:r>
+        <w:rPr>
+          <w:rFonts w:ascii="Times New Roman" w:hAnsi="Times New Roman" w:cs="Times New Roman"/>
+          <w:b w:val="0"/>
+          <w:color w:val="auto"/>
+          <w:sz w:val="24"/>
+          <w:szCs w:val="24"/>
+        </w:rPr>
+        <w:t xml:space="preserve"> </w:t>
+      </w:r>
+      <w:proofErr w:type="spellStart"/>
+      <w:r>
+        <w:rPr>
+          <w:rFonts w:ascii="Times New Roman" w:hAnsi="Times New Roman" w:cs="Times New Roman"/>
+          <w:b w:val="0"/>
+          <w:color w:val="auto"/>
+          <w:sz w:val="24"/>
+          <w:szCs w:val="24"/>
+        </w:rPr>
+        <w:t>muncul</w:t>
+      </w:r>
+      <w:proofErr w:type="spellEnd"/>
+      <w:r>
+        <w:rPr>
+          <w:rFonts w:ascii="Times New Roman" w:hAnsi="Times New Roman" w:cs="Times New Roman"/>
+          <w:b w:val="0"/>
+          <w:color w:val="auto"/>
+          <w:sz w:val="24"/>
+          <w:szCs w:val="24"/>
+        </w:rPr>
+        <w:t xml:space="preserve"> </w:t>
+      </w:r>
+      <w:proofErr w:type="spellStart"/>
+      <w:r>
+        <w:rPr>
+          <w:rFonts w:ascii="Times New Roman" w:hAnsi="Times New Roman" w:cs="Times New Roman"/>
+          <w:b w:val="0"/>
+          <w:color w:val="auto"/>
+          <w:sz w:val="24"/>
+          <w:szCs w:val="24"/>
+        </w:rPr>
+        <w:t>seperti</w:t>
+      </w:r>
+      <w:proofErr w:type="spellEnd"/>
+      <w:r>
+        <w:rPr>
+          <w:rFonts w:ascii="Times New Roman" w:hAnsi="Times New Roman" w:cs="Times New Roman"/>
+          <w:b w:val="0"/>
+          <w:color w:val="auto"/>
+          <w:sz w:val="24"/>
+          <w:szCs w:val="24"/>
+        </w:rPr>
+        <w:t xml:space="preserve"> </w:t>
+      </w:r>
+      <w:proofErr w:type="spellStart"/>
+      <w:r>
+        <w:rPr>
+          <w:rFonts w:ascii="Times New Roman" w:hAnsi="Times New Roman" w:cs="Times New Roman"/>
+          <w:b w:val="0"/>
+          <w:color w:val="auto"/>
+          <w:sz w:val="24"/>
+          <w:szCs w:val="24"/>
+        </w:rPr>
+        <w:t>ini</w:t>
+      </w:r>
+      <w:proofErr w:type="spellEnd"/>
     </w:p>
     <w:p>
       <w:pPr>
@@ -2001,17 +5116,105 @@
           <w:sz w:val="24"/>
           <w:szCs w:val="24"/>
         </w:rPr>
-        <w:t>16.</w:t>
-      </w:r>
-      <w:r>
-        <w:rPr>
-          <w:rFonts w:ascii="Times New Roman" w:hAnsi="Times New Roman" w:cs="Times New Roman"/>
-          <w:b w:val="0"/>
-          <w:color w:val="auto"/>
-          <w:sz w:val="24"/>
-          <w:szCs w:val="24"/>
-        </w:rPr>
-        <w:t>Setelah itu lanjut ke Step 4,</w:t>
+        <w:t>16</w:t>
+      </w:r>
+      <w:proofErr w:type="gramStart"/>
+      <w:r>
+        <w:rPr>
+          <w:rFonts w:ascii="Times New Roman" w:hAnsi="Times New Roman" w:cs="Times New Roman"/>
+          <w:b w:val="0"/>
+          <w:color w:val="auto"/>
+          <w:sz w:val="24"/>
+          <w:szCs w:val="24"/>
+        </w:rPr>
+        <w:t>.</w:t>
+      </w:r>
+      <w:r>
+        <w:rPr>
+          <w:rFonts w:ascii="Times New Roman" w:hAnsi="Times New Roman" w:cs="Times New Roman"/>
+          <w:b w:val="0"/>
+          <w:color w:val="auto"/>
+          <w:sz w:val="24"/>
+          <w:szCs w:val="24"/>
+        </w:rPr>
+        <w:t>Setelah</w:t>
+      </w:r>
+      <w:proofErr w:type="gramEnd"/>
+      <w:r>
+        <w:rPr>
+          <w:rFonts w:ascii="Times New Roman" w:hAnsi="Times New Roman" w:cs="Times New Roman"/>
+          <w:b w:val="0"/>
+          <w:color w:val="auto"/>
+          <w:sz w:val="24"/>
+          <w:szCs w:val="24"/>
+        </w:rPr>
+        <w:t xml:space="preserve"> </w:t>
+      </w:r>
+      <w:proofErr w:type="spellStart"/>
+      <w:r>
+        <w:rPr>
+          <w:rFonts w:ascii="Times New Roman" w:hAnsi="Times New Roman" w:cs="Times New Roman"/>
+          <w:b w:val="0"/>
+          <w:color w:val="auto"/>
+          <w:sz w:val="24"/>
+          <w:szCs w:val="24"/>
+        </w:rPr>
+        <w:t>itu</w:t>
+      </w:r>
+      <w:proofErr w:type="spellEnd"/>
+      <w:r>
+        <w:rPr>
+          <w:rFonts w:ascii="Times New Roman" w:hAnsi="Times New Roman" w:cs="Times New Roman"/>
+          <w:b w:val="0"/>
+          <w:color w:val="auto"/>
+          <w:sz w:val="24"/>
+          <w:szCs w:val="24"/>
+        </w:rPr>
+        <w:t xml:space="preserve"> </w:t>
+      </w:r>
+      <w:proofErr w:type="spellStart"/>
+      <w:r>
+        <w:rPr>
+          <w:rFonts w:ascii="Times New Roman" w:hAnsi="Times New Roman" w:cs="Times New Roman"/>
+          <w:b w:val="0"/>
+          <w:color w:val="auto"/>
+          <w:sz w:val="24"/>
+          <w:szCs w:val="24"/>
+        </w:rPr>
+        <w:t>lanjut</w:t>
+      </w:r>
+      <w:proofErr w:type="spellEnd"/>
+      <w:r>
+        <w:rPr>
+          <w:rFonts w:ascii="Times New Roman" w:hAnsi="Times New Roman" w:cs="Times New Roman"/>
+          <w:b w:val="0"/>
+          <w:color w:val="auto"/>
+          <w:sz w:val="24"/>
+          <w:szCs w:val="24"/>
+        </w:rPr>
+        <w:t xml:space="preserve"> </w:t>
+      </w:r>
+      <w:proofErr w:type="spellStart"/>
+      <w:r>
+        <w:rPr>
+          <w:rFonts w:ascii="Times New Roman" w:hAnsi="Times New Roman" w:cs="Times New Roman"/>
+          <w:b w:val="0"/>
+          <w:color w:val="auto"/>
+          <w:sz w:val="24"/>
+          <w:szCs w:val="24"/>
+        </w:rPr>
+        <w:t>ke</w:t>
+      </w:r>
+      <w:proofErr w:type="spellEnd"/>
+      <w:r>
+        <w:rPr>
+          <w:rFonts w:ascii="Times New Roman" w:hAnsi="Times New Roman" w:cs="Times New Roman"/>
+          <w:b w:val="0"/>
+          <w:color w:val="auto"/>
+          <w:sz w:val="24"/>
+          <w:szCs w:val="24"/>
+        </w:rPr>
+        <w:t xml:space="preserve"> Step 4,</w:t>
       </w:r>
     </w:p>
     <w:p>
@@ -2111,38 +5314,87 @@
         </w:rPr>
         <w:t xml:space="preserve"> </w:t>
       </w:r>
-      <w:r>
-        <w:rPr>
-          <w:rFonts w:ascii="Times New Roman" w:hAnsi="Times New Roman" w:cs="Times New Roman"/>
-          <w:sz w:val="24"/>
-          <w:szCs w:val="24"/>
-        </w:rPr>
-        <w:t>lagi ke dalam</w:t>
-      </w:r>
-      <w:r>
-        <w:rPr>
-          <w:rFonts w:ascii="Times New Roman" w:hAnsi="Times New Roman" w:cs="Times New Roman"/>
-          <w:sz w:val="24"/>
-          <w:szCs w:val="24"/>
-        </w:rPr>
-        <w:t xml:space="preserve"> </w:t>
-      </w:r>
-      <w:r>
-        <w:rPr>
-          <w:rFonts w:ascii="Times New Roman" w:hAnsi="Times New Roman" w:cs="Times New Roman"/>
-          <w:sz w:val="24"/>
-          <w:szCs w:val="24"/>
-        </w:rPr>
-        <w:t>Git Bash</w:t>
-      </w:r>
-      <w:r>
-        <w:rPr>
-          <w:rFonts w:ascii="Times New Roman" w:hAnsi="Times New Roman" w:cs="Times New Roman"/>
-          <w:sz w:val="24"/>
-          <w:szCs w:val="24"/>
-        </w:rPr>
-        <w:t xml:space="preserve"> </w:t>
-      </w:r>
+      <w:proofErr w:type="spellStart"/>
+      <w:r>
+        <w:rPr>
+          <w:rFonts w:ascii="Times New Roman" w:hAnsi="Times New Roman" w:cs="Times New Roman"/>
+          <w:sz w:val="24"/>
+          <w:szCs w:val="24"/>
+        </w:rPr>
+        <w:t>lagi</w:t>
+      </w:r>
+      <w:proofErr w:type="spellEnd"/>
+      <w:r>
+        <w:rPr>
+          <w:rFonts w:ascii="Times New Roman" w:hAnsi="Times New Roman" w:cs="Times New Roman"/>
+          <w:sz w:val="24"/>
+          <w:szCs w:val="24"/>
+        </w:rPr>
+        <w:t xml:space="preserve"> </w:t>
+      </w:r>
+      <w:proofErr w:type="spellStart"/>
+      <w:r>
+        <w:rPr>
+          <w:rFonts w:ascii="Times New Roman" w:hAnsi="Times New Roman" w:cs="Times New Roman"/>
+          <w:sz w:val="24"/>
+          <w:szCs w:val="24"/>
+        </w:rPr>
+        <w:t>ke</w:t>
+      </w:r>
+      <w:proofErr w:type="spellEnd"/>
+      <w:r>
+        <w:rPr>
+          <w:rFonts w:ascii="Times New Roman" w:hAnsi="Times New Roman" w:cs="Times New Roman"/>
+          <w:sz w:val="24"/>
+          <w:szCs w:val="24"/>
+        </w:rPr>
+        <w:t xml:space="preserve"> </w:t>
+      </w:r>
+      <w:proofErr w:type="spellStart"/>
+      <w:r>
+        <w:rPr>
+          <w:rFonts w:ascii="Times New Roman" w:hAnsi="Times New Roman" w:cs="Times New Roman"/>
+          <w:sz w:val="24"/>
+          <w:szCs w:val="24"/>
+        </w:rPr>
+        <w:t>dalam</w:t>
+      </w:r>
+      <w:proofErr w:type="spellEnd"/>
+      <w:r>
+        <w:rPr>
+          <w:rFonts w:ascii="Times New Roman" w:hAnsi="Times New Roman" w:cs="Times New Roman"/>
+          <w:sz w:val="24"/>
+          <w:szCs w:val="24"/>
+        </w:rPr>
+        <w:t xml:space="preserve"> </w:t>
+      </w:r>
+      <w:proofErr w:type="spellStart"/>
+      <w:r>
+        <w:rPr>
+          <w:rFonts w:ascii="Times New Roman" w:hAnsi="Times New Roman" w:cs="Times New Roman"/>
+          <w:sz w:val="24"/>
+          <w:szCs w:val="24"/>
+        </w:rPr>
+        <w:t>Git</w:t>
+      </w:r>
+      <w:proofErr w:type="spellEnd"/>
+      <w:r>
+        <w:rPr>
+          <w:rFonts w:ascii="Times New Roman" w:hAnsi="Times New Roman" w:cs="Times New Roman"/>
+          <w:sz w:val="24"/>
+          <w:szCs w:val="24"/>
+        </w:rPr>
+        <w:t xml:space="preserve"> Bash</w:t>
+      </w:r>
+      <w:r>
+        <w:rPr>
+          <w:rFonts w:ascii="Times New Roman" w:hAnsi="Times New Roman" w:cs="Times New Roman"/>
+          <w:sz w:val="24"/>
+          <w:szCs w:val="24"/>
+        </w:rPr>
+        <w:t xml:space="preserve"> </w:t>
+      </w:r>
+      <w:proofErr w:type="spellStart"/>
       <w:r>
         <w:rPr>
           <w:rFonts w:ascii="Times New Roman" w:hAnsi="Times New Roman" w:cs="Times New Roman"/>
@@ -2151,30 +5403,54 @@
         </w:rPr>
         <w:t>setelah</w:t>
       </w:r>
-      <w:r>
-        <w:rPr>
-          <w:rFonts w:ascii="Times New Roman" w:hAnsi="Times New Roman" w:cs="Times New Roman"/>
-          <w:sz w:val="24"/>
-          <w:szCs w:val="24"/>
-        </w:rPr>
-        <w:t xml:space="preserve"> </w:t>
-      </w:r>
-      <w:r>
-        <w:rPr>
-          <w:rFonts w:ascii="Times New Roman" w:hAnsi="Times New Roman" w:cs="Times New Roman"/>
-          <w:sz w:val="24"/>
-          <w:szCs w:val="24"/>
-        </w:rPr>
-        <w:t>itu akan</w:t>
-      </w:r>
-      <w:r>
-        <w:rPr>
-          <w:rFonts w:ascii="Times New Roman" w:hAnsi="Times New Roman" w:cs="Times New Roman"/>
-          <w:sz w:val="24"/>
-          <w:szCs w:val="24"/>
-        </w:rPr>
-        <w:t xml:space="preserve"> </w:t>
-      </w:r>
+      <w:proofErr w:type="spellEnd"/>
+      <w:r>
+        <w:rPr>
+          <w:rFonts w:ascii="Times New Roman" w:hAnsi="Times New Roman" w:cs="Times New Roman"/>
+          <w:sz w:val="24"/>
+          <w:szCs w:val="24"/>
+        </w:rPr>
+        <w:t xml:space="preserve"> </w:t>
+      </w:r>
+      <w:proofErr w:type="spellStart"/>
+      <w:r>
+        <w:rPr>
+          <w:rFonts w:ascii="Times New Roman" w:hAnsi="Times New Roman" w:cs="Times New Roman"/>
+          <w:sz w:val="24"/>
+          <w:szCs w:val="24"/>
+        </w:rPr>
+        <w:t>itu</w:t>
+      </w:r>
+      <w:proofErr w:type="spellEnd"/>
+      <w:r>
+        <w:rPr>
+          <w:rFonts w:ascii="Times New Roman" w:hAnsi="Times New Roman" w:cs="Times New Roman"/>
+          <w:sz w:val="24"/>
+          <w:szCs w:val="24"/>
+        </w:rPr>
+        <w:t xml:space="preserve"> </w:t>
+      </w:r>
+      <w:proofErr w:type="spellStart"/>
+      <w:proofErr w:type="gramStart"/>
+      <w:r>
+        <w:rPr>
+          <w:rFonts w:ascii="Times New Roman" w:hAnsi="Times New Roman" w:cs="Times New Roman"/>
+          <w:sz w:val="24"/>
+          <w:szCs w:val="24"/>
+        </w:rPr>
+        <w:t>akan</w:t>
+      </w:r>
+      <w:proofErr w:type="spellEnd"/>
+      <w:proofErr w:type="gramEnd"/>
+      <w:r>
+        <w:rPr>
+          <w:rFonts w:ascii="Times New Roman" w:hAnsi="Times New Roman" w:cs="Times New Roman"/>
+          <w:sz w:val="24"/>
+          <w:szCs w:val="24"/>
+        </w:rPr>
+        <w:t xml:space="preserve"> </w:t>
+      </w:r>
+      <w:proofErr w:type="spellStart"/>
       <w:r>
         <w:rPr>
           <w:rFonts w:ascii="Times New Roman" w:hAnsi="Times New Roman" w:cs="Times New Roman"/>
@@ -2183,6 +5459,7 @@
         </w:rPr>
         <w:t>muncul</w:t>
       </w:r>
+      <w:proofErr w:type="spellEnd"/>
     </w:p>
     <w:p>
       <w:r>
@@ -2249,46 +5526,106 @@
         </w:rPr>
         <w:t xml:space="preserve"> </w:t>
       </w:r>
-      <w:r>
-        <w:rPr>
-          <w:rFonts w:ascii="Times New Roman" w:hAnsi="Times New Roman" w:cs="Times New Roman"/>
-          <w:sz w:val="24"/>
-          <w:szCs w:val="24"/>
-        </w:rPr>
-        <w:t>Setelah selesai</w:t>
-      </w:r>
-      <w:r>
-        <w:rPr>
-          <w:rFonts w:ascii="Times New Roman" w:hAnsi="Times New Roman" w:cs="Times New Roman"/>
-          <w:sz w:val="24"/>
-          <w:szCs w:val="24"/>
-        </w:rPr>
-        <w:t xml:space="preserve"> </w:t>
-      </w:r>
-      <w:r>
-        <w:rPr>
-          <w:rFonts w:ascii="Times New Roman" w:hAnsi="Times New Roman" w:cs="Times New Roman"/>
-          <w:sz w:val="24"/>
-          <w:szCs w:val="24"/>
-        </w:rPr>
-        <w:t>kita kembali</w:t>
-      </w:r>
-      <w:r>
-        <w:rPr>
-          <w:rFonts w:ascii="Times New Roman" w:hAnsi="Times New Roman" w:cs="Times New Roman"/>
-          <w:sz w:val="24"/>
-          <w:szCs w:val="24"/>
-        </w:rPr>
-        <w:t xml:space="preserve"> </w:t>
-      </w:r>
-      <w:r>
-        <w:rPr>
-          <w:rFonts w:ascii="Times New Roman" w:hAnsi="Times New Roman" w:cs="Times New Roman"/>
-          <w:sz w:val="24"/>
-          <w:szCs w:val="24"/>
-        </w:rPr>
-        <w:t>ke haanlam</w:t>
-      </w:r>
+      <w:proofErr w:type="spellStart"/>
+      <w:r>
+        <w:rPr>
+          <w:rFonts w:ascii="Times New Roman" w:hAnsi="Times New Roman" w:cs="Times New Roman"/>
+          <w:sz w:val="24"/>
+          <w:szCs w:val="24"/>
+        </w:rPr>
+        <w:t>Setelah</w:t>
+      </w:r>
+      <w:proofErr w:type="spellEnd"/>
+      <w:r>
+        <w:rPr>
+          <w:rFonts w:ascii="Times New Roman" w:hAnsi="Times New Roman" w:cs="Times New Roman"/>
+          <w:sz w:val="24"/>
+          <w:szCs w:val="24"/>
+        </w:rPr>
+        <w:t xml:space="preserve"> </w:t>
+      </w:r>
+      <w:proofErr w:type="spellStart"/>
+      <w:r>
+        <w:rPr>
+          <w:rFonts w:ascii="Times New Roman" w:hAnsi="Times New Roman" w:cs="Times New Roman"/>
+          <w:sz w:val="24"/>
+          <w:szCs w:val="24"/>
+        </w:rPr>
+        <w:t>selesai</w:t>
+      </w:r>
+      <w:proofErr w:type="spellEnd"/>
+      <w:r>
+        <w:rPr>
+          <w:rFonts w:ascii="Times New Roman" w:hAnsi="Times New Roman" w:cs="Times New Roman"/>
+          <w:sz w:val="24"/>
+          <w:szCs w:val="24"/>
+        </w:rPr>
+        <w:t xml:space="preserve"> </w:t>
+      </w:r>
+      <w:proofErr w:type="spellStart"/>
+      <w:r>
+        <w:rPr>
+          <w:rFonts w:ascii="Times New Roman" w:hAnsi="Times New Roman" w:cs="Times New Roman"/>
+          <w:sz w:val="24"/>
+          <w:szCs w:val="24"/>
+        </w:rPr>
+        <w:t>kita</w:t>
+      </w:r>
+      <w:proofErr w:type="spellEnd"/>
+      <w:r>
+        <w:rPr>
+          <w:rFonts w:ascii="Times New Roman" w:hAnsi="Times New Roman" w:cs="Times New Roman"/>
+          <w:sz w:val="24"/>
+          <w:szCs w:val="24"/>
+        </w:rPr>
+        <w:t xml:space="preserve"> </w:t>
+      </w:r>
+      <w:proofErr w:type="spellStart"/>
+      <w:r>
+        <w:rPr>
+          <w:rFonts w:ascii="Times New Roman" w:hAnsi="Times New Roman" w:cs="Times New Roman"/>
+          <w:sz w:val="24"/>
+          <w:szCs w:val="24"/>
+        </w:rPr>
+        <w:t>kembali</w:t>
+      </w:r>
+      <w:proofErr w:type="spellEnd"/>
+      <w:r>
+        <w:rPr>
+          <w:rFonts w:ascii="Times New Roman" w:hAnsi="Times New Roman" w:cs="Times New Roman"/>
+          <w:sz w:val="24"/>
+          <w:szCs w:val="24"/>
+        </w:rPr>
+        <w:t xml:space="preserve"> </w:t>
+      </w:r>
+      <w:proofErr w:type="spellStart"/>
+      <w:r>
+        <w:rPr>
+          <w:rFonts w:ascii="Times New Roman" w:hAnsi="Times New Roman" w:cs="Times New Roman"/>
+          <w:sz w:val="24"/>
+          <w:szCs w:val="24"/>
+        </w:rPr>
+        <w:t>ke</w:t>
+      </w:r>
+      <w:proofErr w:type="spellEnd"/>
+      <w:r>
+        <w:rPr>
+          <w:rFonts w:ascii="Times New Roman" w:hAnsi="Times New Roman" w:cs="Times New Roman"/>
+          <w:sz w:val="24"/>
+          <w:szCs w:val="24"/>
+        </w:rPr>
+        <w:t xml:space="preserve"> </w:t>
+      </w:r>
+      <w:proofErr w:type="spellStart"/>
+      <w:r>
+        <w:rPr>
+          <w:rFonts w:ascii="Times New Roman" w:hAnsi="Times New Roman" w:cs="Times New Roman"/>
+          <w:sz w:val="24"/>
+          <w:szCs w:val="24"/>
+        </w:rPr>
+        <w:t>haanlam</w:t>
+      </w:r>
+      <w:proofErr w:type="spellEnd"/>
       <w:r>
         <w:rPr>
           <w:rFonts w:ascii="Times New Roman" w:hAnsi="Times New Roman" w:cs="Times New Roman"/>
@@ -2313,14 +5650,34 @@
         </w:rPr>
         <w:t xml:space="preserve"> </w:t>
       </w:r>
-      <w:r>
-        <w:rPr>
-          <w:rFonts w:ascii="Times New Roman" w:hAnsi="Times New Roman" w:cs="Times New Roman"/>
-          <w:sz w:val="24"/>
-          <w:szCs w:val="24"/>
-        </w:rPr>
-        <w:t>lalu klik</w:t>
-      </w:r>
+      <w:proofErr w:type="spellStart"/>
+      <w:r>
+        <w:rPr>
+          <w:rFonts w:ascii="Times New Roman" w:hAnsi="Times New Roman" w:cs="Times New Roman"/>
+          <w:sz w:val="24"/>
+          <w:szCs w:val="24"/>
+        </w:rPr>
+        <w:t>lalu</w:t>
+      </w:r>
+      <w:proofErr w:type="spellEnd"/>
+      <w:r>
+        <w:rPr>
+          <w:rFonts w:ascii="Times New Roman" w:hAnsi="Times New Roman" w:cs="Times New Roman"/>
+          <w:sz w:val="24"/>
+          <w:szCs w:val="24"/>
+        </w:rPr>
+        <w:t xml:space="preserve"> </w:t>
+      </w:r>
+      <w:proofErr w:type="spellStart"/>
+      <w:r>
+        <w:rPr>
+          <w:rFonts w:ascii="Times New Roman" w:hAnsi="Times New Roman" w:cs="Times New Roman"/>
+          <w:sz w:val="24"/>
+          <w:szCs w:val="24"/>
+        </w:rPr>
+        <w:t>klik</w:t>
+      </w:r>
+      <w:proofErr w:type="spellEnd"/>
       <w:r>
         <w:rPr>
           <w:rFonts w:ascii="Times New Roman" w:hAnsi="Times New Roman" w:cs="Times New Roman"/>
@@ -2351,10 +5708,35 @@
           <w:sz w:val="24"/>
           <w:szCs w:val="24"/>
         </w:rPr>
-        <w:t>di kolom Key</w:t>
+        <w:t xml:space="preserve">di </w:t>
+      </w:r>
+      <w:proofErr w:type="spellStart"/>
+      <w:r>
+        <w:rPr>
+          <w:rFonts w:ascii="Times New Roman" w:hAnsi="Times New Roman" w:cs="Times New Roman"/>
+          <w:sz w:val="24"/>
+          <w:szCs w:val="24"/>
+        </w:rPr>
+        <w:t>kolom</w:t>
+      </w:r>
+      <w:proofErr w:type="spellEnd"/>
+      <w:r>
+        <w:rPr>
+          <w:rFonts w:ascii="Times New Roman" w:hAnsi="Times New Roman" w:cs="Times New Roman"/>
+          <w:sz w:val="24"/>
+          <w:szCs w:val="24"/>
+        </w:rPr>
+        <w:t xml:space="preserve"> Key</w:t>
       </w:r>
     </w:p>
     <w:p>
+      <w:pPr>
+        <w:rPr>
+          <w:rFonts w:ascii="Times New Roman" w:hAnsi="Times New Roman" w:cs="Times New Roman"/>
+          <w:sz w:val="24"/>
+          <w:szCs w:val="24"/>
+        </w:rPr>
+      </w:pPr>
       <w:r>
         <w:rPr>
           <w:rFonts w:ascii="Times New Roman" w:hAnsi="Times New Roman" w:cs="Times New Roman"/>
@@ -2379,30 +5761,70 @@
         </w:rPr>
         <w:t xml:space="preserve"> </w:t>
       </w:r>
-      <w:r>
-        <w:rPr>
-          <w:rFonts w:ascii="Times New Roman" w:hAnsi="Times New Roman" w:cs="Times New Roman"/>
-          <w:sz w:val="24"/>
-          <w:szCs w:val="24"/>
-        </w:rPr>
-        <w:t>klik kanan</w:t>
-      </w:r>
-      <w:r>
-        <w:rPr>
-          <w:rFonts w:ascii="Times New Roman" w:hAnsi="Times New Roman" w:cs="Times New Roman"/>
-          <w:sz w:val="24"/>
-          <w:szCs w:val="24"/>
-        </w:rPr>
-        <w:t xml:space="preserve"> </w:t>
-      </w:r>
-      <w:r>
-        <w:rPr>
-          <w:rFonts w:ascii="Times New Roman" w:hAnsi="Times New Roman" w:cs="Times New Roman"/>
-          <w:sz w:val="24"/>
-          <w:szCs w:val="24"/>
-        </w:rPr>
-        <w:t>lalu klik</w:t>
-      </w:r>
+      <w:proofErr w:type="spellStart"/>
+      <w:r>
+        <w:rPr>
+          <w:rFonts w:ascii="Times New Roman" w:hAnsi="Times New Roman" w:cs="Times New Roman"/>
+          <w:sz w:val="24"/>
+          <w:szCs w:val="24"/>
+        </w:rPr>
+        <w:t>klik</w:t>
+      </w:r>
+      <w:proofErr w:type="spellEnd"/>
+      <w:r>
+        <w:rPr>
+          <w:rFonts w:ascii="Times New Roman" w:hAnsi="Times New Roman" w:cs="Times New Roman"/>
+          <w:sz w:val="24"/>
+          <w:szCs w:val="24"/>
+        </w:rPr>
+        <w:t xml:space="preserve"> </w:t>
+      </w:r>
+      <w:proofErr w:type="spellStart"/>
+      <w:r>
+        <w:rPr>
+          <w:rFonts w:ascii="Times New Roman" w:hAnsi="Times New Roman" w:cs="Times New Roman"/>
+          <w:sz w:val="24"/>
+          <w:szCs w:val="24"/>
+        </w:rPr>
+        <w:t>kanan</w:t>
+      </w:r>
+      <w:proofErr w:type="spellEnd"/>
+      <w:r>
+        <w:rPr>
+          <w:rFonts w:ascii="Times New Roman" w:hAnsi="Times New Roman" w:cs="Times New Roman"/>
+          <w:sz w:val="24"/>
+          <w:szCs w:val="24"/>
+        </w:rPr>
+        <w:t xml:space="preserve"> </w:t>
+      </w:r>
+      <w:proofErr w:type="spellStart"/>
+      <w:r>
+        <w:rPr>
+          <w:rFonts w:ascii="Times New Roman" w:hAnsi="Times New Roman" w:cs="Times New Roman"/>
+          <w:sz w:val="24"/>
+          <w:szCs w:val="24"/>
+        </w:rPr>
+        <w:t>lalu</w:t>
+      </w:r>
+      <w:proofErr w:type="spellEnd"/>
+      <w:r>
+        <w:rPr>
+          <w:rFonts w:ascii="Times New Roman" w:hAnsi="Times New Roman" w:cs="Times New Roman"/>
+          <w:sz w:val="24"/>
+          <w:szCs w:val="24"/>
+        </w:rPr>
+        <w:t xml:space="preserve"> </w:t>
+      </w:r>
+      <w:proofErr w:type="spellStart"/>
+      <w:r>
+        <w:rPr>
+          <w:rFonts w:ascii="Times New Roman" w:hAnsi="Times New Roman" w:cs="Times New Roman"/>
+          <w:sz w:val="24"/>
+          <w:szCs w:val="24"/>
+        </w:rPr>
+        <w:t>klik</w:t>
+      </w:r>
+      <w:proofErr w:type="spellEnd"/>
       <w:r>
         <w:rPr>
           <w:rFonts w:ascii="Times New Roman" w:hAnsi="Times New Roman" w:cs="Times New Roman"/>
@@ -2417,7 +5839,147 @@
           <w:sz w:val="24"/>
           <w:szCs w:val="24"/>
         </w:rPr>
-        <w:t xml:space="preserve"> dan akan muncul seperti ini</w:t>
+        <w:t xml:space="preserve"> </w:t>
+      </w:r>
+      <w:proofErr w:type="spellStart"/>
+      <w:r>
+        <w:rPr>
+          <w:rFonts w:ascii="Times New Roman" w:hAnsi="Times New Roman" w:cs="Times New Roman"/>
+          <w:sz w:val="24"/>
+          <w:szCs w:val="24"/>
+        </w:rPr>
+        <w:t>dan</w:t>
+      </w:r>
+      <w:proofErr w:type="spellEnd"/>
+      <w:r>
+        <w:rPr>
+          <w:rFonts w:ascii="Times New Roman" w:hAnsi="Times New Roman" w:cs="Times New Roman"/>
+          <w:sz w:val="24"/>
+          <w:szCs w:val="24"/>
+        </w:rPr>
+        <w:t xml:space="preserve"> </w:t>
+      </w:r>
+      <w:proofErr w:type="spellStart"/>
+      <w:proofErr w:type="gramStart"/>
+      <w:r>
+        <w:rPr>
+          <w:rFonts w:ascii="Times New Roman" w:hAnsi="Times New Roman" w:cs="Times New Roman"/>
+          <w:sz w:val="24"/>
+          <w:szCs w:val="24"/>
+        </w:rPr>
+        <w:t>akan</w:t>
+      </w:r>
+      <w:proofErr w:type="spellEnd"/>
+      <w:proofErr w:type="gramEnd"/>
+      <w:r>
+        <w:rPr>
+          <w:rFonts w:ascii="Times New Roman" w:hAnsi="Times New Roman" w:cs="Times New Roman"/>
+          <w:sz w:val="24"/>
+          <w:szCs w:val="24"/>
+        </w:rPr>
+        <w:t xml:space="preserve"> </w:t>
+      </w:r>
+      <w:proofErr w:type="spellStart"/>
+      <w:r>
+        <w:rPr>
+          <w:rFonts w:ascii="Times New Roman" w:hAnsi="Times New Roman" w:cs="Times New Roman"/>
+          <w:sz w:val="24"/>
+          <w:szCs w:val="24"/>
+        </w:rPr>
+        <w:t>muncul</w:t>
+      </w:r>
+      <w:proofErr w:type="spellEnd"/>
+      <w:r>
+        <w:rPr>
+          <w:rFonts w:ascii="Times New Roman" w:hAnsi="Times New Roman" w:cs="Times New Roman"/>
+          <w:sz w:val="24"/>
+          <w:szCs w:val="24"/>
+        </w:rPr>
+        <w:t xml:space="preserve"> </w:t>
+      </w:r>
+      <w:proofErr w:type="spellStart"/>
+      <w:r>
+        <w:rPr>
+          <w:rFonts w:ascii="Times New Roman" w:hAnsi="Times New Roman" w:cs="Times New Roman"/>
+          <w:sz w:val="24"/>
+          <w:szCs w:val="24"/>
+        </w:rPr>
+        <w:t>seperti</w:t>
+      </w:r>
+      <w:proofErr w:type="spellEnd"/>
+      <w:r>
+        <w:rPr>
+          <w:rFonts w:ascii="Times New Roman" w:hAnsi="Times New Roman" w:cs="Times New Roman"/>
+          <w:sz w:val="24"/>
+          <w:szCs w:val="24"/>
+        </w:rPr>
+        <w:t xml:space="preserve"> </w:t>
+      </w:r>
+      <w:proofErr w:type="spellStart"/>
+      <w:r>
+        <w:rPr>
+          <w:rFonts w:ascii="Times New Roman" w:hAnsi="Times New Roman" w:cs="Times New Roman"/>
+          <w:sz w:val="24"/>
+          <w:szCs w:val="24"/>
+        </w:rPr>
+        <w:t>ini</w:t>
+      </w:r>
+      <w:proofErr w:type="spellEnd"/>
+    </w:p>
+    <w:p>
+      <w:r>
+        <w:rPr>
+          <w:rFonts w:ascii="Times New Roman" w:hAnsi="Times New Roman" w:cs="Times New Roman"/>
+          <w:b/>
+          <w:noProof/>
+          <w:sz w:val="24"/>
+          <w:szCs w:val="24"/>
+        </w:rPr>
+        <w:drawing>
+          <wp:inline distT="0" distB="0" distL="0" distR="0" wp14:anchorId="66241F46" wp14:editId="12D0B8FE">
+            <wp:extent cx="5743575" cy="3257910"/>
+            <wp:effectExtent l="19050" t="0" r="9525" b="0"/>
+            <wp:docPr id="34" name="Picture 34"/>
+            <wp:cNvGraphicFramePr>
+              <a:graphicFrameLocks xmlns:a="http://schemas.openxmlformats.org/drawingml/2006/main" noChangeAspect="1"/>
+            </wp:cNvGraphicFramePr>
+            <a:graphic xmlns:a="http://schemas.openxmlformats.org/drawingml/2006/main">
+              <a:graphicData uri="http://schemas.openxmlformats.org/drawingml/2006/picture">
+                <pic:pic xmlns:pic="http://schemas.openxmlformats.org/drawingml/2006/picture">
+                  <pic:nvPicPr>
+                    <pic:cNvPr id="0" name="Picture 34"/>
+                    <pic:cNvPicPr>
+                      <a:picLocks noChangeAspect="1" noChangeArrowheads="1"/>
+                    </pic:cNvPicPr>
+                  </pic:nvPicPr>
+                  <pic:blipFill>
+                    <a:blip r:embed="rId24"/>
+                    <a:srcRect l="14103" t="12821" r="9615" b="10256"/>
+                    <a:stretch>
+                      <a:fillRect/>
+                    </a:stretch>
+                  </pic:blipFill>
+                  <pic:spPr bwMode="auto">
+                    <a:xfrm>
+                      <a:off x="0" y="0"/>
+                      <a:ext cx="5743575" cy="3257910"/>
+                    </a:xfrm>
+                    <a:prstGeom prst="rect">
+                      <a:avLst/>
+                    </a:prstGeom>
+                    <a:noFill/>
+                    <a:ln w="9525">
+                      <a:noFill/>
+                      <a:miter lim="800000"/>
+                      <a:headEnd/>
+                      <a:tailEnd/>
+                    </a:ln>
+                  </pic:spPr>
+                </pic:pic>
+              </a:graphicData>
+            </a:graphic>
+          </wp:inline>
+        </w:drawing>
       </w:r>
       <w:bookmarkStart w:id="0" w:name="_GoBack"/>
       <w:bookmarkEnd w:id="0"/>

--- a/web.docx
+++ b/web.docx
@@ -5980,6 +5980,26 @@
             </a:graphic>
           </wp:inline>
         </w:drawing>
+      </w:r>
+    </w:p>
+    <w:p>
+      <w:proofErr w:type="spellStart"/>
+      <w:r>
+        <w:rPr>
+          <w:rFonts w:ascii="Times New Roman" w:hAnsi="Times New Roman" w:cs="Times New Roman"/>
+          <w:sz w:val="24"/>
+          <w:szCs w:val="24"/>
+        </w:rPr>
+        <w:t>Setelah</w:t>
+      </w:r>
+      <w:proofErr w:type="spellEnd"/>
+      <w:r>
+        <w:rPr>
+          <w:rFonts w:ascii="Times New Roman" w:hAnsi="Times New Roman" w:cs="Times New Roman"/>
+          <w:sz w:val="24"/>
+          <w:szCs w:val="24"/>
+        </w:rPr>
+        <w:t xml:space="preserve"> itu</w:t>
       </w:r>
       <w:bookmarkStart w:id="0" w:name="_GoBack"/>
       <w:bookmarkEnd w:id="0"/>

--- a/web.docx
+++ b/web.docx
@@ -142,28 +142,15 @@
           <w:szCs w:val="24"/>
         </w:rPr>
       </w:pPr>
-      <w:proofErr w:type="spellStart"/>
-      <w:proofErr w:type="gramStart"/>
-      <w:r>
-        <w:rPr>
-          <w:rFonts w:ascii="Times New Roman" w:hAnsi="Times New Roman" w:cs="Times New Roman"/>
-          <w:color w:val="auto"/>
-          <w:sz w:val="24"/>
-          <w:szCs w:val="24"/>
-        </w:rPr>
-        <w:t>Oleh</w:t>
-      </w:r>
-      <w:proofErr w:type="spellEnd"/>
-      <w:r>
-        <w:rPr>
-          <w:rFonts w:ascii="Times New Roman" w:hAnsi="Times New Roman" w:cs="Times New Roman"/>
-          <w:color w:val="auto"/>
-          <w:sz w:val="24"/>
-          <w:szCs w:val="24"/>
-        </w:rPr>
-        <w:t xml:space="preserve"> :</w:t>
-      </w:r>
-      <w:proofErr w:type="gramEnd"/>
+      <w:r>
+        <w:rPr>
+          <w:rFonts w:ascii="Times New Roman" w:hAnsi="Times New Roman" w:cs="Times New Roman"/>
+          <w:color w:val="auto"/>
+          <w:sz w:val="24"/>
+          <w:szCs w:val="24"/>
+        </w:rPr>
+        <w:t>Oleh :</w:t>
+      </w:r>
     </w:p>
     <w:p>
       <w:pPr>
@@ -266,37 +253,15 @@
           <w:lang w:val="id-ID"/>
         </w:rPr>
       </w:pPr>
-      <w:proofErr w:type="spellStart"/>
-      <w:r>
-        <w:rPr>
-          <w:rFonts w:ascii="Times New Roman" w:hAnsi="Times New Roman" w:cs="Times New Roman"/>
-          <w:color w:val="auto"/>
-          <w:sz w:val="24"/>
-          <w:szCs w:val="24"/>
-        </w:rPr>
-        <w:t>Nur</w:t>
-      </w:r>
-      <w:proofErr w:type="spellEnd"/>
-      <w:r>
-        <w:rPr>
-          <w:rFonts w:ascii="Times New Roman" w:hAnsi="Times New Roman" w:cs="Times New Roman"/>
-          <w:color w:val="auto"/>
-          <w:sz w:val="24"/>
-          <w:szCs w:val="24"/>
-        </w:rPr>
-        <w:t xml:space="preserve"> </w:t>
-      </w:r>
-      <w:proofErr w:type="spellStart"/>
-      <w:r>
-        <w:rPr>
-          <w:rFonts w:ascii="Times New Roman" w:hAnsi="Times New Roman" w:cs="Times New Roman"/>
-          <w:color w:val="auto"/>
-          <w:sz w:val="24"/>
-          <w:szCs w:val="24"/>
-        </w:rPr>
-        <w:t>Rahmawati</w:t>
-      </w:r>
-      <w:proofErr w:type="spellEnd"/>
+      <w:r>
+        <w:rPr>
+          <w:rFonts w:ascii="Times New Roman" w:hAnsi="Times New Roman" w:cs="Times New Roman"/>
+          <w:color w:val="auto"/>
+          <w:sz w:val="24"/>
+          <w:szCs w:val="24"/>
+        </w:rPr>
+        <w:t>Nur Rahmawati</w:t>
+      </w:r>
     </w:p>
     <w:p>
       <w:pPr>
@@ -396,49 +361,15 @@
           <w:szCs w:val="24"/>
         </w:rPr>
       </w:pPr>
-      <w:proofErr w:type="spellStart"/>
-      <w:r>
-        <w:rPr>
-          <w:rFonts w:ascii="Times New Roman" w:hAnsi="Times New Roman" w:cs="Times New Roman"/>
-          <w:b w:val="0"/>
-          <w:color w:val="auto"/>
-          <w:sz w:val="24"/>
-          <w:szCs w:val="24"/>
-        </w:rPr>
-        <w:t>Mendownload</w:t>
-      </w:r>
-      <w:proofErr w:type="spellEnd"/>
-      <w:r>
-        <w:rPr>
-          <w:rFonts w:ascii="Times New Roman" w:hAnsi="Times New Roman" w:cs="Times New Roman"/>
-          <w:b w:val="0"/>
-          <w:color w:val="auto"/>
-          <w:sz w:val="24"/>
-          <w:szCs w:val="24"/>
-        </w:rPr>
-        <w:t xml:space="preserve"> file </w:t>
-      </w:r>
-      <w:proofErr w:type="spellStart"/>
-      <w:r>
-        <w:rPr>
-          <w:rFonts w:ascii="Times New Roman" w:hAnsi="Times New Roman" w:cs="Times New Roman"/>
-          <w:b w:val="0"/>
-          <w:color w:val="auto"/>
-          <w:sz w:val="24"/>
-          <w:szCs w:val="24"/>
-        </w:rPr>
-        <w:t>gith</w:t>
-      </w:r>
-      <w:proofErr w:type="spellEnd"/>
-      <w:r>
-        <w:rPr>
-          <w:rFonts w:ascii="Times New Roman" w:hAnsi="Times New Roman" w:cs="Times New Roman"/>
-          <w:b w:val="0"/>
-          <w:color w:val="auto"/>
-          <w:sz w:val="24"/>
-          <w:szCs w:val="24"/>
-        </w:rPr>
-        <w:t xml:space="preserve"> di internet.</w:t>
+      <w:r>
+        <w:rPr>
+          <w:rFonts w:ascii="Times New Roman" w:hAnsi="Times New Roman" w:cs="Times New Roman"/>
+          <w:b w:val="0"/>
+          <w:color w:val="auto"/>
+          <w:sz w:val="24"/>
+          <w:szCs w:val="24"/>
+        </w:rPr>
+        <w:t>Mendownload file gith di internet.</w:t>
       </w:r>
     </w:p>
     <w:p>
@@ -458,96 +389,16 @@
           <w:szCs w:val="24"/>
         </w:rPr>
       </w:pPr>
-      <w:proofErr w:type="spellStart"/>
-      <w:proofErr w:type="gramStart"/>
-      <w:r>
-        <w:rPr>
-          <w:rFonts w:ascii="Times New Roman" w:hAnsi="Times New Roman" w:cs="Times New Roman"/>
-          <w:b w:val="0"/>
-          <w:color w:val="auto"/>
-          <w:sz w:val="24"/>
-          <w:szCs w:val="24"/>
-        </w:rPr>
-        <w:t>Setelah</w:t>
-      </w:r>
-      <w:proofErr w:type="spellEnd"/>
-      <w:r>
-        <w:rPr>
-          <w:rFonts w:ascii="Times New Roman" w:hAnsi="Times New Roman" w:cs="Times New Roman"/>
-          <w:b w:val="0"/>
-          <w:color w:val="auto"/>
-          <w:sz w:val="24"/>
-          <w:szCs w:val="24"/>
-        </w:rPr>
-        <w:t xml:space="preserve"> </w:t>
-      </w:r>
-      <w:proofErr w:type="spellStart"/>
-      <w:r>
-        <w:rPr>
-          <w:rFonts w:ascii="Times New Roman" w:hAnsi="Times New Roman" w:cs="Times New Roman"/>
-          <w:b w:val="0"/>
-          <w:color w:val="auto"/>
-          <w:sz w:val="24"/>
-          <w:szCs w:val="24"/>
-        </w:rPr>
-        <w:t>terdownload</w:t>
-      </w:r>
-      <w:proofErr w:type="spellEnd"/>
-      <w:r>
-        <w:rPr>
-          <w:rFonts w:ascii="Times New Roman" w:hAnsi="Times New Roman" w:cs="Times New Roman"/>
-          <w:b w:val="0"/>
-          <w:color w:val="auto"/>
-          <w:sz w:val="24"/>
-          <w:szCs w:val="24"/>
-        </w:rPr>
-        <w:t xml:space="preserve">, install file </w:t>
-      </w:r>
-      <w:proofErr w:type="spellStart"/>
-      <w:r>
-        <w:rPr>
-          <w:rFonts w:ascii="Times New Roman" w:hAnsi="Times New Roman" w:cs="Times New Roman"/>
-          <w:b w:val="0"/>
-          <w:color w:val="auto"/>
-          <w:sz w:val="24"/>
-          <w:szCs w:val="24"/>
-        </w:rPr>
-        <w:t>git</w:t>
-      </w:r>
-      <w:proofErr w:type="spellEnd"/>
-      <w:r>
-        <w:rPr>
-          <w:rFonts w:ascii="Times New Roman" w:hAnsi="Times New Roman" w:cs="Times New Roman"/>
-          <w:b w:val="0"/>
-          <w:color w:val="auto"/>
-          <w:sz w:val="24"/>
-          <w:szCs w:val="24"/>
-        </w:rPr>
-        <w:t xml:space="preserve"> </w:t>
-      </w:r>
-      <w:proofErr w:type="spellStart"/>
-      <w:r>
-        <w:rPr>
-          <w:rFonts w:ascii="Times New Roman" w:hAnsi="Times New Roman" w:cs="Times New Roman"/>
-          <w:b w:val="0"/>
-          <w:color w:val="auto"/>
-          <w:sz w:val="24"/>
-          <w:szCs w:val="24"/>
-        </w:rPr>
-        <w:t>tadi</w:t>
-      </w:r>
-      <w:proofErr w:type="spellEnd"/>
-      <w:r>
-        <w:rPr>
-          <w:rFonts w:ascii="Times New Roman" w:hAnsi="Times New Roman" w:cs="Times New Roman"/>
-          <w:b w:val="0"/>
-          <w:color w:val="auto"/>
-          <w:sz w:val="24"/>
-          <w:szCs w:val="24"/>
-        </w:rPr>
-        <w:t>.</w:t>
-      </w:r>
-      <w:proofErr w:type="gramEnd"/>
+      <w:r>
+        <w:rPr>
+          <w:rFonts w:ascii="Times New Roman" w:hAnsi="Times New Roman" w:cs="Times New Roman"/>
+          <w:b w:val="0"/>
+          <w:color w:val="auto"/>
+          <w:sz w:val="24"/>
+          <w:szCs w:val="24"/>
+        </w:rPr>
+        <w:t>Setelah terdownload, install file git tadi.</w:t>
+      </w:r>
     </w:p>
     <w:p>
       <w:pPr>
@@ -565,167 +416,13 @@
         </w:rPr>
         <w:t xml:space="preserve"> </w:t>
       </w:r>
-      <w:proofErr w:type="spellStart"/>
-      <w:r>
-        <w:rPr>
-          <w:rFonts w:ascii="Times New Roman" w:hAnsi="Times New Roman" w:cs="Times New Roman"/>
-          <w:sz w:val="24"/>
-          <w:szCs w:val="24"/>
-        </w:rPr>
-        <w:t>Setelah</w:t>
-      </w:r>
-      <w:proofErr w:type="spellEnd"/>
-      <w:r>
-        <w:rPr>
-          <w:rFonts w:ascii="Times New Roman" w:hAnsi="Times New Roman" w:cs="Times New Roman"/>
-          <w:sz w:val="24"/>
-          <w:szCs w:val="24"/>
-        </w:rPr>
-        <w:t xml:space="preserve"> </w:t>
-      </w:r>
-      <w:proofErr w:type="gramStart"/>
-      <w:r>
-        <w:rPr>
-          <w:rFonts w:ascii="Times New Roman" w:hAnsi="Times New Roman" w:cs="Times New Roman"/>
-          <w:sz w:val="24"/>
-          <w:szCs w:val="24"/>
-        </w:rPr>
-        <w:t>di install</w:t>
-      </w:r>
-      <w:proofErr w:type="gramEnd"/>
-      <w:r>
-        <w:rPr>
-          <w:rFonts w:ascii="Times New Roman" w:hAnsi="Times New Roman" w:cs="Times New Roman"/>
-          <w:sz w:val="24"/>
-          <w:szCs w:val="24"/>
-        </w:rPr>
-        <w:t xml:space="preserve">, </w:t>
-      </w:r>
-      <w:proofErr w:type="spellStart"/>
-      <w:r>
-        <w:rPr>
-          <w:rFonts w:ascii="Times New Roman" w:hAnsi="Times New Roman" w:cs="Times New Roman"/>
-          <w:sz w:val="24"/>
-          <w:szCs w:val="24"/>
-        </w:rPr>
-        <w:t>masuk</w:t>
-      </w:r>
-      <w:proofErr w:type="spellEnd"/>
-      <w:r>
-        <w:rPr>
-          <w:rFonts w:ascii="Times New Roman" w:hAnsi="Times New Roman" w:cs="Times New Roman"/>
-          <w:sz w:val="24"/>
-          <w:szCs w:val="24"/>
-        </w:rPr>
-        <w:t xml:space="preserve"> </w:t>
-      </w:r>
-      <w:proofErr w:type="spellStart"/>
-      <w:r>
-        <w:rPr>
-          <w:rFonts w:ascii="Times New Roman" w:hAnsi="Times New Roman" w:cs="Times New Roman"/>
-          <w:sz w:val="24"/>
-          <w:szCs w:val="24"/>
-        </w:rPr>
-        <w:t>ke</w:t>
-      </w:r>
-      <w:proofErr w:type="spellEnd"/>
-      <w:r>
-        <w:rPr>
-          <w:rFonts w:ascii="Times New Roman" w:hAnsi="Times New Roman" w:cs="Times New Roman"/>
-          <w:sz w:val="24"/>
-          <w:szCs w:val="24"/>
-        </w:rPr>
-        <w:t xml:space="preserve"> </w:t>
-      </w:r>
-      <w:proofErr w:type="spellStart"/>
-      <w:r>
-        <w:rPr>
-          <w:rFonts w:ascii="Times New Roman" w:hAnsi="Times New Roman" w:cs="Times New Roman"/>
-          <w:sz w:val="24"/>
-          <w:szCs w:val="24"/>
-        </w:rPr>
-        <w:t>halaman</w:t>
-      </w:r>
-      <w:proofErr w:type="spellEnd"/>
-      <w:r>
-        <w:rPr>
-          <w:rFonts w:ascii="Times New Roman" w:hAnsi="Times New Roman" w:cs="Times New Roman"/>
-          <w:sz w:val="24"/>
-          <w:szCs w:val="24"/>
-        </w:rPr>
-        <w:t xml:space="preserve"> github.com </w:t>
-      </w:r>
-      <w:proofErr w:type="spellStart"/>
-      <w:r>
-        <w:rPr>
-          <w:rFonts w:ascii="Times New Roman" w:hAnsi="Times New Roman" w:cs="Times New Roman"/>
-          <w:sz w:val="24"/>
-          <w:szCs w:val="24"/>
-        </w:rPr>
-        <w:t>untuk</w:t>
-      </w:r>
-      <w:proofErr w:type="spellEnd"/>
-      <w:r>
-        <w:rPr>
-          <w:rFonts w:ascii="Times New Roman" w:hAnsi="Times New Roman" w:cs="Times New Roman"/>
-          <w:sz w:val="24"/>
-          <w:szCs w:val="24"/>
-        </w:rPr>
-        <w:t xml:space="preserve"> </w:t>
-      </w:r>
-      <w:proofErr w:type="spellStart"/>
-      <w:r>
-        <w:rPr>
-          <w:rFonts w:ascii="Times New Roman" w:hAnsi="Times New Roman" w:cs="Times New Roman"/>
-          <w:sz w:val="24"/>
-          <w:szCs w:val="24"/>
-        </w:rPr>
-        <w:t>membuat</w:t>
-      </w:r>
-      <w:proofErr w:type="spellEnd"/>
-      <w:r>
-        <w:rPr>
-          <w:rFonts w:ascii="Times New Roman" w:hAnsi="Times New Roman" w:cs="Times New Roman"/>
-          <w:sz w:val="24"/>
-          <w:szCs w:val="24"/>
-        </w:rPr>
-        <w:t xml:space="preserve"> </w:t>
-      </w:r>
-      <w:proofErr w:type="spellStart"/>
-      <w:r>
-        <w:rPr>
-          <w:rFonts w:ascii="Times New Roman" w:hAnsi="Times New Roman" w:cs="Times New Roman"/>
-          <w:sz w:val="24"/>
-          <w:szCs w:val="24"/>
-        </w:rPr>
-        <w:t>akun</w:t>
-      </w:r>
-      <w:proofErr w:type="spellEnd"/>
-      <w:r>
-        <w:rPr>
-          <w:rFonts w:ascii="Times New Roman" w:hAnsi="Times New Roman" w:cs="Times New Roman"/>
-          <w:sz w:val="24"/>
-          <w:szCs w:val="24"/>
-        </w:rPr>
-        <w:t xml:space="preserve"> </w:t>
-      </w:r>
-      <w:proofErr w:type="spellStart"/>
-      <w:r>
-        <w:rPr>
-          <w:rFonts w:ascii="Times New Roman" w:hAnsi="Times New Roman" w:cs="Times New Roman"/>
-          <w:sz w:val="24"/>
-          <w:szCs w:val="24"/>
-        </w:rPr>
-        <w:t>git</w:t>
-      </w:r>
-      <w:proofErr w:type="spellEnd"/>
-      <w:r>
-        <w:rPr>
-          <w:rFonts w:ascii="Times New Roman" w:hAnsi="Times New Roman" w:cs="Times New Roman"/>
-          <w:sz w:val="24"/>
-          <w:szCs w:val="24"/>
-        </w:rPr>
-        <w:t>.</w:t>
+      <w:r>
+        <w:rPr>
+          <w:rFonts w:ascii="Times New Roman" w:hAnsi="Times New Roman" w:cs="Times New Roman"/>
+          <w:sz w:val="24"/>
+          <w:szCs w:val="24"/>
+        </w:rPr>
+        <w:t>Setelah di install, masuk ke halaman github.com untuk membuat akun git.</w:t>
       </w:r>
     </w:p>
     <w:p>
@@ -926,71 +623,15 @@
         </w:rPr>
         <w:t xml:space="preserve"> </w:t>
       </w:r>
-      <w:proofErr w:type="spellStart"/>
-      <w:r>
-        <w:rPr>
-          <w:rFonts w:ascii="Times New Roman" w:hAnsi="Times New Roman" w:cs="Times New Roman"/>
-          <w:b w:val="0"/>
-          <w:color w:val="auto"/>
-          <w:sz w:val="24"/>
-          <w:szCs w:val="24"/>
-        </w:rPr>
-        <w:t>Kemudian</w:t>
-      </w:r>
-      <w:proofErr w:type="spellEnd"/>
-      <w:r>
-        <w:rPr>
-          <w:rFonts w:ascii="Times New Roman" w:hAnsi="Times New Roman" w:cs="Times New Roman"/>
-          <w:b w:val="0"/>
-          <w:color w:val="auto"/>
-          <w:sz w:val="24"/>
-          <w:szCs w:val="24"/>
-        </w:rPr>
-        <w:t xml:space="preserve">, </w:t>
-      </w:r>
-      <w:proofErr w:type="spellStart"/>
-      <w:r>
-        <w:rPr>
-          <w:rFonts w:ascii="Times New Roman" w:hAnsi="Times New Roman" w:cs="Times New Roman"/>
-          <w:b w:val="0"/>
-          <w:color w:val="auto"/>
-          <w:sz w:val="24"/>
-          <w:szCs w:val="24"/>
-        </w:rPr>
-        <w:t>mengisi</w:t>
-      </w:r>
-      <w:proofErr w:type="spellEnd"/>
-      <w:r>
-        <w:rPr>
-          <w:rFonts w:ascii="Times New Roman" w:hAnsi="Times New Roman" w:cs="Times New Roman"/>
-          <w:b w:val="0"/>
-          <w:color w:val="auto"/>
-          <w:sz w:val="24"/>
-          <w:szCs w:val="24"/>
-        </w:rPr>
-        <w:t xml:space="preserve"> data-data </w:t>
-      </w:r>
-      <w:proofErr w:type="spellStart"/>
-      <w:r>
-        <w:rPr>
-          <w:rFonts w:ascii="Times New Roman" w:hAnsi="Times New Roman" w:cs="Times New Roman"/>
-          <w:b w:val="0"/>
-          <w:color w:val="auto"/>
-          <w:sz w:val="24"/>
-          <w:szCs w:val="24"/>
-        </w:rPr>
-        <w:t>untuk</w:t>
-      </w:r>
-      <w:proofErr w:type="spellEnd"/>
-      <w:r>
-        <w:rPr>
-          <w:rFonts w:ascii="Times New Roman" w:hAnsi="Times New Roman" w:cs="Times New Roman"/>
-          <w:b w:val="0"/>
-          <w:color w:val="auto"/>
-          <w:sz w:val="24"/>
-          <w:szCs w:val="24"/>
-        </w:rPr>
-        <w:t xml:space="preserve"> join.</w:t>
+      <w:r>
+        <w:rPr>
+          <w:rFonts w:ascii="Times New Roman" w:hAnsi="Times New Roman" w:cs="Times New Roman"/>
+          <w:b w:val="0"/>
+          <w:color w:val="auto"/>
+          <w:sz w:val="24"/>
+          <w:szCs w:val="24"/>
+        </w:rPr>
+        <w:t>Kemudian, mengisi data-data untuk join.</w:t>
       </w:r>
     </w:p>
     <w:p>
@@ -1005,7 +646,6 @@
           <w:szCs w:val="24"/>
         </w:rPr>
       </w:pPr>
-      <w:proofErr w:type="gramStart"/>
       <w:r>
         <w:rPr>
           <w:rFonts w:ascii="Times New Roman" w:hAnsi="Times New Roman" w:cs="Times New Roman"/>
@@ -1024,84 +664,7 @@
           <w:sz w:val="24"/>
           <w:szCs w:val="24"/>
         </w:rPr>
-        <w:t>Setelah</w:t>
-      </w:r>
-      <w:proofErr w:type="gramEnd"/>
-      <w:r>
-        <w:rPr>
-          <w:rFonts w:ascii="Times New Roman" w:hAnsi="Times New Roman" w:cs="Times New Roman"/>
-          <w:b w:val="0"/>
-          <w:color w:val="auto"/>
-          <w:sz w:val="24"/>
-          <w:szCs w:val="24"/>
-        </w:rPr>
-        <w:t xml:space="preserve"> </w:t>
-      </w:r>
-      <w:proofErr w:type="spellStart"/>
-      <w:r>
-        <w:rPr>
-          <w:rFonts w:ascii="Times New Roman" w:hAnsi="Times New Roman" w:cs="Times New Roman"/>
-          <w:b w:val="0"/>
-          <w:color w:val="auto"/>
-          <w:sz w:val="24"/>
-          <w:szCs w:val="24"/>
-        </w:rPr>
-        <w:t>selesai</w:t>
-      </w:r>
-      <w:proofErr w:type="spellEnd"/>
-      <w:r>
-        <w:rPr>
-          <w:rFonts w:ascii="Times New Roman" w:hAnsi="Times New Roman" w:cs="Times New Roman"/>
-          <w:b w:val="0"/>
-          <w:color w:val="auto"/>
-          <w:sz w:val="24"/>
-          <w:szCs w:val="24"/>
-        </w:rPr>
-        <w:t xml:space="preserve"> Sign Up, </w:t>
-      </w:r>
-      <w:proofErr w:type="spellStart"/>
-      <w:r>
-        <w:rPr>
-          <w:rFonts w:ascii="Times New Roman" w:hAnsi="Times New Roman" w:cs="Times New Roman"/>
-          <w:b w:val="0"/>
-          <w:color w:val="auto"/>
-          <w:sz w:val="24"/>
-          <w:szCs w:val="24"/>
-        </w:rPr>
-        <w:t>selanjutnya</w:t>
-      </w:r>
-      <w:proofErr w:type="spellEnd"/>
-      <w:r>
-        <w:rPr>
-          <w:rFonts w:ascii="Times New Roman" w:hAnsi="Times New Roman" w:cs="Times New Roman"/>
-          <w:b w:val="0"/>
-          <w:color w:val="auto"/>
-          <w:sz w:val="24"/>
-          <w:szCs w:val="24"/>
-        </w:rPr>
-        <w:t xml:space="preserve"> </w:t>
-      </w:r>
-      <w:proofErr w:type="spellStart"/>
-      <w:r>
-        <w:rPr>
-          <w:rFonts w:ascii="Times New Roman" w:hAnsi="Times New Roman" w:cs="Times New Roman"/>
-          <w:b w:val="0"/>
-          <w:color w:val="auto"/>
-          <w:sz w:val="24"/>
-          <w:szCs w:val="24"/>
-        </w:rPr>
-        <w:t>klik</w:t>
-      </w:r>
-      <w:proofErr w:type="spellEnd"/>
-      <w:r>
-        <w:rPr>
-          <w:rFonts w:ascii="Times New Roman" w:hAnsi="Times New Roman" w:cs="Times New Roman"/>
-          <w:b w:val="0"/>
-          <w:color w:val="auto"/>
-          <w:sz w:val="24"/>
-          <w:szCs w:val="24"/>
-        </w:rPr>
-        <w:t xml:space="preserve"> Setting</w:t>
+        <w:t>Setelah selesai Sign Up, selanjutnya klik Setting</w:t>
       </w:r>
     </w:p>
     <w:p/>
@@ -1117,7 +680,6 @@
           <w:szCs w:val="24"/>
         </w:rPr>
       </w:pPr>
-      <w:proofErr w:type="gramStart"/>
       <w:r>
         <w:rPr>
           <w:rFonts w:ascii="Times New Roman" w:hAnsi="Times New Roman" w:cs="Times New Roman"/>
@@ -1136,282 +698,7 @@
           <w:sz w:val="24"/>
           <w:szCs w:val="24"/>
         </w:rPr>
-        <w:t>Setelah</w:t>
-      </w:r>
-      <w:proofErr w:type="gramEnd"/>
-      <w:r>
-        <w:rPr>
-          <w:rFonts w:ascii="Times New Roman" w:hAnsi="Times New Roman" w:cs="Times New Roman"/>
-          <w:b w:val="0"/>
-          <w:color w:val="auto"/>
-          <w:sz w:val="24"/>
-          <w:szCs w:val="24"/>
-        </w:rPr>
-        <w:t xml:space="preserve"> </w:t>
-      </w:r>
-      <w:proofErr w:type="spellStart"/>
-      <w:r>
-        <w:rPr>
-          <w:rFonts w:ascii="Times New Roman" w:hAnsi="Times New Roman" w:cs="Times New Roman"/>
-          <w:b w:val="0"/>
-          <w:color w:val="auto"/>
-          <w:sz w:val="24"/>
-          <w:szCs w:val="24"/>
-        </w:rPr>
-        <w:t>itu</w:t>
-      </w:r>
-      <w:proofErr w:type="spellEnd"/>
-      <w:r>
-        <w:rPr>
-          <w:rFonts w:ascii="Times New Roman" w:hAnsi="Times New Roman" w:cs="Times New Roman"/>
-          <w:b w:val="0"/>
-          <w:color w:val="auto"/>
-          <w:sz w:val="24"/>
-          <w:szCs w:val="24"/>
-        </w:rPr>
-        <w:t xml:space="preserve">, </w:t>
-      </w:r>
-      <w:proofErr w:type="spellStart"/>
-      <w:r>
-        <w:rPr>
-          <w:rFonts w:ascii="Times New Roman" w:hAnsi="Times New Roman" w:cs="Times New Roman"/>
-          <w:b w:val="0"/>
-          <w:color w:val="auto"/>
-          <w:sz w:val="24"/>
-          <w:szCs w:val="24"/>
-        </w:rPr>
-        <w:t>buka</w:t>
-      </w:r>
-      <w:proofErr w:type="spellEnd"/>
-      <w:r>
-        <w:rPr>
-          <w:rFonts w:ascii="Times New Roman" w:hAnsi="Times New Roman" w:cs="Times New Roman"/>
-          <w:b w:val="0"/>
-          <w:color w:val="auto"/>
-          <w:sz w:val="24"/>
-          <w:szCs w:val="24"/>
-        </w:rPr>
-        <w:t xml:space="preserve"> file di local disc C – </w:t>
-      </w:r>
-      <w:proofErr w:type="spellStart"/>
-      <w:r>
-        <w:rPr>
-          <w:rFonts w:ascii="Times New Roman" w:hAnsi="Times New Roman" w:cs="Times New Roman"/>
-          <w:b w:val="0"/>
-          <w:color w:val="auto"/>
-          <w:sz w:val="24"/>
-          <w:szCs w:val="24"/>
-        </w:rPr>
-        <w:t>xampp</w:t>
-      </w:r>
-      <w:proofErr w:type="spellEnd"/>
-      <w:r>
-        <w:rPr>
-          <w:rFonts w:ascii="Times New Roman" w:hAnsi="Times New Roman" w:cs="Times New Roman"/>
-          <w:b w:val="0"/>
-          <w:color w:val="auto"/>
-          <w:sz w:val="24"/>
-          <w:szCs w:val="24"/>
-        </w:rPr>
-        <w:t xml:space="preserve"> – </w:t>
-      </w:r>
-      <w:proofErr w:type="spellStart"/>
-      <w:r>
-        <w:rPr>
-          <w:rFonts w:ascii="Times New Roman" w:hAnsi="Times New Roman" w:cs="Times New Roman"/>
-          <w:b w:val="0"/>
-          <w:color w:val="auto"/>
-          <w:sz w:val="24"/>
-          <w:szCs w:val="24"/>
-        </w:rPr>
-        <w:t>htdocs</w:t>
-      </w:r>
-      <w:proofErr w:type="spellEnd"/>
-      <w:r>
-        <w:rPr>
-          <w:rFonts w:ascii="Times New Roman" w:hAnsi="Times New Roman" w:cs="Times New Roman"/>
-          <w:b w:val="0"/>
-          <w:color w:val="auto"/>
-          <w:sz w:val="24"/>
-          <w:szCs w:val="24"/>
-        </w:rPr>
-        <w:t xml:space="preserve"> – (</w:t>
-      </w:r>
-      <w:proofErr w:type="spellStart"/>
-      <w:r>
-        <w:rPr>
-          <w:rFonts w:ascii="Times New Roman" w:hAnsi="Times New Roman" w:cs="Times New Roman"/>
-          <w:b w:val="0"/>
-          <w:color w:val="auto"/>
-          <w:sz w:val="24"/>
-          <w:szCs w:val="24"/>
-        </w:rPr>
-        <w:t>buat</w:t>
-      </w:r>
-      <w:proofErr w:type="spellEnd"/>
-      <w:r>
-        <w:rPr>
-          <w:rFonts w:ascii="Times New Roman" w:hAnsi="Times New Roman" w:cs="Times New Roman"/>
-          <w:b w:val="0"/>
-          <w:color w:val="auto"/>
-          <w:sz w:val="24"/>
-          <w:szCs w:val="24"/>
-        </w:rPr>
-        <w:t xml:space="preserve"> folder </w:t>
-      </w:r>
-      <w:proofErr w:type="spellStart"/>
-      <w:r>
-        <w:rPr>
-          <w:rFonts w:ascii="Times New Roman" w:hAnsi="Times New Roman" w:cs="Times New Roman"/>
-          <w:b w:val="0"/>
-          <w:color w:val="auto"/>
-          <w:sz w:val="24"/>
-          <w:szCs w:val="24"/>
-        </w:rPr>
-        <w:t>untuk</w:t>
-      </w:r>
-      <w:proofErr w:type="spellEnd"/>
-      <w:r>
-        <w:rPr>
-          <w:rFonts w:ascii="Times New Roman" w:hAnsi="Times New Roman" w:cs="Times New Roman"/>
-          <w:b w:val="0"/>
-          <w:color w:val="auto"/>
-          <w:sz w:val="24"/>
-          <w:szCs w:val="24"/>
-        </w:rPr>
-        <w:t xml:space="preserve"> project) – </w:t>
-      </w:r>
-      <w:proofErr w:type="spellStart"/>
-      <w:r>
-        <w:rPr>
-          <w:rFonts w:ascii="Times New Roman" w:hAnsi="Times New Roman" w:cs="Times New Roman"/>
-          <w:b w:val="0"/>
-          <w:color w:val="auto"/>
-          <w:sz w:val="24"/>
-          <w:szCs w:val="24"/>
-        </w:rPr>
-        <w:t>lalu</w:t>
-      </w:r>
-      <w:proofErr w:type="spellEnd"/>
-      <w:r>
-        <w:rPr>
-          <w:rFonts w:ascii="Times New Roman" w:hAnsi="Times New Roman" w:cs="Times New Roman"/>
-          <w:b w:val="0"/>
-          <w:color w:val="auto"/>
-          <w:sz w:val="24"/>
-          <w:szCs w:val="24"/>
-        </w:rPr>
-        <w:t xml:space="preserve"> </w:t>
-      </w:r>
-      <w:proofErr w:type="spellStart"/>
-      <w:r>
-        <w:rPr>
-          <w:rFonts w:ascii="Times New Roman" w:hAnsi="Times New Roman" w:cs="Times New Roman"/>
-          <w:b w:val="0"/>
-          <w:color w:val="auto"/>
-          <w:sz w:val="24"/>
-          <w:szCs w:val="24"/>
-        </w:rPr>
-        <w:t>klik</w:t>
-      </w:r>
-      <w:proofErr w:type="spellEnd"/>
-      <w:r>
-        <w:rPr>
-          <w:rFonts w:ascii="Times New Roman" w:hAnsi="Times New Roman" w:cs="Times New Roman"/>
-          <w:b w:val="0"/>
-          <w:color w:val="auto"/>
-          <w:sz w:val="24"/>
-          <w:szCs w:val="24"/>
-        </w:rPr>
-        <w:t xml:space="preserve"> </w:t>
-      </w:r>
-      <w:proofErr w:type="spellStart"/>
-      <w:r>
-        <w:rPr>
-          <w:rFonts w:ascii="Times New Roman" w:hAnsi="Times New Roman" w:cs="Times New Roman"/>
-          <w:b w:val="0"/>
-          <w:color w:val="auto"/>
-          <w:sz w:val="24"/>
-          <w:szCs w:val="24"/>
-        </w:rPr>
-        <w:t>kanan</w:t>
-      </w:r>
-      <w:proofErr w:type="spellEnd"/>
-      <w:r>
-        <w:rPr>
-          <w:rFonts w:ascii="Times New Roman" w:hAnsi="Times New Roman" w:cs="Times New Roman"/>
-          <w:b w:val="0"/>
-          <w:color w:val="auto"/>
-          <w:sz w:val="24"/>
-          <w:szCs w:val="24"/>
-        </w:rPr>
-        <w:t xml:space="preserve"> </w:t>
-      </w:r>
-      <w:proofErr w:type="spellStart"/>
-      <w:r>
-        <w:rPr>
-          <w:rFonts w:ascii="Times New Roman" w:hAnsi="Times New Roman" w:cs="Times New Roman"/>
-          <w:b w:val="0"/>
-          <w:color w:val="auto"/>
-          <w:sz w:val="24"/>
-          <w:szCs w:val="24"/>
-        </w:rPr>
-        <w:t>dan</w:t>
-      </w:r>
-      <w:proofErr w:type="spellEnd"/>
-      <w:r>
-        <w:rPr>
-          <w:rFonts w:ascii="Times New Roman" w:hAnsi="Times New Roman" w:cs="Times New Roman"/>
-          <w:b w:val="0"/>
-          <w:color w:val="auto"/>
-          <w:sz w:val="24"/>
-          <w:szCs w:val="24"/>
-        </w:rPr>
-        <w:t xml:space="preserve"> </w:t>
-      </w:r>
-      <w:proofErr w:type="spellStart"/>
-      <w:r>
-        <w:rPr>
-          <w:rFonts w:ascii="Times New Roman" w:hAnsi="Times New Roman" w:cs="Times New Roman"/>
-          <w:b w:val="0"/>
-          <w:color w:val="auto"/>
-          <w:sz w:val="24"/>
-          <w:szCs w:val="24"/>
-        </w:rPr>
-        <w:t>klik</w:t>
-      </w:r>
-      <w:proofErr w:type="spellEnd"/>
-      <w:r>
-        <w:rPr>
-          <w:rFonts w:ascii="Times New Roman" w:hAnsi="Times New Roman" w:cs="Times New Roman"/>
-          <w:b w:val="0"/>
-          <w:color w:val="auto"/>
-          <w:sz w:val="24"/>
-          <w:szCs w:val="24"/>
-        </w:rPr>
-        <w:t xml:space="preserve"> ‘</w:t>
-      </w:r>
-      <w:proofErr w:type="spellStart"/>
-      <w:r>
-        <w:rPr>
-          <w:rFonts w:ascii="Times New Roman" w:hAnsi="Times New Roman" w:cs="Times New Roman"/>
-          <w:b w:val="0"/>
-          <w:color w:val="auto"/>
-          <w:sz w:val="24"/>
-          <w:szCs w:val="24"/>
-        </w:rPr>
-        <w:t>Git</w:t>
-      </w:r>
-      <w:proofErr w:type="spellEnd"/>
-      <w:r>
-        <w:rPr>
-          <w:rFonts w:ascii="Times New Roman" w:hAnsi="Times New Roman" w:cs="Times New Roman"/>
-          <w:b w:val="0"/>
-          <w:color w:val="auto"/>
-          <w:sz w:val="24"/>
-          <w:szCs w:val="24"/>
-        </w:rPr>
-        <w:t xml:space="preserve"> Bash Here’</w:t>
+        <w:t>Setelah itu, buka file di local disc C – xampp – htdocs – (buat folder untuk project) – lalu klik kanan dan klik ‘Git Bash Here’</w:t>
       </w:r>
     </w:p>
     <w:p>
@@ -1474,72 +761,14 @@
       </w:r>
     </w:p>
     <w:p>
-      <w:proofErr w:type="spellStart"/>
-      <w:r>
-        <w:rPr>
-          <w:rFonts w:ascii="Times New Roman" w:hAnsi="Times New Roman" w:cs="Times New Roman"/>
-          <w:sz w:val="24"/>
-          <w:szCs w:val="24"/>
-        </w:rPr>
-        <w:t>Setelah</w:t>
-      </w:r>
-      <w:proofErr w:type="spellEnd"/>
-      <w:r>
-        <w:rPr>
-          <w:rFonts w:ascii="Times New Roman" w:hAnsi="Times New Roman" w:cs="Times New Roman"/>
-          <w:sz w:val="24"/>
-          <w:szCs w:val="24"/>
-        </w:rPr>
-        <w:t xml:space="preserve"> </w:t>
-      </w:r>
-      <w:proofErr w:type="spellStart"/>
-      <w:r>
-        <w:rPr>
-          <w:rFonts w:ascii="Times New Roman" w:hAnsi="Times New Roman" w:cs="Times New Roman"/>
-          <w:sz w:val="24"/>
-          <w:szCs w:val="24"/>
-        </w:rPr>
-        <w:t>itu</w:t>
-      </w:r>
-      <w:proofErr w:type="spellEnd"/>
-      <w:r>
-        <w:rPr>
-          <w:rFonts w:ascii="Times New Roman" w:hAnsi="Times New Roman" w:cs="Times New Roman"/>
-          <w:sz w:val="24"/>
-          <w:szCs w:val="24"/>
-        </w:rPr>
-        <w:t xml:space="preserve">, </w:t>
-      </w:r>
-      <w:proofErr w:type="spellStart"/>
-      <w:proofErr w:type="gramStart"/>
-      <w:r>
-        <w:rPr>
-          <w:rFonts w:ascii="Times New Roman" w:hAnsi="Times New Roman" w:cs="Times New Roman"/>
-          <w:sz w:val="24"/>
-          <w:szCs w:val="24"/>
-        </w:rPr>
-        <w:t>akan</w:t>
-      </w:r>
-      <w:proofErr w:type="spellEnd"/>
-      <w:proofErr w:type="gramEnd"/>
-      <w:r>
-        <w:rPr>
-          <w:rFonts w:ascii="Times New Roman" w:hAnsi="Times New Roman" w:cs="Times New Roman"/>
-          <w:sz w:val="24"/>
-          <w:szCs w:val="24"/>
-        </w:rPr>
-        <w:t xml:space="preserve"> </w:t>
-      </w:r>
-      <w:proofErr w:type="spellStart"/>
-      <w:r>
-        <w:rPr>
-          <w:rFonts w:ascii="Times New Roman" w:hAnsi="Times New Roman" w:cs="Times New Roman"/>
-          <w:sz w:val="24"/>
-          <w:szCs w:val="24"/>
-        </w:rPr>
-        <w:t>muncul</w:t>
-      </w:r>
-      <w:proofErr w:type="spellEnd"/>
+      <w:r>
+        <w:rPr>
+          <w:rFonts w:ascii="Times New Roman" w:hAnsi="Times New Roman" w:cs="Times New Roman"/>
+          <w:sz w:val="24"/>
+          <w:szCs w:val="24"/>
+        </w:rPr>
+        <w:t>Setelah itu, akan muncul</w:t>
+      </w:r>
     </w:p>
     <w:p>
       <w:r>
@@ -1610,8 +839,6 @@
           <w:szCs w:val="24"/>
         </w:rPr>
       </w:pPr>
-      <w:proofErr w:type="spellStart"/>
-      <w:proofErr w:type="gramStart"/>
       <w:r>
         <w:rPr>
           <w:rFonts w:ascii="Times New Roman" w:hAnsi="Times New Roman" w:cs="Times New Roman"/>
@@ -1621,10 +848,8 @@
           <w:szCs w:val="24"/>
         </w:rPr>
         <w:lastRenderedPageBreak/>
-        <w:t>kedalam</w:t>
-      </w:r>
-      <w:proofErr w:type="spellEnd"/>
-      <w:proofErr w:type="gramEnd"/>
+        <w:t>kedalam akun github.</w:t>
+      </w:r>
       <w:r>
         <w:rPr>
           <w:rFonts w:ascii="Times New Roman" w:hAnsi="Times New Roman" w:cs="Times New Roman"/>
@@ -1635,338 +860,16 @@
         </w:rPr>
         <w:t xml:space="preserve"> </w:t>
       </w:r>
-      <w:proofErr w:type="spellStart"/>
-      <w:r>
-        <w:rPr>
-          <w:rFonts w:ascii="Times New Roman" w:hAnsi="Times New Roman" w:cs="Times New Roman"/>
-          <w:b w:val="0"/>
-          <w:color w:val="auto"/>
-          <w:sz w:val="24"/>
-          <w:szCs w:val="24"/>
-        </w:rPr>
-        <w:t>akun</w:t>
-      </w:r>
-      <w:proofErr w:type="spellEnd"/>
-      <w:r>
-        <w:rPr>
-          <w:rFonts w:ascii="Times New Roman" w:hAnsi="Times New Roman" w:cs="Times New Roman"/>
-          <w:b w:val="0"/>
-          <w:color w:val="auto"/>
-          <w:sz w:val="24"/>
-          <w:szCs w:val="24"/>
-        </w:rPr>
-        <w:t xml:space="preserve"> </w:t>
-      </w:r>
-      <w:proofErr w:type="spellStart"/>
-      <w:r>
-        <w:rPr>
-          <w:rFonts w:ascii="Times New Roman" w:hAnsi="Times New Roman" w:cs="Times New Roman"/>
-          <w:b w:val="0"/>
-          <w:color w:val="auto"/>
-          <w:sz w:val="24"/>
-          <w:szCs w:val="24"/>
-        </w:rPr>
-        <w:t>github</w:t>
-      </w:r>
-      <w:proofErr w:type="spellEnd"/>
-      <w:r>
-        <w:rPr>
-          <w:rFonts w:ascii="Times New Roman" w:hAnsi="Times New Roman" w:cs="Times New Roman"/>
-          <w:b w:val="0"/>
-          <w:color w:val="auto"/>
-          <w:sz w:val="24"/>
-          <w:szCs w:val="24"/>
-        </w:rPr>
-        <w:t>.</w:t>
-      </w:r>
-      <w:r>
-        <w:rPr>
-          <w:rFonts w:ascii="Times New Roman" w:hAnsi="Times New Roman" w:cs="Times New Roman"/>
-          <w:b w:val="0"/>
-          <w:color w:val="auto"/>
-          <w:sz w:val="24"/>
-          <w:szCs w:val="24"/>
-        </w:rPr>
-        <w:t xml:space="preserve"> </w:t>
-      </w:r>
-      <w:proofErr w:type="spellStart"/>
-      <w:r>
-        <w:rPr>
-          <w:rFonts w:ascii="Times New Roman" w:hAnsi="Times New Roman" w:cs="Times New Roman"/>
-          <w:b w:val="0"/>
-          <w:color w:val="auto"/>
-          <w:sz w:val="24"/>
-          <w:szCs w:val="24"/>
-        </w:rPr>
-        <w:t>Disini</w:t>
-      </w:r>
-      <w:proofErr w:type="spellEnd"/>
-      <w:r>
-        <w:rPr>
-          <w:rFonts w:ascii="Times New Roman" w:hAnsi="Times New Roman" w:cs="Times New Roman"/>
-          <w:b w:val="0"/>
-          <w:color w:val="auto"/>
-          <w:sz w:val="24"/>
-          <w:szCs w:val="24"/>
-        </w:rPr>
-        <w:t xml:space="preserve"> </w:t>
-      </w:r>
-      <w:proofErr w:type="spellStart"/>
-      <w:r>
-        <w:rPr>
-          <w:rFonts w:ascii="Times New Roman" w:hAnsi="Times New Roman" w:cs="Times New Roman"/>
-          <w:b w:val="0"/>
-          <w:color w:val="auto"/>
-          <w:sz w:val="24"/>
-          <w:szCs w:val="24"/>
-        </w:rPr>
-        <w:t>kode-kode</w:t>
-      </w:r>
-      <w:proofErr w:type="spellEnd"/>
-      <w:r>
-        <w:rPr>
-          <w:rFonts w:ascii="Times New Roman" w:hAnsi="Times New Roman" w:cs="Times New Roman"/>
-          <w:b w:val="0"/>
-          <w:color w:val="auto"/>
-          <w:sz w:val="24"/>
-          <w:szCs w:val="24"/>
-        </w:rPr>
-        <w:t xml:space="preserve"> </w:t>
-      </w:r>
-      <w:proofErr w:type="spellStart"/>
-      <w:proofErr w:type="gramStart"/>
-      <w:r>
-        <w:rPr>
-          <w:rFonts w:ascii="Times New Roman" w:hAnsi="Times New Roman" w:cs="Times New Roman"/>
-          <w:b w:val="0"/>
-          <w:color w:val="auto"/>
-          <w:sz w:val="24"/>
-          <w:szCs w:val="24"/>
-        </w:rPr>
-        <w:t>akan</w:t>
-      </w:r>
-      <w:proofErr w:type="spellEnd"/>
-      <w:proofErr w:type="gramEnd"/>
-      <w:r>
-        <w:rPr>
-          <w:rFonts w:ascii="Times New Roman" w:hAnsi="Times New Roman" w:cs="Times New Roman"/>
-          <w:b w:val="0"/>
-          <w:color w:val="auto"/>
-          <w:sz w:val="24"/>
-          <w:szCs w:val="24"/>
-        </w:rPr>
-        <w:t xml:space="preserve"> di </w:t>
-      </w:r>
-      <w:proofErr w:type="spellStart"/>
-      <w:r>
-        <w:rPr>
-          <w:rFonts w:ascii="Times New Roman" w:hAnsi="Times New Roman" w:cs="Times New Roman"/>
-          <w:b w:val="0"/>
-          <w:color w:val="auto"/>
-          <w:sz w:val="24"/>
-          <w:szCs w:val="24"/>
-        </w:rPr>
-        <w:t>copas</w:t>
-      </w:r>
-      <w:proofErr w:type="spellEnd"/>
-      <w:r>
-        <w:rPr>
-          <w:rFonts w:ascii="Times New Roman" w:hAnsi="Times New Roman" w:cs="Times New Roman"/>
-          <w:b w:val="0"/>
-          <w:color w:val="auto"/>
-          <w:sz w:val="24"/>
-          <w:szCs w:val="24"/>
-        </w:rPr>
-        <w:t xml:space="preserve"> (copy paste) </w:t>
-      </w:r>
-      <w:proofErr w:type="spellStart"/>
-      <w:r>
-        <w:rPr>
-          <w:rFonts w:ascii="Times New Roman" w:hAnsi="Times New Roman" w:cs="Times New Roman"/>
-          <w:b w:val="0"/>
-          <w:color w:val="auto"/>
-          <w:sz w:val="24"/>
-          <w:szCs w:val="24"/>
-        </w:rPr>
-        <w:t>dan</w:t>
-      </w:r>
-      <w:proofErr w:type="spellEnd"/>
-      <w:r>
-        <w:rPr>
-          <w:rFonts w:ascii="Times New Roman" w:hAnsi="Times New Roman" w:cs="Times New Roman"/>
-          <w:b w:val="0"/>
-          <w:color w:val="auto"/>
-          <w:sz w:val="24"/>
-          <w:szCs w:val="24"/>
-        </w:rPr>
-        <w:t xml:space="preserve"> </w:t>
-      </w:r>
-      <w:proofErr w:type="spellStart"/>
-      <w:r>
-        <w:rPr>
-          <w:rFonts w:ascii="Times New Roman" w:hAnsi="Times New Roman" w:cs="Times New Roman"/>
-          <w:b w:val="0"/>
-          <w:color w:val="auto"/>
-          <w:sz w:val="24"/>
-          <w:szCs w:val="24"/>
-        </w:rPr>
-        <w:t>pada</w:t>
-      </w:r>
-      <w:proofErr w:type="spellEnd"/>
-      <w:r>
-        <w:rPr>
-          <w:rFonts w:ascii="Times New Roman" w:hAnsi="Times New Roman" w:cs="Times New Roman"/>
-          <w:b w:val="0"/>
-          <w:color w:val="auto"/>
-          <w:sz w:val="24"/>
-          <w:szCs w:val="24"/>
-        </w:rPr>
-        <w:t xml:space="preserve"> </w:t>
-      </w:r>
-      <w:proofErr w:type="spellStart"/>
-      <w:r>
-        <w:rPr>
-          <w:rFonts w:ascii="Times New Roman" w:hAnsi="Times New Roman" w:cs="Times New Roman"/>
-          <w:b w:val="0"/>
-          <w:color w:val="auto"/>
-          <w:sz w:val="24"/>
-          <w:szCs w:val="24"/>
-        </w:rPr>
-        <w:t>tahap</w:t>
-      </w:r>
-      <w:proofErr w:type="spellEnd"/>
-      <w:r>
-        <w:rPr>
-          <w:rFonts w:ascii="Times New Roman" w:hAnsi="Times New Roman" w:cs="Times New Roman"/>
-          <w:b w:val="0"/>
-          <w:color w:val="auto"/>
-          <w:sz w:val="24"/>
-          <w:szCs w:val="24"/>
-        </w:rPr>
-        <w:t xml:space="preserve"> </w:t>
-      </w:r>
-      <w:proofErr w:type="spellStart"/>
-      <w:r>
-        <w:rPr>
-          <w:rFonts w:ascii="Times New Roman" w:hAnsi="Times New Roman" w:cs="Times New Roman"/>
-          <w:b w:val="0"/>
-          <w:color w:val="auto"/>
-          <w:sz w:val="24"/>
-          <w:szCs w:val="24"/>
-        </w:rPr>
-        <w:t>terakhir</w:t>
-      </w:r>
-      <w:proofErr w:type="spellEnd"/>
-      <w:r>
-        <w:rPr>
-          <w:rFonts w:ascii="Times New Roman" w:hAnsi="Times New Roman" w:cs="Times New Roman"/>
-          <w:b w:val="0"/>
-          <w:color w:val="auto"/>
-          <w:sz w:val="24"/>
-          <w:szCs w:val="24"/>
-        </w:rPr>
-        <w:t xml:space="preserve"> </w:t>
-      </w:r>
-      <w:proofErr w:type="spellStart"/>
-      <w:r>
-        <w:rPr>
-          <w:rFonts w:ascii="Times New Roman" w:hAnsi="Times New Roman" w:cs="Times New Roman"/>
-          <w:b w:val="0"/>
-          <w:color w:val="auto"/>
-          <w:sz w:val="24"/>
-          <w:szCs w:val="24"/>
-        </w:rPr>
-        <w:t>akan</w:t>
-      </w:r>
-      <w:proofErr w:type="spellEnd"/>
-      <w:r>
-        <w:rPr>
-          <w:rFonts w:ascii="Times New Roman" w:hAnsi="Times New Roman" w:cs="Times New Roman"/>
-          <w:b w:val="0"/>
-          <w:color w:val="auto"/>
-          <w:sz w:val="24"/>
-          <w:szCs w:val="24"/>
-        </w:rPr>
-        <w:t xml:space="preserve"> </w:t>
-      </w:r>
-      <w:proofErr w:type="spellStart"/>
-      <w:r>
-        <w:rPr>
-          <w:rFonts w:ascii="Times New Roman" w:hAnsi="Times New Roman" w:cs="Times New Roman"/>
-          <w:b w:val="0"/>
-          <w:color w:val="auto"/>
-          <w:sz w:val="24"/>
-          <w:szCs w:val="24"/>
-        </w:rPr>
-        <w:t>menghasilkan</w:t>
-      </w:r>
-      <w:proofErr w:type="spellEnd"/>
-      <w:r>
-        <w:rPr>
-          <w:rFonts w:ascii="Times New Roman" w:hAnsi="Times New Roman" w:cs="Times New Roman"/>
-          <w:b w:val="0"/>
-          <w:color w:val="auto"/>
-          <w:sz w:val="24"/>
-          <w:szCs w:val="24"/>
-        </w:rPr>
-        <w:t xml:space="preserve"> </w:t>
-      </w:r>
-      <w:proofErr w:type="spellStart"/>
-      <w:r>
-        <w:rPr>
-          <w:rFonts w:ascii="Times New Roman" w:hAnsi="Times New Roman" w:cs="Times New Roman"/>
-          <w:b w:val="0"/>
-          <w:color w:val="auto"/>
-          <w:sz w:val="24"/>
-          <w:szCs w:val="24"/>
-        </w:rPr>
-        <w:t>kode</w:t>
-      </w:r>
-      <w:proofErr w:type="spellEnd"/>
-      <w:r>
-        <w:rPr>
-          <w:rFonts w:ascii="Times New Roman" w:hAnsi="Times New Roman" w:cs="Times New Roman"/>
-          <w:b w:val="0"/>
-          <w:color w:val="auto"/>
-          <w:sz w:val="24"/>
-          <w:szCs w:val="24"/>
-        </w:rPr>
-        <w:t xml:space="preserve"> yang </w:t>
-      </w:r>
-      <w:proofErr w:type="spellStart"/>
-      <w:r>
-        <w:rPr>
-          <w:rFonts w:ascii="Times New Roman" w:hAnsi="Times New Roman" w:cs="Times New Roman"/>
-          <w:b w:val="0"/>
-          <w:color w:val="auto"/>
-          <w:sz w:val="24"/>
-          <w:szCs w:val="24"/>
-        </w:rPr>
-        <w:t>akan</w:t>
-      </w:r>
-      <w:proofErr w:type="spellEnd"/>
-      <w:r>
-        <w:rPr>
-          <w:rFonts w:ascii="Times New Roman" w:hAnsi="Times New Roman" w:cs="Times New Roman"/>
-          <w:b w:val="0"/>
-          <w:color w:val="auto"/>
-          <w:sz w:val="24"/>
-          <w:szCs w:val="24"/>
-        </w:rPr>
-        <w:t xml:space="preserve"> </w:t>
-      </w:r>
-      <w:proofErr w:type="spellStart"/>
-      <w:r>
-        <w:rPr>
-          <w:rFonts w:ascii="Times New Roman" w:hAnsi="Times New Roman" w:cs="Times New Roman"/>
-          <w:b w:val="0"/>
-          <w:color w:val="auto"/>
-          <w:sz w:val="24"/>
-          <w:szCs w:val="24"/>
-        </w:rPr>
-        <w:t>dimasukkan</w:t>
-      </w:r>
-      <w:proofErr w:type="spellEnd"/>
+      <w:r>
+        <w:rPr>
+          <w:rFonts w:ascii="Times New Roman" w:hAnsi="Times New Roman" w:cs="Times New Roman"/>
+          <w:b w:val="0"/>
+          <w:color w:val="auto"/>
+          <w:sz w:val="24"/>
+          <w:szCs w:val="24"/>
+        </w:rPr>
+        <w:t>Disini kode-kode akan di copas (copy paste) dan pada tahap terakhir akan menghasilkan kode yang akan dimasukkan</w:t>
+      </w:r>
     </w:p>
     <w:p>
       <w:pPr>
@@ -1985,205 +888,15 @@
           <w:szCs w:val="24"/>
         </w:rPr>
       </w:pPr>
-      <w:proofErr w:type="spellStart"/>
-      <w:r>
-        <w:rPr>
-          <w:rFonts w:ascii="Times New Roman" w:hAnsi="Times New Roman" w:cs="Times New Roman"/>
-          <w:b w:val="0"/>
-          <w:color w:val="auto"/>
-          <w:sz w:val="24"/>
-          <w:szCs w:val="24"/>
-        </w:rPr>
-        <w:t>Disini</w:t>
-      </w:r>
-      <w:proofErr w:type="spellEnd"/>
-      <w:r>
-        <w:rPr>
-          <w:rFonts w:ascii="Times New Roman" w:hAnsi="Times New Roman" w:cs="Times New Roman"/>
-          <w:b w:val="0"/>
-          <w:color w:val="auto"/>
-          <w:sz w:val="24"/>
-          <w:szCs w:val="24"/>
-        </w:rPr>
-        <w:t xml:space="preserve"> </w:t>
-      </w:r>
-      <w:proofErr w:type="spellStart"/>
-      <w:r>
-        <w:rPr>
-          <w:rFonts w:ascii="Times New Roman" w:hAnsi="Times New Roman" w:cs="Times New Roman"/>
-          <w:b w:val="0"/>
-          <w:color w:val="auto"/>
-          <w:sz w:val="24"/>
-          <w:szCs w:val="24"/>
-        </w:rPr>
-        <w:t>kita</w:t>
-      </w:r>
-      <w:proofErr w:type="spellEnd"/>
-      <w:r>
-        <w:rPr>
-          <w:rFonts w:ascii="Times New Roman" w:hAnsi="Times New Roman" w:cs="Times New Roman"/>
-          <w:b w:val="0"/>
-          <w:color w:val="auto"/>
-          <w:sz w:val="24"/>
-          <w:szCs w:val="24"/>
-        </w:rPr>
-        <w:t xml:space="preserve"> </w:t>
-      </w:r>
-      <w:proofErr w:type="spellStart"/>
-      <w:proofErr w:type="gramStart"/>
-      <w:r>
-        <w:rPr>
-          <w:rFonts w:ascii="Times New Roman" w:hAnsi="Times New Roman" w:cs="Times New Roman"/>
-          <w:b w:val="0"/>
-          <w:color w:val="auto"/>
-          <w:sz w:val="24"/>
-          <w:szCs w:val="24"/>
-        </w:rPr>
-        <w:t>akan</w:t>
-      </w:r>
-      <w:proofErr w:type="spellEnd"/>
-      <w:proofErr w:type="gramEnd"/>
-      <w:r>
-        <w:rPr>
-          <w:rFonts w:ascii="Times New Roman" w:hAnsi="Times New Roman" w:cs="Times New Roman"/>
-          <w:b w:val="0"/>
-          <w:color w:val="auto"/>
-          <w:sz w:val="24"/>
-          <w:szCs w:val="24"/>
-        </w:rPr>
-        <w:t xml:space="preserve"> </w:t>
-      </w:r>
-      <w:proofErr w:type="spellStart"/>
-      <w:r>
-        <w:rPr>
-          <w:rFonts w:ascii="Times New Roman" w:hAnsi="Times New Roman" w:cs="Times New Roman"/>
-          <w:b w:val="0"/>
-          <w:color w:val="auto"/>
-          <w:sz w:val="24"/>
-          <w:szCs w:val="24"/>
-        </w:rPr>
-        <w:t>mendapatkan</w:t>
-      </w:r>
-      <w:proofErr w:type="spellEnd"/>
-      <w:r>
-        <w:rPr>
-          <w:rFonts w:ascii="Times New Roman" w:hAnsi="Times New Roman" w:cs="Times New Roman"/>
-          <w:b w:val="0"/>
-          <w:color w:val="auto"/>
-          <w:sz w:val="24"/>
-          <w:szCs w:val="24"/>
-        </w:rPr>
-        <w:t xml:space="preserve"> SSH keys. </w:t>
-      </w:r>
-      <w:proofErr w:type="spellStart"/>
-      <w:r>
-        <w:rPr>
-          <w:rFonts w:ascii="Times New Roman" w:hAnsi="Times New Roman" w:cs="Times New Roman"/>
-          <w:b w:val="0"/>
-          <w:color w:val="auto"/>
-          <w:sz w:val="24"/>
-          <w:szCs w:val="24"/>
-        </w:rPr>
-        <w:t>Untuk</w:t>
-      </w:r>
-      <w:proofErr w:type="spellEnd"/>
-      <w:r>
-        <w:rPr>
-          <w:rFonts w:ascii="Times New Roman" w:hAnsi="Times New Roman" w:cs="Times New Roman"/>
-          <w:b w:val="0"/>
-          <w:color w:val="auto"/>
-          <w:sz w:val="24"/>
-          <w:szCs w:val="24"/>
-        </w:rPr>
-        <w:t xml:space="preserve"> </w:t>
-      </w:r>
-      <w:proofErr w:type="spellStart"/>
-      <w:r>
-        <w:rPr>
-          <w:rFonts w:ascii="Times New Roman" w:hAnsi="Times New Roman" w:cs="Times New Roman"/>
-          <w:b w:val="0"/>
-          <w:color w:val="auto"/>
-          <w:sz w:val="24"/>
-          <w:szCs w:val="24"/>
-        </w:rPr>
-        <w:t>mendapatkan</w:t>
-      </w:r>
-      <w:proofErr w:type="spellEnd"/>
-      <w:r>
-        <w:rPr>
-          <w:rFonts w:ascii="Times New Roman" w:hAnsi="Times New Roman" w:cs="Times New Roman"/>
-          <w:b w:val="0"/>
-          <w:color w:val="auto"/>
-          <w:sz w:val="24"/>
-          <w:szCs w:val="24"/>
-        </w:rPr>
-        <w:t xml:space="preserve"> SSH keys </w:t>
-      </w:r>
-      <w:proofErr w:type="spellStart"/>
-      <w:r>
-        <w:rPr>
-          <w:rFonts w:ascii="Times New Roman" w:hAnsi="Times New Roman" w:cs="Times New Roman"/>
-          <w:b w:val="0"/>
-          <w:color w:val="auto"/>
-          <w:sz w:val="24"/>
-          <w:szCs w:val="24"/>
-        </w:rPr>
-        <w:t>nya</w:t>
-      </w:r>
-      <w:proofErr w:type="spellEnd"/>
-      <w:r>
-        <w:rPr>
-          <w:rFonts w:ascii="Times New Roman" w:hAnsi="Times New Roman" w:cs="Times New Roman"/>
-          <w:b w:val="0"/>
-          <w:color w:val="auto"/>
-          <w:sz w:val="24"/>
-          <w:szCs w:val="24"/>
-        </w:rPr>
-        <w:t xml:space="preserve">, </w:t>
-      </w:r>
-      <w:proofErr w:type="spellStart"/>
-      <w:r>
-        <w:rPr>
-          <w:rFonts w:ascii="Times New Roman" w:hAnsi="Times New Roman" w:cs="Times New Roman"/>
-          <w:b w:val="0"/>
-          <w:color w:val="auto"/>
-          <w:sz w:val="24"/>
-          <w:szCs w:val="24"/>
-        </w:rPr>
-        <w:t>kita</w:t>
-      </w:r>
-      <w:proofErr w:type="spellEnd"/>
-      <w:r>
-        <w:rPr>
-          <w:rFonts w:ascii="Times New Roman" w:hAnsi="Times New Roman" w:cs="Times New Roman"/>
-          <w:b w:val="0"/>
-          <w:color w:val="auto"/>
-          <w:sz w:val="24"/>
-          <w:szCs w:val="24"/>
-        </w:rPr>
-        <w:t xml:space="preserve"> </w:t>
-      </w:r>
-      <w:proofErr w:type="spellStart"/>
-      <w:r>
-        <w:rPr>
-          <w:rFonts w:ascii="Times New Roman" w:hAnsi="Times New Roman" w:cs="Times New Roman"/>
-          <w:b w:val="0"/>
-          <w:color w:val="auto"/>
-          <w:sz w:val="24"/>
-          <w:szCs w:val="24"/>
-        </w:rPr>
-        <w:t>ikuti</w:t>
-      </w:r>
-      <w:proofErr w:type="spellEnd"/>
-      <w:r>
-        <w:rPr>
-          <w:rFonts w:ascii="Times New Roman" w:hAnsi="Times New Roman" w:cs="Times New Roman"/>
-          <w:b w:val="0"/>
-          <w:color w:val="auto"/>
-          <w:sz w:val="24"/>
-          <w:szCs w:val="24"/>
-        </w:rPr>
-        <w:t xml:space="preserve"> step by step. </w:t>
+      <w:r>
+        <w:rPr>
+          <w:rFonts w:ascii="Times New Roman" w:hAnsi="Times New Roman" w:cs="Times New Roman"/>
+          <w:b w:val="0"/>
+          <w:color w:val="auto"/>
+          <w:sz w:val="24"/>
+          <w:szCs w:val="24"/>
+        </w:rPr>
+        <w:t xml:space="preserve">Disini kita akan mendapatkan SSH keys. Untuk mendapatkan SSH keys nya, kita ikuti step by step. </w:t>
       </w:r>
     </w:p>
     <w:p>
@@ -2203,291 +916,15 @@
           <w:szCs w:val="24"/>
         </w:rPr>
       </w:pPr>
-      <w:proofErr w:type="spellStart"/>
-      <w:r>
-        <w:rPr>
-          <w:rFonts w:ascii="Times New Roman" w:hAnsi="Times New Roman" w:cs="Times New Roman"/>
-          <w:b w:val="0"/>
-          <w:color w:val="auto"/>
-          <w:sz w:val="24"/>
-          <w:szCs w:val="24"/>
-        </w:rPr>
-        <w:t>Setelah</w:t>
-      </w:r>
-      <w:proofErr w:type="spellEnd"/>
-      <w:r>
-        <w:rPr>
-          <w:rFonts w:ascii="Times New Roman" w:hAnsi="Times New Roman" w:cs="Times New Roman"/>
-          <w:b w:val="0"/>
-          <w:color w:val="auto"/>
-          <w:sz w:val="24"/>
-          <w:szCs w:val="24"/>
-        </w:rPr>
-        <w:t xml:space="preserve"> </w:t>
-      </w:r>
-      <w:proofErr w:type="spellStart"/>
-      <w:r>
-        <w:rPr>
-          <w:rFonts w:ascii="Times New Roman" w:hAnsi="Times New Roman" w:cs="Times New Roman"/>
-          <w:b w:val="0"/>
-          <w:color w:val="auto"/>
-          <w:sz w:val="24"/>
-          <w:szCs w:val="24"/>
-        </w:rPr>
-        <w:t>muncul</w:t>
-      </w:r>
-      <w:proofErr w:type="spellEnd"/>
-      <w:r>
-        <w:rPr>
-          <w:rFonts w:ascii="Times New Roman" w:hAnsi="Times New Roman" w:cs="Times New Roman"/>
-          <w:b w:val="0"/>
-          <w:color w:val="auto"/>
-          <w:sz w:val="24"/>
-          <w:szCs w:val="24"/>
-        </w:rPr>
-        <w:t xml:space="preserve"> </w:t>
-      </w:r>
-      <w:proofErr w:type="spellStart"/>
-      <w:r>
-        <w:rPr>
-          <w:rFonts w:ascii="Times New Roman" w:hAnsi="Times New Roman" w:cs="Times New Roman"/>
-          <w:b w:val="0"/>
-          <w:color w:val="auto"/>
-          <w:sz w:val="24"/>
-          <w:szCs w:val="24"/>
-        </w:rPr>
-        <w:t>Git</w:t>
-      </w:r>
-      <w:proofErr w:type="spellEnd"/>
-      <w:r>
-        <w:rPr>
-          <w:rFonts w:ascii="Times New Roman" w:hAnsi="Times New Roman" w:cs="Times New Roman"/>
-          <w:b w:val="0"/>
-          <w:color w:val="auto"/>
-          <w:sz w:val="24"/>
-          <w:szCs w:val="24"/>
-        </w:rPr>
-        <w:t xml:space="preserve"> Bash, </w:t>
-      </w:r>
-      <w:proofErr w:type="spellStart"/>
-      <w:r>
-        <w:rPr>
-          <w:rFonts w:ascii="Times New Roman" w:hAnsi="Times New Roman" w:cs="Times New Roman"/>
-          <w:b w:val="0"/>
-          <w:color w:val="auto"/>
-          <w:sz w:val="24"/>
-          <w:szCs w:val="24"/>
-        </w:rPr>
-        <w:t>kita</w:t>
-      </w:r>
-      <w:proofErr w:type="spellEnd"/>
-      <w:r>
-        <w:rPr>
-          <w:rFonts w:ascii="Times New Roman" w:hAnsi="Times New Roman" w:cs="Times New Roman"/>
-          <w:b w:val="0"/>
-          <w:color w:val="auto"/>
-          <w:sz w:val="24"/>
-          <w:szCs w:val="24"/>
-        </w:rPr>
-        <w:t xml:space="preserve"> </w:t>
-      </w:r>
-      <w:proofErr w:type="spellStart"/>
-      <w:r>
-        <w:rPr>
-          <w:rFonts w:ascii="Times New Roman" w:hAnsi="Times New Roman" w:cs="Times New Roman"/>
-          <w:b w:val="0"/>
-          <w:color w:val="auto"/>
-          <w:sz w:val="24"/>
-          <w:szCs w:val="24"/>
-        </w:rPr>
-        <w:t>buka</w:t>
-      </w:r>
-      <w:proofErr w:type="spellEnd"/>
-      <w:r>
-        <w:rPr>
-          <w:rFonts w:ascii="Times New Roman" w:hAnsi="Times New Roman" w:cs="Times New Roman"/>
-          <w:b w:val="0"/>
-          <w:color w:val="auto"/>
-          <w:sz w:val="24"/>
-          <w:szCs w:val="24"/>
-        </w:rPr>
-        <w:t xml:space="preserve"> </w:t>
-      </w:r>
-      <w:proofErr w:type="spellStart"/>
-      <w:r>
-        <w:rPr>
-          <w:rFonts w:ascii="Times New Roman" w:hAnsi="Times New Roman" w:cs="Times New Roman"/>
-          <w:b w:val="0"/>
-          <w:color w:val="auto"/>
-          <w:sz w:val="24"/>
-          <w:szCs w:val="24"/>
-        </w:rPr>
-        <w:t>halaman</w:t>
-      </w:r>
-      <w:proofErr w:type="spellEnd"/>
-      <w:r>
-        <w:rPr>
-          <w:rFonts w:ascii="Times New Roman" w:hAnsi="Times New Roman" w:cs="Times New Roman"/>
-          <w:b w:val="0"/>
-          <w:color w:val="auto"/>
-          <w:sz w:val="24"/>
-          <w:szCs w:val="24"/>
-        </w:rPr>
-        <w:t xml:space="preserve"> </w:t>
-      </w:r>
-      <w:proofErr w:type="spellStart"/>
-      <w:r>
-        <w:rPr>
-          <w:rFonts w:ascii="Times New Roman" w:hAnsi="Times New Roman" w:cs="Times New Roman"/>
-          <w:b w:val="0"/>
-          <w:color w:val="auto"/>
-          <w:sz w:val="24"/>
-          <w:szCs w:val="24"/>
-        </w:rPr>
-        <w:t>akun</w:t>
-      </w:r>
-      <w:proofErr w:type="spellEnd"/>
-      <w:r>
-        <w:rPr>
-          <w:rFonts w:ascii="Times New Roman" w:hAnsi="Times New Roman" w:cs="Times New Roman"/>
-          <w:b w:val="0"/>
-          <w:color w:val="auto"/>
-          <w:sz w:val="24"/>
-          <w:szCs w:val="24"/>
-        </w:rPr>
-        <w:t xml:space="preserve"> </w:t>
-      </w:r>
-      <w:proofErr w:type="spellStart"/>
-      <w:r>
-        <w:rPr>
-          <w:rFonts w:ascii="Times New Roman" w:hAnsi="Times New Roman" w:cs="Times New Roman"/>
-          <w:b w:val="0"/>
-          <w:color w:val="auto"/>
-          <w:sz w:val="24"/>
-          <w:szCs w:val="24"/>
-        </w:rPr>
-        <w:t>github</w:t>
-      </w:r>
-      <w:proofErr w:type="spellEnd"/>
-      <w:r>
-        <w:rPr>
-          <w:rFonts w:ascii="Times New Roman" w:hAnsi="Times New Roman" w:cs="Times New Roman"/>
-          <w:b w:val="0"/>
-          <w:color w:val="auto"/>
-          <w:sz w:val="24"/>
-          <w:szCs w:val="24"/>
-        </w:rPr>
-        <w:t xml:space="preserve"> yang </w:t>
-      </w:r>
-      <w:proofErr w:type="spellStart"/>
-      <w:r>
-        <w:rPr>
-          <w:rFonts w:ascii="Times New Roman" w:hAnsi="Times New Roman" w:cs="Times New Roman"/>
-          <w:b w:val="0"/>
-          <w:color w:val="auto"/>
-          <w:sz w:val="24"/>
-          <w:szCs w:val="24"/>
-        </w:rPr>
-        <w:t>tadi</w:t>
-      </w:r>
-      <w:proofErr w:type="spellEnd"/>
-      <w:r>
-        <w:rPr>
-          <w:rFonts w:ascii="Times New Roman" w:hAnsi="Times New Roman" w:cs="Times New Roman"/>
-          <w:b w:val="0"/>
-          <w:color w:val="auto"/>
-          <w:sz w:val="24"/>
-          <w:szCs w:val="24"/>
-        </w:rPr>
-        <w:t xml:space="preserve"> </w:t>
-      </w:r>
-      <w:proofErr w:type="spellStart"/>
-      <w:r>
-        <w:rPr>
-          <w:rFonts w:ascii="Times New Roman" w:hAnsi="Times New Roman" w:cs="Times New Roman"/>
-          <w:b w:val="0"/>
-          <w:color w:val="auto"/>
-          <w:sz w:val="24"/>
-          <w:szCs w:val="24"/>
-        </w:rPr>
-        <w:t>kita</w:t>
-      </w:r>
-      <w:proofErr w:type="spellEnd"/>
-      <w:r>
-        <w:rPr>
-          <w:rFonts w:ascii="Times New Roman" w:hAnsi="Times New Roman" w:cs="Times New Roman"/>
-          <w:b w:val="0"/>
-          <w:color w:val="auto"/>
-          <w:sz w:val="24"/>
-          <w:szCs w:val="24"/>
-        </w:rPr>
-        <w:t xml:space="preserve"> </w:t>
-      </w:r>
-      <w:proofErr w:type="spellStart"/>
-      <w:r>
-        <w:rPr>
-          <w:rFonts w:ascii="Times New Roman" w:hAnsi="Times New Roman" w:cs="Times New Roman"/>
-          <w:b w:val="0"/>
-          <w:color w:val="auto"/>
-          <w:sz w:val="24"/>
-          <w:szCs w:val="24"/>
-        </w:rPr>
-        <w:t>buat</w:t>
-      </w:r>
-      <w:proofErr w:type="spellEnd"/>
-      <w:r>
-        <w:rPr>
-          <w:rFonts w:ascii="Times New Roman" w:hAnsi="Times New Roman" w:cs="Times New Roman"/>
-          <w:b w:val="0"/>
-          <w:color w:val="auto"/>
-          <w:sz w:val="24"/>
-          <w:szCs w:val="24"/>
-        </w:rPr>
-        <w:t xml:space="preserve">, </w:t>
-      </w:r>
-      <w:proofErr w:type="spellStart"/>
-      <w:r>
-        <w:rPr>
-          <w:rFonts w:ascii="Times New Roman" w:hAnsi="Times New Roman" w:cs="Times New Roman"/>
-          <w:b w:val="0"/>
-          <w:color w:val="auto"/>
-          <w:sz w:val="24"/>
-          <w:szCs w:val="24"/>
-        </w:rPr>
-        <w:t>lalu</w:t>
-      </w:r>
-      <w:proofErr w:type="spellEnd"/>
-      <w:r>
-        <w:rPr>
-          <w:rFonts w:ascii="Times New Roman" w:hAnsi="Times New Roman" w:cs="Times New Roman"/>
-          <w:b w:val="0"/>
-          <w:color w:val="auto"/>
-          <w:sz w:val="24"/>
-          <w:szCs w:val="24"/>
-        </w:rPr>
-        <w:t xml:space="preserve"> </w:t>
-      </w:r>
-      <w:proofErr w:type="spellStart"/>
-      <w:r>
-        <w:rPr>
-          <w:rFonts w:ascii="Times New Roman" w:hAnsi="Times New Roman" w:cs="Times New Roman"/>
-          <w:b w:val="0"/>
-          <w:color w:val="auto"/>
-          <w:sz w:val="24"/>
-          <w:szCs w:val="24"/>
-        </w:rPr>
-        <w:t>klik</w:t>
-      </w:r>
-      <w:proofErr w:type="spellEnd"/>
-      <w:r>
-        <w:rPr>
-          <w:rFonts w:ascii="Times New Roman" w:hAnsi="Times New Roman" w:cs="Times New Roman"/>
-          <w:b w:val="0"/>
-          <w:color w:val="auto"/>
-          <w:sz w:val="24"/>
-          <w:szCs w:val="24"/>
-        </w:rPr>
-        <w:t xml:space="preserve"> Setting &gt; SSH keys</w:t>
+      <w:r>
+        <w:rPr>
+          <w:rFonts w:ascii="Times New Roman" w:hAnsi="Times New Roman" w:cs="Times New Roman"/>
+          <w:b w:val="0"/>
+          <w:color w:val="auto"/>
+          <w:sz w:val="24"/>
+          <w:szCs w:val="24"/>
+        </w:rPr>
+        <w:t>Setelah muncul Git Bash, kita buka halaman akun github yang tadi kita buat, lalu klik Setting &gt; SSH keys</w:t>
       </w:r>
     </w:p>
     <w:p>
@@ -2507,130 +944,16 @@
           <w:szCs w:val="24"/>
         </w:rPr>
       </w:pPr>
-      <w:proofErr w:type="spellStart"/>
-      <w:r>
-        <w:rPr>
-          <w:rFonts w:ascii="Times New Roman" w:hAnsi="Times New Roman" w:cs="Times New Roman"/>
-          <w:b w:val="0"/>
-          <w:color w:val="auto"/>
-          <w:sz w:val="24"/>
-          <w:szCs w:val="24"/>
-        </w:rPr>
-        <w:t>Setelah</w:t>
-      </w:r>
-      <w:proofErr w:type="spellEnd"/>
-      <w:r>
-        <w:rPr>
-          <w:rFonts w:ascii="Times New Roman" w:hAnsi="Times New Roman" w:cs="Times New Roman"/>
-          <w:b w:val="0"/>
-          <w:color w:val="auto"/>
-          <w:sz w:val="24"/>
-          <w:szCs w:val="24"/>
-        </w:rPr>
-        <w:t xml:space="preserve"> </w:t>
-      </w:r>
-      <w:proofErr w:type="spellStart"/>
-      <w:r>
-        <w:rPr>
-          <w:rFonts w:ascii="Times New Roman" w:hAnsi="Times New Roman" w:cs="Times New Roman"/>
-          <w:b w:val="0"/>
-          <w:color w:val="auto"/>
-          <w:sz w:val="24"/>
-          <w:szCs w:val="24"/>
-        </w:rPr>
-        <w:t>klik</w:t>
-      </w:r>
-      <w:proofErr w:type="spellEnd"/>
-      <w:r>
-        <w:rPr>
-          <w:rFonts w:ascii="Times New Roman" w:hAnsi="Times New Roman" w:cs="Times New Roman"/>
-          <w:b w:val="0"/>
-          <w:color w:val="auto"/>
-          <w:sz w:val="24"/>
-          <w:szCs w:val="24"/>
-        </w:rPr>
-        <w:t xml:space="preserve"> Setting &gt; SSH keys, </w:t>
-      </w:r>
-      <w:proofErr w:type="spellStart"/>
-      <w:proofErr w:type="gramStart"/>
-      <w:r>
-        <w:rPr>
-          <w:rFonts w:ascii="Times New Roman" w:hAnsi="Times New Roman" w:cs="Times New Roman"/>
-          <w:b w:val="0"/>
-          <w:color w:val="auto"/>
-          <w:sz w:val="24"/>
-          <w:szCs w:val="24"/>
-        </w:rPr>
-        <w:t>akan</w:t>
-      </w:r>
-      <w:proofErr w:type="spellEnd"/>
-      <w:proofErr w:type="gramEnd"/>
-      <w:r>
-        <w:rPr>
-          <w:rFonts w:ascii="Times New Roman" w:hAnsi="Times New Roman" w:cs="Times New Roman"/>
-          <w:b w:val="0"/>
-          <w:color w:val="auto"/>
-          <w:sz w:val="24"/>
-          <w:szCs w:val="24"/>
-        </w:rPr>
-        <w:t xml:space="preserve"> </w:t>
-      </w:r>
-      <w:proofErr w:type="spellStart"/>
-      <w:r>
-        <w:rPr>
-          <w:rFonts w:ascii="Times New Roman" w:hAnsi="Times New Roman" w:cs="Times New Roman"/>
-          <w:b w:val="0"/>
-          <w:color w:val="auto"/>
-          <w:sz w:val="24"/>
-          <w:szCs w:val="24"/>
-        </w:rPr>
-        <w:t>muncul</w:t>
-      </w:r>
-      <w:proofErr w:type="spellEnd"/>
-      <w:r>
-        <w:rPr>
-          <w:rFonts w:ascii="Times New Roman" w:hAnsi="Times New Roman" w:cs="Times New Roman"/>
-          <w:b w:val="0"/>
-          <w:color w:val="auto"/>
-          <w:sz w:val="24"/>
-          <w:szCs w:val="24"/>
-        </w:rPr>
-        <w:t xml:space="preserve"> </w:t>
-      </w:r>
-      <w:proofErr w:type="spellStart"/>
-      <w:r>
-        <w:rPr>
-          <w:rFonts w:ascii="Times New Roman" w:hAnsi="Times New Roman" w:cs="Times New Roman"/>
-          <w:b w:val="0"/>
-          <w:color w:val="auto"/>
-          <w:sz w:val="24"/>
-          <w:szCs w:val="24"/>
-        </w:rPr>
-        <w:t>seperti</w:t>
-      </w:r>
-      <w:proofErr w:type="spellEnd"/>
-      <w:r>
-        <w:rPr>
-          <w:rFonts w:ascii="Times New Roman" w:hAnsi="Times New Roman" w:cs="Times New Roman"/>
-          <w:b w:val="0"/>
-          <w:color w:val="auto"/>
-          <w:sz w:val="24"/>
-          <w:szCs w:val="24"/>
-        </w:rPr>
-        <w:t xml:space="preserve"> </w:t>
-      </w:r>
-      <w:proofErr w:type="spellStart"/>
-      <w:r>
-        <w:rPr>
-          <w:rFonts w:ascii="Times New Roman" w:hAnsi="Times New Roman" w:cs="Times New Roman"/>
-          <w:b w:val="0"/>
-          <w:color w:val="auto"/>
-          <w:sz w:val="24"/>
-          <w:szCs w:val="24"/>
-        </w:rPr>
-        <w:t>ini</w:t>
-      </w:r>
-      <w:proofErr w:type="spellEnd"/>
+      <w:r>
+        <w:rPr>
+          <w:rFonts w:ascii="Times New Roman" w:hAnsi="Times New Roman" w:cs="Times New Roman"/>
+          <w:b w:val="0"/>
+          <w:color w:val="auto"/>
+          <w:sz w:val="24"/>
+          <w:szCs w:val="24"/>
+        </w:rPr>
+        <w:t>Setelah klik Setting &gt; SSH keys, akan muncul seperti ini</w:t>
+      </w:r>
     </w:p>
     <w:p>
       <w:pPr>
@@ -2756,93 +1079,15 @@
         <w:lastRenderedPageBreak/>
         <w:tab/>
       </w:r>
-      <w:proofErr w:type="spellStart"/>
-      <w:r>
-        <w:rPr>
-          <w:rFonts w:ascii="Times New Roman" w:hAnsi="Times New Roman" w:cs="Times New Roman"/>
-          <w:b w:val="0"/>
-          <w:color w:val="auto"/>
-          <w:sz w:val="24"/>
-          <w:szCs w:val="24"/>
-        </w:rPr>
-        <w:t>Panduan</w:t>
-      </w:r>
-      <w:proofErr w:type="spellEnd"/>
-      <w:r>
-        <w:rPr>
-          <w:rFonts w:ascii="Times New Roman" w:hAnsi="Times New Roman" w:cs="Times New Roman"/>
-          <w:b w:val="0"/>
-          <w:color w:val="auto"/>
-          <w:sz w:val="24"/>
-          <w:szCs w:val="24"/>
-        </w:rPr>
-        <w:t xml:space="preserve"> </w:t>
-      </w:r>
-      <w:proofErr w:type="spellStart"/>
-      <w:r>
-        <w:rPr>
-          <w:rFonts w:ascii="Times New Roman" w:hAnsi="Times New Roman" w:cs="Times New Roman"/>
-          <w:b w:val="0"/>
-          <w:color w:val="auto"/>
-          <w:sz w:val="24"/>
-          <w:szCs w:val="24"/>
-        </w:rPr>
-        <w:t>untuk</w:t>
-      </w:r>
-      <w:proofErr w:type="spellEnd"/>
-      <w:r>
-        <w:rPr>
-          <w:rFonts w:ascii="Times New Roman" w:hAnsi="Times New Roman" w:cs="Times New Roman"/>
-          <w:b w:val="0"/>
-          <w:color w:val="auto"/>
-          <w:sz w:val="24"/>
-          <w:szCs w:val="24"/>
-        </w:rPr>
-        <w:t xml:space="preserve"> </w:t>
-      </w:r>
-      <w:proofErr w:type="spellStart"/>
-      <w:r>
-        <w:rPr>
-          <w:rFonts w:ascii="Times New Roman" w:hAnsi="Times New Roman" w:cs="Times New Roman"/>
-          <w:b w:val="0"/>
-          <w:color w:val="auto"/>
-          <w:sz w:val="24"/>
-          <w:szCs w:val="24"/>
-        </w:rPr>
-        <w:t>mendapatkan</w:t>
-      </w:r>
-      <w:proofErr w:type="spellEnd"/>
-      <w:r>
-        <w:rPr>
-          <w:rFonts w:ascii="Times New Roman" w:hAnsi="Times New Roman" w:cs="Times New Roman"/>
-          <w:b w:val="0"/>
-          <w:color w:val="auto"/>
-          <w:sz w:val="24"/>
-          <w:szCs w:val="24"/>
-        </w:rPr>
-        <w:t xml:space="preserve"> SSH keys, </w:t>
-      </w:r>
-      <w:proofErr w:type="spellStart"/>
-      <w:r>
-        <w:rPr>
-          <w:rFonts w:ascii="Times New Roman" w:hAnsi="Times New Roman" w:cs="Times New Roman"/>
-          <w:b w:val="0"/>
-          <w:color w:val="auto"/>
-          <w:sz w:val="24"/>
-          <w:szCs w:val="24"/>
-        </w:rPr>
-        <w:t>klik</w:t>
-      </w:r>
-      <w:proofErr w:type="spellEnd"/>
-      <w:r>
-        <w:rPr>
-          <w:rFonts w:ascii="Times New Roman" w:hAnsi="Times New Roman" w:cs="Times New Roman"/>
-          <w:b w:val="0"/>
-          <w:color w:val="auto"/>
-          <w:sz w:val="24"/>
-          <w:szCs w:val="24"/>
-        </w:rPr>
-        <w:t xml:space="preserve"> generating SSH keys</w:t>
+      <w:r>
+        <w:rPr>
+          <w:rFonts w:ascii="Times New Roman" w:hAnsi="Times New Roman" w:cs="Times New Roman"/>
+          <w:b w:val="0"/>
+          <w:color w:val="auto"/>
+          <w:sz w:val="24"/>
+          <w:szCs w:val="24"/>
+        </w:rPr>
+        <w:t>Panduan untuk mendapatkan SSH keys, klik generating SSH keys</w:t>
       </w:r>
     </w:p>
     <w:p>
@@ -2934,7 +1179,6 @@
           <w:szCs w:val="24"/>
         </w:rPr>
       </w:pPr>
-      <w:proofErr w:type="spellStart"/>
       <w:r>
         <w:rPr>
           <w:rFonts w:ascii="Times New Roman" w:hAnsi="Times New Roman" w:cs="Times New Roman"/>
@@ -2944,152 +1188,7 @@
           <w:szCs w:val="24"/>
         </w:rPr>
         <w:lastRenderedPageBreak/>
-        <w:t>Setelah</w:t>
-      </w:r>
-      <w:proofErr w:type="spellEnd"/>
-      <w:r>
-        <w:rPr>
-          <w:rFonts w:ascii="Times New Roman" w:hAnsi="Times New Roman" w:cs="Times New Roman"/>
-          <w:b w:val="0"/>
-          <w:color w:val="auto"/>
-          <w:sz w:val="24"/>
-          <w:szCs w:val="24"/>
-        </w:rPr>
-        <w:t xml:space="preserve"> </w:t>
-      </w:r>
-      <w:proofErr w:type="spellStart"/>
-      <w:r>
-        <w:rPr>
-          <w:rFonts w:ascii="Times New Roman" w:hAnsi="Times New Roman" w:cs="Times New Roman"/>
-          <w:b w:val="0"/>
-          <w:color w:val="auto"/>
-          <w:sz w:val="24"/>
-          <w:szCs w:val="24"/>
-        </w:rPr>
-        <w:t>itu</w:t>
-      </w:r>
-      <w:proofErr w:type="spellEnd"/>
-      <w:r>
-        <w:rPr>
-          <w:rFonts w:ascii="Times New Roman" w:hAnsi="Times New Roman" w:cs="Times New Roman"/>
-          <w:b w:val="0"/>
-          <w:color w:val="auto"/>
-          <w:sz w:val="24"/>
-          <w:szCs w:val="24"/>
-        </w:rPr>
-        <w:t xml:space="preserve">, </w:t>
-      </w:r>
-      <w:proofErr w:type="spellStart"/>
-      <w:proofErr w:type="gramStart"/>
-      <w:r>
-        <w:rPr>
-          <w:rFonts w:ascii="Times New Roman" w:hAnsi="Times New Roman" w:cs="Times New Roman"/>
-          <w:b w:val="0"/>
-          <w:color w:val="auto"/>
-          <w:sz w:val="24"/>
-          <w:szCs w:val="24"/>
-        </w:rPr>
-        <w:t>akan</w:t>
-      </w:r>
-      <w:proofErr w:type="spellEnd"/>
-      <w:proofErr w:type="gramEnd"/>
-      <w:r>
-        <w:rPr>
-          <w:rFonts w:ascii="Times New Roman" w:hAnsi="Times New Roman" w:cs="Times New Roman"/>
-          <w:b w:val="0"/>
-          <w:color w:val="auto"/>
-          <w:sz w:val="24"/>
-          <w:szCs w:val="24"/>
-        </w:rPr>
-        <w:t xml:space="preserve"> </w:t>
-      </w:r>
-      <w:proofErr w:type="spellStart"/>
-      <w:r>
-        <w:rPr>
-          <w:rFonts w:ascii="Times New Roman" w:hAnsi="Times New Roman" w:cs="Times New Roman"/>
-          <w:b w:val="0"/>
-          <w:color w:val="auto"/>
-          <w:sz w:val="24"/>
-          <w:szCs w:val="24"/>
-        </w:rPr>
-        <w:t>muncul</w:t>
-      </w:r>
-      <w:proofErr w:type="spellEnd"/>
-      <w:r>
-        <w:rPr>
-          <w:rFonts w:ascii="Times New Roman" w:hAnsi="Times New Roman" w:cs="Times New Roman"/>
-          <w:b w:val="0"/>
-          <w:color w:val="auto"/>
-          <w:sz w:val="24"/>
-          <w:szCs w:val="24"/>
-        </w:rPr>
-        <w:t xml:space="preserve"> </w:t>
-      </w:r>
-      <w:proofErr w:type="spellStart"/>
-      <w:r>
-        <w:rPr>
-          <w:rFonts w:ascii="Times New Roman" w:hAnsi="Times New Roman" w:cs="Times New Roman"/>
-          <w:b w:val="0"/>
-          <w:color w:val="auto"/>
-          <w:sz w:val="24"/>
-          <w:szCs w:val="24"/>
-        </w:rPr>
-        <w:t>panduan</w:t>
-      </w:r>
-      <w:proofErr w:type="spellEnd"/>
-      <w:r>
-        <w:rPr>
-          <w:rFonts w:ascii="Times New Roman" w:hAnsi="Times New Roman" w:cs="Times New Roman"/>
-          <w:b w:val="0"/>
-          <w:color w:val="auto"/>
-          <w:sz w:val="24"/>
-          <w:szCs w:val="24"/>
-        </w:rPr>
-        <w:t xml:space="preserve"> </w:t>
-      </w:r>
-      <w:proofErr w:type="spellStart"/>
-      <w:r>
-        <w:rPr>
-          <w:rFonts w:ascii="Times New Roman" w:hAnsi="Times New Roman" w:cs="Times New Roman"/>
-          <w:b w:val="0"/>
-          <w:color w:val="auto"/>
-          <w:sz w:val="24"/>
-          <w:szCs w:val="24"/>
-        </w:rPr>
-        <w:t>untuk</w:t>
-      </w:r>
-      <w:proofErr w:type="spellEnd"/>
-      <w:r>
-        <w:rPr>
-          <w:rFonts w:ascii="Times New Roman" w:hAnsi="Times New Roman" w:cs="Times New Roman"/>
-          <w:b w:val="0"/>
-          <w:color w:val="auto"/>
-          <w:sz w:val="24"/>
-          <w:szCs w:val="24"/>
-        </w:rPr>
-        <w:t xml:space="preserve"> </w:t>
-      </w:r>
-      <w:proofErr w:type="spellStart"/>
-      <w:r>
-        <w:rPr>
-          <w:rFonts w:ascii="Times New Roman" w:hAnsi="Times New Roman" w:cs="Times New Roman"/>
-          <w:b w:val="0"/>
-          <w:color w:val="auto"/>
-          <w:sz w:val="24"/>
-          <w:szCs w:val="24"/>
-        </w:rPr>
-        <w:t>mendapatkan</w:t>
-      </w:r>
-      <w:proofErr w:type="spellEnd"/>
-      <w:r>
-        <w:rPr>
-          <w:rFonts w:ascii="Times New Roman" w:hAnsi="Times New Roman" w:cs="Times New Roman"/>
-          <w:b w:val="0"/>
-          <w:color w:val="auto"/>
-          <w:sz w:val="24"/>
-          <w:szCs w:val="24"/>
-        </w:rPr>
-        <w:t xml:space="preserve"> SSH keys.</w:t>
+        <w:t>Setelah itu, akan muncul panduan untuk mendapatkan SSH keys.</w:t>
       </w:r>
     </w:p>
     <w:p>
@@ -3210,252 +1309,18 @@
           <w:sz w:val="24"/>
           <w:szCs w:val="24"/>
         </w:rPr>
-        <w:t xml:space="preserve"> </w:t>
-      </w:r>
-      <w:proofErr w:type="spellStart"/>
-      <w:r>
-        <w:rPr>
-          <w:rFonts w:ascii="Times New Roman" w:hAnsi="Times New Roman" w:cs="Times New Roman"/>
-          <w:b w:val="0"/>
-          <w:color w:val="auto"/>
-          <w:sz w:val="24"/>
-          <w:szCs w:val="24"/>
-        </w:rPr>
-        <w:t>ke</w:t>
-      </w:r>
-      <w:proofErr w:type="spellEnd"/>
-      <w:r>
-        <w:rPr>
-          <w:rFonts w:ascii="Times New Roman" w:hAnsi="Times New Roman" w:cs="Times New Roman"/>
-          <w:b w:val="0"/>
-          <w:color w:val="auto"/>
-          <w:sz w:val="24"/>
-          <w:szCs w:val="24"/>
-        </w:rPr>
-        <w:t xml:space="preserve"> </w:t>
-      </w:r>
-      <w:proofErr w:type="spellStart"/>
-      <w:r>
-        <w:rPr>
-          <w:rFonts w:ascii="Times New Roman" w:hAnsi="Times New Roman" w:cs="Times New Roman"/>
-          <w:b w:val="0"/>
-          <w:color w:val="auto"/>
-          <w:sz w:val="24"/>
-          <w:szCs w:val="24"/>
-        </w:rPr>
-        <w:t>dalam</w:t>
-      </w:r>
-      <w:proofErr w:type="spellEnd"/>
-      <w:r>
-        <w:rPr>
-          <w:rFonts w:ascii="Times New Roman" w:hAnsi="Times New Roman" w:cs="Times New Roman"/>
-          <w:b w:val="0"/>
-          <w:color w:val="auto"/>
-          <w:sz w:val="24"/>
-          <w:szCs w:val="24"/>
-        </w:rPr>
-        <w:t xml:space="preserve"> </w:t>
-      </w:r>
-      <w:proofErr w:type="spellStart"/>
-      <w:r>
-        <w:rPr>
-          <w:rFonts w:ascii="Times New Roman" w:hAnsi="Times New Roman" w:cs="Times New Roman"/>
-          <w:b w:val="0"/>
-          <w:color w:val="auto"/>
-          <w:sz w:val="24"/>
-          <w:szCs w:val="24"/>
-        </w:rPr>
-        <w:t>Git</w:t>
-      </w:r>
-      <w:proofErr w:type="spellEnd"/>
-      <w:r>
-        <w:rPr>
-          <w:rFonts w:ascii="Times New Roman" w:hAnsi="Times New Roman" w:cs="Times New Roman"/>
-          <w:b w:val="0"/>
-          <w:color w:val="auto"/>
-          <w:sz w:val="24"/>
-          <w:szCs w:val="24"/>
-        </w:rPr>
-        <w:t xml:space="preserve"> Bash </w:t>
-      </w:r>
-      <w:proofErr w:type="spellStart"/>
-      <w:r>
-        <w:rPr>
-          <w:rFonts w:ascii="Times New Roman" w:hAnsi="Times New Roman" w:cs="Times New Roman"/>
-          <w:b w:val="0"/>
-          <w:color w:val="auto"/>
-          <w:sz w:val="24"/>
-          <w:szCs w:val="24"/>
-        </w:rPr>
-        <w:t>tadi</w:t>
-      </w:r>
-      <w:proofErr w:type="spellEnd"/>
-      <w:r>
-        <w:rPr>
-          <w:rFonts w:ascii="Times New Roman" w:hAnsi="Times New Roman" w:cs="Times New Roman"/>
-          <w:b w:val="0"/>
-          <w:color w:val="auto"/>
-          <w:sz w:val="24"/>
-          <w:szCs w:val="24"/>
-        </w:rPr>
-        <w:t xml:space="preserve">, </w:t>
-      </w:r>
-      <w:proofErr w:type="spellStart"/>
-      <w:r>
-        <w:rPr>
-          <w:rFonts w:ascii="Times New Roman" w:hAnsi="Times New Roman" w:cs="Times New Roman"/>
-          <w:b w:val="0"/>
-          <w:color w:val="auto"/>
-          <w:sz w:val="24"/>
-          <w:szCs w:val="24"/>
-        </w:rPr>
-        <w:t>lalu</w:t>
-      </w:r>
-      <w:proofErr w:type="spellEnd"/>
-      <w:r>
-        <w:rPr>
-          <w:rFonts w:ascii="Times New Roman" w:hAnsi="Times New Roman" w:cs="Times New Roman"/>
-          <w:b w:val="0"/>
-          <w:color w:val="auto"/>
-          <w:sz w:val="24"/>
-          <w:szCs w:val="24"/>
-        </w:rPr>
-        <w:t xml:space="preserve"> </w:t>
-      </w:r>
-      <w:proofErr w:type="spellStart"/>
-      <w:r>
-        <w:rPr>
-          <w:rFonts w:ascii="Times New Roman" w:hAnsi="Times New Roman" w:cs="Times New Roman"/>
-          <w:b w:val="0"/>
-          <w:color w:val="auto"/>
-          <w:sz w:val="24"/>
-          <w:szCs w:val="24"/>
-        </w:rPr>
-        <w:t>tekan</w:t>
-      </w:r>
-      <w:proofErr w:type="spellEnd"/>
-      <w:r>
-        <w:rPr>
-          <w:rFonts w:ascii="Times New Roman" w:hAnsi="Times New Roman" w:cs="Times New Roman"/>
-          <w:b w:val="0"/>
-          <w:color w:val="auto"/>
-          <w:sz w:val="24"/>
-          <w:szCs w:val="24"/>
-        </w:rPr>
-        <w:t xml:space="preserve"> en</w:t>
-      </w:r>
-      <w:r>
-        <w:rPr>
-          <w:rFonts w:ascii="Times New Roman" w:hAnsi="Times New Roman" w:cs="Times New Roman"/>
-          <w:b w:val="0"/>
-          <w:color w:val="auto"/>
-          <w:sz w:val="24"/>
-          <w:szCs w:val="24"/>
-        </w:rPr>
-        <w:t xml:space="preserve">ter, </w:t>
-      </w:r>
-      <w:proofErr w:type="spellStart"/>
-      <w:r>
-        <w:rPr>
-          <w:rFonts w:ascii="Times New Roman" w:hAnsi="Times New Roman" w:cs="Times New Roman"/>
-          <w:b w:val="0"/>
-          <w:color w:val="auto"/>
-          <w:sz w:val="24"/>
-          <w:szCs w:val="24"/>
-        </w:rPr>
-        <w:t>dan</w:t>
-      </w:r>
-      <w:proofErr w:type="spellEnd"/>
-      <w:r>
-        <w:rPr>
-          <w:rFonts w:ascii="Times New Roman" w:hAnsi="Times New Roman" w:cs="Times New Roman"/>
-          <w:b w:val="0"/>
-          <w:color w:val="auto"/>
-          <w:sz w:val="24"/>
-          <w:szCs w:val="24"/>
-        </w:rPr>
-        <w:t xml:space="preserve"> </w:t>
-      </w:r>
-      <w:proofErr w:type="spellStart"/>
-      <w:proofErr w:type="gramStart"/>
-      <w:r>
-        <w:rPr>
-          <w:rFonts w:ascii="Times New Roman" w:hAnsi="Times New Roman" w:cs="Times New Roman"/>
-          <w:b w:val="0"/>
-          <w:color w:val="auto"/>
-          <w:sz w:val="24"/>
-          <w:szCs w:val="24"/>
-        </w:rPr>
-        <w:t>akan</w:t>
-      </w:r>
-      <w:proofErr w:type="spellEnd"/>
-      <w:proofErr w:type="gramEnd"/>
-      <w:r>
-        <w:rPr>
-          <w:rFonts w:ascii="Times New Roman" w:hAnsi="Times New Roman" w:cs="Times New Roman"/>
-          <w:b w:val="0"/>
-          <w:color w:val="auto"/>
-          <w:sz w:val="24"/>
-          <w:szCs w:val="24"/>
-        </w:rPr>
-        <w:t xml:space="preserve"> </w:t>
-      </w:r>
-      <w:proofErr w:type="spellStart"/>
-      <w:r>
-        <w:rPr>
-          <w:rFonts w:ascii="Times New Roman" w:hAnsi="Times New Roman" w:cs="Times New Roman"/>
-          <w:b w:val="0"/>
-          <w:color w:val="auto"/>
-          <w:sz w:val="24"/>
-          <w:szCs w:val="24"/>
-        </w:rPr>
-        <w:t>muncul</w:t>
-      </w:r>
-      <w:proofErr w:type="spellEnd"/>
-      <w:r>
-        <w:rPr>
-          <w:rFonts w:ascii="Times New Roman" w:hAnsi="Times New Roman" w:cs="Times New Roman"/>
-          <w:b w:val="0"/>
-          <w:color w:val="auto"/>
-          <w:sz w:val="24"/>
-          <w:szCs w:val="24"/>
-        </w:rPr>
-        <w:t xml:space="preserve"> </w:t>
-      </w:r>
-      <w:proofErr w:type="spellStart"/>
-      <w:r>
-        <w:rPr>
-          <w:rFonts w:ascii="Times New Roman" w:hAnsi="Times New Roman" w:cs="Times New Roman"/>
-          <w:b w:val="0"/>
-          <w:color w:val="auto"/>
-          <w:sz w:val="24"/>
-          <w:szCs w:val="24"/>
-        </w:rPr>
-        <w:t>seperti</w:t>
-      </w:r>
-      <w:proofErr w:type="spellEnd"/>
-      <w:r>
-        <w:rPr>
-          <w:rFonts w:ascii="Times New Roman" w:hAnsi="Times New Roman" w:cs="Times New Roman"/>
-          <w:b w:val="0"/>
-          <w:color w:val="auto"/>
-          <w:sz w:val="24"/>
-          <w:szCs w:val="24"/>
-        </w:rPr>
-        <w:t xml:space="preserve"> </w:t>
-      </w:r>
-      <w:proofErr w:type="spellStart"/>
-      <w:r>
-        <w:rPr>
-          <w:rFonts w:ascii="Times New Roman" w:hAnsi="Times New Roman" w:cs="Times New Roman"/>
-          <w:b w:val="0"/>
-          <w:color w:val="auto"/>
-          <w:sz w:val="24"/>
-          <w:szCs w:val="24"/>
-        </w:rPr>
-        <w:t>ini</w:t>
-      </w:r>
-      <w:proofErr w:type="spellEnd"/>
+        <w:t xml:space="preserve"> ke dalam Git Bash tadi, lalu tekan en</w:t>
+      </w:r>
+      <w:r>
+        <w:rPr>
+          <w:rFonts w:ascii="Times New Roman" w:hAnsi="Times New Roman" w:cs="Times New Roman"/>
+          <w:b w:val="0"/>
+          <w:color w:val="auto"/>
+          <w:sz w:val="24"/>
+          <w:szCs w:val="24"/>
+        </w:rPr>
+        <w:t>ter, dan akan muncul seperti ini</w:t>
+      </w:r>
     </w:p>
     <w:p>
       <w:pPr>
@@ -3561,93 +1426,15 @@
           <w:szCs w:val="24"/>
         </w:rPr>
       </w:pPr>
-      <w:proofErr w:type="spellStart"/>
-      <w:r>
-        <w:rPr>
-          <w:rFonts w:ascii="Times New Roman" w:hAnsi="Times New Roman" w:cs="Times New Roman"/>
-          <w:b w:val="0"/>
-          <w:color w:val="auto"/>
-          <w:sz w:val="24"/>
-          <w:szCs w:val="24"/>
-        </w:rPr>
-        <w:t>Lalu</w:t>
-      </w:r>
-      <w:proofErr w:type="spellEnd"/>
-      <w:r>
-        <w:rPr>
-          <w:rFonts w:ascii="Times New Roman" w:hAnsi="Times New Roman" w:cs="Times New Roman"/>
-          <w:b w:val="0"/>
-          <w:color w:val="auto"/>
-          <w:sz w:val="24"/>
-          <w:szCs w:val="24"/>
-        </w:rPr>
-        <w:t xml:space="preserve"> </w:t>
-      </w:r>
-      <w:proofErr w:type="spellStart"/>
-      <w:r>
-        <w:rPr>
-          <w:rFonts w:ascii="Times New Roman" w:hAnsi="Times New Roman" w:cs="Times New Roman"/>
-          <w:b w:val="0"/>
-          <w:color w:val="auto"/>
-          <w:sz w:val="24"/>
-          <w:szCs w:val="24"/>
-        </w:rPr>
-        <w:t>pindah</w:t>
-      </w:r>
-      <w:proofErr w:type="spellEnd"/>
-      <w:r>
-        <w:rPr>
-          <w:rFonts w:ascii="Times New Roman" w:hAnsi="Times New Roman" w:cs="Times New Roman"/>
-          <w:b w:val="0"/>
-          <w:color w:val="auto"/>
-          <w:sz w:val="24"/>
-          <w:szCs w:val="24"/>
-        </w:rPr>
-        <w:t xml:space="preserve"> </w:t>
-      </w:r>
-      <w:proofErr w:type="spellStart"/>
-      <w:r>
-        <w:rPr>
-          <w:rFonts w:ascii="Times New Roman" w:hAnsi="Times New Roman" w:cs="Times New Roman"/>
-          <w:b w:val="0"/>
-          <w:color w:val="auto"/>
-          <w:sz w:val="24"/>
-          <w:szCs w:val="24"/>
-        </w:rPr>
-        <w:t>ke</w:t>
-      </w:r>
-      <w:proofErr w:type="spellEnd"/>
-      <w:r>
-        <w:rPr>
-          <w:rFonts w:ascii="Times New Roman" w:hAnsi="Times New Roman" w:cs="Times New Roman"/>
-          <w:b w:val="0"/>
-          <w:color w:val="auto"/>
-          <w:sz w:val="24"/>
-          <w:szCs w:val="24"/>
-        </w:rPr>
-        <w:t xml:space="preserve"> step </w:t>
-      </w:r>
-      <w:proofErr w:type="spellStart"/>
-      <w:r>
-        <w:rPr>
-          <w:rFonts w:ascii="Times New Roman" w:hAnsi="Times New Roman" w:cs="Times New Roman"/>
-          <w:b w:val="0"/>
-          <w:color w:val="auto"/>
-          <w:sz w:val="24"/>
-          <w:szCs w:val="24"/>
-        </w:rPr>
-        <w:t>ke</w:t>
-      </w:r>
-      <w:proofErr w:type="spellEnd"/>
-      <w:r>
-        <w:rPr>
-          <w:rFonts w:ascii="Times New Roman" w:hAnsi="Times New Roman" w:cs="Times New Roman"/>
-          <w:b w:val="0"/>
-          <w:color w:val="auto"/>
-          <w:sz w:val="24"/>
-          <w:szCs w:val="24"/>
-        </w:rPr>
-        <w:t xml:space="preserve"> 2.</w:t>
+      <w:r>
+        <w:rPr>
+          <w:rFonts w:ascii="Times New Roman" w:hAnsi="Times New Roman" w:cs="Times New Roman"/>
+          <w:b w:val="0"/>
+          <w:color w:val="auto"/>
+          <w:sz w:val="24"/>
+          <w:szCs w:val="24"/>
+        </w:rPr>
+        <w:t>Lalu pindah ke step ke 2.</w:t>
       </w:r>
     </w:p>
     <w:p>
@@ -3771,181 +1558,15 @@
         </w:rPr>
         <w:t xml:space="preserve">copy paste </w:t>
       </w:r>
-      <w:proofErr w:type="spellStart"/>
-      <w:r>
-        <w:rPr>
-          <w:rFonts w:ascii="Times New Roman" w:hAnsi="Times New Roman" w:cs="Times New Roman"/>
-          <w:b w:val="0"/>
-          <w:color w:val="auto"/>
-          <w:sz w:val="24"/>
-          <w:szCs w:val="24"/>
-        </w:rPr>
-        <w:t>lagi</w:t>
-      </w:r>
-      <w:proofErr w:type="spellEnd"/>
-      <w:r>
-        <w:rPr>
-          <w:rFonts w:ascii="Times New Roman" w:hAnsi="Times New Roman" w:cs="Times New Roman"/>
-          <w:b w:val="0"/>
-          <w:color w:val="auto"/>
-          <w:sz w:val="24"/>
-          <w:szCs w:val="24"/>
-        </w:rPr>
-        <w:t xml:space="preserve"> </w:t>
-      </w:r>
-      <w:proofErr w:type="spellStart"/>
-      <w:r>
-        <w:rPr>
-          <w:rFonts w:ascii="Times New Roman" w:hAnsi="Times New Roman" w:cs="Times New Roman"/>
-          <w:b w:val="0"/>
-          <w:color w:val="auto"/>
-          <w:sz w:val="24"/>
-          <w:szCs w:val="24"/>
-        </w:rPr>
-        <w:t>ke</w:t>
-      </w:r>
-      <w:proofErr w:type="spellEnd"/>
-      <w:r>
-        <w:rPr>
-          <w:rFonts w:ascii="Times New Roman" w:hAnsi="Times New Roman" w:cs="Times New Roman"/>
-          <w:b w:val="0"/>
-          <w:color w:val="auto"/>
-          <w:sz w:val="24"/>
-          <w:szCs w:val="24"/>
-        </w:rPr>
-        <w:t xml:space="preserve"> </w:t>
-      </w:r>
-      <w:proofErr w:type="spellStart"/>
-      <w:r>
-        <w:rPr>
-          <w:rFonts w:ascii="Times New Roman" w:hAnsi="Times New Roman" w:cs="Times New Roman"/>
-          <w:b w:val="0"/>
-          <w:color w:val="auto"/>
-          <w:sz w:val="24"/>
-          <w:szCs w:val="24"/>
-        </w:rPr>
-        <w:t>dalam</w:t>
-      </w:r>
-      <w:proofErr w:type="spellEnd"/>
-      <w:r>
-        <w:rPr>
-          <w:rFonts w:ascii="Times New Roman" w:hAnsi="Times New Roman" w:cs="Times New Roman"/>
-          <w:b w:val="0"/>
-          <w:color w:val="auto"/>
-          <w:sz w:val="24"/>
-          <w:szCs w:val="24"/>
-        </w:rPr>
-        <w:t xml:space="preserve"> </w:t>
-      </w:r>
-      <w:proofErr w:type="spellStart"/>
-      <w:r>
-        <w:rPr>
-          <w:rFonts w:ascii="Times New Roman" w:hAnsi="Times New Roman" w:cs="Times New Roman"/>
-          <w:b w:val="0"/>
-          <w:color w:val="auto"/>
-          <w:sz w:val="24"/>
-          <w:szCs w:val="24"/>
-        </w:rPr>
-        <w:t>Git</w:t>
-      </w:r>
-      <w:proofErr w:type="spellEnd"/>
-      <w:r>
-        <w:rPr>
-          <w:rFonts w:ascii="Times New Roman" w:hAnsi="Times New Roman" w:cs="Times New Roman"/>
-          <w:b w:val="0"/>
-          <w:color w:val="auto"/>
-          <w:sz w:val="24"/>
-          <w:szCs w:val="24"/>
-        </w:rPr>
-        <w:t xml:space="preserve"> Bash, </w:t>
-      </w:r>
-      <w:proofErr w:type="spellStart"/>
-      <w:r>
-        <w:rPr>
-          <w:rFonts w:ascii="Times New Roman" w:hAnsi="Times New Roman" w:cs="Times New Roman"/>
-          <w:b w:val="0"/>
-          <w:color w:val="auto"/>
-          <w:sz w:val="24"/>
-          <w:szCs w:val="24"/>
-        </w:rPr>
-        <w:t>setelah</w:t>
-      </w:r>
-      <w:proofErr w:type="spellEnd"/>
-      <w:r>
-        <w:rPr>
-          <w:rFonts w:ascii="Times New Roman" w:hAnsi="Times New Roman" w:cs="Times New Roman"/>
-          <w:b w:val="0"/>
-          <w:color w:val="auto"/>
-          <w:sz w:val="24"/>
-          <w:szCs w:val="24"/>
-        </w:rPr>
-        <w:t xml:space="preserve"> </w:t>
-      </w:r>
-      <w:proofErr w:type="spellStart"/>
-      <w:r>
-        <w:rPr>
-          <w:rFonts w:ascii="Times New Roman" w:hAnsi="Times New Roman" w:cs="Times New Roman"/>
-          <w:b w:val="0"/>
-          <w:color w:val="auto"/>
-          <w:sz w:val="24"/>
-          <w:szCs w:val="24"/>
-        </w:rPr>
-        <w:t>itu</w:t>
-      </w:r>
-      <w:proofErr w:type="spellEnd"/>
-      <w:r>
-        <w:rPr>
-          <w:rFonts w:ascii="Times New Roman" w:hAnsi="Times New Roman" w:cs="Times New Roman"/>
-          <w:b w:val="0"/>
-          <w:color w:val="auto"/>
-          <w:sz w:val="24"/>
-          <w:szCs w:val="24"/>
-        </w:rPr>
-        <w:t xml:space="preserve"> </w:t>
-      </w:r>
-      <w:proofErr w:type="spellStart"/>
-      <w:r>
-        <w:rPr>
-          <w:rFonts w:ascii="Times New Roman" w:hAnsi="Times New Roman" w:cs="Times New Roman"/>
-          <w:b w:val="0"/>
-          <w:color w:val="auto"/>
-          <w:sz w:val="24"/>
-          <w:szCs w:val="24"/>
-        </w:rPr>
-        <w:t>kita</w:t>
-      </w:r>
-      <w:proofErr w:type="spellEnd"/>
-      <w:r>
-        <w:rPr>
-          <w:rFonts w:ascii="Times New Roman" w:hAnsi="Times New Roman" w:cs="Times New Roman"/>
-          <w:b w:val="0"/>
-          <w:color w:val="auto"/>
-          <w:sz w:val="24"/>
-          <w:szCs w:val="24"/>
-        </w:rPr>
-        <w:t xml:space="preserve"> </w:t>
-      </w:r>
-      <w:proofErr w:type="spellStart"/>
-      <w:r>
-        <w:rPr>
-          <w:rFonts w:ascii="Times New Roman" w:hAnsi="Times New Roman" w:cs="Times New Roman"/>
-          <w:b w:val="0"/>
-          <w:color w:val="auto"/>
-          <w:sz w:val="24"/>
-          <w:szCs w:val="24"/>
-        </w:rPr>
-        <w:t>ganti</w:t>
-      </w:r>
-      <w:proofErr w:type="spellEnd"/>
-      <w:r>
-        <w:rPr>
-          <w:rFonts w:ascii="Times New Roman" w:hAnsi="Times New Roman" w:cs="Times New Roman"/>
-          <w:b w:val="0"/>
-          <w:color w:val="auto"/>
-          <w:sz w:val="24"/>
-          <w:szCs w:val="24"/>
-        </w:rPr>
-        <w:t xml:space="preserve"> </w:t>
+      <w:r>
+        <w:rPr>
+          <w:rFonts w:ascii="Times New Roman" w:hAnsi="Times New Roman" w:cs="Times New Roman"/>
+          <w:b w:val="0"/>
+          <w:color w:val="auto"/>
+          <w:sz w:val="24"/>
+          <w:szCs w:val="24"/>
+        </w:rPr>
+        <w:t xml:space="preserve">lagi ke dalam Git Bash, setelah itu kita ganti </w:t>
       </w:r>
       <w:hyperlink r:id="rId18" w:history="1">
         <w:r>
@@ -3968,486 +1589,8 @@
           <w:sz w:val="24"/>
           <w:szCs w:val="24"/>
         </w:rPr>
-        <w:t xml:space="preserve"> </w:t>
-      </w:r>
-      <w:proofErr w:type="spellStart"/>
-      <w:r>
-        <w:rPr>
-          <w:rFonts w:ascii="Times New Roman" w:hAnsi="Times New Roman" w:cs="Times New Roman"/>
-          <w:b w:val="0"/>
-          <w:color w:val="auto"/>
-          <w:sz w:val="24"/>
-          <w:szCs w:val="24"/>
-        </w:rPr>
-        <w:t>dengan</w:t>
-      </w:r>
-      <w:proofErr w:type="spellEnd"/>
-      <w:r>
-        <w:rPr>
-          <w:rFonts w:ascii="Times New Roman" w:hAnsi="Times New Roman" w:cs="Times New Roman"/>
-          <w:b w:val="0"/>
-          <w:color w:val="auto"/>
-          <w:sz w:val="24"/>
-          <w:szCs w:val="24"/>
-        </w:rPr>
-        <w:t xml:space="preserve"> </w:t>
-      </w:r>
-      <w:proofErr w:type="spellStart"/>
-      <w:proofErr w:type="gramStart"/>
-      <w:r>
-        <w:rPr>
-          <w:rFonts w:ascii="Times New Roman" w:hAnsi="Times New Roman" w:cs="Times New Roman"/>
-          <w:b w:val="0"/>
-          <w:color w:val="auto"/>
-          <w:sz w:val="24"/>
-          <w:szCs w:val="24"/>
-        </w:rPr>
-        <w:t>nama</w:t>
-      </w:r>
-      <w:proofErr w:type="spellEnd"/>
-      <w:proofErr w:type="gramEnd"/>
-      <w:r>
-        <w:rPr>
-          <w:rFonts w:ascii="Times New Roman" w:hAnsi="Times New Roman" w:cs="Times New Roman"/>
-          <w:b w:val="0"/>
-          <w:color w:val="auto"/>
-          <w:sz w:val="24"/>
-          <w:szCs w:val="24"/>
-        </w:rPr>
-        <w:t xml:space="preserve"> email </w:t>
-      </w:r>
-      <w:proofErr w:type="spellStart"/>
-      <w:r>
-        <w:rPr>
-          <w:rFonts w:ascii="Times New Roman" w:hAnsi="Times New Roman" w:cs="Times New Roman"/>
-          <w:b w:val="0"/>
-          <w:color w:val="auto"/>
-          <w:sz w:val="24"/>
-          <w:szCs w:val="24"/>
-        </w:rPr>
-        <w:t>kita</w:t>
-      </w:r>
-      <w:proofErr w:type="spellEnd"/>
-      <w:r>
-        <w:rPr>
-          <w:rFonts w:ascii="Times New Roman" w:hAnsi="Times New Roman" w:cs="Times New Roman"/>
-          <w:b w:val="0"/>
-          <w:color w:val="auto"/>
-          <w:sz w:val="24"/>
-          <w:szCs w:val="24"/>
-        </w:rPr>
-        <w:t xml:space="preserve">, </w:t>
-      </w:r>
-      <w:proofErr w:type="spellStart"/>
-      <w:r>
-        <w:rPr>
-          <w:rFonts w:ascii="Times New Roman" w:hAnsi="Times New Roman" w:cs="Times New Roman"/>
-          <w:b w:val="0"/>
-          <w:color w:val="auto"/>
-          <w:sz w:val="24"/>
-          <w:szCs w:val="24"/>
-        </w:rPr>
-        <w:t>setelah</w:t>
-      </w:r>
-      <w:proofErr w:type="spellEnd"/>
-      <w:r>
-        <w:rPr>
-          <w:rFonts w:ascii="Times New Roman" w:hAnsi="Times New Roman" w:cs="Times New Roman"/>
-          <w:b w:val="0"/>
-          <w:color w:val="auto"/>
-          <w:sz w:val="24"/>
-          <w:szCs w:val="24"/>
-        </w:rPr>
-        <w:t xml:space="preserve"> </w:t>
-      </w:r>
-      <w:proofErr w:type="spellStart"/>
-      <w:r>
-        <w:rPr>
-          <w:rFonts w:ascii="Times New Roman" w:hAnsi="Times New Roman" w:cs="Times New Roman"/>
-          <w:b w:val="0"/>
-          <w:color w:val="auto"/>
-          <w:sz w:val="24"/>
-          <w:szCs w:val="24"/>
-        </w:rPr>
-        <w:t>itu</w:t>
-      </w:r>
-      <w:proofErr w:type="spellEnd"/>
-      <w:r>
-        <w:rPr>
-          <w:rFonts w:ascii="Times New Roman" w:hAnsi="Times New Roman" w:cs="Times New Roman"/>
-          <w:b w:val="0"/>
-          <w:color w:val="auto"/>
-          <w:sz w:val="24"/>
-          <w:szCs w:val="24"/>
-        </w:rPr>
-        <w:t xml:space="preserve"> </w:t>
-      </w:r>
-      <w:proofErr w:type="spellStart"/>
-      <w:r>
-        <w:rPr>
-          <w:rFonts w:ascii="Times New Roman" w:hAnsi="Times New Roman" w:cs="Times New Roman"/>
-          <w:b w:val="0"/>
-          <w:color w:val="auto"/>
-          <w:sz w:val="24"/>
-          <w:szCs w:val="24"/>
-        </w:rPr>
-        <w:t>tekan</w:t>
-      </w:r>
-      <w:proofErr w:type="spellEnd"/>
-      <w:r>
-        <w:rPr>
-          <w:rFonts w:ascii="Times New Roman" w:hAnsi="Times New Roman" w:cs="Times New Roman"/>
-          <w:b w:val="0"/>
-          <w:color w:val="auto"/>
-          <w:sz w:val="24"/>
-          <w:szCs w:val="24"/>
-        </w:rPr>
-        <w:t xml:space="preserve"> enter </w:t>
-      </w:r>
-      <w:proofErr w:type="spellStart"/>
-      <w:r>
-        <w:rPr>
-          <w:rFonts w:ascii="Times New Roman" w:hAnsi="Times New Roman" w:cs="Times New Roman"/>
-          <w:b w:val="0"/>
-          <w:color w:val="auto"/>
-          <w:sz w:val="24"/>
-          <w:szCs w:val="24"/>
-        </w:rPr>
-        <w:t>setelah</w:t>
-      </w:r>
-      <w:proofErr w:type="spellEnd"/>
-      <w:r>
-        <w:rPr>
-          <w:rFonts w:ascii="Times New Roman" w:hAnsi="Times New Roman" w:cs="Times New Roman"/>
-          <w:b w:val="0"/>
-          <w:color w:val="auto"/>
-          <w:sz w:val="24"/>
-          <w:szCs w:val="24"/>
-        </w:rPr>
-        <w:t xml:space="preserve"> </w:t>
-      </w:r>
-      <w:proofErr w:type="spellStart"/>
-      <w:r>
-        <w:rPr>
-          <w:rFonts w:ascii="Times New Roman" w:hAnsi="Times New Roman" w:cs="Times New Roman"/>
-          <w:b w:val="0"/>
-          <w:color w:val="auto"/>
-          <w:sz w:val="24"/>
-          <w:szCs w:val="24"/>
-        </w:rPr>
-        <w:t>itu</w:t>
-      </w:r>
-      <w:proofErr w:type="spellEnd"/>
-      <w:r>
-        <w:rPr>
-          <w:rFonts w:ascii="Times New Roman" w:hAnsi="Times New Roman" w:cs="Times New Roman"/>
-          <w:b w:val="0"/>
-          <w:color w:val="auto"/>
-          <w:sz w:val="24"/>
-          <w:szCs w:val="24"/>
-        </w:rPr>
-        <w:t xml:space="preserve"> enter </w:t>
-      </w:r>
-      <w:proofErr w:type="spellStart"/>
-      <w:r>
-        <w:rPr>
-          <w:rFonts w:ascii="Times New Roman" w:hAnsi="Times New Roman" w:cs="Times New Roman"/>
-          <w:b w:val="0"/>
-          <w:color w:val="auto"/>
-          <w:sz w:val="24"/>
-          <w:szCs w:val="24"/>
-        </w:rPr>
-        <w:t>lagi</w:t>
-      </w:r>
-      <w:proofErr w:type="spellEnd"/>
-      <w:r>
-        <w:rPr>
-          <w:rFonts w:ascii="Times New Roman" w:hAnsi="Times New Roman" w:cs="Times New Roman"/>
-          <w:b w:val="0"/>
-          <w:color w:val="auto"/>
-          <w:sz w:val="24"/>
-          <w:szCs w:val="24"/>
-        </w:rPr>
-        <w:t xml:space="preserve">, </w:t>
-      </w:r>
-      <w:proofErr w:type="spellStart"/>
-      <w:r>
-        <w:rPr>
-          <w:rFonts w:ascii="Times New Roman" w:hAnsi="Times New Roman" w:cs="Times New Roman"/>
-          <w:b w:val="0"/>
-          <w:color w:val="auto"/>
-          <w:sz w:val="24"/>
-          <w:szCs w:val="24"/>
-        </w:rPr>
-        <w:t>dan</w:t>
-      </w:r>
-      <w:proofErr w:type="spellEnd"/>
-      <w:r>
-        <w:rPr>
-          <w:rFonts w:ascii="Times New Roman" w:hAnsi="Times New Roman" w:cs="Times New Roman"/>
-          <w:b w:val="0"/>
-          <w:color w:val="auto"/>
-          <w:sz w:val="24"/>
-          <w:szCs w:val="24"/>
-        </w:rPr>
-        <w:t xml:space="preserve"> </w:t>
-      </w:r>
-      <w:proofErr w:type="spellStart"/>
-      <w:r>
-        <w:rPr>
-          <w:rFonts w:ascii="Times New Roman" w:hAnsi="Times New Roman" w:cs="Times New Roman"/>
-          <w:b w:val="0"/>
-          <w:color w:val="auto"/>
-          <w:sz w:val="24"/>
-          <w:szCs w:val="24"/>
-        </w:rPr>
-        <w:t>akan</w:t>
-      </w:r>
-      <w:proofErr w:type="spellEnd"/>
-      <w:r>
-        <w:rPr>
-          <w:rFonts w:ascii="Times New Roman" w:hAnsi="Times New Roman" w:cs="Times New Roman"/>
-          <w:b w:val="0"/>
-          <w:color w:val="auto"/>
-          <w:sz w:val="24"/>
-          <w:szCs w:val="24"/>
-        </w:rPr>
-        <w:t xml:space="preserve"> </w:t>
-      </w:r>
-      <w:proofErr w:type="spellStart"/>
-      <w:r>
-        <w:rPr>
-          <w:rFonts w:ascii="Times New Roman" w:hAnsi="Times New Roman" w:cs="Times New Roman"/>
-          <w:b w:val="0"/>
-          <w:color w:val="auto"/>
-          <w:sz w:val="24"/>
-          <w:szCs w:val="24"/>
-        </w:rPr>
-        <w:t>muncul</w:t>
-      </w:r>
-      <w:proofErr w:type="spellEnd"/>
-      <w:r>
-        <w:rPr>
-          <w:rFonts w:ascii="Times New Roman" w:hAnsi="Times New Roman" w:cs="Times New Roman"/>
-          <w:b w:val="0"/>
-          <w:color w:val="auto"/>
-          <w:sz w:val="24"/>
-          <w:szCs w:val="24"/>
-        </w:rPr>
-        <w:t xml:space="preserve"> overwrite y/n? </w:t>
-      </w:r>
-      <w:proofErr w:type="spellStart"/>
-      <w:proofErr w:type="gramStart"/>
-      <w:r>
-        <w:rPr>
-          <w:rFonts w:ascii="Times New Roman" w:hAnsi="Times New Roman" w:cs="Times New Roman"/>
-          <w:b w:val="0"/>
-          <w:color w:val="auto"/>
-          <w:sz w:val="24"/>
-          <w:szCs w:val="24"/>
-        </w:rPr>
-        <w:t>kita</w:t>
-      </w:r>
-      <w:proofErr w:type="spellEnd"/>
-      <w:proofErr w:type="gramEnd"/>
-      <w:r>
-        <w:rPr>
-          <w:rFonts w:ascii="Times New Roman" w:hAnsi="Times New Roman" w:cs="Times New Roman"/>
-          <w:b w:val="0"/>
-          <w:color w:val="auto"/>
-          <w:sz w:val="24"/>
-          <w:szCs w:val="24"/>
-        </w:rPr>
-        <w:t xml:space="preserve"> </w:t>
-      </w:r>
-      <w:proofErr w:type="spellStart"/>
-      <w:r>
-        <w:rPr>
-          <w:rFonts w:ascii="Times New Roman" w:hAnsi="Times New Roman" w:cs="Times New Roman"/>
-          <w:b w:val="0"/>
-          <w:color w:val="auto"/>
-          <w:sz w:val="24"/>
-          <w:szCs w:val="24"/>
-        </w:rPr>
-        <w:t>ketikkan</w:t>
-      </w:r>
-      <w:proofErr w:type="spellEnd"/>
-      <w:r>
-        <w:rPr>
-          <w:rFonts w:ascii="Times New Roman" w:hAnsi="Times New Roman" w:cs="Times New Roman"/>
-          <w:b w:val="0"/>
-          <w:color w:val="auto"/>
-          <w:sz w:val="24"/>
-          <w:szCs w:val="24"/>
-        </w:rPr>
-        <w:t xml:space="preserve"> y </w:t>
-      </w:r>
-      <w:proofErr w:type="spellStart"/>
-      <w:r>
-        <w:rPr>
-          <w:rFonts w:ascii="Times New Roman" w:hAnsi="Times New Roman" w:cs="Times New Roman"/>
-          <w:b w:val="0"/>
-          <w:color w:val="auto"/>
-          <w:sz w:val="24"/>
-          <w:szCs w:val="24"/>
-        </w:rPr>
-        <w:t>lalu</w:t>
-      </w:r>
-      <w:proofErr w:type="spellEnd"/>
-      <w:r>
-        <w:rPr>
-          <w:rFonts w:ascii="Times New Roman" w:hAnsi="Times New Roman" w:cs="Times New Roman"/>
-          <w:b w:val="0"/>
-          <w:color w:val="auto"/>
-          <w:sz w:val="24"/>
-          <w:szCs w:val="24"/>
-        </w:rPr>
-        <w:t xml:space="preserve"> enter, </w:t>
-      </w:r>
-      <w:proofErr w:type="spellStart"/>
-      <w:r>
-        <w:rPr>
-          <w:rFonts w:ascii="Times New Roman" w:hAnsi="Times New Roman" w:cs="Times New Roman"/>
-          <w:b w:val="0"/>
-          <w:color w:val="auto"/>
-          <w:sz w:val="24"/>
-          <w:szCs w:val="24"/>
-        </w:rPr>
-        <w:t>setelah</w:t>
-      </w:r>
-      <w:proofErr w:type="spellEnd"/>
-      <w:r>
-        <w:rPr>
-          <w:rFonts w:ascii="Times New Roman" w:hAnsi="Times New Roman" w:cs="Times New Roman"/>
-          <w:b w:val="0"/>
-          <w:color w:val="auto"/>
-          <w:sz w:val="24"/>
-          <w:szCs w:val="24"/>
-        </w:rPr>
-        <w:t xml:space="preserve"> </w:t>
-      </w:r>
-      <w:proofErr w:type="spellStart"/>
-      <w:r>
-        <w:rPr>
-          <w:rFonts w:ascii="Times New Roman" w:hAnsi="Times New Roman" w:cs="Times New Roman"/>
-          <w:b w:val="0"/>
-          <w:color w:val="auto"/>
-          <w:sz w:val="24"/>
-          <w:szCs w:val="24"/>
-        </w:rPr>
-        <w:t>itu</w:t>
-      </w:r>
-      <w:proofErr w:type="spellEnd"/>
-      <w:r>
-        <w:rPr>
-          <w:rFonts w:ascii="Times New Roman" w:hAnsi="Times New Roman" w:cs="Times New Roman"/>
-          <w:b w:val="0"/>
-          <w:color w:val="auto"/>
-          <w:sz w:val="24"/>
-          <w:szCs w:val="24"/>
-        </w:rPr>
-        <w:t xml:space="preserve"> enter 3 kali </w:t>
-      </w:r>
-      <w:proofErr w:type="spellStart"/>
-      <w:r>
-        <w:rPr>
-          <w:rFonts w:ascii="Times New Roman" w:hAnsi="Times New Roman" w:cs="Times New Roman"/>
-          <w:b w:val="0"/>
-          <w:color w:val="auto"/>
-          <w:sz w:val="24"/>
-          <w:szCs w:val="24"/>
-        </w:rPr>
-        <w:t>dan</w:t>
-      </w:r>
-      <w:proofErr w:type="spellEnd"/>
-      <w:r>
-        <w:rPr>
-          <w:rFonts w:ascii="Times New Roman" w:hAnsi="Times New Roman" w:cs="Times New Roman"/>
-          <w:b w:val="0"/>
-          <w:color w:val="auto"/>
-          <w:sz w:val="24"/>
-          <w:szCs w:val="24"/>
-        </w:rPr>
-        <w:t xml:space="preserve"> </w:t>
-      </w:r>
-      <w:proofErr w:type="spellStart"/>
-      <w:r>
-        <w:rPr>
-          <w:rFonts w:ascii="Times New Roman" w:hAnsi="Times New Roman" w:cs="Times New Roman"/>
-          <w:b w:val="0"/>
-          <w:color w:val="auto"/>
-          <w:sz w:val="24"/>
-          <w:szCs w:val="24"/>
-        </w:rPr>
-        <w:t>akan</w:t>
-      </w:r>
-      <w:proofErr w:type="spellEnd"/>
-      <w:r>
-        <w:rPr>
-          <w:rFonts w:ascii="Times New Roman" w:hAnsi="Times New Roman" w:cs="Times New Roman"/>
-          <w:b w:val="0"/>
-          <w:color w:val="auto"/>
-          <w:sz w:val="24"/>
-          <w:szCs w:val="24"/>
-        </w:rPr>
-        <w:t xml:space="preserve"> </w:t>
-      </w:r>
-      <w:proofErr w:type="spellStart"/>
-      <w:r>
-        <w:rPr>
-          <w:rFonts w:ascii="Times New Roman" w:hAnsi="Times New Roman" w:cs="Times New Roman"/>
-          <w:b w:val="0"/>
-          <w:color w:val="auto"/>
-          <w:sz w:val="24"/>
-          <w:szCs w:val="24"/>
-        </w:rPr>
-        <w:t>muncul</w:t>
-      </w:r>
-      <w:proofErr w:type="spellEnd"/>
-      <w:r>
-        <w:rPr>
-          <w:rFonts w:ascii="Times New Roman" w:hAnsi="Times New Roman" w:cs="Times New Roman"/>
-          <w:b w:val="0"/>
-          <w:color w:val="auto"/>
-          <w:sz w:val="24"/>
-          <w:szCs w:val="24"/>
-        </w:rPr>
-        <w:t xml:space="preserve"> </w:t>
-      </w:r>
-      <w:proofErr w:type="spellStart"/>
-      <w:r>
-        <w:rPr>
-          <w:rFonts w:ascii="Times New Roman" w:hAnsi="Times New Roman" w:cs="Times New Roman"/>
-          <w:b w:val="0"/>
-          <w:color w:val="auto"/>
-          <w:sz w:val="24"/>
-          <w:szCs w:val="24"/>
-        </w:rPr>
-        <w:t>seperti</w:t>
-      </w:r>
-      <w:proofErr w:type="spellEnd"/>
-      <w:r>
-        <w:rPr>
-          <w:rFonts w:ascii="Times New Roman" w:hAnsi="Times New Roman" w:cs="Times New Roman"/>
-          <w:b w:val="0"/>
-          <w:color w:val="auto"/>
-          <w:sz w:val="24"/>
-          <w:szCs w:val="24"/>
-        </w:rPr>
-        <w:t xml:space="preserve"> </w:t>
-      </w:r>
-      <w:proofErr w:type="spellStart"/>
-      <w:r>
-        <w:rPr>
-          <w:rFonts w:ascii="Times New Roman" w:hAnsi="Times New Roman" w:cs="Times New Roman"/>
-          <w:b w:val="0"/>
-          <w:color w:val="auto"/>
-          <w:sz w:val="24"/>
-          <w:szCs w:val="24"/>
-        </w:rPr>
-        <w:t>ini</w:t>
-      </w:r>
-      <w:proofErr w:type="spellEnd"/>
+        <w:t xml:space="preserve"> dengan nama email kita, setelah itu tekan enter setelah itu enter lagi, dan akan muncul overwrite y/n? kita ketikkan y lalu enter, setelah itu enter 3 kali dan akan muncul seperti ini</w:t>
+      </w:r>
     </w:p>
     <w:p>
       <w:pPr>
@@ -4579,93 +1722,15 @@
         <w:lastRenderedPageBreak/>
         <w:t xml:space="preserve">15. </w:t>
       </w:r>
-      <w:proofErr w:type="spellStart"/>
-      <w:r>
-        <w:rPr>
-          <w:rFonts w:ascii="Times New Roman" w:hAnsi="Times New Roman" w:cs="Times New Roman"/>
-          <w:b w:val="0"/>
-          <w:color w:val="auto"/>
-          <w:sz w:val="24"/>
-          <w:szCs w:val="24"/>
-        </w:rPr>
-        <w:t>Setelah</w:t>
-      </w:r>
-      <w:proofErr w:type="spellEnd"/>
-      <w:r>
-        <w:rPr>
-          <w:rFonts w:ascii="Times New Roman" w:hAnsi="Times New Roman" w:cs="Times New Roman"/>
-          <w:b w:val="0"/>
-          <w:color w:val="auto"/>
-          <w:sz w:val="24"/>
-          <w:szCs w:val="24"/>
-        </w:rPr>
-        <w:t xml:space="preserve"> </w:t>
-      </w:r>
-      <w:proofErr w:type="spellStart"/>
-      <w:r>
-        <w:rPr>
-          <w:rFonts w:ascii="Times New Roman" w:hAnsi="Times New Roman" w:cs="Times New Roman"/>
-          <w:b w:val="0"/>
-          <w:color w:val="auto"/>
-          <w:sz w:val="24"/>
-          <w:szCs w:val="24"/>
-        </w:rPr>
-        <w:t>itu</w:t>
-      </w:r>
-      <w:proofErr w:type="spellEnd"/>
-      <w:r>
-        <w:rPr>
-          <w:rFonts w:ascii="Times New Roman" w:hAnsi="Times New Roman" w:cs="Times New Roman"/>
-          <w:b w:val="0"/>
-          <w:color w:val="auto"/>
-          <w:sz w:val="24"/>
-          <w:szCs w:val="24"/>
-        </w:rPr>
-        <w:t xml:space="preserve"> </w:t>
-      </w:r>
-      <w:proofErr w:type="spellStart"/>
-      <w:r>
-        <w:rPr>
-          <w:rFonts w:ascii="Times New Roman" w:hAnsi="Times New Roman" w:cs="Times New Roman"/>
-          <w:b w:val="0"/>
-          <w:color w:val="auto"/>
-          <w:sz w:val="24"/>
-          <w:szCs w:val="24"/>
-        </w:rPr>
-        <w:t>lanjut</w:t>
-      </w:r>
-      <w:proofErr w:type="spellEnd"/>
-      <w:r>
-        <w:rPr>
-          <w:rFonts w:ascii="Times New Roman" w:hAnsi="Times New Roman" w:cs="Times New Roman"/>
-          <w:b w:val="0"/>
-          <w:color w:val="auto"/>
-          <w:sz w:val="24"/>
-          <w:szCs w:val="24"/>
-        </w:rPr>
-        <w:t xml:space="preserve"> </w:t>
-      </w:r>
-      <w:proofErr w:type="spellStart"/>
-      <w:r>
-        <w:rPr>
-          <w:rFonts w:ascii="Times New Roman" w:hAnsi="Times New Roman" w:cs="Times New Roman"/>
-          <w:b w:val="0"/>
-          <w:color w:val="auto"/>
-          <w:sz w:val="24"/>
-          <w:szCs w:val="24"/>
-        </w:rPr>
-        <w:t>ke</w:t>
-      </w:r>
-      <w:proofErr w:type="spellEnd"/>
-      <w:r>
-        <w:rPr>
-          <w:rFonts w:ascii="Times New Roman" w:hAnsi="Times New Roman" w:cs="Times New Roman"/>
-          <w:b w:val="0"/>
-          <w:color w:val="auto"/>
-          <w:sz w:val="24"/>
-          <w:szCs w:val="24"/>
-        </w:rPr>
-        <w:t xml:space="preserve"> step 3,</w:t>
+      <w:r>
+        <w:rPr>
+          <w:rFonts w:ascii="Times New Roman" w:hAnsi="Times New Roman" w:cs="Times New Roman"/>
+          <w:b w:val="0"/>
+          <w:color w:val="auto"/>
+          <w:sz w:val="24"/>
+          <w:szCs w:val="24"/>
+        </w:rPr>
+        <w:t>Setelah itu lanjut ke step 3,</w:t>
       </w:r>
     </w:p>
     <w:p>
@@ -4837,196 +1902,16 @@
         </w:rPr>
         <w:t xml:space="preserve">copy paste </w:t>
       </w:r>
-      <w:proofErr w:type="spellStart"/>
-      <w:r>
-        <w:rPr>
-          <w:rFonts w:ascii="Times New Roman" w:hAnsi="Times New Roman" w:cs="Times New Roman"/>
-          <w:b w:val="0"/>
-          <w:color w:val="auto"/>
-          <w:sz w:val="24"/>
-          <w:szCs w:val="24"/>
-        </w:rPr>
-        <w:t>lagi</w:t>
-      </w:r>
-      <w:proofErr w:type="spellEnd"/>
-      <w:r>
-        <w:rPr>
-          <w:rFonts w:ascii="Times New Roman" w:hAnsi="Times New Roman" w:cs="Times New Roman"/>
-          <w:b w:val="0"/>
-          <w:color w:val="auto"/>
-          <w:sz w:val="24"/>
-          <w:szCs w:val="24"/>
-        </w:rPr>
-        <w:t xml:space="preserve"> </w:t>
-      </w:r>
-      <w:proofErr w:type="spellStart"/>
-      <w:r>
-        <w:rPr>
-          <w:rFonts w:ascii="Times New Roman" w:hAnsi="Times New Roman" w:cs="Times New Roman"/>
-          <w:b w:val="0"/>
-          <w:color w:val="auto"/>
-          <w:sz w:val="24"/>
-          <w:szCs w:val="24"/>
-        </w:rPr>
-        <w:t>ke</w:t>
-      </w:r>
-      <w:proofErr w:type="spellEnd"/>
-      <w:r>
-        <w:rPr>
-          <w:rFonts w:ascii="Times New Roman" w:hAnsi="Times New Roman" w:cs="Times New Roman"/>
-          <w:b w:val="0"/>
-          <w:color w:val="auto"/>
-          <w:sz w:val="24"/>
-          <w:szCs w:val="24"/>
-        </w:rPr>
-        <w:t xml:space="preserve"> </w:t>
-      </w:r>
-      <w:proofErr w:type="spellStart"/>
-      <w:r>
-        <w:rPr>
-          <w:rFonts w:ascii="Times New Roman" w:hAnsi="Times New Roman" w:cs="Times New Roman"/>
-          <w:b w:val="0"/>
-          <w:color w:val="auto"/>
-          <w:sz w:val="24"/>
-          <w:szCs w:val="24"/>
-        </w:rPr>
-        <w:t>dalam</w:t>
-      </w:r>
-      <w:proofErr w:type="spellEnd"/>
-      <w:r>
-        <w:rPr>
-          <w:rFonts w:ascii="Times New Roman" w:hAnsi="Times New Roman" w:cs="Times New Roman"/>
-          <w:b w:val="0"/>
-          <w:color w:val="auto"/>
-          <w:sz w:val="24"/>
-          <w:szCs w:val="24"/>
-        </w:rPr>
-        <w:t xml:space="preserve"> </w:t>
-      </w:r>
-      <w:proofErr w:type="spellStart"/>
-      <w:r>
-        <w:rPr>
-          <w:rFonts w:ascii="Times New Roman" w:hAnsi="Times New Roman" w:cs="Times New Roman"/>
-          <w:b w:val="0"/>
-          <w:color w:val="auto"/>
-          <w:sz w:val="24"/>
-          <w:szCs w:val="24"/>
-        </w:rPr>
-        <w:t>Git</w:t>
-      </w:r>
-      <w:proofErr w:type="spellEnd"/>
-      <w:r>
-        <w:rPr>
-          <w:rFonts w:ascii="Times New Roman" w:hAnsi="Times New Roman" w:cs="Times New Roman"/>
-          <w:b w:val="0"/>
-          <w:color w:val="auto"/>
-          <w:sz w:val="24"/>
-          <w:szCs w:val="24"/>
-        </w:rPr>
-        <w:t xml:space="preserve"> Bash, </w:t>
-      </w:r>
-      <w:proofErr w:type="spellStart"/>
-      <w:r>
-        <w:rPr>
-          <w:rFonts w:ascii="Times New Roman" w:hAnsi="Times New Roman" w:cs="Times New Roman"/>
-          <w:b w:val="0"/>
-          <w:color w:val="auto"/>
-          <w:sz w:val="24"/>
-          <w:szCs w:val="24"/>
-        </w:rPr>
-        <w:t>dan</w:t>
-      </w:r>
-      <w:proofErr w:type="spellEnd"/>
-      <w:r>
-        <w:rPr>
-          <w:rFonts w:ascii="Times New Roman" w:hAnsi="Times New Roman" w:cs="Times New Roman"/>
-          <w:b w:val="0"/>
-          <w:color w:val="auto"/>
-          <w:sz w:val="24"/>
-          <w:szCs w:val="24"/>
-        </w:rPr>
-        <w:t xml:space="preserve"> </w:t>
-      </w:r>
-      <w:proofErr w:type="spellStart"/>
-      <w:proofErr w:type="gramStart"/>
-      <w:r>
-        <w:rPr>
-          <w:rFonts w:ascii="Times New Roman" w:hAnsi="Times New Roman" w:cs="Times New Roman"/>
-          <w:b w:val="0"/>
-          <w:color w:val="auto"/>
-          <w:sz w:val="24"/>
-          <w:szCs w:val="24"/>
-        </w:rPr>
-        <w:t>akan</w:t>
-      </w:r>
-      <w:proofErr w:type="spellEnd"/>
-      <w:proofErr w:type="gramEnd"/>
-      <w:r>
-        <w:rPr>
-          <w:rFonts w:ascii="Times New Roman" w:hAnsi="Times New Roman" w:cs="Times New Roman"/>
-          <w:b w:val="0"/>
-          <w:color w:val="auto"/>
-          <w:sz w:val="24"/>
-          <w:szCs w:val="24"/>
-        </w:rPr>
-        <w:t xml:space="preserve"> </w:t>
-      </w:r>
-      <w:proofErr w:type="spellStart"/>
-      <w:r>
-        <w:rPr>
-          <w:rFonts w:ascii="Times New Roman" w:hAnsi="Times New Roman" w:cs="Times New Roman"/>
-          <w:b w:val="0"/>
-          <w:color w:val="auto"/>
-          <w:sz w:val="24"/>
-          <w:szCs w:val="24"/>
-        </w:rPr>
-        <w:t>muncul</w:t>
-      </w:r>
-      <w:proofErr w:type="spellEnd"/>
-      <w:r>
-        <w:rPr>
-          <w:rFonts w:ascii="Times New Roman" w:hAnsi="Times New Roman" w:cs="Times New Roman"/>
-          <w:b w:val="0"/>
-          <w:color w:val="auto"/>
-          <w:sz w:val="24"/>
-          <w:szCs w:val="24"/>
-        </w:rPr>
-        <w:t xml:space="preserve"> </w:t>
-      </w:r>
-      <w:proofErr w:type="spellStart"/>
-      <w:r>
-        <w:rPr>
-          <w:rFonts w:ascii="Times New Roman" w:hAnsi="Times New Roman" w:cs="Times New Roman"/>
-          <w:b w:val="0"/>
-          <w:color w:val="auto"/>
-          <w:sz w:val="24"/>
-          <w:szCs w:val="24"/>
-        </w:rPr>
-        <w:t>seperti</w:t>
-      </w:r>
-      <w:proofErr w:type="spellEnd"/>
-      <w:r>
-        <w:rPr>
-          <w:rFonts w:ascii="Times New Roman" w:hAnsi="Times New Roman" w:cs="Times New Roman"/>
-          <w:b w:val="0"/>
-          <w:color w:val="auto"/>
-          <w:sz w:val="24"/>
-          <w:szCs w:val="24"/>
-        </w:rPr>
-        <w:t xml:space="preserve"> </w:t>
-      </w:r>
-      <w:proofErr w:type="spellStart"/>
-      <w:r>
-        <w:rPr>
-          <w:rFonts w:ascii="Times New Roman" w:hAnsi="Times New Roman" w:cs="Times New Roman"/>
-          <w:b w:val="0"/>
-          <w:color w:val="auto"/>
-          <w:sz w:val="24"/>
-          <w:szCs w:val="24"/>
-        </w:rPr>
-        <w:t>ini</w:t>
-      </w:r>
-      <w:proofErr w:type="spellEnd"/>
+      <w:r>
+        <w:rPr>
+          <w:rFonts w:ascii="Times New Roman" w:hAnsi="Times New Roman" w:cs="Times New Roman"/>
+          <w:b w:val="0"/>
+          <w:color w:val="auto"/>
+          <w:sz w:val="24"/>
+          <w:szCs w:val="24"/>
+        </w:rPr>
+        <w:t>lagi ke dalam Git Bash, dan akan muncul seperti ini</w:t>
+      </w:r>
     </w:p>
     <w:p>
       <w:pPr>
@@ -5116,105 +2001,17 @@
           <w:sz w:val="24"/>
           <w:szCs w:val="24"/>
         </w:rPr>
-        <w:t>16</w:t>
-      </w:r>
-      <w:proofErr w:type="gramStart"/>
-      <w:r>
-        <w:rPr>
-          <w:rFonts w:ascii="Times New Roman" w:hAnsi="Times New Roman" w:cs="Times New Roman"/>
-          <w:b w:val="0"/>
-          <w:color w:val="auto"/>
-          <w:sz w:val="24"/>
-          <w:szCs w:val="24"/>
-        </w:rPr>
-        <w:t>.</w:t>
-      </w:r>
-      <w:r>
-        <w:rPr>
-          <w:rFonts w:ascii="Times New Roman" w:hAnsi="Times New Roman" w:cs="Times New Roman"/>
-          <w:b w:val="0"/>
-          <w:color w:val="auto"/>
-          <w:sz w:val="24"/>
-          <w:szCs w:val="24"/>
-        </w:rPr>
-        <w:t>Setelah</w:t>
-      </w:r>
-      <w:proofErr w:type="gramEnd"/>
-      <w:r>
-        <w:rPr>
-          <w:rFonts w:ascii="Times New Roman" w:hAnsi="Times New Roman" w:cs="Times New Roman"/>
-          <w:b w:val="0"/>
-          <w:color w:val="auto"/>
-          <w:sz w:val="24"/>
-          <w:szCs w:val="24"/>
-        </w:rPr>
-        <w:t xml:space="preserve"> </w:t>
-      </w:r>
-      <w:proofErr w:type="spellStart"/>
-      <w:r>
-        <w:rPr>
-          <w:rFonts w:ascii="Times New Roman" w:hAnsi="Times New Roman" w:cs="Times New Roman"/>
-          <w:b w:val="0"/>
-          <w:color w:val="auto"/>
-          <w:sz w:val="24"/>
-          <w:szCs w:val="24"/>
-        </w:rPr>
-        <w:t>itu</w:t>
-      </w:r>
-      <w:proofErr w:type="spellEnd"/>
-      <w:r>
-        <w:rPr>
-          <w:rFonts w:ascii="Times New Roman" w:hAnsi="Times New Roman" w:cs="Times New Roman"/>
-          <w:b w:val="0"/>
-          <w:color w:val="auto"/>
-          <w:sz w:val="24"/>
-          <w:szCs w:val="24"/>
-        </w:rPr>
-        <w:t xml:space="preserve"> </w:t>
-      </w:r>
-      <w:proofErr w:type="spellStart"/>
-      <w:r>
-        <w:rPr>
-          <w:rFonts w:ascii="Times New Roman" w:hAnsi="Times New Roman" w:cs="Times New Roman"/>
-          <w:b w:val="0"/>
-          <w:color w:val="auto"/>
-          <w:sz w:val="24"/>
-          <w:szCs w:val="24"/>
-        </w:rPr>
-        <w:t>lanjut</w:t>
-      </w:r>
-      <w:proofErr w:type="spellEnd"/>
-      <w:r>
-        <w:rPr>
-          <w:rFonts w:ascii="Times New Roman" w:hAnsi="Times New Roman" w:cs="Times New Roman"/>
-          <w:b w:val="0"/>
-          <w:color w:val="auto"/>
-          <w:sz w:val="24"/>
-          <w:szCs w:val="24"/>
-        </w:rPr>
-        <w:t xml:space="preserve"> </w:t>
-      </w:r>
-      <w:proofErr w:type="spellStart"/>
-      <w:r>
-        <w:rPr>
-          <w:rFonts w:ascii="Times New Roman" w:hAnsi="Times New Roman" w:cs="Times New Roman"/>
-          <w:b w:val="0"/>
-          <w:color w:val="auto"/>
-          <w:sz w:val="24"/>
-          <w:szCs w:val="24"/>
-        </w:rPr>
-        <w:t>ke</w:t>
-      </w:r>
-      <w:proofErr w:type="spellEnd"/>
-      <w:r>
-        <w:rPr>
-          <w:rFonts w:ascii="Times New Roman" w:hAnsi="Times New Roman" w:cs="Times New Roman"/>
-          <w:b w:val="0"/>
-          <w:color w:val="auto"/>
-          <w:sz w:val="24"/>
-          <w:szCs w:val="24"/>
-        </w:rPr>
-        <w:t xml:space="preserve"> Step 4,</w:t>
+        <w:t>16.</w:t>
+      </w:r>
+      <w:r>
+        <w:rPr>
+          <w:rFonts w:ascii="Times New Roman" w:hAnsi="Times New Roman" w:cs="Times New Roman"/>
+          <w:b w:val="0"/>
+          <w:color w:val="auto"/>
+          <w:sz w:val="24"/>
+          <w:szCs w:val="24"/>
+        </w:rPr>
+        <w:t>Setelah itu lanjut ke Step 4,</w:t>
       </w:r>
     </w:p>
     <w:p>
@@ -5314,16 +2111,14 @@
         </w:rPr>
         <w:t xml:space="preserve"> </w:t>
       </w:r>
-      <w:proofErr w:type="spellStart"/>
-      <w:r>
-        <w:rPr>
-          <w:rFonts w:ascii="Times New Roman" w:hAnsi="Times New Roman" w:cs="Times New Roman"/>
-          <w:sz w:val="24"/>
-          <w:szCs w:val="24"/>
-        </w:rPr>
-        <w:t>lagi</w:t>
-      </w:r>
-      <w:proofErr w:type="spellEnd"/>
+      <w:r>
+        <w:rPr>
+          <w:rFonts w:ascii="Times New Roman" w:hAnsi="Times New Roman" w:cs="Times New Roman"/>
+          <w:sz w:val="24"/>
+          <w:szCs w:val="24"/>
+        </w:rPr>
+        <w:t>lagi ke dalam</w:t>
+      </w:r>
       <w:r>
         <w:rPr>
           <w:rFonts w:ascii="Times New Roman" w:hAnsi="Times New Roman" w:cs="Times New Roman"/>
@@ -5332,16 +2127,14 @@
         </w:rPr>
         <w:t xml:space="preserve"> </w:t>
       </w:r>
-      <w:proofErr w:type="spellStart"/>
-      <w:r>
-        <w:rPr>
-          <w:rFonts w:ascii="Times New Roman" w:hAnsi="Times New Roman" w:cs="Times New Roman"/>
-          <w:sz w:val="24"/>
-          <w:szCs w:val="24"/>
-        </w:rPr>
-        <w:t>ke</w:t>
-      </w:r>
-      <w:proofErr w:type="spellEnd"/>
+      <w:r>
+        <w:rPr>
+          <w:rFonts w:ascii="Times New Roman" w:hAnsi="Times New Roman" w:cs="Times New Roman"/>
+          <w:sz w:val="24"/>
+          <w:szCs w:val="24"/>
+        </w:rPr>
+        <w:t>Git Bash</w:t>
+      </w:r>
       <w:r>
         <w:rPr>
           <w:rFonts w:ascii="Times New Roman" w:hAnsi="Times New Roman" w:cs="Times New Roman"/>
@@ -5350,16 +2143,14 @@
         </w:rPr>
         <w:t xml:space="preserve"> </w:t>
       </w:r>
-      <w:proofErr w:type="spellStart"/>
-      <w:r>
-        <w:rPr>
-          <w:rFonts w:ascii="Times New Roman" w:hAnsi="Times New Roman" w:cs="Times New Roman"/>
-          <w:sz w:val="24"/>
-          <w:szCs w:val="24"/>
-        </w:rPr>
-        <w:t>dalam</w:t>
-      </w:r>
-      <w:proofErr w:type="spellEnd"/>
+      <w:r>
+        <w:rPr>
+          <w:rFonts w:ascii="Times New Roman" w:hAnsi="Times New Roman" w:cs="Times New Roman"/>
+          <w:sz w:val="24"/>
+          <w:szCs w:val="24"/>
+        </w:rPr>
+        <w:t>setelah</w:t>
+      </w:r>
       <w:r>
         <w:rPr>
           <w:rFonts w:ascii="Times New Roman" w:hAnsi="Times New Roman" w:cs="Times New Roman"/>
@@ -5368,23 +2159,13 @@
         </w:rPr>
         <w:t xml:space="preserve"> </w:t>
       </w:r>
-      <w:proofErr w:type="spellStart"/>
-      <w:r>
-        <w:rPr>
-          <w:rFonts w:ascii="Times New Roman" w:hAnsi="Times New Roman" w:cs="Times New Roman"/>
-          <w:sz w:val="24"/>
-          <w:szCs w:val="24"/>
-        </w:rPr>
-        <w:t>Git</w:t>
-      </w:r>
-      <w:proofErr w:type="spellEnd"/>
-      <w:r>
-        <w:rPr>
-          <w:rFonts w:ascii="Times New Roman" w:hAnsi="Times New Roman" w:cs="Times New Roman"/>
-          <w:sz w:val="24"/>
-          <w:szCs w:val="24"/>
-        </w:rPr>
-        <w:t xml:space="preserve"> Bash</w:t>
+      <w:r>
+        <w:rPr>
+          <w:rFonts w:ascii="Times New Roman" w:hAnsi="Times New Roman" w:cs="Times New Roman"/>
+          <w:sz w:val="24"/>
+          <w:szCs w:val="24"/>
+        </w:rPr>
+        <w:t>itu akan</w:t>
       </w:r>
       <w:r>
         <w:rPr>
@@ -5394,63 +2175,6 @@
         </w:rPr>
         <w:t xml:space="preserve"> </w:t>
       </w:r>
-      <w:proofErr w:type="spellStart"/>
-      <w:r>
-        <w:rPr>
-          <w:rFonts w:ascii="Times New Roman" w:hAnsi="Times New Roman" w:cs="Times New Roman"/>
-          <w:sz w:val="24"/>
-          <w:szCs w:val="24"/>
-        </w:rPr>
-        <w:t>setelah</w:t>
-      </w:r>
-      <w:proofErr w:type="spellEnd"/>
-      <w:r>
-        <w:rPr>
-          <w:rFonts w:ascii="Times New Roman" w:hAnsi="Times New Roman" w:cs="Times New Roman"/>
-          <w:sz w:val="24"/>
-          <w:szCs w:val="24"/>
-        </w:rPr>
-        <w:t xml:space="preserve"> </w:t>
-      </w:r>
-      <w:proofErr w:type="spellStart"/>
-      <w:r>
-        <w:rPr>
-          <w:rFonts w:ascii="Times New Roman" w:hAnsi="Times New Roman" w:cs="Times New Roman"/>
-          <w:sz w:val="24"/>
-          <w:szCs w:val="24"/>
-        </w:rPr>
-        <w:t>itu</w:t>
-      </w:r>
-      <w:proofErr w:type="spellEnd"/>
-      <w:r>
-        <w:rPr>
-          <w:rFonts w:ascii="Times New Roman" w:hAnsi="Times New Roman" w:cs="Times New Roman"/>
-          <w:sz w:val="24"/>
-          <w:szCs w:val="24"/>
-        </w:rPr>
-        <w:t xml:space="preserve"> </w:t>
-      </w:r>
-      <w:proofErr w:type="spellStart"/>
-      <w:proofErr w:type="gramStart"/>
-      <w:r>
-        <w:rPr>
-          <w:rFonts w:ascii="Times New Roman" w:hAnsi="Times New Roman" w:cs="Times New Roman"/>
-          <w:sz w:val="24"/>
-          <w:szCs w:val="24"/>
-        </w:rPr>
-        <w:t>akan</w:t>
-      </w:r>
-      <w:proofErr w:type="spellEnd"/>
-      <w:proofErr w:type="gramEnd"/>
-      <w:r>
-        <w:rPr>
-          <w:rFonts w:ascii="Times New Roman" w:hAnsi="Times New Roman" w:cs="Times New Roman"/>
-          <w:sz w:val="24"/>
-          <w:szCs w:val="24"/>
-        </w:rPr>
-        <w:t xml:space="preserve"> </w:t>
-      </w:r>
-      <w:proofErr w:type="spellStart"/>
       <w:r>
         <w:rPr>
           <w:rFonts w:ascii="Times New Roman" w:hAnsi="Times New Roman" w:cs="Times New Roman"/>
@@ -5459,7 +2183,6 @@
         </w:rPr>
         <w:t>muncul</w:t>
       </w:r>
-      <w:proofErr w:type="spellEnd"/>
     </w:p>
     <w:p>
       <w:r>
@@ -5526,16 +2249,14 @@
         </w:rPr>
         <w:t xml:space="preserve"> </w:t>
       </w:r>
-      <w:proofErr w:type="spellStart"/>
-      <w:r>
-        <w:rPr>
-          <w:rFonts w:ascii="Times New Roman" w:hAnsi="Times New Roman" w:cs="Times New Roman"/>
-          <w:sz w:val="24"/>
-          <w:szCs w:val="24"/>
-        </w:rPr>
-        <w:t>Setelah</w:t>
-      </w:r>
-      <w:proofErr w:type="spellEnd"/>
+      <w:r>
+        <w:rPr>
+          <w:rFonts w:ascii="Times New Roman" w:hAnsi="Times New Roman" w:cs="Times New Roman"/>
+          <w:sz w:val="24"/>
+          <w:szCs w:val="24"/>
+        </w:rPr>
+        <w:t>Setelah selesai</w:t>
+      </w:r>
       <w:r>
         <w:rPr>
           <w:rFonts w:ascii="Times New Roman" w:hAnsi="Times New Roman" w:cs="Times New Roman"/>
@@ -5544,16 +2265,14 @@
         </w:rPr>
         <w:t xml:space="preserve"> </w:t>
       </w:r>
-      <w:proofErr w:type="spellStart"/>
-      <w:r>
-        <w:rPr>
-          <w:rFonts w:ascii="Times New Roman" w:hAnsi="Times New Roman" w:cs="Times New Roman"/>
-          <w:sz w:val="24"/>
-          <w:szCs w:val="24"/>
-        </w:rPr>
-        <w:t>selesai</w:t>
-      </w:r>
-      <w:proofErr w:type="spellEnd"/>
+      <w:r>
+        <w:rPr>
+          <w:rFonts w:ascii="Times New Roman" w:hAnsi="Times New Roman" w:cs="Times New Roman"/>
+          <w:sz w:val="24"/>
+          <w:szCs w:val="24"/>
+        </w:rPr>
+        <w:t>kita kembali</w:t>
+      </w:r>
       <w:r>
         <w:rPr>
           <w:rFonts w:ascii="Times New Roman" w:hAnsi="Times New Roman" w:cs="Times New Roman"/>
@@ -5562,16 +2281,14 @@
         </w:rPr>
         <w:t xml:space="preserve"> </w:t>
       </w:r>
-      <w:proofErr w:type="spellStart"/>
-      <w:r>
-        <w:rPr>
-          <w:rFonts w:ascii="Times New Roman" w:hAnsi="Times New Roman" w:cs="Times New Roman"/>
-          <w:sz w:val="24"/>
-          <w:szCs w:val="24"/>
-        </w:rPr>
-        <w:t>kita</w:t>
-      </w:r>
-      <w:proofErr w:type="spellEnd"/>
+      <w:r>
+        <w:rPr>
+          <w:rFonts w:ascii="Times New Roman" w:hAnsi="Times New Roman" w:cs="Times New Roman"/>
+          <w:sz w:val="24"/>
+          <w:szCs w:val="24"/>
+        </w:rPr>
+        <w:t>ke haanlam</w:t>
+      </w:r>
       <w:r>
         <w:rPr>
           <w:rFonts w:ascii="Times New Roman" w:hAnsi="Times New Roman" w:cs="Times New Roman"/>
@@ -5580,16 +2297,14 @@
         </w:rPr>
         <w:t xml:space="preserve"> </w:t>
       </w:r>
-      <w:proofErr w:type="spellStart"/>
-      <w:r>
-        <w:rPr>
-          <w:rFonts w:ascii="Times New Roman" w:hAnsi="Times New Roman" w:cs="Times New Roman"/>
-          <w:sz w:val="24"/>
-          <w:szCs w:val="24"/>
-        </w:rPr>
-        <w:t>kembali</w:t>
-      </w:r>
-      <w:proofErr w:type="spellEnd"/>
+      <w:r>
+        <w:rPr>
+          <w:rFonts w:ascii="Times New Roman" w:hAnsi="Times New Roman" w:cs="Times New Roman"/>
+          <w:sz w:val="24"/>
+          <w:szCs w:val="24"/>
+        </w:rPr>
+        <w:t>SSH key,</w:t>
+      </w:r>
       <w:r>
         <w:rPr>
           <w:rFonts w:ascii="Times New Roman" w:hAnsi="Times New Roman" w:cs="Times New Roman"/>
@@ -5598,16 +2313,14 @@
         </w:rPr>
         <w:t xml:space="preserve"> </w:t>
       </w:r>
-      <w:proofErr w:type="spellStart"/>
-      <w:r>
-        <w:rPr>
-          <w:rFonts w:ascii="Times New Roman" w:hAnsi="Times New Roman" w:cs="Times New Roman"/>
-          <w:sz w:val="24"/>
-          <w:szCs w:val="24"/>
-        </w:rPr>
-        <w:t>ke</w:t>
-      </w:r>
-      <w:proofErr w:type="spellEnd"/>
+      <w:r>
+        <w:rPr>
+          <w:rFonts w:ascii="Times New Roman" w:hAnsi="Times New Roman" w:cs="Times New Roman"/>
+          <w:sz w:val="24"/>
+          <w:szCs w:val="24"/>
+        </w:rPr>
+        <w:t>lalu klik</w:t>
+      </w:r>
       <w:r>
         <w:rPr>
           <w:rFonts w:ascii="Times New Roman" w:hAnsi="Times New Roman" w:cs="Times New Roman"/>
@@ -5616,16 +2329,14 @@
         </w:rPr>
         <w:t xml:space="preserve"> </w:t>
       </w:r>
-      <w:proofErr w:type="spellStart"/>
-      <w:r>
-        <w:rPr>
-          <w:rFonts w:ascii="Times New Roman" w:hAnsi="Times New Roman" w:cs="Times New Roman"/>
-          <w:sz w:val="24"/>
-          <w:szCs w:val="24"/>
-        </w:rPr>
-        <w:t>haanlam</w:t>
-      </w:r>
-      <w:proofErr w:type="spellEnd"/>
+      <w:r>
+        <w:rPr>
+          <w:rFonts w:ascii="Times New Roman" w:hAnsi="Times New Roman" w:cs="Times New Roman"/>
+          <w:sz w:val="24"/>
+          <w:szCs w:val="24"/>
+        </w:rPr>
+        <w:t>Add Keys</w:t>
+      </w:r>
       <w:r>
         <w:rPr>
           <w:rFonts w:ascii="Times New Roman" w:hAnsi="Times New Roman" w:cs="Times New Roman"/>
@@ -5640,7 +2351,32 @@
           <w:sz w:val="24"/>
           <w:szCs w:val="24"/>
         </w:rPr>
-        <w:t>SSH key,</w:t>
+        <w:t>di kolom Key</w:t>
+      </w:r>
+    </w:p>
+    <w:p>
+      <w:pPr>
+        <w:rPr>
+          <w:rFonts w:ascii="Times New Roman" w:hAnsi="Times New Roman" w:cs="Times New Roman"/>
+          <w:sz w:val="24"/>
+          <w:szCs w:val="24"/>
+        </w:rPr>
+      </w:pPr>
+      <w:r>
+        <w:rPr>
+          <w:rFonts w:ascii="Times New Roman" w:hAnsi="Times New Roman" w:cs="Times New Roman"/>
+          <w:sz w:val="24"/>
+          <w:szCs w:val="24"/>
+        </w:rPr>
+        <w:t>K</w:t>
+      </w:r>
+      <w:r>
+        <w:rPr>
+          <w:rFonts w:ascii="Times New Roman" w:hAnsi="Times New Roman" w:cs="Times New Roman"/>
+          <w:sz w:val="24"/>
+          <w:szCs w:val="24"/>
+        </w:rPr>
+        <w:t>ita</w:t>
       </w:r>
       <w:r>
         <w:rPr>
@@ -5650,16 +2386,14 @@
         </w:rPr>
         <w:t xml:space="preserve"> </w:t>
       </w:r>
-      <w:proofErr w:type="spellStart"/>
-      <w:r>
-        <w:rPr>
-          <w:rFonts w:ascii="Times New Roman" w:hAnsi="Times New Roman" w:cs="Times New Roman"/>
-          <w:sz w:val="24"/>
-          <w:szCs w:val="24"/>
-        </w:rPr>
-        <w:t>lalu</w:t>
-      </w:r>
-      <w:proofErr w:type="spellEnd"/>
+      <w:r>
+        <w:rPr>
+          <w:rFonts w:ascii="Times New Roman" w:hAnsi="Times New Roman" w:cs="Times New Roman"/>
+          <w:sz w:val="24"/>
+          <w:szCs w:val="24"/>
+        </w:rPr>
+        <w:t>klik kanan</w:t>
+      </w:r>
       <w:r>
         <w:rPr>
           <w:rFonts w:ascii="Times New Roman" w:hAnsi="Times New Roman" w:cs="Times New Roman"/>
@@ -5668,163 +2402,14 @@
         </w:rPr>
         <w:t xml:space="preserve"> </w:t>
       </w:r>
-      <w:proofErr w:type="spellStart"/>
-      <w:r>
-        <w:rPr>
-          <w:rFonts w:ascii="Times New Roman" w:hAnsi="Times New Roman" w:cs="Times New Roman"/>
-          <w:sz w:val="24"/>
-          <w:szCs w:val="24"/>
-        </w:rPr>
-        <w:t>klik</w:t>
-      </w:r>
-      <w:proofErr w:type="spellEnd"/>
-      <w:r>
-        <w:rPr>
-          <w:rFonts w:ascii="Times New Roman" w:hAnsi="Times New Roman" w:cs="Times New Roman"/>
-          <w:sz w:val="24"/>
-          <w:szCs w:val="24"/>
-        </w:rPr>
-        <w:t xml:space="preserve"> </w:t>
-      </w:r>
-      <w:r>
-        <w:rPr>
-          <w:rFonts w:ascii="Times New Roman" w:hAnsi="Times New Roman" w:cs="Times New Roman"/>
-          <w:sz w:val="24"/>
-          <w:szCs w:val="24"/>
-        </w:rPr>
-        <w:t>Add Keys</w:t>
-      </w:r>
-      <w:r>
-        <w:rPr>
-          <w:rFonts w:ascii="Times New Roman" w:hAnsi="Times New Roman" w:cs="Times New Roman"/>
-          <w:sz w:val="24"/>
-          <w:szCs w:val="24"/>
-        </w:rPr>
-        <w:t xml:space="preserve"> </w:t>
-      </w:r>
-      <w:r>
-        <w:rPr>
-          <w:rFonts w:ascii="Times New Roman" w:hAnsi="Times New Roman" w:cs="Times New Roman"/>
-          <w:sz w:val="24"/>
-          <w:szCs w:val="24"/>
-        </w:rPr>
-        <w:t xml:space="preserve">di </w:t>
-      </w:r>
-      <w:proofErr w:type="spellStart"/>
-      <w:r>
-        <w:rPr>
-          <w:rFonts w:ascii="Times New Roman" w:hAnsi="Times New Roman" w:cs="Times New Roman"/>
-          <w:sz w:val="24"/>
-          <w:szCs w:val="24"/>
-        </w:rPr>
-        <w:t>kolom</w:t>
-      </w:r>
-      <w:proofErr w:type="spellEnd"/>
-      <w:r>
-        <w:rPr>
-          <w:rFonts w:ascii="Times New Roman" w:hAnsi="Times New Roman" w:cs="Times New Roman"/>
-          <w:sz w:val="24"/>
-          <w:szCs w:val="24"/>
-        </w:rPr>
-        <w:t xml:space="preserve"> Key</w:t>
-      </w:r>
-    </w:p>
-    <w:p>
-      <w:pPr>
-        <w:rPr>
-          <w:rFonts w:ascii="Times New Roman" w:hAnsi="Times New Roman" w:cs="Times New Roman"/>
-          <w:sz w:val="24"/>
-          <w:szCs w:val="24"/>
-        </w:rPr>
-      </w:pPr>
-      <w:r>
-        <w:rPr>
-          <w:rFonts w:ascii="Times New Roman" w:hAnsi="Times New Roman" w:cs="Times New Roman"/>
-          <w:sz w:val="24"/>
-          <w:szCs w:val="24"/>
-        </w:rPr>
-        <w:t>K</w:t>
-      </w:r>
-      <w:r>
-        <w:rPr>
-          <w:rFonts w:ascii="Times New Roman" w:hAnsi="Times New Roman" w:cs="Times New Roman"/>
-          <w:sz w:val="24"/>
-          <w:szCs w:val="24"/>
-        </w:rPr>
-        <w:t>ita</w:t>
-      </w:r>
-      <w:r>
-        <w:rPr>
-          <w:rFonts w:ascii="Times New Roman" w:hAnsi="Times New Roman" w:cs="Times New Roman"/>
-          <w:sz w:val="24"/>
-          <w:szCs w:val="24"/>
-        </w:rPr>
-        <w:t xml:space="preserve"> </w:t>
-      </w:r>
-      <w:proofErr w:type="spellStart"/>
-      <w:r>
-        <w:rPr>
-          <w:rFonts w:ascii="Times New Roman" w:hAnsi="Times New Roman" w:cs="Times New Roman"/>
-          <w:sz w:val="24"/>
-          <w:szCs w:val="24"/>
-        </w:rPr>
-        <w:t>klik</w:t>
-      </w:r>
-      <w:proofErr w:type="spellEnd"/>
-      <w:r>
-        <w:rPr>
-          <w:rFonts w:ascii="Times New Roman" w:hAnsi="Times New Roman" w:cs="Times New Roman"/>
-          <w:sz w:val="24"/>
-          <w:szCs w:val="24"/>
-        </w:rPr>
-        <w:t xml:space="preserve"> </w:t>
-      </w:r>
-      <w:proofErr w:type="spellStart"/>
-      <w:r>
-        <w:rPr>
-          <w:rFonts w:ascii="Times New Roman" w:hAnsi="Times New Roman" w:cs="Times New Roman"/>
-          <w:sz w:val="24"/>
-          <w:szCs w:val="24"/>
-        </w:rPr>
-        <w:t>kanan</w:t>
-      </w:r>
-      <w:proofErr w:type="spellEnd"/>
-      <w:r>
-        <w:rPr>
-          <w:rFonts w:ascii="Times New Roman" w:hAnsi="Times New Roman" w:cs="Times New Roman"/>
-          <w:sz w:val="24"/>
-          <w:szCs w:val="24"/>
-        </w:rPr>
-        <w:t xml:space="preserve"> </w:t>
-      </w:r>
-      <w:proofErr w:type="spellStart"/>
-      <w:r>
-        <w:rPr>
-          <w:rFonts w:ascii="Times New Roman" w:hAnsi="Times New Roman" w:cs="Times New Roman"/>
-          <w:sz w:val="24"/>
-          <w:szCs w:val="24"/>
-        </w:rPr>
-        <w:t>lalu</w:t>
-      </w:r>
-      <w:proofErr w:type="spellEnd"/>
-      <w:r>
-        <w:rPr>
-          <w:rFonts w:ascii="Times New Roman" w:hAnsi="Times New Roman" w:cs="Times New Roman"/>
-          <w:sz w:val="24"/>
-          <w:szCs w:val="24"/>
-        </w:rPr>
-        <w:t xml:space="preserve"> </w:t>
-      </w:r>
-      <w:proofErr w:type="spellStart"/>
-      <w:r>
-        <w:rPr>
-          <w:rFonts w:ascii="Times New Roman" w:hAnsi="Times New Roman" w:cs="Times New Roman"/>
-          <w:sz w:val="24"/>
-          <w:szCs w:val="24"/>
-        </w:rPr>
-        <w:t>klik</w:t>
-      </w:r>
-      <w:proofErr w:type="spellEnd"/>
+      <w:r>
+        <w:rPr>
+          <w:rFonts w:ascii="Times New Roman" w:hAnsi="Times New Roman" w:cs="Times New Roman"/>
+          <w:sz w:val="24"/>
+          <w:szCs w:val="24"/>
+        </w:rPr>
+        <w:t>lalu klik</w:t>
+      </w:r>
       <w:r>
         <w:rPr>
           <w:rFonts w:ascii="Times New Roman" w:hAnsi="Times New Roman" w:cs="Times New Roman"/>
@@ -5839,92 +2424,8 @@
           <w:sz w:val="24"/>
           <w:szCs w:val="24"/>
         </w:rPr>
-        <w:t xml:space="preserve"> </w:t>
-      </w:r>
-      <w:proofErr w:type="spellStart"/>
-      <w:r>
-        <w:rPr>
-          <w:rFonts w:ascii="Times New Roman" w:hAnsi="Times New Roman" w:cs="Times New Roman"/>
-          <w:sz w:val="24"/>
-          <w:szCs w:val="24"/>
-        </w:rPr>
-        <w:t>dan</w:t>
-      </w:r>
-      <w:proofErr w:type="spellEnd"/>
-      <w:r>
-        <w:rPr>
-          <w:rFonts w:ascii="Times New Roman" w:hAnsi="Times New Roman" w:cs="Times New Roman"/>
-          <w:sz w:val="24"/>
-          <w:szCs w:val="24"/>
-        </w:rPr>
-        <w:t xml:space="preserve"> </w:t>
-      </w:r>
-      <w:proofErr w:type="spellStart"/>
-      <w:proofErr w:type="gramStart"/>
-      <w:r>
-        <w:rPr>
-          <w:rFonts w:ascii="Times New Roman" w:hAnsi="Times New Roman" w:cs="Times New Roman"/>
-          <w:sz w:val="24"/>
-          <w:szCs w:val="24"/>
-        </w:rPr>
-        <w:t>akan</w:t>
-      </w:r>
-      <w:proofErr w:type="spellEnd"/>
-      <w:proofErr w:type="gramEnd"/>
-      <w:r>
-        <w:rPr>
-          <w:rFonts w:ascii="Times New Roman" w:hAnsi="Times New Roman" w:cs="Times New Roman"/>
-          <w:sz w:val="24"/>
-          <w:szCs w:val="24"/>
-        </w:rPr>
-        <w:t xml:space="preserve"> </w:t>
-      </w:r>
-      <w:proofErr w:type="spellStart"/>
-      <w:r>
-        <w:rPr>
-          <w:rFonts w:ascii="Times New Roman" w:hAnsi="Times New Roman" w:cs="Times New Roman"/>
-          <w:sz w:val="24"/>
-          <w:szCs w:val="24"/>
-        </w:rPr>
-        <w:t>muncul</w:t>
-      </w:r>
-      <w:proofErr w:type="spellEnd"/>
-      <w:r>
-        <w:rPr>
-          <w:rFonts w:ascii="Times New Roman" w:hAnsi="Times New Roman" w:cs="Times New Roman"/>
-          <w:sz w:val="24"/>
-          <w:szCs w:val="24"/>
-        </w:rPr>
-        <w:t xml:space="preserve"> </w:t>
-      </w:r>
-      <w:proofErr w:type="spellStart"/>
-      <w:r>
-        <w:rPr>
-          <w:rFonts w:ascii="Times New Roman" w:hAnsi="Times New Roman" w:cs="Times New Roman"/>
-          <w:sz w:val="24"/>
-          <w:szCs w:val="24"/>
-        </w:rPr>
-        <w:t>seperti</w:t>
-      </w:r>
-      <w:proofErr w:type="spellEnd"/>
-      <w:r>
-        <w:rPr>
-          <w:rFonts w:ascii="Times New Roman" w:hAnsi="Times New Roman" w:cs="Times New Roman"/>
-          <w:sz w:val="24"/>
-          <w:szCs w:val="24"/>
-        </w:rPr>
-        <w:t xml:space="preserve"> </w:t>
-      </w:r>
-      <w:proofErr w:type="spellStart"/>
-      <w:r>
-        <w:rPr>
-          <w:rFonts w:ascii="Times New Roman" w:hAnsi="Times New Roman" w:cs="Times New Roman"/>
-          <w:sz w:val="24"/>
-          <w:szCs w:val="24"/>
-        </w:rPr>
-        <w:t>ini</w:t>
-      </w:r>
-      <w:proofErr w:type="spellEnd"/>
+        <w:t xml:space="preserve"> dan akan muncul seperti ini</w:t>
+      </w:r>
     </w:p>
     <w:p>
       <w:r>
@@ -5983,23 +2484,37 @@
       </w:r>
     </w:p>
     <w:p>
-      <w:proofErr w:type="spellStart"/>
-      <w:r>
-        <w:rPr>
-          <w:rFonts w:ascii="Times New Roman" w:hAnsi="Times New Roman" w:cs="Times New Roman"/>
-          <w:sz w:val="24"/>
-          <w:szCs w:val="24"/>
-        </w:rPr>
-        <w:t>Setelah</w:t>
-      </w:r>
-      <w:proofErr w:type="spellEnd"/>
-      <w:r>
-        <w:rPr>
-          <w:rFonts w:ascii="Times New Roman" w:hAnsi="Times New Roman" w:cs="Times New Roman"/>
-          <w:sz w:val="24"/>
-          <w:szCs w:val="24"/>
-        </w:rPr>
-        <w:t xml:space="preserve"> itu</w:t>
+      <w:r>
+        <w:rPr>
+          <w:rFonts w:ascii="Times New Roman" w:hAnsi="Times New Roman" w:cs="Times New Roman"/>
+          <w:sz w:val="24"/>
+          <w:szCs w:val="24"/>
+        </w:rPr>
+        <w:t>Setelah itu</w:t>
+      </w:r>
+      <w:r>
+        <w:rPr>
+          <w:rFonts w:ascii="Times New Roman" w:hAnsi="Times New Roman" w:cs="Times New Roman"/>
+          <w:sz w:val="24"/>
+          <w:szCs w:val="24"/>
+        </w:rPr>
+        <w:t xml:space="preserve"> </w:t>
+      </w:r>
+      <w:r>
+        <w:rPr>
+          <w:rFonts w:ascii="Times New Roman" w:hAnsi="Times New Roman" w:cs="Times New Roman"/>
+          <w:sz w:val="24"/>
+          <w:szCs w:val="24"/>
+        </w:rPr>
+        <w:t>klik Add key.</w:t>
+      </w:r>
+      <w:r>
+        <w:rPr>
+          <w:rFonts w:ascii="Times New Roman" w:hAnsi="Times New Roman" w:cs="Times New Roman"/>
+          <w:sz w:val="24"/>
+          <w:szCs w:val="24"/>
+        </w:rPr>
+        <w:t xml:space="preserve"> </w:t>
       </w:r>
       <w:bookmarkStart w:id="0" w:name="_GoBack"/>
       <w:bookmarkEnd w:id="0"/>

--- a/web.docx
+++ b/web.docx
@@ -142,15 +142,28 @@
           <w:szCs w:val="24"/>
         </w:rPr>
       </w:pPr>
-      <w:r>
-        <w:rPr>
-          <w:rFonts w:ascii="Times New Roman" w:hAnsi="Times New Roman" w:cs="Times New Roman"/>
-          <w:color w:val="auto"/>
-          <w:sz w:val="24"/>
-          <w:szCs w:val="24"/>
-        </w:rPr>
-        <w:t>Oleh :</w:t>
-      </w:r>
+      <w:proofErr w:type="spellStart"/>
+      <w:proofErr w:type="gramStart"/>
+      <w:r>
+        <w:rPr>
+          <w:rFonts w:ascii="Times New Roman" w:hAnsi="Times New Roman" w:cs="Times New Roman"/>
+          <w:color w:val="auto"/>
+          <w:sz w:val="24"/>
+          <w:szCs w:val="24"/>
+        </w:rPr>
+        <w:t>Oleh</w:t>
+      </w:r>
+      <w:proofErr w:type="spellEnd"/>
+      <w:r>
+        <w:rPr>
+          <w:rFonts w:ascii="Times New Roman" w:hAnsi="Times New Roman" w:cs="Times New Roman"/>
+          <w:color w:val="auto"/>
+          <w:sz w:val="24"/>
+          <w:szCs w:val="24"/>
+        </w:rPr>
+        <w:t xml:space="preserve"> :</w:t>
+      </w:r>
+      <w:proofErr w:type="gramEnd"/>
     </w:p>
     <w:p>
       <w:pPr>
@@ -253,15 +266,37 @@
           <w:lang w:val="id-ID"/>
         </w:rPr>
       </w:pPr>
-      <w:r>
-        <w:rPr>
-          <w:rFonts w:ascii="Times New Roman" w:hAnsi="Times New Roman" w:cs="Times New Roman"/>
-          <w:color w:val="auto"/>
-          <w:sz w:val="24"/>
-          <w:szCs w:val="24"/>
-        </w:rPr>
-        <w:t>Nur Rahmawati</w:t>
-      </w:r>
+      <w:proofErr w:type="spellStart"/>
+      <w:r>
+        <w:rPr>
+          <w:rFonts w:ascii="Times New Roman" w:hAnsi="Times New Roman" w:cs="Times New Roman"/>
+          <w:color w:val="auto"/>
+          <w:sz w:val="24"/>
+          <w:szCs w:val="24"/>
+        </w:rPr>
+        <w:t>Nur</w:t>
+      </w:r>
+      <w:proofErr w:type="spellEnd"/>
+      <w:r>
+        <w:rPr>
+          <w:rFonts w:ascii="Times New Roman" w:hAnsi="Times New Roman" w:cs="Times New Roman"/>
+          <w:color w:val="auto"/>
+          <w:sz w:val="24"/>
+          <w:szCs w:val="24"/>
+        </w:rPr>
+        <w:t xml:space="preserve"> </w:t>
+      </w:r>
+      <w:proofErr w:type="spellStart"/>
+      <w:r>
+        <w:rPr>
+          <w:rFonts w:ascii="Times New Roman" w:hAnsi="Times New Roman" w:cs="Times New Roman"/>
+          <w:color w:val="auto"/>
+          <w:sz w:val="24"/>
+          <w:szCs w:val="24"/>
+        </w:rPr>
+        <w:t>Rahmawati</w:t>
+      </w:r>
+      <w:proofErr w:type="spellEnd"/>
     </w:p>
     <w:p>
       <w:pPr>
@@ -361,15 +396,49 @@
           <w:szCs w:val="24"/>
         </w:rPr>
       </w:pPr>
-      <w:r>
-        <w:rPr>
-          <w:rFonts w:ascii="Times New Roman" w:hAnsi="Times New Roman" w:cs="Times New Roman"/>
-          <w:b w:val="0"/>
-          <w:color w:val="auto"/>
-          <w:sz w:val="24"/>
-          <w:szCs w:val="24"/>
-        </w:rPr>
-        <w:t>Mendownload file gith di internet.</w:t>
+      <w:proofErr w:type="spellStart"/>
+      <w:r>
+        <w:rPr>
+          <w:rFonts w:ascii="Times New Roman" w:hAnsi="Times New Roman" w:cs="Times New Roman"/>
+          <w:b w:val="0"/>
+          <w:color w:val="auto"/>
+          <w:sz w:val="24"/>
+          <w:szCs w:val="24"/>
+        </w:rPr>
+        <w:t>Mendownload</w:t>
+      </w:r>
+      <w:proofErr w:type="spellEnd"/>
+      <w:r>
+        <w:rPr>
+          <w:rFonts w:ascii="Times New Roman" w:hAnsi="Times New Roman" w:cs="Times New Roman"/>
+          <w:b w:val="0"/>
+          <w:color w:val="auto"/>
+          <w:sz w:val="24"/>
+          <w:szCs w:val="24"/>
+        </w:rPr>
+        <w:t xml:space="preserve"> file </w:t>
+      </w:r>
+      <w:proofErr w:type="spellStart"/>
+      <w:r>
+        <w:rPr>
+          <w:rFonts w:ascii="Times New Roman" w:hAnsi="Times New Roman" w:cs="Times New Roman"/>
+          <w:b w:val="0"/>
+          <w:color w:val="auto"/>
+          <w:sz w:val="24"/>
+          <w:szCs w:val="24"/>
+        </w:rPr>
+        <w:t>gith</w:t>
+      </w:r>
+      <w:proofErr w:type="spellEnd"/>
+      <w:r>
+        <w:rPr>
+          <w:rFonts w:ascii="Times New Roman" w:hAnsi="Times New Roman" w:cs="Times New Roman"/>
+          <w:b w:val="0"/>
+          <w:color w:val="auto"/>
+          <w:sz w:val="24"/>
+          <w:szCs w:val="24"/>
+        </w:rPr>
+        <w:t xml:space="preserve"> di internet.</w:t>
       </w:r>
     </w:p>
     <w:p>
@@ -389,16 +458,96 @@
           <w:szCs w:val="24"/>
         </w:rPr>
       </w:pPr>
-      <w:r>
-        <w:rPr>
-          <w:rFonts w:ascii="Times New Roman" w:hAnsi="Times New Roman" w:cs="Times New Roman"/>
-          <w:b w:val="0"/>
-          <w:color w:val="auto"/>
-          <w:sz w:val="24"/>
-          <w:szCs w:val="24"/>
-        </w:rPr>
-        <w:t>Setelah terdownload, install file git tadi.</w:t>
-      </w:r>
+      <w:proofErr w:type="spellStart"/>
+      <w:proofErr w:type="gramStart"/>
+      <w:r>
+        <w:rPr>
+          <w:rFonts w:ascii="Times New Roman" w:hAnsi="Times New Roman" w:cs="Times New Roman"/>
+          <w:b w:val="0"/>
+          <w:color w:val="auto"/>
+          <w:sz w:val="24"/>
+          <w:szCs w:val="24"/>
+        </w:rPr>
+        <w:t>Setelah</w:t>
+      </w:r>
+      <w:proofErr w:type="spellEnd"/>
+      <w:r>
+        <w:rPr>
+          <w:rFonts w:ascii="Times New Roman" w:hAnsi="Times New Roman" w:cs="Times New Roman"/>
+          <w:b w:val="0"/>
+          <w:color w:val="auto"/>
+          <w:sz w:val="24"/>
+          <w:szCs w:val="24"/>
+        </w:rPr>
+        <w:t xml:space="preserve"> </w:t>
+      </w:r>
+      <w:proofErr w:type="spellStart"/>
+      <w:r>
+        <w:rPr>
+          <w:rFonts w:ascii="Times New Roman" w:hAnsi="Times New Roman" w:cs="Times New Roman"/>
+          <w:b w:val="0"/>
+          <w:color w:val="auto"/>
+          <w:sz w:val="24"/>
+          <w:szCs w:val="24"/>
+        </w:rPr>
+        <w:t>terdownload</w:t>
+      </w:r>
+      <w:proofErr w:type="spellEnd"/>
+      <w:r>
+        <w:rPr>
+          <w:rFonts w:ascii="Times New Roman" w:hAnsi="Times New Roman" w:cs="Times New Roman"/>
+          <w:b w:val="0"/>
+          <w:color w:val="auto"/>
+          <w:sz w:val="24"/>
+          <w:szCs w:val="24"/>
+        </w:rPr>
+        <w:t xml:space="preserve">, install file </w:t>
+      </w:r>
+      <w:proofErr w:type="spellStart"/>
+      <w:r>
+        <w:rPr>
+          <w:rFonts w:ascii="Times New Roman" w:hAnsi="Times New Roman" w:cs="Times New Roman"/>
+          <w:b w:val="0"/>
+          <w:color w:val="auto"/>
+          <w:sz w:val="24"/>
+          <w:szCs w:val="24"/>
+        </w:rPr>
+        <w:t>git</w:t>
+      </w:r>
+      <w:proofErr w:type="spellEnd"/>
+      <w:r>
+        <w:rPr>
+          <w:rFonts w:ascii="Times New Roman" w:hAnsi="Times New Roman" w:cs="Times New Roman"/>
+          <w:b w:val="0"/>
+          <w:color w:val="auto"/>
+          <w:sz w:val="24"/>
+          <w:szCs w:val="24"/>
+        </w:rPr>
+        <w:t xml:space="preserve"> </w:t>
+      </w:r>
+      <w:proofErr w:type="spellStart"/>
+      <w:r>
+        <w:rPr>
+          <w:rFonts w:ascii="Times New Roman" w:hAnsi="Times New Roman" w:cs="Times New Roman"/>
+          <w:b w:val="0"/>
+          <w:color w:val="auto"/>
+          <w:sz w:val="24"/>
+          <w:szCs w:val="24"/>
+        </w:rPr>
+        <w:t>tadi</w:t>
+      </w:r>
+      <w:proofErr w:type="spellEnd"/>
+      <w:r>
+        <w:rPr>
+          <w:rFonts w:ascii="Times New Roman" w:hAnsi="Times New Roman" w:cs="Times New Roman"/>
+          <w:b w:val="0"/>
+          <w:color w:val="auto"/>
+          <w:sz w:val="24"/>
+          <w:szCs w:val="24"/>
+        </w:rPr>
+        <w:t>.</w:t>
+      </w:r>
+      <w:proofErr w:type="gramEnd"/>
     </w:p>
     <w:p>
       <w:pPr>
@@ -416,13 +565,167 @@
         </w:rPr>
         <w:t xml:space="preserve"> </w:t>
       </w:r>
-      <w:r>
-        <w:rPr>
-          <w:rFonts w:ascii="Times New Roman" w:hAnsi="Times New Roman" w:cs="Times New Roman"/>
-          <w:sz w:val="24"/>
-          <w:szCs w:val="24"/>
-        </w:rPr>
-        <w:t>Setelah di install, masuk ke halaman github.com untuk membuat akun git.</w:t>
+      <w:proofErr w:type="spellStart"/>
+      <w:r>
+        <w:rPr>
+          <w:rFonts w:ascii="Times New Roman" w:hAnsi="Times New Roman" w:cs="Times New Roman"/>
+          <w:sz w:val="24"/>
+          <w:szCs w:val="24"/>
+        </w:rPr>
+        <w:t>Setelah</w:t>
+      </w:r>
+      <w:proofErr w:type="spellEnd"/>
+      <w:r>
+        <w:rPr>
+          <w:rFonts w:ascii="Times New Roman" w:hAnsi="Times New Roman" w:cs="Times New Roman"/>
+          <w:sz w:val="24"/>
+          <w:szCs w:val="24"/>
+        </w:rPr>
+        <w:t xml:space="preserve"> </w:t>
+      </w:r>
+      <w:proofErr w:type="gramStart"/>
+      <w:r>
+        <w:rPr>
+          <w:rFonts w:ascii="Times New Roman" w:hAnsi="Times New Roman" w:cs="Times New Roman"/>
+          <w:sz w:val="24"/>
+          <w:szCs w:val="24"/>
+        </w:rPr>
+        <w:t>di install</w:t>
+      </w:r>
+      <w:proofErr w:type="gramEnd"/>
+      <w:r>
+        <w:rPr>
+          <w:rFonts w:ascii="Times New Roman" w:hAnsi="Times New Roman" w:cs="Times New Roman"/>
+          <w:sz w:val="24"/>
+          <w:szCs w:val="24"/>
+        </w:rPr>
+        <w:t xml:space="preserve">, </w:t>
+      </w:r>
+      <w:proofErr w:type="spellStart"/>
+      <w:r>
+        <w:rPr>
+          <w:rFonts w:ascii="Times New Roman" w:hAnsi="Times New Roman" w:cs="Times New Roman"/>
+          <w:sz w:val="24"/>
+          <w:szCs w:val="24"/>
+        </w:rPr>
+        <w:t>masuk</w:t>
+      </w:r>
+      <w:proofErr w:type="spellEnd"/>
+      <w:r>
+        <w:rPr>
+          <w:rFonts w:ascii="Times New Roman" w:hAnsi="Times New Roman" w:cs="Times New Roman"/>
+          <w:sz w:val="24"/>
+          <w:szCs w:val="24"/>
+        </w:rPr>
+        <w:t xml:space="preserve"> </w:t>
+      </w:r>
+      <w:proofErr w:type="spellStart"/>
+      <w:r>
+        <w:rPr>
+          <w:rFonts w:ascii="Times New Roman" w:hAnsi="Times New Roman" w:cs="Times New Roman"/>
+          <w:sz w:val="24"/>
+          <w:szCs w:val="24"/>
+        </w:rPr>
+        <w:t>ke</w:t>
+      </w:r>
+      <w:proofErr w:type="spellEnd"/>
+      <w:r>
+        <w:rPr>
+          <w:rFonts w:ascii="Times New Roman" w:hAnsi="Times New Roman" w:cs="Times New Roman"/>
+          <w:sz w:val="24"/>
+          <w:szCs w:val="24"/>
+        </w:rPr>
+        <w:t xml:space="preserve"> </w:t>
+      </w:r>
+      <w:proofErr w:type="spellStart"/>
+      <w:r>
+        <w:rPr>
+          <w:rFonts w:ascii="Times New Roman" w:hAnsi="Times New Roman" w:cs="Times New Roman"/>
+          <w:sz w:val="24"/>
+          <w:szCs w:val="24"/>
+        </w:rPr>
+        <w:t>halaman</w:t>
+      </w:r>
+      <w:proofErr w:type="spellEnd"/>
+      <w:r>
+        <w:rPr>
+          <w:rFonts w:ascii="Times New Roman" w:hAnsi="Times New Roman" w:cs="Times New Roman"/>
+          <w:sz w:val="24"/>
+          <w:szCs w:val="24"/>
+        </w:rPr>
+        <w:t xml:space="preserve"> github.com </w:t>
+      </w:r>
+      <w:proofErr w:type="spellStart"/>
+      <w:r>
+        <w:rPr>
+          <w:rFonts w:ascii="Times New Roman" w:hAnsi="Times New Roman" w:cs="Times New Roman"/>
+          <w:sz w:val="24"/>
+          <w:szCs w:val="24"/>
+        </w:rPr>
+        <w:t>untuk</w:t>
+      </w:r>
+      <w:proofErr w:type="spellEnd"/>
+      <w:r>
+        <w:rPr>
+          <w:rFonts w:ascii="Times New Roman" w:hAnsi="Times New Roman" w:cs="Times New Roman"/>
+          <w:sz w:val="24"/>
+          <w:szCs w:val="24"/>
+        </w:rPr>
+        <w:t xml:space="preserve"> </w:t>
+      </w:r>
+      <w:proofErr w:type="spellStart"/>
+      <w:r>
+        <w:rPr>
+          <w:rFonts w:ascii="Times New Roman" w:hAnsi="Times New Roman" w:cs="Times New Roman"/>
+          <w:sz w:val="24"/>
+          <w:szCs w:val="24"/>
+        </w:rPr>
+        <w:t>membuat</w:t>
+      </w:r>
+      <w:proofErr w:type="spellEnd"/>
+      <w:r>
+        <w:rPr>
+          <w:rFonts w:ascii="Times New Roman" w:hAnsi="Times New Roman" w:cs="Times New Roman"/>
+          <w:sz w:val="24"/>
+          <w:szCs w:val="24"/>
+        </w:rPr>
+        <w:t xml:space="preserve"> </w:t>
+      </w:r>
+      <w:proofErr w:type="spellStart"/>
+      <w:r>
+        <w:rPr>
+          <w:rFonts w:ascii="Times New Roman" w:hAnsi="Times New Roman" w:cs="Times New Roman"/>
+          <w:sz w:val="24"/>
+          <w:szCs w:val="24"/>
+        </w:rPr>
+        <w:t>akun</w:t>
+      </w:r>
+      <w:proofErr w:type="spellEnd"/>
+      <w:r>
+        <w:rPr>
+          <w:rFonts w:ascii="Times New Roman" w:hAnsi="Times New Roman" w:cs="Times New Roman"/>
+          <w:sz w:val="24"/>
+          <w:szCs w:val="24"/>
+        </w:rPr>
+        <w:t xml:space="preserve"> </w:t>
+      </w:r>
+      <w:proofErr w:type="spellStart"/>
+      <w:r>
+        <w:rPr>
+          <w:rFonts w:ascii="Times New Roman" w:hAnsi="Times New Roman" w:cs="Times New Roman"/>
+          <w:sz w:val="24"/>
+          <w:szCs w:val="24"/>
+        </w:rPr>
+        <w:t>git</w:t>
+      </w:r>
+      <w:proofErr w:type="spellEnd"/>
+      <w:r>
+        <w:rPr>
+          <w:rFonts w:ascii="Times New Roman" w:hAnsi="Times New Roman" w:cs="Times New Roman"/>
+          <w:sz w:val="24"/>
+          <w:szCs w:val="24"/>
+        </w:rPr>
+        <w:t>.</w:t>
       </w:r>
     </w:p>
     <w:p>
@@ -623,15 +926,71 @@
         </w:rPr>
         <w:t xml:space="preserve"> </w:t>
       </w:r>
-      <w:r>
-        <w:rPr>
-          <w:rFonts w:ascii="Times New Roman" w:hAnsi="Times New Roman" w:cs="Times New Roman"/>
-          <w:b w:val="0"/>
-          <w:color w:val="auto"/>
-          <w:sz w:val="24"/>
-          <w:szCs w:val="24"/>
-        </w:rPr>
-        <w:t>Kemudian, mengisi data-data untuk join.</w:t>
+      <w:proofErr w:type="spellStart"/>
+      <w:r>
+        <w:rPr>
+          <w:rFonts w:ascii="Times New Roman" w:hAnsi="Times New Roman" w:cs="Times New Roman"/>
+          <w:b w:val="0"/>
+          <w:color w:val="auto"/>
+          <w:sz w:val="24"/>
+          <w:szCs w:val="24"/>
+        </w:rPr>
+        <w:t>Kemudian</w:t>
+      </w:r>
+      <w:proofErr w:type="spellEnd"/>
+      <w:r>
+        <w:rPr>
+          <w:rFonts w:ascii="Times New Roman" w:hAnsi="Times New Roman" w:cs="Times New Roman"/>
+          <w:b w:val="0"/>
+          <w:color w:val="auto"/>
+          <w:sz w:val="24"/>
+          <w:szCs w:val="24"/>
+        </w:rPr>
+        <w:t xml:space="preserve">, </w:t>
+      </w:r>
+      <w:proofErr w:type="spellStart"/>
+      <w:r>
+        <w:rPr>
+          <w:rFonts w:ascii="Times New Roman" w:hAnsi="Times New Roman" w:cs="Times New Roman"/>
+          <w:b w:val="0"/>
+          <w:color w:val="auto"/>
+          <w:sz w:val="24"/>
+          <w:szCs w:val="24"/>
+        </w:rPr>
+        <w:t>mengisi</w:t>
+      </w:r>
+      <w:proofErr w:type="spellEnd"/>
+      <w:r>
+        <w:rPr>
+          <w:rFonts w:ascii="Times New Roman" w:hAnsi="Times New Roman" w:cs="Times New Roman"/>
+          <w:b w:val="0"/>
+          <w:color w:val="auto"/>
+          <w:sz w:val="24"/>
+          <w:szCs w:val="24"/>
+        </w:rPr>
+        <w:t xml:space="preserve"> data-data </w:t>
+      </w:r>
+      <w:proofErr w:type="spellStart"/>
+      <w:r>
+        <w:rPr>
+          <w:rFonts w:ascii="Times New Roman" w:hAnsi="Times New Roman" w:cs="Times New Roman"/>
+          <w:b w:val="0"/>
+          <w:color w:val="auto"/>
+          <w:sz w:val="24"/>
+          <w:szCs w:val="24"/>
+        </w:rPr>
+        <w:t>untuk</w:t>
+      </w:r>
+      <w:proofErr w:type="spellEnd"/>
+      <w:r>
+        <w:rPr>
+          <w:rFonts w:ascii="Times New Roman" w:hAnsi="Times New Roman" w:cs="Times New Roman"/>
+          <w:b w:val="0"/>
+          <w:color w:val="auto"/>
+          <w:sz w:val="24"/>
+          <w:szCs w:val="24"/>
+        </w:rPr>
+        <w:t xml:space="preserve"> join.</w:t>
       </w:r>
     </w:p>
     <w:p>
@@ -646,6 +1005,7 @@
           <w:szCs w:val="24"/>
         </w:rPr>
       </w:pPr>
+      <w:proofErr w:type="gramStart"/>
       <w:r>
         <w:rPr>
           <w:rFonts w:ascii="Times New Roman" w:hAnsi="Times New Roman" w:cs="Times New Roman"/>
@@ -664,7 +1024,84 @@
           <w:sz w:val="24"/>
           <w:szCs w:val="24"/>
         </w:rPr>
-        <w:t>Setelah selesai Sign Up, selanjutnya klik Setting</w:t>
+        <w:t>Setelah</w:t>
+      </w:r>
+      <w:proofErr w:type="gramEnd"/>
+      <w:r>
+        <w:rPr>
+          <w:rFonts w:ascii="Times New Roman" w:hAnsi="Times New Roman" w:cs="Times New Roman"/>
+          <w:b w:val="0"/>
+          <w:color w:val="auto"/>
+          <w:sz w:val="24"/>
+          <w:szCs w:val="24"/>
+        </w:rPr>
+        <w:t xml:space="preserve"> </w:t>
+      </w:r>
+      <w:proofErr w:type="spellStart"/>
+      <w:r>
+        <w:rPr>
+          <w:rFonts w:ascii="Times New Roman" w:hAnsi="Times New Roman" w:cs="Times New Roman"/>
+          <w:b w:val="0"/>
+          <w:color w:val="auto"/>
+          <w:sz w:val="24"/>
+          <w:szCs w:val="24"/>
+        </w:rPr>
+        <w:t>selesai</w:t>
+      </w:r>
+      <w:proofErr w:type="spellEnd"/>
+      <w:r>
+        <w:rPr>
+          <w:rFonts w:ascii="Times New Roman" w:hAnsi="Times New Roman" w:cs="Times New Roman"/>
+          <w:b w:val="0"/>
+          <w:color w:val="auto"/>
+          <w:sz w:val="24"/>
+          <w:szCs w:val="24"/>
+        </w:rPr>
+        <w:t xml:space="preserve"> Sign Up, </w:t>
+      </w:r>
+      <w:proofErr w:type="spellStart"/>
+      <w:r>
+        <w:rPr>
+          <w:rFonts w:ascii="Times New Roman" w:hAnsi="Times New Roman" w:cs="Times New Roman"/>
+          <w:b w:val="0"/>
+          <w:color w:val="auto"/>
+          <w:sz w:val="24"/>
+          <w:szCs w:val="24"/>
+        </w:rPr>
+        <w:t>selanjutnya</w:t>
+      </w:r>
+      <w:proofErr w:type="spellEnd"/>
+      <w:r>
+        <w:rPr>
+          <w:rFonts w:ascii="Times New Roman" w:hAnsi="Times New Roman" w:cs="Times New Roman"/>
+          <w:b w:val="0"/>
+          <w:color w:val="auto"/>
+          <w:sz w:val="24"/>
+          <w:szCs w:val="24"/>
+        </w:rPr>
+        <w:t xml:space="preserve"> </w:t>
+      </w:r>
+      <w:proofErr w:type="spellStart"/>
+      <w:r>
+        <w:rPr>
+          <w:rFonts w:ascii="Times New Roman" w:hAnsi="Times New Roman" w:cs="Times New Roman"/>
+          <w:b w:val="0"/>
+          <w:color w:val="auto"/>
+          <w:sz w:val="24"/>
+          <w:szCs w:val="24"/>
+        </w:rPr>
+        <w:t>klik</w:t>
+      </w:r>
+      <w:proofErr w:type="spellEnd"/>
+      <w:r>
+        <w:rPr>
+          <w:rFonts w:ascii="Times New Roman" w:hAnsi="Times New Roman" w:cs="Times New Roman"/>
+          <w:b w:val="0"/>
+          <w:color w:val="auto"/>
+          <w:sz w:val="24"/>
+          <w:szCs w:val="24"/>
+        </w:rPr>
+        <w:t xml:space="preserve"> Setting</w:t>
       </w:r>
     </w:p>
     <w:p/>
@@ -680,6 +1117,7 @@
           <w:szCs w:val="24"/>
         </w:rPr>
       </w:pPr>
+      <w:proofErr w:type="gramStart"/>
       <w:r>
         <w:rPr>
           <w:rFonts w:ascii="Times New Roman" w:hAnsi="Times New Roman" w:cs="Times New Roman"/>
@@ -698,7 +1136,282 @@
           <w:sz w:val="24"/>
           <w:szCs w:val="24"/>
         </w:rPr>
-        <w:t>Setelah itu, buka file di local disc C – xampp – htdocs – (buat folder untuk project) – lalu klik kanan dan klik ‘Git Bash Here’</w:t>
+        <w:t>Setelah</w:t>
+      </w:r>
+      <w:proofErr w:type="gramEnd"/>
+      <w:r>
+        <w:rPr>
+          <w:rFonts w:ascii="Times New Roman" w:hAnsi="Times New Roman" w:cs="Times New Roman"/>
+          <w:b w:val="0"/>
+          <w:color w:val="auto"/>
+          <w:sz w:val="24"/>
+          <w:szCs w:val="24"/>
+        </w:rPr>
+        <w:t xml:space="preserve"> </w:t>
+      </w:r>
+      <w:proofErr w:type="spellStart"/>
+      <w:r>
+        <w:rPr>
+          <w:rFonts w:ascii="Times New Roman" w:hAnsi="Times New Roman" w:cs="Times New Roman"/>
+          <w:b w:val="0"/>
+          <w:color w:val="auto"/>
+          <w:sz w:val="24"/>
+          <w:szCs w:val="24"/>
+        </w:rPr>
+        <w:t>itu</w:t>
+      </w:r>
+      <w:proofErr w:type="spellEnd"/>
+      <w:r>
+        <w:rPr>
+          <w:rFonts w:ascii="Times New Roman" w:hAnsi="Times New Roman" w:cs="Times New Roman"/>
+          <w:b w:val="0"/>
+          <w:color w:val="auto"/>
+          <w:sz w:val="24"/>
+          <w:szCs w:val="24"/>
+        </w:rPr>
+        <w:t xml:space="preserve">, </w:t>
+      </w:r>
+      <w:proofErr w:type="spellStart"/>
+      <w:r>
+        <w:rPr>
+          <w:rFonts w:ascii="Times New Roman" w:hAnsi="Times New Roman" w:cs="Times New Roman"/>
+          <w:b w:val="0"/>
+          <w:color w:val="auto"/>
+          <w:sz w:val="24"/>
+          <w:szCs w:val="24"/>
+        </w:rPr>
+        <w:t>buka</w:t>
+      </w:r>
+      <w:proofErr w:type="spellEnd"/>
+      <w:r>
+        <w:rPr>
+          <w:rFonts w:ascii="Times New Roman" w:hAnsi="Times New Roman" w:cs="Times New Roman"/>
+          <w:b w:val="0"/>
+          <w:color w:val="auto"/>
+          <w:sz w:val="24"/>
+          <w:szCs w:val="24"/>
+        </w:rPr>
+        <w:t xml:space="preserve"> file di local disc C – </w:t>
+      </w:r>
+      <w:proofErr w:type="spellStart"/>
+      <w:r>
+        <w:rPr>
+          <w:rFonts w:ascii="Times New Roman" w:hAnsi="Times New Roman" w:cs="Times New Roman"/>
+          <w:b w:val="0"/>
+          <w:color w:val="auto"/>
+          <w:sz w:val="24"/>
+          <w:szCs w:val="24"/>
+        </w:rPr>
+        <w:t>xampp</w:t>
+      </w:r>
+      <w:proofErr w:type="spellEnd"/>
+      <w:r>
+        <w:rPr>
+          <w:rFonts w:ascii="Times New Roman" w:hAnsi="Times New Roman" w:cs="Times New Roman"/>
+          <w:b w:val="0"/>
+          <w:color w:val="auto"/>
+          <w:sz w:val="24"/>
+          <w:szCs w:val="24"/>
+        </w:rPr>
+        <w:t xml:space="preserve"> – </w:t>
+      </w:r>
+      <w:proofErr w:type="spellStart"/>
+      <w:r>
+        <w:rPr>
+          <w:rFonts w:ascii="Times New Roman" w:hAnsi="Times New Roman" w:cs="Times New Roman"/>
+          <w:b w:val="0"/>
+          <w:color w:val="auto"/>
+          <w:sz w:val="24"/>
+          <w:szCs w:val="24"/>
+        </w:rPr>
+        <w:t>htdocs</w:t>
+      </w:r>
+      <w:proofErr w:type="spellEnd"/>
+      <w:r>
+        <w:rPr>
+          <w:rFonts w:ascii="Times New Roman" w:hAnsi="Times New Roman" w:cs="Times New Roman"/>
+          <w:b w:val="0"/>
+          <w:color w:val="auto"/>
+          <w:sz w:val="24"/>
+          <w:szCs w:val="24"/>
+        </w:rPr>
+        <w:t xml:space="preserve"> – (</w:t>
+      </w:r>
+      <w:proofErr w:type="spellStart"/>
+      <w:r>
+        <w:rPr>
+          <w:rFonts w:ascii="Times New Roman" w:hAnsi="Times New Roman" w:cs="Times New Roman"/>
+          <w:b w:val="0"/>
+          <w:color w:val="auto"/>
+          <w:sz w:val="24"/>
+          <w:szCs w:val="24"/>
+        </w:rPr>
+        <w:t>buat</w:t>
+      </w:r>
+      <w:proofErr w:type="spellEnd"/>
+      <w:r>
+        <w:rPr>
+          <w:rFonts w:ascii="Times New Roman" w:hAnsi="Times New Roman" w:cs="Times New Roman"/>
+          <w:b w:val="0"/>
+          <w:color w:val="auto"/>
+          <w:sz w:val="24"/>
+          <w:szCs w:val="24"/>
+        </w:rPr>
+        <w:t xml:space="preserve"> folder </w:t>
+      </w:r>
+      <w:proofErr w:type="spellStart"/>
+      <w:r>
+        <w:rPr>
+          <w:rFonts w:ascii="Times New Roman" w:hAnsi="Times New Roman" w:cs="Times New Roman"/>
+          <w:b w:val="0"/>
+          <w:color w:val="auto"/>
+          <w:sz w:val="24"/>
+          <w:szCs w:val="24"/>
+        </w:rPr>
+        <w:t>untuk</w:t>
+      </w:r>
+      <w:proofErr w:type="spellEnd"/>
+      <w:r>
+        <w:rPr>
+          <w:rFonts w:ascii="Times New Roman" w:hAnsi="Times New Roman" w:cs="Times New Roman"/>
+          <w:b w:val="0"/>
+          <w:color w:val="auto"/>
+          <w:sz w:val="24"/>
+          <w:szCs w:val="24"/>
+        </w:rPr>
+        <w:t xml:space="preserve"> project) – </w:t>
+      </w:r>
+      <w:proofErr w:type="spellStart"/>
+      <w:r>
+        <w:rPr>
+          <w:rFonts w:ascii="Times New Roman" w:hAnsi="Times New Roman" w:cs="Times New Roman"/>
+          <w:b w:val="0"/>
+          <w:color w:val="auto"/>
+          <w:sz w:val="24"/>
+          <w:szCs w:val="24"/>
+        </w:rPr>
+        <w:t>lalu</w:t>
+      </w:r>
+      <w:proofErr w:type="spellEnd"/>
+      <w:r>
+        <w:rPr>
+          <w:rFonts w:ascii="Times New Roman" w:hAnsi="Times New Roman" w:cs="Times New Roman"/>
+          <w:b w:val="0"/>
+          <w:color w:val="auto"/>
+          <w:sz w:val="24"/>
+          <w:szCs w:val="24"/>
+        </w:rPr>
+        <w:t xml:space="preserve"> </w:t>
+      </w:r>
+      <w:proofErr w:type="spellStart"/>
+      <w:r>
+        <w:rPr>
+          <w:rFonts w:ascii="Times New Roman" w:hAnsi="Times New Roman" w:cs="Times New Roman"/>
+          <w:b w:val="0"/>
+          <w:color w:val="auto"/>
+          <w:sz w:val="24"/>
+          <w:szCs w:val="24"/>
+        </w:rPr>
+        <w:t>klik</w:t>
+      </w:r>
+      <w:proofErr w:type="spellEnd"/>
+      <w:r>
+        <w:rPr>
+          <w:rFonts w:ascii="Times New Roman" w:hAnsi="Times New Roman" w:cs="Times New Roman"/>
+          <w:b w:val="0"/>
+          <w:color w:val="auto"/>
+          <w:sz w:val="24"/>
+          <w:szCs w:val="24"/>
+        </w:rPr>
+        <w:t xml:space="preserve"> </w:t>
+      </w:r>
+      <w:proofErr w:type="spellStart"/>
+      <w:r>
+        <w:rPr>
+          <w:rFonts w:ascii="Times New Roman" w:hAnsi="Times New Roman" w:cs="Times New Roman"/>
+          <w:b w:val="0"/>
+          <w:color w:val="auto"/>
+          <w:sz w:val="24"/>
+          <w:szCs w:val="24"/>
+        </w:rPr>
+        <w:t>kanan</w:t>
+      </w:r>
+      <w:proofErr w:type="spellEnd"/>
+      <w:r>
+        <w:rPr>
+          <w:rFonts w:ascii="Times New Roman" w:hAnsi="Times New Roman" w:cs="Times New Roman"/>
+          <w:b w:val="0"/>
+          <w:color w:val="auto"/>
+          <w:sz w:val="24"/>
+          <w:szCs w:val="24"/>
+        </w:rPr>
+        <w:t xml:space="preserve"> </w:t>
+      </w:r>
+      <w:proofErr w:type="spellStart"/>
+      <w:r>
+        <w:rPr>
+          <w:rFonts w:ascii="Times New Roman" w:hAnsi="Times New Roman" w:cs="Times New Roman"/>
+          <w:b w:val="0"/>
+          <w:color w:val="auto"/>
+          <w:sz w:val="24"/>
+          <w:szCs w:val="24"/>
+        </w:rPr>
+        <w:t>dan</w:t>
+      </w:r>
+      <w:proofErr w:type="spellEnd"/>
+      <w:r>
+        <w:rPr>
+          <w:rFonts w:ascii="Times New Roman" w:hAnsi="Times New Roman" w:cs="Times New Roman"/>
+          <w:b w:val="0"/>
+          <w:color w:val="auto"/>
+          <w:sz w:val="24"/>
+          <w:szCs w:val="24"/>
+        </w:rPr>
+        <w:t xml:space="preserve"> </w:t>
+      </w:r>
+      <w:proofErr w:type="spellStart"/>
+      <w:r>
+        <w:rPr>
+          <w:rFonts w:ascii="Times New Roman" w:hAnsi="Times New Roman" w:cs="Times New Roman"/>
+          <w:b w:val="0"/>
+          <w:color w:val="auto"/>
+          <w:sz w:val="24"/>
+          <w:szCs w:val="24"/>
+        </w:rPr>
+        <w:t>klik</w:t>
+      </w:r>
+      <w:proofErr w:type="spellEnd"/>
+      <w:r>
+        <w:rPr>
+          <w:rFonts w:ascii="Times New Roman" w:hAnsi="Times New Roman" w:cs="Times New Roman"/>
+          <w:b w:val="0"/>
+          <w:color w:val="auto"/>
+          <w:sz w:val="24"/>
+          <w:szCs w:val="24"/>
+        </w:rPr>
+        <w:t xml:space="preserve"> ‘</w:t>
+      </w:r>
+      <w:proofErr w:type="spellStart"/>
+      <w:r>
+        <w:rPr>
+          <w:rFonts w:ascii="Times New Roman" w:hAnsi="Times New Roman" w:cs="Times New Roman"/>
+          <w:b w:val="0"/>
+          <w:color w:val="auto"/>
+          <w:sz w:val="24"/>
+          <w:szCs w:val="24"/>
+        </w:rPr>
+        <w:t>Git</w:t>
+      </w:r>
+      <w:proofErr w:type="spellEnd"/>
+      <w:r>
+        <w:rPr>
+          <w:rFonts w:ascii="Times New Roman" w:hAnsi="Times New Roman" w:cs="Times New Roman"/>
+          <w:b w:val="0"/>
+          <w:color w:val="auto"/>
+          <w:sz w:val="24"/>
+          <w:szCs w:val="24"/>
+        </w:rPr>
+        <w:t xml:space="preserve"> Bash Here’</w:t>
       </w:r>
     </w:p>
     <w:p>
@@ -761,14 +1474,72 @@
       </w:r>
     </w:p>
     <w:p>
-      <w:r>
-        <w:rPr>
-          <w:rFonts w:ascii="Times New Roman" w:hAnsi="Times New Roman" w:cs="Times New Roman"/>
-          <w:sz w:val="24"/>
-          <w:szCs w:val="24"/>
-        </w:rPr>
-        <w:t>Setelah itu, akan muncul</w:t>
-      </w:r>
+      <w:proofErr w:type="spellStart"/>
+      <w:r>
+        <w:rPr>
+          <w:rFonts w:ascii="Times New Roman" w:hAnsi="Times New Roman" w:cs="Times New Roman"/>
+          <w:sz w:val="24"/>
+          <w:szCs w:val="24"/>
+        </w:rPr>
+        <w:t>Setelah</w:t>
+      </w:r>
+      <w:proofErr w:type="spellEnd"/>
+      <w:r>
+        <w:rPr>
+          <w:rFonts w:ascii="Times New Roman" w:hAnsi="Times New Roman" w:cs="Times New Roman"/>
+          <w:sz w:val="24"/>
+          <w:szCs w:val="24"/>
+        </w:rPr>
+        <w:t xml:space="preserve"> </w:t>
+      </w:r>
+      <w:proofErr w:type="spellStart"/>
+      <w:r>
+        <w:rPr>
+          <w:rFonts w:ascii="Times New Roman" w:hAnsi="Times New Roman" w:cs="Times New Roman"/>
+          <w:sz w:val="24"/>
+          <w:szCs w:val="24"/>
+        </w:rPr>
+        <w:t>itu</w:t>
+      </w:r>
+      <w:proofErr w:type="spellEnd"/>
+      <w:r>
+        <w:rPr>
+          <w:rFonts w:ascii="Times New Roman" w:hAnsi="Times New Roman" w:cs="Times New Roman"/>
+          <w:sz w:val="24"/>
+          <w:szCs w:val="24"/>
+        </w:rPr>
+        <w:t xml:space="preserve">, </w:t>
+      </w:r>
+      <w:proofErr w:type="spellStart"/>
+      <w:proofErr w:type="gramStart"/>
+      <w:r>
+        <w:rPr>
+          <w:rFonts w:ascii="Times New Roman" w:hAnsi="Times New Roman" w:cs="Times New Roman"/>
+          <w:sz w:val="24"/>
+          <w:szCs w:val="24"/>
+        </w:rPr>
+        <w:t>akan</w:t>
+      </w:r>
+      <w:proofErr w:type="spellEnd"/>
+      <w:proofErr w:type="gramEnd"/>
+      <w:r>
+        <w:rPr>
+          <w:rFonts w:ascii="Times New Roman" w:hAnsi="Times New Roman" w:cs="Times New Roman"/>
+          <w:sz w:val="24"/>
+          <w:szCs w:val="24"/>
+        </w:rPr>
+        <w:t xml:space="preserve"> </w:t>
+      </w:r>
+      <w:proofErr w:type="spellStart"/>
+      <w:r>
+        <w:rPr>
+          <w:rFonts w:ascii="Times New Roman" w:hAnsi="Times New Roman" w:cs="Times New Roman"/>
+          <w:sz w:val="24"/>
+          <w:szCs w:val="24"/>
+        </w:rPr>
+        <w:t>muncul</w:t>
+      </w:r>
+      <w:proofErr w:type="spellEnd"/>
     </w:p>
     <w:p>
       <w:r>
@@ -839,6 +1610,8 @@
           <w:szCs w:val="24"/>
         </w:rPr>
       </w:pPr>
+      <w:proofErr w:type="spellStart"/>
+      <w:proofErr w:type="gramStart"/>
       <w:r>
         <w:rPr>
           <w:rFonts w:ascii="Times New Roman" w:hAnsi="Times New Roman" w:cs="Times New Roman"/>
@@ -848,28 +1621,352 @@
           <w:szCs w:val="24"/>
         </w:rPr>
         <w:lastRenderedPageBreak/>
-        <w:t>kedalam akun github.</w:t>
-      </w:r>
-      <w:r>
-        <w:rPr>
-          <w:rFonts w:ascii="Times New Roman" w:hAnsi="Times New Roman" w:cs="Times New Roman"/>
-          <w:b w:val="0"/>
-          <w:color w:val="auto"/>
-          <w:sz w:val="24"/>
-          <w:szCs w:val="24"/>
-        </w:rPr>
-        <w:t xml:space="preserve"> </w:t>
-      </w:r>
-      <w:r>
-        <w:rPr>
-          <w:rFonts w:ascii="Times New Roman" w:hAnsi="Times New Roman" w:cs="Times New Roman"/>
-          <w:b w:val="0"/>
-          <w:color w:val="auto"/>
-          <w:sz w:val="24"/>
-          <w:szCs w:val="24"/>
-        </w:rPr>
-        <w:t>Disini kode-kode akan di copas (copy paste) dan pada tahap terakhir akan menghasilkan kode yang akan dimasukkan</w:t>
-      </w:r>
+        <w:t>kedalam</w:t>
+      </w:r>
+      <w:proofErr w:type="spellEnd"/>
+      <w:proofErr w:type="gramEnd"/>
+      <w:r>
+        <w:rPr>
+          <w:rFonts w:ascii="Times New Roman" w:hAnsi="Times New Roman" w:cs="Times New Roman"/>
+          <w:b w:val="0"/>
+          <w:color w:val="auto"/>
+          <w:sz w:val="24"/>
+          <w:szCs w:val="24"/>
+        </w:rPr>
+        <w:t xml:space="preserve"> </w:t>
+      </w:r>
+      <w:proofErr w:type="spellStart"/>
+      <w:r>
+        <w:rPr>
+          <w:rFonts w:ascii="Times New Roman" w:hAnsi="Times New Roman" w:cs="Times New Roman"/>
+          <w:b w:val="0"/>
+          <w:color w:val="auto"/>
+          <w:sz w:val="24"/>
+          <w:szCs w:val="24"/>
+        </w:rPr>
+        <w:t>akun</w:t>
+      </w:r>
+      <w:proofErr w:type="spellEnd"/>
+      <w:r>
+        <w:rPr>
+          <w:rFonts w:ascii="Times New Roman" w:hAnsi="Times New Roman" w:cs="Times New Roman"/>
+          <w:b w:val="0"/>
+          <w:color w:val="auto"/>
+          <w:sz w:val="24"/>
+          <w:szCs w:val="24"/>
+        </w:rPr>
+        <w:t xml:space="preserve"> </w:t>
+      </w:r>
+      <w:proofErr w:type="spellStart"/>
+      <w:r>
+        <w:rPr>
+          <w:rFonts w:ascii="Times New Roman" w:hAnsi="Times New Roman" w:cs="Times New Roman"/>
+          <w:b w:val="0"/>
+          <w:color w:val="auto"/>
+          <w:sz w:val="24"/>
+          <w:szCs w:val="24"/>
+        </w:rPr>
+        <w:t>github</w:t>
+      </w:r>
+      <w:proofErr w:type="spellEnd"/>
+      <w:r>
+        <w:rPr>
+          <w:rFonts w:ascii="Times New Roman" w:hAnsi="Times New Roman" w:cs="Times New Roman"/>
+          <w:b w:val="0"/>
+          <w:color w:val="auto"/>
+          <w:sz w:val="24"/>
+          <w:szCs w:val="24"/>
+        </w:rPr>
+        <w:t>.</w:t>
+      </w:r>
+      <w:r>
+        <w:rPr>
+          <w:rFonts w:ascii="Times New Roman" w:hAnsi="Times New Roman" w:cs="Times New Roman"/>
+          <w:b w:val="0"/>
+          <w:color w:val="auto"/>
+          <w:sz w:val="24"/>
+          <w:szCs w:val="24"/>
+        </w:rPr>
+        <w:t xml:space="preserve"> </w:t>
+      </w:r>
+      <w:proofErr w:type="spellStart"/>
+      <w:r>
+        <w:rPr>
+          <w:rFonts w:ascii="Times New Roman" w:hAnsi="Times New Roman" w:cs="Times New Roman"/>
+          <w:b w:val="0"/>
+          <w:color w:val="auto"/>
+          <w:sz w:val="24"/>
+          <w:szCs w:val="24"/>
+        </w:rPr>
+        <w:t>Disini</w:t>
+      </w:r>
+      <w:proofErr w:type="spellEnd"/>
+      <w:r>
+        <w:rPr>
+          <w:rFonts w:ascii="Times New Roman" w:hAnsi="Times New Roman" w:cs="Times New Roman"/>
+          <w:b w:val="0"/>
+          <w:color w:val="auto"/>
+          <w:sz w:val="24"/>
+          <w:szCs w:val="24"/>
+        </w:rPr>
+        <w:t xml:space="preserve"> </w:t>
+      </w:r>
+      <w:proofErr w:type="spellStart"/>
+      <w:r>
+        <w:rPr>
+          <w:rFonts w:ascii="Times New Roman" w:hAnsi="Times New Roman" w:cs="Times New Roman"/>
+          <w:b w:val="0"/>
+          <w:color w:val="auto"/>
+          <w:sz w:val="24"/>
+          <w:szCs w:val="24"/>
+        </w:rPr>
+        <w:t>kode-kode</w:t>
+      </w:r>
+      <w:proofErr w:type="spellEnd"/>
+      <w:r>
+        <w:rPr>
+          <w:rFonts w:ascii="Times New Roman" w:hAnsi="Times New Roman" w:cs="Times New Roman"/>
+          <w:b w:val="0"/>
+          <w:color w:val="auto"/>
+          <w:sz w:val="24"/>
+          <w:szCs w:val="24"/>
+        </w:rPr>
+        <w:t xml:space="preserve"> </w:t>
+      </w:r>
+      <w:proofErr w:type="spellStart"/>
+      <w:proofErr w:type="gramStart"/>
+      <w:r>
+        <w:rPr>
+          <w:rFonts w:ascii="Times New Roman" w:hAnsi="Times New Roman" w:cs="Times New Roman"/>
+          <w:b w:val="0"/>
+          <w:color w:val="auto"/>
+          <w:sz w:val="24"/>
+          <w:szCs w:val="24"/>
+        </w:rPr>
+        <w:t>akan</w:t>
+      </w:r>
+      <w:proofErr w:type="spellEnd"/>
+      <w:proofErr w:type="gramEnd"/>
+      <w:r>
+        <w:rPr>
+          <w:rFonts w:ascii="Times New Roman" w:hAnsi="Times New Roman" w:cs="Times New Roman"/>
+          <w:b w:val="0"/>
+          <w:color w:val="auto"/>
+          <w:sz w:val="24"/>
+          <w:szCs w:val="24"/>
+        </w:rPr>
+        <w:t xml:space="preserve"> di </w:t>
+      </w:r>
+      <w:proofErr w:type="spellStart"/>
+      <w:r>
+        <w:rPr>
+          <w:rFonts w:ascii="Times New Roman" w:hAnsi="Times New Roman" w:cs="Times New Roman"/>
+          <w:b w:val="0"/>
+          <w:color w:val="auto"/>
+          <w:sz w:val="24"/>
+          <w:szCs w:val="24"/>
+        </w:rPr>
+        <w:t>copas</w:t>
+      </w:r>
+      <w:proofErr w:type="spellEnd"/>
+      <w:r>
+        <w:rPr>
+          <w:rFonts w:ascii="Times New Roman" w:hAnsi="Times New Roman" w:cs="Times New Roman"/>
+          <w:b w:val="0"/>
+          <w:color w:val="auto"/>
+          <w:sz w:val="24"/>
+          <w:szCs w:val="24"/>
+        </w:rPr>
+        <w:t xml:space="preserve"> (copy paste) </w:t>
+      </w:r>
+      <w:proofErr w:type="spellStart"/>
+      <w:r>
+        <w:rPr>
+          <w:rFonts w:ascii="Times New Roman" w:hAnsi="Times New Roman" w:cs="Times New Roman"/>
+          <w:b w:val="0"/>
+          <w:color w:val="auto"/>
+          <w:sz w:val="24"/>
+          <w:szCs w:val="24"/>
+        </w:rPr>
+        <w:t>dan</w:t>
+      </w:r>
+      <w:proofErr w:type="spellEnd"/>
+      <w:r>
+        <w:rPr>
+          <w:rFonts w:ascii="Times New Roman" w:hAnsi="Times New Roman" w:cs="Times New Roman"/>
+          <w:b w:val="0"/>
+          <w:color w:val="auto"/>
+          <w:sz w:val="24"/>
+          <w:szCs w:val="24"/>
+        </w:rPr>
+        <w:t xml:space="preserve"> </w:t>
+      </w:r>
+      <w:proofErr w:type="spellStart"/>
+      <w:r>
+        <w:rPr>
+          <w:rFonts w:ascii="Times New Roman" w:hAnsi="Times New Roman" w:cs="Times New Roman"/>
+          <w:b w:val="0"/>
+          <w:color w:val="auto"/>
+          <w:sz w:val="24"/>
+          <w:szCs w:val="24"/>
+        </w:rPr>
+        <w:t>pada</w:t>
+      </w:r>
+      <w:proofErr w:type="spellEnd"/>
+      <w:r>
+        <w:rPr>
+          <w:rFonts w:ascii="Times New Roman" w:hAnsi="Times New Roman" w:cs="Times New Roman"/>
+          <w:b w:val="0"/>
+          <w:color w:val="auto"/>
+          <w:sz w:val="24"/>
+          <w:szCs w:val="24"/>
+        </w:rPr>
+        <w:t xml:space="preserve"> </w:t>
+      </w:r>
+      <w:proofErr w:type="spellStart"/>
+      <w:r>
+        <w:rPr>
+          <w:rFonts w:ascii="Times New Roman" w:hAnsi="Times New Roman" w:cs="Times New Roman"/>
+          <w:b w:val="0"/>
+          <w:color w:val="auto"/>
+          <w:sz w:val="24"/>
+          <w:szCs w:val="24"/>
+        </w:rPr>
+        <w:t>tahap</w:t>
+      </w:r>
+      <w:proofErr w:type="spellEnd"/>
+      <w:r>
+        <w:rPr>
+          <w:rFonts w:ascii="Times New Roman" w:hAnsi="Times New Roman" w:cs="Times New Roman"/>
+          <w:b w:val="0"/>
+          <w:color w:val="auto"/>
+          <w:sz w:val="24"/>
+          <w:szCs w:val="24"/>
+        </w:rPr>
+        <w:t xml:space="preserve"> </w:t>
+      </w:r>
+      <w:proofErr w:type="spellStart"/>
+      <w:r>
+        <w:rPr>
+          <w:rFonts w:ascii="Times New Roman" w:hAnsi="Times New Roman" w:cs="Times New Roman"/>
+          <w:b w:val="0"/>
+          <w:color w:val="auto"/>
+          <w:sz w:val="24"/>
+          <w:szCs w:val="24"/>
+        </w:rPr>
+        <w:t>terakhir</w:t>
+      </w:r>
+      <w:proofErr w:type="spellEnd"/>
+      <w:r>
+        <w:rPr>
+          <w:rFonts w:ascii="Times New Roman" w:hAnsi="Times New Roman" w:cs="Times New Roman"/>
+          <w:b w:val="0"/>
+          <w:color w:val="auto"/>
+          <w:sz w:val="24"/>
+          <w:szCs w:val="24"/>
+        </w:rPr>
+        <w:t xml:space="preserve"> </w:t>
+      </w:r>
+      <w:proofErr w:type="spellStart"/>
+      <w:r>
+        <w:rPr>
+          <w:rFonts w:ascii="Times New Roman" w:hAnsi="Times New Roman" w:cs="Times New Roman"/>
+          <w:b w:val="0"/>
+          <w:color w:val="auto"/>
+          <w:sz w:val="24"/>
+          <w:szCs w:val="24"/>
+        </w:rPr>
+        <w:t>akan</w:t>
+      </w:r>
+      <w:proofErr w:type="spellEnd"/>
+      <w:r>
+        <w:rPr>
+          <w:rFonts w:ascii="Times New Roman" w:hAnsi="Times New Roman" w:cs="Times New Roman"/>
+          <w:b w:val="0"/>
+          <w:color w:val="auto"/>
+          <w:sz w:val="24"/>
+          <w:szCs w:val="24"/>
+        </w:rPr>
+        <w:t xml:space="preserve"> </w:t>
+      </w:r>
+      <w:proofErr w:type="spellStart"/>
+      <w:r>
+        <w:rPr>
+          <w:rFonts w:ascii="Times New Roman" w:hAnsi="Times New Roman" w:cs="Times New Roman"/>
+          <w:b w:val="0"/>
+          <w:color w:val="auto"/>
+          <w:sz w:val="24"/>
+          <w:szCs w:val="24"/>
+        </w:rPr>
+        <w:t>menghasilkan</w:t>
+      </w:r>
+      <w:proofErr w:type="spellEnd"/>
+      <w:r>
+        <w:rPr>
+          <w:rFonts w:ascii="Times New Roman" w:hAnsi="Times New Roman" w:cs="Times New Roman"/>
+          <w:b w:val="0"/>
+          <w:color w:val="auto"/>
+          <w:sz w:val="24"/>
+          <w:szCs w:val="24"/>
+        </w:rPr>
+        <w:t xml:space="preserve"> </w:t>
+      </w:r>
+      <w:proofErr w:type="spellStart"/>
+      <w:r>
+        <w:rPr>
+          <w:rFonts w:ascii="Times New Roman" w:hAnsi="Times New Roman" w:cs="Times New Roman"/>
+          <w:b w:val="0"/>
+          <w:color w:val="auto"/>
+          <w:sz w:val="24"/>
+          <w:szCs w:val="24"/>
+        </w:rPr>
+        <w:t>kode</w:t>
+      </w:r>
+      <w:proofErr w:type="spellEnd"/>
+      <w:r>
+        <w:rPr>
+          <w:rFonts w:ascii="Times New Roman" w:hAnsi="Times New Roman" w:cs="Times New Roman"/>
+          <w:b w:val="0"/>
+          <w:color w:val="auto"/>
+          <w:sz w:val="24"/>
+          <w:szCs w:val="24"/>
+        </w:rPr>
+        <w:t xml:space="preserve"> yang </w:t>
+      </w:r>
+      <w:proofErr w:type="spellStart"/>
+      <w:r>
+        <w:rPr>
+          <w:rFonts w:ascii="Times New Roman" w:hAnsi="Times New Roman" w:cs="Times New Roman"/>
+          <w:b w:val="0"/>
+          <w:color w:val="auto"/>
+          <w:sz w:val="24"/>
+          <w:szCs w:val="24"/>
+        </w:rPr>
+        <w:t>akan</w:t>
+      </w:r>
+      <w:proofErr w:type="spellEnd"/>
+      <w:r>
+        <w:rPr>
+          <w:rFonts w:ascii="Times New Roman" w:hAnsi="Times New Roman" w:cs="Times New Roman"/>
+          <w:b w:val="0"/>
+          <w:color w:val="auto"/>
+          <w:sz w:val="24"/>
+          <w:szCs w:val="24"/>
+        </w:rPr>
+        <w:t xml:space="preserve"> </w:t>
+      </w:r>
+      <w:proofErr w:type="spellStart"/>
+      <w:r>
+        <w:rPr>
+          <w:rFonts w:ascii="Times New Roman" w:hAnsi="Times New Roman" w:cs="Times New Roman"/>
+          <w:b w:val="0"/>
+          <w:color w:val="auto"/>
+          <w:sz w:val="24"/>
+          <w:szCs w:val="24"/>
+        </w:rPr>
+        <w:t>dimasukkan</w:t>
+      </w:r>
+      <w:proofErr w:type="spellEnd"/>
     </w:p>
     <w:p>
       <w:pPr>
@@ -888,15 +1985,205 @@
           <w:szCs w:val="24"/>
         </w:rPr>
       </w:pPr>
-      <w:r>
-        <w:rPr>
-          <w:rFonts w:ascii="Times New Roman" w:hAnsi="Times New Roman" w:cs="Times New Roman"/>
-          <w:b w:val="0"/>
-          <w:color w:val="auto"/>
-          <w:sz w:val="24"/>
-          <w:szCs w:val="24"/>
-        </w:rPr>
-        <w:t xml:space="preserve">Disini kita akan mendapatkan SSH keys. Untuk mendapatkan SSH keys nya, kita ikuti step by step. </w:t>
+      <w:proofErr w:type="spellStart"/>
+      <w:r>
+        <w:rPr>
+          <w:rFonts w:ascii="Times New Roman" w:hAnsi="Times New Roman" w:cs="Times New Roman"/>
+          <w:b w:val="0"/>
+          <w:color w:val="auto"/>
+          <w:sz w:val="24"/>
+          <w:szCs w:val="24"/>
+        </w:rPr>
+        <w:t>Disini</w:t>
+      </w:r>
+      <w:proofErr w:type="spellEnd"/>
+      <w:r>
+        <w:rPr>
+          <w:rFonts w:ascii="Times New Roman" w:hAnsi="Times New Roman" w:cs="Times New Roman"/>
+          <w:b w:val="0"/>
+          <w:color w:val="auto"/>
+          <w:sz w:val="24"/>
+          <w:szCs w:val="24"/>
+        </w:rPr>
+        <w:t xml:space="preserve"> </w:t>
+      </w:r>
+      <w:proofErr w:type="spellStart"/>
+      <w:r>
+        <w:rPr>
+          <w:rFonts w:ascii="Times New Roman" w:hAnsi="Times New Roman" w:cs="Times New Roman"/>
+          <w:b w:val="0"/>
+          <w:color w:val="auto"/>
+          <w:sz w:val="24"/>
+          <w:szCs w:val="24"/>
+        </w:rPr>
+        <w:t>kita</w:t>
+      </w:r>
+      <w:proofErr w:type="spellEnd"/>
+      <w:r>
+        <w:rPr>
+          <w:rFonts w:ascii="Times New Roman" w:hAnsi="Times New Roman" w:cs="Times New Roman"/>
+          <w:b w:val="0"/>
+          <w:color w:val="auto"/>
+          <w:sz w:val="24"/>
+          <w:szCs w:val="24"/>
+        </w:rPr>
+        <w:t xml:space="preserve"> </w:t>
+      </w:r>
+      <w:proofErr w:type="spellStart"/>
+      <w:proofErr w:type="gramStart"/>
+      <w:r>
+        <w:rPr>
+          <w:rFonts w:ascii="Times New Roman" w:hAnsi="Times New Roman" w:cs="Times New Roman"/>
+          <w:b w:val="0"/>
+          <w:color w:val="auto"/>
+          <w:sz w:val="24"/>
+          <w:szCs w:val="24"/>
+        </w:rPr>
+        <w:t>akan</w:t>
+      </w:r>
+      <w:proofErr w:type="spellEnd"/>
+      <w:proofErr w:type="gramEnd"/>
+      <w:r>
+        <w:rPr>
+          <w:rFonts w:ascii="Times New Roman" w:hAnsi="Times New Roman" w:cs="Times New Roman"/>
+          <w:b w:val="0"/>
+          <w:color w:val="auto"/>
+          <w:sz w:val="24"/>
+          <w:szCs w:val="24"/>
+        </w:rPr>
+        <w:t xml:space="preserve"> </w:t>
+      </w:r>
+      <w:proofErr w:type="spellStart"/>
+      <w:r>
+        <w:rPr>
+          <w:rFonts w:ascii="Times New Roman" w:hAnsi="Times New Roman" w:cs="Times New Roman"/>
+          <w:b w:val="0"/>
+          <w:color w:val="auto"/>
+          <w:sz w:val="24"/>
+          <w:szCs w:val="24"/>
+        </w:rPr>
+        <w:t>mendapatkan</w:t>
+      </w:r>
+      <w:proofErr w:type="spellEnd"/>
+      <w:r>
+        <w:rPr>
+          <w:rFonts w:ascii="Times New Roman" w:hAnsi="Times New Roman" w:cs="Times New Roman"/>
+          <w:b w:val="0"/>
+          <w:color w:val="auto"/>
+          <w:sz w:val="24"/>
+          <w:szCs w:val="24"/>
+        </w:rPr>
+        <w:t xml:space="preserve"> SSH keys. </w:t>
+      </w:r>
+      <w:proofErr w:type="spellStart"/>
+      <w:r>
+        <w:rPr>
+          <w:rFonts w:ascii="Times New Roman" w:hAnsi="Times New Roman" w:cs="Times New Roman"/>
+          <w:b w:val="0"/>
+          <w:color w:val="auto"/>
+          <w:sz w:val="24"/>
+          <w:szCs w:val="24"/>
+        </w:rPr>
+        <w:t>Untuk</w:t>
+      </w:r>
+      <w:proofErr w:type="spellEnd"/>
+      <w:r>
+        <w:rPr>
+          <w:rFonts w:ascii="Times New Roman" w:hAnsi="Times New Roman" w:cs="Times New Roman"/>
+          <w:b w:val="0"/>
+          <w:color w:val="auto"/>
+          <w:sz w:val="24"/>
+          <w:szCs w:val="24"/>
+        </w:rPr>
+        <w:t xml:space="preserve"> </w:t>
+      </w:r>
+      <w:proofErr w:type="spellStart"/>
+      <w:r>
+        <w:rPr>
+          <w:rFonts w:ascii="Times New Roman" w:hAnsi="Times New Roman" w:cs="Times New Roman"/>
+          <w:b w:val="0"/>
+          <w:color w:val="auto"/>
+          <w:sz w:val="24"/>
+          <w:szCs w:val="24"/>
+        </w:rPr>
+        <w:t>mendapatkan</w:t>
+      </w:r>
+      <w:proofErr w:type="spellEnd"/>
+      <w:r>
+        <w:rPr>
+          <w:rFonts w:ascii="Times New Roman" w:hAnsi="Times New Roman" w:cs="Times New Roman"/>
+          <w:b w:val="0"/>
+          <w:color w:val="auto"/>
+          <w:sz w:val="24"/>
+          <w:szCs w:val="24"/>
+        </w:rPr>
+        <w:t xml:space="preserve"> SSH keys </w:t>
+      </w:r>
+      <w:proofErr w:type="spellStart"/>
+      <w:r>
+        <w:rPr>
+          <w:rFonts w:ascii="Times New Roman" w:hAnsi="Times New Roman" w:cs="Times New Roman"/>
+          <w:b w:val="0"/>
+          <w:color w:val="auto"/>
+          <w:sz w:val="24"/>
+          <w:szCs w:val="24"/>
+        </w:rPr>
+        <w:t>nya</w:t>
+      </w:r>
+      <w:proofErr w:type="spellEnd"/>
+      <w:r>
+        <w:rPr>
+          <w:rFonts w:ascii="Times New Roman" w:hAnsi="Times New Roman" w:cs="Times New Roman"/>
+          <w:b w:val="0"/>
+          <w:color w:val="auto"/>
+          <w:sz w:val="24"/>
+          <w:szCs w:val="24"/>
+        </w:rPr>
+        <w:t xml:space="preserve">, </w:t>
+      </w:r>
+      <w:proofErr w:type="spellStart"/>
+      <w:r>
+        <w:rPr>
+          <w:rFonts w:ascii="Times New Roman" w:hAnsi="Times New Roman" w:cs="Times New Roman"/>
+          <w:b w:val="0"/>
+          <w:color w:val="auto"/>
+          <w:sz w:val="24"/>
+          <w:szCs w:val="24"/>
+        </w:rPr>
+        <w:t>kita</w:t>
+      </w:r>
+      <w:proofErr w:type="spellEnd"/>
+      <w:r>
+        <w:rPr>
+          <w:rFonts w:ascii="Times New Roman" w:hAnsi="Times New Roman" w:cs="Times New Roman"/>
+          <w:b w:val="0"/>
+          <w:color w:val="auto"/>
+          <w:sz w:val="24"/>
+          <w:szCs w:val="24"/>
+        </w:rPr>
+        <w:t xml:space="preserve"> </w:t>
+      </w:r>
+      <w:proofErr w:type="spellStart"/>
+      <w:r>
+        <w:rPr>
+          <w:rFonts w:ascii="Times New Roman" w:hAnsi="Times New Roman" w:cs="Times New Roman"/>
+          <w:b w:val="0"/>
+          <w:color w:val="auto"/>
+          <w:sz w:val="24"/>
+          <w:szCs w:val="24"/>
+        </w:rPr>
+        <w:t>ikuti</w:t>
+      </w:r>
+      <w:proofErr w:type="spellEnd"/>
+      <w:r>
+        <w:rPr>
+          <w:rFonts w:ascii="Times New Roman" w:hAnsi="Times New Roman" w:cs="Times New Roman"/>
+          <w:b w:val="0"/>
+          <w:color w:val="auto"/>
+          <w:sz w:val="24"/>
+          <w:szCs w:val="24"/>
+        </w:rPr>
+        <w:t xml:space="preserve"> step by step. </w:t>
       </w:r>
     </w:p>
     <w:p>
@@ -916,15 +2203,291 @@
           <w:szCs w:val="24"/>
         </w:rPr>
       </w:pPr>
-      <w:r>
-        <w:rPr>
-          <w:rFonts w:ascii="Times New Roman" w:hAnsi="Times New Roman" w:cs="Times New Roman"/>
-          <w:b w:val="0"/>
-          <w:color w:val="auto"/>
-          <w:sz w:val="24"/>
-          <w:szCs w:val="24"/>
-        </w:rPr>
-        <w:t>Setelah muncul Git Bash, kita buka halaman akun github yang tadi kita buat, lalu klik Setting &gt; SSH keys</w:t>
+      <w:proofErr w:type="spellStart"/>
+      <w:r>
+        <w:rPr>
+          <w:rFonts w:ascii="Times New Roman" w:hAnsi="Times New Roman" w:cs="Times New Roman"/>
+          <w:b w:val="0"/>
+          <w:color w:val="auto"/>
+          <w:sz w:val="24"/>
+          <w:szCs w:val="24"/>
+        </w:rPr>
+        <w:t>Setelah</w:t>
+      </w:r>
+      <w:proofErr w:type="spellEnd"/>
+      <w:r>
+        <w:rPr>
+          <w:rFonts w:ascii="Times New Roman" w:hAnsi="Times New Roman" w:cs="Times New Roman"/>
+          <w:b w:val="0"/>
+          <w:color w:val="auto"/>
+          <w:sz w:val="24"/>
+          <w:szCs w:val="24"/>
+        </w:rPr>
+        <w:t xml:space="preserve"> </w:t>
+      </w:r>
+      <w:proofErr w:type="spellStart"/>
+      <w:r>
+        <w:rPr>
+          <w:rFonts w:ascii="Times New Roman" w:hAnsi="Times New Roman" w:cs="Times New Roman"/>
+          <w:b w:val="0"/>
+          <w:color w:val="auto"/>
+          <w:sz w:val="24"/>
+          <w:szCs w:val="24"/>
+        </w:rPr>
+        <w:t>muncul</w:t>
+      </w:r>
+      <w:proofErr w:type="spellEnd"/>
+      <w:r>
+        <w:rPr>
+          <w:rFonts w:ascii="Times New Roman" w:hAnsi="Times New Roman" w:cs="Times New Roman"/>
+          <w:b w:val="0"/>
+          <w:color w:val="auto"/>
+          <w:sz w:val="24"/>
+          <w:szCs w:val="24"/>
+        </w:rPr>
+        <w:t xml:space="preserve"> </w:t>
+      </w:r>
+      <w:proofErr w:type="spellStart"/>
+      <w:r>
+        <w:rPr>
+          <w:rFonts w:ascii="Times New Roman" w:hAnsi="Times New Roman" w:cs="Times New Roman"/>
+          <w:b w:val="0"/>
+          <w:color w:val="auto"/>
+          <w:sz w:val="24"/>
+          <w:szCs w:val="24"/>
+        </w:rPr>
+        <w:t>Git</w:t>
+      </w:r>
+      <w:proofErr w:type="spellEnd"/>
+      <w:r>
+        <w:rPr>
+          <w:rFonts w:ascii="Times New Roman" w:hAnsi="Times New Roman" w:cs="Times New Roman"/>
+          <w:b w:val="0"/>
+          <w:color w:val="auto"/>
+          <w:sz w:val="24"/>
+          <w:szCs w:val="24"/>
+        </w:rPr>
+        <w:t xml:space="preserve"> Bash, </w:t>
+      </w:r>
+      <w:proofErr w:type="spellStart"/>
+      <w:r>
+        <w:rPr>
+          <w:rFonts w:ascii="Times New Roman" w:hAnsi="Times New Roman" w:cs="Times New Roman"/>
+          <w:b w:val="0"/>
+          <w:color w:val="auto"/>
+          <w:sz w:val="24"/>
+          <w:szCs w:val="24"/>
+        </w:rPr>
+        <w:t>kita</w:t>
+      </w:r>
+      <w:proofErr w:type="spellEnd"/>
+      <w:r>
+        <w:rPr>
+          <w:rFonts w:ascii="Times New Roman" w:hAnsi="Times New Roman" w:cs="Times New Roman"/>
+          <w:b w:val="0"/>
+          <w:color w:val="auto"/>
+          <w:sz w:val="24"/>
+          <w:szCs w:val="24"/>
+        </w:rPr>
+        <w:t xml:space="preserve"> </w:t>
+      </w:r>
+      <w:proofErr w:type="spellStart"/>
+      <w:r>
+        <w:rPr>
+          <w:rFonts w:ascii="Times New Roman" w:hAnsi="Times New Roman" w:cs="Times New Roman"/>
+          <w:b w:val="0"/>
+          <w:color w:val="auto"/>
+          <w:sz w:val="24"/>
+          <w:szCs w:val="24"/>
+        </w:rPr>
+        <w:t>buka</w:t>
+      </w:r>
+      <w:proofErr w:type="spellEnd"/>
+      <w:r>
+        <w:rPr>
+          <w:rFonts w:ascii="Times New Roman" w:hAnsi="Times New Roman" w:cs="Times New Roman"/>
+          <w:b w:val="0"/>
+          <w:color w:val="auto"/>
+          <w:sz w:val="24"/>
+          <w:szCs w:val="24"/>
+        </w:rPr>
+        <w:t xml:space="preserve"> </w:t>
+      </w:r>
+      <w:proofErr w:type="spellStart"/>
+      <w:r>
+        <w:rPr>
+          <w:rFonts w:ascii="Times New Roman" w:hAnsi="Times New Roman" w:cs="Times New Roman"/>
+          <w:b w:val="0"/>
+          <w:color w:val="auto"/>
+          <w:sz w:val="24"/>
+          <w:szCs w:val="24"/>
+        </w:rPr>
+        <w:t>halaman</w:t>
+      </w:r>
+      <w:proofErr w:type="spellEnd"/>
+      <w:r>
+        <w:rPr>
+          <w:rFonts w:ascii="Times New Roman" w:hAnsi="Times New Roman" w:cs="Times New Roman"/>
+          <w:b w:val="0"/>
+          <w:color w:val="auto"/>
+          <w:sz w:val="24"/>
+          <w:szCs w:val="24"/>
+        </w:rPr>
+        <w:t xml:space="preserve"> </w:t>
+      </w:r>
+      <w:proofErr w:type="spellStart"/>
+      <w:r>
+        <w:rPr>
+          <w:rFonts w:ascii="Times New Roman" w:hAnsi="Times New Roman" w:cs="Times New Roman"/>
+          <w:b w:val="0"/>
+          <w:color w:val="auto"/>
+          <w:sz w:val="24"/>
+          <w:szCs w:val="24"/>
+        </w:rPr>
+        <w:t>akun</w:t>
+      </w:r>
+      <w:proofErr w:type="spellEnd"/>
+      <w:r>
+        <w:rPr>
+          <w:rFonts w:ascii="Times New Roman" w:hAnsi="Times New Roman" w:cs="Times New Roman"/>
+          <w:b w:val="0"/>
+          <w:color w:val="auto"/>
+          <w:sz w:val="24"/>
+          <w:szCs w:val="24"/>
+        </w:rPr>
+        <w:t xml:space="preserve"> </w:t>
+      </w:r>
+      <w:proofErr w:type="spellStart"/>
+      <w:r>
+        <w:rPr>
+          <w:rFonts w:ascii="Times New Roman" w:hAnsi="Times New Roman" w:cs="Times New Roman"/>
+          <w:b w:val="0"/>
+          <w:color w:val="auto"/>
+          <w:sz w:val="24"/>
+          <w:szCs w:val="24"/>
+        </w:rPr>
+        <w:t>github</w:t>
+      </w:r>
+      <w:proofErr w:type="spellEnd"/>
+      <w:r>
+        <w:rPr>
+          <w:rFonts w:ascii="Times New Roman" w:hAnsi="Times New Roman" w:cs="Times New Roman"/>
+          <w:b w:val="0"/>
+          <w:color w:val="auto"/>
+          <w:sz w:val="24"/>
+          <w:szCs w:val="24"/>
+        </w:rPr>
+        <w:t xml:space="preserve"> yang </w:t>
+      </w:r>
+      <w:proofErr w:type="spellStart"/>
+      <w:r>
+        <w:rPr>
+          <w:rFonts w:ascii="Times New Roman" w:hAnsi="Times New Roman" w:cs="Times New Roman"/>
+          <w:b w:val="0"/>
+          <w:color w:val="auto"/>
+          <w:sz w:val="24"/>
+          <w:szCs w:val="24"/>
+        </w:rPr>
+        <w:t>tadi</w:t>
+      </w:r>
+      <w:proofErr w:type="spellEnd"/>
+      <w:r>
+        <w:rPr>
+          <w:rFonts w:ascii="Times New Roman" w:hAnsi="Times New Roman" w:cs="Times New Roman"/>
+          <w:b w:val="0"/>
+          <w:color w:val="auto"/>
+          <w:sz w:val="24"/>
+          <w:szCs w:val="24"/>
+        </w:rPr>
+        <w:t xml:space="preserve"> </w:t>
+      </w:r>
+      <w:proofErr w:type="spellStart"/>
+      <w:r>
+        <w:rPr>
+          <w:rFonts w:ascii="Times New Roman" w:hAnsi="Times New Roman" w:cs="Times New Roman"/>
+          <w:b w:val="0"/>
+          <w:color w:val="auto"/>
+          <w:sz w:val="24"/>
+          <w:szCs w:val="24"/>
+        </w:rPr>
+        <w:t>kita</w:t>
+      </w:r>
+      <w:proofErr w:type="spellEnd"/>
+      <w:r>
+        <w:rPr>
+          <w:rFonts w:ascii="Times New Roman" w:hAnsi="Times New Roman" w:cs="Times New Roman"/>
+          <w:b w:val="0"/>
+          <w:color w:val="auto"/>
+          <w:sz w:val="24"/>
+          <w:szCs w:val="24"/>
+        </w:rPr>
+        <w:t xml:space="preserve"> </w:t>
+      </w:r>
+      <w:proofErr w:type="spellStart"/>
+      <w:r>
+        <w:rPr>
+          <w:rFonts w:ascii="Times New Roman" w:hAnsi="Times New Roman" w:cs="Times New Roman"/>
+          <w:b w:val="0"/>
+          <w:color w:val="auto"/>
+          <w:sz w:val="24"/>
+          <w:szCs w:val="24"/>
+        </w:rPr>
+        <w:t>buat</w:t>
+      </w:r>
+      <w:proofErr w:type="spellEnd"/>
+      <w:r>
+        <w:rPr>
+          <w:rFonts w:ascii="Times New Roman" w:hAnsi="Times New Roman" w:cs="Times New Roman"/>
+          <w:b w:val="0"/>
+          <w:color w:val="auto"/>
+          <w:sz w:val="24"/>
+          <w:szCs w:val="24"/>
+        </w:rPr>
+        <w:t xml:space="preserve">, </w:t>
+      </w:r>
+      <w:proofErr w:type="spellStart"/>
+      <w:r>
+        <w:rPr>
+          <w:rFonts w:ascii="Times New Roman" w:hAnsi="Times New Roman" w:cs="Times New Roman"/>
+          <w:b w:val="0"/>
+          <w:color w:val="auto"/>
+          <w:sz w:val="24"/>
+          <w:szCs w:val="24"/>
+        </w:rPr>
+        <w:t>lalu</w:t>
+      </w:r>
+      <w:proofErr w:type="spellEnd"/>
+      <w:r>
+        <w:rPr>
+          <w:rFonts w:ascii="Times New Roman" w:hAnsi="Times New Roman" w:cs="Times New Roman"/>
+          <w:b w:val="0"/>
+          <w:color w:val="auto"/>
+          <w:sz w:val="24"/>
+          <w:szCs w:val="24"/>
+        </w:rPr>
+        <w:t xml:space="preserve"> </w:t>
+      </w:r>
+      <w:proofErr w:type="spellStart"/>
+      <w:r>
+        <w:rPr>
+          <w:rFonts w:ascii="Times New Roman" w:hAnsi="Times New Roman" w:cs="Times New Roman"/>
+          <w:b w:val="0"/>
+          <w:color w:val="auto"/>
+          <w:sz w:val="24"/>
+          <w:szCs w:val="24"/>
+        </w:rPr>
+        <w:t>klik</w:t>
+      </w:r>
+      <w:proofErr w:type="spellEnd"/>
+      <w:r>
+        <w:rPr>
+          <w:rFonts w:ascii="Times New Roman" w:hAnsi="Times New Roman" w:cs="Times New Roman"/>
+          <w:b w:val="0"/>
+          <w:color w:val="auto"/>
+          <w:sz w:val="24"/>
+          <w:szCs w:val="24"/>
+        </w:rPr>
+        <w:t xml:space="preserve"> Setting &gt; SSH keys</w:t>
       </w:r>
     </w:p>
     <w:p>
@@ -944,16 +2507,130 @@
           <w:szCs w:val="24"/>
         </w:rPr>
       </w:pPr>
-      <w:r>
-        <w:rPr>
-          <w:rFonts w:ascii="Times New Roman" w:hAnsi="Times New Roman" w:cs="Times New Roman"/>
-          <w:b w:val="0"/>
-          <w:color w:val="auto"/>
-          <w:sz w:val="24"/>
-          <w:szCs w:val="24"/>
-        </w:rPr>
-        <w:t>Setelah klik Setting &gt; SSH keys, akan muncul seperti ini</w:t>
-      </w:r>
+      <w:proofErr w:type="spellStart"/>
+      <w:r>
+        <w:rPr>
+          <w:rFonts w:ascii="Times New Roman" w:hAnsi="Times New Roman" w:cs="Times New Roman"/>
+          <w:b w:val="0"/>
+          <w:color w:val="auto"/>
+          <w:sz w:val="24"/>
+          <w:szCs w:val="24"/>
+        </w:rPr>
+        <w:t>Setelah</w:t>
+      </w:r>
+      <w:proofErr w:type="spellEnd"/>
+      <w:r>
+        <w:rPr>
+          <w:rFonts w:ascii="Times New Roman" w:hAnsi="Times New Roman" w:cs="Times New Roman"/>
+          <w:b w:val="0"/>
+          <w:color w:val="auto"/>
+          <w:sz w:val="24"/>
+          <w:szCs w:val="24"/>
+        </w:rPr>
+        <w:t xml:space="preserve"> </w:t>
+      </w:r>
+      <w:proofErr w:type="spellStart"/>
+      <w:r>
+        <w:rPr>
+          <w:rFonts w:ascii="Times New Roman" w:hAnsi="Times New Roman" w:cs="Times New Roman"/>
+          <w:b w:val="0"/>
+          <w:color w:val="auto"/>
+          <w:sz w:val="24"/>
+          <w:szCs w:val="24"/>
+        </w:rPr>
+        <w:t>klik</w:t>
+      </w:r>
+      <w:proofErr w:type="spellEnd"/>
+      <w:r>
+        <w:rPr>
+          <w:rFonts w:ascii="Times New Roman" w:hAnsi="Times New Roman" w:cs="Times New Roman"/>
+          <w:b w:val="0"/>
+          <w:color w:val="auto"/>
+          <w:sz w:val="24"/>
+          <w:szCs w:val="24"/>
+        </w:rPr>
+        <w:t xml:space="preserve"> Setting &gt; SSH keys, </w:t>
+      </w:r>
+      <w:proofErr w:type="spellStart"/>
+      <w:proofErr w:type="gramStart"/>
+      <w:r>
+        <w:rPr>
+          <w:rFonts w:ascii="Times New Roman" w:hAnsi="Times New Roman" w:cs="Times New Roman"/>
+          <w:b w:val="0"/>
+          <w:color w:val="auto"/>
+          <w:sz w:val="24"/>
+          <w:szCs w:val="24"/>
+        </w:rPr>
+        <w:t>akan</w:t>
+      </w:r>
+      <w:proofErr w:type="spellEnd"/>
+      <w:proofErr w:type="gramEnd"/>
+      <w:r>
+        <w:rPr>
+          <w:rFonts w:ascii="Times New Roman" w:hAnsi="Times New Roman" w:cs="Times New Roman"/>
+          <w:b w:val="0"/>
+          <w:color w:val="auto"/>
+          <w:sz w:val="24"/>
+          <w:szCs w:val="24"/>
+        </w:rPr>
+        <w:t xml:space="preserve"> </w:t>
+      </w:r>
+      <w:proofErr w:type="spellStart"/>
+      <w:r>
+        <w:rPr>
+          <w:rFonts w:ascii="Times New Roman" w:hAnsi="Times New Roman" w:cs="Times New Roman"/>
+          <w:b w:val="0"/>
+          <w:color w:val="auto"/>
+          <w:sz w:val="24"/>
+          <w:szCs w:val="24"/>
+        </w:rPr>
+        <w:t>muncul</w:t>
+      </w:r>
+      <w:proofErr w:type="spellEnd"/>
+      <w:r>
+        <w:rPr>
+          <w:rFonts w:ascii="Times New Roman" w:hAnsi="Times New Roman" w:cs="Times New Roman"/>
+          <w:b w:val="0"/>
+          <w:color w:val="auto"/>
+          <w:sz w:val="24"/>
+          <w:szCs w:val="24"/>
+        </w:rPr>
+        <w:t xml:space="preserve"> </w:t>
+      </w:r>
+      <w:proofErr w:type="spellStart"/>
+      <w:r>
+        <w:rPr>
+          <w:rFonts w:ascii="Times New Roman" w:hAnsi="Times New Roman" w:cs="Times New Roman"/>
+          <w:b w:val="0"/>
+          <w:color w:val="auto"/>
+          <w:sz w:val="24"/>
+          <w:szCs w:val="24"/>
+        </w:rPr>
+        <w:t>seperti</w:t>
+      </w:r>
+      <w:proofErr w:type="spellEnd"/>
+      <w:r>
+        <w:rPr>
+          <w:rFonts w:ascii="Times New Roman" w:hAnsi="Times New Roman" w:cs="Times New Roman"/>
+          <w:b w:val="0"/>
+          <w:color w:val="auto"/>
+          <w:sz w:val="24"/>
+          <w:szCs w:val="24"/>
+        </w:rPr>
+        <w:t xml:space="preserve"> </w:t>
+      </w:r>
+      <w:proofErr w:type="spellStart"/>
+      <w:r>
+        <w:rPr>
+          <w:rFonts w:ascii="Times New Roman" w:hAnsi="Times New Roman" w:cs="Times New Roman"/>
+          <w:b w:val="0"/>
+          <w:color w:val="auto"/>
+          <w:sz w:val="24"/>
+          <w:szCs w:val="24"/>
+        </w:rPr>
+        <w:t>ini</w:t>
+      </w:r>
+      <w:proofErr w:type="spellEnd"/>
     </w:p>
     <w:p>
       <w:pPr>
@@ -1079,15 +2756,93 @@
         <w:lastRenderedPageBreak/>
         <w:tab/>
       </w:r>
-      <w:r>
-        <w:rPr>
-          <w:rFonts w:ascii="Times New Roman" w:hAnsi="Times New Roman" w:cs="Times New Roman"/>
-          <w:b w:val="0"/>
-          <w:color w:val="auto"/>
-          <w:sz w:val="24"/>
-          <w:szCs w:val="24"/>
-        </w:rPr>
-        <w:t>Panduan untuk mendapatkan SSH keys, klik generating SSH keys</w:t>
+      <w:proofErr w:type="spellStart"/>
+      <w:r>
+        <w:rPr>
+          <w:rFonts w:ascii="Times New Roman" w:hAnsi="Times New Roman" w:cs="Times New Roman"/>
+          <w:b w:val="0"/>
+          <w:color w:val="auto"/>
+          <w:sz w:val="24"/>
+          <w:szCs w:val="24"/>
+        </w:rPr>
+        <w:t>Panduan</w:t>
+      </w:r>
+      <w:proofErr w:type="spellEnd"/>
+      <w:r>
+        <w:rPr>
+          <w:rFonts w:ascii="Times New Roman" w:hAnsi="Times New Roman" w:cs="Times New Roman"/>
+          <w:b w:val="0"/>
+          <w:color w:val="auto"/>
+          <w:sz w:val="24"/>
+          <w:szCs w:val="24"/>
+        </w:rPr>
+        <w:t xml:space="preserve"> </w:t>
+      </w:r>
+      <w:proofErr w:type="spellStart"/>
+      <w:r>
+        <w:rPr>
+          <w:rFonts w:ascii="Times New Roman" w:hAnsi="Times New Roman" w:cs="Times New Roman"/>
+          <w:b w:val="0"/>
+          <w:color w:val="auto"/>
+          <w:sz w:val="24"/>
+          <w:szCs w:val="24"/>
+        </w:rPr>
+        <w:t>untuk</w:t>
+      </w:r>
+      <w:proofErr w:type="spellEnd"/>
+      <w:r>
+        <w:rPr>
+          <w:rFonts w:ascii="Times New Roman" w:hAnsi="Times New Roman" w:cs="Times New Roman"/>
+          <w:b w:val="0"/>
+          <w:color w:val="auto"/>
+          <w:sz w:val="24"/>
+          <w:szCs w:val="24"/>
+        </w:rPr>
+        <w:t xml:space="preserve"> </w:t>
+      </w:r>
+      <w:proofErr w:type="spellStart"/>
+      <w:r>
+        <w:rPr>
+          <w:rFonts w:ascii="Times New Roman" w:hAnsi="Times New Roman" w:cs="Times New Roman"/>
+          <w:b w:val="0"/>
+          <w:color w:val="auto"/>
+          <w:sz w:val="24"/>
+          <w:szCs w:val="24"/>
+        </w:rPr>
+        <w:t>mendapatkan</w:t>
+      </w:r>
+      <w:proofErr w:type="spellEnd"/>
+      <w:r>
+        <w:rPr>
+          <w:rFonts w:ascii="Times New Roman" w:hAnsi="Times New Roman" w:cs="Times New Roman"/>
+          <w:b w:val="0"/>
+          <w:color w:val="auto"/>
+          <w:sz w:val="24"/>
+          <w:szCs w:val="24"/>
+        </w:rPr>
+        <w:t xml:space="preserve"> SSH keys, </w:t>
+      </w:r>
+      <w:proofErr w:type="spellStart"/>
+      <w:r>
+        <w:rPr>
+          <w:rFonts w:ascii="Times New Roman" w:hAnsi="Times New Roman" w:cs="Times New Roman"/>
+          <w:b w:val="0"/>
+          <w:color w:val="auto"/>
+          <w:sz w:val="24"/>
+          <w:szCs w:val="24"/>
+        </w:rPr>
+        <w:t>klik</w:t>
+      </w:r>
+      <w:proofErr w:type="spellEnd"/>
+      <w:r>
+        <w:rPr>
+          <w:rFonts w:ascii="Times New Roman" w:hAnsi="Times New Roman" w:cs="Times New Roman"/>
+          <w:b w:val="0"/>
+          <w:color w:val="auto"/>
+          <w:sz w:val="24"/>
+          <w:szCs w:val="24"/>
+        </w:rPr>
+        <w:t xml:space="preserve"> generating SSH keys</w:t>
       </w:r>
     </w:p>
     <w:p>
@@ -1179,6 +2934,7 @@
           <w:szCs w:val="24"/>
         </w:rPr>
       </w:pPr>
+      <w:proofErr w:type="spellStart"/>
       <w:r>
         <w:rPr>
           <w:rFonts w:ascii="Times New Roman" w:hAnsi="Times New Roman" w:cs="Times New Roman"/>
@@ -1188,7 +2944,152 @@
           <w:szCs w:val="24"/>
         </w:rPr>
         <w:lastRenderedPageBreak/>
-        <w:t>Setelah itu, akan muncul panduan untuk mendapatkan SSH keys.</w:t>
+        <w:t>Setelah</w:t>
+      </w:r>
+      <w:proofErr w:type="spellEnd"/>
+      <w:r>
+        <w:rPr>
+          <w:rFonts w:ascii="Times New Roman" w:hAnsi="Times New Roman" w:cs="Times New Roman"/>
+          <w:b w:val="0"/>
+          <w:color w:val="auto"/>
+          <w:sz w:val="24"/>
+          <w:szCs w:val="24"/>
+        </w:rPr>
+        <w:t xml:space="preserve"> </w:t>
+      </w:r>
+      <w:proofErr w:type="spellStart"/>
+      <w:r>
+        <w:rPr>
+          <w:rFonts w:ascii="Times New Roman" w:hAnsi="Times New Roman" w:cs="Times New Roman"/>
+          <w:b w:val="0"/>
+          <w:color w:val="auto"/>
+          <w:sz w:val="24"/>
+          <w:szCs w:val="24"/>
+        </w:rPr>
+        <w:t>itu</w:t>
+      </w:r>
+      <w:proofErr w:type="spellEnd"/>
+      <w:r>
+        <w:rPr>
+          <w:rFonts w:ascii="Times New Roman" w:hAnsi="Times New Roman" w:cs="Times New Roman"/>
+          <w:b w:val="0"/>
+          <w:color w:val="auto"/>
+          <w:sz w:val="24"/>
+          <w:szCs w:val="24"/>
+        </w:rPr>
+        <w:t xml:space="preserve">, </w:t>
+      </w:r>
+      <w:proofErr w:type="spellStart"/>
+      <w:proofErr w:type="gramStart"/>
+      <w:r>
+        <w:rPr>
+          <w:rFonts w:ascii="Times New Roman" w:hAnsi="Times New Roman" w:cs="Times New Roman"/>
+          <w:b w:val="0"/>
+          <w:color w:val="auto"/>
+          <w:sz w:val="24"/>
+          <w:szCs w:val="24"/>
+        </w:rPr>
+        <w:t>akan</w:t>
+      </w:r>
+      <w:proofErr w:type="spellEnd"/>
+      <w:proofErr w:type="gramEnd"/>
+      <w:r>
+        <w:rPr>
+          <w:rFonts w:ascii="Times New Roman" w:hAnsi="Times New Roman" w:cs="Times New Roman"/>
+          <w:b w:val="0"/>
+          <w:color w:val="auto"/>
+          <w:sz w:val="24"/>
+          <w:szCs w:val="24"/>
+        </w:rPr>
+        <w:t xml:space="preserve"> </w:t>
+      </w:r>
+      <w:proofErr w:type="spellStart"/>
+      <w:r>
+        <w:rPr>
+          <w:rFonts w:ascii="Times New Roman" w:hAnsi="Times New Roman" w:cs="Times New Roman"/>
+          <w:b w:val="0"/>
+          <w:color w:val="auto"/>
+          <w:sz w:val="24"/>
+          <w:szCs w:val="24"/>
+        </w:rPr>
+        <w:t>muncul</w:t>
+      </w:r>
+      <w:proofErr w:type="spellEnd"/>
+      <w:r>
+        <w:rPr>
+          <w:rFonts w:ascii="Times New Roman" w:hAnsi="Times New Roman" w:cs="Times New Roman"/>
+          <w:b w:val="0"/>
+          <w:color w:val="auto"/>
+          <w:sz w:val="24"/>
+          <w:szCs w:val="24"/>
+        </w:rPr>
+        <w:t xml:space="preserve"> </w:t>
+      </w:r>
+      <w:proofErr w:type="spellStart"/>
+      <w:r>
+        <w:rPr>
+          <w:rFonts w:ascii="Times New Roman" w:hAnsi="Times New Roman" w:cs="Times New Roman"/>
+          <w:b w:val="0"/>
+          <w:color w:val="auto"/>
+          <w:sz w:val="24"/>
+          <w:szCs w:val="24"/>
+        </w:rPr>
+        <w:t>panduan</w:t>
+      </w:r>
+      <w:proofErr w:type="spellEnd"/>
+      <w:r>
+        <w:rPr>
+          <w:rFonts w:ascii="Times New Roman" w:hAnsi="Times New Roman" w:cs="Times New Roman"/>
+          <w:b w:val="0"/>
+          <w:color w:val="auto"/>
+          <w:sz w:val="24"/>
+          <w:szCs w:val="24"/>
+        </w:rPr>
+        <w:t xml:space="preserve"> </w:t>
+      </w:r>
+      <w:proofErr w:type="spellStart"/>
+      <w:r>
+        <w:rPr>
+          <w:rFonts w:ascii="Times New Roman" w:hAnsi="Times New Roman" w:cs="Times New Roman"/>
+          <w:b w:val="0"/>
+          <w:color w:val="auto"/>
+          <w:sz w:val="24"/>
+          <w:szCs w:val="24"/>
+        </w:rPr>
+        <w:t>untuk</w:t>
+      </w:r>
+      <w:proofErr w:type="spellEnd"/>
+      <w:r>
+        <w:rPr>
+          <w:rFonts w:ascii="Times New Roman" w:hAnsi="Times New Roman" w:cs="Times New Roman"/>
+          <w:b w:val="0"/>
+          <w:color w:val="auto"/>
+          <w:sz w:val="24"/>
+          <w:szCs w:val="24"/>
+        </w:rPr>
+        <w:t xml:space="preserve"> </w:t>
+      </w:r>
+      <w:proofErr w:type="spellStart"/>
+      <w:r>
+        <w:rPr>
+          <w:rFonts w:ascii="Times New Roman" w:hAnsi="Times New Roman" w:cs="Times New Roman"/>
+          <w:b w:val="0"/>
+          <w:color w:val="auto"/>
+          <w:sz w:val="24"/>
+          <w:szCs w:val="24"/>
+        </w:rPr>
+        <w:t>mendapatkan</w:t>
+      </w:r>
+      <w:proofErr w:type="spellEnd"/>
+      <w:r>
+        <w:rPr>
+          <w:rFonts w:ascii="Times New Roman" w:hAnsi="Times New Roman" w:cs="Times New Roman"/>
+          <w:b w:val="0"/>
+          <w:color w:val="auto"/>
+          <w:sz w:val="24"/>
+          <w:szCs w:val="24"/>
+        </w:rPr>
+        <w:t xml:space="preserve"> SSH keys.</w:t>
       </w:r>
     </w:p>
     <w:p>
@@ -1309,18 +3210,252 @@
           <w:sz w:val="24"/>
           <w:szCs w:val="24"/>
         </w:rPr>
-        <w:t xml:space="preserve"> ke dalam Git Bash tadi, lalu tekan en</w:t>
-      </w:r>
-      <w:r>
-        <w:rPr>
-          <w:rFonts w:ascii="Times New Roman" w:hAnsi="Times New Roman" w:cs="Times New Roman"/>
-          <w:b w:val="0"/>
-          <w:color w:val="auto"/>
-          <w:sz w:val="24"/>
-          <w:szCs w:val="24"/>
-        </w:rPr>
-        <w:t>ter, dan akan muncul seperti ini</w:t>
-      </w:r>
+        <w:t xml:space="preserve"> </w:t>
+      </w:r>
+      <w:proofErr w:type="spellStart"/>
+      <w:r>
+        <w:rPr>
+          <w:rFonts w:ascii="Times New Roman" w:hAnsi="Times New Roman" w:cs="Times New Roman"/>
+          <w:b w:val="0"/>
+          <w:color w:val="auto"/>
+          <w:sz w:val="24"/>
+          <w:szCs w:val="24"/>
+        </w:rPr>
+        <w:t>ke</w:t>
+      </w:r>
+      <w:proofErr w:type="spellEnd"/>
+      <w:r>
+        <w:rPr>
+          <w:rFonts w:ascii="Times New Roman" w:hAnsi="Times New Roman" w:cs="Times New Roman"/>
+          <w:b w:val="0"/>
+          <w:color w:val="auto"/>
+          <w:sz w:val="24"/>
+          <w:szCs w:val="24"/>
+        </w:rPr>
+        <w:t xml:space="preserve"> </w:t>
+      </w:r>
+      <w:proofErr w:type="spellStart"/>
+      <w:r>
+        <w:rPr>
+          <w:rFonts w:ascii="Times New Roman" w:hAnsi="Times New Roman" w:cs="Times New Roman"/>
+          <w:b w:val="0"/>
+          <w:color w:val="auto"/>
+          <w:sz w:val="24"/>
+          <w:szCs w:val="24"/>
+        </w:rPr>
+        <w:t>dalam</w:t>
+      </w:r>
+      <w:proofErr w:type="spellEnd"/>
+      <w:r>
+        <w:rPr>
+          <w:rFonts w:ascii="Times New Roman" w:hAnsi="Times New Roman" w:cs="Times New Roman"/>
+          <w:b w:val="0"/>
+          <w:color w:val="auto"/>
+          <w:sz w:val="24"/>
+          <w:szCs w:val="24"/>
+        </w:rPr>
+        <w:t xml:space="preserve"> </w:t>
+      </w:r>
+      <w:proofErr w:type="spellStart"/>
+      <w:r>
+        <w:rPr>
+          <w:rFonts w:ascii="Times New Roman" w:hAnsi="Times New Roman" w:cs="Times New Roman"/>
+          <w:b w:val="0"/>
+          <w:color w:val="auto"/>
+          <w:sz w:val="24"/>
+          <w:szCs w:val="24"/>
+        </w:rPr>
+        <w:t>Git</w:t>
+      </w:r>
+      <w:proofErr w:type="spellEnd"/>
+      <w:r>
+        <w:rPr>
+          <w:rFonts w:ascii="Times New Roman" w:hAnsi="Times New Roman" w:cs="Times New Roman"/>
+          <w:b w:val="0"/>
+          <w:color w:val="auto"/>
+          <w:sz w:val="24"/>
+          <w:szCs w:val="24"/>
+        </w:rPr>
+        <w:t xml:space="preserve"> Bash </w:t>
+      </w:r>
+      <w:proofErr w:type="spellStart"/>
+      <w:r>
+        <w:rPr>
+          <w:rFonts w:ascii="Times New Roman" w:hAnsi="Times New Roman" w:cs="Times New Roman"/>
+          <w:b w:val="0"/>
+          <w:color w:val="auto"/>
+          <w:sz w:val="24"/>
+          <w:szCs w:val="24"/>
+        </w:rPr>
+        <w:t>tadi</w:t>
+      </w:r>
+      <w:proofErr w:type="spellEnd"/>
+      <w:r>
+        <w:rPr>
+          <w:rFonts w:ascii="Times New Roman" w:hAnsi="Times New Roman" w:cs="Times New Roman"/>
+          <w:b w:val="0"/>
+          <w:color w:val="auto"/>
+          <w:sz w:val="24"/>
+          <w:szCs w:val="24"/>
+        </w:rPr>
+        <w:t xml:space="preserve">, </w:t>
+      </w:r>
+      <w:proofErr w:type="spellStart"/>
+      <w:r>
+        <w:rPr>
+          <w:rFonts w:ascii="Times New Roman" w:hAnsi="Times New Roman" w:cs="Times New Roman"/>
+          <w:b w:val="0"/>
+          <w:color w:val="auto"/>
+          <w:sz w:val="24"/>
+          <w:szCs w:val="24"/>
+        </w:rPr>
+        <w:t>lalu</w:t>
+      </w:r>
+      <w:proofErr w:type="spellEnd"/>
+      <w:r>
+        <w:rPr>
+          <w:rFonts w:ascii="Times New Roman" w:hAnsi="Times New Roman" w:cs="Times New Roman"/>
+          <w:b w:val="0"/>
+          <w:color w:val="auto"/>
+          <w:sz w:val="24"/>
+          <w:szCs w:val="24"/>
+        </w:rPr>
+        <w:t xml:space="preserve"> </w:t>
+      </w:r>
+      <w:proofErr w:type="spellStart"/>
+      <w:r>
+        <w:rPr>
+          <w:rFonts w:ascii="Times New Roman" w:hAnsi="Times New Roman" w:cs="Times New Roman"/>
+          <w:b w:val="0"/>
+          <w:color w:val="auto"/>
+          <w:sz w:val="24"/>
+          <w:szCs w:val="24"/>
+        </w:rPr>
+        <w:t>tekan</w:t>
+      </w:r>
+      <w:proofErr w:type="spellEnd"/>
+      <w:r>
+        <w:rPr>
+          <w:rFonts w:ascii="Times New Roman" w:hAnsi="Times New Roman" w:cs="Times New Roman"/>
+          <w:b w:val="0"/>
+          <w:color w:val="auto"/>
+          <w:sz w:val="24"/>
+          <w:szCs w:val="24"/>
+        </w:rPr>
+        <w:t xml:space="preserve"> en</w:t>
+      </w:r>
+      <w:r>
+        <w:rPr>
+          <w:rFonts w:ascii="Times New Roman" w:hAnsi="Times New Roman" w:cs="Times New Roman"/>
+          <w:b w:val="0"/>
+          <w:color w:val="auto"/>
+          <w:sz w:val="24"/>
+          <w:szCs w:val="24"/>
+        </w:rPr>
+        <w:t xml:space="preserve">ter, </w:t>
+      </w:r>
+      <w:proofErr w:type="spellStart"/>
+      <w:r>
+        <w:rPr>
+          <w:rFonts w:ascii="Times New Roman" w:hAnsi="Times New Roman" w:cs="Times New Roman"/>
+          <w:b w:val="0"/>
+          <w:color w:val="auto"/>
+          <w:sz w:val="24"/>
+          <w:szCs w:val="24"/>
+        </w:rPr>
+        <w:t>dan</w:t>
+      </w:r>
+      <w:proofErr w:type="spellEnd"/>
+      <w:r>
+        <w:rPr>
+          <w:rFonts w:ascii="Times New Roman" w:hAnsi="Times New Roman" w:cs="Times New Roman"/>
+          <w:b w:val="0"/>
+          <w:color w:val="auto"/>
+          <w:sz w:val="24"/>
+          <w:szCs w:val="24"/>
+        </w:rPr>
+        <w:t xml:space="preserve"> </w:t>
+      </w:r>
+      <w:proofErr w:type="spellStart"/>
+      <w:proofErr w:type="gramStart"/>
+      <w:r>
+        <w:rPr>
+          <w:rFonts w:ascii="Times New Roman" w:hAnsi="Times New Roman" w:cs="Times New Roman"/>
+          <w:b w:val="0"/>
+          <w:color w:val="auto"/>
+          <w:sz w:val="24"/>
+          <w:szCs w:val="24"/>
+        </w:rPr>
+        <w:t>akan</w:t>
+      </w:r>
+      <w:proofErr w:type="spellEnd"/>
+      <w:proofErr w:type="gramEnd"/>
+      <w:r>
+        <w:rPr>
+          <w:rFonts w:ascii="Times New Roman" w:hAnsi="Times New Roman" w:cs="Times New Roman"/>
+          <w:b w:val="0"/>
+          <w:color w:val="auto"/>
+          <w:sz w:val="24"/>
+          <w:szCs w:val="24"/>
+        </w:rPr>
+        <w:t xml:space="preserve"> </w:t>
+      </w:r>
+      <w:proofErr w:type="spellStart"/>
+      <w:r>
+        <w:rPr>
+          <w:rFonts w:ascii="Times New Roman" w:hAnsi="Times New Roman" w:cs="Times New Roman"/>
+          <w:b w:val="0"/>
+          <w:color w:val="auto"/>
+          <w:sz w:val="24"/>
+          <w:szCs w:val="24"/>
+        </w:rPr>
+        <w:t>muncul</w:t>
+      </w:r>
+      <w:proofErr w:type="spellEnd"/>
+      <w:r>
+        <w:rPr>
+          <w:rFonts w:ascii="Times New Roman" w:hAnsi="Times New Roman" w:cs="Times New Roman"/>
+          <w:b w:val="0"/>
+          <w:color w:val="auto"/>
+          <w:sz w:val="24"/>
+          <w:szCs w:val="24"/>
+        </w:rPr>
+        <w:t xml:space="preserve"> </w:t>
+      </w:r>
+      <w:proofErr w:type="spellStart"/>
+      <w:r>
+        <w:rPr>
+          <w:rFonts w:ascii="Times New Roman" w:hAnsi="Times New Roman" w:cs="Times New Roman"/>
+          <w:b w:val="0"/>
+          <w:color w:val="auto"/>
+          <w:sz w:val="24"/>
+          <w:szCs w:val="24"/>
+        </w:rPr>
+        <w:t>seperti</w:t>
+      </w:r>
+      <w:proofErr w:type="spellEnd"/>
+      <w:r>
+        <w:rPr>
+          <w:rFonts w:ascii="Times New Roman" w:hAnsi="Times New Roman" w:cs="Times New Roman"/>
+          <w:b w:val="0"/>
+          <w:color w:val="auto"/>
+          <w:sz w:val="24"/>
+          <w:szCs w:val="24"/>
+        </w:rPr>
+        <w:t xml:space="preserve"> </w:t>
+      </w:r>
+      <w:proofErr w:type="spellStart"/>
+      <w:r>
+        <w:rPr>
+          <w:rFonts w:ascii="Times New Roman" w:hAnsi="Times New Roman" w:cs="Times New Roman"/>
+          <w:b w:val="0"/>
+          <w:color w:val="auto"/>
+          <w:sz w:val="24"/>
+          <w:szCs w:val="24"/>
+        </w:rPr>
+        <w:t>ini</w:t>
+      </w:r>
+      <w:proofErr w:type="spellEnd"/>
     </w:p>
     <w:p>
       <w:pPr>
@@ -1426,15 +3561,93 @@
           <w:szCs w:val="24"/>
         </w:rPr>
       </w:pPr>
-      <w:r>
-        <w:rPr>
-          <w:rFonts w:ascii="Times New Roman" w:hAnsi="Times New Roman" w:cs="Times New Roman"/>
-          <w:b w:val="0"/>
-          <w:color w:val="auto"/>
-          <w:sz w:val="24"/>
-          <w:szCs w:val="24"/>
-        </w:rPr>
-        <w:t>Lalu pindah ke step ke 2.</w:t>
+      <w:proofErr w:type="spellStart"/>
+      <w:r>
+        <w:rPr>
+          <w:rFonts w:ascii="Times New Roman" w:hAnsi="Times New Roman" w:cs="Times New Roman"/>
+          <w:b w:val="0"/>
+          <w:color w:val="auto"/>
+          <w:sz w:val="24"/>
+          <w:szCs w:val="24"/>
+        </w:rPr>
+        <w:t>Lalu</w:t>
+      </w:r>
+      <w:proofErr w:type="spellEnd"/>
+      <w:r>
+        <w:rPr>
+          <w:rFonts w:ascii="Times New Roman" w:hAnsi="Times New Roman" w:cs="Times New Roman"/>
+          <w:b w:val="0"/>
+          <w:color w:val="auto"/>
+          <w:sz w:val="24"/>
+          <w:szCs w:val="24"/>
+        </w:rPr>
+        <w:t xml:space="preserve"> </w:t>
+      </w:r>
+      <w:proofErr w:type="spellStart"/>
+      <w:r>
+        <w:rPr>
+          <w:rFonts w:ascii="Times New Roman" w:hAnsi="Times New Roman" w:cs="Times New Roman"/>
+          <w:b w:val="0"/>
+          <w:color w:val="auto"/>
+          <w:sz w:val="24"/>
+          <w:szCs w:val="24"/>
+        </w:rPr>
+        <w:t>pindah</w:t>
+      </w:r>
+      <w:proofErr w:type="spellEnd"/>
+      <w:r>
+        <w:rPr>
+          <w:rFonts w:ascii="Times New Roman" w:hAnsi="Times New Roman" w:cs="Times New Roman"/>
+          <w:b w:val="0"/>
+          <w:color w:val="auto"/>
+          <w:sz w:val="24"/>
+          <w:szCs w:val="24"/>
+        </w:rPr>
+        <w:t xml:space="preserve"> </w:t>
+      </w:r>
+      <w:proofErr w:type="spellStart"/>
+      <w:r>
+        <w:rPr>
+          <w:rFonts w:ascii="Times New Roman" w:hAnsi="Times New Roman" w:cs="Times New Roman"/>
+          <w:b w:val="0"/>
+          <w:color w:val="auto"/>
+          <w:sz w:val="24"/>
+          <w:szCs w:val="24"/>
+        </w:rPr>
+        <w:t>ke</w:t>
+      </w:r>
+      <w:proofErr w:type="spellEnd"/>
+      <w:r>
+        <w:rPr>
+          <w:rFonts w:ascii="Times New Roman" w:hAnsi="Times New Roman" w:cs="Times New Roman"/>
+          <w:b w:val="0"/>
+          <w:color w:val="auto"/>
+          <w:sz w:val="24"/>
+          <w:szCs w:val="24"/>
+        </w:rPr>
+        <w:t xml:space="preserve"> step </w:t>
+      </w:r>
+      <w:proofErr w:type="spellStart"/>
+      <w:r>
+        <w:rPr>
+          <w:rFonts w:ascii="Times New Roman" w:hAnsi="Times New Roman" w:cs="Times New Roman"/>
+          <w:b w:val="0"/>
+          <w:color w:val="auto"/>
+          <w:sz w:val="24"/>
+          <w:szCs w:val="24"/>
+        </w:rPr>
+        <w:t>ke</w:t>
+      </w:r>
+      <w:proofErr w:type="spellEnd"/>
+      <w:r>
+        <w:rPr>
+          <w:rFonts w:ascii="Times New Roman" w:hAnsi="Times New Roman" w:cs="Times New Roman"/>
+          <w:b w:val="0"/>
+          <w:color w:val="auto"/>
+          <w:sz w:val="24"/>
+          <w:szCs w:val="24"/>
+        </w:rPr>
+        <w:t xml:space="preserve"> 2.</w:t>
       </w:r>
     </w:p>
     <w:p>
@@ -1558,15 +3771,181 @@
         </w:rPr>
         <w:t xml:space="preserve">copy paste </w:t>
       </w:r>
-      <w:r>
-        <w:rPr>
-          <w:rFonts w:ascii="Times New Roman" w:hAnsi="Times New Roman" w:cs="Times New Roman"/>
-          <w:b w:val="0"/>
-          <w:color w:val="auto"/>
-          <w:sz w:val="24"/>
-          <w:szCs w:val="24"/>
-        </w:rPr>
-        <w:t xml:space="preserve">lagi ke dalam Git Bash, setelah itu kita ganti </w:t>
+      <w:proofErr w:type="spellStart"/>
+      <w:r>
+        <w:rPr>
+          <w:rFonts w:ascii="Times New Roman" w:hAnsi="Times New Roman" w:cs="Times New Roman"/>
+          <w:b w:val="0"/>
+          <w:color w:val="auto"/>
+          <w:sz w:val="24"/>
+          <w:szCs w:val="24"/>
+        </w:rPr>
+        <w:t>lagi</w:t>
+      </w:r>
+      <w:proofErr w:type="spellEnd"/>
+      <w:r>
+        <w:rPr>
+          <w:rFonts w:ascii="Times New Roman" w:hAnsi="Times New Roman" w:cs="Times New Roman"/>
+          <w:b w:val="0"/>
+          <w:color w:val="auto"/>
+          <w:sz w:val="24"/>
+          <w:szCs w:val="24"/>
+        </w:rPr>
+        <w:t xml:space="preserve"> </w:t>
+      </w:r>
+      <w:proofErr w:type="spellStart"/>
+      <w:r>
+        <w:rPr>
+          <w:rFonts w:ascii="Times New Roman" w:hAnsi="Times New Roman" w:cs="Times New Roman"/>
+          <w:b w:val="0"/>
+          <w:color w:val="auto"/>
+          <w:sz w:val="24"/>
+          <w:szCs w:val="24"/>
+        </w:rPr>
+        <w:t>ke</w:t>
+      </w:r>
+      <w:proofErr w:type="spellEnd"/>
+      <w:r>
+        <w:rPr>
+          <w:rFonts w:ascii="Times New Roman" w:hAnsi="Times New Roman" w:cs="Times New Roman"/>
+          <w:b w:val="0"/>
+          <w:color w:val="auto"/>
+          <w:sz w:val="24"/>
+          <w:szCs w:val="24"/>
+        </w:rPr>
+        <w:t xml:space="preserve"> </w:t>
+      </w:r>
+      <w:proofErr w:type="spellStart"/>
+      <w:r>
+        <w:rPr>
+          <w:rFonts w:ascii="Times New Roman" w:hAnsi="Times New Roman" w:cs="Times New Roman"/>
+          <w:b w:val="0"/>
+          <w:color w:val="auto"/>
+          <w:sz w:val="24"/>
+          <w:szCs w:val="24"/>
+        </w:rPr>
+        <w:t>dalam</w:t>
+      </w:r>
+      <w:proofErr w:type="spellEnd"/>
+      <w:r>
+        <w:rPr>
+          <w:rFonts w:ascii="Times New Roman" w:hAnsi="Times New Roman" w:cs="Times New Roman"/>
+          <w:b w:val="0"/>
+          <w:color w:val="auto"/>
+          <w:sz w:val="24"/>
+          <w:szCs w:val="24"/>
+        </w:rPr>
+        <w:t xml:space="preserve"> </w:t>
+      </w:r>
+      <w:proofErr w:type="spellStart"/>
+      <w:r>
+        <w:rPr>
+          <w:rFonts w:ascii="Times New Roman" w:hAnsi="Times New Roman" w:cs="Times New Roman"/>
+          <w:b w:val="0"/>
+          <w:color w:val="auto"/>
+          <w:sz w:val="24"/>
+          <w:szCs w:val="24"/>
+        </w:rPr>
+        <w:t>Git</w:t>
+      </w:r>
+      <w:proofErr w:type="spellEnd"/>
+      <w:r>
+        <w:rPr>
+          <w:rFonts w:ascii="Times New Roman" w:hAnsi="Times New Roman" w:cs="Times New Roman"/>
+          <w:b w:val="0"/>
+          <w:color w:val="auto"/>
+          <w:sz w:val="24"/>
+          <w:szCs w:val="24"/>
+        </w:rPr>
+        <w:t xml:space="preserve"> Bash, </w:t>
+      </w:r>
+      <w:proofErr w:type="spellStart"/>
+      <w:r>
+        <w:rPr>
+          <w:rFonts w:ascii="Times New Roman" w:hAnsi="Times New Roman" w:cs="Times New Roman"/>
+          <w:b w:val="0"/>
+          <w:color w:val="auto"/>
+          <w:sz w:val="24"/>
+          <w:szCs w:val="24"/>
+        </w:rPr>
+        <w:t>setelah</w:t>
+      </w:r>
+      <w:proofErr w:type="spellEnd"/>
+      <w:r>
+        <w:rPr>
+          <w:rFonts w:ascii="Times New Roman" w:hAnsi="Times New Roman" w:cs="Times New Roman"/>
+          <w:b w:val="0"/>
+          <w:color w:val="auto"/>
+          <w:sz w:val="24"/>
+          <w:szCs w:val="24"/>
+        </w:rPr>
+        <w:t xml:space="preserve"> </w:t>
+      </w:r>
+      <w:proofErr w:type="spellStart"/>
+      <w:r>
+        <w:rPr>
+          <w:rFonts w:ascii="Times New Roman" w:hAnsi="Times New Roman" w:cs="Times New Roman"/>
+          <w:b w:val="0"/>
+          <w:color w:val="auto"/>
+          <w:sz w:val="24"/>
+          <w:szCs w:val="24"/>
+        </w:rPr>
+        <w:t>itu</w:t>
+      </w:r>
+      <w:proofErr w:type="spellEnd"/>
+      <w:r>
+        <w:rPr>
+          <w:rFonts w:ascii="Times New Roman" w:hAnsi="Times New Roman" w:cs="Times New Roman"/>
+          <w:b w:val="0"/>
+          <w:color w:val="auto"/>
+          <w:sz w:val="24"/>
+          <w:szCs w:val="24"/>
+        </w:rPr>
+        <w:t xml:space="preserve"> </w:t>
+      </w:r>
+      <w:proofErr w:type="spellStart"/>
+      <w:r>
+        <w:rPr>
+          <w:rFonts w:ascii="Times New Roman" w:hAnsi="Times New Roman" w:cs="Times New Roman"/>
+          <w:b w:val="0"/>
+          <w:color w:val="auto"/>
+          <w:sz w:val="24"/>
+          <w:szCs w:val="24"/>
+        </w:rPr>
+        <w:t>kita</w:t>
+      </w:r>
+      <w:proofErr w:type="spellEnd"/>
+      <w:r>
+        <w:rPr>
+          <w:rFonts w:ascii="Times New Roman" w:hAnsi="Times New Roman" w:cs="Times New Roman"/>
+          <w:b w:val="0"/>
+          <w:color w:val="auto"/>
+          <w:sz w:val="24"/>
+          <w:szCs w:val="24"/>
+        </w:rPr>
+        <w:t xml:space="preserve"> </w:t>
+      </w:r>
+      <w:proofErr w:type="spellStart"/>
+      <w:r>
+        <w:rPr>
+          <w:rFonts w:ascii="Times New Roman" w:hAnsi="Times New Roman" w:cs="Times New Roman"/>
+          <w:b w:val="0"/>
+          <w:color w:val="auto"/>
+          <w:sz w:val="24"/>
+          <w:szCs w:val="24"/>
+        </w:rPr>
+        <w:t>ganti</w:t>
+      </w:r>
+      <w:proofErr w:type="spellEnd"/>
+      <w:r>
+        <w:rPr>
+          <w:rFonts w:ascii="Times New Roman" w:hAnsi="Times New Roman" w:cs="Times New Roman"/>
+          <w:b w:val="0"/>
+          <w:color w:val="auto"/>
+          <w:sz w:val="24"/>
+          <w:szCs w:val="24"/>
+        </w:rPr>
+        <w:t xml:space="preserve"> </w:t>
       </w:r>
       <w:hyperlink r:id="rId18" w:history="1">
         <w:r>
@@ -1589,8 +3968,486 @@
           <w:sz w:val="24"/>
           <w:szCs w:val="24"/>
         </w:rPr>
-        <w:t xml:space="preserve"> dengan nama email kita, setelah itu tekan enter setelah itu enter lagi, dan akan muncul overwrite y/n? kita ketikkan y lalu enter, setelah itu enter 3 kali dan akan muncul seperti ini</w:t>
-      </w:r>
+        <w:t xml:space="preserve"> </w:t>
+      </w:r>
+      <w:proofErr w:type="spellStart"/>
+      <w:r>
+        <w:rPr>
+          <w:rFonts w:ascii="Times New Roman" w:hAnsi="Times New Roman" w:cs="Times New Roman"/>
+          <w:b w:val="0"/>
+          <w:color w:val="auto"/>
+          <w:sz w:val="24"/>
+          <w:szCs w:val="24"/>
+        </w:rPr>
+        <w:t>dengan</w:t>
+      </w:r>
+      <w:proofErr w:type="spellEnd"/>
+      <w:r>
+        <w:rPr>
+          <w:rFonts w:ascii="Times New Roman" w:hAnsi="Times New Roman" w:cs="Times New Roman"/>
+          <w:b w:val="0"/>
+          <w:color w:val="auto"/>
+          <w:sz w:val="24"/>
+          <w:szCs w:val="24"/>
+        </w:rPr>
+        <w:t xml:space="preserve"> </w:t>
+      </w:r>
+      <w:proofErr w:type="spellStart"/>
+      <w:proofErr w:type="gramStart"/>
+      <w:r>
+        <w:rPr>
+          <w:rFonts w:ascii="Times New Roman" w:hAnsi="Times New Roman" w:cs="Times New Roman"/>
+          <w:b w:val="0"/>
+          <w:color w:val="auto"/>
+          <w:sz w:val="24"/>
+          <w:szCs w:val="24"/>
+        </w:rPr>
+        <w:t>nama</w:t>
+      </w:r>
+      <w:proofErr w:type="spellEnd"/>
+      <w:proofErr w:type="gramEnd"/>
+      <w:r>
+        <w:rPr>
+          <w:rFonts w:ascii="Times New Roman" w:hAnsi="Times New Roman" w:cs="Times New Roman"/>
+          <w:b w:val="0"/>
+          <w:color w:val="auto"/>
+          <w:sz w:val="24"/>
+          <w:szCs w:val="24"/>
+        </w:rPr>
+        <w:t xml:space="preserve"> email </w:t>
+      </w:r>
+      <w:proofErr w:type="spellStart"/>
+      <w:r>
+        <w:rPr>
+          <w:rFonts w:ascii="Times New Roman" w:hAnsi="Times New Roman" w:cs="Times New Roman"/>
+          <w:b w:val="0"/>
+          <w:color w:val="auto"/>
+          <w:sz w:val="24"/>
+          <w:szCs w:val="24"/>
+        </w:rPr>
+        <w:t>kita</w:t>
+      </w:r>
+      <w:proofErr w:type="spellEnd"/>
+      <w:r>
+        <w:rPr>
+          <w:rFonts w:ascii="Times New Roman" w:hAnsi="Times New Roman" w:cs="Times New Roman"/>
+          <w:b w:val="0"/>
+          <w:color w:val="auto"/>
+          <w:sz w:val="24"/>
+          <w:szCs w:val="24"/>
+        </w:rPr>
+        <w:t xml:space="preserve">, </w:t>
+      </w:r>
+      <w:proofErr w:type="spellStart"/>
+      <w:r>
+        <w:rPr>
+          <w:rFonts w:ascii="Times New Roman" w:hAnsi="Times New Roman" w:cs="Times New Roman"/>
+          <w:b w:val="0"/>
+          <w:color w:val="auto"/>
+          <w:sz w:val="24"/>
+          <w:szCs w:val="24"/>
+        </w:rPr>
+        <w:t>setelah</w:t>
+      </w:r>
+      <w:proofErr w:type="spellEnd"/>
+      <w:r>
+        <w:rPr>
+          <w:rFonts w:ascii="Times New Roman" w:hAnsi="Times New Roman" w:cs="Times New Roman"/>
+          <w:b w:val="0"/>
+          <w:color w:val="auto"/>
+          <w:sz w:val="24"/>
+          <w:szCs w:val="24"/>
+        </w:rPr>
+        <w:t xml:space="preserve"> </w:t>
+      </w:r>
+      <w:proofErr w:type="spellStart"/>
+      <w:r>
+        <w:rPr>
+          <w:rFonts w:ascii="Times New Roman" w:hAnsi="Times New Roman" w:cs="Times New Roman"/>
+          <w:b w:val="0"/>
+          <w:color w:val="auto"/>
+          <w:sz w:val="24"/>
+          <w:szCs w:val="24"/>
+        </w:rPr>
+        <w:t>itu</w:t>
+      </w:r>
+      <w:proofErr w:type="spellEnd"/>
+      <w:r>
+        <w:rPr>
+          <w:rFonts w:ascii="Times New Roman" w:hAnsi="Times New Roman" w:cs="Times New Roman"/>
+          <w:b w:val="0"/>
+          <w:color w:val="auto"/>
+          <w:sz w:val="24"/>
+          <w:szCs w:val="24"/>
+        </w:rPr>
+        <w:t xml:space="preserve"> </w:t>
+      </w:r>
+      <w:proofErr w:type="spellStart"/>
+      <w:r>
+        <w:rPr>
+          <w:rFonts w:ascii="Times New Roman" w:hAnsi="Times New Roman" w:cs="Times New Roman"/>
+          <w:b w:val="0"/>
+          <w:color w:val="auto"/>
+          <w:sz w:val="24"/>
+          <w:szCs w:val="24"/>
+        </w:rPr>
+        <w:t>tekan</w:t>
+      </w:r>
+      <w:proofErr w:type="spellEnd"/>
+      <w:r>
+        <w:rPr>
+          <w:rFonts w:ascii="Times New Roman" w:hAnsi="Times New Roman" w:cs="Times New Roman"/>
+          <w:b w:val="0"/>
+          <w:color w:val="auto"/>
+          <w:sz w:val="24"/>
+          <w:szCs w:val="24"/>
+        </w:rPr>
+        <w:t xml:space="preserve"> enter </w:t>
+      </w:r>
+      <w:proofErr w:type="spellStart"/>
+      <w:r>
+        <w:rPr>
+          <w:rFonts w:ascii="Times New Roman" w:hAnsi="Times New Roman" w:cs="Times New Roman"/>
+          <w:b w:val="0"/>
+          <w:color w:val="auto"/>
+          <w:sz w:val="24"/>
+          <w:szCs w:val="24"/>
+        </w:rPr>
+        <w:t>setelah</w:t>
+      </w:r>
+      <w:proofErr w:type="spellEnd"/>
+      <w:r>
+        <w:rPr>
+          <w:rFonts w:ascii="Times New Roman" w:hAnsi="Times New Roman" w:cs="Times New Roman"/>
+          <w:b w:val="0"/>
+          <w:color w:val="auto"/>
+          <w:sz w:val="24"/>
+          <w:szCs w:val="24"/>
+        </w:rPr>
+        <w:t xml:space="preserve"> </w:t>
+      </w:r>
+      <w:proofErr w:type="spellStart"/>
+      <w:r>
+        <w:rPr>
+          <w:rFonts w:ascii="Times New Roman" w:hAnsi="Times New Roman" w:cs="Times New Roman"/>
+          <w:b w:val="0"/>
+          <w:color w:val="auto"/>
+          <w:sz w:val="24"/>
+          <w:szCs w:val="24"/>
+        </w:rPr>
+        <w:t>itu</w:t>
+      </w:r>
+      <w:proofErr w:type="spellEnd"/>
+      <w:r>
+        <w:rPr>
+          <w:rFonts w:ascii="Times New Roman" w:hAnsi="Times New Roman" w:cs="Times New Roman"/>
+          <w:b w:val="0"/>
+          <w:color w:val="auto"/>
+          <w:sz w:val="24"/>
+          <w:szCs w:val="24"/>
+        </w:rPr>
+        <w:t xml:space="preserve"> enter </w:t>
+      </w:r>
+      <w:proofErr w:type="spellStart"/>
+      <w:r>
+        <w:rPr>
+          <w:rFonts w:ascii="Times New Roman" w:hAnsi="Times New Roman" w:cs="Times New Roman"/>
+          <w:b w:val="0"/>
+          <w:color w:val="auto"/>
+          <w:sz w:val="24"/>
+          <w:szCs w:val="24"/>
+        </w:rPr>
+        <w:t>lagi</w:t>
+      </w:r>
+      <w:proofErr w:type="spellEnd"/>
+      <w:r>
+        <w:rPr>
+          <w:rFonts w:ascii="Times New Roman" w:hAnsi="Times New Roman" w:cs="Times New Roman"/>
+          <w:b w:val="0"/>
+          <w:color w:val="auto"/>
+          <w:sz w:val="24"/>
+          <w:szCs w:val="24"/>
+        </w:rPr>
+        <w:t xml:space="preserve">, </w:t>
+      </w:r>
+      <w:proofErr w:type="spellStart"/>
+      <w:r>
+        <w:rPr>
+          <w:rFonts w:ascii="Times New Roman" w:hAnsi="Times New Roman" w:cs="Times New Roman"/>
+          <w:b w:val="0"/>
+          <w:color w:val="auto"/>
+          <w:sz w:val="24"/>
+          <w:szCs w:val="24"/>
+        </w:rPr>
+        <w:t>dan</w:t>
+      </w:r>
+      <w:proofErr w:type="spellEnd"/>
+      <w:r>
+        <w:rPr>
+          <w:rFonts w:ascii="Times New Roman" w:hAnsi="Times New Roman" w:cs="Times New Roman"/>
+          <w:b w:val="0"/>
+          <w:color w:val="auto"/>
+          <w:sz w:val="24"/>
+          <w:szCs w:val="24"/>
+        </w:rPr>
+        <w:t xml:space="preserve"> </w:t>
+      </w:r>
+      <w:proofErr w:type="spellStart"/>
+      <w:r>
+        <w:rPr>
+          <w:rFonts w:ascii="Times New Roman" w:hAnsi="Times New Roman" w:cs="Times New Roman"/>
+          <w:b w:val="0"/>
+          <w:color w:val="auto"/>
+          <w:sz w:val="24"/>
+          <w:szCs w:val="24"/>
+        </w:rPr>
+        <w:t>akan</w:t>
+      </w:r>
+      <w:proofErr w:type="spellEnd"/>
+      <w:r>
+        <w:rPr>
+          <w:rFonts w:ascii="Times New Roman" w:hAnsi="Times New Roman" w:cs="Times New Roman"/>
+          <w:b w:val="0"/>
+          <w:color w:val="auto"/>
+          <w:sz w:val="24"/>
+          <w:szCs w:val="24"/>
+        </w:rPr>
+        <w:t xml:space="preserve"> </w:t>
+      </w:r>
+      <w:proofErr w:type="spellStart"/>
+      <w:r>
+        <w:rPr>
+          <w:rFonts w:ascii="Times New Roman" w:hAnsi="Times New Roman" w:cs="Times New Roman"/>
+          <w:b w:val="0"/>
+          <w:color w:val="auto"/>
+          <w:sz w:val="24"/>
+          <w:szCs w:val="24"/>
+        </w:rPr>
+        <w:t>muncul</w:t>
+      </w:r>
+      <w:proofErr w:type="spellEnd"/>
+      <w:r>
+        <w:rPr>
+          <w:rFonts w:ascii="Times New Roman" w:hAnsi="Times New Roman" w:cs="Times New Roman"/>
+          <w:b w:val="0"/>
+          <w:color w:val="auto"/>
+          <w:sz w:val="24"/>
+          <w:szCs w:val="24"/>
+        </w:rPr>
+        <w:t xml:space="preserve"> overwrite y/n? </w:t>
+      </w:r>
+      <w:proofErr w:type="spellStart"/>
+      <w:proofErr w:type="gramStart"/>
+      <w:r>
+        <w:rPr>
+          <w:rFonts w:ascii="Times New Roman" w:hAnsi="Times New Roman" w:cs="Times New Roman"/>
+          <w:b w:val="0"/>
+          <w:color w:val="auto"/>
+          <w:sz w:val="24"/>
+          <w:szCs w:val="24"/>
+        </w:rPr>
+        <w:t>kita</w:t>
+      </w:r>
+      <w:proofErr w:type="spellEnd"/>
+      <w:proofErr w:type="gramEnd"/>
+      <w:r>
+        <w:rPr>
+          <w:rFonts w:ascii="Times New Roman" w:hAnsi="Times New Roman" w:cs="Times New Roman"/>
+          <w:b w:val="0"/>
+          <w:color w:val="auto"/>
+          <w:sz w:val="24"/>
+          <w:szCs w:val="24"/>
+        </w:rPr>
+        <w:t xml:space="preserve"> </w:t>
+      </w:r>
+      <w:proofErr w:type="spellStart"/>
+      <w:r>
+        <w:rPr>
+          <w:rFonts w:ascii="Times New Roman" w:hAnsi="Times New Roman" w:cs="Times New Roman"/>
+          <w:b w:val="0"/>
+          <w:color w:val="auto"/>
+          <w:sz w:val="24"/>
+          <w:szCs w:val="24"/>
+        </w:rPr>
+        <w:t>ketikkan</w:t>
+      </w:r>
+      <w:proofErr w:type="spellEnd"/>
+      <w:r>
+        <w:rPr>
+          <w:rFonts w:ascii="Times New Roman" w:hAnsi="Times New Roman" w:cs="Times New Roman"/>
+          <w:b w:val="0"/>
+          <w:color w:val="auto"/>
+          <w:sz w:val="24"/>
+          <w:szCs w:val="24"/>
+        </w:rPr>
+        <w:t xml:space="preserve"> y </w:t>
+      </w:r>
+      <w:proofErr w:type="spellStart"/>
+      <w:r>
+        <w:rPr>
+          <w:rFonts w:ascii="Times New Roman" w:hAnsi="Times New Roman" w:cs="Times New Roman"/>
+          <w:b w:val="0"/>
+          <w:color w:val="auto"/>
+          <w:sz w:val="24"/>
+          <w:szCs w:val="24"/>
+        </w:rPr>
+        <w:t>lalu</w:t>
+      </w:r>
+      <w:proofErr w:type="spellEnd"/>
+      <w:r>
+        <w:rPr>
+          <w:rFonts w:ascii="Times New Roman" w:hAnsi="Times New Roman" w:cs="Times New Roman"/>
+          <w:b w:val="0"/>
+          <w:color w:val="auto"/>
+          <w:sz w:val="24"/>
+          <w:szCs w:val="24"/>
+        </w:rPr>
+        <w:t xml:space="preserve"> enter, </w:t>
+      </w:r>
+      <w:proofErr w:type="spellStart"/>
+      <w:r>
+        <w:rPr>
+          <w:rFonts w:ascii="Times New Roman" w:hAnsi="Times New Roman" w:cs="Times New Roman"/>
+          <w:b w:val="0"/>
+          <w:color w:val="auto"/>
+          <w:sz w:val="24"/>
+          <w:szCs w:val="24"/>
+        </w:rPr>
+        <w:t>setelah</w:t>
+      </w:r>
+      <w:proofErr w:type="spellEnd"/>
+      <w:r>
+        <w:rPr>
+          <w:rFonts w:ascii="Times New Roman" w:hAnsi="Times New Roman" w:cs="Times New Roman"/>
+          <w:b w:val="0"/>
+          <w:color w:val="auto"/>
+          <w:sz w:val="24"/>
+          <w:szCs w:val="24"/>
+        </w:rPr>
+        <w:t xml:space="preserve"> </w:t>
+      </w:r>
+      <w:proofErr w:type="spellStart"/>
+      <w:r>
+        <w:rPr>
+          <w:rFonts w:ascii="Times New Roman" w:hAnsi="Times New Roman" w:cs="Times New Roman"/>
+          <w:b w:val="0"/>
+          <w:color w:val="auto"/>
+          <w:sz w:val="24"/>
+          <w:szCs w:val="24"/>
+        </w:rPr>
+        <w:t>itu</w:t>
+      </w:r>
+      <w:proofErr w:type="spellEnd"/>
+      <w:r>
+        <w:rPr>
+          <w:rFonts w:ascii="Times New Roman" w:hAnsi="Times New Roman" w:cs="Times New Roman"/>
+          <w:b w:val="0"/>
+          <w:color w:val="auto"/>
+          <w:sz w:val="24"/>
+          <w:szCs w:val="24"/>
+        </w:rPr>
+        <w:t xml:space="preserve"> enter 3 kali </w:t>
+      </w:r>
+      <w:proofErr w:type="spellStart"/>
+      <w:r>
+        <w:rPr>
+          <w:rFonts w:ascii="Times New Roman" w:hAnsi="Times New Roman" w:cs="Times New Roman"/>
+          <w:b w:val="0"/>
+          <w:color w:val="auto"/>
+          <w:sz w:val="24"/>
+          <w:szCs w:val="24"/>
+        </w:rPr>
+        <w:t>dan</w:t>
+      </w:r>
+      <w:proofErr w:type="spellEnd"/>
+      <w:r>
+        <w:rPr>
+          <w:rFonts w:ascii="Times New Roman" w:hAnsi="Times New Roman" w:cs="Times New Roman"/>
+          <w:b w:val="0"/>
+          <w:color w:val="auto"/>
+          <w:sz w:val="24"/>
+          <w:szCs w:val="24"/>
+        </w:rPr>
+        <w:t xml:space="preserve"> </w:t>
+      </w:r>
+      <w:proofErr w:type="spellStart"/>
+      <w:r>
+        <w:rPr>
+          <w:rFonts w:ascii="Times New Roman" w:hAnsi="Times New Roman" w:cs="Times New Roman"/>
+          <w:b w:val="0"/>
+          <w:color w:val="auto"/>
+          <w:sz w:val="24"/>
+          <w:szCs w:val="24"/>
+        </w:rPr>
+        <w:t>akan</w:t>
+      </w:r>
+      <w:proofErr w:type="spellEnd"/>
+      <w:r>
+        <w:rPr>
+          <w:rFonts w:ascii="Times New Roman" w:hAnsi="Times New Roman" w:cs="Times New Roman"/>
+          <w:b w:val="0"/>
+          <w:color w:val="auto"/>
+          <w:sz w:val="24"/>
+          <w:szCs w:val="24"/>
+        </w:rPr>
+        <w:t xml:space="preserve"> </w:t>
+      </w:r>
+      <w:proofErr w:type="spellStart"/>
+      <w:r>
+        <w:rPr>
+          <w:rFonts w:ascii="Times New Roman" w:hAnsi="Times New Roman" w:cs="Times New Roman"/>
+          <w:b w:val="0"/>
+          <w:color w:val="auto"/>
+          <w:sz w:val="24"/>
+          <w:szCs w:val="24"/>
+        </w:rPr>
+        <w:t>muncul</w:t>
+      </w:r>
+      <w:proofErr w:type="spellEnd"/>
+      <w:r>
+        <w:rPr>
+          <w:rFonts w:ascii="Times New Roman" w:hAnsi="Times New Roman" w:cs="Times New Roman"/>
+          <w:b w:val="0"/>
+          <w:color w:val="auto"/>
+          <w:sz w:val="24"/>
+          <w:szCs w:val="24"/>
+        </w:rPr>
+        <w:t xml:space="preserve"> </w:t>
+      </w:r>
+      <w:proofErr w:type="spellStart"/>
+      <w:r>
+        <w:rPr>
+          <w:rFonts w:ascii="Times New Roman" w:hAnsi="Times New Roman" w:cs="Times New Roman"/>
+          <w:b w:val="0"/>
+          <w:color w:val="auto"/>
+          <w:sz w:val="24"/>
+          <w:szCs w:val="24"/>
+        </w:rPr>
+        <w:t>seperti</w:t>
+      </w:r>
+      <w:proofErr w:type="spellEnd"/>
+      <w:r>
+        <w:rPr>
+          <w:rFonts w:ascii="Times New Roman" w:hAnsi="Times New Roman" w:cs="Times New Roman"/>
+          <w:b w:val="0"/>
+          <w:color w:val="auto"/>
+          <w:sz w:val="24"/>
+          <w:szCs w:val="24"/>
+        </w:rPr>
+        <w:t xml:space="preserve"> </w:t>
+      </w:r>
+      <w:proofErr w:type="spellStart"/>
+      <w:r>
+        <w:rPr>
+          <w:rFonts w:ascii="Times New Roman" w:hAnsi="Times New Roman" w:cs="Times New Roman"/>
+          <w:b w:val="0"/>
+          <w:color w:val="auto"/>
+          <w:sz w:val="24"/>
+          <w:szCs w:val="24"/>
+        </w:rPr>
+        <w:t>ini</w:t>
+      </w:r>
+      <w:proofErr w:type="spellEnd"/>
     </w:p>
     <w:p>
       <w:pPr>
@@ -1722,15 +4579,93 @@
         <w:lastRenderedPageBreak/>
         <w:t xml:space="preserve">15. </w:t>
       </w:r>
-      <w:r>
-        <w:rPr>
-          <w:rFonts w:ascii="Times New Roman" w:hAnsi="Times New Roman" w:cs="Times New Roman"/>
-          <w:b w:val="0"/>
-          <w:color w:val="auto"/>
-          <w:sz w:val="24"/>
-          <w:szCs w:val="24"/>
-        </w:rPr>
-        <w:t>Setelah itu lanjut ke step 3,</w:t>
+      <w:proofErr w:type="spellStart"/>
+      <w:r>
+        <w:rPr>
+          <w:rFonts w:ascii="Times New Roman" w:hAnsi="Times New Roman" w:cs="Times New Roman"/>
+          <w:b w:val="0"/>
+          <w:color w:val="auto"/>
+          <w:sz w:val="24"/>
+          <w:szCs w:val="24"/>
+        </w:rPr>
+        <w:t>Setelah</w:t>
+      </w:r>
+      <w:proofErr w:type="spellEnd"/>
+      <w:r>
+        <w:rPr>
+          <w:rFonts w:ascii="Times New Roman" w:hAnsi="Times New Roman" w:cs="Times New Roman"/>
+          <w:b w:val="0"/>
+          <w:color w:val="auto"/>
+          <w:sz w:val="24"/>
+          <w:szCs w:val="24"/>
+        </w:rPr>
+        <w:t xml:space="preserve"> </w:t>
+      </w:r>
+      <w:proofErr w:type="spellStart"/>
+      <w:r>
+        <w:rPr>
+          <w:rFonts w:ascii="Times New Roman" w:hAnsi="Times New Roman" w:cs="Times New Roman"/>
+          <w:b w:val="0"/>
+          <w:color w:val="auto"/>
+          <w:sz w:val="24"/>
+          <w:szCs w:val="24"/>
+        </w:rPr>
+        <w:t>itu</w:t>
+      </w:r>
+      <w:proofErr w:type="spellEnd"/>
+      <w:r>
+        <w:rPr>
+          <w:rFonts w:ascii="Times New Roman" w:hAnsi="Times New Roman" w:cs="Times New Roman"/>
+          <w:b w:val="0"/>
+          <w:color w:val="auto"/>
+          <w:sz w:val="24"/>
+          <w:szCs w:val="24"/>
+        </w:rPr>
+        <w:t xml:space="preserve"> </w:t>
+      </w:r>
+      <w:proofErr w:type="spellStart"/>
+      <w:r>
+        <w:rPr>
+          <w:rFonts w:ascii="Times New Roman" w:hAnsi="Times New Roman" w:cs="Times New Roman"/>
+          <w:b w:val="0"/>
+          <w:color w:val="auto"/>
+          <w:sz w:val="24"/>
+          <w:szCs w:val="24"/>
+        </w:rPr>
+        <w:t>lanjut</w:t>
+      </w:r>
+      <w:proofErr w:type="spellEnd"/>
+      <w:r>
+        <w:rPr>
+          <w:rFonts w:ascii="Times New Roman" w:hAnsi="Times New Roman" w:cs="Times New Roman"/>
+          <w:b w:val="0"/>
+          <w:color w:val="auto"/>
+          <w:sz w:val="24"/>
+          <w:szCs w:val="24"/>
+        </w:rPr>
+        <w:t xml:space="preserve"> </w:t>
+      </w:r>
+      <w:proofErr w:type="spellStart"/>
+      <w:r>
+        <w:rPr>
+          <w:rFonts w:ascii="Times New Roman" w:hAnsi="Times New Roman" w:cs="Times New Roman"/>
+          <w:b w:val="0"/>
+          <w:color w:val="auto"/>
+          <w:sz w:val="24"/>
+          <w:szCs w:val="24"/>
+        </w:rPr>
+        <w:t>ke</w:t>
+      </w:r>
+      <w:proofErr w:type="spellEnd"/>
+      <w:r>
+        <w:rPr>
+          <w:rFonts w:ascii="Times New Roman" w:hAnsi="Times New Roman" w:cs="Times New Roman"/>
+          <w:b w:val="0"/>
+          <w:color w:val="auto"/>
+          <w:sz w:val="24"/>
+          <w:szCs w:val="24"/>
+        </w:rPr>
+        <w:t xml:space="preserve"> step 3,</w:t>
       </w:r>
     </w:p>
     <w:p>
@@ -1902,16 +4837,196 @@
         </w:rPr>
         <w:t xml:space="preserve">copy paste </w:t>
       </w:r>
-      <w:r>
-        <w:rPr>
-          <w:rFonts w:ascii="Times New Roman" w:hAnsi="Times New Roman" w:cs="Times New Roman"/>
-          <w:b w:val="0"/>
-          <w:color w:val="auto"/>
-          <w:sz w:val="24"/>
-          <w:szCs w:val="24"/>
-        </w:rPr>
-        <w:t>lagi ke dalam Git Bash, dan akan muncul seperti ini</w:t>
-      </w:r>
+      <w:proofErr w:type="spellStart"/>
+      <w:r>
+        <w:rPr>
+          <w:rFonts w:ascii="Times New Roman" w:hAnsi="Times New Roman" w:cs="Times New Roman"/>
+          <w:b w:val="0"/>
+          <w:color w:val="auto"/>
+          <w:sz w:val="24"/>
+          <w:szCs w:val="24"/>
+        </w:rPr>
+        <w:t>lagi</w:t>
+      </w:r>
+      <w:proofErr w:type="spellEnd"/>
+      <w:r>
+        <w:rPr>
+          <w:rFonts w:ascii="Times New Roman" w:hAnsi="Times New Roman" w:cs="Times New Roman"/>
+          <w:b w:val="0"/>
+          <w:color w:val="auto"/>
+          <w:sz w:val="24"/>
+          <w:szCs w:val="24"/>
+        </w:rPr>
+        <w:t xml:space="preserve"> </w:t>
+      </w:r>
+      <w:proofErr w:type="spellStart"/>
+      <w:r>
+        <w:rPr>
+          <w:rFonts w:ascii="Times New Roman" w:hAnsi="Times New Roman" w:cs="Times New Roman"/>
+          <w:b w:val="0"/>
+          <w:color w:val="auto"/>
+          <w:sz w:val="24"/>
+          <w:szCs w:val="24"/>
+        </w:rPr>
+        <w:t>ke</w:t>
+      </w:r>
+      <w:proofErr w:type="spellEnd"/>
+      <w:r>
+        <w:rPr>
+          <w:rFonts w:ascii="Times New Roman" w:hAnsi="Times New Roman" w:cs="Times New Roman"/>
+          <w:b w:val="0"/>
+          <w:color w:val="auto"/>
+          <w:sz w:val="24"/>
+          <w:szCs w:val="24"/>
+        </w:rPr>
+        <w:t xml:space="preserve"> </w:t>
+      </w:r>
+      <w:proofErr w:type="spellStart"/>
+      <w:r>
+        <w:rPr>
+          <w:rFonts w:ascii="Times New Roman" w:hAnsi="Times New Roman" w:cs="Times New Roman"/>
+          <w:b w:val="0"/>
+          <w:color w:val="auto"/>
+          <w:sz w:val="24"/>
+          <w:szCs w:val="24"/>
+        </w:rPr>
+        <w:t>dalam</w:t>
+      </w:r>
+      <w:proofErr w:type="spellEnd"/>
+      <w:r>
+        <w:rPr>
+          <w:rFonts w:ascii="Times New Roman" w:hAnsi="Times New Roman" w:cs="Times New Roman"/>
+          <w:b w:val="0"/>
+          <w:color w:val="auto"/>
+          <w:sz w:val="24"/>
+          <w:szCs w:val="24"/>
+        </w:rPr>
+        <w:t xml:space="preserve"> </w:t>
+      </w:r>
+      <w:proofErr w:type="spellStart"/>
+      <w:r>
+        <w:rPr>
+          <w:rFonts w:ascii="Times New Roman" w:hAnsi="Times New Roman" w:cs="Times New Roman"/>
+          <w:b w:val="0"/>
+          <w:color w:val="auto"/>
+          <w:sz w:val="24"/>
+          <w:szCs w:val="24"/>
+        </w:rPr>
+        <w:t>Git</w:t>
+      </w:r>
+      <w:proofErr w:type="spellEnd"/>
+      <w:r>
+        <w:rPr>
+          <w:rFonts w:ascii="Times New Roman" w:hAnsi="Times New Roman" w:cs="Times New Roman"/>
+          <w:b w:val="0"/>
+          <w:color w:val="auto"/>
+          <w:sz w:val="24"/>
+          <w:szCs w:val="24"/>
+        </w:rPr>
+        <w:t xml:space="preserve"> Bash, </w:t>
+      </w:r>
+      <w:proofErr w:type="spellStart"/>
+      <w:r>
+        <w:rPr>
+          <w:rFonts w:ascii="Times New Roman" w:hAnsi="Times New Roman" w:cs="Times New Roman"/>
+          <w:b w:val="0"/>
+          <w:color w:val="auto"/>
+          <w:sz w:val="24"/>
+          <w:szCs w:val="24"/>
+        </w:rPr>
+        <w:t>dan</w:t>
+      </w:r>
+      <w:proofErr w:type="spellEnd"/>
+      <w:r>
+        <w:rPr>
+          <w:rFonts w:ascii="Times New Roman" w:hAnsi="Times New Roman" w:cs="Times New Roman"/>
+          <w:b w:val="0"/>
+          <w:color w:val="auto"/>
+          <w:sz w:val="24"/>
+          <w:szCs w:val="24"/>
+        </w:rPr>
+        <w:t xml:space="preserve"> </w:t>
+      </w:r>
+      <w:proofErr w:type="spellStart"/>
+      <w:proofErr w:type="gramStart"/>
+      <w:r>
+        <w:rPr>
+          <w:rFonts w:ascii="Times New Roman" w:hAnsi="Times New Roman" w:cs="Times New Roman"/>
+          <w:b w:val="0"/>
+          <w:color w:val="auto"/>
+          <w:sz w:val="24"/>
+          <w:szCs w:val="24"/>
+        </w:rPr>
+        <w:t>akan</w:t>
+      </w:r>
+      <w:proofErr w:type="spellEnd"/>
+      <w:proofErr w:type="gramEnd"/>
+      <w:r>
+        <w:rPr>
+          <w:rFonts w:ascii="Times New Roman" w:hAnsi="Times New Roman" w:cs="Times New Roman"/>
+          <w:b w:val="0"/>
+          <w:color w:val="auto"/>
+          <w:sz w:val="24"/>
+          <w:szCs w:val="24"/>
+        </w:rPr>
+        <w:t xml:space="preserve"> </w:t>
+      </w:r>
+      <w:proofErr w:type="spellStart"/>
+      <w:r>
+        <w:rPr>
+          <w:rFonts w:ascii="Times New Roman" w:hAnsi="Times New Roman" w:cs="Times New Roman"/>
+          <w:b w:val="0"/>
+          <w:color w:val="auto"/>
+          <w:sz w:val="24"/>
+          <w:szCs w:val="24"/>
+        </w:rPr>
+        <w:t>muncul</w:t>
+      </w:r>
+      <w:proofErr w:type="spellEnd"/>
+      <w:r>
+        <w:rPr>
+          <w:rFonts w:ascii="Times New Roman" w:hAnsi="Times New Roman" w:cs="Times New Roman"/>
+          <w:b w:val="0"/>
+          <w:color w:val="auto"/>
+          <w:sz w:val="24"/>
+          <w:szCs w:val="24"/>
+        </w:rPr>
+        <w:t xml:space="preserve"> </w:t>
+      </w:r>
+      <w:proofErr w:type="spellStart"/>
+      <w:r>
+        <w:rPr>
+          <w:rFonts w:ascii="Times New Roman" w:hAnsi="Times New Roman" w:cs="Times New Roman"/>
+          <w:b w:val="0"/>
+          <w:color w:val="auto"/>
+          <w:sz w:val="24"/>
+          <w:szCs w:val="24"/>
+        </w:rPr>
+        <w:t>seperti</w:t>
+      </w:r>
+      <w:proofErr w:type="spellEnd"/>
+      <w:r>
+        <w:rPr>
+          <w:rFonts w:ascii="Times New Roman" w:hAnsi="Times New Roman" w:cs="Times New Roman"/>
+          <w:b w:val="0"/>
+          <w:color w:val="auto"/>
+          <w:sz w:val="24"/>
+          <w:szCs w:val="24"/>
+        </w:rPr>
+        <w:t xml:space="preserve"> </w:t>
+      </w:r>
+      <w:proofErr w:type="spellStart"/>
+      <w:r>
+        <w:rPr>
+          <w:rFonts w:ascii="Times New Roman" w:hAnsi="Times New Roman" w:cs="Times New Roman"/>
+          <w:b w:val="0"/>
+          <w:color w:val="auto"/>
+          <w:sz w:val="24"/>
+          <w:szCs w:val="24"/>
+        </w:rPr>
+        <w:t>ini</w:t>
+      </w:r>
+      <w:proofErr w:type="spellEnd"/>
     </w:p>
     <w:p>
       <w:pPr>
@@ -2001,17 +5116,105 @@
           <w:sz w:val="24"/>
           <w:szCs w:val="24"/>
         </w:rPr>
-        <w:t>16.</w:t>
-      </w:r>
-      <w:r>
-        <w:rPr>
-          <w:rFonts w:ascii="Times New Roman" w:hAnsi="Times New Roman" w:cs="Times New Roman"/>
-          <w:b w:val="0"/>
-          <w:color w:val="auto"/>
-          <w:sz w:val="24"/>
-          <w:szCs w:val="24"/>
-        </w:rPr>
-        <w:t>Setelah itu lanjut ke Step 4,</w:t>
+        <w:t>16</w:t>
+      </w:r>
+      <w:proofErr w:type="gramStart"/>
+      <w:r>
+        <w:rPr>
+          <w:rFonts w:ascii="Times New Roman" w:hAnsi="Times New Roman" w:cs="Times New Roman"/>
+          <w:b w:val="0"/>
+          <w:color w:val="auto"/>
+          <w:sz w:val="24"/>
+          <w:szCs w:val="24"/>
+        </w:rPr>
+        <w:t>.</w:t>
+      </w:r>
+      <w:r>
+        <w:rPr>
+          <w:rFonts w:ascii="Times New Roman" w:hAnsi="Times New Roman" w:cs="Times New Roman"/>
+          <w:b w:val="0"/>
+          <w:color w:val="auto"/>
+          <w:sz w:val="24"/>
+          <w:szCs w:val="24"/>
+        </w:rPr>
+        <w:t>Setelah</w:t>
+      </w:r>
+      <w:proofErr w:type="gramEnd"/>
+      <w:r>
+        <w:rPr>
+          <w:rFonts w:ascii="Times New Roman" w:hAnsi="Times New Roman" w:cs="Times New Roman"/>
+          <w:b w:val="0"/>
+          <w:color w:val="auto"/>
+          <w:sz w:val="24"/>
+          <w:szCs w:val="24"/>
+        </w:rPr>
+        <w:t xml:space="preserve"> </w:t>
+      </w:r>
+      <w:proofErr w:type="spellStart"/>
+      <w:r>
+        <w:rPr>
+          <w:rFonts w:ascii="Times New Roman" w:hAnsi="Times New Roman" w:cs="Times New Roman"/>
+          <w:b w:val="0"/>
+          <w:color w:val="auto"/>
+          <w:sz w:val="24"/>
+          <w:szCs w:val="24"/>
+        </w:rPr>
+        <w:t>itu</w:t>
+      </w:r>
+      <w:proofErr w:type="spellEnd"/>
+      <w:r>
+        <w:rPr>
+          <w:rFonts w:ascii="Times New Roman" w:hAnsi="Times New Roman" w:cs="Times New Roman"/>
+          <w:b w:val="0"/>
+          <w:color w:val="auto"/>
+          <w:sz w:val="24"/>
+          <w:szCs w:val="24"/>
+        </w:rPr>
+        <w:t xml:space="preserve"> </w:t>
+      </w:r>
+      <w:proofErr w:type="spellStart"/>
+      <w:r>
+        <w:rPr>
+          <w:rFonts w:ascii="Times New Roman" w:hAnsi="Times New Roman" w:cs="Times New Roman"/>
+          <w:b w:val="0"/>
+          <w:color w:val="auto"/>
+          <w:sz w:val="24"/>
+          <w:szCs w:val="24"/>
+        </w:rPr>
+        <w:t>lanjut</w:t>
+      </w:r>
+      <w:proofErr w:type="spellEnd"/>
+      <w:r>
+        <w:rPr>
+          <w:rFonts w:ascii="Times New Roman" w:hAnsi="Times New Roman" w:cs="Times New Roman"/>
+          <w:b w:val="0"/>
+          <w:color w:val="auto"/>
+          <w:sz w:val="24"/>
+          <w:szCs w:val="24"/>
+        </w:rPr>
+        <w:t xml:space="preserve"> </w:t>
+      </w:r>
+      <w:proofErr w:type="spellStart"/>
+      <w:r>
+        <w:rPr>
+          <w:rFonts w:ascii="Times New Roman" w:hAnsi="Times New Roman" w:cs="Times New Roman"/>
+          <w:b w:val="0"/>
+          <w:color w:val="auto"/>
+          <w:sz w:val="24"/>
+          <w:szCs w:val="24"/>
+        </w:rPr>
+        <w:t>ke</w:t>
+      </w:r>
+      <w:proofErr w:type="spellEnd"/>
+      <w:r>
+        <w:rPr>
+          <w:rFonts w:ascii="Times New Roman" w:hAnsi="Times New Roman" w:cs="Times New Roman"/>
+          <w:b w:val="0"/>
+          <w:color w:val="auto"/>
+          <w:sz w:val="24"/>
+          <w:szCs w:val="24"/>
+        </w:rPr>
+        <w:t xml:space="preserve"> Step 4,</w:t>
       </w:r>
     </w:p>
     <w:p>
@@ -2111,38 +5314,87 @@
         </w:rPr>
         <w:t xml:space="preserve"> </w:t>
       </w:r>
-      <w:r>
-        <w:rPr>
-          <w:rFonts w:ascii="Times New Roman" w:hAnsi="Times New Roman" w:cs="Times New Roman"/>
-          <w:sz w:val="24"/>
-          <w:szCs w:val="24"/>
-        </w:rPr>
-        <w:t>lagi ke dalam</w:t>
-      </w:r>
-      <w:r>
-        <w:rPr>
-          <w:rFonts w:ascii="Times New Roman" w:hAnsi="Times New Roman" w:cs="Times New Roman"/>
-          <w:sz w:val="24"/>
-          <w:szCs w:val="24"/>
-        </w:rPr>
-        <w:t xml:space="preserve"> </w:t>
-      </w:r>
-      <w:r>
-        <w:rPr>
-          <w:rFonts w:ascii="Times New Roman" w:hAnsi="Times New Roman" w:cs="Times New Roman"/>
-          <w:sz w:val="24"/>
-          <w:szCs w:val="24"/>
-        </w:rPr>
-        <w:t>Git Bash</w:t>
-      </w:r>
-      <w:r>
-        <w:rPr>
-          <w:rFonts w:ascii="Times New Roman" w:hAnsi="Times New Roman" w:cs="Times New Roman"/>
-          <w:sz w:val="24"/>
-          <w:szCs w:val="24"/>
-        </w:rPr>
-        <w:t xml:space="preserve"> </w:t>
-      </w:r>
+      <w:proofErr w:type="spellStart"/>
+      <w:r>
+        <w:rPr>
+          <w:rFonts w:ascii="Times New Roman" w:hAnsi="Times New Roman" w:cs="Times New Roman"/>
+          <w:sz w:val="24"/>
+          <w:szCs w:val="24"/>
+        </w:rPr>
+        <w:t>lagi</w:t>
+      </w:r>
+      <w:proofErr w:type="spellEnd"/>
+      <w:r>
+        <w:rPr>
+          <w:rFonts w:ascii="Times New Roman" w:hAnsi="Times New Roman" w:cs="Times New Roman"/>
+          <w:sz w:val="24"/>
+          <w:szCs w:val="24"/>
+        </w:rPr>
+        <w:t xml:space="preserve"> </w:t>
+      </w:r>
+      <w:proofErr w:type="spellStart"/>
+      <w:r>
+        <w:rPr>
+          <w:rFonts w:ascii="Times New Roman" w:hAnsi="Times New Roman" w:cs="Times New Roman"/>
+          <w:sz w:val="24"/>
+          <w:szCs w:val="24"/>
+        </w:rPr>
+        <w:t>ke</w:t>
+      </w:r>
+      <w:proofErr w:type="spellEnd"/>
+      <w:r>
+        <w:rPr>
+          <w:rFonts w:ascii="Times New Roman" w:hAnsi="Times New Roman" w:cs="Times New Roman"/>
+          <w:sz w:val="24"/>
+          <w:szCs w:val="24"/>
+        </w:rPr>
+        <w:t xml:space="preserve"> </w:t>
+      </w:r>
+      <w:proofErr w:type="spellStart"/>
+      <w:r>
+        <w:rPr>
+          <w:rFonts w:ascii="Times New Roman" w:hAnsi="Times New Roman" w:cs="Times New Roman"/>
+          <w:sz w:val="24"/>
+          <w:szCs w:val="24"/>
+        </w:rPr>
+        <w:t>dalam</w:t>
+      </w:r>
+      <w:proofErr w:type="spellEnd"/>
+      <w:r>
+        <w:rPr>
+          <w:rFonts w:ascii="Times New Roman" w:hAnsi="Times New Roman" w:cs="Times New Roman"/>
+          <w:sz w:val="24"/>
+          <w:szCs w:val="24"/>
+        </w:rPr>
+        <w:t xml:space="preserve"> </w:t>
+      </w:r>
+      <w:proofErr w:type="spellStart"/>
+      <w:r>
+        <w:rPr>
+          <w:rFonts w:ascii="Times New Roman" w:hAnsi="Times New Roman" w:cs="Times New Roman"/>
+          <w:sz w:val="24"/>
+          <w:szCs w:val="24"/>
+        </w:rPr>
+        <w:t>Git</w:t>
+      </w:r>
+      <w:proofErr w:type="spellEnd"/>
+      <w:r>
+        <w:rPr>
+          <w:rFonts w:ascii="Times New Roman" w:hAnsi="Times New Roman" w:cs="Times New Roman"/>
+          <w:sz w:val="24"/>
+          <w:szCs w:val="24"/>
+        </w:rPr>
+        <w:t xml:space="preserve"> Bash</w:t>
+      </w:r>
+      <w:r>
+        <w:rPr>
+          <w:rFonts w:ascii="Times New Roman" w:hAnsi="Times New Roman" w:cs="Times New Roman"/>
+          <w:sz w:val="24"/>
+          <w:szCs w:val="24"/>
+        </w:rPr>
+        <w:t xml:space="preserve"> </w:t>
+      </w:r>
+      <w:proofErr w:type="spellStart"/>
       <w:r>
         <w:rPr>
           <w:rFonts w:ascii="Times New Roman" w:hAnsi="Times New Roman" w:cs="Times New Roman"/>
@@ -2151,30 +5403,54 @@
         </w:rPr>
         <w:t>setelah</w:t>
       </w:r>
-      <w:r>
-        <w:rPr>
-          <w:rFonts w:ascii="Times New Roman" w:hAnsi="Times New Roman" w:cs="Times New Roman"/>
-          <w:sz w:val="24"/>
-          <w:szCs w:val="24"/>
-        </w:rPr>
-        <w:t xml:space="preserve"> </w:t>
-      </w:r>
-      <w:r>
-        <w:rPr>
-          <w:rFonts w:ascii="Times New Roman" w:hAnsi="Times New Roman" w:cs="Times New Roman"/>
-          <w:sz w:val="24"/>
-          <w:szCs w:val="24"/>
-        </w:rPr>
-        <w:t>itu akan</w:t>
-      </w:r>
-      <w:r>
-        <w:rPr>
-          <w:rFonts w:ascii="Times New Roman" w:hAnsi="Times New Roman" w:cs="Times New Roman"/>
-          <w:sz w:val="24"/>
-          <w:szCs w:val="24"/>
-        </w:rPr>
-        <w:t xml:space="preserve"> </w:t>
-      </w:r>
+      <w:proofErr w:type="spellEnd"/>
+      <w:r>
+        <w:rPr>
+          <w:rFonts w:ascii="Times New Roman" w:hAnsi="Times New Roman" w:cs="Times New Roman"/>
+          <w:sz w:val="24"/>
+          <w:szCs w:val="24"/>
+        </w:rPr>
+        <w:t xml:space="preserve"> </w:t>
+      </w:r>
+      <w:proofErr w:type="spellStart"/>
+      <w:r>
+        <w:rPr>
+          <w:rFonts w:ascii="Times New Roman" w:hAnsi="Times New Roman" w:cs="Times New Roman"/>
+          <w:sz w:val="24"/>
+          <w:szCs w:val="24"/>
+        </w:rPr>
+        <w:t>itu</w:t>
+      </w:r>
+      <w:proofErr w:type="spellEnd"/>
+      <w:r>
+        <w:rPr>
+          <w:rFonts w:ascii="Times New Roman" w:hAnsi="Times New Roman" w:cs="Times New Roman"/>
+          <w:sz w:val="24"/>
+          <w:szCs w:val="24"/>
+        </w:rPr>
+        <w:t xml:space="preserve"> </w:t>
+      </w:r>
+      <w:proofErr w:type="spellStart"/>
+      <w:proofErr w:type="gramStart"/>
+      <w:r>
+        <w:rPr>
+          <w:rFonts w:ascii="Times New Roman" w:hAnsi="Times New Roman" w:cs="Times New Roman"/>
+          <w:sz w:val="24"/>
+          <w:szCs w:val="24"/>
+        </w:rPr>
+        <w:t>akan</w:t>
+      </w:r>
+      <w:proofErr w:type="spellEnd"/>
+      <w:proofErr w:type="gramEnd"/>
+      <w:r>
+        <w:rPr>
+          <w:rFonts w:ascii="Times New Roman" w:hAnsi="Times New Roman" w:cs="Times New Roman"/>
+          <w:sz w:val="24"/>
+          <w:szCs w:val="24"/>
+        </w:rPr>
+        <w:t xml:space="preserve"> </w:t>
+      </w:r>
+      <w:proofErr w:type="spellStart"/>
       <w:r>
         <w:rPr>
           <w:rFonts w:ascii="Times New Roman" w:hAnsi="Times New Roman" w:cs="Times New Roman"/>
@@ -2183,6 +5459,7 @@
         </w:rPr>
         <w:t>muncul</w:t>
       </w:r>
+      <w:proofErr w:type="spellEnd"/>
     </w:p>
     <w:p>
       <w:r>
@@ -2249,46 +5526,106 @@
         </w:rPr>
         <w:t xml:space="preserve"> </w:t>
       </w:r>
-      <w:r>
-        <w:rPr>
-          <w:rFonts w:ascii="Times New Roman" w:hAnsi="Times New Roman" w:cs="Times New Roman"/>
-          <w:sz w:val="24"/>
-          <w:szCs w:val="24"/>
-        </w:rPr>
-        <w:t>Setelah selesai</w:t>
-      </w:r>
-      <w:r>
-        <w:rPr>
-          <w:rFonts w:ascii="Times New Roman" w:hAnsi="Times New Roman" w:cs="Times New Roman"/>
-          <w:sz w:val="24"/>
-          <w:szCs w:val="24"/>
-        </w:rPr>
-        <w:t xml:space="preserve"> </w:t>
-      </w:r>
-      <w:r>
-        <w:rPr>
-          <w:rFonts w:ascii="Times New Roman" w:hAnsi="Times New Roman" w:cs="Times New Roman"/>
-          <w:sz w:val="24"/>
-          <w:szCs w:val="24"/>
-        </w:rPr>
-        <w:t>kita kembali</w:t>
-      </w:r>
-      <w:r>
-        <w:rPr>
-          <w:rFonts w:ascii="Times New Roman" w:hAnsi="Times New Roman" w:cs="Times New Roman"/>
-          <w:sz w:val="24"/>
-          <w:szCs w:val="24"/>
-        </w:rPr>
-        <w:t xml:space="preserve"> </w:t>
-      </w:r>
-      <w:r>
-        <w:rPr>
-          <w:rFonts w:ascii="Times New Roman" w:hAnsi="Times New Roman" w:cs="Times New Roman"/>
-          <w:sz w:val="24"/>
-          <w:szCs w:val="24"/>
-        </w:rPr>
-        <w:t>ke haanlam</w:t>
-      </w:r>
+      <w:proofErr w:type="spellStart"/>
+      <w:r>
+        <w:rPr>
+          <w:rFonts w:ascii="Times New Roman" w:hAnsi="Times New Roman" w:cs="Times New Roman"/>
+          <w:sz w:val="24"/>
+          <w:szCs w:val="24"/>
+        </w:rPr>
+        <w:t>Setelah</w:t>
+      </w:r>
+      <w:proofErr w:type="spellEnd"/>
+      <w:r>
+        <w:rPr>
+          <w:rFonts w:ascii="Times New Roman" w:hAnsi="Times New Roman" w:cs="Times New Roman"/>
+          <w:sz w:val="24"/>
+          <w:szCs w:val="24"/>
+        </w:rPr>
+        <w:t xml:space="preserve"> </w:t>
+      </w:r>
+      <w:proofErr w:type="spellStart"/>
+      <w:r>
+        <w:rPr>
+          <w:rFonts w:ascii="Times New Roman" w:hAnsi="Times New Roman" w:cs="Times New Roman"/>
+          <w:sz w:val="24"/>
+          <w:szCs w:val="24"/>
+        </w:rPr>
+        <w:t>selesai</w:t>
+      </w:r>
+      <w:proofErr w:type="spellEnd"/>
+      <w:r>
+        <w:rPr>
+          <w:rFonts w:ascii="Times New Roman" w:hAnsi="Times New Roman" w:cs="Times New Roman"/>
+          <w:sz w:val="24"/>
+          <w:szCs w:val="24"/>
+        </w:rPr>
+        <w:t xml:space="preserve"> </w:t>
+      </w:r>
+      <w:proofErr w:type="spellStart"/>
+      <w:r>
+        <w:rPr>
+          <w:rFonts w:ascii="Times New Roman" w:hAnsi="Times New Roman" w:cs="Times New Roman"/>
+          <w:sz w:val="24"/>
+          <w:szCs w:val="24"/>
+        </w:rPr>
+        <w:t>kita</w:t>
+      </w:r>
+      <w:proofErr w:type="spellEnd"/>
+      <w:r>
+        <w:rPr>
+          <w:rFonts w:ascii="Times New Roman" w:hAnsi="Times New Roman" w:cs="Times New Roman"/>
+          <w:sz w:val="24"/>
+          <w:szCs w:val="24"/>
+        </w:rPr>
+        <w:t xml:space="preserve"> </w:t>
+      </w:r>
+      <w:proofErr w:type="spellStart"/>
+      <w:r>
+        <w:rPr>
+          <w:rFonts w:ascii="Times New Roman" w:hAnsi="Times New Roman" w:cs="Times New Roman"/>
+          <w:sz w:val="24"/>
+          <w:szCs w:val="24"/>
+        </w:rPr>
+        <w:t>kembali</w:t>
+      </w:r>
+      <w:proofErr w:type="spellEnd"/>
+      <w:r>
+        <w:rPr>
+          <w:rFonts w:ascii="Times New Roman" w:hAnsi="Times New Roman" w:cs="Times New Roman"/>
+          <w:sz w:val="24"/>
+          <w:szCs w:val="24"/>
+        </w:rPr>
+        <w:t xml:space="preserve"> </w:t>
+      </w:r>
+      <w:proofErr w:type="spellStart"/>
+      <w:r>
+        <w:rPr>
+          <w:rFonts w:ascii="Times New Roman" w:hAnsi="Times New Roman" w:cs="Times New Roman"/>
+          <w:sz w:val="24"/>
+          <w:szCs w:val="24"/>
+        </w:rPr>
+        <w:t>ke</w:t>
+      </w:r>
+      <w:proofErr w:type="spellEnd"/>
+      <w:r>
+        <w:rPr>
+          <w:rFonts w:ascii="Times New Roman" w:hAnsi="Times New Roman" w:cs="Times New Roman"/>
+          <w:sz w:val="24"/>
+          <w:szCs w:val="24"/>
+        </w:rPr>
+        <w:t xml:space="preserve"> </w:t>
+      </w:r>
+      <w:proofErr w:type="spellStart"/>
+      <w:r>
+        <w:rPr>
+          <w:rFonts w:ascii="Times New Roman" w:hAnsi="Times New Roman" w:cs="Times New Roman"/>
+          <w:sz w:val="24"/>
+          <w:szCs w:val="24"/>
+        </w:rPr>
+        <w:t>haanlam</w:t>
+      </w:r>
+      <w:proofErr w:type="spellEnd"/>
       <w:r>
         <w:rPr>
           <w:rFonts w:ascii="Times New Roman" w:hAnsi="Times New Roman" w:cs="Times New Roman"/>
@@ -2313,14 +5650,34 @@
         </w:rPr>
         <w:t xml:space="preserve"> </w:t>
       </w:r>
-      <w:r>
-        <w:rPr>
-          <w:rFonts w:ascii="Times New Roman" w:hAnsi="Times New Roman" w:cs="Times New Roman"/>
-          <w:sz w:val="24"/>
-          <w:szCs w:val="24"/>
-        </w:rPr>
-        <w:t>lalu klik</w:t>
-      </w:r>
+      <w:proofErr w:type="spellStart"/>
+      <w:r>
+        <w:rPr>
+          <w:rFonts w:ascii="Times New Roman" w:hAnsi="Times New Roman" w:cs="Times New Roman"/>
+          <w:sz w:val="24"/>
+          <w:szCs w:val="24"/>
+        </w:rPr>
+        <w:t>lalu</w:t>
+      </w:r>
+      <w:proofErr w:type="spellEnd"/>
+      <w:r>
+        <w:rPr>
+          <w:rFonts w:ascii="Times New Roman" w:hAnsi="Times New Roman" w:cs="Times New Roman"/>
+          <w:sz w:val="24"/>
+          <w:szCs w:val="24"/>
+        </w:rPr>
+        <w:t xml:space="preserve"> </w:t>
+      </w:r>
+      <w:proofErr w:type="spellStart"/>
+      <w:r>
+        <w:rPr>
+          <w:rFonts w:ascii="Times New Roman" w:hAnsi="Times New Roman" w:cs="Times New Roman"/>
+          <w:sz w:val="24"/>
+          <w:szCs w:val="24"/>
+        </w:rPr>
+        <w:t>klik</w:t>
+      </w:r>
+      <w:proofErr w:type="spellEnd"/>
       <w:r>
         <w:rPr>
           <w:rFonts w:ascii="Times New Roman" w:hAnsi="Times New Roman" w:cs="Times New Roman"/>
@@ -2351,7 +5708,25 @@
           <w:sz w:val="24"/>
           <w:szCs w:val="24"/>
         </w:rPr>
-        <w:t>di kolom Key</w:t>
+        <w:t xml:space="preserve">di </w:t>
+      </w:r>
+      <w:proofErr w:type="spellStart"/>
+      <w:r>
+        <w:rPr>
+          <w:rFonts w:ascii="Times New Roman" w:hAnsi="Times New Roman" w:cs="Times New Roman"/>
+          <w:sz w:val="24"/>
+          <w:szCs w:val="24"/>
+        </w:rPr>
+        <w:t>kolom</w:t>
+      </w:r>
+      <w:proofErr w:type="spellEnd"/>
+      <w:r>
+        <w:rPr>
+          <w:rFonts w:ascii="Times New Roman" w:hAnsi="Times New Roman" w:cs="Times New Roman"/>
+          <w:sz w:val="24"/>
+          <w:szCs w:val="24"/>
+        </w:rPr>
+        <w:t xml:space="preserve"> Key</w:t>
       </w:r>
     </w:p>
     <w:p>
@@ -2386,30 +5761,70 @@
         </w:rPr>
         <w:t xml:space="preserve"> </w:t>
       </w:r>
-      <w:r>
-        <w:rPr>
-          <w:rFonts w:ascii="Times New Roman" w:hAnsi="Times New Roman" w:cs="Times New Roman"/>
-          <w:sz w:val="24"/>
-          <w:szCs w:val="24"/>
-        </w:rPr>
-        <w:t>klik kanan</w:t>
-      </w:r>
-      <w:r>
-        <w:rPr>
-          <w:rFonts w:ascii="Times New Roman" w:hAnsi="Times New Roman" w:cs="Times New Roman"/>
-          <w:sz w:val="24"/>
-          <w:szCs w:val="24"/>
-        </w:rPr>
-        <w:t xml:space="preserve"> </w:t>
-      </w:r>
-      <w:r>
-        <w:rPr>
-          <w:rFonts w:ascii="Times New Roman" w:hAnsi="Times New Roman" w:cs="Times New Roman"/>
-          <w:sz w:val="24"/>
-          <w:szCs w:val="24"/>
-        </w:rPr>
-        <w:t>lalu klik</w:t>
-      </w:r>
+      <w:proofErr w:type="spellStart"/>
+      <w:r>
+        <w:rPr>
+          <w:rFonts w:ascii="Times New Roman" w:hAnsi="Times New Roman" w:cs="Times New Roman"/>
+          <w:sz w:val="24"/>
+          <w:szCs w:val="24"/>
+        </w:rPr>
+        <w:t>klik</w:t>
+      </w:r>
+      <w:proofErr w:type="spellEnd"/>
+      <w:r>
+        <w:rPr>
+          <w:rFonts w:ascii="Times New Roman" w:hAnsi="Times New Roman" w:cs="Times New Roman"/>
+          <w:sz w:val="24"/>
+          <w:szCs w:val="24"/>
+        </w:rPr>
+        <w:t xml:space="preserve"> </w:t>
+      </w:r>
+      <w:proofErr w:type="spellStart"/>
+      <w:r>
+        <w:rPr>
+          <w:rFonts w:ascii="Times New Roman" w:hAnsi="Times New Roman" w:cs="Times New Roman"/>
+          <w:sz w:val="24"/>
+          <w:szCs w:val="24"/>
+        </w:rPr>
+        <w:t>kanan</w:t>
+      </w:r>
+      <w:proofErr w:type="spellEnd"/>
+      <w:r>
+        <w:rPr>
+          <w:rFonts w:ascii="Times New Roman" w:hAnsi="Times New Roman" w:cs="Times New Roman"/>
+          <w:sz w:val="24"/>
+          <w:szCs w:val="24"/>
+        </w:rPr>
+        <w:t xml:space="preserve"> </w:t>
+      </w:r>
+      <w:proofErr w:type="spellStart"/>
+      <w:r>
+        <w:rPr>
+          <w:rFonts w:ascii="Times New Roman" w:hAnsi="Times New Roman" w:cs="Times New Roman"/>
+          <w:sz w:val="24"/>
+          <w:szCs w:val="24"/>
+        </w:rPr>
+        <w:t>lalu</w:t>
+      </w:r>
+      <w:proofErr w:type="spellEnd"/>
+      <w:r>
+        <w:rPr>
+          <w:rFonts w:ascii="Times New Roman" w:hAnsi="Times New Roman" w:cs="Times New Roman"/>
+          <w:sz w:val="24"/>
+          <w:szCs w:val="24"/>
+        </w:rPr>
+        <w:t xml:space="preserve"> </w:t>
+      </w:r>
+      <w:proofErr w:type="spellStart"/>
+      <w:r>
+        <w:rPr>
+          <w:rFonts w:ascii="Times New Roman" w:hAnsi="Times New Roman" w:cs="Times New Roman"/>
+          <w:sz w:val="24"/>
+          <w:szCs w:val="24"/>
+        </w:rPr>
+        <w:t>klik</w:t>
+      </w:r>
+      <w:proofErr w:type="spellEnd"/>
       <w:r>
         <w:rPr>
           <w:rFonts w:ascii="Times New Roman" w:hAnsi="Times New Roman" w:cs="Times New Roman"/>
@@ -2424,8 +5839,92 @@
           <w:sz w:val="24"/>
           <w:szCs w:val="24"/>
         </w:rPr>
-        <w:t xml:space="preserve"> dan akan muncul seperti ini</w:t>
-      </w:r>
+        <w:t xml:space="preserve"> </w:t>
+      </w:r>
+      <w:proofErr w:type="spellStart"/>
+      <w:r>
+        <w:rPr>
+          <w:rFonts w:ascii="Times New Roman" w:hAnsi="Times New Roman" w:cs="Times New Roman"/>
+          <w:sz w:val="24"/>
+          <w:szCs w:val="24"/>
+        </w:rPr>
+        <w:t>dan</w:t>
+      </w:r>
+      <w:proofErr w:type="spellEnd"/>
+      <w:r>
+        <w:rPr>
+          <w:rFonts w:ascii="Times New Roman" w:hAnsi="Times New Roman" w:cs="Times New Roman"/>
+          <w:sz w:val="24"/>
+          <w:szCs w:val="24"/>
+        </w:rPr>
+        <w:t xml:space="preserve"> </w:t>
+      </w:r>
+      <w:proofErr w:type="spellStart"/>
+      <w:proofErr w:type="gramStart"/>
+      <w:r>
+        <w:rPr>
+          <w:rFonts w:ascii="Times New Roman" w:hAnsi="Times New Roman" w:cs="Times New Roman"/>
+          <w:sz w:val="24"/>
+          <w:szCs w:val="24"/>
+        </w:rPr>
+        <w:t>akan</w:t>
+      </w:r>
+      <w:proofErr w:type="spellEnd"/>
+      <w:proofErr w:type="gramEnd"/>
+      <w:r>
+        <w:rPr>
+          <w:rFonts w:ascii="Times New Roman" w:hAnsi="Times New Roman" w:cs="Times New Roman"/>
+          <w:sz w:val="24"/>
+          <w:szCs w:val="24"/>
+        </w:rPr>
+        <w:t xml:space="preserve"> </w:t>
+      </w:r>
+      <w:proofErr w:type="spellStart"/>
+      <w:r>
+        <w:rPr>
+          <w:rFonts w:ascii="Times New Roman" w:hAnsi="Times New Roman" w:cs="Times New Roman"/>
+          <w:sz w:val="24"/>
+          <w:szCs w:val="24"/>
+        </w:rPr>
+        <w:t>muncul</w:t>
+      </w:r>
+      <w:proofErr w:type="spellEnd"/>
+      <w:r>
+        <w:rPr>
+          <w:rFonts w:ascii="Times New Roman" w:hAnsi="Times New Roman" w:cs="Times New Roman"/>
+          <w:sz w:val="24"/>
+          <w:szCs w:val="24"/>
+        </w:rPr>
+        <w:t xml:space="preserve"> </w:t>
+      </w:r>
+      <w:proofErr w:type="spellStart"/>
+      <w:r>
+        <w:rPr>
+          <w:rFonts w:ascii="Times New Roman" w:hAnsi="Times New Roman" w:cs="Times New Roman"/>
+          <w:sz w:val="24"/>
+          <w:szCs w:val="24"/>
+        </w:rPr>
+        <w:t>seperti</w:t>
+      </w:r>
+      <w:proofErr w:type="spellEnd"/>
+      <w:r>
+        <w:rPr>
+          <w:rFonts w:ascii="Times New Roman" w:hAnsi="Times New Roman" w:cs="Times New Roman"/>
+          <w:sz w:val="24"/>
+          <w:szCs w:val="24"/>
+        </w:rPr>
+        <w:t xml:space="preserve"> </w:t>
+      </w:r>
+      <w:proofErr w:type="spellStart"/>
+      <w:r>
+        <w:rPr>
+          <w:rFonts w:ascii="Times New Roman" w:hAnsi="Times New Roman" w:cs="Times New Roman"/>
+          <w:sz w:val="24"/>
+          <w:szCs w:val="24"/>
+        </w:rPr>
+        <w:t>ini</w:t>
+      </w:r>
+      <w:proofErr w:type="spellEnd"/>
     </w:p>
     <w:p>
       <w:r>
@@ -2484,37 +5983,77 @@
       </w:r>
     </w:p>
     <w:p>
-      <w:r>
-        <w:rPr>
-          <w:rFonts w:ascii="Times New Roman" w:hAnsi="Times New Roman" w:cs="Times New Roman"/>
-          <w:sz w:val="24"/>
-          <w:szCs w:val="24"/>
-        </w:rPr>
-        <w:t>Setelah itu</w:t>
-      </w:r>
-      <w:r>
-        <w:rPr>
-          <w:rFonts w:ascii="Times New Roman" w:hAnsi="Times New Roman" w:cs="Times New Roman"/>
-          <w:sz w:val="24"/>
-          <w:szCs w:val="24"/>
-        </w:rPr>
-        <w:t xml:space="preserve"> </w:t>
-      </w:r>
-      <w:r>
-        <w:rPr>
-          <w:rFonts w:ascii="Times New Roman" w:hAnsi="Times New Roman" w:cs="Times New Roman"/>
-          <w:sz w:val="24"/>
-          <w:szCs w:val="24"/>
-        </w:rPr>
-        <w:t>klik Add key.</w:t>
-      </w:r>
-      <w:r>
-        <w:rPr>
-          <w:rFonts w:ascii="Times New Roman" w:hAnsi="Times New Roman" w:cs="Times New Roman"/>
-          <w:sz w:val="24"/>
-          <w:szCs w:val="24"/>
-        </w:rPr>
-        <w:t xml:space="preserve"> </w:t>
+      <w:proofErr w:type="spellStart"/>
+      <w:proofErr w:type="gramStart"/>
+      <w:r>
+        <w:rPr>
+          <w:rFonts w:ascii="Times New Roman" w:hAnsi="Times New Roman" w:cs="Times New Roman"/>
+          <w:sz w:val="24"/>
+          <w:szCs w:val="24"/>
+        </w:rPr>
+        <w:t>Setelah</w:t>
+      </w:r>
+      <w:proofErr w:type="spellEnd"/>
+      <w:r>
+        <w:rPr>
+          <w:rFonts w:ascii="Times New Roman" w:hAnsi="Times New Roman" w:cs="Times New Roman"/>
+          <w:sz w:val="24"/>
+          <w:szCs w:val="24"/>
+        </w:rPr>
+        <w:t xml:space="preserve"> </w:t>
+      </w:r>
+      <w:proofErr w:type="spellStart"/>
+      <w:r>
+        <w:rPr>
+          <w:rFonts w:ascii="Times New Roman" w:hAnsi="Times New Roman" w:cs="Times New Roman"/>
+          <w:sz w:val="24"/>
+          <w:szCs w:val="24"/>
+        </w:rPr>
+        <w:t>itu</w:t>
+      </w:r>
+      <w:proofErr w:type="spellEnd"/>
+      <w:r>
+        <w:rPr>
+          <w:rFonts w:ascii="Times New Roman" w:hAnsi="Times New Roman" w:cs="Times New Roman"/>
+          <w:sz w:val="24"/>
+          <w:szCs w:val="24"/>
+        </w:rPr>
+        <w:t xml:space="preserve"> </w:t>
+      </w:r>
+      <w:proofErr w:type="spellStart"/>
+      <w:r>
+        <w:rPr>
+          <w:rFonts w:ascii="Times New Roman" w:hAnsi="Times New Roman" w:cs="Times New Roman"/>
+          <w:sz w:val="24"/>
+          <w:szCs w:val="24"/>
+        </w:rPr>
+        <w:t>klik</w:t>
+      </w:r>
+      <w:proofErr w:type="spellEnd"/>
+      <w:r>
+        <w:rPr>
+          <w:rFonts w:ascii="Times New Roman" w:hAnsi="Times New Roman" w:cs="Times New Roman"/>
+          <w:sz w:val="24"/>
+          <w:szCs w:val="24"/>
+        </w:rPr>
+        <w:t xml:space="preserve"> Add key.</w:t>
+      </w:r>
+      <w:proofErr w:type="gramEnd"/>
+      <w:r>
+        <w:rPr>
+          <w:rFonts w:ascii="Times New Roman" w:hAnsi="Times New Roman" w:cs="Times New Roman"/>
+          <w:sz w:val="24"/>
+          <w:szCs w:val="24"/>
+        </w:rPr>
+        <w:t xml:space="preserve"> </w:t>
+      </w:r>
+      <w:r>
+        <w:rPr>
+          <w:rFonts w:ascii="Times New Roman" w:hAnsi="Times New Roman" w:cs="Times New Roman"/>
+          <w:sz w:val="24"/>
+          <w:szCs w:val="24"/>
+        </w:rPr>
+        <w:t>Dan akhirnya</w:t>
       </w:r>
       <w:bookmarkStart w:id="0" w:name="_GoBack"/>
       <w:bookmarkEnd w:id="0"/>

--- a/web.docx
+++ b/web.docx
@@ -6053,7 +6053,43 @@
           <w:sz w:val="24"/>
           <w:szCs w:val="24"/>
         </w:rPr>
-        <w:t>Dan akhirnya</w:t>
+        <w:t xml:space="preserve">Dan </w:t>
+      </w:r>
+      <w:proofErr w:type="spellStart"/>
+      <w:r>
+        <w:rPr>
+          <w:rFonts w:ascii="Times New Roman" w:hAnsi="Times New Roman" w:cs="Times New Roman"/>
+          <w:sz w:val="24"/>
+          <w:szCs w:val="24"/>
+        </w:rPr>
+        <w:t>akhirnya</w:t>
+      </w:r>
+      <w:proofErr w:type="spellEnd"/>
+      <w:r>
+        <w:rPr>
+          <w:rFonts w:ascii="Times New Roman" w:hAnsi="Times New Roman" w:cs="Times New Roman"/>
+          <w:sz w:val="24"/>
+          <w:szCs w:val="24"/>
+        </w:rPr>
+        <w:t xml:space="preserve"> </w:t>
+      </w:r>
+      <w:proofErr w:type="spellStart"/>
+      <w:r>
+        <w:rPr>
+          <w:rFonts w:ascii="Times New Roman" w:hAnsi="Times New Roman" w:cs="Times New Roman"/>
+          <w:sz w:val="24"/>
+          <w:szCs w:val="24"/>
+        </w:rPr>
+        <w:t>kita</w:t>
+      </w:r>
+      <w:proofErr w:type="spellEnd"/>
+      <w:r>
+        <w:rPr>
+          <w:rFonts w:ascii="Times New Roman" w:hAnsi="Times New Roman" w:cs="Times New Roman"/>
+          <w:sz w:val="24"/>
+          <w:szCs w:val="24"/>
+        </w:rPr>
+        <w:t xml:space="preserve"> selesai</w:t>
       </w:r>
       <w:bookmarkStart w:id="0" w:name="_GoBack"/>
       <w:bookmarkEnd w:id="0"/>

--- a/web.docx
+++ b/web.docx
@@ -6089,7 +6089,43 @@
           <w:sz w:val="24"/>
           <w:szCs w:val="24"/>
         </w:rPr>
-        <w:t xml:space="preserve"> selesai</w:t>
+        <w:t xml:space="preserve"> </w:t>
+      </w:r>
+      <w:proofErr w:type="spellStart"/>
+      <w:r>
+        <w:rPr>
+          <w:rFonts w:ascii="Times New Roman" w:hAnsi="Times New Roman" w:cs="Times New Roman"/>
+          <w:sz w:val="24"/>
+          <w:szCs w:val="24"/>
+        </w:rPr>
+        <w:t>selesai</w:t>
+      </w:r>
+      <w:proofErr w:type="spellEnd"/>
+      <w:r>
+        <w:rPr>
+          <w:rFonts w:ascii="Times New Roman" w:hAnsi="Times New Roman" w:cs="Times New Roman"/>
+          <w:sz w:val="24"/>
+          <w:szCs w:val="24"/>
+        </w:rPr>
+        <w:t xml:space="preserve"> </w:t>
+      </w:r>
+      <w:proofErr w:type="spellStart"/>
+      <w:r>
+        <w:rPr>
+          <w:rFonts w:ascii="Times New Roman" w:hAnsi="Times New Roman" w:cs="Times New Roman"/>
+          <w:sz w:val="24"/>
+          <w:szCs w:val="24"/>
+        </w:rPr>
+        <w:t>untuk</w:t>
+      </w:r>
+      <w:proofErr w:type="spellEnd"/>
+      <w:r>
+        <w:rPr>
+          <w:rFonts w:ascii="Times New Roman" w:hAnsi="Times New Roman" w:cs="Times New Roman"/>
+          <w:sz w:val="24"/>
+          <w:szCs w:val="24"/>
+        </w:rPr>
+        <w:t xml:space="preserve"> menambahkan</w:t>
       </w:r>
       <w:bookmarkStart w:id="0" w:name="_GoBack"/>
       <w:bookmarkEnd w:id="0"/>

--- a/web.docx
+++ b/web.docx
@@ -6125,7 +6125,33 @@
           <w:sz w:val="24"/>
           <w:szCs w:val="24"/>
         </w:rPr>
-        <w:t xml:space="preserve"> menambahkan</w:t>
+        <w:t xml:space="preserve"> </w:t>
+      </w:r>
+      <w:proofErr w:type="spellStart"/>
+      <w:r>
+        <w:rPr>
+          <w:rFonts w:ascii="Times New Roman" w:hAnsi="Times New Roman" w:cs="Times New Roman"/>
+          <w:sz w:val="24"/>
+          <w:szCs w:val="24"/>
+        </w:rPr>
+        <w:t>menambahkan</w:t>
+      </w:r>
+      <w:proofErr w:type="spellEnd"/>
+      <w:r>
+        <w:rPr>
+          <w:rFonts w:ascii="Times New Roman" w:hAnsi="Times New Roman" w:cs="Times New Roman"/>
+          <w:sz w:val="24"/>
+          <w:szCs w:val="24"/>
+        </w:rPr>
+        <w:t xml:space="preserve"> </w:t>
+      </w:r>
+      <w:r>
+        <w:rPr>
+          <w:rFonts w:ascii="Times New Roman" w:hAnsi="Times New Roman" w:cs="Times New Roman"/>
+          <w:sz w:val="24"/>
+          <w:szCs w:val="24"/>
+        </w:rPr>
+        <w:t>SSH Key</w:t>
       </w:r>
       <w:bookmarkStart w:id="0" w:name="_GoBack"/>
       <w:bookmarkEnd w:id="0"/>

--- a/web.docx
+++ b/web.docx
@@ -5983,6 +5983,13 @@
       </w:r>
     </w:p>
     <w:p>
+      <w:pPr>
+        <w:rPr>
+          <w:rFonts w:ascii="Times New Roman" w:hAnsi="Times New Roman" w:cs="Times New Roman"/>
+          <w:sz w:val="24"/>
+          <w:szCs w:val="24"/>
+        </w:rPr>
+      </w:pPr>
       <w:proofErr w:type="spellStart"/>
       <w:proofErr w:type="gramStart"/>
       <w:r>
@@ -6152,6 +6159,26 @@
           <w:szCs w:val="24"/>
         </w:rPr>
         <w:t>SSH Key</w:t>
+      </w:r>
+    </w:p>
+    <w:p>
+      <w:proofErr w:type="spellStart"/>
+      <w:r>
+        <w:rPr>
+          <w:rFonts w:ascii="Times New Roman" w:hAnsi="Times New Roman" w:cs="Times New Roman"/>
+          <w:sz w:val="24"/>
+          <w:szCs w:val="24"/>
+        </w:rPr>
+        <w:t>Untuk</w:t>
+      </w:r>
+      <w:proofErr w:type="spellEnd"/>
+      <w:r>
+        <w:rPr>
+          <w:rFonts w:ascii="Times New Roman" w:hAnsi="Times New Roman" w:cs="Times New Roman"/>
+          <w:sz w:val="24"/>
+          <w:szCs w:val="24"/>
+        </w:rPr>
+        <w:t xml:space="preserve"> instalasi</w:t>
       </w:r>
       <w:bookmarkStart w:id="0" w:name="_GoBack"/>
       <w:bookmarkEnd w:id="0"/>

--- a/web.docx
+++ b/web.docx
@@ -6162,6 +6162,13 @@
       </w:r>
     </w:p>
     <w:p>
+      <w:pPr>
+        <w:rPr>
+          <w:rFonts w:ascii="Times New Roman" w:hAnsi="Times New Roman" w:cs="Times New Roman"/>
+          <w:sz w:val="24"/>
+          <w:szCs w:val="24"/>
+        </w:rPr>
+      </w:pPr>
       <w:proofErr w:type="spellStart"/>
       <w:r>
         <w:rPr>
@@ -6178,10 +6185,66 @@
           <w:sz w:val="24"/>
           <w:szCs w:val="24"/>
         </w:rPr>
-        <w:t xml:space="preserve"> instalasi</w:t>
+        <w:t xml:space="preserve"> </w:t>
+      </w:r>
+      <w:proofErr w:type="spellStart"/>
+      <w:r>
+        <w:rPr>
+          <w:rFonts w:ascii="Times New Roman" w:hAnsi="Times New Roman" w:cs="Times New Roman"/>
+          <w:sz w:val="24"/>
+          <w:szCs w:val="24"/>
+        </w:rPr>
+        <w:t>instalasi</w:t>
+      </w:r>
+      <w:proofErr w:type="spellEnd"/>
+    </w:p>
+    <w:p>
+      <w:r>
+        <w:rPr>
+          <w:rFonts w:ascii="Times New Roman" w:hAnsi="Times New Roman" w:cs="Times New Roman"/>
+          <w:sz w:val="24"/>
+          <w:szCs w:val="24"/>
+        </w:rPr>
+        <w:t>1.</w:t>
+      </w:r>
+      <w:r>
+        <w:rPr>
+          <w:rFonts w:ascii="Times New Roman" w:eastAsia="Times New Roman" w:hAnsi="Times New Roman" w:cs="Times New Roman"/>
+          <w:sz w:val="24"/>
+          <w:szCs w:val="24"/>
+        </w:rPr>
+        <w:t xml:space="preserve"> </w:t>
+      </w:r>
+      <w:proofErr w:type="spellStart"/>
+      <w:r>
+        <w:rPr>
+          <w:rFonts w:ascii="Times New Roman" w:eastAsia="Times New Roman" w:hAnsi="Times New Roman" w:cs="Times New Roman"/>
+          <w:sz w:val="24"/>
+          <w:szCs w:val="24"/>
+        </w:rPr>
+        <w:t>Masuk</w:t>
+      </w:r>
+      <w:proofErr w:type="spellEnd"/>
+      <w:r>
+        <w:rPr>
+          <w:rFonts w:ascii="Times New Roman" w:eastAsia="Times New Roman" w:hAnsi="Times New Roman" w:cs="Times New Roman"/>
+          <w:sz w:val="24"/>
+          <w:szCs w:val="24"/>
+        </w:rPr>
+        <w:t xml:space="preserve"> </w:t>
+      </w:r>
+      <w:proofErr w:type="spellStart"/>
+      <w:r>
+        <w:rPr>
+          <w:rFonts w:ascii="Times New Roman" w:eastAsia="Times New Roman" w:hAnsi="Times New Roman" w:cs="Times New Roman"/>
+          <w:sz w:val="24"/>
+          <w:szCs w:val="24"/>
+        </w:rPr>
+        <w:t>ke</w:t>
       </w:r>
       <w:bookmarkStart w:id="0" w:name="_GoBack"/>
       <w:bookmarkEnd w:id="0"/>
+      <w:proofErr w:type="spellEnd"/>
     </w:p>
     <w:sectPr>
       <w:pgSz w:w="12240" w:h="15840"/>

--- a/web.docx
+++ b/web.docx
@@ -6242,9 +6242,89 @@
         </w:rPr>
         <w:t>ke</w:t>
       </w:r>
+      <w:proofErr w:type="spellEnd"/>
+      <w:r>
+        <w:rPr>
+          <w:rFonts w:ascii="Times New Roman" w:eastAsia="Times New Roman" w:hAnsi="Times New Roman" w:cs="Times New Roman"/>
+          <w:sz w:val="24"/>
+          <w:szCs w:val="24"/>
+        </w:rPr>
+        <w:t xml:space="preserve"> </w:t>
+      </w:r>
+      <w:proofErr w:type="spellStart"/>
+      <w:r>
+        <w:rPr>
+          <w:rFonts w:ascii="Times New Roman" w:eastAsia="Times New Roman" w:hAnsi="Times New Roman" w:cs="Times New Roman"/>
+          <w:sz w:val="24"/>
+          <w:szCs w:val="24"/>
+        </w:rPr>
+        <w:t>rektori</w:t>
+      </w:r>
+      <w:proofErr w:type="spellEnd"/>
+      <w:r>
+        <w:rPr>
+          <w:rFonts w:ascii="Times New Roman" w:eastAsia="Times New Roman" w:hAnsi="Times New Roman" w:cs="Times New Roman"/>
+          <w:sz w:val="24"/>
+          <w:szCs w:val="24"/>
+        </w:rPr>
+        <w:t xml:space="preserve"> </w:t>
+      </w:r>
+      <w:proofErr w:type="spellStart"/>
+      <w:r>
+        <w:rPr>
+          <w:rFonts w:ascii="Times New Roman" w:eastAsia="Times New Roman" w:hAnsi="Times New Roman" w:cs="Times New Roman"/>
+          <w:sz w:val="24"/>
+          <w:szCs w:val="24"/>
+        </w:rPr>
+        <w:t>tempat</w:t>
+      </w:r>
+      <w:proofErr w:type="spellEnd"/>
+      <w:r>
+        <w:rPr>
+          <w:rFonts w:ascii="Times New Roman" w:eastAsia="Times New Roman" w:hAnsi="Times New Roman" w:cs="Times New Roman"/>
+          <w:sz w:val="24"/>
+          <w:szCs w:val="24"/>
+        </w:rPr>
+        <w:t xml:space="preserve"> </w:t>
+      </w:r>
+      <w:proofErr w:type="spellStart"/>
+      <w:r>
+        <w:rPr>
+          <w:rFonts w:ascii="Times New Roman" w:eastAsia="Times New Roman" w:hAnsi="Times New Roman" w:cs="Times New Roman"/>
+          <w:sz w:val="24"/>
+          <w:szCs w:val="24"/>
+        </w:rPr>
+        <w:t>proyek</w:t>
+      </w:r>
+      <w:proofErr w:type="spellEnd"/>
+      <w:r>
+        <w:rPr>
+          <w:rFonts w:ascii="Times New Roman" w:eastAsia="Times New Roman" w:hAnsi="Times New Roman" w:cs="Times New Roman"/>
+          <w:sz w:val="24"/>
+          <w:szCs w:val="24"/>
+        </w:rPr>
+        <w:t xml:space="preserve"> PHP kalian </w:t>
+      </w:r>
+      <w:proofErr w:type="spellStart"/>
+      <w:r>
+        <w:rPr>
+          <w:rFonts w:ascii="Times New Roman" w:eastAsia="Times New Roman" w:hAnsi="Times New Roman" w:cs="Times New Roman"/>
+          <w:sz w:val="24"/>
+          <w:szCs w:val="24"/>
+        </w:rPr>
+        <w:t>berada</w:t>
+      </w:r>
+      <w:proofErr w:type="spellEnd"/>
+      <w:r>
+        <w:rPr>
+          <w:rFonts w:ascii="Times New Roman" w:eastAsia="Times New Roman" w:hAnsi="Times New Roman" w:cs="Times New Roman"/>
+          <w:sz w:val="24"/>
+          <w:szCs w:val="24"/>
+        </w:rPr>
+        <w:t>, misal</w:t>
+      </w:r>
       <w:bookmarkStart w:id="0" w:name="_GoBack"/>
       <w:bookmarkEnd w:id="0"/>
-      <w:proofErr w:type="spellEnd"/>
     </w:p>
     <w:sectPr>
       <w:pgSz w:w="12240" w:h="15840"/>

--- a/web.docx
+++ b/web.docx
@@ -6321,7 +6321,149 @@
           <w:sz w:val="24"/>
           <w:szCs w:val="24"/>
         </w:rPr>
-        <w:t>, misal</w:t>
+        <w:t xml:space="preserve">, </w:t>
+      </w:r>
+      <w:r>
+        <w:rPr>
+          <w:rFonts w:ascii="Times New Roman" w:eastAsia="Times New Roman" w:hAnsi="Times New Roman" w:cs="Times New Roman"/>
+          <w:sz w:val="24"/>
+          <w:szCs w:val="24"/>
+        </w:rPr>
+        <w:t xml:space="preserve">missal </w:t>
+      </w:r>
+      <w:r>
+        <w:rPr>
+          <w:rFonts w:ascii="Times New Roman" w:eastAsia="Times New Roman" w:hAnsi="Times New Roman" w:cs="Times New Roman"/>
+          <w:sz w:val="24"/>
+          <w:szCs w:val="24"/>
+        </w:rPr>
+        <w:t>“C</w:t>
+      </w:r>
+      <w:proofErr w:type="gramStart"/>
+      <w:r>
+        <w:rPr>
+          <w:rFonts w:ascii="Times New Roman" w:eastAsia="Times New Roman" w:hAnsi="Times New Roman" w:cs="Times New Roman"/>
+          <w:sz w:val="24"/>
+          <w:szCs w:val="24"/>
+        </w:rPr>
+        <w:t>:/</w:t>
+      </w:r>
+      <w:proofErr w:type="gramEnd"/>
+      <w:r>
+        <w:rPr>
+          <w:rFonts w:ascii="Times New Roman" w:eastAsia="Times New Roman" w:hAnsi="Times New Roman" w:cs="Times New Roman"/>
+          <w:sz w:val="24"/>
+          <w:szCs w:val="24"/>
+        </w:rPr>
+        <w:t>XAMPP/</w:t>
+      </w:r>
+      <w:proofErr w:type="spellStart"/>
+      <w:r>
+        <w:rPr>
+          <w:rFonts w:ascii="Times New Roman" w:eastAsia="Times New Roman" w:hAnsi="Times New Roman" w:cs="Times New Roman"/>
+          <w:sz w:val="24"/>
+          <w:szCs w:val="24"/>
+        </w:rPr>
+        <w:t>htdocs</w:t>
+      </w:r>
+      <w:proofErr w:type="spellEnd"/>
+      <w:r>
+        <w:rPr>
+          <w:rFonts w:ascii="Times New Roman" w:eastAsia="Times New Roman" w:hAnsi="Times New Roman" w:cs="Times New Roman"/>
+          <w:sz w:val="24"/>
+          <w:szCs w:val="24"/>
+        </w:rPr>
+        <w:t>/</w:t>
+      </w:r>
+      <w:proofErr w:type="spellStart"/>
+      <w:r>
+        <w:rPr>
+          <w:rFonts w:ascii="Times New Roman" w:eastAsia="Times New Roman" w:hAnsi="Times New Roman" w:cs="Times New Roman"/>
+          <w:sz w:val="24"/>
+          <w:szCs w:val="24"/>
+        </w:rPr>
+        <w:t>ProyekPHP</w:t>
+      </w:r>
+      <w:proofErr w:type="spellEnd"/>
+      <w:r>
+        <w:rPr>
+          <w:rFonts w:ascii="Times New Roman" w:eastAsia="Times New Roman" w:hAnsi="Times New Roman" w:cs="Times New Roman"/>
+          <w:sz w:val="24"/>
+          <w:szCs w:val="24"/>
+        </w:rPr>
+        <w:t xml:space="preserve">“. Source code yang </w:t>
+      </w:r>
+      <w:proofErr w:type="spellStart"/>
+      <w:r>
+        <w:rPr>
+          <w:rFonts w:ascii="Times New Roman" w:eastAsia="Times New Roman" w:hAnsi="Times New Roman" w:cs="Times New Roman"/>
+          <w:sz w:val="24"/>
+          <w:szCs w:val="24"/>
+        </w:rPr>
+        <w:t>ada</w:t>
+      </w:r>
+      <w:proofErr w:type="spellEnd"/>
+      <w:r>
+        <w:rPr>
+          <w:rFonts w:ascii="Times New Roman" w:eastAsia="Times New Roman" w:hAnsi="Times New Roman" w:cs="Times New Roman"/>
+          <w:sz w:val="24"/>
+          <w:szCs w:val="24"/>
+        </w:rPr>
+        <w:t xml:space="preserve"> </w:t>
+      </w:r>
+      <w:proofErr w:type="spellStart"/>
+      <w:r>
+        <w:rPr>
+          <w:rFonts w:ascii="Times New Roman" w:eastAsia="Times New Roman" w:hAnsi="Times New Roman" w:cs="Times New Roman"/>
+          <w:sz w:val="24"/>
+          <w:szCs w:val="24"/>
+        </w:rPr>
+        <w:t>pada</w:t>
+      </w:r>
+      <w:proofErr w:type="spellEnd"/>
+      <w:r>
+        <w:rPr>
+          <w:rFonts w:ascii="Times New Roman" w:eastAsia="Times New Roman" w:hAnsi="Times New Roman" w:cs="Times New Roman"/>
+          <w:sz w:val="24"/>
+          <w:szCs w:val="24"/>
+        </w:rPr>
+        <w:t xml:space="preserve"> folder </w:t>
+      </w:r>
+      <w:proofErr w:type="spellStart"/>
+      <w:r>
+        <w:rPr>
+          <w:rFonts w:ascii="Times New Roman" w:eastAsia="Times New Roman" w:hAnsi="Times New Roman" w:cs="Times New Roman"/>
+          <w:sz w:val="24"/>
+          <w:szCs w:val="24"/>
+        </w:rPr>
+        <w:t>ProyekPHP</w:t>
+      </w:r>
+      <w:proofErr w:type="spellEnd"/>
+      <w:r>
+        <w:rPr>
+          <w:rFonts w:ascii="Times New Roman" w:eastAsia="Times New Roman" w:hAnsi="Times New Roman" w:cs="Times New Roman"/>
+          <w:sz w:val="24"/>
+          <w:szCs w:val="24"/>
+        </w:rPr>
+        <w:t xml:space="preserve"> </w:t>
+      </w:r>
+      <w:proofErr w:type="spellStart"/>
+      <w:r>
+        <w:rPr>
+          <w:rFonts w:ascii="Times New Roman" w:eastAsia="Times New Roman" w:hAnsi="Times New Roman" w:cs="Times New Roman"/>
+          <w:sz w:val="24"/>
+          <w:szCs w:val="24"/>
+        </w:rPr>
+        <w:t>ini</w:t>
+      </w:r>
+      <w:proofErr w:type="spellEnd"/>
+      <w:r>
+        <w:rPr>
+          <w:rFonts w:ascii="Times New Roman" w:eastAsia="Times New Roman" w:hAnsi="Times New Roman" w:cs="Times New Roman"/>
+          <w:sz w:val="24"/>
+          <w:szCs w:val="24"/>
+        </w:rPr>
+        <w:t xml:space="preserve"> yang</w:t>
       </w:r>
       <w:bookmarkStart w:id="0" w:name="_GoBack"/>
       <w:bookmarkEnd w:id="0"/>

--- a/web.docx
+++ b/web.docx
@@ -6199,6 +6199,22 @@
       <w:proofErr w:type="spellEnd"/>
     </w:p>
     <w:p>
+      <w:pPr>
+        <w:pStyle w:val="Heading1"/>
+        <w:numPr>
+          <w:ilvl w:val="0"/>
+          <w:numId w:val="12"/>
+        </w:numPr>
+        <w:spacing w:line="240" w:lineRule="auto"/>
+        <w:ind w:left="426"/>
+        <w:rPr>
+          <w:rFonts w:ascii="Times New Roman" w:eastAsia="Times New Roman" w:hAnsi="Times New Roman" w:cs="Times New Roman"/>
+          <w:b w:val="0"/>
+          <w:color w:val="auto"/>
+          <w:sz w:val="24"/>
+          <w:szCs w:val="24"/>
+        </w:rPr>
+      </w:pPr>
       <w:r>
         <w:rPr>
           <w:rFonts w:ascii="Times New Roman" w:hAnsi="Times New Roman" w:cs="Times New Roman"/>
@@ -6465,6 +6481,206 @@
         </w:rPr>
         <w:t xml:space="preserve"> yang</w:t>
       </w:r>
+      <w:r>
+        <w:rPr>
+          <w:rFonts w:ascii="Times New Roman" w:eastAsia="Times New Roman" w:hAnsi="Times New Roman" w:cs="Times New Roman"/>
+          <w:sz w:val="24"/>
+          <w:szCs w:val="24"/>
+        </w:rPr>
+        <w:t xml:space="preserve"> </w:t>
+      </w:r>
+      <w:proofErr w:type="spellStart"/>
+      <w:proofErr w:type="gramStart"/>
+      <w:r>
+        <w:rPr>
+          <w:rFonts w:ascii="Times New Roman" w:eastAsia="Times New Roman" w:hAnsi="Times New Roman" w:cs="Times New Roman"/>
+          <w:b w:val="0"/>
+          <w:color w:val="auto"/>
+          <w:sz w:val="24"/>
+          <w:szCs w:val="24"/>
+        </w:rPr>
+        <w:t>akan</w:t>
+      </w:r>
+      <w:proofErr w:type="spellEnd"/>
+      <w:proofErr w:type="gramEnd"/>
+      <w:r>
+        <w:rPr>
+          <w:rFonts w:ascii="Times New Roman" w:eastAsia="Times New Roman" w:hAnsi="Times New Roman" w:cs="Times New Roman"/>
+          <w:b w:val="0"/>
+          <w:color w:val="auto"/>
+          <w:sz w:val="24"/>
+          <w:szCs w:val="24"/>
+        </w:rPr>
+        <w:t xml:space="preserve"> </w:t>
+      </w:r>
+      <w:proofErr w:type="spellStart"/>
+      <w:r>
+        <w:rPr>
+          <w:rFonts w:ascii="Times New Roman" w:eastAsia="Times New Roman" w:hAnsi="Times New Roman" w:cs="Times New Roman"/>
+          <w:b w:val="0"/>
+          <w:color w:val="auto"/>
+          <w:sz w:val="24"/>
+          <w:szCs w:val="24"/>
+        </w:rPr>
+        <w:t>kita</w:t>
+      </w:r>
+      <w:proofErr w:type="spellEnd"/>
+      <w:r>
+        <w:rPr>
+          <w:rFonts w:ascii="Times New Roman" w:eastAsia="Times New Roman" w:hAnsi="Times New Roman" w:cs="Times New Roman"/>
+          <w:b w:val="0"/>
+          <w:color w:val="auto"/>
+          <w:sz w:val="24"/>
+          <w:szCs w:val="24"/>
+        </w:rPr>
+        <w:t xml:space="preserve"> </w:t>
+      </w:r>
+      <w:proofErr w:type="spellStart"/>
+      <w:r>
+        <w:rPr>
+          <w:rFonts w:ascii="Times New Roman" w:eastAsia="Times New Roman" w:hAnsi="Times New Roman" w:cs="Times New Roman"/>
+          <w:b w:val="0"/>
+          <w:color w:val="auto"/>
+          <w:sz w:val="24"/>
+          <w:szCs w:val="24"/>
+        </w:rPr>
+        <w:t>masukkan</w:t>
+      </w:r>
+      <w:proofErr w:type="spellEnd"/>
+      <w:r>
+        <w:rPr>
+          <w:rFonts w:ascii="Times New Roman" w:eastAsia="Times New Roman" w:hAnsi="Times New Roman" w:cs="Times New Roman"/>
+          <w:b w:val="0"/>
+          <w:color w:val="auto"/>
+          <w:sz w:val="24"/>
+          <w:szCs w:val="24"/>
+        </w:rPr>
+        <w:t xml:space="preserve"> </w:t>
+      </w:r>
+      <w:proofErr w:type="spellStart"/>
+      <w:r>
+        <w:rPr>
+          <w:rFonts w:ascii="Times New Roman" w:eastAsia="Times New Roman" w:hAnsi="Times New Roman" w:cs="Times New Roman"/>
+          <w:b w:val="0"/>
+          <w:color w:val="auto"/>
+          <w:sz w:val="24"/>
+          <w:szCs w:val="24"/>
+        </w:rPr>
+        <w:t>ke</w:t>
+      </w:r>
+      <w:proofErr w:type="spellEnd"/>
+      <w:r>
+        <w:rPr>
+          <w:rFonts w:ascii="Times New Roman" w:eastAsia="Times New Roman" w:hAnsi="Times New Roman" w:cs="Times New Roman"/>
+          <w:b w:val="0"/>
+          <w:color w:val="auto"/>
+          <w:sz w:val="24"/>
+          <w:szCs w:val="24"/>
+        </w:rPr>
+        <w:t xml:space="preserve"> repository </w:t>
+      </w:r>
+      <w:proofErr w:type="spellStart"/>
+      <w:r>
+        <w:rPr>
+          <w:rFonts w:ascii="Times New Roman" w:eastAsia="Times New Roman" w:hAnsi="Times New Roman" w:cs="Times New Roman"/>
+          <w:b w:val="0"/>
+          <w:color w:val="auto"/>
+          <w:sz w:val="24"/>
+          <w:szCs w:val="24"/>
+        </w:rPr>
+        <w:t>Git</w:t>
+      </w:r>
+      <w:proofErr w:type="spellEnd"/>
+      <w:r>
+        <w:rPr>
+          <w:rFonts w:ascii="Times New Roman" w:eastAsia="Times New Roman" w:hAnsi="Times New Roman" w:cs="Times New Roman"/>
+          <w:b w:val="0"/>
+          <w:color w:val="auto"/>
+          <w:sz w:val="24"/>
+          <w:szCs w:val="24"/>
+        </w:rPr>
+        <w:t xml:space="preserve"> </w:t>
+      </w:r>
+      <w:proofErr w:type="spellStart"/>
+      <w:r>
+        <w:rPr>
+          <w:rFonts w:ascii="Times New Roman" w:eastAsia="Times New Roman" w:hAnsi="Times New Roman" w:cs="Times New Roman"/>
+          <w:b w:val="0"/>
+          <w:color w:val="auto"/>
+          <w:sz w:val="24"/>
+          <w:szCs w:val="24"/>
+        </w:rPr>
+        <w:t>dan</w:t>
+      </w:r>
+      <w:proofErr w:type="spellEnd"/>
+      <w:r>
+        <w:rPr>
+          <w:rFonts w:ascii="Times New Roman" w:eastAsia="Times New Roman" w:hAnsi="Times New Roman" w:cs="Times New Roman"/>
+          <w:b w:val="0"/>
+          <w:color w:val="auto"/>
+          <w:sz w:val="24"/>
+          <w:szCs w:val="24"/>
+        </w:rPr>
+        <w:t xml:space="preserve"> </w:t>
+      </w:r>
+      <w:proofErr w:type="spellStart"/>
+      <w:r>
+        <w:rPr>
+          <w:rFonts w:ascii="Times New Roman" w:eastAsia="Times New Roman" w:hAnsi="Times New Roman" w:cs="Times New Roman"/>
+          <w:b w:val="0"/>
+          <w:color w:val="auto"/>
+          <w:sz w:val="24"/>
+          <w:szCs w:val="24"/>
+        </w:rPr>
+        <w:t>kita</w:t>
+      </w:r>
+      <w:proofErr w:type="spellEnd"/>
+      <w:r>
+        <w:rPr>
+          <w:rFonts w:ascii="Times New Roman" w:eastAsia="Times New Roman" w:hAnsi="Times New Roman" w:cs="Times New Roman"/>
+          <w:b w:val="0"/>
+          <w:color w:val="auto"/>
+          <w:sz w:val="24"/>
+          <w:szCs w:val="24"/>
+        </w:rPr>
+        <w:t xml:space="preserve"> upload </w:t>
+      </w:r>
+      <w:proofErr w:type="spellStart"/>
+      <w:r>
+        <w:rPr>
+          <w:rFonts w:ascii="Times New Roman" w:eastAsia="Times New Roman" w:hAnsi="Times New Roman" w:cs="Times New Roman"/>
+          <w:b w:val="0"/>
+          <w:color w:val="auto"/>
+          <w:sz w:val="24"/>
+          <w:szCs w:val="24"/>
+        </w:rPr>
+        <w:t>ke</w:t>
+      </w:r>
+      <w:proofErr w:type="spellEnd"/>
+      <w:r>
+        <w:rPr>
+          <w:rFonts w:ascii="Times New Roman" w:eastAsia="Times New Roman" w:hAnsi="Times New Roman" w:cs="Times New Roman"/>
+          <w:b w:val="0"/>
+          <w:color w:val="auto"/>
+          <w:sz w:val="24"/>
+          <w:szCs w:val="24"/>
+        </w:rPr>
+        <w:t xml:space="preserve"> </w:t>
+      </w:r>
+      <w:proofErr w:type="spellStart"/>
+      <w:r>
+        <w:rPr>
+          <w:rFonts w:ascii="Times New Roman" w:eastAsia="Times New Roman" w:hAnsi="Times New Roman" w:cs="Times New Roman"/>
+          <w:b w:val="0"/>
+          <w:color w:val="auto"/>
+          <w:sz w:val="24"/>
+          <w:szCs w:val="24"/>
+        </w:rPr>
+        <w:t>Github</w:t>
+      </w:r>
+      <w:proofErr w:type="spellEnd"/>
+    </w:p>
+    <w:p>
       <w:bookmarkStart w:id="0" w:name="_GoBack"/>
       <w:bookmarkEnd w:id="0"/>
     </w:p>
@@ -7431,6 +7647,95 @@
       <w:lvlJc w:val="left"/>
       <w:pPr>
         <w:ind w:left="360" w:hanging="360"/>
+      </w:pPr>
+      <w:rPr>
+        <w:rFonts w:hint="default"/>
+      </w:rPr>
+    </w:lvl>
+    <w:lvl w:ilvl="1" w:tplc="04090019" w:tentative="1">
+      <w:start w:val="1"/>
+      <w:numFmt w:val="lowerLetter"/>
+      <w:lvlText w:val="%2."/>
+      <w:lvlJc w:val="left"/>
+      <w:pPr>
+        <w:ind w:left="1440" w:hanging="360"/>
+      </w:pPr>
+    </w:lvl>
+    <w:lvl w:ilvl="2" w:tplc="0409001B" w:tentative="1">
+      <w:start w:val="1"/>
+      <w:numFmt w:val="lowerRoman"/>
+      <w:lvlText w:val="%3."/>
+      <w:lvlJc w:val="right"/>
+      <w:pPr>
+        <w:ind w:left="2160" w:hanging="180"/>
+      </w:pPr>
+    </w:lvl>
+    <w:lvl w:ilvl="3" w:tplc="0409000F" w:tentative="1">
+      <w:start w:val="1"/>
+      <w:numFmt w:val="decimal"/>
+      <w:lvlText w:val="%4."/>
+      <w:lvlJc w:val="left"/>
+      <w:pPr>
+        <w:ind w:left="2880" w:hanging="360"/>
+      </w:pPr>
+    </w:lvl>
+    <w:lvl w:ilvl="4" w:tplc="04090019" w:tentative="1">
+      <w:start w:val="1"/>
+      <w:numFmt w:val="lowerLetter"/>
+      <w:lvlText w:val="%5."/>
+      <w:lvlJc w:val="left"/>
+      <w:pPr>
+        <w:ind w:left="3600" w:hanging="360"/>
+      </w:pPr>
+    </w:lvl>
+    <w:lvl w:ilvl="5" w:tplc="0409001B" w:tentative="1">
+      <w:start w:val="1"/>
+      <w:numFmt w:val="lowerRoman"/>
+      <w:lvlText w:val="%6."/>
+      <w:lvlJc w:val="right"/>
+      <w:pPr>
+        <w:ind w:left="4320" w:hanging="180"/>
+      </w:pPr>
+    </w:lvl>
+    <w:lvl w:ilvl="6" w:tplc="0409000F" w:tentative="1">
+      <w:start w:val="1"/>
+      <w:numFmt w:val="decimal"/>
+      <w:lvlText w:val="%7."/>
+      <w:lvlJc w:val="left"/>
+      <w:pPr>
+        <w:ind w:left="5040" w:hanging="360"/>
+      </w:pPr>
+    </w:lvl>
+    <w:lvl w:ilvl="7" w:tplc="04090019" w:tentative="1">
+      <w:start w:val="1"/>
+      <w:numFmt w:val="lowerLetter"/>
+      <w:lvlText w:val="%8."/>
+      <w:lvlJc w:val="left"/>
+      <w:pPr>
+        <w:ind w:left="5760" w:hanging="360"/>
+      </w:pPr>
+    </w:lvl>
+    <w:lvl w:ilvl="8" w:tplc="0409001B" w:tentative="1">
+      <w:start w:val="1"/>
+      <w:numFmt w:val="lowerRoman"/>
+      <w:lvlText w:val="%9."/>
+      <w:lvlJc w:val="right"/>
+      <w:pPr>
+        <w:ind w:left="6480" w:hanging="180"/>
+      </w:pPr>
+    </w:lvl>
+  </w:abstractNum>
+  <w:abstractNum w:abstractNumId="11">
+    <w:nsid w:val="66690601"/>
+    <w:multiLevelType w:val="hybridMultilevel"/>
+    <w:tmpl w:val="374EF4B0"/>
+    <w:lvl w:ilvl="0" w:tplc="0409000F">
+      <w:start w:val="1"/>
+      <w:numFmt w:val="decimal"/>
+      <w:lvlText w:val="%1."/>
+      <w:lvlJc w:val="left"/>
+      <w:pPr>
+        <w:ind w:left="720" w:hanging="360"/>
       </w:pPr>
       <w:rPr>
         <w:rFonts w:hint="default"/>
@@ -7541,6 +7846,9 @@
   </w:num>
   <w:num w:numId="11">
     <w:abstractNumId w:val="4"/>
+  </w:num>
+  <w:num w:numId="12">
+    <w:abstractNumId w:val="11"/>
   </w:num>
 </w:numbering>
 </file>

--- a/web.docx
+++ b/web.docx
@@ -6681,8 +6681,83 @@
       <w:proofErr w:type="spellEnd"/>
     </w:p>
     <w:p>
+      <w:r>
+        <w:t>2.</w:t>
+      </w:r>
+      <w:r>
+        <w:rPr>
+          <w:rFonts w:ascii="Times New Roman" w:eastAsia="Times New Roman" w:hAnsi="Times New Roman" w:cs="Times New Roman"/>
+          <w:sz w:val="24"/>
+          <w:szCs w:val="24"/>
+        </w:rPr>
+        <w:t xml:space="preserve"> </w:t>
+      </w:r>
+      <w:proofErr w:type="spellStart"/>
+      <w:r>
+        <w:rPr>
+          <w:rFonts w:ascii="Times New Roman" w:eastAsia="Times New Roman" w:hAnsi="Times New Roman" w:cs="Times New Roman"/>
+          <w:sz w:val="24"/>
+          <w:szCs w:val="24"/>
+        </w:rPr>
+        <w:t>Untuk</w:t>
+      </w:r>
+      <w:proofErr w:type="spellEnd"/>
+      <w:r>
+        <w:rPr>
+          <w:rFonts w:ascii="Times New Roman" w:eastAsia="Times New Roman" w:hAnsi="Times New Roman" w:cs="Times New Roman"/>
+          <w:sz w:val="24"/>
+          <w:szCs w:val="24"/>
+        </w:rPr>
+        <w:t xml:space="preserve"> </w:t>
+      </w:r>
+      <w:proofErr w:type="spellStart"/>
+      <w:r>
+        <w:rPr>
+          <w:rFonts w:ascii="Times New Roman" w:eastAsia="Times New Roman" w:hAnsi="Times New Roman" w:cs="Times New Roman"/>
+          <w:sz w:val="24"/>
+          <w:szCs w:val="24"/>
+        </w:rPr>
+        <w:t>pengguna</w:t>
+      </w:r>
+      <w:proofErr w:type="spellEnd"/>
+      <w:r>
+        <w:rPr>
+          <w:rFonts w:ascii="Times New Roman" w:eastAsia="Times New Roman" w:hAnsi="Times New Roman" w:cs="Times New Roman"/>
+          <w:sz w:val="24"/>
+          <w:szCs w:val="24"/>
+        </w:rPr>
+        <w:t xml:space="preserve"> Windows </w:t>
+      </w:r>
+      <w:proofErr w:type="spellStart"/>
+      <w:r>
+        <w:rPr>
+          <w:rFonts w:ascii="Times New Roman" w:eastAsia="Times New Roman" w:hAnsi="Times New Roman" w:cs="Times New Roman"/>
+          <w:sz w:val="24"/>
+          <w:szCs w:val="24"/>
+        </w:rPr>
+        <w:t>klik</w:t>
+      </w:r>
+      <w:proofErr w:type="spellEnd"/>
+      <w:r>
+        <w:rPr>
+          <w:rFonts w:ascii="Times New Roman" w:eastAsia="Times New Roman" w:hAnsi="Times New Roman" w:cs="Times New Roman"/>
+          <w:sz w:val="24"/>
+          <w:szCs w:val="24"/>
+        </w:rPr>
+        <w:t xml:space="preserve"> </w:t>
+      </w:r>
+      <w:proofErr w:type="spellStart"/>
+      <w:r>
+        <w:rPr>
+          <w:rFonts w:ascii="Times New Roman" w:eastAsia="Times New Roman" w:hAnsi="Times New Roman" w:cs="Times New Roman"/>
+          <w:sz w:val="24"/>
+          <w:szCs w:val="24"/>
+        </w:rPr>
+        <w:t>kanan</w:t>
+      </w:r>
       <w:bookmarkStart w:id="0" w:name="_GoBack"/>
       <w:bookmarkEnd w:id="0"/>
+      <w:proofErr w:type="spellEnd"/>
     </w:p>
     <w:sectPr>
       <w:pgSz w:w="12240" w:h="15840"/>

--- a/web.docx
+++ b/web.docx
@@ -2620,6 +2620,7 @@
           <w:sz w:val="24"/>
           <w:szCs w:val="24"/>
         </w:rPr>
+        <w:lastRenderedPageBreak/>
         <w:t>1.</w:t>
       </w:r>
       <w:r>
@@ -2706,36 +2707,119 @@
           <w:szCs w:val="24"/>
         </w:rPr>
       </w:pPr>
+      <w:r>
+        <w:rPr>
+          <w:rFonts w:ascii="Times New Roman" w:eastAsia="Times New Roman" w:hAnsi="Times New Roman" w:cs="Times New Roman"/>
+          <w:sz w:val="24"/>
+          <w:szCs w:val="24"/>
+        </w:rPr>
+        <w:t>Untuk pengguna Windows klik kanan</w:t>
+      </w:r>
+      <w:r>
+        <w:rPr>
+          <w:rFonts w:ascii="Times New Roman" w:eastAsia="Times New Roman" w:hAnsi="Times New Roman" w:cs="Times New Roman"/>
+          <w:sz w:val="24"/>
+          <w:szCs w:val="24"/>
+        </w:rPr>
+        <w:t xml:space="preserve"> </w:t>
+      </w:r>
+      <w:r>
+        <w:rPr>
+          <w:rFonts w:ascii="Times New Roman" w:eastAsia="Times New Roman" w:hAnsi="Times New Roman" w:cs="Times New Roman"/>
+          <w:b w:val="0"/>
+          <w:color w:val="auto"/>
+          <w:sz w:val="24"/>
+          <w:szCs w:val="24"/>
+        </w:rPr>
+        <w:t>klik kanan didalam folder ProyekPHP dan pilih Git Bash. Berikut adalah gambarnya</w:t>
+      </w:r>
+    </w:p>
+    <w:p>
+      <w:pPr>
+        <w:jc w:val="center"/>
+      </w:pPr>
+      <w:r>
+        <w:rPr>
+          <w:noProof/>
+        </w:rPr>
+        <w:drawing>
+          <wp:inline distT="0" distB="0" distL="0" distR="0" wp14:anchorId="27A815D3" wp14:editId="765A197D">
+            <wp:extent cx="2019300" cy="2857500"/>
+            <wp:effectExtent l="0" t="0" r="0" b="0"/>
+            <wp:docPr id="15" name="Picture 1" descr="Git Bash">
+              <a:hlinkClick xmlns:a="http://schemas.openxmlformats.org/drawingml/2006/main" r:id="rId25"/>
+            </wp:docPr>
+            <wp:cNvGraphicFramePr/>
+            <a:graphic xmlns:a="http://schemas.openxmlformats.org/drawingml/2006/main">
+              <a:graphicData uri="http://schemas.openxmlformats.org/drawingml/2006/picture">
+                <pic:pic xmlns:pic="http://schemas.openxmlformats.org/drawingml/2006/picture">
+                  <pic:nvPicPr>
+                    <pic:cNvPr id="15" name="Picture 1" descr="Git Bash">
+                      <a:hlinkClick r:id="rId25"/>
+                    </pic:cNvPr>
+                    <pic:cNvPicPr/>
+                  </pic:nvPicPr>
+                  <pic:blipFill>
+                    <a:blip r:embed="rId26"/>
+                    <a:srcRect/>
+                    <a:stretch>
+                      <a:fillRect/>
+                    </a:stretch>
+                  </pic:blipFill>
+                  <pic:spPr bwMode="auto">
+                    <a:xfrm>
+                      <a:off x="0" y="0"/>
+                      <a:ext cx="2019300" cy="2857500"/>
+                    </a:xfrm>
+                    <a:prstGeom prst="rect">
+                      <a:avLst/>
+                    </a:prstGeom>
+                    <a:noFill/>
+                    <a:ln w="9525">
+                      <a:noFill/>
+                      <a:miter lim="800000"/>
+                      <a:headEnd/>
+                      <a:tailEnd/>
+                    </a:ln>
+                  </pic:spPr>
+                </pic:pic>
+              </a:graphicData>
+            </a:graphic>
+          </wp:inline>
+        </w:drawing>
+      </w:r>
+    </w:p>
+    <w:p>
+      <w:pPr>
+        <w:pStyle w:val="Heading1"/>
+        <w:spacing w:line="360" w:lineRule="auto"/>
+        <w:jc w:val="center"/>
+        <w:rPr>
+          <w:rFonts w:ascii="Times New Roman" w:eastAsia="Times New Roman" w:hAnsi="Times New Roman" w:cs="Times New Roman"/>
+          <w:b w:val="0"/>
+          <w:color w:val="auto"/>
+          <w:sz w:val="24"/>
+          <w:szCs w:val="24"/>
+        </w:rPr>
+      </w:pPr>
+      <w:r>
+        <w:rPr>
+          <w:rFonts w:ascii="Times New Roman" w:eastAsia="Times New Roman" w:hAnsi="Times New Roman" w:cs="Times New Roman"/>
+          <w:b w:val="0"/>
+          <w:color w:val="auto"/>
+          <w:sz w:val="24"/>
+          <w:szCs w:val="24"/>
+        </w:rPr>
+        <w:t>Git Bash</w:t>
+      </w:r>
+    </w:p>
+    <w:p>
+      <w:pPr>
+        <w:jc w:val="center"/>
+      </w:pPr>
       <w:bookmarkStart w:id="0" w:name="_GoBack"/>
       <w:bookmarkEnd w:id="0"/>
-      <w:r>
-        <w:rPr>
-          <w:rFonts w:ascii="Times New Roman" w:eastAsia="Times New Roman" w:hAnsi="Times New Roman" w:cs="Times New Roman"/>
-          <w:sz w:val="24"/>
-          <w:szCs w:val="24"/>
-        </w:rPr>
-        <w:t>Untuk pengguna Windows klik kanan</w:t>
-      </w:r>
-      <w:r>
-        <w:rPr>
-          <w:rFonts w:ascii="Times New Roman" w:eastAsia="Times New Roman" w:hAnsi="Times New Roman" w:cs="Times New Roman"/>
-          <w:sz w:val="24"/>
-          <w:szCs w:val="24"/>
-        </w:rPr>
-        <w:t xml:space="preserve"> </w:t>
-      </w:r>
-      <w:r>
-        <w:rPr>
-          <w:rFonts w:ascii="Times New Roman" w:eastAsia="Times New Roman" w:hAnsi="Times New Roman" w:cs="Times New Roman"/>
-          <w:b w:val="0"/>
-          <w:color w:val="auto"/>
-          <w:sz w:val="24"/>
-          <w:szCs w:val="24"/>
-        </w:rPr>
-        <w:t>klik kanan didalam folder ProyekPHP dan pilih Git Bash. Berikut adalah gambarnya</w:t>
-      </w:r>
-    </w:p>
-    <w:p/>
+    </w:p>
     <w:sectPr>
       <w:pgSz w:w="12240" w:h="15840"/>
       <w:pgMar w:top="1440" w:right="1440" w:bottom="1440" w:left="1440" w:header="720" w:footer="720" w:gutter="0"/>

--- a/web.docx
+++ b/web.docx
@@ -142,15 +142,28 @@
           <w:szCs w:val="24"/>
         </w:rPr>
       </w:pPr>
-      <w:r>
-        <w:rPr>
-          <w:rFonts w:ascii="Times New Roman" w:hAnsi="Times New Roman" w:cs="Times New Roman"/>
-          <w:color w:val="auto"/>
-          <w:sz w:val="24"/>
-          <w:szCs w:val="24"/>
-        </w:rPr>
-        <w:t>Oleh :</w:t>
-      </w:r>
+      <w:proofErr w:type="spellStart"/>
+      <w:proofErr w:type="gramStart"/>
+      <w:r>
+        <w:rPr>
+          <w:rFonts w:ascii="Times New Roman" w:hAnsi="Times New Roman" w:cs="Times New Roman"/>
+          <w:color w:val="auto"/>
+          <w:sz w:val="24"/>
+          <w:szCs w:val="24"/>
+        </w:rPr>
+        <w:t>Oleh</w:t>
+      </w:r>
+      <w:proofErr w:type="spellEnd"/>
+      <w:r>
+        <w:rPr>
+          <w:rFonts w:ascii="Times New Roman" w:hAnsi="Times New Roman" w:cs="Times New Roman"/>
+          <w:color w:val="auto"/>
+          <w:sz w:val="24"/>
+          <w:szCs w:val="24"/>
+        </w:rPr>
+        <w:t xml:space="preserve"> :</w:t>
+      </w:r>
+      <w:proofErr w:type="gramEnd"/>
     </w:p>
     <w:p>
       <w:pPr>
@@ -253,15 +266,37 @@
           <w:lang w:val="id-ID"/>
         </w:rPr>
       </w:pPr>
-      <w:r>
-        <w:rPr>
-          <w:rFonts w:ascii="Times New Roman" w:hAnsi="Times New Roman" w:cs="Times New Roman"/>
-          <w:color w:val="auto"/>
-          <w:sz w:val="24"/>
-          <w:szCs w:val="24"/>
-        </w:rPr>
-        <w:t>Nur Rahmawati</w:t>
-      </w:r>
+      <w:proofErr w:type="spellStart"/>
+      <w:r>
+        <w:rPr>
+          <w:rFonts w:ascii="Times New Roman" w:hAnsi="Times New Roman" w:cs="Times New Roman"/>
+          <w:color w:val="auto"/>
+          <w:sz w:val="24"/>
+          <w:szCs w:val="24"/>
+        </w:rPr>
+        <w:t>Nur</w:t>
+      </w:r>
+      <w:proofErr w:type="spellEnd"/>
+      <w:r>
+        <w:rPr>
+          <w:rFonts w:ascii="Times New Roman" w:hAnsi="Times New Roman" w:cs="Times New Roman"/>
+          <w:color w:val="auto"/>
+          <w:sz w:val="24"/>
+          <w:szCs w:val="24"/>
+        </w:rPr>
+        <w:t xml:space="preserve"> </w:t>
+      </w:r>
+      <w:proofErr w:type="spellStart"/>
+      <w:r>
+        <w:rPr>
+          <w:rFonts w:ascii="Times New Roman" w:hAnsi="Times New Roman" w:cs="Times New Roman"/>
+          <w:color w:val="auto"/>
+          <w:sz w:val="24"/>
+          <w:szCs w:val="24"/>
+        </w:rPr>
+        <w:t>Rahmawati</w:t>
+      </w:r>
+      <w:proofErr w:type="spellEnd"/>
     </w:p>
     <w:p>
       <w:pPr>
@@ -361,15 +396,49 @@
           <w:szCs w:val="24"/>
         </w:rPr>
       </w:pPr>
-      <w:r>
-        <w:rPr>
-          <w:rFonts w:ascii="Times New Roman" w:hAnsi="Times New Roman" w:cs="Times New Roman"/>
-          <w:b w:val="0"/>
-          <w:color w:val="auto"/>
-          <w:sz w:val="24"/>
-          <w:szCs w:val="24"/>
-        </w:rPr>
-        <w:t>Mendownload file gith di internet.</w:t>
+      <w:proofErr w:type="spellStart"/>
+      <w:r>
+        <w:rPr>
+          <w:rFonts w:ascii="Times New Roman" w:hAnsi="Times New Roman" w:cs="Times New Roman"/>
+          <w:b w:val="0"/>
+          <w:color w:val="auto"/>
+          <w:sz w:val="24"/>
+          <w:szCs w:val="24"/>
+        </w:rPr>
+        <w:t>Mendownload</w:t>
+      </w:r>
+      <w:proofErr w:type="spellEnd"/>
+      <w:r>
+        <w:rPr>
+          <w:rFonts w:ascii="Times New Roman" w:hAnsi="Times New Roman" w:cs="Times New Roman"/>
+          <w:b w:val="0"/>
+          <w:color w:val="auto"/>
+          <w:sz w:val="24"/>
+          <w:szCs w:val="24"/>
+        </w:rPr>
+        <w:t xml:space="preserve"> file </w:t>
+      </w:r>
+      <w:proofErr w:type="spellStart"/>
+      <w:r>
+        <w:rPr>
+          <w:rFonts w:ascii="Times New Roman" w:hAnsi="Times New Roman" w:cs="Times New Roman"/>
+          <w:b w:val="0"/>
+          <w:color w:val="auto"/>
+          <w:sz w:val="24"/>
+          <w:szCs w:val="24"/>
+        </w:rPr>
+        <w:t>gith</w:t>
+      </w:r>
+      <w:proofErr w:type="spellEnd"/>
+      <w:r>
+        <w:rPr>
+          <w:rFonts w:ascii="Times New Roman" w:hAnsi="Times New Roman" w:cs="Times New Roman"/>
+          <w:b w:val="0"/>
+          <w:color w:val="auto"/>
+          <w:sz w:val="24"/>
+          <w:szCs w:val="24"/>
+        </w:rPr>
+        <w:t xml:space="preserve"> di internet.</w:t>
       </w:r>
     </w:p>
     <w:p>
@@ -389,16 +458,96 @@
           <w:szCs w:val="24"/>
         </w:rPr>
       </w:pPr>
-      <w:r>
-        <w:rPr>
-          <w:rFonts w:ascii="Times New Roman" w:hAnsi="Times New Roman" w:cs="Times New Roman"/>
-          <w:b w:val="0"/>
-          <w:color w:val="auto"/>
-          <w:sz w:val="24"/>
-          <w:szCs w:val="24"/>
-        </w:rPr>
-        <w:t>Setelah terdownload, install file git tadi.</w:t>
-      </w:r>
+      <w:proofErr w:type="spellStart"/>
+      <w:proofErr w:type="gramStart"/>
+      <w:r>
+        <w:rPr>
+          <w:rFonts w:ascii="Times New Roman" w:hAnsi="Times New Roman" w:cs="Times New Roman"/>
+          <w:b w:val="0"/>
+          <w:color w:val="auto"/>
+          <w:sz w:val="24"/>
+          <w:szCs w:val="24"/>
+        </w:rPr>
+        <w:t>Setelah</w:t>
+      </w:r>
+      <w:proofErr w:type="spellEnd"/>
+      <w:r>
+        <w:rPr>
+          <w:rFonts w:ascii="Times New Roman" w:hAnsi="Times New Roman" w:cs="Times New Roman"/>
+          <w:b w:val="0"/>
+          <w:color w:val="auto"/>
+          <w:sz w:val="24"/>
+          <w:szCs w:val="24"/>
+        </w:rPr>
+        <w:t xml:space="preserve"> </w:t>
+      </w:r>
+      <w:proofErr w:type="spellStart"/>
+      <w:r>
+        <w:rPr>
+          <w:rFonts w:ascii="Times New Roman" w:hAnsi="Times New Roman" w:cs="Times New Roman"/>
+          <w:b w:val="0"/>
+          <w:color w:val="auto"/>
+          <w:sz w:val="24"/>
+          <w:szCs w:val="24"/>
+        </w:rPr>
+        <w:t>terdownload</w:t>
+      </w:r>
+      <w:proofErr w:type="spellEnd"/>
+      <w:r>
+        <w:rPr>
+          <w:rFonts w:ascii="Times New Roman" w:hAnsi="Times New Roman" w:cs="Times New Roman"/>
+          <w:b w:val="0"/>
+          <w:color w:val="auto"/>
+          <w:sz w:val="24"/>
+          <w:szCs w:val="24"/>
+        </w:rPr>
+        <w:t xml:space="preserve">, install file </w:t>
+      </w:r>
+      <w:proofErr w:type="spellStart"/>
+      <w:r>
+        <w:rPr>
+          <w:rFonts w:ascii="Times New Roman" w:hAnsi="Times New Roman" w:cs="Times New Roman"/>
+          <w:b w:val="0"/>
+          <w:color w:val="auto"/>
+          <w:sz w:val="24"/>
+          <w:szCs w:val="24"/>
+        </w:rPr>
+        <w:t>git</w:t>
+      </w:r>
+      <w:proofErr w:type="spellEnd"/>
+      <w:r>
+        <w:rPr>
+          <w:rFonts w:ascii="Times New Roman" w:hAnsi="Times New Roman" w:cs="Times New Roman"/>
+          <w:b w:val="0"/>
+          <w:color w:val="auto"/>
+          <w:sz w:val="24"/>
+          <w:szCs w:val="24"/>
+        </w:rPr>
+        <w:t xml:space="preserve"> </w:t>
+      </w:r>
+      <w:proofErr w:type="spellStart"/>
+      <w:r>
+        <w:rPr>
+          <w:rFonts w:ascii="Times New Roman" w:hAnsi="Times New Roman" w:cs="Times New Roman"/>
+          <w:b w:val="0"/>
+          <w:color w:val="auto"/>
+          <w:sz w:val="24"/>
+          <w:szCs w:val="24"/>
+        </w:rPr>
+        <w:t>tadi</w:t>
+      </w:r>
+      <w:proofErr w:type="spellEnd"/>
+      <w:r>
+        <w:rPr>
+          <w:rFonts w:ascii="Times New Roman" w:hAnsi="Times New Roman" w:cs="Times New Roman"/>
+          <w:b w:val="0"/>
+          <w:color w:val="auto"/>
+          <w:sz w:val="24"/>
+          <w:szCs w:val="24"/>
+        </w:rPr>
+        <w:t>.</w:t>
+      </w:r>
+      <w:proofErr w:type="gramEnd"/>
     </w:p>
     <w:p>
       <w:pPr>
@@ -416,13 +565,167 @@
         </w:rPr>
         <w:t xml:space="preserve"> </w:t>
       </w:r>
-      <w:r>
-        <w:rPr>
-          <w:rFonts w:ascii="Times New Roman" w:hAnsi="Times New Roman" w:cs="Times New Roman"/>
-          <w:sz w:val="24"/>
-          <w:szCs w:val="24"/>
-        </w:rPr>
-        <w:t>Setelah di install, masuk ke halaman github.com untuk membuat akun git.</w:t>
+      <w:proofErr w:type="spellStart"/>
+      <w:r>
+        <w:rPr>
+          <w:rFonts w:ascii="Times New Roman" w:hAnsi="Times New Roman" w:cs="Times New Roman"/>
+          <w:sz w:val="24"/>
+          <w:szCs w:val="24"/>
+        </w:rPr>
+        <w:t>Setelah</w:t>
+      </w:r>
+      <w:proofErr w:type="spellEnd"/>
+      <w:r>
+        <w:rPr>
+          <w:rFonts w:ascii="Times New Roman" w:hAnsi="Times New Roman" w:cs="Times New Roman"/>
+          <w:sz w:val="24"/>
+          <w:szCs w:val="24"/>
+        </w:rPr>
+        <w:t xml:space="preserve"> </w:t>
+      </w:r>
+      <w:proofErr w:type="gramStart"/>
+      <w:r>
+        <w:rPr>
+          <w:rFonts w:ascii="Times New Roman" w:hAnsi="Times New Roman" w:cs="Times New Roman"/>
+          <w:sz w:val="24"/>
+          <w:szCs w:val="24"/>
+        </w:rPr>
+        <w:t>di install</w:t>
+      </w:r>
+      <w:proofErr w:type="gramEnd"/>
+      <w:r>
+        <w:rPr>
+          <w:rFonts w:ascii="Times New Roman" w:hAnsi="Times New Roman" w:cs="Times New Roman"/>
+          <w:sz w:val="24"/>
+          <w:szCs w:val="24"/>
+        </w:rPr>
+        <w:t xml:space="preserve">, </w:t>
+      </w:r>
+      <w:proofErr w:type="spellStart"/>
+      <w:r>
+        <w:rPr>
+          <w:rFonts w:ascii="Times New Roman" w:hAnsi="Times New Roman" w:cs="Times New Roman"/>
+          <w:sz w:val="24"/>
+          <w:szCs w:val="24"/>
+        </w:rPr>
+        <w:t>masuk</w:t>
+      </w:r>
+      <w:proofErr w:type="spellEnd"/>
+      <w:r>
+        <w:rPr>
+          <w:rFonts w:ascii="Times New Roman" w:hAnsi="Times New Roman" w:cs="Times New Roman"/>
+          <w:sz w:val="24"/>
+          <w:szCs w:val="24"/>
+        </w:rPr>
+        <w:t xml:space="preserve"> </w:t>
+      </w:r>
+      <w:proofErr w:type="spellStart"/>
+      <w:r>
+        <w:rPr>
+          <w:rFonts w:ascii="Times New Roman" w:hAnsi="Times New Roman" w:cs="Times New Roman"/>
+          <w:sz w:val="24"/>
+          <w:szCs w:val="24"/>
+        </w:rPr>
+        <w:t>ke</w:t>
+      </w:r>
+      <w:proofErr w:type="spellEnd"/>
+      <w:r>
+        <w:rPr>
+          <w:rFonts w:ascii="Times New Roman" w:hAnsi="Times New Roman" w:cs="Times New Roman"/>
+          <w:sz w:val="24"/>
+          <w:szCs w:val="24"/>
+        </w:rPr>
+        <w:t xml:space="preserve"> </w:t>
+      </w:r>
+      <w:proofErr w:type="spellStart"/>
+      <w:r>
+        <w:rPr>
+          <w:rFonts w:ascii="Times New Roman" w:hAnsi="Times New Roman" w:cs="Times New Roman"/>
+          <w:sz w:val="24"/>
+          <w:szCs w:val="24"/>
+        </w:rPr>
+        <w:t>halaman</w:t>
+      </w:r>
+      <w:proofErr w:type="spellEnd"/>
+      <w:r>
+        <w:rPr>
+          <w:rFonts w:ascii="Times New Roman" w:hAnsi="Times New Roman" w:cs="Times New Roman"/>
+          <w:sz w:val="24"/>
+          <w:szCs w:val="24"/>
+        </w:rPr>
+        <w:t xml:space="preserve"> github.com </w:t>
+      </w:r>
+      <w:proofErr w:type="spellStart"/>
+      <w:r>
+        <w:rPr>
+          <w:rFonts w:ascii="Times New Roman" w:hAnsi="Times New Roman" w:cs="Times New Roman"/>
+          <w:sz w:val="24"/>
+          <w:szCs w:val="24"/>
+        </w:rPr>
+        <w:t>untuk</w:t>
+      </w:r>
+      <w:proofErr w:type="spellEnd"/>
+      <w:r>
+        <w:rPr>
+          <w:rFonts w:ascii="Times New Roman" w:hAnsi="Times New Roman" w:cs="Times New Roman"/>
+          <w:sz w:val="24"/>
+          <w:szCs w:val="24"/>
+        </w:rPr>
+        <w:t xml:space="preserve"> </w:t>
+      </w:r>
+      <w:proofErr w:type="spellStart"/>
+      <w:r>
+        <w:rPr>
+          <w:rFonts w:ascii="Times New Roman" w:hAnsi="Times New Roman" w:cs="Times New Roman"/>
+          <w:sz w:val="24"/>
+          <w:szCs w:val="24"/>
+        </w:rPr>
+        <w:t>membuat</w:t>
+      </w:r>
+      <w:proofErr w:type="spellEnd"/>
+      <w:r>
+        <w:rPr>
+          <w:rFonts w:ascii="Times New Roman" w:hAnsi="Times New Roman" w:cs="Times New Roman"/>
+          <w:sz w:val="24"/>
+          <w:szCs w:val="24"/>
+        </w:rPr>
+        <w:t xml:space="preserve"> </w:t>
+      </w:r>
+      <w:proofErr w:type="spellStart"/>
+      <w:r>
+        <w:rPr>
+          <w:rFonts w:ascii="Times New Roman" w:hAnsi="Times New Roman" w:cs="Times New Roman"/>
+          <w:sz w:val="24"/>
+          <w:szCs w:val="24"/>
+        </w:rPr>
+        <w:t>akun</w:t>
+      </w:r>
+      <w:proofErr w:type="spellEnd"/>
+      <w:r>
+        <w:rPr>
+          <w:rFonts w:ascii="Times New Roman" w:hAnsi="Times New Roman" w:cs="Times New Roman"/>
+          <w:sz w:val="24"/>
+          <w:szCs w:val="24"/>
+        </w:rPr>
+        <w:t xml:space="preserve"> </w:t>
+      </w:r>
+      <w:proofErr w:type="spellStart"/>
+      <w:r>
+        <w:rPr>
+          <w:rFonts w:ascii="Times New Roman" w:hAnsi="Times New Roman" w:cs="Times New Roman"/>
+          <w:sz w:val="24"/>
+          <w:szCs w:val="24"/>
+        </w:rPr>
+        <w:t>git</w:t>
+      </w:r>
+      <w:proofErr w:type="spellEnd"/>
+      <w:r>
+        <w:rPr>
+          <w:rFonts w:ascii="Times New Roman" w:hAnsi="Times New Roman" w:cs="Times New Roman"/>
+          <w:sz w:val="24"/>
+          <w:szCs w:val="24"/>
+        </w:rPr>
+        <w:t>.</w:t>
       </w:r>
     </w:p>
     <w:p>
@@ -623,15 +926,71 @@
         </w:rPr>
         <w:t xml:space="preserve"> </w:t>
       </w:r>
-      <w:r>
-        <w:rPr>
-          <w:rFonts w:ascii="Times New Roman" w:hAnsi="Times New Roman" w:cs="Times New Roman"/>
-          <w:b w:val="0"/>
-          <w:color w:val="auto"/>
-          <w:sz w:val="24"/>
-          <w:szCs w:val="24"/>
-        </w:rPr>
-        <w:t>Kemudian, mengisi data-data untuk join.</w:t>
+      <w:proofErr w:type="spellStart"/>
+      <w:r>
+        <w:rPr>
+          <w:rFonts w:ascii="Times New Roman" w:hAnsi="Times New Roman" w:cs="Times New Roman"/>
+          <w:b w:val="0"/>
+          <w:color w:val="auto"/>
+          <w:sz w:val="24"/>
+          <w:szCs w:val="24"/>
+        </w:rPr>
+        <w:t>Kemudian</w:t>
+      </w:r>
+      <w:proofErr w:type="spellEnd"/>
+      <w:r>
+        <w:rPr>
+          <w:rFonts w:ascii="Times New Roman" w:hAnsi="Times New Roman" w:cs="Times New Roman"/>
+          <w:b w:val="0"/>
+          <w:color w:val="auto"/>
+          <w:sz w:val="24"/>
+          <w:szCs w:val="24"/>
+        </w:rPr>
+        <w:t xml:space="preserve">, </w:t>
+      </w:r>
+      <w:proofErr w:type="spellStart"/>
+      <w:r>
+        <w:rPr>
+          <w:rFonts w:ascii="Times New Roman" w:hAnsi="Times New Roman" w:cs="Times New Roman"/>
+          <w:b w:val="0"/>
+          <w:color w:val="auto"/>
+          <w:sz w:val="24"/>
+          <w:szCs w:val="24"/>
+        </w:rPr>
+        <w:t>mengisi</w:t>
+      </w:r>
+      <w:proofErr w:type="spellEnd"/>
+      <w:r>
+        <w:rPr>
+          <w:rFonts w:ascii="Times New Roman" w:hAnsi="Times New Roman" w:cs="Times New Roman"/>
+          <w:b w:val="0"/>
+          <w:color w:val="auto"/>
+          <w:sz w:val="24"/>
+          <w:szCs w:val="24"/>
+        </w:rPr>
+        <w:t xml:space="preserve"> data-data </w:t>
+      </w:r>
+      <w:proofErr w:type="spellStart"/>
+      <w:r>
+        <w:rPr>
+          <w:rFonts w:ascii="Times New Roman" w:hAnsi="Times New Roman" w:cs="Times New Roman"/>
+          <w:b w:val="0"/>
+          <w:color w:val="auto"/>
+          <w:sz w:val="24"/>
+          <w:szCs w:val="24"/>
+        </w:rPr>
+        <w:t>untuk</w:t>
+      </w:r>
+      <w:proofErr w:type="spellEnd"/>
+      <w:r>
+        <w:rPr>
+          <w:rFonts w:ascii="Times New Roman" w:hAnsi="Times New Roman" w:cs="Times New Roman"/>
+          <w:b w:val="0"/>
+          <w:color w:val="auto"/>
+          <w:sz w:val="24"/>
+          <w:szCs w:val="24"/>
+        </w:rPr>
+        <w:t xml:space="preserve"> join.</w:t>
       </w:r>
     </w:p>
     <w:p>
@@ -646,6 +1005,7 @@
           <w:szCs w:val="24"/>
         </w:rPr>
       </w:pPr>
+      <w:proofErr w:type="gramStart"/>
       <w:r>
         <w:rPr>
           <w:rFonts w:ascii="Times New Roman" w:hAnsi="Times New Roman" w:cs="Times New Roman"/>
@@ -664,7 +1024,84 @@
           <w:sz w:val="24"/>
           <w:szCs w:val="24"/>
         </w:rPr>
-        <w:t>Setelah selesai Sign Up, selanjutnya klik Setting</w:t>
+        <w:t>Setelah</w:t>
+      </w:r>
+      <w:proofErr w:type="gramEnd"/>
+      <w:r>
+        <w:rPr>
+          <w:rFonts w:ascii="Times New Roman" w:hAnsi="Times New Roman" w:cs="Times New Roman"/>
+          <w:b w:val="0"/>
+          <w:color w:val="auto"/>
+          <w:sz w:val="24"/>
+          <w:szCs w:val="24"/>
+        </w:rPr>
+        <w:t xml:space="preserve"> </w:t>
+      </w:r>
+      <w:proofErr w:type="spellStart"/>
+      <w:r>
+        <w:rPr>
+          <w:rFonts w:ascii="Times New Roman" w:hAnsi="Times New Roman" w:cs="Times New Roman"/>
+          <w:b w:val="0"/>
+          <w:color w:val="auto"/>
+          <w:sz w:val="24"/>
+          <w:szCs w:val="24"/>
+        </w:rPr>
+        <w:t>selesai</w:t>
+      </w:r>
+      <w:proofErr w:type="spellEnd"/>
+      <w:r>
+        <w:rPr>
+          <w:rFonts w:ascii="Times New Roman" w:hAnsi="Times New Roman" w:cs="Times New Roman"/>
+          <w:b w:val="0"/>
+          <w:color w:val="auto"/>
+          <w:sz w:val="24"/>
+          <w:szCs w:val="24"/>
+        </w:rPr>
+        <w:t xml:space="preserve"> Sign Up, </w:t>
+      </w:r>
+      <w:proofErr w:type="spellStart"/>
+      <w:r>
+        <w:rPr>
+          <w:rFonts w:ascii="Times New Roman" w:hAnsi="Times New Roman" w:cs="Times New Roman"/>
+          <w:b w:val="0"/>
+          <w:color w:val="auto"/>
+          <w:sz w:val="24"/>
+          <w:szCs w:val="24"/>
+        </w:rPr>
+        <w:t>selanjutnya</w:t>
+      </w:r>
+      <w:proofErr w:type="spellEnd"/>
+      <w:r>
+        <w:rPr>
+          <w:rFonts w:ascii="Times New Roman" w:hAnsi="Times New Roman" w:cs="Times New Roman"/>
+          <w:b w:val="0"/>
+          <w:color w:val="auto"/>
+          <w:sz w:val="24"/>
+          <w:szCs w:val="24"/>
+        </w:rPr>
+        <w:t xml:space="preserve"> </w:t>
+      </w:r>
+      <w:proofErr w:type="spellStart"/>
+      <w:r>
+        <w:rPr>
+          <w:rFonts w:ascii="Times New Roman" w:hAnsi="Times New Roman" w:cs="Times New Roman"/>
+          <w:b w:val="0"/>
+          <w:color w:val="auto"/>
+          <w:sz w:val="24"/>
+          <w:szCs w:val="24"/>
+        </w:rPr>
+        <w:t>klik</w:t>
+      </w:r>
+      <w:proofErr w:type="spellEnd"/>
+      <w:r>
+        <w:rPr>
+          <w:rFonts w:ascii="Times New Roman" w:hAnsi="Times New Roman" w:cs="Times New Roman"/>
+          <w:b w:val="0"/>
+          <w:color w:val="auto"/>
+          <w:sz w:val="24"/>
+          <w:szCs w:val="24"/>
+        </w:rPr>
+        <w:t xml:space="preserve"> Setting</w:t>
       </w:r>
     </w:p>
     <w:p/>
@@ -680,6 +1117,7 @@
           <w:szCs w:val="24"/>
         </w:rPr>
       </w:pPr>
+      <w:proofErr w:type="gramStart"/>
       <w:r>
         <w:rPr>
           <w:rFonts w:ascii="Times New Roman" w:hAnsi="Times New Roman" w:cs="Times New Roman"/>
@@ -698,7 +1136,282 @@
           <w:sz w:val="24"/>
           <w:szCs w:val="24"/>
         </w:rPr>
-        <w:t>Setelah itu, buka file di local disc C – xampp – htdocs – (buat folder untuk project) – lalu klik kanan dan klik ‘Git Bash Here’</w:t>
+        <w:t>Setelah</w:t>
+      </w:r>
+      <w:proofErr w:type="gramEnd"/>
+      <w:r>
+        <w:rPr>
+          <w:rFonts w:ascii="Times New Roman" w:hAnsi="Times New Roman" w:cs="Times New Roman"/>
+          <w:b w:val="0"/>
+          <w:color w:val="auto"/>
+          <w:sz w:val="24"/>
+          <w:szCs w:val="24"/>
+        </w:rPr>
+        <w:t xml:space="preserve"> </w:t>
+      </w:r>
+      <w:proofErr w:type="spellStart"/>
+      <w:r>
+        <w:rPr>
+          <w:rFonts w:ascii="Times New Roman" w:hAnsi="Times New Roman" w:cs="Times New Roman"/>
+          <w:b w:val="0"/>
+          <w:color w:val="auto"/>
+          <w:sz w:val="24"/>
+          <w:szCs w:val="24"/>
+        </w:rPr>
+        <w:t>itu</w:t>
+      </w:r>
+      <w:proofErr w:type="spellEnd"/>
+      <w:r>
+        <w:rPr>
+          <w:rFonts w:ascii="Times New Roman" w:hAnsi="Times New Roman" w:cs="Times New Roman"/>
+          <w:b w:val="0"/>
+          <w:color w:val="auto"/>
+          <w:sz w:val="24"/>
+          <w:szCs w:val="24"/>
+        </w:rPr>
+        <w:t xml:space="preserve">, </w:t>
+      </w:r>
+      <w:proofErr w:type="spellStart"/>
+      <w:r>
+        <w:rPr>
+          <w:rFonts w:ascii="Times New Roman" w:hAnsi="Times New Roman" w:cs="Times New Roman"/>
+          <w:b w:val="0"/>
+          <w:color w:val="auto"/>
+          <w:sz w:val="24"/>
+          <w:szCs w:val="24"/>
+        </w:rPr>
+        <w:t>buka</w:t>
+      </w:r>
+      <w:proofErr w:type="spellEnd"/>
+      <w:r>
+        <w:rPr>
+          <w:rFonts w:ascii="Times New Roman" w:hAnsi="Times New Roman" w:cs="Times New Roman"/>
+          <w:b w:val="0"/>
+          <w:color w:val="auto"/>
+          <w:sz w:val="24"/>
+          <w:szCs w:val="24"/>
+        </w:rPr>
+        <w:t xml:space="preserve"> file di local disc C – </w:t>
+      </w:r>
+      <w:proofErr w:type="spellStart"/>
+      <w:r>
+        <w:rPr>
+          <w:rFonts w:ascii="Times New Roman" w:hAnsi="Times New Roman" w:cs="Times New Roman"/>
+          <w:b w:val="0"/>
+          <w:color w:val="auto"/>
+          <w:sz w:val="24"/>
+          <w:szCs w:val="24"/>
+        </w:rPr>
+        <w:t>xampp</w:t>
+      </w:r>
+      <w:proofErr w:type="spellEnd"/>
+      <w:r>
+        <w:rPr>
+          <w:rFonts w:ascii="Times New Roman" w:hAnsi="Times New Roman" w:cs="Times New Roman"/>
+          <w:b w:val="0"/>
+          <w:color w:val="auto"/>
+          <w:sz w:val="24"/>
+          <w:szCs w:val="24"/>
+        </w:rPr>
+        <w:t xml:space="preserve"> – </w:t>
+      </w:r>
+      <w:proofErr w:type="spellStart"/>
+      <w:r>
+        <w:rPr>
+          <w:rFonts w:ascii="Times New Roman" w:hAnsi="Times New Roman" w:cs="Times New Roman"/>
+          <w:b w:val="0"/>
+          <w:color w:val="auto"/>
+          <w:sz w:val="24"/>
+          <w:szCs w:val="24"/>
+        </w:rPr>
+        <w:t>htdocs</w:t>
+      </w:r>
+      <w:proofErr w:type="spellEnd"/>
+      <w:r>
+        <w:rPr>
+          <w:rFonts w:ascii="Times New Roman" w:hAnsi="Times New Roman" w:cs="Times New Roman"/>
+          <w:b w:val="0"/>
+          <w:color w:val="auto"/>
+          <w:sz w:val="24"/>
+          <w:szCs w:val="24"/>
+        </w:rPr>
+        <w:t xml:space="preserve"> – (</w:t>
+      </w:r>
+      <w:proofErr w:type="spellStart"/>
+      <w:r>
+        <w:rPr>
+          <w:rFonts w:ascii="Times New Roman" w:hAnsi="Times New Roman" w:cs="Times New Roman"/>
+          <w:b w:val="0"/>
+          <w:color w:val="auto"/>
+          <w:sz w:val="24"/>
+          <w:szCs w:val="24"/>
+        </w:rPr>
+        <w:t>buat</w:t>
+      </w:r>
+      <w:proofErr w:type="spellEnd"/>
+      <w:r>
+        <w:rPr>
+          <w:rFonts w:ascii="Times New Roman" w:hAnsi="Times New Roman" w:cs="Times New Roman"/>
+          <w:b w:val="0"/>
+          <w:color w:val="auto"/>
+          <w:sz w:val="24"/>
+          <w:szCs w:val="24"/>
+        </w:rPr>
+        <w:t xml:space="preserve"> folder </w:t>
+      </w:r>
+      <w:proofErr w:type="spellStart"/>
+      <w:r>
+        <w:rPr>
+          <w:rFonts w:ascii="Times New Roman" w:hAnsi="Times New Roman" w:cs="Times New Roman"/>
+          <w:b w:val="0"/>
+          <w:color w:val="auto"/>
+          <w:sz w:val="24"/>
+          <w:szCs w:val="24"/>
+        </w:rPr>
+        <w:t>untuk</w:t>
+      </w:r>
+      <w:proofErr w:type="spellEnd"/>
+      <w:r>
+        <w:rPr>
+          <w:rFonts w:ascii="Times New Roman" w:hAnsi="Times New Roman" w:cs="Times New Roman"/>
+          <w:b w:val="0"/>
+          <w:color w:val="auto"/>
+          <w:sz w:val="24"/>
+          <w:szCs w:val="24"/>
+        </w:rPr>
+        <w:t xml:space="preserve"> project) – </w:t>
+      </w:r>
+      <w:proofErr w:type="spellStart"/>
+      <w:r>
+        <w:rPr>
+          <w:rFonts w:ascii="Times New Roman" w:hAnsi="Times New Roman" w:cs="Times New Roman"/>
+          <w:b w:val="0"/>
+          <w:color w:val="auto"/>
+          <w:sz w:val="24"/>
+          <w:szCs w:val="24"/>
+        </w:rPr>
+        <w:t>lalu</w:t>
+      </w:r>
+      <w:proofErr w:type="spellEnd"/>
+      <w:r>
+        <w:rPr>
+          <w:rFonts w:ascii="Times New Roman" w:hAnsi="Times New Roman" w:cs="Times New Roman"/>
+          <w:b w:val="0"/>
+          <w:color w:val="auto"/>
+          <w:sz w:val="24"/>
+          <w:szCs w:val="24"/>
+        </w:rPr>
+        <w:t xml:space="preserve"> </w:t>
+      </w:r>
+      <w:proofErr w:type="spellStart"/>
+      <w:r>
+        <w:rPr>
+          <w:rFonts w:ascii="Times New Roman" w:hAnsi="Times New Roman" w:cs="Times New Roman"/>
+          <w:b w:val="0"/>
+          <w:color w:val="auto"/>
+          <w:sz w:val="24"/>
+          <w:szCs w:val="24"/>
+        </w:rPr>
+        <w:t>klik</w:t>
+      </w:r>
+      <w:proofErr w:type="spellEnd"/>
+      <w:r>
+        <w:rPr>
+          <w:rFonts w:ascii="Times New Roman" w:hAnsi="Times New Roman" w:cs="Times New Roman"/>
+          <w:b w:val="0"/>
+          <w:color w:val="auto"/>
+          <w:sz w:val="24"/>
+          <w:szCs w:val="24"/>
+        </w:rPr>
+        <w:t xml:space="preserve"> </w:t>
+      </w:r>
+      <w:proofErr w:type="spellStart"/>
+      <w:r>
+        <w:rPr>
+          <w:rFonts w:ascii="Times New Roman" w:hAnsi="Times New Roman" w:cs="Times New Roman"/>
+          <w:b w:val="0"/>
+          <w:color w:val="auto"/>
+          <w:sz w:val="24"/>
+          <w:szCs w:val="24"/>
+        </w:rPr>
+        <w:t>kanan</w:t>
+      </w:r>
+      <w:proofErr w:type="spellEnd"/>
+      <w:r>
+        <w:rPr>
+          <w:rFonts w:ascii="Times New Roman" w:hAnsi="Times New Roman" w:cs="Times New Roman"/>
+          <w:b w:val="0"/>
+          <w:color w:val="auto"/>
+          <w:sz w:val="24"/>
+          <w:szCs w:val="24"/>
+        </w:rPr>
+        <w:t xml:space="preserve"> </w:t>
+      </w:r>
+      <w:proofErr w:type="spellStart"/>
+      <w:r>
+        <w:rPr>
+          <w:rFonts w:ascii="Times New Roman" w:hAnsi="Times New Roman" w:cs="Times New Roman"/>
+          <w:b w:val="0"/>
+          <w:color w:val="auto"/>
+          <w:sz w:val="24"/>
+          <w:szCs w:val="24"/>
+        </w:rPr>
+        <w:t>dan</w:t>
+      </w:r>
+      <w:proofErr w:type="spellEnd"/>
+      <w:r>
+        <w:rPr>
+          <w:rFonts w:ascii="Times New Roman" w:hAnsi="Times New Roman" w:cs="Times New Roman"/>
+          <w:b w:val="0"/>
+          <w:color w:val="auto"/>
+          <w:sz w:val="24"/>
+          <w:szCs w:val="24"/>
+        </w:rPr>
+        <w:t xml:space="preserve"> </w:t>
+      </w:r>
+      <w:proofErr w:type="spellStart"/>
+      <w:r>
+        <w:rPr>
+          <w:rFonts w:ascii="Times New Roman" w:hAnsi="Times New Roman" w:cs="Times New Roman"/>
+          <w:b w:val="0"/>
+          <w:color w:val="auto"/>
+          <w:sz w:val="24"/>
+          <w:szCs w:val="24"/>
+        </w:rPr>
+        <w:t>klik</w:t>
+      </w:r>
+      <w:proofErr w:type="spellEnd"/>
+      <w:r>
+        <w:rPr>
+          <w:rFonts w:ascii="Times New Roman" w:hAnsi="Times New Roman" w:cs="Times New Roman"/>
+          <w:b w:val="0"/>
+          <w:color w:val="auto"/>
+          <w:sz w:val="24"/>
+          <w:szCs w:val="24"/>
+        </w:rPr>
+        <w:t xml:space="preserve"> ‘</w:t>
+      </w:r>
+      <w:proofErr w:type="spellStart"/>
+      <w:r>
+        <w:rPr>
+          <w:rFonts w:ascii="Times New Roman" w:hAnsi="Times New Roman" w:cs="Times New Roman"/>
+          <w:b w:val="0"/>
+          <w:color w:val="auto"/>
+          <w:sz w:val="24"/>
+          <w:szCs w:val="24"/>
+        </w:rPr>
+        <w:t>Git</w:t>
+      </w:r>
+      <w:proofErr w:type="spellEnd"/>
+      <w:r>
+        <w:rPr>
+          <w:rFonts w:ascii="Times New Roman" w:hAnsi="Times New Roman" w:cs="Times New Roman"/>
+          <w:b w:val="0"/>
+          <w:color w:val="auto"/>
+          <w:sz w:val="24"/>
+          <w:szCs w:val="24"/>
+        </w:rPr>
+        <w:t xml:space="preserve"> Bash Here’</w:t>
       </w:r>
     </w:p>
     <w:p>
@@ -761,14 +1474,72 @@
       </w:r>
     </w:p>
     <w:p>
-      <w:r>
-        <w:rPr>
-          <w:rFonts w:ascii="Times New Roman" w:hAnsi="Times New Roman" w:cs="Times New Roman"/>
-          <w:sz w:val="24"/>
-          <w:szCs w:val="24"/>
-        </w:rPr>
-        <w:t>Setelah itu, akan muncul</w:t>
-      </w:r>
+      <w:proofErr w:type="spellStart"/>
+      <w:r>
+        <w:rPr>
+          <w:rFonts w:ascii="Times New Roman" w:hAnsi="Times New Roman" w:cs="Times New Roman"/>
+          <w:sz w:val="24"/>
+          <w:szCs w:val="24"/>
+        </w:rPr>
+        <w:t>Setelah</w:t>
+      </w:r>
+      <w:proofErr w:type="spellEnd"/>
+      <w:r>
+        <w:rPr>
+          <w:rFonts w:ascii="Times New Roman" w:hAnsi="Times New Roman" w:cs="Times New Roman"/>
+          <w:sz w:val="24"/>
+          <w:szCs w:val="24"/>
+        </w:rPr>
+        <w:t xml:space="preserve"> </w:t>
+      </w:r>
+      <w:proofErr w:type="spellStart"/>
+      <w:r>
+        <w:rPr>
+          <w:rFonts w:ascii="Times New Roman" w:hAnsi="Times New Roman" w:cs="Times New Roman"/>
+          <w:sz w:val="24"/>
+          <w:szCs w:val="24"/>
+        </w:rPr>
+        <w:t>itu</w:t>
+      </w:r>
+      <w:proofErr w:type="spellEnd"/>
+      <w:r>
+        <w:rPr>
+          <w:rFonts w:ascii="Times New Roman" w:hAnsi="Times New Roman" w:cs="Times New Roman"/>
+          <w:sz w:val="24"/>
+          <w:szCs w:val="24"/>
+        </w:rPr>
+        <w:t xml:space="preserve">, </w:t>
+      </w:r>
+      <w:proofErr w:type="spellStart"/>
+      <w:proofErr w:type="gramStart"/>
+      <w:r>
+        <w:rPr>
+          <w:rFonts w:ascii="Times New Roman" w:hAnsi="Times New Roman" w:cs="Times New Roman"/>
+          <w:sz w:val="24"/>
+          <w:szCs w:val="24"/>
+        </w:rPr>
+        <w:t>akan</w:t>
+      </w:r>
+      <w:proofErr w:type="spellEnd"/>
+      <w:proofErr w:type="gramEnd"/>
+      <w:r>
+        <w:rPr>
+          <w:rFonts w:ascii="Times New Roman" w:hAnsi="Times New Roman" w:cs="Times New Roman"/>
+          <w:sz w:val="24"/>
+          <w:szCs w:val="24"/>
+        </w:rPr>
+        <w:t xml:space="preserve"> </w:t>
+      </w:r>
+      <w:proofErr w:type="spellStart"/>
+      <w:r>
+        <w:rPr>
+          <w:rFonts w:ascii="Times New Roman" w:hAnsi="Times New Roman" w:cs="Times New Roman"/>
+          <w:sz w:val="24"/>
+          <w:szCs w:val="24"/>
+        </w:rPr>
+        <w:t>muncul</w:t>
+      </w:r>
+      <w:proofErr w:type="spellEnd"/>
     </w:p>
     <w:p>
       <w:r>
@@ -839,6 +1610,8 @@
           <w:szCs w:val="24"/>
         </w:rPr>
       </w:pPr>
+      <w:proofErr w:type="spellStart"/>
+      <w:proofErr w:type="gramStart"/>
       <w:r>
         <w:rPr>
           <w:rFonts w:ascii="Times New Roman" w:hAnsi="Times New Roman" w:cs="Times New Roman"/>
@@ -848,28 +1621,352 @@
           <w:szCs w:val="24"/>
         </w:rPr>
         <w:lastRenderedPageBreak/>
-        <w:t>kedalam akun github.</w:t>
-      </w:r>
-      <w:r>
-        <w:rPr>
-          <w:rFonts w:ascii="Times New Roman" w:hAnsi="Times New Roman" w:cs="Times New Roman"/>
-          <w:b w:val="0"/>
-          <w:color w:val="auto"/>
-          <w:sz w:val="24"/>
-          <w:szCs w:val="24"/>
-        </w:rPr>
-        <w:t xml:space="preserve"> </w:t>
-      </w:r>
-      <w:r>
-        <w:rPr>
-          <w:rFonts w:ascii="Times New Roman" w:hAnsi="Times New Roman" w:cs="Times New Roman"/>
-          <w:b w:val="0"/>
-          <w:color w:val="auto"/>
-          <w:sz w:val="24"/>
-          <w:szCs w:val="24"/>
-        </w:rPr>
-        <w:t>Disini kode-kode akan di copas (copy paste) dan pada tahap terakhir akan menghasilkan kode yang akan dimasukkan</w:t>
-      </w:r>
+        <w:t>kedalam</w:t>
+      </w:r>
+      <w:proofErr w:type="spellEnd"/>
+      <w:proofErr w:type="gramEnd"/>
+      <w:r>
+        <w:rPr>
+          <w:rFonts w:ascii="Times New Roman" w:hAnsi="Times New Roman" w:cs="Times New Roman"/>
+          <w:b w:val="0"/>
+          <w:color w:val="auto"/>
+          <w:sz w:val="24"/>
+          <w:szCs w:val="24"/>
+        </w:rPr>
+        <w:t xml:space="preserve"> </w:t>
+      </w:r>
+      <w:proofErr w:type="spellStart"/>
+      <w:r>
+        <w:rPr>
+          <w:rFonts w:ascii="Times New Roman" w:hAnsi="Times New Roman" w:cs="Times New Roman"/>
+          <w:b w:val="0"/>
+          <w:color w:val="auto"/>
+          <w:sz w:val="24"/>
+          <w:szCs w:val="24"/>
+        </w:rPr>
+        <w:t>akun</w:t>
+      </w:r>
+      <w:proofErr w:type="spellEnd"/>
+      <w:r>
+        <w:rPr>
+          <w:rFonts w:ascii="Times New Roman" w:hAnsi="Times New Roman" w:cs="Times New Roman"/>
+          <w:b w:val="0"/>
+          <w:color w:val="auto"/>
+          <w:sz w:val="24"/>
+          <w:szCs w:val="24"/>
+        </w:rPr>
+        <w:t xml:space="preserve"> </w:t>
+      </w:r>
+      <w:proofErr w:type="spellStart"/>
+      <w:r>
+        <w:rPr>
+          <w:rFonts w:ascii="Times New Roman" w:hAnsi="Times New Roman" w:cs="Times New Roman"/>
+          <w:b w:val="0"/>
+          <w:color w:val="auto"/>
+          <w:sz w:val="24"/>
+          <w:szCs w:val="24"/>
+        </w:rPr>
+        <w:t>github</w:t>
+      </w:r>
+      <w:proofErr w:type="spellEnd"/>
+      <w:r>
+        <w:rPr>
+          <w:rFonts w:ascii="Times New Roman" w:hAnsi="Times New Roman" w:cs="Times New Roman"/>
+          <w:b w:val="0"/>
+          <w:color w:val="auto"/>
+          <w:sz w:val="24"/>
+          <w:szCs w:val="24"/>
+        </w:rPr>
+        <w:t>.</w:t>
+      </w:r>
+      <w:r>
+        <w:rPr>
+          <w:rFonts w:ascii="Times New Roman" w:hAnsi="Times New Roman" w:cs="Times New Roman"/>
+          <w:b w:val="0"/>
+          <w:color w:val="auto"/>
+          <w:sz w:val="24"/>
+          <w:szCs w:val="24"/>
+        </w:rPr>
+        <w:t xml:space="preserve"> </w:t>
+      </w:r>
+      <w:proofErr w:type="spellStart"/>
+      <w:r>
+        <w:rPr>
+          <w:rFonts w:ascii="Times New Roman" w:hAnsi="Times New Roman" w:cs="Times New Roman"/>
+          <w:b w:val="0"/>
+          <w:color w:val="auto"/>
+          <w:sz w:val="24"/>
+          <w:szCs w:val="24"/>
+        </w:rPr>
+        <w:t>Disini</w:t>
+      </w:r>
+      <w:proofErr w:type="spellEnd"/>
+      <w:r>
+        <w:rPr>
+          <w:rFonts w:ascii="Times New Roman" w:hAnsi="Times New Roman" w:cs="Times New Roman"/>
+          <w:b w:val="0"/>
+          <w:color w:val="auto"/>
+          <w:sz w:val="24"/>
+          <w:szCs w:val="24"/>
+        </w:rPr>
+        <w:t xml:space="preserve"> </w:t>
+      </w:r>
+      <w:proofErr w:type="spellStart"/>
+      <w:r>
+        <w:rPr>
+          <w:rFonts w:ascii="Times New Roman" w:hAnsi="Times New Roman" w:cs="Times New Roman"/>
+          <w:b w:val="0"/>
+          <w:color w:val="auto"/>
+          <w:sz w:val="24"/>
+          <w:szCs w:val="24"/>
+        </w:rPr>
+        <w:t>kode-kode</w:t>
+      </w:r>
+      <w:proofErr w:type="spellEnd"/>
+      <w:r>
+        <w:rPr>
+          <w:rFonts w:ascii="Times New Roman" w:hAnsi="Times New Roman" w:cs="Times New Roman"/>
+          <w:b w:val="0"/>
+          <w:color w:val="auto"/>
+          <w:sz w:val="24"/>
+          <w:szCs w:val="24"/>
+        </w:rPr>
+        <w:t xml:space="preserve"> </w:t>
+      </w:r>
+      <w:proofErr w:type="spellStart"/>
+      <w:proofErr w:type="gramStart"/>
+      <w:r>
+        <w:rPr>
+          <w:rFonts w:ascii="Times New Roman" w:hAnsi="Times New Roman" w:cs="Times New Roman"/>
+          <w:b w:val="0"/>
+          <w:color w:val="auto"/>
+          <w:sz w:val="24"/>
+          <w:szCs w:val="24"/>
+        </w:rPr>
+        <w:t>akan</w:t>
+      </w:r>
+      <w:proofErr w:type="spellEnd"/>
+      <w:proofErr w:type="gramEnd"/>
+      <w:r>
+        <w:rPr>
+          <w:rFonts w:ascii="Times New Roman" w:hAnsi="Times New Roman" w:cs="Times New Roman"/>
+          <w:b w:val="0"/>
+          <w:color w:val="auto"/>
+          <w:sz w:val="24"/>
+          <w:szCs w:val="24"/>
+        </w:rPr>
+        <w:t xml:space="preserve"> di </w:t>
+      </w:r>
+      <w:proofErr w:type="spellStart"/>
+      <w:r>
+        <w:rPr>
+          <w:rFonts w:ascii="Times New Roman" w:hAnsi="Times New Roman" w:cs="Times New Roman"/>
+          <w:b w:val="0"/>
+          <w:color w:val="auto"/>
+          <w:sz w:val="24"/>
+          <w:szCs w:val="24"/>
+        </w:rPr>
+        <w:t>copas</w:t>
+      </w:r>
+      <w:proofErr w:type="spellEnd"/>
+      <w:r>
+        <w:rPr>
+          <w:rFonts w:ascii="Times New Roman" w:hAnsi="Times New Roman" w:cs="Times New Roman"/>
+          <w:b w:val="0"/>
+          <w:color w:val="auto"/>
+          <w:sz w:val="24"/>
+          <w:szCs w:val="24"/>
+        </w:rPr>
+        <w:t xml:space="preserve"> (copy paste) </w:t>
+      </w:r>
+      <w:proofErr w:type="spellStart"/>
+      <w:r>
+        <w:rPr>
+          <w:rFonts w:ascii="Times New Roman" w:hAnsi="Times New Roman" w:cs="Times New Roman"/>
+          <w:b w:val="0"/>
+          <w:color w:val="auto"/>
+          <w:sz w:val="24"/>
+          <w:szCs w:val="24"/>
+        </w:rPr>
+        <w:t>dan</w:t>
+      </w:r>
+      <w:proofErr w:type="spellEnd"/>
+      <w:r>
+        <w:rPr>
+          <w:rFonts w:ascii="Times New Roman" w:hAnsi="Times New Roman" w:cs="Times New Roman"/>
+          <w:b w:val="0"/>
+          <w:color w:val="auto"/>
+          <w:sz w:val="24"/>
+          <w:szCs w:val="24"/>
+        </w:rPr>
+        <w:t xml:space="preserve"> </w:t>
+      </w:r>
+      <w:proofErr w:type="spellStart"/>
+      <w:r>
+        <w:rPr>
+          <w:rFonts w:ascii="Times New Roman" w:hAnsi="Times New Roman" w:cs="Times New Roman"/>
+          <w:b w:val="0"/>
+          <w:color w:val="auto"/>
+          <w:sz w:val="24"/>
+          <w:szCs w:val="24"/>
+        </w:rPr>
+        <w:t>pada</w:t>
+      </w:r>
+      <w:proofErr w:type="spellEnd"/>
+      <w:r>
+        <w:rPr>
+          <w:rFonts w:ascii="Times New Roman" w:hAnsi="Times New Roman" w:cs="Times New Roman"/>
+          <w:b w:val="0"/>
+          <w:color w:val="auto"/>
+          <w:sz w:val="24"/>
+          <w:szCs w:val="24"/>
+        </w:rPr>
+        <w:t xml:space="preserve"> </w:t>
+      </w:r>
+      <w:proofErr w:type="spellStart"/>
+      <w:r>
+        <w:rPr>
+          <w:rFonts w:ascii="Times New Roman" w:hAnsi="Times New Roman" w:cs="Times New Roman"/>
+          <w:b w:val="0"/>
+          <w:color w:val="auto"/>
+          <w:sz w:val="24"/>
+          <w:szCs w:val="24"/>
+        </w:rPr>
+        <w:t>tahap</w:t>
+      </w:r>
+      <w:proofErr w:type="spellEnd"/>
+      <w:r>
+        <w:rPr>
+          <w:rFonts w:ascii="Times New Roman" w:hAnsi="Times New Roman" w:cs="Times New Roman"/>
+          <w:b w:val="0"/>
+          <w:color w:val="auto"/>
+          <w:sz w:val="24"/>
+          <w:szCs w:val="24"/>
+        </w:rPr>
+        <w:t xml:space="preserve"> </w:t>
+      </w:r>
+      <w:proofErr w:type="spellStart"/>
+      <w:r>
+        <w:rPr>
+          <w:rFonts w:ascii="Times New Roman" w:hAnsi="Times New Roman" w:cs="Times New Roman"/>
+          <w:b w:val="0"/>
+          <w:color w:val="auto"/>
+          <w:sz w:val="24"/>
+          <w:szCs w:val="24"/>
+        </w:rPr>
+        <w:t>terakhir</w:t>
+      </w:r>
+      <w:proofErr w:type="spellEnd"/>
+      <w:r>
+        <w:rPr>
+          <w:rFonts w:ascii="Times New Roman" w:hAnsi="Times New Roman" w:cs="Times New Roman"/>
+          <w:b w:val="0"/>
+          <w:color w:val="auto"/>
+          <w:sz w:val="24"/>
+          <w:szCs w:val="24"/>
+        </w:rPr>
+        <w:t xml:space="preserve"> </w:t>
+      </w:r>
+      <w:proofErr w:type="spellStart"/>
+      <w:r>
+        <w:rPr>
+          <w:rFonts w:ascii="Times New Roman" w:hAnsi="Times New Roman" w:cs="Times New Roman"/>
+          <w:b w:val="0"/>
+          <w:color w:val="auto"/>
+          <w:sz w:val="24"/>
+          <w:szCs w:val="24"/>
+        </w:rPr>
+        <w:t>akan</w:t>
+      </w:r>
+      <w:proofErr w:type="spellEnd"/>
+      <w:r>
+        <w:rPr>
+          <w:rFonts w:ascii="Times New Roman" w:hAnsi="Times New Roman" w:cs="Times New Roman"/>
+          <w:b w:val="0"/>
+          <w:color w:val="auto"/>
+          <w:sz w:val="24"/>
+          <w:szCs w:val="24"/>
+        </w:rPr>
+        <w:t xml:space="preserve"> </w:t>
+      </w:r>
+      <w:proofErr w:type="spellStart"/>
+      <w:r>
+        <w:rPr>
+          <w:rFonts w:ascii="Times New Roman" w:hAnsi="Times New Roman" w:cs="Times New Roman"/>
+          <w:b w:val="0"/>
+          <w:color w:val="auto"/>
+          <w:sz w:val="24"/>
+          <w:szCs w:val="24"/>
+        </w:rPr>
+        <w:t>menghasilkan</w:t>
+      </w:r>
+      <w:proofErr w:type="spellEnd"/>
+      <w:r>
+        <w:rPr>
+          <w:rFonts w:ascii="Times New Roman" w:hAnsi="Times New Roman" w:cs="Times New Roman"/>
+          <w:b w:val="0"/>
+          <w:color w:val="auto"/>
+          <w:sz w:val="24"/>
+          <w:szCs w:val="24"/>
+        </w:rPr>
+        <w:t xml:space="preserve"> </w:t>
+      </w:r>
+      <w:proofErr w:type="spellStart"/>
+      <w:r>
+        <w:rPr>
+          <w:rFonts w:ascii="Times New Roman" w:hAnsi="Times New Roman" w:cs="Times New Roman"/>
+          <w:b w:val="0"/>
+          <w:color w:val="auto"/>
+          <w:sz w:val="24"/>
+          <w:szCs w:val="24"/>
+        </w:rPr>
+        <w:t>kode</w:t>
+      </w:r>
+      <w:proofErr w:type="spellEnd"/>
+      <w:r>
+        <w:rPr>
+          <w:rFonts w:ascii="Times New Roman" w:hAnsi="Times New Roman" w:cs="Times New Roman"/>
+          <w:b w:val="0"/>
+          <w:color w:val="auto"/>
+          <w:sz w:val="24"/>
+          <w:szCs w:val="24"/>
+        </w:rPr>
+        <w:t xml:space="preserve"> yang </w:t>
+      </w:r>
+      <w:proofErr w:type="spellStart"/>
+      <w:r>
+        <w:rPr>
+          <w:rFonts w:ascii="Times New Roman" w:hAnsi="Times New Roman" w:cs="Times New Roman"/>
+          <w:b w:val="0"/>
+          <w:color w:val="auto"/>
+          <w:sz w:val="24"/>
+          <w:szCs w:val="24"/>
+        </w:rPr>
+        <w:t>akan</w:t>
+      </w:r>
+      <w:proofErr w:type="spellEnd"/>
+      <w:r>
+        <w:rPr>
+          <w:rFonts w:ascii="Times New Roman" w:hAnsi="Times New Roman" w:cs="Times New Roman"/>
+          <w:b w:val="0"/>
+          <w:color w:val="auto"/>
+          <w:sz w:val="24"/>
+          <w:szCs w:val="24"/>
+        </w:rPr>
+        <w:t xml:space="preserve"> </w:t>
+      </w:r>
+      <w:proofErr w:type="spellStart"/>
+      <w:r>
+        <w:rPr>
+          <w:rFonts w:ascii="Times New Roman" w:hAnsi="Times New Roman" w:cs="Times New Roman"/>
+          <w:b w:val="0"/>
+          <w:color w:val="auto"/>
+          <w:sz w:val="24"/>
+          <w:szCs w:val="24"/>
+        </w:rPr>
+        <w:t>dimasukkan</w:t>
+      </w:r>
+      <w:proofErr w:type="spellEnd"/>
     </w:p>
     <w:p>
       <w:pPr>
@@ -888,15 +1985,205 @@
           <w:szCs w:val="24"/>
         </w:rPr>
       </w:pPr>
-      <w:r>
-        <w:rPr>
-          <w:rFonts w:ascii="Times New Roman" w:hAnsi="Times New Roman" w:cs="Times New Roman"/>
-          <w:b w:val="0"/>
-          <w:color w:val="auto"/>
-          <w:sz w:val="24"/>
-          <w:szCs w:val="24"/>
-        </w:rPr>
-        <w:t xml:space="preserve">Disini kita akan mendapatkan SSH keys. Untuk mendapatkan SSH keys nya, kita ikuti step by step. </w:t>
+      <w:proofErr w:type="spellStart"/>
+      <w:r>
+        <w:rPr>
+          <w:rFonts w:ascii="Times New Roman" w:hAnsi="Times New Roman" w:cs="Times New Roman"/>
+          <w:b w:val="0"/>
+          <w:color w:val="auto"/>
+          <w:sz w:val="24"/>
+          <w:szCs w:val="24"/>
+        </w:rPr>
+        <w:t>Disini</w:t>
+      </w:r>
+      <w:proofErr w:type="spellEnd"/>
+      <w:r>
+        <w:rPr>
+          <w:rFonts w:ascii="Times New Roman" w:hAnsi="Times New Roman" w:cs="Times New Roman"/>
+          <w:b w:val="0"/>
+          <w:color w:val="auto"/>
+          <w:sz w:val="24"/>
+          <w:szCs w:val="24"/>
+        </w:rPr>
+        <w:t xml:space="preserve"> </w:t>
+      </w:r>
+      <w:proofErr w:type="spellStart"/>
+      <w:r>
+        <w:rPr>
+          <w:rFonts w:ascii="Times New Roman" w:hAnsi="Times New Roman" w:cs="Times New Roman"/>
+          <w:b w:val="0"/>
+          <w:color w:val="auto"/>
+          <w:sz w:val="24"/>
+          <w:szCs w:val="24"/>
+        </w:rPr>
+        <w:t>kita</w:t>
+      </w:r>
+      <w:proofErr w:type="spellEnd"/>
+      <w:r>
+        <w:rPr>
+          <w:rFonts w:ascii="Times New Roman" w:hAnsi="Times New Roman" w:cs="Times New Roman"/>
+          <w:b w:val="0"/>
+          <w:color w:val="auto"/>
+          <w:sz w:val="24"/>
+          <w:szCs w:val="24"/>
+        </w:rPr>
+        <w:t xml:space="preserve"> </w:t>
+      </w:r>
+      <w:proofErr w:type="spellStart"/>
+      <w:proofErr w:type="gramStart"/>
+      <w:r>
+        <w:rPr>
+          <w:rFonts w:ascii="Times New Roman" w:hAnsi="Times New Roman" w:cs="Times New Roman"/>
+          <w:b w:val="0"/>
+          <w:color w:val="auto"/>
+          <w:sz w:val="24"/>
+          <w:szCs w:val="24"/>
+        </w:rPr>
+        <w:t>akan</w:t>
+      </w:r>
+      <w:proofErr w:type="spellEnd"/>
+      <w:proofErr w:type="gramEnd"/>
+      <w:r>
+        <w:rPr>
+          <w:rFonts w:ascii="Times New Roman" w:hAnsi="Times New Roman" w:cs="Times New Roman"/>
+          <w:b w:val="0"/>
+          <w:color w:val="auto"/>
+          <w:sz w:val="24"/>
+          <w:szCs w:val="24"/>
+        </w:rPr>
+        <w:t xml:space="preserve"> </w:t>
+      </w:r>
+      <w:proofErr w:type="spellStart"/>
+      <w:r>
+        <w:rPr>
+          <w:rFonts w:ascii="Times New Roman" w:hAnsi="Times New Roman" w:cs="Times New Roman"/>
+          <w:b w:val="0"/>
+          <w:color w:val="auto"/>
+          <w:sz w:val="24"/>
+          <w:szCs w:val="24"/>
+        </w:rPr>
+        <w:t>mendapatkan</w:t>
+      </w:r>
+      <w:proofErr w:type="spellEnd"/>
+      <w:r>
+        <w:rPr>
+          <w:rFonts w:ascii="Times New Roman" w:hAnsi="Times New Roman" w:cs="Times New Roman"/>
+          <w:b w:val="0"/>
+          <w:color w:val="auto"/>
+          <w:sz w:val="24"/>
+          <w:szCs w:val="24"/>
+        </w:rPr>
+        <w:t xml:space="preserve"> SSH keys. </w:t>
+      </w:r>
+      <w:proofErr w:type="spellStart"/>
+      <w:r>
+        <w:rPr>
+          <w:rFonts w:ascii="Times New Roman" w:hAnsi="Times New Roman" w:cs="Times New Roman"/>
+          <w:b w:val="0"/>
+          <w:color w:val="auto"/>
+          <w:sz w:val="24"/>
+          <w:szCs w:val="24"/>
+        </w:rPr>
+        <w:t>Untuk</w:t>
+      </w:r>
+      <w:proofErr w:type="spellEnd"/>
+      <w:r>
+        <w:rPr>
+          <w:rFonts w:ascii="Times New Roman" w:hAnsi="Times New Roman" w:cs="Times New Roman"/>
+          <w:b w:val="0"/>
+          <w:color w:val="auto"/>
+          <w:sz w:val="24"/>
+          <w:szCs w:val="24"/>
+        </w:rPr>
+        <w:t xml:space="preserve"> </w:t>
+      </w:r>
+      <w:proofErr w:type="spellStart"/>
+      <w:r>
+        <w:rPr>
+          <w:rFonts w:ascii="Times New Roman" w:hAnsi="Times New Roman" w:cs="Times New Roman"/>
+          <w:b w:val="0"/>
+          <w:color w:val="auto"/>
+          <w:sz w:val="24"/>
+          <w:szCs w:val="24"/>
+        </w:rPr>
+        <w:t>mendapatkan</w:t>
+      </w:r>
+      <w:proofErr w:type="spellEnd"/>
+      <w:r>
+        <w:rPr>
+          <w:rFonts w:ascii="Times New Roman" w:hAnsi="Times New Roman" w:cs="Times New Roman"/>
+          <w:b w:val="0"/>
+          <w:color w:val="auto"/>
+          <w:sz w:val="24"/>
+          <w:szCs w:val="24"/>
+        </w:rPr>
+        <w:t xml:space="preserve"> SSH keys </w:t>
+      </w:r>
+      <w:proofErr w:type="spellStart"/>
+      <w:r>
+        <w:rPr>
+          <w:rFonts w:ascii="Times New Roman" w:hAnsi="Times New Roman" w:cs="Times New Roman"/>
+          <w:b w:val="0"/>
+          <w:color w:val="auto"/>
+          <w:sz w:val="24"/>
+          <w:szCs w:val="24"/>
+        </w:rPr>
+        <w:t>nya</w:t>
+      </w:r>
+      <w:proofErr w:type="spellEnd"/>
+      <w:r>
+        <w:rPr>
+          <w:rFonts w:ascii="Times New Roman" w:hAnsi="Times New Roman" w:cs="Times New Roman"/>
+          <w:b w:val="0"/>
+          <w:color w:val="auto"/>
+          <w:sz w:val="24"/>
+          <w:szCs w:val="24"/>
+        </w:rPr>
+        <w:t xml:space="preserve">, </w:t>
+      </w:r>
+      <w:proofErr w:type="spellStart"/>
+      <w:r>
+        <w:rPr>
+          <w:rFonts w:ascii="Times New Roman" w:hAnsi="Times New Roman" w:cs="Times New Roman"/>
+          <w:b w:val="0"/>
+          <w:color w:val="auto"/>
+          <w:sz w:val="24"/>
+          <w:szCs w:val="24"/>
+        </w:rPr>
+        <w:t>kita</w:t>
+      </w:r>
+      <w:proofErr w:type="spellEnd"/>
+      <w:r>
+        <w:rPr>
+          <w:rFonts w:ascii="Times New Roman" w:hAnsi="Times New Roman" w:cs="Times New Roman"/>
+          <w:b w:val="0"/>
+          <w:color w:val="auto"/>
+          <w:sz w:val="24"/>
+          <w:szCs w:val="24"/>
+        </w:rPr>
+        <w:t xml:space="preserve"> </w:t>
+      </w:r>
+      <w:proofErr w:type="spellStart"/>
+      <w:r>
+        <w:rPr>
+          <w:rFonts w:ascii="Times New Roman" w:hAnsi="Times New Roman" w:cs="Times New Roman"/>
+          <w:b w:val="0"/>
+          <w:color w:val="auto"/>
+          <w:sz w:val="24"/>
+          <w:szCs w:val="24"/>
+        </w:rPr>
+        <w:t>ikuti</w:t>
+      </w:r>
+      <w:proofErr w:type="spellEnd"/>
+      <w:r>
+        <w:rPr>
+          <w:rFonts w:ascii="Times New Roman" w:hAnsi="Times New Roman" w:cs="Times New Roman"/>
+          <w:b w:val="0"/>
+          <w:color w:val="auto"/>
+          <w:sz w:val="24"/>
+          <w:szCs w:val="24"/>
+        </w:rPr>
+        <w:t xml:space="preserve"> step by step. </w:t>
       </w:r>
     </w:p>
     <w:p>
@@ -916,15 +2203,291 @@
           <w:szCs w:val="24"/>
         </w:rPr>
       </w:pPr>
-      <w:r>
-        <w:rPr>
-          <w:rFonts w:ascii="Times New Roman" w:hAnsi="Times New Roman" w:cs="Times New Roman"/>
-          <w:b w:val="0"/>
-          <w:color w:val="auto"/>
-          <w:sz w:val="24"/>
-          <w:szCs w:val="24"/>
-        </w:rPr>
-        <w:t>Setelah muncul Git Bash, kita buka halaman akun github yang tadi kita buat, lalu klik Setting &gt; SSH keys</w:t>
+      <w:proofErr w:type="spellStart"/>
+      <w:r>
+        <w:rPr>
+          <w:rFonts w:ascii="Times New Roman" w:hAnsi="Times New Roman" w:cs="Times New Roman"/>
+          <w:b w:val="0"/>
+          <w:color w:val="auto"/>
+          <w:sz w:val="24"/>
+          <w:szCs w:val="24"/>
+        </w:rPr>
+        <w:t>Setelah</w:t>
+      </w:r>
+      <w:proofErr w:type="spellEnd"/>
+      <w:r>
+        <w:rPr>
+          <w:rFonts w:ascii="Times New Roman" w:hAnsi="Times New Roman" w:cs="Times New Roman"/>
+          <w:b w:val="0"/>
+          <w:color w:val="auto"/>
+          <w:sz w:val="24"/>
+          <w:szCs w:val="24"/>
+        </w:rPr>
+        <w:t xml:space="preserve"> </w:t>
+      </w:r>
+      <w:proofErr w:type="spellStart"/>
+      <w:r>
+        <w:rPr>
+          <w:rFonts w:ascii="Times New Roman" w:hAnsi="Times New Roman" w:cs="Times New Roman"/>
+          <w:b w:val="0"/>
+          <w:color w:val="auto"/>
+          <w:sz w:val="24"/>
+          <w:szCs w:val="24"/>
+        </w:rPr>
+        <w:t>muncul</w:t>
+      </w:r>
+      <w:proofErr w:type="spellEnd"/>
+      <w:r>
+        <w:rPr>
+          <w:rFonts w:ascii="Times New Roman" w:hAnsi="Times New Roman" w:cs="Times New Roman"/>
+          <w:b w:val="0"/>
+          <w:color w:val="auto"/>
+          <w:sz w:val="24"/>
+          <w:szCs w:val="24"/>
+        </w:rPr>
+        <w:t xml:space="preserve"> </w:t>
+      </w:r>
+      <w:proofErr w:type="spellStart"/>
+      <w:r>
+        <w:rPr>
+          <w:rFonts w:ascii="Times New Roman" w:hAnsi="Times New Roman" w:cs="Times New Roman"/>
+          <w:b w:val="0"/>
+          <w:color w:val="auto"/>
+          <w:sz w:val="24"/>
+          <w:szCs w:val="24"/>
+        </w:rPr>
+        <w:t>Git</w:t>
+      </w:r>
+      <w:proofErr w:type="spellEnd"/>
+      <w:r>
+        <w:rPr>
+          <w:rFonts w:ascii="Times New Roman" w:hAnsi="Times New Roman" w:cs="Times New Roman"/>
+          <w:b w:val="0"/>
+          <w:color w:val="auto"/>
+          <w:sz w:val="24"/>
+          <w:szCs w:val="24"/>
+        </w:rPr>
+        <w:t xml:space="preserve"> Bash, </w:t>
+      </w:r>
+      <w:proofErr w:type="spellStart"/>
+      <w:r>
+        <w:rPr>
+          <w:rFonts w:ascii="Times New Roman" w:hAnsi="Times New Roman" w:cs="Times New Roman"/>
+          <w:b w:val="0"/>
+          <w:color w:val="auto"/>
+          <w:sz w:val="24"/>
+          <w:szCs w:val="24"/>
+        </w:rPr>
+        <w:t>kita</w:t>
+      </w:r>
+      <w:proofErr w:type="spellEnd"/>
+      <w:r>
+        <w:rPr>
+          <w:rFonts w:ascii="Times New Roman" w:hAnsi="Times New Roman" w:cs="Times New Roman"/>
+          <w:b w:val="0"/>
+          <w:color w:val="auto"/>
+          <w:sz w:val="24"/>
+          <w:szCs w:val="24"/>
+        </w:rPr>
+        <w:t xml:space="preserve"> </w:t>
+      </w:r>
+      <w:proofErr w:type="spellStart"/>
+      <w:r>
+        <w:rPr>
+          <w:rFonts w:ascii="Times New Roman" w:hAnsi="Times New Roman" w:cs="Times New Roman"/>
+          <w:b w:val="0"/>
+          <w:color w:val="auto"/>
+          <w:sz w:val="24"/>
+          <w:szCs w:val="24"/>
+        </w:rPr>
+        <w:t>buka</w:t>
+      </w:r>
+      <w:proofErr w:type="spellEnd"/>
+      <w:r>
+        <w:rPr>
+          <w:rFonts w:ascii="Times New Roman" w:hAnsi="Times New Roman" w:cs="Times New Roman"/>
+          <w:b w:val="0"/>
+          <w:color w:val="auto"/>
+          <w:sz w:val="24"/>
+          <w:szCs w:val="24"/>
+        </w:rPr>
+        <w:t xml:space="preserve"> </w:t>
+      </w:r>
+      <w:proofErr w:type="spellStart"/>
+      <w:r>
+        <w:rPr>
+          <w:rFonts w:ascii="Times New Roman" w:hAnsi="Times New Roman" w:cs="Times New Roman"/>
+          <w:b w:val="0"/>
+          <w:color w:val="auto"/>
+          <w:sz w:val="24"/>
+          <w:szCs w:val="24"/>
+        </w:rPr>
+        <w:t>halaman</w:t>
+      </w:r>
+      <w:proofErr w:type="spellEnd"/>
+      <w:r>
+        <w:rPr>
+          <w:rFonts w:ascii="Times New Roman" w:hAnsi="Times New Roman" w:cs="Times New Roman"/>
+          <w:b w:val="0"/>
+          <w:color w:val="auto"/>
+          <w:sz w:val="24"/>
+          <w:szCs w:val="24"/>
+        </w:rPr>
+        <w:t xml:space="preserve"> </w:t>
+      </w:r>
+      <w:proofErr w:type="spellStart"/>
+      <w:r>
+        <w:rPr>
+          <w:rFonts w:ascii="Times New Roman" w:hAnsi="Times New Roman" w:cs="Times New Roman"/>
+          <w:b w:val="0"/>
+          <w:color w:val="auto"/>
+          <w:sz w:val="24"/>
+          <w:szCs w:val="24"/>
+        </w:rPr>
+        <w:t>akun</w:t>
+      </w:r>
+      <w:proofErr w:type="spellEnd"/>
+      <w:r>
+        <w:rPr>
+          <w:rFonts w:ascii="Times New Roman" w:hAnsi="Times New Roman" w:cs="Times New Roman"/>
+          <w:b w:val="0"/>
+          <w:color w:val="auto"/>
+          <w:sz w:val="24"/>
+          <w:szCs w:val="24"/>
+        </w:rPr>
+        <w:t xml:space="preserve"> </w:t>
+      </w:r>
+      <w:proofErr w:type="spellStart"/>
+      <w:r>
+        <w:rPr>
+          <w:rFonts w:ascii="Times New Roman" w:hAnsi="Times New Roman" w:cs="Times New Roman"/>
+          <w:b w:val="0"/>
+          <w:color w:val="auto"/>
+          <w:sz w:val="24"/>
+          <w:szCs w:val="24"/>
+        </w:rPr>
+        <w:t>github</w:t>
+      </w:r>
+      <w:proofErr w:type="spellEnd"/>
+      <w:r>
+        <w:rPr>
+          <w:rFonts w:ascii="Times New Roman" w:hAnsi="Times New Roman" w:cs="Times New Roman"/>
+          <w:b w:val="0"/>
+          <w:color w:val="auto"/>
+          <w:sz w:val="24"/>
+          <w:szCs w:val="24"/>
+        </w:rPr>
+        <w:t xml:space="preserve"> yang </w:t>
+      </w:r>
+      <w:proofErr w:type="spellStart"/>
+      <w:r>
+        <w:rPr>
+          <w:rFonts w:ascii="Times New Roman" w:hAnsi="Times New Roman" w:cs="Times New Roman"/>
+          <w:b w:val="0"/>
+          <w:color w:val="auto"/>
+          <w:sz w:val="24"/>
+          <w:szCs w:val="24"/>
+        </w:rPr>
+        <w:t>tadi</w:t>
+      </w:r>
+      <w:proofErr w:type="spellEnd"/>
+      <w:r>
+        <w:rPr>
+          <w:rFonts w:ascii="Times New Roman" w:hAnsi="Times New Roman" w:cs="Times New Roman"/>
+          <w:b w:val="0"/>
+          <w:color w:val="auto"/>
+          <w:sz w:val="24"/>
+          <w:szCs w:val="24"/>
+        </w:rPr>
+        <w:t xml:space="preserve"> </w:t>
+      </w:r>
+      <w:proofErr w:type="spellStart"/>
+      <w:r>
+        <w:rPr>
+          <w:rFonts w:ascii="Times New Roman" w:hAnsi="Times New Roman" w:cs="Times New Roman"/>
+          <w:b w:val="0"/>
+          <w:color w:val="auto"/>
+          <w:sz w:val="24"/>
+          <w:szCs w:val="24"/>
+        </w:rPr>
+        <w:t>kita</w:t>
+      </w:r>
+      <w:proofErr w:type="spellEnd"/>
+      <w:r>
+        <w:rPr>
+          <w:rFonts w:ascii="Times New Roman" w:hAnsi="Times New Roman" w:cs="Times New Roman"/>
+          <w:b w:val="0"/>
+          <w:color w:val="auto"/>
+          <w:sz w:val="24"/>
+          <w:szCs w:val="24"/>
+        </w:rPr>
+        <w:t xml:space="preserve"> </w:t>
+      </w:r>
+      <w:proofErr w:type="spellStart"/>
+      <w:r>
+        <w:rPr>
+          <w:rFonts w:ascii="Times New Roman" w:hAnsi="Times New Roman" w:cs="Times New Roman"/>
+          <w:b w:val="0"/>
+          <w:color w:val="auto"/>
+          <w:sz w:val="24"/>
+          <w:szCs w:val="24"/>
+        </w:rPr>
+        <w:t>buat</w:t>
+      </w:r>
+      <w:proofErr w:type="spellEnd"/>
+      <w:r>
+        <w:rPr>
+          <w:rFonts w:ascii="Times New Roman" w:hAnsi="Times New Roman" w:cs="Times New Roman"/>
+          <w:b w:val="0"/>
+          <w:color w:val="auto"/>
+          <w:sz w:val="24"/>
+          <w:szCs w:val="24"/>
+        </w:rPr>
+        <w:t xml:space="preserve">, </w:t>
+      </w:r>
+      <w:proofErr w:type="spellStart"/>
+      <w:r>
+        <w:rPr>
+          <w:rFonts w:ascii="Times New Roman" w:hAnsi="Times New Roman" w:cs="Times New Roman"/>
+          <w:b w:val="0"/>
+          <w:color w:val="auto"/>
+          <w:sz w:val="24"/>
+          <w:szCs w:val="24"/>
+        </w:rPr>
+        <w:t>lalu</w:t>
+      </w:r>
+      <w:proofErr w:type="spellEnd"/>
+      <w:r>
+        <w:rPr>
+          <w:rFonts w:ascii="Times New Roman" w:hAnsi="Times New Roman" w:cs="Times New Roman"/>
+          <w:b w:val="0"/>
+          <w:color w:val="auto"/>
+          <w:sz w:val="24"/>
+          <w:szCs w:val="24"/>
+        </w:rPr>
+        <w:t xml:space="preserve"> </w:t>
+      </w:r>
+      <w:proofErr w:type="spellStart"/>
+      <w:r>
+        <w:rPr>
+          <w:rFonts w:ascii="Times New Roman" w:hAnsi="Times New Roman" w:cs="Times New Roman"/>
+          <w:b w:val="0"/>
+          <w:color w:val="auto"/>
+          <w:sz w:val="24"/>
+          <w:szCs w:val="24"/>
+        </w:rPr>
+        <w:t>klik</w:t>
+      </w:r>
+      <w:proofErr w:type="spellEnd"/>
+      <w:r>
+        <w:rPr>
+          <w:rFonts w:ascii="Times New Roman" w:hAnsi="Times New Roman" w:cs="Times New Roman"/>
+          <w:b w:val="0"/>
+          <w:color w:val="auto"/>
+          <w:sz w:val="24"/>
+          <w:szCs w:val="24"/>
+        </w:rPr>
+        <w:t xml:space="preserve"> Setting &gt; SSH keys</w:t>
       </w:r>
     </w:p>
     <w:p>
@@ -944,16 +2507,130 @@
           <w:szCs w:val="24"/>
         </w:rPr>
       </w:pPr>
-      <w:r>
-        <w:rPr>
-          <w:rFonts w:ascii="Times New Roman" w:hAnsi="Times New Roman" w:cs="Times New Roman"/>
-          <w:b w:val="0"/>
-          <w:color w:val="auto"/>
-          <w:sz w:val="24"/>
-          <w:szCs w:val="24"/>
-        </w:rPr>
-        <w:t>Setelah klik Setting &gt; SSH keys, akan muncul seperti ini</w:t>
-      </w:r>
+      <w:proofErr w:type="spellStart"/>
+      <w:r>
+        <w:rPr>
+          <w:rFonts w:ascii="Times New Roman" w:hAnsi="Times New Roman" w:cs="Times New Roman"/>
+          <w:b w:val="0"/>
+          <w:color w:val="auto"/>
+          <w:sz w:val="24"/>
+          <w:szCs w:val="24"/>
+        </w:rPr>
+        <w:t>Setelah</w:t>
+      </w:r>
+      <w:proofErr w:type="spellEnd"/>
+      <w:r>
+        <w:rPr>
+          <w:rFonts w:ascii="Times New Roman" w:hAnsi="Times New Roman" w:cs="Times New Roman"/>
+          <w:b w:val="0"/>
+          <w:color w:val="auto"/>
+          <w:sz w:val="24"/>
+          <w:szCs w:val="24"/>
+        </w:rPr>
+        <w:t xml:space="preserve"> </w:t>
+      </w:r>
+      <w:proofErr w:type="spellStart"/>
+      <w:r>
+        <w:rPr>
+          <w:rFonts w:ascii="Times New Roman" w:hAnsi="Times New Roman" w:cs="Times New Roman"/>
+          <w:b w:val="0"/>
+          <w:color w:val="auto"/>
+          <w:sz w:val="24"/>
+          <w:szCs w:val="24"/>
+        </w:rPr>
+        <w:t>klik</w:t>
+      </w:r>
+      <w:proofErr w:type="spellEnd"/>
+      <w:r>
+        <w:rPr>
+          <w:rFonts w:ascii="Times New Roman" w:hAnsi="Times New Roman" w:cs="Times New Roman"/>
+          <w:b w:val="0"/>
+          <w:color w:val="auto"/>
+          <w:sz w:val="24"/>
+          <w:szCs w:val="24"/>
+        </w:rPr>
+        <w:t xml:space="preserve"> Setting &gt; SSH keys, </w:t>
+      </w:r>
+      <w:proofErr w:type="spellStart"/>
+      <w:proofErr w:type="gramStart"/>
+      <w:r>
+        <w:rPr>
+          <w:rFonts w:ascii="Times New Roman" w:hAnsi="Times New Roman" w:cs="Times New Roman"/>
+          <w:b w:val="0"/>
+          <w:color w:val="auto"/>
+          <w:sz w:val="24"/>
+          <w:szCs w:val="24"/>
+        </w:rPr>
+        <w:t>akan</w:t>
+      </w:r>
+      <w:proofErr w:type="spellEnd"/>
+      <w:proofErr w:type="gramEnd"/>
+      <w:r>
+        <w:rPr>
+          <w:rFonts w:ascii="Times New Roman" w:hAnsi="Times New Roman" w:cs="Times New Roman"/>
+          <w:b w:val="0"/>
+          <w:color w:val="auto"/>
+          <w:sz w:val="24"/>
+          <w:szCs w:val="24"/>
+        </w:rPr>
+        <w:t xml:space="preserve"> </w:t>
+      </w:r>
+      <w:proofErr w:type="spellStart"/>
+      <w:r>
+        <w:rPr>
+          <w:rFonts w:ascii="Times New Roman" w:hAnsi="Times New Roman" w:cs="Times New Roman"/>
+          <w:b w:val="0"/>
+          <w:color w:val="auto"/>
+          <w:sz w:val="24"/>
+          <w:szCs w:val="24"/>
+        </w:rPr>
+        <w:t>muncul</w:t>
+      </w:r>
+      <w:proofErr w:type="spellEnd"/>
+      <w:r>
+        <w:rPr>
+          <w:rFonts w:ascii="Times New Roman" w:hAnsi="Times New Roman" w:cs="Times New Roman"/>
+          <w:b w:val="0"/>
+          <w:color w:val="auto"/>
+          <w:sz w:val="24"/>
+          <w:szCs w:val="24"/>
+        </w:rPr>
+        <w:t xml:space="preserve"> </w:t>
+      </w:r>
+      <w:proofErr w:type="spellStart"/>
+      <w:r>
+        <w:rPr>
+          <w:rFonts w:ascii="Times New Roman" w:hAnsi="Times New Roman" w:cs="Times New Roman"/>
+          <w:b w:val="0"/>
+          <w:color w:val="auto"/>
+          <w:sz w:val="24"/>
+          <w:szCs w:val="24"/>
+        </w:rPr>
+        <w:t>seperti</w:t>
+      </w:r>
+      <w:proofErr w:type="spellEnd"/>
+      <w:r>
+        <w:rPr>
+          <w:rFonts w:ascii="Times New Roman" w:hAnsi="Times New Roman" w:cs="Times New Roman"/>
+          <w:b w:val="0"/>
+          <w:color w:val="auto"/>
+          <w:sz w:val="24"/>
+          <w:szCs w:val="24"/>
+        </w:rPr>
+        <w:t xml:space="preserve"> </w:t>
+      </w:r>
+      <w:proofErr w:type="spellStart"/>
+      <w:r>
+        <w:rPr>
+          <w:rFonts w:ascii="Times New Roman" w:hAnsi="Times New Roman" w:cs="Times New Roman"/>
+          <w:b w:val="0"/>
+          <w:color w:val="auto"/>
+          <w:sz w:val="24"/>
+          <w:szCs w:val="24"/>
+        </w:rPr>
+        <w:t>ini</w:t>
+      </w:r>
+      <w:proofErr w:type="spellEnd"/>
     </w:p>
     <w:p>
       <w:pPr>
@@ -1079,15 +2756,93 @@
         <w:lastRenderedPageBreak/>
         <w:tab/>
       </w:r>
-      <w:r>
-        <w:rPr>
-          <w:rFonts w:ascii="Times New Roman" w:hAnsi="Times New Roman" w:cs="Times New Roman"/>
-          <w:b w:val="0"/>
-          <w:color w:val="auto"/>
-          <w:sz w:val="24"/>
-          <w:szCs w:val="24"/>
-        </w:rPr>
-        <w:t>Panduan untuk mendapatkan SSH keys, klik generating SSH keys</w:t>
+      <w:proofErr w:type="spellStart"/>
+      <w:r>
+        <w:rPr>
+          <w:rFonts w:ascii="Times New Roman" w:hAnsi="Times New Roman" w:cs="Times New Roman"/>
+          <w:b w:val="0"/>
+          <w:color w:val="auto"/>
+          <w:sz w:val="24"/>
+          <w:szCs w:val="24"/>
+        </w:rPr>
+        <w:t>Panduan</w:t>
+      </w:r>
+      <w:proofErr w:type="spellEnd"/>
+      <w:r>
+        <w:rPr>
+          <w:rFonts w:ascii="Times New Roman" w:hAnsi="Times New Roman" w:cs="Times New Roman"/>
+          <w:b w:val="0"/>
+          <w:color w:val="auto"/>
+          <w:sz w:val="24"/>
+          <w:szCs w:val="24"/>
+        </w:rPr>
+        <w:t xml:space="preserve"> </w:t>
+      </w:r>
+      <w:proofErr w:type="spellStart"/>
+      <w:r>
+        <w:rPr>
+          <w:rFonts w:ascii="Times New Roman" w:hAnsi="Times New Roman" w:cs="Times New Roman"/>
+          <w:b w:val="0"/>
+          <w:color w:val="auto"/>
+          <w:sz w:val="24"/>
+          <w:szCs w:val="24"/>
+        </w:rPr>
+        <w:t>untuk</w:t>
+      </w:r>
+      <w:proofErr w:type="spellEnd"/>
+      <w:r>
+        <w:rPr>
+          <w:rFonts w:ascii="Times New Roman" w:hAnsi="Times New Roman" w:cs="Times New Roman"/>
+          <w:b w:val="0"/>
+          <w:color w:val="auto"/>
+          <w:sz w:val="24"/>
+          <w:szCs w:val="24"/>
+        </w:rPr>
+        <w:t xml:space="preserve"> </w:t>
+      </w:r>
+      <w:proofErr w:type="spellStart"/>
+      <w:r>
+        <w:rPr>
+          <w:rFonts w:ascii="Times New Roman" w:hAnsi="Times New Roman" w:cs="Times New Roman"/>
+          <w:b w:val="0"/>
+          <w:color w:val="auto"/>
+          <w:sz w:val="24"/>
+          <w:szCs w:val="24"/>
+        </w:rPr>
+        <w:t>mendapatkan</w:t>
+      </w:r>
+      <w:proofErr w:type="spellEnd"/>
+      <w:r>
+        <w:rPr>
+          <w:rFonts w:ascii="Times New Roman" w:hAnsi="Times New Roman" w:cs="Times New Roman"/>
+          <w:b w:val="0"/>
+          <w:color w:val="auto"/>
+          <w:sz w:val="24"/>
+          <w:szCs w:val="24"/>
+        </w:rPr>
+        <w:t xml:space="preserve"> SSH keys, </w:t>
+      </w:r>
+      <w:proofErr w:type="spellStart"/>
+      <w:r>
+        <w:rPr>
+          <w:rFonts w:ascii="Times New Roman" w:hAnsi="Times New Roman" w:cs="Times New Roman"/>
+          <w:b w:val="0"/>
+          <w:color w:val="auto"/>
+          <w:sz w:val="24"/>
+          <w:szCs w:val="24"/>
+        </w:rPr>
+        <w:t>klik</w:t>
+      </w:r>
+      <w:proofErr w:type="spellEnd"/>
+      <w:r>
+        <w:rPr>
+          <w:rFonts w:ascii="Times New Roman" w:hAnsi="Times New Roman" w:cs="Times New Roman"/>
+          <w:b w:val="0"/>
+          <w:color w:val="auto"/>
+          <w:sz w:val="24"/>
+          <w:szCs w:val="24"/>
+        </w:rPr>
+        <w:t xml:space="preserve"> generating SSH keys</w:t>
       </w:r>
     </w:p>
     <w:p>
@@ -1179,6 +2934,7 @@
           <w:szCs w:val="24"/>
         </w:rPr>
       </w:pPr>
+      <w:proofErr w:type="spellStart"/>
       <w:r>
         <w:rPr>
           <w:rFonts w:ascii="Times New Roman" w:hAnsi="Times New Roman" w:cs="Times New Roman"/>
@@ -1188,7 +2944,152 @@
           <w:szCs w:val="24"/>
         </w:rPr>
         <w:lastRenderedPageBreak/>
-        <w:t>Setelah itu, akan muncul panduan untuk mendapatkan SSH keys.</w:t>
+        <w:t>Setelah</w:t>
+      </w:r>
+      <w:proofErr w:type="spellEnd"/>
+      <w:r>
+        <w:rPr>
+          <w:rFonts w:ascii="Times New Roman" w:hAnsi="Times New Roman" w:cs="Times New Roman"/>
+          <w:b w:val="0"/>
+          <w:color w:val="auto"/>
+          <w:sz w:val="24"/>
+          <w:szCs w:val="24"/>
+        </w:rPr>
+        <w:t xml:space="preserve"> </w:t>
+      </w:r>
+      <w:proofErr w:type="spellStart"/>
+      <w:r>
+        <w:rPr>
+          <w:rFonts w:ascii="Times New Roman" w:hAnsi="Times New Roman" w:cs="Times New Roman"/>
+          <w:b w:val="0"/>
+          <w:color w:val="auto"/>
+          <w:sz w:val="24"/>
+          <w:szCs w:val="24"/>
+        </w:rPr>
+        <w:t>itu</w:t>
+      </w:r>
+      <w:proofErr w:type="spellEnd"/>
+      <w:r>
+        <w:rPr>
+          <w:rFonts w:ascii="Times New Roman" w:hAnsi="Times New Roman" w:cs="Times New Roman"/>
+          <w:b w:val="0"/>
+          <w:color w:val="auto"/>
+          <w:sz w:val="24"/>
+          <w:szCs w:val="24"/>
+        </w:rPr>
+        <w:t xml:space="preserve">, </w:t>
+      </w:r>
+      <w:proofErr w:type="spellStart"/>
+      <w:proofErr w:type="gramStart"/>
+      <w:r>
+        <w:rPr>
+          <w:rFonts w:ascii="Times New Roman" w:hAnsi="Times New Roman" w:cs="Times New Roman"/>
+          <w:b w:val="0"/>
+          <w:color w:val="auto"/>
+          <w:sz w:val="24"/>
+          <w:szCs w:val="24"/>
+        </w:rPr>
+        <w:t>akan</w:t>
+      </w:r>
+      <w:proofErr w:type="spellEnd"/>
+      <w:proofErr w:type="gramEnd"/>
+      <w:r>
+        <w:rPr>
+          <w:rFonts w:ascii="Times New Roman" w:hAnsi="Times New Roman" w:cs="Times New Roman"/>
+          <w:b w:val="0"/>
+          <w:color w:val="auto"/>
+          <w:sz w:val="24"/>
+          <w:szCs w:val="24"/>
+        </w:rPr>
+        <w:t xml:space="preserve"> </w:t>
+      </w:r>
+      <w:proofErr w:type="spellStart"/>
+      <w:r>
+        <w:rPr>
+          <w:rFonts w:ascii="Times New Roman" w:hAnsi="Times New Roman" w:cs="Times New Roman"/>
+          <w:b w:val="0"/>
+          <w:color w:val="auto"/>
+          <w:sz w:val="24"/>
+          <w:szCs w:val="24"/>
+        </w:rPr>
+        <w:t>muncul</w:t>
+      </w:r>
+      <w:proofErr w:type="spellEnd"/>
+      <w:r>
+        <w:rPr>
+          <w:rFonts w:ascii="Times New Roman" w:hAnsi="Times New Roman" w:cs="Times New Roman"/>
+          <w:b w:val="0"/>
+          <w:color w:val="auto"/>
+          <w:sz w:val="24"/>
+          <w:szCs w:val="24"/>
+        </w:rPr>
+        <w:t xml:space="preserve"> </w:t>
+      </w:r>
+      <w:proofErr w:type="spellStart"/>
+      <w:r>
+        <w:rPr>
+          <w:rFonts w:ascii="Times New Roman" w:hAnsi="Times New Roman" w:cs="Times New Roman"/>
+          <w:b w:val="0"/>
+          <w:color w:val="auto"/>
+          <w:sz w:val="24"/>
+          <w:szCs w:val="24"/>
+        </w:rPr>
+        <w:t>panduan</w:t>
+      </w:r>
+      <w:proofErr w:type="spellEnd"/>
+      <w:r>
+        <w:rPr>
+          <w:rFonts w:ascii="Times New Roman" w:hAnsi="Times New Roman" w:cs="Times New Roman"/>
+          <w:b w:val="0"/>
+          <w:color w:val="auto"/>
+          <w:sz w:val="24"/>
+          <w:szCs w:val="24"/>
+        </w:rPr>
+        <w:t xml:space="preserve"> </w:t>
+      </w:r>
+      <w:proofErr w:type="spellStart"/>
+      <w:r>
+        <w:rPr>
+          <w:rFonts w:ascii="Times New Roman" w:hAnsi="Times New Roman" w:cs="Times New Roman"/>
+          <w:b w:val="0"/>
+          <w:color w:val="auto"/>
+          <w:sz w:val="24"/>
+          <w:szCs w:val="24"/>
+        </w:rPr>
+        <w:t>untuk</w:t>
+      </w:r>
+      <w:proofErr w:type="spellEnd"/>
+      <w:r>
+        <w:rPr>
+          <w:rFonts w:ascii="Times New Roman" w:hAnsi="Times New Roman" w:cs="Times New Roman"/>
+          <w:b w:val="0"/>
+          <w:color w:val="auto"/>
+          <w:sz w:val="24"/>
+          <w:szCs w:val="24"/>
+        </w:rPr>
+        <w:t xml:space="preserve"> </w:t>
+      </w:r>
+      <w:proofErr w:type="spellStart"/>
+      <w:r>
+        <w:rPr>
+          <w:rFonts w:ascii="Times New Roman" w:hAnsi="Times New Roman" w:cs="Times New Roman"/>
+          <w:b w:val="0"/>
+          <w:color w:val="auto"/>
+          <w:sz w:val="24"/>
+          <w:szCs w:val="24"/>
+        </w:rPr>
+        <w:t>mendapatkan</w:t>
+      </w:r>
+      <w:proofErr w:type="spellEnd"/>
+      <w:r>
+        <w:rPr>
+          <w:rFonts w:ascii="Times New Roman" w:hAnsi="Times New Roman" w:cs="Times New Roman"/>
+          <w:b w:val="0"/>
+          <w:color w:val="auto"/>
+          <w:sz w:val="24"/>
+          <w:szCs w:val="24"/>
+        </w:rPr>
+        <w:t xml:space="preserve"> SSH keys.</w:t>
       </w:r>
     </w:p>
     <w:p>
@@ -1309,18 +3210,252 @@
           <w:sz w:val="24"/>
           <w:szCs w:val="24"/>
         </w:rPr>
-        <w:t xml:space="preserve"> ke dalam Git Bash tadi, lalu tekan en</w:t>
-      </w:r>
-      <w:r>
-        <w:rPr>
-          <w:rFonts w:ascii="Times New Roman" w:hAnsi="Times New Roman" w:cs="Times New Roman"/>
-          <w:b w:val="0"/>
-          <w:color w:val="auto"/>
-          <w:sz w:val="24"/>
-          <w:szCs w:val="24"/>
-        </w:rPr>
-        <w:t>ter, dan akan muncul seperti ini</w:t>
-      </w:r>
+        <w:t xml:space="preserve"> </w:t>
+      </w:r>
+      <w:proofErr w:type="spellStart"/>
+      <w:r>
+        <w:rPr>
+          <w:rFonts w:ascii="Times New Roman" w:hAnsi="Times New Roman" w:cs="Times New Roman"/>
+          <w:b w:val="0"/>
+          <w:color w:val="auto"/>
+          <w:sz w:val="24"/>
+          <w:szCs w:val="24"/>
+        </w:rPr>
+        <w:t>ke</w:t>
+      </w:r>
+      <w:proofErr w:type="spellEnd"/>
+      <w:r>
+        <w:rPr>
+          <w:rFonts w:ascii="Times New Roman" w:hAnsi="Times New Roman" w:cs="Times New Roman"/>
+          <w:b w:val="0"/>
+          <w:color w:val="auto"/>
+          <w:sz w:val="24"/>
+          <w:szCs w:val="24"/>
+        </w:rPr>
+        <w:t xml:space="preserve"> </w:t>
+      </w:r>
+      <w:proofErr w:type="spellStart"/>
+      <w:r>
+        <w:rPr>
+          <w:rFonts w:ascii="Times New Roman" w:hAnsi="Times New Roman" w:cs="Times New Roman"/>
+          <w:b w:val="0"/>
+          <w:color w:val="auto"/>
+          <w:sz w:val="24"/>
+          <w:szCs w:val="24"/>
+        </w:rPr>
+        <w:t>dalam</w:t>
+      </w:r>
+      <w:proofErr w:type="spellEnd"/>
+      <w:r>
+        <w:rPr>
+          <w:rFonts w:ascii="Times New Roman" w:hAnsi="Times New Roman" w:cs="Times New Roman"/>
+          <w:b w:val="0"/>
+          <w:color w:val="auto"/>
+          <w:sz w:val="24"/>
+          <w:szCs w:val="24"/>
+        </w:rPr>
+        <w:t xml:space="preserve"> </w:t>
+      </w:r>
+      <w:proofErr w:type="spellStart"/>
+      <w:r>
+        <w:rPr>
+          <w:rFonts w:ascii="Times New Roman" w:hAnsi="Times New Roman" w:cs="Times New Roman"/>
+          <w:b w:val="0"/>
+          <w:color w:val="auto"/>
+          <w:sz w:val="24"/>
+          <w:szCs w:val="24"/>
+        </w:rPr>
+        <w:t>Git</w:t>
+      </w:r>
+      <w:proofErr w:type="spellEnd"/>
+      <w:r>
+        <w:rPr>
+          <w:rFonts w:ascii="Times New Roman" w:hAnsi="Times New Roman" w:cs="Times New Roman"/>
+          <w:b w:val="0"/>
+          <w:color w:val="auto"/>
+          <w:sz w:val="24"/>
+          <w:szCs w:val="24"/>
+        </w:rPr>
+        <w:t xml:space="preserve"> Bash </w:t>
+      </w:r>
+      <w:proofErr w:type="spellStart"/>
+      <w:r>
+        <w:rPr>
+          <w:rFonts w:ascii="Times New Roman" w:hAnsi="Times New Roman" w:cs="Times New Roman"/>
+          <w:b w:val="0"/>
+          <w:color w:val="auto"/>
+          <w:sz w:val="24"/>
+          <w:szCs w:val="24"/>
+        </w:rPr>
+        <w:t>tadi</w:t>
+      </w:r>
+      <w:proofErr w:type="spellEnd"/>
+      <w:r>
+        <w:rPr>
+          <w:rFonts w:ascii="Times New Roman" w:hAnsi="Times New Roman" w:cs="Times New Roman"/>
+          <w:b w:val="0"/>
+          <w:color w:val="auto"/>
+          <w:sz w:val="24"/>
+          <w:szCs w:val="24"/>
+        </w:rPr>
+        <w:t xml:space="preserve">, </w:t>
+      </w:r>
+      <w:proofErr w:type="spellStart"/>
+      <w:r>
+        <w:rPr>
+          <w:rFonts w:ascii="Times New Roman" w:hAnsi="Times New Roman" w:cs="Times New Roman"/>
+          <w:b w:val="0"/>
+          <w:color w:val="auto"/>
+          <w:sz w:val="24"/>
+          <w:szCs w:val="24"/>
+        </w:rPr>
+        <w:t>lalu</w:t>
+      </w:r>
+      <w:proofErr w:type="spellEnd"/>
+      <w:r>
+        <w:rPr>
+          <w:rFonts w:ascii="Times New Roman" w:hAnsi="Times New Roman" w:cs="Times New Roman"/>
+          <w:b w:val="0"/>
+          <w:color w:val="auto"/>
+          <w:sz w:val="24"/>
+          <w:szCs w:val="24"/>
+        </w:rPr>
+        <w:t xml:space="preserve"> </w:t>
+      </w:r>
+      <w:proofErr w:type="spellStart"/>
+      <w:r>
+        <w:rPr>
+          <w:rFonts w:ascii="Times New Roman" w:hAnsi="Times New Roman" w:cs="Times New Roman"/>
+          <w:b w:val="0"/>
+          <w:color w:val="auto"/>
+          <w:sz w:val="24"/>
+          <w:szCs w:val="24"/>
+        </w:rPr>
+        <w:t>tekan</w:t>
+      </w:r>
+      <w:proofErr w:type="spellEnd"/>
+      <w:r>
+        <w:rPr>
+          <w:rFonts w:ascii="Times New Roman" w:hAnsi="Times New Roman" w:cs="Times New Roman"/>
+          <w:b w:val="0"/>
+          <w:color w:val="auto"/>
+          <w:sz w:val="24"/>
+          <w:szCs w:val="24"/>
+        </w:rPr>
+        <w:t xml:space="preserve"> en</w:t>
+      </w:r>
+      <w:r>
+        <w:rPr>
+          <w:rFonts w:ascii="Times New Roman" w:hAnsi="Times New Roman" w:cs="Times New Roman"/>
+          <w:b w:val="0"/>
+          <w:color w:val="auto"/>
+          <w:sz w:val="24"/>
+          <w:szCs w:val="24"/>
+        </w:rPr>
+        <w:t xml:space="preserve">ter, </w:t>
+      </w:r>
+      <w:proofErr w:type="spellStart"/>
+      <w:r>
+        <w:rPr>
+          <w:rFonts w:ascii="Times New Roman" w:hAnsi="Times New Roman" w:cs="Times New Roman"/>
+          <w:b w:val="0"/>
+          <w:color w:val="auto"/>
+          <w:sz w:val="24"/>
+          <w:szCs w:val="24"/>
+        </w:rPr>
+        <w:t>dan</w:t>
+      </w:r>
+      <w:proofErr w:type="spellEnd"/>
+      <w:r>
+        <w:rPr>
+          <w:rFonts w:ascii="Times New Roman" w:hAnsi="Times New Roman" w:cs="Times New Roman"/>
+          <w:b w:val="0"/>
+          <w:color w:val="auto"/>
+          <w:sz w:val="24"/>
+          <w:szCs w:val="24"/>
+        </w:rPr>
+        <w:t xml:space="preserve"> </w:t>
+      </w:r>
+      <w:proofErr w:type="spellStart"/>
+      <w:proofErr w:type="gramStart"/>
+      <w:r>
+        <w:rPr>
+          <w:rFonts w:ascii="Times New Roman" w:hAnsi="Times New Roman" w:cs="Times New Roman"/>
+          <w:b w:val="0"/>
+          <w:color w:val="auto"/>
+          <w:sz w:val="24"/>
+          <w:szCs w:val="24"/>
+        </w:rPr>
+        <w:t>akan</w:t>
+      </w:r>
+      <w:proofErr w:type="spellEnd"/>
+      <w:proofErr w:type="gramEnd"/>
+      <w:r>
+        <w:rPr>
+          <w:rFonts w:ascii="Times New Roman" w:hAnsi="Times New Roman" w:cs="Times New Roman"/>
+          <w:b w:val="0"/>
+          <w:color w:val="auto"/>
+          <w:sz w:val="24"/>
+          <w:szCs w:val="24"/>
+        </w:rPr>
+        <w:t xml:space="preserve"> </w:t>
+      </w:r>
+      <w:proofErr w:type="spellStart"/>
+      <w:r>
+        <w:rPr>
+          <w:rFonts w:ascii="Times New Roman" w:hAnsi="Times New Roman" w:cs="Times New Roman"/>
+          <w:b w:val="0"/>
+          <w:color w:val="auto"/>
+          <w:sz w:val="24"/>
+          <w:szCs w:val="24"/>
+        </w:rPr>
+        <w:t>muncul</w:t>
+      </w:r>
+      <w:proofErr w:type="spellEnd"/>
+      <w:r>
+        <w:rPr>
+          <w:rFonts w:ascii="Times New Roman" w:hAnsi="Times New Roman" w:cs="Times New Roman"/>
+          <w:b w:val="0"/>
+          <w:color w:val="auto"/>
+          <w:sz w:val="24"/>
+          <w:szCs w:val="24"/>
+        </w:rPr>
+        <w:t xml:space="preserve"> </w:t>
+      </w:r>
+      <w:proofErr w:type="spellStart"/>
+      <w:r>
+        <w:rPr>
+          <w:rFonts w:ascii="Times New Roman" w:hAnsi="Times New Roman" w:cs="Times New Roman"/>
+          <w:b w:val="0"/>
+          <w:color w:val="auto"/>
+          <w:sz w:val="24"/>
+          <w:szCs w:val="24"/>
+        </w:rPr>
+        <w:t>seperti</w:t>
+      </w:r>
+      <w:proofErr w:type="spellEnd"/>
+      <w:r>
+        <w:rPr>
+          <w:rFonts w:ascii="Times New Roman" w:hAnsi="Times New Roman" w:cs="Times New Roman"/>
+          <w:b w:val="0"/>
+          <w:color w:val="auto"/>
+          <w:sz w:val="24"/>
+          <w:szCs w:val="24"/>
+        </w:rPr>
+        <w:t xml:space="preserve"> </w:t>
+      </w:r>
+      <w:proofErr w:type="spellStart"/>
+      <w:r>
+        <w:rPr>
+          <w:rFonts w:ascii="Times New Roman" w:hAnsi="Times New Roman" w:cs="Times New Roman"/>
+          <w:b w:val="0"/>
+          <w:color w:val="auto"/>
+          <w:sz w:val="24"/>
+          <w:szCs w:val="24"/>
+        </w:rPr>
+        <w:t>ini</w:t>
+      </w:r>
+      <w:proofErr w:type="spellEnd"/>
     </w:p>
     <w:p>
       <w:pPr>
@@ -1426,15 +3561,93 @@
           <w:szCs w:val="24"/>
         </w:rPr>
       </w:pPr>
-      <w:r>
-        <w:rPr>
-          <w:rFonts w:ascii="Times New Roman" w:hAnsi="Times New Roman" w:cs="Times New Roman"/>
-          <w:b w:val="0"/>
-          <w:color w:val="auto"/>
-          <w:sz w:val="24"/>
-          <w:szCs w:val="24"/>
-        </w:rPr>
-        <w:t>Lalu pindah ke step ke 2.</w:t>
+      <w:proofErr w:type="spellStart"/>
+      <w:r>
+        <w:rPr>
+          <w:rFonts w:ascii="Times New Roman" w:hAnsi="Times New Roman" w:cs="Times New Roman"/>
+          <w:b w:val="0"/>
+          <w:color w:val="auto"/>
+          <w:sz w:val="24"/>
+          <w:szCs w:val="24"/>
+        </w:rPr>
+        <w:t>Lalu</w:t>
+      </w:r>
+      <w:proofErr w:type="spellEnd"/>
+      <w:r>
+        <w:rPr>
+          <w:rFonts w:ascii="Times New Roman" w:hAnsi="Times New Roman" w:cs="Times New Roman"/>
+          <w:b w:val="0"/>
+          <w:color w:val="auto"/>
+          <w:sz w:val="24"/>
+          <w:szCs w:val="24"/>
+        </w:rPr>
+        <w:t xml:space="preserve"> </w:t>
+      </w:r>
+      <w:proofErr w:type="spellStart"/>
+      <w:r>
+        <w:rPr>
+          <w:rFonts w:ascii="Times New Roman" w:hAnsi="Times New Roman" w:cs="Times New Roman"/>
+          <w:b w:val="0"/>
+          <w:color w:val="auto"/>
+          <w:sz w:val="24"/>
+          <w:szCs w:val="24"/>
+        </w:rPr>
+        <w:t>pindah</w:t>
+      </w:r>
+      <w:proofErr w:type="spellEnd"/>
+      <w:r>
+        <w:rPr>
+          <w:rFonts w:ascii="Times New Roman" w:hAnsi="Times New Roman" w:cs="Times New Roman"/>
+          <w:b w:val="0"/>
+          <w:color w:val="auto"/>
+          <w:sz w:val="24"/>
+          <w:szCs w:val="24"/>
+        </w:rPr>
+        <w:t xml:space="preserve"> </w:t>
+      </w:r>
+      <w:proofErr w:type="spellStart"/>
+      <w:r>
+        <w:rPr>
+          <w:rFonts w:ascii="Times New Roman" w:hAnsi="Times New Roman" w:cs="Times New Roman"/>
+          <w:b w:val="0"/>
+          <w:color w:val="auto"/>
+          <w:sz w:val="24"/>
+          <w:szCs w:val="24"/>
+        </w:rPr>
+        <w:t>ke</w:t>
+      </w:r>
+      <w:proofErr w:type="spellEnd"/>
+      <w:r>
+        <w:rPr>
+          <w:rFonts w:ascii="Times New Roman" w:hAnsi="Times New Roman" w:cs="Times New Roman"/>
+          <w:b w:val="0"/>
+          <w:color w:val="auto"/>
+          <w:sz w:val="24"/>
+          <w:szCs w:val="24"/>
+        </w:rPr>
+        <w:t xml:space="preserve"> step </w:t>
+      </w:r>
+      <w:proofErr w:type="spellStart"/>
+      <w:r>
+        <w:rPr>
+          <w:rFonts w:ascii="Times New Roman" w:hAnsi="Times New Roman" w:cs="Times New Roman"/>
+          <w:b w:val="0"/>
+          <w:color w:val="auto"/>
+          <w:sz w:val="24"/>
+          <w:szCs w:val="24"/>
+        </w:rPr>
+        <w:t>ke</w:t>
+      </w:r>
+      <w:proofErr w:type="spellEnd"/>
+      <w:r>
+        <w:rPr>
+          <w:rFonts w:ascii="Times New Roman" w:hAnsi="Times New Roman" w:cs="Times New Roman"/>
+          <w:b w:val="0"/>
+          <w:color w:val="auto"/>
+          <w:sz w:val="24"/>
+          <w:szCs w:val="24"/>
+        </w:rPr>
+        <w:t xml:space="preserve"> 2.</w:t>
       </w:r>
     </w:p>
     <w:p>
@@ -1558,15 +3771,181 @@
         </w:rPr>
         <w:t xml:space="preserve">copy paste </w:t>
       </w:r>
-      <w:r>
-        <w:rPr>
-          <w:rFonts w:ascii="Times New Roman" w:hAnsi="Times New Roman" w:cs="Times New Roman"/>
-          <w:b w:val="0"/>
-          <w:color w:val="auto"/>
-          <w:sz w:val="24"/>
-          <w:szCs w:val="24"/>
-        </w:rPr>
-        <w:t xml:space="preserve">lagi ke dalam Git Bash, setelah itu kita ganti </w:t>
+      <w:proofErr w:type="spellStart"/>
+      <w:r>
+        <w:rPr>
+          <w:rFonts w:ascii="Times New Roman" w:hAnsi="Times New Roman" w:cs="Times New Roman"/>
+          <w:b w:val="0"/>
+          <w:color w:val="auto"/>
+          <w:sz w:val="24"/>
+          <w:szCs w:val="24"/>
+        </w:rPr>
+        <w:t>lagi</w:t>
+      </w:r>
+      <w:proofErr w:type="spellEnd"/>
+      <w:r>
+        <w:rPr>
+          <w:rFonts w:ascii="Times New Roman" w:hAnsi="Times New Roman" w:cs="Times New Roman"/>
+          <w:b w:val="0"/>
+          <w:color w:val="auto"/>
+          <w:sz w:val="24"/>
+          <w:szCs w:val="24"/>
+        </w:rPr>
+        <w:t xml:space="preserve"> </w:t>
+      </w:r>
+      <w:proofErr w:type="spellStart"/>
+      <w:r>
+        <w:rPr>
+          <w:rFonts w:ascii="Times New Roman" w:hAnsi="Times New Roman" w:cs="Times New Roman"/>
+          <w:b w:val="0"/>
+          <w:color w:val="auto"/>
+          <w:sz w:val="24"/>
+          <w:szCs w:val="24"/>
+        </w:rPr>
+        <w:t>ke</w:t>
+      </w:r>
+      <w:proofErr w:type="spellEnd"/>
+      <w:r>
+        <w:rPr>
+          <w:rFonts w:ascii="Times New Roman" w:hAnsi="Times New Roman" w:cs="Times New Roman"/>
+          <w:b w:val="0"/>
+          <w:color w:val="auto"/>
+          <w:sz w:val="24"/>
+          <w:szCs w:val="24"/>
+        </w:rPr>
+        <w:t xml:space="preserve"> </w:t>
+      </w:r>
+      <w:proofErr w:type="spellStart"/>
+      <w:r>
+        <w:rPr>
+          <w:rFonts w:ascii="Times New Roman" w:hAnsi="Times New Roman" w:cs="Times New Roman"/>
+          <w:b w:val="0"/>
+          <w:color w:val="auto"/>
+          <w:sz w:val="24"/>
+          <w:szCs w:val="24"/>
+        </w:rPr>
+        <w:t>dalam</w:t>
+      </w:r>
+      <w:proofErr w:type="spellEnd"/>
+      <w:r>
+        <w:rPr>
+          <w:rFonts w:ascii="Times New Roman" w:hAnsi="Times New Roman" w:cs="Times New Roman"/>
+          <w:b w:val="0"/>
+          <w:color w:val="auto"/>
+          <w:sz w:val="24"/>
+          <w:szCs w:val="24"/>
+        </w:rPr>
+        <w:t xml:space="preserve"> </w:t>
+      </w:r>
+      <w:proofErr w:type="spellStart"/>
+      <w:r>
+        <w:rPr>
+          <w:rFonts w:ascii="Times New Roman" w:hAnsi="Times New Roman" w:cs="Times New Roman"/>
+          <w:b w:val="0"/>
+          <w:color w:val="auto"/>
+          <w:sz w:val="24"/>
+          <w:szCs w:val="24"/>
+        </w:rPr>
+        <w:t>Git</w:t>
+      </w:r>
+      <w:proofErr w:type="spellEnd"/>
+      <w:r>
+        <w:rPr>
+          <w:rFonts w:ascii="Times New Roman" w:hAnsi="Times New Roman" w:cs="Times New Roman"/>
+          <w:b w:val="0"/>
+          <w:color w:val="auto"/>
+          <w:sz w:val="24"/>
+          <w:szCs w:val="24"/>
+        </w:rPr>
+        <w:t xml:space="preserve"> Bash, </w:t>
+      </w:r>
+      <w:proofErr w:type="spellStart"/>
+      <w:r>
+        <w:rPr>
+          <w:rFonts w:ascii="Times New Roman" w:hAnsi="Times New Roman" w:cs="Times New Roman"/>
+          <w:b w:val="0"/>
+          <w:color w:val="auto"/>
+          <w:sz w:val="24"/>
+          <w:szCs w:val="24"/>
+        </w:rPr>
+        <w:t>setelah</w:t>
+      </w:r>
+      <w:proofErr w:type="spellEnd"/>
+      <w:r>
+        <w:rPr>
+          <w:rFonts w:ascii="Times New Roman" w:hAnsi="Times New Roman" w:cs="Times New Roman"/>
+          <w:b w:val="0"/>
+          <w:color w:val="auto"/>
+          <w:sz w:val="24"/>
+          <w:szCs w:val="24"/>
+        </w:rPr>
+        <w:t xml:space="preserve"> </w:t>
+      </w:r>
+      <w:proofErr w:type="spellStart"/>
+      <w:r>
+        <w:rPr>
+          <w:rFonts w:ascii="Times New Roman" w:hAnsi="Times New Roman" w:cs="Times New Roman"/>
+          <w:b w:val="0"/>
+          <w:color w:val="auto"/>
+          <w:sz w:val="24"/>
+          <w:szCs w:val="24"/>
+        </w:rPr>
+        <w:t>itu</w:t>
+      </w:r>
+      <w:proofErr w:type="spellEnd"/>
+      <w:r>
+        <w:rPr>
+          <w:rFonts w:ascii="Times New Roman" w:hAnsi="Times New Roman" w:cs="Times New Roman"/>
+          <w:b w:val="0"/>
+          <w:color w:val="auto"/>
+          <w:sz w:val="24"/>
+          <w:szCs w:val="24"/>
+        </w:rPr>
+        <w:t xml:space="preserve"> </w:t>
+      </w:r>
+      <w:proofErr w:type="spellStart"/>
+      <w:r>
+        <w:rPr>
+          <w:rFonts w:ascii="Times New Roman" w:hAnsi="Times New Roman" w:cs="Times New Roman"/>
+          <w:b w:val="0"/>
+          <w:color w:val="auto"/>
+          <w:sz w:val="24"/>
+          <w:szCs w:val="24"/>
+        </w:rPr>
+        <w:t>kita</w:t>
+      </w:r>
+      <w:proofErr w:type="spellEnd"/>
+      <w:r>
+        <w:rPr>
+          <w:rFonts w:ascii="Times New Roman" w:hAnsi="Times New Roman" w:cs="Times New Roman"/>
+          <w:b w:val="0"/>
+          <w:color w:val="auto"/>
+          <w:sz w:val="24"/>
+          <w:szCs w:val="24"/>
+        </w:rPr>
+        <w:t xml:space="preserve"> </w:t>
+      </w:r>
+      <w:proofErr w:type="spellStart"/>
+      <w:r>
+        <w:rPr>
+          <w:rFonts w:ascii="Times New Roman" w:hAnsi="Times New Roman" w:cs="Times New Roman"/>
+          <w:b w:val="0"/>
+          <w:color w:val="auto"/>
+          <w:sz w:val="24"/>
+          <w:szCs w:val="24"/>
+        </w:rPr>
+        <w:t>ganti</w:t>
+      </w:r>
+      <w:proofErr w:type="spellEnd"/>
+      <w:r>
+        <w:rPr>
+          <w:rFonts w:ascii="Times New Roman" w:hAnsi="Times New Roman" w:cs="Times New Roman"/>
+          <w:b w:val="0"/>
+          <w:color w:val="auto"/>
+          <w:sz w:val="24"/>
+          <w:szCs w:val="24"/>
+        </w:rPr>
+        <w:t xml:space="preserve"> </w:t>
       </w:r>
       <w:hyperlink r:id="rId18" w:history="1">
         <w:r>
@@ -1589,8 +3968,486 @@
           <w:sz w:val="24"/>
           <w:szCs w:val="24"/>
         </w:rPr>
-        <w:t xml:space="preserve"> dengan nama email kita, setelah itu tekan enter setelah itu enter lagi, dan akan muncul overwrite y/n? kita ketikkan y lalu enter, setelah itu enter 3 kali dan akan muncul seperti ini</w:t>
-      </w:r>
+        <w:t xml:space="preserve"> </w:t>
+      </w:r>
+      <w:proofErr w:type="spellStart"/>
+      <w:r>
+        <w:rPr>
+          <w:rFonts w:ascii="Times New Roman" w:hAnsi="Times New Roman" w:cs="Times New Roman"/>
+          <w:b w:val="0"/>
+          <w:color w:val="auto"/>
+          <w:sz w:val="24"/>
+          <w:szCs w:val="24"/>
+        </w:rPr>
+        <w:t>dengan</w:t>
+      </w:r>
+      <w:proofErr w:type="spellEnd"/>
+      <w:r>
+        <w:rPr>
+          <w:rFonts w:ascii="Times New Roman" w:hAnsi="Times New Roman" w:cs="Times New Roman"/>
+          <w:b w:val="0"/>
+          <w:color w:val="auto"/>
+          <w:sz w:val="24"/>
+          <w:szCs w:val="24"/>
+        </w:rPr>
+        <w:t xml:space="preserve"> </w:t>
+      </w:r>
+      <w:proofErr w:type="spellStart"/>
+      <w:proofErr w:type="gramStart"/>
+      <w:r>
+        <w:rPr>
+          <w:rFonts w:ascii="Times New Roman" w:hAnsi="Times New Roman" w:cs="Times New Roman"/>
+          <w:b w:val="0"/>
+          <w:color w:val="auto"/>
+          <w:sz w:val="24"/>
+          <w:szCs w:val="24"/>
+        </w:rPr>
+        <w:t>nama</w:t>
+      </w:r>
+      <w:proofErr w:type="spellEnd"/>
+      <w:proofErr w:type="gramEnd"/>
+      <w:r>
+        <w:rPr>
+          <w:rFonts w:ascii="Times New Roman" w:hAnsi="Times New Roman" w:cs="Times New Roman"/>
+          <w:b w:val="0"/>
+          <w:color w:val="auto"/>
+          <w:sz w:val="24"/>
+          <w:szCs w:val="24"/>
+        </w:rPr>
+        <w:t xml:space="preserve"> email </w:t>
+      </w:r>
+      <w:proofErr w:type="spellStart"/>
+      <w:r>
+        <w:rPr>
+          <w:rFonts w:ascii="Times New Roman" w:hAnsi="Times New Roman" w:cs="Times New Roman"/>
+          <w:b w:val="0"/>
+          <w:color w:val="auto"/>
+          <w:sz w:val="24"/>
+          <w:szCs w:val="24"/>
+        </w:rPr>
+        <w:t>kita</w:t>
+      </w:r>
+      <w:proofErr w:type="spellEnd"/>
+      <w:r>
+        <w:rPr>
+          <w:rFonts w:ascii="Times New Roman" w:hAnsi="Times New Roman" w:cs="Times New Roman"/>
+          <w:b w:val="0"/>
+          <w:color w:val="auto"/>
+          <w:sz w:val="24"/>
+          <w:szCs w:val="24"/>
+        </w:rPr>
+        <w:t xml:space="preserve">, </w:t>
+      </w:r>
+      <w:proofErr w:type="spellStart"/>
+      <w:r>
+        <w:rPr>
+          <w:rFonts w:ascii="Times New Roman" w:hAnsi="Times New Roman" w:cs="Times New Roman"/>
+          <w:b w:val="0"/>
+          <w:color w:val="auto"/>
+          <w:sz w:val="24"/>
+          <w:szCs w:val="24"/>
+        </w:rPr>
+        <w:t>setelah</w:t>
+      </w:r>
+      <w:proofErr w:type="spellEnd"/>
+      <w:r>
+        <w:rPr>
+          <w:rFonts w:ascii="Times New Roman" w:hAnsi="Times New Roman" w:cs="Times New Roman"/>
+          <w:b w:val="0"/>
+          <w:color w:val="auto"/>
+          <w:sz w:val="24"/>
+          <w:szCs w:val="24"/>
+        </w:rPr>
+        <w:t xml:space="preserve"> </w:t>
+      </w:r>
+      <w:proofErr w:type="spellStart"/>
+      <w:r>
+        <w:rPr>
+          <w:rFonts w:ascii="Times New Roman" w:hAnsi="Times New Roman" w:cs="Times New Roman"/>
+          <w:b w:val="0"/>
+          <w:color w:val="auto"/>
+          <w:sz w:val="24"/>
+          <w:szCs w:val="24"/>
+        </w:rPr>
+        <w:t>itu</w:t>
+      </w:r>
+      <w:proofErr w:type="spellEnd"/>
+      <w:r>
+        <w:rPr>
+          <w:rFonts w:ascii="Times New Roman" w:hAnsi="Times New Roman" w:cs="Times New Roman"/>
+          <w:b w:val="0"/>
+          <w:color w:val="auto"/>
+          <w:sz w:val="24"/>
+          <w:szCs w:val="24"/>
+        </w:rPr>
+        <w:t xml:space="preserve"> </w:t>
+      </w:r>
+      <w:proofErr w:type="spellStart"/>
+      <w:r>
+        <w:rPr>
+          <w:rFonts w:ascii="Times New Roman" w:hAnsi="Times New Roman" w:cs="Times New Roman"/>
+          <w:b w:val="0"/>
+          <w:color w:val="auto"/>
+          <w:sz w:val="24"/>
+          <w:szCs w:val="24"/>
+        </w:rPr>
+        <w:t>tekan</w:t>
+      </w:r>
+      <w:proofErr w:type="spellEnd"/>
+      <w:r>
+        <w:rPr>
+          <w:rFonts w:ascii="Times New Roman" w:hAnsi="Times New Roman" w:cs="Times New Roman"/>
+          <w:b w:val="0"/>
+          <w:color w:val="auto"/>
+          <w:sz w:val="24"/>
+          <w:szCs w:val="24"/>
+        </w:rPr>
+        <w:t xml:space="preserve"> enter </w:t>
+      </w:r>
+      <w:proofErr w:type="spellStart"/>
+      <w:r>
+        <w:rPr>
+          <w:rFonts w:ascii="Times New Roman" w:hAnsi="Times New Roman" w:cs="Times New Roman"/>
+          <w:b w:val="0"/>
+          <w:color w:val="auto"/>
+          <w:sz w:val="24"/>
+          <w:szCs w:val="24"/>
+        </w:rPr>
+        <w:t>setelah</w:t>
+      </w:r>
+      <w:proofErr w:type="spellEnd"/>
+      <w:r>
+        <w:rPr>
+          <w:rFonts w:ascii="Times New Roman" w:hAnsi="Times New Roman" w:cs="Times New Roman"/>
+          <w:b w:val="0"/>
+          <w:color w:val="auto"/>
+          <w:sz w:val="24"/>
+          <w:szCs w:val="24"/>
+        </w:rPr>
+        <w:t xml:space="preserve"> </w:t>
+      </w:r>
+      <w:proofErr w:type="spellStart"/>
+      <w:r>
+        <w:rPr>
+          <w:rFonts w:ascii="Times New Roman" w:hAnsi="Times New Roman" w:cs="Times New Roman"/>
+          <w:b w:val="0"/>
+          <w:color w:val="auto"/>
+          <w:sz w:val="24"/>
+          <w:szCs w:val="24"/>
+        </w:rPr>
+        <w:t>itu</w:t>
+      </w:r>
+      <w:proofErr w:type="spellEnd"/>
+      <w:r>
+        <w:rPr>
+          <w:rFonts w:ascii="Times New Roman" w:hAnsi="Times New Roman" w:cs="Times New Roman"/>
+          <w:b w:val="0"/>
+          <w:color w:val="auto"/>
+          <w:sz w:val="24"/>
+          <w:szCs w:val="24"/>
+        </w:rPr>
+        <w:t xml:space="preserve"> enter </w:t>
+      </w:r>
+      <w:proofErr w:type="spellStart"/>
+      <w:r>
+        <w:rPr>
+          <w:rFonts w:ascii="Times New Roman" w:hAnsi="Times New Roman" w:cs="Times New Roman"/>
+          <w:b w:val="0"/>
+          <w:color w:val="auto"/>
+          <w:sz w:val="24"/>
+          <w:szCs w:val="24"/>
+        </w:rPr>
+        <w:t>lagi</w:t>
+      </w:r>
+      <w:proofErr w:type="spellEnd"/>
+      <w:r>
+        <w:rPr>
+          <w:rFonts w:ascii="Times New Roman" w:hAnsi="Times New Roman" w:cs="Times New Roman"/>
+          <w:b w:val="0"/>
+          <w:color w:val="auto"/>
+          <w:sz w:val="24"/>
+          <w:szCs w:val="24"/>
+        </w:rPr>
+        <w:t xml:space="preserve">, </w:t>
+      </w:r>
+      <w:proofErr w:type="spellStart"/>
+      <w:r>
+        <w:rPr>
+          <w:rFonts w:ascii="Times New Roman" w:hAnsi="Times New Roman" w:cs="Times New Roman"/>
+          <w:b w:val="0"/>
+          <w:color w:val="auto"/>
+          <w:sz w:val="24"/>
+          <w:szCs w:val="24"/>
+        </w:rPr>
+        <w:t>dan</w:t>
+      </w:r>
+      <w:proofErr w:type="spellEnd"/>
+      <w:r>
+        <w:rPr>
+          <w:rFonts w:ascii="Times New Roman" w:hAnsi="Times New Roman" w:cs="Times New Roman"/>
+          <w:b w:val="0"/>
+          <w:color w:val="auto"/>
+          <w:sz w:val="24"/>
+          <w:szCs w:val="24"/>
+        </w:rPr>
+        <w:t xml:space="preserve"> </w:t>
+      </w:r>
+      <w:proofErr w:type="spellStart"/>
+      <w:r>
+        <w:rPr>
+          <w:rFonts w:ascii="Times New Roman" w:hAnsi="Times New Roman" w:cs="Times New Roman"/>
+          <w:b w:val="0"/>
+          <w:color w:val="auto"/>
+          <w:sz w:val="24"/>
+          <w:szCs w:val="24"/>
+        </w:rPr>
+        <w:t>akan</w:t>
+      </w:r>
+      <w:proofErr w:type="spellEnd"/>
+      <w:r>
+        <w:rPr>
+          <w:rFonts w:ascii="Times New Roman" w:hAnsi="Times New Roman" w:cs="Times New Roman"/>
+          <w:b w:val="0"/>
+          <w:color w:val="auto"/>
+          <w:sz w:val="24"/>
+          <w:szCs w:val="24"/>
+        </w:rPr>
+        <w:t xml:space="preserve"> </w:t>
+      </w:r>
+      <w:proofErr w:type="spellStart"/>
+      <w:r>
+        <w:rPr>
+          <w:rFonts w:ascii="Times New Roman" w:hAnsi="Times New Roman" w:cs="Times New Roman"/>
+          <w:b w:val="0"/>
+          <w:color w:val="auto"/>
+          <w:sz w:val="24"/>
+          <w:szCs w:val="24"/>
+        </w:rPr>
+        <w:t>muncul</w:t>
+      </w:r>
+      <w:proofErr w:type="spellEnd"/>
+      <w:r>
+        <w:rPr>
+          <w:rFonts w:ascii="Times New Roman" w:hAnsi="Times New Roman" w:cs="Times New Roman"/>
+          <w:b w:val="0"/>
+          <w:color w:val="auto"/>
+          <w:sz w:val="24"/>
+          <w:szCs w:val="24"/>
+        </w:rPr>
+        <w:t xml:space="preserve"> overwrite y/n? </w:t>
+      </w:r>
+      <w:proofErr w:type="spellStart"/>
+      <w:proofErr w:type="gramStart"/>
+      <w:r>
+        <w:rPr>
+          <w:rFonts w:ascii="Times New Roman" w:hAnsi="Times New Roman" w:cs="Times New Roman"/>
+          <w:b w:val="0"/>
+          <w:color w:val="auto"/>
+          <w:sz w:val="24"/>
+          <w:szCs w:val="24"/>
+        </w:rPr>
+        <w:t>kita</w:t>
+      </w:r>
+      <w:proofErr w:type="spellEnd"/>
+      <w:proofErr w:type="gramEnd"/>
+      <w:r>
+        <w:rPr>
+          <w:rFonts w:ascii="Times New Roman" w:hAnsi="Times New Roman" w:cs="Times New Roman"/>
+          <w:b w:val="0"/>
+          <w:color w:val="auto"/>
+          <w:sz w:val="24"/>
+          <w:szCs w:val="24"/>
+        </w:rPr>
+        <w:t xml:space="preserve"> </w:t>
+      </w:r>
+      <w:proofErr w:type="spellStart"/>
+      <w:r>
+        <w:rPr>
+          <w:rFonts w:ascii="Times New Roman" w:hAnsi="Times New Roman" w:cs="Times New Roman"/>
+          <w:b w:val="0"/>
+          <w:color w:val="auto"/>
+          <w:sz w:val="24"/>
+          <w:szCs w:val="24"/>
+        </w:rPr>
+        <w:t>ketikkan</w:t>
+      </w:r>
+      <w:proofErr w:type="spellEnd"/>
+      <w:r>
+        <w:rPr>
+          <w:rFonts w:ascii="Times New Roman" w:hAnsi="Times New Roman" w:cs="Times New Roman"/>
+          <w:b w:val="0"/>
+          <w:color w:val="auto"/>
+          <w:sz w:val="24"/>
+          <w:szCs w:val="24"/>
+        </w:rPr>
+        <w:t xml:space="preserve"> y </w:t>
+      </w:r>
+      <w:proofErr w:type="spellStart"/>
+      <w:r>
+        <w:rPr>
+          <w:rFonts w:ascii="Times New Roman" w:hAnsi="Times New Roman" w:cs="Times New Roman"/>
+          <w:b w:val="0"/>
+          <w:color w:val="auto"/>
+          <w:sz w:val="24"/>
+          <w:szCs w:val="24"/>
+        </w:rPr>
+        <w:t>lalu</w:t>
+      </w:r>
+      <w:proofErr w:type="spellEnd"/>
+      <w:r>
+        <w:rPr>
+          <w:rFonts w:ascii="Times New Roman" w:hAnsi="Times New Roman" w:cs="Times New Roman"/>
+          <w:b w:val="0"/>
+          <w:color w:val="auto"/>
+          <w:sz w:val="24"/>
+          <w:szCs w:val="24"/>
+        </w:rPr>
+        <w:t xml:space="preserve"> enter, </w:t>
+      </w:r>
+      <w:proofErr w:type="spellStart"/>
+      <w:r>
+        <w:rPr>
+          <w:rFonts w:ascii="Times New Roman" w:hAnsi="Times New Roman" w:cs="Times New Roman"/>
+          <w:b w:val="0"/>
+          <w:color w:val="auto"/>
+          <w:sz w:val="24"/>
+          <w:szCs w:val="24"/>
+        </w:rPr>
+        <w:t>setelah</w:t>
+      </w:r>
+      <w:proofErr w:type="spellEnd"/>
+      <w:r>
+        <w:rPr>
+          <w:rFonts w:ascii="Times New Roman" w:hAnsi="Times New Roman" w:cs="Times New Roman"/>
+          <w:b w:val="0"/>
+          <w:color w:val="auto"/>
+          <w:sz w:val="24"/>
+          <w:szCs w:val="24"/>
+        </w:rPr>
+        <w:t xml:space="preserve"> </w:t>
+      </w:r>
+      <w:proofErr w:type="spellStart"/>
+      <w:r>
+        <w:rPr>
+          <w:rFonts w:ascii="Times New Roman" w:hAnsi="Times New Roman" w:cs="Times New Roman"/>
+          <w:b w:val="0"/>
+          <w:color w:val="auto"/>
+          <w:sz w:val="24"/>
+          <w:szCs w:val="24"/>
+        </w:rPr>
+        <w:t>itu</w:t>
+      </w:r>
+      <w:proofErr w:type="spellEnd"/>
+      <w:r>
+        <w:rPr>
+          <w:rFonts w:ascii="Times New Roman" w:hAnsi="Times New Roman" w:cs="Times New Roman"/>
+          <w:b w:val="0"/>
+          <w:color w:val="auto"/>
+          <w:sz w:val="24"/>
+          <w:szCs w:val="24"/>
+        </w:rPr>
+        <w:t xml:space="preserve"> enter 3 kali </w:t>
+      </w:r>
+      <w:proofErr w:type="spellStart"/>
+      <w:r>
+        <w:rPr>
+          <w:rFonts w:ascii="Times New Roman" w:hAnsi="Times New Roman" w:cs="Times New Roman"/>
+          <w:b w:val="0"/>
+          <w:color w:val="auto"/>
+          <w:sz w:val="24"/>
+          <w:szCs w:val="24"/>
+        </w:rPr>
+        <w:t>dan</w:t>
+      </w:r>
+      <w:proofErr w:type="spellEnd"/>
+      <w:r>
+        <w:rPr>
+          <w:rFonts w:ascii="Times New Roman" w:hAnsi="Times New Roman" w:cs="Times New Roman"/>
+          <w:b w:val="0"/>
+          <w:color w:val="auto"/>
+          <w:sz w:val="24"/>
+          <w:szCs w:val="24"/>
+        </w:rPr>
+        <w:t xml:space="preserve"> </w:t>
+      </w:r>
+      <w:proofErr w:type="spellStart"/>
+      <w:r>
+        <w:rPr>
+          <w:rFonts w:ascii="Times New Roman" w:hAnsi="Times New Roman" w:cs="Times New Roman"/>
+          <w:b w:val="0"/>
+          <w:color w:val="auto"/>
+          <w:sz w:val="24"/>
+          <w:szCs w:val="24"/>
+        </w:rPr>
+        <w:t>akan</w:t>
+      </w:r>
+      <w:proofErr w:type="spellEnd"/>
+      <w:r>
+        <w:rPr>
+          <w:rFonts w:ascii="Times New Roman" w:hAnsi="Times New Roman" w:cs="Times New Roman"/>
+          <w:b w:val="0"/>
+          <w:color w:val="auto"/>
+          <w:sz w:val="24"/>
+          <w:szCs w:val="24"/>
+        </w:rPr>
+        <w:t xml:space="preserve"> </w:t>
+      </w:r>
+      <w:proofErr w:type="spellStart"/>
+      <w:r>
+        <w:rPr>
+          <w:rFonts w:ascii="Times New Roman" w:hAnsi="Times New Roman" w:cs="Times New Roman"/>
+          <w:b w:val="0"/>
+          <w:color w:val="auto"/>
+          <w:sz w:val="24"/>
+          <w:szCs w:val="24"/>
+        </w:rPr>
+        <w:t>muncul</w:t>
+      </w:r>
+      <w:proofErr w:type="spellEnd"/>
+      <w:r>
+        <w:rPr>
+          <w:rFonts w:ascii="Times New Roman" w:hAnsi="Times New Roman" w:cs="Times New Roman"/>
+          <w:b w:val="0"/>
+          <w:color w:val="auto"/>
+          <w:sz w:val="24"/>
+          <w:szCs w:val="24"/>
+        </w:rPr>
+        <w:t xml:space="preserve"> </w:t>
+      </w:r>
+      <w:proofErr w:type="spellStart"/>
+      <w:r>
+        <w:rPr>
+          <w:rFonts w:ascii="Times New Roman" w:hAnsi="Times New Roman" w:cs="Times New Roman"/>
+          <w:b w:val="0"/>
+          <w:color w:val="auto"/>
+          <w:sz w:val="24"/>
+          <w:szCs w:val="24"/>
+        </w:rPr>
+        <w:t>seperti</w:t>
+      </w:r>
+      <w:proofErr w:type="spellEnd"/>
+      <w:r>
+        <w:rPr>
+          <w:rFonts w:ascii="Times New Roman" w:hAnsi="Times New Roman" w:cs="Times New Roman"/>
+          <w:b w:val="0"/>
+          <w:color w:val="auto"/>
+          <w:sz w:val="24"/>
+          <w:szCs w:val="24"/>
+        </w:rPr>
+        <w:t xml:space="preserve"> </w:t>
+      </w:r>
+      <w:proofErr w:type="spellStart"/>
+      <w:r>
+        <w:rPr>
+          <w:rFonts w:ascii="Times New Roman" w:hAnsi="Times New Roman" w:cs="Times New Roman"/>
+          <w:b w:val="0"/>
+          <w:color w:val="auto"/>
+          <w:sz w:val="24"/>
+          <w:szCs w:val="24"/>
+        </w:rPr>
+        <w:t>ini</w:t>
+      </w:r>
+      <w:proofErr w:type="spellEnd"/>
     </w:p>
     <w:p>
       <w:pPr>
@@ -1722,15 +4579,93 @@
         <w:lastRenderedPageBreak/>
         <w:t xml:space="preserve">15. </w:t>
       </w:r>
-      <w:r>
-        <w:rPr>
-          <w:rFonts w:ascii="Times New Roman" w:hAnsi="Times New Roman" w:cs="Times New Roman"/>
-          <w:b w:val="0"/>
-          <w:color w:val="auto"/>
-          <w:sz w:val="24"/>
-          <w:szCs w:val="24"/>
-        </w:rPr>
-        <w:t>Setelah itu lanjut ke step 3,</w:t>
+      <w:proofErr w:type="spellStart"/>
+      <w:r>
+        <w:rPr>
+          <w:rFonts w:ascii="Times New Roman" w:hAnsi="Times New Roman" w:cs="Times New Roman"/>
+          <w:b w:val="0"/>
+          <w:color w:val="auto"/>
+          <w:sz w:val="24"/>
+          <w:szCs w:val="24"/>
+        </w:rPr>
+        <w:t>Setelah</w:t>
+      </w:r>
+      <w:proofErr w:type="spellEnd"/>
+      <w:r>
+        <w:rPr>
+          <w:rFonts w:ascii="Times New Roman" w:hAnsi="Times New Roman" w:cs="Times New Roman"/>
+          <w:b w:val="0"/>
+          <w:color w:val="auto"/>
+          <w:sz w:val="24"/>
+          <w:szCs w:val="24"/>
+        </w:rPr>
+        <w:t xml:space="preserve"> </w:t>
+      </w:r>
+      <w:proofErr w:type="spellStart"/>
+      <w:r>
+        <w:rPr>
+          <w:rFonts w:ascii="Times New Roman" w:hAnsi="Times New Roman" w:cs="Times New Roman"/>
+          <w:b w:val="0"/>
+          <w:color w:val="auto"/>
+          <w:sz w:val="24"/>
+          <w:szCs w:val="24"/>
+        </w:rPr>
+        <w:t>itu</w:t>
+      </w:r>
+      <w:proofErr w:type="spellEnd"/>
+      <w:r>
+        <w:rPr>
+          <w:rFonts w:ascii="Times New Roman" w:hAnsi="Times New Roman" w:cs="Times New Roman"/>
+          <w:b w:val="0"/>
+          <w:color w:val="auto"/>
+          <w:sz w:val="24"/>
+          <w:szCs w:val="24"/>
+        </w:rPr>
+        <w:t xml:space="preserve"> </w:t>
+      </w:r>
+      <w:proofErr w:type="spellStart"/>
+      <w:r>
+        <w:rPr>
+          <w:rFonts w:ascii="Times New Roman" w:hAnsi="Times New Roman" w:cs="Times New Roman"/>
+          <w:b w:val="0"/>
+          <w:color w:val="auto"/>
+          <w:sz w:val="24"/>
+          <w:szCs w:val="24"/>
+        </w:rPr>
+        <w:t>lanjut</w:t>
+      </w:r>
+      <w:proofErr w:type="spellEnd"/>
+      <w:r>
+        <w:rPr>
+          <w:rFonts w:ascii="Times New Roman" w:hAnsi="Times New Roman" w:cs="Times New Roman"/>
+          <w:b w:val="0"/>
+          <w:color w:val="auto"/>
+          <w:sz w:val="24"/>
+          <w:szCs w:val="24"/>
+        </w:rPr>
+        <w:t xml:space="preserve"> </w:t>
+      </w:r>
+      <w:proofErr w:type="spellStart"/>
+      <w:r>
+        <w:rPr>
+          <w:rFonts w:ascii="Times New Roman" w:hAnsi="Times New Roman" w:cs="Times New Roman"/>
+          <w:b w:val="0"/>
+          <w:color w:val="auto"/>
+          <w:sz w:val="24"/>
+          <w:szCs w:val="24"/>
+        </w:rPr>
+        <w:t>ke</w:t>
+      </w:r>
+      <w:proofErr w:type="spellEnd"/>
+      <w:r>
+        <w:rPr>
+          <w:rFonts w:ascii="Times New Roman" w:hAnsi="Times New Roman" w:cs="Times New Roman"/>
+          <w:b w:val="0"/>
+          <w:color w:val="auto"/>
+          <w:sz w:val="24"/>
+          <w:szCs w:val="24"/>
+        </w:rPr>
+        <w:t xml:space="preserve"> step 3,</w:t>
       </w:r>
     </w:p>
     <w:p>
@@ -1902,16 +4837,196 @@
         </w:rPr>
         <w:t xml:space="preserve">copy paste </w:t>
       </w:r>
-      <w:r>
-        <w:rPr>
-          <w:rFonts w:ascii="Times New Roman" w:hAnsi="Times New Roman" w:cs="Times New Roman"/>
-          <w:b w:val="0"/>
-          <w:color w:val="auto"/>
-          <w:sz w:val="24"/>
-          <w:szCs w:val="24"/>
-        </w:rPr>
-        <w:t>lagi ke dalam Git Bash, dan akan muncul seperti ini</w:t>
-      </w:r>
+      <w:proofErr w:type="spellStart"/>
+      <w:r>
+        <w:rPr>
+          <w:rFonts w:ascii="Times New Roman" w:hAnsi="Times New Roman" w:cs="Times New Roman"/>
+          <w:b w:val="0"/>
+          <w:color w:val="auto"/>
+          <w:sz w:val="24"/>
+          <w:szCs w:val="24"/>
+        </w:rPr>
+        <w:t>lagi</w:t>
+      </w:r>
+      <w:proofErr w:type="spellEnd"/>
+      <w:r>
+        <w:rPr>
+          <w:rFonts w:ascii="Times New Roman" w:hAnsi="Times New Roman" w:cs="Times New Roman"/>
+          <w:b w:val="0"/>
+          <w:color w:val="auto"/>
+          <w:sz w:val="24"/>
+          <w:szCs w:val="24"/>
+        </w:rPr>
+        <w:t xml:space="preserve"> </w:t>
+      </w:r>
+      <w:proofErr w:type="spellStart"/>
+      <w:r>
+        <w:rPr>
+          <w:rFonts w:ascii="Times New Roman" w:hAnsi="Times New Roman" w:cs="Times New Roman"/>
+          <w:b w:val="0"/>
+          <w:color w:val="auto"/>
+          <w:sz w:val="24"/>
+          <w:szCs w:val="24"/>
+        </w:rPr>
+        <w:t>ke</w:t>
+      </w:r>
+      <w:proofErr w:type="spellEnd"/>
+      <w:r>
+        <w:rPr>
+          <w:rFonts w:ascii="Times New Roman" w:hAnsi="Times New Roman" w:cs="Times New Roman"/>
+          <w:b w:val="0"/>
+          <w:color w:val="auto"/>
+          <w:sz w:val="24"/>
+          <w:szCs w:val="24"/>
+        </w:rPr>
+        <w:t xml:space="preserve"> </w:t>
+      </w:r>
+      <w:proofErr w:type="spellStart"/>
+      <w:r>
+        <w:rPr>
+          <w:rFonts w:ascii="Times New Roman" w:hAnsi="Times New Roman" w:cs="Times New Roman"/>
+          <w:b w:val="0"/>
+          <w:color w:val="auto"/>
+          <w:sz w:val="24"/>
+          <w:szCs w:val="24"/>
+        </w:rPr>
+        <w:t>dalam</w:t>
+      </w:r>
+      <w:proofErr w:type="spellEnd"/>
+      <w:r>
+        <w:rPr>
+          <w:rFonts w:ascii="Times New Roman" w:hAnsi="Times New Roman" w:cs="Times New Roman"/>
+          <w:b w:val="0"/>
+          <w:color w:val="auto"/>
+          <w:sz w:val="24"/>
+          <w:szCs w:val="24"/>
+        </w:rPr>
+        <w:t xml:space="preserve"> </w:t>
+      </w:r>
+      <w:proofErr w:type="spellStart"/>
+      <w:r>
+        <w:rPr>
+          <w:rFonts w:ascii="Times New Roman" w:hAnsi="Times New Roman" w:cs="Times New Roman"/>
+          <w:b w:val="0"/>
+          <w:color w:val="auto"/>
+          <w:sz w:val="24"/>
+          <w:szCs w:val="24"/>
+        </w:rPr>
+        <w:t>Git</w:t>
+      </w:r>
+      <w:proofErr w:type="spellEnd"/>
+      <w:r>
+        <w:rPr>
+          <w:rFonts w:ascii="Times New Roman" w:hAnsi="Times New Roman" w:cs="Times New Roman"/>
+          <w:b w:val="0"/>
+          <w:color w:val="auto"/>
+          <w:sz w:val="24"/>
+          <w:szCs w:val="24"/>
+        </w:rPr>
+        <w:t xml:space="preserve"> Bash, </w:t>
+      </w:r>
+      <w:proofErr w:type="spellStart"/>
+      <w:r>
+        <w:rPr>
+          <w:rFonts w:ascii="Times New Roman" w:hAnsi="Times New Roman" w:cs="Times New Roman"/>
+          <w:b w:val="0"/>
+          <w:color w:val="auto"/>
+          <w:sz w:val="24"/>
+          <w:szCs w:val="24"/>
+        </w:rPr>
+        <w:t>dan</w:t>
+      </w:r>
+      <w:proofErr w:type="spellEnd"/>
+      <w:r>
+        <w:rPr>
+          <w:rFonts w:ascii="Times New Roman" w:hAnsi="Times New Roman" w:cs="Times New Roman"/>
+          <w:b w:val="0"/>
+          <w:color w:val="auto"/>
+          <w:sz w:val="24"/>
+          <w:szCs w:val="24"/>
+        </w:rPr>
+        <w:t xml:space="preserve"> </w:t>
+      </w:r>
+      <w:proofErr w:type="spellStart"/>
+      <w:proofErr w:type="gramStart"/>
+      <w:r>
+        <w:rPr>
+          <w:rFonts w:ascii="Times New Roman" w:hAnsi="Times New Roman" w:cs="Times New Roman"/>
+          <w:b w:val="0"/>
+          <w:color w:val="auto"/>
+          <w:sz w:val="24"/>
+          <w:szCs w:val="24"/>
+        </w:rPr>
+        <w:t>akan</w:t>
+      </w:r>
+      <w:proofErr w:type="spellEnd"/>
+      <w:proofErr w:type="gramEnd"/>
+      <w:r>
+        <w:rPr>
+          <w:rFonts w:ascii="Times New Roman" w:hAnsi="Times New Roman" w:cs="Times New Roman"/>
+          <w:b w:val="0"/>
+          <w:color w:val="auto"/>
+          <w:sz w:val="24"/>
+          <w:szCs w:val="24"/>
+        </w:rPr>
+        <w:t xml:space="preserve"> </w:t>
+      </w:r>
+      <w:proofErr w:type="spellStart"/>
+      <w:r>
+        <w:rPr>
+          <w:rFonts w:ascii="Times New Roman" w:hAnsi="Times New Roman" w:cs="Times New Roman"/>
+          <w:b w:val="0"/>
+          <w:color w:val="auto"/>
+          <w:sz w:val="24"/>
+          <w:szCs w:val="24"/>
+        </w:rPr>
+        <w:t>muncul</w:t>
+      </w:r>
+      <w:proofErr w:type="spellEnd"/>
+      <w:r>
+        <w:rPr>
+          <w:rFonts w:ascii="Times New Roman" w:hAnsi="Times New Roman" w:cs="Times New Roman"/>
+          <w:b w:val="0"/>
+          <w:color w:val="auto"/>
+          <w:sz w:val="24"/>
+          <w:szCs w:val="24"/>
+        </w:rPr>
+        <w:t xml:space="preserve"> </w:t>
+      </w:r>
+      <w:proofErr w:type="spellStart"/>
+      <w:r>
+        <w:rPr>
+          <w:rFonts w:ascii="Times New Roman" w:hAnsi="Times New Roman" w:cs="Times New Roman"/>
+          <w:b w:val="0"/>
+          <w:color w:val="auto"/>
+          <w:sz w:val="24"/>
+          <w:szCs w:val="24"/>
+        </w:rPr>
+        <w:t>seperti</w:t>
+      </w:r>
+      <w:proofErr w:type="spellEnd"/>
+      <w:r>
+        <w:rPr>
+          <w:rFonts w:ascii="Times New Roman" w:hAnsi="Times New Roman" w:cs="Times New Roman"/>
+          <w:b w:val="0"/>
+          <w:color w:val="auto"/>
+          <w:sz w:val="24"/>
+          <w:szCs w:val="24"/>
+        </w:rPr>
+        <w:t xml:space="preserve"> </w:t>
+      </w:r>
+      <w:proofErr w:type="spellStart"/>
+      <w:r>
+        <w:rPr>
+          <w:rFonts w:ascii="Times New Roman" w:hAnsi="Times New Roman" w:cs="Times New Roman"/>
+          <w:b w:val="0"/>
+          <w:color w:val="auto"/>
+          <w:sz w:val="24"/>
+          <w:szCs w:val="24"/>
+        </w:rPr>
+        <w:t>ini</w:t>
+      </w:r>
+      <w:proofErr w:type="spellEnd"/>
     </w:p>
     <w:p>
       <w:pPr>
@@ -2001,17 +5116,105 @@
           <w:sz w:val="24"/>
           <w:szCs w:val="24"/>
         </w:rPr>
-        <w:t>16.</w:t>
-      </w:r>
-      <w:r>
-        <w:rPr>
-          <w:rFonts w:ascii="Times New Roman" w:hAnsi="Times New Roman" w:cs="Times New Roman"/>
-          <w:b w:val="0"/>
-          <w:color w:val="auto"/>
-          <w:sz w:val="24"/>
-          <w:szCs w:val="24"/>
-        </w:rPr>
-        <w:t>Setelah itu lanjut ke Step 4,</w:t>
+        <w:t>16</w:t>
+      </w:r>
+      <w:proofErr w:type="gramStart"/>
+      <w:r>
+        <w:rPr>
+          <w:rFonts w:ascii="Times New Roman" w:hAnsi="Times New Roman" w:cs="Times New Roman"/>
+          <w:b w:val="0"/>
+          <w:color w:val="auto"/>
+          <w:sz w:val="24"/>
+          <w:szCs w:val="24"/>
+        </w:rPr>
+        <w:t>.</w:t>
+      </w:r>
+      <w:r>
+        <w:rPr>
+          <w:rFonts w:ascii="Times New Roman" w:hAnsi="Times New Roman" w:cs="Times New Roman"/>
+          <w:b w:val="0"/>
+          <w:color w:val="auto"/>
+          <w:sz w:val="24"/>
+          <w:szCs w:val="24"/>
+        </w:rPr>
+        <w:t>Setelah</w:t>
+      </w:r>
+      <w:proofErr w:type="gramEnd"/>
+      <w:r>
+        <w:rPr>
+          <w:rFonts w:ascii="Times New Roman" w:hAnsi="Times New Roman" w:cs="Times New Roman"/>
+          <w:b w:val="0"/>
+          <w:color w:val="auto"/>
+          <w:sz w:val="24"/>
+          <w:szCs w:val="24"/>
+        </w:rPr>
+        <w:t xml:space="preserve"> </w:t>
+      </w:r>
+      <w:proofErr w:type="spellStart"/>
+      <w:r>
+        <w:rPr>
+          <w:rFonts w:ascii="Times New Roman" w:hAnsi="Times New Roman" w:cs="Times New Roman"/>
+          <w:b w:val="0"/>
+          <w:color w:val="auto"/>
+          <w:sz w:val="24"/>
+          <w:szCs w:val="24"/>
+        </w:rPr>
+        <w:t>itu</w:t>
+      </w:r>
+      <w:proofErr w:type="spellEnd"/>
+      <w:r>
+        <w:rPr>
+          <w:rFonts w:ascii="Times New Roman" w:hAnsi="Times New Roman" w:cs="Times New Roman"/>
+          <w:b w:val="0"/>
+          <w:color w:val="auto"/>
+          <w:sz w:val="24"/>
+          <w:szCs w:val="24"/>
+        </w:rPr>
+        <w:t xml:space="preserve"> </w:t>
+      </w:r>
+      <w:proofErr w:type="spellStart"/>
+      <w:r>
+        <w:rPr>
+          <w:rFonts w:ascii="Times New Roman" w:hAnsi="Times New Roman" w:cs="Times New Roman"/>
+          <w:b w:val="0"/>
+          <w:color w:val="auto"/>
+          <w:sz w:val="24"/>
+          <w:szCs w:val="24"/>
+        </w:rPr>
+        <w:t>lanjut</w:t>
+      </w:r>
+      <w:proofErr w:type="spellEnd"/>
+      <w:r>
+        <w:rPr>
+          <w:rFonts w:ascii="Times New Roman" w:hAnsi="Times New Roman" w:cs="Times New Roman"/>
+          <w:b w:val="0"/>
+          <w:color w:val="auto"/>
+          <w:sz w:val="24"/>
+          <w:szCs w:val="24"/>
+        </w:rPr>
+        <w:t xml:space="preserve"> </w:t>
+      </w:r>
+      <w:proofErr w:type="spellStart"/>
+      <w:r>
+        <w:rPr>
+          <w:rFonts w:ascii="Times New Roman" w:hAnsi="Times New Roman" w:cs="Times New Roman"/>
+          <w:b w:val="0"/>
+          <w:color w:val="auto"/>
+          <w:sz w:val="24"/>
+          <w:szCs w:val="24"/>
+        </w:rPr>
+        <w:t>ke</w:t>
+      </w:r>
+      <w:proofErr w:type="spellEnd"/>
+      <w:r>
+        <w:rPr>
+          <w:rFonts w:ascii="Times New Roman" w:hAnsi="Times New Roman" w:cs="Times New Roman"/>
+          <w:b w:val="0"/>
+          <w:color w:val="auto"/>
+          <w:sz w:val="24"/>
+          <w:szCs w:val="24"/>
+        </w:rPr>
+        <w:t xml:space="preserve"> Step 4,</w:t>
       </w:r>
     </w:p>
     <w:p>
@@ -2111,38 +5314,87 @@
         </w:rPr>
         <w:t xml:space="preserve"> </w:t>
       </w:r>
-      <w:r>
-        <w:rPr>
-          <w:rFonts w:ascii="Times New Roman" w:hAnsi="Times New Roman" w:cs="Times New Roman"/>
-          <w:sz w:val="24"/>
-          <w:szCs w:val="24"/>
-        </w:rPr>
-        <w:t>lagi ke dalam</w:t>
-      </w:r>
-      <w:r>
-        <w:rPr>
-          <w:rFonts w:ascii="Times New Roman" w:hAnsi="Times New Roman" w:cs="Times New Roman"/>
-          <w:sz w:val="24"/>
-          <w:szCs w:val="24"/>
-        </w:rPr>
-        <w:t xml:space="preserve"> </w:t>
-      </w:r>
-      <w:r>
-        <w:rPr>
-          <w:rFonts w:ascii="Times New Roman" w:hAnsi="Times New Roman" w:cs="Times New Roman"/>
-          <w:sz w:val="24"/>
-          <w:szCs w:val="24"/>
-        </w:rPr>
-        <w:t>Git Bash</w:t>
-      </w:r>
-      <w:r>
-        <w:rPr>
-          <w:rFonts w:ascii="Times New Roman" w:hAnsi="Times New Roman" w:cs="Times New Roman"/>
-          <w:sz w:val="24"/>
-          <w:szCs w:val="24"/>
-        </w:rPr>
-        <w:t xml:space="preserve"> </w:t>
-      </w:r>
+      <w:proofErr w:type="spellStart"/>
+      <w:r>
+        <w:rPr>
+          <w:rFonts w:ascii="Times New Roman" w:hAnsi="Times New Roman" w:cs="Times New Roman"/>
+          <w:sz w:val="24"/>
+          <w:szCs w:val="24"/>
+        </w:rPr>
+        <w:t>lagi</w:t>
+      </w:r>
+      <w:proofErr w:type="spellEnd"/>
+      <w:r>
+        <w:rPr>
+          <w:rFonts w:ascii="Times New Roman" w:hAnsi="Times New Roman" w:cs="Times New Roman"/>
+          <w:sz w:val="24"/>
+          <w:szCs w:val="24"/>
+        </w:rPr>
+        <w:t xml:space="preserve"> </w:t>
+      </w:r>
+      <w:proofErr w:type="spellStart"/>
+      <w:r>
+        <w:rPr>
+          <w:rFonts w:ascii="Times New Roman" w:hAnsi="Times New Roman" w:cs="Times New Roman"/>
+          <w:sz w:val="24"/>
+          <w:szCs w:val="24"/>
+        </w:rPr>
+        <w:t>ke</w:t>
+      </w:r>
+      <w:proofErr w:type="spellEnd"/>
+      <w:r>
+        <w:rPr>
+          <w:rFonts w:ascii="Times New Roman" w:hAnsi="Times New Roman" w:cs="Times New Roman"/>
+          <w:sz w:val="24"/>
+          <w:szCs w:val="24"/>
+        </w:rPr>
+        <w:t xml:space="preserve"> </w:t>
+      </w:r>
+      <w:proofErr w:type="spellStart"/>
+      <w:r>
+        <w:rPr>
+          <w:rFonts w:ascii="Times New Roman" w:hAnsi="Times New Roman" w:cs="Times New Roman"/>
+          <w:sz w:val="24"/>
+          <w:szCs w:val="24"/>
+        </w:rPr>
+        <w:t>dalam</w:t>
+      </w:r>
+      <w:proofErr w:type="spellEnd"/>
+      <w:r>
+        <w:rPr>
+          <w:rFonts w:ascii="Times New Roman" w:hAnsi="Times New Roman" w:cs="Times New Roman"/>
+          <w:sz w:val="24"/>
+          <w:szCs w:val="24"/>
+        </w:rPr>
+        <w:t xml:space="preserve"> </w:t>
+      </w:r>
+      <w:proofErr w:type="spellStart"/>
+      <w:r>
+        <w:rPr>
+          <w:rFonts w:ascii="Times New Roman" w:hAnsi="Times New Roman" w:cs="Times New Roman"/>
+          <w:sz w:val="24"/>
+          <w:szCs w:val="24"/>
+        </w:rPr>
+        <w:t>Git</w:t>
+      </w:r>
+      <w:proofErr w:type="spellEnd"/>
+      <w:r>
+        <w:rPr>
+          <w:rFonts w:ascii="Times New Roman" w:hAnsi="Times New Roman" w:cs="Times New Roman"/>
+          <w:sz w:val="24"/>
+          <w:szCs w:val="24"/>
+        </w:rPr>
+        <w:t xml:space="preserve"> Bash</w:t>
+      </w:r>
+      <w:r>
+        <w:rPr>
+          <w:rFonts w:ascii="Times New Roman" w:hAnsi="Times New Roman" w:cs="Times New Roman"/>
+          <w:sz w:val="24"/>
+          <w:szCs w:val="24"/>
+        </w:rPr>
+        <w:t xml:space="preserve"> </w:t>
+      </w:r>
+      <w:proofErr w:type="spellStart"/>
       <w:r>
         <w:rPr>
           <w:rFonts w:ascii="Times New Roman" w:hAnsi="Times New Roman" w:cs="Times New Roman"/>
@@ -2151,30 +5403,54 @@
         </w:rPr>
         <w:t>setelah</w:t>
       </w:r>
-      <w:r>
-        <w:rPr>
-          <w:rFonts w:ascii="Times New Roman" w:hAnsi="Times New Roman" w:cs="Times New Roman"/>
-          <w:sz w:val="24"/>
-          <w:szCs w:val="24"/>
-        </w:rPr>
-        <w:t xml:space="preserve"> </w:t>
-      </w:r>
-      <w:r>
-        <w:rPr>
-          <w:rFonts w:ascii="Times New Roman" w:hAnsi="Times New Roman" w:cs="Times New Roman"/>
-          <w:sz w:val="24"/>
-          <w:szCs w:val="24"/>
-        </w:rPr>
-        <w:t>itu akan</w:t>
-      </w:r>
-      <w:r>
-        <w:rPr>
-          <w:rFonts w:ascii="Times New Roman" w:hAnsi="Times New Roman" w:cs="Times New Roman"/>
-          <w:sz w:val="24"/>
-          <w:szCs w:val="24"/>
-        </w:rPr>
-        <w:t xml:space="preserve"> </w:t>
-      </w:r>
+      <w:proofErr w:type="spellEnd"/>
+      <w:r>
+        <w:rPr>
+          <w:rFonts w:ascii="Times New Roman" w:hAnsi="Times New Roman" w:cs="Times New Roman"/>
+          <w:sz w:val="24"/>
+          <w:szCs w:val="24"/>
+        </w:rPr>
+        <w:t xml:space="preserve"> </w:t>
+      </w:r>
+      <w:proofErr w:type="spellStart"/>
+      <w:r>
+        <w:rPr>
+          <w:rFonts w:ascii="Times New Roman" w:hAnsi="Times New Roman" w:cs="Times New Roman"/>
+          <w:sz w:val="24"/>
+          <w:szCs w:val="24"/>
+        </w:rPr>
+        <w:t>itu</w:t>
+      </w:r>
+      <w:proofErr w:type="spellEnd"/>
+      <w:r>
+        <w:rPr>
+          <w:rFonts w:ascii="Times New Roman" w:hAnsi="Times New Roman" w:cs="Times New Roman"/>
+          <w:sz w:val="24"/>
+          <w:szCs w:val="24"/>
+        </w:rPr>
+        <w:t xml:space="preserve"> </w:t>
+      </w:r>
+      <w:proofErr w:type="spellStart"/>
+      <w:proofErr w:type="gramStart"/>
+      <w:r>
+        <w:rPr>
+          <w:rFonts w:ascii="Times New Roman" w:hAnsi="Times New Roman" w:cs="Times New Roman"/>
+          <w:sz w:val="24"/>
+          <w:szCs w:val="24"/>
+        </w:rPr>
+        <w:t>akan</w:t>
+      </w:r>
+      <w:proofErr w:type="spellEnd"/>
+      <w:proofErr w:type="gramEnd"/>
+      <w:r>
+        <w:rPr>
+          <w:rFonts w:ascii="Times New Roman" w:hAnsi="Times New Roman" w:cs="Times New Roman"/>
+          <w:sz w:val="24"/>
+          <w:szCs w:val="24"/>
+        </w:rPr>
+        <w:t xml:space="preserve"> </w:t>
+      </w:r>
+      <w:proofErr w:type="spellStart"/>
       <w:r>
         <w:rPr>
           <w:rFonts w:ascii="Times New Roman" w:hAnsi="Times New Roman" w:cs="Times New Roman"/>
@@ -2183,6 +5459,7 @@
         </w:rPr>
         <w:t>muncul</w:t>
       </w:r>
+      <w:proofErr w:type="spellEnd"/>
     </w:p>
     <w:p>
       <w:r>
@@ -2249,46 +5526,106 @@
         </w:rPr>
         <w:t xml:space="preserve"> </w:t>
       </w:r>
-      <w:r>
-        <w:rPr>
-          <w:rFonts w:ascii="Times New Roman" w:hAnsi="Times New Roman" w:cs="Times New Roman"/>
-          <w:sz w:val="24"/>
-          <w:szCs w:val="24"/>
-        </w:rPr>
-        <w:t>Setelah selesai</w:t>
-      </w:r>
-      <w:r>
-        <w:rPr>
-          <w:rFonts w:ascii="Times New Roman" w:hAnsi="Times New Roman" w:cs="Times New Roman"/>
-          <w:sz w:val="24"/>
-          <w:szCs w:val="24"/>
-        </w:rPr>
-        <w:t xml:space="preserve"> </w:t>
-      </w:r>
-      <w:r>
-        <w:rPr>
-          <w:rFonts w:ascii="Times New Roman" w:hAnsi="Times New Roman" w:cs="Times New Roman"/>
-          <w:sz w:val="24"/>
-          <w:szCs w:val="24"/>
-        </w:rPr>
-        <w:t>kita kembali</w:t>
-      </w:r>
-      <w:r>
-        <w:rPr>
-          <w:rFonts w:ascii="Times New Roman" w:hAnsi="Times New Roman" w:cs="Times New Roman"/>
-          <w:sz w:val="24"/>
-          <w:szCs w:val="24"/>
-        </w:rPr>
-        <w:t xml:space="preserve"> </w:t>
-      </w:r>
-      <w:r>
-        <w:rPr>
-          <w:rFonts w:ascii="Times New Roman" w:hAnsi="Times New Roman" w:cs="Times New Roman"/>
-          <w:sz w:val="24"/>
-          <w:szCs w:val="24"/>
-        </w:rPr>
-        <w:t>ke haanlam</w:t>
-      </w:r>
+      <w:proofErr w:type="spellStart"/>
+      <w:r>
+        <w:rPr>
+          <w:rFonts w:ascii="Times New Roman" w:hAnsi="Times New Roman" w:cs="Times New Roman"/>
+          <w:sz w:val="24"/>
+          <w:szCs w:val="24"/>
+        </w:rPr>
+        <w:t>Setelah</w:t>
+      </w:r>
+      <w:proofErr w:type="spellEnd"/>
+      <w:r>
+        <w:rPr>
+          <w:rFonts w:ascii="Times New Roman" w:hAnsi="Times New Roman" w:cs="Times New Roman"/>
+          <w:sz w:val="24"/>
+          <w:szCs w:val="24"/>
+        </w:rPr>
+        <w:t xml:space="preserve"> </w:t>
+      </w:r>
+      <w:proofErr w:type="spellStart"/>
+      <w:r>
+        <w:rPr>
+          <w:rFonts w:ascii="Times New Roman" w:hAnsi="Times New Roman" w:cs="Times New Roman"/>
+          <w:sz w:val="24"/>
+          <w:szCs w:val="24"/>
+        </w:rPr>
+        <w:t>selesai</w:t>
+      </w:r>
+      <w:proofErr w:type="spellEnd"/>
+      <w:r>
+        <w:rPr>
+          <w:rFonts w:ascii="Times New Roman" w:hAnsi="Times New Roman" w:cs="Times New Roman"/>
+          <w:sz w:val="24"/>
+          <w:szCs w:val="24"/>
+        </w:rPr>
+        <w:t xml:space="preserve"> </w:t>
+      </w:r>
+      <w:proofErr w:type="spellStart"/>
+      <w:r>
+        <w:rPr>
+          <w:rFonts w:ascii="Times New Roman" w:hAnsi="Times New Roman" w:cs="Times New Roman"/>
+          <w:sz w:val="24"/>
+          <w:szCs w:val="24"/>
+        </w:rPr>
+        <w:t>kita</w:t>
+      </w:r>
+      <w:proofErr w:type="spellEnd"/>
+      <w:r>
+        <w:rPr>
+          <w:rFonts w:ascii="Times New Roman" w:hAnsi="Times New Roman" w:cs="Times New Roman"/>
+          <w:sz w:val="24"/>
+          <w:szCs w:val="24"/>
+        </w:rPr>
+        <w:t xml:space="preserve"> </w:t>
+      </w:r>
+      <w:proofErr w:type="spellStart"/>
+      <w:r>
+        <w:rPr>
+          <w:rFonts w:ascii="Times New Roman" w:hAnsi="Times New Roman" w:cs="Times New Roman"/>
+          <w:sz w:val="24"/>
+          <w:szCs w:val="24"/>
+        </w:rPr>
+        <w:t>kembali</w:t>
+      </w:r>
+      <w:proofErr w:type="spellEnd"/>
+      <w:r>
+        <w:rPr>
+          <w:rFonts w:ascii="Times New Roman" w:hAnsi="Times New Roman" w:cs="Times New Roman"/>
+          <w:sz w:val="24"/>
+          <w:szCs w:val="24"/>
+        </w:rPr>
+        <w:t xml:space="preserve"> </w:t>
+      </w:r>
+      <w:proofErr w:type="spellStart"/>
+      <w:r>
+        <w:rPr>
+          <w:rFonts w:ascii="Times New Roman" w:hAnsi="Times New Roman" w:cs="Times New Roman"/>
+          <w:sz w:val="24"/>
+          <w:szCs w:val="24"/>
+        </w:rPr>
+        <w:t>ke</w:t>
+      </w:r>
+      <w:proofErr w:type="spellEnd"/>
+      <w:r>
+        <w:rPr>
+          <w:rFonts w:ascii="Times New Roman" w:hAnsi="Times New Roman" w:cs="Times New Roman"/>
+          <w:sz w:val="24"/>
+          <w:szCs w:val="24"/>
+        </w:rPr>
+        <w:t xml:space="preserve"> </w:t>
+      </w:r>
+      <w:proofErr w:type="spellStart"/>
+      <w:r>
+        <w:rPr>
+          <w:rFonts w:ascii="Times New Roman" w:hAnsi="Times New Roman" w:cs="Times New Roman"/>
+          <w:sz w:val="24"/>
+          <w:szCs w:val="24"/>
+        </w:rPr>
+        <w:t>haanlam</w:t>
+      </w:r>
+      <w:proofErr w:type="spellEnd"/>
       <w:r>
         <w:rPr>
           <w:rFonts w:ascii="Times New Roman" w:hAnsi="Times New Roman" w:cs="Times New Roman"/>
@@ -2313,14 +5650,34 @@
         </w:rPr>
         <w:t xml:space="preserve"> </w:t>
       </w:r>
-      <w:r>
-        <w:rPr>
-          <w:rFonts w:ascii="Times New Roman" w:hAnsi="Times New Roman" w:cs="Times New Roman"/>
-          <w:sz w:val="24"/>
-          <w:szCs w:val="24"/>
-        </w:rPr>
-        <w:t>lalu klik</w:t>
-      </w:r>
+      <w:proofErr w:type="spellStart"/>
+      <w:r>
+        <w:rPr>
+          <w:rFonts w:ascii="Times New Roman" w:hAnsi="Times New Roman" w:cs="Times New Roman"/>
+          <w:sz w:val="24"/>
+          <w:szCs w:val="24"/>
+        </w:rPr>
+        <w:t>lalu</w:t>
+      </w:r>
+      <w:proofErr w:type="spellEnd"/>
+      <w:r>
+        <w:rPr>
+          <w:rFonts w:ascii="Times New Roman" w:hAnsi="Times New Roman" w:cs="Times New Roman"/>
+          <w:sz w:val="24"/>
+          <w:szCs w:val="24"/>
+        </w:rPr>
+        <w:t xml:space="preserve"> </w:t>
+      </w:r>
+      <w:proofErr w:type="spellStart"/>
+      <w:r>
+        <w:rPr>
+          <w:rFonts w:ascii="Times New Roman" w:hAnsi="Times New Roman" w:cs="Times New Roman"/>
+          <w:sz w:val="24"/>
+          <w:szCs w:val="24"/>
+        </w:rPr>
+        <w:t>klik</w:t>
+      </w:r>
+      <w:proofErr w:type="spellEnd"/>
       <w:r>
         <w:rPr>
           <w:rFonts w:ascii="Times New Roman" w:hAnsi="Times New Roman" w:cs="Times New Roman"/>
@@ -2351,7 +5708,25 @@
           <w:sz w:val="24"/>
           <w:szCs w:val="24"/>
         </w:rPr>
-        <w:t>di kolom Key</w:t>
+        <w:t xml:space="preserve">di </w:t>
+      </w:r>
+      <w:proofErr w:type="spellStart"/>
+      <w:r>
+        <w:rPr>
+          <w:rFonts w:ascii="Times New Roman" w:hAnsi="Times New Roman" w:cs="Times New Roman"/>
+          <w:sz w:val="24"/>
+          <w:szCs w:val="24"/>
+        </w:rPr>
+        <w:t>kolom</w:t>
+      </w:r>
+      <w:proofErr w:type="spellEnd"/>
+      <w:r>
+        <w:rPr>
+          <w:rFonts w:ascii="Times New Roman" w:hAnsi="Times New Roman" w:cs="Times New Roman"/>
+          <w:sz w:val="24"/>
+          <w:szCs w:val="24"/>
+        </w:rPr>
+        <w:t xml:space="preserve"> Key</w:t>
       </w:r>
     </w:p>
     <w:p>
@@ -2386,30 +5761,70 @@
         </w:rPr>
         <w:t xml:space="preserve"> </w:t>
       </w:r>
-      <w:r>
-        <w:rPr>
-          <w:rFonts w:ascii="Times New Roman" w:hAnsi="Times New Roman" w:cs="Times New Roman"/>
-          <w:sz w:val="24"/>
-          <w:szCs w:val="24"/>
-        </w:rPr>
-        <w:t>klik kanan</w:t>
-      </w:r>
-      <w:r>
-        <w:rPr>
-          <w:rFonts w:ascii="Times New Roman" w:hAnsi="Times New Roman" w:cs="Times New Roman"/>
-          <w:sz w:val="24"/>
-          <w:szCs w:val="24"/>
-        </w:rPr>
-        <w:t xml:space="preserve"> </w:t>
-      </w:r>
-      <w:r>
-        <w:rPr>
-          <w:rFonts w:ascii="Times New Roman" w:hAnsi="Times New Roman" w:cs="Times New Roman"/>
-          <w:sz w:val="24"/>
-          <w:szCs w:val="24"/>
-        </w:rPr>
-        <w:t>lalu klik</w:t>
-      </w:r>
+      <w:proofErr w:type="spellStart"/>
+      <w:r>
+        <w:rPr>
+          <w:rFonts w:ascii="Times New Roman" w:hAnsi="Times New Roman" w:cs="Times New Roman"/>
+          <w:sz w:val="24"/>
+          <w:szCs w:val="24"/>
+        </w:rPr>
+        <w:t>klik</w:t>
+      </w:r>
+      <w:proofErr w:type="spellEnd"/>
+      <w:r>
+        <w:rPr>
+          <w:rFonts w:ascii="Times New Roman" w:hAnsi="Times New Roman" w:cs="Times New Roman"/>
+          <w:sz w:val="24"/>
+          <w:szCs w:val="24"/>
+        </w:rPr>
+        <w:t xml:space="preserve"> </w:t>
+      </w:r>
+      <w:proofErr w:type="spellStart"/>
+      <w:r>
+        <w:rPr>
+          <w:rFonts w:ascii="Times New Roman" w:hAnsi="Times New Roman" w:cs="Times New Roman"/>
+          <w:sz w:val="24"/>
+          <w:szCs w:val="24"/>
+        </w:rPr>
+        <w:t>kanan</w:t>
+      </w:r>
+      <w:proofErr w:type="spellEnd"/>
+      <w:r>
+        <w:rPr>
+          <w:rFonts w:ascii="Times New Roman" w:hAnsi="Times New Roman" w:cs="Times New Roman"/>
+          <w:sz w:val="24"/>
+          <w:szCs w:val="24"/>
+        </w:rPr>
+        <w:t xml:space="preserve"> </w:t>
+      </w:r>
+      <w:proofErr w:type="spellStart"/>
+      <w:r>
+        <w:rPr>
+          <w:rFonts w:ascii="Times New Roman" w:hAnsi="Times New Roman" w:cs="Times New Roman"/>
+          <w:sz w:val="24"/>
+          <w:szCs w:val="24"/>
+        </w:rPr>
+        <w:t>lalu</w:t>
+      </w:r>
+      <w:proofErr w:type="spellEnd"/>
+      <w:r>
+        <w:rPr>
+          <w:rFonts w:ascii="Times New Roman" w:hAnsi="Times New Roman" w:cs="Times New Roman"/>
+          <w:sz w:val="24"/>
+          <w:szCs w:val="24"/>
+        </w:rPr>
+        <w:t xml:space="preserve"> </w:t>
+      </w:r>
+      <w:proofErr w:type="spellStart"/>
+      <w:r>
+        <w:rPr>
+          <w:rFonts w:ascii="Times New Roman" w:hAnsi="Times New Roman" w:cs="Times New Roman"/>
+          <w:sz w:val="24"/>
+          <w:szCs w:val="24"/>
+        </w:rPr>
+        <w:t>klik</w:t>
+      </w:r>
+      <w:proofErr w:type="spellEnd"/>
       <w:r>
         <w:rPr>
           <w:rFonts w:ascii="Times New Roman" w:hAnsi="Times New Roman" w:cs="Times New Roman"/>
@@ -2424,8 +5839,92 @@
           <w:sz w:val="24"/>
           <w:szCs w:val="24"/>
         </w:rPr>
-        <w:t xml:space="preserve"> dan akan muncul seperti ini</w:t>
-      </w:r>
+        <w:t xml:space="preserve"> </w:t>
+      </w:r>
+      <w:proofErr w:type="spellStart"/>
+      <w:r>
+        <w:rPr>
+          <w:rFonts w:ascii="Times New Roman" w:hAnsi="Times New Roman" w:cs="Times New Roman"/>
+          <w:sz w:val="24"/>
+          <w:szCs w:val="24"/>
+        </w:rPr>
+        <w:t>dan</w:t>
+      </w:r>
+      <w:proofErr w:type="spellEnd"/>
+      <w:r>
+        <w:rPr>
+          <w:rFonts w:ascii="Times New Roman" w:hAnsi="Times New Roman" w:cs="Times New Roman"/>
+          <w:sz w:val="24"/>
+          <w:szCs w:val="24"/>
+        </w:rPr>
+        <w:t xml:space="preserve"> </w:t>
+      </w:r>
+      <w:proofErr w:type="spellStart"/>
+      <w:proofErr w:type="gramStart"/>
+      <w:r>
+        <w:rPr>
+          <w:rFonts w:ascii="Times New Roman" w:hAnsi="Times New Roman" w:cs="Times New Roman"/>
+          <w:sz w:val="24"/>
+          <w:szCs w:val="24"/>
+        </w:rPr>
+        <w:t>akan</w:t>
+      </w:r>
+      <w:proofErr w:type="spellEnd"/>
+      <w:proofErr w:type="gramEnd"/>
+      <w:r>
+        <w:rPr>
+          <w:rFonts w:ascii="Times New Roman" w:hAnsi="Times New Roman" w:cs="Times New Roman"/>
+          <w:sz w:val="24"/>
+          <w:szCs w:val="24"/>
+        </w:rPr>
+        <w:t xml:space="preserve"> </w:t>
+      </w:r>
+      <w:proofErr w:type="spellStart"/>
+      <w:r>
+        <w:rPr>
+          <w:rFonts w:ascii="Times New Roman" w:hAnsi="Times New Roman" w:cs="Times New Roman"/>
+          <w:sz w:val="24"/>
+          <w:szCs w:val="24"/>
+        </w:rPr>
+        <w:t>muncul</w:t>
+      </w:r>
+      <w:proofErr w:type="spellEnd"/>
+      <w:r>
+        <w:rPr>
+          <w:rFonts w:ascii="Times New Roman" w:hAnsi="Times New Roman" w:cs="Times New Roman"/>
+          <w:sz w:val="24"/>
+          <w:szCs w:val="24"/>
+        </w:rPr>
+        <w:t xml:space="preserve"> </w:t>
+      </w:r>
+      <w:proofErr w:type="spellStart"/>
+      <w:r>
+        <w:rPr>
+          <w:rFonts w:ascii="Times New Roman" w:hAnsi="Times New Roman" w:cs="Times New Roman"/>
+          <w:sz w:val="24"/>
+          <w:szCs w:val="24"/>
+        </w:rPr>
+        <w:t>seperti</w:t>
+      </w:r>
+      <w:proofErr w:type="spellEnd"/>
+      <w:r>
+        <w:rPr>
+          <w:rFonts w:ascii="Times New Roman" w:hAnsi="Times New Roman" w:cs="Times New Roman"/>
+          <w:sz w:val="24"/>
+          <w:szCs w:val="24"/>
+        </w:rPr>
+        <w:t xml:space="preserve"> </w:t>
+      </w:r>
+      <w:proofErr w:type="spellStart"/>
+      <w:r>
+        <w:rPr>
+          <w:rFonts w:ascii="Times New Roman" w:hAnsi="Times New Roman" w:cs="Times New Roman"/>
+          <w:sz w:val="24"/>
+          <w:szCs w:val="24"/>
+        </w:rPr>
+        <w:t>ini</w:t>
+      </w:r>
+      <w:proofErr w:type="spellEnd"/>
     </w:p>
     <w:p>
       <w:r>
@@ -2491,78 +5990,160 @@
           <w:szCs w:val="24"/>
         </w:rPr>
       </w:pPr>
-      <w:r>
-        <w:rPr>
-          <w:rFonts w:ascii="Times New Roman" w:hAnsi="Times New Roman" w:cs="Times New Roman"/>
-          <w:sz w:val="24"/>
-          <w:szCs w:val="24"/>
-        </w:rPr>
-        <w:t>Setelah itu</w:t>
-      </w:r>
-      <w:r>
-        <w:rPr>
-          <w:rFonts w:ascii="Times New Roman" w:hAnsi="Times New Roman" w:cs="Times New Roman"/>
-          <w:sz w:val="24"/>
-          <w:szCs w:val="24"/>
-        </w:rPr>
-        <w:t xml:space="preserve"> </w:t>
-      </w:r>
-      <w:r>
-        <w:rPr>
-          <w:rFonts w:ascii="Times New Roman" w:hAnsi="Times New Roman" w:cs="Times New Roman"/>
-          <w:sz w:val="24"/>
-          <w:szCs w:val="24"/>
-        </w:rPr>
-        <w:t>klik Add key.</w:t>
-      </w:r>
-      <w:r>
-        <w:rPr>
-          <w:rFonts w:ascii="Times New Roman" w:hAnsi="Times New Roman" w:cs="Times New Roman"/>
-          <w:sz w:val="24"/>
-          <w:szCs w:val="24"/>
-        </w:rPr>
-        <w:t xml:space="preserve"> </w:t>
-      </w:r>
-      <w:r>
-        <w:rPr>
-          <w:rFonts w:ascii="Times New Roman" w:hAnsi="Times New Roman" w:cs="Times New Roman"/>
-          <w:sz w:val="24"/>
-          <w:szCs w:val="24"/>
-        </w:rPr>
-        <w:t>Dan akhirnya</w:t>
-      </w:r>
-      <w:r>
-        <w:rPr>
-          <w:rFonts w:ascii="Times New Roman" w:hAnsi="Times New Roman" w:cs="Times New Roman"/>
-          <w:sz w:val="24"/>
-          <w:szCs w:val="24"/>
-        </w:rPr>
-        <w:t xml:space="preserve"> </w:t>
-      </w:r>
-      <w:r>
-        <w:rPr>
-          <w:rFonts w:ascii="Times New Roman" w:hAnsi="Times New Roman" w:cs="Times New Roman"/>
-          <w:sz w:val="24"/>
-          <w:szCs w:val="24"/>
-        </w:rPr>
-        <w:t>kita selesai</w:t>
-      </w:r>
-      <w:r>
-        <w:rPr>
-          <w:rFonts w:ascii="Times New Roman" w:hAnsi="Times New Roman" w:cs="Times New Roman"/>
-          <w:sz w:val="24"/>
-          <w:szCs w:val="24"/>
-        </w:rPr>
-        <w:t xml:space="preserve"> </w:t>
-      </w:r>
-      <w:r>
-        <w:rPr>
-          <w:rFonts w:ascii="Times New Roman" w:hAnsi="Times New Roman" w:cs="Times New Roman"/>
-          <w:sz w:val="24"/>
-          <w:szCs w:val="24"/>
-        </w:rPr>
-        <w:t>untuk menambahkan</w:t>
-      </w:r>
+      <w:proofErr w:type="spellStart"/>
+      <w:proofErr w:type="gramStart"/>
+      <w:r>
+        <w:rPr>
+          <w:rFonts w:ascii="Times New Roman" w:hAnsi="Times New Roman" w:cs="Times New Roman"/>
+          <w:sz w:val="24"/>
+          <w:szCs w:val="24"/>
+        </w:rPr>
+        <w:t>Setelah</w:t>
+      </w:r>
+      <w:proofErr w:type="spellEnd"/>
+      <w:r>
+        <w:rPr>
+          <w:rFonts w:ascii="Times New Roman" w:hAnsi="Times New Roman" w:cs="Times New Roman"/>
+          <w:sz w:val="24"/>
+          <w:szCs w:val="24"/>
+        </w:rPr>
+        <w:t xml:space="preserve"> </w:t>
+      </w:r>
+      <w:proofErr w:type="spellStart"/>
+      <w:r>
+        <w:rPr>
+          <w:rFonts w:ascii="Times New Roman" w:hAnsi="Times New Roman" w:cs="Times New Roman"/>
+          <w:sz w:val="24"/>
+          <w:szCs w:val="24"/>
+        </w:rPr>
+        <w:t>itu</w:t>
+      </w:r>
+      <w:proofErr w:type="spellEnd"/>
+      <w:r>
+        <w:rPr>
+          <w:rFonts w:ascii="Times New Roman" w:hAnsi="Times New Roman" w:cs="Times New Roman"/>
+          <w:sz w:val="24"/>
+          <w:szCs w:val="24"/>
+        </w:rPr>
+        <w:t xml:space="preserve"> </w:t>
+      </w:r>
+      <w:proofErr w:type="spellStart"/>
+      <w:r>
+        <w:rPr>
+          <w:rFonts w:ascii="Times New Roman" w:hAnsi="Times New Roman" w:cs="Times New Roman"/>
+          <w:sz w:val="24"/>
+          <w:szCs w:val="24"/>
+        </w:rPr>
+        <w:t>klik</w:t>
+      </w:r>
+      <w:proofErr w:type="spellEnd"/>
+      <w:r>
+        <w:rPr>
+          <w:rFonts w:ascii="Times New Roman" w:hAnsi="Times New Roman" w:cs="Times New Roman"/>
+          <w:sz w:val="24"/>
+          <w:szCs w:val="24"/>
+        </w:rPr>
+        <w:t xml:space="preserve"> Add key.</w:t>
+      </w:r>
+      <w:proofErr w:type="gramEnd"/>
+      <w:r>
+        <w:rPr>
+          <w:rFonts w:ascii="Times New Roman" w:hAnsi="Times New Roman" w:cs="Times New Roman"/>
+          <w:sz w:val="24"/>
+          <w:szCs w:val="24"/>
+        </w:rPr>
+        <w:t xml:space="preserve"> </w:t>
+      </w:r>
+      <w:r>
+        <w:rPr>
+          <w:rFonts w:ascii="Times New Roman" w:hAnsi="Times New Roman" w:cs="Times New Roman"/>
+          <w:sz w:val="24"/>
+          <w:szCs w:val="24"/>
+        </w:rPr>
+        <w:t xml:space="preserve">Dan </w:t>
+      </w:r>
+      <w:proofErr w:type="spellStart"/>
+      <w:r>
+        <w:rPr>
+          <w:rFonts w:ascii="Times New Roman" w:hAnsi="Times New Roman" w:cs="Times New Roman"/>
+          <w:sz w:val="24"/>
+          <w:szCs w:val="24"/>
+        </w:rPr>
+        <w:t>akhirnya</w:t>
+      </w:r>
+      <w:proofErr w:type="spellEnd"/>
+      <w:r>
+        <w:rPr>
+          <w:rFonts w:ascii="Times New Roman" w:hAnsi="Times New Roman" w:cs="Times New Roman"/>
+          <w:sz w:val="24"/>
+          <w:szCs w:val="24"/>
+        </w:rPr>
+        <w:t xml:space="preserve"> </w:t>
+      </w:r>
+      <w:proofErr w:type="spellStart"/>
+      <w:r>
+        <w:rPr>
+          <w:rFonts w:ascii="Times New Roman" w:hAnsi="Times New Roman" w:cs="Times New Roman"/>
+          <w:sz w:val="24"/>
+          <w:szCs w:val="24"/>
+        </w:rPr>
+        <w:t>kita</w:t>
+      </w:r>
+      <w:proofErr w:type="spellEnd"/>
+      <w:r>
+        <w:rPr>
+          <w:rFonts w:ascii="Times New Roman" w:hAnsi="Times New Roman" w:cs="Times New Roman"/>
+          <w:sz w:val="24"/>
+          <w:szCs w:val="24"/>
+        </w:rPr>
+        <w:t xml:space="preserve"> </w:t>
+      </w:r>
+      <w:proofErr w:type="spellStart"/>
+      <w:r>
+        <w:rPr>
+          <w:rFonts w:ascii="Times New Roman" w:hAnsi="Times New Roman" w:cs="Times New Roman"/>
+          <w:sz w:val="24"/>
+          <w:szCs w:val="24"/>
+        </w:rPr>
+        <w:t>selesai</w:t>
+      </w:r>
+      <w:proofErr w:type="spellEnd"/>
+      <w:r>
+        <w:rPr>
+          <w:rFonts w:ascii="Times New Roman" w:hAnsi="Times New Roman" w:cs="Times New Roman"/>
+          <w:sz w:val="24"/>
+          <w:szCs w:val="24"/>
+        </w:rPr>
+        <w:t xml:space="preserve"> </w:t>
+      </w:r>
+      <w:proofErr w:type="spellStart"/>
+      <w:r>
+        <w:rPr>
+          <w:rFonts w:ascii="Times New Roman" w:hAnsi="Times New Roman" w:cs="Times New Roman"/>
+          <w:sz w:val="24"/>
+          <w:szCs w:val="24"/>
+        </w:rPr>
+        <w:t>untuk</w:t>
+      </w:r>
+      <w:proofErr w:type="spellEnd"/>
+      <w:r>
+        <w:rPr>
+          <w:rFonts w:ascii="Times New Roman" w:hAnsi="Times New Roman" w:cs="Times New Roman"/>
+          <w:sz w:val="24"/>
+          <w:szCs w:val="24"/>
+        </w:rPr>
+        <w:t xml:space="preserve"> </w:t>
+      </w:r>
+      <w:proofErr w:type="spellStart"/>
+      <w:r>
+        <w:rPr>
+          <w:rFonts w:ascii="Times New Roman" w:hAnsi="Times New Roman" w:cs="Times New Roman"/>
+          <w:sz w:val="24"/>
+          <w:szCs w:val="24"/>
+        </w:rPr>
+        <w:t>menambahkan</w:t>
+      </w:r>
+      <w:proofErr w:type="spellEnd"/>
       <w:r>
         <w:rPr>
           <w:rFonts w:ascii="Times New Roman" w:hAnsi="Times New Roman" w:cs="Times New Roman"/>
@@ -2588,14 +6169,34 @@
           <w:szCs w:val="24"/>
         </w:rPr>
       </w:pPr>
-      <w:r>
-        <w:rPr>
-          <w:rFonts w:ascii="Times New Roman" w:hAnsi="Times New Roman" w:cs="Times New Roman"/>
-          <w:sz w:val="24"/>
-          <w:szCs w:val="24"/>
-        </w:rPr>
-        <w:t>Untuk instalasi</w:t>
-      </w:r>
+      <w:proofErr w:type="spellStart"/>
+      <w:r>
+        <w:rPr>
+          <w:rFonts w:ascii="Times New Roman" w:hAnsi="Times New Roman" w:cs="Times New Roman"/>
+          <w:sz w:val="24"/>
+          <w:szCs w:val="24"/>
+        </w:rPr>
+        <w:t>Untuk</w:t>
+      </w:r>
+      <w:proofErr w:type="spellEnd"/>
+      <w:r>
+        <w:rPr>
+          <w:rFonts w:ascii="Times New Roman" w:hAnsi="Times New Roman" w:cs="Times New Roman"/>
+          <w:sz w:val="24"/>
+          <w:szCs w:val="24"/>
+        </w:rPr>
+        <w:t xml:space="preserve"> </w:t>
+      </w:r>
+      <w:proofErr w:type="spellStart"/>
+      <w:r>
+        <w:rPr>
+          <w:rFonts w:ascii="Times New Roman" w:hAnsi="Times New Roman" w:cs="Times New Roman"/>
+          <w:sz w:val="24"/>
+          <w:szCs w:val="24"/>
+        </w:rPr>
+        <w:t>instalasi</w:t>
+      </w:r>
+      <w:proofErr w:type="spellEnd"/>
     </w:p>
     <w:p>
       <w:pPr>
@@ -2631,29 +6232,113 @@
         </w:rPr>
         <w:t xml:space="preserve"> </w:t>
       </w:r>
-      <w:r>
-        <w:rPr>
-          <w:rFonts w:ascii="Times New Roman" w:eastAsia="Times New Roman" w:hAnsi="Times New Roman" w:cs="Times New Roman"/>
-          <w:sz w:val="24"/>
-          <w:szCs w:val="24"/>
-        </w:rPr>
-        <w:t>Masuk ke</w:t>
-      </w:r>
-      <w:r>
-        <w:rPr>
-          <w:rFonts w:ascii="Times New Roman" w:eastAsia="Times New Roman" w:hAnsi="Times New Roman" w:cs="Times New Roman"/>
-          <w:sz w:val="24"/>
-          <w:szCs w:val="24"/>
-        </w:rPr>
-        <w:t xml:space="preserve"> </w:t>
-      </w:r>
-      <w:r>
-        <w:rPr>
-          <w:rFonts w:ascii="Times New Roman" w:eastAsia="Times New Roman" w:hAnsi="Times New Roman" w:cs="Times New Roman"/>
-          <w:sz w:val="24"/>
-          <w:szCs w:val="24"/>
-        </w:rPr>
-        <w:t xml:space="preserve">rektori tempat proyek PHP kalian berada, </w:t>
+      <w:proofErr w:type="spellStart"/>
+      <w:r>
+        <w:rPr>
+          <w:rFonts w:ascii="Times New Roman" w:eastAsia="Times New Roman" w:hAnsi="Times New Roman" w:cs="Times New Roman"/>
+          <w:sz w:val="24"/>
+          <w:szCs w:val="24"/>
+        </w:rPr>
+        <w:t>Masuk</w:t>
+      </w:r>
+      <w:proofErr w:type="spellEnd"/>
+      <w:r>
+        <w:rPr>
+          <w:rFonts w:ascii="Times New Roman" w:eastAsia="Times New Roman" w:hAnsi="Times New Roman" w:cs="Times New Roman"/>
+          <w:sz w:val="24"/>
+          <w:szCs w:val="24"/>
+        </w:rPr>
+        <w:t xml:space="preserve"> </w:t>
+      </w:r>
+      <w:proofErr w:type="spellStart"/>
+      <w:r>
+        <w:rPr>
+          <w:rFonts w:ascii="Times New Roman" w:eastAsia="Times New Roman" w:hAnsi="Times New Roman" w:cs="Times New Roman"/>
+          <w:sz w:val="24"/>
+          <w:szCs w:val="24"/>
+        </w:rPr>
+        <w:t>ke</w:t>
+      </w:r>
+      <w:proofErr w:type="spellEnd"/>
+      <w:r>
+        <w:rPr>
+          <w:rFonts w:ascii="Times New Roman" w:eastAsia="Times New Roman" w:hAnsi="Times New Roman" w:cs="Times New Roman"/>
+          <w:sz w:val="24"/>
+          <w:szCs w:val="24"/>
+        </w:rPr>
+        <w:t xml:space="preserve"> </w:t>
+      </w:r>
+      <w:proofErr w:type="spellStart"/>
+      <w:r>
+        <w:rPr>
+          <w:rFonts w:ascii="Times New Roman" w:eastAsia="Times New Roman" w:hAnsi="Times New Roman" w:cs="Times New Roman"/>
+          <w:sz w:val="24"/>
+          <w:szCs w:val="24"/>
+        </w:rPr>
+        <w:t>rektori</w:t>
+      </w:r>
+      <w:proofErr w:type="spellEnd"/>
+      <w:r>
+        <w:rPr>
+          <w:rFonts w:ascii="Times New Roman" w:eastAsia="Times New Roman" w:hAnsi="Times New Roman" w:cs="Times New Roman"/>
+          <w:sz w:val="24"/>
+          <w:szCs w:val="24"/>
+        </w:rPr>
+        <w:t xml:space="preserve"> </w:t>
+      </w:r>
+      <w:proofErr w:type="spellStart"/>
+      <w:r>
+        <w:rPr>
+          <w:rFonts w:ascii="Times New Roman" w:eastAsia="Times New Roman" w:hAnsi="Times New Roman" w:cs="Times New Roman"/>
+          <w:sz w:val="24"/>
+          <w:szCs w:val="24"/>
+        </w:rPr>
+        <w:t>tempat</w:t>
+      </w:r>
+      <w:proofErr w:type="spellEnd"/>
+      <w:r>
+        <w:rPr>
+          <w:rFonts w:ascii="Times New Roman" w:eastAsia="Times New Roman" w:hAnsi="Times New Roman" w:cs="Times New Roman"/>
+          <w:sz w:val="24"/>
+          <w:szCs w:val="24"/>
+        </w:rPr>
+        <w:t xml:space="preserve"> </w:t>
+      </w:r>
+      <w:proofErr w:type="spellStart"/>
+      <w:r>
+        <w:rPr>
+          <w:rFonts w:ascii="Times New Roman" w:eastAsia="Times New Roman" w:hAnsi="Times New Roman" w:cs="Times New Roman"/>
+          <w:sz w:val="24"/>
+          <w:szCs w:val="24"/>
+        </w:rPr>
+        <w:t>proyek</w:t>
+      </w:r>
+      <w:proofErr w:type="spellEnd"/>
+      <w:r>
+        <w:rPr>
+          <w:rFonts w:ascii="Times New Roman" w:eastAsia="Times New Roman" w:hAnsi="Times New Roman" w:cs="Times New Roman"/>
+          <w:sz w:val="24"/>
+          <w:szCs w:val="24"/>
+        </w:rPr>
+        <w:t xml:space="preserve"> PHP kalian </w:t>
+      </w:r>
+      <w:proofErr w:type="spellStart"/>
+      <w:r>
+        <w:rPr>
+          <w:rFonts w:ascii="Times New Roman" w:eastAsia="Times New Roman" w:hAnsi="Times New Roman" w:cs="Times New Roman"/>
+          <w:sz w:val="24"/>
+          <w:szCs w:val="24"/>
+        </w:rPr>
+        <w:t>berada</w:t>
+      </w:r>
+      <w:proofErr w:type="spellEnd"/>
+      <w:r>
+        <w:rPr>
+          <w:rFonts w:ascii="Times New Roman" w:eastAsia="Times New Roman" w:hAnsi="Times New Roman" w:cs="Times New Roman"/>
+          <w:sz w:val="24"/>
+          <w:szCs w:val="24"/>
+        </w:rPr>
+        <w:t xml:space="preserve">, </w:t>
       </w:r>
       <w:r>
         <w:rPr>
@@ -2669,26 +6354,332 @@
           <w:sz w:val="24"/>
           <w:szCs w:val="24"/>
         </w:rPr>
-        <w:t>“C:/XAMPP/htdocs/ProyekPHP“. Source code yang ada pada folder ProyekPHP ini yang</w:t>
-      </w:r>
-      <w:r>
-        <w:rPr>
-          <w:rFonts w:ascii="Times New Roman" w:eastAsia="Times New Roman" w:hAnsi="Times New Roman" w:cs="Times New Roman"/>
-          <w:sz w:val="24"/>
-          <w:szCs w:val="24"/>
-        </w:rPr>
-        <w:t xml:space="preserve"> </w:t>
-      </w:r>
-      <w:r>
-        <w:rPr>
-          <w:rFonts w:ascii="Times New Roman" w:eastAsia="Times New Roman" w:hAnsi="Times New Roman" w:cs="Times New Roman"/>
-          <w:b w:val="0"/>
-          <w:color w:val="auto"/>
-          <w:sz w:val="24"/>
-          <w:szCs w:val="24"/>
-        </w:rPr>
-        <w:t>akan kita masukkan ke repository Git dan kita upload ke Github</w:t>
-      </w:r>
+        <w:t>“C</w:t>
+      </w:r>
+      <w:proofErr w:type="gramStart"/>
+      <w:r>
+        <w:rPr>
+          <w:rFonts w:ascii="Times New Roman" w:eastAsia="Times New Roman" w:hAnsi="Times New Roman" w:cs="Times New Roman"/>
+          <w:sz w:val="24"/>
+          <w:szCs w:val="24"/>
+        </w:rPr>
+        <w:t>:/</w:t>
+      </w:r>
+      <w:proofErr w:type="gramEnd"/>
+      <w:r>
+        <w:rPr>
+          <w:rFonts w:ascii="Times New Roman" w:eastAsia="Times New Roman" w:hAnsi="Times New Roman" w:cs="Times New Roman"/>
+          <w:sz w:val="24"/>
+          <w:szCs w:val="24"/>
+        </w:rPr>
+        <w:t>XAMPP/</w:t>
+      </w:r>
+      <w:proofErr w:type="spellStart"/>
+      <w:r>
+        <w:rPr>
+          <w:rFonts w:ascii="Times New Roman" w:eastAsia="Times New Roman" w:hAnsi="Times New Roman" w:cs="Times New Roman"/>
+          <w:sz w:val="24"/>
+          <w:szCs w:val="24"/>
+        </w:rPr>
+        <w:t>htdocs</w:t>
+      </w:r>
+      <w:proofErr w:type="spellEnd"/>
+      <w:r>
+        <w:rPr>
+          <w:rFonts w:ascii="Times New Roman" w:eastAsia="Times New Roman" w:hAnsi="Times New Roman" w:cs="Times New Roman"/>
+          <w:sz w:val="24"/>
+          <w:szCs w:val="24"/>
+        </w:rPr>
+        <w:t>/</w:t>
+      </w:r>
+      <w:proofErr w:type="spellStart"/>
+      <w:r>
+        <w:rPr>
+          <w:rFonts w:ascii="Times New Roman" w:eastAsia="Times New Roman" w:hAnsi="Times New Roman" w:cs="Times New Roman"/>
+          <w:sz w:val="24"/>
+          <w:szCs w:val="24"/>
+        </w:rPr>
+        <w:t>ProyekPHP</w:t>
+      </w:r>
+      <w:proofErr w:type="spellEnd"/>
+      <w:r>
+        <w:rPr>
+          <w:rFonts w:ascii="Times New Roman" w:eastAsia="Times New Roman" w:hAnsi="Times New Roman" w:cs="Times New Roman"/>
+          <w:sz w:val="24"/>
+          <w:szCs w:val="24"/>
+        </w:rPr>
+        <w:t xml:space="preserve">“. Source code yang </w:t>
+      </w:r>
+      <w:proofErr w:type="spellStart"/>
+      <w:r>
+        <w:rPr>
+          <w:rFonts w:ascii="Times New Roman" w:eastAsia="Times New Roman" w:hAnsi="Times New Roman" w:cs="Times New Roman"/>
+          <w:sz w:val="24"/>
+          <w:szCs w:val="24"/>
+        </w:rPr>
+        <w:t>ada</w:t>
+      </w:r>
+      <w:proofErr w:type="spellEnd"/>
+      <w:r>
+        <w:rPr>
+          <w:rFonts w:ascii="Times New Roman" w:eastAsia="Times New Roman" w:hAnsi="Times New Roman" w:cs="Times New Roman"/>
+          <w:sz w:val="24"/>
+          <w:szCs w:val="24"/>
+        </w:rPr>
+        <w:t xml:space="preserve"> </w:t>
+      </w:r>
+      <w:proofErr w:type="spellStart"/>
+      <w:r>
+        <w:rPr>
+          <w:rFonts w:ascii="Times New Roman" w:eastAsia="Times New Roman" w:hAnsi="Times New Roman" w:cs="Times New Roman"/>
+          <w:sz w:val="24"/>
+          <w:szCs w:val="24"/>
+        </w:rPr>
+        <w:t>pada</w:t>
+      </w:r>
+      <w:proofErr w:type="spellEnd"/>
+      <w:r>
+        <w:rPr>
+          <w:rFonts w:ascii="Times New Roman" w:eastAsia="Times New Roman" w:hAnsi="Times New Roman" w:cs="Times New Roman"/>
+          <w:sz w:val="24"/>
+          <w:szCs w:val="24"/>
+        </w:rPr>
+        <w:t xml:space="preserve"> folder </w:t>
+      </w:r>
+      <w:proofErr w:type="spellStart"/>
+      <w:r>
+        <w:rPr>
+          <w:rFonts w:ascii="Times New Roman" w:eastAsia="Times New Roman" w:hAnsi="Times New Roman" w:cs="Times New Roman"/>
+          <w:sz w:val="24"/>
+          <w:szCs w:val="24"/>
+        </w:rPr>
+        <w:t>ProyekPHP</w:t>
+      </w:r>
+      <w:proofErr w:type="spellEnd"/>
+      <w:r>
+        <w:rPr>
+          <w:rFonts w:ascii="Times New Roman" w:eastAsia="Times New Roman" w:hAnsi="Times New Roman" w:cs="Times New Roman"/>
+          <w:sz w:val="24"/>
+          <w:szCs w:val="24"/>
+        </w:rPr>
+        <w:t xml:space="preserve"> </w:t>
+      </w:r>
+      <w:proofErr w:type="spellStart"/>
+      <w:r>
+        <w:rPr>
+          <w:rFonts w:ascii="Times New Roman" w:eastAsia="Times New Roman" w:hAnsi="Times New Roman" w:cs="Times New Roman"/>
+          <w:sz w:val="24"/>
+          <w:szCs w:val="24"/>
+        </w:rPr>
+        <w:t>ini</w:t>
+      </w:r>
+      <w:proofErr w:type="spellEnd"/>
+      <w:r>
+        <w:rPr>
+          <w:rFonts w:ascii="Times New Roman" w:eastAsia="Times New Roman" w:hAnsi="Times New Roman" w:cs="Times New Roman"/>
+          <w:sz w:val="24"/>
+          <w:szCs w:val="24"/>
+        </w:rPr>
+        <w:t xml:space="preserve"> yang</w:t>
+      </w:r>
+      <w:r>
+        <w:rPr>
+          <w:rFonts w:ascii="Times New Roman" w:eastAsia="Times New Roman" w:hAnsi="Times New Roman" w:cs="Times New Roman"/>
+          <w:sz w:val="24"/>
+          <w:szCs w:val="24"/>
+        </w:rPr>
+        <w:t xml:space="preserve"> </w:t>
+      </w:r>
+      <w:proofErr w:type="spellStart"/>
+      <w:proofErr w:type="gramStart"/>
+      <w:r>
+        <w:rPr>
+          <w:rFonts w:ascii="Times New Roman" w:eastAsia="Times New Roman" w:hAnsi="Times New Roman" w:cs="Times New Roman"/>
+          <w:b w:val="0"/>
+          <w:color w:val="auto"/>
+          <w:sz w:val="24"/>
+          <w:szCs w:val="24"/>
+        </w:rPr>
+        <w:t>akan</w:t>
+      </w:r>
+      <w:proofErr w:type="spellEnd"/>
+      <w:proofErr w:type="gramEnd"/>
+      <w:r>
+        <w:rPr>
+          <w:rFonts w:ascii="Times New Roman" w:eastAsia="Times New Roman" w:hAnsi="Times New Roman" w:cs="Times New Roman"/>
+          <w:b w:val="0"/>
+          <w:color w:val="auto"/>
+          <w:sz w:val="24"/>
+          <w:szCs w:val="24"/>
+        </w:rPr>
+        <w:t xml:space="preserve"> </w:t>
+      </w:r>
+      <w:proofErr w:type="spellStart"/>
+      <w:r>
+        <w:rPr>
+          <w:rFonts w:ascii="Times New Roman" w:eastAsia="Times New Roman" w:hAnsi="Times New Roman" w:cs="Times New Roman"/>
+          <w:b w:val="0"/>
+          <w:color w:val="auto"/>
+          <w:sz w:val="24"/>
+          <w:szCs w:val="24"/>
+        </w:rPr>
+        <w:t>kita</w:t>
+      </w:r>
+      <w:proofErr w:type="spellEnd"/>
+      <w:r>
+        <w:rPr>
+          <w:rFonts w:ascii="Times New Roman" w:eastAsia="Times New Roman" w:hAnsi="Times New Roman" w:cs="Times New Roman"/>
+          <w:b w:val="0"/>
+          <w:color w:val="auto"/>
+          <w:sz w:val="24"/>
+          <w:szCs w:val="24"/>
+        </w:rPr>
+        <w:t xml:space="preserve"> </w:t>
+      </w:r>
+      <w:proofErr w:type="spellStart"/>
+      <w:r>
+        <w:rPr>
+          <w:rFonts w:ascii="Times New Roman" w:eastAsia="Times New Roman" w:hAnsi="Times New Roman" w:cs="Times New Roman"/>
+          <w:b w:val="0"/>
+          <w:color w:val="auto"/>
+          <w:sz w:val="24"/>
+          <w:szCs w:val="24"/>
+        </w:rPr>
+        <w:t>masukkan</w:t>
+      </w:r>
+      <w:proofErr w:type="spellEnd"/>
+      <w:r>
+        <w:rPr>
+          <w:rFonts w:ascii="Times New Roman" w:eastAsia="Times New Roman" w:hAnsi="Times New Roman" w:cs="Times New Roman"/>
+          <w:b w:val="0"/>
+          <w:color w:val="auto"/>
+          <w:sz w:val="24"/>
+          <w:szCs w:val="24"/>
+        </w:rPr>
+        <w:t xml:space="preserve"> </w:t>
+      </w:r>
+      <w:proofErr w:type="spellStart"/>
+      <w:r>
+        <w:rPr>
+          <w:rFonts w:ascii="Times New Roman" w:eastAsia="Times New Roman" w:hAnsi="Times New Roman" w:cs="Times New Roman"/>
+          <w:b w:val="0"/>
+          <w:color w:val="auto"/>
+          <w:sz w:val="24"/>
+          <w:szCs w:val="24"/>
+        </w:rPr>
+        <w:t>ke</w:t>
+      </w:r>
+      <w:proofErr w:type="spellEnd"/>
+      <w:r>
+        <w:rPr>
+          <w:rFonts w:ascii="Times New Roman" w:eastAsia="Times New Roman" w:hAnsi="Times New Roman" w:cs="Times New Roman"/>
+          <w:b w:val="0"/>
+          <w:color w:val="auto"/>
+          <w:sz w:val="24"/>
+          <w:szCs w:val="24"/>
+        </w:rPr>
+        <w:t xml:space="preserve"> repository </w:t>
+      </w:r>
+      <w:proofErr w:type="spellStart"/>
+      <w:r>
+        <w:rPr>
+          <w:rFonts w:ascii="Times New Roman" w:eastAsia="Times New Roman" w:hAnsi="Times New Roman" w:cs="Times New Roman"/>
+          <w:b w:val="0"/>
+          <w:color w:val="auto"/>
+          <w:sz w:val="24"/>
+          <w:szCs w:val="24"/>
+        </w:rPr>
+        <w:t>Git</w:t>
+      </w:r>
+      <w:proofErr w:type="spellEnd"/>
+      <w:r>
+        <w:rPr>
+          <w:rFonts w:ascii="Times New Roman" w:eastAsia="Times New Roman" w:hAnsi="Times New Roman" w:cs="Times New Roman"/>
+          <w:b w:val="0"/>
+          <w:color w:val="auto"/>
+          <w:sz w:val="24"/>
+          <w:szCs w:val="24"/>
+        </w:rPr>
+        <w:t xml:space="preserve"> </w:t>
+      </w:r>
+      <w:proofErr w:type="spellStart"/>
+      <w:r>
+        <w:rPr>
+          <w:rFonts w:ascii="Times New Roman" w:eastAsia="Times New Roman" w:hAnsi="Times New Roman" w:cs="Times New Roman"/>
+          <w:b w:val="0"/>
+          <w:color w:val="auto"/>
+          <w:sz w:val="24"/>
+          <w:szCs w:val="24"/>
+        </w:rPr>
+        <w:t>dan</w:t>
+      </w:r>
+      <w:proofErr w:type="spellEnd"/>
+      <w:r>
+        <w:rPr>
+          <w:rFonts w:ascii="Times New Roman" w:eastAsia="Times New Roman" w:hAnsi="Times New Roman" w:cs="Times New Roman"/>
+          <w:b w:val="0"/>
+          <w:color w:val="auto"/>
+          <w:sz w:val="24"/>
+          <w:szCs w:val="24"/>
+        </w:rPr>
+        <w:t xml:space="preserve"> </w:t>
+      </w:r>
+      <w:proofErr w:type="spellStart"/>
+      <w:r>
+        <w:rPr>
+          <w:rFonts w:ascii="Times New Roman" w:eastAsia="Times New Roman" w:hAnsi="Times New Roman" w:cs="Times New Roman"/>
+          <w:b w:val="0"/>
+          <w:color w:val="auto"/>
+          <w:sz w:val="24"/>
+          <w:szCs w:val="24"/>
+        </w:rPr>
+        <w:t>kita</w:t>
+      </w:r>
+      <w:proofErr w:type="spellEnd"/>
+      <w:r>
+        <w:rPr>
+          <w:rFonts w:ascii="Times New Roman" w:eastAsia="Times New Roman" w:hAnsi="Times New Roman" w:cs="Times New Roman"/>
+          <w:b w:val="0"/>
+          <w:color w:val="auto"/>
+          <w:sz w:val="24"/>
+          <w:szCs w:val="24"/>
+        </w:rPr>
+        <w:t xml:space="preserve"> upload </w:t>
+      </w:r>
+      <w:proofErr w:type="spellStart"/>
+      <w:r>
+        <w:rPr>
+          <w:rFonts w:ascii="Times New Roman" w:eastAsia="Times New Roman" w:hAnsi="Times New Roman" w:cs="Times New Roman"/>
+          <w:b w:val="0"/>
+          <w:color w:val="auto"/>
+          <w:sz w:val="24"/>
+          <w:szCs w:val="24"/>
+        </w:rPr>
+        <w:t>ke</w:t>
+      </w:r>
+      <w:proofErr w:type="spellEnd"/>
+      <w:r>
+        <w:rPr>
+          <w:rFonts w:ascii="Times New Roman" w:eastAsia="Times New Roman" w:hAnsi="Times New Roman" w:cs="Times New Roman"/>
+          <w:b w:val="0"/>
+          <w:color w:val="auto"/>
+          <w:sz w:val="24"/>
+          <w:szCs w:val="24"/>
+        </w:rPr>
+        <w:t xml:space="preserve"> </w:t>
+      </w:r>
+      <w:proofErr w:type="spellStart"/>
+      <w:r>
+        <w:rPr>
+          <w:rFonts w:ascii="Times New Roman" w:eastAsia="Times New Roman" w:hAnsi="Times New Roman" w:cs="Times New Roman"/>
+          <w:b w:val="0"/>
+          <w:color w:val="auto"/>
+          <w:sz w:val="24"/>
+          <w:szCs w:val="24"/>
+        </w:rPr>
+        <w:t>Github</w:t>
+      </w:r>
+      <w:proofErr w:type="spellEnd"/>
     </w:p>
     <w:p>
       <w:pPr>
@@ -2707,32 +6698,300 @@
           <w:szCs w:val="24"/>
         </w:rPr>
       </w:pPr>
-      <w:r>
-        <w:rPr>
-          <w:rFonts w:ascii="Times New Roman" w:eastAsia="Times New Roman" w:hAnsi="Times New Roman" w:cs="Times New Roman"/>
-          <w:sz w:val="24"/>
-          <w:szCs w:val="24"/>
-        </w:rPr>
-        <w:t>Untuk pengguna Windows klik kanan</w:t>
-      </w:r>
-      <w:r>
-        <w:rPr>
-          <w:rFonts w:ascii="Times New Roman" w:eastAsia="Times New Roman" w:hAnsi="Times New Roman" w:cs="Times New Roman"/>
-          <w:sz w:val="24"/>
-          <w:szCs w:val="24"/>
-        </w:rPr>
-        <w:t xml:space="preserve"> </w:t>
-      </w:r>
-      <w:r>
-        <w:rPr>
-          <w:rFonts w:ascii="Times New Roman" w:eastAsia="Times New Roman" w:hAnsi="Times New Roman" w:cs="Times New Roman"/>
-          <w:b w:val="0"/>
-          <w:color w:val="auto"/>
-          <w:sz w:val="24"/>
-          <w:szCs w:val="24"/>
-        </w:rPr>
-        <w:t>klik kanan didalam folder ProyekPHP dan pilih Git Bash. Berikut adalah gambarnya</w:t>
-      </w:r>
+      <w:proofErr w:type="spellStart"/>
+      <w:proofErr w:type="gramStart"/>
+      <w:r>
+        <w:rPr>
+          <w:rFonts w:ascii="Times New Roman" w:eastAsia="Times New Roman" w:hAnsi="Times New Roman" w:cs="Times New Roman"/>
+          <w:sz w:val="24"/>
+          <w:szCs w:val="24"/>
+        </w:rPr>
+        <w:t>Untuk</w:t>
+      </w:r>
+      <w:proofErr w:type="spellEnd"/>
+      <w:r>
+        <w:rPr>
+          <w:rFonts w:ascii="Times New Roman" w:eastAsia="Times New Roman" w:hAnsi="Times New Roman" w:cs="Times New Roman"/>
+          <w:sz w:val="24"/>
+          <w:szCs w:val="24"/>
+        </w:rPr>
+        <w:t xml:space="preserve"> </w:t>
+      </w:r>
+      <w:proofErr w:type="spellStart"/>
+      <w:r>
+        <w:rPr>
+          <w:rFonts w:ascii="Times New Roman" w:eastAsia="Times New Roman" w:hAnsi="Times New Roman" w:cs="Times New Roman"/>
+          <w:sz w:val="24"/>
+          <w:szCs w:val="24"/>
+        </w:rPr>
+        <w:t>pengguna</w:t>
+      </w:r>
+      <w:proofErr w:type="spellEnd"/>
+      <w:r>
+        <w:rPr>
+          <w:rFonts w:ascii="Times New Roman" w:eastAsia="Times New Roman" w:hAnsi="Times New Roman" w:cs="Times New Roman"/>
+          <w:sz w:val="24"/>
+          <w:szCs w:val="24"/>
+        </w:rPr>
+        <w:t xml:space="preserve"> Windows </w:t>
+      </w:r>
+      <w:proofErr w:type="spellStart"/>
+      <w:r>
+        <w:rPr>
+          <w:rFonts w:ascii="Times New Roman" w:eastAsia="Times New Roman" w:hAnsi="Times New Roman" w:cs="Times New Roman"/>
+          <w:sz w:val="24"/>
+          <w:szCs w:val="24"/>
+        </w:rPr>
+        <w:t>klik</w:t>
+      </w:r>
+      <w:proofErr w:type="spellEnd"/>
+      <w:r>
+        <w:rPr>
+          <w:rFonts w:ascii="Times New Roman" w:eastAsia="Times New Roman" w:hAnsi="Times New Roman" w:cs="Times New Roman"/>
+          <w:sz w:val="24"/>
+          <w:szCs w:val="24"/>
+        </w:rPr>
+        <w:t xml:space="preserve"> </w:t>
+      </w:r>
+      <w:proofErr w:type="spellStart"/>
+      <w:r>
+        <w:rPr>
+          <w:rFonts w:ascii="Times New Roman" w:eastAsia="Times New Roman" w:hAnsi="Times New Roman" w:cs="Times New Roman"/>
+          <w:sz w:val="24"/>
+          <w:szCs w:val="24"/>
+        </w:rPr>
+        <w:t>kanan</w:t>
+      </w:r>
+      <w:proofErr w:type="spellEnd"/>
+      <w:r>
+        <w:rPr>
+          <w:rFonts w:ascii="Times New Roman" w:eastAsia="Times New Roman" w:hAnsi="Times New Roman" w:cs="Times New Roman"/>
+          <w:sz w:val="24"/>
+          <w:szCs w:val="24"/>
+        </w:rPr>
+        <w:t xml:space="preserve"> </w:t>
+      </w:r>
+      <w:proofErr w:type="spellStart"/>
+      <w:r>
+        <w:rPr>
+          <w:rFonts w:ascii="Times New Roman" w:eastAsia="Times New Roman" w:hAnsi="Times New Roman" w:cs="Times New Roman"/>
+          <w:b w:val="0"/>
+          <w:color w:val="auto"/>
+          <w:sz w:val="24"/>
+          <w:szCs w:val="24"/>
+        </w:rPr>
+        <w:t>klik</w:t>
+      </w:r>
+      <w:proofErr w:type="spellEnd"/>
+      <w:r>
+        <w:rPr>
+          <w:rFonts w:ascii="Times New Roman" w:eastAsia="Times New Roman" w:hAnsi="Times New Roman" w:cs="Times New Roman"/>
+          <w:b w:val="0"/>
+          <w:color w:val="auto"/>
+          <w:sz w:val="24"/>
+          <w:szCs w:val="24"/>
+        </w:rPr>
+        <w:t xml:space="preserve"> </w:t>
+      </w:r>
+      <w:proofErr w:type="spellStart"/>
+      <w:r>
+        <w:rPr>
+          <w:rFonts w:ascii="Times New Roman" w:eastAsia="Times New Roman" w:hAnsi="Times New Roman" w:cs="Times New Roman"/>
+          <w:b w:val="0"/>
+          <w:color w:val="auto"/>
+          <w:sz w:val="24"/>
+          <w:szCs w:val="24"/>
+        </w:rPr>
+        <w:t>kanan</w:t>
+      </w:r>
+      <w:proofErr w:type="spellEnd"/>
+      <w:r>
+        <w:rPr>
+          <w:rFonts w:ascii="Times New Roman" w:eastAsia="Times New Roman" w:hAnsi="Times New Roman" w:cs="Times New Roman"/>
+          <w:b w:val="0"/>
+          <w:color w:val="auto"/>
+          <w:sz w:val="24"/>
+          <w:szCs w:val="24"/>
+        </w:rPr>
+        <w:t xml:space="preserve"> </w:t>
+      </w:r>
+      <w:proofErr w:type="spellStart"/>
+      <w:r>
+        <w:rPr>
+          <w:rFonts w:ascii="Times New Roman" w:eastAsia="Times New Roman" w:hAnsi="Times New Roman" w:cs="Times New Roman"/>
+          <w:b w:val="0"/>
+          <w:color w:val="auto"/>
+          <w:sz w:val="24"/>
+          <w:szCs w:val="24"/>
+        </w:rPr>
+        <w:t>didalam</w:t>
+      </w:r>
+      <w:proofErr w:type="spellEnd"/>
+      <w:r>
+        <w:rPr>
+          <w:rFonts w:ascii="Times New Roman" w:eastAsia="Times New Roman" w:hAnsi="Times New Roman" w:cs="Times New Roman"/>
+          <w:b w:val="0"/>
+          <w:color w:val="auto"/>
+          <w:sz w:val="24"/>
+          <w:szCs w:val="24"/>
+        </w:rPr>
+        <w:t xml:space="preserve"> folder </w:t>
+      </w:r>
+      <w:proofErr w:type="spellStart"/>
+      <w:r>
+        <w:rPr>
+          <w:rFonts w:ascii="Times New Roman" w:eastAsia="Times New Roman" w:hAnsi="Times New Roman" w:cs="Times New Roman"/>
+          <w:b w:val="0"/>
+          <w:color w:val="auto"/>
+          <w:sz w:val="24"/>
+          <w:szCs w:val="24"/>
+        </w:rPr>
+        <w:t>ProyekPHP</w:t>
+      </w:r>
+      <w:proofErr w:type="spellEnd"/>
+      <w:r>
+        <w:rPr>
+          <w:rFonts w:ascii="Times New Roman" w:eastAsia="Times New Roman" w:hAnsi="Times New Roman" w:cs="Times New Roman"/>
+          <w:b w:val="0"/>
+          <w:color w:val="auto"/>
+          <w:sz w:val="24"/>
+          <w:szCs w:val="24"/>
+        </w:rPr>
+        <w:t xml:space="preserve"> </w:t>
+      </w:r>
+      <w:proofErr w:type="spellStart"/>
+      <w:r>
+        <w:rPr>
+          <w:rFonts w:ascii="Times New Roman" w:eastAsia="Times New Roman" w:hAnsi="Times New Roman" w:cs="Times New Roman"/>
+          <w:b w:val="0"/>
+          <w:color w:val="auto"/>
+          <w:sz w:val="24"/>
+          <w:szCs w:val="24"/>
+        </w:rPr>
+        <w:t>dan</w:t>
+      </w:r>
+      <w:proofErr w:type="spellEnd"/>
+      <w:r>
+        <w:rPr>
+          <w:rFonts w:ascii="Times New Roman" w:eastAsia="Times New Roman" w:hAnsi="Times New Roman" w:cs="Times New Roman"/>
+          <w:b w:val="0"/>
+          <w:color w:val="auto"/>
+          <w:sz w:val="24"/>
+          <w:szCs w:val="24"/>
+        </w:rPr>
+        <w:t xml:space="preserve"> </w:t>
+      </w:r>
+      <w:proofErr w:type="spellStart"/>
+      <w:r>
+        <w:rPr>
+          <w:rFonts w:ascii="Times New Roman" w:eastAsia="Times New Roman" w:hAnsi="Times New Roman" w:cs="Times New Roman"/>
+          <w:b w:val="0"/>
+          <w:color w:val="auto"/>
+          <w:sz w:val="24"/>
+          <w:szCs w:val="24"/>
+        </w:rPr>
+        <w:t>pilih</w:t>
+      </w:r>
+      <w:proofErr w:type="spellEnd"/>
+      <w:r>
+        <w:rPr>
+          <w:rFonts w:ascii="Times New Roman" w:eastAsia="Times New Roman" w:hAnsi="Times New Roman" w:cs="Times New Roman"/>
+          <w:b w:val="0"/>
+          <w:color w:val="auto"/>
+          <w:sz w:val="24"/>
+          <w:szCs w:val="24"/>
+        </w:rPr>
+        <w:t xml:space="preserve"> </w:t>
+      </w:r>
+      <w:proofErr w:type="spellStart"/>
+      <w:r>
+        <w:rPr>
+          <w:rFonts w:ascii="Times New Roman" w:eastAsia="Times New Roman" w:hAnsi="Times New Roman" w:cs="Times New Roman"/>
+          <w:b w:val="0"/>
+          <w:color w:val="auto"/>
+          <w:sz w:val="24"/>
+          <w:szCs w:val="24"/>
+        </w:rPr>
+        <w:t>Git</w:t>
+      </w:r>
+      <w:proofErr w:type="spellEnd"/>
+      <w:r>
+        <w:rPr>
+          <w:rFonts w:ascii="Times New Roman" w:eastAsia="Times New Roman" w:hAnsi="Times New Roman" w:cs="Times New Roman"/>
+          <w:b w:val="0"/>
+          <w:color w:val="auto"/>
+          <w:sz w:val="24"/>
+          <w:szCs w:val="24"/>
+        </w:rPr>
+        <w:t xml:space="preserve"> Bash.</w:t>
+      </w:r>
+      <w:proofErr w:type="gramEnd"/>
+      <w:r>
+        <w:rPr>
+          <w:rFonts w:ascii="Times New Roman" w:eastAsia="Times New Roman" w:hAnsi="Times New Roman" w:cs="Times New Roman"/>
+          <w:b w:val="0"/>
+          <w:color w:val="auto"/>
+          <w:sz w:val="24"/>
+          <w:szCs w:val="24"/>
+        </w:rPr>
+        <w:t xml:space="preserve"> </w:t>
+      </w:r>
+      <w:proofErr w:type="spellStart"/>
+      <w:r>
+        <w:rPr>
+          <w:rFonts w:ascii="Times New Roman" w:eastAsia="Times New Roman" w:hAnsi="Times New Roman" w:cs="Times New Roman"/>
+          <w:b w:val="0"/>
+          <w:color w:val="auto"/>
+          <w:sz w:val="24"/>
+          <w:szCs w:val="24"/>
+        </w:rPr>
+        <w:t>Berikut</w:t>
+      </w:r>
+      <w:proofErr w:type="spellEnd"/>
+      <w:r>
+        <w:rPr>
+          <w:rFonts w:ascii="Times New Roman" w:eastAsia="Times New Roman" w:hAnsi="Times New Roman" w:cs="Times New Roman"/>
+          <w:b w:val="0"/>
+          <w:color w:val="auto"/>
+          <w:sz w:val="24"/>
+          <w:szCs w:val="24"/>
+        </w:rPr>
+        <w:t xml:space="preserve"> </w:t>
+      </w:r>
+      <w:proofErr w:type="spellStart"/>
+      <w:r>
+        <w:rPr>
+          <w:rFonts w:ascii="Times New Roman" w:eastAsia="Times New Roman" w:hAnsi="Times New Roman" w:cs="Times New Roman"/>
+          <w:b w:val="0"/>
+          <w:color w:val="auto"/>
+          <w:sz w:val="24"/>
+          <w:szCs w:val="24"/>
+        </w:rPr>
+        <w:t>adalah</w:t>
+      </w:r>
+      <w:proofErr w:type="spellEnd"/>
+      <w:r>
+        <w:rPr>
+          <w:rFonts w:ascii="Times New Roman" w:eastAsia="Times New Roman" w:hAnsi="Times New Roman" w:cs="Times New Roman"/>
+          <w:b w:val="0"/>
+          <w:color w:val="auto"/>
+          <w:sz w:val="24"/>
+          <w:szCs w:val="24"/>
+        </w:rPr>
+        <w:t xml:space="preserve"> </w:t>
+      </w:r>
+      <w:proofErr w:type="spellStart"/>
+      <w:r>
+        <w:rPr>
+          <w:rFonts w:ascii="Times New Roman" w:eastAsia="Times New Roman" w:hAnsi="Times New Roman" w:cs="Times New Roman"/>
+          <w:b w:val="0"/>
+          <w:color w:val="auto"/>
+          <w:sz w:val="24"/>
+          <w:szCs w:val="24"/>
+        </w:rPr>
+        <w:t>gambarnya</w:t>
+      </w:r>
+      <w:proofErr w:type="spellEnd"/>
     </w:p>
     <w:p>
       <w:pPr>
@@ -2802,23 +7061,240 @@
           <w:szCs w:val="24"/>
         </w:rPr>
       </w:pPr>
-      <w:r>
-        <w:rPr>
-          <w:rFonts w:ascii="Times New Roman" w:eastAsia="Times New Roman" w:hAnsi="Times New Roman" w:cs="Times New Roman"/>
-          <w:b w:val="0"/>
-          <w:color w:val="auto"/>
-          <w:sz w:val="24"/>
-          <w:szCs w:val="24"/>
-        </w:rPr>
-        <w:t>Git Bash</w:t>
-      </w:r>
+      <w:proofErr w:type="spellStart"/>
+      <w:r>
+        <w:rPr>
+          <w:rFonts w:ascii="Times New Roman" w:eastAsia="Times New Roman" w:hAnsi="Times New Roman" w:cs="Times New Roman"/>
+          <w:b w:val="0"/>
+          <w:color w:val="auto"/>
+          <w:sz w:val="24"/>
+          <w:szCs w:val="24"/>
+        </w:rPr>
+        <w:t>Git</w:t>
+      </w:r>
+      <w:proofErr w:type="spellEnd"/>
+      <w:r>
+        <w:rPr>
+          <w:rFonts w:ascii="Times New Roman" w:eastAsia="Times New Roman" w:hAnsi="Times New Roman" w:cs="Times New Roman"/>
+          <w:b w:val="0"/>
+          <w:color w:val="auto"/>
+          <w:sz w:val="24"/>
+          <w:szCs w:val="24"/>
+        </w:rPr>
+        <w:t xml:space="preserve"> Bash</w:t>
+      </w:r>
+    </w:p>
+    <w:p/>
+    <w:p>
+      <w:pPr>
+        <w:pStyle w:val="Heading1"/>
+        <w:spacing w:line="360" w:lineRule="auto"/>
+        <w:jc w:val="center"/>
+        <w:rPr>
+          <w:rFonts w:ascii="Times New Roman" w:eastAsia="Times New Roman" w:hAnsi="Times New Roman" w:cs="Times New Roman"/>
+          <w:b w:val="0"/>
+          <w:color w:val="auto"/>
+          <w:sz w:val="24"/>
+          <w:szCs w:val="24"/>
+        </w:rPr>
+      </w:pPr>
+      <w:proofErr w:type="spellStart"/>
+      <w:r>
+        <w:rPr>
+          <w:rFonts w:ascii="Times New Roman" w:eastAsia="Times New Roman" w:hAnsi="Times New Roman" w:cs="Times New Roman"/>
+          <w:b w:val="0"/>
+          <w:color w:val="auto"/>
+          <w:sz w:val="24"/>
+          <w:szCs w:val="24"/>
+        </w:rPr>
+        <w:t>Lakukan</w:t>
+      </w:r>
+      <w:proofErr w:type="spellEnd"/>
+      <w:r>
+        <w:rPr>
+          <w:rFonts w:ascii="Times New Roman" w:eastAsia="Times New Roman" w:hAnsi="Times New Roman" w:cs="Times New Roman"/>
+          <w:b w:val="0"/>
+          <w:color w:val="auto"/>
+          <w:sz w:val="24"/>
+          <w:szCs w:val="24"/>
+        </w:rPr>
+        <w:t xml:space="preserve"> </w:t>
+      </w:r>
+      <w:proofErr w:type="spellStart"/>
+      <w:r>
+        <w:rPr>
+          <w:rFonts w:ascii="Times New Roman" w:eastAsia="Times New Roman" w:hAnsi="Times New Roman" w:cs="Times New Roman"/>
+          <w:b w:val="0"/>
+          <w:color w:val="auto"/>
+          <w:sz w:val="24"/>
+          <w:szCs w:val="24"/>
+        </w:rPr>
+        <w:t>inisialisasi</w:t>
+      </w:r>
+      <w:proofErr w:type="spellEnd"/>
+      <w:r>
+        <w:rPr>
+          <w:rFonts w:ascii="Times New Roman" w:eastAsia="Times New Roman" w:hAnsi="Times New Roman" w:cs="Times New Roman"/>
+          <w:b w:val="0"/>
+          <w:color w:val="auto"/>
+          <w:sz w:val="24"/>
+          <w:szCs w:val="24"/>
+        </w:rPr>
+        <w:t xml:space="preserve"> </w:t>
+      </w:r>
+      <w:proofErr w:type="spellStart"/>
+      <w:r>
+        <w:rPr>
+          <w:rFonts w:ascii="Times New Roman" w:eastAsia="Times New Roman" w:hAnsi="Times New Roman" w:cs="Times New Roman"/>
+          <w:b w:val="0"/>
+          <w:color w:val="auto"/>
+          <w:sz w:val="24"/>
+          <w:szCs w:val="24"/>
+        </w:rPr>
+        <w:t>dengan</w:t>
+      </w:r>
+      <w:proofErr w:type="spellEnd"/>
+      <w:r>
+        <w:rPr>
+          <w:rFonts w:ascii="Times New Roman" w:eastAsia="Times New Roman" w:hAnsi="Times New Roman" w:cs="Times New Roman"/>
+          <w:b w:val="0"/>
+          <w:color w:val="auto"/>
+          <w:sz w:val="24"/>
+          <w:szCs w:val="24"/>
+        </w:rPr>
+        <w:t xml:space="preserve"> </w:t>
+      </w:r>
+      <w:proofErr w:type="spellStart"/>
+      <w:r>
+        <w:rPr>
+          <w:rFonts w:ascii="Times New Roman" w:eastAsia="Times New Roman" w:hAnsi="Times New Roman" w:cs="Times New Roman"/>
+          <w:b w:val="0"/>
+          <w:color w:val="auto"/>
+          <w:sz w:val="24"/>
+          <w:szCs w:val="24"/>
+        </w:rPr>
+        <w:t>mengetikkan</w:t>
+      </w:r>
+      <w:proofErr w:type="spellEnd"/>
+      <w:r>
+        <w:rPr>
+          <w:rFonts w:ascii="Times New Roman" w:eastAsia="Times New Roman" w:hAnsi="Times New Roman" w:cs="Times New Roman"/>
+          <w:b w:val="0"/>
+          <w:color w:val="auto"/>
+          <w:sz w:val="24"/>
+          <w:szCs w:val="24"/>
+        </w:rPr>
+        <w:t xml:space="preserve"> </w:t>
+      </w:r>
+      <w:proofErr w:type="spellStart"/>
+      <w:r>
+        <w:rPr>
+          <w:rFonts w:ascii="Times New Roman" w:eastAsia="Times New Roman" w:hAnsi="Times New Roman" w:cs="Times New Roman"/>
+          <w:b w:val="0"/>
+          <w:color w:val="auto"/>
+          <w:sz w:val="24"/>
+          <w:szCs w:val="24"/>
+        </w:rPr>
+        <w:t>perintah</w:t>
+      </w:r>
+      <w:proofErr w:type="spellEnd"/>
+      <w:r>
+        <w:rPr>
+          <w:rFonts w:ascii="Times New Roman" w:eastAsia="Times New Roman" w:hAnsi="Times New Roman" w:cs="Times New Roman"/>
+          <w:b w:val="0"/>
+          <w:color w:val="auto"/>
+          <w:sz w:val="24"/>
+          <w:szCs w:val="24"/>
+        </w:rPr>
+        <w:t xml:space="preserve"> </w:t>
+      </w:r>
+      <w:proofErr w:type="spellStart"/>
+      <w:r>
+        <w:rPr>
+          <w:rFonts w:ascii="Times New Roman" w:eastAsia="Times New Roman" w:hAnsi="Times New Roman" w:cs="Times New Roman"/>
+          <w:b w:val="0"/>
+          <w:color w:val="auto"/>
+          <w:sz w:val="24"/>
+          <w:szCs w:val="24"/>
+        </w:rPr>
+        <w:t>berikut</w:t>
+      </w:r>
+      <w:proofErr w:type="spellEnd"/>
+      <w:r>
+        <w:rPr>
+          <w:rFonts w:ascii="Times New Roman" w:eastAsia="Times New Roman" w:hAnsi="Times New Roman" w:cs="Times New Roman"/>
+          <w:b w:val="0"/>
+          <w:color w:val="auto"/>
+          <w:sz w:val="24"/>
+          <w:szCs w:val="24"/>
+        </w:rPr>
+        <w:t xml:space="preserve"> </w:t>
+      </w:r>
+      <w:proofErr w:type="spellStart"/>
+      <w:r>
+        <w:rPr>
+          <w:rFonts w:ascii="Times New Roman" w:eastAsia="Times New Roman" w:hAnsi="Times New Roman" w:cs="Times New Roman"/>
+          <w:b w:val="0"/>
+          <w:color w:val="auto"/>
+          <w:sz w:val="24"/>
+          <w:szCs w:val="24"/>
+        </w:rPr>
+        <w:t>pada</w:t>
+      </w:r>
+      <w:proofErr w:type="spellEnd"/>
+      <w:r>
+        <w:rPr>
+          <w:rFonts w:ascii="Times New Roman" w:eastAsia="Times New Roman" w:hAnsi="Times New Roman" w:cs="Times New Roman"/>
+          <w:b w:val="0"/>
+          <w:color w:val="auto"/>
+          <w:sz w:val="24"/>
+          <w:szCs w:val="24"/>
+        </w:rPr>
+        <w:t xml:space="preserve"> </w:t>
+      </w:r>
+      <w:proofErr w:type="spellStart"/>
+      <w:r>
+        <w:rPr>
+          <w:rFonts w:ascii="Times New Roman" w:eastAsia="Times New Roman" w:hAnsi="Times New Roman" w:cs="Times New Roman"/>
+          <w:b w:val="0"/>
+          <w:color w:val="auto"/>
+          <w:sz w:val="24"/>
+          <w:szCs w:val="24"/>
+        </w:rPr>
+        <w:t>Git</w:t>
+      </w:r>
+      <w:proofErr w:type="spellEnd"/>
+      <w:r>
+        <w:rPr>
+          <w:rFonts w:ascii="Times New Roman" w:eastAsia="Times New Roman" w:hAnsi="Times New Roman" w:cs="Times New Roman"/>
+          <w:b w:val="0"/>
+          <w:color w:val="auto"/>
+          <w:sz w:val="24"/>
+          <w:szCs w:val="24"/>
+        </w:rPr>
+        <w:t xml:space="preserve"> Bash </w:t>
+      </w:r>
+      <w:proofErr w:type="spellStart"/>
+      <w:r>
+        <w:rPr>
+          <w:rFonts w:ascii="Times New Roman" w:eastAsia="Times New Roman" w:hAnsi="Times New Roman" w:cs="Times New Roman"/>
+          <w:b w:val="0"/>
+          <w:color w:val="auto"/>
+          <w:sz w:val="24"/>
+          <w:szCs w:val="24"/>
+        </w:rPr>
+        <w:t>tadi</w:t>
+      </w:r>
+      <w:proofErr w:type="spellEnd"/>
     </w:p>
     <w:p>
-      <w:pPr>
-        <w:jc w:val="center"/>
-      </w:pPr>
       <w:bookmarkStart w:id="0" w:name="_GoBack"/>
       <w:bookmarkEnd w:id="0"/>
+    </w:p>
+    <w:p>
+      <w:pPr>
+        <w:jc w:val="center"/>
+      </w:pPr>
     </w:p>
     <w:sectPr>
       <w:pgSz w:w="12240" w:h="15840"/>

--- a/web.docx
+++ b/web.docx
@@ -7288,9 +7288,60 @@
       <w:proofErr w:type="spellEnd"/>
     </w:p>
     <w:p>
+      <w:pPr>
+        <w:pStyle w:val="ListParagraph"/>
+        <w:numPr>
+          <w:ilvl w:val="0"/>
+          <w:numId w:val="13"/>
+        </w:numPr>
+        <w:spacing w:line="360" w:lineRule="auto"/>
+      </w:pPr>
+      <w:proofErr w:type="spellStart"/>
+      <w:r>
+        <w:t>Mengetikkan</w:t>
+      </w:r>
+      <w:proofErr w:type="spellEnd"/>
+      <w:r>
+        <w:t xml:space="preserve"> </w:t>
+      </w:r>
+      <w:proofErr w:type="spellStart"/>
+      <w:r>
+        <w:t>perintah</w:t>
+      </w:r>
+      <w:proofErr w:type="spellEnd"/>
+      <w:r>
+        <w:t xml:space="preserve"> </w:t>
+      </w:r>
+      <w:proofErr w:type="spellStart"/>
+      <w:r>
+        <w:t>berikut</w:t>
+      </w:r>
+      <w:proofErr w:type="spellEnd"/>
+      <w:r>
+        <w:t xml:space="preserve"> </w:t>
+      </w:r>
+      <w:proofErr w:type="spellStart"/>
+      <w:r>
+        <w:t>pada</w:t>
+      </w:r>
+      <w:proofErr w:type="spellEnd"/>
+      <w:r>
+        <w:t xml:space="preserve"> </w:t>
+      </w:r>
+      <w:proofErr w:type="spellStart"/>
+      <w:r>
+        <w:t>Git</w:t>
+      </w:r>
+      <w:proofErr w:type="spellEnd"/>
+      <w:r>
+        <w:t xml:space="preserve"> Bash :</w:t>
+      </w:r>
+    </w:p>
+    <w:p>
       <w:bookmarkStart w:id="0" w:name="_GoBack"/>
       <w:bookmarkEnd w:id="0"/>
     </w:p>
+    <w:p/>
     <w:p>
       <w:pPr>
         <w:jc w:val="center"/>
@@ -7537,6 +7588,95 @@
     </w:lvl>
   </w:abstractNum>
   <w:abstractNum w:abstractNumId="2">
+    <w:nsid w:val="19587B54"/>
+    <w:multiLevelType w:val="hybridMultilevel"/>
+    <w:tmpl w:val="374EF4B0"/>
+    <w:lvl w:ilvl="0" w:tplc="0409000F">
+      <w:start w:val="1"/>
+      <w:numFmt w:val="decimal"/>
+      <w:lvlText w:val="%1."/>
+      <w:lvlJc w:val="left"/>
+      <w:pPr>
+        <w:ind w:left="720" w:hanging="360"/>
+      </w:pPr>
+      <w:rPr>
+        <w:rFonts w:hint="default"/>
+      </w:rPr>
+    </w:lvl>
+    <w:lvl w:ilvl="1" w:tplc="04090019" w:tentative="1">
+      <w:start w:val="1"/>
+      <w:numFmt w:val="lowerLetter"/>
+      <w:lvlText w:val="%2."/>
+      <w:lvlJc w:val="left"/>
+      <w:pPr>
+        <w:ind w:left="1440" w:hanging="360"/>
+      </w:pPr>
+    </w:lvl>
+    <w:lvl w:ilvl="2" w:tplc="0409001B" w:tentative="1">
+      <w:start w:val="1"/>
+      <w:numFmt w:val="lowerRoman"/>
+      <w:lvlText w:val="%3."/>
+      <w:lvlJc w:val="right"/>
+      <w:pPr>
+        <w:ind w:left="2160" w:hanging="180"/>
+      </w:pPr>
+    </w:lvl>
+    <w:lvl w:ilvl="3" w:tplc="0409000F" w:tentative="1">
+      <w:start w:val="1"/>
+      <w:numFmt w:val="decimal"/>
+      <w:lvlText w:val="%4."/>
+      <w:lvlJc w:val="left"/>
+      <w:pPr>
+        <w:ind w:left="2880" w:hanging="360"/>
+      </w:pPr>
+    </w:lvl>
+    <w:lvl w:ilvl="4" w:tplc="04090019" w:tentative="1">
+      <w:start w:val="1"/>
+      <w:numFmt w:val="lowerLetter"/>
+      <w:lvlText w:val="%5."/>
+      <w:lvlJc w:val="left"/>
+      <w:pPr>
+        <w:ind w:left="3600" w:hanging="360"/>
+      </w:pPr>
+    </w:lvl>
+    <w:lvl w:ilvl="5" w:tplc="0409001B" w:tentative="1">
+      <w:start w:val="1"/>
+      <w:numFmt w:val="lowerRoman"/>
+      <w:lvlText w:val="%6."/>
+      <w:lvlJc w:val="right"/>
+      <w:pPr>
+        <w:ind w:left="4320" w:hanging="180"/>
+      </w:pPr>
+    </w:lvl>
+    <w:lvl w:ilvl="6" w:tplc="0409000F" w:tentative="1">
+      <w:start w:val="1"/>
+      <w:numFmt w:val="decimal"/>
+      <w:lvlText w:val="%7."/>
+      <w:lvlJc w:val="left"/>
+      <w:pPr>
+        <w:ind w:left="5040" w:hanging="360"/>
+      </w:pPr>
+    </w:lvl>
+    <w:lvl w:ilvl="7" w:tplc="04090019" w:tentative="1">
+      <w:start w:val="1"/>
+      <w:numFmt w:val="lowerLetter"/>
+      <w:lvlText w:val="%8."/>
+      <w:lvlJc w:val="left"/>
+      <w:pPr>
+        <w:ind w:left="5760" w:hanging="360"/>
+      </w:pPr>
+    </w:lvl>
+    <w:lvl w:ilvl="8" w:tplc="0409001B" w:tentative="1">
+      <w:start w:val="1"/>
+      <w:numFmt w:val="lowerRoman"/>
+      <w:lvlText w:val="%9."/>
+      <w:lvlJc w:val="right"/>
+      <w:pPr>
+        <w:ind w:left="6480" w:hanging="180"/>
+      </w:pPr>
+    </w:lvl>
+  </w:abstractNum>
+  <w:abstractNum w:abstractNumId="3">
     <w:nsid w:val="1CFE6658"/>
     <w:multiLevelType w:val="hybridMultilevel"/>
     <w:tmpl w:val="11E26BFA"/>
@@ -7625,7 +7765,7 @@
       </w:pPr>
     </w:lvl>
   </w:abstractNum>
-  <w:abstractNum w:abstractNumId="3">
+  <w:abstractNum w:abstractNumId="4">
     <w:nsid w:val="23E41876"/>
     <w:multiLevelType w:val="hybridMultilevel"/>
     <w:tmpl w:val="11E26BFA"/>
@@ -7714,7 +7854,7 @@
       </w